--- a/python/파이썬_기초.docx
+++ b/python/파이썬_기초.docx
@@ -1,8 +1,10 @@
 
 <file path=word/document.xml><?xml version="1.0" encoding="utf-8"?>
-<w:document xmlns:wpc="http://schemas.microsoft.com/office/word/2010/wordprocessingCanvas" xmlns:cx="http://schemas.microsoft.com/office/drawing/2014/chartex" xmlns:mc="http://schemas.openxmlformats.org/markup-compatibility/2006" xmlns:o="urn:schemas-microsoft-com:office:office" xmlns:r="http://schemas.openxmlformats.org/officeDocument/2006/relationships" xmlns:m="http://schemas.openxmlformats.org/officeDocument/2006/math" xmlns:v="urn:schemas-microsoft-com:vml" xmlns:wp14="http://schemas.microsoft.com/office/word/2010/wordprocessingDrawing" xmlns:wp="http://schemas.openxmlformats.org/drawingml/2006/wordprocessingDrawing" xmlns:w10="urn:schemas-microsoft-com:office:word" xmlns:w="http://schemas.openxmlformats.org/wordprocessingml/2006/main" xmlns:w14="http://schemas.microsoft.com/office/word/2010/wordml" xmlns:w15="http://schemas.microsoft.com/office/word/2012/wordml" xmlns:w16se="http://schemas.microsoft.com/office/word/2015/wordml/symex" xmlns:wpg="http://schemas.microsoft.com/office/word/2010/wordprocessingGroup" xmlns:wpi="http://schemas.microsoft.com/office/word/2010/wordprocessingInk" xmlns:wne="http://schemas.microsoft.com/office/word/2006/wordml" xmlns:wps="http://schemas.microsoft.com/office/word/2010/wordprocessingShape" mc:Ignorable="w14 w15 w16se wp14">
+<w:document xmlns:wpc="http://schemas.microsoft.com/office/word/2010/wordprocessingCanvas" xmlns:mc="http://schemas.openxmlformats.org/markup-compatibility/2006" xmlns:o="urn:schemas-microsoft-com:office:office" xmlns:r="http://schemas.openxmlformats.org/officeDocument/2006/relationships" xmlns:m="http://schemas.openxmlformats.org/officeDocument/2006/math" xmlns:v="urn:schemas-microsoft-com:vml" xmlns:wp14="http://schemas.microsoft.com/office/word/2010/wordprocessingDrawing" xmlns:wp="http://schemas.openxmlformats.org/drawingml/2006/wordprocessingDrawing" xmlns:w10="urn:schemas-microsoft-com:office:word" xmlns:w="http://schemas.openxmlformats.org/wordprocessingml/2006/main" xmlns:w14="http://schemas.microsoft.com/office/word/2010/wordml" xmlns:w15="http://schemas.microsoft.com/office/word/2012/wordml" xmlns:wpg="http://schemas.microsoft.com/office/word/2010/wordprocessingGroup" xmlns:wpi="http://schemas.microsoft.com/office/word/2010/wordprocessingInk" xmlns:wne="http://schemas.microsoft.com/office/word/2006/wordml" xmlns:wps="http://schemas.microsoft.com/office/word/2010/wordprocessingShape" mc:Ignorable="w14 w15 wp14">
   <w:body>
-    <w:p/>
+    <w:p>
+      <w:bookmarkStart w:id="0" w:name="_GoBack"/>
+    </w:p>
     <w:p/>
     <w:p/>
     <w:tbl>
@@ -48,7 +50,6 @@
           <w:p>
             <w:pPr>
               <w:rPr>
-                <w:rFonts w:hint="eastAsia"/>
                 <w:b/>
                 <w:sz w:val="72"/>
                 <w:szCs w:val="72"/>
@@ -124,6 +125,13 @@
     <w:sdt>
       <w:sdtPr>
         <w:rPr>
+          <w:rFonts w:asciiTheme="minorHAnsi" w:eastAsiaTheme="minorEastAsia" w:hAnsiTheme="minorHAnsi" w:cstheme="minorBidi"/>
+          <w:b w:val="0"/>
+          <w:bCs w:val="0"/>
+          <w:smallCaps w:val="0"/>
+          <w:color w:val="auto"/>
+          <w:sz w:val="20"/>
+          <w:szCs w:val="22"/>
           <w:lang w:val="ko-KR"/>
         </w:rPr>
         <w:id w:val="2055113523"/>
@@ -132,15 +140,7 @@
           <w:docPartUnique/>
         </w:docPartObj>
       </w:sdtPr>
-      <w:sdtEndPr>
-        <w:rPr>
-          <w:rFonts w:asciiTheme="minorHAnsi" w:eastAsiaTheme="minorEastAsia" w:hAnsiTheme="minorHAnsi" w:cstheme="minorBidi"/>
-          <w:smallCaps w:val="0"/>
-          <w:color w:val="auto"/>
-          <w:sz w:val="20"/>
-          <w:szCs w:val="22"/>
-        </w:rPr>
-      </w:sdtEndPr>
+      <w:sdtEndPr/>
       <w:sdtContent>
         <w:p>
           <w:pPr>
@@ -151,7 +151,6 @@
             </w:numPr>
             <w:ind w:left="432" w:hanging="432"/>
             <w:rPr>
-              <w:rFonts w:hint="eastAsia"/>
               <w:b w:val="0"/>
             </w:rPr>
           </w:pPr>
@@ -185,7 +184,7 @@
           <w:r>
             <w:fldChar w:fldCharType="separate"/>
           </w:r>
-          <w:hyperlink w:anchor="_Toc515915121" w:history="1">
+          <w:hyperlink w:anchor="_Toc515957861" w:history="1">
             <w:r>
               <w:rPr>
                 <w:rStyle w:val="af3"/>
@@ -226,7 +225,7 @@
                 <w:noProof/>
                 <w:webHidden/>
               </w:rPr>
-              <w:instrText xml:space="preserve"> PAGEREF _Toc515915121 \h </w:instrText>
+              <w:instrText xml:space="preserve"> PAGEREF _Toc515957861 \h </w:instrText>
             </w:r>
             <w:r>
               <w:rPr>
@@ -270,7 +269,7 @@
               <w:kern w:val="2"/>
             </w:rPr>
           </w:pPr>
-          <w:hyperlink w:anchor="_Toc515915122" w:history="1">
+          <w:hyperlink w:anchor="_Toc515957862" w:history="1">
             <w:r>
               <w:rPr>
                 <w:rStyle w:val="af3"/>
@@ -311,7 +310,7 @@
                 <w:noProof/>
                 <w:webHidden/>
               </w:rPr>
-              <w:instrText xml:space="preserve"> PAGEREF _Toc515915122 \h </w:instrText>
+              <w:instrText xml:space="preserve"> PAGEREF _Toc515957862 \h </w:instrText>
             </w:r>
             <w:r>
               <w:rPr>
@@ -355,7 +354,7 @@
               <w:kern w:val="2"/>
             </w:rPr>
           </w:pPr>
-          <w:hyperlink w:anchor="_Toc515915123" w:history="1">
+          <w:hyperlink w:anchor="_Toc515957863" w:history="1">
             <w:r>
               <w:rPr>
                 <w:rStyle w:val="af3"/>
@@ -396,7 +395,7 @@
                 <w:noProof/>
                 <w:webHidden/>
               </w:rPr>
-              <w:instrText xml:space="preserve"> PAGEREF _Toc515915123 \h </w:instrText>
+              <w:instrText xml:space="preserve"> PAGEREF _Toc515957863 \h </w:instrText>
             </w:r>
             <w:r>
               <w:rPr>
@@ -439,7 +438,7 @@
               <w:kern w:val="2"/>
             </w:rPr>
           </w:pPr>
-          <w:hyperlink w:anchor="_Toc515915124" w:history="1">
+          <w:hyperlink w:anchor="_Toc515957864" w:history="1">
             <w:r>
               <w:rPr>
                 <w:rStyle w:val="af3"/>
@@ -480,7 +479,7 @@
                 <w:noProof/>
                 <w:webHidden/>
               </w:rPr>
-              <w:instrText xml:space="preserve"> PAGEREF _Toc515915124 \h </w:instrText>
+              <w:instrText xml:space="preserve"> PAGEREF _Toc515957864 \h </w:instrText>
             </w:r>
             <w:r>
               <w:rPr>
@@ -501,6 +500,260 @@
                 <w:webHidden/>
               </w:rPr>
               <w:t>4</w:t>
+            </w:r>
+            <w:r>
+              <w:rPr>
+                <w:noProof/>
+                <w:webHidden/>
+              </w:rPr>
+              <w:fldChar w:fldCharType="end"/>
+            </w:r>
+          </w:hyperlink>
+        </w:p>
+        <w:p>
+          <w:pPr>
+            <w:pStyle w:val="10"/>
+            <w:tabs>
+              <w:tab w:val="left" w:pos="425"/>
+              <w:tab w:val="right" w:leader="dot" w:pos="9016"/>
+            </w:tabs>
+            <w:rPr>
+              <w:noProof/>
+              <w:kern w:val="2"/>
+            </w:rPr>
+          </w:pPr>
+          <w:hyperlink w:anchor="_Toc515957865" w:history="1">
+            <w:r>
+              <w:rPr>
+                <w:rStyle w:val="af3"/>
+                <w:noProof/>
+              </w:rPr>
+              <w:t>3</w:t>
+            </w:r>
+            <w:r>
+              <w:rPr>
+                <w:noProof/>
+                <w:kern w:val="2"/>
+              </w:rPr>
+              <w:tab/>
+            </w:r>
+            <w:r>
+              <w:rPr>
+                <w:rStyle w:val="af3"/>
+                <w:noProof/>
+              </w:rPr>
+              <w:t>파이썬의 문법</w:t>
+            </w:r>
+            <w:r>
+              <w:rPr>
+                <w:noProof/>
+                <w:webHidden/>
+              </w:rPr>
+              <w:tab/>
+            </w:r>
+            <w:r>
+              <w:rPr>
+                <w:noProof/>
+                <w:webHidden/>
+              </w:rPr>
+              <w:fldChar w:fldCharType="begin"/>
+            </w:r>
+            <w:r>
+              <w:rPr>
+                <w:noProof/>
+                <w:webHidden/>
+              </w:rPr>
+              <w:instrText xml:space="preserve"> PAGEREF _Toc515957865 \h </w:instrText>
+            </w:r>
+            <w:r>
+              <w:rPr>
+                <w:noProof/>
+                <w:webHidden/>
+              </w:rPr>
+            </w:r>
+            <w:r>
+              <w:rPr>
+                <w:noProof/>
+                <w:webHidden/>
+              </w:rPr>
+              <w:fldChar w:fldCharType="separate"/>
+            </w:r>
+            <w:r>
+              <w:rPr>
+                <w:noProof/>
+                <w:webHidden/>
+              </w:rPr>
+              <w:t>5</w:t>
+            </w:r>
+            <w:r>
+              <w:rPr>
+                <w:noProof/>
+                <w:webHidden/>
+              </w:rPr>
+              <w:fldChar w:fldCharType="end"/>
+            </w:r>
+          </w:hyperlink>
+        </w:p>
+        <w:p>
+          <w:pPr>
+            <w:pStyle w:val="20"/>
+            <w:tabs>
+              <w:tab w:val="left" w:pos="1000"/>
+              <w:tab w:val="right" w:leader="dot" w:pos="9016"/>
+            </w:tabs>
+            <w:ind w:left="400"/>
+            <w:rPr>
+              <w:noProof/>
+              <w:kern w:val="2"/>
+            </w:rPr>
+          </w:pPr>
+          <w:hyperlink w:anchor="_Toc515957866" w:history="1">
+            <w:r>
+              <w:rPr>
+                <w:rStyle w:val="af3"/>
+                <w:noProof/>
+              </w:rPr>
+              <w:t>3.1</w:t>
+            </w:r>
+            <w:r>
+              <w:rPr>
+                <w:noProof/>
+                <w:kern w:val="2"/>
+              </w:rPr>
+              <w:tab/>
+            </w:r>
+            <w:r>
+              <w:rPr>
+                <w:rStyle w:val="af3"/>
+                <w:noProof/>
+              </w:rPr>
+              <w:t>입력과 출력</w:t>
+            </w:r>
+            <w:r>
+              <w:rPr>
+                <w:noProof/>
+                <w:webHidden/>
+              </w:rPr>
+              <w:tab/>
+            </w:r>
+            <w:r>
+              <w:rPr>
+                <w:noProof/>
+                <w:webHidden/>
+              </w:rPr>
+              <w:fldChar w:fldCharType="begin"/>
+            </w:r>
+            <w:r>
+              <w:rPr>
+                <w:noProof/>
+                <w:webHidden/>
+              </w:rPr>
+              <w:instrText xml:space="preserve"> PAGEREF _Toc515957866 \h </w:instrText>
+            </w:r>
+            <w:r>
+              <w:rPr>
+                <w:noProof/>
+                <w:webHidden/>
+              </w:rPr>
+            </w:r>
+            <w:r>
+              <w:rPr>
+                <w:noProof/>
+                <w:webHidden/>
+              </w:rPr>
+              <w:fldChar w:fldCharType="separate"/>
+            </w:r>
+            <w:r>
+              <w:rPr>
+                <w:noProof/>
+                <w:webHidden/>
+              </w:rPr>
+              <w:t>5</w:t>
+            </w:r>
+            <w:r>
+              <w:rPr>
+                <w:noProof/>
+                <w:webHidden/>
+              </w:rPr>
+              <w:fldChar w:fldCharType="end"/>
+            </w:r>
+          </w:hyperlink>
+        </w:p>
+        <w:p>
+          <w:pPr>
+            <w:pStyle w:val="20"/>
+            <w:tabs>
+              <w:tab w:val="left" w:pos="1000"/>
+              <w:tab w:val="right" w:leader="dot" w:pos="9016"/>
+            </w:tabs>
+            <w:ind w:left="400"/>
+            <w:rPr>
+              <w:noProof/>
+              <w:kern w:val="2"/>
+            </w:rPr>
+          </w:pPr>
+          <w:hyperlink w:anchor="_Toc515957867" w:history="1">
+            <w:r>
+              <w:rPr>
+                <w:rStyle w:val="af3"/>
+                <w:noProof/>
+              </w:rPr>
+              <w:t>3.2</w:t>
+            </w:r>
+            <w:r>
+              <w:rPr>
+                <w:noProof/>
+                <w:kern w:val="2"/>
+              </w:rPr>
+              <w:tab/>
+            </w:r>
+            <w:r>
+              <w:rPr>
+                <w:rStyle w:val="af3"/>
+                <w:noProof/>
+              </w:rPr>
+              <w:t>변수와 변수명</w:t>
+            </w:r>
+            <w:r>
+              <w:rPr>
+                <w:noProof/>
+                <w:webHidden/>
+              </w:rPr>
+              <w:tab/>
+            </w:r>
+            <w:r>
+              <w:rPr>
+                <w:noProof/>
+                <w:webHidden/>
+              </w:rPr>
+              <w:fldChar w:fldCharType="begin"/>
+            </w:r>
+            <w:r>
+              <w:rPr>
+                <w:noProof/>
+                <w:webHidden/>
+              </w:rPr>
+              <w:instrText xml:space="preserve"> PAGEREF _Toc515957867 \h </w:instrText>
+            </w:r>
+            <w:r>
+              <w:rPr>
+                <w:noProof/>
+                <w:webHidden/>
+              </w:rPr>
+            </w:r>
+            <w:r>
+              <w:rPr>
+                <w:noProof/>
+                <w:webHidden/>
+              </w:rPr>
+              <w:fldChar w:fldCharType="separate"/>
+            </w:r>
+            <w:r>
+              <w:rPr>
+                <w:noProof/>
+                <w:webHidden/>
+              </w:rPr>
+              <w:t>6</w:t>
             </w:r>
             <w:r>
               <w:rPr>
@@ -532,7 +785,7 @@
       <w:pPr>
         <w:pStyle w:val="1"/>
       </w:pPr>
-      <w:bookmarkStart w:id="0" w:name="_Toc515915121"/>
+      <w:bookmarkStart w:id="1" w:name="_Toc515957861"/>
       <w:r>
         <w:rPr>
           <w:rFonts w:hint="eastAsia"/>
@@ -540,117 +793,18 @@
         <w:lastRenderedPageBreak/>
         <w:t>개요</w:t>
       </w:r>
-      <w:bookmarkEnd w:id="0"/>
+      <w:bookmarkEnd w:id="1"/>
     </w:p>
     <w:p>
       <w:pPr>
         <w:pStyle w:val="2"/>
       </w:pPr>
-      <w:bookmarkStart w:id="1" w:name="_Toc515915122"/>
+      <w:bookmarkStart w:id="2" w:name="_Toc515957862"/>
       <w:r>
         <w:rPr>
           <w:rFonts w:hint="eastAsia"/>
         </w:rPr>
         <w:t>프로젝트 주제</w:t>
-      </w:r>
-      <w:bookmarkEnd w:id="1"/>
-    </w:p>
-    <w:tbl>
-      <w:tblPr>
-        <w:tblStyle w:val="6-5"/>
-        <w:tblW w:w="0" w:type="auto"/>
-        <w:tblLook w:val="04A0" w:firstRow="1" w:lastRow="0" w:firstColumn="1" w:lastColumn="0" w:noHBand="0" w:noVBand="1"/>
-      </w:tblPr>
-      <w:tblGrid>
-        <w:gridCol w:w="9016"/>
-      </w:tblGrid>
-      <w:tr>
-        <w:trPr>
-          <w:cnfStyle w:val="100000000000" w:firstRow="1" w:lastRow="0" w:firstColumn="0" w:lastColumn="0" w:oddVBand="0" w:evenVBand="0" w:oddHBand="0" w:evenHBand="0" w:firstRowFirstColumn="0" w:firstRowLastColumn="0" w:lastRowFirstColumn="0" w:lastRowLastColumn="0"/>
-        </w:trPr>
-        <w:tc>
-          <w:tcPr>
-            <w:cnfStyle w:val="001000000000" w:firstRow="0" w:lastRow="0" w:firstColumn="1" w:lastColumn="0" w:oddVBand="0" w:evenVBand="0" w:oddHBand="0" w:evenHBand="0" w:firstRowFirstColumn="0" w:firstRowLastColumn="0" w:lastRowFirstColumn="0" w:lastRowLastColumn="0"/>
-            <w:tcW w:w="9016" w:type="dxa"/>
-          </w:tcPr>
-          <w:p>
-            <w:pPr>
-              <w:keepNext/>
-              <w:rPr>
-                <w:rFonts w:hint="eastAsia"/>
-              </w:rPr>
-            </w:pPr>
-            <w:r>
-              <w:tab/>
-            </w:r>
-            <w:r>
-              <w:rPr>
-                <w:rFonts w:hint="eastAsia"/>
-              </w:rPr>
-              <w:t>개인 역량 강화 프로젝트</w:t>
-            </w:r>
-          </w:p>
-        </w:tc>
-      </w:tr>
-    </w:tbl>
-    <w:p>
-      <w:pPr>
-        <w:pStyle w:val="a4"/>
-        <w:jc w:val="center"/>
-      </w:pPr>
-      <w:r>
-        <w:t xml:space="preserve">표 1- </w:t>
-      </w:r>
-      <w:r>
-        <w:fldChar w:fldCharType="begin"/>
-      </w:r>
-      <w:r>
-        <w:instrText xml:space="preserve"> SEQ 표_1- \* ARABIC </w:instrText>
-      </w:r>
-      <w:r>
-        <w:fldChar w:fldCharType="separate"/>
-      </w:r>
-      <w:r>
-        <w:rPr>
-          <w:noProof/>
-        </w:rPr>
-        <w:t>1</w:t>
-      </w:r>
-      <w:r>
-        <w:fldChar w:fldCharType="end"/>
-      </w:r>
-      <w:r>
-        <w:t xml:space="preserve"> 프로젝트</w:t>
-      </w:r>
-      <w:r>
-        <w:rPr>
-          <w:rFonts w:hint="eastAsia"/>
-        </w:rPr>
-        <w:t xml:space="preserve"> 주제</w:t>
-      </w:r>
-    </w:p>
-    <w:p>
-      <w:pPr>
-        <w:pStyle w:val="2"/>
-      </w:pPr>
-      <w:bookmarkStart w:id="2" w:name="_Toc515915123"/>
-      <w:r>
-        <w:rPr>
-          <w:rFonts w:hint="eastAsia"/>
-        </w:rPr>
-        <w:t>프로젝트</w:t>
-      </w:r>
-      <w:r>
-        <w:rPr>
-          <w:rFonts w:hint="eastAsia"/>
-        </w:rPr>
-        <w:t xml:space="preserve"> 추진 배경</w:t>
-      </w:r>
-      <w:r>
-        <w:rPr>
-          <w:rFonts w:hint="eastAsia"/>
-        </w:rPr>
-        <w:t xml:space="preserve"> 목표</w:t>
       </w:r>
       <w:bookmarkEnd w:id="2"/>
     </w:p>
@@ -675,32 +829,15 @@
           <w:p>
             <w:pPr>
               <w:keepNext/>
+            </w:pPr>
+            <w:r>
+              <w:tab/>
+            </w:r>
+            <w:r>
               <w:rPr>
                 <w:rFonts w:hint="eastAsia"/>
               </w:rPr>
-            </w:pPr>
-            <w:proofErr w:type="spellStart"/>
-            <w:r>
-              <w:rPr>
-                <w:rFonts w:hint="eastAsia"/>
-              </w:rPr>
-              <w:t>시큐어가드테크놀러지</w:t>
-            </w:r>
-            <w:proofErr w:type="spellEnd"/>
-            <w:r>
-              <w:rPr>
-                <w:rFonts w:hint="eastAsia"/>
-              </w:rPr>
-              <w:t xml:space="preserve"> 입사 전 기초적인 </w:t>
-            </w:r>
-            <w:r>
-              <w:t xml:space="preserve">python </w:t>
-            </w:r>
-            <w:r>
-              <w:rPr>
-                <w:rFonts w:hint="eastAsia"/>
-              </w:rPr>
-              <w:t>문법을 익혀 역량을 강화해보자.</w:t>
+              <w:t>개인 역량 강화 프로젝트</w:t>
             </w:r>
           </w:p>
         </w:tc>
@@ -727,51 +864,43 @@
         <w:rPr>
           <w:noProof/>
         </w:rPr>
-        <w:t>2</w:t>
+        <w:t>1</w:t>
       </w:r>
       <w:r>
         <w:fldChar w:fldCharType="end"/>
       </w:r>
       <w:r>
-        <w:t xml:space="preserve"> </w:t>
-      </w:r>
-      <w:r>
-        <w:rPr>
-          <w:rFonts w:hint="eastAsia"/>
-        </w:rPr>
-        <w:t>프로젝트 추진 배경 및 목표</w:t>
-      </w:r>
-    </w:p>
-    <w:p>
-      <w:r>
-        <w:br w:type="page"/>
+        <w:t xml:space="preserve"> 프로젝트</w:t>
+      </w:r>
+      <w:r>
+        <w:rPr>
+          <w:rFonts w:hint="eastAsia"/>
+        </w:rPr>
+        <w:t xml:space="preserve"> 주제</w:t>
       </w:r>
     </w:p>
     <w:p>
       <w:pPr>
-        <w:pStyle w:val="1"/>
+        <w:pStyle w:val="2"/>
       </w:pPr>
-      <w:bookmarkStart w:id="3" w:name="_Toc515915124"/>
-      <w:r>
-        <w:rPr>
-          <w:rFonts w:hint="eastAsia"/>
-        </w:rPr>
-        <w:lastRenderedPageBreak/>
-        <w:t xml:space="preserve">왜 </w:t>
-      </w:r>
-      <w:proofErr w:type="spellStart"/>
-      <w:r>
-        <w:rPr>
-          <w:rFonts w:hint="eastAsia"/>
-        </w:rPr>
-        <w:t>파이썬인가</w:t>
-      </w:r>
-      <w:proofErr w:type="spellEnd"/>
-      <w:r>
-        <w:rPr>
-          <w:rFonts w:hint="eastAsia"/>
-        </w:rPr>
-        <w:t>?</w:t>
+      <w:bookmarkStart w:id="3" w:name="_Toc515957863"/>
+      <w:r>
+        <w:rPr>
+          <w:rFonts w:hint="eastAsia"/>
+        </w:rPr>
+        <w:t>프로젝트</w:t>
+      </w:r>
+      <w:r>
+        <w:rPr>
+          <w:rFonts w:hint="eastAsia"/>
+        </w:rPr>
+        <w:t xml:space="preserve"> 추진 배경</w:t>
+      </w:r>
+      <w:r>
+        <w:rPr>
+          <w:rFonts w:hint="eastAsia"/>
+        </w:rPr>
+        <w:t xml:space="preserve"> 목표</w:t>
       </w:r>
       <w:bookmarkEnd w:id="3"/>
     </w:p>
@@ -795,277 +924,30 @@
           </w:tcPr>
           <w:p>
             <w:pPr>
-              <w:rPr>
-                <w:rFonts w:hint="eastAsia"/>
-                <w:b w:val="0"/>
-              </w:rPr>
-            </w:pPr>
-            <w:r>
-              <w:rPr>
-                <w:rFonts w:hint="eastAsia"/>
-                <w:b w:val="0"/>
-              </w:rPr>
-              <w:t>문법을 쉽게 배우고 사용할 수</w:t>
-            </w:r>
-            <w:r>
-              <w:rPr>
-                <w:b w:val="0"/>
-              </w:rPr>
-              <w:t xml:space="preserve"> </w:t>
-            </w:r>
-            <w:r>
-              <w:rPr>
-                <w:rFonts w:hint="eastAsia"/>
-                <w:b w:val="0"/>
-              </w:rPr>
-              <w:t>있</w:t>
-            </w:r>
-            <w:r>
-              <w:rPr>
-                <w:rFonts w:hint="eastAsia"/>
-                <w:b w:val="0"/>
-              </w:rPr>
-              <w:t xml:space="preserve">고 </w:t>
-            </w:r>
-            <w:proofErr w:type="spellStart"/>
-            <w:r>
-              <w:rPr>
-                <w:rFonts w:hint="eastAsia"/>
-                <w:b w:val="0"/>
-              </w:rPr>
-              <w:t>가독성이</w:t>
-            </w:r>
-            <w:proofErr w:type="spellEnd"/>
-            <w:r>
-              <w:rPr>
-                <w:rFonts w:hint="eastAsia"/>
-                <w:b w:val="0"/>
-              </w:rPr>
-              <w:t xml:space="preserve"> 뛰어남.</w:t>
-            </w:r>
-          </w:p>
-        </w:tc>
-      </w:tr>
-      <w:tr>
-        <w:trPr>
-          <w:cnfStyle w:val="000000100000" w:firstRow="0" w:lastRow="0" w:firstColumn="0" w:lastColumn="0" w:oddVBand="0" w:evenVBand="0" w:oddHBand="1" w:evenHBand="0" w:firstRowFirstColumn="0" w:firstRowLastColumn="0" w:lastRowFirstColumn="0" w:lastRowLastColumn="0"/>
-        </w:trPr>
-        <w:tc>
-          <w:tcPr>
-            <w:cnfStyle w:val="001000000000" w:firstRow="0" w:lastRow="0" w:firstColumn="1" w:lastColumn="0" w:oddVBand="0" w:evenVBand="0" w:oddHBand="0" w:evenHBand="0" w:firstRowFirstColumn="0" w:firstRowLastColumn="0" w:lastRowFirstColumn="0" w:lastRowLastColumn="0"/>
-            <w:tcW w:w="9016" w:type="dxa"/>
-          </w:tcPr>
-          <w:p>
-            <w:pPr>
-              <w:rPr>
-                <w:rFonts w:hint="eastAsia"/>
-                <w:b w:val="0"/>
-              </w:rPr>
+              <w:keepNext/>
             </w:pPr>
             <w:proofErr w:type="spellStart"/>
             <w:r>
               <w:rPr>
                 <w:rFonts w:hint="eastAsia"/>
-                <w:b w:val="0"/>
-              </w:rPr>
-              <w:t>파이썬은</w:t>
+              </w:rPr>
+              <w:t>시큐어가드테크놀러지</w:t>
             </w:r>
             <w:proofErr w:type="spellEnd"/>
             <w:r>
               <w:rPr>
-                <w:b w:val="0"/>
-              </w:rPr>
-              <w:t xml:space="preserve"> 다른 언어로 만든 프로그램을 </w:t>
-            </w:r>
-            <w:proofErr w:type="spellStart"/>
-            <w:r>
-              <w:rPr>
-                <w:b w:val="0"/>
-              </w:rPr>
-              <w:t>파이썬</w:t>
-            </w:r>
-            <w:proofErr w:type="spellEnd"/>
-            <w:r>
-              <w:rPr>
-                <w:b w:val="0"/>
-              </w:rPr>
-              <w:t xml:space="preserve"> 프로그램에 포함시킬 수 </w:t>
-            </w:r>
-            <w:r>
-              <w:rPr>
                 <w:rFonts w:hint="eastAsia"/>
-                <w:b w:val="0"/>
-              </w:rPr>
-              <w:t>있음</w:t>
-            </w:r>
-            <w:r>
-              <w:rPr>
-                <w:b w:val="0"/>
-              </w:rPr>
-              <w:t>.</w:t>
-            </w:r>
-          </w:p>
-        </w:tc>
-      </w:tr>
-      <w:tr>
-        <w:tc>
-          <w:tcPr>
-            <w:cnfStyle w:val="001000000000" w:firstRow="0" w:lastRow="0" w:firstColumn="1" w:lastColumn="0" w:oddVBand="0" w:evenVBand="0" w:oddHBand="0" w:evenHBand="0" w:firstRowFirstColumn="0" w:firstRowLastColumn="0" w:lastRowFirstColumn="0" w:lastRowLastColumn="0"/>
-            <w:tcW w:w="9016" w:type="dxa"/>
-          </w:tcPr>
-          <w:p>
-            <w:pPr>
+              </w:rPr>
+              <w:t xml:space="preserve"> 입사 전 기초적인 </w:t>
+            </w:r>
+            <w:r>
+              <w:t xml:space="preserve">python </w:t>
+            </w:r>
+            <w:r>
               <w:rPr>
                 <w:rFonts w:hint="eastAsia"/>
-                <w:b w:val="0"/>
-              </w:rPr>
-            </w:pPr>
-            <w:r>
-              <w:rPr>
-                <w:rFonts w:hint="eastAsia"/>
-                <w:b w:val="0"/>
-              </w:rPr>
-              <w:t xml:space="preserve">개발 속도가 빠름. </w:t>
-            </w:r>
-          </w:p>
-        </w:tc>
-      </w:tr>
-      <w:tr>
-        <w:trPr>
-          <w:cnfStyle w:val="000000100000" w:firstRow="0" w:lastRow="0" w:firstColumn="0" w:lastColumn="0" w:oddVBand="0" w:evenVBand="0" w:oddHBand="1" w:evenHBand="0" w:firstRowFirstColumn="0" w:firstRowLastColumn="0" w:lastRowFirstColumn="0" w:lastRowLastColumn="0"/>
-        </w:trPr>
-        <w:tc>
-          <w:tcPr>
-            <w:cnfStyle w:val="001000000000" w:firstRow="0" w:lastRow="0" w:firstColumn="1" w:lastColumn="0" w:oddVBand="0" w:evenVBand="0" w:oddHBand="0" w:evenHBand="0" w:firstRowFirstColumn="0" w:firstRowLastColumn="0" w:lastRowFirstColumn="0" w:lastRowLastColumn="0"/>
-            <w:tcW w:w="9016" w:type="dxa"/>
-          </w:tcPr>
-          <w:p>
-            <w:pPr>
-              <w:rPr>
-                <w:rFonts w:hint="eastAsia"/>
-                <w:b w:val="0"/>
-              </w:rPr>
-            </w:pPr>
-            <w:r>
-              <w:rPr>
-                <w:rFonts w:hint="eastAsia"/>
-                <w:b w:val="0"/>
-              </w:rPr>
-              <w:t>교차 플랫폼 언어이기에 윈도우,</w:t>
-            </w:r>
-            <w:r>
-              <w:rPr>
-                <w:b w:val="0"/>
-              </w:rPr>
-              <w:t xml:space="preserve"> </w:t>
-            </w:r>
-            <w:r>
-              <w:rPr>
-                <w:rFonts w:hint="eastAsia"/>
-                <w:b w:val="0"/>
-              </w:rPr>
-              <w:t>리눅스 등 다른 플랫폼에서도 동일하게 구동 가능.</w:t>
-            </w:r>
-          </w:p>
-        </w:tc>
-      </w:tr>
-      <w:tr>
-        <w:tc>
-          <w:tcPr>
-            <w:cnfStyle w:val="001000000000" w:firstRow="0" w:lastRow="0" w:firstColumn="1" w:lastColumn="0" w:oddVBand="0" w:evenVBand="0" w:oddHBand="0" w:evenHBand="0" w:firstRowFirstColumn="0" w:firstRowLastColumn="0" w:lastRowFirstColumn="0" w:lastRowLastColumn="0"/>
-            <w:tcW w:w="9016" w:type="dxa"/>
-          </w:tcPr>
-          <w:p>
-            <w:pPr>
-              <w:rPr>
-                <w:rFonts w:hint="eastAsia"/>
-                <w:b w:val="0"/>
-              </w:rPr>
-            </w:pPr>
-            <w:r>
-              <w:rPr>
-                <w:rFonts w:hint="eastAsia"/>
-                <w:b w:val="0"/>
-              </w:rPr>
-              <w:t>무료,</w:t>
-            </w:r>
-            <w:r>
-              <w:rPr>
-                <w:b w:val="0"/>
-              </w:rPr>
-              <w:t xml:space="preserve"> </w:t>
-            </w:r>
-            <w:r>
-              <w:rPr>
-                <w:rFonts w:hint="eastAsia"/>
-                <w:b w:val="0"/>
-              </w:rPr>
-              <w:t xml:space="preserve">오픈소스이기에 자유롭게 </w:t>
-            </w:r>
-            <w:proofErr w:type="spellStart"/>
-            <w:r>
-              <w:rPr>
-                <w:rFonts w:hint="eastAsia"/>
-                <w:b w:val="0"/>
-              </w:rPr>
-              <w:t>파이썬을</w:t>
-            </w:r>
-            <w:proofErr w:type="spellEnd"/>
-            <w:r>
-              <w:rPr>
-                <w:rFonts w:hint="eastAsia"/>
-                <w:b w:val="0"/>
-              </w:rPr>
-              <w:t xml:space="preserve"> 이용 가능</w:t>
-            </w:r>
-          </w:p>
-        </w:tc>
-      </w:tr>
-      <w:tr>
-        <w:trPr>
-          <w:cnfStyle w:val="000000100000" w:firstRow="0" w:lastRow="0" w:firstColumn="0" w:lastColumn="0" w:oddVBand="0" w:evenVBand="0" w:oddHBand="1" w:evenHBand="0" w:firstRowFirstColumn="0" w:firstRowLastColumn="0" w:lastRowFirstColumn="0" w:lastRowLastColumn="0"/>
-        </w:trPr>
-        <w:tc>
-          <w:tcPr>
-            <w:cnfStyle w:val="001000000000" w:firstRow="0" w:lastRow="0" w:firstColumn="1" w:lastColumn="0" w:oddVBand="0" w:evenVBand="0" w:oddHBand="0" w:evenHBand="0" w:firstRowFirstColumn="0" w:firstRowLastColumn="0" w:lastRowFirstColumn="0" w:lastRowLastColumn="0"/>
-            <w:tcW w:w="9016" w:type="dxa"/>
-          </w:tcPr>
-          <w:p>
-            <w:pPr>
-              <w:keepNext/>
-              <w:rPr>
-                <w:rFonts w:hint="eastAsia"/>
-                <w:b w:val="0"/>
-              </w:rPr>
-            </w:pPr>
-            <w:proofErr w:type="spellStart"/>
-            <w:r>
-              <w:rPr>
-                <w:rFonts w:hint="eastAsia"/>
-                <w:b w:val="0"/>
-              </w:rPr>
-              <w:t>파이썬으로</w:t>
-            </w:r>
-            <w:proofErr w:type="spellEnd"/>
-            <w:r>
-              <w:rPr>
-                <w:rFonts w:hint="eastAsia"/>
-                <w:b w:val="0"/>
-              </w:rPr>
-              <w:t xml:space="preserve"> </w:t>
-            </w:r>
-            <w:r>
-              <w:rPr>
-                <w:b w:val="0"/>
-              </w:rPr>
-              <w:t>GUI(Graphical User Interface)</w:t>
-            </w:r>
-            <w:r>
-              <w:rPr>
-                <w:rFonts w:hint="eastAsia"/>
-                <w:b w:val="0"/>
-              </w:rPr>
-              <w:t>를 개발 가능.</w:t>
+              </w:rPr>
+              <w:t>문법을 익혀 역량을 강화해보자.</w:t>
             </w:r>
           </w:p>
         </w:tc>
@@ -1077,13 +959,13 @@
         <w:jc w:val="center"/>
       </w:pPr>
       <w:r>
-        <w:t xml:space="preserve">표 2- </w:t>
+        <w:t xml:space="preserve">표 1- </w:t>
       </w:r>
       <w:r>
         <w:fldChar w:fldCharType="begin"/>
       </w:r>
       <w:r>
-        <w:instrText xml:space="preserve"> SEQ 표_2- \* ARABIC </w:instrText>
+        <w:instrText xml:space="preserve"> SEQ 표_1- \* ARABIC </w:instrText>
       </w:r>
       <w:r>
         <w:fldChar w:fldCharType="separate"/>
@@ -1092,7 +974,7 @@
         <w:rPr>
           <w:noProof/>
         </w:rPr>
-        <w:t>1</w:t>
+        <w:t>2</w:t>
       </w:r>
       <w:r>
         <w:fldChar w:fldCharType="end"/>
@@ -1104,8 +986,41 @@
         <w:rPr>
           <w:rFonts w:hint="eastAsia"/>
         </w:rPr>
-        <w:t>파이썬의 장점</w:t>
-      </w:r>
+        <w:t>프로젝트 추진 배경 및 목표</w:t>
+      </w:r>
+    </w:p>
+    <w:p>
+      <w:r>
+        <w:br w:type="page"/>
+      </w:r>
+    </w:p>
+    <w:p>
+      <w:pPr>
+        <w:pStyle w:val="1"/>
+      </w:pPr>
+      <w:bookmarkStart w:id="4" w:name="_Toc515957864"/>
+      <w:r>
+        <w:rPr>
+          <w:rFonts w:hint="eastAsia"/>
+        </w:rPr>
+        <w:lastRenderedPageBreak/>
+        <w:t xml:space="preserve">왜 </w:t>
+      </w:r>
+      <w:proofErr w:type="spellStart"/>
+      <w:r>
+        <w:rPr>
+          <w:rFonts w:hint="eastAsia"/>
+        </w:rPr>
+        <w:t>파이썬인가</w:t>
+      </w:r>
+      <w:proofErr w:type="spellEnd"/>
+      <w:r>
+        <w:rPr>
+          <w:rFonts w:hint="eastAsia"/>
+        </w:rPr>
+        <w:t>?</w:t>
+      </w:r>
+      <w:bookmarkEnd w:id="4"/>
     </w:p>
     <w:tbl>
       <w:tblPr>
@@ -1128,42 +1043,51 @@
           <w:p>
             <w:pPr>
               <w:rPr>
+                <w:b w:val="0"/>
+              </w:rPr>
+            </w:pPr>
+            <w:r>
+              <w:rPr>
                 <w:rFonts w:hint="eastAsia"/>
                 <w:b w:val="0"/>
               </w:rPr>
-            </w:pPr>
+              <w:t>문법을 쉽게 배우고 사용할 수</w:t>
+            </w:r>
+            <w:r>
+              <w:rPr>
+                <w:b w:val="0"/>
+              </w:rPr>
+              <w:t xml:space="preserve"> </w:t>
+            </w:r>
             <w:r>
               <w:rPr>
                 <w:rFonts w:hint="eastAsia"/>
                 <w:b w:val="0"/>
               </w:rPr>
-              <w:t xml:space="preserve">인터프리터 언어이기에 </w:t>
-            </w:r>
-            <w:r>
-              <w:rPr>
-                <w:b w:val="0"/>
-              </w:rPr>
-              <w:t>JAVA</w:t>
+              <w:t>있</w:t>
             </w:r>
             <w:r>
               <w:rPr>
                 <w:rFonts w:hint="eastAsia"/>
                 <w:b w:val="0"/>
               </w:rPr>
-              <w:t xml:space="preserve">나 </w:t>
-            </w:r>
-            <w:r>
-              <w:rPr>
-                <w:b w:val="0"/>
-              </w:rPr>
-              <w:t>C++</w:t>
-            </w:r>
+              <w:t xml:space="preserve">고 </w:t>
+            </w:r>
+            <w:proofErr w:type="spellStart"/>
             <w:r>
               <w:rPr>
                 <w:rFonts w:hint="eastAsia"/>
                 <w:b w:val="0"/>
               </w:rPr>
-              <w:t>같은 컴파일 언어보다 느림.</w:t>
+              <w:t>가독성이</w:t>
+            </w:r>
+            <w:proofErr w:type="spellEnd"/>
+            <w:r>
+              <w:rPr>
+                <w:rFonts w:hint="eastAsia"/>
+                <w:b w:val="0"/>
+              </w:rPr>
+              <w:t xml:space="preserve"> 뛰어남.</w:t>
             </w:r>
           </w:p>
         </w:tc>
@@ -1180,7 +1104,331 @@
           <w:p>
             <w:pPr>
               <w:rPr>
+                <w:b w:val="0"/>
+              </w:rPr>
+            </w:pPr>
+            <w:proofErr w:type="spellStart"/>
+            <w:r>
+              <w:rPr>
                 <w:rFonts w:hint="eastAsia"/>
+                <w:b w:val="0"/>
+              </w:rPr>
+              <w:t>파이썬은</w:t>
+            </w:r>
+            <w:proofErr w:type="spellEnd"/>
+            <w:r>
+              <w:rPr>
+                <w:b w:val="0"/>
+              </w:rPr>
+              <w:t xml:space="preserve"> 다른 언어로 만든 프로그램을 </w:t>
+            </w:r>
+            <w:proofErr w:type="spellStart"/>
+            <w:r>
+              <w:rPr>
+                <w:b w:val="0"/>
+              </w:rPr>
+              <w:t>파이썬</w:t>
+            </w:r>
+            <w:proofErr w:type="spellEnd"/>
+            <w:r>
+              <w:rPr>
+                <w:b w:val="0"/>
+              </w:rPr>
+              <w:t xml:space="preserve"> 프로그램에 포함시킬 수 </w:t>
+            </w:r>
+            <w:r>
+              <w:rPr>
+                <w:rFonts w:hint="eastAsia"/>
+                <w:b w:val="0"/>
+              </w:rPr>
+              <w:t>있음</w:t>
+            </w:r>
+            <w:r>
+              <w:rPr>
+                <w:b w:val="0"/>
+              </w:rPr>
+              <w:t>.</w:t>
+            </w:r>
+          </w:p>
+        </w:tc>
+      </w:tr>
+      <w:tr>
+        <w:tc>
+          <w:tcPr>
+            <w:cnfStyle w:val="001000000000" w:firstRow="0" w:lastRow="0" w:firstColumn="1" w:lastColumn="0" w:oddVBand="0" w:evenVBand="0" w:oddHBand="0" w:evenHBand="0" w:firstRowFirstColumn="0" w:firstRowLastColumn="0" w:lastRowFirstColumn="0" w:lastRowLastColumn="0"/>
+            <w:tcW w:w="9016" w:type="dxa"/>
+          </w:tcPr>
+          <w:p>
+            <w:pPr>
+              <w:rPr>
+                <w:b w:val="0"/>
+              </w:rPr>
+            </w:pPr>
+            <w:r>
+              <w:rPr>
+                <w:rFonts w:hint="eastAsia"/>
+                <w:b w:val="0"/>
+              </w:rPr>
+              <w:t xml:space="preserve">개발 속도가 빠름. </w:t>
+            </w:r>
+          </w:p>
+        </w:tc>
+      </w:tr>
+      <w:tr>
+        <w:trPr>
+          <w:cnfStyle w:val="000000100000" w:firstRow="0" w:lastRow="0" w:firstColumn="0" w:lastColumn="0" w:oddVBand="0" w:evenVBand="0" w:oddHBand="1" w:evenHBand="0" w:firstRowFirstColumn="0" w:firstRowLastColumn="0" w:lastRowFirstColumn="0" w:lastRowLastColumn="0"/>
+        </w:trPr>
+        <w:tc>
+          <w:tcPr>
+            <w:cnfStyle w:val="001000000000" w:firstRow="0" w:lastRow="0" w:firstColumn="1" w:lastColumn="0" w:oddVBand="0" w:evenVBand="0" w:oddHBand="0" w:evenHBand="0" w:firstRowFirstColumn="0" w:firstRowLastColumn="0" w:lastRowFirstColumn="0" w:lastRowLastColumn="0"/>
+            <w:tcW w:w="9016" w:type="dxa"/>
+          </w:tcPr>
+          <w:p>
+            <w:pPr>
+              <w:rPr>
+                <w:b w:val="0"/>
+              </w:rPr>
+            </w:pPr>
+            <w:r>
+              <w:rPr>
+                <w:rFonts w:hint="eastAsia"/>
+                <w:b w:val="0"/>
+              </w:rPr>
+              <w:t>교차 플랫폼 언어이기에 윈도우,</w:t>
+            </w:r>
+            <w:r>
+              <w:rPr>
+                <w:b w:val="0"/>
+              </w:rPr>
+              <w:t xml:space="preserve"> </w:t>
+            </w:r>
+            <w:r>
+              <w:rPr>
+                <w:rFonts w:hint="eastAsia"/>
+                <w:b w:val="0"/>
+              </w:rPr>
+              <w:t>리눅스 등 다른 플랫폼에서도 동일하게 구동 가능.</w:t>
+            </w:r>
+          </w:p>
+        </w:tc>
+      </w:tr>
+      <w:tr>
+        <w:tc>
+          <w:tcPr>
+            <w:cnfStyle w:val="001000000000" w:firstRow="0" w:lastRow="0" w:firstColumn="1" w:lastColumn="0" w:oddVBand="0" w:evenVBand="0" w:oddHBand="0" w:evenHBand="0" w:firstRowFirstColumn="0" w:firstRowLastColumn="0" w:lastRowFirstColumn="0" w:lastRowLastColumn="0"/>
+            <w:tcW w:w="9016" w:type="dxa"/>
+          </w:tcPr>
+          <w:p>
+            <w:pPr>
+              <w:rPr>
+                <w:b w:val="0"/>
+              </w:rPr>
+            </w:pPr>
+            <w:r>
+              <w:rPr>
+                <w:rFonts w:hint="eastAsia"/>
+                <w:b w:val="0"/>
+              </w:rPr>
+              <w:t>무료,</w:t>
+            </w:r>
+            <w:r>
+              <w:rPr>
+                <w:b w:val="0"/>
+              </w:rPr>
+              <w:t xml:space="preserve"> </w:t>
+            </w:r>
+            <w:proofErr w:type="spellStart"/>
+            <w:r>
+              <w:rPr>
+                <w:rFonts w:hint="eastAsia"/>
+                <w:b w:val="0"/>
+              </w:rPr>
+              <w:t>오픈소스이기에</w:t>
+            </w:r>
+            <w:proofErr w:type="spellEnd"/>
+            <w:r>
+              <w:rPr>
+                <w:rFonts w:hint="eastAsia"/>
+                <w:b w:val="0"/>
+              </w:rPr>
+              <w:t xml:space="preserve"> 자유롭게 </w:t>
+            </w:r>
+            <w:proofErr w:type="spellStart"/>
+            <w:r>
+              <w:rPr>
+                <w:rFonts w:hint="eastAsia"/>
+                <w:b w:val="0"/>
+              </w:rPr>
+              <w:t>파이썬을</w:t>
+            </w:r>
+            <w:proofErr w:type="spellEnd"/>
+            <w:r>
+              <w:rPr>
+                <w:rFonts w:hint="eastAsia"/>
+                <w:b w:val="0"/>
+              </w:rPr>
+              <w:t xml:space="preserve"> 이용 가능</w:t>
+            </w:r>
+          </w:p>
+        </w:tc>
+      </w:tr>
+      <w:tr>
+        <w:trPr>
+          <w:cnfStyle w:val="000000100000" w:firstRow="0" w:lastRow="0" w:firstColumn="0" w:lastColumn="0" w:oddVBand="0" w:evenVBand="0" w:oddHBand="1" w:evenHBand="0" w:firstRowFirstColumn="0" w:firstRowLastColumn="0" w:lastRowFirstColumn="0" w:lastRowLastColumn="0"/>
+        </w:trPr>
+        <w:tc>
+          <w:tcPr>
+            <w:cnfStyle w:val="001000000000" w:firstRow="0" w:lastRow="0" w:firstColumn="1" w:lastColumn="0" w:oddVBand="0" w:evenVBand="0" w:oddHBand="0" w:evenHBand="0" w:firstRowFirstColumn="0" w:firstRowLastColumn="0" w:lastRowFirstColumn="0" w:lastRowLastColumn="0"/>
+            <w:tcW w:w="9016" w:type="dxa"/>
+          </w:tcPr>
+          <w:p>
+            <w:pPr>
+              <w:keepNext/>
+              <w:rPr>
+                <w:b w:val="0"/>
+              </w:rPr>
+            </w:pPr>
+            <w:proofErr w:type="spellStart"/>
+            <w:r>
+              <w:rPr>
+                <w:rFonts w:hint="eastAsia"/>
+                <w:b w:val="0"/>
+              </w:rPr>
+              <w:t>파이썬으로</w:t>
+            </w:r>
+            <w:proofErr w:type="spellEnd"/>
+            <w:r>
+              <w:rPr>
+                <w:rFonts w:hint="eastAsia"/>
+                <w:b w:val="0"/>
+              </w:rPr>
+              <w:t xml:space="preserve"> </w:t>
+            </w:r>
+            <w:r>
+              <w:rPr>
+                <w:b w:val="0"/>
+              </w:rPr>
+              <w:t>GUI(Graphical User Interface)</w:t>
+            </w:r>
+            <w:r>
+              <w:rPr>
+                <w:rFonts w:hint="eastAsia"/>
+                <w:b w:val="0"/>
+              </w:rPr>
+              <w:t>를 개발 가능.</w:t>
+            </w:r>
+          </w:p>
+        </w:tc>
+      </w:tr>
+    </w:tbl>
+    <w:p>
+      <w:pPr>
+        <w:pStyle w:val="a4"/>
+        <w:jc w:val="center"/>
+      </w:pPr>
+      <w:r>
+        <w:t xml:space="preserve">표 2- </w:t>
+      </w:r>
+      <w:r>
+        <w:fldChar w:fldCharType="begin"/>
+      </w:r>
+      <w:r>
+        <w:instrText xml:space="preserve"> SEQ 표_2- \* ARABIC </w:instrText>
+      </w:r>
+      <w:r>
+        <w:fldChar w:fldCharType="separate"/>
+      </w:r>
+      <w:r>
+        <w:rPr>
+          <w:noProof/>
+        </w:rPr>
+        <w:t>1</w:t>
+      </w:r>
+      <w:r>
+        <w:fldChar w:fldCharType="end"/>
+      </w:r>
+      <w:r>
+        <w:t xml:space="preserve"> </w:t>
+      </w:r>
+      <w:r>
+        <w:rPr>
+          <w:rFonts w:hint="eastAsia"/>
+        </w:rPr>
+        <w:t>파이썬의 장점</w:t>
+      </w:r>
+    </w:p>
+    <w:tbl>
+      <w:tblPr>
+        <w:tblStyle w:val="6-5"/>
+        <w:tblW w:w="0" w:type="auto"/>
+        <w:tblLook w:val="04A0" w:firstRow="1" w:lastRow="0" w:firstColumn="1" w:lastColumn="0" w:noHBand="0" w:noVBand="1"/>
+      </w:tblPr>
+      <w:tblGrid>
+        <w:gridCol w:w="9016"/>
+      </w:tblGrid>
+      <w:tr>
+        <w:trPr>
+          <w:cnfStyle w:val="100000000000" w:firstRow="1" w:lastRow="0" w:firstColumn="0" w:lastColumn="0" w:oddVBand="0" w:evenVBand="0" w:oddHBand="0" w:evenHBand="0" w:firstRowFirstColumn="0" w:firstRowLastColumn="0" w:lastRowFirstColumn="0" w:lastRowLastColumn="0"/>
+        </w:trPr>
+        <w:tc>
+          <w:tcPr>
+            <w:cnfStyle w:val="001000000000" w:firstRow="0" w:lastRow="0" w:firstColumn="1" w:lastColumn="0" w:oddVBand="0" w:evenVBand="0" w:oddHBand="0" w:evenHBand="0" w:firstRowFirstColumn="0" w:firstRowLastColumn="0" w:lastRowFirstColumn="0" w:lastRowLastColumn="0"/>
+            <w:tcW w:w="9016" w:type="dxa"/>
+          </w:tcPr>
+          <w:p>
+            <w:pPr>
+              <w:rPr>
+                <w:b w:val="0"/>
+              </w:rPr>
+            </w:pPr>
+            <w:r>
+              <w:rPr>
+                <w:rFonts w:hint="eastAsia"/>
+                <w:b w:val="0"/>
+              </w:rPr>
+              <w:t xml:space="preserve">인터프리터 언어이기에 </w:t>
+            </w:r>
+            <w:r>
+              <w:rPr>
+                <w:b w:val="0"/>
+              </w:rPr>
+              <w:t>JAVA</w:t>
+            </w:r>
+            <w:r>
+              <w:rPr>
+                <w:rFonts w:hint="eastAsia"/>
+                <w:b w:val="0"/>
+              </w:rPr>
+              <w:t xml:space="preserve">나 </w:t>
+            </w:r>
+            <w:r>
+              <w:rPr>
+                <w:b w:val="0"/>
+              </w:rPr>
+              <w:t>C++</w:t>
+            </w:r>
+            <w:r>
+              <w:rPr>
+                <w:rFonts w:hint="eastAsia"/>
+                <w:b w:val="0"/>
+              </w:rPr>
+              <w:t>같은 컴파일 언어보다 느림.</w:t>
+            </w:r>
+          </w:p>
+        </w:tc>
+      </w:tr>
+      <w:tr>
+        <w:trPr>
+          <w:cnfStyle w:val="000000100000" w:firstRow="0" w:lastRow="0" w:firstColumn="0" w:lastColumn="0" w:oddVBand="0" w:evenVBand="0" w:oddHBand="1" w:evenHBand="0" w:firstRowFirstColumn="0" w:firstRowLastColumn="0" w:lastRowFirstColumn="0" w:lastRowLastColumn="0"/>
+        </w:trPr>
+        <w:tc>
+          <w:tcPr>
+            <w:cnfStyle w:val="001000000000" w:firstRow="0" w:lastRow="0" w:firstColumn="1" w:lastColumn="0" w:oddVBand="0" w:evenVBand="0" w:oddHBand="0" w:evenHBand="0" w:firstRowFirstColumn="0" w:firstRowLastColumn="0" w:lastRowFirstColumn="0" w:lastRowLastColumn="0"/>
+            <w:tcW w:w="9016" w:type="dxa"/>
+          </w:tcPr>
+          <w:p>
+            <w:pPr>
+              <w:rPr>
                 <w:b w:val="0"/>
               </w:rPr>
             </w:pPr>
@@ -1217,7 +1465,6 @@
             <w:pPr>
               <w:keepNext/>
               <w:rPr>
-                <w:rFonts w:hint="eastAsia"/>
                 <w:b w:val="0"/>
               </w:rPr>
             </w:pPr>
@@ -1318,6 +1565,7 @@
       <w:pPr>
         <w:pStyle w:val="1"/>
       </w:pPr>
+      <w:bookmarkStart w:id="5" w:name="_Toc515957865"/>
       <w:proofErr w:type="spellStart"/>
       <w:r>
         <w:rPr>
@@ -1333,17 +1581,20 @@
         </w:rPr>
         <w:t xml:space="preserve"> 문법</w:t>
       </w:r>
+      <w:bookmarkEnd w:id="5"/>
     </w:p>
     <w:p>
       <w:pPr>
         <w:pStyle w:val="2"/>
       </w:pPr>
+      <w:bookmarkStart w:id="6" w:name="_Toc515957866"/>
       <w:r>
         <w:rPr>
           <w:rFonts w:hint="eastAsia"/>
         </w:rPr>
         <w:t>입력과 출력</w:t>
       </w:r>
+      <w:bookmarkEnd w:id="6"/>
     </w:p>
     <w:p>
       <w:r>
@@ -1490,19 +1741,7 @@
       </w:r>
       <w:proofErr w:type="spellStart"/>
       <w:r>
-        <w:t>python’</w:t>
-      </w:r>
-      <w:r>
-        <w:t>+</w:t>
-      </w:r>
-      <w:r>
-        <w:t>‘is’</w:t>
-      </w:r>
-      <w:r>
-        <w:t>+</w:t>
-      </w:r>
-      <w:r>
-        <w:t>‘funny</w:t>
+        <w:t>python’+‘is’+‘funny</w:t>
       </w:r>
       <w:proofErr w:type="spellEnd"/>
       <w:r>
@@ -1612,21 +1851,1033 @@
       </w:r>
     </w:p>
     <w:p>
+      <w:r>
+        <w:rPr>
+          <w:rFonts w:hint="eastAsia"/>
+        </w:rPr>
+        <w:t>콤마(</w:t>
+      </w:r>
+      <w:r>
+        <w:t>,)</w:t>
+      </w:r>
+      <w:r>
+        <w:rPr>
+          <w:rFonts w:hint="eastAsia"/>
+        </w:rPr>
+        <w:t>는 문자열의 띄어쓰기 역할을 한다. print(</w:t>
+      </w:r>
+      <w:r>
+        <w:t>‘python’, ‘is’, ‘funny’)</w:t>
+      </w:r>
+      <w:r>
+        <w:rPr>
+          <w:rFonts w:hint="eastAsia"/>
+        </w:rPr>
+        <w:t>의 결과는 이렇다.</w:t>
+      </w:r>
+    </w:p>
+    <w:p>
       <w:pPr>
-        <w:rPr>
-          <w:rFonts w:hint="eastAsia"/>
-        </w:rPr>
+        <w:keepNext/>
+        <w:jc w:val="center"/>
       </w:pPr>
-      <w:bookmarkStart w:id="4" w:name="_GoBack"/>
-      <w:bookmarkEnd w:id="4"/>
+      <w:r>
+        <w:rPr>
+          <w:noProof/>
+        </w:rPr>
+        <w:drawing>
+          <wp:inline distT="0" distB="0" distL="0" distR="0" wp14:anchorId="1EB933F9" wp14:editId="01EE4B10">
+            <wp:extent cx="2238375" cy="523875"/>
+            <wp:effectExtent l="19050" t="19050" r="28575" b="28575"/>
+            <wp:docPr id="2" name="그림 2"/>
+            <wp:cNvGraphicFramePr>
+              <a:graphicFrameLocks xmlns:a="http://schemas.openxmlformats.org/drawingml/2006/main" noChangeAspect="1"/>
+            </wp:cNvGraphicFramePr>
+            <a:graphic xmlns:a="http://schemas.openxmlformats.org/drawingml/2006/main">
+              <a:graphicData uri="http://schemas.openxmlformats.org/drawingml/2006/picture">
+                <pic:pic xmlns:pic="http://schemas.openxmlformats.org/drawingml/2006/picture">
+                  <pic:nvPicPr>
+                    <pic:cNvPr id="1" name=""/>
+                    <pic:cNvPicPr/>
+                  </pic:nvPicPr>
+                  <pic:blipFill>
+                    <a:blip r:embed="rId10"/>
+                    <a:stretch>
+                      <a:fillRect/>
+                    </a:stretch>
+                  </pic:blipFill>
+                  <pic:spPr>
+                    <a:xfrm>
+                      <a:off x="0" y="0"/>
+                      <a:ext cx="2238375" cy="523875"/>
+                    </a:xfrm>
+                    <a:prstGeom prst="rect">
+                      <a:avLst/>
+                    </a:prstGeom>
+                    <a:ln>
+                      <a:solidFill>
+                        <a:schemeClr val="tx1"/>
+                      </a:solidFill>
+                    </a:ln>
+                  </pic:spPr>
+                </pic:pic>
+              </a:graphicData>
+            </a:graphic>
+          </wp:inline>
+        </w:drawing>
+      </w:r>
+    </w:p>
+    <w:p>
+      <w:pPr>
+        <w:pStyle w:val="a4"/>
+        <w:jc w:val="center"/>
+      </w:pPr>
+      <w:r>
+        <w:t xml:space="preserve">그림 3- </w:t>
+      </w:r>
+      <w:r>
+        <w:fldChar w:fldCharType="begin"/>
+      </w:r>
+      <w:r>
+        <w:instrText xml:space="preserve"> SEQ 그림_3- \* ARABIC </w:instrText>
+      </w:r>
+      <w:r>
+        <w:fldChar w:fldCharType="separate"/>
+      </w:r>
+      <w:r>
+        <w:rPr>
+          <w:noProof/>
+        </w:rPr>
+        <w:t>3</w:t>
+      </w:r>
+      <w:r>
+        <w:fldChar w:fldCharType="end"/>
+      </w:r>
+      <w:r>
+        <w:rPr>
+          <w:rFonts w:hint="eastAsia"/>
+        </w:rPr>
+        <w:t xml:space="preserve"> print에서 콤마(</w:t>
+      </w:r>
+      <w:r>
+        <w:t>,)</w:t>
+      </w:r>
+      <w:r>
+        <w:rPr>
+          <w:rFonts w:hint="eastAsia"/>
+        </w:rPr>
+        <w:t>의 역할</w:t>
+      </w:r>
+    </w:p>
+    <w:p>
+      <w:r>
+        <w:rPr>
+          <w:rFonts w:hint="eastAsia"/>
+        </w:rPr>
+        <w:t>한 줄에 결과값을 출력할 수도 있다.</w:t>
+      </w:r>
+      <w:r>
+        <w:t xml:space="preserve"> </w:t>
+      </w:r>
+      <w:r>
+        <w:rPr>
+          <w:rFonts w:hint="eastAsia"/>
+        </w:rPr>
+        <w:t>for문을 이용해 예제를 만들어보았다.</w:t>
+      </w:r>
+    </w:p>
+    <w:p>
+      <w:pPr>
+        <w:keepNext/>
+        <w:jc w:val="center"/>
+      </w:pPr>
+      <w:r>
+        <w:rPr>
+          <w:noProof/>
+        </w:rPr>
+        <w:drawing>
+          <wp:inline distT="0" distB="0" distL="0" distR="0" wp14:anchorId="2578E9C7" wp14:editId="54482B75">
+            <wp:extent cx="1924050" cy="933450"/>
+            <wp:effectExtent l="19050" t="19050" r="19050" b="19050"/>
+            <wp:docPr id="3" name="그림 3"/>
+            <wp:cNvGraphicFramePr>
+              <a:graphicFrameLocks xmlns:a="http://schemas.openxmlformats.org/drawingml/2006/main" noChangeAspect="1"/>
+            </wp:cNvGraphicFramePr>
+            <a:graphic xmlns:a="http://schemas.openxmlformats.org/drawingml/2006/main">
+              <a:graphicData uri="http://schemas.openxmlformats.org/drawingml/2006/picture">
+                <pic:pic xmlns:pic="http://schemas.openxmlformats.org/drawingml/2006/picture">
+                  <pic:nvPicPr>
+                    <pic:cNvPr id="1" name=""/>
+                    <pic:cNvPicPr/>
+                  </pic:nvPicPr>
+                  <pic:blipFill>
+                    <a:blip r:embed="rId11"/>
+                    <a:stretch>
+                      <a:fillRect/>
+                    </a:stretch>
+                  </pic:blipFill>
+                  <pic:spPr>
+                    <a:xfrm>
+                      <a:off x="0" y="0"/>
+                      <a:ext cx="1924050" cy="933450"/>
+                    </a:xfrm>
+                    <a:prstGeom prst="rect">
+                      <a:avLst/>
+                    </a:prstGeom>
+                    <a:ln>
+                      <a:solidFill>
+                        <a:schemeClr val="tx1"/>
+                      </a:solidFill>
+                    </a:ln>
+                  </pic:spPr>
+                </pic:pic>
+              </a:graphicData>
+            </a:graphic>
+          </wp:inline>
+        </w:drawing>
+      </w:r>
+    </w:p>
+    <w:p>
+      <w:pPr>
+        <w:pStyle w:val="a4"/>
+        <w:jc w:val="center"/>
+      </w:pPr>
+      <w:r>
+        <w:t xml:space="preserve">그림 3- </w:t>
+      </w:r>
+      <w:r>
+        <w:fldChar w:fldCharType="begin"/>
+      </w:r>
+      <w:r>
+        <w:instrText xml:space="preserve"> SEQ 그림_3- \* ARABIC </w:instrText>
+      </w:r>
+      <w:r>
+        <w:fldChar w:fldCharType="separate"/>
+      </w:r>
+      <w:r>
+        <w:rPr>
+          <w:noProof/>
+        </w:rPr>
+        <w:t>4</w:t>
+      </w:r>
+      <w:r>
+        <w:fldChar w:fldCharType="end"/>
+      </w:r>
+      <w:r>
+        <w:t xml:space="preserve"> </w:t>
+      </w:r>
+      <w:r>
+        <w:rPr>
+          <w:rFonts w:hint="eastAsia"/>
+        </w:rPr>
+        <w:t xml:space="preserve">print에서 </w:t>
+      </w:r>
+      <w:proofErr w:type="gramStart"/>
+      <w:r>
+        <w:rPr>
+          <w:rFonts w:hint="eastAsia"/>
+        </w:rPr>
+        <w:t>인수  end를</w:t>
+      </w:r>
+      <w:proofErr w:type="gramEnd"/>
+      <w:r>
+        <w:rPr>
+          <w:rFonts w:hint="eastAsia"/>
+        </w:rPr>
+        <w:t xml:space="preserve"> 이용해 한 줄로 연결</w:t>
+      </w:r>
+    </w:p>
+    <w:p>
+      <w:pPr>
+        <w:rPr>
+          <w:rFonts w:hint="eastAsia"/>
+        </w:rPr>
+      </w:pPr>
+      <w:r>
+        <w:rPr>
+          <w:rFonts w:hint="eastAsia"/>
+        </w:rPr>
+        <w:t xml:space="preserve">(위 3-4 코드는 </w:t>
+      </w:r>
+      <w:proofErr w:type="spellStart"/>
+      <w:r>
+        <w:rPr>
+          <w:rFonts w:hint="eastAsia"/>
+        </w:rPr>
+        <w:t>파이썬</w:t>
+      </w:r>
+      <w:proofErr w:type="spellEnd"/>
+      <w:r>
+        <w:rPr>
+          <w:rFonts w:hint="eastAsia"/>
+        </w:rPr>
+        <w:t xml:space="preserve"> </w:t>
+      </w:r>
+      <w:r>
+        <w:t xml:space="preserve">2.7 </w:t>
+      </w:r>
+      <w:r>
+        <w:rPr>
+          <w:rFonts w:hint="eastAsia"/>
+        </w:rPr>
+        <w:t xml:space="preserve">버전의 경우 </w:t>
+      </w:r>
+      <w:r>
+        <w:t>print(</w:t>
+      </w:r>
+      <w:proofErr w:type="spellStart"/>
+      <w:r>
+        <w:t>i</w:t>
+      </w:r>
+      <w:proofErr w:type="spellEnd"/>
+      <w:r>
+        <w:t>, end=’ ‘)</w:t>
+      </w:r>
+      <w:r>
+        <w:rPr>
+          <w:rFonts w:hint="eastAsia"/>
+        </w:rPr>
+        <w:t xml:space="preserve">가 아닌 print </w:t>
+      </w:r>
+      <w:proofErr w:type="spellStart"/>
+      <w:r>
+        <w:t>i</w:t>
+      </w:r>
+      <w:proofErr w:type="spellEnd"/>
+      <w:r>
+        <w:t xml:space="preserve">, </w:t>
+      </w:r>
+      <w:proofErr w:type="spellStart"/>
+      <w:r>
+        <w:rPr>
+          <w:rFonts w:hint="eastAsia"/>
+        </w:rPr>
+        <w:t>를사용한다</w:t>
+      </w:r>
+      <w:proofErr w:type="spellEnd"/>
+      <w:r>
+        <w:rPr>
+          <w:rFonts w:hint="eastAsia"/>
+        </w:rPr>
+        <w:t>.)</w:t>
+      </w:r>
+    </w:p>
+    <w:p>
+      <w:pPr>
+        <w:rPr>
+          <w:rFonts w:hint="eastAsia"/>
+        </w:rPr>
+      </w:pPr>
+      <w:r>
+        <w:rPr>
+          <w:b/>
+        </w:rPr>
+        <w:lastRenderedPageBreak/>
+        <w:t>input(</w:t>
+      </w:r>
+      <w:proofErr w:type="gramStart"/>
+      <w:r>
+        <w:rPr>
+          <w:b/>
+        </w:rPr>
+        <w:t>) :</w:t>
+      </w:r>
+      <w:proofErr w:type="gramEnd"/>
+      <w:r>
+        <w:rPr>
+          <w:b/>
+        </w:rPr>
+        <w:t xml:space="preserve"> </w:t>
+      </w:r>
+      <w:r>
+        <w:rPr>
+          <w:rFonts w:hint="eastAsia"/>
+        </w:rPr>
+        <w:t>사용자에게 입력을 받는다.</w:t>
+      </w:r>
+    </w:p>
+    <w:p>
+      <w:pPr>
+        <w:keepNext/>
+        <w:jc w:val="center"/>
+      </w:pPr>
+      <w:r>
+        <w:rPr>
+          <w:noProof/>
+        </w:rPr>
+        <w:drawing>
+          <wp:inline distT="0" distB="0" distL="0" distR="0" wp14:anchorId="29D02620" wp14:editId="17F2B6C2">
+            <wp:extent cx="1533525" cy="790575"/>
+            <wp:effectExtent l="19050" t="19050" r="28575" b="28575"/>
+            <wp:docPr id="4" name="그림 4"/>
+            <wp:cNvGraphicFramePr>
+              <a:graphicFrameLocks xmlns:a="http://schemas.openxmlformats.org/drawingml/2006/main" noChangeAspect="1"/>
+            </wp:cNvGraphicFramePr>
+            <a:graphic xmlns:a="http://schemas.openxmlformats.org/drawingml/2006/main">
+              <a:graphicData uri="http://schemas.openxmlformats.org/drawingml/2006/picture">
+                <pic:pic xmlns:pic="http://schemas.openxmlformats.org/drawingml/2006/picture">
+                  <pic:nvPicPr>
+                    <pic:cNvPr id="1" name=""/>
+                    <pic:cNvPicPr/>
+                  </pic:nvPicPr>
+                  <pic:blipFill>
+                    <a:blip r:embed="rId12"/>
+                    <a:stretch>
+                      <a:fillRect/>
+                    </a:stretch>
+                  </pic:blipFill>
+                  <pic:spPr>
+                    <a:xfrm>
+                      <a:off x="0" y="0"/>
+                      <a:ext cx="1533525" cy="790575"/>
+                    </a:xfrm>
+                    <a:prstGeom prst="rect">
+                      <a:avLst/>
+                    </a:prstGeom>
+                    <a:ln>
+                      <a:solidFill>
+                        <a:schemeClr val="tx1"/>
+                      </a:solidFill>
+                    </a:ln>
+                  </pic:spPr>
+                </pic:pic>
+              </a:graphicData>
+            </a:graphic>
+          </wp:inline>
+        </w:drawing>
+      </w:r>
+    </w:p>
+    <w:p>
+      <w:pPr>
+        <w:pStyle w:val="a4"/>
+        <w:jc w:val="center"/>
+      </w:pPr>
+      <w:r>
+        <w:t xml:space="preserve">그림 3- </w:t>
+      </w:r>
+      <w:r>
+        <w:fldChar w:fldCharType="begin"/>
+      </w:r>
+      <w:r>
+        <w:instrText xml:space="preserve"> SEQ 그림_3- \* ARABIC </w:instrText>
+      </w:r>
+      <w:r>
+        <w:fldChar w:fldCharType="separate"/>
+      </w:r>
+      <w:r>
+        <w:rPr>
+          <w:noProof/>
+        </w:rPr>
+        <w:t>5</w:t>
+      </w:r>
+      <w:r>
+        <w:fldChar w:fldCharType="end"/>
+      </w:r>
+      <w:r>
+        <w:t xml:space="preserve"> </w:t>
+      </w:r>
+      <w:r>
+        <w:rPr>
+          <w:rFonts w:hint="eastAsia"/>
+        </w:rPr>
+        <w:t>input() 사용의 간단한 예</w:t>
+      </w:r>
+    </w:p>
+    <w:p>
+      <w:r>
+        <w:rPr>
+          <w:rFonts w:hint="eastAsia"/>
+        </w:rPr>
+        <w:t>사용자에게 입력을 받을 때 안내문구 또는 질문을 출력하고 싶다면 input() 괄호 안에 내용을 입력해주면 내용을 출력한 후 입력을 받는다.</w:t>
+      </w:r>
+    </w:p>
+    <w:p>
+      <w:pPr>
+        <w:keepNext/>
+        <w:jc w:val="center"/>
+      </w:pPr>
+      <w:r>
+        <w:rPr>
+          <w:noProof/>
+        </w:rPr>
+        <w:drawing>
+          <wp:inline distT="0" distB="0" distL="0" distR="0" wp14:anchorId="6EDED040" wp14:editId="0627E262">
+            <wp:extent cx="2857500" cy="876300"/>
+            <wp:effectExtent l="19050" t="19050" r="19050" b="19050"/>
+            <wp:docPr id="7" name="그림 7"/>
+            <wp:cNvGraphicFramePr>
+              <a:graphicFrameLocks xmlns:a="http://schemas.openxmlformats.org/drawingml/2006/main" noChangeAspect="1"/>
+            </wp:cNvGraphicFramePr>
+            <a:graphic xmlns:a="http://schemas.openxmlformats.org/drawingml/2006/main">
+              <a:graphicData uri="http://schemas.openxmlformats.org/drawingml/2006/picture">
+                <pic:pic xmlns:pic="http://schemas.openxmlformats.org/drawingml/2006/picture">
+                  <pic:nvPicPr>
+                    <pic:cNvPr id="1" name=""/>
+                    <pic:cNvPicPr/>
+                  </pic:nvPicPr>
+                  <pic:blipFill>
+                    <a:blip r:embed="rId13"/>
+                    <a:stretch>
+                      <a:fillRect/>
+                    </a:stretch>
+                  </pic:blipFill>
+                  <pic:spPr>
+                    <a:xfrm>
+                      <a:off x="0" y="0"/>
+                      <a:ext cx="2857500" cy="876300"/>
+                    </a:xfrm>
+                    <a:prstGeom prst="rect">
+                      <a:avLst/>
+                    </a:prstGeom>
+                    <a:ln>
+                      <a:solidFill>
+                        <a:schemeClr val="tx1"/>
+                      </a:solidFill>
+                    </a:ln>
+                  </pic:spPr>
+                </pic:pic>
+              </a:graphicData>
+            </a:graphic>
+          </wp:inline>
+        </w:drawing>
+      </w:r>
+    </w:p>
+    <w:p>
+      <w:pPr>
+        <w:pStyle w:val="a4"/>
+        <w:jc w:val="center"/>
+      </w:pPr>
+      <w:r>
+        <w:t xml:space="preserve">그림 3- </w:t>
+      </w:r>
+      <w:r>
+        <w:fldChar w:fldCharType="begin"/>
+      </w:r>
+      <w:r>
+        <w:instrText xml:space="preserve"> SEQ 그림_3- \* ARABIC </w:instrText>
+      </w:r>
+      <w:r>
+        <w:fldChar w:fldCharType="separate"/>
+      </w:r>
+      <w:r>
+        <w:rPr>
+          <w:noProof/>
+        </w:rPr>
+        <w:t>6</w:t>
+      </w:r>
+      <w:r>
+        <w:fldChar w:fldCharType="end"/>
+      </w:r>
+      <w:r>
+        <w:t xml:space="preserve"> </w:t>
+      </w:r>
+      <w:r>
+        <w:rPr>
+          <w:rFonts w:hint="eastAsia"/>
+        </w:rPr>
+        <w:t xml:space="preserve">내용 출력 후 </w:t>
+      </w:r>
+      <w:r>
+        <w:t>input()</w:t>
+      </w:r>
+      <w:r>
+        <w:rPr>
+          <w:rFonts w:hint="eastAsia"/>
+        </w:rPr>
+        <w:t>으로 5 입력</w:t>
+      </w:r>
+    </w:p>
+    <w:p>
+      <w:pPr>
+        <w:pStyle w:val="2"/>
+        <w:rPr>
+          <w:rFonts w:hint="eastAsia"/>
+        </w:rPr>
+      </w:pPr>
+      <w:bookmarkStart w:id="7" w:name="_Toc515957867"/>
+      <w:r>
+        <w:rPr>
+          <w:rFonts w:hint="eastAsia"/>
+        </w:rPr>
+        <w:t xml:space="preserve">변수와 </w:t>
+      </w:r>
+      <w:proofErr w:type="spellStart"/>
+      <w:r>
+        <w:rPr>
+          <w:rFonts w:hint="eastAsia"/>
+        </w:rPr>
+        <w:t>변수명</w:t>
+      </w:r>
+      <w:bookmarkEnd w:id="7"/>
+      <w:proofErr w:type="spellEnd"/>
+    </w:p>
+    <w:p>
+      <w:proofErr w:type="gramStart"/>
+      <w:r>
+        <w:rPr>
+          <w:rFonts w:hint="eastAsia"/>
+          <w:b/>
+        </w:rPr>
+        <w:t xml:space="preserve">변수 </w:t>
+      </w:r>
+      <w:r>
+        <w:rPr>
+          <w:b/>
+        </w:rPr>
+        <w:t>:</w:t>
+      </w:r>
+      <w:proofErr w:type="gramEnd"/>
+      <w:r>
+        <w:rPr>
+          <w:b/>
+        </w:rPr>
+        <w:t xml:space="preserve">  </w:t>
+      </w:r>
+      <w:r>
+        <w:rPr>
+          <w:rFonts w:hint="eastAsia"/>
+        </w:rPr>
+        <w:t>객체를</w:t>
+      </w:r>
+      <w:r>
+        <w:t xml:space="preserve"> 가리키는 것이라고도 말할 수 있다. 객체란 </w:t>
+      </w:r>
+      <w:proofErr w:type="spellStart"/>
+      <w:r>
+        <w:t>자료형과</w:t>
+      </w:r>
+      <w:proofErr w:type="spellEnd"/>
+      <w:r>
+        <w:t xml:space="preserve"> </w:t>
+      </w:r>
+      <w:r>
+        <w:rPr>
+          <w:rFonts w:hint="eastAsia"/>
+        </w:rPr>
+        <w:t>같은</w:t>
+      </w:r>
+      <w:r>
+        <w:t xml:space="preserve"> 것을 </w:t>
+      </w:r>
+      <w:r>
+        <w:t>의미</w:t>
+      </w:r>
+      <w:r>
+        <w:rPr>
+          <w:rFonts w:hint="eastAsia"/>
+        </w:rPr>
+        <w:t>한다.</w:t>
+      </w:r>
+      <w:r>
+        <w:t xml:space="preserve"> </w:t>
+      </w:r>
+      <w:r>
+        <w:rPr>
+          <w:rFonts w:hint="eastAsia"/>
+        </w:rPr>
+        <w:t>변수의</w:t>
+      </w:r>
+      <w:r>
+        <w:t xml:space="preserve"> 상징적인 이름을 데이터의 실제 위치로 치환해야 한다. 변수 값, 형, 위치는 일반적으로 고정된 채 유지되는 반면 위치에 저장되어 있는 데이터는 프로그램 실행 도중 변경될 수 있다</w:t>
+      </w:r>
+    </w:p>
+    <w:tbl>
+      <w:tblPr>
+        <w:tblStyle w:val="6-5"/>
+        <w:tblW w:w="0" w:type="auto"/>
+        <w:tblLook w:val="04A0" w:firstRow="1" w:lastRow="0" w:firstColumn="1" w:lastColumn="0" w:noHBand="0" w:noVBand="1"/>
+      </w:tblPr>
+      <w:tblGrid>
+        <w:gridCol w:w="9016"/>
+      </w:tblGrid>
+      <w:tr>
+        <w:trPr>
+          <w:cnfStyle w:val="100000000000" w:firstRow="1" w:lastRow="0" w:firstColumn="0" w:lastColumn="0" w:oddVBand="0" w:evenVBand="0" w:oddHBand="0" w:evenHBand="0" w:firstRowFirstColumn="0" w:firstRowLastColumn="0" w:lastRowFirstColumn="0" w:lastRowLastColumn="0"/>
+        </w:trPr>
+        <w:tc>
+          <w:tcPr>
+            <w:cnfStyle w:val="001000000000" w:firstRow="0" w:lastRow="0" w:firstColumn="1" w:lastColumn="0" w:oddVBand="0" w:evenVBand="0" w:oddHBand="0" w:evenHBand="0" w:firstRowFirstColumn="0" w:firstRowLastColumn="0" w:lastRowFirstColumn="0" w:lastRowLastColumn="0"/>
+            <w:tcW w:w="9016" w:type="dxa"/>
+          </w:tcPr>
+          <w:p>
+            <w:pPr>
+              <w:rPr>
+                <w:rFonts w:hint="eastAsia"/>
+                <w:b w:val="0"/>
+              </w:rPr>
+            </w:pPr>
+            <w:r>
+              <w:rPr>
+                <w:rFonts w:hint="eastAsia"/>
+                <w:b w:val="0"/>
+              </w:rPr>
+              <w:t>영문자(대문자,</w:t>
+            </w:r>
+            <w:r>
+              <w:rPr>
+                <w:b w:val="0"/>
+              </w:rPr>
+              <w:t xml:space="preserve"> </w:t>
+            </w:r>
+            <w:r>
+              <w:rPr>
+                <w:rFonts w:hint="eastAsia"/>
+                <w:b w:val="0"/>
+              </w:rPr>
+              <w:t>소문자</w:t>
+            </w:r>
+            <w:r>
+              <w:rPr>
+                <w:b w:val="0"/>
+              </w:rPr>
+              <w:t>)</w:t>
+            </w:r>
+            <w:r>
+              <w:rPr>
+                <w:rFonts w:hint="eastAsia"/>
+                <w:b w:val="0"/>
+              </w:rPr>
+              <w:t xml:space="preserve">, 숫자, </w:t>
+            </w:r>
+            <w:proofErr w:type="spellStart"/>
+            <w:r>
+              <w:rPr>
+                <w:rFonts w:hint="eastAsia"/>
+                <w:b w:val="0"/>
+              </w:rPr>
+              <w:t>언더바</w:t>
+            </w:r>
+            <w:proofErr w:type="spellEnd"/>
+            <w:r>
+              <w:rPr>
+                <w:rFonts w:hint="eastAsia"/>
+                <w:b w:val="0"/>
+              </w:rPr>
+              <w:t>(</w:t>
+            </w:r>
+            <w:r>
+              <w:rPr>
+                <w:b w:val="0"/>
+              </w:rPr>
+              <w:t>_)</w:t>
+            </w:r>
+            <w:r>
+              <w:rPr>
+                <w:rFonts w:hint="eastAsia"/>
+                <w:b w:val="0"/>
+              </w:rPr>
+              <w:t>를 사용할 수 있다.</w:t>
+            </w:r>
+          </w:p>
+        </w:tc>
+      </w:tr>
+      <w:tr>
+        <w:trPr>
+          <w:cnfStyle w:val="000000100000" w:firstRow="0" w:lastRow="0" w:firstColumn="0" w:lastColumn="0" w:oddVBand="0" w:evenVBand="0" w:oddHBand="1" w:evenHBand="0" w:firstRowFirstColumn="0" w:firstRowLastColumn="0" w:lastRowFirstColumn="0" w:lastRowLastColumn="0"/>
+        </w:trPr>
+        <w:tc>
+          <w:tcPr>
+            <w:cnfStyle w:val="001000000000" w:firstRow="0" w:lastRow="0" w:firstColumn="1" w:lastColumn="0" w:oddVBand="0" w:evenVBand="0" w:oddHBand="0" w:evenHBand="0" w:firstRowFirstColumn="0" w:firstRowLastColumn="0" w:lastRowFirstColumn="0" w:lastRowLastColumn="0"/>
+            <w:tcW w:w="9016" w:type="dxa"/>
+          </w:tcPr>
+          <w:p>
+            <w:pPr>
+              <w:rPr>
+                <w:rFonts w:hint="eastAsia"/>
+                <w:b w:val="0"/>
+              </w:rPr>
+            </w:pPr>
+            <w:r>
+              <w:rPr>
+                <w:rFonts w:hint="eastAsia"/>
+                <w:b w:val="0"/>
+              </w:rPr>
+              <w:t>첫 자리에는 숫자를 사용할 수 없다.</w:t>
+            </w:r>
+          </w:p>
+        </w:tc>
+      </w:tr>
+      <w:tr>
+        <w:tc>
+          <w:tcPr>
+            <w:cnfStyle w:val="001000000000" w:firstRow="0" w:lastRow="0" w:firstColumn="1" w:lastColumn="0" w:oddVBand="0" w:evenVBand="0" w:oddHBand="0" w:evenHBand="0" w:firstRowFirstColumn="0" w:firstRowLastColumn="0" w:lastRowFirstColumn="0" w:lastRowLastColumn="0"/>
+            <w:tcW w:w="9016" w:type="dxa"/>
+          </w:tcPr>
+          <w:p>
+            <w:pPr>
+              <w:keepNext/>
+              <w:rPr>
+                <w:rFonts w:hint="eastAsia"/>
+                <w:b w:val="0"/>
+              </w:rPr>
+            </w:pPr>
+            <w:proofErr w:type="spellStart"/>
+            <w:r>
+              <w:rPr>
+                <w:rFonts w:hint="eastAsia"/>
+                <w:b w:val="0"/>
+              </w:rPr>
+              <w:t>파이썬</w:t>
+            </w:r>
+            <w:proofErr w:type="spellEnd"/>
+            <w:r>
+              <w:rPr>
+                <w:rFonts w:hint="eastAsia"/>
+                <w:b w:val="0"/>
+              </w:rPr>
+              <w:t xml:space="preserve"> 키워드는 </w:t>
+            </w:r>
+            <w:proofErr w:type="spellStart"/>
+            <w:r>
+              <w:rPr>
+                <w:rFonts w:hint="eastAsia"/>
+                <w:b w:val="0"/>
+              </w:rPr>
+              <w:t>변수명으로</w:t>
+            </w:r>
+            <w:proofErr w:type="spellEnd"/>
+            <w:r>
+              <w:rPr>
+                <w:rFonts w:hint="eastAsia"/>
+                <w:b w:val="0"/>
+              </w:rPr>
+              <w:t xml:space="preserve"> 사용할 수 없다.</w:t>
+            </w:r>
+          </w:p>
+        </w:tc>
+      </w:tr>
+    </w:tbl>
+    <w:p>
+      <w:pPr>
+        <w:pStyle w:val="a4"/>
+        <w:jc w:val="center"/>
+      </w:pPr>
+      <w:r>
+        <w:t xml:space="preserve">표 3- </w:t>
+      </w:r>
+      <w:r>
+        <w:fldChar w:fldCharType="begin"/>
+      </w:r>
+      <w:r>
+        <w:instrText xml:space="preserve"> SEQ 표_3- \* ARABIC </w:instrText>
+      </w:r>
+      <w:r>
+        <w:fldChar w:fldCharType="separate"/>
+      </w:r>
+      <w:r>
+        <w:rPr>
+          <w:noProof/>
+        </w:rPr>
+        <w:t>1</w:t>
+      </w:r>
+      <w:r>
+        <w:fldChar w:fldCharType="end"/>
+      </w:r>
+      <w:r>
+        <w:t xml:space="preserve"> </w:t>
+      </w:r>
+      <w:r>
+        <w:rPr>
+          <w:rFonts w:hint="eastAsia"/>
+        </w:rPr>
+        <w:t>변수명의 규칙</w:t>
+      </w:r>
+    </w:p>
+    <w:p>
+      <w:proofErr w:type="spellStart"/>
+      <w:r>
+        <w:rPr>
+          <w:rFonts w:hint="eastAsia"/>
+        </w:rPr>
+        <w:t>파이썬에서</w:t>
+      </w:r>
+      <w:proofErr w:type="spellEnd"/>
+      <w:r>
+        <w:rPr>
+          <w:rFonts w:hint="eastAsia"/>
+        </w:rPr>
+        <w:t xml:space="preserve"> 변수를 선언할 때 </w:t>
+      </w:r>
+      <w:r>
+        <w:t xml:space="preserve">C, Java </w:t>
+      </w:r>
+      <w:r>
+        <w:rPr>
+          <w:rFonts w:hint="eastAsia"/>
+        </w:rPr>
+        <w:t xml:space="preserve">등과 다르게 변수의 </w:t>
+      </w:r>
+      <w:proofErr w:type="spellStart"/>
+      <w:r>
+        <w:rPr>
+          <w:rFonts w:hint="eastAsia"/>
+        </w:rPr>
+        <w:t>자료형과</w:t>
+      </w:r>
+      <w:proofErr w:type="spellEnd"/>
+      <w:r>
+        <w:rPr>
+          <w:rFonts w:hint="eastAsia"/>
+        </w:rPr>
+        <w:t xml:space="preserve"> 함께 쓸 필요가 없다.</w:t>
+      </w:r>
+      <w:r>
+        <w:t xml:space="preserve"> </w:t>
+      </w:r>
+      <w:proofErr w:type="spellStart"/>
+      <w:r>
+        <w:rPr>
+          <w:rFonts w:hint="eastAsia"/>
+        </w:rPr>
+        <w:t>파이썬은</w:t>
+      </w:r>
+      <w:proofErr w:type="spellEnd"/>
+      <w:r>
+        <w:rPr>
+          <w:rFonts w:hint="eastAsia"/>
+        </w:rPr>
+        <w:t xml:space="preserve"> 변수에 저장된 값을 스스로 판단하여 </w:t>
+      </w:r>
+      <w:proofErr w:type="spellStart"/>
+      <w:r>
+        <w:rPr>
+          <w:rFonts w:hint="eastAsia"/>
+        </w:rPr>
+        <w:t>자료형을</w:t>
+      </w:r>
+      <w:proofErr w:type="spellEnd"/>
+      <w:r>
+        <w:rPr>
+          <w:rFonts w:hint="eastAsia"/>
+        </w:rPr>
+        <w:t xml:space="preserve"> 알아낸다.</w:t>
+      </w:r>
+    </w:p>
+    <w:p>
+      <w:r>
+        <w:rPr>
+          <w:rFonts w:hint="eastAsia"/>
+        </w:rPr>
+        <w:t xml:space="preserve">변수가 가리키는 메모리 주소를 </w:t>
+      </w:r>
+      <w:r>
+        <w:t>id()</w:t>
+      </w:r>
+      <w:r>
+        <w:rPr>
+          <w:rFonts w:hint="eastAsia"/>
+        </w:rPr>
+        <w:t>함수로 알 수 있다. a</w:t>
+      </w:r>
+      <w:r>
+        <w:t xml:space="preserve"> </w:t>
+      </w:r>
+      <w:r>
+        <w:rPr>
+          <w:rFonts w:hint="eastAsia"/>
+        </w:rPr>
+        <w:t>변수의 메모리 주소를 알아보자.</w:t>
+      </w:r>
+    </w:p>
+    <w:p>
+      <w:pPr>
+        <w:keepNext/>
+        <w:jc w:val="center"/>
+      </w:pPr>
+      <w:r>
+        <w:rPr>
+          <w:noProof/>
+        </w:rPr>
+        <w:drawing>
+          <wp:inline distT="0" distB="0" distL="0" distR="0" wp14:anchorId="1E7ECD82" wp14:editId="1164A2FB">
+            <wp:extent cx="1638300" cy="657225"/>
+            <wp:effectExtent l="19050" t="19050" r="19050" b="28575"/>
+            <wp:docPr id="9" name="그림 9"/>
+            <wp:cNvGraphicFramePr>
+              <a:graphicFrameLocks xmlns:a="http://schemas.openxmlformats.org/drawingml/2006/main" noChangeAspect="1"/>
+            </wp:cNvGraphicFramePr>
+            <a:graphic xmlns:a="http://schemas.openxmlformats.org/drawingml/2006/main">
+              <a:graphicData uri="http://schemas.openxmlformats.org/drawingml/2006/picture">
+                <pic:pic xmlns:pic="http://schemas.openxmlformats.org/drawingml/2006/picture">
+                  <pic:nvPicPr>
+                    <pic:cNvPr id="1" name=""/>
+                    <pic:cNvPicPr/>
+                  </pic:nvPicPr>
+                  <pic:blipFill>
+                    <a:blip r:embed="rId14"/>
+                    <a:stretch>
+                      <a:fillRect/>
+                    </a:stretch>
+                  </pic:blipFill>
+                  <pic:spPr>
+                    <a:xfrm>
+                      <a:off x="0" y="0"/>
+                      <a:ext cx="1638300" cy="657225"/>
+                    </a:xfrm>
+                    <a:prstGeom prst="rect">
+                      <a:avLst/>
+                    </a:prstGeom>
+                    <a:ln>
+                      <a:solidFill>
+                        <a:schemeClr val="tx1"/>
+                      </a:solidFill>
+                    </a:ln>
+                  </pic:spPr>
+                </pic:pic>
+              </a:graphicData>
+            </a:graphic>
+          </wp:inline>
+        </w:drawing>
+      </w:r>
+    </w:p>
+    <w:p>
+      <w:pPr>
+        <w:pStyle w:val="a4"/>
+        <w:jc w:val="center"/>
+      </w:pPr>
+      <w:r>
+        <w:t xml:space="preserve">그림 3- </w:t>
+      </w:r>
+      <w:r>
+        <w:fldChar w:fldCharType="begin"/>
+      </w:r>
+      <w:r>
+        <w:instrText xml:space="preserve"> SEQ 그림_3- \* ARABIC </w:instrText>
+      </w:r>
+      <w:r>
+        <w:fldChar w:fldCharType="separate"/>
+      </w:r>
+      <w:r>
+        <w:rPr>
+          <w:noProof/>
+        </w:rPr>
+        <w:t>7</w:t>
+      </w:r>
+      <w:r>
+        <w:fldChar w:fldCharType="end"/>
+      </w:r>
+      <w:r>
+        <w:rPr>
+          <w:rFonts w:hint="eastAsia"/>
+        </w:rPr>
+        <w:t xml:space="preserve"> 변수 a의 메모리 주소 출력</w:t>
+      </w:r>
+    </w:p>
+    <w:bookmarkEnd w:id="0"/>
+    <w:p>
+      <w:pPr>
+        <w:rPr>
+          <w:rFonts w:hint="eastAsia"/>
+        </w:rPr>
+      </w:pPr>
     </w:p>
     <w:sectPr>
-      <w:headerReference w:type="even" r:id="rId10"/>
-      <w:headerReference w:type="default" r:id="rId11"/>
-      <w:footerReference w:type="even" r:id="rId12"/>
-      <w:footerReference w:type="default" r:id="rId13"/>
-      <w:headerReference w:type="first" r:id="rId14"/>
-      <w:footerReference w:type="first" r:id="rId15"/>
+      <w:headerReference w:type="even" r:id="rId15"/>
+      <w:headerReference w:type="default" r:id="rId16"/>
+      <w:footerReference w:type="even" r:id="rId17"/>
+      <w:footerReference w:type="default" r:id="rId18"/>
+      <w:headerReference w:type="first" r:id="rId19"/>
+      <w:footerReference w:type="first" r:id="rId20"/>
       <w:pgSz w:w="11906" w:h="16838"/>
       <w:pgMar w:top="1701" w:right="1440" w:bottom="1440" w:left="1440" w:header="397" w:footer="0" w:gutter="0"/>
       <w:cols w:space="425"/>
@@ -1638,7 +2889,7 @@
 </file>
 
 <file path=word/endnotes.xml><?xml version="1.0" encoding="utf-8"?>
-<w:endnotes xmlns:wpc="http://schemas.microsoft.com/office/word/2010/wordprocessingCanvas" xmlns:cx="http://schemas.microsoft.com/office/drawing/2014/chartex" xmlns:mc="http://schemas.openxmlformats.org/markup-compatibility/2006" xmlns:o="urn:schemas-microsoft-com:office:office" xmlns:r="http://schemas.openxmlformats.org/officeDocument/2006/relationships" xmlns:m="http://schemas.openxmlformats.org/officeDocument/2006/math" xmlns:v="urn:schemas-microsoft-com:vml" xmlns:wp14="http://schemas.microsoft.com/office/word/2010/wordprocessingDrawing" xmlns:wp="http://schemas.openxmlformats.org/drawingml/2006/wordprocessingDrawing" xmlns:w10="urn:schemas-microsoft-com:office:word" xmlns:w="http://schemas.openxmlformats.org/wordprocessingml/2006/main" xmlns:w14="http://schemas.microsoft.com/office/word/2010/wordml" xmlns:w15="http://schemas.microsoft.com/office/word/2012/wordml" xmlns:w16se="http://schemas.microsoft.com/office/word/2015/wordml/symex" xmlns:wpg="http://schemas.microsoft.com/office/word/2010/wordprocessingGroup" xmlns:wpi="http://schemas.microsoft.com/office/word/2010/wordprocessingInk" xmlns:wne="http://schemas.microsoft.com/office/word/2006/wordml" xmlns:wps="http://schemas.microsoft.com/office/word/2010/wordprocessingShape" mc:Ignorable="w14 w15 w16se wp14">
+<w:endnotes xmlns:wpc="http://schemas.microsoft.com/office/word/2010/wordprocessingCanvas" xmlns:mc="http://schemas.openxmlformats.org/markup-compatibility/2006" xmlns:o="urn:schemas-microsoft-com:office:office" xmlns:r="http://schemas.openxmlformats.org/officeDocument/2006/relationships" xmlns:m="http://schemas.openxmlformats.org/officeDocument/2006/math" xmlns:v="urn:schemas-microsoft-com:vml" xmlns:wp14="http://schemas.microsoft.com/office/word/2010/wordprocessingDrawing" xmlns:wp="http://schemas.openxmlformats.org/drawingml/2006/wordprocessingDrawing" xmlns:w10="urn:schemas-microsoft-com:office:word" xmlns:w="http://schemas.openxmlformats.org/wordprocessingml/2006/main" xmlns:w14="http://schemas.microsoft.com/office/word/2010/wordml" xmlns:w15="http://schemas.microsoft.com/office/word/2012/wordml" xmlns:wpg="http://schemas.microsoft.com/office/word/2010/wordprocessingGroup" xmlns:wpi="http://schemas.microsoft.com/office/word/2010/wordprocessingInk" xmlns:wne="http://schemas.microsoft.com/office/word/2006/wordml" xmlns:wps="http://schemas.microsoft.com/office/word/2010/wordprocessingShape" mc:Ignorable="w14 w15 wp14">
   <w:endnote w:type="separator" w:id="-1">
     <w:p>
       <w:pPr>
@@ -1665,7 +2916,7 @@
 </file>
 
 <file path=word/footer1.xml><?xml version="1.0" encoding="utf-8"?>
-<w:ftr xmlns:wpc="http://schemas.microsoft.com/office/word/2010/wordprocessingCanvas" xmlns:cx="http://schemas.microsoft.com/office/drawing/2014/chartex" xmlns:mc="http://schemas.openxmlformats.org/markup-compatibility/2006" xmlns:o="urn:schemas-microsoft-com:office:office" xmlns:r="http://schemas.openxmlformats.org/officeDocument/2006/relationships" xmlns:m="http://schemas.openxmlformats.org/officeDocument/2006/math" xmlns:v="urn:schemas-microsoft-com:vml" xmlns:wp14="http://schemas.microsoft.com/office/word/2010/wordprocessingDrawing" xmlns:wp="http://schemas.openxmlformats.org/drawingml/2006/wordprocessingDrawing" xmlns:w10="urn:schemas-microsoft-com:office:word" xmlns:w="http://schemas.openxmlformats.org/wordprocessingml/2006/main" xmlns:w14="http://schemas.microsoft.com/office/word/2010/wordml" xmlns:w15="http://schemas.microsoft.com/office/word/2012/wordml" xmlns:w16se="http://schemas.microsoft.com/office/word/2015/wordml/symex" xmlns:wpg="http://schemas.microsoft.com/office/word/2010/wordprocessingGroup" xmlns:wpi="http://schemas.microsoft.com/office/word/2010/wordprocessingInk" xmlns:wne="http://schemas.microsoft.com/office/word/2006/wordml" xmlns:wps="http://schemas.microsoft.com/office/word/2010/wordprocessingShape" mc:Ignorable="w14 w15 w16se wp14">
+<w:ftr xmlns:wpc="http://schemas.microsoft.com/office/word/2010/wordprocessingCanvas" xmlns:mc="http://schemas.openxmlformats.org/markup-compatibility/2006" xmlns:o="urn:schemas-microsoft-com:office:office" xmlns:r="http://schemas.openxmlformats.org/officeDocument/2006/relationships" xmlns:m="http://schemas.openxmlformats.org/officeDocument/2006/math" xmlns:v="urn:schemas-microsoft-com:vml" xmlns:wp14="http://schemas.microsoft.com/office/word/2010/wordprocessingDrawing" xmlns:wp="http://schemas.openxmlformats.org/drawingml/2006/wordprocessingDrawing" xmlns:w10="urn:schemas-microsoft-com:office:word" xmlns:w="http://schemas.openxmlformats.org/wordprocessingml/2006/main" xmlns:w14="http://schemas.microsoft.com/office/word/2010/wordml" xmlns:w15="http://schemas.microsoft.com/office/word/2012/wordml" xmlns:wpg="http://schemas.microsoft.com/office/word/2010/wordprocessingGroup" xmlns:wpi="http://schemas.microsoft.com/office/word/2010/wordprocessingInk" xmlns:wne="http://schemas.microsoft.com/office/word/2006/wordml" xmlns:wps="http://schemas.microsoft.com/office/word/2010/wordprocessingShape" mc:Ignorable="w14 w15 wp14">
   <w:p>
     <w:pPr>
       <w:pStyle w:val="af1"/>
@@ -1675,7 +2926,7 @@
 </file>
 
 <file path=word/footer2.xml><?xml version="1.0" encoding="utf-8"?>
-<w:ftr xmlns:wpc="http://schemas.microsoft.com/office/word/2010/wordprocessingCanvas" xmlns:cx="http://schemas.microsoft.com/office/drawing/2014/chartex" xmlns:mc="http://schemas.openxmlformats.org/markup-compatibility/2006" xmlns:o="urn:schemas-microsoft-com:office:office" xmlns:r="http://schemas.openxmlformats.org/officeDocument/2006/relationships" xmlns:m="http://schemas.openxmlformats.org/officeDocument/2006/math" xmlns:v="urn:schemas-microsoft-com:vml" xmlns:wp14="http://schemas.microsoft.com/office/word/2010/wordprocessingDrawing" xmlns:wp="http://schemas.openxmlformats.org/drawingml/2006/wordprocessingDrawing" xmlns:w10="urn:schemas-microsoft-com:office:word" xmlns:w="http://schemas.openxmlformats.org/wordprocessingml/2006/main" xmlns:w14="http://schemas.microsoft.com/office/word/2010/wordml" xmlns:w15="http://schemas.microsoft.com/office/word/2012/wordml" xmlns:w16se="http://schemas.microsoft.com/office/word/2015/wordml/symex" xmlns:wpg="http://schemas.microsoft.com/office/word/2010/wordprocessingGroup" xmlns:wpi="http://schemas.microsoft.com/office/word/2010/wordprocessingInk" xmlns:wne="http://schemas.microsoft.com/office/word/2006/wordml" xmlns:wps="http://schemas.microsoft.com/office/word/2010/wordprocessingShape" mc:Ignorable="w14 w15 w16se wp14">
+<w:ftr xmlns:wpc="http://schemas.microsoft.com/office/word/2010/wordprocessingCanvas" xmlns:mc="http://schemas.openxmlformats.org/markup-compatibility/2006" xmlns:o="urn:schemas-microsoft-com:office:office" xmlns:r="http://schemas.openxmlformats.org/officeDocument/2006/relationships" xmlns:m="http://schemas.openxmlformats.org/officeDocument/2006/math" xmlns:v="urn:schemas-microsoft-com:vml" xmlns:wp14="http://schemas.microsoft.com/office/word/2010/wordprocessingDrawing" xmlns:wp="http://schemas.openxmlformats.org/drawingml/2006/wordprocessingDrawing" xmlns:w10="urn:schemas-microsoft-com:office:word" xmlns:w="http://schemas.openxmlformats.org/wordprocessingml/2006/main" xmlns:w14="http://schemas.microsoft.com/office/word/2010/wordml" xmlns:w15="http://schemas.microsoft.com/office/word/2012/wordml" xmlns:wpg="http://schemas.microsoft.com/office/word/2010/wordprocessingGroup" xmlns:wpi="http://schemas.microsoft.com/office/word/2010/wordprocessingInk" xmlns:wne="http://schemas.microsoft.com/office/word/2006/wordml" xmlns:wps="http://schemas.microsoft.com/office/word/2010/wordprocessingShape" mc:Ignorable="w14 w15 wp14">
   <w:tbl>
     <w:tblPr>
       <w:tblStyle w:val="af2"/>
@@ -1771,7 +3022,7 @@
               <w:szCs w:val="16"/>
               <w:lang w:val="ko-KR"/>
             </w:rPr>
-            <w:t>5</w:t>
+            <w:t>6</w:t>
           </w:r>
           <w:r>
             <w:rPr>
@@ -1832,7 +3083,7 @@
               <w:szCs w:val="16"/>
               <w:lang w:val="ko-KR"/>
             </w:rPr>
-            <w:t>5</w:t>
+            <w:t>6</w:t>
           </w:r>
           <w:r>
             <w:rPr>
@@ -1858,7 +3109,6 @@
             </w:tabs>
             <w:jc w:val="right"/>
             <w:rPr>
-              <w:rFonts w:hint="eastAsia"/>
               <w:b/>
               <w:sz w:val="16"/>
               <w:szCs w:val="16"/>
@@ -1887,7 +3137,7 @@
 </file>
 
 <file path=word/footer3.xml><?xml version="1.0" encoding="utf-8"?>
-<w:ftr xmlns:wpc="http://schemas.microsoft.com/office/word/2010/wordprocessingCanvas" xmlns:cx="http://schemas.microsoft.com/office/drawing/2014/chartex" xmlns:mc="http://schemas.openxmlformats.org/markup-compatibility/2006" xmlns:o="urn:schemas-microsoft-com:office:office" xmlns:r="http://schemas.openxmlformats.org/officeDocument/2006/relationships" xmlns:m="http://schemas.openxmlformats.org/officeDocument/2006/math" xmlns:v="urn:schemas-microsoft-com:vml" xmlns:wp14="http://schemas.microsoft.com/office/word/2010/wordprocessingDrawing" xmlns:wp="http://schemas.openxmlformats.org/drawingml/2006/wordprocessingDrawing" xmlns:w10="urn:schemas-microsoft-com:office:word" xmlns:w="http://schemas.openxmlformats.org/wordprocessingml/2006/main" xmlns:w14="http://schemas.microsoft.com/office/word/2010/wordml" xmlns:w15="http://schemas.microsoft.com/office/word/2012/wordml" xmlns:w16se="http://schemas.microsoft.com/office/word/2015/wordml/symex" xmlns:wpg="http://schemas.microsoft.com/office/word/2010/wordprocessingGroup" xmlns:wpi="http://schemas.microsoft.com/office/word/2010/wordprocessingInk" xmlns:wne="http://schemas.microsoft.com/office/word/2006/wordml" xmlns:wps="http://schemas.microsoft.com/office/word/2010/wordprocessingShape" mc:Ignorable="w14 w15 w16se wp14">
+<w:ftr xmlns:wpc="http://schemas.microsoft.com/office/word/2010/wordprocessingCanvas" xmlns:mc="http://schemas.openxmlformats.org/markup-compatibility/2006" xmlns:o="urn:schemas-microsoft-com:office:office" xmlns:r="http://schemas.openxmlformats.org/officeDocument/2006/relationships" xmlns:m="http://schemas.openxmlformats.org/officeDocument/2006/math" xmlns:v="urn:schemas-microsoft-com:vml" xmlns:wp14="http://schemas.microsoft.com/office/word/2010/wordprocessingDrawing" xmlns:wp="http://schemas.openxmlformats.org/drawingml/2006/wordprocessingDrawing" xmlns:w10="urn:schemas-microsoft-com:office:word" xmlns:w="http://schemas.openxmlformats.org/wordprocessingml/2006/main" xmlns:w14="http://schemas.microsoft.com/office/word/2010/wordml" xmlns:w15="http://schemas.microsoft.com/office/word/2012/wordml" xmlns:wpg="http://schemas.microsoft.com/office/word/2010/wordprocessingGroup" xmlns:wpi="http://schemas.microsoft.com/office/word/2010/wordprocessingInk" xmlns:wne="http://schemas.microsoft.com/office/word/2006/wordml" xmlns:wps="http://schemas.microsoft.com/office/word/2010/wordprocessingShape" mc:Ignorable="w14 w15 wp14">
   <w:p>
     <w:pPr>
       <w:pStyle w:val="af1"/>
@@ -1897,7 +3147,7 @@
 </file>
 
 <file path=word/footnotes.xml><?xml version="1.0" encoding="utf-8"?>
-<w:footnotes xmlns:wpc="http://schemas.microsoft.com/office/word/2010/wordprocessingCanvas" xmlns:cx="http://schemas.microsoft.com/office/drawing/2014/chartex" xmlns:mc="http://schemas.openxmlformats.org/markup-compatibility/2006" xmlns:o="urn:schemas-microsoft-com:office:office" xmlns:r="http://schemas.openxmlformats.org/officeDocument/2006/relationships" xmlns:m="http://schemas.openxmlformats.org/officeDocument/2006/math" xmlns:v="urn:schemas-microsoft-com:vml" xmlns:wp14="http://schemas.microsoft.com/office/word/2010/wordprocessingDrawing" xmlns:wp="http://schemas.openxmlformats.org/drawingml/2006/wordprocessingDrawing" xmlns:w10="urn:schemas-microsoft-com:office:word" xmlns:w="http://schemas.openxmlformats.org/wordprocessingml/2006/main" xmlns:w14="http://schemas.microsoft.com/office/word/2010/wordml" xmlns:w15="http://schemas.microsoft.com/office/word/2012/wordml" xmlns:w16se="http://schemas.microsoft.com/office/word/2015/wordml/symex" xmlns:wpg="http://schemas.microsoft.com/office/word/2010/wordprocessingGroup" xmlns:wpi="http://schemas.microsoft.com/office/word/2010/wordprocessingInk" xmlns:wne="http://schemas.microsoft.com/office/word/2006/wordml" xmlns:wps="http://schemas.microsoft.com/office/word/2010/wordprocessingShape" mc:Ignorable="w14 w15 w16se wp14">
+<w:footnotes xmlns:wpc="http://schemas.microsoft.com/office/word/2010/wordprocessingCanvas" xmlns:mc="http://schemas.openxmlformats.org/markup-compatibility/2006" xmlns:o="urn:schemas-microsoft-com:office:office" xmlns:r="http://schemas.openxmlformats.org/officeDocument/2006/relationships" xmlns:m="http://schemas.openxmlformats.org/officeDocument/2006/math" xmlns:v="urn:schemas-microsoft-com:vml" xmlns:wp14="http://schemas.microsoft.com/office/word/2010/wordprocessingDrawing" xmlns:wp="http://schemas.openxmlformats.org/drawingml/2006/wordprocessingDrawing" xmlns:w10="urn:schemas-microsoft-com:office:word" xmlns:w="http://schemas.openxmlformats.org/wordprocessingml/2006/main" xmlns:w14="http://schemas.microsoft.com/office/word/2010/wordml" xmlns:w15="http://schemas.microsoft.com/office/word/2012/wordml" xmlns:wpg="http://schemas.microsoft.com/office/word/2010/wordprocessingGroup" xmlns:wpi="http://schemas.microsoft.com/office/word/2010/wordprocessingInk" xmlns:wne="http://schemas.microsoft.com/office/word/2006/wordml" xmlns:wps="http://schemas.microsoft.com/office/word/2010/wordprocessingShape" mc:Ignorable="w14 w15 wp14">
   <w:footnote w:type="separator" w:id="-1">
     <w:p>
       <w:pPr>
@@ -1924,7 +3174,7 @@
 </file>
 
 <file path=word/header1.xml><?xml version="1.0" encoding="utf-8"?>
-<w:hdr xmlns:wpc="http://schemas.microsoft.com/office/word/2010/wordprocessingCanvas" xmlns:cx="http://schemas.microsoft.com/office/drawing/2014/chartex" xmlns:mc="http://schemas.openxmlformats.org/markup-compatibility/2006" xmlns:o="urn:schemas-microsoft-com:office:office" xmlns:r="http://schemas.openxmlformats.org/officeDocument/2006/relationships" xmlns:m="http://schemas.openxmlformats.org/officeDocument/2006/math" xmlns:v="urn:schemas-microsoft-com:vml" xmlns:wp14="http://schemas.microsoft.com/office/word/2010/wordprocessingDrawing" xmlns:wp="http://schemas.openxmlformats.org/drawingml/2006/wordprocessingDrawing" xmlns:w10="urn:schemas-microsoft-com:office:word" xmlns:w="http://schemas.openxmlformats.org/wordprocessingml/2006/main" xmlns:w14="http://schemas.microsoft.com/office/word/2010/wordml" xmlns:w15="http://schemas.microsoft.com/office/word/2012/wordml" xmlns:w16se="http://schemas.microsoft.com/office/word/2015/wordml/symex" xmlns:wpg="http://schemas.microsoft.com/office/word/2010/wordprocessingGroup" xmlns:wpi="http://schemas.microsoft.com/office/word/2010/wordprocessingInk" xmlns:wne="http://schemas.microsoft.com/office/word/2006/wordml" xmlns:wps="http://schemas.microsoft.com/office/word/2010/wordprocessingShape" mc:Ignorable="w14 w15 w16se wp14">
+<w:hdr xmlns:wpc="http://schemas.microsoft.com/office/word/2010/wordprocessingCanvas" xmlns:mc="http://schemas.openxmlformats.org/markup-compatibility/2006" xmlns:o="urn:schemas-microsoft-com:office:office" xmlns:r="http://schemas.openxmlformats.org/officeDocument/2006/relationships" xmlns:m="http://schemas.openxmlformats.org/officeDocument/2006/math" xmlns:v="urn:schemas-microsoft-com:vml" xmlns:wp14="http://schemas.microsoft.com/office/word/2010/wordprocessingDrawing" xmlns:wp="http://schemas.openxmlformats.org/drawingml/2006/wordprocessingDrawing" xmlns:w10="urn:schemas-microsoft-com:office:word" xmlns:w="http://schemas.openxmlformats.org/wordprocessingml/2006/main" xmlns:w14="http://schemas.microsoft.com/office/word/2010/wordml" xmlns:w15="http://schemas.microsoft.com/office/word/2012/wordml" xmlns:wpg="http://schemas.microsoft.com/office/word/2010/wordprocessingGroup" xmlns:wpi="http://schemas.microsoft.com/office/word/2010/wordprocessingInk" xmlns:wne="http://schemas.microsoft.com/office/word/2006/wordml" xmlns:wps="http://schemas.microsoft.com/office/word/2010/wordprocessingShape" mc:Ignorable="w14 w15 wp14">
   <w:p>
     <w:pPr>
       <w:pStyle w:val="af0"/>
@@ -1934,7 +3184,7 @@
 </file>
 
 <file path=word/header2.xml><?xml version="1.0" encoding="utf-8"?>
-<w:hdr xmlns:wpc="http://schemas.microsoft.com/office/word/2010/wordprocessingCanvas" xmlns:cx="http://schemas.microsoft.com/office/drawing/2014/chartex" xmlns:mc="http://schemas.openxmlformats.org/markup-compatibility/2006" xmlns:o="urn:schemas-microsoft-com:office:office" xmlns:r="http://schemas.openxmlformats.org/officeDocument/2006/relationships" xmlns:m="http://schemas.openxmlformats.org/officeDocument/2006/math" xmlns:v="urn:schemas-microsoft-com:vml" xmlns:wp14="http://schemas.microsoft.com/office/word/2010/wordprocessingDrawing" xmlns:wp="http://schemas.openxmlformats.org/drawingml/2006/wordprocessingDrawing" xmlns:w10="urn:schemas-microsoft-com:office:word" xmlns:w="http://schemas.openxmlformats.org/wordprocessingml/2006/main" xmlns:w14="http://schemas.microsoft.com/office/word/2010/wordml" xmlns:w15="http://schemas.microsoft.com/office/word/2012/wordml" xmlns:w16se="http://schemas.microsoft.com/office/word/2015/wordml/symex" xmlns:wpg="http://schemas.microsoft.com/office/word/2010/wordprocessingGroup" xmlns:wpi="http://schemas.microsoft.com/office/word/2010/wordprocessingInk" xmlns:wne="http://schemas.microsoft.com/office/word/2006/wordml" xmlns:wps="http://schemas.microsoft.com/office/word/2010/wordprocessingShape" mc:Ignorable="w14 w15 w16se wp14">
+<w:hdr xmlns:wpc="http://schemas.microsoft.com/office/word/2010/wordprocessingCanvas" xmlns:mc="http://schemas.openxmlformats.org/markup-compatibility/2006" xmlns:o="urn:schemas-microsoft-com:office:office" xmlns:r="http://schemas.openxmlformats.org/officeDocument/2006/relationships" xmlns:m="http://schemas.openxmlformats.org/officeDocument/2006/math" xmlns:v="urn:schemas-microsoft-com:vml" xmlns:wp14="http://schemas.microsoft.com/office/word/2010/wordprocessingDrawing" xmlns:wp="http://schemas.openxmlformats.org/drawingml/2006/wordprocessingDrawing" xmlns:w10="urn:schemas-microsoft-com:office:word" xmlns:w="http://schemas.openxmlformats.org/wordprocessingml/2006/main" xmlns:w14="http://schemas.microsoft.com/office/word/2010/wordml" xmlns:w15="http://schemas.microsoft.com/office/word/2012/wordml" xmlns:wpg="http://schemas.microsoft.com/office/word/2010/wordprocessingGroup" xmlns:wpi="http://schemas.microsoft.com/office/word/2010/wordprocessingInk" xmlns:wne="http://schemas.microsoft.com/office/word/2006/wordml" xmlns:wps="http://schemas.microsoft.com/office/word/2010/wordprocessingShape" mc:Ignorable="w14 w15 wp14">
   <w:tbl>
     <w:tblPr>
       <w:tblStyle w:val="af2"/>
@@ -2209,18 +3459,12 @@
       </w:tc>
     </w:tr>
   </w:tbl>
-  <w:p>
-    <w:pPr>
-      <w:rPr>
-        <w:rFonts w:hint="eastAsia"/>
-      </w:rPr>
-    </w:pPr>
-  </w:p>
+  <w:p/>
 </w:hdr>
 </file>
 
 <file path=word/header3.xml><?xml version="1.0" encoding="utf-8"?>
-<w:hdr xmlns:wpc="http://schemas.microsoft.com/office/word/2010/wordprocessingCanvas" xmlns:cx="http://schemas.microsoft.com/office/drawing/2014/chartex" xmlns:mc="http://schemas.openxmlformats.org/markup-compatibility/2006" xmlns:o="urn:schemas-microsoft-com:office:office" xmlns:r="http://schemas.openxmlformats.org/officeDocument/2006/relationships" xmlns:m="http://schemas.openxmlformats.org/officeDocument/2006/math" xmlns:v="urn:schemas-microsoft-com:vml" xmlns:wp14="http://schemas.microsoft.com/office/word/2010/wordprocessingDrawing" xmlns:wp="http://schemas.openxmlformats.org/drawingml/2006/wordprocessingDrawing" xmlns:w10="urn:schemas-microsoft-com:office:word" xmlns:w="http://schemas.openxmlformats.org/wordprocessingml/2006/main" xmlns:w14="http://schemas.microsoft.com/office/word/2010/wordml" xmlns:w15="http://schemas.microsoft.com/office/word/2012/wordml" xmlns:w16se="http://schemas.microsoft.com/office/word/2015/wordml/symex" xmlns:wpg="http://schemas.microsoft.com/office/word/2010/wordprocessingGroup" xmlns:wpi="http://schemas.microsoft.com/office/word/2010/wordprocessingInk" xmlns:wne="http://schemas.microsoft.com/office/word/2006/wordml" xmlns:wps="http://schemas.microsoft.com/office/word/2010/wordprocessingShape" mc:Ignorable="w14 w15 w16se wp14">
+<w:hdr xmlns:wpc="http://schemas.microsoft.com/office/word/2010/wordprocessingCanvas" xmlns:mc="http://schemas.openxmlformats.org/markup-compatibility/2006" xmlns:o="urn:schemas-microsoft-com:office:office" xmlns:r="http://schemas.openxmlformats.org/officeDocument/2006/relationships" xmlns:m="http://schemas.openxmlformats.org/officeDocument/2006/math" xmlns:v="urn:schemas-microsoft-com:vml" xmlns:wp14="http://schemas.microsoft.com/office/word/2010/wordprocessingDrawing" xmlns:wp="http://schemas.openxmlformats.org/drawingml/2006/wordprocessingDrawing" xmlns:w10="urn:schemas-microsoft-com:office:word" xmlns:w="http://schemas.openxmlformats.org/wordprocessingml/2006/main" xmlns:w14="http://schemas.microsoft.com/office/word/2010/wordml" xmlns:w15="http://schemas.microsoft.com/office/word/2012/wordml" xmlns:wpg="http://schemas.microsoft.com/office/word/2010/wordprocessingGroup" xmlns:wpi="http://schemas.microsoft.com/office/word/2010/wordprocessingInk" xmlns:wne="http://schemas.microsoft.com/office/word/2006/wordml" xmlns:wps="http://schemas.microsoft.com/office/word/2010/wordprocessingShape" mc:Ignorable="w14 w15 wp14">
   <w:p>
     <w:pPr>
       <w:pStyle w:val="af0"/>
@@ -2230,7 +3474,7 @@
 </file>
 
 <file path=word/numbering.xml><?xml version="1.0" encoding="utf-8"?>
-<w:numbering xmlns:wpc="http://schemas.microsoft.com/office/word/2010/wordprocessingCanvas" xmlns:cx="http://schemas.microsoft.com/office/drawing/2014/chartex" xmlns:mc="http://schemas.openxmlformats.org/markup-compatibility/2006" xmlns:o="urn:schemas-microsoft-com:office:office" xmlns:r="http://schemas.openxmlformats.org/officeDocument/2006/relationships" xmlns:m="http://schemas.openxmlformats.org/officeDocument/2006/math" xmlns:v="urn:schemas-microsoft-com:vml" xmlns:wp14="http://schemas.microsoft.com/office/word/2010/wordprocessingDrawing" xmlns:wp="http://schemas.openxmlformats.org/drawingml/2006/wordprocessingDrawing" xmlns:w10="urn:schemas-microsoft-com:office:word" xmlns:w="http://schemas.openxmlformats.org/wordprocessingml/2006/main" xmlns:w14="http://schemas.microsoft.com/office/word/2010/wordml" xmlns:w15="http://schemas.microsoft.com/office/word/2012/wordml" xmlns:w16se="http://schemas.microsoft.com/office/word/2015/wordml/symex" xmlns:wpg="http://schemas.microsoft.com/office/word/2010/wordprocessingGroup" xmlns:wpi="http://schemas.microsoft.com/office/word/2010/wordprocessingInk" xmlns:wne="http://schemas.microsoft.com/office/word/2006/wordml" xmlns:wps="http://schemas.microsoft.com/office/word/2010/wordprocessingShape" mc:Ignorable="w14 w15 w16se wp14">
+<w:numbering xmlns:wpc="http://schemas.microsoft.com/office/word/2010/wordprocessingCanvas" xmlns:mc="http://schemas.openxmlformats.org/markup-compatibility/2006" xmlns:o="urn:schemas-microsoft-com:office:office" xmlns:r="http://schemas.openxmlformats.org/officeDocument/2006/relationships" xmlns:m="http://schemas.openxmlformats.org/officeDocument/2006/math" xmlns:v="urn:schemas-microsoft-com:vml" xmlns:wp14="http://schemas.microsoft.com/office/word/2010/wordprocessingDrawing" xmlns:wp="http://schemas.openxmlformats.org/drawingml/2006/wordprocessingDrawing" xmlns:w10="urn:schemas-microsoft-com:office:word" xmlns:w="http://schemas.openxmlformats.org/wordprocessingml/2006/main" xmlns:w14="http://schemas.microsoft.com/office/word/2010/wordml" xmlns:w15="http://schemas.microsoft.com/office/word/2012/wordml" xmlns:wpg="http://schemas.microsoft.com/office/word/2010/wordprocessingGroup" xmlns:wpi="http://schemas.microsoft.com/office/word/2010/wordprocessingInk" xmlns:wne="http://schemas.microsoft.com/office/word/2006/wordml" xmlns:wps="http://schemas.microsoft.com/office/word/2010/wordprocessingShape" mc:Ignorable="w14 w15 wp14">
   <w:abstractNum w:abstractNumId="0" w15:restartNumberingAfterBreak="0">
     <w:nsid w:val="1482775B"/>
     <w:multiLevelType w:val="multilevel"/>
@@ -2360,7 +3604,7 @@
 </file>
 
 <file path=word/styles.xml><?xml version="1.0" encoding="utf-8"?>
-<w:styles xmlns:mc="http://schemas.openxmlformats.org/markup-compatibility/2006" xmlns:r="http://schemas.openxmlformats.org/officeDocument/2006/relationships" xmlns:w="http://schemas.openxmlformats.org/wordprocessingml/2006/main" xmlns:w14="http://schemas.microsoft.com/office/word/2010/wordml" xmlns:w15="http://schemas.microsoft.com/office/word/2012/wordml" xmlns:w16se="http://schemas.microsoft.com/office/word/2015/wordml/symex" mc:Ignorable="w14 w15 w16se">
+<w:styles xmlns:mc="http://schemas.openxmlformats.org/markup-compatibility/2006" xmlns:r="http://schemas.openxmlformats.org/officeDocument/2006/relationships" xmlns:w="http://schemas.openxmlformats.org/wordprocessingml/2006/main" xmlns:w14="http://schemas.microsoft.com/office/word/2010/wordml" xmlns:w15="http://schemas.microsoft.com/office/word/2012/wordml" mc:Ignorable="w14 w15">
   <w:docDefaults>
     <w:rPrDefault>
       <w:rPr>
@@ -3006,6 +4250,7 @@
   <w:style w:type="character" w:default="1" w:styleId="a0">
     <w:name w:val="Default Paragraph Font"/>
     <w:uiPriority w:val="1"/>
+    <w:semiHidden/>
     <w:unhideWhenUsed/>
   </w:style>
   <w:style w:type="table" w:default="1" w:styleId="a1">
@@ -3654,547 +4899,6 @@
 </w:styles>
 </file>
 
-<file path=word/glossary/document.xml><?xml version="1.0" encoding="utf-8"?>
-<w:glossaryDocument xmlns:wpc="http://schemas.microsoft.com/office/word/2010/wordprocessingCanvas" xmlns:cx="http://schemas.microsoft.com/office/drawing/2014/chartex" xmlns:mc="http://schemas.openxmlformats.org/markup-compatibility/2006" xmlns:o="urn:schemas-microsoft-com:office:office" xmlns:r="http://schemas.openxmlformats.org/officeDocument/2006/relationships" xmlns:m="http://schemas.openxmlformats.org/officeDocument/2006/math" xmlns:v="urn:schemas-microsoft-com:vml" xmlns:wp14="http://schemas.microsoft.com/office/word/2010/wordprocessingDrawing" xmlns:wp="http://schemas.openxmlformats.org/drawingml/2006/wordprocessingDrawing" xmlns:w10="urn:schemas-microsoft-com:office:word" xmlns:w="http://schemas.openxmlformats.org/wordprocessingml/2006/main" xmlns:w14="http://schemas.microsoft.com/office/word/2010/wordml" xmlns:w15="http://schemas.microsoft.com/office/word/2012/wordml" xmlns:w16se="http://schemas.microsoft.com/office/word/2015/wordml/symex" xmlns:wpg="http://schemas.microsoft.com/office/word/2010/wordprocessingGroup" xmlns:wpi="http://schemas.microsoft.com/office/word/2010/wordprocessingInk" xmlns:wne="http://schemas.microsoft.com/office/word/2006/wordml" xmlns:wps="http://schemas.microsoft.com/office/word/2010/wordprocessingShape" mc:Ignorable="w14 w15 w16se wp14"/>
-</file>
-
-<file path=word/glossary/fontTable.xml><?xml version="1.0" encoding="utf-8"?>
-<w:fonts xmlns:mc="http://schemas.openxmlformats.org/markup-compatibility/2006" xmlns:r="http://schemas.openxmlformats.org/officeDocument/2006/relationships" xmlns:w="http://schemas.openxmlformats.org/wordprocessingml/2006/main" xmlns:w14="http://schemas.microsoft.com/office/word/2010/wordml" xmlns:w15="http://schemas.microsoft.com/office/word/2012/wordml" xmlns:w16se="http://schemas.microsoft.com/office/word/2015/wordml/symex" mc:Ignorable="w14 w15 w16se">
-  <w:font w:name="맑은 고딕">
-    <w:panose1 w:val="020B0503020000020004"/>
-    <w:charset w:val="81"/>
-    <w:family w:val="modern"/>
-    <w:pitch w:val="variable"/>
-    <w:sig w:usb0="9000002F" w:usb1="29D77CFB" w:usb2="00000012" w:usb3="00000000" w:csb0="00080001" w:csb1="00000000"/>
-  </w:font>
-  <w:font w:name="Times New Roman">
-    <w:panose1 w:val="02020603050405020304"/>
-    <w:charset w:val="00"/>
-    <w:family w:val="roman"/>
-    <w:pitch w:val="variable"/>
-    <w:sig w:usb0="E0002AFF" w:usb1="C0007841" w:usb2="00000009" w:usb3="00000000" w:csb0="000001FF" w:csb1="00000000"/>
-  </w:font>
-</w:fonts>
-</file>
-
-<file path=word/glossary/settings.xml><?xml version="1.0" encoding="utf-8"?>
-<w:settings xmlns:mc="http://schemas.openxmlformats.org/markup-compatibility/2006" xmlns:o="urn:schemas-microsoft-com:office:office" xmlns:r="http://schemas.openxmlformats.org/officeDocument/2006/relationships" xmlns:m="http://schemas.openxmlformats.org/officeDocument/2006/math" xmlns:v="urn:schemas-microsoft-com:vml" xmlns:w10="urn:schemas-microsoft-com:office:word" xmlns:w="http://schemas.openxmlformats.org/wordprocessingml/2006/main" xmlns:w14="http://schemas.microsoft.com/office/word/2010/wordml" xmlns:w15="http://schemas.microsoft.com/office/word/2012/wordml" xmlns:w16se="http://schemas.microsoft.com/office/word/2015/wordml/symex" xmlns:sl="http://schemas.openxmlformats.org/schemaLibrary/2006/main" mc:Ignorable="w14 w15 w16se">
-  <w:view w:val="normal"/>
-  <w:bordersDoNotSurroundHeader/>
-  <w:bordersDoNotSurroundFooter/>
-  <w:defaultTabStop w:val="800"/>
-  <w:displayHorizontalDrawingGridEvery w:val="0"/>
-  <w:displayVerticalDrawingGridEvery w:val="2"/>
-  <w:noPunctuationKerning/>
-  <w:characterSpacingControl w:val="doNotCompress"/>
-  <w:compat>
-    <w:spaceForUL/>
-    <w:balanceSingleByteDoubleByteWidth/>
-    <w:doNotLeaveBackslashAlone/>
-    <w:ulTrailSpace/>
-    <w:doNotExpandShiftReturn/>
-    <w:adjustLineHeightInTable/>
-    <w:useFELayout/>
-    <w:compatSetting w:name="compatibilityMode" w:uri="http://schemas.microsoft.com/office/word" w:val="15"/>
-    <w:compatSetting w:name="overrideTableStyleFontSizeAndJustification" w:uri="http://schemas.microsoft.com/office/word" w:val="1"/>
-    <w:compatSetting w:name="enableOpenTypeFeatures" w:uri="http://schemas.microsoft.com/office/word" w:val="1"/>
-    <w:compatSetting w:name="doNotFlipMirrorIndents" w:uri="http://schemas.microsoft.com/office/word" w:val="1"/>
-    <w:compatSetting w:name="differentiateMultirowTableHeaders" w:uri="http://schemas.microsoft.com/office/word" w:val="1"/>
-  </w:compat>
-  <w:rsids>
-    <w:rsidRoot w:val="00BC1FF2"/>
-    <w:rsid w:val="00BC1FF2"/>
-    <w:rsid w:val="00E35212"/>
-  </w:rsids>
-  <m:mathPr>
-    <m:mathFont m:val="Cambria Math"/>
-    <m:brkBin m:val="before"/>
-    <m:brkBinSub m:val="--"/>
-    <m:smallFrac m:val="0"/>
-    <m:dispDef/>
-    <m:lMargin m:val="0"/>
-    <m:rMargin m:val="0"/>
-    <m:defJc m:val="centerGroup"/>
-    <m:wrapIndent m:val="1440"/>
-    <m:intLim m:val="subSup"/>
-    <m:naryLim m:val="undOvr"/>
-  </m:mathPr>
-  <w:themeFontLang w:val="en-US" w:eastAsia="ko-KR"/>
-  <w:clrSchemeMapping w:bg1="light1" w:t1="dark1" w:bg2="light2" w:t2="dark2" w:accent1="accent1" w:accent2="accent2" w:accent3="accent3" w:accent4="accent4" w:accent5="accent5" w:accent6="accent6" w:hyperlink="hyperlink" w:followedHyperlink="followedHyperlink"/>
-  <w:decimalSymbol w:val="."/>
-  <w:listSeparator w:val=","/>
-  <w15:chartTrackingRefBased/>
-</w:settings>
-</file>
-
-<file path=word/glossary/styles.xml><?xml version="1.0" encoding="utf-8"?>
-<w:styles xmlns:mc="http://schemas.openxmlformats.org/markup-compatibility/2006" xmlns:r="http://schemas.openxmlformats.org/officeDocument/2006/relationships" xmlns:w="http://schemas.openxmlformats.org/wordprocessingml/2006/main" xmlns:w14="http://schemas.microsoft.com/office/word/2010/wordml" xmlns:w15="http://schemas.microsoft.com/office/word/2012/wordml" xmlns:w16se="http://schemas.microsoft.com/office/word/2015/wordml/symex" mc:Ignorable="w14 w15 w16se">
-  <w:docDefaults>
-    <w:rPrDefault>
-      <w:rPr>
-        <w:rFonts w:asciiTheme="minorHAnsi" w:eastAsiaTheme="minorEastAsia" w:hAnsiTheme="minorHAnsi" w:cstheme="minorBidi"/>
-        <w:kern w:val="2"/>
-        <w:szCs w:val="22"/>
-        <w:lang w:val="en-US" w:eastAsia="ko-KR" w:bidi="ar-SA"/>
-      </w:rPr>
-    </w:rPrDefault>
-    <w:pPrDefault>
-      <w:pPr>
-        <w:spacing w:after="160" w:line="259" w:lineRule="auto"/>
-        <w:jc w:val="both"/>
-      </w:pPr>
-    </w:pPrDefault>
-  </w:docDefaults>
-  <w:latentStyles w:defLockedState="0" w:defUIPriority="99" w:defSemiHidden="0" w:defUnhideWhenUsed="0" w:defQFormat="0" w:count="371">
-    <w:lsdException w:name="Normal" w:uiPriority="0" w:qFormat="1"/>
-    <w:lsdException w:name="heading 1" w:uiPriority="9" w:qFormat="1"/>
-    <w:lsdException w:name="heading 2" w:semiHidden="1" w:uiPriority="9" w:unhideWhenUsed="1" w:qFormat="1"/>
-    <w:lsdException w:name="heading 3" w:semiHidden="1" w:uiPriority="9" w:unhideWhenUsed="1" w:qFormat="1"/>
-    <w:lsdException w:name="heading 4" w:semiHidden="1" w:uiPriority="9" w:unhideWhenUsed="1" w:qFormat="1"/>
-    <w:lsdException w:name="heading 5" w:semiHidden="1" w:uiPriority="9" w:unhideWhenUsed="1" w:qFormat="1"/>
-    <w:lsdException w:name="heading 6" w:semiHidden="1" w:uiPriority="9" w:unhideWhenUsed="1" w:qFormat="1"/>
-    <w:lsdException w:name="heading 7" w:semiHidden="1" w:uiPriority="9" w:unhideWhenUsed="1" w:qFormat="1"/>
-    <w:lsdException w:name="heading 8" w:semiHidden="1" w:uiPriority="9" w:unhideWhenUsed="1" w:qFormat="1"/>
-    <w:lsdException w:name="heading 9" w:semiHidden="1" w:uiPriority="9" w:unhideWhenUsed="1" w:qFormat="1"/>
-    <w:lsdException w:name="index 1" w:semiHidden="1" w:unhideWhenUsed="1"/>
-    <w:lsdException w:name="index 2" w:semiHidden="1" w:unhideWhenUsed="1"/>
-    <w:lsdException w:name="index 3" w:semiHidden="1" w:unhideWhenUsed="1"/>
-    <w:lsdException w:name="index 4" w:semiHidden="1" w:unhideWhenUsed="1"/>
-    <w:lsdException w:name="index 5" w:semiHidden="1" w:unhideWhenUsed="1"/>
-    <w:lsdException w:name="index 6" w:semiHidden="1" w:unhideWhenUsed="1"/>
-    <w:lsdException w:name="index 7" w:semiHidden="1" w:unhideWhenUsed="1"/>
-    <w:lsdException w:name="index 8" w:semiHidden="1" w:unhideWhenUsed="1"/>
-    <w:lsdException w:name="index 9" w:semiHidden="1" w:unhideWhenUsed="1"/>
-    <w:lsdException w:name="toc 1" w:semiHidden="1" w:uiPriority="39" w:unhideWhenUsed="1"/>
-    <w:lsdException w:name="toc 2" w:semiHidden="1" w:uiPriority="39" w:unhideWhenUsed="1"/>
-    <w:lsdException w:name="toc 3" w:semiHidden="1" w:uiPriority="39" w:unhideWhenUsed="1"/>
-    <w:lsdException w:name="toc 4" w:semiHidden="1" w:uiPriority="39" w:unhideWhenUsed="1"/>
-    <w:lsdException w:name="toc 5" w:semiHidden="1" w:uiPriority="39" w:unhideWhenUsed="1"/>
-    <w:lsdException w:name="toc 6" w:semiHidden="1" w:uiPriority="39" w:unhideWhenUsed="1"/>
-    <w:lsdException w:name="toc 7" w:semiHidden="1" w:uiPriority="39" w:unhideWhenUsed="1"/>
-    <w:lsdException w:name="toc 8" w:semiHidden="1" w:uiPriority="39" w:unhideWhenUsed="1"/>
-    <w:lsdException w:name="toc 9" w:semiHidden="1" w:uiPriority="39" w:unhideWhenUsed="1"/>
-    <w:lsdException w:name="Normal Indent" w:semiHidden="1" w:unhideWhenUsed="1"/>
-    <w:lsdException w:name="footnote text" w:semiHidden="1" w:unhideWhenUsed="1"/>
-    <w:lsdException w:name="annotation text" w:semiHidden="1" w:unhideWhenUsed="1"/>
-    <w:lsdException w:name="header" w:semiHidden="1" w:unhideWhenUsed="1"/>
-    <w:lsdException w:name="footer" w:semiHidden="1" w:unhideWhenUsed="1"/>
-    <w:lsdException w:name="index heading" w:semiHidden="1" w:unhideWhenUsed="1"/>
-    <w:lsdException w:name="caption" w:semiHidden="1" w:uiPriority="35" w:unhideWhenUsed="1" w:qFormat="1"/>
-    <w:lsdException w:name="table of figures" w:semiHidden="1" w:unhideWhenUsed="1"/>
-    <w:lsdException w:name="envelope address" w:semiHidden="1" w:unhideWhenUsed="1"/>
-    <w:lsdException w:name="envelope return" w:semiHidden="1" w:unhideWhenUsed="1"/>
-    <w:lsdException w:name="footnote reference" w:semiHidden="1" w:unhideWhenUsed="1"/>
-    <w:lsdException w:name="annotation reference" w:semiHidden="1" w:unhideWhenUsed="1"/>
-    <w:lsdException w:name="line number" w:semiHidden="1" w:unhideWhenUsed="1"/>
-    <w:lsdException w:name="page number" w:semiHidden="1" w:unhideWhenUsed="1"/>
-    <w:lsdException w:name="endnote reference" w:semiHidden="1" w:unhideWhenUsed="1"/>
-    <w:lsdException w:name="endnote text" w:semiHidden="1" w:unhideWhenUsed="1"/>
-    <w:lsdException w:name="table of authorities" w:semiHidden="1" w:unhideWhenUsed="1"/>
-    <w:lsdException w:name="macro" w:semiHidden="1" w:unhideWhenUsed="1"/>
-    <w:lsdException w:name="toa heading" w:semiHidden="1" w:unhideWhenUsed="1"/>
-    <w:lsdException w:name="List" w:semiHidden="1" w:unhideWhenUsed="1"/>
-    <w:lsdException w:name="List Bullet" w:semiHidden="1" w:unhideWhenUsed="1"/>
-    <w:lsdException w:name="List Number" w:semiHidden="1" w:unhideWhenUsed="1"/>
-    <w:lsdException w:name="List 2" w:semiHidden="1" w:unhideWhenUsed="1"/>
-    <w:lsdException w:name="List 3" w:semiHidden="1" w:unhideWhenUsed="1"/>
-    <w:lsdException w:name="List 4" w:semiHidden="1" w:unhideWhenUsed="1"/>
-    <w:lsdException w:name="List 5" w:semiHidden="1" w:unhideWhenUsed="1"/>
-    <w:lsdException w:name="List Bullet 2" w:semiHidden="1" w:unhideWhenUsed="1"/>
-    <w:lsdException w:name="List Bullet 3" w:semiHidden="1" w:unhideWhenUsed="1"/>
-    <w:lsdException w:name="List Bullet 4" w:semiHidden="1" w:unhideWhenUsed="1"/>
-    <w:lsdException w:name="List Bullet 5" w:semiHidden="1" w:unhideWhenUsed="1"/>
-    <w:lsdException w:name="List Number 2" w:semiHidden="1" w:unhideWhenUsed="1"/>
-    <w:lsdException w:name="List Number 3" w:semiHidden="1" w:unhideWhenUsed="1"/>
-    <w:lsdException w:name="List Number 4" w:semiHidden="1" w:unhideWhenUsed="1"/>
-    <w:lsdException w:name="List Number 5" w:semiHidden="1" w:unhideWhenUsed="1"/>
-    <w:lsdException w:name="Title" w:uiPriority="10" w:qFormat="1"/>
-    <w:lsdException w:name="Closing" w:semiHidden="1" w:unhideWhenUsed="1"/>
-    <w:lsdException w:name="Signature" w:semiHidden="1" w:unhideWhenUsed="1"/>
-    <w:lsdException w:name="Default Paragraph Font" w:semiHidden="1" w:uiPriority="1" w:unhideWhenUsed="1"/>
-    <w:lsdException w:name="Body Text" w:semiHidden="1" w:unhideWhenUsed="1"/>
-    <w:lsdException w:name="Body Text Indent" w:semiHidden="1" w:unhideWhenUsed="1"/>
-    <w:lsdException w:name="List Continue" w:semiHidden="1" w:unhideWhenUsed="1"/>
-    <w:lsdException w:name="List Continue 2" w:semiHidden="1" w:unhideWhenUsed="1"/>
-    <w:lsdException w:name="List Continue 3" w:semiHidden="1" w:unhideWhenUsed="1"/>
-    <w:lsdException w:name="List Continue 4" w:semiHidden="1" w:unhideWhenUsed="1"/>
-    <w:lsdException w:name="List Continue 5" w:semiHidden="1" w:unhideWhenUsed="1"/>
-    <w:lsdException w:name="Message Header" w:semiHidden="1" w:unhideWhenUsed="1"/>
-    <w:lsdException w:name="Subtitle" w:uiPriority="11" w:qFormat="1"/>
-    <w:lsdException w:name="Salutation" w:semiHidden="1" w:unhideWhenUsed="1"/>
-    <w:lsdException w:name="Date" w:semiHidden="1" w:unhideWhenUsed="1"/>
-    <w:lsdException w:name="Body Text First Indent" w:semiHidden="1" w:unhideWhenUsed="1"/>
-    <w:lsdException w:name="Body Text First Indent 2" w:semiHidden="1" w:unhideWhenUsed="1"/>
-    <w:lsdException w:name="Note Heading" w:semiHidden="1" w:unhideWhenUsed="1"/>
-    <w:lsdException w:name="Body Text 2" w:semiHidden="1" w:unhideWhenUsed="1"/>
-    <w:lsdException w:name="Body Text 3" w:semiHidden="1" w:unhideWhenUsed="1"/>
-    <w:lsdException w:name="Body Text Indent 2" w:semiHidden="1" w:unhideWhenUsed="1"/>
-    <w:lsdException w:name="Body Text Indent 3" w:semiHidden="1" w:unhideWhenUsed="1"/>
-    <w:lsdException w:name="Block Text" w:semiHidden="1" w:unhideWhenUsed="1"/>
-    <w:lsdException w:name="Hyperlink" w:semiHidden="1" w:unhideWhenUsed="1"/>
-    <w:lsdException w:name="FollowedHyperlink" w:semiHidden="1" w:unhideWhenUsed="1"/>
-    <w:lsdException w:name="Strong" w:uiPriority="22" w:qFormat="1"/>
-    <w:lsdException w:name="Emphasis" w:uiPriority="20" w:qFormat="1"/>
-    <w:lsdException w:name="Document Map" w:semiHidden="1" w:unhideWhenUsed="1"/>
-    <w:lsdException w:name="Plain Text" w:semiHidden="1" w:unhideWhenUsed="1"/>
-    <w:lsdException w:name="E-mail Signature" w:semiHidden="1" w:unhideWhenUsed="1"/>
-    <w:lsdException w:name="HTML Top of Form" w:semiHidden="1" w:unhideWhenUsed="1"/>
-    <w:lsdException w:name="HTML Bottom of Form" w:semiHidden="1" w:unhideWhenUsed="1"/>
-    <w:lsdException w:name="Normal (Web)" w:semiHidden="1" w:unhideWhenUsed="1"/>
-    <w:lsdException w:name="HTML Acronym" w:semiHidden="1" w:unhideWhenUsed="1"/>
-    <w:lsdException w:name="HTML Address" w:semiHidden="1" w:unhideWhenUsed="1"/>
-    <w:lsdException w:name="HTML Cite" w:semiHidden="1" w:unhideWhenUsed="1"/>
-    <w:lsdException w:name="HTML Code" w:semiHidden="1" w:unhideWhenUsed="1"/>
-    <w:lsdException w:name="HTML Definition" w:semiHidden="1" w:unhideWhenUsed="1"/>
-    <w:lsdException w:name="HTML Keyboard" w:semiHidden="1" w:unhideWhenUsed="1"/>
-    <w:lsdException w:name="HTML Preformatted" w:semiHidden="1" w:unhideWhenUsed="1"/>
-    <w:lsdException w:name="HTML Sample" w:semiHidden="1" w:unhideWhenUsed="1"/>
-    <w:lsdException w:name="HTML Typewriter" w:semiHidden="1" w:unhideWhenUsed="1"/>
-    <w:lsdException w:name="HTML Variable" w:semiHidden="1" w:unhideWhenUsed="1"/>
-    <w:lsdException w:name="Normal Table" w:semiHidden="1" w:unhideWhenUsed="1"/>
-    <w:lsdException w:name="annotation subject" w:semiHidden="1" w:unhideWhenUsed="1"/>
-    <w:lsdException w:name="No List" w:semiHidden="1" w:unhideWhenUsed="1"/>
-    <w:lsdException w:name="Outline List 1" w:semiHidden="1" w:unhideWhenUsed="1"/>
-    <w:lsdException w:name="Outline List 2" w:semiHidden="1" w:unhideWhenUsed="1"/>
-    <w:lsdException w:name="Outline List 3" w:semiHidden="1" w:unhideWhenUsed="1"/>
-    <w:lsdException w:name="Table Simple 1" w:semiHidden="1" w:unhideWhenUsed="1"/>
-    <w:lsdException w:name="Table Simple 2" w:semiHidden="1" w:unhideWhenUsed="1"/>
-    <w:lsdException w:name="Table Simple 3" w:semiHidden="1" w:unhideWhenUsed="1"/>
-    <w:lsdException w:name="Table Classic 1" w:semiHidden="1" w:unhideWhenUsed="1"/>
-    <w:lsdException w:name="Table Classic 2" w:semiHidden="1" w:unhideWhenUsed="1"/>
-    <w:lsdException w:name="Table Classic 3" w:semiHidden="1" w:unhideWhenUsed="1"/>
-    <w:lsdException w:name="Table Classic 4" w:semiHidden="1" w:unhideWhenUsed="1"/>
-    <w:lsdException w:name="Table Colorful 1" w:semiHidden="1" w:unhideWhenUsed="1"/>
-    <w:lsdException w:name="Table Colorful 2" w:semiHidden="1" w:unhideWhenUsed="1"/>
-    <w:lsdException w:name="Table Colorful 3" w:semiHidden="1" w:unhideWhenUsed="1"/>
-    <w:lsdException w:name="Table Columns 1" w:semiHidden="1" w:unhideWhenUsed="1"/>
-    <w:lsdException w:name="Table Columns 2" w:semiHidden="1" w:unhideWhenUsed="1"/>
-    <w:lsdException w:name="Table Columns 3" w:semiHidden="1" w:unhideWhenUsed="1"/>
-    <w:lsdException w:name="Table Columns 4" w:semiHidden="1" w:unhideWhenUsed="1"/>
-    <w:lsdException w:name="Table Columns 5" w:semiHidden="1" w:unhideWhenUsed="1"/>
-    <w:lsdException w:name="Table Grid 1" w:semiHidden="1" w:unhideWhenUsed="1"/>
-    <w:lsdException w:name="Table Grid 2" w:semiHidden="1" w:unhideWhenUsed="1"/>
-    <w:lsdException w:name="Table Grid 3" w:semiHidden="1" w:unhideWhenUsed="1"/>
-    <w:lsdException w:name="Table Grid 4" w:semiHidden="1" w:unhideWhenUsed="1"/>
-    <w:lsdException w:name="Table Grid 5" w:semiHidden="1" w:unhideWhenUsed="1"/>
-    <w:lsdException w:name="Table Grid 6" w:semiHidden="1" w:unhideWhenUsed="1"/>
-    <w:lsdException w:name="Table Grid 7" w:semiHidden="1" w:unhideWhenUsed="1"/>
-    <w:lsdException w:name="Table Grid 8" w:semiHidden="1" w:unhideWhenUsed="1"/>
-    <w:lsdException w:name="Table List 1" w:semiHidden="1" w:unhideWhenUsed="1"/>
-    <w:lsdException w:name="Table List 2" w:semiHidden="1" w:unhideWhenUsed="1"/>
-    <w:lsdException w:name="Table List 3" w:semiHidden="1" w:unhideWhenUsed="1"/>
-    <w:lsdException w:name="Table List 4" w:semiHidden="1" w:unhideWhenUsed="1"/>
-    <w:lsdException w:name="Table List 5" w:semiHidden="1" w:unhideWhenUsed="1"/>
-    <w:lsdException w:name="Table List 6" w:semiHidden="1" w:unhideWhenUsed="1"/>
-    <w:lsdException w:name="Table List 7" w:semiHidden="1" w:unhideWhenUsed="1"/>
-    <w:lsdException w:name="Table List 8" w:semiHidden="1" w:unhideWhenUsed="1"/>
-    <w:lsdException w:name="Table 3D effects 1" w:semiHidden="1" w:unhideWhenUsed="1"/>
-    <w:lsdException w:name="Table 3D effects 2" w:semiHidden="1" w:unhideWhenUsed="1"/>
-    <w:lsdException w:name="Table 3D effects 3" w:semiHidden="1" w:unhideWhenUsed="1"/>
-    <w:lsdException w:name="Table Contemporary" w:semiHidden="1" w:unhideWhenUsed="1"/>
-    <w:lsdException w:name="Table Elegant" w:semiHidden="1" w:unhideWhenUsed="1"/>
-    <w:lsdException w:name="Table Professional" w:semiHidden="1" w:unhideWhenUsed="1"/>
-    <w:lsdException w:name="Table Subtle 1" w:semiHidden="1" w:unhideWhenUsed="1"/>
-    <w:lsdException w:name="Table Subtle 2" w:semiHidden="1" w:unhideWhenUsed="1"/>
-    <w:lsdException w:name="Table Web 1" w:semiHidden="1" w:unhideWhenUsed="1"/>
-    <w:lsdException w:name="Table Web 2" w:semiHidden="1" w:unhideWhenUsed="1"/>
-    <w:lsdException w:name="Table Web 3" w:semiHidden="1" w:unhideWhenUsed="1"/>
-    <w:lsdException w:name="Balloon Text" w:semiHidden="1" w:unhideWhenUsed="1"/>
-    <w:lsdException w:name="Table Grid" w:uiPriority="39"/>
-    <w:lsdException w:name="Table Theme" w:semiHidden="1" w:unhideWhenUsed="1"/>
-    <w:lsdException w:name="Placeholder Text" w:semiHidden="1"/>
-    <w:lsdException w:name="No Spacing" w:uiPriority="1" w:qFormat="1"/>
-    <w:lsdException w:name="Light Shading" w:uiPriority="60"/>
-    <w:lsdException w:name="Light List" w:uiPriority="61"/>
-    <w:lsdException w:name="Light Grid" w:uiPriority="62"/>
-    <w:lsdException w:name="Medium Shading 1" w:uiPriority="63"/>
-    <w:lsdException w:name="Medium Shading 2" w:uiPriority="64"/>
-    <w:lsdException w:name="Medium List 1" w:uiPriority="65"/>
-    <w:lsdException w:name="Medium List 2" w:uiPriority="66"/>
-    <w:lsdException w:name="Medium Grid 1" w:uiPriority="67"/>
-    <w:lsdException w:name="Medium Grid 2" w:uiPriority="68"/>
-    <w:lsdException w:name="Medium Grid 3" w:uiPriority="69"/>
-    <w:lsdException w:name="Dark List" w:uiPriority="70"/>
-    <w:lsdException w:name="Colorful Shading" w:uiPriority="71"/>
-    <w:lsdException w:name="Colorful List" w:uiPriority="72"/>
-    <w:lsdException w:name="Colorful Grid" w:uiPriority="73"/>
-    <w:lsdException w:name="Light Shading Accent 1" w:uiPriority="60"/>
-    <w:lsdException w:name="Light List Accent 1" w:uiPriority="61"/>
-    <w:lsdException w:name="Light Grid Accent 1" w:uiPriority="62"/>
-    <w:lsdException w:name="Medium Shading 1 Accent 1" w:uiPriority="63"/>
-    <w:lsdException w:name="Medium Shading 2 Accent 1" w:uiPriority="64"/>
-    <w:lsdException w:name="Medium List 1 Accent 1" w:uiPriority="65"/>
-    <w:lsdException w:name="Revision" w:semiHidden="1"/>
-    <w:lsdException w:name="List Paragraph" w:uiPriority="34" w:qFormat="1"/>
-    <w:lsdException w:name="Quote" w:uiPriority="29" w:qFormat="1"/>
-    <w:lsdException w:name="Intense Quote" w:uiPriority="30" w:qFormat="1"/>
-    <w:lsdException w:name="Medium List 2 Accent 1" w:uiPriority="66"/>
-    <w:lsdException w:name="Medium Grid 1 Accent 1" w:uiPriority="67"/>
-    <w:lsdException w:name="Medium Grid 2 Accent 1" w:uiPriority="68"/>
-    <w:lsdException w:name="Medium Grid 3 Accent 1" w:uiPriority="69"/>
-    <w:lsdException w:name="Dark List Accent 1" w:uiPriority="70"/>
-    <w:lsdException w:name="Colorful Shading Accent 1" w:uiPriority="71"/>
-    <w:lsdException w:name="Colorful List Accent 1" w:uiPriority="72"/>
-    <w:lsdException w:name="Colorful Grid Accent 1" w:uiPriority="73"/>
-    <w:lsdException w:name="Light Shading Accent 2" w:uiPriority="60"/>
-    <w:lsdException w:name="Light List Accent 2" w:uiPriority="61"/>
-    <w:lsdException w:name="Light Grid Accent 2" w:uiPriority="62"/>
-    <w:lsdException w:name="Medium Shading 1 Accent 2" w:uiPriority="63"/>
-    <w:lsdException w:name="Medium Shading 2 Accent 2" w:uiPriority="64"/>
-    <w:lsdException w:name="Medium List 1 Accent 2" w:uiPriority="65"/>
-    <w:lsdException w:name="Medium List 2 Accent 2" w:uiPriority="66"/>
-    <w:lsdException w:name="Medium Grid 1 Accent 2" w:uiPriority="67"/>
-    <w:lsdException w:name="Medium Grid 2 Accent 2" w:uiPriority="68"/>
-    <w:lsdException w:name="Medium Grid 3 Accent 2" w:uiPriority="69"/>
-    <w:lsdException w:name="Dark List Accent 2" w:uiPriority="70"/>
-    <w:lsdException w:name="Colorful Shading Accent 2" w:uiPriority="71"/>
-    <w:lsdException w:name="Colorful List Accent 2" w:uiPriority="72"/>
-    <w:lsdException w:name="Colorful Grid Accent 2" w:uiPriority="73"/>
-    <w:lsdException w:name="Light Shading Accent 3" w:uiPriority="60"/>
-    <w:lsdException w:name="Light List Accent 3" w:uiPriority="61"/>
-    <w:lsdException w:name="Light Grid Accent 3" w:uiPriority="62"/>
-    <w:lsdException w:name="Medium Shading 1 Accent 3" w:uiPriority="63"/>
-    <w:lsdException w:name="Medium Shading 2 Accent 3" w:uiPriority="64"/>
-    <w:lsdException w:name="Medium List 1 Accent 3" w:uiPriority="65"/>
-    <w:lsdException w:name="Medium List 2 Accent 3" w:uiPriority="66"/>
-    <w:lsdException w:name="Medium Grid 1 Accent 3" w:uiPriority="67"/>
-    <w:lsdException w:name="Medium Grid 2 Accent 3" w:uiPriority="68"/>
-    <w:lsdException w:name="Medium Grid 3 Accent 3" w:uiPriority="69"/>
-    <w:lsdException w:name="Dark List Accent 3" w:uiPriority="70"/>
-    <w:lsdException w:name="Colorful Shading Accent 3" w:uiPriority="71"/>
-    <w:lsdException w:name="Colorful List Accent 3" w:uiPriority="72"/>
-    <w:lsdException w:name="Colorful Grid Accent 3" w:uiPriority="73"/>
-    <w:lsdException w:name="Light Shading Accent 4" w:uiPriority="60"/>
-    <w:lsdException w:name="Light List Accent 4" w:uiPriority="61"/>
-    <w:lsdException w:name="Light Grid Accent 4" w:uiPriority="62"/>
-    <w:lsdException w:name="Medium Shading 1 Accent 4" w:uiPriority="63"/>
-    <w:lsdException w:name="Medium Shading 2 Accent 4" w:uiPriority="64"/>
-    <w:lsdException w:name="Medium List 1 Accent 4" w:uiPriority="65"/>
-    <w:lsdException w:name="Medium List 2 Accent 4" w:uiPriority="66"/>
-    <w:lsdException w:name="Medium Grid 1 Accent 4" w:uiPriority="67"/>
-    <w:lsdException w:name="Medium Grid 2 Accent 4" w:uiPriority="68"/>
-    <w:lsdException w:name="Medium Grid 3 Accent 4" w:uiPriority="69"/>
-    <w:lsdException w:name="Dark List Accent 4" w:uiPriority="70"/>
-    <w:lsdException w:name="Colorful Shading Accent 4" w:uiPriority="71"/>
-    <w:lsdException w:name="Colorful List Accent 4" w:uiPriority="72"/>
-    <w:lsdException w:name="Colorful Grid Accent 4" w:uiPriority="73"/>
-    <w:lsdException w:name="Light Shading Accent 5" w:uiPriority="60"/>
-    <w:lsdException w:name="Light List Accent 5" w:uiPriority="61"/>
-    <w:lsdException w:name="Light Grid Accent 5" w:uiPriority="62"/>
-    <w:lsdException w:name="Medium Shading 1 Accent 5" w:uiPriority="63"/>
-    <w:lsdException w:name="Medium Shading 2 Accent 5" w:uiPriority="64"/>
-    <w:lsdException w:name="Medium List 1 Accent 5" w:uiPriority="65"/>
-    <w:lsdException w:name="Medium List 2 Accent 5" w:uiPriority="66"/>
-    <w:lsdException w:name="Medium Grid 1 Accent 5" w:uiPriority="67"/>
-    <w:lsdException w:name="Medium Grid 2 Accent 5" w:uiPriority="68"/>
-    <w:lsdException w:name="Medium Grid 3 Accent 5" w:uiPriority="69"/>
-    <w:lsdException w:name="Dark List Accent 5" w:uiPriority="70"/>
-    <w:lsdException w:name="Colorful Shading Accent 5" w:uiPriority="71"/>
-    <w:lsdException w:name="Colorful List Accent 5" w:uiPriority="72"/>
-    <w:lsdException w:name="Colorful Grid Accent 5" w:uiPriority="73"/>
-    <w:lsdException w:name="Light Shading Accent 6" w:uiPriority="60"/>
-    <w:lsdException w:name="Light List Accent 6" w:uiPriority="61"/>
-    <w:lsdException w:name="Light Grid Accent 6" w:uiPriority="62"/>
-    <w:lsdException w:name="Medium Shading 1 Accent 6" w:uiPriority="63"/>
-    <w:lsdException w:name="Medium Shading 2 Accent 6" w:uiPriority="64"/>
-    <w:lsdException w:name="Medium List 1 Accent 6" w:uiPriority="65"/>
-    <w:lsdException w:name="Medium List 2 Accent 6" w:uiPriority="66"/>
-    <w:lsdException w:name="Medium Grid 1 Accent 6" w:uiPriority="67"/>
-    <w:lsdException w:name="Medium Grid 2 Accent 6" w:uiPriority="68"/>
-    <w:lsdException w:name="Medium Grid 3 Accent 6" w:uiPriority="69"/>
-    <w:lsdException w:name="Dark List Accent 6" w:uiPriority="70"/>
-    <w:lsdException w:name="Colorful Shading Accent 6" w:uiPriority="71"/>
-    <w:lsdException w:name="Colorful List Accent 6" w:uiPriority="72"/>
-    <w:lsdException w:name="Colorful Grid Accent 6" w:uiPriority="73"/>
-    <w:lsdException w:name="Subtle Emphasis" w:uiPriority="19" w:qFormat="1"/>
-    <w:lsdException w:name="Intense Emphasis" w:uiPriority="21" w:qFormat="1"/>
-    <w:lsdException w:name="Subtle Reference" w:uiPriority="31" w:qFormat="1"/>
-    <w:lsdException w:name="Intense Reference" w:uiPriority="32" w:qFormat="1"/>
-    <w:lsdException w:name="Book Title" w:uiPriority="33" w:qFormat="1"/>
-    <w:lsdException w:name="Bibliography" w:semiHidden="1" w:uiPriority="37" w:unhideWhenUsed="1"/>
-    <w:lsdException w:name="TOC Heading" w:semiHidden="1" w:uiPriority="39" w:unhideWhenUsed="1" w:qFormat="1"/>
-    <w:lsdException w:name="Plain Table 1" w:uiPriority="41"/>
-    <w:lsdException w:name="Plain Table 2" w:uiPriority="42"/>
-    <w:lsdException w:name="Plain Table 3" w:uiPriority="43"/>
-    <w:lsdException w:name="Plain Table 4" w:uiPriority="44"/>
-    <w:lsdException w:name="Plain Table 5" w:uiPriority="45"/>
-    <w:lsdException w:name="Grid Table Light" w:uiPriority="40"/>
-    <w:lsdException w:name="Grid Table 1 Light" w:uiPriority="46"/>
-    <w:lsdException w:name="Grid Table 2" w:uiPriority="47"/>
-    <w:lsdException w:name="Grid Table 3" w:uiPriority="48"/>
-    <w:lsdException w:name="Grid Table 4" w:uiPriority="49"/>
-    <w:lsdException w:name="Grid Table 5 Dark" w:uiPriority="50"/>
-    <w:lsdException w:name="Grid Table 6 Colorful" w:uiPriority="51"/>
-    <w:lsdException w:name="Grid Table 7 Colorful" w:uiPriority="52"/>
-    <w:lsdException w:name="Grid Table 1 Light Accent 1" w:uiPriority="46"/>
-    <w:lsdException w:name="Grid Table 2 Accent 1" w:uiPriority="47"/>
-    <w:lsdException w:name="Grid Table 3 Accent 1" w:uiPriority="48"/>
-    <w:lsdException w:name="Grid Table 4 Accent 1" w:uiPriority="49"/>
-    <w:lsdException w:name="Grid Table 5 Dark Accent 1" w:uiPriority="50"/>
-    <w:lsdException w:name="Grid Table 6 Colorful Accent 1" w:uiPriority="51"/>
-    <w:lsdException w:name="Grid Table 7 Colorful Accent 1" w:uiPriority="52"/>
-    <w:lsdException w:name="Grid Table 1 Light Accent 2" w:uiPriority="46"/>
-    <w:lsdException w:name="Grid Table 2 Accent 2" w:uiPriority="47"/>
-    <w:lsdException w:name="Grid Table 3 Accent 2" w:uiPriority="48"/>
-    <w:lsdException w:name="Grid Table 4 Accent 2" w:uiPriority="49"/>
-    <w:lsdException w:name="Grid Table 5 Dark Accent 2" w:uiPriority="50"/>
-    <w:lsdException w:name="Grid Table 6 Colorful Accent 2" w:uiPriority="51"/>
-    <w:lsdException w:name="Grid Table 7 Colorful Accent 2" w:uiPriority="52"/>
-    <w:lsdException w:name="Grid Table 1 Light Accent 3" w:uiPriority="46"/>
-    <w:lsdException w:name="Grid Table 2 Accent 3" w:uiPriority="47"/>
-    <w:lsdException w:name="Grid Table 3 Accent 3" w:uiPriority="48"/>
-    <w:lsdException w:name="Grid Table 4 Accent 3" w:uiPriority="49"/>
-    <w:lsdException w:name="Grid Table 5 Dark Accent 3" w:uiPriority="50"/>
-    <w:lsdException w:name="Grid Table 6 Colorful Accent 3" w:uiPriority="51"/>
-    <w:lsdException w:name="Grid Table 7 Colorful Accent 3" w:uiPriority="52"/>
-    <w:lsdException w:name="Grid Table 1 Light Accent 4" w:uiPriority="46"/>
-    <w:lsdException w:name="Grid Table 2 Accent 4" w:uiPriority="47"/>
-    <w:lsdException w:name="Grid Table 3 Accent 4" w:uiPriority="48"/>
-    <w:lsdException w:name="Grid Table 4 Accent 4" w:uiPriority="49"/>
-    <w:lsdException w:name="Grid Table 5 Dark Accent 4" w:uiPriority="50"/>
-    <w:lsdException w:name="Grid Table 6 Colorful Accent 4" w:uiPriority="51"/>
-    <w:lsdException w:name="Grid Table 7 Colorful Accent 4" w:uiPriority="52"/>
-    <w:lsdException w:name="Grid Table 1 Light Accent 5" w:uiPriority="46"/>
-    <w:lsdException w:name="Grid Table 2 Accent 5" w:uiPriority="47"/>
-    <w:lsdException w:name="Grid Table 3 Accent 5" w:uiPriority="48"/>
-    <w:lsdException w:name="Grid Table 4 Accent 5" w:uiPriority="49"/>
-    <w:lsdException w:name="Grid Table 5 Dark Accent 5" w:uiPriority="50"/>
-    <w:lsdException w:name="Grid Table 6 Colorful Accent 5" w:uiPriority="51"/>
-    <w:lsdException w:name="Grid Table 7 Colorful Accent 5" w:uiPriority="52"/>
-    <w:lsdException w:name="Grid Table 1 Light Accent 6" w:uiPriority="46"/>
-    <w:lsdException w:name="Grid Table 2 Accent 6" w:uiPriority="47"/>
-    <w:lsdException w:name="Grid Table 3 Accent 6" w:uiPriority="48"/>
-    <w:lsdException w:name="Grid Table 4 Accent 6" w:uiPriority="49"/>
-    <w:lsdException w:name="Grid Table 5 Dark Accent 6" w:uiPriority="50"/>
-    <w:lsdException w:name="Grid Table 6 Colorful Accent 6" w:uiPriority="51"/>
-    <w:lsdException w:name="Grid Table 7 Colorful Accent 6" w:uiPriority="52"/>
-    <w:lsdException w:name="List Table 1 Light" w:uiPriority="46"/>
-    <w:lsdException w:name="List Table 2" w:uiPriority="47"/>
-    <w:lsdException w:name="List Table 3" w:uiPriority="48"/>
-    <w:lsdException w:name="List Table 4" w:uiPriority="49"/>
-    <w:lsdException w:name="List Table 5 Dark" w:uiPriority="50"/>
-    <w:lsdException w:name="List Table 6 Colorful" w:uiPriority="51"/>
-    <w:lsdException w:name="List Table 7 Colorful" w:uiPriority="52"/>
-    <w:lsdException w:name="List Table 1 Light Accent 1" w:uiPriority="46"/>
-    <w:lsdException w:name="List Table 2 Accent 1" w:uiPriority="47"/>
-    <w:lsdException w:name="List Table 3 Accent 1" w:uiPriority="48"/>
-    <w:lsdException w:name="List Table 4 Accent 1" w:uiPriority="49"/>
-    <w:lsdException w:name="List Table 5 Dark Accent 1" w:uiPriority="50"/>
-    <w:lsdException w:name="List Table 6 Colorful Accent 1" w:uiPriority="51"/>
-    <w:lsdException w:name="List Table 7 Colorful Accent 1" w:uiPriority="52"/>
-    <w:lsdException w:name="List Table 1 Light Accent 2" w:uiPriority="46"/>
-    <w:lsdException w:name="List Table 2 Accent 2" w:uiPriority="47"/>
-    <w:lsdException w:name="List Table 3 Accent 2" w:uiPriority="48"/>
-    <w:lsdException w:name="List Table 4 Accent 2" w:uiPriority="49"/>
-    <w:lsdException w:name="List Table 5 Dark Accent 2" w:uiPriority="50"/>
-    <w:lsdException w:name="List Table 6 Colorful Accent 2" w:uiPriority="51"/>
-    <w:lsdException w:name="List Table 7 Colorful Accent 2" w:uiPriority="52"/>
-    <w:lsdException w:name="List Table 1 Light Accent 3" w:uiPriority="46"/>
-    <w:lsdException w:name="List Table 2 Accent 3" w:uiPriority="47"/>
-    <w:lsdException w:name="List Table 3 Accent 3" w:uiPriority="48"/>
-    <w:lsdException w:name="List Table 4 Accent 3" w:uiPriority="49"/>
-    <w:lsdException w:name="List Table 5 Dark Accent 3" w:uiPriority="50"/>
-    <w:lsdException w:name="List Table 6 Colorful Accent 3" w:uiPriority="51"/>
-    <w:lsdException w:name="List Table 7 Colorful Accent 3" w:uiPriority="52"/>
-    <w:lsdException w:name="List Table 1 Light Accent 4" w:uiPriority="46"/>
-    <w:lsdException w:name="List Table 2 Accent 4" w:uiPriority="47"/>
-    <w:lsdException w:name="List Table 3 Accent 4" w:uiPriority="48"/>
-    <w:lsdException w:name="List Table 4 Accent 4" w:uiPriority="49"/>
-    <w:lsdException w:name="List Table 5 Dark Accent 4" w:uiPriority="50"/>
-    <w:lsdException w:name="List Table 6 Colorful Accent 4" w:uiPriority="51"/>
-    <w:lsdException w:name="List Table 7 Colorful Accent 4" w:uiPriority="52"/>
-    <w:lsdException w:name="List Table 1 Light Accent 5" w:uiPriority="46"/>
-    <w:lsdException w:name="List Table 2 Accent 5" w:uiPriority="47"/>
-    <w:lsdException w:name="List Table 3 Accent 5" w:uiPriority="48"/>
-    <w:lsdException w:name="List Table 4 Accent 5" w:uiPriority="49"/>
-    <w:lsdException w:name="List Table 5 Dark Accent 5" w:uiPriority="50"/>
-    <w:lsdException w:name="List Table 6 Colorful Accent 5" w:uiPriority="51"/>
-    <w:lsdException w:name="List Table 7 Colorful Accent 5" w:uiPriority="52"/>
-    <w:lsdException w:name="List Table 1 Light Accent 6" w:uiPriority="46"/>
-    <w:lsdException w:name="List Table 2 Accent 6" w:uiPriority="47"/>
-    <w:lsdException w:name="List Table 3 Accent 6" w:uiPriority="48"/>
-    <w:lsdException w:name="List Table 4 Accent 6" w:uiPriority="49"/>
-    <w:lsdException w:name="List Table 5 Dark Accent 6" w:uiPriority="50"/>
-    <w:lsdException w:name="List Table 6 Colorful Accent 6" w:uiPriority="51"/>
-    <w:lsdException w:name="List Table 7 Colorful Accent 6" w:uiPriority="52"/>
-  </w:latentStyles>
-  <w:style w:type="paragraph" w:default="1" w:styleId="a">
-    <w:name w:val="Normal"/>
-    <w:qFormat/>
-    <w:pPr>
-      <w:widowControl w:val="0"/>
-      <w:wordWrap w:val="0"/>
-      <w:autoSpaceDE w:val="0"/>
-      <w:autoSpaceDN w:val="0"/>
-    </w:pPr>
-  </w:style>
-  <w:style w:type="character" w:default="1" w:styleId="a0">
-    <w:name w:val="Default Paragraph Font"/>
-    <w:uiPriority w:val="1"/>
-    <w:semiHidden/>
-    <w:unhideWhenUsed/>
-  </w:style>
-  <w:style w:type="table" w:default="1" w:styleId="a1">
-    <w:name w:val="Normal Table"/>
-    <w:uiPriority w:val="99"/>
-    <w:semiHidden/>
-    <w:unhideWhenUsed/>
-    <w:tblPr>
-      <w:tblInd w:w="0" w:type="dxa"/>
-      <w:tblCellMar>
-        <w:top w:w="0" w:type="dxa"/>
-        <w:left w:w="108" w:type="dxa"/>
-        <w:bottom w:w="0" w:type="dxa"/>
-        <w:right w:w="108" w:type="dxa"/>
-      </w:tblCellMar>
-    </w:tblPr>
-  </w:style>
-  <w:style w:type="numbering" w:default="1" w:styleId="a2">
-    <w:name w:val="No List"/>
-    <w:uiPriority w:val="99"/>
-    <w:semiHidden/>
-    <w:unhideWhenUsed/>
-  </w:style>
-  <w:style w:type="paragraph" w:customStyle="1" w:styleId="32AE86F5BDF04E098B9ACBA1C0CECE1A">
-    <w:name w:val="32AE86F5BDF04E098B9ACBA1C0CECE1A"/>
-    <w:rsid w:val="00BC1FF2"/>
-    <w:pPr>
-      <w:widowControl w:val="0"/>
-      <w:wordWrap w:val="0"/>
-      <w:autoSpaceDE w:val="0"/>
-      <w:autoSpaceDN w:val="0"/>
-    </w:pPr>
-  </w:style>
-  <w:style w:type="paragraph" w:customStyle="1" w:styleId="D58F79DB274A4973A00EFD25E7266618">
-    <w:name w:val="D58F79DB274A4973A00EFD25E7266618"/>
-    <w:rsid w:val="00BC1FF2"/>
-    <w:pPr>
-      <w:widowControl w:val="0"/>
-      <w:wordWrap w:val="0"/>
-      <w:autoSpaceDE w:val="0"/>
-      <w:autoSpaceDN w:val="0"/>
-    </w:pPr>
-  </w:style>
-  <w:style w:type="paragraph" w:customStyle="1" w:styleId="C7603459013C46D18302815D8064161A">
-    <w:name w:val="C7603459013C46D18302815D8064161A"/>
-    <w:rsid w:val="00BC1FF2"/>
-    <w:pPr>
-      <w:widowControl w:val="0"/>
-      <w:wordWrap w:val="0"/>
-      <w:autoSpaceDE w:val="0"/>
-      <w:autoSpaceDN w:val="0"/>
-    </w:pPr>
-  </w:style>
-</w:styles>
-</file>
-
-<file path=word/glossary/webSettings.xml><?xml version="1.0" encoding="utf-8"?>
-<w:webSettings xmlns:mc="http://schemas.openxmlformats.org/markup-compatibility/2006" xmlns:r="http://schemas.openxmlformats.org/officeDocument/2006/relationships" xmlns:w="http://schemas.openxmlformats.org/wordprocessingml/2006/main" xmlns:w14="http://schemas.microsoft.com/office/word/2010/wordml" xmlns:w15="http://schemas.microsoft.com/office/word/2012/wordml" xmlns:w16se="http://schemas.microsoft.com/office/word/2015/wordml/symex" mc:Ignorable="w14 w15 w16se">
-  <w:optimizeForBrowser/>
-  <w:allowPNG/>
-</w:webSettings>
-</file>
-
 <file path=word/theme/theme1.xml><?xml version="1.0" encoding="utf-8"?>
 <a:theme xmlns:a="http://schemas.openxmlformats.org/drawingml/2006/main" name="Office 테마">
   <a:themeElements>
@@ -4461,7 +5165,7 @@
 </file>
 
 <file path=customXml/itemProps1.xml><?xml version="1.0" encoding="utf-8"?>
-<ds:datastoreItem xmlns:ds="http://schemas.openxmlformats.org/officeDocument/2006/customXml" ds:itemID="{289AB4D0-C6F6-427E-9945-FB68438C9692}">
+<ds:datastoreItem xmlns:ds="http://schemas.openxmlformats.org/officeDocument/2006/customXml" ds:itemID="{4245E446-41CC-4219-9A42-ADB01A6C23FE}">
   <ds:schemaRefs>
     <ds:schemaRef ds:uri="http://schemas.openxmlformats.org/officeDocument/2006/bibliography"/>
   </ds:schemaRefs>

--- a/python/파이썬_기초.docx
+++ b/python/파이썬_기초.docx
@@ -1,10 +1,8 @@
 
 <file path=word/document.xml><?xml version="1.0" encoding="utf-8"?>
-<w:document xmlns:wpc="http://schemas.microsoft.com/office/word/2010/wordprocessingCanvas" xmlns:mc="http://schemas.openxmlformats.org/markup-compatibility/2006" xmlns:o="urn:schemas-microsoft-com:office:office" xmlns:r="http://schemas.openxmlformats.org/officeDocument/2006/relationships" xmlns:m="http://schemas.openxmlformats.org/officeDocument/2006/math" xmlns:v="urn:schemas-microsoft-com:vml" xmlns:wp14="http://schemas.microsoft.com/office/word/2010/wordprocessingDrawing" xmlns:wp="http://schemas.openxmlformats.org/drawingml/2006/wordprocessingDrawing" xmlns:w10="urn:schemas-microsoft-com:office:word" xmlns:w="http://schemas.openxmlformats.org/wordprocessingml/2006/main" xmlns:w14="http://schemas.microsoft.com/office/word/2010/wordml" xmlns:w15="http://schemas.microsoft.com/office/word/2012/wordml" xmlns:wpg="http://schemas.microsoft.com/office/word/2010/wordprocessingGroup" xmlns:wpi="http://schemas.microsoft.com/office/word/2010/wordprocessingInk" xmlns:wne="http://schemas.microsoft.com/office/word/2006/wordml" xmlns:wps="http://schemas.microsoft.com/office/word/2010/wordprocessingShape" mc:Ignorable="w14 w15 wp14">
+<w:document xmlns:wpc="http://schemas.microsoft.com/office/word/2010/wordprocessingCanvas" xmlns:cx="http://schemas.microsoft.com/office/drawing/2014/chartex" xmlns:mc="http://schemas.openxmlformats.org/markup-compatibility/2006" xmlns:o="urn:schemas-microsoft-com:office:office" xmlns:r="http://schemas.openxmlformats.org/officeDocument/2006/relationships" xmlns:m="http://schemas.openxmlformats.org/officeDocument/2006/math" xmlns:v="urn:schemas-microsoft-com:vml" xmlns:wp14="http://schemas.microsoft.com/office/word/2010/wordprocessingDrawing" xmlns:wp="http://schemas.openxmlformats.org/drawingml/2006/wordprocessingDrawing" xmlns:w10="urn:schemas-microsoft-com:office:word" xmlns:w="http://schemas.openxmlformats.org/wordprocessingml/2006/main" xmlns:w14="http://schemas.microsoft.com/office/word/2010/wordml" xmlns:w15="http://schemas.microsoft.com/office/word/2012/wordml" xmlns:w16se="http://schemas.microsoft.com/office/word/2015/wordml/symex" xmlns:wpg="http://schemas.microsoft.com/office/word/2010/wordprocessingGroup" xmlns:wpi="http://schemas.microsoft.com/office/word/2010/wordprocessingInk" xmlns:wne="http://schemas.microsoft.com/office/word/2006/wordml" xmlns:wps="http://schemas.microsoft.com/office/word/2010/wordprocessingShape" mc:Ignorable="w14 w15 w16se wp14">
   <w:body>
-    <w:p>
-      <w:bookmarkStart w:id="0" w:name="_GoBack"/>
-    </w:p>
+    <w:p/>
     <w:p/>
     <w:p/>
     <w:tbl>
@@ -110,9 +108,76 @@
           <w:p>
             <w:pPr>
               <w:rPr>
+                <w:rFonts w:hint="eastAsia"/>
+                <w:b/>
                 <w:sz w:val="22"/>
               </w:rPr>
             </w:pPr>
+            <w:r>
+              <w:rPr>
+                <w:b/>
+                <w:sz w:val="22"/>
+              </w:rPr>
+              <w:t>“</w:t>
+            </w:r>
+            <w:proofErr w:type="spellStart"/>
+            <w:r>
+              <w:rPr>
+                <w:rFonts w:hint="eastAsia"/>
+                <w:b/>
+                <w:sz w:val="22"/>
+              </w:rPr>
+              <w:t>김왼손의</w:t>
+            </w:r>
+            <w:proofErr w:type="spellEnd"/>
+            <w:r>
+              <w:rPr>
+                <w:rFonts w:hint="eastAsia"/>
+                <w:b/>
+                <w:sz w:val="22"/>
+              </w:rPr>
+              <w:t xml:space="preserve"> 미운코딩새끼</w:t>
+            </w:r>
+            <w:r>
+              <w:rPr>
+                <w:b/>
+                <w:sz w:val="22"/>
+              </w:rPr>
+              <w:t xml:space="preserve">” </w:t>
+            </w:r>
+            <w:r>
+              <w:rPr>
+                <w:rFonts w:hint="eastAsia"/>
+                <w:b/>
+                <w:sz w:val="22"/>
+              </w:rPr>
+              <w:t>강좌</w:t>
+            </w:r>
+            <w:r>
+              <w:rPr>
+                <w:rFonts w:hint="eastAsia"/>
+                <w:b/>
+                <w:sz w:val="22"/>
+              </w:rPr>
+              <w:t xml:space="preserve">를 듣고 </w:t>
+            </w:r>
+            <w:proofErr w:type="gramStart"/>
+            <w:r>
+              <w:rPr>
+                <w:rFonts w:hint="eastAsia"/>
+                <w:b/>
+                <w:sz w:val="22"/>
+              </w:rPr>
+              <w:t>나서</w:t>
+            </w:r>
+            <w:r>
+              <w:rPr>
+                <w:b/>
+                <w:sz w:val="22"/>
+              </w:rPr>
+              <w:t>…</w:t>
+            </w:r>
+            <w:proofErr w:type="gramEnd"/>
           </w:p>
         </w:tc>
       </w:tr>
@@ -184,7 +249,7 @@
           <w:r>
             <w:fldChar w:fldCharType="separate"/>
           </w:r>
-          <w:hyperlink w:anchor="_Toc515957861" w:history="1">
+          <w:hyperlink w:anchor="_Toc516083352" w:history="1">
             <w:r>
               <w:rPr>
                 <w:rStyle w:val="af3"/>
@@ -225,7 +290,7 @@
                 <w:noProof/>
                 <w:webHidden/>
               </w:rPr>
-              <w:instrText xml:space="preserve"> PAGEREF _Toc515957861 \h </w:instrText>
+              <w:instrText xml:space="preserve"> PAGEREF _Toc516083352 \h </w:instrText>
             </w:r>
             <w:r>
               <w:rPr>
@@ -269,7 +334,7 @@
               <w:kern w:val="2"/>
             </w:rPr>
           </w:pPr>
-          <w:hyperlink w:anchor="_Toc515957862" w:history="1">
+          <w:hyperlink w:anchor="_Toc516083353" w:history="1">
             <w:r>
               <w:rPr>
                 <w:rStyle w:val="af3"/>
@@ -310,7 +375,7 @@
                 <w:noProof/>
                 <w:webHidden/>
               </w:rPr>
-              <w:instrText xml:space="preserve"> PAGEREF _Toc515957862 \h </w:instrText>
+              <w:instrText xml:space="preserve"> PAGEREF _Toc516083353 \h </w:instrText>
             </w:r>
             <w:r>
               <w:rPr>
@@ -354,7 +419,7 @@
               <w:kern w:val="2"/>
             </w:rPr>
           </w:pPr>
-          <w:hyperlink w:anchor="_Toc515957863" w:history="1">
+          <w:hyperlink w:anchor="_Toc516083354" w:history="1">
             <w:r>
               <w:rPr>
                 <w:rStyle w:val="af3"/>
@@ -374,7 +439,7 @@
                 <w:rStyle w:val="af3"/>
                 <w:noProof/>
               </w:rPr>
-              <w:t>프로젝트 추진 배경 목표</w:t>
+              <w:t>프로젝트 추진 배경 및 목표</w:t>
             </w:r>
             <w:r>
               <w:rPr>
@@ -395,7 +460,7 @@
                 <w:noProof/>
                 <w:webHidden/>
               </w:rPr>
-              <w:instrText xml:space="preserve"> PAGEREF _Toc515957863 \h </w:instrText>
+              <w:instrText xml:space="preserve"> PAGEREF _Toc516083354 \h </w:instrText>
             </w:r>
             <w:r>
               <w:rPr>
@@ -438,7 +503,7 @@
               <w:kern w:val="2"/>
             </w:rPr>
           </w:pPr>
-          <w:hyperlink w:anchor="_Toc515957864" w:history="1">
+          <w:hyperlink w:anchor="_Toc516083355" w:history="1">
             <w:r>
               <w:rPr>
                 <w:rStyle w:val="af3"/>
@@ -479,7 +544,7 @@
                 <w:noProof/>
                 <w:webHidden/>
               </w:rPr>
-              <w:instrText xml:space="preserve"> PAGEREF _Toc515957864 \h </w:instrText>
+              <w:instrText xml:space="preserve"> PAGEREF _Toc516083355 \h </w:instrText>
             </w:r>
             <w:r>
               <w:rPr>
@@ -522,7 +587,7 @@
               <w:kern w:val="2"/>
             </w:rPr>
           </w:pPr>
-          <w:hyperlink w:anchor="_Toc515957865" w:history="1">
+          <w:hyperlink w:anchor="_Toc516083356" w:history="1">
             <w:r>
               <w:rPr>
                 <w:rStyle w:val="af3"/>
@@ -563,7 +628,7 @@
                 <w:noProof/>
                 <w:webHidden/>
               </w:rPr>
-              <w:instrText xml:space="preserve"> PAGEREF _Toc515957865 \h </w:instrText>
+              <w:instrText xml:space="preserve"> PAGEREF _Toc516083356 \h </w:instrText>
             </w:r>
             <w:r>
               <w:rPr>
@@ -607,7 +672,7 @@
               <w:kern w:val="2"/>
             </w:rPr>
           </w:pPr>
-          <w:hyperlink w:anchor="_Toc515957866" w:history="1">
+          <w:hyperlink w:anchor="_Toc516083357" w:history="1">
             <w:r>
               <w:rPr>
                 <w:rStyle w:val="af3"/>
@@ -648,7 +713,7 @@
                 <w:noProof/>
                 <w:webHidden/>
               </w:rPr>
-              <w:instrText xml:space="preserve"> PAGEREF _Toc515957866 \h </w:instrText>
+              <w:instrText xml:space="preserve"> PAGEREF _Toc516083357 \h </w:instrText>
             </w:r>
             <w:r>
               <w:rPr>
@@ -692,7 +757,7 @@
               <w:kern w:val="2"/>
             </w:rPr>
           </w:pPr>
-          <w:hyperlink w:anchor="_Toc515957867" w:history="1">
+          <w:hyperlink w:anchor="_Toc516083358" w:history="1">
             <w:r>
               <w:rPr>
                 <w:rStyle w:val="af3"/>
@@ -733,7 +798,7 @@
                 <w:noProof/>
                 <w:webHidden/>
               </w:rPr>
-              <w:instrText xml:space="preserve"> PAGEREF _Toc515957867 \h </w:instrText>
+              <w:instrText xml:space="preserve"> PAGEREF _Toc516083358 \h </w:instrText>
             </w:r>
             <w:r>
               <w:rPr>
@@ -754,6 +819,91 @@
                 <w:webHidden/>
               </w:rPr>
               <w:t>6</w:t>
+            </w:r>
+            <w:r>
+              <w:rPr>
+                <w:noProof/>
+                <w:webHidden/>
+              </w:rPr>
+              <w:fldChar w:fldCharType="end"/>
+            </w:r>
+          </w:hyperlink>
+        </w:p>
+        <w:p>
+          <w:pPr>
+            <w:pStyle w:val="20"/>
+            <w:tabs>
+              <w:tab w:val="left" w:pos="1000"/>
+              <w:tab w:val="right" w:leader="dot" w:pos="9016"/>
+            </w:tabs>
+            <w:ind w:left="400"/>
+            <w:rPr>
+              <w:noProof/>
+              <w:kern w:val="2"/>
+            </w:rPr>
+          </w:pPr>
+          <w:hyperlink w:anchor="_Toc516083359" w:history="1">
+            <w:r>
+              <w:rPr>
+                <w:rStyle w:val="af3"/>
+                <w:noProof/>
+              </w:rPr>
+              <w:t>3.3</w:t>
+            </w:r>
+            <w:r>
+              <w:rPr>
+                <w:noProof/>
+                <w:kern w:val="2"/>
+              </w:rPr>
+              <w:tab/>
+            </w:r>
+            <w:r>
+              <w:rPr>
+                <w:rStyle w:val="af3"/>
+                <w:noProof/>
+              </w:rPr>
+              <w:t>자료형</w:t>
+            </w:r>
+            <w:r>
+              <w:rPr>
+                <w:noProof/>
+                <w:webHidden/>
+              </w:rPr>
+              <w:tab/>
+            </w:r>
+            <w:r>
+              <w:rPr>
+                <w:noProof/>
+                <w:webHidden/>
+              </w:rPr>
+              <w:fldChar w:fldCharType="begin"/>
+            </w:r>
+            <w:r>
+              <w:rPr>
+                <w:noProof/>
+                <w:webHidden/>
+              </w:rPr>
+              <w:instrText xml:space="preserve"> PAGEREF _Toc516083359 \h </w:instrText>
+            </w:r>
+            <w:r>
+              <w:rPr>
+                <w:noProof/>
+                <w:webHidden/>
+              </w:rPr>
+            </w:r>
+            <w:r>
+              <w:rPr>
+                <w:noProof/>
+                <w:webHidden/>
+              </w:rPr>
+              <w:fldChar w:fldCharType="separate"/>
+            </w:r>
+            <w:r>
+              <w:rPr>
+                <w:noProof/>
+                <w:webHidden/>
+              </w:rPr>
+              <w:t>7</w:t>
             </w:r>
             <w:r>
               <w:rPr>
@@ -785,7 +935,7 @@
       <w:pPr>
         <w:pStyle w:val="1"/>
       </w:pPr>
-      <w:bookmarkStart w:id="1" w:name="_Toc515957861"/>
+      <w:bookmarkStart w:id="0" w:name="_Toc516083352"/>
       <w:r>
         <w:rPr>
           <w:rFonts w:hint="eastAsia"/>
@@ -793,18 +943,120 @@
         <w:lastRenderedPageBreak/>
         <w:t>개요</w:t>
       </w:r>
-      <w:bookmarkEnd w:id="1"/>
+      <w:bookmarkEnd w:id="0"/>
     </w:p>
     <w:p>
       <w:pPr>
         <w:pStyle w:val="2"/>
       </w:pPr>
-      <w:bookmarkStart w:id="2" w:name="_Toc515957862"/>
+      <w:bookmarkStart w:id="1" w:name="_Toc516083353"/>
       <w:r>
         <w:rPr>
           <w:rFonts w:hint="eastAsia"/>
         </w:rPr>
         <w:t>프로젝트 주제</w:t>
+      </w:r>
+      <w:bookmarkEnd w:id="1"/>
+    </w:p>
+    <w:tbl>
+      <w:tblPr>
+        <w:tblStyle w:val="6-5"/>
+        <w:tblW w:w="0" w:type="auto"/>
+        <w:tblLook w:val="04A0" w:firstRow="1" w:lastRow="0" w:firstColumn="1" w:lastColumn="0" w:noHBand="0" w:noVBand="1"/>
+      </w:tblPr>
+      <w:tblGrid>
+        <w:gridCol w:w="9016"/>
+      </w:tblGrid>
+      <w:tr>
+        <w:trPr>
+          <w:cnfStyle w:val="100000000000" w:firstRow="1" w:lastRow="0" w:firstColumn="0" w:lastColumn="0" w:oddVBand="0" w:evenVBand="0" w:oddHBand="0" w:evenHBand="0" w:firstRowFirstColumn="0" w:firstRowLastColumn="0" w:lastRowFirstColumn="0" w:lastRowLastColumn="0"/>
+        </w:trPr>
+        <w:tc>
+          <w:tcPr>
+            <w:cnfStyle w:val="001000000000" w:firstRow="0" w:lastRow="0" w:firstColumn="1" w:lastColumn="0" w:oddVBand="0" w:evenVBand="0" w:oddHBand="0" w:evenHBand="0" w:firstRowFirstColumn="0" w:firstRowLastColumn="0" w:lastRowFirstColumn="0" w:lastRowLastColumn="0"/>
+            <w:tcW w:w="9016" w:type="dxa"/>
+          </w:tcPr>
+          <w:p>
+            <w:pPr>
+              <w:keepNext/>
+            </w:pPr>
+            <w:r>
+              <w:tab/>
+            </w:r>
+            <w:r>
+              <w:rPr>
+                <w:rFonts w:hint="eastAsia"/>
+              </w:rPr>
+              <w:t>개인 역량 강화 프로젝트</w:t>
+            </w:r>
+          </w:p>
+        </w:tc>
+      </w:tr>
+    </w:tbl>
+    <w:p>
+      <w:pPr>
+        <w:pStyle w:val="a4"/>
+        <w:jc w:val="center"/>
+      </w:pPr>
+      <w:r>
+        <w:t xml:space="preserve">표 1- </w:t>
+      </w:r>
+      <w:r>
+        <w:fldChar w:fldCharType="begin"/>
+      </w:r>
+      <w:r>
+        <w:instrText xml:space="preserve"> SEQ 표_1- \* ARABIC </w:instrText>
+      </w:r>
+      <w:r>
+        <w:fldChar w:fldCharType="separate"/>
+      </w:r>
+      <w:r>
+        <w:rPr>
+          <w:noProof/>
+        </w:rPr>
+        <w:t>1</w:t>
+      </w:r>
+      <w:r>
+        <w:fldChar w:fldCharType="end"/>
+      </w:r>
+      <w:r>
+        <w:t xml:space="preserve"> 프로젝트</w:t>
+      </w:r>
+      <w:r>
+        <w:rPr>
+          <w:rFonts w:hint="eastAsia"/>
+        </w:rPr>
+        <w:t xml:space="preserve"> 주제</w:t>
+      </w:r>
+    </w:p>
+    <w:p>
+      <w:pPr>
+        <w:pStyle w:val="2"/>
+      </w:pPr>
+      <w:bookmarkStart w:id="2" w:name="_Toc516083354"/>
+      <w:r>
+        <w:rPr>
+          <w:rFonts w:hint="eastAsia"/>
+        </w:rPr>
+        <w:t>프로젝트</w:t>
+      </w:r>
+      <w:r>
+        <w:rPr>
+          <w:rFonts w:hint="eastAsia"/>
+        </w:rPr>
+        <w:t xml:space="preserve"> 추진 배경</w:t>
+      </w:r>
+      <w:r>
+        <w:rPr>
+          <w:rFonts w:hint="eastAsia"/>
+        </w:rPr>
+        <w:t xml:space="preserve"> 및</w:t>
+      </w:r>
+      <w:r>
+        <w:rPr>
+          <w:rFonts w:hint="eastAsia"/>
+        </w:rPr>
+        <w:t xml:space="preserve"> 목표</w:t>
       </w:r>
       <w:bookmarkEnd w:id="2"/>
     </w:p>
@@ -830,14 +1082,28 @@
             <w:pPr>
               <w:keepNext/>
             </w:pPr>
-            <w:r>
-              <w:tab/>
-            </w:r>
-            <w:r>
-              <w:rPr>
-                <w:rFonts w:hint="eastAsia"/>
-              </w:rPr>
-              <w:t>개인 역량 강화 프로젝트</w:t>
+            <w:proofErr w:type="spellStart"/>
+            <w:r>
+              <w:rPr>
+                <w:rFonts w:hint="eastAsia"/>
+              </w:rPr>
+              <w:t>시큐어가드테크놀러지</w:t>
+            </w:r>
+            <w:proofErr w:type="spellEnd"/>
+            <w:r>
+              <w:rPr>
+                <w:rFonts w:hint="eastAsia"/>
+              </w:rPr>
+              <w:t xml:space="preserve"> 입사 전 기초적인 </w:t>
+            </w:r>
+            <w:r>
+              <w:t xml:space="preserve">python </w:t>
+            </w:r>
+            <w:r>
+              <w:rPr>
+                <w:rFonts w:hint="eastAsia"/>
+              </w:rPr>
+              <w:t>문법을 익혀 역량을 강화해보자.</w:t>
             </w:r>
           </w:p>
         </w:tc>
@@ -864,43 +1130,51 @@
         <w:rPr>
           <w:noProof/>
         </w:rPr>
-        <w:t>1</w:t>
+        <w:t>2</w:t>
       </w:r>
       <w:r>
         <w:fldChar w:fldCharType="end"/>
       </w:r>
       <w:r>
-        <w:t xml:space="preserve"> 프로젝트</w:t>
-      </w:r>
-      <w:r>
-        <w:rPr>
-          <w:rFonts w:hint="eastAsia"/>
-        </w:rPr>
-        <w:t xml:space="preserve"> 주제</w:t>
+        <w:t xml:space="preserve"> </w:t>
+      </w:r>
+      <w:r>
+        <w:rPr>
+          <w:rFonts w:hint="eastAsia"/>
+        </w:rPr>
+        <w:t>프로젝트 추진 배경 및 목표</w:t>
+      </w:r>
+    </w:p>
+    <w:p>
+      <w:r>
+        <w:br w:type="page"/>
       </w:r>
     </w:p>
     <w:p>
       <w:pPr>
-        <w:pStyle w:val="2"/>
+        <w:pStyle w:val="1"/>
       </w:pPr>
-      <w:bookmarkStart w:id="3" w:name="_Toc515957863"/>
-      <w:r>
-        <w:rPr>
-          <w:rFonts w:hint="eastAsia"/>
-        </w:rPr>
-        <w:t>프로젝트</w:t>
-      </w:r>
-      <w:r>
-        <w:rPr>
-          <w:rFonts w:hint="eastAsia"/>
-        </w:rPr>
-        <w:t xml:space="preserve"> 추진 배경</w:t>
-      </w:r>
-      <w:r>
-        <w:rPr>
-          <w:rFonts w:hint="eastAsia"/>
-        </w:rPr>
-        <w:t xml:space="preserve"> 목표</w:t>
+      <w:bookmarkStart w:id="3" w:name="_Toc516083355"/>
+      <w:r>
+        <w:rPr>
+          <w:rFonts w:hint="eastAsia"/>
+        </w:rPr>
+        <w:lastRenderedPageBreak/>
+        <w:t xml:space="preserve">왜 </w:t>
+      </w:r>
+      <w:proofErr w:type="spellStart"/>
+      <w:r>
+        <w:rPr>
+          <w:rFonts w:hint="eastAsia"/>
+        </w:rPr>
+        <w:t>파이썬인가</w:t>
+      </w:r>
+      <w:proofErr w:type="spellEnd"/>
+      <w:r>
+        <w:rPr>
+          <w:rFonts w:hint="eastAsia"/>
+        </w:rPr>
+        <w:t>?</w:t>
       </w:r>
       <w:bookmarkEnd w:id="3"/>
     </w:p>
@@ -924,30 +1198,271 @@
           </w:tcPr>
           <w:p>
             <w:pPr>
-              <w:keepNext/>
+              <w:rPr>
+                <w:b w:val="0"/>
+              </w:rPr>
+            </w:pPr>
+            <w:r>
+              <w:rPr>
+                <w:rFonts w:hint="eastAsia"/>
+                <w:b w:val="0"/>
+              </w:rPr>
+              <w:t>문법을 쉽게 배우고 사용할 수</w:t>
+            </w:r>
+            <w:r>
+              <w:rPr>
+                <w:b w:val="0"/>
+              </w:rPr>
+              <w:t xml:space="preserve"> </w:t>
+            </w:r>
+            <w:r>
+              <w:rPr>
+                <w:rFonts w:hint="eastAsia"/>
+                <w:b w:val="0"/>
+              </w:rPr>
+              <w:t>있</w:t>
+            </w:r>
+            <w:r>
+              <w:rPr>
+                <w:rFonts w:hint="eastAsia"/>
+                <w:b w:val="0"/>
+              </w:rPr>
+              <w:t xml:space="preserve">고 </w:t>
+            </w:r>
+            <w:proofErr w:type="spellStart"/>
+            <w:r>
+              <w:rPr>
+                <w:rFonts w:hint="eastAsia"/>
+                <w:b w:val="0"/>
+              </w:rPr>
+              <w:t>가독성이</w:t>
+            </w:r>
+            <w:proofErr w:type="spellEnd"/>
+            <w:r>
+              <w:rPr>
+                <w:rFonts w:hint="eastAsia"/>
+                <w:b w:val="0"/>
+              </w:rPr>
+              <w:t xml:space="preserve"> 뛰어남.</w:t>
+            </w:r>
+          </w:p>
+        </w:tc>
+      </w:tr>
+      <w:tr>
+        <w:trPr>
+          <w:cnfStyle w:val="000000100000" w:firstRow="0" w:lastRow="0" w:firstColumn="0" w:lastColumn="0" w:oddVBand="0" w:evenVBand="0" w:oddHBand="1" w:evenHBand="0" w:firstRowFirstColumn="0" w:firstRowLastColumn="0" w:lastRowFirstColumn="0" w:lastRowLastColumn="0"/>
+        </w:trPr>
+        <w:tc>
+          <w:tcPr>
+            <w:cnfStyle w:val="001000000000" w:firstRow="0" w:lastRow="0" w:firstColumn="1" w:lastColumn="0" w:oddVBand="0" w:evenVBand="0" w:oddHBand="0" w:evenHBand="0" w:firstRowFirstColumn="0" w:firstRowLastColumn="0" w:lastRowFirstColumn="0" w:lastRowLastColumn="0"/>
+            <w:tcW w:w="9016" w:type="dxa"/>
+          </w:tcPr>
+          <w:p>
+            <w:pPr>
+              <w:rPr>
+                <w:b w:val="0"/>
+              </w:rPr>
             </w:pPr>
             <w:proofErr w:type="spellStart"/>
             <w:r>
               <w:rPr>
                 <w:rFonts w:hint="eastAsia"/>
-              </w:rPr>
-              <w:t>시큐어가드테크놀러지</w:t>
+                <w:b w:val="0"/>
+              </w:rPr>
+              <w:t>파이썬은</w:t>
             </w:r>
             <w:proofErr w:type="spellEnd"/>
             <w:r>
               <w:rPr>
-                <w:rFonts w:hint="eastAsia"/>
-              </w:rPr>
-              <w:t xml:space="preserve"> 입사 전 기초적인 </w:t>
-            </w:r>
-            <w:r>
-              <w:t xml:space="preserve">python </w:t>
-            </w:r>
-            <w:r>
-              <w:rPr>
-                <w:rFonts w:hint="eastAsia"/>
-              </w:rPr>
-              <w:t>문법을 익혀 역량을 강화해보자.</w:t>
+                <w:b w:val="0"/>
+              </w:rPr>
+              <w:t xml:space="preserve"> 다른 언어로 만든 프로그램을 </w:t>
+            </w:r>
+            <w:proofErr w:type="spellStart"/>
+            <w:r>
+              <w:rPr>
+                <w:b w:val="0"/>
+              </w:rPr>
+              <w:t>파이썬</w:t>
+            </w:r>
+            <w:proofErr w:type="spellEnd"/>
+            <w:r>
+              <w:rPr>
+                <w:b w:val="0"/>
+              </w:rPr>
+              <w:t xml:space="preserve"> 프로그램에 포함시킬 수 </w:t>
+            </w:r>
+            <w:r>
+              <w:rPr>
+                <w:rFonts w:hint="eastAsia"/>
+                <w:b w:val="0"/>
+              </w:rPr>
+              <w:t>있음</w:t>
+            </w:r>
+            <w:r>
+              <w:rPr>
+                <w:b w:val="0"/>
+              </w:rPr>
+              <w:t>.</w:t>
+            </w:r>
+          </w:p>
+        </w:tc>
+      </w:tr>
+      <w:tr>
+        <w:tc>
+          <w:tcPr>
+            <w:cnfStyle w:val="001000000000" w:firstRow="0" w:lastRow="0" w:firstColumn="1" w:lastColumn="0" w:oddVBand="0" w:evenVBand="0" w:oddHBand="0" w:evenHBand="0" w:firstRowFirstColumn="0" w:firstRowLastColumn="0" w:lastRowFirstColumn="0" w:lastRowLastColumn="0"/>
+            <w:tcW w:w="9016" w:type="dxa"/>
+          </w:tcPr>
+          <w:p>
+            <w:pPr>
+              <w:rPr>
+                <w:b w:val="0"/>
+              </w:rPr>
+            </w:pPr>
+            <w:r>
+              <w:rPr>
+                <w:rFonts w:hint="eastAsia"/>
+                <w:b w:val="0"/>
+              </w:rPr>
+              <w:t xml:space="preserve">개발 속도가 빠름. </w:t>
+            </w:r>
+          </w:p>
+        </w:tc>
+      </w:tr>
+      <w:tr>
+        <w:trPr>
+          <w:cnfStyle w:val="000000100000" w:firstRow="0" w:lastRow="0" w:firstColumn="0" w:lastColumn="0" w:oddVBand="0" w:evenVBand="0" w:oddHBand="1" w:evenHBand="0" w:firstRowFirstColumn="0" w:firstRowLastColumn="0" w:lastRowFirstColumn="0" w:lastRowLastColumn="0"/>
+        </w:trPr>
+        <w:tc>
+          <w:tcPr>
+            <w:cnfStyle w:val="001000000000" w:firstRow="0" w:lastRow="0" w:firstColumn="1" w:lastColumn="0" w:oddVBand="0" w:evenVBand="0" w:oddHBand="0" w:evenHBand="0" w:firstRowFirstColumn="0" w:firstRowLastColumn="0" w:lastRowFirstColumn="0" w:lastRowLastColumn="0"/>
+            <w:tcW w:w="9016" w:type="dxa"/>
+          </w:tcPr>
+          <w:p>
+            <w:pPr>
+              <w:rPr>
+                <w:b w:val="0"/>
+              </w:rPr>
+            </w:pPr>
+            <w:r>
+              <w:rPr>
+                <w:rFonts w:hint="eastAsia"/>
+                <w:b w:val="0"/>
+              </w:rPr>
+              <w:t>교차 플랫폼 언어이기에 윈도우,</w:t>
+            </w:r>
+            <w:r>
+              <w:rPr>
+                <w:b w:val="0"/>
+              </w:rPr>
+              <w:t xml:space="preserve"> </w:t>
+            </w:r>
+            <w:r>
+              <w:rPr>
+                <w:rFonts w:hint="eastAsia"/>
+                <w:b w:val="0"/>
+              </w:rPr>
+              <w:t>리눅스 등 다른 플랫폼에서도 동일하게 구동 가능.</w:t>
+            </w:r>
+          </w:p>
+        </w:tc>
+      </w:tr>
+      <w:tr>
+        <w:tc>
+          <w:tcPr>
+            <w:cnfStyle w:val="001000000000" w:firstRow="0" w:lastRow="0" w:firstColumn="1" w:lastColumn="0" w:oddVBand="0" w:evenVBand="0" w:oddHBand="0" w:evenHBand="0" w:firstRowFirstColumn="0" w:firstRowLastColumn="0" w:lastRowFirstColumn="0" w:lastRowLastColumn="0"/>
+            <w:tcW w:w="9016" w:type="dxa"/>
+          </w:tcPr>
+          <w:p>
+            <w:pPr>
+              <w:rPr>
+                <w:b w:val="0"/>
+              </w:rPr>
+            </w:pPr>
+            <w:r>
+              <w:rPr>
+                <w:rFonts w:hint="eastAsia"/>
+                <w:b w:val="0"/>
+              </w:rPr>
+              <w:t>무료,</w:t>
+            </w:r>
+            <w:r>
+              <w:rPr>
+                <w:b w:val="0"/>
+              </w:rPr>
+              <w:t xml:space="preserve"> </w:t>
+            </w:r>
+            <w:r>
+              <w:rPr>
+                <w:rFonts w:hint="eastAsia"/>
+                <w:b w:val="0"/>
+              </w:rPr>
+              <w:t xml:space="preserve">오픈소스이기에 자유롭게 </w:t>
+            </w:r>
+            <w:proofErr w:type="spellStart"/>
+            <w:r>
+              <w:rPr>
+                <w:rFonts w:hint="eastAsia"/>
+                <w:b w:val="0"/>
+              </w:rPr>
+              <w:t>파이썬을</w:t>
+            </w:r>
+            <w:proofErr w:type="spellEnd"/>
+            <w:r>
+              <w:rPr>
+                <w:rFonts w:hint="eastAsia"/>
+                <w:b w:val="0"/>
+              </w:rPr>
+              <w:t xml:space="preserve"> 이용 가능</w:t>
+            </w:r>
+          </w:p>
+        </w:tc>
+      </w:tr>
+      <w:tr>
+        <w:trPr>
+          <w:cnfStyle w:val="000000100000" w:firstRow="0" w:lastRow="0" w:firstColumn="0" w:lastColumn="0" w:oddVBand="0" w:evenVBand="0" w:oddHBand="1" w:evenHBand="0" w:firstRowFirstColumn="0" w:firstRowLastColumn="0" w:lastRowFirstColumn="0" w:lastRowLastColumn="0"/>
+        </w:trPr>
+        <w:tc>
+          <w:tcPr>
+            <w:cnfStyle w:val="001000000000" w:firstRow="0" w:lastRow="0" w:firstColumn="1" w:lastColumn="0" w:oddVBand="0" w:evenVBand="0" w:oddHBand="0" w:evenHBand="0" w:firstRowFirstColumn="0" w:firstRowLastColumn="0" w:lastRowFirstColumn="0" w:lastRowLastColumn="0"/>
+            <w:tcW w:w="9016" w:type="dxa"/>
+          </w:tcPr>
+          <w:p>
+            <w:pPr>
+              <w:keepNext/>
+              <w:rPr>
+                <w:b w:val="0"/>
+              </w:rPr>
+            </w:pPr>
+            <w:proofErr w:type="spellStart"/>
+            <w:r>
+              <w:rPr>
+                <w:rFonts w:hint="eastAsia"/>
+                <w:b w:val="0"/>
+              </w:rPr>
+              <w:t>파이썬으로</w:t>
+            </w:r>
+            <w:proofErr w:type="spellEnd"/>
+            <w:r>
+              <w:rPr>
+                <w:rFonts w:hint="eastAsia"/>
+                <w:b w:val="0"/>
+              </w:rPr>
+              <w:t xml:space="preserve"> </w:t>
+            </w:r>
+            <w:r>
+              <w:rPr>
+                <w:b w:val="0"/>
+              </w:rPr>
+              <w:t>GUI(Graphical User Interface)</w:t>
+            </w:r>
+            <w:r>
+              <w:rPr>
+                <w:rFonts w:hint="eastAsia"/>
+                <w:b w:val="0"/>
+              </w:rPr>
+              <w:t>를 개발 가능.</w:t>
             </w:r>
           </w:p>
         </w:tc>
@@ -959,13 +1474,13 @@
         <w:jc w:val="center"/>
       </w:pPr>
       <w:r>
-        <w:t xml:space="preserve">표 1- </w:t>
+        <w:t xml:space="preserve">표 2- </w:t>
       </w:r>
       <w:r>
         <w:fldChar w:fldCharType="begin"/>
       </w:r>
       <w:r>
-        <w:instrText xml:space="preserve"> SEQ 표_1- \* ARABIC </w:instrText>
+        <w:instrText xml:space="preserve"> SEQ 표_2- \* ARABIC </w:instrText>
       </w:r>
       <w:r>
         <w:fldChar w:fldCharType="separate"/>
@@ -974,7 +1489,7 @@
         <w:rPr>
           <w:noProof/>
         </w:rPr>
-        <w:t>2</w:t>
+        <w:t>1</w:t>
       </w:r>
       <w:r>
         <w:fldChar w:fldCharType="end"/>
@@ -986,41 +1501,8 @@
         <w:rPr>
           <w:rFonts w:hint="eastAsia"/>
         </w:rPr>
-        <w:t>프로젝트 추진 배경 및 목표</w:t>
-      </w:r>
-    </w:p>
-    <w:p>
-      <w:r>
-        <w:br w:type="page"/>
-      </w:r>
-    </w:p>
-    <w:p>
-      <w:pPr>
-        <w:pStyle w:val="1"/>
-      </w:pPr>
-      <w:bookmarkStart w:id="4" w:name="_Toc515957864"/>
-      <w:r>
-        <w:rPr>
-          <w:rFonts w:hint="eastAsia"/>
-        </w:rPr>
-        <w:lastRenderedPageBreak/>
-        <w:t xml:space="preserve">왜 </w:t>
-      </w:r>
-      <w:proofErr w:type="spellStart"/>
-      <w:r>
-        <w:rPr>
-          <w:rFonts w:hint="eastAsia"/>
-        </w:rPr>
-        <w:t>파이썬인가</w:t>
-      </w:r>
-      <w:proofErr w:type="spellEnd"/>
-      <w:r>
-        <w:rPr>
-          <w:rFonts w:hint="eastAsia"/>
-        </w:rPr>
-        <w:t>?</w:t>
-      </w:r>
-      <w:bookmarkEnd w:id="4"/>
+        <w:t>파이썬의 장점</w:t>
+      </w:r>
     </w:p>
     <w:tbl>
       <w:tblPr>
@@ -1051,43 +1533,33 @@
                 <w:rFonts w:hint="eastAsia"/>
                 <w:b w:val="0"/>
               </w:rPr>
-              <w:t>문법을 쉽게 배우고 사용할 수</w:t>
-            </w:r>
-            <w:r>
-              <w:rPr>
-                <w:b w:val="0"/>
-              </w:rPr>
-              <w:t xml:space="preserve"> </w:t>
-            </w:r>
-            <w:r>
-              <w:rPr>
-                <w:rFonts w:hint="eastAsia"/>
-                <w:b w:val="0"/>
-              </w:rPr>
-              <w:t>있</w:t>
-            </w:r>
-            <w:r>
-              <w:rPr>
-                <w:rFonts w:hint="eastAsia"/>
-                <w:b w:val="0"/>
-              </w:rPr>
-              <w:t xml:space="preserve">고 </w:t>
-            </w:r>
-            <w:proofErr w:type="spellStart"/>
-            <w:r>
-              <w:rPr>
-                <w:rFonts w:hint="eastAsia"/>
-                <w:b w:val="0"/>
-              </w:rPr>
-              <w:t>가독성이</w:t>
-            </w:r>
-            <w:proofErr w:type="spellEnd"/>
-            <w:r>
-              <w:rPr>
-                <w:rFonts w:hint="eastAsia"/>
-                <w:b w:val="0"/>
-              </w:rPr>
-              <w:t xml:space="preserve"> 뛰어남.</w:t>
+              <w:t xml:space="preserve">인터프리터 언어이기에 </w:t>
+            </w:r>
+            <w:r>
+              <w:rPr>
+                <w:b w:val="0"/>
+              </w:rPr>
+              <w:t>JAVA</w:t>
+            </w:r>
+            <w:r>
+              <w:rPr>
+                <w:rFonts w:hint="eastAsia"/>
+                <w:b w:val="0"/>
+              </w:rPr>
+              <w:t xml:space="preserve">나 </w:t>
+            </w:r>
+            <w:r>
+              <w:rPr>
+                <w:b w:val="0"/>
+              </w:rPr>
+              <w:t>C++</w:t>
+            </w:r>
+            <w:r>
+              <w:rPr>
+                <w:rFonts w:hint="eastAsia"/>
+                <w:b w:val="0"/>
+              </w:rPr>
+              <w:t>같은 컴파일 언어보다 느림.</w:t>
             </w:r>
           </w:p>
         </w:tc>
@@ -1107,331 +1579,6 @@
                 <w:b w:val="0"/>
               </w:rPr>
             </w:pPr>
-            <w:proofErr w:type="spellStart"/>
-            <w:r>
-              <w:rPr>
-                <w:rFonts w:hint="eastAsia"/>
-                <w:b w:val="0"/>
-              </w:rPr>
-              <w:t>파이썬은</w:t>
-            </w:r>
-            <w:proofErr w:type="spellEnd"/>
-            <w:r>
-              <w:rPr>
-                <w:b w:val="0"/>
-              </w:rPr>
-              <w:t xml:space="preserve"> 다른 언어로 만든 프로그램을 </w:t>
-            </w:r>
-            <w:proofErr w:type="spellStart"/>
-            <w:r>
-              <w:rPr>
-                <w:b w:val="0"/>
-              </w:rPr>
-              <w:t>파이썬</w:t>
-            </w:r>
-            <w:proofErr w:type="spellEnd"/>
-            <w:r>
-              <w:rPr>
-                <w:b w:val="0"/>
-              </w:rPr>
-              <w:t xml:space="preserve"> 프로그램에 포함시킬 수 </w:t>
-            </w:r>
-            <w:r>
-              <w:rPr>
-                <w:rFonts w:hint="eastAsia"/>
-                <w:b w:val="0"/>
-              </w:rPr>
-              <w:t>있음</w:t>
-            </w:r>
-            <w:r>
-              <w:rPr>
-                <w:b w:val="0"/>
-              </w:rPr>
-              <w:t>.</w:t>
-            </w:r>
-          </w:p>
-        </w:tc>
-      </w:tr>
-      <w:tr>
-        <w:tc>
-          <w:tcPr>
-            <w:cnfStyle w:val="001000000000" w:firstRow="0" w:lastRow="0" w:firstColumn="1" w:lastColumn="0" w:oddVBand="0" w:evenVBand="0" w:oddHBand="0" w:evenHBand="0" w:firstRowFirstColumn="0" w:firstRowLastColumn="0" w:lastRowFirstColumn="0" w:lastRowLastColumn="0"/>
-            <w:tcW w:w="9016" w:type="dxa"/>
-          </w:tcPr>
-          <w:p>
-            <w:pPr>
-              <w:rPr>
-                <w:b w:val="0"/>
-              </w:rPr>
-            </w:pPr>
-            <w:r>
-              <w:rPr>
-                <w:rFonts w:hint="eastAsia"/>
-                <w:b w:val="0"/>
-              </w:rPr>
-              <w:t xml:space="preserve">개발 속도가 빠름. </w:t>
-            </w:r>
-          </w:p>
-        </w:tc>
-      </w:tr>
-      <w:tr>
-        <w:trPr>
-          <w:cnfStyle w:val="000000100000" w:firstRow="0" w:lastRow="0" w:firstColumn="0" w:lastColumn="0" w:oddVBand="0" w:evenVBand="0" w:oddHBand="1" w:evenHBand="0" w:firstRowFirstColumn="0" w:firstRowLastColumn="0" w:lastRowFirstColumn="0" w:lastRowLastColumn="0"/>
-        </w:trPr>
-        <w:tc>
-          <w:tcPr>
-            <w:cnfStyle w:val="001000000000" w:firstRow="0" w:lastRow="0" w:firstColumn="1" w:lastColumn="0" w:oddVBand="0" w:evenVBand="0" w:oddHBand="0" w:evenHBand="0" w:firstRowFirstColumn="0" w:firstRowLastColumn="0" w:lastRowFirstColumn="0" w:lastRowLastColumn="0"/>
-            <w:tcW w:w="9016" w:type="dxa"/>
-          </w:tcPr>
-          <w:p>
-            <w:pPr>
-              <w:rPr>
-                <w:b w:val="0"/>
-              </w:rPr>
-            </w:pPr>
-            <w:r>
-              <w:rPr>
-                <w:rFonts w:hint="eastAsia"/>
-                <w:b w:val="0"/>
-              </w:rPr>
-              <w:t>교차 플랫폼 언어이기에 윈도우,</w:t>
-            </w:r>
-            <w:r>
-              <w:rPr>
-                <w:b w:val="0"/>
-              </w:rPr>
-              <w:t xml:space="preserve"> </w:t>
-            </w:r>
-            <w:r>
-              <w:rPr>
-                <w:rFonts w:hint="eastAsia"/>
-                <w:b w:val="0"/>
-              </w:rPr>
-              <w:t>리눅스 등 다른 플랫폼에서도 동일하게 구동 가능.</w:t>
-            </w:r>
-          </w:p>
-        </w:tc>
-      </w:tr>
-      <w:tr>
-        <w:tc>
-          <w:tcPr>
-            <w:cnfStyle w:val="001000000000" w:firstRow="0" w:lastRow="0" w:firstColumn="1" w:lastColumn="0" w:oddVBand="0" w:evenVBand="0" w:oddHBand="0" w:evenHBand="0" w:firstRowFirstColumn="0" w:firstRowLastColumn="0" w:lastRowFirstColumn="0" w:lastRowLastColumn="0"/>
-            <w:tcW w:w="9016" w:type="dxa"/>
-          </w:tcPr>
-          <w:p>
-            <w:pPr>
-              <w:rPr>
-                <w:b w:val="0"/>
-              </w:rPr>
-            </w:pPr>
-            <w:r>
-              <w:rPr>
-                <w:rFonts w:hint="eastAsia"/>
-                <w:b w:val="0"/>
-              </w:rPr>
-              <w:t>무료,</w:t>
-            </w:r>
-            <w:r>
-              <w:rPr>
-                <w:b w:val="0"/>
-              </w:rPr>
-              <w:t xml:space="preserve"> </w:t>
-            </w:r>
-            <w:proofErr w:type="spellStart"/>
-            <w:r>
-              <w:rPr>
-                <w:rFonts w:hint="eastAsia"/>
-                <w:b w:val="0"/>
-              </w:rPr>
-              <w:t>오픈소스이기에</w:t>
-            </w:r>
-            <w:proofErr w:type="spellEnd"/>
-            <w:r>
-              <w:rPr>
-                <w:rFonts w:hint="eastAsia"/>
-                <w:b w:val="0"/>
-              </w:rPr>
-              <w:t xml:space="preserve"> 자유롭게 </w:t>
-            </w:r>
-            <w:proofErr w:type="spellStart"/>
-            <w:r>
-              <w:rPr>
-                <w:rFonts w:hint="eastAsia"/>
-                <w:b w:val="0"/>
-              </w:rPr>
-              <w:t>파이썬을</w:t>
-            </w:r>
-            <w:proofErr w:type="spellEnd"/>
-            <w:r>
-              <w:rPr>
-                <w:rFonts w:hint="eastAsia"/>
-                <w:b w:val="0"/>
-              </w:rPr>
-              <w:t xml:space="preserve"> 이용 가능</w:t>
-            </w:r>
-          </w:p>
-        </w:tc>
-      </w:tr>
-      <w:tr>
-        <w:trPr>
-          <w:cnfStyle w:val="000000100000" w:firstRow="0" w:lastRow="0" w:firstColumn="0" w:lastColumn="0" w:oddVBand="0" w:evenVBand="0" w:oddHBand="1" w:evenHBand="0" w:firstRowFirstColumn="0" w:firstRowLastColumn="0" w:lastRowFirstColumn="0" w:lastRowLastColumn="0"/>
-        </w:trPr>
-        <w:tc>
-          <w:tcPr>
-            <w:cnfStyle w:val="001000000000" w:firstRow="0" w:lastRow="0" w:firstColumn="1" w:lastColumn="0" w:oddVBand="0" w:evenVBand="0" w:oddHBand="0" w:evenHBand="0" w:firstRowFirstColumn="0" w:firstRowLastColumn="0" w:lastRowFirstColumn="0" w:lastRowLastColumn="0"/>
-            <w:tcW w:w="9016" w:type="dxa"/>
-          </w:tcPr>
-          <w:p>
-            <w:pPr>
-              <w:keepNext/>
-              <w:rPr>
-                <w:b w:val="0"/>
-              </w:rPr>
-            </w:pPr>
-            <w:proofErr w:type="spellStart"/>
-            <w:r>
-              <w:rPr>
-                <w:rFonts w:hint="eastAsia"/>
-                <w:b w:val="0"/>
-              </w:rPr>
-              <w:t>파이썬으로</w:t>
-            </w:r>
-            <w:proofErr w:type="spellEnd"/>
-            <w:r>
-              <w:rPr>
-                <w:rFonts w:hint="eastAsia"/>
-                <w:b w:val="0"/>
-              </w:rPr>
-              <w:t xml:space="preserve"> </w:t>
-            </w:r>
-            <w:r>
-              <w:rPr>
-                <w:b w:val="0"/>
-              </w:rPr>
-              <w:t>GUI(Graphical User Interface)</w:t>
-            </w:r>
-            <w:r>
-              <w:rPr>
-                <w:rFonts w:hint="eastAsia"/>
-                <w:b w:val="0"/>
-              </w:rPr>
-              <w:t>를 개발 가능.</w:t>
-            </w:r>
-          </w:p>
-        </w:tc>
-      </w:tr>
-    </w:tbl>
-    <w:p>
-      <w:pPr>
-        <w:pStyle w:val="a4"/>
-        <w:jc w:val="center"/>
-      </w:pPr>
-      <w:r>
-        <w:t xml:space="preserve">표 2- </w:t>
-      </w:r>
-      <w:r>
-        <w:fldChar w:fldCharType="begin"/>
-      </w:r>
-      <w:r>
-        <w:instrText xml:space="preserve"> SEQ 표_2- \* ARABIC </w:instrText>
-      </w:r>
-      <w:r>
-        <w:fldChar w:fldCharType="separate"/>
-      </w:r>
-      <w:r>
-        <w:rPr>
-          <w:noProof/>
-        </w:rPr>
-        <w:t>1</w:t>
-      </w:r>
-      <w:r>
-        <w:fldChar w:fldCharType="end"/>
-      </w:r>
-      <w:r>
-        <w:t xml:space="preserve"> </w:t>
-      </w:r>
-      <w:r>
-        <w:rPr>
-          <w:rFonts w:hint="eastAsia"/>
-        </w:rPr>
-        <w:t>파이썬의 장점</w:t>
-      </w:r>
-    </w:p>
-    <w:tbl>
-      <w:tblPr>
-        <w:tblStyle w:val="6-5"/>
-        <w:tblW w:w="0" w:type="auto"/>
-        <w:tblLook w:val="04A0" w:firstRow="1" w:lastRow="0" w:firstColumn="1" w:lastColumn="0" w:noHBand="0" w:noVBand="1"/>
-      </w:tblPr>
-      <w:tblGrid>
-        <w:gridCol w:w="9016"/>
-      </w:tblGrid>
-      <w:tr>
-        <w:trPr>
-          <w:cnfStyle w:val="100000000000" w:firstRow="1" w:lastRow="0" w:firstColumn="0" w:lastColumn="0" w:oddVBand="0" w:evenVBand="0" w:oddHBand="0" w:evenHBand="0" w:firstRowFirstColumn="0" w:firstRowLastColumn="0" w:lastRowFirstColumn="0" w:lastRowLastColumn="0"/>
-        </w:trPr>
-        <w:tc>
-          <w:tcPr>
-            <w:cnfStyle w:val="001000000000" w:firstRow="0" w:lastRow="0" w:firstColumn="1" w:lastColumn="0" w:oddVBand="0" w:evenVBand="0" w:oddHBand="0" w:evenHBand="0" w:firstRowFirstColumn="0" w:firstRowLastColumn="0" w:lastRowFirstColumn="0" w:lastRowLastColumn="0"/>
-            <w:tcW w:w="9016" w:type="dxa"/>
-          </w:tcPr>
-          <w:p>
-            <w:pPr>
-              <w:rPr>
-                <w:b w:val="0"/>
-              </w:rPr>
-            </w:pPr>
-            <w:r>
-              <w:rPr>
-                <w:rFonts w:hint="eastAsia"/>
-                <w:b w:val="0"/>
-              </w:rPr>
-              <w:t xml:space="preserve">인터프리터 언어이기에 </w:t>
-            </w:r>
-            <w:r>
-              <w:rPr>
-                <w:b w:val="0"/>
-              </w:rPr>
-              <w:t>JAVA</w:t>
-            </w:r>
-            <w:r>
-              <w:rPr>
-                <w:rFonts w:hint="eastAsia"/>
-                <w:b w:val="0"/>
-              </w:rPr>
-              <w:t xml:space="preserve">나 </w:t>
-            </w:r>
-            <w:r>
-              <w:rPr>
-                <w:b w:val="0"/>
-              </w:rPr>
-              <w:t>C++</w:t>
-            </w:r>
-            <w:r>
-              <w:rPr>
-                <w:rFonts w:hint="eastAsia"/>
-                <w:b w:val="0"/>
-              </w:rPr>
-              <w:t>같은 컴파일 언어보다 느림.</w:t>
-            </w:r>
-          </w:p>
-        </w:tc>
-      </w:tr>
-      <w:tr>
-        <w:trPr>
-          <w:cnfStyle w:val="000000100000" w:firstRow="0" w:lastRow="0" w:firstColumn="0" w:lastColumn="0" w:oddVBand="0" w:evenVBand="0" w:oddHBand="1" w:evenHBand="0" w:firstRowFirstColumn="0" w:firstRowLastColumn="0" w:lastRowFirstColumn="0" w:lastRowLastColumn="0"/>
-        </w:trPr>
-        <w:tc>
-          <w:tcPr>
-            <w:cnfStyle w:val="001000000000" w:firstRow="0" w:lastRow="0" w:firstColumn="1" w:lastColumn="0" w:oddVBand="0" w:evenVBand="0" w:oddHBand="0" w:evenHBand="0" w:firstRowFirstColumn="0" w:firstRowLastColumn="0" w:lastRowFirstColumn="0" w:lastRowLastColumn="0"/>
-            <w:tcW w:w="9016" w:type="dxa"/>
-          </w:tcPr>
-          <w:p>
-            <w:pPr>
-              <w:rPr>
-                <w:b w:val="0"/>
-              </w:rPr>
-            </w:pPr>
             <w:r>
               <w:rPr>
                 <w:rFonts w:hint="eastAsia"/>
@@ -1565,7 +1712,7 @@
       <w:pPr>
         <w:pStyle w:val="1"/>
       </w:pPr>
-      <w:bookmarkStart w:id="5" w:name="_Toc515957865"/>
+      <w:bookmarkStart w:id="4" w:name="_Toc516083356"/>
       <w:proofErr w:type="spellStart"/>
       <w:r>
         <w:rPr>
@@ -1581,20 +1728,20 @@
         </w:rPr>
         <w:t xml:space="preserve"> 문법</w:t>
       </w:r>
-      <w:bookmarkEnd w:id="5"/>
+      <w:bookmarkEnd w:id="4"/>
     </w:p>
     <w:p>
       <w:pPr>
         <w:pStyle w:val="2"/>
       </w:pPr>
-      <w:bookmarkStart w:id="6" w:name="_Toc515957866"/>
+      <w:bookmarkStart w:id="5" w:name="_Toc516083357"/>
       <w:r>
         <w:rPr>
           <w:rFonts w:hint="eastAsia"/>
         </w:rPr>
         <w:t>입력과 출력</w:t>
       </w:r>
-      <w:bookmarkEnd w:id="6"/>
+      <w:bookmarkEnd w:id="5"/>
     </w:p>
     <w:p>
       <w:r>
@@ -1637,7 +1784,7 @@
           <w:noProof/>
         </w:rPr>
         <w:drawing>
-          <wp:inline distT="0" distB="0" distL="0" distR="0" wp14:anchorId="648DFE5E" wp14:editId="36644580">
+          <wp:inline distT="0" distB="0" distL="0" distR="0" wp14:anchorId="6C094B33" wp14:editId="3B96E0CF">
             <wp:extent cx="1619250" cy="1381125"/>
             <wp:effectExtent l="19050" t="19050" r="19050" b="28575"/>
             <wp:docPr id="1" name="그림 1"/>
@@ -1764,7 +1911,7 @@
           <w:noProof/>
         </w:rPr>
         <w:drawing>
-          <wp:inline distT="0" distB="0" distL="0" distR="0" wp14:anchorId="2610B23D" wp14:editId="69928C80">
+          <wp:inline distT="0" distB="0" distL="0" distR="0" wp14:anchorId="263B33A7" wp14:editId="483947F6">
             <wp:extent cx="2286000" cy="695325"/>
             <wp:effectExtent l="19050" t="19050" r="19050" b="28575"/>
             <wp:docPr id="6" name="그림 6"/>
@@ -1886,7 +2033,7 @@
           <w:noProof/>
         </w:rPr>
         <w:drawing>
-          <wp:inline distT="0" distB="0" distL="0" distR="0" wp14:anchorId="1EB933F9" wp14:editId="01EE4B10">
+          <wp:inline distT="0" distB="0" distL="0" distR="0" wp14:anchorId="588A8E58" wp14:editId="5683A7F9">
             <wp:extent cx="2238375" cy="523875"/>
             <wp:effectExtent l="19050" t="19050" r="28575" b="28575"/>
             <wp:docPr id="2" name="그림 2"/>
@@ -1996,7 +2143,7 @@
           <w:noProof/>
         </w:rPr>
         <w:drawing>
-          <wp:inline distT="0" distB="0" distL="0" distR="0" wp14:anchorId="2578E9C7" wp14:editId="54482B75">
+          <wp:inline distT="0" distB="0" distL="0" distR="0" wp14:anchorId="13CFEBC7" wp14:editId="2A94EF7C">
             <wp:extent cx="1924050" cy="933450"/>
             <wp:effectExtent l="19050" t="19050" r="19050" b="19050"/>
             <wp:docPr id="3" name="그림 3"/>
@@ -2088,11 +2235,6 @@
       </w:r>
     </w:p>
     <w:p>
-      <w:pPr>
-        <w:rPr>
-          <w:rFonts w:hint="eastAsia"/>
-        </w:rPr>
-      </w:pPr>
       <w:r>
         <w:rPr>
           <w:rFonts w:hint="eastAsia"/>
@@ -2163,11 +2305,6 @@
       </w:r>
     </w:p>
     <w:p>
-      <w:pPr>
-        <w:rPr>
-          <w:rFonts w:hint="eastAsia"/>
-        </w:rPr>
-      </w:pPr>
       <w:r>
         <w:rPr>
           <w:b/>
@@ -2206,7 +2343,7 @@
           <w:noProof/>
         </w:rPr>
         <w:drawing>
-          <wp:inline distT="0" distB="0" distL="0" distR="0" wp14:anchorId="29D02620" wp14:editId="17F2B6C2">
+          <wp:inline distT="0" distB="0" distL="0" distR="0" wp14:anchorId="2EB438BF" wp14:editId="52F1C2EA">
             <wp:extent cx="1533525" cy="790575"/>
             <wp:effectExtent l="19050" t="19050" r="28575" b="28575"/>
             <wp:docPr id="4" name="그림 4"/>
@@ -2301,7 +2438,7 @@
           <w:noProof/>
         </w:rPr>
         <w:drawing>
-          <wp:inline distT="0" distB="0" distL="0" distR="0" wp14:anchorId="6EDED040" wp14:editId="0627E262">
+          <wp:inline distT="0" distB="0" distL="0" distR="0" wp14:anchorId="1FCF6872" wp14:editId="72E6A44B">
             <wp:extent cx="2857500" cy="876300"/>
             <wp:effectExtent l="19050" t="19050" r="19050" b="19050"/>
             <wp:docPr id="7" name="그림 7"/>
@@ -2390,11 +2527,8 @@
     <w:p>
       <w:pPr>
         <w:pStyle w:val="2"/>
-        <w:rPr>
-          <w:rFonts w:hint="eastAsia"/>
-        </w:rPr>
       </w:pPr>
-      <w:bookmarkStart w:id="7" w:name="_Toc515957867"/>
+      <w:bookmarkStart w:id="6" w:name="_Toc516083358"/>
       <w:r>
         <w:rPr>
           <w:rFonts w:hint="eastAsia"/>
@@ -2408,7 +2542,7 @@
         </w:rPr>
         <w:t>변수명</w:t>
       </w:r>
-      <w:bookmarkEnd w:id="7"/>
+      <w:bookmarkEnd w:id="6"/>
       <w:proofErr w:type="spellEnd"/>
     </w:p>
     <w:p>
@@ -2502,7 +2636,6 @@
           <w:p>
             <w:pPr>
               <w:rPr>
-                <w:rFonts w:hint="eastAsia"/>
                 <w:b w:val="0"/>
               </w:rPr>
             </w:pPr>
@@ -2583,7 +2716,6 @@
           <w:p>
             <w:pPr>
               <w:rPr>
-                <w:rFonts w:hint="eastAsia"/>
                 <w:b w:val="0"/>
               </w:rPr>
             </w:pPr>
@@ -2607,7 +2739,6 @@
             <w:pPr>
               <w:keepNext/>
               <w:rPr>
-                <w:rFonts w:hint="eastAsia"/>
                 <w:b w:val="0"/>
               </w:rPr>
             </w:pPr>
@@ -2789,7 +2920,7 @@
           <w:noProof/>
         </w:rPr>
         <w:drawing>
-          <wp:inline distT="0" distB="0" distL="0" distR="0" wp14:anchorId="1E7ECD82" wp14:editId="1164A2FB">
+          <wp:inline distT="0" distB="0" distL="0" distR="0" wp14:anchorId="1539CB02" wp14:editId="652DC5A5">
             <wp:extent cx="1638300" cy="657225"/>
             <wp:effectExtent l="19050" t="19050" r="19050" b="28575"/>
             <wp:docPr id="9" name="그림 9"/>
@@ -2863,21 +2994,1454 @@
         <w:t xml:space="preserve"> 변수 a의 메모리 주소 출력</w:t>
       </w:r>
     </w:p>
-    <w:bookmarkEnd w:id="0"/>
+    <w:p/>
     <w:p>
       <w:pPr>
-        <w:rPr>
-          <w:rFonts w:hint="eastAsia"/>
-        </w:rPr>
+        <w:pStyle w:val="2"/>
       </w:pPr>
+      <w:bookmarkStart w:id="7" w:name="_Toc516083359"/>
+      <w:proofErr w:type="spellStart"/>
+      <w:r>
+        <w:rPr>
+          <w:rFonts w:hint="eastAsia"/>
+        </w:rPr>
+        <w:lastRenderedPageBreak/>
+        <w:t>자료형</w:t>
+      </w:r>
+      <w:bookmarkEnd w:id="7"/>
+      <w:proofErr w:type="spellEnd"/>
+    </w:p>
+    <w:p>
+      <w:proofErr w:type="spellStart"/>
+      <w:proofErr w:type="gramStart"/>
+      <w:r>
+        <w:rPr>
+          <w:rFonts w:hint="eastAsia"/>
+          <w:b/>
+        </w:rPr>
+        <w:t>자료형</w:t>
+      </w:r>
+      <w:proofErr w:type="spellEnd"/>
+      <w:r>
+        <w:rPr>
+          <w:rFonts w:hint="eastAsia"/>
+          <w:b/>
+        </w:rPr>
+        <w:t xml:space="preserve"> </w:t>
+      </w:r>
+      <w:r>
+        <w:rPr>
+          <w:b/>
+        </w:rPr>
+        <w:t>:</w:t>
+      </w:r>
+      <w:proofErr w:type="gramEnd"/>
+      <w:r>
+        <w:rPr>
+          <w:b/>
+        </w:rPr>
+        <w:t xml:space="preserve"> </w:t>
+      </w:r>
+      <w:r>
+        <w:rPr>
+          <w:rFonts w:hint="eastAsia"/>
+        </w:rPr>
+        <w:t>프로그래밍을</w:t>
+      </w:r>
+      <w:r>
+        <w:t xml:space="preserve"> 할 때 쓰이는 숫자, 문자열 등 자료 형태로 사용하는 모든 것을 뜻한다. 프로그램의 기본이자 핵심 단위</w:t>
+      </w:r>
+      <w:r>
+        <w:rPr>
+          <w:rFonts w:hint="eastAsia"/>
+        </w:rPr>
+        <w:t>이다.</w:t>
+      </w:r>
+    </w:p>
+    <w:tbl>
+      <w:tblPr>
+        <w:tblStyle w:val="6-5"/>
+        <w:tblW w:w="0" w:type="auto"/>
+        <w:tblLook w:val="04A0" w:firstRow="1" w:lastRow="0" w:firstColumn="1" w:lastColumn="0" w:noHBand="0" w:noVBand="1"/>
+      </w:tblPr>
+      <w:tblGrid>
+        <w:gridCol w:w="2547"/>
+        <w:gridCol w:w="6469"/>
+      </w:tblGrid>
+      <w:tr>
+        <w:trPr>
+          <w:cnfStyle w:val="100000000000" w:firstRow="1" w:lastRow="0" w:firstColumn="0" w:lastColumn="0" w:oddVBand="0" w:evenVBand="0" w:oddHBand="0" w:evenHBand="0" w:firstRowFirstColumn="0" w:firstRowLastColumn="0" w:lastRowFirstColumn="0" w:lastRowLastColumn="0"/>
+        </w:trPr>
+        <w:tc>
+          <w:tcPr>
+            <w:cnfStyle w:val="001000000000" w:firstRow="0" w:lastRow="0" w:firstColumn="1" w:lastColumn="0" w:oddVBand="0" w:evenVBand="0" w:oddHBand="0" w:evenHBand="0" w:firstRowFirstColumn="0" w:firstRowLastColumn="0" w:lastRowFirstColumn="0" w:lastRowLastColumn="0"/>
+            <w:tcW w:w="2547" w:type="dxa"/>
+          </w:tcPr>
+          <w:p>
+            <w:pPr>
+              <w:jc w:val="center"/>
+              <w:rPr>
+                <w:rFonts w:hint="eastAsia"/>
+              </w:rPr>
+            </w:pPr>
+            <w:proofErr w:type="spellStart"/>
+            <w:r>
+              <w:rPr>
+                <w:rFonts w:hint="eastAsia"/>
+              </w:rPr>
+              <w:t>자료형</w:t>
+            </w:r>
+            <w:proofErr w:type="spellEnd"/>
+          </w:p>
+        </w:tc>
+        <w:tc>
+          <w:tcPr>
+            <w:tcW w:w="6469" w:type="dxa"/>
+          </w:tcPr>
+          <w:p>
+            <w:pPr>
+              <w:jc w:val="center"/>
+              <w:cnfStyle w:val="100000000000" w:firstRow="1" w:lastRow="0" w:firstColumn="0" w:lastColumn="0" w:oddVBand="0" w:evenVBand="0" w:oddHBand="0" w:evenHBand="0" w:firstRowFirstColumn="0" w:firstRowLastColumn="0" w:lastRowFirstColumn="0" w:lastRowLastColumn="0"/>
+              <w:rPr>
+                <w:rFonts w:hint="eastAsia"/>
+              </w:rPr>
+            </w:pPr>
+            <w:r>
+              <w:rPr>
+                <w:rFonts w:hint="eastAsia"/>
+              </w:rPr>
+              <w:t>설명</w:t>
+            </w:r>
+          </w:p>
+        </w:tc>
+      </w:tr>
+      <w:tr>
+        <w:trPr>
+          <w:cnfStyle w:val="000000100000" w:firstRow="0" w:lastRow="0" w:firstColumn="0" w:lastColumn="0" w:oddVBand="0" w:evenVBand="0" w:oddHBand="1" w:evenHBand="0" w:firstRowFirstColumn="0" w:firstRowLastColumn="0" w:lastRowFirstColumn="0" w:lastRowLastColumn="0"/>
+        </w:trPr>
+        <w:tc>
+          <w:tcPr>
+            <w:cnfStyle w:val="001000000000" w:firstRow="0" w:lastRow="0" w:firstColumn="1" w:lastColumn="0" w:oddVBand="0" w:evenVBand="0" w:oddHBand="0" w:evenHBand="0" w:firstRowFirstColumn="0" w:firstRowLastColumn="0" w:lastRowFirstColumn="0" w:lastRowLastColumn="0"/>
+            <w:tcW w:w="2547" w:type="dxa"/>
+          </w:tcPr>
+          <w:p>
+            <w:pPr>
+              <w:rPr>
+                <w:rFonts w:hint="eastAsia"/>
+                <w:b w:val="0"/>
+              </w:rPr>
+            </w:pPr>
+            <w:r>
+              <w:rPr>
+                <w:rFonts w:hint="eastAsia"/>
+                <w:b w:val="0"/>
+              </w:rPr>
+              <w:t>정수</w:t>
+            </w:r>
+            <w:r>
+              <w:rPr>
+                <w:rFonts w:hint="eastAsia"/>
+                <w:b w:val="0"/>
+              </w:rPr>
+              <w:t>형</w:t>
+            </w:r>
+            <w:r>
+              <w:rPr>
+                <w:rFonts w:hint="eastAsia"/>
+                <w:b w:val="0"/>
+              </w:rPr>
+              <w:t>(</w:t>
+            </w:r>
+            <w:r>
+              <w:rPr>
+                <w:b w:val="0"/>
+              </w:rPr>
+              <w:t>Int</w:t>
+            </w:r>
+            <w:r>
+              <w:rPr>
+                <w:rFonts w:hint="eastAsia"/>
+                <w:b w:val="0"/>
+              </w:rPr>
+              <w:t>e</w:t>
+            </w:r>
+            <w:r>
+              <w:rPr>
+                <w:b w:val="0"/>
+              </w:rPr>
+              <w:t>ger,</w:t>
+            </w:r>
+            <w:r>
+              <w:rPr>
+                <w:b w:val="0"/>
+              </w:rPr>
+              <w:t xml:space="preserve"> </w:t>
+            </w:r>
+            <w:r>
+              <w:rPr>
+                <w:b w:val="0"/>
+              </w:rPr>
+              <w:t>Long)</w:t>
+            </w:r>
+          </w:p>
+        </w:tc>
+        <w:tc>
+          <w:tcPr>
+            <w:tcW w:w="6469" w:type="dxa"/>
+          </w:tcPr>
+          <w:p>
+            <w:pPr>
+              <w:cnfStyle w:val="000000100000" w:firstRow="0" w:lastRow="0" w:firstColumn="0" w:lastColumn="0" w:oddVBand="0" w:evenVBand="0" w:oddHBand="1" w:evenHBand="0" w:firstRowFirstColumn="0" w:firstRowLastColumn="0" w:lastRowFirstColumn="0" w:lastRowLastColumn="0"/>
+              <w:rPr>
+                <w:rFonts w:hint="eastAsia"/>
+              </w:rPr>
+            </w:pPr>
+            <w:r>
+              <w:rPr>
+                <w:rFonts w:hint="eastAsia"/>
+              </w:rPr>
+              <w:t>양의 정수,</w:t>
+            </w:r>
+            <w:r>
+              <w:t xml:space="preserve"> </w:t>
+            </w:r>
+            <w:r>
+              <w:rPr>
+                <w:rFonts w:hint="eastAsia"/>
+              </w:rPr>
+              <w:t>음의 정수</w:t>
+            </w:r>
+            <w:r>
+              <w:t>, 0</w:t>
+            </w:r>
+            <w:r>
+              <w:rPr>
+                <w:rFonts w:hint="eastAsia"/>
+              </w:rPr>
+              <w:t>을 표현.</w:t>
+            </w:r>
+            <w:r>
+              <w:t xml:space="preserve"> Long</w:t>
+            </w:r>
+            <w:r>
+              <w:rPr>
+                <w:rFonts w:hint="eastAsia"/>
+              </w:rPr>
+              <w:t>은 데이터가 긴 경우.</w:t>
+            </w:r>
+          </w:p>
+        </w:tc>
+      </w:tr>
+      <w:tr>
+        <w:tc>
+          <w:tcPr>
+            <w:cnfStyle w:val="001000000000" w:firstRow="0" w:lastRow="0" w:firstColumn="1" w:lastColumn="0" w:oddVBand="0" w:evenVBand="0" w:oddHBand="0" w:evenHBand="0" w:firstRowFirstColumn="0" w:firstRowLastColumn="0" w:lastRowFirstColumn="0" w:lastRowLastColumn="0"/>
+            <w:tcW w:w="2547" w:type="dxa"/>
+          </w:tcPr>
+          <w:p>
+            <w:pPr>
+              <w:rPr>
+                <w:rFonts w:hint="eastAsia"/>
+                <w:b w:val="0"/>
+              </w:rPr>
+            </w:pPr>
+            <w:proofErr w:type="spellStart"/>
+            <w:r>
+              <w:rPr>
+                <w:rFonts w:hint="eastAsia"/>
+                <w:b w:val="0"/>
+              </w:rPr>
+              <w:t>실수형</w:t>
+            </w:r>
+            <w:proofErr w:type="spellEnd"/>
+            <w:r>
+              <w:rPr>
+                <w:rFonts w:hint="eastAsia"/>
+                <w:b w:val="0"/>
+              </w:rPr>
+              <w:t>(</w:t>
+            </w:r>
+            <w:r>
+              <w:rPr>
+                <w:b w:val="0"/>
+              </w:rPr>
+              <w:t>Float</w:t>
+            </w:r>
+            <w:r>
+              <w:rPr>
+                <w:b w:val="0"/>
+              </w:rPr>
+              <w:t>ing-point</w:t>
+            </w:r>
+            <w:r>
+              <w:rPr>
+                <w:b w:val="0"/>
+              </w:rPr>
+              <w:t>)</w:t>
+            </w:r>
+          </w:p>
+        </w:tc>
+        <w:tc>
+          <w:tcPr>
+            <w:tcW w:w="6469" w:type="dxa"/>
+          </w:tcPr>
+          <w:p>
+            <w:pPr>
+              <w:cnfStyle w:val="000000000000" w:firstRow="0" w:lastRow="0" w:firstColumn="0" w:lastColumn="0" w:oddVBand="0" w:evenVBand="0" w:oddHBand="0" w:evenHBand="0" w:firstRowFirstColumn="0" w:firstRowLastColumn="0" w:lastRowFirstColumn="0" w:lastRowLastColumn="0"/>
+              <w:rPr>
+                <w:rFonts w:hint="eastAsia"/>
+              </w:rPr>
+            </w:pPr>
+            <w:r>
+              <w:rPr>
+                <w:rFonts w:hint="eastAsia"/>
+              </w:rPr>
+              <w:t>소수점이 포함된 숫자.</w:t>
+            </w:r>
+          </w:p>
+        </w:tc>
+      </w:tr>
+      <w:tr>
+        <w:trPr>
+          <w:cnfStyle w:val="000000100000" w:firstRow="0" w:lastRow="0" w:firstColumn="0" w:lastColumn="0" w:oddVBand="0" w:evenVBand="0" w:oddHBand="1" w:evenHBand="0" w:firstRowFirstColumn="0" w:firstRowLastColumn="0" w:lastRowFirstColumn="0" w:lastRowLastColumn="0"/>
+        </w:trPr>
+        <w:tc>
+          <w:tcPr>
+            <w:cnfStyle w:val="001000000000" w:firstRow="0" w:lastRow="0" w:firstColumn="1" w:lastColumn="0" w:oddVBand="0" w:evenVBand="0" w:oddHBand="0" w:evenHBand="0" w:firstRowFirstColumn="0" w:firstRowLastColumn="0" w:lastRowFirstColumn="0" w:lastRowLastColumn="0"/>
+            <w:tcW w:w="2547" w:type="dxa"/>
+          </w:tcPr>
+          <w:p>
+            <w:pPr>
+              <w:rPr>
+                <w:rFonts w:hint="eastAsia"/>
+                <w:b w:val="0"/>
+              </w:rPr>
+            </w:pPr>
+            <w:r>
+              <w:rPr>
+                <w:rFonts w:hint="eastAsia"/>
+                <w:b w:val="0"/>
+              </w:rPr>
+              <w:t>복소수(</w:t>
+            </w:r>
+            <w:r>
+              <w:rPr>
+                <w:b w:val="0"/>
+              </w:rPr>
+              <w:t>Complex</w:t>
+            </w:r>
+            <w:r>
+              <w:rPr>
+                <w:b w:val="0"/>
+              </w:rPr>
+              <w:t xml:space="preserve"> </w:t>
+            </w:r>
+            <w:r>
+              <w:rPr>
+                <w:rFonts w:hint="eastAsia"/>
+                <w:b w:val="0"/>
+              </w:rPr>
+              <w:t>n</w:t>
+            </w:r>
+            <w:r>
+              <w:rPr>
+                <w:b w:val="0"/>
+              </w:rPr>
+              <w:t>umber</w:t>
+            </w:r>
+            <w:r>
+              <w:rPr>
+                <w:b w:val="0"/>
+              </w:rPr>
+              <w:t>)</w:t>
+            </w:r>
+          </w:p>
+        </w:tc>
+        <w:tc>
+          <w:tcPr>
+            <w:tcW w:w="6469" w:type="dxa"/>
+          </w:tcPr>
+          <w:p>
+            <w:pPr>
+              <w:cnfStyle w:val="000000100000" w:firstRow="0" w:lastRow="0" w:firstColumn="0" w:lastColumn="0" w:oddVBand="0" w:evenVBand="0" w:oddHBand="1" w:evenHBand="0" w:firstRowFirstColumn="0" w:firstRowLastColumn="0" w:lastRowFirstColumn="0" w:lastRowLastColumn="0"/>
+              <w:rPr>
+                <w:rFonts w:hint="eastAsia"/>
+              </w:rPr>
+            </w:pPr>
+            <w:r>
+              <w:rPr>
+                <w:rFonts w:hint="eastAsia"/>
+              </w:rPr>
+              <w:t>복소수,</w:t>
+            </w:r>
+            <w:r>
+              <w:t xml:space="preserve"> </w:t>
+            </w:r>
+            <w:r>
+              <w:rPr>
+                <w:rFonts w:hint="eastAsia"/>
+              </w:rPr>
+              <w:t xml:space="preserve">실수와 </w:t>
+            </w:r>
+            <w:proofErr w:type="spellStart"/>
+            <w:r>
+              <w:rPr>
+                <w:rFonts w:hint="eastAsia"/>
+              </w:rPr>
+              <w:t>허수부의</w:t>
+            </w:r>
+            <w:proofErr w:type="spellEnd"/>
+            <w:r>
+              <w:rPr>
+                <w:rFonts w:hint="eastAsia"/>
+              </w:rPr>
+              <w:t xml:space="preserve"> 합으로 이루어진 수를 표현.</w:t>
+            </w:r>
+          </w:p>
+        </w:tc>
+      </w:tr>
+      <w:tr>
+        <w:tc>
+          <w:tcPr>
+            <w:cnfStyle w:val="001000000000" w:firstRow="0" w:lastRow="0" w:firstColumn="1" w:lastColumn="0" w:oddVBand="0" w:evenVBand="0" w:oddHBand="0" w:evenHBand="0" w:firstRowFirstColumn="0" w:firstRowLastColumn="0" w:lastRowFirstColumn="0" w:lastRowLastColumn="0"/>
+            <w:tcW w:w="2547" w:type="dxa"/>
+          </w:tcPr>
+          <w:p>
+            <w:pPr>
+              <w:rPr>
+                <w:rFonts w:hint="eastAsia"/>
+                <w:b w:val="0"/>
+              </w:rPr>
+            </w:pPr>
+            <w:r>
+              <w:rPr>
+                <w:rFonts w:hint="eastAsia"/>
+                <w:b w:val="0"/>
+              </w:rPr>
+              <w:t>문자열</w:t>
+            </w:r>
+            <w:r>
+              <w:rPr>
+                <w:b w:val="0"/>
+              </w:rPr>
+              <w:t>(String)</w:t>
+            </w:r>
+          </w:p>
+        </w:tc>
+        <w:tc>
+          <w:tcPr>
+            <w:tcW w:w="6469" w:type="dxa"/>
+          </w:tcPr>
+          <w:p>
+            <w:pPr>
+              <w:cnfStyle w:val="000000000000" w:firstRow="0" w:lastRow="0" w:firstColumn="0" w:lastColumn="0" w:oddVBand="0" w:evenVBand="0" w:oddHBand="0" w:evenHBand="0" w:firstRowFirstColumn="0" w:firstRowLastColumn="0" w:lastRowFirstColumn="0" w:lastRowLastColumn="0"/>
+              <w:rPr>
+                <w:rFonts w:hint="eastAsia"/>
+              </w:rPr>
+            </w:pPr>
+            <w:r>
+              <w:rPr>
+                <w:rFonts w:hint="eastAsia"/>
+              </w:rPr>
+              <w:t>문자</w:t>
+            </w:r>
+            <w:r>
+              <w:t xml:space="preserve">, 단어 등으로 구성된 문자들의 집합을 </w:t>
+            </w:r>
+            <w:r>
+              <w:t>의미</w:t>
+            </w:r>
+            <w:r>
+              <w:rPr>
+                <w:rFonts w:hint="eastAsia"/>
+              </w:rPr>
+              <w:t>.</w:t>
+            </w:r>
+          </w:p>
+        </w:tc>
+      </w:tr>
+      <w:tr>
+        <w:trPr>
+          <w:cnfStyle w:val="000000100000" w:firstRow="0" w:lastRow="0" w:firstColumn="0" w:lastColumn="0" w:oddVBand="0" w:evenVBand="0" w:oddHBand="1" w:evenHBand="0" w:firstRowFirstColumn="0" w:firstRowLastColumn="0" w:lastRowFirstColumn="0" w:lastRowLastColumn="0"/>
+        </w:trPr>
+        <w:tc>
+          <w:tcPr>
+            <w:cnfStyle w:val="001000000000" w:firstRow="0" w:lastRow="0" w:firstColumn="1" w:lastColumn="0" w:oddVBand="0" w:evenVBand="0" w:oddHBand="0" w:evenHBand="0" w:firstRowFirstColumn="0" w:firstRowLastColumn="0" w:lastRowFirstColumn="0" w:lastRowLastColumn="0"/>
+            <w:tcW w:w="2547" w:type="dxa"/>
+          </w:tcPr>
+          <w:p>
+            <w:pPr>
+              <w:rPr>
+                <w:rFonts w:hint="eastAsia"/>
+                <w:b w:val="0"/>
+              </w:rPr>
+            </w:pPr>
+            <w:r>
+              <w:rPr>
+                <w:rFonts w:hint="eastAsia"/>
+                <w:b w:val="0"/>
+              </w:rPr>
+              <w:t>리스트(</w:t>
+            </w:r>
+            <w:r>
+              <w:rPr>
+                <w:b w:val="0"/>
+              </w:rPr>
+              <w:t>List)</w:t>
+            </w:r>
+          </w:p>
+        </w:tc>
+        <w:tc>
+          <w:tcPr>
+            <w:tcW w:w="6469" w:type="dxa"/>
+          </w:tcPr>
+          <w:p>
+            <w:pPr>
+              <w:cnfStyle w:val="000000100000" w:firstRow="0" w:lastRow="0" w:firstColumn="0" w:lastColumn="0" w:oddVBand="0" w:evenVBand="0" w:oddHBand="1" w:evenHBand="0" w:firstRowFirstColumn="0" w:firstRowLastColumn="0" w:lastRowFirstColumn="0" w:lastRowLastColumn="0"/>
+              <w:rPr>
+                <w:rFonts w:hint="eastAsia"/>
+              </w:rPr>
+            </w:pPr>
+            <w:r>
+              <w:rPr>
+                <w:rFonts w:hint="eastAsia"/>
+              </w:rPr>
+              <w:t>순서가</w:t>
+            </w:r>
+            <w:r>
+              <w:t xml:space="preserve"> 있는 값들의 </w:t>
+            </w:r>
+            <w:r>
+              <w:t>나열</w:t>
+            </w:r>
+            <w:r>
+              <w:rPr>
+                <w:rFonts w:hint="eastAsia"/>
+              </w:rPr>
+              <w:t>.</w:t>
+            </w:r>
+          </w:p>
+        </w:tc>
+      </w:tr>
+      <w:tr>
+        <w:tc>
+          <w:tcPr>
+            <w:cnfStyle w:val="001000000000" w:firstRow="0" w:lastRow="0" w:firstColumn="1" w:lastColumn="0" w:oddVBand="0" w:evenVBand="0" w:oddHBand="0" w:evenHBand="0" w:firstRowFirstColumn="0" w:firstRowLastColumn="0" w:lastRowFirstColumn="0" w:lastRowLastColumn="0"/>
+            <w:tcW w:w="2547" w:type="dxa"/>
+          </w:tcPr>
+          <w:p>
+            <w:pPr>
+              <w:rPr>
+                <w:rFonts w:hint="eastAsia"/>
+                <w:b w:val="0"/>
+              </w:rPr>
+            </w:pPr>
+            <w:proofErr w:type="spellStart"/>
+            <w:r>
+              <w:rPr>
+                <w:rFonts w:hint="eastAsia"/>
+                <w:b w:val="0"/>
+              </w:rPr>
+              <w:t>튜플</w:t>
+            </w:r>
+            <w:proofErr w:type="spellEnd"/>
+            <w:r>
+              <w:rPr>
+                <w:rFonts w:hint="eastAsia"/>
+                <w:b w:val="0"/>
+              </w:rPr>
+              <w:t>(</w:t>
+            </w:r>
+            <w:r>
+              <w:rPr>
+                <w:b w:val="0"/>
+              </w:rPr>
+              <w:t>Tuple)</w:t>
+            </w:r>
+          </w:p>
+        </w:tc>
+        <w:tc>
+          <w:tcPr>
+            <w:tcW w:w="6469" w:type="dxa"/>
+          </w:tcPr>
+          <w:p>
+            <w:pPr>
+              <w:cnfStyle w:val="000000000000" w:firstRow="0" w:lastRow="0" w:firstColumn="0" w:lastColumn="0" w:oddVBand="0" w:evenVBand="0" w:oddHBand="0" w:evenHBand="0" w:firstRowFirstColumn="0" w:firstRowLastColumn="0" w:lastRowFirstColumn="0" w:lastRowLastColumn="0"/>
+              <w:rPr>
+                <w:rFonts w:hint="eastAsia"/>
+              </w:rPr>
+            </w:pPr>
+            <w:r>
+              <w:rPr>
+                <w:rFonts w:hint="eastAsia"/>
+              </w:rPr>
+              <w:t>리스트와 달리 요소의 값을 수정할 수 없음.</w:t>
+            </w:r>
+          </w:p>
+        </w:tc>
+      </w:tr>
+      <w:tr>
+        <w:trPr>
+          <w:cnfStyle w:val="000000100000" w:firstRow="0" w:lastRow="0" w:firstColumn="0" w:lastColumn="0" w:oddVBand="0" w:evenVBand="0" w:oddHBand="1" w:evenHBand="0" w:firstRowFirstColumn="0" w:firstRowLastColumn="0" w:lastRowFirstColumn="0" w:lastRowLastColumn="0"/>
+        </w:trPr>
+        <w:tc>
+          <w:tcPr>
+            <w:cnfStyle w:val="001000000000" w:firstRow="0" w:lastRow="0" w:firstColumn="1" w:lastColumn="0" w:oddVBand="0" w:evenVBand="0" w:oddHBand="0" w:evenHBand="0" w:firstRowFirstColumn="0" w:firstRowLastColumn="0" w:lastRowFirstColumn="0" w:lastRowLastColumn="0"/>
+            <w:tcW w:w="2547" w:type="dxa"/>
+          </w:tcPr>
+          <w:p>
+            <w:pPr>
+              <w:rPr>
+                <w:rFonts w:hint="eastAsia"/>
+                <w:b w:val="0"/>
+              </w:rPr>
+            </w:pPr>
+            <w:proofErr w:type="spellStart"/>
+            <w:r>
+              <w:rPr>
+                <w:rFonts w:hint="eastAsia"/>
+                <w:b w:val="0"/>
+              </w:rPr>
+              <w:t>딕셔너리</w:t>
+            </w:r>
+            <w:proofErr w:type="spellEnd"/>
+            <w:r>
+              <w:rPr>
+                <w:rFonts w:hint="eastAsia"/>
+                <w:b w:val="0"/>
+              </w:rPr>
+              <w:t>(</w:t>
+            </w:r>
+            <w:r>
+              <w:rPr>
+                <w:b w:val="0"/>
+              </w:rPr>
+              <w:t>Dictionary)</w:t>
+            </w:r>
+          </w:p>
+        </w:tc>
+        <w:tc>
+          <w:tcPr>
+            <w:tcW w:w="6469" w:type="dxa"/>
+          </w:tcPr>
+          <w:p>
+            <w:pPr>
+              <w:cnfStyle w:val="000000100000" w:firstRow="0" w:lastRow="0" w:firstColumn="0" w:lastColumn="0" w:oddVBand="0" w:evenVBand="0" w:oddHBand="1" w:evenHBand="0" w:firstRowFirstColumn="0" w:firstRowLastColumn="0" w:lastRowFirstColumn="0" w:lastRowLastColumn="0"/>
+              <w:rPr>
+                <w:rFonts w:hint="eastAsia"/>
+              </w:rPr>
+            </w:pPr>
+            <w:r>
+              <w:t>k</w:t>
+            </w:r>
+            <w:r>
+              <w:t xml:space="preserve">ey와 Value라는 것을 한 쌍으로 갖는 </w:t>
+            </w:r>
+            <w:proofErr w:type="spellStart"/>
+            <w:r>
+              <w:t>자료형</w:t>
+            </w:r>
+            <w:proofErr w:type="spellEnd"/>
+            <w:r>
+              <w:rPr>
+                <w:rFonts w:hint="eastAsia"/>
+              </w:rPr>
+              <w:t>.</w:t>
+            </w:r>
+          </w:p>
+        </w:tc>
+      </w:tr>
+      <w:tr>
+        <w:tc>
+          <w:tcPr>
+            <w:cnfStyle w:val="001000000000" w:firstRow="0" w:lastRow="0" w:firstColumn="1" w:lastColumn="0" w:oddVBand="0" w:evenVBand="0" w:oddHBand="0" w:evenHBand="0" w:firstRowFirstColumn="0" w:firstRowLastColumn="0" w:lastRowFirstColumn="0" w:lastRowLastColumn="0"/>
+            <w:tcW w:w="2547" w:type="dxa"/>
+          </w:tcPr>
+          <w:p>
+            <w:pPr>
+              <w:rPr>
+                <w:rFonts w:hint="eastAsia"/>
+                <w:b w:val="0"/>
+              </w:rPr>
+            </w:pPr>
+            <w:r>
+              <w:rPr>
+                <w:rFonts w:hint="eastAsia"/>
+                <w:b w:val="0"/>
+              </w:rPr>
+              <w:t>집합</w:t>
+            </w:r>
+            <w:r>
+              <w:rPr>
+                <w:b w:val="0"/>
+              </w:rPr>
+              <w:t>(Set)</w:t>
+            </w:r>
+          </w:p>
+        </w:tc>
+        <w:tc>
+          <w:tcPr>
+            <w:tcW w:w="6469" w:type="dxa"/>
+          </w:tcPr>
+          <w:p>
+            <w:pPr>
+              <w:cnfStyle w:val="000000000000" w:firstRow="0" w:lastRow="0" w:firstColumn="0" w:lastColumn="0" w:oddVBand="0" w:evenVBand="0" w:oddHBand="0" w:evenHBand="0" w:firstRowFirstColumn="0" w:firstRowLastColumn="0" w:lastRowFirstColumn="0" w:lastRowLastColumn="0"/>
+              <w:rPr>
+                <w:rFonts w:hint="eastAsia"/>
+              </w:rPr>
+            </w:pPr>
+            <w:r>
+              <w:rPr>
+                <w:rFonts w:hint="eastAsia"/>
+              </w:rPr>
+              <w:t>집합에</w:t>
+            </w:r>
+            <w:r>
+              <w:t xml:space="preserve"> 관련된 것들을 쉽게 처리하기 위해 만들어진 </w:t>
+            </w:r>
+            <w:proofErr w:type="spellStart"/>
+            <w:r>
+              <w:t>자료형</w:t>
+            </w:r>
+            <w:proofErr w:type="spellEnd"/>
+          </w:p>
+        </w:tc>
+      </w:tr>
+      <w:tr>
+        <w:trPr>
+          <w:cnfStyle w:val="000000100000" w:firstRow="0" w:lastRow="0" w:firstColumn="0" w:lastColumn="0" w:oddVBand="0" w:evenVBand="0" w:oddHBand="1" w:evenHBand="0" w:firstRowFirstColumn="0" w:firstRowLastColumn="0" w:lastRowFirstColumn="0" w:lastRowLastColumn="0"/>
+        </w:trPr>
+        <w:tc>
+          <w:tcPr>
+            <w:cnfStyle w:val="001000000000" w:firstRow="0" w:lastRow="0" w:firstColumn="1" w:lastColumn="0" w:oddVBand="0" w:evenVBand="0" w:oddHBand="0" w:evenHBand="0" w:firstRowFirstColumn="0" w:firstRowLastColumn="0" w:lastRowFirstColumn="0" w:lastRowLastColumn="0"/>
+            <w:tcW w:w="2547" w:type="dxa"/>
+          </w:tcPr>
+          <w:p>
+            <w:pPr>
+              <w:rPr>
+                <w:rFonts w:hint="eastAsia"/>
+                <w:b w:val="0"/>
+              </w:rPr>
+            </w:pPr>
+            <w:r>
+              <w:rPr>
+                <w:rFonts w:hint="eastAsia"/>
+                <w:b w:val="0"/>
+              </w:rPr>
+              <w:t>불(</w:t>
+            </w:r>
+            <w:r>
+              <w:rPr>
+                <w:b w:val="0"/>
+              </w:rPr>
+              <w:t>Boolean)</w:t>
+            </w:r>
+          </w:p>
+        </w:tc>
+        <w:tc>
+          <w:tcPr>
+            <w:tcW w:w="6469" w:type="dxa"/>
+          </w:tcPr>
+          <w:p>
+            <w:pPr>
+              <w:keepNext/>
+              <w:cnfStyle w:val="000000100000" w:firstRow="0" w:lastRow="0" w:firstColumn="0" w:lastColumn="0" w:oddVBand="0" w:evenVBand="0" w:oddHBand="1" w:evenHBand="0" w:firstRowFirstColumn="0" w:firstRowLastColumn="0" w:lastRowFirstColumn="0" w:lastRowLastColumn="0"/>
+              <w:rPr>
+                <w:rFonts w:hint="eastAsia"/>
+              </w:rPr>
+            </w:pPr>
+            <w:r>
+              <w:rPr>
+                <w:rFonts w:hint="eastAsia"/>
+              </w:rPr>
+              <w:t>참(</w:t>
+            </w:r>
+            <w:r>
+              <w:t>True)</w:t>
+            </w:r>
+            <w:r>
+              <w:rPr>
+                <w:rFonts w:hint="eastAsia"/>
+              </w:rPr>
+              <w:t>과 거짓(</w:t>
+            </w:r>
+            <w:r>
+              <w:t>False)</w:t>
+            </w:r>
+            <w:r>
+              <w:rPr>
+                <w:rFonts w:hint="eastAsia"/>
+              </w:rPr>
+              <w:t xml:space="preserve">을 나타내는 </w:t>
+            </w:r>
+            <w:proofErr w:type="spellStart"/>
+            <w:r>
+              <w:rPr>
+                <w:rFonts w:hint="eastAsia"/>
+              </w:rPr>
+              <w:t>자료형</w:t>
+            </w:r>
+            <w:proofErr w:type="spellEnd"/>
+            <w:r>
+              <w:rPr>
+                <w:rFonts w:hint="eastAsia"/>
+              </w:rPr>
+              <w:t>.</w:t>
+            </w:r>
+          </w:p>
+        </w:tc>
+      </w:tr>
+    </w:tbl>
+    <w:p>
+      <w:pPr>
+        <w:pStyle w:val="a4"/>
+        <w:jc w:val="center"/>
+      </w:pPr>
+      <w:r>
+        <w:t xml:space="preserve">표 3- </w:t>
+      </w:r>
+      <w:r>
+        <w:fldChar w:fldCharType="begin"/>
+      </w:r>
+      <w:r>
+        <w:instrText xml:space="preserve"> SEQ 표_3- \* ARABIC </w:instrText>
+      </w:r>
+      <w:r>
+        <w:fldChar w:fldCharType="separate"/>
+      </w:r>
+      <w:r>
+        <w:rPr>
+          <w:noProof/>
+        </w:rPr>
+        <w:t>2</w:t>
+      </w:r>
+      <w:r>
+        <w:fldChar w:fldCharType="end"/>
+      </w:r>
+      <w:r>
+        <w:t xml:space="preserve"> </w:t>
+      </w:r>
+      <w:r>
+        <w:rPr>
+          <w:rFonts w:hint="eastAsia"/>
+        </w:rPr>
+        <w:t>자료형의 종류와 설명</w:t>
+      </w:r>
+    </w:p>
+    <w:p>
+      <w:pPr>
+        <w:pStyle w:val="3"/>
+      </w:pPr>
+      <w:proofErr w:type="spellStart"/>
+      <w:r>
+        <w:rPr>
+          <w:rFonts w:hint="eastAsia"/>
+        </w:rPr>
+        <w:t>숫자형</w:t>
+      </w:r>
+      <w:proofErr w:type="spellEnd"/>
+      <w:r>
+        <w:rPr>
+          <w:rFonts w:hint="eastAsia"/>
+        </w:rPr>
+        <w:t>(</w:t>
+      </w:r>
+      <w:r>
+        <w:t>Number)</w:t>
+      </w:r>
+    </w:p>
+    <w:p>
+      <w:proofErr w:type="spellStart"/>
+      <w:r>
+        <w:rPr>
+          <w:rFonts w:hint="eastAsia"/>
+        </w:rPr>
+        <w:t>숫자형에는</w:t>
+      </w:r>
+      <w:proofErr w:type="spellEnd"/>
+      <w:r>
+        <w:rPr>
+          <w:rFonts w:hint="eastAsia"/>
+        </w:rPr>
+        <w:t xml:space="preserve"> 정수형,</w:t>
+      </w:r>
+      <w:r>
+        <w:t xml:space="preserve"> </w:t>
+      </w:r>
+      <w:proofErr w:type="spellStart"/>
+      <w:r>
+        <w:rPr>
+          <w:rFonts w:hint="eastAsia"/>
+        </w:rPr>
+        <w:t>실수형이</w:t>
+      </w:r>
+      <w:proofErr w:type="spellEnd"/>
+      <w:r>
+        <w:rPr>
+          <w:rFonts w:hint="eastAsia"/>
+        </w:rPr>
+        <w:t xml:space="preserve"> 존재한다.</w:t>
+      </w:r>
+    </w:p>
+    <w:tbl>
+      <w:tblPr>
+        <w:tblStyle w:val="6-5"/>
+        <w:tblW w:w="0" w:type="auto"/>
+        <w:tblLook w:val="04A0" w:firstRow="1" w:lastRow="0" w:firstColumn="1" w:lastColumn="0" w:noHBand="0" w:noVBand="1"/>
+      </w:tblPr>
+      <w:tblGrid>
+        <w:gridCol w:w="4508"/>
+        <w:gridCol w:w="4508"/>
+      </w:tblGrid>
+      <w:tr>
+        <w:trPr>
+          <w:cnfStyle w:val="100000000000" w:firstRow="1" w:lastRow="0" w:firstColumn="0" w:lastColumn="0" w:oddVBand="0" w:evenVBand="0" w:oddHBand="0" w:evenHBand="0" w:firstRowFirstColumn="0" w:firstRowLastColumn="0" w:lastRowFirstColumn="0" w:lastRowLastColumn="0"/>
+        </w:trPr>
+        <w:tc>
+          <w:tcPr>
+            <w:cnfStyle w:val="001000000000" w:firstRow="0" w:lastRow="0" w:firstColumn="1" w:lastColumn="0" w:oddVBand="0" w:evenVBand="0" w:oddHBand="0" w:evenHBand="0" w:firstRowFirstColumn="0" w:firstRowLastColumn="0" w:lastRowFirstColumn="0" w:lastRowLastColumn="0"/>
+            <w:tcW w:w="4508" w:type="dxa"/>
+          </w:tcPr>
+          <w:p>
+            <w:pPr>
+              <w:jc w:val="center"/>
+              <w:rPr>
+                <w:rFonts w:hint="eastAsia"/>
+              </w:rPr>
+            </w:pPr>
+            <w:r>
+              <w:rPr>
+                <w:rFonts w:hint="eastAsia"/>
+              </w:rPr>
+              <w:t>항목</w:t>
+            </w:r>
+          </w:p>
+        </w:tc>
+        <w:tc>
+          <w:tcPr>
+            <w:tcW w:w="4508" w:type="dxa"/>
+          </w:tcPr>
+          <w:p>
+            <w:pPr>
+              <w:jc w:val="center"/>
+              <w:cnfStyle w:val="100000000000" w:firstRow="1" w:lastRow="0" w:firstColumn="0" w:lastColumn="0" w:oddVBand="0" w:evenVBand="0" w:oddHBand="0" w:evenHBand="0" w:firstRowFirstColumn="0" w:firstRowLastColumn="0" w:lastRowFirstColumn="0" w:lastRowLastColumn="0"/>
+              <w:rPr>
+                <w:rFonts w:hint="eastAsia"/>
+              </w:rPr>
+            </w:pPr>
+            <w:r>
+              <w:rPr>
+                <w:rFonts w:hint="eastAsia"/>
+              </w:rPr>
+              <w:t>사용 예시</w:t>
+            </w:r>
+          </w:p>
+        </w:tc>
+      </w:tr>
+      <w:tr>
+        <w:trPr>
+          <w:cnfStyle w:val="000000100000" w:firstRow="0" w:lastRow="0" w:firstColumn="0" w:lastColumn="0" w:oddVBand="0" w:evenVBand="0" w:oddHBand="1" w:evenHBand="0" w:firstRowFirstColumn="0" w:firstRowLastColumn="0" w:lastRowFirstColumn="0" w:lastRowLastColumn="0"/>
+        </w:trPr>
+        <w:tc>
+          <w:tcPr>
+            <w:cnfStyle w:val="001000000000" w:firstRow="0" w:lastRow="0" w:firstColumn="1" w:lastColumn="0" w:oddVBand="0" w:evenVBand="0" w:oddHBand="0" w:evenHBand="0" w:firstRowFirstColumn="0" w:firstRowLastColumn="0" w:lastRowFirstColumn="0" w:lastRowLastColumn="0"/>
+            <w:tcW w:w="4508" w:type="dxa"/>
+          </w:tcPr>
+          <w:p>
+            <w:pPr>
+              <w:rPr>
+                <w:rFonts w:hint="eastAsia"/>
+                <w:b w:val="0"/>
+              </w:rPr>
+            </w:pPr>
+            <w:r>
+              <w:rPr>
+                <w:rFonts w:hint="eastAsia"/>
+                <w:b w:val="0"/>
+              </w:rPr>
+              <w:t>정수</w:t>
+            </w:r>
+          </w:p>
+        </w:tc>
+        <w:tc>
+          <w:tcPr>
+            <w:tcW w:w="4508" w:type="dxa"/>
+          </w:tcPr>
+          <w:p>
+            <w:pPr>
+              <w:cnfStyle w:val="000000100000" w:firstRow="0" w:lastRow="0" w:firstColumn="0" w:lastColumn="0" w:oddVBand="0" w:evenVBand="0" w:oddHBand="1" w:evenHBand="0" w:firstRowFirstColumn="0" w:firstRowLastColumn="0" w:lastRowFirstColumn="0" w:lastRowLastColumn="0"/>
+              <w:rPr>
+                <w:rFonts w:hint="eastAsia"/>
+              </w:rPr>
+            </w:pPr>
+            <w:r>
+              <w:rPr>
+                <w:rFonts w:hint="eastAsia"/>
+              </w:rPr>
+              <w:t>1</w:t>
+            </w:r>
+            <w:r>
+              <w:t>23, -456, 0</w:t>
+            </w:r>
+          </w:p>
+        </w:tc>
+      </w:tr>
+      <w:tr>
+        <w:tc>
+          <w:tcPr>
+            <w:cnfStyle w:val="001000000000" w:firstRow="0" w:lastRow="0" w:firstColumn="1" w:lastColumn="0" w:oddVBand="0" w:evenVBand="0" w:oddHBand="0" w:evenHBand="0" w:firstRowFirstColumn="0" w:firstRowLastColumn="0" w:lastRowFirstColumn="0" w:lastRowLastColumn="0"/>
+            <w:tcW w:w="4508" w:type="dxa"/>
+          </w:tcPr>
+          <w:p>
+            <w:pPr>
+              <w:rPr>
+                <w:rFonts w:hint="eastAsia"/>
+                <w:b w:val="0"/>
+              </w:rPr>
+            </w:pPr>
+            <w:r>
+              <w:rPr>
+                <w:rFonts w:hint="eastAsia"/>
+                <w:b w:val="0"/>
+              </w:rPr>
+              <w:t>실수</w:t>
+            </w:r>
+          </w:p>
+        </w:tc>
+        <w:tc>
+          <w:tcPr>
+            <w:tcW w:w="4508" w:type="dxa"/>
+          </w:tcPr>
+          <w:p>
+            <w:pPr>
+              <w:keepNext/>
+              <w:cnfStyle w:val="000000000000" w:firstRow="0" w:lastRow="0" w:firstColumn="0" w:lastColumn="0" w:oddVBand="0" w:evenVBand="0" w:oddHBand="0" w:evenHBand="0" w:firstRowFirstColumn="0" w:firstRowLastColumn="0" w:lastRowFirstColumn="0" w:lastRowLastColumn="0"/>
+              <w:rPr>
+                <w:rFonts w:hint="eastAsia"/>
+              </w:rPr>
+            </w:pPr>
+            <w:r>
+              <w:t>1.23, -45.67, 3.4</w:t>
+            </w:r>
+            <w:r>
+              <w:rPr>
+                <w:rFonts w:hint="eastAsia"/>
+              </w:rPr>
+              <w:t>e</w:t>
+            </w:r>
+            <w:r>
+              <w:t>10</w:t>
+            </w:r>
+          </w:p>
+        </w:tc>
+      </w:tr>
+    </w:tbl>
+    <w:p>
+      <w:pPr>
+        <w:pStyle w:val="a4"/>
+        <w:jc w:val="center"/>
+      </w:pPr>
+      <w:r>
+        <w:t xml:space="preserve">표 3- </w:t>
+      </w:r>
+      <w:r>
+        <w:fldChar w:fldCharType="begin"/>
+      </w:r>
+      <w:r>
+        <w:instrText xml:space="preserve"> SEQ 표_3- \* ARABIC </w:instrText>
+      </w:r>
+      <w:r>
+        <w:fldChar w:fldCharType="separate"/>
+      </w:r>
+      <w:r>
+        <w:rPr>
+          <w:noProof/>
+        </w:rPr>
+        <w:t>3</w:t>
+      </w:r>
+      <w:r>
+        <w:fldChar w:fldCharType="end"/>
+      </w:r>
+      <w:r>
+        <w:t xml:space="preserve"> </w:t>
+      </w:r>
+      <w:r>
+        <w:rPr>
+          <w:rFonts w:hint="eastAsia"/>
+        </w:rPr>
+        <w:t>숫자형의 종류와 예시</w:t>
+      </w:r>
+    </w:p>
+    <w:p>
+      <w:r>
+        <w:rPr>
+          <w:rFonts w:hint="eastAsia"/>
+        </w:rPr>
+        <w:t>만약</w:t>
+      </w:r>
+      <w:r>
+        <w:t xml:space="preserve"> </w:t>
+      </w:r>
+      <w:r>
+        <w:rPr>
+          <w:rFonts w:hint="eastAsia"/>
+        </w:rPr>
+        <w:t>정수/정수의 값이 실수의 형태를 가지면 어떻게 출력될까?</w:t>
+      </w:r>
+    </w:p>
+    <w:p>
+      <w:pPr>
+        <w:keepNext/>
+        <w:jc w:val="center"/>
+      </w:pPr>
+      <w:r>
+        <w:rPr>
+          <w:noProof/>
+        </w:rPr>
+        <w:drawing>
+          <wp:inline distT="0" distB="0" distL="0" distR="0" wp14:anchorId="2855EACB" wp14:editId="031D395A">
+            <wp:extent cx="1485900" cy="781050"/>
+            <wp:effectExtent l="19050" t="19050" r="19050" b="19050"/>
+            <wp:docPr id="8" name="그림 8"/>
+            <wp:cNvGraphicFramePr>
+              <a:graphicFrameLocks xmlns:a="http://schemas.openxmlformats.org/drawingml/2006/main" noChangeAspect="1"/>
+            </wp:cNvGraphicFramePr>
+            <a:graphic xmlns:a="http://schemas.openxmlformats.org/drawingml/2006/main">
+              <a:graphicData uri="http://schemas.openxmlformats.org/drawingml/2006/picture">
+                <pic:pic xmlns:pic="http://schemas.openxmlformats.org/drawingml/2006/picture">
+                  <pic:nvPicPr>
+                    <pic:cNvPr id="1" name=""/>
+                    <pic:cNvPicPr/>
+                  </pic:nvPicPr>
+                  <pic:blipFill>
+                    <a:blip r:embed="rId15"/>
+                    <a:stretch>
+                      <a:fillRect/>
+                    </a:stretch>
+                  </pic:blipFill>
+                  <pic:spPr>
+                    <a:xfrm>
+                      <a:off x="0" y="0"/>
+                      <a:ext cx="1485900" cy="781050"/>
+                    </a:xfrm>
+                    <a:prstGeom prst="rect">
+                      <a:avLst/>
+                    </a:prstGeom>
+                    <a:ln>
+                      <a:solidFill>
+                        <a:schemeClr val="tx1"/>
+                      </a:solidFill>
+                    </a:ln>
+                  </pic:spPr>
+                </pic:pic>
+              </a:graphicData>
+            </a:graphic>
+          </wp:inline>
+        </w:drawing>
+      </w:r>
+    </w:p>
+    <w:p>
+      <w:pPr>
+        <w:pStyle w:val="a4"/>
+        <w:jc w:val="center"/>
+      </w:pPr>
+      <w:r>
+        <w:t xml:space="preserve">그림 3- </w:t>
+      </w:r>
+      <w:r>
+        <w:fldChar w:fldCharType="begin"/>
+      </w:r>
+      <w:r>
+        <w:instrText xml:space="preserve"> SEQ 그림_3- \* ARABIC </w:instrText>
+      </w:r>
+      <w:r>
+        <w:fldChar w:fldCharType="separate"/>
+      </w:r>
+      <w:r>
+        <w:rPr>
+          <w:noProof/>
+        </w:rPr>
+        <w:t>8</w:t>
+      </w:r>
+      <w:r>
+        <w:fldChar w:fldCharType="end"/>
+      </w:r>
+      <w:r>
+        <w:rPr>
+          <w:rFonts w:hint="eastAsia"/>
+        </w:rPr>
+        <w:t xml:space="preserve"> 3</w:t>
+      </w:r>
+      <w:r>
+        <w:t>/4</w:t>
+      </w:r>
+      <w:r>
+        <w:rPr>
+          <w:rFonts w:hint="eastAsia"/>
+        </w:rPr>
+        <w:t>의 결과값</w:t>
+      </w:r>
+    </w:p>
+    <w:p>
+      <w:pPr>
+        <w:rPr>
+          <w:rFonts w:hint="eastAsia"/>
+        </w:rPr>
+      </w:pPr>
+      <w:proofErr w:type="spellStart"/>
+      <w:r>
+        <w:rPr>
+          <w:rFonts w:hint="eastAsia"/>
+        </w:rPr>
+        <w:t>파이썬</w:t>
+      </w:r>
+      <w:proofErr w:type="spellEnd"/>
+      <w:r>
+        <w:rPr>
+          <w:rFonts w:hint="eastAsia"/>
+        </w:rPr>
+        <w:t xml:space="preserve"> </w:t>
+      </w:r>
+      <w:r>
+        <w:t>3.X</w:t>
+      </w:r>
+      <w:r>
+        <w:rPr>
+          <w:rFonts w:hint="eastAsia"/>
+        </w:rPr>
+        <w:t xml:space="preserve">버전에서는 값이 </w:t>
+      </w:r>
+      <w:r>
+        <w:t>0.75</w:t>
+      </w:r>
+      <w:r>
+        <w:rPr>
+          <w:rFonts w:hint="eastAsia"/>
+        </w:rPr>
+        <w:t>로 나오지만</w:t>
+      </w:r>
+      <w:r>
+        <w:t xml:space="preserve">, 2.X </w:t>
+      </w:r>
+      <w:r>
+        <w:rPr>
+          <w:rFonts w:hint="eastAsia"/>
+        </w:rPr>
+        <w:t xml:space="preserve">버전에서는 </w:t>
+      </w:r>
+      <w:proofErr w:type="spellStart"/>
+      <w:r>
+        <w:rPr>
+          <w:rFonts w:hint="eastAsia"/>
+        </w:rPr>
+        <w:t>정수형으로</w:t>
+      </w:r>
+      <w:proofErr w:type="spellEnd"/>
+      <w:r>
+        <w:rPr>
+          <w:rFonts w:hint="eastAsia"/>
+        </w:rPr>
+        <w:t xml:space="preserve"> 나눌 경우 정수로만 결과값을 </w:t>
+      </w:r>
+      <w:proofErr w:type="spellStart"/>
+      <w:r>
+        <w:rPr>
+          <w:rFonts w:hint="eastAsia"/>
+        </w:rPr>
+        <w:t>리턴하기</w:t>
+      </w:r>
+      <w:proofErr w:type="spellEnd"/>
+      <w:r>
+        <w:rPr>
+          <w:rFonts w:hint="eastAsia"/>
+        </w:rPr>
+        <w:t xml:space="preserve"> 때문에 </w:t>
+      </w:r>
+      <w:r>
+        <w:t>0</w:t>
+      </w:r>
+      <w:r>
+        <w:rPr>
+          <w:rFonts w:hint="eastAsia"/>
+        </w:rPr>
+        <w:t>이 출력된다.</w:t>
+      </w:r>
+      <w:bookmarkStart w:id="8" w:name="_GoBack"/>
+      <w:bookmarkEnd w:id="8"/>
+    </w:p>
+    <w:p>
+      <w:r>
+        <w:br w:type="page"/>
+      </w:r>
+    </w:p>
+    <w:p>
+      <w:pPr>
+        <w:pStyle w:val="1"/>
+      </w:pPr>
+      <w:r>
+        <w:rPr>
+          <w:rFonts w:hint="eastAsia"/>
+        </w:rPr>
+        <w:lastRenderedPageBreak/>
+        <w:t>참고자료</w:t>
+      </w:r>
+    </w:p>
+    <w:p>
+      <w:proofErr w:type="spellStart"/>
+      <w:r>
+        <w:rPr>
+          <w:rFonts w:hint="eastAsia"/>
+        </w:rPr>
+        <w:t>김왼손의</w:t>
+      </w:r>
+      <w:proofErr w:type="spellEnd"/>
+      <w:r>
+        <w:rPr>
+          <w:rFonts w:hint="eastAsia"/>
+        </w:rPr>
+        <w:t xml:space="preserve"> 미운코딩새끼:</w:t>
+      </w:r>
+      <w:r>
+        <w:t xml:space="preserve"> 4</w:t>
+      </w:r>
+      <w:r>
+        <w:rPr>
+          <w:rFonts w:hint="eastAsia"/>
+        </w:rPr>
+        <w:t xml:space="preserve">시간만에 끝내는 </w:t>
+      </w:r>
+      <w:proofErr w:type="spellStart"/>
+      <w:r>
+        <w:rPr>
+          <w:rFonts w:hint="eastAsia"/>
+        </w:rPr>
+        <w:t>파이썬</w:t>
+      </w:r>
+      <w:proofErr w:type="spellEnd"/>
+      <w:r>
+        <w:rPr>
+          <w:rFonts w:hint="eastAsia"/>
+        </w:rPr>
+        <w:t xml:space="preserve"> 기초 </w:t>
+      </w:r>
+      <w:r>
+        <w:t>(</w:t>
+      </w:r>
+      <w:hyperlink r:id="rId16" w:history="1">
+        <w:r>
+          <w:rPr>
+            <w:rStyle w:val="af3"/>
+          </w:rPr>
+          <w:t>https://www.inflearn.com/course/%ED%8C%8C%EC%9D%B4%EC%8D%AC-%EA%B8%B0%EC%B4%88-%EA%B0%95%EC%A2%8C/</w:t>
+        </w:r>
+      </w:hyperlink>
+      <w:r>
+        <w:t>)</w:t>
+      </w:r>
+    </w:p>
+    <w:p>
+      <w:r>
+        <w:rPr>
+          <w:rFonts w:hint="eastAsia"/>
+        </w:rPr>
+        <w:t xml:space="preserve">점프 투 </w:t>
+      </w:r>
+      <w:proofErr w:type="spellStart"/>
+      <w:r>
+        <w:rPr>
+          <w:rFonts w:hint="eastAsia"/>
+        </w:rPr>
+        <w:t>파이썬</w:t>
+      </w:r>
+      <w:proofErr w:type="spellEnd"/>
+      <w:r>
+        <w:rPr>
+          <w:rFonts w:hint="eastAsia"/>
+        </w:rPr>
+        <w:t xml:space="preserve"> </w:t>
+      </w:r>
+      <w:r>
+        <w:t>(</w:t>
+      </w:r>
+      <w:hyperlink r:id="rId17" w:history="1">
+        <w:r>
+          <w:rPr>
+            <w:rStyle w:val="af3"/>
+          </w:rPr>
+          <w:t>https://wikidocs.net/book/1</w:t>
+        </w:r>
+      </w:hyperlink>
+      <w:r>
+        <w:t>)</w:t>
+      </w:r>
+    </w:p>
+    <w:p>
+      <w:pPr>
+        <w:rPr>
+          <w:rFonts w:hint="eastAsia"/>
+        </w:rPr>
+      </w:pPr>
+      <w:r>
+        <w:rPr>
+          <w:rFonts w:hint="eastAsia"/>
+        </w:rPr>
+        <w:t xml:space="preserve">점프 투 </w:t>
+      </w:r>
+      <w:proofErr w:type="spellStart"/>
+      <w:r>
+        <w:rPr>
+          <w:rFonts w:hint="eastAsia"/>
+        </w:rPr>
+        <w:t>파이썬</w:t>
+      </w:r>
+      <w:proofErr w:type="spellEnd"/>
+      <w:r>
+        <w:rPr>
+          <w:rFonts w:hint="eastAsia"/>
+        </w:rPr>
+        <w:t xml:space="preserve"> </w:t>
+      </w:r>
+      <w:r>
+        <w:t>(</w:t>
+      </w:r>
+      <w:proofErr w:type="spellStart"/>
+      <w:r>
+        <w:rPr>
+          <w:rFonts w:hint="eastAsia"/>
+        </w:rPr>
+        <w:t>이지스퍼블리싱</w:t>
+      </w:r>
+      <w:proofErr w:type="spellEnd"/>
+      <w:r>
+        <w:rPr>
+          <w:rFonts w:hint="eastAsia"/>
+        </w:rPr>
+        <w:t xml:space="preserve"> 출판</w:t>
+      </w:r>
+      <w:r>
+        <w:t xml:space="preserve">, </w:t>
+      </w:r>
+      <w:proofErr w:type="spellStart"/>
+      <w:r>
+        <w:rPr>
+          <w:rFonts w:hint="eastAsia"/>
+        </w:rPr>
+        <w:t>박응용</w:t>
+      </w:r>
+      <w:proofErr w:type="spellEnd"/>
+      <w:r>
+        <w:rPr>
+          <w:rFonts w:hint="eastAsia"/>
+        </w:rPr>
+        <w:t xml:space="preserve"> 지음</w:t>
+      </w:r>
+      <w:r>
+        <w:t>)</w:t>
+      </w:r>
     </w:p>
     <w:sectPr>
-      <w:headerReference w:type="even" r:id="rId15"/>
-      <w:headerReference w:type="default" r:id="rId16"/>
-      <w:footerReference w:type="even" r:id="rId17"/>
-      <w:footerReference w:type="default" r:id="rId18"/>
-      <w:headerReference w:type="first" r:id="rId19"/>
-      <w:footerReference w:type="first" r:id="rId20"/>
+      <w:headerReference w:type="default" r:id="rId18"/>
+      <w:footerReference w:type="default" r:id="rId19"/>
       <w:pgSz w:w="11906" w:h="16838"/>
       <w:pgMar w:top="1701" w:right="1440" w:bottom="1440" w:left="1440" w:header="397" w:footer="0" w:gutter="0"/>
       <w:cols w:space="425"/>
@@ -2889,7 +4453,7 @@
 </file>
 
 <file path=word/endnotes.xml><?xml version="1.0" encoding="utf-8"?>
-<w:endnotes xmlns:wpc="http://schemas.microsoft.com/office/word/2010/wordprocessingCanvas" xmlns:mc="http://schemas.openxmlformats.org/markup-compatibility/2006" xmlns:o="urn:schemas-microsoft-com:office:office" xmlns:r="http://schemas.openxmlformats.org/officeDocument/2006/relationships" xmlns:m="http://schemas.openxmlformats.org/officeDocument/2006/math" xmlns:v="urn:schemas-microsoft-com:vml" xmlns:wp14="http://schemas.microsoft.com/office/word/2010/wordprocessingDrawing" xmlns:wp="http://schemas.openxmlformats.org/drawingml/2006/wordprocessingDrawing" xmlns:w10="urn:schemas-microsoft-com:office:word" xmlns:w="http://schemas.openxmlformats.org/wordprocessingml/2006/main" xmlns:w14="http://schemas.microsoft.com/office/word/2010/wordml" xmlns:w15="http://schemas.microsoft.com/office/word/2012/wordml" xmlns:wpg="http://schemas.microsoft.com/office/word/2010/wordprocessingGroup" xmlns:wpi="http://schemas.microsoft.com/office/word/2010/wordprocessingInk" xmlns:wne="http://schemas.microsoft.com/office/word/2006/wordml" xmlns:wps="http://schemas.microsoft.com/office/word/2010/wordprocessingShape" mc:Ignorable="w14 w15 wp14">
+<w:endnotes xmlns:wpc="http://schemas.microsoft.com/office/word/2010/wordprocessingCanvas" xmlns:cx="http://schemas.microsoft.com/office/drawing/2014/chartex" xmlns:mc="http://schemas.openxmlformats.org/markup-compatibility/2006" xmlns:o="urn:schemas-microsoft-com:office:office" xmlns:r="http://schemas.openxmlformats.org/officeDocument/2006/relationships" xmlns:m="http://schemas.openxmlformats.org/officeDocument/2006/math" xmlns:v="urn:schemas-microsoft-com:vml" xmlns:wp14="http://schemas.microsoft.com/office/word/2010/wordprocessingDrawing" xmlns:wp="http://schemas.openxmlformats.org/drawingml/2006/wordprocessingDrawing" xmlns:w10="urn:schemas-microsoft-com:office:word" xmlns:w="http://schemas.openxmlformats.org/wordprocessingml/2006/main" xmlns:w14="http://schemas.microsoft.com/office/word/2010/wordml" xmlns:w15="http://schemas.microsoft.com/office/word/2012/wordml" xmlns:w16se="http://schemas.microsoft.com/office/word/2015/wordml/symex" xmlns:wpg="http://schemas.microsoft.com/office/word/2010/wordprocessingGroup" xmlns:wpi="http://schemas.microsoft.com/office/word/2010/wordprocessingInk" xmlns:wne="http://schemas.microsoft.com/office/word/2006/wordml" xmlns:wps="http://schemas.microsoft.com/office/word/2010/wordprocessingShape" mc:Ignorable="w14 w15 w16se wp14">
   <w:endnote w:type="separator" w:id="-1">
     <w:p>
       <w:pPr>
@@ -2916,17 +4480,7 @@
 </file>
 
 <file path=word/footer1.xml><?xml version="1.0" encoding="utf-8"?>
-<w:ftr xmlns:wpc="http://schemas.microsoft.com/office/word/2010/wordprocessingCanvas" xmlns:mc="http://schemas.openxmlformats.org/markup-compatibility/2006" xmlns:o="urn:schemas-microsoft-com:office:office" xmlns:r="http://schemas.openxmlformats.org/officeDocument/2006/relationships" xmlns:m="http://schemas.openxmlformats.org/officeDocument/2006/math" xmlns:v="urn:schemas-microsoft-com:vml" xmlns:wp14="http://schemas.microsoft.com/office/word/2010/wordprocessingDrawing" xmlns:wp="http://schemas.openxmlformats.org/drawingml/2006/wordprocessingDrawing" xmlns:w10="urn:schemas-microsoft-com:office:word" xmlns:w="http://schemas.openxmlformats.org/wordprocessingml/2006/main" xmlns:w14="http://schemas.microsoft.com/office/word/2010/wordml" xmlns:w15="http://schemas.microsoft.com/office/word/2012/wordml" xmlns:wpg="http://schemas.microsoft.com/office/word/2010/wordprocessingGroup" xmlns:wpi="http://schemas.microsoft.com/office/word/2010/wordprocessingInk" xmlns:wne="http://schemas.microsoft.com/office/word/2006/wordml" xmlns:wps="http://schemas.microsoft.com/office/word/2010/wordprocessingShape" mc:Ignorable="w14 w15 wp14">
-  <w:p>
-    <w:pPr>
-      <w:pStyle w:val="af1"/>
-    </w:pPr>
-  </w:p>
-</w:ftr>
-</file>
-
-<file path=word/footer2.xml><?xml version="1.0" encoding="utf-8"?>
-<w:ftr xmlns:wpc="http://schemas.microsoft.com/office/word/2010/wordprocessingCanvas" xmlns:mc="http://schemas.openxmlformats.org/markup-compatibility/2006" xmlns:o="urn:schemas-microsoft-com:office:office" xmlns:r="http://schemas.openxmlformats.org/officeDocument/2006/relationships" xmlns:m="http://schemas.openxmlformats.org/officeDocument/2006/math" xmlns:v="urn:schemas-microsoft-com:vml" xmlns:wp14="http://schemas.microsoft.com/office/word/2010/wordprocessingDrawing" xmlns:wp="http://schemas.openxmlformats.org/drawingml/2006/wordprocessingDrawing" xmlns:w10="urn:schemas-microsoft-com:office:word" xmlns:w="http://schemas.openxmlformats.org/wordprocessingml/2006/main" xmlns:w14="http://schemas.microsoft.com/office/word/2010/wordml" xmlns:w15="http://schemas.microsoft.com/office/word/2012/wordml" xmlns:wpg="http://schemas.microsoft.com/office/word/2010/wordprocessingGroup" xmlns:wpi="http://schemas.microsoft.com/office/word/2010/wordprocessingInk" xmlns:wne="http://schemas.microsoft.com/office/word/2006/wordml" xmlns:wps="http://schemas.microsoft.com/office/word/2010/wordprocessingShape" mc:Ignorable="w14 w15 wp14">
+<w:ftr xmlns:wpc="http://schemas.microsoft.com/office/word/2010/wordprocessingCanvas" xmlns:cx="http://schemas.microsoft.com/office/drawing/2014/chartex" xmlns:mc="http://schemas.openxmlformats.org/markup-compatibility/2006" xmlns:o="urn:schemas-microsoft-com:office:office" xmlns:r="http://schemas.openxmlformats.org/officeDocument/2006/relationships" xmlns:m="http://schemas.openxmlformats.org/officeDocument/2006/math" xmlns:v="urn:schemas-microsoft-com:vml" xmlns:wp14="http://schemas.microsoft.com/office/word/2010/wordprocessingDrawing" xmlns:wp="http://schemas.openxmlformats.org/drawingml/2006/wordprocessingDrawing" xmlns:w10="urn:schemas-microsoft-com:office:word" xmlns:w="http://schemas.openxmlformats.org/wordprocessingml/2006/main" xmlns:w14="http://schemas.microsoft.com/office/word/2010/wordml" xmlns:w15="http://schemas.microsoft.com/office/word/2012/wordml" xmlns:w16se="http://schemas.microsoft.com/office/word/2015/wordml/symex" xmlns:wpg="http://schemas.microsoft.com/office/word/2010/wordprocessingGroup" xmlns:wpi="http://schemas.microsoft.com/office/word/2010/wordprocessingInk" xmlns:wne="http://schemas.microsoft.com/office/word/2006/wordml" xmlns:wps="http://schemas.microsoft.com/office/word/2010/wordprocessingShape" mc:Ignorable="w14 w15 w16se wp14">
   <w:tbl>
     <w:tblPr>
       <w:tblStyle w:val="af2"/>
@@ -3022,7 +4576,7 @@
               <w:szCs w:val="16"/>
               <w:lang w:val="ko-KR"/>
             </w:rPr>
-            <w:t>6</w:t>
+            <w:t>8</w:t>
           </w:r>
           <w:r>
             <w:rPr>
@@ -3083,7 +4637,7 @@
               <w:szCs w:val="16"/>
               <w:lang w:val="ko-KR"/>
             </w:rPr>
-            <w:t>6</w:t>
+            <w:t>8</w:t>
           </w:r>
           <w:r>
             <w:rPr>
@@ -3136,18 +4690,8 @@
 </w:ftr>
 </file>
 
-<file path=word/footer3.xml><?xml version="1.0" encoding="utf-8"?>
-<w:ftr xmlns:wpc="http://schemas.microsoft.com/office/word/2010/wordprocessingCanvas" xmlns:mc="http://schemas.openxmlformats.org/markup-compatibility/2006" xmlns:o="urn:schemas-microsoft-com:office:office" xmlns:r="http://schemas.openxmlformats.org/officeDocument/2006/relationships" xmlns:m="http://schemas.openxmlformats.org/officeDocument/2006/math" xmlns:v="urn:schemas-microsoft-com:vml" xmlns:wp14="http://schemas.microsoft.com/office/word/2010/wordprocessingDrawing" xmlns:wp="http://schemas.openxmlformats.org/drawingml/2006/wordprocessingDrawing" xmlns:w10="urn:schemas-microsoft-com:office:word" xmlns:w="http://schemas.openxmlformats.org/wordprocessingml/2006/main" xmlns:w14="http://schemas.microsoft.com/office/word/2010/wordml" xmlns:w15="http://schemas.microsoft.com/office/word/2012/wordml" xmlns:wpg="http://schemas.microsoft.com/office/word/2010/wordprocessingGroup" xmlns:wpi="http://schemas.microsoft.com/office/word/2010/wordprocessingInk" xmlns:wne="http://schemas.microsoft.com/office/word/2006/wordml" xmlns:wps="http://schemas.microsoft.com/office/word/2010/wordprocessingShape" mc:Ignorable="w14 w15 wp14">
-  <w:p>
-    <w:pPr>
-      <w:pStyle w:val="af1"/>
-    </w:pPr>
-  </w:p>
-</w:ftr>
-</file>
-
 <file path=word/footnotes.xml><?xml version="1.0" encoding="utf-8"?>
-<w:footnotes xmlns:wpc="http://schemas.microsoft.com/office/word/2010/wordprocessingCanvas" xmlns:mc="http://schemas.openxmlformats.org/markup-compatibility/2006" xmlns:o="urn:schemas-microsoft-com:office:office" xmlns:r="http://schemas.openxmlformats.org/officeDocument/2006/relationships" xmlns:m="http://schemas.openxmlformats.org/officeDocument/2006/math" xmlns:v="urn:schemas-microsoft-com:vml" xmlns:wp14="http://schemas.microsoft.com/office/word/2010/wordprocessingDrawing" xmlns:wp="http://schemas.openxmlformats.org/drawingml/2006/wordprocessingDrawing" xmlns:w10="urn:schemas-microsoft-com:office:word" xmlns:w="http://schemas.openxmlformats.org/wordprocessingml/2006/main" xmlns:w14="http://schemas.microsoft.com/office/word/2010/wordml" xmlns:w15="http://schemas.microsoft.com/office/word/2012/wordml" xmlns:wpg="http://schemas.microsoft.com/office/word/2010/wordprocessingGroup" xmlns:wpi="http://schemas.microsoft.com/office/word/2010/wordprocessingInk" xmlns:wne="http://schemas.microsoft.com/office/word/2006/wordml" xmlns:wps="http://schemas.microsoft.com/office/word/2010/wordprocessingShape" mc:Ignorable="w14 w15 wp14">
+<w:footnotes xmlns:wpc="http://schemas.microsoft.com/office/word/2010/wordprocessingCanvas" xmlns:cx="http://schemas.microsoft.com/office/drawing/2014/chartex" xmlns:mc="http://schemas.openxmlformats.org/markup-compatibility/2006" xmlns:o="urn:schemas-microsoft-com:office:office" xmlns:r="http://schemas.openxmlformats.org/officeDocument/2006/relationships" xmlns:m="http://schemas.openxmlformats.org/officeDocument/2006/math" xmlns:v="urn:schemas-microsoft-com:vml" xmlns:wp14="http://schemas.microsoft.com/office/word/2010/wordprocessingDrawing" xmlns:wp="http://schemas.openxmlformats.org/drawingml/2006/wordprocessingDrawing" xmlns:w10="urn:schemas-microsoft-com:office:word" xmlns:w="http://schemas.openxmlformats.org/wordprocessingml/2006/main" xmlns:w14="http://schemas.microsoft.com/office/word/2010/wordml" xmlns:w15="http://schemas.microsoft.com/office/word/2012/wordml" xmlns:w16se="http://schemas.microsoft.com/office/word/2015/wordml/symex" xmlns:wpg="http://schemas.microsoft.com/office/word/2010/wordprocessingGroup" xmlns:wpi="http://schemas.microsoft.com/office/word/2010/wordprocessingInk" xmlns:wne="http://schemas.microsoft.com/office/word/2006/wordml" xmlns:wps="http://schemas.microsoft.com/office/word/2010/wordprocessingShape" mc:Ignorable="w14 w15 w16se wp14">
   <w:footnote w:type="separator" w:id="-1">
     <w:p>
       <w:pPr>
@@ -3174,17 +4718,7 @@
 </file>
 
 <file path=word/header1.xml><?xml version="1.0" encoding="utf-8"?>
-<w:hdr xmlns:wpc="http://schemas.microsoft.com/office/word/2010/wordprocessingCanvas" xmlns:mc="http://schemas.openxmlformats.org/markup-compatibility/2006" xmlns:o="urn:schemas-microsoft-com:office:office" xmlns:r="http://schemas.openxmlformats.org/officeDocument/2006/relationships" xmlns:m="http://schemas.openxmlformats.org/officeDocument/2006/math" xmlns:v="urn:schemas-microsoft-com:vml" xmlns:wp14="http://schemas.microsoft.com/office/word/2010/wordprocessingDrawing" xmlns:wp="http://schemas.openxmlformats.org/drawingml/2006/wordprocessingDrawing" xmlns:w10="urn:schemas-microsoft-com:office:word" xmlns:w="http://schemas.openxmlformats.org/wordprocessingml/2006/main" xmlns:w14="http://schemas.microsoft.com/office/word/2010/wordml" xmlns:w15="http://schemas.microsoft.com/office/word/2012/wordml" xmlns:wpg="http://schemas.microsoft.com/office/word/2010/wordprocessingGroup" xmlns:wpi="http://schemas.microsoft.com/office/word/2010/wordprocessingInk" xmlns:wne="http://schemas.microsoft.com/office/word/2006/wordml" xmlns:wps="http://schemas.microsoft.com/office/word/2010/wordprocessingShape" mc:Ignorable="w14 w15 wp14">
-  <w:p>
-    <w:pPr>
-      <w:pStyle w:val="af0"/>
-    </w:pPr>
-  </w:p>
-</w:hdr>
-</file>
-
-<file path=word/header2.xml><?xml version="1.0" encoding="utf-8"?>
-<w:hdr xmlns:wpc="http://schemas.microsoft.com/office/word/2010/wordprocessingCanvas" xmlns:mc="http://schemas.openxmlformats.org/markup-compatibility/2006" xmlns:o="urn:schemas-microsoft-com:office:office" xmlns:r="http://schemas.openxmlformats.org/officeDocument/2006/relationships" xmlns:m="http://schemas.openxmlformats.org/officeDocument/2006/math" xmlns:v="urn:schemas-microsoft-com:vml" xmlns:wp14="http://schemas.microsoft.com/office/word/2010/wordprocessingDrawing" xmlns:wp="http://schemas.openxmlformats.org/drawingml/2006/wordprocessingDrawing" xmlns:w10="urn:schemas-microsoft-com:office:word" xmlns:w="http://schemas.openxmlformats.org/wordprocessingml/2006/main" xmlns:w14="http://schemas.microsoft.com/office/word/2010/wordml" xmlns:w15="http://schemas.microsoft.com/office/word/2012/wordml" xmlns:wpg="http://schemas.microsoft.com/office/word/2010/wordprocessingGroup" xmlns:wpi="http://schemas.microsoft.com/office/word/2010/wordprocessingInk" xmlns:wne="http://schemas.microsoft.com/office/word/2006/wordml" xmlns:wps="http://schemas.microsoft.com/office/word/2010/wordprocessingShape" mc:Ignorable="w14 w15 wp14">
+<w:hdr xmlns:wpc="http://schemas.microsoft.com/office/word/2010/wordprocessingCanvas" xmlns:cx="http://schemas.microsoft.com/office/drawing/2014/chartex" xmlns:mc="http://schemas.openxmlformats.org/markup-compatibility/2006" xmlns:o="urn:schemas-microsoft-com:office:office" xmlns:r="http://schemas.openxmlformats.org/officeDocument/2006/relationships" xmlns:m="http://schemas.openxmlformats.org/officeDocument/2006/math" xmlns:v="urn:schemas-microsoft-com:vml" xmlns:wp14="http://schemas.microsoft.com/office/word/2010/wordprocessingDrawing" xmlns:wp="http://schemas.openxmlformats.org/drawingml/2006/wordprocessingDrawing" xmlns:w10="urn:schemas-microsoft-com:office:word" xmlns:w="http://schemas.openxmlformats.org/wordprocessingml/2006/main" xmlns:w14="http://schemas.microsoft.com/office/word/2010/wordml" xmlns:w15="http://schemas.microsoft.com/office/word/2012/wordml" xmlns:w16se="http://schemas.microsoft.com/office/word/2015/wordml/symex" xmlns:wpg="http://schemas.microsoft.com/office/word/2010/wordprocessingGroup" xmlns:wpi="http://schemas.microsoft.com/office/word/2010/wordprocessingInk" xmlns:wne="http://schemas.microsoft.com/office/word/2006/wordml" xmlns:wps="http://schemas.microsoft.com/office/word/2010/wordprocessingShape" mc:Ignorable="w14 w15 w16se wp14">
   <w:tbl>
     <w:tblPr>
       <w:tblStyle w:val="af2"/>
@@ -3463,18 +4997,8 @@
 </w:hdr>
 </file>
 
-<file path=word/header3.xml><?xml version="1.0" encoding="utf-8"?>
-<w:hdr xmlns:wpc="http://schemas.microsoft.com/office/word/2010/wordprocessingCanvas" xmlns:mc="http://schemas.openxmlformats.org/markup-compatibility/2006" xmlns:o="urn:schemas-microsoft-com:office:office" xmlns:r="http://schemas.openxmlformats.org/officeDocument/2006/relationships" xmlns:m="http://schemas.openxmlformats.org/officeDocument/2006/math" xmlns:v="urn:schemas-microsoft-com:vml" xmlns:wp14="http://schemas.microsoft.com/office/word/2010/wordprocessingDrawing" xmlns:wp="http://schemas.openxmlformats.org/drawingml/2006/wordprocessingDrawing" xmlns:w10="urn:schemas-microsoft-com:office:word" xmlns:w="http://schemas.openxmlformats.org/wordprocessingml/2006/main" xmlns:w14="http://schemas.microsoft.com/office/word/2010/wordml" xmlns:w15="http://schemas.microsoft.com/office/word/2012/wordml" xmlns:wpg="http://schemas.microsoft.com/office/word/2010/wordprocessingGroup" xmlns:wpi="http://schemas.microsoft.com/office/word/2010/wordprocessingInk" xmlns:wne="http://schemas.microsoft.com/office/word/2006/wordml" xmlns:wps="http://schemas.microsoft.com/office/word/2010/wordprocessingShape" mc:Ignorable="w14 w15 wp14">
-  <w:p>
-    <w:pPr>
-      <w:pStyle w:val="af0"/>
-    </w:pPr>
-  </w:p>
-</w:hdr>
-</file>
-
 <file path=word/numbering.xml><?xml version="1.0" encoding="utf-8"?>
-<w:numbering xmlns:wpc="http://schemas.microsoft.com/office/word/2010/wordprocessingCanvas" xmlns:mc="http://schemas.openxmlformats.org/markup-compatibility/2006" xmlns:o="urn:schemas-microsoft-com:office:office" xmlns:r="http://schemas.openxmlformats.org/officeDocument/2006/relationships" xmlns:m="http://schemas.openxmlformats.org/officeDocument/2006/math" xmlns:v="urn:schemas-microsoft-com:vml" xmlns:wp14="http://schemas.microsoft.com/office/word/2010/wordprocessingDrawing" xmlns:wp="http://schemas.openxmlformats.org/drawingml/2006/wordprocessingDrawing" xmlns:w10="urn:schemas-microsoft-com:office:word" xmlns:w="http://schemas.openxmlformats.org/wordprocessingml/2006/main" xmlns:w14="http://schemas.microsoft.com/office/word/2010/wordml" xmlns:w15="http://schemas.microsoft.com/office/word/2012/wordml" xmlns:wpg="http://schemas.microsoft.com/office/word/2010/wordprocessingGroup" xmlns:wpi="http://schemas.microsoft.com/office/word/2010/wordprocessingInk" xmlns:wne="http://schemas.microsoft.com/office/word/2006/wordml" xmlns:wps="http://schemas.microsoft.com/office/word/2010/wordprocessingShape" mc:Ignorable="w14 w15 wp14">
+<w:numbering xmlns:wpc="http://schemas.microsoft.com/office/word/2010/wordprocessingCanvas" xmlns:cx="http://schemas.microsoft.com/office/drawing/2014/chartex" xmlns:mc="http://schemas.openxmlformats.org/markup-compatibility/2006" xmlns:o="urn:schemas-microsoft-com:office:office" xmlns:r="http://schemas.openxmlformats.org/officeDocument/2006/relationships" xmlns:m="http://schemas.openxmlformats.org/officeDocument/2006/math" xmlns:v="urn:schemas-microsoft-com:vml" xmlns:wp14="http://schemas.microsoft.com/office/word/2010/wordprocessingDrawing" xmlns:wp="http://schemas.openxmlformats.org/drawingml/2006/wordprocessingDrawing" xmlns:w10="urn:schemas-microsoft-com:office:word" xmlns:w="http://schemas.openxmlformats.org/wordprocessingml/2006/main" xmlns:w14="http://schemas.microsoft.com/office/word/2010/wordml" xmlns:w15="http://schemas.microsoft.com/office/word/2012/wordml" xmlns:w16se="http://schemas.microsoft.com/office/word/2015/wordml/symex" xmlns:wpg="http://schemas.microsoft.com/office/word/2010/wordprocessingGroup" xmlns:wpi="http://schemas.microsoft.com/office/word/2010/wordprocessingInk" xmlns:wne="http://schemas.microsoft.com/office/word/2006/wordml" xmlns:wps="http://schemas.microsoft.com/office/word/2010/wordprocessingShape" mc:Ignorable="w14 w15 w16se wp14">
   <w:abstractNum w:abstractNumId="0" w15:restartNumberingAfterBreak="0">
     <w:nsid w:val="1482775B"/>
     <w:multiLevelType w:val="multilevel"/>
@@ -3604,7 +5128,7 @@
 </file>
 
 <file path=word/styles.xml><?xml version="1.0" encoding="utf-8"?>
-<w:styles xmlns:mc="http://schemas.openxmlformats.org/markup-compatibility/2006" xmlns:r="http://schemas.openxmlformats.org/officeDocument/2006/relationships" xmlns:w="http://schemas.openxmlformats.org/wordprocessingml/2006/main" xmlns:w14="http://schemas.microsoft.com/office/word/2010/wordml" xmlns:w15="http://schemas.microsoft.com/office/word/2012/wordml" mc:Ignorable="w14 w15">
+<w:styles xmlns:mc="http://schemas.openxmlformats.org/markup-compatibility/2006" xmlns:r="http://schemas.openxmlformats.org/officeDocument/2006/relationships" xmlns:w="http://schemas.openxmlformats.org/wordprocessingml/2006/main" xmlns:w14="http://schemas.microsoft.com/office/word/2010/wordml" xmlns:w15="http://schemas.microsoft.com/office/word/2012/wordml" xmlns:w16se="http://schemas.microsoft.com/office/word/2015/wordml/symex" mc:Ignorable="w14 w15 w16se">
   <w:docDefaults>
     <w:rPrDefault>
       <w:rPr>
@@ -4067,7 +5591,7 @@
     <w:uiPriority w:val="9"/>
     <w:unhideWhenUsed/>
     <w:qFormat/>
-    <w:rsid w:val="004B4874"/>
+    <w:rsid w:val="00025C8F"/>
     <w:pPr>
       <w:keepNext/>
       <w:keepLines/>
@@ -4080,9 +5604,9 @@
     </w:pPr>
     <w:rPr>
       <w:rFonts w:asciiTheme="majorHAnsi" w:eastAsiaTheme="majorEastAsia" w:hAnsiTheme="majorHAnsi" w:cstheme="majorBidi"/>
-      <w:b/>
       <w:bCs/>
       <w:color w:val="000000" w:themeColor="text1"/>
+      <w:sz w:val="32"/>
     </w:rPr>
   </w:style>
   <w:style w:type="paragraph" w:styleId="4">
@@ -4091,7 +5615,6 @@
     <w:next w:val="a"/>
     <w:link w:val="4Char"/>
     <w:uiPriority w:val="9"/>
-    <w:semiHidden/>
     <w:unhideWhenUsed/>
     <w:qFormat/>
     <w:rsid w:val="004B4874"/>
@@ -4342,12 +5865,12 @@
     <w:basedOn w:val="a0"/>
     <w:link w:val="3"/>
     <w:uiPriority w:val="9"/>
-    <w:rsid w:val="004B4874"/>
+    <w:rsid w:val="00025C8F"/>
     <w:rPr>
       <w:rFonts w:asciiTheme="majorHAnsi" w:eastAsiaTheme="majorEastAsia" w:hAnsiTheme="majorHAnsi" w:cstheme="majorBidi"/>
-      <w:b/>
       <w:bCs/>
       <w:color w:val="000000" w:themeColor="text1"/>
+      <w:sz w:val="32"/>
     </w:rPr>
   </w:style>
   <w:style w:type="character" w:customStyle="1" w:styleId="4Char">
@@ -4355,7 +5878,6 @@
     <w:basedOn w:val="a0"/>
     <w:link w:val="4"/>
     <w:uiPriority w:val="9"/>
-    <w:semiHidden/>
     <w:rsid w:val="004B4874"/>
     <w:rPr>
       <w:rFonts w:asciiTheme="majorHAnsi" w:eastAsiaTheme="majorEastAsia" w:hAnsiTheme="majorHAnsi" w:cstheme="majorBidi"/>
@@ -5165,7 +6687,7 @@
 </file>
 
 <file path=customXml/itemProps1.xml><?xml version="1.0" encoding="utf-8"?>
-<ds:datastoreItem xmlns:ds="http://schemas.openxmlformats.org/officeDocument/2006/customXml" ds:itemID="{4245E446-41CC-4219-9A42-ADB01A6C23FE}">
+<ds:datastoreItem xmlns:ds="http://schemas.openxmlformats.org/officeDocument/2006/customXml" ds:itemID="{A6A86BC4-8128-4009-9333-AB4D596DE9F3}">
   <ds:schemaRefs>
     <ds:schemaRef ds:uri="http://schemas.openxmlformats.org/officeDocument/2006/bibliography"/>
   </ds:schemaRefs>

--- a/python/파이썬_기초.docx
+++ b/python/파이썬_기초.docx
@@ -1,6 +1,6 @@
 
 <file path=word/document.xml><?xml version="1.0" encoding="utf-8"?>
-<w:document xmlns:wpc="http://schemas.microsoft.com/office/word/2010/wordprocessingCanvas" xmlns:cx="http://schemas.microsoft.com/office/drawing/2014/chartex" xmlns:mc="http://schemas.openxmlformats.org/markup-compatibility/2006" xmlns:o="urn:schemas-microsoft-com:office:office" xmlns:r="http://schemas.openxmlformats.org/officeDocument/2006/relationships" xmlns:m="http://schemas.openxmlformats.org/officeDocument/2006/math" xmlns:v="urn:schemas-microsoft-com:vml" xmlns:wp14="http://schemas.microsoft.com/office/word/2010/wordprocessingDrawing" xmlns:wp="http://schemas.openxmlformats.org/drawingml/2006/wordprocessingDrawing" xmlns:w10="urn:schemas-microsoft-com:office:word" xmlns:w="http://schemas.openxmlformats.org/wordprocessingml/2006/main" xmlns:w14="http://schemas.microsoft.com/office/word/2010/wordml" xmlns:w15="http://schemas.microsoft.com/office/word/2012/wordml" xmlns:w16se="http://schemas.microsoft.com/office/word/2015/wordml/symex" xmlns:wpg="http://schemas.microsoft.com/office/word/2010/wordprocessingGroup" xmlns:wpi="http://schemas.microsoft.com/office/word/2010/wordprocessingInk" xmlns:wne="http://schemas.microsoft.com/office/word/2006/wordml" xmlns:wps="http://schemas.microsoft.com/office/word/2010/wordprocessingShape" mc:Ignorable="w14 w15 w16se wp14">
+<w:document xmlns:wpc="http://schemas.microsoft.com/office/word/2010/wordprocessingCanvas" xmlns:mc="http://schemas.openxmlformats.org/markup-compatibility/2006" xmlns:o="urn:schemas-microsoft-com:office:office" xmlns:r="http://schemas.openxmlformats.org/officeDocument/2006/relationships" xmlns:m="http://schemas.openxmlformats.org/officeDocument/2006/math" xmlns:v="urn:schemas-microsoft-com:vml" xmlns:wp14="http://schemas.microsoft.com/office/word/2010/wordprocessingDrawing" xmlns:wp="http://schemas.openxmlformats.org/drawingml/2006/wordprocessingDrawing" xmlns:w10="urn:schemas-microsoft-com:office:word" xmlns:w="http://schemas.openxmlformats.org/wordprocessingml/2006/main" xmlns:w14="http://schemas.microsoft.com/office/word/2010/wordml" xmlns:w15="http://schemas.microsoft.com/office/word/2012/wordml" xmlns:wpg="http://schemas.microsoft.com/office/word/2010/wordprocessingGroup" xmlns:wpi="http://schemas.microsoft.com/office/word/2010/wordprocessingInk" xmlns:wne="http://schemas.microsoft.com/office/word/2006/wordml" xmlns:wps="http://schemas.microsoft.com/office/word/2010/wordprocessingShape" mc:Ignorable="w14 w15 wp14">
   <w:body>
     <w:p/>
     <w:p/>
@@ -108,7 +108,6 @@
           <w:p>
             <w:pPr>
               <w:rPr>
-                <w:rFonts w:hint="eastAsia"/>
                 <w:b/>
                 <w:sz w:val="22"/>
               </w:rPr>
@@ -136,8 +135,18 @@
                 <w:b/>
                 <w:sz w:val="22"/>
               </w:rPr>
-              <w:t xml:space="preserve"> 미운코딩새끼</w:t>
-            </w:r>
+              <w:t xml:space="preserve"> </w:t>
+            </w:r>
+            <w:proofErr w:type="spellStart"/>
+            <w:r>
+              <w:rPr>
+                <w:rFonts w:hint="eastAsia"/>
+                <w:b/>
+                <w:sz w:val="22"/>
+              </w:rPr>
+              <w:t>미운코딩새끼</w:t>
+            </w:r>
+            <w:proofErr w:type="spellEnd"/>
             <w:r>
               <w:rPr>
                 <w:b/>
@@ -205,7 +214,6 @@
           <w:docPartUnique/>
         </w:docPartObj>
       </w:sdtPr>
-      <w:sdtEndPr/>
       <w:sdtContent>
         <w:p>
           <w:pPr>
@@ -249,7 +257,7 @@
           <w:r>
             <w:fldChar w:fldCharType="separate"/>
           </w:r>
-          <w:hyperlink w:anchor="_Toc516083352" w:history="1">
+          <w:hyperlink w:anchor="_Toc516121650" w:history="1">
             <w:r>
               <w:rPr>
                 <w:rStyle w:val="af3"/>
@@ -290,7 +298,7 @@
                 <w:noProof/>
                 <w:webHidden/>
               </w:rPr>
-              <w:instrText xml:space="preserve"> PAGEREF _Toc516083352 \h </w:instrText>
+              <w:instrText xml:space="preserve"> PAGEREF _Toc516121650 \h </w:instrText>
             </w:r>
             <w:r>
               <w:rPr>
@@ -310,7 +318,7 @@
                 <w:noProof/>
                 <w:webHidden/>
               </w:rPr>
-              <w:t>3</w:t>
+              <w:t>4</w:t>
             </w:r>
             <w:r>
               <w:rPr>
@@ -334,7 +342,7 @@
               <w:kern w:val="2"/>
             </w:rPr>
           </w:pPr>
-          <w:hyperlink w:anchor="_Toc516083353" w:history="1">
+          <w:hyperlink w:anchor="_Toc516121651" w:history="1">
             <w:r>
               <w:rPr>
                 <w:rStyle w:val="af3"/>
@@ -375,7 +383,7 @@
                 <w:noProof/>
                 <w:webHidden/>
               </w:rPr>
-              <w:instrText xml:space="preserve"> PAGEREF _Toc516083353 \h </w:instrText>
+              <w:instrText xml:space="preserve"> PAGEREF _Toc516121651 \h </w:instrText>
             </w:r>
             <w:r>
               <w:rPr>
@@ -395,7 +403,7 @@
                 <w:noProof/>
                 <w:webHidden/>
               </w:rPr>
-              <w:t>3</w:t>
+              <w:t>4</w:t>
             </w:r>
             <w:r>
               <w:rPr>
@@ -419,7 +427,7 @@
               <w:kern w:val="2"/>
             </w:rPr>
           </w:pPr>
-          <w:hyperlink w:anchor="_Toc516083354" w:history="1">
+          <w:hyperlink w:anchor="_Toc516121652" w:history="1">
             <w:r>
               <w:rPr>
                 <w:rStyle w:val="af3"/>
@@ -460,7 +468,7 @@
                 <w:noProof/>
                 <w:webHidden/>
               </w:rPr>
-              <w:instrText xml:space="preserve"> PAGEREF _Toc516083354 \h </w:instrText>
+              <w:instrText xml:space="preserve"> PAGEREF _Toc516121652 \h </w:instrText>
             </w:r>
             <w:r>
               <w:rPr>
@@ -480,7 +488,7 @@
                 <w:noProof/>
                 <w:webHidden/>
               </w:rPr>
-              <w:t>3</w:t>
+              <w:t>4</w:t>
             </w:r>
             <w:r>
               <w:rPr>
@@ -503,7 +511,7 @@
               <w:kern w:val="2"/>
             </w:rPr>
           </w:pPr>
-          <w:hyperlink w:anchor="_Toc516083355" w:history="1">
+          <w:hyperlink w:anchor="_Toc516121653" w:history="1">
             <w:r>
               <w:rPr>
                 <w:rStyle w:val="af3"/>
@@ -544,7 +552,7 @@
                 <w:noProof/>
                 <w:webHidden/>
               </w:rPr>
-              <w:instrText xml:space="preserve"> PAGEREF _Toc516083355 \h </w:instrText>
+              <w:instrText xml:space="preserve"> PAGEREF _Toc516121653 \h </w:instrText>
             </w:r>
             <w:r>
               <w:rPr>
@@ -564,7 +572,7 @@
                 <w:noProof/>
                 <w:webHidden/>
               </w:rPr>
-              <w:t>4</w:t>
+              <w:t>5</w:t>
             </w:r>
             <w:r>
               <w:rPr>
@@ -587,7 +595,7 @@
               <w:kern w:val="2"/>
             </w:rPr>
           </w:pPr>
-          <w:hyperlink w:anchor="_Toc516083356" w:history="1">
+          <w:hyperlink w:anchor="_Toc516121654" w:history="1">
             <w:r>
               <w:rPr>
                 <w:rStyle w:val="af3"/>
@@ -607,7 +615,7 @@
                 <w:rStyle w:val="af3"/>
                 <w:noProof/>
               </w:rPr>
-              <w:t>파이썬의 문법</w:t>
+              <w:t>간단한 입력과 출력</w:t>
             </w:r>
             <w:r>
               <w:rPr>
@@ -628,7 +636,7 @@
                 <w:noProof/>
                 <w:webHidden/>
               </w:rPr>
-              <w:instrText xml:space="preserve"> PAGEREF _Toc516083356 \h </w:instrText>
+              <w:instrText xml:space="preserve"> PAGEREF _Toc516121654 \h </w:instrText>
             </w:r>
             <w:r>
               <w:rPr>
@@ -648,7 +656,7 @@
                 <w:noProof/>
                 <w:webHidden/>
               </w:rPr>
-              <w:t>5</w:t>
+              <w:t>6</w:t>
             </w:r>
             <w:r>
               <w:rPr>
@@ -672,7 +680,7 @@
               <w:kern w:val="2"/>
             </w:rPr>
           </w:pPr>
-          <w:hyperlink w:anchor="_Toc516083357" w:history="1">
+          <w:hyperlink w:anchor="_Toc516121655" w:history="1">
             <w:r>
               <w:rPr>
                 <w:rStyle w:val="af3"/>
@@ -713,7 +721,7 @@
                 <w:noProof/>
                 <w:webHidden/>
               </w:rPr>
-              <w:instrText xml:space="preserve"> PAGEREF _Toc516083357 \h </w:instrText>
+              <w:instrText xml:space="preserve"> PAGEREF _Toc516121655 \h </w:instrText>
             </w:r>
             <w:r>
               <w:rPr>
@@ -733,7 +741,91 @@
                 <w:noProof/>
                 <w:webHidden/>
               </w:rPr>
-              <w:t>5</w:t>
+              <w:t>6</w:t>
+            </w:r>
+            <w:r>
+              <w:rPr>
+                <w:noProof/>
+                <w:webHidden/>
+              </w:rPr>
+              <w:fldChar w:fldCharType="end"/>
+            </w:r>
+          </w:hyperlink>
+        </w:p>
+        <w:p>
+          <w:pPr>
+            <w:pStyle w:val="10"/>
+            <w:tabs>
+              <w:tab w:val="left" w:pos="425"/>
+              <w:tab w:val="right" w:leader="dot" w:pos="9016"/>
+            </w:tabs>
+            <w:rPr>
+              <w:noProof/>
+              <w:kern w:val="2"/>
+            </w:rPr>
+          </w:pPr>
+          <w:hyperlink w:anchor="_Toc516121656" w:history="1">
+            <w:r>
+              <w:rPr>
+                <w:rStyle w:val="af3"/>
+                <w:noProof/>
+              </w:rPr>
+              <w:t>4</w:t>
+            </w:r>
+            <w:r>
+              <w:rPr>
+                <w:noProof/>
+                <w:kern w:val="2"/>
+              </w:rPr>
+              <w:tab/>
+            </w:r>
+            <w:r>
+              <w:rPr>
+                <w:rStyle w:val="af3"/>
+                <w:noProof/>
+              </w:rPr>
+              <w:t>프로그래밍의 기초, 자료형</w:t>
+            </w:r>
+            <w:r>
+              <w:rPr>
+                <w:noProof/>
+                <w:webHidden/>
+              </w:rPr>
+              <w:tab/>
+            </w:r>
+            <w:r>
+              <w:rPr>
+                <w:noProof/>
+                <w:webHidden/>
+              </w:rPr>
+              <w:fldChar w:fldCharType="begin"/>
+            </w:r>
+            <w:r>
+              <w:rPr>
+                <w:noProof/>
+                <w:webHidden/>
+              </w:rPr>
+              <w:instrText xml:space="preserve"> PAGEREF _Toc516121656 \h </w:instrText>
+            </w:r>
+            <w:r>
+              <w:rPr>
+                <w:noProof/>
+                <w:webHidden/>
+              </w:rPr>
+            </w:r>
+            <w:r>
+              <w:rPr>
+                <w:noProof/>
+                <w:webHidden/>
+              </w:rPr>
+              <w:fldChar w:fldCharType="separate"/>
+            </w:r>
+            <w:r>
+              <w:rPr>
+                <w:noProof/>
+                <w:webHidden/>
+              </w:rPr>
+              <w:t>7</w:t>
             </w:r>
             <w:r>
               <w:rPr>
@@ -757,13 +849,13 @@
               <w:kern w:val="2"/>
             </w:rPr>
           </w:pPr>
-          <w:hyperlink w:anchor="_Toc516083358" w:history="1">
+          <w:hyperlink w:anchor="_Toc516121657" w:history="1">
             <w:r>
               <w:rPr>
                 <w:rStyle w:val="af3"/>
                 <w:noProof/>
               </w:rPr>
-              <w:t>3.2</w:t>
+              <w:t>4.1</w:t>
             </w:r>
             <w:r>
               <w:rPr>
@@ -798,7 +890,7 @@
                 <w:noProof/>
                 <w:webHidden/>
               </w:rPr>
-              <w:instrText xml:space="preserve"> PAGEREF _Toc516083358 \h </w:instrText>
+              <w:instrText xml:space="preserve"> PAGEREF _Toc516121657 \h </w:instrText>
             </w:r>
             <w:r>
               <w:rPr>
@@ -818,7 +910,7 @@
                 <w:noProof/>
                 <w:webHidden/>
               </w:rPr>
-              <w:t>6</w:t>
+              <w:t>7</w:t>
             </w:r>
             <w:r>
               <w:rPr>
@@ -842,13 +934,13 @@
               <w:kern w:val="2"/>
             </w:rPr>
           </w:pPr>
-          <w:hyperlink w:anchor="_Toc516083359" w:history="1">
+          <w:hyperlink w:anchor="_Toc516121658" w:history="1">
             <w:r>
               <w:rPr>
                 <w:rStyle w:val="af3"/>
                 <w:noProof/>
               </w:rPr>
-              <w:t>3.3</w:t>
+              <w:t>4.2</w:t>
             </w:r>
             <w:r>
               <w:rPr>
@@ -883,7 +975,7 @@
                 <w:noProof/>
                 <w:webHidden/>
               </w:rPr>
-              <w:instrText xml:space="preserve"> PAGEREF _Toc516083359 \h </w:instrText>
+              <w:instrText xml:space="preserve"> PAGEREF _Toc516121658 \h </w:instrText>
             </w:r>
             <w:r>
               <w:rPr>
@@ -903,7 +995,1531 @@
                 <w:noProof/>
                 <w:webHidden/>
               </w:rPr>
+              <w:t>8</w:t>
+            </w:r>
+            <w:r>
+              <w:rPr>
+                <w:noProof/>
+                <w:webHidden/>
+              </w:rPr>
+              <w:fldChar w:fldCharType="end"/>
+            </w:r>
+          </w:hyperlink>
+        </w:p>
+        <w:p>
+          <w:pPr>
+            <w:pStyle w:val="20"/>
+            <w:tabs>
+              <w:tab w:val="left" w:pos="1000"/>
+              <w:tab w:val="right" w:leader="dot" w:pos="9016"/>
+            </w:tabs>
+            <w:ind w:left="400"/>
+            <w:rPr>
+              <w:noProof/>
+              <w:kern w:val="2"/>
+            </w:rPr>
+          </w:pPr>
+          <w:hyperlink w:anchor="_Toc516121659" w:history="1">
+            <w:r>
+              <w:rPr>
+                <w:rStyle w:val="af3"/>
+                <w:noProof/>
+              </w:rPr>
+              <w:t>4.3</w:t>
+            </w:r>
+            <w:r>
+              <w:rPr>
+                <w:noProof/>
+                <w:kern w:val="2"/>
+              </w:rPr>
+              <w:tab/>
+            </w:r>
+            <w:r>
+              <w:rPr>
+                <w:rStyle w:val="af3"/>
+                <w:noProof/>
+              </w:rPr>
+              <w:t>숫자형(Number)</w:t>
+            </w:r>
+            <w:r>
+              <w:rPr>
+                <w:noProof/>
+                <w:webHidden/>
+              </w:rPr>
+              <w:tab/>
+            </w:r>
+            <w:r>
+              <w:rPr>
+                <w:noProof/>
+                <w:webHidden/>
+              </w:rPr>
+              <w:fldChar w:fldCharType="begin"/>
+            </w:r>
+            <w:r>
+              <w:rPr>
+                <w:noProof/>
+                <w:webHidden/>
+              </w:rPr>
+              <w:instrText xml:space="preserve"> PAGEREF _Toc516121659 \h </w:instrText>
+            </w:r>
+            <w:r>
+              <w:rPr>
+                <w:noProof/>
+                <w:webHidden/>
+              </w:rPr>
+            </w:r>
+            <w:r>
+              <w:rPr>
+                <w:noProof/>
+                <w:webHidden/>
+              </w:rPr>
+              <w:fldChar w:fldCharType="separate"/>
+            </w:r>
+            <w:r>
+              <w:rPr>
+                <w:noProof/>
+                <w:webHidden/>
+              </w:rPr>
+              <w:t>8</w:t>
+            </w:r>
+            <w:r>
+              <w:rPr>
+                <w:noProof/>
+                <w:webHidden/>
+              </w:rPr>
+              <w:fldChar w:fldCharType="end"/>
+            </w:r>
+          </w:hyperlink>
+        </w:p>
+        <w:p>
+          <w:pPr>
+            <w:pStyle w:val="20"/>
+            <w:tabs>
+              <w:tab w:val="left" w:pos="1000"/>
+              <w:tab w:val="right" w:leader="dot" w:pos="9016"/>
+            </w:tabs>
+            <w:ind w:left="400"/>
+            <w:rPr>
+              <w:noProof/>
+              <w:kern w:val="2"/>
+            </w:rPr>
+          </w:pPr>
+          <w:hyperlink w:anchor="_Toc516121660" w:history="1">
+            <w:r>
+              <w:rPr>
+                <w:rStyle w:val="af3"/>
+                <w:noProof/>
+              </w:rPr>
+              <w:t>4.4</w:t>
+            </w:r>
+            <w:r>
+              <w:rPr>
+                <w:noProof/>
+                <w:kern w:val="2"/>
+              </w:rPr>
+              <w:tab/>
+            </w:r>
+            <w:r>
+              <w:rPr>
+                <w:rStyle w:val="af3"/>
+                <w:noProof/>
+              </w:rPr>
+              <w:t>문자열 자료형</w:t>
+            </w:r>
+            <w:r>
+              <w:rPr>
+                <w:noProof/>
+                <w:webHidden/>
+              </w:rPr>
+              <w:tab/>
+            </w:r>
+            <w:r>
+              <w:rPr>
+                <w:noProof/>
+                <w:webHidden/>
+              </w:rPr>
+              <w:fldChar w:fldCharType="begin"/>
+            </w:r>
+            <w:r>
+              <w:rPr>
+                <w:noProof/>
+                <w:webHidden/>
+              </w:rPr>
+              <w:instrText xml:space="preserve"> PAGEREF _Toc516121660 \h </w:instrText>
+            </w:r>
+            <w:r>
+              <w:rPr>
+                <w:noProof/>
+                <w:webHidden/>
+              </w:rPr>
+            </w:r>
+            <w:r>
+              <w:rPr>
+                <w:noProof/>
+                <w:webHidden/>
+              </w:rPr>
+              <w:fldChar w:fldCharType="separate"/>
+            </w:r>
+            <w:r>
+              <w:rPr>
+                <w:noProof/>
+                <w:webHidden/>
+              </w:rPr>
+              <w:t>10</w:t>
+            </w:r>
+            <w:r>
+              <w:rPr>
+                <w:noProof/>
+                <w:webHidden/>
+              </w:rPr>
+              <w:fldChar w:fldCharType="end"/>
+            </w:r>
+          </w:hyperlink>
+        </w:p>
+        <w:p>
+          <w:pPr>
+            <w:pStyle w:val="20"/>
+            <w:tabs>
+              <w:tab w:val="left" w:pos="1000"/>
+              <w:tab w:val="right" w:leader="dot" w:pos="9016"/>
+            </w:tabs>
+            <w:ind w:left="400"/>
+            <w:rPr>
+              <w:noProof/>
+              <w:kern w:val="2"/>
+            </w:rPr>
+          </w:pPr>
+          <w:hyperlink w:anchor="_Toc516121661" w:history="1">
+            <w:r>
+              <w:rPr>
+                <w:rStyle w:val="af3"/>
+                <w:noProof/>
+              </w:rPr>
+              <w:t>4.5</w:t>
+            </w:r>
+            <w:r>
+              <w:rPr>
+                <w:noProof/>
+                <w:kern w:val="2"/>
+              </w:rPr>
+              <w:tab/>
+            </w:r>
+            <w:r>
+              <w:rPr>
+                <w:rStyle w:val="af3"/>
+                <w:noProof/>
+              </w:rPr>
+              <w:t>불 자료형</w:t>
+            </w:r>
+            <w:r>
+              <w:rPr>
+                <w:noProof/>
+                <w:webHidden/>
+              </w:rPr>
+              <w:tab/>
+            </w:r>
+            <w:r>
+              <w:rPr>
+                <w:noProof/>
+                <w:webHidden/>
+              </w:rPr>
+              <w:fldChar w:fldCharType="begin"/>
+            </w:r>
+            <w:r>
+              <w:rPr>
+                <w:noProof/>
+                <w:webHidden/>
+              </w:rPr>
+              <w:instrText xml:space="preserve"> PAGEREF _Toc516121661 \h </w:instrText>
+            </w:r>
+            <w:r>
+              <w:rPr>
+                <w:noProof/>
+                <w:webHidden/>
+              </w:rPr>
+            </w:r>
+            <w:r>
+              <w:rPr>
+                <w:noProof/>
+                <w:webHidden/>
+              </w:rPr>
+              <w:fldChar w:fldCharType="separate"/>
+            </w:r>
+            <w:r>
+              <w:rPr>
+                <w:noProof/>
+                <w:webHidden/>
+              </w:rPr>
+              <w:t>10</w:t>
+            </w:r>
+            <w:r>
+              <w:rPr>
+                <w:noProof/>
+                <w:webHidden/>
+              </w:rPr>
+              <w:fldChar w:fldCharType="end"/>
+            </w:r>
+          </w:hyperlink>
+        </w:p>
+        <w:p>
+          <w:pPr>
+            <w:pStyle w:val="20"/>
+            <w:tabs>
+              <w:tab w:val="left" w:pos="1000"/>
+              <w:tab w:val="right" w:leader="dot" w:pos="9016"/>
+            </w:tabs>
+            <w:ind w:left="400"/>
+            <w:rPr>
+              <w:noProof/>
+              <w:kern w:val="2"/>
+            </w:rPr>
+          </w:pPr>
+          <w:hyperlink w:anchor="_Toc516121662" w:history="1">
+            <w:r>
+              <w:rPr>
+                <w:rStyle w:val="af3"/>
+                <w:noProof/>
+              </w:rPr>
+              <w:t>4.6</w:t>
+            </w:r>
+            <w:r>
+              <w:rPr>
+                <w:noProof/>
+                <w:kern w:val="2"/>
+              </w:rPr>
+              <w:tab/>
+            </w:r>
+            <w:r>
+              <w:rPr>
+                <w:rStyle w:val="af3"/>
+                <w:noProof/>
+              </w:rPr>
+              <w:t>리스트 자료형</w:t>
+            </w:r>
+            <w:r>
+              <w:rPr>
+                <w:noProof/>
+                <w:webHidden/>
+              </w:rPr>
+              <w:tab/>
+            </w:r>
+            <w:r>
+              <w:rPr>
+                <w:noProof/>
+                <w:webHidden/>
+              </w:rPr>
+              <w:fldChar w:fldCharType="begin"/>
+            </w:r>
+            <w:r>
+              <w:rPr>
+                <w:noProof/>
+                <w:webHidden/>
+              </w:rPr>
+              <w:instrText xml:space="preserve"> PAGEREF _Toc516121662 \h </w:instrText>
+            </w:r>
+            <w:r>
+              <w:rPr>
+                <w:noProof/>
+                <w:webHidden/>
+              </w:rPr>
+            </w:r>
+            <w:r>
+              <w:rPr>
+                <w:noProof/>
+                <w:webHidden/>
+              </w:rPr>
+              <w:fldChar w:fldCharType="separate"/>
+            </w:r>
+            <w:r>
+              <w:rPr>
+                <w:noProof/>
+                <w:webHidden/>
+              </w:rPr>
+              <w:t>10</w:t>
+            </w:r>
+            <w:r>
+              <w:rPr>
+                <w:noProof/>
+                <w:webHidden/>
+              </w:rPr>
+              <w:fldChar w:fldCharType="end"/>
+            </w:r>
+          </w:hyperlink>
+        </w:p>
+        <w:p>
+          <w:pPr>
+            <w:pStyle w:val="20"/>
+            <w:tabs>
+              <w:tab w:val="left" w:pos="1000"/>
+              <w:tab w:val="right" w:leader="dot" w:pos="9016"/>
+            </w:tabs>
+            <w:ind w:left="400"/>
+            <w:rPr>
+              <w:noProof/>
+              <w:kern w:val="2"/>
+            </w:rPr>
+          </w:pPr>
+          <w:hyperlink w:anchor="_Toc516121663" w:history="1">
+            <w:r>
+              <w:rPr>
+                <w:rStyle w:val="af3"/>
+                <w:noProof/>
+              </w:rPr>
+              <w:t>4.7</w:t>
+            </w:r>
+            <w:r>
+              <w:rPr>
+                <w:noProof/>
+                <w:kern w:val="2"/>
+              </w:rPr>
+              <w:tab/>
+            </w:r>
+            <w:r>
+              <w:rPr>
+                <w:rStyle w:val="af3"/>
+                <w:noProof/>
+              </w:rPr>
+              <w:t>튜플 자료형</w:t>
+            </w:r>
+            <w:r>
+              <w:rPr>
+                <w:noProof/>
+                <w:webHidden/>
+              </w:rPr>
+              <w:tab/>
+            </w:r>
+            <w:r>
+              <w:rPr>
+                <w:noProof/>
+                <w:webHidden/>
+              </w:rPr>
+              <w:fldChar w:fldCharType="begin"/>
+            </w:r>
+            <w:r>
+              <w:rPr>
+                <w:noProof/>
+                <w:webHidden/>
+              </w:rPr>
+              <w:instrText xml:space="preserve"> PAGEREF _Toc516121663 \h </w:instrText>
+            </w:r>
+            <w:r>
+              <w:rPr>
+                <w:noProof/>
+                <w:webHidden/>
+              </w:rPr>
+            </w:r>
+            <w:r>
+              <w:rPr>
+                <w:noProof/>
+                <w:webHidden/>
+              </w:rPr>
+              <w:fldChar w:fldCharType="separate"/>
+            </w:r>
+            <w:r>
+              <w:rPr>
+                <w:noProof/>
+                <w:webHidden/>
+              </w:rPr>
+              <w:t>10</w:t>
+            </w:r>
+            <w:r>
+              <w:rPr>
+                <w:noProof/>
+                <w:webHidden/>
+              </w:rPr>
+              <w:fldChar w:fldCharType="end"/>
+            </w:r>
+          </w:hyperlink>
+        </w:p>
+        <w:p>
+          <w:pPr>
+            <w:pStyle w:val="20"/>
+            <w:tabs>
+              <w:tab w:val="left" w:pos="1000"/>
+              <w:tab w:val="right" w:leader="dot" w:pos="9016"/>
+            </w:tabs>
+            <w:ind w:left="400"/>
+            <w:rPr>
+              <w:noProof/>
+              <w:kern w:val="2"/>
+            </w:rPr>
+          </w:pPr>
+          <w:hyperlink w:anchor="_Toc516121664" w:history="1">
+            <w:r>
+              <w:rPr>
+                <w:rStyle w:val="af3"/>
+                <w:noProof/>
+              </w:rPr>
+              <w:t>4.8</w:t>
+            </w:r>
+            <w:r>
+              <w:rPr>
+                <w:noProof/>
+                <w:kern w:val="2"/>
+              </w:rPr>
+              <w:tab/>
+            </w:r>
+            <w:r>
+              <w:rPr>
+                <w:rStyle w:val="af3"/>
+                <w:noProof/>
+              </w:rPr>
+              <w:t>딕셔너리 자료형</w:t>
+            </w:r>
+            <w:r>
+              <w:rPr>
+                <w:noProof/>
+                <w:webHidden/>
+              </w:rPr>
+              <w:tab/>
+            </w:r>
+            <w:r>
+              <w:rPr>
+                <w:noProof/>
+                <w:webHidden/>
+              </w:rPr>
+              <w:fldChar w:fldCharType="begin"/>
+            </w:r>
+            <w:r>
+              <w:rPr>
+                <w:noProof/>
+                <w:webHidden/>
+              </w:rPr>
+              <w:instrText xml:space="preserve"> PAGEREF _Toc516121664 \h </w:instrText>
+            </w:r>
+            <w:r>
+              <w:rPr>
+                <w:noProof/>
+                <w:webHidden/>
+              </w:rPr>
+            </w:r>
+            <w:r>
+              <w:rPr>
+                <w:noProof/>
+                <w:webHidden/>
+              </w:rPr>
+              <w:fldChar w:fldCharType="separate"/>
+            </w:r>
+            <w:r>
+              <w:rPr>
+                <w:noProof/>
+                <w:webHidden/>
+              </w:rPr>
+              <w:t>10</w:t>
+            </w:r>
+            <w:r>
+              <w:rPr>
+                <w:noProof/>
+                <w:webHidden/>
+              </w:rPr>
+              <w:fldChar w:fldCharType="end"/>
+            </w:r>
+          </w:hyperlink>
+        </w:p>
+        <w:p>
+          <w:pPr>
+            <w:pStyle w:val="20"/>
+            <w:tabs>
+              <w:tab w:val="left" w:pos="1000"/>
+              <w:tab w:val="right" w:leader="dot" w:pos="9016"/>
+            </w:tabs>
+            <w:ind w:left="400"/>
+            <w:rPr>
+              <w:noProof/>
+              <w:kern w:val="2"/>
+            </w:rPr>
+          </w:pPr>
+          <w:hyperlink w:anchor="_Toc516121665" w:history="1">
+            <w:r>
+              <w:rPr>
+                <w:rStyle w:val="af3"/>
+                <w:noProof/>
+              </w:rPr>
+              <w:t>4.9</w:t>
+            </w:r>
+            <w:r>
+              <w:rPr>
+                <w:noProof/>
+                <w:kern w:val="2"/>
+              </w:rPr>
+              <w:tab/>
+            </w:r>
+            <w:r>
+              <w:rPr>
+                <w:rStyle w:val="af3"/>
+                <w:noProof/>
+              </w:rPr>
+              <w:t>자료형 변환</w:t>
+            </w:r>
+            <w:r>
+              <w:rPr>
+                <w:noProof/>
+                <w:webHidden/>
+              </w:rPr>
+              <w:tab/>
+            </w:r>
+            <w:r>
+              <w:rPr>
+                <w:noProof/>
+                <w:webHidden/>
+              </w:rPr>
+              <w:fldChar w:fldCharType="begin"/>
+            </w:r>
+            <w:r>
+              <w:rPr>
+                <w:noProof/>
+                <w:webHidden/>
+              </w:rPr>
+              <w:instrText xml:space="preserve"> PAGEREF _Toc516121665 \h </w:instrText>
+            </w:r>
+            <w:r>
+              <w:rPr>
+                <w:noProof/>
+                <w:webHidden/>
+              </w:rPr>
+            </w:r>
+            <w:r>
+              <w:rPr>
+                <w:noProof/>
+                <w:webHidden/>
+              </w:rPr>
+              <w:fldChar w:fldCharType="separate"/>
+            </w:r>
+            <w:r>
+              <w:rPr>
+                <w:noProof/>
+                <w:webHidden/>
+              </w:rPr>
+              <w:t>10</w:t>
+            </w:r>
+            <w:r>
+              <w:rPr>
+                <w:noProof/>
+                <w:webHidden/>
+              </w:rPr>
+              <w:fldChar w:fldCharType="end"/>
+            </w:r>
+          </w:hyperlink>
+        </w:p>
+        <w:p>
+          <w:pPr>
+            <w:pStyle w:val="10"/>
+            <w:tabs>
+              <w:tab w:val="left" w:pos="425"/>
+              <w:tab w:val="right" w:leader="dot" w:pos="9016"/>
+            </w:tabs>
+            <w:rPr>
+              <w:noProof/>
+              <w:kern w:val="2"/>
+            </w:rPr>
+          </w:pPr>
+          <w:hyperlink w:anchor="_Toc516121666" w:history="1">
+            <w:r>
+              <w:rPr>
+                <w:rStyle w:val="af3"/>
+                <w:noProof/>
+              </w:rPr>
+              <w:t>5</w:t>
+            </w:r>
+            <w:r>
+              <w:rPr>
+                <w:noProof/>
+                <w:kern w:val="2"/>
+              </w:rPr>
+              <w:tab/>
+            </w:r>
+            <w:r>
+              <w:rPr>
+                <w:rStyle w:val="af3"/>
+                <w:noProof/>
+              </w:rPr>
+              <w:t>제어문</w:t>
+            </w:r>
+            <w:r>
+              <w:rPr>
+                <w:noProof/>
+                <w:webHidden/>
+              </w:rPr>
+              <w:tab/>
+            </w:r>
+            <w:r>
+              <w:rPr>
+                <w:noProof/>
+                <w:webHidden/>
+              </w:rPr>
+              <w:fldChar w:fldCharType="begin"/>
+            </w:r>
+            <w:r>
+              <w:rPr>
+                <w:noProof/>
+                <w:webHidden/>
+              </w:rPr>
+              <w:instrText xml:space="preserve"> PAGEREF _Toc516121666 \h </w:instrText>
+            </w:r>
+            <w:r>
+              <w:rPr>
+                <w:noProof/>
+                <w:webHidden/>
+              </w:rPr>
+            </w:r>
+            <w:r>
+              <w:rPr>
+                <w:noProof/>
+                <w:webHidden/>
+              </w:rPr>
+              <w:fldChar w:fldCharType="separate"/>
+            </w:r>
+            <w:r>
+              <w:rPr>
+                <w:noProof/>
+                <w:webHidden/>
+              </w:rPr>
+              <w:t>10</w:t>
+            </w:r>
+            <w:r>
+              <w:rPr>
+                <w:noProof/>
+                <w:webHidden/>
+              </w:rPr>
+              <w:fldChar w:fldCharType="end"/>
+            </w:r>
+          </w:hyperlink>
+        </w:p>
+        <w:p>
+          <w:pPr>
+            <w:pStyle w:val="20"/>
+            <w:tabs>
+              <w:tab w:val="left" w:pos="1000"/>
+              <w:tab w:val="right" w:leader="dot" w:pos="9016"/>
+            </w:tabs>
+            <w:ind w:left="400"/>
+            <w:rPr>
+              <w:noProof/>
+              <w:kern w:val="2"/>
+            </w:rPr>
+          </w:pPr>
+          <w:hyperlink w:anchor="_Toc516121667" w:history="1">
+            <w:r>
+              <w:rPr>
+                <w:rStyle w:val="af3"/>
+                <w:noProof/>
+              </w:rPr>
+              <w:t>5.1</w:t>
+            </w:r>
+            <w:r>
+              <w:rPr>
+                <w:noProof/>
+                <w:kern w:val="2"/>
+              </w:rPr>
+              <w:tab/>
+            </w:r>
+            <w:r>
+              <w:rPr>
+                <w:rStyle w:val="af3"/>
+                <w:noProof/>
+              </w:rPr>
+              <w:t>연산자</w:t>
+            </w:r>
+            <w:r>
+              <w:rPr>
+                <w:noProof/>
+                <w:webHidden/>
+              </w:rPr>
+              <w:tab/>
+            </w:r>
+            <w:r>
+              <w:rPr>
+                <w:noProof/>
+                <w:webHidden/>
+              </w:rPr>
+              <w:fldChar w:fldCharType="begin"/>
+            </w:r>
+            <w:r>
+              <w:rPr>
+                <w:noProof/>
+                <w:webHidden/>
+              </w:rPr>
+              <w:instrText xml:space="preserve"> PAGEREF _Toc516121667 \h </w:instrText>
+            </w:r>
+            <w:r>
+              <w:rPr>
+                <w:noProof/>
+                <w:webHidden/>
+              </w:rPr>
+            </w:r>
+            <w:r>
+              <w:rPr>
+                <w:noProof/>
+                <w:webHidden/>
+              </w:rPr>
+              <w:fldChar w:fldCharType="separate"/>
+            </w:r>
+            <w:r>
+              <w:rPr>
+                <w:noProof/>
+                <w:webHidden/>
+              </w:rPr>
+              <w:t>10</w:t>
+            </w:r>
+            <w:r>
+              <w:rPr>
+                <w:noProof/>
+                <w:webHidden/>
+              </w:rPr>
+              <w:fldChar w:fldCharType="end"/>
+            </w:r>
+          </w:hyperlink>
+        </w:p>
+        <w:p>
+          <w:pPr>
+            <w:pStyle w:val="20"/>
+            <w:tabs>
+              <w:tab w:val="left" w:pos="1000"/>
+              <w:tab w:val="right" w:leader="dot" w:pos="9016"/>
+            </w:tabs>
+            <w:ind w:left="400"/>
+            <w:rPr>
+              <w:noProof/>
+              <w:kern w:val="2"/>
+            </w:rPr>
+          </w:pPr>
+          <w:hyperlink w:anchor="_Toc516121668" w:history="1">
+            <w:r>
+              <w:rPr>
+                <w:rStyle w:val="af3"/>
+                <w:noProof/>
+              </w:rPr>
+              <w:t>5.2</w:t>
+            </w:r>
+            <w:r>
+              <w:rPr>
+                <w:noProof/>
+                <w:kern w:val="2"/>
+              </w:rPr>
+              <w:tab/>
+            </w:r>
+            <w:r>
+              <w:rPr>
+                <w:rStyle w:val="af3"/>
+                <w:noProof/>
+              </w:rPr>
+              <w:t>if문</w:t>
+            </w:r>
+            <w:r>
+              <w:rPr>
+                <w:noProof/>
+                <w:webHidden/>
+              </w:rPr>
+              <w:tab/>
+            </w:r>
+            <w:r>
+              <w:rPr>
+                <w:noProof/>
+                <w:webHidden/>
+              </w:rPr>
+              <w:fldChar w:fldCharType="begin"/>
+            </w:r>
+            <w:r>
+              <w:rPr>
+                <w:noProof/>
+                <w:webHidden/>
+              </w:rPr>
+              <w:instrText xml:space="preserve"> PAGEREF _Toc516121668 \h </w:instrText>
+            </w:r>
+            <w:r>
+              <w:rPr>
+                <w:noProof/>
+                <w:webHidden/>
+              </w:rPr>
+            </w:r>
+            <w:r>
+              <w:rPr>
+                <w:noProof/>
+                <w:webHidden/>
+              </w:rPr>
+              <w:fldChar w:fldCharType="separate"/>
+            </w:r>
+            <w:r>
+              <w:rPr>
+                <w:noProof/>
+                <w:webHidden/>
+              </w:rPr>
+              <w:t>10</w:t>
+            </w:r>
+            <w:r>
+              <w:rPr>
+                <w:noProof/>
+                <w:webHidden/>
+              </w:rPr>
+              <w:fldChar w:fldCharType="end"/>
+            </w:r>
+          </w:hyperlink>
+        </w:p>
+        <w:p>
+          <w:pPr>
+            <w:pStyle w:val="20"/>
+            <w:tabs>
+              <w:tab w:val="left" w:pos="1000"/>
+              <w:tab w:val="right" w:leader="dot" w:pos="9016"/>
+            </w:tabs>
+            <w:ind w:left="400"/>
+            <w:rPr>
+              <w:noProof/>
+              <w:kern w:val="2"/>
+            </w:rPr>
+          </w:pPr>
+          <w:hyperlink w:anchor="_Toc516121669" w:history="1">
+            <w:r>
+              <w:rPr>
+                <w:rStyle w:val="af3"/>
+                <w:noProof/>
+              </w:rPr>
+              <w:t>5.3</w:t>
+            </w:r>
+            <w:r>
+              <w:rPr>
+                <w:noProof/>
+                <w:kern w:val="2"/>
+              </w:rPr>
+              <w:tab/>
+            </w:r>
+            <w:r>
+              <w:rPr>
+                <w:rStyle w:val="af3"/>
+                <w:noProof/>
+              </w:rPr>
+              <w:t>for문</w:t>
+            </w:r>
+            <w:r>
+              <w:rPr>
+                <w:noProof/>
+                <w:webHidden/>
+              </w:rPr>
+              <w:tab/>
+            </w:r>
+            <w:r>
+              <w:rPr>
+                <w:noProof/>
+                <w:webHidden/>
+              </w:rPr>
+              <w:fldChar w:fldCharType="begin"/>
+            </w:r>
+            <w:r>
+              <w:rPr>
+                <w:noProof/>
+                <w:webHidden/>
+              </w:rPr>
+              <w:instrText xml:space="preserve"> PAGEREF _Toc516121669 \h </w:instrText>
+            </w:r>
+            <w:r>
+              <w:rPr>
+                <w:noProof/>
+                <w:webHidden/>
+              </w:rPr>
+            </w:r>
+            <w:r>
+              <w:rPr>
+                <w:noProof/>
+                <w:webHidden/>
+              </w:rPr>
+              <w:fldChar w:fldCharType="separate"/>
+            </w:r>
+            <w:r>
+              <w:rPr>
+                <w:noProof/>
+                <w:webHidden/>
+              </w:rPr>
+              <w:t>10</w:t>
+            </w:r>
+            <w:r>
+              <w:rPr>
+                <w:noProof/>
+                <w:webHidden/>
+              </w:rPr>
+              <w:fldChar w:fldCharType="end"/>
+            </w:r>
+          </w:hyperlink>
+        </w:p>
+        <w:p>
+          <w:pPr>
+            <w:pStyle w:val="20"/>
+            <w:tabs>
+              <w:tab w:val="left" w:pos="1000"/>
+              <w:tab w:val="right" w:leader="dot" w:pos="9016"/>
+            </w:tabs>
+            <w:ind w:left="400"/>
+            <w:rPr>
+              <w:noProof/>
+              <w:kern w:val="2"/>
+            </w:rPr>
+          </w:pPr>
+          <w:hyperlink w:anchor="_Toc516121670" w:history="1">
+            <w:r>
+              <w:rPr>
+                <w:rStyle w:val="af3"/>
+                <w:noProof/>
+              </w:rPr>
+              <w:t>5.4</w:t>
+            </w:r>
+            <w:r>
+              <w:rPr>
+                <w:noProof/>
+                <w:kern w:val="2"/>
+              </w:rPr>
+              <w:tab/>
+            </w:r>
+            <w:r>
+              <w:rPr>
+                <w:rStyle w:val="af3"/>
+                <w:noProof/>
+              </w:rPr>
+              <w:t>while문</w:t>
+            </w:r>
+            <w:r>
+              <w:rPr>
+                <w:noProof/>
+                <w:webHidden/>
+              </w:rPr>
+              <w:tab/>
+            </w:r>
+            <w:r>
+              <w:rPr>
+                <w:noProof/>
+                <w:webHidden/>
+              </w:rPr>
+              <w:fldChar w:fldCharType="begin"/>
+            </w:r>
+            <w:r>
+              <w:rPr>
+                <w:noProof/>
+                <w:webHidden/>
+              </w:rPr>
+              <w:instrText xml:space="preserve"> PAGEREF _Toc516121670 \h </w:instrText>
+            </w:r>
+            <w:r>
+              <w:rPr>
+                <w:noProof/>
+                <w:webHidden/>
+              </w:rPr>
+            </w:r>
+            <w:r>
+              <w:rPr>
+                <w:noProof/>
+                <w:webHidden/>
+              </w:rPr>
+              <w:fldChar w:fldCharType="separate"/>
+            </w:r>
+            <w:r>
+              <w:rPr>
+                <w:noProof/>
+                <w:webHidden/>
+              </w:rPr>
+              <w:t>10</w:t>
+            </w:r>
+            <w:r>
+              <w:rPr>
+                <w:noProof/>
+                <w:webHidden/>
+              </w:rPr>
+              <w:fldChar w:fldCharType="end"/>
+            </w:r>
+          </w:hyperlink>
+        </w:p>
+        <w:p>
+          <w:pPr>
+            <w:pStyle w:val="20"/>
+            <w:tabs>
+              <w:tab w:val="left" w:pos="1000"/>
+              <w:tab w:val="right" w:leader="dot" w:pos="9016"/>
+            </w:tabs>
+            <w:ind w:left="400"/>
+            <w:rPr>
+              <w:noProof/>
+              <w:kern w:val="2"/>
+            </w:rPr>
+          </w:pPr>
+          <w:hyperlink w:anchor="_Toc516121671" w:history="1">
+            <w:r>
+              <w:rPr>
+                <w:rStyle w:val="af3"/>
+                <w:noProof/>
+              </w:rPr>
+              <w:t>5.5</w:t>
+            </w:r>
+            <w:r>
+              <w:rPr>
+                <w:noProof/>
+                <w:kern w:val="2"/>
+              </w:rPr>
+              <w:tab/>
+            </w:r>
+            <w:r>
+              <w:rPr>
+                <w:rStyle w:val="af3"/>
+                <w:noProof/>
+              </w:rPr>
+              <w:t>continue와 break문</w:t>
+            </w:r>
+            <w:r>
+              <w:rPr>
+                <w:noProof/>
+                <w:webHidden/>
+              </w:rPr>
+              <w:tab/>
+            </w:r>
+            <w:r>
+              <w:rPr>
+                <w:noProof/>
+                <w:webHidden/>
+              </w:rPr>
+              <w:fldChar w:fldCharType="begin"/>
+            </w:r>
+            <w:r>
+              <w:rPr>
+                <w:noProof/>
+                <w:webHidden/>
+              </w:rPr>
+              <w:instrText xml:space="preserve"> PAGEREF _Toc516121671 \h </w:instrText>
+            </w:r>
+            <w:r>
+              <w:rPr>
+                <w:noProof/>
+                <w:webHidden/>
+              </w:rPr>
+            </w:r>
+            <w:r>
+              <w:rPr>
+                <w:noProof/>
+                <w:webHidden/>
+              </w:rPr>
+              <w:fldChar w:fldCharType="separate"/>
+            </w:r>
+            <w:r>
+              <w:rPr>
+                <w:noProof/>
+                <w:webHidden/>
+              </w:rPr>
+              <w:t>10</w:t>
+            </w:r>
+            <w:r>
+              <w:rPr>
+                <w:noProof/>
+                <w:webHidden/>
+              </w:rPr>
+              <w:fldChar w:fldCharType="end"/>
+            </w:r>
+          </w:hyperlink>
+        </w:p>
+        <w:p>
+          <w:pPr>
+            <w:pStyle w:val="10"/>
+            <w:tabs>
+              <w:tab w:val="left" w:pos="425"/>
+              <w:tab w:val="right" w:leader="dot" w:pos="9016"/>
+            </w:tabs>
+            <w:rPr>
+              <w:noProof/>
+              <w:kern w:val="2"/>
+            </w:rPr>
+          </w:pPr>
+          <w:hyperlink w:anchor="_Toc516121672" w:history="1">
+            <w:r>
+              <w:rPr>
+                <w:rStyle w:val="af3"/>
+                <w:noProof/>
+              </w:rPr>
+              <w:t>6</w:t>
+            </w:r>
+            <w:r>
+              <w:rPr>
+                <w:noProof/>
+                <w:kern w:val="2"/>
+              </w:rPr>
+              <w:tab/>
+            </w:r>
+            <w:r>
+              <w:rPr>
+                <w:rStyle w:val="af3"/>
+                <w:noProof/>
+              </w:rPr>
+              <w:t>함수</w:t>
+            </w:r>
+            <w:r>
+              <w:rPr>
+                <w:noProof/>
+                <w:webHidden/>
+              </w:rPr>
+              <w:tab/>
+            </w:r>
+            <w:r>
+              <w:rPr>
+                <w:noProof/>
+                <w:webHidden/>
+              </w:rPr>
+              <w:fldChar w:fldCharType="begin"/>
+            </w:r>
+            <w:r>
+              <w:rPr>
+                <w:noProof/>
+                <w:webHidden/>
+              </w:rPr>
+              <w:instrText xml:space="preserve"> PAGEREF _Toc516121672 \h </w:instrText>
+            </w:r>
+            <w:r>
+              <w:rPr>
+                <w:noProof/>
+                <w:webHidden/>
+              </w:rPr>
+            </w:r>
+            <w:r>
+              <w:rPr>
+                <w:noProof/>
+                <w:webHidden/>
+              </w:rPr>
+              <w:fldChar w:fldCharType="separate"/>
+            </w:r>
+            <w:r>
+              <w:rPr>
+                <w:noProof/>
+                <w:webHidden/>
+              </w:rPr>
+              <w:t>10</w:t>
+            </w:r>
+            <w:r>
+              <w:rPr>
+                <w:noProof/>
+                <w:webHidden/>
+              </w:rPr>
+              <w:fldChar w:fldCharType="end"/>
+            </w:r>
+          </w:hyperlink>
+        </w:p>
+        <w:p>
+          <w:pPr>
+            <w:pStyle w:val="10"/>
+            <w:tabs>
+              <w:tab w:val="left" w:pos="425"/>
+              <w:tab w:val="right" w:leader="dot" w:pos="9016"/>
+            </w:tabs>
+            <w:rPr>
+              <w:noProof/>
+              <w:kern w:val="2"/>
+            </w:rPr>
+          </w:pPr>
+          <w:hyperlink w:anchor="_Toc516121673" w:history="1">
+            <w:r>
+              <w:rPr>
+                <w:rStyle w:val="af3"/>
+                <w:noProof/>
+              </w:rPr>
               <w:t>7</w:t>
+            </w:r>
+            <w:r>
+              <w:rPr>
+                <w:noProof/>
+                <w:kern w:val="2"/>
+              </w:rPr>
+              <w:tab/>
+            </w:r>
+            <w:r>
+              <w:rPr>
+                <w:rStyle w:val="af3"/>
+                <w:noProof/>
+              </w:rPr>
+              <w:t>클래스</w:t>
+            </w:r>
+            <w:r>
+              <w:rPr>
+                <w:noProof/>
+                <w:webHidden/>
+              </w:rPr>
+              <w:tab/>
+            </w:r>
+            <w:r>
+              <w:rPr>
+                <w:noProof/>
+                <w:webHidden/>
+              </w:rPr>
+              <w:fldChar w:fldCharType="begin"/>
+            </w:r>
+            <w:r>
+              <w:rPr>
+                <w:noProof/>
+                <w:webHidden/>
+              </w:rPr>
+              <w:instrText xml:space="preserve"> PAGEREF _Toc516121673 \h </w:instrText>
+            </w:r>
+            <w:r>
+              <w:rPr>
+                <w:noProof/>
+                <w:webHidden/>
+              </w:rPr>
+            </w:r>
+            <w:r>
+              <w:rPr>
+                <w:noProof/>
+                <w:webHidden/>
+              </w:rPr>
+              <w:fldChar w:fldCharType="separate"/>
+            </w:r>
+            <w:r>
+              <w:rPr>
+                <w:noProof/>
+                <w:webHidden/>
+              </w:rPr>
+              <w:t>11</w:t>
+            </w:r>
+            <w:r>
+              <w:rPr>
+                <w:noProof/>
+                <w:webHidden/>
+              </w:rPr>
+              <w:fldChar w:fldCharType="end"/>
+            </w:r>
+          </w:hyperlink>
+        </w:p>
+        <w:p>
+          <w:pPr>
+            <w:pStyle w:val="10"/>
+            <w:tabs>
+              <w:tab w:val="left" w:pos="425"/>
+              <w:tab w:val="right" w:leader="dot" w:pos="9016"/>
+            </w:tabs>
+            <w:rPr>
+              <w:noProof/>
+              <w:kern w:val="2"/>
+            </w:rPr>
+          </w:pPr>
+          <w:hyperlink w:anchor="_Toc516121674" w:history="1">
+            <w:r>
+              <w:rPr>
+                <w:rStyle w:val="af3"/>
+                <w:noProof/>
+              </w:rPr>
+              <w:t>8</w:t>
+            </w:r>
+            <w:r>
+              <w:rPr>
+                <w:noProof/>
+                <w:kern w:val="2"/>
+              </w:rPr>
+              <w:tab/>
+            </w:r>
+            <w:r>
+              <w:rPr>
+                <w:rStyle w:val="af3"/>
+                <w:noProof/>
+              </w:rPr>
+              <w:t>모듈</w:t>
+            </w:r>
+            <w:r>
+              <w:rPr>
+                <w:noProof/>
+                <w:webHidden/>
+              </w:rPr>
+              <w:tab/>
+            </w:r>
+            <w:r>
+              <w:rPr>
+                <w:noProof/>
+                <w:webHidden/>
+              </w:rPr>
+              <w:fldChar w:fldCharType="begin"/>
+            </w:r>
+            <w:r>
+              <w:rPr>
+                <w:noProof/>
+                <w:webHidden/>
+              </w:rPr>
+              <w:instrText xml:space="preserve"> PAGEREF _Toc516121674 \h </w:instrText>
+            </w:r>
+            <w:r>
+              <w:rPr>
+                <w:noProof/>
+                <w:webHidden/>
+              </w:rPr>
+            </w:r>
+            <w:r>
+              <w:rPr>
+                <w:noProof/>
+                <w:webHidden/>
+              </w:rPr>
+              <w:fldChar w:fldCharType="separate"/>
+            </w:r>
+            <w:r>
+              <w:rPr>
+                <w:noProof/>
+                <w:webHidden/>
+              </w:rPr>
+              <w:t>11</w:t>
+            </w:r>
+            <w:r>
+              <w:rPr>
+                <w:noProof/>
+                <w:webHidden/>
+              </w:rPr>
+              <w:fldChar w:fldCharType="end"/>
+            </w:r>
+          </w:hyperlink>
+        </w:p>
+        <w:p>
+          <w:pPr>
+            <w:pStyle w:val="10"/>
+            <w:tabs>
+              <w:tab w:val="left" w:pos="425"/>
+              <w:tab w:val="right" w:leader="dot" w:pos="9016"/>
+            </w:tabs>
+            <w:rPr>
+              <w:noProof/>
+              <w:kern w:val="2"/>
+            </w:rPr>
+          </w:pPr>
+          <w:hyperlink w:anchor="_Toc516121675" w:history="1">
+            <w:r>
+              <w:rPr>
+                <w:rStyle w:val="af3"/>
+                <w:noProof/>
+              </w:rPr>
+              <w:t>9</w:t>
+            </w:r>
+            <w:r>
+              <w:rPr>
+                <w:noProof/>
+                <w:kern w:val="2"/>
+              </w:rPr>
+              <w:tab/>
+            </w:r>
+            <w:r>
+              <w:rPr>
+                <w:rStyle w:val="af3"/>
+                <w:noProof/>
+              </w:rPr>
+              <w:t>패키지</w:t>
+            </w:r>
+            <w:r>
+              <w:rPr>
+                <w:noProof/>
+                <w:webHidden/>
+              </w:rPr>
+              <w:tab/>
+            </w:r>
+            <w:r>
+              <w:rPr>
+                <w:noProof/>
+                <w:webHidden/>
+              </w:rPr>
+              <w:fldChar w:fldCharType="begin"/>
+            </w:r>
+            <w:r>
+              <w:rPr>
+                <w:noProof/>
+                <w:webHidden/>
+              </w:rPr>
+              <w:instrText xml:space="preserve"> PAGEREF _Toc516121675 \h </w:instrText>
+            </w:r>
+            <w:r>
+              <w:rPr>
+                <w:noProof/>
+                <w:webHidden/>
+              </w:rPr>
+            </w:r>
+            <w:r>
+              <w:rPr>
+                <w:noProof/>
+                <w:webHidden/>
+              </w:rPr>
+              <w:fldChar w:fldCharType="separate"/>
+            </w:r>
+            <w:r>
+              <w:rPr>
+                <w:noProof/>
+                <w:webHidden/>
+              </w:rPr>
+              <w:t>11</w:t>
+            </w:r>
+            <w:r>
+              <w:rPr>
+                <w:noProof/>
+                <w:webHidden/>
+              </w:rPr>
+              <w:fldChar w:fldCharType="end"/>
+            </w:r>
+          </w:hyperlink>
+        </w:p>
+        <w:p>
+          <w:pPr>
+            <w:pStyle w:val="10"/>
+            <w:tabs>
+              <w:tab w:val="left" w:pos="600"/>
+              <w:tab w:val="right" w:leader="dot" w:pos="9016"/>
+            </w:tabs>
+            <w:rPr>
+              <w:noProof/>
+              <w:kern w:val="2"/>
+            </w:rPr>
+          </w:pPr>
+          <w:hyperlink w:anchor="_Toc516121676" w:history="1">
+            <w:r>
+              <w:rPr>
+                <w:rStyle w:val="af3"/>
+                <w:noProof/>
+              </w:rPr>
+              <w:t>10</w:t>
+            </w:r>
+            <w:r>
+              <w:rPr>
+                <w:noProof/>
+                <w:kern w:val="2"/>
+              </w:rPr>
+              <w:tab/>
+            </w:r>
+            <w:r>
+              <w:rPr>
+                <w:rStyle w:val="af3"/>
+                <w:noProof/>
+              </w:rPr>
+              <w:t>참고자료</w:t>
+            </w:r>
+            <w:r>
+              <w:rPr>
+                <w:noProof/>
+                <w:webHidden/>
+              </w:rPr>
+              <w:tab/>
+            </w:r>
+            <w:r>
+              <w:rPr>
+                <w:noProof/>
+                <w:webHidden/>
+              </w:rPr>
+              <w:fldChar w:fldCharType="begin"/>
+            </w:r>
+            <w:r>
+              <w:rPr>
+                <w:noProof/>
+                <w:webHidden/>
+              </w:rPr>
+              <w:instrText xml:space="preserve"> PAGEREF _Toc516121676 \h </w:instrText>
+            </w:r>
+            <w:r>
+              <w:rPr>
+                <w:noProof/>
+                <w:webHidden/>
+              </w:rPr>
+            </w:r>
+            <w:r>
+              <w:rPr>
+                <w:noProof/>
+                <w:webHidden/>
+              </w:rPr>
+              <w:fldChar w:fldCharType="separate"/>
+            </w:r>
+            <w:r>
+              <w:rPr>
+                <w:noProof/>
+                <w:webHidden/>
+              </w:rPr>
+              <w:t>12</w:t>
             </w:r>
             <w:r>
               <w:rPr>
@@ -935,7 +2551,7 @@
       <w:pPr>
         <w:pStyle w:val="1"/>
       </w:pPr>
-      <w:bookmarkStart w:id="0" w:name="_Toc516083352"/>
+      <w:bookmarkStart w:id="0" w:name="_Toc516121650"/>
       <w:r>
         <w:rPr>
           <w:rFonts w:hint="eastAsia"/>
@@ -949,7 +2565,7 @@
       <w:pPr>
         <w:pStyle w:val="2"/>
       </w:pPr>
-      <w:bookmarkStart w:id="1" w:name="_Toc516083353"/>
+      <w:bookmarkStart w:id="1" w:name="_Toc516121651"/>
       <w:r>
         <w:rPr>
           <w:rFonts w:hint="eastAsia"/>
@@ -1001,24 +2617,14 @@
       <w:r>
         <w:t xml:space="preserve">표 1- </w:t>
       </w:r>
-      <w:r>
-        <w:fldChar w:fldCharType="begin"/>
-      </w:r>
-      <w:r>
-        <w:instrText xml:space="preserve"> SEQ 표_1- \* ARABIC </w:instrText>
-      </w:r>
-      <w:r>
-        <w:fldChar w:fldCharType="separate"/>
-      </w:r>
-      <w:r>
-        <w:rPr>
-          <w:noProof/>
-        </w:rPr>
-        <w:t>1</w:t>
-      </w:r>
-      <w:r>
-        <w:fldChar w:fldCharType="end"/>
-      </w:r>
+      <w:fldSimple w:instr=" SEQ 표_1- \* ARABIC ">
+        <w:r>
+          <w:rPr>
+            <w:noProof/>
+          </w:rPr>
+          <w:t>1</w:t>
+        </w:r>
+      </w:fldSimple>
       <w:r>
         <w:t xml:space="preserve"> 프로젝트</w:t>
       </w:r>
@@ -1033,7 +2639,7 @@
       <w:pPr>
         <w:pStyle w:val="2"/>
       </w:pPr>
-      <w:bookmarkStart w:id="2" w:name="_Toc516083354"/>
+      <w:bookmarkStart w:id="2" w:name="_Toc516121652"/>
       <w:r>
         <w:rPr>
           <w:rFonts w:hint="eastAsia"/>
@@ -1117,24 +2723,14 @@
       <w:r>
         <w:t xml:space="preserve">표 1- </w:t>
       </w:r>
-      <w:r>
-        <w:fldChar w:fldCharType="begin"/>
-      </w:r>
-      <w:r>
-        <w:instrText xml:space="preserve"> SEQ 표_1- \* ARABIC </w:instrText>
-      </w:r>
-      <w:r>
-        <w:fldChar w:fldCharType="separate"/>
-      </w:r>
-      <w:r>
-        <w:rPr>
-          <w:noProof/>
-        </w:rPr>
-        <w:t>2</w:t>
-      </w:r>
-      <w:r>
-        <w:fldChar w:fldCharType="end"/>
-      </w:r>
+      <w:fldSimple w:instr=" SEQ 표_1- \* ARABIC ">
+        <w:r>
+          <w:rPr>
+            <w:noProof/>
+          </w:rPr>
+          <w:t>2</w:t>
+        </w:r>
+      </w:fldSimple>
       <w:r>
         <w:t xml:space="preserve"> </w:t>
       </w:r>
@@ -1154,7 +2750,7 @@
       <w:pPr>
         <w:pStyle w:val="1"/>
       </w:pPr>
-      <w:bookmarkStart w:id="3" w:name="_Toc516083355"/>
+      <w:bookmarkStart w:id="3" w:name="_Toc516121653"/>
       <w:r>
         <w:rPr>
           <w:rFonts w:hint="eastAsia"/>
@@ -1393,12 +2989,21 @@
               </w:rPr>
               <w:t xml:space="preserve"> </w:t>
             </w:r>
-            <w:r>
-              <w:rPr>
-                <w:rFonts w:hint="eastAsia"/>
-                <w:b w:val="0"/>
-              </w:rPr>
-              <w:t xml:space="preserve">오픈소스이기에 자유롭게 </w:t>
+            <w:proofErr w:type="spellStart"/>
+            <w:r>
+              <w:rPr>
+                <w:rFonts w:hint="eastAsia"/>
+                <w:b w:val="0"/>
+              </w:rPr>
+              <w:t>오픈소스이기에</w:t>
+            </w:r>
+            <w:proofErr w:type="spellEnd"/>
+            <w:r>
+              <w:rPr>
+                <w:rFonts w:hint="eastAsia"/>
+                <w:b w:val="0"/>
+              </w:rPr>
+              <w:t xml:space="preserve"> 자유롭게 </w:t>
             </w:r>
             <w:proofErr w:type="spellStart"/>
             <w:r>
@@ -1476,24 +3081,14 @@
       <w:r>
         <w:t xml:space="preserve">표 2- </w:t>
       </w:r>
-      <w:r>
-        <w:fldChar w:fldCharType="begin"/>
-      </w:r>
-      <w:r>
-        <w:instrText xml:space="preserve"> SEQ 표_2- \* ARABIC </w:instrText>
-      </w:r>
-      <w:r>
-        <w:fldChar w:fldCharType="separate"/>
-      </w:r>
-      <w:r>
-        <w:rPr>
-          <w:noProof/>
-        </w:rPr>
-        <w:t>1</w:t>
-      </w:r>
-      <w:r>
-        <w:fldChar w:fldCharType="end"/>
-      </w:r>
+      <w:fldSimple w:instr=" SEQ 표_2- \* ARABIC ">
+        <w:r>
+          <w:rPr>
+            <w:noProof/>
+          </w:rPr>
+          <w:t>1</w:t>
+        </w:r>
+      </w:fldSimple>
       <w:r>
         <w:t xml:space="preserve"> </w:t>
       </w:r>
@@ -1675,24 +3270,14 @@
       <w:r>
         <w:t xml:space="preserve">표 2- </w:t>
       </w:r>
-      <w:r>
-        <w:fldChar w:fldCharType="begin"/>
-      </w:r>
-      <w:r>
-        <w:instrText xml:space="preserve"> SEQ 표_2- \* ARABIC </w:instrText>
-      </w:r>
-      <w:r>
-        <w:fldChar w:fldCharType="separate"/>
-      </w:r>
-      <w:r>
-        <w:rPr>
-          <w:noProof/>
-        </w:rPr>
-        <w:t>2</w:t>
-      </w:r>
-      <w:r>
-        <w:fldChar w:fldCharType="end"/>
-      </w:r>
+      <w:fldSimple w:instr=" SEQ 표_2- \* ARABIC ">
+        <w:r>
+          <w:rPr>
+            <w:noProof/>
+          </w:rPr>
+          <w:t>2</w:t>
+        </w:r>
+      </w:fldSimple>
       <w:r>
         <w:t xml:space="preserve"> </w:t>
       </w:r>
@@ -1712,21 +3297,13 @@
       <w:pPr>
         <w:pStyle w:val="1"/>
       </w:pPr>
-      <w:bookmarkStart w:id="4" w:name="_Toc516083356"/>
-      <w:proofErr w:type="spellStart"/>
+      <w:bookmarkStart w:id="4" w:name="_Toc516121654"/>
       <w:r>
         <w:rPr>
           <w:rFonts w:hint="eastAsia"/>
         </w:rPr>
         <w:lastRenderedPageBreak/>
-        <w:t>파이썬의</w:t>
-      </w:r>
-      <w:proofErr w:type="spellEnd"/>
-      <w:r>
-        <w:rPr>
-          <w:rFonts w:hint="eastAsia"/>
-        </w:rPr>
-        <w:t xml:space="preserve"> 문법</w:t>
+        <w:t>간단한 입력과 출력</w:t>
       </w:r>
       <w:bookmarkEnd w:id="4"/>
     </w:p>
@@ -1734,7 +3311,7 @@
       <w:pPr>
         <w:pStyle w:val="2"/>
       </w:pPr>
-      <w:bookmarkStart w:id="5" w:name="_Toc516083357"/>
+      <w:bookmarkStart w:id="5" w:name="_Toc516121655"/>
       <w:r>
         <w:rPr>
           <w:rFonts w:hint="eastAsia"/>
@@ -1833,24 +3410,14 @@
       <w:r>
         <w:t xml:space="preserve">그림 3- </w:t>
       </w:r>
-      <w:r>
-        <w:fldChar w:fldCharType="begin"/>
-      </w:r>
-      <w:r>
-        <w:instrText xml:space="preserve"> SEQ 그림_3- \* ARABIC </w:instrText>
-      </w:r>
-      <w:r>
-        <w:fldChar w:fldCharType="separate"/>
-      </w:r>
-      <w:r>
-        <w:rPr>
-          <w:noProof/>
-        </w:rPr>
-        <w:t>1</w:t>
-      </w:r>
-      <w:r>
-        <w:fldChar w:fldCharType="end"/>
-      </w:r>
+      <w:fldSimple w:instr=" SEQ 그림_3- \* ARABIC ">
+        <w:r>
+          <w:rPr>
+            <w:noProof/>
+          </w:rPr>
+          <w:t>1</w:t>
+        </w:r>
+      </w:fldSimple>
       <w:r>
         <w:t xml:space="preserve"> </w:t>
       </w:r>
@@ -1960,24 +3527,14 @@
       <w:r>
         <w:t xml:space="preserve">그림 3- </w:t>
       </w:r>
-      <w:r>
-        <w:fldChar w:fldCharType="begin"/>
-      </w:r>
-      <w:r>
-        <w:instrText xml:space="preserve"> SEQ 그림_3- \* ARABIC </w:instrText>
-      </w:r>
-      <w:r>
-        <w:fldChar w:fldCharType="separate"/>
-      </w:r>
-      <w:r>
-        <w:rPr>
-          <w:noProof/>
-        </w:rPr>
-        <w:t>2</w:t>
-      </w:r>
-      <w:r>
-        <w:fldChar w:fldCharType="end"/>
-      </w:r>
+      <w:fldSimple w:instr=" SEQ 그림_3- \* ARABIC ">
+        <w:r>
+          <w:rPr>
+            <w:noProof/>
+          </w:rPr>
+          <w:t>2</w:t>
+        </w:r>
+      </w:fldSimple>
       <w:r>
         <w:t xml:space="preserve"> </w:t>
       </w:r>
@@ -2082,24 +3639,14 @@
       <w:r>
         <w:t xml:space="preserve">그림 3- </w:t>
       </w:r>
-      <w:r>
-        <w:fldChar w:fldCharType="begin"/>
-      </w:r>
-      <w:r>
-        <w:instrText xml:space="preserve"> SEQ 그림_3- \* ARABIC </w:instrText>
-      </w:r>
-      <w:r>
-        <w:fldChar w:fldCharType="separate"/>
-      </w:r>
-      <w:r>
-        <w:rPr>
-          <w:noProof/>
-        </w:rPr>
-        <w:t>3</w:t>
-      </w:r>
-      <w:r>
-        <w:fldChar w:fldCharType="end"/>
-      </w:r>
+      <w:fldSimple w:instr=" SEQ 그림_3- \* ARABIC ">
+        <w:r>
+          <w:rPr>
+            <w:noProof/>
+          </w:rPr>
+          <w:t>3</w:t>
+        </w:r>
+      </w:fldSimple>
       <w:r>
         <w:rPr>
           <w:rFonts w:hint="eastAsia"/>
@@ -2192,24 +3739,14 @@
       <w:r>
         <w:t xml:space="preserve">그림 3- </w:t>
       </w:r>
-      <w:r>
-        <w:fldChar w:fldCharType="begin"/>
-      </w:r>
-      <w:r>
-        <w:instrText xml:space="preserve"> SEQ 그림_3- \* ARABIC </w:instrText>
-      </w:r>
-      <w:r>
-        <w:fldChar w:fldCharType="separate"/>
-      </w:r>
-      <w:r>
-        <w:rPr>
-          <w:noProof/>
-        </w:rPr>
-        <w:t>4</w:t>
-      </w:r>
-      <w:r>
-        <w:fldChar w:fldCharType="end"/>
-      </w:r>
+      <w:fldSimple w:instr=" SEQ 그림_3- \* ARABIC ">
+        <w:r>
+          <w:rPr>
+            <w:noProof/>
+          </w:rPr>
+          <w:t>4</w:t>
+        </w:r>
+      </w:fldSimple>
       <w:r>
         <w:t xml:space="preserve"> </w:t>
       </w:r>
@@ -2392,24 +3929,14 @@
       <w:r>
         <w:t xml:space="preserve">그림 3- </w:t>
       </w:r>
-      <w:r>
-        <w:fldChar w:fldCharType="begin"/>
-      </w:r>
-      <w:r>
-        <w:instrText xml:space="preserve"> SEQ 그림_3- \* ARABIC </w:instrText>
-      </w:r>
-      <w:r>
-        <w:fldChar w:fldCharType="separate"/>
-      </w:r>
-      <w:r>
-        <w:rPr>
-          <w:noProof/>
-        </w:rPr>
-        <w:t>5</w:t>
-      </w:r>
-      <w:r>
-        <w:fldChar w:fldCharType="end"/>
-      </w:r>
+      <w:fldSimple w:instr=" SEQ 그림_3- \* ARABIC ">
+        <w:r>
+          <w:rPr>
+            <w:noProof/>
+          </w:rPr>
+          <w:t>5</w:t>
+        </w:r>
+      </w:fldSimple>
       <w:r>
         <w:t xml:space="preserve"> </w:t>
       </w:r>
@@ -2487,24 +4014,14 @@
       <w:r>
         <w:t xml:space="preserve">그림 3- </w:t>
       </w:r>
-      <w:r>
-        <w:fldChar w:fldCharType="begin"/>
-      </w:r>
-      <w:r>
-        <w:instrText xml:space="preserve"> SEQ 그림_3- \* ARABIC </w:instrText>
-      </w:r>
-      <w:r>
-        <w:fldChar w:fldCharType="separate"/>
-      </w:r>
-      <w:r>
-        <w:rPr>
-          <w:noProof/>
-        </w:rPr>
-        <w:t>6</w:t>
-      </w:r>
-      <w:r>
-        <w:fldChar w:fldCharType="end"/>
-      </w:r>
+      <w:fldSimple w:instr=" SEQ 그림_3- \* ARABIC ">
+        <w:r>
+          <w:rPr>
+            <w:noProof/>
+          </w:rPr>
+          <w:t>6</w:t>
+        </w:r>
+      </w:fldSimple>
       <w:r>
         <w:t xml:space="preserve"> </w:t>
       </w:r>
@@ -2523,12 +4040,39 @@
         </w:rPr>
         <w:t>으로 5 입력</w:t>
       </w:r>
+    </w:p>
+    <w:p>
+      <w:pPr>
+        <w:pStyle w:val="1"/>
+        <w:rPr>
+          <w:rFonts w:hint="eastAsia"/>
+        </w:rPr>
+      </w:pPr>
+      <w:bookmarkStart w:id="6" w:name="_Toc516121656"/>
+      <w:r>
+        <w:rPr>
+          <w:rFonts w:hint="eastAsia"/>
+        </w:rPr>
+        <w:t>프로그래밍의 기초,</w:t>
+      </w:r>
+      <w:r>
+        <w:t xml:space="preserve"> </w:t>
+      </w:r>
+      <w:proofErr w:type="spellStart"/>
+      <w:r>
+        <w:rPr>
+          <w:rFonts w:hint="eastAsia"/>
+        </w:rPr>
+        <w:t>자료형</w:t>
+      </w:r>
+      <w:bookmarkEnd w:id="6"/>
+      <w:proofErr w:type="spellEnd"/>
     </w:p>
     <w:p>
       <w:pPr>
         <w:pStyle w:val="2"/>
       </w:pPr>
-      <w:bookmarkStart w:id="6" w:name="_Toc516083358"/>
+      <w:bookmarkStart w:id="7" w:name="_Toc516121657"/>
       <w:r>
         <w:rPr>
           <w:rFonts w:hint="eastAsia"/>
@@ -2542,7 +4086,7 @@
         </w:rPr>
         <w:t>변수명</w:t>
       </w:r>
-      <w:bookmarkEnd w:id="6"/>
+      <w:bookmarkEnd w:id="7"/>
       <w:proofErr w:type="spellEnd"/>
     </w:p>
     <w:p>
@@ -2782,28 +4326,21 @@
       <w:pPr>
         <w:pStyle w:val="a4"/>
         <w:jc w:val="center"/>
+        <w:rPr>
+          <w:rFonts w:hint="eastAsia"/>
+        </w:rPr>
       </w:pPr>
       <w:r>
-        <w:t xml:space="preserve">표 3- </w:t>
-      </w:r>
-      <w:r>
-        <w:fldChar w:fldCharType="begin"/>
-      </w:r>
-      <w:r>
-        <w:instrText xml:space="preserve"> SEQ 표_3- \* ARABIC </w:instrText>
-      </w:r>
-      <w:r>
-        <w:fldChar w:fldCharType="separate"/>
-      </w:r>
-      <w:r>
-        <w:rPr>
-          <w:noProof/>
-        </w:rPr>
-        <w:t>1</w:t>
-      </w:r>
-      <w:r>
-        <w:fldChar w:fldCharType="end"/>
-      </w:r>
+        <w:t xml:space="preserve">표 4- </w:t>
+      </w:r>
+      <w:fldSimple w:instr=" SEQ 표_4- \* ARABIC ">
+        <w:r>
+          <w:rPr>
+            <w:noProof/>
+          </w:rPr>
+          <w:t>1</w:t>
+        </w:r>
+      </w:fldSimple>
       <w:r>
         <w:t xml:space="preserve"> </w:t>
       </w:r>
@@ -2919,6 +4456,7 @@
         <w:rPr>
           <w:noProof/>
         </w:rPr>
+        <w:lastRenderedPageBreak/>
         <w:drawing>
           <wp:inline distT="0" distB="0" distL="0" distR="0" wp14:anchorId="1539CB02" wp14:editId="652DC5A5">
             <wp:extent cx="1638300" cy="657225"/>
@@ -2967,48 +4505,39 @@
         <w:jc w:val="center"/>
       </w:pPr>
       <w:r>
-        <w:t xml:space="preserve">그림 3- </w:t>
-      </w:r>
-      <w:r>
-        <w:fldChar w:fldCharType="begin"/>
-      </w:r>
-      <w:r>
-        <w:instrText xml:space="preserve"> SEQ 그림_3- \* ARABIC </w:instrText>
-      </w:r>
-      <w:r>
-        <w:fldChar w:fldCharType="separate"/>
-      </w:r>
-      <w:r>
-        <w:rPr>
-          <w:noProof/>
-        </w:rPr>
-        <w:t>7</w:t>
-      </w:r>
-      <w:r>
-        <w:fldChar w:fldCharType="end"/>
-      </w:r>
-      <w:r>
-        <w:rPr>
-          <w:rFonts w:hint="eastAsia"/>
-        </w:rPr>
-        <w:t xml:space="preserve"> 변수 a의 메모리 주소 출력</w:t>
+        <w:t xml:space="preserve">그림 4- </w:t>
+      </w:r>
+      <w:fldSimple w:instr=" SEQ 그림_4- \* ARABIC ">
+        <w:r>
+          <w:rPr>
+            <w:noProof/>
+          </w:rPr>
+          <w:t>1</w:t>
+        </w:r>
+      </w:fldSimple>
+      <w:r>
+        <w:t xml:space="preserve"> </w:t>
+      </w:r>
+      <w:r>
+        <w:rPr>
+          <w:rFonts w:hint="eastAsia"/>
+        </w:rPr>
+        <w:t>변수 a의 메모리 주소</w:t>
       </w:r>
     </w:p>
-    <w:p/>
     <w:p>
       <w:pPr>
         <w:pStyle w:val="2"/>
       </w:pPr>
-      <w:bookmarkStart w:id="7" w:name="_Toc516083359"/>
+      <w:bookmarkStart w:id="8" w:name="_Toc516121658"/>
       <w:proofErr w:type="spellStart"/>
       <w:r>
         <w:rPr>
           <w:rFonts w:hint="eastAsia"/>
         </w:rPr>
-        <w:lastRenderedPageBreak/>
         <w:t>자료형</w:t>
       </w:r>
-      <w:bookmarkEnd w:id="7"/>
+      <w:bookmarkEnd w:id="8"/>
       <w:proofErr w:type="spellEnd"/>
     </w:p>
     <w:p>
@@ -3080,9 +4609,6 @@
           <w:p>
             <w:pPr>
               <w:jc w:val="center"/>
-              <w:rPr>
-                <w:rFonts w:hint="eastAsia"/>
-              </w:rPr>
             </w:pPr>
             <w:proofErr w:type="spellStart"/>
             <w:r>
@@ -3102,9 +4628,6 @@
             <w:pPr>
               <w:jc w:val="center"/>
               <w:cnfStyle w:val="100000000000" w:firstRow="1" w:lastRow="0" w:firstColumn="0" w:lastColumn="0" w:oddVBand="0" w:evenVBand="0" w:oddHBand="0" w:evenHBand="0" w:firstRowFirstColumn="0" w:firstRowLastColumn="0" w:lastRowFirstColumn="0" w:lastRowLastColumn="0"/>
-              <w:rPr>
-                <w:rFonts w:hint="eastAsia"/>
-              </w:rPr>
             </w:pPr>
             <w:r>
               <w:rPr>
@@ -3127,7 +4650,6 @@
           <w:p>
             <w:pPr>
               <w:rPr>
-                <w:rFonts w:hint="eastAsia"/>
                 <w:b w:val="0"/>
               </w:rPr>
             </w:pPr>
@@ -3192,9 +4714,6 @@
           <w:p>
             <w:pPr>
               <w:cnfStyle w:val="000000100000" w:firstRow="0" w:lastRow="0" w:firstColumn="0" w:lastColumn="0" w:oddVBand="0" w:evenVBand="0" w:oddHBand="1" w:evenHBand="0" w:firstRowFirstColumn="0" w:firstRowLastColumn="0" w:lastRowFirstColumn="0" w:lastRowLastColumn="0"/>
-              <w:rPr>
-                <w:rFonts w:hint="eastAsia"/>
-              </w:rPr>
             </w:pPr>
             <w:r>
               <w:rPr>
@@ -3241,7 +4760,6 @@
           <w:p>
             <w:pPr>
               <w:rPr>
-                <w:rFonts w:hint="eastAsia"/>
                 <w:b w:val="0"/>
               </w:rPr>
             </w:pPr>
@@ -3288,9 +4806,6 @@
           <w:p>
             <w:pPr>
               <w:cnfStyle w:val="000000000000" w:firstRow="0" w:lastRow="0" w:firstColumn="0" w:lastColumn="0" w:oddVBand="0" w:evenVBand="0" w:oddHBand="0" w:evenHBand="0" w:firstRowFirstColumn="0" w:firstRowLastColumn="0" w:lastRowFirstColumn="0" w:lastRowLastColumn="0"/>
-              <w:rPr>
-                <w:rFonts w:hint="eastAsia"/>
-              </w:rPr>
             </w:pPr>
             <w:r>
               <w:rPr>
@@ -3313,7 +4828,6 @@
           <w:p>
             <w:pPr>
               <w:rPr>
-                <w:rFonts w:hint="eastAsia"/>
                 <w:b w:val="0"/>
               </w:rPr>
             </w:pPr>
@@ -3364,9 +4878,6 @@
           <w:p>
             <w:pPr>
               <w:cnfStyle w:val="000000100000" w:firstRow="0" w:lastRow="0" w:firstColumn="0" w:lastColumn="0" w:oddVBand="0" w:evenVBand="0" w:oddHBand="1" w:evenHBand="0" w:firstRowFirstColumn="0" w:firstRowLastColumn="0" w:lastRowFirstColumn="0" w:lastRowLastColumn="0"/>
-              <w:rPr>
-                <w:rFonts w:hint="eastAsia"/>
-              </w:rPr>
             </w:pPr>
             <w:r>
               <w:rPr>
@@ -3381,21 +4892,7 @@
               <w:rPr>
                 <w:rFonts w:hint="eastAsia"/>
               </w:rPr>
-              <w:t xml:space="preserve">실수와 </w:t>
-            </w:r>
-            <w:proofErr w:type="spellStart"/>
-            <w:r>
-              <w:rPr>
-                <w:rFonts w:hint="eastAsia"/>
-              </w:rPr>
-              <w:t>허수부의</w:t>
-            </w:r>
-            <w:proofErr w:type="spellEnd"/>
-            <w:r>
-              <w:rPr>
-                <w:rFonts w:hint="eastAsia"/>
-              </w:rPr>
-              <w:t xml:space="preserve"> 합으로 이루어진 수를 표현.</w:t>
+              <w:t>실수와 허수부의 합으로 이루어진 수를 표현.</w:t>
             </w:r>
           </w:p>
         </w:tc>
@@ -3409,7 +4906,6 @@
           <w:p>
             <w:pPr>
               <w:rPr>
-                <w:rFonts w:hint="eastAsia"/>
                 <w:b w:val="0"/>
               </w:rPr>
             </w:pPr>
@@ -3435,9 +4931,6 @@
           <w:p>
             <w:pPr>
               <w:cnfStyle w:val="000000000000" w:firstRow="0" w:lastRow="0" w:firstColumn="0" w:lastColumn="0" w:oddVBand="0" w:evenVBand="0" w:oddHBand="0" w:evenHBand="0" w:firstRowFirstColumn="0" w:firstRowLastColumn="0" w:lastRowFirstColumn="0" w:lastRowLastColumn="0"/>
-              <w:rPr>
-                <w:rFonts w:hint="eastAsia"/>
-              </w:rPr>
             </w:pPr>
             <w:r>
               <w:rPr>
@@ -3472,7 +4965,6 @@
           <w:p>
             <w:pPr>
               <w:rPr>
-                <w:rFonts w:hint="eastAsia"/>
                 <w:b w:val="0"/>
               </w:rPr>
             </w:pPr>
@@ -3498,9 +4990,6 @@
           <w:p>
             <w:pPr>
               <w:cnfStyle w:val="000000100000" w:firstRow="0" w:lastRow="0" w:firstColumn="0" w:lastColumn="0" w:oddVBand="0" w:evenVBand="0" w:oddHBand="1" w:evenHBand="0" w:firstRowFirstColumn="0" w:firstRowLastColumn="0" w:lastRowFirstColumn="0" w:lastRowLastColumn="0"/>
-              <w:rPr>
-                <w:rFonts w:hint="eastAsia"/>
-              </w:rPr>
             </w:pPr>
             <w:r>
               <w:rPr>
@@ -3532,7 +5021,6 @@
           <w:p>
             <w:pPr>
               <w:rPr>
-                <w:rFonts w:hint="eastAsia"/>
                 <w:b w:val="0"/>
               </w:rPr>
             </w:pPr>
@@ -3567,9 +5055,6 @@
           <w:p>
             <w:pPr>
               <w:cnfStyle w:val="000000000000" w:firstRow="0" w:lastRow="0" w:firstColumn="0" w:lastColumn="0" w:oddVBand="0" w:evenVBand="0" w:oddHBand="0" w:evenHBand="0" w:firstRowFirstColumn="0" w:firstRowLastColumn="0" w:lastRowFirstColumn="0" w:lastRowLastColumn="0"/>
-              <w:rPr>
-                <w:rFonts w:hint="eastAsia"/>
-              </w:rPr>
             </w:pPr>
             <w:r>
               <w:rPr>
@@ -3592,7 +5077,6 @@
           <w:p>
             <w:pPr>
               <w:rPr>
-                <w:rFonts w:hint="eastAsia"/>
                 <w:b w:val="0"/>
               </w:rPr>
             </w:pPr>
@@ -3627,9 +5111,6 @@
           <w:p>
             <w:pPr>
               <w:cnfStyle w:val="000000100000" w:firstRow="0" w:lastRow="0" w:firstColumn="0" w:lastColumn="0" w:oddVBand="0" w:evenVBand="0" w:oddHBand="1" w:evenHBand="0" w:firstRowFirstColumn="0" w:firstRowLastColumn="0" w:lastRowFirstColumn="0" w:lastRowLastColumn="0"/>
-              <w:rPr>
-                <w:rFonts w:hint="eastAsia"/>
-              </w:rPr>
             </w:pPr>
             <w:r>
               <w:t>k</w:t>
@@ -3660,7 +5141,6 @@
           <w:p>
             <w:pPr>
               <w:rPr>
-                <w:rFonts w:hint="eastAsia"/>
                 <w:b w:val="0"/>
               </w:rPr>
             </w:pPr>
@@ -3686,9 +5166,6 @@
           <w:p>
             <w:pPr>
               <w:cnfStyle w:val="000000000000" w:firstRow="0" w:lastRow="0" w:firstColumn="0" w:lastColumn="0" w:oddVBand="0" w:evenVBand="0" w:oddHBand="0" w:evenHBand="0" w:firstRowFirstColumn="0" w:firstRowLastColumn="0" w:lastRowFirstColumn="0" w:lastRowLastColumn="0"/>
-              <w:rPr>
-                <w:rFonts w:hint="eastAsia"/>
-              </w:rPr>
             </w:pPr>
             <w:r>
               <w:rPr>
@@ -3719,7 +5196,6 @@
           <w:p>
             <w:pPr>
               <w:rPr>
-                <w:rFonts w:hint="eastAsia"/>
                 <w:b w:val="0"/>
               </w:rPr>
             </w:pPr>
@@ -3746,9 +5222,6 @@
             <w:pPr>
               <w:keepNext/>
               <w:cnfStyle w:val="000000100000" w:firstRow="0" w:lastRow="0" w:firstColumn="0" w:lastColumn="0" w:oddVBand="0" w:evenVBand="0" w:oddHBand="1" w:evenHBand="0" w:firstRowFirstColumn="0" w:firstRowLastColumn="0" w:lastRowFirstColumn="0" w:lastRowLastColumn="0"/>
-              <w:rPr>
-                <w:rFonts w:hint="eastAsia"/>
-              </w:rPr>
             </w:pPr>
             <w:r>
               <w:rPr>
@@ -3796,29 +5269,25 @@
       <w:pPr>
         <w:pStyle w:val="a4"/>
         <w:jc w:val="center"/>
+        <w:rPr>
+          <w:rFonts w:hint="eastAsia"/>
+        </w:rPr>
       </w:pPr>
       <w:r>
-        <w:t xml:space="preserve">표 3- </w:t>
-      </w:r>
-      <w:r>
-        <w:fldChar w:fldCharType="begin"/>
-      </w:r>
-      <w:r>
-        <w:instrText xml:space="preserve"> SEQ 표_3- \* ARABIC </w:instrText>
-      </w:r>
-      <w:r>
-        <w:fldChar w:fldCharType="separate"/>
-      </w:r>
-      <w:r>
-        <w:rPr>
-          <w:noProof/>
-        </w:rPr>
-        <w:t>2</w:t>
-      </w:r>
-      <w:r>
-        <w:fldChar w:fldCharType="end"/>
-      </w:r>
-      <w:r>
+        <w:t xml:space="preserve">표 4- </w:t>
+      </w:r>
+      <w:fldSimple w:instr=" SEQ 표_4- \* ARABIC ">
+        <w:r>
+          <w:rPr>
+            <w:noProof/>
+          </w:rPr>
+          <w:t>2</w:t>
+        </w:r>
+      </w:fldSimple>
+      <w:r>
+        <w:rPr>
+          <w:rFonts w:hint="eastAsia"/>
+        </w:rPr>
         <w:t xml:space="preserve"> </w:t>
       </w:r>
       <w:r>
@@ -3830,11 +5299,13 @@
     </w:p>
     <w:p>
       <w:pPr>
-        <w:pStyle w:val="3"/>
+        <w:pStyle w:val="2"/>
       </w:pPr>
+      <w:bookmarkStart w:id="9" w:name="_Toc516121659"/>
       <w:proofErr w:type="spellStart"/>
       <w:r>
         <w:rPr>
+          <w:rStyle w:val="2Char"/>
           <w:rFonts w:hint="eastAsia"/>
         </w:rPr>
         <w:t>숫자형</w:t>
@@ -3849,6 +5320,7 @@
       <w:r>
         <w:t>Number)</w:t>
       </w:r>
+      <w:bookmarkEnd w:id="9"/>
     </w:p>
     <w:p>
       <w:proofErr w:type="spellStart"/>
@@ -3905,9 +5377,6 @@
           <w:p>
             <w:pPr>
               <w:jc w:val="center"/>
-              <w:rPr>
-                <w:rFonts w:hint="eastAsia"/>
-              </w:rPr>
             </w:pPr>
             <w:r>
               <w:rPr>
@@ -3925,9 +5394,6 @@
             <w:pPr>
               <w:jc w:val="center"/>
               <w:cnfStyle w:val="100000000000" w:firstRow="1" w:lastRow="0" w:firstColumn="0" w:lastColumn="0" w:oddVBand="0" w:evenVBand="0" w:oddHBand="0" w:evenHBand="0" w:firstRowFirstColumn="0" w:firstRowLastColumn="0" w:lastRowFirstColumn="0" w:lastRowLastColumn="0"/>
-              <w:rPr>
-                <w:rFonts w:hint="eastAsia"/>
-              </w:rPr>
             </w:pPr>
             <w:r>
               <w:rPr>
@@ -3950,7 +5416,6 @@
           <w:p>
             <w:pPr>
               <w:rPr>
-                <w:rFonts w:hint="eastAsia"/>
                 <w:b w:val="0"/>
               </w:rPr>
             </w:pPr>
@@ -3970,9 +5435,6 @@
           <w:p>
             <w:pPr>
               <w:cnfStyle w:val="000000100000" w:firstRow="0" w:lastRow="0" w:firstColumn="0" w:lastColumn="0" w:oddVBand="0" w:evenVBand="0" w:oddHBand="1" w:evenHBand="0" w:firstRowFirstColumn="0" w:firstRowLastColumn="0" w:lastRowFirstColumn="0" w:lastRowLastColumn="0"/>
-              <w:rPr>
-                <w:rFonts w:hint="eastAsia"/>
-              </w:rPr>
             </w:pPr>
             <w:r>
               <w:rPr>
@@ -3995,7 +5457,6 @@
           <w:p>
             <w:pPr>
               <w:rPr>
-                <w:rFonts w:hint="eastAsia"/>
                 <w:b w:val="0"/>
               </w:rPr>
             </w:pPr>
@@ -4016,9 +5477,6 @@
             <w:pPr>
               <w:keepNext/>
               <w:cnfStyle w:val="000000000000" w:firstRow="0" w:lastRow="0" w:firstColumn="0" w:lastColumn="0" w:oddVBand="0" w:evenVBand="0" w:oddHBand="0" w:evenHBand="0" w:firstRowFirstColumn="0" w:firstRowLastColumn="0" w:lastRowFirstColumn="0" w:lastRowLastColumn="0"/>
-              <w:rPr>
-                <w:rFonts w:hint="eastAsia"/>
-              </w:rPr>
             </w:pPr>
             <w:r>
               <w:t>1.23, -45.67, 3.4</w:t>
@@ -4040,36 +5498,32 @@
       <w:pPr>
         <w:pStyle w:val="a4"/>
         <w:jc w:val="center"/>
+        <w:rPr>
+          <w:rFonts w:hint="eastAsia"/>
+        </w:rPr>
       </w:pPr>
       <w:r>
-        <w:t xml:space="preserve">표 3- </w:t>
-      </w:r>
-      <w:r>
-        <w:fldChar w:fldCharType="begin"/>
-      </w:r>
-      <w:r>
-        <w:instrText xml:space="preserve"> SEQ 표_3- \* ARABIC </w:instrText>
-      </w:r>
-      <w:r>
-        <w:fldChar w:fldCharType="separate"/>
-      </w:r>
-      <w:r>
-        <w:rPr>
-          <w:noProof/>
-        </w:rPr>
-        <w:t>3</w:t>
-      </w:r>
-      <w:r>
-        <w:fldChar w:fldCharType="end"/>
-      </w:r>
-      <w:r>
+        <w:t xml:space="preserve">표 4- </w:t>
+      </w:r>
+      <w:fldSimple w:instr=" SEQ 표_4- \* ARABIC ">
+        <w:r>
+          <w:rPr>
+            <w:noProof/>
+          </w:rPr>
+          <w:t>3</w:t>
+        </w:r>
+      </w:fldSimple>
+      <w:r>
+        <w:rPr>
+          <w:rFonts w:hint="eastAsia"/>
+        </w:rPr>
         <w:t xml:space="preserve"> </w:t>
       </w:r>
       <w:r>
         <w:rPr>
           <w:rFonts w:hint="eastAsia"/>
         </w:rPr>
-        <w:t>숫자형의 종류와 예시</w:t>
+        <w:t>자료형의 종류와 설명</w:t>
       </w:r>
     </w:p>
     <w:p>
@@ -4144,33 +5598,29 @@
       <w:pPr>
         <w:pStyle w:val="a4"/>
         <w:jc w:val="center"/>
+        <w:rPr>
+          <w:rFonts w:hint="eastAsia"/>
+        </w:rPr>
       </w:pPr>
       <w:r>
-        <w:t xml:space="preserve">그림 3- </w:t>
-      </w:r>
-      <w:r>
-        <w:fldChar w:fldCharType="begin"/>
-      </w:r>
-      <w:r>
-        <w:instrText xml:space="preserve"> SEQ 그림_3- \* ARABIC </w:instrText>
-      </w:r>
-      <w:r>
-        <w:fldChar w:fldCharType="separate"/>
-      </w:r>
-      <w:r>
-        <w:rPr>
-          <w:noProof/>
-        </w:rPr>
-        <w:t>8</w:t>
-      </w:r>
-      <w:r>
-        <w:fldChar w:fldCharType="end"/>
-      </w:r>
-      <w:r>
-        <w:rPr>
-          <w:rFonts w:hint="eastAsia"/>
-        </w:rPr>
-        <w:t xml:space="preserve"> 3</w:t>
+        <w:t xml:space="preserve">그림 4- </w:t>
+      </w:r>
+      <w:fldSimple w:instr=" SEQ 그림_4- \* ARABIC ">
+        <w:r>
+          <w:rPr>
+            <w:noProof/>
+          </w:rPr>
+          <w:t>2</w:t>
+        </w:r>
+      </w:fldSimple>
+      <w:r>
+        <w:t xml:space="preserve"> </w:t>
+      </w:r>
+      <w:r>
+        <w:rPr>
+          <w:rFonts w:hint="eastAsia"/>
+        </w:rPr>
+        <w:t>3</w:t>
       </w:r>
       <w:r>
         <w:t>/4</w:t>
@@ -4180,104 +5630,840 @@
           <w:rFonts w:hint="eastAsia"/>
         </w:rPr>
         <w:t>의 결과값</w:t>
+      </w:r>
+    </w:p>
+    <w:p>
+      <w:proofErr w:type="spellStart"/>
+      <w:r>
+        <w:rPr>
+          <w:rFonts w:hint="eastAsia"/>
+        </w:rPr>
+        <w:lastRenderedPageBreak/>
+        <w:t>파이썬</w:t>
+      </w:r>
+      <w:proofErr w:type="spellEnd"/>
+      <w:r>
+        <w:rPr>
+          <w:rFonts w:hint="eastAsia"/>
+        </w:rPr>
+        <w:t xml:space="preserve"> </w:t>
+      </w:r>
+      <w:r>
+        <w:t>3.X</w:t>
+      </w:r>
+      <w:r>
+        <w:rPr>
+          <w:rFonts w:hint="eastAsia"/>
+        </w:rPr>
+        <w:t xml:space="preserve">버전에서는 값이 </w:t>
+      </w:r>
+      <w:r>
+        <w:t>0.75</w:t>
+      </w:r>
+      <w:r>
+        <w:rPr>
+          <w:rFonts w:hint="eastAsia"/>
+        </w:rPr>
+        <w:t>로 나오지만</w:t>
+      </w:r>
+      <w:r>
+        <w:t xml:space="preserve">, 2.X </w:t>
+      </w:r>
+      <w:r>
+        <w:rPr>
+          <w:rFonts w:hint="eastAsia"/>
+        </w:rPr>
+        <w:t xml:space="preserve">버전에서는 </w:t>
+      </w:r>
+      <w:proofErr w:type="spellStart"/>
+      <w:r>
+        <w:rPr>
+          <w:rFonts w:hint="eastAsia"/>
+        </w:rPr>
+        <w:t>정수형으로</w:t>
+      </w:r>
+      <w:proofErr w:type="spellEnd"/>
+      <w:r>
+        <w:rPr>
+          <w:rFonts w:hint="eastAsia"/>
+        </w:rPr>
+        <w:t xml:space="preserve"> 나눌 경우 정수로만 결과값을 </w:t>
+      </w:r>
+      <w:proofErr w:type="spellStart"/>
+      <w:r>
+        <w:rPr>
+          <w:rFonts w:hint="eastAsia"/>
+        </w:rPr>
+        <w:t>리턴하기</w:t>
+      </w:r>
+      <w:proofErr w:type="spellEnd"/>
+      <w:r>
+        <w:rPr>
+          <w:rFonts w:hint="eastAsia"/>
+        </w:rPr>
+        <w:t xml:space="preserve"> 때문에 </w:t>
+      </w:r>
+      <w:r>
+        <w:t>0</w:t>
+      </w:r>
+      <w:r>
+        <w:rPr>
+          <w:rFonts w:hint="eastAsia"/>
+        </w:rPr>
+        <w:t>이 출력된다.</w:t>
+      </w:r>
+    </w:p>
+    <w:p>
+      <w:r>
+        <w:rPr>
+          <w:rFonts w:hint="eastAsia"/>
+        </w:rPr>
+        <w:t xml:space="preserve">표 </w:t>
+      </w:r>
+      <w:r>
+        <w:t>4-3</w:t>
+      </w:r>
+      <w:r>
+        <w:rPr>
+          <w:rFonts w:hint="eastAsia"/>
+        </w:rPr>
+        <w:t xml:space="preserve">에서 </w:t>
+      </w:r>
+      <w:proofErr w:type="spellStart"/>
+      <w:r>
+        <w:rPr>
+          <w:rFonts w:hint="eastAsia"/>
+        </w:rPr>
+        <w:t>실수형의</w:t>
+      </w:r>
+      <w:proofErr w:type="spellEnd"/>
+      <w:r>
+        <w:rPr>
+          <w:rFonts w:hint="eastAsia"/>
+        </w:rPr>
+        <w:t xml:space="preserve"> 예시 중 </w:t>
+      </w:r>
+      <w:r>
+        <w:t>3.4e10</w:t>
+      </w:r>
+      <w:r>
+        <w:rPr>
+          <w:rFonts w:hint="eastAsia"/>
+        </w:rPr>
+        <w:t>는 무엇일까?</w:t>
       </w:r>
     </w:p>
     <w:p>
       <w:pPr>
-        <w:rPr>
-          <w:rFonts w:hint="eastAsia"/>
-        </w:rPr>
+        <w:keepNext/>
+        <w:jc w:val="center"/>
       </w:pPr>
-      <w:proofErr w:type="spellStart"/>
-      <w:r>
-        <w:rPr>
-          <w:rFonts w:hint="eastAsia"/>
-        </w:rPr>
-        <w:t>파이썬</w:t>
-      </w:r>
-      <w:proofErr w:type="spellEnd"/>
-      <w:r>
-        <w:rPr>
-          <w:rFonts w:hint="eastAsia"/>
-        </w:rPr>
-        <w:t xml:space="preserve"> </w:t>
-      </w:r>
-      <w:r>
-        <w:t>3.X</w:t>
-      </w:r>
-      <w:r>
-        <w:rPr>
-          <w:rFonts w:hint="eastAsia"/>
-        </w:rPr>
-        <w:t xml:space="preserve">버전에서는 값이 </w:t>
-      </w:r>
-      <w:r>
-        <w:t>0.75</w:t>
-      </w:r>
-      <w:r>
-        <w:rPr>
-          <w:rFonts w:hint="eastAsia"/>
-        </w:rPr>
-        <w:t>로 나오지만</w:t>
-      </w:r>
-      <w:r>
-        <w:t xml:space="preserve">, 2.X </w:t>
-      </w:r>
-      <w:r>
-        <w:rPr>
-          <w:rFonts w:hint="eastAsia"/>
-        </w:rPr>
-        <w:t xml:space="preserve">버전에서는 </w:t>
-      </w:r>
-      <w:proofErr w:type="spellStart"/>
-      <w:r>
-        <w:rPr>
-          <w:rFonts w:hint="eastAsia"/>
-        </w:rPr>
-        <w:t>정수형으로</w:t>
-      </w:r>
-      <w:proofErr w:type="spellEnd"/>
-      <w:r>
-        <w:rPr>
-          <w:rFonts w:hint="eastAsia"/>
-        </w:rPr>
-        <w:t xml:space="preserve"> 나눌 경우 정수로만 결과값을 </w:t>
-      </w:r>
-      <w:proofErr w:type="spellStart"/>
-      <w:r>
-        <w:rPr>
-          <w:rFonts w:hint="eastAsia"/>
-        </w:rPr>
-        <w:t>리턴하기</w:t>
-      </w:r>
-      <w:proofErr w:type="spellEnd"/>
-      <w:r>
-        <w:rPr>
-          <w:rFonts w:hint="eastAsia"/>
-        </w:rPr>
-        <w:t xml:space="preserve"> 때문에 </w:t>
-      </w:r>
-      <w:r>
-        <w:t>0</w:t>
-      </w:r>
-      <w:r>
-        <w:rPr>
-          <w:rFonts w:hint="eastAsia"/>
-        </w:rPr>
-        <w:t>이 출력된다.</w:t>
-      </w:r>
-      <w:bookmarkStart w:id="8" w:name="_GoBack"/>
-      <w:bookmarkEnd w:id="8"/>
+      <w:r>
+        <w:rPr>
+          <w:noProof/>
+        </w:rPr>
+        <w:drawing>
+          <wp:inline distT="0" distB="0" distL="0" distR="0" wp14:anchorId="631782D7" wp14:editId="47CC120B">
+            <wp:extent cx="1609725" cy="647700"/>
+            <wp:effectExtent l="19050" t="19050" r="28575" b="19050"/>
+            <wp:docPr id="10" name="그림 10"/>
+            <wp:cNvGraphicFramePr>
+              <a:graphicFrameLocks xmlns:a="http://schemas.openxmlformats.org/drawingml/2006/main" noChangeAspect="1"/>
+            </wp:cNvGraphicFramePr>
+            <a:graphic xmlns:a="http://schemas.openxmlformats.org/drawingml/2006/main">
+              <a:graphicData uri="http://schemas.openxmlformats.org/drawingml/2006/picture">
+                <pic:pic xmlns:pic="http://schemas.openxmlformats.org/drawingml/2006/picture">
+                  <pic:nvPicPr>
+                    <pic:cNvPr id="1" name=""/>
+                    <pic:cNvPicPr/>
+                  </pic:nvPicPr>
+                  <pic:blipFill>
+                    <a:blip r:embed="rId16"/>
+                    <a:stretch>
+                      <a:fillRect/>
+                    </a:stretch>
+                  </pic:blipFill>
+                  <pic:spPr>
+                    <a:xfrm>
+                      <a:off x="0" y="0"/>
+                      <a:ext cx="1609725" cy="647700"/>
+                    </a:xfrm>
+                    <a:prstGeom prst="rect">
+                      <a:avLst/>
+                    </a:prstGeom>
+                    <a:ln>
+                      <a:solidFill>
+                        <a:schemeClr val="tx1"/>
+                      </a:solidFill>
+                    </a:ln>
+                  </pic:spPr>
+                </pic:pic>
+              </a:graphicData>
+            </a:graphic>
+          </wp:inline>
+        </w:drawing>
+      </w:r>
     </w:p>
     <w:p>
-      <w:r>
-        <w:br w:type="page"/>
-      </w:r>
+      <w:pPr>
+        <w:pStyle w:val="a4"/>
+        <w:jc w:val="center"/>
+      </w:pPr>
+      <w:r>
+        <w:t xml:space="preserve">그림 4- </w:t>
+      </w:r>
+      <w:fldSimple w:instr=" SEQ 그림_4- \* ARABIC ">
+        <w:r>
+          <w:rPr>
+            <w:noProof/>
+          </w:rPr>
+          <w:t>3</w:t>
+        </w:r>
+      </w:fldSimple>
+      <w:r>
+        <w:t xml:space="preserve"> </w:t>
+      </w:r>
+      <w:r>
+        <w:rPr>
+          <w:rFonts w:hint="eastAsia"/>
+        </w:rPr>
+        <w:t>e</w:t>
+      </w:r>
+      <w:r>
+        <w:t>(</w:t>
+      </w:r>
+      <w:r>
+        <w:rPr>
+          <w:rFonts w:hint="eastAsia"/>
+        </w:rPr>
+        <w:t>지수 표현 방식</w:t>
+      </w:r>
+      <w:r>
+        <w:t>)</w:t>
+      </w:r>
+      <w:r>
+        <w:rPr>
+          <w:rFonts w:hint="eastAsia"/>
+        </w:rPr>
+        <w:t>의 사용 예</w:t>
+      </w:r>
+    </w:p>
+    <w:p>
+      <w:pPr>
+        <w:rPr>
+          <w:rFonts w:hint="eastAsia"/>
+        </w:rPr>
+      </w:pPr>
+      <w:r>
+        <w:rPr>
+          <w:rFonts w:hint="eastAsia"/>
+        </w:rPr>
+        <w:t>3.4e10은 3.4 * 10^</w:t>
+      </w:r>
+      <w:r>
+        <w:t>10</w:t>
+      </w:r>
+      <w:r>
+        <w:rPr>
+          <w:rFonts w:hint="eastAsia"/>
+        </w:rPr>
+        <w:t>을 의미한다. 즉,</w:t>
+      </w:r>
+      <w:r>
+        <w:t xml:space="preserve"> e</w:t>
+      </w:r>
+      <w:r>
+        <w:rPr>
+          <w:rFonts w:hint="eastAsia"/>
+        </w:rPr>
+        <w:t xml:space="preserve">뒤에 수는 </w:t>
+      </w:r>
+      <w:r>
+        <w:t>10</w:t>
+      </w:r>
+      <w:r>
+        <w:rPr>
+          <w:rFonts w:hint="eastAsia"/>
+        </w:rPr>
+        <w:t>의 지수를 의미한다.</w:t>
+      </w:r>
+    </w:p>
+    <w:p>
+      <w:proofErr w:type="spellStart"/>
+      <w:r>
+        <w:rPr>
+          <w:rFonts w:hint="eastAsia"/>
+        </w:rPr>
+        <w:t>파이썬은</w:t>
+      </w:r>
+      <w:proofErr w:type="spellEnd"/>
+      <w:r>
+        <w:rPr>
+          <w:rFonts w:hint="eastAsia"/>
+        </w:rPr>
+        <w:t xml:space="preserve"> 복소수를 지원한다.</w:t>
+      </w:r>
+      <w:r>
+        <w:t xml:space="preserve"> </w:t>
+      </w:r>
+      <w:r>
+        <w:rPr>
+          <w:rFonts w:hint="eastAsia"/>
+        </w:rPr>
+        <w:t>사용법은 j를 쓰면 된다.</w:t>
+      </w:r>
+    </w:p>
+    <w:p>
+      <w:pPr>
+        <w:keepNext/>
+        <w:jc w:val="center"/>
+      </w:pPr>
+      <w:r>
+        <w:rPr>
+          <w:noProof/>
+        </w:rPr>
+        <w:drawing>
+          <wp:inline distT="0" distB="0" distL="0" distR="0" wp14:anchorId="7C30A480" wp14:editId="053BD658">
+            <wp:extent cx="2133600" cy="1447800"/>
+            <wp:effectExtent l="19050" t="19050" r="19050" b="19050"/>
+            <wp:docPr id="11" name="그림 11"/>
+            <wp:cNvGraphicFramePr>
+              <a:graphicFrameLocks xmlns:a="http://schemas.openxmlformats.org/drawingml/2006/main" noChangeAspect="1"/>
+            </wp:cNvGraphicFramePr>
+            <a:graphic xmlns:a="http://schemas.openxmlformats.org/drawingml/2006/main">
+              <a:graphicData uri="http://schemas.openxmlformats.org/drawingml/2006/picture">
+                <pic:pic xmlns:pic="http://schemas.openxmlformats.org/drawingml/2006/picture">
+                  <pic:nvPicPr>
+                    <pic:cNvPr id="1" name=""/>
+                    <pic:cNvPicPr/>
+                  </pic:nvPicPr>
+                  <pic:blipFill>
+                    <a:blip r:embed="rId17"/>
+                    <a:stretch>
+                      <a:fillRect/>
+                    </a:stretch>
+                  </pic:blipFill>
+                  <pic:spPr>
+                    <a:xfrm>
+                      <a:off x="0" y="0"/>
+                      <a:ext cx="2133600" cy="1447800"/>
+                    </a:xfrm>
+                    <a:prstGeom prst="rect">
+                      <a:avLst/>
+                    </a:prstGeom>
+                    <a:ln>
+                      <a:solidFill>
+                        <a:schemeClr val="tx1"/>
+                      </a:solidFill>
+                    </a:ln>
+                  </pic:spPr>
+                </pic:pic>
+              </a:graphicData>
+            </a:graphic>
+          </wp:inline>
+        </w:drawing>
+      </w:r>
+    </w:p>
+    <w:p>
+      <w:pPr>
+        <w:pStyle w:val="a4"/>
+        <w:jc w:val="center"/>
+      </w:pPr>
+      <w:r>
+        <w:t xml:space="preserve">그림 4- </w:t>
+      </w:r>
+      <w:fldSimple w:instr=" SEQ 그림_4- \* ARABIC ">
+        <w:r>
+          <w:rPr>
+            <w:noProof/>
+          </w:rPr>
+          <w:t>4</w:t>
+        </w:r>
+      </w:fldSimple>
+      <w:r>
+        <w:t xml:space="preserve"> </w:t>
+      </w:r>
+      <w:r>
+        <w:rPr>
+          <w:rFonts w:hint="eastAsia"/>
+        </w:rPr>
+        <w:t>a를 여러 방법으로 출력</w:t>
+      </w:r>
+    </w:p>
+    <w:p>
+      <w:r>
+        <w:rPr>
+          <w:rFonts w:hint="eastAsia"/>
+        </w:rPr>
+        <w:t>print(a</w:t>
+      </w:r>
+      <w:r>
+        <w:t>, b</w:t>
+      </w:r>
+      <w:r>
+        <w:rPr>
+          <w:rFonts w:hint="eastAsia"/>
+        </w:rPr>
+        <w:t xml:space="preserve">)를 실행하면 </w:t>
+      </w:r>
+      <w:r>
+        <w:t>a</w:t>
+      </w:r>
+      <w:r>
+        <w:rPr>
+          <w:rFonts w:hint="eastAsia"/>
+        </w:rPr>
+        <w:t xml:space="preserve">와 </w:t>
+      </w:r>
+      <w:r>
+        <w:t>b</w:t>
+      </w:r>
+      <w:r>
+        <w:rPr>
+          <w:rFonts w:hint="eastAsia"/>
+        </w:rPr>
+        <w:t>의 켤레복소수를 출력한다.</w:t>
+      </w:r>
+      <w:r>
+        <w:t xml:space="preserve"> </w:t>
+      </w:r>
+      <w:proofErr w:type="spellStart"/>
+      <w:r>
+        <w:rPr>
+          <w:rFonts w:hint="eastAsia"/>
+        </w:rPr>
+        <w:t>a</w:t>
+      </w:r>
+      <w:r>
+        <w:t>.conjugate</w:t>
+      </w:r>
+      <w:proofErr w:type="spellEnd"/>
+      <w:r>
+        <w:t>()</w:t>
+      </w:r>
+      <w:r>
+        <w:rPr>
+          <w:rFonts w:hint="eastAsia"/>
+        </w:rPr>
+        <w:t xml:space="preserve">도 역시 켤레복소수를 </w:t>
+      </w:r>
+      <w:proofErr w:type="spellStart"/>
+      <w:r>
+        <w:rPr>
+          <w:rFonts w:hint="eastAsia"/>
+        </w:rPr>
+        <w:t>리턴한다</w:t>
+      </w:r>
+      <w:proofErr w:type="spellEnd"/>
+      <w:r>
+        <w:rPr>
+          <w:rFonts w:hint="eastAsia"/>
+        </w:rPr>
+        <w:t>.</w:t>
+      </w:r>
+      <w:r>
+        <w:t xml:space="preserve"> </w:t>
+      </w:r>
+      <w:proofErr w:type="spellStart"/>
+      <w:r>
+        <w:t>a.real</w:t>
+      </w:r>
+      <w:proofErr w:type="spellEnd"/>
+      <w:r>
+        <w:rPr>
+          <w:rFonts w:hint="eastAsia"/>
+        </w:rPr>
+        <w:t xml:space="preserve">은 복소수의 실수 부분을 </w:t>
+      </w:r>
+      <w:proofErr w:type="spellStart"/>
+      <w:r>
+        <w:rPr>
+          <w:rFonts w:hint="eastAsia"/>
+        </w:rPr>
+        <w:t>리턴한다</w:t>
+      </w:r>
+      <w:proofErr w:type="spellEnd"/>
+      <w:r>
+        <w:rPr>
+          <w:rFonts w:hint="eastAsia"/>
+        </w:rPr>
+        <w:t>.</w:t>
+      </w:r>
+      <w:r>
+        <w:t xml:space="preserve"> </w:t>
+      </w:r>
+      <w:proofErr w:type="spellStart"/>
+      <w:r>
+        <w:rPr>
+          <w:rFonts w:hint="eastAsia"/>
+        </w:rPr>
+        <w:t>a.imag</w:t>
+      </w:r>
+      <w:proofErr w:type="spellEnd"/>
+      <w:r>
+        <w:rPr>
+          <w:rFonts w:hint="eastAsia"/>
+        </w:rPr>
+        <w:t xml:space="preserve">은 복소수의 허수부분을 </w:t>
+      </w:r>
+      <w:proofErr w:type="spellStart"/>
+      <w:r>
+        <w:rPr>
+          <w:rFonts w:hint="eastAsia"/>
+        </w:rPr>
+        <w:t>리턴한다</w:t>
+      </w:r>
+      <w:proofErr w:type="spellEnd"/>
+      <w:r>
+        <w:rPr>
+          <w:rFonts w:hint="eastAsia"/>
+        </w:rPr>
+        <w:t>.</w:t>
+      </w:r>
+    </w:p>
+    <w:p>
+      <w:pPr>
+        <w:rPr>
+          <w:rFonts w:hint="eastAsia"/>
+        </w:rPr>
+      </w:pPr>
+      <w:bookmarkStart w:id="10" w:name="_GoBack"/>
+      <w:bookmarkEnd w:id="10"/>
+    </w:p>
+    <w:p>
+      <w:pPr>
+        <w:pStyle w:val="2"/>
+      </w:pPr>
+      <w:bookmarkStart w:id="11" w:name="_Toc516121660"/>
+      <w:r>
+        <w:rPr>
+          <w:rFonts w:hint="eastAsia"/>
+        </w:rPr>
+        <w:lastRenderedPageBreak/>
+        <w:t>문자열</w:t>
+      </w:r>
+      <w:r>
+        <w:t xml:space="preserve"> </w:t>
+      </w:r>
+      <w:proofErr w:type="spellStart"/>
+      <w:r>
+        <w:rPr>
+          <w:rFonts w:hint="eastAsia"/>
+        </w:rPr>
+        <w:t>자료형</w:t>
+      </w:r>
+      <w:bookmarkEnd w:id="11"/>
+      <w:proofErr w:type="spellEnd"/>
+    </w:p>
+    <w:p>
+      <w:pPr>
+        <w:pStyle w:val="2"/>
+      </w:pPr>
+      <w:bookmarkStart w:id="12" w:name="_Toc516121661"/>
+      <w:r>
+        <w:rPr>
+          <w:rFonts w:hint="eastAsia"/>
+        </w:rPr>
+        <w:t xml:space="preserve">불 </w:t>
+      </w:r>
+      <w:proofErr w:type="spellStart"/>
+      <w:r>
+        <w:rPr>
+          <w:rFonts w:hint="eastAsia"/>
+        </w:rPr>
+        <w:t>자료형</w:t>
+      </w:r>
+      <w:bookmarkEnd w:id="12"/>
+      <w:proofErr w:type="spellEnd"/>
+    </w:p>
+    <w:p>
+      <w:pPr>
+        <w:pStyle w:val="2"/>
+      </w:pPr>
+      <w:bookmarkStart w:id="13" w:name="_Toc516121662"/>
+      <w:r>
+        <w:rPr>
+          <w:rFonts w:hint="eastAsia"/>
+        </w:rPr>
+        <w:t xml:space="preserve">리스트 </w:t>
+      </w:r>
+      <w:proofErr w:type="spellStart"/>
+      <w:r>
+        <w:rPr>
+          <w:rFonts w:hint="eastAsia"/>
+        </w:rPr>
+        <w:t>자료형</w:t>
+      </w:r>
+      <w:bookmarkEnd w:id="13"/>
+      <w:proofErr w:type="spellEnd"/>
+    </w:p>
+    <w:p>
+      <w:pPr>
+        <w:pStyle w:val="2"/>
+      </w:pPr>
+      <w:bookmarkStart w:id="14" w:name="_Toc516121663"/>
+      <w:proofErr w:type="spellStart"/>
+      <w:r>
+        <w:rPr>
+          <w:rFonts w:hint="eastAsia"/>
+        </w:rPr>
+        <w:t>튜플</w:t>
+      </w:r>
+      <w:proofErr w:type="spellEnd"/>
+      <w:r>
+        <w:rPr>
+          <w:rFonts w:hint="eastAsia"/>
+        </w:rPr>
+        <w:t xml:space="preserve"> </w:t>
+      </w:r>
+      <w:proofErr w:type="spellStart"/>
+      <w:r>
+        <w:rPr>
+          <w:rFonts w:hint="eastAsia"/>
+        </w:rPr>
+        <w:t>자료형</w:t>
+      </w:r>
+      <w:bookmarkEnd w:id="14"/>
+      <w:proofErr w:type="spellEnd"/>
+    </w:p>
+    <w:p>
+      <w:pPr>
+        <w:pStyle w:val="2"/>
+      </w:pPr>
+      <w:bookmarkStart w:id="15" w:name="_Toc516121664"/>
+      <w:proofErr w:type="spellStart"/>
+      <w:r>
+        <w:rPr>
+          <w:rFonts w:hint="eastAsia"/>
+        </w:rPr>
+        <w:t>딕셔너리</w:t>
+      </w:r>
+      <w:proofErr w:type="spellEnd"/>
+      <w:r>
+        <w:rPr>
+          <w:rFonts w:hint="eastAsia"/>
+        </w:rPr>
+        <w:t xml:space="preserve"> </w:t>
+      </w:r>
+      <w:proofErr w:type="spellStart"/>
+      <w:r>
+        <w:rPr>
+          <w:rFonts w:hint="eastAsia"/>
+        </w:rPr>
+        <w:t>자료형</w:t>
+      </w:r>
+      <w:bookmarkEnd w:id="15"/>
+      <w:proofErr w:type="spellEnd"/>
+    </w:p>
+    <w:p>
+      <w:pPr>
+        <w:pStyle w:val="2"/>
+      </w:pPr>
+      <w:bookmarkStart w:id="16" w:name="_Toc516121665"/>
+      <w:proofErr w:type="spellStart"/>
+      <w:r>
+        <w:rPr>
+          <w:rFonts w:hint="eastAsia"/>
+        </w:rPr>
+        <w:t>자료형</w:t>
+      </w:r>
+      <w:proofErr w:type="spellEnd"/>
+      <w:r>
+        <w:rPr>
+          <w:rFonts w:hint="eastAsia"/>
+        </w:rPr>
+        <w:t xml:space="preserve"> 변환</w:t>
+      </w:r>
+      <w:bookmarkEnd w:id="16"/>
+    </w:p>
+    <w:p>
+      <w:pPr>
+        <w:pStyle w:val="1"/>
+        <w:rPr>
+          <w:rFonts w:hint="eastAsia"/>
+        </w:rPr>
+      </w:pPr>
+      <w:bookmarkStart w:id="17" w:name="_Toc516121666"/>
+      <w:proofErr w:type="spellStart"/>
+      <w:r>
+        <w:rPr>
+          <w:rFonts w:hint="eastAsia"/>
+        </w:rPr>
+        <w:t>제어문</w:t>
+      </w:r>
+      <w:bookmarkEnd w:id="17"/>
+      <w:proofErr w:type="spellEnd"/>
+    </w:p>
+    <w:p>
+      <w:pPr>
+        <w:pStyle w:val="2"/>
+      </w:pPr>
+      <w:bookmarkStart w:id="18" w:name="_Toc516121667"/>
+      <w:r>
+        <w:rPr>
+          <w:rFonts w:hint="eastAsia"/>
+        </w:rPr>
+        <w:t>연산자</w:t>
+      </w:r>
+      <w:bookmarkEnd w:id="18"/>
+    </w:p>
+    <w:p>
+      <w:pPr>
+        <w:pStyle w:val="2"/>
+        <w:rPr>
+          <w:rFonts w:hint="eastAsia"/>
+        </w:rPr>
+      </w:pPr>
+      <w:bookmarkStart w:id="19" w:name="_Toc516121668"/>
+      <w:r>
+        <w:rPr>
+          <w:rFonts w:hint="eastAsia"/>
+        </w:rPr>
+        <w:t>if문</w:t>
+      </w:r>
+      <w:bookmarkEnd w:id="19"/>
+    </w:p>
+    <w:p>
+      <w:pPr>
+        <w:pStyle w:val="2"/>
+      </w:pPr>
+      <w:bookmarkStart w:id="20" w:name="_Toc516121669"/>
+      <w:r>
+        <w:t>for</w:t>
+      </w:r>
+      <w:r>
+        <w:rPr>
+          <w:rFonts w:hint="eastAsia"/>
+        </w:rPr>
+        <w:t>문</w:t>
+      </w:r>
+      <w:bookmarkEnd w:id="20"/>
+    </w:p>
+    <w:p>
+      <w:pPr>
+        <w:pStyle w:val="2"/>
+      </w:pPr>
+      <w:bookmarkStart w:id="21" w:name="_Toc516121670"/>
+      <w:r>
+        <w:rPr>
+          <w:rFonts w:hint="eastAsia"/>
+        </w:rPr>
+        <w:t>w</w:t>
+      </w:r>
+      <w:r>
+        <w:t>hile</w:t>
+      </w:r>
+      <w:r>
+        <w:rPr>
+          <w:rFonts w:hint="eastAsia"/>
+        </w:rPr>
+        <w:t>문</w:t>
+      </w:r>
+      <w:bookmarkEnd w:id="21"/>
+    </w:p>
+    <w:p>
+      <w:pPr>
+        <w:pStyle w:val="2"/>
+      </w:pPr>
+      <w:bookmarkStart w:id="22" w:name="_Toc516121671"/>
+      <w:r>
+        <w:rPr>
+          <w:rFonts w:hint="eastAsia"/>
+        </w:rPr>
+        <w:t xml:space="preserve">continue와 </w:t>
+      </w:r>
+      <w:r>
+        <w:t>break</w:t>
+      </w:r>
+      <w:r>
+        <w:rPr>
+          <w:rFonts w:hint="eastAsia"/>
+        </w:rPr>
+        <w:t>문</w:t>
+      </w:r>
+      <w:bookmarkEnd w:id="22"/>
     </w:p>
     <w:p>
       <w:pPr>
         <w:pStyle w:val="1"/>
       </w:pPr>
+      <w:bookmarkStart w:id="23" w:name="_Toc516121672"/>
+      <w:r>
+        <w:rPr>
+          <w:rFonts w:hint="eastAsia"/>
+        </w:rPr>
+        <w:t>함수</w:t>
+      </w:r>
+      <w:bookmarkEnd w:id="23"/>
+    </w:p>
+    <w:p>
+      <w:pPr>
+        <w:rPr>
+          <w:rFonts w:hint="eastAsia"/>
+        </w:rPr>
+      </w:pPr>
+    </w:p>
+    <w:p>
+      <w:pPr>
+        <w:pStyle w:val="1"/>
+      </w:pPr>
+      <w:bookmarkStart w:id="24" w:name="_Toc516121673"/>
+      <w:r>
+        <w:rPr>
+          <w:rFonts w:hint="eastAsia"/>
+        </w:rPr>
+        <w:lastRenderedPageBreak/>
+        <w:t>클래스</w:t>
+      </w:r>
+      <w:bookmarkEnd w:id="24"/>
+    </w:p>
+    <w:p/>
+    <w:p>
+      <w:pPr>
+        <w:pStyle w:val="1"/>
+      </w:pPr>
+      <w:bookmarkStart w:id="25" w:name="_Toc516121674"/>
+      <w:r>
+        <w:rPr>
+          <w:rFonts w:hint="eastAsia"/>
+        </w:rPr>
+        <w:t>모듈</w:t>
+      </w:r>
+      <w:bookmarkEnd w:id="25"/>
+    </w:p>
+    <w:p>
+      <w:pPr>
+        <w:rPr>
+          <w:rFonts w:hint="eastAsia"/>
+        </w:rPr>
+      </w:pPr>
+    </w:p>
+    <w:p>
+      <w:pPr>
+        <w:pStyle w:val="1"/>
+        <w:rPr>
+          <w:rFonts w:hint="eastAsia"/>
+        </w:rPr>
+      </w:pPr>
+      <w:bookmarkStart w:id="26" w:name="_Toc516121675"/>
+      <w:r>
+        <w:rPr>
+          <w:rFonts w:hint="eastAsia"/>
+        </w:rPr>
+        <w:t>패키지</w:t>
+      </w:r>
+      <w:bookmarkEnd w:id="26"/>
+    </w:p>
+    <w:p>
+      <w:r>
+        <w:br w:type="page"/>
+      </w:r>
+    </w:p>
+    <w:p>
+      <w:pPr>
+        <w:pStyle w:val="1"/>
+      </w:pPr>
+      <w:bookmarkStart w:id="27" w:name="_Toc516121676"/>
       <w:r>
         <w:rPr>
           <w:rFonts w:hint="eastAsia"/>
@@ -4285,6 +6471,7 @@
         <w:lastRenderedPageBreak/>
         <w:t>참고자료</w:t>
       </w:r>
+      <w:bookmarkEnd w:id="27"/>
     </w:p>
     <w:p>
       <w:proofErr w:type="spellStart"/>
@@ -4299,7 +6486,21 @@
         <w:rPr>
           <w:rFonts w:hint="eastAsia"/>
         </w:rPr>
-        <w:t xml:space="preserve"> 미운코딩새끼:</w:t>
+        <w:t xml:space="preserve"> </w:t>
+      </w:r>
+      <w:proofErr w:type="spellStart"/>
+      <w:r>
+        <w:rPr>
+          <w:rFonts w:hint="eastAsia"/>
+        </w:rPr>
+        <w:t>미운코딩새끼</w:t>
+      </w:r>
+      <w:proofErr w:type="spellEnd"/>
+      <w:r>
+        <w:rPr>
+          <w:rFonts w:hint="eastAsia"/>
+        </w:rPr>
+        <w:t>:</w:t>
       </w:r>
       <w:r>
         <w:t xml:space="preserve"> 4</w:t>
@@ -4327,7 +6528,7 @@
       <w:r>
         <w:t>(</w:t>
       </w:r>
-      <w:hyperlink r:id="rId16" w:history="1">
+      <w:hyperlink r:id="rId18" w:history="1">
         <w:r>
           <w:rPr>
             <w:rStyle w:val="af3"/>
@@ -4363,7 +6564,7 @@
       <w:r>
         <w:t>(</w:t>
       </w:r>
-      <w:hyperlink r:id="rId17" w:history="1">
+      <w:hyperlink r:id="rId19" w:history="1">
         <w:r>
           <w:rPr>
             <w:rStyle w:val="af3"/>
@@ -4376,11 +6577,6 @@
       </w:r>
     </w:p>
     <w:p>
-      <w:pPr>
-        <w:rPr>
-          <w:rFonts w:hint="eastAsia"/>
-        </w:rPr>
-      </w:pPr>
       <w:r>
         <w:rPr>
           <w:rFonts w:hint="eastAsia"/>
@@ -4421,27 +6617,19 @@
       <w:r>
         <w:t xml:space="preserve">, </w:t>
       </w:r>
-      <w:proofErr w:type="spellStart"/>
-      <w:r>
-        <w:rPr>
-          <w:rFonts w:hint="eastAsia"/>
-        </w:rPr>
-        <w:t>박응용</w:t>
-      </w:r>
-      <w:proofErr w:type="spellEnd"/>
-      <w:r>
-        <w:rPr>
-          <w:rFonts w:hint="eastAsia"/>
-        </w:rPr>
-        <w:t xml:space="preserve"> 지음</w:t>
+      <w:r>
+        <w:rPr>
+          <w:rFonts w:hint="eastAsia"/>
+        </w:rPr>
+        <w:t>박응용 지음</w:t>
       </w:r>
       <w:r>
         <w:t>)</w:t>
       </w:r>
     </w:p>
     <w:sectPr>
-      <w:headerReference w:type="default" r:id="rId18"/>
-      <w:footerReference w:type="default" r:id="rId19"/>
+      <w:headerReference w:type="default" r:id="rId20"/>
+      <w:footerReference w:type="default" r:id="rId21"/>
       <w:pgSz w:w="11906" w:h="16838"/>
       <w:pgMar w:top="1701" w:right="1440" w:bottom="1440" w:left="1440" w:header="397" w:footer="0" w:gutter="0"/>
       <w:cols w:space="425"/>
@@ -4453,7 +6641,7 @@
 </file>
 
 <file path=word/endnotes.xml><?xml version="1.0" encoding="utf-8"?>
-<w:endnotes xmlns:wpc="http://schemas.microsoft.com/office/word/2010/wordprocessingCanvas" xmlns:cx="http://schemas.microsoft.com/office/drawing/2014/chartex" xmlns:mc="http://schemas.openxmlformats.org/markup-compatibility/2006" xmlns:o="urn:schemas-microsoft-com:office:office" xmlns:r="http://schemas.openxmlformats.org/officeDocument/2006/relationships" xmlns:m="http://schemas.openxmlformats.org/officeDocument/2006/math" xmlns:v="urn:schemas-microsoft-com:vml" xmlns:wp14="http://schemas.microsoft.com/office/word/2010/wordprocessingDrawing" xmlns:wp="http://schemas.openxmlformats.org/drawingml/2006/wordprocessingDrawing" xmlns:w10="urn:schemas-microsoft-com:office:word" xmlns:w="http://schemas.openxmlformats.org/wordprocessingml/2006/main" xmlns:w14="http://schemas.microsoft.com/office/word/2010/wordml" xmlns:w15="http://schemas.microsoft.com/office/word/2012/wordml" xmlns:w16se="http://schemas.microsoft.com/office/word/2015/wordml/symex" xmlns:wpg="http://schemas.microsoft.com/office/word/2010/wordprocessingGroup" xmlns:wpi="http://schemas.microsoft.com/office/word/2010/wordprocessingInk" xmlns:wne="http://schemas.microsoft.com/office/word/2006/wordml" xmlns:wps="http://schemas.microsoft.com/office/word/2010/wordprocessingShape" mc:Ignorable="w14 w15 w16se wp14">
+<w:endnotes xmlns:wpc="http://schemas.microsoft.com/office/word/2010/wordprocessingCanvas" xmlns:mc="http://schemas.openxmlformats.org/markup-compatibility/2006" xmlns:o="urn:schemas-microsoft-com:office:office" xmlns:r="http://schemas.openxmlformats.org/officeDocument/2006/relationships" xmlns:m="http://schemas.openxmlformats.org/officeDocument/2006/math" xmlns:v="urn:schemas-microsoft-com:vml" xmlns:wp14="http://schemas.microsoft.com/office/word/2010/wordprocessingDrawing" xmlns:wp="http://schemas.openxmlformats.org/drawingml/2006/wordprocessingDrawing" xmlns:w10="urn:schemas-microsoft-com:office:word" xmlns:w="http://schemas.openxmlformats.org/wordprocessingml/2006/main" xmlns:w14="http://schemas.microsoft.com/office/word/2010/wordml" xmlns:w15="http://schemas.microsoft.com/office/word/2012/wordml" xmlns:wpg="http://schemas.microsoft.com/office/word/2010/wordprocessingGroup" xmlns:wpi="http://schemas.microsoft.com/office/word/2010/wordprocessingInk" xmlns:wne="http://schemas.microsoft.com/office/word/2006/wordml" xmlns:wps="http://schemas.microsoft.com/office/word/2010/wordprocessingShape" mc:Ignorable="w14 w15 wp14">
   <w:endnote w:type="separator" w:id="-1">
     <w:p>
       <w:pPr>
@@ -4480,7 +6668,7 @@
 </file>
 
 <file path=word/footer1.xml><?xml version="1.0" encoding="utf-8"?>
-<w:ftr xmlns:wpc="http://schemas.microsoft.com/office/word/2010/wordprocessingCanvas" xmlns:cx="http://schemas.microsoft.com/office/drawing/2014/chartex" xmlns:mc="http://schemas.openxmlformats.org/markup-compatibility/2006" xmlns:o="urn:schemas-microsoft-com:office:office" xmlns:r="http://schemas.openxmlformats.org/officeDocument/2006/relationships" xmlns:m="http://schemas.openxmlformats.org/officeDocument/2006/math" xmlns:v="urn:schemas-microsoft-com:vml" xmlns:wp14="http://schemas.microsoft.com/office/word/2010/wordprocessingDrawing" xmlns:wp="http://schemas.openxmlformats.org/drawingml/2006/wordprocessingDrawing" xmlns:w10="urn:schemas-microsoft-com:office:word" xmlns:w="http://schemas.openxmlformats.org/wordprocessingml/2006/main" xmlns:w14="http://schemas.microsoft.com/office/word/2010/wordml" xmlns:w15="http://schemas.microsoft.com/office/word/2012/wordml" xmlns:w16se="http://schemas.microsoft.com/office/word/2015/wordml/symex" xmlns:wpg="http://schemas.microsoft.com/office/word/2010/wordprocessingGroup" xmlns:wpi="http://schemas.microsoft.com/office/word/2010/wordprocessingInk" xmlns:wne="http://schemas.microsoft.com/office/word/2006/wordml" xmlns:wps="http://schemas.microsoft.com/office/word/2010/wordprocessingShape" mc:Ignorable="w14 w15 w16se wp14">
+<w:ftr xmlns:wpc="http://schemas.microsoft.com/office/word/2010/wordprocessingCanvas" xmlns:mc="http://schemas.openxmlformats.org/markup-compatibility/2006" xmlns:o="urn:schemas-microsoft-com:office:office" xmlns:r="http://schemas.openxmlformats.org/officeDocument/2006/relationships" xmlns:m="http://schemas.openxmlformats.org/officeDocument/2006/math" xmlns:v="urn:schemas-microsoft-com:vml" xmlns:wp14="http://schemas.microsoft.com/office/word/2010/wordprocessingDrawing" xmlns:wp="http://schemas.openxmlformats.org/drawingml/2006/wordprocessingDrawing" xmlns:w10="urn:schemas-microsoft-com:office:word" xmlns:w="http://schemas.openxmlformats.org/wordprocessingml/2006/main" xmlns:w14="http://schemas.microsoft.com/office/word/2010/wordml" xmlns:w15="http://schemas.microsoft.com/office/word/2012/wordml" xmlns:wpg="http://schemas.microsoft.com/office/word/2010/wordprocessingGroup" xmlns:wpi="http://schemas.microsoft.com/office/word/2010/wordprocessingInk" xmlns:wne="http://schemas.microsoft.com/office/word/2006/wordml" xmlns:wps="http://schemas.microsoft.com/office/word/2010/wordprocessingShape" mc:Ignorable="w14 w15 wp14">
   <w:tbl>
     <w:tblPr>
       <w:tblStyle w:val="af2"/>
@@ -4576,7 +6764,7 @@
               <w:szCs w:val="16"/>
               <w:lang w:val="ko-KR"/>
             </w:rPr>
-            <w:t>8</w:t>
+            <w:t>9</w:t>
           </w:r>
           <w:r>
             <w:rPr>
@@ -4637,7 +6825,7 @@
               <w:szCs w:val="16"/>
               <w:lang w:val="ko-KR"/>
             </w:rPr>
-            <w:t>8</w:t>
+            <w:t>12</w:t>
           </w:r>
           <w:r>
             <w:rPr>
@@ -4691,7 +6879,7 @@
 </file>
 
 <file path=word/footnotes.xml><?xml version="1.0" encoding="utf-8"?>
-<w:footnotes xmlns:wpc="http://schemas.microsoft.com/office/word/2010/wordprocessingCanvas" xmlns:cx="http://schemas.microsoft.com/office/drawing/2014/chartex" xmlns:mc="http://schemas.openxmlformats.org/markup-compatibility/2006" xmlns:o="urn:schemas-microsoft-com:office:office" xmlns:r="http://schemas.openxmlformats.org/officeDocument/2006/relationships" xmlns:m="http://schemas.openxmlformats.org/officeDocument/2006/math" xmlns:v="urn:schemas-microsoft-com:vml" xmlns:wp14="http://schemas.microsoft.com/office/word/2010/wordprocessingDrawing" xmlns:wp="http://schemas.openxmlformats.org/drawingml/2006/wordprocessingDrawing" xmlns:w10="urn:schemas-microsoft-com:office:word" xmlns:w="http://schemas.openxmlformats.org/wordprocessingml/2006/main" xmlns:w14="http://schemas.microsoft.com/office/word/2010/wordml" xmlns:w15="http://schemas.microsoft.com/office/word/2012/wordml" xmlns:w16se="http://schemas.microsoft.com/office/word/2015/wordml/symex" xmlns:wpg="http://schemas.microsoft.com/office/word/2010/wordprocessingGroup" xmlns:wpi="http://schemas.microsoft.com/office/word/2010/wordprocessingInk" xmlns:wne="http://schemas.microsoft.com/office/word/2006/wordml" xmlns:wps="http://schemas.microsoft.com/office/word/2010/wordprocessingShape" mc:Ignorable="w14 w15 w16se wp14">
+<w:footnotes xmlns:wpc="http://schemas.microsoft.com/office/word/2010/wordprocessingCanvas" xmlns:mc="http://schemas.openxmlformats.org/markup-compatibility/2006" xmlns:o="urn:schemas-microsoft-com:office:office" xmlns:r="http://schemas.openxmlformats.org/officeDocument/2006/relationships" xmlns:m="http://schemas.openxmlformats.org/officeDocument/2006/math" xmlns:v="urn:schemas-microsoft-com:vml" xmlns:wp14="http://schemas.microsoft.com/office/word/2010/wordprocessingDrawing" xmlns:wp="http://schemas.openxmlformats.org/drawingml/2006/wordprocessingDrawing" xmlns:w10="urn:schemas-microsoft-com:office:word" xmlns:w="http://schemas.openxmlformats.org/wordprocessingml/2006/main" xmlns:w14="http://schemas.microsoft.com/office/word/2010/wordml" xmlns:w15="http://schemas.microsoft.com/office/word/2012/wordml" xmlns:wpg="http://schemas.microsoft.com/office/word/2010/wordprocessingGroup" xmlns:wpi="http://schemas.microsoft.com/office/word/2010/wordprocessingInk" xmlns:wne="http://schemas.microsoft.com/office/word/2006/wordml" xmlns:wps="http://schemas.microsoft.com/office/word/2010/wordprocessingShape" mc:Ignorable="w14 w15 wp14">
   <w:footnote w:type="separator" w:id="-1">
     <w:p>
       <w:pPr>
@@ -4718,7 +6906,7 @@
 </file>
 
 <file path=word/header1.xml><?xml version="1.0" encoding="utf-8"?>
-<w:hdr xmlns:wpc="http://schemas.microsoft.com/office/word/2010/wordprocessingCanvas" xmlns:cx="http://schemas.microsoft.com/office/drawing/2014/chartex" xmlns:mc="http://schemas.openxmlformats.org/markup-compatibility/2006" xmlns:o="urn:schemas-microsoft-com:office:office" xmlns:r="http://schemas.openxmlformats.org/officeDocument/2006/relationships" xmlns:m="http://schemas.openxmlformats.org/officeDocument/2006/math" xmlns:v="urn:schemas-microsoft-com:vml" xmlns:wp14="http://schemas.microsoft.com/office/word/2010/wordprocessingDrawing" xmlns:wp="http://schemas.openxmlformats.org/drawingml/2006/wordprocessingDrawing" xmlns:w10="urn:schemas-microsoft-com:office:word" xmlns:w="http://schemas.openxmlformats.org/wordprocessingml/2006/main" xmlns:w14="http://schemas.microsoft.com/office/word/2010/wordml" xmlns:w15="http://schemas.microsoft.com/office/word/2012/wordml" xmlns:w16se="http://schemas.microsoft.com/office/word/2015/wordml/symex" xmlns:wpg="http://schemas.microsoft.com/office/word/2010/wordprocessingGroup" xmlns:wpi="http://schemas.microsoft.com/office/word/2010/wordprocessingInk" xmlns:wne="http://schemas.microsoft.com/office/word/2006/wordml" xmlns:wps="http://schemas.microsoft.com/office/word/2010/wordprocessingShape" mc:Ignorable="w14 w15 w16se wp14">
+<w:hdr xmlns:wpc="http://schemas.microsoft.com/office/word/2010/wordprocessingCanvas" xmlns:mc="http://schemas.openxmlformats.org/markup-compatibility/2006" xmlns:o="urn:schemas-microsoft-com:office:office" xmlns:r="http://schemas.openxmlformats.org/officeDocument/2006/relationships" xmlns:m="http://schemas.openxmlformats.org/officeDocument/2006/math" xmlns:v="urn:schemas-microsoft-com:vml" xmlns:wp14="http://schemas.microsoft.com/office/word/2010/wordprocessingDrawing" xmlns:wp="http://schemas.openxmlformats.org/drawingml/2006/wordprocessingDrawing" xmlns:w10="urn:schemas-microsoft-com:office:word" xmlns:w="http://schemas.openxmlformats.org/wordprocessingml/2006/main" xmlns:w14="http://schemas.microsoft.com/office/word/2010/wordml" xmlns:w15="http://schemas.microsoft.com/office/word/2012/wordml" xmlns:wpg="http://schemas.microsoft.com/office/word/2010/wordprocessingGroup" xmlns:wpi="http://schemas.microsoft.com/office/word/2010/wordprocessingInk" xmlns:wne="http://schemas.microsoft.com/office/word/2006/wordml" xmlns:wps="http://schemas.microsoft.com/office/word/2010/wordprocessingShape" mc:Ignorable="w14 w15 wp14">
   <w:tbl>
     <w:tblPr>
       <w:tblStyle w:val="af2"/>
@@ -4998,7 +7186,7 @@
 </file>
 
 <file path=word/numbering.xml><?xml version="1.0" encoding="utf-8"?>
-<w:numbering xmlns:wpc="http://schemas.microsoft.com/office/word/2010/wordprocessingCanvas" xmlns:cx="http://schemas.microsoft.com/office/drawing/2014/chartex" xmlns:mc="http://schemas.openxmlformats.org/markup-compatibility/2006" xmlns:o="urn:schemas-microsoft-com:office:office" xmlns:r="http://schemas.openxmlformats.org/officeDocument/2006/relationships" xmlns:m="http://schemas.openxmlformats.org/officeDocument/2006/math" xmlns:v="urn:schemas-microsoft-com:vml" xmlns:wp14="http://schemas.microsoft.com/office/word/2010/wordprocessingDrawing" xmlns:wp="http://schemas.openxmlformats.org/drawingml/2006/wordprocessingDrawing" xmlns:w10="urn:schemas-microsoft-com:office:word" xmlns:w="http://schemas.openxmlformats.org/wordprocessingml/2006/main" xmlns:w14="http://schemas.microsoft.com/office/word/2010/wordml" xmlns:w15="http://schemas.microsoft.com/office/word/2012/wordml" xmlns:w16se="http://schemas.microsoft.com/office/word/2015/wordml/symex" xmlns:wpg="http://schemas.microsoft.com/office/word/2010/wordprocessingGroup" xmlns:wpi="http://schemas.microsoft.com/office/word/2010/wordprocessingInk" xmlns:wne="http://schemas.microsoft.com/office/word/2006/wordml" xmlns:wps="http://schemas.microsoft.com/office/word/2010/wordprocessingShape" mc:Ignorable="w14 w15 w16se wp14">
+<w:numbering xmlns:wpc="http://schemas.microsoft.com/office/word/2010/wordprocessingCanvas" xmlns:mc="http://schemas.openxmlformats.org/markup-compatibility/2006" xmlns:o="urn:schemas-microsoft-com:office:office" xmlns:r="http://schemas.openxmlformats.org/officeDocument/2006/relationships" xmlns:m="http://schemas.openxmlformats.org/officeDocument/2006/math" xmlns:v="urn:schemas-microsoft-com:vml" xmlns:wp14="http://schemas.microsoft.com/office/word/2010/wordprocessingDrawing" xmlns:wp="http://schemas.openxmlformats.org/drawingml/2006/wordprocessingDrawing" xmlns:w10="urn:schemas-microsoft-com:office:word" xmlns:w="http://schemas.openxmlformats.org/wordprocessingml/2006/main" xmlns:w14="http://schemas.microsoft.com/office/word/2010/wordml" xmlns:w15="http://schemas.microsoft.com/office/word/2012/wordml" xmlns:wpg="http://schemas.microsoft.com/office/word/2010/wordprocessingGroup" xmlns:wpi="http://schemas.microsoft.com/office/word/2010/wordprocessingInk" xmlns:wne="http://schemas.microsoft.com/office/word/2006/wordml" xmlns:wps="http://schemas.microsoft.com/office/word/2010/wordprocessingShape" mc:Ignorable="w14 w15 wp14">
   <w:abstractNum w:abstractNumId="0" w15:restartNumberingAfterBreak="0">
     <w:nsid w:val="1482775B"/>
     <w:multiLevelType w:val="multilevel"/>
@@ -5128,7 +7316,7 @@
 </file>
 
 <file path=word/styles.xml><?xml version="1.0" encoding="utf-8"?>
-<w:styles xmlns:mc="http://schemas.openxmlformats.org/markup-compatibility/2006" xmlns:r="http://schemas.openxmlformats.org/officeDocument/2006/relationships" xmlns:w="http://schemas.openxmlformats.org/wordprocessingml/2006/main" xmlns:w14="http://schemas.microsoft.com/office/word/2010/wordml" xmlns:w15="http://schemas.microsoft.com/office/word/2012/wordml" xmlns:w16se="http://schemas.microsoft.com/office/word/2015/wordml/symex" mc:Ignorable="w14 w15 w16se">
+<w:styles xmlns:mc="http://schemas.openxmlformats.org/markup-compatibility/2006" xmlns:r="http://schemas.openxmlformats.org/officeDocument/2006/relationships" xmlns:w="http://schemas.openxmlformats.org/wordprocessingml/2006/main" xmlns:w14="http://schemas.microsoft.com/office/word/2010/wordml" xmlns:w15="http://schemas.microsoft.com/office/word/2012/wordml" mc:Ignorable="w14 w15">
   <w:docDefaults>
     <w:rPrDefault>
       <w:rPr>
@@ -6687,7 +8875,7 @@
 </file>
 
 <file path=customXml/itemProps1.xml><?xml version="1.0" encoding="utf-8"?>
-<ds:datastoreItem xmlns:ds="http://schemas.openxmlformats.org/officeDocument/2006/customXml" ds:itemID="{A6A86BC4-8128-4009-9333-AB4D596DE9F3}">
+<ds:datastoreItem xmlns:ds="http://schemas.openxmlformats.org/officeDocument/2006/customXml" ds:itemID="{D19051DB-ED75-4327-AE7E-CDCA6D95686A}">
   <ds:schemaRefs>
     <ds:schemaRef ds:uri="http://schemas.openxmlformats.org/officeDocument/2006/bibliography"/>
   </ds:schemaRefs>

--- a/python/파이썬_기초.docx
+++ b/python/파이썬_기초.docx
@@ -214,6 +214,7 @@
           <w:docPartUnique/>
         </w:docPartObj>
       </w:sdtPr>
+      <w:sdtEndPr/>
       <w:sdtContent>
         <w:p>
           <w:pPr>
@@ -2617,14 +2618,33 @@
       <w:r>
         <w:t xml:space="preserve">표 1- </w:t>
       </w:r>
-      <w:fldSimple w:instr=" SEQ 표_1- \* ARABIC ">
-        <w:r>
-          <w:rPr>
-            <w:noProof/>
-          </w:rPr>
-          <w:t>1</w:t>
-        </w:r>
-      </w:fldSimple>
+      <w:r>
+        <w:fldChar w:fldCharType="begin"/>
+      </w:r>
+      <w:r>
+        <w:instrText xml:space="preserve"> SEQ </w:instrText>
+      </w:r>
+      <w:r>
+        <w:instrText>표</w:instrText>
+      </w:r>
+      <w:r>
+        <w:instrText xml:space="preserve">_1- \* ARABIC </w:instrText>
+      </w:r>
+      <w:r>
+        <w:fldChar w:fldCharType="separate"/>
+      </w:r>
+      <w:r>
+        <w:rPr>
+          <w:noProof/>
+        </w:rPr>
+        <w:t>1</w:t>
+      </w:r>
+      <w:r>
+        <w:rPr>
+          <w:noProof/>
+        </w:rPr>
+        <w:fldChar w:fldCharType="end"/>
+      </w:r>
       <w:r>
         <w:t xml:space="preserve"> 프로젝트</w:t>
       </w:r>
@@ -2723,14 +2743,33 @@
       <w:r>
         <w:t xml:space="preserve">표 1- </w:t>
       </w:r>
-      <w:fldSimple w:instr=" SEQ 표_1- \* ARABIC ">
-        <w:r>
-          <w:rPr>
-            <w:noProof/>
-          </w:rPr>
-          <w:t>2</w:t>
-        </w:r>
-      </w:fldSimple>
+      <w:r>
+        <w:fldChar w:fldCharType="begin"/>
+      </w:r>
+      <w:r>
+        <w:instrText xml:space="preserve"> SEQ </w:instrText>
+      </w:r>
+      <w:r>
+        <w:instrText>표</w:instrText>
+      </w:r>
+      <w:r>
+        <w:instrText xml:space="preserve">_1- \* ARABIC </w:instrText>
+      </w:r>
+      <w:r>
+        <w:fldChar w:fldCharType="separate"/>
+      </w:r>
+      <w:r>
+        <w:rPr>
+          <w:noProof/>
+        </w:rPr>
+        <w:t>2</w:t>
+      </w:r>
+      <w:r>
+        <w:rPr>
+          <w:noProof/>
+        </w:rPr>
+        <w:fldChar w:fldCharType="end"/>
+      </w:r>
       <w:r>
         <w:t xml:space="preserve"> </w:t>
       </w:r>
@@ -3081,14 +3120,33 @@
       <w:r>
         <w:t xml:space="preserve">표 2- </w:t>
       </w:r>
-      <w:fldSimple w:instr=" SEQ 표_2- \* ARABIC ">
-        <w:r>
-          <w:rPr>
-            <w:noProof/>
-          </w:rPr>
-          <w:t>1</w:t>
-        </w:r>
-      </w:fldSimple>
+      <w:r>
+        <w:fldChar w:fldCharType="begin"/>
+      </w:r>
+      <w:r>
+        <w:instrText xml:space="preserve"> SEQ </w:instrText>
+      </w:r>
+      <w:r>
+        <w:instrText>표</w:instrText>
+      </w:r>
+      <w:r>
+        <w:instrText xml:space="preserve">_2- \* ARABIC </w:instrText>
+      </w:r>
+      <w:r>
+        <w:fldChar w:fldCharType="separate"/>
+      </w:r>
+      <w:r>
+        <w:rPr>
+          <w:noProof/>
+        </w:rPr>
+        <w:t>1</w:t>
+      </w:r>
+      <w:r>
+        <w:rPr>
+          <w:noProof/>
+        </w:rPr>
+        <w:fldChar w:fldCharType="end"/>
+      </w:r>
       <w:r>
         <w:t xml:space="preserve"> </w:t>
       </w:r>
@@ -3270,14 +3328,33 @@
       <w:r>
         <w:t xml:space="preserve">표 2- </w:t>
       </w:r>
-      <w:fldSimple w:instr=" SEQ 표_2- \* ARABIC ">
-        <w:r>
-          <w:rPr>
-            <w:noProof/>
-          </w:rPr>
-          <w:t>2</w:t>
-        </w:r>
-      </w:fldSimple>
+      <w:r>
+        <w:fldChar w:fldCharType="begin"/>
+      </w:r>
+      <w:r>
+        <w:instrText xml:space="preserve"> SEQ </w:instrText>
+      </w:r>
+      <w:r>
+        <w:instrText>표</w:instrText>
+      </w:r>
+      <w:r>
+        <w:instrText xml:space="preserve">_2- \* ARABIC </w:instrText>
+      </w:r>
+      <w:r>
+        <w:fldChar w:fldCharType="separate"/>
+      </w:r>
+      <w:r>
+        <w:rPr>
+          <w:noProof/>
+        </w:rPr>
+        <w:t>2</w:t>
+      </w:r>
+      <w:r>
+        <w:rPr>
+          <w:noProof/>
+        </w:rPr>
+        <w:fldChar w:fldCharType="end"/>
+      </w:r>
       <w:r>
         <w:t xml:space="preserve"> </w:t>
       </w:r>
@@ -3410,14 +3487,33 @@
       <w:r>
         <w:t xml:space="preserve">그림 3- </w:t>
       </w:r>
-      <w:fldSimple w:instr=" SEQ 그림_3- \* ARABIC ">
-        <w:r>
-          <w:rPr>
-            <w:noProof/>
-          </w:rPr>
-          <w:t>1</w:t>
-        </w:r>
-      </w:fldSimple>
+      <w:r>
+        <w:fldChar w:fldCharType="begin"/>
+      </w:r>
+      <w:r>
+        <w:instrText xml:space="preserve"> SEQ </w:instrText>
+      </w:r>
+      <w:r>
+        <w:instrText>그림</w:instrText>
+      </w:r>
+      <w:r>
+        <w:instrText xml:space="preserve">_3- \* ARABIC </w:instrText>
+      </w:r>
+      <w:r>
+        <w:fldChar w:fldCharType="separate"/>
+      </w:r>
+      <w:r>
+        <w:rPr>
+          <w:noProof/>
+        </w:rPr>
+        <w:t>1</w:t>
+      </w:r>
+      <w:r>
+        <w:rPr>
+          <w:noProof/>
+        </w:rPr>
+        <w:fldChar w:fldCharType="end"/>
+      </w:r>
       <w:r>
         <w:t xml:space="preserve"> </w:t>
       </w:r>
@@ -3527,14 +3623,33 @@
       <w:r>
         <w:t xml:space="preserve">그림 3- </w:t>
       </w:r>
-      <w:fldSimple w:instr=" SEQ 그림_3- \* ARABIC ">
-        <w:r>
-          <w:rPr>
-            <w:noProof/>
-          </w:rPr>
-          <w:t>2</w:t>
-        </w:r>
-      </w:fldSimple>
+      <w:r>
+        <w:fldChar w:fldCharType="begin"/>
+      </w:r>
+      <w:r>
+        <w:instrText xml:space="preserve"> SEQ </w:instrText>
+      </w:r>
+      <w:r>
+        <w:instrText>그림</w:instrText>
+      </w:r>
+      <w:r>
+        <w:instrText xml:space="preserve">_3- \* ARABIC </w:instrText>
+      </w:r>
+      <w:r>
+        <w:fldChar w:fldCharType="separate"/>
+      </w:r>
+      <w:r>
+        <w:rPr>
+          <w:noProof/>
+        </w:rPr>
+        <w:t>2</w:t>
+      </w:r>
+      <w:r>
+        <w:rPr>
+          <w:noProof/>
+        </w:rPr>
+        <w:fldChar w:fldCharType="end"/>
+      </w:r>
       <w:r>
         <w:t xml:space="preserve"> </w:t>
       </w:r>
@@ -3639,14 +3754,33 @@
       <w:r>
         <w:t xml:space="preserve">그림 3- </w:t>
       </w:r>
-      <w:fldSimple w:instr=" SEQ 그림_3- \* ARABIC ">
-        <w:r>
-          <w:rPr>
-            <w:noProof/>
-          </w:rPr>
-          <w:t>3</w:t>
-        </w:r>
-      </w:fldSimple>
+      <w:r>
+        <w:fldChar w:fldCharType="begin"/>
+      </w:r>
+      <w:r>
+        <w:instrText xml:space="preserve"> SEQ </w:instrText>
+      </w:r>
+      <w:r>
+        <w:instrText>그림</w:instrText>
+      </w:r>
+      <w:r>
+        <w:instrText xml:space="preserve">_3- \* ARABIC </w:instrText>
+      </w:r>
+      <w:r>
+        <w:fldChar w:fldCharType="separate"/>
+      </w:r>
+      <w:r>
+        <w:rPr>
+          <w:noProof/>
+        </w:rPr>
+        <w:t>3</w:t>
+      </w:r>
+      <w:r>
+        <w:rPr>
+          <w:noProof/>
+        </w:rPr>
+        <w:fldChar w:fldCharType="end"/>
+      </w:r>
       <w:r>
         <w:rPr>
           <w:rFonts w:hint="eastAsia"/>
@@ -3739,14 +3873,33 @@
       <w:r>
         <w:t xml:space="preserve">그림 3- </w:t>
       </w:r>
-      <w:fldSimple w:instr=" SEQ 그림_3- \* ARABIC ">
-        <w:r>
-          <w:rPr>
-            <w:noProof/>
-          </w:rPr>
-          <w:t>4</w:t>
-        </w:r>
-      </w:fldSimple>
+      <w:r>
+        <w:fldChar w:fldCharType="begin"/>
+      </w:r>
+      <w:r>
+        <w:instrText xml:space="preserve"> SEQ </w:instrText>
+      </w:r>
+      <w:r>
+        <w:instrText>그림</w:instrText>
+      </w:r>
+      <w:r>
+        <w:instrText xml:space="preserve">_3- \* ARABIC </w:instrText>
+      </w:r>
+      <w:r>
+        <w:fldChar w:fldCharType="separate"/>
+      </w:r>
+      <w:r>
+        <w:rPr>
+          <w:noProof/>
+        </w:rPr>
+        <w:t>4</w:t>
+      </w:r>
+      <w:r>
+        <w:rPr>
+          <w:noProof/>
+        </w:rPr>
+        <w:fldChar w:fldCharType="end"/>
+      </w:r>
       <w:r>
         <w:t xml:space="preserve"> </w:t>
       </w:r>
@@ -3929,14 +4082,33 @@
       <w:r>
         <w:t xml:space="preserve">그림 3- </w:t>
       </w:r>
-      <w:fldSimple w:instr=" SEQ 그림_3- \* ARABIC ">
-        <w:r>
-          <w:rPr>
-            <w:noProof/>
-          </w:rPr>
-          <w:t>5</w:t>
-        </w:r>
-      </w:fldSimple>
+      <w:r>
+        <w:fldChar w:fldCharType="begin"/>
+      </w:r>
+      <w:r>
+        <w:instrText xml:space="preserve"> SEQ </w:instrText>
+      </w:r>
+      <w:r>
+        <w:instrText>그림</w:instrText>
+      </w:r>
+      <w:r>
+        <w:instrText xml:space="preserve">_3- \* ARABIC </w:instrText>
+      </w:r>
+      <w:r>
+        <w:fldChar w:fldCharType="separate"/>
+      </w:r>
+      <w:r>
+        <w:rPr>
+          <w:noProof/>
+        </w:rPr>
+        <w:t>5</w:t>
+      </w:r>
+      <w:r>
+        <w:rPr>
+          <w:noProof/>
+        </w:rPr>
+        <w:fldChar w:fldCharType="end"/>
+      </w:r>
       <w:r>
         <w:t xml:space="preserve"> </w:t>
       </w:r>
@@ -4014,14 +4186,33 @@
       <w:r>
         <w:t xml:space="preserve">그림 3- </w:t>
       </w:r>
-      <w:fldSimple w:instr=" SEQ 그림_3- \* ARABIC ">
-        <w:r>
-          <w:rPr>
-            <w:noProof/>
-          </w:rPr>
-          <w:t>6</w:t>
-        </w:r>
-      </w:fldSimple>
+      <w:r>
+        <w:fldChar w:fldCharType="begin"/>
+      </w:r>
+      <w:r>
+        <w:instrText xml:space="preserve"> SEQ </w:instrText>
+      </w:r>
+      <w:r>
+        <w:instrText>그림</w:instrText>
+      </w:r>
+      <w:r>
+        <w:instrText xml:space="preserve">_3- \* ARABIC </w:instrText>
+      </w:r>
+      <w:r>
+        <w:fldChar w:fldCharType="separate"/>
+      </w:r>
+      <w:r>
+        <w:rPr>
+          <w:noProof/>
+        </w:rPr>
+        <w:t>6</w:t>
+      </w:r>
+      <w:r>
+        <w:rPr>
+          <w:noProof/>
+        </w:rPr>
+        <w:fldChar w:fldCharType="end"/>
+      </w:r>
       <w:r>
         <w:t xml:space="preserve"> </w:t>
       </w:r>
@@ -4044,9 +4235,6 @@
     <w:p>
       <w:pPr>
         <w:pStyle w:val="1"/>
-        <w:rPr>
-          <w:rFonts w:hint="eastAsia"/>
-        </w:rPr>
       </w:pPr>
       <w:bookmarkStart w:id="6" w:name="_Toc516121656"/>
       <w:r>
@@ -4326,21 +4514,37 @@
       <w:pPr>
         <w:pStyle w:val="a4"/>
         <w:jc w:val="center"/>
-        <w:rPr>
-          <w:rFonts w:hint="eastAsia"/>
-        </w:rPr>
       </w:pPr>
       <w:r>
         <w:t xml:space="preserve">표 4- </w:t>
       </w:r>
-      <w:fldSimple w:instr=" SEQ 표_4- \* ARABIC ">
-        <w:r>
-          <w:rPr>
-            <w:noProof/>
-          </w:rPr>
-          <w:t>1</w:t>
-        </w:r>
-      </w:fldSimple>
+      <w:r>
+        <w:fldChar w:fldCharType="begin"/>
+      </w:r>
+      <w:r>
+        <w:instrText xml:space="preserve"> SEQ </w:instrText>
+      </w:r>
+      <w:r>
+        <w:instrText>표</w:instrText>
+      </w:r>
+      <w:r>
+        <w:instrText xml:space="preserve">_4- \* ARABIC </w:instrText>
+      </w:r>
+      <w:r>
+        <w:fldChar w:fldCharType="separate"/>
+      </w:r>
+      <w:r>
+        <w:rPr>
+          <w:noProof/>
+        </w:rPr>
+        <w:t>1</w:t>
+      </w:r>
+      <w:r>
+        <w:rPr>
+          <w:noProof/>
+        </w:rPr>
+        <w:fldChar w:fldCharType="end"/>
+      </w:r>
       <w:r>
         <w:t xml:space="preserve"> </w:t>
       </w:r>
@@ -4507,14 +4711,33 @@
       <w:r>
         <w:t xml:space="preserve">그림 4- </w:t>
       </w:r>
-      <w:fldSimple w:instr=" SEQ 그림_4- \* ARABIC ">
-        <w:r>
-          <w:rPr>
-            <w:noProof/>
-          </w:rPr>
-          <w:t>1</w:t>
-        </w:r>
-      </w:fldSimple>
+      <w:r>
+        <w:fldChar w:fldCharType="begin"/>
+      </w:r>
+      <w:r>
+        <w:instrText xml:space="preserve"> SEQ </w:instrText>
+      </w:r>
+      <w:r>
+        <w:instrText>그림</w:instrText>
+      </w:r>
+      <w:r>
+        <w:instrText xml:space="preserve">_4- \* ARABIC </w:instrText>
+      </w:r>
+      <w:r>
+        <w:fldChar w:fldCharType="separate"/>
+      </w:r>
+      <w:r>
+        <w:rPr>
+          <w:noProof/>
+        </w:rPr>
+        <w:t>1</w:t>
+      </w:r>
+      <w:r>
+        <w:rPr>
+          <w:noProof/>
+        </w:rPr>
+        <w:fldChar w:fldCharType="end"/>
+      </w:r>
       <w:r>
         <w:t xml:space="preserve"> </w:t>
       </w:r>
@@ -5269,21 +5492,37 @@
       <w:pPr>
         <w:pStyle w:val="a4"/>
         <w:jc w:val="center"/>
-        <w:rPr>
-          <w:rFonts w:hint="eastAsia"/>
-        </w:rPr>
       </w:pPr>
       <w:r>
         <w:t xml:space="preserve">표 4- </w:t>
       </w:r>
-      <w:fldSimple w:instr=" SEQ 표_4- \* ARABIC ">
-        <w:r>
-          <w:rPr>
-            <w:noProof/>
-          </w:rPr>
-          <w:t>2</w:t>
-        </w:r>
-      </w:fldSimple>
+      <w:r>
+        <w:fldChar w:fldCharType="begin"/>
+      </w:r>
+      <w:r>
+        <w:instrText xml:space="preserve"> SEQ </w:instrText>
+      </w:r>
+      <w:r>
+        <w:instrText>표</w:instrText>
+      </w:r>
+      <w:r>
+        <w:instrText xml:space="preserve">_4- \* ARABIC </w:instrText>
+      </w:r>
+      <w:r>
+        <w:fldChar w:fldCharType="separate"/>
+      </w:r>
+      <w:r>
+        <w:rPr>
+          <w:noProof/>
+        </w:rPr>
+        <w:t>2</w:t>
+      </w:r>
+      <w:r>
+        <w:rPr>
+          <w:noProof/>
+        </w:rPr>
+        <w:fldChar w:fldCharType="end"/>
+      </w:r>
       <w:r>
         <w:rPr>
           <w:rFonts w:hint="eastAsia"/>
@@ -5498,21 +5737,37 @@
       <w:pPr>
         <w:pStyle w:val="a4"/>
         <w:jc w:val="center"/>
-        <w:rPr>
-          <w:rFonts w:hint="eastAsia"/>
-        </w:rPr>
       </w:pPr>
       <w:r>
         <w:t xml:space="preserve">표 4- </w:t>
       </w:r>
-      <w:fldSimple w:instr=" SEQ 표_4- \* ARABIC ">
-        <w:r>
-          <w:rPr>
-            <w:noProof/>
-          </w:rPr>
-          <w:t>3</w:t>
-        </w:r>
-      </w:fldSimple>
+      <w:r>
+        <w:fldChar w:fldCharType="begin"/>
+      </w:r>
+      <w:r>
+        <w:instrText xml:space="preserve"> SEQ </w:instrText>
+      </w:r>
+      <w:r>
+        <w:instrText>표</w:instrText>
+      </w:r>
+      <w:r>
+        <w:instrText xml:space="preserve">_4- \* ARABIC </w:instrText>
+      </w:r>
+      <w:r>
+        <w:fldChar w:fldCharType="separate"/>
+      </w:r>
+      <w:r>
+        <w:rPr>
+          <w:noProof/>
+        </w:rPr>
+        <w:t>3</w:t>
+      </w:r>
+      <w:r>
+        <w:rPr>
+          <w:noProof/>
+        </w:rPr>
+        <w:fldChar w:fldCharType="end"/>
+      </w:r>
       <w:r>
         <w:rPr>
           <w:rFonts w:hint="eastAsia"/>
@@ -5598,21 +5853,37 @@
       <w:pPr>
         <w:pStyle w:val="a4"/>
         <w:jc w:val="center"/>
-        <w:rPr>
-          <w:rFonts w:hint="eastAsia"/>
-        </w:rPr>
       </w:pPr>
       <w:r>
         <w:t xml:space="preserve">그림 4- </w:t>
       </w:r>
-      <w:fldSimple w:instr=" SEQ 그림_4- \* ARABIC ">
-        <w:r>
-          <w:rPr>
-            <w:noProof/>
-          </w:rPr>
-          <w:t>2</w:t>
-        </w:r>
-      </w:fldSimple>
+      <w:r>
+        <w:fldChar w:fldCharType="begin"/>
+      </w:r>
+      <w:r>
+        <w:instrText xml:space="preserve"> SEQ </w:instrText>
+      </w:r>
+      <w:r>
+        <w:instrText>그림</w:instrText>
+      </w:r>
+      <w:r>
+        <w:instrText xml:space="preserve">_4- \* ARABIC </w:instrText>
+      </w:r>
+      <w:r>
+        <w:fldChar w:fldCharType="separate"/>
+      </w:r>
+      <w:r>
+        <w:rPr>
+          <w:noProof/>
+        </w:rPr>
+        <w:t>2</w:t>
+      </w:r>
+      <w:r>
+        <w:rPr>
+          <w:noProof/>
+        </w:rPr>
+        <w:fldChar w:fldCharType="end"/>
+      </w:r>
       <w:r>
         <w:t xml:space="preserve"> </w:t>
       </w:r>
@@ -5711,6 +5982,358 @@
           <w:rFonts w:hint="eastAsia"/>
         </w:rPr>
         <w:t>이 출력된다.</w:t>
+      </w:r>
+    </w:p>
+    <w:p>
+      <w:r>
+        <w:rPr>
+          <w:rFonts w:hint="eastAsia"/>
+        </w:rPr>
+        <w:t xml:space="preserve">위에서 </w:t>
+      </w:r>
+      <w:r>
+        <w:t>/</w:t>
+      </w:r>
+      <w:r>
+        <w:rPr>
+          <w:rFonts w:hint="eastAsia"/>
+        </w:rPr>
+        <w:t xml:space="preserve">는 실수를 </w:t>
+      </w:r>
+      <w:proofErr w:type="spellStart"/>
+      <w:r>
+        <w:rPr>
+          <w:rFonts w:hint="eastAsia"/>
+        </w:rPr>
+        <w:t>리턴했지만</w:t>
+      </w:r>
+      <w:proofErr w:type="spellEnd"/>
+      <w:r>
+        <w:rPr>
+          <w:rFonts w:hint="eastAsia"/>
+        </w:rPr>
+        <w:t xml:space="preserve"> </w:t>
+      </w:r>
+      <w:r>
+        <w:t>//</w:t>
+      </w:r>
+      <w:r>
+        <w:rPr>
+          <w:rFonts w:hint="eastAsia"/>
+        </w:rPr>
+        <w:t xml:space="preserve"> 연산자를 사용하면 소수점</w:t>
+      </w:r>
+      <w:r>
+        <w:t xml:space="preserve"> </w:t>
+      </w:r>
+      <w:r>
+        <w:rPr>
+          <w:rFonts w:hint="eastAsia"/>
+        </w:rPr>
+        <w:t xml:space="preserve">아랫자리를 버리고 정수부분만 </w:t>
+      </w:r>
+      <w:proofErr w:type="spellStart"/>
+      <w:r>
+        <w:rPr>
+          <w:rFonts w:hint="eastAsia"/>
+        </w:rPr>
+        <w:t>리턴한다</w:t>
+      </w:r>
+      <w:proofErr w:type="spellEnd"/>
+      <w:r>
+        <w:rPr>
+          <w:rFonts w:hint="eastAsia"/>
+        </w:rPr>
+        <w:t>.</w:t>
+      </w:r>
+    </w:p>
+    <w:p>
+      <w:pPr>
+        <w:keepNext/>
+        <w:jc w:val="center"/>
+      </w:pPr>
+      <w:r>
+        <w:rPr>
+          <w:noProof/>
+        </w:rPr>
+        <w:drawing>
+          <wp:inline distT="0" distB="0" distL="0" distR="0" wp14:anchorId="0A5524A6" wp14:editId="5EB1C51B">
+            <wp:extent cx="1485900" cy="971550"/>
+            <wp:effectExtent l="19050" t="19050" r="19050" b="19050"/>
+            <wp:docPr id="12" name="그림 12"/>
+            <wp:cNvGraphicFramePr>
+              <a:graphicFrameLocks xmlns:a="http://schemas.openxmlformats.org/drawingml/2006/main" noChangeAspect="1"/>
+            </wp:cNvGraphicFramePr>
+            <a:graphic xmlns:a="http://schemas.openxmlformats.org/drawingml/2006/main">
+              <a:graphicData uri="http://schemas.openxmlformats.org/drawingml/2006/picture">
+                <pic:pic xmlns:pic="http://schemas.openxmlformats.org/drawingml/2006/picture">
+                  <pic:nvPicPr>
+                    <pic:cNvPr id="1" name=""/>
+                    <pic:cNvPicPr/>
+                  </pic:nvPicPr>
+                  <pic:blipFill>
+                    <a:blip r:embed="rId16"/>
+                    <a:stretch>
+                      <a:fillRect/>
+                    </a:stretch>
+                  </pic:blipFill>
+                  <pic:spPr>
+                    <a:xfrm>
+                      <a:off x="0" y="0"/>
+                      <a:ext cx="1485900" cy="971550"/>
+                    </a:xfrm>
+                    <a:prstGeom prst="rect">
+                      <a:avLst/>
+                    </a:prstGeom>
+                    <a:ln>
+                      <a:solidFill>
+                        <a:schemeClr val="tx1"/>
+                      </a:solidFill>
+                    </a:ln>
+                  </pic:spPr>
+                </pic:pic>
+              </a:graphicData>
+            </a:graphic>
+          </wp:inline>
+        </w:drawing>
+      </w:r>
+    </w:p>
+    <w:p>
+      <w:pPr>
+        <w:pStyle w:val="a4"/>
+        <w:jc w:val="center"/>
+      </w:pPr>
+      <w:r>
+        <w:t xml:space="preserve">그림 4- </w:t>
+      </w:r>
+      <w:r>
+        <w:fldChar w:fldCharType="begin"/>
+      </w:r>
+      <w:r>
+        <w:instrText xml:space="preserve"> SEQ 그림_4- \* ARABIC </w:instrText>
+      </w:r>
+      <w:r>
+        <w:fldChar w:fldCharType="separate"/>
+      </w:r>
+      <w:r>
+        <w:rPr>
+          <w:noProof/>
+        </w:rPr>
+        <w:t>3</w:t>
+      </w:r>
+      <w:r>
+        <w:fldChar w:fldCharType="end"/>
+      </w:r>
+      <w:r>
+        <w:t xml:space="preserve"> </w:t>
+      </w:r>
+      <w:r>
+        <w:rPr>
+          <w:rFonts w:hint="eastAsia"/>
+        </w:rPr>
+        <w:t>//</w:t>
+      </w:r>
+      <w:r>
+        <w:t xml:space="preserve"> </w:t>
+      </w:r>
+      <w:r>
+        <w:rPr>
+          <w:rFonts w:hint="eastAsia"/>
+        </w:rPr>
+        <w:t xml:space="preserve">연산과 </w:t>
+      </w:r>
+      <w:r>
+        <w:t>/</w:t>
+      </w:r>
+      <w:r>
+        <w:rPr>
+          <w:rFonts w:hint="eastAsia"/>
+        </w:rPr>
+        <w:t>연산의 차이</w:t>
+      </w:r>
+    </w:p>
+    <w:p>
+      <w:r>
+        <w:rPr>
+          <w:rFonts w:hint="eastAsia"/>
+        </w:rPr>
+        <w:t>여기서 주의할 점은 음수를 연산할 시 값이</w:t>
+      </w:r>
+      <w:r>
+        <w:t xml:space="preserve"> </w:t>
+      </w:r>
+      <w:r>
+        <w:rPr>
+          <w:rFonts w:hint="eastAsia"/>
+        </w:rPr>
+        <w:t>예상과 다를 수 있다는 점이다.</w:t>
+      </w:r>
+      <w:r>
+        <w:t xml:space="preserve"> </w:t>
+      </w:r>
+      <w:r>
+        <w:rPr>
+          <w:rFonts w:hint="eastAsia"/>
+        </w:rPr>
+        <w:t xml:space="preserve">a를 </w:t>
+      </w:r>
+      <w:r>
+        <w:t>-7</w:t>
+      </w:r>
+      <w:r>
+        <w:rPr>
+          <w:rFonts w:hint="eastAsia"/>
+        </w:rPr>
+        <w:t>로 바꾸어 연산해보자.</w:t>
+      </w:r>
+    </w:p>
+    <w:p>
+      <w:pPr>
+        <w:keepNext/>
+        <w:jc w:val="center"/>
+      </w:pPr>
+      <w:r>
+        <w:rPr>
+          <w:noProof/>
+        </w:rPr>
+        <w:drawing>
+          <wp:inline distT="0" distB="0" distL="0" distR="0" wp14:anchorId="21AE7325" wp14:editId="0083A940">
+            <wp:extent cx="1743075" cy="942975"/>
+            <wp:effectExtent l="19050" t="19050" r="28575" b="28575"/>
+            <wp:docPr id="13" name="그림 13"/>
+            <wp:cNvGraphicFramePr>
+              <a:graphicFrameLocks xmlns:a="http://schemas.openxmlformats.org/drawingml/2006/main" noChangeAspect="1"/>
+            </wp:cNvGraphicFramePr>
+            <a:graphic xmlns:a="http://schemas.openxmlformats.org/drawingml/2006/main">
+              <a:graphicData uri="http://schemas.openxmlformats.org/drawingml/2006/picture">
+                <pic:pic xmlns:pic="http://schemas.openxmlformats.org/drawingml/2006/picture">
+                  <pic:nvPicPr>
+                    <pic:cNvPr id="1" name=""/>
+                    <pic:cNvPicPr/>
+                  </pic:nvPicPr>
+                  <pic:blipFill>
+                    <a:blip r:embed="rId17"/>
+                    <a:stretch>
+                      <a:fillRect/>
+                    </a:stretch>
+                  </pic:blipFill>
+                  <pic:spPr>
+                    <a:xfrm>
+                      <a:off x="0" y="0"/>
+                      <a:ext cx="1743075" cy="942975"/>
+                    </a:xfrm>
+                    <a:prstGeom prst="rect">
+                      <a:avLst/>
+                    </a:prstGeom>
+                    <a:ln>
+                      <a:solidFill>
+                        <a:schemeClr val="tx1"/>
+                      </a:solidFill>
+                    </a:ln>
+                  </pic:spPr>
+                </pic:pic>
+              </a:graphicData>
+            </a:graphic>
+          </wp:inline>
+        </w:drawing>
+      </w:r>
+    </w:p>
+    <w:p>
+      <w:pPr>
+        <w:pStyle w:val="a4"/>
+        <w:jc w:val="center"/>
+      </w:pPr>
+      <w:r>
+        <w:t xml:space="preserve">그림 4- </w:t>
+      </w:r>
+      <w:r>
+        <w:fldChar w:fldCharType="begin"/>
+      </w:r>
+      <w:r>
+        <w:instrText xml:space="preserve"> SEQ 그림_4- \* ARABIC </w:instrText>
+      </w:r>
+      <w:r>
+        <w:fldChar w:fldCharType="separate"/>
+      </w:r>
+      <w:r>
+        <w:rPr>
+          <w:noProof/>
+        </w:rPr>
+        <w:t>4</w:t>
+      </w:r>
+      <w:r>
+        <w:fldChar w:fldCharType="end"/>
+      </w:r>
+      <w:r>
+        <w:t xml:space="preserve"> </w:t>
+      </w:r>
+      <w:r>
+        <w:rPr>
+          <w:rFonts w:hint="eastAsia"/>
+        </w:rPr>
+        <w:t>음수일 때 //</w:t>
+      </w:r>
+      <w:r>
+        <w:t xml:space="preserve"> </w:t>
+      </w:r>
+      <w:r>
+        <w:rPr>
+          <w:rFonts w:hint="eastAsia"/>
+        </w:rPr>
+        <w:t>연산</w:t>
+      </w:r>
+    </w:p>
+    <w:p>
+      <w:pPr>
+        <w:rPr>
+          <w:rFonts w:hint="eastAsia"/>
+        </w:rPr>
+      </w:pPr>
+      <w:r>
+        <w:rPr>
+          <w:rFonts w:hint="eastAsia"/>
+        </w:rPr>
+        <w:t>연산자는</w:t>
+      </w:r>
+      <w:r>
+        <w:t xml:space="preserve"> 나눗셈의 결과에서 무조건 소수점을 </w:t>
+      </w:r>
+      <w:proofErr w:type="spellStart"/>
+      <w:r>
+        <w:t>버리는것이</w:t>
+      </w:r>
+      <w:proofErr w:type="spellEnd"/>
+      <w:r>
+        <w:t xml:space="preserve"> 아니라 나눗셈의 결과값보다 작은 정수 중, 가장 큰 정수</w:t>
+      </w:r>
+      <w:r>
+        <w:rPr>
+          <w:rFonts w:hint="eastAsia"/>
+        </w:rPr>
+        <w:t xml:space="preserve">를 </w:t>
+      </w:r>
+      <w:proofErr w:type="spellStart"/>
+      <w:r>
+        <w:rPr>
+          <w:rFonts w:hint="eastAsia"/>
+        </w:rPr>
+        <w:t>리턴하기</w:t>
+      </w:r>
+      <w:proofErr w:type="spellEnd"/>
+      <w:r>
+        <w:rPr>
+          <w:rFonts w:hint="eastAsia"/>
+        </w:rPr>
+        <w:t xml:space="preserve"> 때문이다.</w:t>
+      </w:r>
+      <w:r>
+        <w:t xml:space="preserve"> -1.75 &gt; -2 </w:t>
+      </w:r>
+      <w:r>
+        <w:rPr>
+          <w:rFonts w:hint="eastAsia"/>
+        </w:rPr>
+        <w:t>이므로 결과값보다 작은 수 중에서 가장 큰 정수이다.</w:t>
       </w:r>
     </w:p>
     <w:p>
@@ -5778,7 +6401,7 @@
                     <pic:cNvPicPr/>
                   </pic:nvPicPr>
                   <pic:blipFill>
-                    <a:blip r:embed="rId16"/>
+                    <a:blip r:embed="rId18"/>
                     <a:stretch>
                       <a:fillRect/>
                     </a:stretch>
@@ -5812,14 +6435,33 @@
       <w:r>
         <w:t xml:space="preserve">그림 4- </w:t>
       </w:r>
-      <w:fldSimple w:instr=" SEQ 그림_4- \* ARABIC ">
-        <w:r>
-          <w:rPr>
-            <w:noProof/>
-          </w:rPr>
-          <w:t>3</w:t>
-        </w:r>
-      </w:fldSimple>
+      <w:r>
+        <w:fldChar w:fldCharType="begin"/>
+      </w:r>
+      <w:r>
+        <w:instrText xml:space="preserve"> SEQ </w:instrText>
+      </w:r>
+      <w:r>
+        <w:instrText>그림</w:instrText>
+      </w:r>
+      <w:r>
+        <w:instrText xml:space="preserve">_4- \* ARABIC </w:instrText>
+      </w:r>
+      <w:r>
+        <w:fldChar w:fldCharType="separate"/>
+      </w:r>
+      <w:r>
+        <w:rPr>
+          <w:noProof/>
+        </w:rPr>
+        <w:t>5</w:t>
+      </w:r>
+      <w:r>
+        <w:rPr>
+          <w:noProof/>
+        </w:rPr>
+        <w:fldChar w:fldCharType="end"/>
+      </w:r>
       <w:r>
         <w:t xml:space="preserve"> </w:t>
       </w:r>
@@ -5846,49 +6488,225 @@
           <w:rFonts w:hint="eastAsia"/>
         </w:rPr>
         <w:t>의 사용 예</w:t>
+      </w:r>
+    </w:p>
+    <w:p>
+      <w:r>
+        <w:rPr>
+          <w:rFonts w:hint="eastAsia"/>
+        </w:rPr>
+        <w:t>3.4e10은 3.4 * 10^</w:t>
+      </w:r>
+      <w:r>
+        <w:t>10</w:t>
+      </w:r>
+      <w:r>
+        <w:rPr>
+          <w:rFonts w:hint="eastAsia"/>
+        </w:rPr>
+        <w:t>을 의미한다. 즉,</w:t>
+      </w:r>
+      <w:r>
+        <w:t xml:space="preserve"> e</w:t>
+      </w:r>
+      <w:r>
+        <w:rPr>
+          <w:rFonts w:hint="eastAsia"/>
+        </w:rPr>
+        <w:t xml:space="preserve">뒤에 수는 </w:t>
+      </w:r>
+      <w:r>
+        <w:t>10</w:t>
+      </w:r>
+      <w:r>
+        <w:rPr>
+          <w:rFonts w:hint="eastAsia"/>
+        </w:rPr>
+        <w:t>의 지수를 의미한다.</w:t>
+      </w:r>
+    </w:p>
+    <w:p>
+      <w:r>
+        <w:rPr>
+          <w:rFonts w:hint="eastAsia"/>
+        </w:rPr>
+        <w:t>제곱 연산자도 존재한다.</w:t>
+      </w:r>
+      <w:r>
+        <w:t xml:space="preserve"> a</w:t>
+      </w:r>
+      <w:r>
+        <w:rPr>
+          <w:rFonts w:hint="eastAsia"/>
+        </w:rPr>
+        <w:t>**</w:t>
+      </w:r>
+      <w:r>
+        <w:t>b</w:t>
+      </w:r>
+      <w:r>
+        <w:rPr>
+          <w:rFonts w:hint="eastAsia"/>
+        </w:rPr>
+        <w:t xml:space="preserve">는 </w:t>
+      </w:r>
+      <w:proofErr w:type="spellStart"/>
+      <w:r>
+        <w:t>a^b</w:t>
+      </w:r>
+      <w:proofErr w:type="spellEnd"/>
+      <w:r>
+        <w:rPr>
+          <w:rFonts w:hint="eastAsia"/>
+        </w:rPr>
+        <w:t>를 뜻한다.</w:t>
       </w:r>
     </w:p>
     <w:p>
       <w:pPr>
-        <w:rPr>
-          <w:rFonts w:hint="eastAsia"/>
-        </w:rPr>
+        <w:keepNext/>
+        <w:jc w:val="center"/>
       </w:pPr>
       <w:r>
         <w:rPr>
-          <w:rFonts w:hint="eastAsia"/>
-        </w:rPr>
-        <w:t>3.4e10은 3.4 * 10^</w:t>
-      </w:r>
-      <w:r>
-        <w:t>10</w:t>
-      </w:r>
-      <w:r>
-        <w:rPr>
-          <w:rFonts w:hint="eastAsia"/>
-        </w:rPr>
-        <w:t>을 의미한다. 즉,</w:t>
-      </w:r>
-      <w:r>
-        <w:t xml:space="preserve"> e</w:t>
-      </w:r>
-      <w:r>
-        <w:rPr>
-          <w:rFonts w:hint="eastAsia"/>
-        </w:rPr>
-        <w:t xml:space="preserve">뒤에 수는 </w:t>
-      </w:r>
-      <w:r>
-        <w:t>10</w:t>
-      </w:r>
-      <w:r>
-        <w:rPr>
-          <w:rFonts w:hint="eastAsia"/>
-        </w:rPr>
-        <w:t>의 지수를 의미한다.</w:t>
+          <w:noProof/>
+        </w:rPr>
+        <w:lastRenderedPageBreak/>
+        <w:drawing>
+          <wp:inline distT="0" distB="0" distL="0" distR="0" wp14:anchorId="1F914001" wp14:editId="4758A1F7">
+            <wp:extent cx="1304925" cy="828675"/>
+            <wp:effectExtent l="19050" t="19050" r="28575" b="28575"/>
+            <wp:docPr id="14" name="그림 14"/>
+            <wp:cNvGraphicFramePr>
+              <a:graphicFrameLocks xmlns:a="http://schemas.openxmlformats.org/drawingml/2006/main" noChangeAspect="1"/>
+            </wp:cNvGraphicFramePr>
+            <a:graphic xmlns:a="http://schemas.openxmlformats.org/drawingml/2006/main">
+              <a:graphicData uri="http://schemas.openxmlformats.org/drawingml/2006/picture">
+                <pic:pic xmlns:pic="http://schemas.openxmlformats.org/drawingml/2006/picture">
+                  <pic:nvPicPr>
+                    <pic:cNvPr id="1" name=""/>
+                    <pic:cNvPicPr/>
+                  </pic:nvPicPr>
+                  <pic:blipFill>
+                    <a:blip r:embed="rId19"/>
+                    <a:stretch>
+                      <a:fillRect/>
+                    </a:stretch>
+                  </pic:blipFill>
+                  <pic:spPr>
+                    <a:xfrm>
+                      <a:off x="0" y="0"/>
+                      <a:ext cx="1304925" cy="828675"/>
+                    </a:xfrm>
+                    <a:prstGeom prst="rect">
+                      <a:avLst/>
+                    </a:prstGeom>
+                    <a:ln>
+                      <a:solidFill>
+                        <a:schemeClr val="tx1"/>
+                      </a:solidFill>
+                    </a:ln>
+                  </pic:spPr>
+                </pic:pic>
+              </a:graphicData>
+            </a:graphic>
+          </wp:inline>
+        </w:drawing>
       </w:r>
     </w:p>
     <w:p>
+      <w:pPr>
+        <w:pStyle w:val="a4"/>
+        <w:jc w:val="center"/>
+      </w:pPr>
+      <w:r>
+        <w:t xml:space="preserve">그림 4- </w:t>
+      </w:r>
+      <w:r>
+        <w:fldChar w:fldCharType="begin"/>
+      </w:r>
+      <w:r>
+        <w:instrText xml:space="preserve"> SEQ 그림_4- \* ARABIC </w:instrText>
+      </w:r>
+      <w:r>
+        <w:fldChar w:fldCharType="separate"/>
+      </w:r>
+      <w:r>
+        <w:rPr>
+          <w:noProof/>
+        </w:rPr>
+        <w:t>6</w:t>
+      </w:r>
+      <w:r>
+        <w:fldChar w:fldCharType="end"/>
+      </w:r>
+      <w:r>
+        <w:t xml:space="preserve"> </w:t>
+      </w:r>
+      <w:r>
+        <w:rPr>
+          <w:rFonts w:hint="eastAsia"/>
+        </w:rPr>
+        <w:t>*</w:t>
+      </w:r>
+      <w:r>
+        <w:t>*</w:t>
+      </w:r>
+      <w:r>
+        <w:rPr>
+          <w:rFonts w:hint="eastAsia"/>
+        </w:rPr>
+        <w:t>연산자의 사용</w:t>
+      </w:r>
+    </w:p>
+    <w:p>
+      <w:pPr>
+        <w:rPr>
+          <w:rFonts w:hint="eastAsia"/>
+        </w:rPr>
+      </w:pPr>
+      <w:r>
+        <w:rPr>
+          <w:rFonts w:hint="eastAsia"/>
+        </w:rPr>
+        <w:t>a</w:t>
+      </w:r>
+      <w:r>
+        <w:t>**</w:t>
+      </w:r>
+      <w:r>
+        <w:rPr>
+          <w:rFonts w:hint="eastAsia"/>
+        </w:rPr>
+        <w:t xml:space="preserve">b의 결과값은 </w:t>
+      </w:r>
+      <w:r>
+        <w:t>a</w:t>
+      </w:r>
+      <w:r>
+        <w:rPr>
+          <w:rFonts w:hint="eastAsia"/>
+        </w:rPr>
+        <w:t xml:space="preserve">의 네 제곱인 </w:t>
+      </w:r>
+      <w:r>
+        <w:t>625</w:t>
+      </w:r>
+      <w:r>
+        <w:rPr>
+          <w:rFonts w:hint="eastAsia"/>
+        </w:rPr>
+        <w:t>가 리턴된다.</w:t>
+      </w:r>
+      <w:bookmarkStart w:id="10" w:name="_GoBack"/>
+      <w:bookmarkEnd w:id="10"/>
+    </w:p>
+    <w:p>
+      <w:pPr>
+        <w:rPr>
+          <w:rFonts w:hint="eastAsia"/>
+        </w:rPr>
+      </w:pPr>
       <w:proofErr w:type="spellStart"/>
       <w:r>
         <w:rPr>
@@ -5938,7 +6756,7 @@
                     <pic:cNvPicPr/>
                   </pic:nvPicPr>
                   <pic:blipFill>
-                    <a:blip r:embed="rId17"/>
+                    <a:blip r:embed="rId20"/>
                     <a:stretch>
                       <a:fillRect/>
                     </a:stretch>
@@ -5972,14 +6790,33 @@
       <w:r>
         <w:t xml:space="preserve">그림 4- </w:t>
       </w:r>
-      <w:fldSimple w:instr=" SEQ 그림_4- \* ARABIC ">
-        <w:r>
-          <w:rPr>
-            <w:noProof/>
-          </w:rPr>
-          <w:t>4</w:t>
-        </w:r>
-      </w:fldSimple>
+      <w:r>
+        <w:fldChar w:fldCharType="begin"/>
+      </w:r>
+      <w:r>
+        <w:instrText xml:space="preserve"> SEQ </w:instrText>
+      </w:r>
+      <w:r>
+        <w:instrText>그림</w:instrText>
+      </w:r>
+      <w:r>
+        <w:instrText xml:space="preserve">_4- \* ARABIC </w:instrText>
+      </w:r>
+      <w:r>
+        <w:fldChar w:fldCharType="separate"/>
+      </w:r>
+      <w:r>
+        <w:rPr>
+          <w:noProof/>
+        </w:rPr>
+        <w:t>7</w:t>
+      </w:r>
+      <w:r>
+        <w:rPr>
+          <w:noProof/>
+        </w:rPr>
+        <w:fldChar w:fldCharType="end"/>
+      </w:r>
       <w:r>
         <w:t xml:space="preserve"> </w:t>
       </w:r>
@@ -5988,137 +6825,6 @@
           <w:rFonts w:hint="eastAsia"/>
         </w:rPr>
         <w:t>a를 여러 방법으로 출력</w:t>
-      </w:r>
-    </w:p>
-    <w:p>
-      <w:r>
-        <w:rPr>
-          <w:rFonts w:hint="eastAsia"/>
-        </w:rPr>
-        <w:t>print(a</w:t>
-      </w:r>
-      <w:r>
-        <w:t>, b</w:t>
-      </w:r>
-      <w:r>
-        <w:rPr>
-          <w:rFonts w:hint="eastAsia"/>
-        </w:rPr>
-        <w:t xml:space="preserve">)를 실행하면 </w:t>
-      </w:r>
-      <w:r>
-        <w:t>a</w:t>
-      </w:r>
-      <w:r>
-        <w:rPr>
-          <w:rFonts w:hint="eastAsia"/>
-        </w:rPr>
-        <w:t xml:space="preserve">와 </w:t>
-      </w:r>
-      <w:r>
-        <w:t>b</w:t>
-      </w:r>
-      <w:r>
-        <w:rPr>
-          <w:rFonts w:hint="eastAsia"/>
-        </w:rPr>
-        <w:t>의 켤레복소수를 출력한다.</w:t>
-      </w:r>
-      <w:r>
-        <w:t xml:space="preserve"> </w:t>
-      </w:r>
-      <w:proofErr w:type="spellStart"/>
-      <w:r>
-        <w:rPr>
-          <w:rFonts w:hint="eastAsia"/>
-        </w:rPr>
-        <w:t>a</w:t>
-      </w:r>
-      <w:r>
-        <w:t>.conjugate</w:t>
-      </w:r>
-      <w:proofErr w:type="spellEnd"/>
-      <w:r>
-        <w:t>()</w:t>
-      </w:r>
-      <w:r>
-        <w:rPr>
-          <w:rFonts w:hint="eastAsia"/>
-        </w:rPr>
-        <w:t xml:space="preserve">도 역시 켤레복소수를 </w:t>
-      </w:r>
-      <w:proofErr w:type="spellStart"/>
-      <w:r>
-        <w:rPr>
-          <w:rFonts w:hint="eastAsia"/>
-        </w:rPr>
-        <w:t>리턴한다</w:t>
-      </w:r>
-      <w:proofErr w:type="spellEnd"/>
-      <w:r>
-        <w:rPr>
-          <w:rFonts w:hint="eastAsia"/>
-        </w:rPr>
-        <w:t>.</w:t>
-      </w:r>
-      <w:r>
-        <w:t xml:space="preserve"> </w:t>
-      </w:r>
-      <w:proofErr w:type="spellStart"/>
-      <w:r>
-        <w:t>a.real</w:t>
-      </w:r>
-      <w:proofErr w:type="spellEnd"/>
-      <w:r>
-        <w:rPr>
-          <w:rFonts w:hint="eastAsia"/>
-        </w:rPr>
-        <w:t xml:space="preserve">은 복소수의 실수 부분을 </w:t>
-      </w:r>
-      <w:proofErr w:type="spellStart"/>
-      <w:r>
-        <w:rPr>
-          <w:rFonts w:hint="eastAsia"/>
-        </w:rPr>
-        <w:t>리턴한다</w:t>
-      </w:r>
-      <w:proofErr w:type="spellEnd"/>
-      <w:r>
-        <w:rPr>
-          <w:rFonts w:hint="eastAsia"/>
-        </w:rPr>
-        <w:t>.</w:t>
-      </w:r>
-      <w:r>
-        <w:t xml:space="preserve"> </w:t>
-      </w:r>
-      <w:proofErr w:type="spellStart"/>
-      <w:r>
-        <w:rPr>
-          <w:rFonts w:hint="eastAsia"/>
-        </w:rPr>
-        <w:t>a.imag</w:t>
-      </w:r>
-      <w:proofErr w:type="spellEnd"/>
-      <w:r>
-        <w:rPr>
-          <w:rFonts w:hint="eastAsia"/>
-        </w:rPr>
-        <w:t xml:space="preserve">은 복소수의 허수부분을 </w:t>
-      </w:r>
-      <w:proofErr w:type="spellStart"/>
-      <w:r>
-        <w:rPr>
-          <w:rFonts w:hint="eastAsia"/>
-        </w:rPr>
-        <w:t>리턴한다</w:t>
-      </w:r>
-      <w:proofErr w:type="spellEnd"/>
-      <w:r>
-        <w:rPr>
-          <w:rFonts w:hint="eastAsia"/>
-        </w:rPr>
-        <w:t>.</w:t>
       </w:r>
     </w:p>
     <w:p>
@@ -6127,8 +6833,135 @@
           <w:rFonts w:hint="eastAsia"/>
         </w:rPr>
       </w:pPr>
-      <w:bookmarkStart w:id="10" w:name="_GoBack"/>
-      <w:bookmarkEnd w:id="10"/>
+      <w:r>
+        <w:rPr>
+          <w:rFonts w:hint="eastAsia"/>
+        </w:rPr>
+        <w:t>print(a</w:t>
+      </w:r>
+      <w:r>
+        <w:t>, b</w:t>
+      </w:r>
+      <w:r>
+        <w:rPr>
+          <w:rFonts w:hint="eastAsia"/>
+        </w:rPr>
+        <w:t xml:space="preserve">)를 실행하면 </w:t>
+      </w:r>
+      <w:r>
+        <w:t>a</w:t>
+      </w:r>
+      <w:r>
+        <w:rPr>
+          <w:rFonts w:hint="eastAsia"/>
+        </w:rPr>
+        <w:t xml:space="preserve">와 </w:t>
+      </w:r>
+      <w:r>
+        <w:t>b</w:t>
+      </w:r>
+      <w:r>
+        <w:rPr>
+          <w:rFonts w:hint="eastAsia"/>
+        </w:rPr>
+        <w:t>의 켤레복소수를 출력한다.</w:t>
+      </w:r>
+      <w:r>
+        <w:t xml:space="preserve"> </w:t>
+      </w:r>
+      <w:proofErr w:type="spellStart"/>
+      <w:r>
+        <w:rPr>
+          <w:rFonts w:hint="eastAsia"/>
+        </w:rPr>
+        <w:t>a</w:t>
+      </w:r>
+      <w:r>
+        <w:t>.conjugate</w:t>
+      </w:r>
+      <w:proofErr w:type="spellEnd"/>
+      <w:r>
+        <w:t>()</w:t>
+      </w:r>
+      <w:r>
+        <w:rPr>
+          <w:rFonts w:hint="eastAsia"/>
+        </w:rPr>
+        <w:t xml:space="preserve">도 역시 켤레복소수를 </w:t>
+      </w:r>
+      <w:proofErr w:type="spellStart"/>
+      <w:r>
+        <w:rPr>
+          <w:rFonts w:hint="eastAsia"/>
+        </w:rPr>
+        <w:t>리턴한다</w:t>
+      </w:r>
+      <w:proofErr w:type="spellEnd"/>
+      <w:r>
+        <w:rPr>
+          <w:rFonts w:hint="eastAsia"/>
+        </w:rPr>
+        <w:t>.</w:t>
+      </w:r>
+      <w:r>
+        <w:t xml:space="preserve"> </w:t>
+      </w:r>
+      <w:proofErr w:type="spellStart"/>
+      <w:r>
+        <w:t>a.real</w:t>
+      </w:r>
+      <w:proofErr w:type="spellEnd"/>
+      <w:r>
+        <w:rPr>
+          <w:rFonts w:hint="eastAsia"/>
+        </w:rPr>
+        <w:t xml:space="preserve">은 복소수의 실수 부분을 </w:t>
+      </w:r>
+      <w:proofErr w:type="spellStart"/>
+      <w:r>
+        <w:rPr>
+          <w:rFonts w:hint="eastAsia"/>
+        </w:rPr>
+        <w:t>리턴한다</w:t>
+      </w:r>
+      <w:proofErr w:type="spellEnd"/>
+      <w:r>
+        <w:rPr>
+          <w:rFonts w:hint="eastAsia"/>
+        </w:rPr>
+        <w:t>.</w:t>
+      </w:r>
+      <w:r>
+        <w:t xml:space="preserve"> </w:t>
+      </w:r>
+      <w:proofErr w:type="spellStart"/>
+      <w:r>
+        <w:rPr>
+          <w:rFonts w:hint="eastAsia"/>
+        </w:rPr>
+        <w:t>a.imag</w:t>
+      </w:r>
+      <w:proofErr w:type="spellEnd"/>
+      <w:r>
+        <w:rPr>
+          <w:rFonts w:hint="eastAsia"/>
+        </w:rPr>
+        <w:t xml:space="preserve">은 복소수의 허수부분을 </w:t>
+      </w:r>
+      <w:proofErr w:type="spellStart"/>
+      <w:r>
+        <w:rPr>
+          <w:rFonts w:hint="eastAsia"/>
+        </w:rPr>
+        <w:t>리턴한다</w:t>
+      </w:r>
+      <w:proofErr w:type="spellEnd"/>
+      <w:r>
+        <w:rPr>
+          <w:rFonts w:hint="eastAsia"/>
+        </w:rPr>
+        <w:t>.</w:t>
+      </w:r>
     </w:p>
     <w:p>
       <w:pPr>
@@ -6139,7 +6972,6 @@
         <w:rPr>
           <w:rFonts w:hint="eastAsia"/>
         </w:rPr>
-        <w:lastRenderedPageBreak/>
         <w:t>문자열</w:t>
       </w:r>
       <w:r>
@@ -6154,6 +6986,13 @@
       </w:r>
       <w:bookmarkEnd w:id="11"/>
       <w:proofErr w:type="spellEnd"/>
+    </w:p>
+    <w:p>
+      <w:pPr>
+        <w:rPr>
+          <w:rFonts w:hint="eastAsia"/>
+        </w:rPr>
+      </w:pPr>
     </w:p>
     <w:p>
       <w:pPr>
@@ -6164,6 +7003,7 @@
         <w:rPr>
           <w:rFonts w:hint="eastAsia"/>
         </w:rPr>
+        <w:lastRenderedPageBreak/>
         <w:t xml:space="preserve">불 </w:t>
       </w:r>
       <w:proofErr w:type="spellStart"/>
@@ -6279,9 +7119,6 @@
     <w:p>
       <w:pPr>
         <w:pStyle w:val="1"/>
-        <w:rPr>
-          <w:rFonts w:hint="eastAsia"/>
-        </w:rPr>
       </w:pPr>
       <w:bookmarkStart w:id="17" w:name="_Toc516121666"/>
       <w:proofErr w:type="spellStart"/>
@@ -6310,9 +7147,6 @@
     <w:p>
       <w:pPr>
         <w:pStyle w:val="2"/>
-        <w:rPr>
-          <w:rFonts w:hint="eastAsia"/>
-        </w:rPr>
       </w:pPr>
       <w:bookmarkStart w:id="19" w:name="_Toc516121668"/>
       <w:r>
@@ -6396,13 +7230,7 @@
       </w:r>
       <w:bookmarkEnd w:id="23"/>
     </w:p>
-    <w:p>
-      <w:pPr>
-        <w:rPr>
-          <w:rFonts w:hint="eastAsia"/>
-        </w:rPr>
-      </w:pPr>
-    </w:p>
+    <w:p/>
     <w:p>
       <w:pPr>
         <w:pStyle w:val="1"/>
@@ -6431,19 +7259,10 @@
       </w:r>
       <w:bookmarkEnd w:id="25"/>
     </w:p>
-    <w:p>
-      <w:pPr>
-        <w:rPr>
-          <w:rFonts w:hint="eastAsia"/>
-        </w:rPr>
-      </w:pPr>
-    </w:p>
+    <w:p/>
     <w:p>
       <w:pPr>
         <w:pStyle w:val="1"/>
-        <w:rPr>
-          <w:rFonts w:hint="eastAsia"/>
-        </w:rPr>
       </w:pPr>
       <w:bookmarkStart w:id="26" w:name="_Toc516121675"/>
       <w:r>
@@ -6528,7 +7347,7 @@
       <w:r>
         <w:t>(</w:t>
       </w:r>
-      <w:hyperlink r:id="rId18" w:history="1">
+      <w:hyperlink r:id="rId21" w:history="1">
         <w:r>
           <w:rPr>
             <w:rStyle w:val="af3"/>
@@ -6564,7 +7383,7 @@
       <w:r>
         <w:t>(</w:t>
       </w:r>
-      <w:hyperlink r:id="rId19" w:history="1">
+      <w:hyperlink r:id="rId22" w:history="1">
         <w:r>
           <w:rPr>
             <w:rStyle w:val="af3"/>
@@ -6628,8 +7447,8 @@
       </w:r>
     </w:p>
     <w:sectPr>
-      <w:headerReference w:type="default" r:id="rId20"/>
-      <w:footerReference w:type="default" r:id="rId21"/>
+      <w:headerReference w:type="default" r:id="rId23"/>
+      <w:footerReference w:type="default" r:id="rId24"/>
       <w:pgSz w:w="11906" w:h="16838"/>
       <w:pgMar w:top="1701" w:right="1440" w:bottom="1440" w:left="1440" w:header="397" w:footer="0" w:gutter="0"/>
       <w:cols w:space="425"/>
@@ -6764,7 +7583,7 @@
               <w:szCs w:val="16"/>
               <w:lang w:val="ko-KR"/>
             </w:rPr>
-            <w:t>9</w:t>
+            <w:t>10</w:t>
           </w:r>
           <w:r>
             <w:rPr>
@@ -6825,7 +7644,7 @@
               <w:szCs w:val="16"/>
               <w:lang w:val="ko-KR"/>
             </w:rPr>
-            <w:t>12</w:t>
+            <w:t>13</w:t>
           </w:r>
           <w:r>
             <w:rPr>
@@ -8875,7 +9694,7 @@
 </file>
 
 <file path=customXml/itemProps1.xml><?xml version="1.0" encoding="utf-8"?>
-<ds:datastoreItem xmlns:ds="http://schemas.openxmlformats.org/officeDocument/2006/customXml" ds:itemID="{D19051DB-ED75-4327-AE7E-CDCA6D95686A}">
+<ds:datastoreItem xmlns:ds="http://schemas.openxmlformats.org/officeDocument/2006/customXml" ds:itemID="{2C69308C-F317-42B5-8DE9-2B6D59E775DD}">
   <ds:schemaRefs>
     <ds:schemaRef ds:uri="http://schemas.openxmlformats.org/officeDocument/2006/bibliography"/>
   </ds:schemaRefs>

--- a/python/파이썬_기초.docx
+++ b/python/파이썬_기초.docx
@@ -1,6 +1,6 @@
 
 <file path=word/document.xml><?xml version="1.0" encoding="utf-8"?>
-<w:document xmlns:wpc="http://schemas.microsoft.com/office/word/2010/wordprocessingCanvas" xmlns:mc="http://schemas.openxmlformats.org/markup-compatibility/2006" xmlns:o="urn:schemas-microsoft-com:office:office" xmlns:r="http://schemas.openxmlformats.org/officeDocument/2006/relationships" xmlns:m="http://schemas.openxmlformats.org/officeDocument/2006/math" xmlns:v="urn:schemas-microsoft-com:vml" xmlns:wp14="http://schemas.microsoft.com/office/word/2010/wordprocessingDrawing" xmlns:wp="http://schemas.openxmlformats.org/drawingml/2006/wordprocessingDrawing" xmlns:w10="urn:schemas-microsoft-com:office:word" xmlns:w="http://schemas.openxmlformats.org/wordprocessingml/2006/main" xmlns:w14="http://schemas.microsoft.com/office/word/2010/wordml" xmlns:w15="http://schemas.microsoft.com/office/word/2012/wordml" xmlns:wpg="http://schemas.microsoft.com/office/word/2010/wordprocessingGroup" xmlns:wpi="http://schemas.microsoft.com/office/word/2010/wordprocessingInk" xmlns:wne="http://schemas.microsoft.com/office/word/2006/wordml" xmlns:wps="http://schemas.microsoft.com/office/word/2010/wordprocessingShape" mc:Ignorable="w14 w15 wp14">
+<w:document xmlns:wpc="http://schemas.microsoft.com/office/word/2010/wordprocessingCanvas" xmlns:cx="http://schemas.microsoft.com/office/drawing/2014/chartex" xmlns:mc="http://schemas.openxmlformats.org/markup-compatibility/2006" xmlns:o="urn:schemas-microsoft-com:office:office" xmlns:r="http://schemas.openxmlformats.org/officeDocument/2006/relationships" xmlns:m="http://schemas.openxmlformats.org/officeDocument/2006/math" xmlns:v="urn:schemas-microsoft-com:vml" xmlns:wp14="http://schemas.microsoft.com/office/word/2010/wordprocessingDrawing" xmlns:wp="http://schemas.openxmlformats.org/drawingml/2006/wordprocessingDrawing" xmlns:w10="urn:schemas-microsoft-com:office:word" xmlns:w="http://schemas.openxmlformats.org/wordprocessingml/2006/main" xmlns:w14="http://schemas.microsoft.com/office/word/2010/wordml" xmlns:w15="http://schemas.microsoft.com/office/word/2012/wordml" xmlns:w16se="http://schemas.microsoft.com/office/word/2015/wordml/symex" xmlns:wpg="http://schemas.microsoft.com/office/word/2010/wordprocessingGroup" xmlns:wpi="http://schemas.microsoft.com/office/word/2010/wordprocessingInk" xmlns:wne="http://schemas.microsoft.com/office/word/2006/wordml" xmlns:wps="http://schemas.microsoft.com/office/word/2010/wordprocessingShape" mc:Ignorable="w14 w15 w16se wp14">
   <w:body>
     <w:p/>
     <w:p/>
@@ -135,18 +135,8 @@
                 <w:b/>
                 <w:sz w:val="22"/>
               </w:rPr>
-              <w:t xml:space="preserve"> </w:t>
-            </w:r>
-            <w:proofErr w:type="spellStart"/>
-            <w:r>
-              <w:rPr>
-                <w:rFonts w:hint="eastAsia"/>
-                <w:b/>
-                <w:sz w:val="22"/>
-              </w:rPr>
-              <w:t>미운코딩새끼</w:t>
-            </w:r>
-            <w:proofErr w:type="spellEnd"/>
+              <w:t xml:space="preserve"> 미운코딩새끼</w:t>
+            </w:r>
             <w:r>
               <w:rPr>
                 <w:b/>
@@ -214,7 +204,6 @@
           <w:docPartUnique/>
         </w:docPartObj>
       </w:sdtPr>
-      <w:sdtEndPr/>
       <w:sdtContent>
         <w:p>
           <w:pPr>
@@ -2618,33 +2607,14 @@
       <w:r>
         <w:t xml:space="preserve">표 1- </w:t>
       </w:r>
-      <w:r>
-        <w:fldChar w:fldCharType="begin"/>
-      </w:r>
-      <w:r>
-        <w:instrText xml:space="preserve"> SEQ </w:instrText>
-      </w:r>
-      <w:r>
-        <w:instrText>표</w:instrText>
-      </w:r>
-      <w:r>
-        <w:instrText xml:space="preserve">_1- \* ARABIC </w:instrText>
-      </w:r>
-      <w:r>
-        <w:fldChar w:fldCharType="separate"/>
-      </w:r>
-      <w:r>
-        <w:rPr>
-          <w:noProof/>
-        </w:rPr>
-        <w:t>1</w:t>
-      </w:r>
-      <w:r>
-        <w:rPr>
-          <w:noProof/>
-        </w:rPr>
-        <w:fldChar w:fldCharType="end"/>
-      </w:r>
+      <w:fldSimple w:instr=" SEQ 표_1- \* ARABIC ">
+        <w:r>
+          <w:rPr>
+            <w:noProof/>
+          </w:rPr>
+          <w:t>1</w:t>
+        </w:r>
+      </w:fldSimple>
       <w:r>
         <w:t xml:space="preserve"> 프로젝트</w:t>
       </w:r>
@@ -2743,33 +2713,14 @@
       <w:r>
         <w:t xml:space="preserve">표 1- </w:t>
       </w:r>
-      <w:r>
-        <w:fldChar w:fldCharType="begin"/>
-      </w:r>
-      <w:r>
-        <w:instrText xml:space="preserve"> SEQ </w:instrText>
-      </w:r>
-      <w:r>
-        <w:instrText>표</w:instrText>
-      </w:r>
-      <w:r>
-        <w:instrText xml:space="preserve">_1- \* ARABIC </w:instrText>
-      </w:r>
-      <w:r>
-        <w:fldChar w:fldCharType="separate"/>
-      </w:r>
-      <w:r>
-        <w:rPr>
-          <w:noProof/>
-        </w:rPr>
-        <w:t>2</w:t>
-      </w:r>
-      <w:r>
-        <w:rPr>
-          <w:noProof/>
-        </w:rPr>
-        <w:fldChar w:fldCharType="end"/>
-      </w:r>
+      <w:fldSimple w:instr=" SEQ 표_1- \* ARABIC ">
+        <w:r>
+          <w:rPr>
+            <w:noProof/>
+          </w:rPr>
+          <w:t>2</w:t>
+        </w:r>
+      </w:fldSimple>
       <w:r>
         <w:t xml:space="preserve"> </w:t>
       </w:r>
@@ -3028,21 +2979,12 @@
               </w:rPr>
               <w:t xml:space="preserve"> </w:t>
             </w:r>
-            <w:proofErr w:type="spellStart"/>
-            <w:r>
-              <w:rPr>
-                <w:rFonts w:hint="eastAsia"/>
-                <w:b w:val="0"/>
-              </w:rPr>
-              <w:t>오픈소스이기에</w:t>
-            </w:r>
-            <w:proofErr w:type="spellEnd"/>
-            <w:r>
-              <w:rPr>
-                <w:rFonts w:hint="eastAsia"/>
-                <w:b w:val="0"/>
-              </w:rPr>
-              <w:t xml:space="preserve"> 자유롭게 </w:t>
+            <w:r>
+              <w:rPr>
+                <w:rFonts w:hint="eastAsia"/>
+                <w:b w:val="0"/>
+              </w:rPr>
+              <w:t xml:space="preserve">오픈소스이기에 자유롭게 </w:t>
             </w:r>
             <w:proofErr w:type="spellStart"/>
             <w:r>
@@ -3120,33 +3062,14 @@
       <w:r>
         <w:t xml:space="preserve">표 2- </w:t>
       </w:r>
-      <w:r>
-        <w:fldChar w:fldCharType="begin"/>
-      </w:r>
-      <w:r>
-        <w:instrText xml:space="preserve"> SEQ </w:instrText>
-      </w:r>
-      <w:r>
-        <w:instrText>표</w:instrText>
-      </w:r>
-      <w:r>
-        <w:instrText xml:space="preserve">_2- \* ARABIC </w:instrText>
-      </w:r>
-      <w:r>
-        <w:fldChar w:fldCharType="separate"/>
-      </w:r>
-      <w:r>
-        <w:rPr>
-          <w:noProof/>
-        </w:rPr>
-        <w:t>1</w:t>
-      </w:r>
-      <w:r>
-        <w:rPr>
-          <w:noProof/>
-        </w:rPr>
-        <w:fldChar w:fldCharType="end"/>
-      </w:r>
+      <w:fldSimple w:instr=" SEQ 표_2- \* ARABIC ">
+        <w:r>
+          <w:rPr>
+            <w:noProof/>
+          </w:rPr>
+          <w:t>1</w:t>
+        </w:r>
+      </w:fldSimple>
       <w:r>
         <w:t xml:space="preserve"> </w:t>
       </w:r>
@@ -3328,33 +3251,14 @@
       <w:r>
         <w:t xml:space="preserve">표 2- </w:t>
       </w:r>
-      <w:r>
-        <w:fldChar w:fldCharType="begin"/>
-      </w:r>
-      <w:r>
-        <w:instrText xml:space="preserve"> SEQ </w:instrText>
-      </w:r>
-      <w:r>
-        <w:instrText>표</w:instrText>
-      </w:r>
-      <w:r>
-        <w:instrText xml:space="preserve">_2- \* ARABIC </w:instrText>
-      </w:r>
-      <w:r>
-        <w:fldChar w:fldCharType="separate"/>
-      </w:r>
-      <w:r>
-        <w:rPr>
-          <w:noProof/>
-        </w:rPr>
-        <w:t>2</w:t>
-      </w:r>
-      <w:r>
-        <w:rPr>
-          <w:noProof/>
-        </w:rPr>
-        <w:fldChar w:fldCharType="end"/>
-      </w:r>
+      <w:fldSimple w:instr=" SEQ 표_2- \* ARABIC ">
+        <w:r>
+          <w:rPr>
+            <w:noProof/>
+          </w:rPr>
+          <w:t>2</w:t>
+        </w:r>
+      </w:fldSimple>
       <w:r>
         <w:t xml:space="preserve"> </w:t>
       </w:r>
@@ -3487,33 +3391,14 @@
       <w:r>
         <w:t xml:space="preserve">그림 3- </w:t>
       </w:r>
-      <w:r>
-        <w:fldChar w:fldCharType="begin"/>
-      </w:r>
-      <w:r>
-        <w:instrText xml:space="preserve"> SEQ </w:instrText>
-      </w:r>
-      <w:r>
-        <w:instrText>그림</w:instrText>
-      </w:r>
-      <w:r>
-        <w:instrText xml:space="preserve">_3- \* ARABIC </w:instrText>
-      </w:r>
-      <w:r>
-        <w:fldChar w:fldCharType="separate"/>
-      </w:r>
-      <w:r>
-        <w:rPr>
-          <w:noProof/>
-        </w:rPr>
-        <w:t>1</w:t>
-      </w:r>
-      <w:r>
-        <w:rPr>
-          <w:noProof/>
-        </w:rPr>
-        <w:fldChar w:fldCharType="end"/>
-      </w:r>
+      <w:fldSimple w:instr=" SEQ 그림_3- \* ARABIC ">
+        <w:r>
+          <w:rPr>
+            <w:noProof/>
+          </w:rPr>
+          <w:t>1</w:t>
+        </w:r>
+      </w:fldSimple>
       <w:r>
         <w:t xml:space="preserve"> </w:t>
       </w:r>
@@ -3623,33 +3508,14 @@
       <w:r>
         <w:t xml:space="preserve">그림 3- </w:t>
       </w:r>
-      <w:r>
-        <w:fldChar w:fldCharType="begin"/>
-      </w:r>
-      <w:r>
-        <w:instrText xml:space="preserve"> SEQ </w:instrText>
-      </w:r>
-      <w:r>
-        <w:instrText>그림</w:instrText>
-      </w:r>
-      <w:r>
-        <w:instrText xml:space="preserve">_3- \* ARABIC </w:instrText>
-      </w:r>
-      <w:r>
-        <w:fldChar w:fldCharType="separate"/>
-      </w:r>
-      <w:r>
-        <w:rPr>
-          <w:noProof/>
-        </w:rPr>
-        <w:t>2</w:t>
-      </w:r>
-      <w:r>
-        <w:rPr>
-          <w:noProof/>
-        </w:rPr>
-        <w:fldChar w:fldCharType="end"/>
-      </w:r>
+      <w:fldSimple w:instr=" SEQ 그림_3- \* ARABIC ">
+        <w:r>
+          <w:rPr>
+            <w:noProof/>
+          </w:rPr>
+          <w:t>2</w:t>
+        </w:r>
+      </w:fldSimple>
       <w:r>
         <w:t xml:space="preserve"> </w:t>
       </w:r>
@@ -3754,33 +3620,14 @@
       <w:r>
         <w:t xml:space="preserve">그림 3- </w:t>
       </w:r>
-      <w:r>
-        <w:fldChar w:fldCharType="begin"/>
-      </w:r>
-      <w:r>
-        <w:instrText xml:space="preserve"> SEQ </w:instrText>
-      </w:r>
-      <w:r>
-        <w:instrText>그림</w:instrText>
-      </w:r>
-      <w:r>
-        <w:instrText xml:space="preserve">_3- \* ARABIC </w:instrText>
-      </w:r>
-      <w:r>
-        <w:fldChar w:fldCharType="separate"/>
-      </w:r>
-      <w:r>
-        <w:rPr>
-          <w:noProof/>
-        </w:rPr>
-        <w:t>3</w:t>
-      </w:r>
-      <w:r>
-        <w:rPr>
-          <w:noProof/>
-        </w:rPr>
-        <w:fldChar w:fldCharType="end"/>
-      </w:r>
+      <w:fldSimple w:instr=" SEQ 그림_3- \* ARABIC ">
+        <w:r>
+          <w:rPr>
+            <w:noProof/>
+          </w:rPr>
+          <w:t>3</w:t>
+        </w:r>
+      </w:fldSimple>
       <w:r>
         <w:rPr>
           <w:rFonts w:hint="eastAsia"/>
@@ -3873,33 +3720,14 @@
       <w:r>
         <w:t xml:space="preserve">그림 3- </w:t>
       </w:r>
-      <w:r>
-        <w:fldChar w:fldCharType="begin"/>
-      </w:r>
-      <w:r>
-        <w:instrText xml:space="preserve"> SEQ </w:instrText>
-      </w:r>
-      <w:r>
-        <w:instrText>그림</w:instrText>
-      </w:r>
-      <w:r>
-        <w:instrText xml:space="preserve">_3- \* ARABIC </w:instrText>
-      </w:r>
-      <w:r>
-        <w:fldChar w:fldCharType="separate"/>
-      </w:r>
-      <w:r>
-        <w:rPr>
-          <w:noProof/>
-        </w:rPr>
-        <w:t>4</w:t>
-      </w:r>
-      <w:r>
-        <w:rPr>
-          <w:noProof/>
-        </w:rPr>
-        <w:fldChar w:fldCharType="end"/>
-      </w:r>
+      <w:fldSimple w:instr=" SEQ 그림_3- \* ARABIC ">
+        <w:r>
+          <w:rPr>
+            <w:noProof/>
+          </w:rPr>
+          <w:t>4</w:t>
+        </w:r>
+      </w:fldSimple>
       <w:r>
         <w:t xml:space="preserve"> </w:t>
       </w:r>
@@ -4082,33 +3910,14 @@
       <w:r>
         <w:t xml:space="preserve">그림 3- </w:t>
       </w:r>
-      <w:r>
-        <w:fldChar w:fldCharType="begin"/>
-      </w:r>
-      <w:r>
-        <w:instrText xml:space="preserve"> SEQ </w:instrText>
-      </w:r>
-      <w:r>
-        <w:instrText>그림</w:instrText>
-      </w:r>
-      <w:r>
-        <w:instrText xml:space="preserve">_3- \* ARABIC </w:instrText>
-      </w:r>
-      <w:r>
-        <w:fldChar w:fldCharType="separate"/>
-      </w:r>
-      <w:r>
-        <w:rPr>
-          <w:noProof/>
-        </w:rPr>
-        <w:t>5</w:t>
-      </w:r>
-      <w:r>
-        <w:rPr>
-          <w:noProof/>
-        </w:rPr>
-        <w:fldChar w:fldCharType="end"/>
-      </w:r>
+      <w:fldSimple w:instr=" SEQ 그림_3- \* ARABIC ">
+        <w:r>
+          <w:rPr>
+            <w:noProof/>
+          </w:rPr>
+          <w:t>5</w:t>
+        </w:r>
+      </w:fldSimple>
       <w:r>
         <w:t xml:space="preserve"> </w:t>
       </w:r>
@@ -4186,33 +3995,14 @@
       <w:r>
         <w:t xml:space="preserve">그림 3- </w:t>
       </w:r>
-      <w:r>
-        <w:fldChar w:fldCharType="begin"/>
-      </w:r>
-      <w:r>
-        <w:instrText xml:space="preserve"> SEQ </w:instrText>
-      </w:r>
-      <w:r>
-        <w:instrText>그림</w:instrText>
-      </w:r>
-      <w:r>
-        <w:instrText xml:space="preserve">_3- \* ARABIC </w:instrText>
-      </w:r>
-      <w:r>
-        <w:fldChar w:fldCharType="separate"/>
-      </w:r>
-      <w:r>
-        <w:rPr>
-          <w:noProof/>
-        </w:rPr>
-        <w:t>6</w:t>
-      </w:r>
-      <w:r>
-        <w:rPr>
-          <w:noProof/>
-        </w:rPr>
-        <w:fldChar w:fldCharType="end"/>
-      </w:r>
+      <w:fldSimple w:instr=" SEQ 그림_3- \* ARABIC ">
+        <w:r>
+          <w:rPr>
+            <w:noProof/>
+          </w:rPr>
+          <w:t>6</w:t>
+        </w:r>
+      </w:fldSimple>
       <w:r>
         <w:t xml:space="preserve"> </w:t>
       </w:r>
@@ -4518,33 +4308,14 @@
       <w:r>
         <w:t xml:space="preserve">표 4- </w:t>
       </w:r>
-      <w:r>
-        <w:fldChar w:fldCharType="begin"/>
-      </w:r>
-      <w:r>
-        <w:instrText xml:space="preserve"> SEQ </w:instrText>
-      </w:r>
-      <w:r>
-        <w:instrText>표</w:instrText>
-      </w:r>
-      <w:r>
-        <w:instrText xml:space="preserve">_4- \* ARABIC </w:instrText>
-      </w:r>
-      <w:r>
-        <w:fldChar w:fldCharType="separate"/>
-      </w:r>
-      <w:r>
-        <w:rPr>
-          <w:noProof/>
-        </w:rPr>
-        <w:t>1</w:t>
-      </w:r>
-      <w:r>
-        <w:rPr>
-          <w:noProof/>
-        </w:rPr>
-        <w:fldChar w:fldCharType="end"/>
-      </w:r>
+      <w:fldSimple w:instr=" SEQ 표_4- \* ARABIC ">
+        <w:r>
+          <w:rPr>
+            <w:noProof/>
+          </w:rPr>
+          <w:t>1</w:t>
+        </w:r>
+      </w:fldSimple>
       <w:r>
         <w:t xml:space="preserve"> </w:t>
       </w:r>
@@ -4711,33 +4482,14 @@
       <w:r>
         <w:t xml:space="preserve">그림 4- </w:t>
       </w:r>
-      <w:r>
-        <w:fldChar w:fldCharType="begin"/>
-      </w:r>
-      <w:r>
-        <w:instrText xml:space="preserve"> SEQ </w:instrText>
-      </w:r>
-      <w:r>
-        <w:instrText>그림</w:instrText>
-      </w:r>
-      <w:r>
-        <w:instrText xml:space="preserve">_4- \* ARABIC </w:instrText>
-      </w:r>
-      <w:r>
-        <w:fldChar w:fldCharType="separate"/>
-      </w:r>
-      <w:r>
-        <w:rPr>
-          <w:noProof/>
-        </w:rPr>
-        <w:t>1</w:t>
-      </w:r>
-      <w:r>
-        <w:rPr>
-          <w:noProof/>
-        </w:rPr>
-        <w:fldChar w:fldCharType="end"/>
-      </w:r>
+      <w:fldSimple w:instr=" SEQ 그림_4- \* ARABIC ">
+        <w:r>
+          <w:rPr>
+            <w:noProof/>
+          </w:rPr>
+          <w:t>1</w:t>
+        </w:r>
+      </w:fldSimple>
       <w:r>
         <w:t xml:space="preserve"> </w:t>
       </w:r>
@@ -5496,33 +5248,14 @@
       <w:r>
         <w:t xml:space="preserve">표 4- </w:t>
       </w:r>
-      <w:r>
-        <w:fldChar w:fldCharType="begin"/>
-      </w:r>
-      <w:r>
-        <w:instrText xml:space="preserve"> SEQ </w:instrText>
-      </w:r>
-      <w:r>
-        <w:instrText>표</w:instrText>
-      </w:r>
-      <w:r>
-        <w:instrText xml:space="preserve">_4- \* ARABIC </w:instrText>
-      </w:r>
-      <w:r>
-        <w:fldChar w:fldCharType="separate"/>
-      </w:r>
-      <w:r>
-        <w:rPr>
-          <w:noProof/>
-        </w:rPr>
-        <w:t>2</w:t>
-      </w:r>
-      <w:r>
-        <w:rPr>
-          <w:noProof/>
-        </w:rPr>
-        <w:fldChar w:fldCharType="end"/>
-      </w:r>
+      <w:fldSimple w:instr=" SEQ 표_4- \* ARABIC ">
+        <w:r>
+          <w:rPr>
+            <w:noProof/>
+          </w:rPr>
+          <w:t>2</w:t>
+        </w:r>
+      </w:fldSimple>
       <w:r>
         <w:rPr>
           <w:rFonts w:hint="eastAsia"/>
@@ -5741,33 +5474,14 @@
       <w:r>
         <w:t xml:space="preserve">표 4- </w:t>
       </w:r>
-      <w:r>
-        <w:fldChar w:fldCharType="begin"/>
-      </w:r>
-      <w:r>
-        <w:instrText xml:space="preserve"> SEQ </w:instrText>
-      </w:r>
-      <w:r>
-        <w:instrText>표</w:instrText>
-      </w:r>
-      <w:r>
-        <w:instrText xml:space="preserve">_4- \* ARABIC </w:instrText>
-      </w:r>
-      <w:r>
-        <w:fldChar w:fldCharType="separate"/>
-      </w:r>
-      <w:r>
-        <w:rPr>
-          <w:noProof/>
-        </w:rPr>
-        <w:t>3</w:t>
-      </w:r>
-      <w:r>
-        <w:rPr>
-          <w:noProof/>
-        </w:rPr>
-        <w:fldChar w:fldCharType="end"/>
-      </w:r>
+      <w:fldSimple w:instr=" SEQ 표_4- \* ARABIC ">
+        <w:r>
+          <w:rPr>
+            <w:noProof/>
+          </w:rPr>
+          <w:t>3</w:t>
+        </w:r>
+      </w:fldSimple>
       <w:r>
         <w:rPr>
           <w:rFonts w:hint="eastAsia"/>
@@ -5857,33 +5571,14 @@
       <w:r>
         <w:t xml:space="preserve">그림 4- </w:t>
       </w:r>
-      <w:r>
-        <w:fldChar w:fldCharType="begin"/>
-      </w:r>
-      <w:r>
-        <w:instrText xml:space="preserve"> SEQ </w:instrText>
-      </w:r>
-      <w:r>
-        <w:instrText>그림</w:instrText>
-      </w:r>
-      <w:r>
-        <w:instrText xml:space="preserve">_4- \* ARABIC </w:instrText>
-      </w:r>
-      <w:r>
-        <w:fldChar w:fldCharType="separate"/>
-      </w:r>
-      <w:r>
-        <w:rPr>
-          <w:noProof/>
-        </w:rPr>
-        <w:t>2</w:t>
-      </w:r>
-      <w:r>
-        <w:rPr>
-          <w:noProof/>
-        </w:rPr>
-        <w:fldChar w:fldCharType="end"/>
-      </w:r>
+      <w:fldSimple w:instr=" SEQ 그림_4- \* ARABIC ">
+        <w:r>
+          <w:rPr>
+            <w:noProof/>
+          </w:rPr>
+          <w:t>2</w:t>
+        </w:r>
+      </w:fldSimple>
       <w:r>
         <w:t xml:space="preserve"> </w:t>
       </w:r>
@@ -6030,7 +5725,21 @@
         <w:rPr>
           <w:rFonts w:hint="eastAsia"/>
         </w:rPr>
-        <w:t xml:space="preserve">아랫자리를 버리고 정수부분만 </w:t>
+        <w:t xml:space="preserve">아랫자리를 버리고 </w:t>
+      </w:r>
+      <w:proofErr w:type="spellStart"/>
+      <w:r>
+        <w:rPr>
+          <w:rFonts w:hint="eastAsia"/>
+        </w:rPr>
+        <w:t>정수부분만</w:t>
+      </w:r>
+      <w:proofErr w:type="spellEnd"/>
+      <w:r>
+        <w:rPr>
+          <w:rFonts w:hint="eastAsia"/>
+        </w:rPr>
+        <w:t xml:space="preserve"> </w:t>
       </w:r>
       <w:proofErr w:type="spellStart"/>
       <w:r>
@@ -6106,24 +5815,14 @@
       <w:r>
         <w:t xml:space="preserve">그림 4- </w:t>
       </w:r>
-      <w:r>
-        <w:fldChar w:fldCharType="begin"/>
-      </w:r>
-      <w:r>
-        <w:instrText xml:space="preserve"> SEQ 그림_4- \* ARABIC </w:instrText>
-      </w:r>
-      <w:r>
-        <w:fldChar w:fldCharType="separate"/>
-      </w:r>
-      <w:r>
-        <w:rPr>
-          <w:noProof/>
-        </w:rPr>
-        <w:t>3</w:t>
-      </w:r>
-      <w:r>
-        <w:fldChar w:fldCharType="end"/>
-      </w:r>
+      <w:fldSimple w:instr=" SEQ 그림_4- \* ARABIC ">
+        <w:r>
+          <w:rPr>
+            <w:noProof/>
+          </w:rPr>
+          <w:t>3</w:t>
+        </w:r>
+      </w:fldSimple>
       <w:r>
         <w:t xml:space="preserve"> </w:t>
       </w:r>
@@ -6246,24 +5945,14 @@
       <w:r>
         <w:t xml:space="preserve">그림 4- </w:t>
       </w:r>
-      <w:r>
-        <w:fldChar w:fldCharType="begin"/>
-      </w:r>
-      <w:r>
-        <w:instrText xml:space="preserve"> SEQ 그림_4- \* ARABIC </w:instrText>
-      </w:r>
-      <w:r>
-        <w:fldChar w:fldCharType="separate"/>
-      </w:r>
-      <w:r>
-        <w:rPr>
-          <w:noProof/>
-        </w:rPr>
-        <w:t>4</w:t>
-      </w:r>
-      <w:r>
-        <w:fldChar w:fldCharType="end"/>
-      </w:r>
+      <w:fldSimple w:instr=" SEQ 그림_4- \* ARABIC ">
+        <w:r>
+          <w:rPr>
+            <w:noProof/>
+          </w:rPr>
+          <w:t>4</w:t>
+        </w:r>
+      </w:fldSimple>
       <w:r>
         <w:t xml:space="preserve"> </w:t>
       </w:r>
@@ -6284,11 +5973,6 @@
       </w:r>
     </w:p>
     <w:p>
-      <w:pPr>
-        <w:rPr>
-          <w:rFonts w:hint="eastAsia"/>
-        </w:rPr>
-      </w:pPr>
       <w:r>
         <w:rPr>
           <w:rFonts w:hint="eastAsia"/>
@@ -6435,33 +6119,14 @@
       <w:r>
         <w:t xml:space="preserve">그림 4- </w:t>
       </w:r>
-      <w:r>
-        <w:fldChar w:fldCharType="begin"/>
-      </w:r>
-      <w:r>
-        <w:instrText xml:space="preserve"> SEQ </w:instrText>
-      </w:r>
-      <w:r>
-        <w:instrText>그림</w:instrText>
-      </w:r>
-      <w:r>
-        <w:instrText xml:space="preserve">_4- \* ARABIC </w:instrText>
-      </w:r>
-      <w:r>
-        <w:fldChar w:fldCharType="separate"/>
-      </w:r>
-      <w:r>
-        <w:rPr>
-          <w:noProof/>
-        </w:rPr>
-        <w:t>5</w:t>
-      </w:r>
-      <w:r>
-        <w:rPr>
-          <w:noProof/>
-        </w:rPr>
-        <w:fldChar w:fldCharType="end"/>
-      </w:r>
+      <w:fldSimple w:instr=" SEQ 그림_4- \* ARABIC ">
+        <w:r>
+          <w:rPr>
+            <w:noProof/>
+          </w:rPr>
+          <w:t>5</w:t>
+        </w:r>
+      </w:fldSimple>
       <w:r>
         <w:t xml:space="preserve"> </w:t>
       </w:r>
@@ -6622,24 +6287,14 @@
       <w:r>
         <w:t xml:space="preserve">그림 4- </w:t>
       </w:r>
-      <w:r>
-        <w:fldChar w:fldCharType="begin"/>
-      </w:r>
-      <w:r>
-        <w:instrText xml:space="preserve"> SEQ 그림_4- \* ARABIC </w:instrText>
-      </w:r>
-      <w:r>
-        <w:fldChar w:fldCharType="separate"/>
-      </w:r>
-      <w:r>
-        <w:rPr>
-          <w:noProof/>
-        </w:rPr>
-        <w:t>6</w:t>
-      </w:r>
-      <w:r>
-        <w:fldChar w:fldCharType="end"/>
-      </w:r>
+      <w:fldSimple w:instr=" SEQ 그림_4- \* ARABIC ">
+        <w:r>
+          <w:rPr>
+            <w:noProof/>
+          </w:rPr>
+          <w:t>6</w:t>
+        </w:r>
+      </w:fldSimple>
       <w:r>
         <w:t xml:space="preserve"> </w:t>
       </w:r>
@@ -6660,11 +6315,6 @@
       </w:r>
     </w:p>
     <w:p>
-      <w:pPr>
-        <w:rPr>
-          <w:rFonts w:hint="eastAsia"/>
-        </w:rPr>
-      </w:pPr>
       <w:r>
         <w:rPr>
           <w:rFonts w:hint="eastAsia"/>
@@ -6698,15 +6348,8 @@
         </w:rPr>
         <w:t>가 리턴된다.</w:t>
       </w:r>
-      <w:bookmarkStart w:id="10" w:name="_GoBack"/>
-      <w:bookmarkEnd w:id="10"/>
-    </w:p>
-    <w:p>
-      <w:pPr>
-        <w:rPr>
-          <w:rFonts w:hint="eastAsia"/>
-        </w:rPr>
-      </w:pPr>
+    </w:p>
+    <w:p>
       <w:proofErr w:type="spellStart"/>
       <w:r>
         <w:rPr>
@@ -6790,33 +6433,14 @@
       <w:r>
         <w:t xml:space="preserve">그림 4- </w:t>
       </w:r>
-      <w:r>
-        <w:fldChar w:fldCharType="begin"/>
-      </w:r>
-      <w:r>
-        <w:instrText xml:space="preserve"> SEQ </w:instrText>
-      </w:r>
-      <w:r>
-        <w:instrText>그림</w:instrText>
-      </w:r>
-      <w:r>
-        <w:instrText xml:space="preserve">_4- \* ARABIC </w:instrText>
-      </w:r>
-      <w:r>
-        <w:fldChar w:fldCharType="separate"/>
-      </w:r>
-      <w:r>
-        <w:rPr>
-          <w:noProof/>
-        </w:rPr>
-        <w:t>7</w:t>
-      </w:r>
-      <w:r>
-        <w:rPr>
-          <w:noProof/>
-        </w:rPr>
-        <w:fldChar w:fldCharType="end"/>
-      </w:r>
+      <w:fldSimple w:instr=" SEQ 그림_4- \* ARABIC ">
+        <w:r>
+          <w:rPr>
+            <w:noProof/>
+          </w:rPr>
+          <w:t>7</w:t>
+        </w:r>
+      </w:fldSimple>
       <w:r>
         <w:t xml:space="preserve"> </w:t>
       </w:r>
@@ -6828,11 +6452,6 @@
       </w:r>
     </w:p>
     <w:p>
-      <w:pPr>
-        <w:rPr>
-          <w:rFonts w:hint="eastAsia"/>
-        </w:rPr>
-      </w:pPr>
       <w:r>
         <w:rPr>
           <w:rFonts w:hint="eastAsia"/>
@@ -6946,7 +6565,21 @@
         <w:rPr>
           <w:rFonts w:hint="eastAsia"/>
         </w:rPr>
-        <w:t xml:space="preserve">은 복소수의 허수부분을 </w:t>
+        <w:t xml:space="preserve">은 복소수의 </w:t>
+      </w:r>
+      <w:proofErr w:type="spellStart"/>
+      <w:r>
+        <w:rPr>
+          <w:rFonts w:hint="eastAsia"/>
+        </w:rPr>
+        <w:t>허수부분을</w:t>
+      </w:r>
+      <w:proofErr w:type="spellEnd"/>
+      <w:r>
+        <w:rPr>
+          <w:rFonts w:hint="eastAsia"/>
+        </w:rPr>
+        <w:t xml:space="preserve"> </w:t>
       </w:r>
       <w:proofErr w:type="spellStart"/>
       <w:r>
@@ -6967,7 +6600,7 @@
       <w:pPr>
         <w:pStyle w:val="2"/>
       </w:pPr>
-      <w:bookmarkStart w:id="11" w:name="_Toc516121660"/>
+      <w:bookmarkStart w:id="10" w:name="_Toc516121660"/>
       <w:r>
         <w:rPr>
           <w:rFonts w:hint="eastAsia"/>
@@ -6984,15 +6617,2215 @@
         </w:rPr>
         <w:t>자료형</w:t>
       </w:r>
+      <w:bookmarkEnd w:id="10"/>
+      <w:proofErr w:type="spellEnd"/>
+    </w:p>
+    <w:p>
+      <w:r>
+        <w:rPr>
+          <w:rFonts w:hint="eastAsia"/>
+        </w:rPr>
+        <w:t xml:space="preserve">문자열을 생성할 때는 </w:t>
+      </w:r>
+      <w:r>
+        <w:t>4</w:t>
+      </w:r>
+      <w:r>
+        <w:rPr>
+          <w:rFonts w:hint="eastAsia"/>
+        </w:rPr>
+        <w:t>가지 방법을 사용할 수 있다.</w:t>
+      </w:r>
+    </w:p>
+    <w:p>
+      <w:pPr>
+        <w:keepNext/>
+        <w:jc w:val="center"/>
+      </w:pPr>
+      <w:r>
+        <w:rPr>
+          <w:noProof/>
+        </w:rPr>
+        <w:drawing>
+          <wp:inline distT="0" distB="0" distL="0" distR="0" wp14:anchorId="050B7F7F" wp14:editId="2526F17F">
+            <wp:extent cx="2238375" cy="942975"/>
+            <wp:effectExtent l="19050" t="19050" r="28575" b="28575"/>
+            <wp:docPr id="15" name="그림 15"/>
+            <wp:cNvGraphicFramePr>
+              <a:graphicFrameLocks xmlns:a="http://schemas.openxmlformats.org/drawingml/2006/main" noChangeAspect="1"/>
+            </wp:cNvGraphicFramePr>
+            <a:graphic xmlns:a="http://schemas.openxmlformats.org/drawingml/2006/main">
+              <a:graphicData uri="http://schemas.openxmlformats.org/drawingml/2006/picture">
+                <pic:pic xmlns:pic="http://schemas.openxmlformats.org/drawingml/2006/picture">
+                  <pic:nvPicPr>
+                    <pic:cNvPr id="1" name=""/>
+                    <pic:cNvPicPr/>
+                  </pic:nvPicPr>
+                  <pic:blipFill>
+                    <a:blip r:embed="rId21"/>
+                    <a:stretch>
+                      <a:fillRect/>
+                    </a:stretch>
+                  </pic:blipFill>
+                  <pic:spPr>
+                    <a:xfrm>
+                      <a:off x="0" y="0"/>
+                      <a:ext cx="2238375" cy="942975"/>
+                    </a:xfrm>
+                    <a:prstGeom prst="rect">
+                      <a:avLst/>
+                    </a:prstGeom>
+                    <a:ln>
+                      <a:solidFill>
+                        <a:schemeClr val="tx1"/>
+                      </a:solidFill>
+                    </a:ln>
+                  </pic:spPr>
+                </pic:pic>
+              </a:graphicData>
+            </a:graphic>
+          </wp:inline>
+        </w:drawing>
+      </w:r>
+    </w:p>
+    <w:p>
+      <w:pPr>
+        <w:pStyle w:val="a4"/>
+        <w:jc w:val="center"/>
+      </w:pPr>
+      <w:r>
+        <w:t xml:space="preserve">그림 4- </w:t>
+      </w:r>
+      <w:fldSimple w:instr=" SEQ 그림_4- \* ARABIC ">
+        <w:r>
+          <w:rPr>
+            <w:noProof/>
+          </w:rPr>
+          <w:t>8</w:t>
+        </w:r>
+      </w:fldSimple>
+      <w:r>
+        <w:rPr>
+          <w:rFonts w:hint="eastAsia"/>
+        </w:rPr>
+        <w:t xml:space="preserve"> 문자열을 생성</w:t>
+      </w:r>
+      <w:r>
+        <w:rPr>
+          <w:rFonts w:hint="eastAsia"/>
+        </w:rPr>
+        <w:t>하는 예</w:t>
+      </w:r>
+    </w:p>
+    <w:p>
+      <w:r>
+        <w:rPr>
+          <w:rFonts w:hint="eastAsia"/>
+        </w:rPr>
+        <w:t>큰따옴표로 감싼 문자열 안에 있는 작은따옴표는 문자열을 나타내기 위한 기호로 인식되지 않는다.</w:t>
+      </w:r>
+      <w:r>
+        <w:t xml:space="preserve"> </w:t>
+      </w:r>
+      <w:r>
+        <w:rPr>
+          <w:rFonts w:hint="eastAsia"/>
+        </w:rPr>
+        <w:t>또한</w:t>
+      </w:r>
+      <w:r>
+        <w:t xml:space="preserve"> </w:t>
+      </w:r>
+      <w:r>
+        <w:rPr>
+          <w:rFonts w:hint="eastAsia"/>
+        </w:rPr>
+        <w:t>작은따옴표로 감싼 문자열 안에 있는 큰 따옴표도 문자열을 나타내기 위한 기호로 인식되지 않는다.</w:t>
+      </w:r>
+    </w:p>
+    <w:p>
+      <w:pPr>
+        <w:keepNext/>
+        <w:jc w:val="center"/>
+      </w:pPr>
+      <w:r>
+        <w:rPr>
+          <w:noProof/>
+        </w:rPr>
+        <w:lastRenderedPageBreak/>
+        <w:drawing>
+          <wp:inline distT="0" distB="0" distL="0" distR="0" wp14:anchorId="231E93B0" wp14:editId="67149AC8">
+            <wp:extent cx="3705225" cy="781050"/>
+            <wp:effectExtent l="19050" t="19050" r="28575" b="19050"/>
+            <wp:docPr id="16" name="그림 16"/>
+            <wp:cNvGraphicFramePr>
+              <a:graphicFrameLocks xmlns:a="http://schemas.openxmlformats.org/drawingml/2006/main" noChangeAspect="1"/>
+            </wp:cNvGraphicFramePr>
+            <a:graphic xmlns:a="http://schemas.openxmlformats.org/drawingml/2006/main">
+              <a:graphicData uri="http://schemas.openxmlformats.org/drawingml/2006/picture">
+                <pic:pic xmlns:pic="http://schemas.openxmlformats.org/drawingml/2006/picture">
+                  <pic:nvPicPr>
+                    <pic:cNvPr id="1" name=""/>
+                    <pic:cNvPicPr/>
+                  </pic:nvPicPr>
+                  <pic:blipFill>
+                    <a:blip r:embed="rId22"/>
+                    <a:stretch>
+                      <a:fillRect/>
+                    </a:stretch>
+                  </pic:blipFill>
+                  <pic:spPr>
+                    <a:xfrm>
+                      <a:off x="0" y="0"/>
+                      <a:ext cx="3705225" cy="781050"/>
+                    </a:xfrm>
+                    <a:prstGeom prst="rect">
+                      <a:avLst/>
+                    </a:prstGeom>
+                    <a:ln>
+                      <a:solidFill>
+                        <a:schemeClr val="tx1"/>
+                      </a:solidFill>
+                    </a:ln>
+                  </pic:spPr>
+                </pic:pic>
+              </a:graphicData>
+            </a:graphic>
+          </wp:inline>
+        </w:drawing>
+      </w:r>
+    </w:p>
+    <w:p>
+      <w:pPr>
+        <w:pStyle w:val="a4"/>
+        <w:jc w:val="center"/>
+      </w:pPr>
+      <w:r>
+        <w:t xml:space="preserve">그림 4- </w:t>
+      </w:r>
+      <w:fldSimple w:instr=" SEQ 그림_4- \* ARABIC ">
+        <w:r>
+          <w:rPr>
+            <w:noProof/>
+          </w:rPr>
+          <w:t>9</w:t>
+        </w:r>
+      </w:fldSimple>
+      <w:r>
+        <w:t xml:space="preserve"> </w:t>
+      </w:r>
+      <w:r>
+        <w:rPr>
+          <w:rFonts w:hint="eastAsia"/>
+        </w:rPr>
+        <w:t>쌍따옴표</w:t>
+      </w:r>
+      <w:r>
+        <w:t>(</w:t>
+      </w:r>
+      <w:proofErr w:type="gramStart"/>
+      <w:r>
+        <w:t>“ ”</w:t>
+      </w:r>
+      <w:proofErr w:type="gramEnd"/>
+      <w:r>
+        <w:t>)</w:t>
+      </w:r>
+      <w:r>
+        <w:rPr>
+          <w:rFonts w:hint="eastAsia"/>
+        </w:rPr>
+        <w:t>와 따옴표(</w:t>
+      </w:r>
+      <w:r>
+        <w:t>‘ ‘)</w:t>
+      </w:r>
+      <w:r>
+        <w:rPr>
+          <w:rFonts w:hint="eastAsia"/>
+        </w:rPr>
+        <w:t>의 사용 예</w:t>
+      </w:r>
+    </w:p>
+    <w:p>
+      <w:r>
+        <w:rPr>
+          <w:rFonts w:hint="eastAsia"/>
+        </w:rPr>
+        <w:t>백슬래시</w:t>
+      </w:r>
+      <w:r>
+        <w:t>(\)</w:t>
+      </w:r>
+      <w:r>
+        <w:rPr>
+          <w:rFonts w:hint="eastAsia"/>
+        </w:rPr>
+        <w:t xml:space="preserve">를 이용해 </w:t>
+      </w:r>
+      <w:r>
+        <w:t>‘</w:t>
+      </w:r>
+      <w:r>
+        <w:rPr>
+          <w:rFonts w:hint="eastAsia"/>
+        </w:rPr>
+        <w:t xml:space="preserve">와 </w:t>
+      </w:r>
+      <w:r>
+        <w:t>“</w:t>
+      </w:r>
+      <w:r>
+        <w:rPr>
+          <w:rFonts w:hint="eastAsia"/>
+        </w:rPr>
+        <w:t>를 문자열에 포함시킬 수 있다.</w:t>
+      </w:r>
+    </w:p>
+    <w:tbl>
+      <w:tblPr>
+        <w:tblStyle w:val="6-5"/>
+        <w:tblW w:w="0" w:type="auto"/>
+        <w:tblLook w:val="04A0" w:firstRow="1" w:lastRow="0" w:firstColumn="1" w:lastColumn="0" w:noHBand="0" w:noVBand="1"/>
+      </w:tblPr>
+      <w:tblGrid>
+        <w:gridCol w:w="4508"/>
+        <w:gridCol w:w="4508"/>
+      </w:tblGrid>
+      <w:tr>
+        <w:trPr>
+          <w:cnfStyle w:val="100000000000" w:firstRow="1" w:lastRow="0" w:firstColumn="0" w:lastColumn="0" w:oddVBand="0" w:evenVBand="0" w:oddHBand="0" w:evenHBand="0" w:firstRowFirstColumn="0" w:firstRowLastColumn="0" w:lastRowFirstColumn="0" w:lastRowLastColumn="0"/>
+        </w:trPr>
+        <w:tc>
+          <w:tcPr>
+            <w:cnfStyle w:val="001000000000" w:firstRow="0" w:lastRow="0" w:firstColumn="1" w:lastColumn="0" w:oddVBand="0" w:evenVBand="0" w:oddHBand="0" w:evenHBand="0" w:firstRowFirstColumn="0" w:firstRowLastColumn="0" w:lastRowFirstColumn="0" w:lastRowLastColumn="0"/>
+            <w:tcW w:w="4508" w:type="dxa"/>
+          </w:tcPr>
+          <w:p>
+            <w:pPr>
+              <w:jc w:val="center"/>
+              <w:rPr>
+                <w:rFonts w:hint="eastAsia"/>
+              </w:rPr>
+            </w:pPr>
+            <w:r>
+              <w:rPr>
+                <w:rFonts w:hint="eastAsia"/>
+              </w:rPr>
+              <w:t>코드</w:t>
+            </w:r>
+          </w:p>
+        </w:tc>
+        <w:tc>
+          <w:tcPr>
+            <w:tcW w:w="4508" w:type="dxa"/>
+          </w:tcPr>
+          <w:p>
+            <w:pPr>
+              <w:jc w:val="center"/>
+              <w:cnfStyle w:val="100000000000" w:firstRow="1" w:lastRow="0" w:firstColumn="0" w:lastColumn="0" w:oddVBand="0" w:evenVBand="0" w:oddHBand="0" w:evenHBand="0" w:firstRowFirstColumn="0" w:firstRowLastColumn="0" w:lastRowFirstColumn="0" w:lastRowLastColumn="0"/>
+              <w:rPr>
+                <w:rFonts w:hint="eastAsia"/>
+              </w:rPr>
+            </w:pPr>
+            <w:r>
+              <w:rPr>
+                <w:rFonts w:hint="eastAsia"/>
+              </w:rPr>
+              <w:t>설명</w:t>
+            </w:r>
+          </w:p>
+        </w:tc>
+      </w:tr>
+      <w:tr>
+        <w:trPr>
+          <w:cnfStyle w:val="000000100000" w:firstRow="0" w:lastRow="0" w:firstColumn="0" w:lastColumn="0" w:oddVBand="0" w:evenVBand="0" w:oddHBand="1" w:evenHBand="0" w:firstRowFirstColumn="0" w:firstRowLastColumn="0" w:lastRowFirstColumn="0" w:lastRowLastColumn="0"/>
+        </w:trPr>
+        <w:tc>
+          <w:tcPr>
+            <w:cnfStyle w:val="001000000000" w:firstRow="0" w:lastRow="0" w:firstColumn="1" w:lastColumn="0" w:oddVBand="0" w:evenVBand="0" w:oddHBand="0" w:evenHBand="0" w:firstRowFirstColumn="0" w:firstRowLastColumn="0" w:lastRowFirstColumn="0" w:lastRowLastColumn="0"/>
+            <w:tcW w:w="4508" w:type="dxa"/>
+          </w:tcPr>
+          <w:p>
+            <w:pPr>
+              <w:rPr>
+                <w:rFonts w:hint="eastAsia"/>
+                <w:b w:val="0"/>
+              </w:rPr>
+            </w:pPr>
+            <w:r>
+              <w:rPr>
+                <w:rFonts w:hint="eastAsia"/>
+                <w:b w:val="0"/>
+              </w:rPr>
+              <w:t>\</w:t>
+            </w:r>
+            <w:r>
+              <w:rPr>
+                <w:b w:val="0"/>
+              </w:rPr>
+              <w:t>n</w:t>
+            </w:r>
+          </w:p>
+        </w:tc>
+        <w:tc>
+          <w:tcPr>
+            <w:tcW w:w="4508" w:type="dxa"/>
+          </w:tcPr>
+          <w:p>
+            <w:pPr>
+              <w:cnfStyle w:val="000000100000" w:firstRow="0" w:lastRow="0" w:firstColumn="0" w:lastColumn="0" w:oddVBand="0" w:evenVBand="0" w:oddHBand="1" w:evenHBand="0" w:firstRowFirstColumn="0" w:firstRowLastColumn="0" w:lastRowFirstColumn="0" w:lastRowLastColumn="0"/>
+              <w:rPr>
+                <w:rFonts w:hint="eastAsia"/>
+              </w:rPr>
+            </w:pPr>
+            <w:proofErr w:type="spellStart"/>
+            <w:r>
+              <w:rPr>
+                <w:rFonts w:hint="eastAsia"/>
+              </w:rPr>
+              <w:t>개행</w:t>
+            </w:r>
+            <w:proofErr w:type="spellEnd"/>
+            <w:r>
+              <w:rPr>
+                <w:rFonts w:hint="eastAsia"/>
+              </w:rPr>
+              <w:t>(</w:t>
+            </w:r>
+            <w:proofErr w:type="spellStart"/>
+            <w:r>
+              <w:rPr>
+                <w:rFonts w:hint="eastAsia"/>
+              </w:rPr>
+              <w:t>줄바꿈</w:t>
+            </w:r>
+            <w:proofErr w:type="spellEnd"/>
+            <w:r>
+              <w:rPr>
+                <w:rFonts w:hint="eastAsia"/>
+              </w:rPr>
+              <w:t>)</w:t>
+            </w:r>
+          </w:p>
+        </w:tc>
+      </w:tr>
+      <w:tr>
+        <w:tc>
+          <w:tcPr>
+            <w:cnfStyle w:val="001000000000" w:firstRow="0" w:lastRow="0" w:firstColumn="1" w:lastColumn="0" w:oddVBand="0" w:evenVBand="0" w:oddHBand="0" w:evenHBand="0" w:firstRowFirstColumn="0" w:firstRowLastColumn="0" w:lastRowFirstColumn="0" w:lastRowLastColumn="0"/>
+            <w:tcW w:w="4508" w:type="dxa"/>
+          </w:tcPr>
+          <w:p>
+            <w:pPr>
+              <w:rPr>
+                <w:rFonts w:hint="eastAsia"/>
+                <w:b w:val="0"/>
+              </w:rPr>
+            </w:pPr>
+            <w:r>
+              <w:rPr>
+                <w:rFonts w:hint="eastAsia"/>
+                <w:b w:val="0"/>
+              </w:rPr>
+              <w:t>\</w:t>
+            </w:r>
+            <w:r>
+              <w:rPr>
+                <w:b w:val="0"/>
+              </w:rPr>
+              <w:t>t</w:t>
+            </w:r>
+          </w:p>
+        </w:tc>
+        <w:tc>
+          <w:tcPr>
+            <w:tcW w:w="4508" w:type="dxa"/>
+          </w:tcPr>
+          <w:p>
+            <w:pPr>
+              <w:cnfStyle w:val="000000000000" w:firstRow="0" w:lastRow="0" w:firstColumn="0" w:lastColumn="0" w:oddVBand="0" w:evenVBand="0" w:oddHBand="0" w:evenHBand="0" w:firstRowFirstColumn="0" w:firstRowLastColumn="0" w:lastRowFirstColumn="0" w:lastRowLastColumn="0"/>
+              <w:rPr>
+                <w:rFonts w:hint="eastAsia"/>
+              </w:rPr>
+            </w:pPr>
+            <w:r>
+              <w:rPr>
+                <w:rFonts w:hint="eastAsia"/>
+              </w:rPr>
+              <w:t>수평 탭</w:t>
+            </w:r>
+          </w:p>
+        </w:tc>
+      </w:tr>
+      <w:tr>
+        <w:trPr>
+          <w:cnfStyle w:val="000000100000" w:firstRow="0" w:lastRow="0" w:firstColumn="0" w:lastColumn="0" w:oddVBand="0" w:evenVBand="0" w:oddHBand="1" w:evenHBand="0" w:firstRowFirstColumn="0" w:firstRowLastColumn="0" w:lastRowFirstColumn="0" w:lastRowLastColumn="0"/>
+        </w:trPr>
+        <w:tc>
+          <w:tcPr>
+            <w:cnfStyle w:val="001000000000" w:firstRow="0" w:lastRow="0" w:firstColumn="1" w:lastColumn="0" w:oddVBand="0" w:evenVBand="0" w:oddHBand="0" w:evenHBand="0" w:firstRowFirstColumn="0" w:firstRowLastColumn="0" w:lastRowFirstColumn="0" w:lastRowLastColumn="0"/>
+            <w:tcW w:w="4508" w:type="dxa"/>
+          </w:tcPr>
+          <w:p>
+            <w:pPr>
+              <w:rPr>
+                <w:rFonts w:hint="eastAsia"/>
+                <w:b w:val="0"/>
+              </w:rPr>
+            </w:pPr>
+            <w:r>
+              <w:rPr>
+                <w:rFonts w:hint="eastAsia"/>
+                <w:b w:val="0"/>
+              </w:rPr>
+              <w:t>\</w:t>
+            </w:r>
+            <w:r>
+              <w:rPr>
+                <w:b w:val="0"/>
+              </w:rPr>
+              <w:t>\</w:t>
+            </w:r>
+          </w:p>
+        </w:tc>
+        <w:tc>
+          <w:tcPr>
+            <w:tcW w:w="4508" w:type="dxa"/>
+          </w:tcPr>
+          <w:p>
+            <w:pPr>
+              <w:cnfStyle w:val="000000100000" w:firstRow="0" w:lastRow="0" w:firstColumn="0" w:lastColumn="0" w:oddVBand="0" w:evenVBand="0" w:oddHBand="1" w:evenHBand="0" w:firstRowFirstColumn="0" w:firstRowLastColumn="0" w:lastRowFirstColumn="0" w:lastRowLastColumn="0"/>
+              <w:rPr>
+                <w:rFonts w:hint="eastAsia"/>
+              </w:rPr>
+            </w:pPr>
+            <w:r>
+              <w:rPr>
+                <w:rFonts w:hint="eastAsia"/>
+              </w:rPr>
+              <w:t xml:space="preserve">문자 </w:t>
+            </w:r>
+            <w:r>
+              <w:t>“\”</w:t>
+            </w:r>
+          </w:p>
+        </w:tc>
+      </w:tr>
+      <w:tr>
+        <w:tc>
+          <w:tcPr>
+            <w:cnfStyle w:val="001000000000" w:firstRow="0" w:lastRow="0" w:firstColumn="1" w:lastColumn="0" w:oddVBand="0" w:evenVBand="0" w:oddHBand="0" w:evenHBand="0" w:firstRowFirstColumn="0" w:firstRowLastColumn="0" w:lastRowFirstColumn="0" w:lastRowLastColumn="0"/>
+            <w:tcW w:w="4508" w:type="dxa"/>
+          </w:tcPr>
+          <w:p>
+            <w:pPr>
+              <w:rPr>
+                <w:rFonts w:hint="eastAsia"/>
+                <w:b w:val="0"/>
+              </w:rPr>
+            </w:pPr>
+            <w:r>
+              <w:rPr>
+                <w:rFonts w:hint="eastAsia"/>
+                <w:b w:val="0"/>
+              </w:rPr>
+              <w:t>\</w:t>
+            </w:r>
+            <w:r>
+              <w:rPr>
+                <w:b w:val="0"/>
+              </w:rPr>
+              <w:t>’</w:t>
+            </w:r>
+          </w:p>
+        </w:tc>
+        <w:tc>
+          <w:tcPr>
+            <w:tcW w:w="4508" w:type="dxa"/>
+          </w:tcPr>
+          <w:p>
+            <w:pPr>
+              <w:cnfStyle w:val="000000000000" w:firstRow="0" w:lastRow="0" w:firstColumn="0" w:lastColumn="0" w:oddVBand="0" w:evenVBand="0" w:oddHBand="0" w:evenHBand="0" w:firstRowFirstColumn="0" w:firstRowLastColumn="0" w:lastRowFirstColumn="0" w:lastRowLastColumn="0"/>
+              <w:rPr>
+                <w:rFonts w:hint="eastAsia"/>
+              </w:rPr>
+            </w:pPr>
+            <w:r>
+              <w:rPr>
+                <w:rFonts w:hint="eastAsia"/>
+              </w:rPr>
+              <w:t>작은따옴표 그대로를 출력</w:t>
+            </w:r>
+          </w:p>
+        </w:tc>
+      </w:tr>
+      <w:tr>
+        <w:trPr>
+          <w:cnfStyle w:val="000000100000" w:firstRow="0" w:lastRow="0" w:firstColumn="0" w:lastColumn="0" w:oddVBand="0" w:evenVBand="0" w:oddHBand="1" w:evenHBand="0" w:firstRowFirstColumn="0" w:firstRowLastColumn="0" w:lastRowFirstColumn="0" w:lastRowLastColumn="0"/>
+        </w:trPr>
+        <w:tc>
+          <w:tcPr>
+            <w:cnfStyle w:val="001000000000" w:firstRow="0" w:lastRow="0" w:firstColumn="1" w:lastColumn="0" w:oddVBand="0" w:evenVBand="0" w:oddHBand="0" w:evenHBand="0" w:firstRowFirstColumn="0" w:firstRowLastColumn="0" w:lastRowFirstColumn="0" w:lastRowLastColumn="0"/>
+            <w:tcW w:w="4508" w:type="dxa"/>
+          </w:tcPr>
+          <w:p>
+            <w:pPr>
+              <w:rPr>
+                <w:rFonts w:hint="eastAsia"/>
+                <w:b w:val="0"/>
+              </w:rPr>
+            </w:pPr>
+            <w:r>
+              <w:rPr>
+                <w:rFonts w:hint="eastAsia"/>
+                <w:b w:val="0"/>
+              </w:rPr>
+              <w:t>\</w:t>
+            </w:r>
+            <w:r>
+              <w:rPr>
+                <w:b w:val="0"/>
+              </w:rPr>
+              <w:t>”</w:t>
+            </w:r>
+          </w:p>
+        </w:tc>
+        <w:tc>
+          <w:tcPr>
+            <w:tcW w:w="4508" w:type="dxa"/>
+          </w:tcPr>
+          <w:p>
+            <w:pPr>
+              <w:cnfStyle w:val="000000100000" w:firstRow="0" w:lastRow="0" w:firstColumn="0" w:lastColumn="0" w:oddVBand="0" w:evenVBand="0" w:oddHBand="1" w:evenHBand="0" w:firstRowFirstColumn="0" w:firstRowLastColumn="0" w:lastRowFirstColumn="0" w:lastRowLastColumn="0"/>
+              <w:rPr>
+                <w:rFonts w:hint="eastAsia"/>
+              </w:rPr>
+            </w:pPr>
+            <w:r>
+              <w:rPr>
+                <w:rFonts w:hint="eastAsia"/>
+              </w:rPr>
+              <w:t>큰따옴표 그대로를 출력</w:t>
+            </w:r>
+          </w:p>
+        </w:tc>
+      </w:tr>
+      <w:tr>
+        <w:tc>
+          <w:tcPr>
+            <w:cnfStyle w:val="001000000000" w:firstRow="0" w:lastRow="0" w:firstColumn="1" w:lastColumn="0" w:oddVBand="0" w:evenVBand="0" w:oddHBand="0" w:evenHBand="0" w:firstRowFirstColumn="0" w:firstRowLastColumn="0" w:lastRowFirstColumn="0" w:lastRowLastColumn="0"/>
+            <w:tcW w:w="4508" w:type="dxa"/>
+          </w:tcPr>
+          <w:p>
+            <w:pPr>
+              <w:rPr>
+                <w:rFonts w:hint="eastAsia"/>
+                <w:b w:val="0"/>
+              </w:rPr>
+            </w:pPr>
+            <w:r>
+              <w:rPr>
+                <w:rFonts w:hint="eastAsia"/>
+                <w:b w:val="0"/>
+              </w:rPr>
+              <w:t>\</w:t>
+            </w:r>
+            <w:r>
+              <w:rPr>
+                <w:b w:val="0"/>
+              </w:rPr>
+              <w:t>r</w:t>
+            </w:r>
+          </w:p>
+        </w:tc>
+        <w:tc>
+          <w:tcPr>
+            <w:tcW w:w="4508" w:type="dxa"/>
+          </w:tcPr>
+          <w:p>
+            <w:pPr>
+              <w:cnfStyle w:val="000000000000" w:firstRow="0" w:lastRow="0" w:firstColumn="0" w:lastColumn="0" w:oddVBand="0" w:evenVBand="0" w:oddHBand="0" w:evenHBand="0" w:firstRowFirstColumn="0" w:firstRowLastColumn="0" w:lastRowFirstColumn="0" w:lastRowLastColumn="0"/>
+              <w:rPr>
+                <w:rFonts w:hint="eastAsia"/>
+              </w:rPr>
+            </w:pPr>
+            <w:proofErr w:type="spellStart"/>
+            <w:r>
+              <w:rPr>
+                <w:rFonts w:hint="eastAsia"/>
+              </w:rPr>
+              <w:t>캐리지</w:t>
+            </w:r>
+            <w:proofErr w:type="spellEnd"/>
+            <w:r>
+              <w:rPr>
+                <w:rFonts w:hint="eastAsia"/>
+              </w:rPr>
+              <w:t xml:space="preserve"> 리턴</w:t>
+            </w:r>
+          </w:p>
+        </w:tc>
+      </w:tr>
+      <w:tr>
+        <w:trPr>
+          <w:cnfStyle w:val="000000100000" w:firstRow="0" w:lastRow="0" w:firstColumn="0" w:lastColumn="0" w:oddVBand="0" w:evenVBand="0" w:oddHBand="1" w:evenHBand="0" w:firstRowFirstColumn="0" w:firstRowLastColumn="0" w:lastRowFirstColumn="0" w:lastRowLastColumn="0"/>
+        </w:trPr>
+        <w:tc>
+          <w:tcPr>
+            <w:cnfStyle w:val="001000000000" w:firstRow="0" w:lastRow="0" w:firstColumn="1" w:lastColumn="0" w:oddVBand="0" w:evenVBand="0" w:oddHBand="0" w:evenHBand="0" w:firstRowFirstColumn="0" w:firstRowLastColumn="0" w:lastRowFirstColumn="0" w:lastRowLastColumn="0"/>
+            <w:tcW w:w="4508" w:type="dxa"/>
+          </w:tcPr>
+          <w:p>
+            <w:pPr>
+              <w:rPr>
+                <w:rFonts w:hint="eastAsia"/>
+                <w:b w:val="0"/>
+              </w:rPr>
+            </w:pPr>
+            <w:r>
+              <w:rPr>
+                <w:rFonts w:hint="eastAsia"/>
+                <w:b w:val="0"/>
+              </w:rPr>
+              <w:t>\</w:t>
+            </w:r>
+            <w:r>
+              <w:rPr>
+                <w:b w:val="0"/>
+              </w:rPr>
+              <w:t>f</w:t>
+            </w:r>
+          </w:p>
+        </w:tc>
+        <w:tc>
+          <w:tcPr>
+            <w:tcW w:w="4508" w:type="dxa"/>
+          </w:tcPr>
+          <w:p>
+            <w:pPr>
+              <w:cnfStyle w:val="000000100000" w:firstRow="0" w:lastRow="0" w:firstColumn="0" w:lastColumn="0" w:oddVBand="0" w:evenVBand="0" w:oddHBand="1" w:evenHBand="0" w:firstRowFirstColumn="0" w:firstRowLastColumn="0" w:lastRowFirstColumn="0" w:lastRowLastColumn="0"/>
+              <w:rPr>
+                <w:rFonts w:hint="eastAsia"/>
+              </w:rPr>
+            </w:pPr>
+            <w:r>
+              <w:rPr>
+                <w:rFonts w:hint="eastAsia"/>
+              </w:rPr>
+              <w:t xml:space="preserve">폼 </w:t>
+            </w:r>
+            <w:proofErr w:type="spellStart"/>
+            <w:r>
+              <w:rPr>
+                <w:rFonts w:hint="eastAsia"/>
+              </w:rPr>
+              <w:t>피드</w:t>
+            </w:r>
+            <w:proofErr w:type="spellEnd"/>
+          </w:p>
+        </w:tc>
+      </w:tr>
+      <w:tr>
+        <w:tc>
+          <w:tcPr>
+            <w:cnfStyle w:val="001000000000" w:firstRow="0" w:lastRow="0" w:firstColumn="1" w:lastColumn="0" w:oddVBand="0" w:evenVBand="0" w:oddHBand="0" w:evenHBand="0" w:firstRowFirstColumn="0" w:firstRowLastColumn="0" w:lastRowFirstColumn="0" w:lastRowLastColumn="0"/>
+            <w:tcW w:w="4508" w:type="dxa"/>
+          </w:tcPr>
+          <w:p>
+            <w:pPr>
+              <w:rPr>
+                <w:rFonts w:hint="eastAsia"/>
+                <w:b w:val="0"/>
+              </w:rPr>
+            </w:pPr>
+            <w:r>
+              <w:rPr>
+                <w:rFonts w:hint="eastAsia"/>
+                <w:b w:val="0"/>
+              </w:rPr>
+              <w:t>\</w:t>
+            </w:r>
+            <w:r>
+              <w:rPr>
+                <w:b w:val="0"/>
+              </w:rPr>
+              <w:t>a</w:t>
+            </w:r>
+          </w:p>
+        </w:tc>
+        <w:tc>
+          <w:tcPr>
+            <w:tcW w:w="4508" w:type="dxa"/>
+          </w:tcPr>
+          <w:p>
+            <w:pPr>
+              <w:cnfStyle w:val="000000000000" w:firstRow="0" w:lastRow="0" w:firstColumn="0" w:lastColumn="0" w:oddVBand="0" w:evenVBand="0" w:oddHBand="0" w:evenHBand="0" w:firstRowFirstColumn="0" w:firstRowLastColumn="0" w:lastRowFirstColumn="0" w:lastRowLastColumn="0"/>
+              <w:rPr>
+                <w:rFonts w:hint="eastAsia"/>
+              </w:rPr>
+            </w:pPr>
+            <w:r>
+              <w:rPr>
+                <w:rFonts w:hint="eastAsia"/>
+              </w:rPr>
+              <w:t>벨 소리</w:t>
+            </w:r>
+          </w:p>
+        </w:tc>
+      </w:tr>
+      <w:tr>
+        <w:trPr>
+          <w:cnfStyle w:val="000000100000" w:firstRow="0" w:lastRow="0" w:firstColumn="0" w:lastColumn="0" w:oddVBand="0" w:evenVBand="0" w:oddHBand="1" w:evenHBand="0" w:firstRowFirstColumn="0" w:firstRowLastColumn="0" w:lastRowFirstColumn="0" w:lastRowLastColumn="0"/>
+        </w:trPr>
+        <w:tc>
+          <w:tcPr>
+            <w:cnfStyle w:val="001000000000" w:firstRow="0" w:lastRow="0" w:firstColumn="1" w:lastColumn="0" w:oddVBand="0" w:evenVBand="0" w:oddHBand="0" w:evenHBand="0" w:firstRowFirstColumn="0" w:firstRowLastColumn="0" w:lastRowFirstColumn="0" w:lastRowLastColumn="0"/>
+            <w:tcW w:w="4508" w:type="dxa"/>
+          </w:tcPr>
+          <w:p>
+            <w:pPr>
+              <w:rPr>
+                <w:rFonts w:hint="eastAsia"/>
+                <w:b w:val="0"/>
+              </w:rPr>
+            </w:pPr>
+            <w:r>
+              <w:rPr>
+                <w:rFonts w:hint="eastAsia"/>
+                <w:b w:val="0"/>
+              </w:rPr>
+              <w:t>\</w:t>
+            </w:r>
+            <w:r>
+              <w:rPr>
+                <w:b w:val="0"/>
+              </w:rPr>
+              <w:t>b</w:t>
+            </w:r>
+          </w:p>
+        </w:tc>
+        <w:tc>
+          <w:tcPr>
+            <w:tcW w:w="4508" w:type="dxa"/>
+          </w:tcPr>
+          <w:p>
+            <w:pPr>
+              <w:cnfStyle w:val="000000100000" w:firstRow="0" w:lastRow="0" w:firstColumn="0" w:lastColumn="0" w:oddVBand="0" w:evenVBand="0" w:oddHBand="1" w:evenHBand="0" w:firstRowFirstColumn="0" w:firstRowLastColumn="0" w:lastRowFirstColumn="0" w:lastRowLastColumn="0"/>
+              <w:rPr>
+                <w:rFonts w:hint="eastAsia"/>
+              </w:rPr>
+            </w:pPr>
+            <w:r>
+              <w:rPr>
+                <w:rFonts w:hint="eastAsia"/>
+              </w:rPr>
+              <w:t>백 스페이스</w:t>
+            </w:r>
+          </w:p>
+        </w:tc>
+      </w:tr>
+      <w:tr>
+        <w:tc>
+          <w:tcPr>
+            <w:cnfStyle w:val="001000000000" w:firstRow="0" w:lastRow="0" w:firstColumn="1" w:lastColumn="0" w:oddVBand="0" w:evenVBand="0" w:oddHBand="0" w:evenHBand="0" w:firstRowFirstColumn="0" w:firstRowLastColumn="0" w:lastRowFirstColumn="0" w:lastRowLastColumn="0"/>
+            <w:tcW w:w="4508" w:type="dxa"/>
+          </w:tcPr>
+          <w:p>
+            <w:pPr>
+              <w:rPr>
+                <w:rFonts w:hint="eastAsia"/>
+                <w:b w:val="0"/>
+              </w:rPr>
+            </w:pPr>
+            <w:r>
+              <w:rPr>
+                <w:rFonts w:hint="eastAsia"/>
+                <w:b w:val="0"/>
+              </w:rPr>
+              <w:t>\</w:t>
+            </w:r>
+            <w:r>
+              <w:rPr>
+                <w:b w:val="0"/>
+              </w:rPr>
+              <w:t>000</w:t>
+            </w:r>
+          </w:p>
+        </w:tc>
+        <w:tc>
+          <w:tcPr>
+            <w:tcW w:w="4508" w:type="dxa"/>
+          </w:tcPr>
+          <w:p>
+            <w:pPr>
+              <w:keepNext/>
+              <w:cnfStyle w:val="000000000000" w:firstRow="0" w:lastRow="0" w:firstColumn="0" w:lastColumn="0" w:oddVBand="0" w:evenVBand="0" w:oddHBand="0" w:evenHBand="0" w:firstRowFirstColumn="0" w:firstRowLastColumn="0" w:lastRowFirstColumn="0" w:lastRowLastColumn="0"/>
+              <w:rPr>
+                <w:rFonts w:hint="eastAsia"/>
+              </w:rPr>
+            </w:pPr>
+            <w:proofErr w:type="spellStart"/>
+            <w:r>
+              <w:rPr>
+                <w:rFonts w:hint="eastAsia"/>
+              </w:rPr>
+              <w:t>널문자</w:t>
+            </w:r>
+            <w:proofErr w:type="spellEnd"/>
+          </w:p>
+        </w:tc>
+      </w:tr>
+    </w:tbl>
+    <w:p>
+      <w:pPr>
+        <w:pStyle w:val="a4"/>
+        <w:jc w:val="center"/>
+        <w:rPr>
+          <w:rFonts w:hint="eastAsia"/>
+        </w:rPr>
+      </w:pPr>
+      <w:r>
+        <w:t xml:space="preserve">표 4- </w:t>
+      </w:r>
+      <w:fldSimple w:instr=" SEQ 표_4- \* ARABIC ">
+        <w:r>
+          <w:rPr>
+            <w:noProof/>
+          </w:rPr>
+          <w:t>4</w:t>
+        </w:r>
+      </w:fldSimple>
+      <w:r>
+        <w:t xml:space="preserve"> </w:t>
+      </w:r>
+      <w:r>
+        <w:rPr>
+          <w:rFonts w:hint="eastAsia"/>
+        </w:rPr>
+        <w:t>이스케이프 코드의 종류</w:t>
+      </w:r>
+    </w:p>
+    <w:p>
+      <w:pPr>
+        <w:keepNext/>
+        <w:jc w:val="center"/>
+      </w:pPr>
+      <w:r>
+        <w:rPr>
+          <w:noProof/>
+        </w:rPr>
+        <w:drawing>
+          <wp:inline distT="0" distB="0" distL="0" distR="0" wp14:anchorId="1E165E0B" wp14:editId="5B228C22">
+            <wp:extent cx="3676650" cy="752475"/>
+            <wp:effectExtent l="19050" t="19050" r="19050" b="28575"/>
+            <wp:docPr id="17" name="그림 17"/>
+            <wp:cNvGraphicFramePr>
+              <a:graphicFrameLocks xmlns:a="http://schemas.openxmlformats.org/drawingml/2006/main" noChangeAspect="1"/>
+            </wp:cNvGraphicFramePr>
+            <a:graphic xmlns:a="http://schemas.openxmlformats.org/drawingml/2006/main">
+              <a:graphicData uri="http://schemas.openxmlformats.org/drawingml/2006/picture">
+                <pic:pic xmlns:pic="http://schemas.openxmlformats.org/drawingml/2006/picture">
+                  <pic:nvPicPr>
+                    <pic:cNvPr id="1" name=""/>
+                    <pic:cNvPicPr/>
+                  </pic:nvPicPr>
+                  <pic:blipFill>
+                    <a:blip r:embed="rId23"/>
+                    <a:stretch>
+                      <a:fillRect/>
+                    </a:stretch>
+                  </pic:blipFill>
+                  <pic:spPr>
+                    <a:xfrm>
+                      <a:off x="0" y="0"/>
+                      <a:ext cx="3676650" cy="752475"/>
+                    </a:xfrm>
+                    <a:prstGeom prst="rect">
+                      <a:avLst/>
+                    </a:prstGeom>
+                    <a:ln>
+                      <a:solidFill>
+                        <a:schemeClr val="tx1"/>
+                      </a:solidFill>
+                    </a:ln>
+                  </pic:spPr>
+                </pic:pic>
+              </a:graphicData>
+            </a:graphic>
+          </wp:inline>
+        </w:drawing>
+      </w:r>
+    </w:p>
+    <w:p>
+      <w:pPr>
+        <w:pStyle w:val="a4"/>
+        <w:jc w:val="center"/>
+      </w:pPr>
+      <w:r>
+        <w:t xml:space="preserve">그림 4- </w:t>
+      </w:r>
+      <w:fldSimple w:instr=" SEQ 그림_4- \* ARABIC ">
+        <w:r>
+          <w:rPr>
+            <w:noProof/>
+          </w:rPr>
+          <w:t>10</w:t>
+        </w:r>
+      </w:fldSimple>
+      <w:r>
+        <w:t xml:space="preserve"> \</w:t>
+      </w:r>
+      <w:r>
+        <w:rPr>
+          <w:rFonts w:hint="eastAsia"/>
+        </w:rPr>
+        <w:t>의 사용 예</w:t>
+      </w:r>
+    </w:p>
+    <w:p>
+      <w:pPr>
+        <w:pStyle w:val="3"/>
+      </w:pPr>
+      <w:r>
+        <w:rPr>
+          <w:rFonts w:hint="eastAsia"/>
+        </w:rPr>
+        <w:t>문자열 연산하기</w:t>
+      </w:r>
+    </w:p>
+    <w:p>
+      <w:proofErr w:type="spellStart"/>
+      <w:r>
+        <w:rPr>
+          <w:rFonts w:hint="eastAsia"/>
+        </w:rPr>
+        <w:t>파이썬에서는</w:t>
+      </w:r>
+      <w:proofErr w:type="spellEnd"/>
+      <w:r>
+        <w:rPr>
+          <w:rFonts w:hint="eastAsia"/>
+        </w:rPr>
+        <w:t xml:space="preserve"> 문자열을</w:t>
+      </w:r>
+      <w:r>
+        <w:t xml:space="preserve"> + </w:t>
+      </w:r>
+      <w:r>
+        <w:rPr>
+          <w:rFonts w:hint="eastAsia"/>
+        </w:rPr>
+        <w:t>기호로 더하여 연결할 수 있다.</w:t>
+      </w:r>
+    </w:p>
+    <w:p>
+      <w:pPr>
+        <w:keepNext/>
+        <w:jc w:val="center"/>
+      </w:pPr>
+      <w:r>
+        <w:rPr>
+          <w:noProof/>
+        </w:rPr>
+        <w:drawing>
+          <wp:inline distT="0" distB="0" distL="0" distR="0" wp14:anchorId="7CB0BAA9" wp14:editId="22F5F376">
+            <wp:extent cx="2362200" cy="742950"/>
+            <wp:effectExtent l="19050" t="19050" r="19050" b="19050"/>
+            <wp:docPr id="18" name="그림 18"/>
+            <wp:cNvGraphicFramePr>
+              <a:graphicFrameLocks xmlns:a="http://schemas.openxmlformats.org/drawingml/2006/main" noChangeAspect="1"/>
+            </wp:cNvGraphicFramePr>
+            <a:graphic xmlns:a="http://schemas.openxmlformats.org/drawingml/2006/main">
+              <a:graphicData uri="http://schemas.openxmlformats.org/drawingml/2006/picture">
+                <pic:pic xmlns:pic="http://schemas.openxmlformats.org/drawingml/2006/picture">
+                  <pic:nvPicPr>
+                    <pic:cNvPr id="1" name=""/>
+                    <pic:cNvPicPr/>
+                  </pic:nvPicPr>
+                  <pic:blipFill>
+                    <a:blip r:embed="rId24"/>
+                    <a:stretch>
+                      <a:fillRect/>
+                    </a:stretch>
+                  </pic:blipFill>
+                  <pic:spPr>
+                    <a:xfrm>
+                      <a:off x="0" y="0"/>
+                      <a:ext cx="2362200" cy="742950"/>
+                    </a:xfrm>
+                    <a:prstGeom prst="rect">
+                      <a:avLst/>
+                    </a:prstGeom>
+                    <a:ln>
+                      <a:solidFill>
+                        <a:schemeClr val="tx1"/>
+                      </a:solidFill>
+                    </a:ln>
+                  </pic:spPr>
+                </pic:pic>
+              </a:graphicData>
+            </a:graphic>
+          </wp:inline>
+        </w:drawing>
+      </w:r>
+    </w:p>
+    <w:p>
+      <w:pPr>
+        <w:pStyle w:val="a4"/>
+        <w:jc w:val="center"/>
+      </w:pPr>
+      <w:r>
+        <w:t xml:space="preserve">그림 4- </w:t>
+      </w:r>
+      <w:fldSimple w:instr=" SEQ 그림_4- \* ARABIC ">
+        <w:r>
+          <w:rPr>
+            <w:noProof/>
+          </w:rPr>
+          <w:t>11</w:t>
+        </w:r>
+      </w:fldSimple>
+      <w:r>
+        <w:t xml:space="preserve"> +</w:t>
+      </w:r>
+      <w:r>
+        <w:rPr>
+          <w:rFonts w:hint="eastAsia"/>
+        </w:rPr>
+        <w:t>로 문자열 연결하기</w:t>
+      </w:r>
+    </w:p>
+    <w:p>
+      <w:r>
+        <w:rPr>
+          <w:rFonts w:hint="eastAsia"/>
+        </w:rPr>
+        <w:t xml:space="preserve">또한 </w:t>
+      </w:r>
+      <w:r>
+        <w:t>*</w:t>
+      </w:r>
+      <w:r>
+        <w:rPr>
+          <w:rFonts w:hint="eastAsia"/>
+        </w:rPr>
+        <w:t>로 문자열을 곱하여 출력할 수도 있다.</w:t>
+      </w:r>
+    </w:p>
+    <w:p>
+      <w:pPr>
+        <w:keepNext/>
+        <w:jc w:val="center"/>
+      </w:pPr>
+      <w:r>
+        <w:rPr>
+          <w:noProof/>
+        </w:rPr>
+        <w:lastRenderedPageBreak/>
+        <w:drawing>
+          <wp:inline distT="0" distB="0" distL="0" distR="0" wp14:anchorId="5F29B8A4" wp14:editId="5E9D4411">
+            <wp:extent cx="1304925" cy="666750"/>
+            <wp:effectExtent l="19050" t="19050" r="28575" b="19050"/>
+            <wp:docPr id="19" name="그림 19"/>
+            <wp:cNvGraphicFramePr>
+              <a:graphicFrameLocks xmlns:a="http://schemas.openxmlformats.org/drawingml/2006/main" noChangeAspect="1"/>
+            </wp:cNvGraphicFramePr>
+            <a:graphic xmlns:a="http://schemas.openxmlformats.org/drawingml/2006/main">
+              <a:graphicData uri="http://schemas.openxmlformats.org/drawingml/2006/picture">
+                <pic:pic xmlns:pic="http://schemas.openxmlformats.org/drawingml/2006/picture">
+                  <pic:nvPicPr>
+                    <pic:cNvPr id="1" name=""/>
+                    <pic:cNvPicPr/>
+                  </pic:nvPicPr>
+                  <pic:blipFill>
+                    <a:blip r:embed="rId25"/>
+                    <a:stretch>
+                      <a:fillRect/>
+                    </a:stretch>
+                  </pic:blipFill>
+                  <pic:spPr>
+                    <a:xfrm>
+                      <a:off x="0" y="0"/>
+                      <a:ext cx="1304925" cy="666750"/>
+                    </a:xfrm>
+                    <a:prstGeom prst="rect">
+                      <a:avLst/>
+                    </a:prstGeom>
+                    <a:ln>
+                      <a:solidFill>
+                        <a:schemeClr val="tx1"/>
+                      </a:solidFill>
+                    </a:ln>
+                  </pic:spPr>
+                </pic:pic>
+              </a:graphicData>
+            </a:graphic>
+          </wp:inline>
+        </w:drawing>
+      </w:r>
+    </w:p>
+    <w:p>
+      <w:pPr>
+        <w:pStyle w:val="a4"/>
+        <w:jc w:val="center"/>
+      </w:pPr>
+      <w:r>
+        <w:t xml:space="preserve">그림 4- </w:t>
+      </w:r>
+      <w:fldSimple w:instr=" SEQ 그림_4- \* ARABIC ">
+        <w:r>
+          <w:rPr>
+            <w:noProof/>
+          </w:rPr>
+          <w:t>12</w:t>
+        </w:r>
+      </w:fldSimple>
+      <w:r>
+        <w:t xml:space="preserve"> </w:t>
+      </w:r>
+      <w:r>
+        <w:rPr>
+          <w:rFonts w:hint="eastAsia"/>
+        </w:rPr>
+        <w:t>*로 문자열 반복</w:t>
+      </w:r>
+      <w:r>
+        <w:rPr>
+          <w:rFonts w:hint="eastAsia"/>
+        </w:rPr>
+        <w:t>하기</w:t>
+      </w:r>
+    </w:p>
+    <w:p>
+      <w:r>
+        <w:rPr>
+          <w:rFonts w:hint="eastAsia"/>
+        </w:rPr>
+        <w:t>* 연산을 사용하면 문자열을 그 수만큼 반복한다는 의미이다.</w:t>
+      </w:r>
+      <w:r>
+        <w:t xml:space="preserve"> </w:t>
+      </w:r>
+      <w:r>
+        <w:rPr>
+          <w:rFonts w:hint="eastAsia"/>
+        </w:rPr>
+        <w:t>이</w:t>
+      </w:r>
+      <w:r>
+        <w:t xml:space="preserve"> </w:t>
+      </w:r>
+      <w:r>
+        <w:rPr>
+          <w:rFonts w:hint="eastAsia"/>
+        </w:rPr>
+        <w:t>기능만 봐서는 사용할 상황이 떠오르지 않을 것이다.</w:t>
+      </w:r>
+      <w:r>
+        <w:t xml:space="preserve"> </w:t>
+      </w:r>
+      <w:r>
+        <w:rPr>
+          <w:rFonts w:hint="eastAsia"/>
+        </w:rPr>
+        <w:t>아래와 같이 콘솔을 간단하게 디자인 할 수 있다.</w:t>
+      </w:r>
+    </w:p>
+    <w:p>
+      <w:pPr>
+        <w:keepNext/>
+        <w:jc w:val="center"/>
+      </w:pPr>
+      <w:r>
+        <w:rPr>
+          <w:noProof/>
+        </w:rPr>
+        <w:drawing>
+          <wp:inline distT="0" distB="0" distL="0" distR="0" wp14:anchorId="2C4543E8" wp14:editId="784AF292">
+            <wp:extent cx="2438400" cy="685800"/>
+            <wp:effectExtent l="19050" t="19050" r="19050" b="19050"/>
+            <wp:docPr id="20" name="그림 20"/>
+            <wp:cNvGraphicFramePr>
+              <a:graphicFrameLocks xmlns:a="http://schemas.openxmlformats.org/drawingml/2006/main" noChangeAspect="1"/>
+            </wp:cNvGraphicFramePr>
+            <a:graphic xmlns:a="http://schemas.openxmlformats.org/drawingml/2006/main">
+              <a:graphicData uri="http://schemas.openxmlformats.org/drawingml/2006/picture">
+                <pic:pic xmlns:pic="http://schemas.openxmlformats.org/drawingml/2006/picture">
+                  <pic:nvPicPr>
+                    <pic:cNvPr id="1" name=""/>
+                    <pic:cNvPicPr/>
+                  </pic:nvPicPr>
+                  <pic:blipFill>
+                    <a:blip r:embed="rId26"/>
+                    <a:stretch>
+                      <a:fillRect/>
+                    </a:stretch>
+                  </pic:blipFill>
+                  <pic:spPr>
+                    <a:xfrm>
+                      <a:off x="0" y="0"/>
+                      <a:ext cx="2438400" cy="685800"/>
+                    </a:xfrm>
+                    <a:prstGeom prst="rect">
+                      <a:avLst/>
+                    </a:prstGeom>
+                    <a:ln>
+                      <a:solidFill>
+                        <a:schemeClr val="tx1"/>
+                      </a:solidFill>
+                    </a:ln>
+                  </pic:spPr>
+                </pic:pic>
+              </a:graphicData>
+            </a:graphic>
+          </wp:inline>
+        </w:drawing>
+      </w:r>
+    </w:p>
+    <w:p>
+      <w:pPr>
+        <w:pStyle w:val="a4"/>
+        <w:jc w:val="center"/>
+      </w:pPr>
+      <w:r>
+        <w:t xml:space="preserve">그림 4- </w:t>
+      </w:r>
+      <w:fldSimple w:instr=" SEQ 그림_4- \* ARABIC ">
+        <w:r>
+          <w:rPr>
+            <w:noProof/>
+          </w:rPr>
+          <w:t>13</w:t>
+        </w:r>
+      </w:fldSimple>
+      <w:r>
+        <w:t xml:space="preserve"> </w:t>
+      </w:r>
+      <w:r>
+        <w:rPr>
+          <w:rFonts w:hint="eastAsia"/>
+        </w:rPr>
+        <w:t>문자열에서</w:t>
+      </w:r>
+      <w:r>
+        <w:t xml:space="preserve"> </w:t>
+      </w:r>
+      <w:r>
+        <w:rPr>
+          <w:rFonts w:hint="eastAsia"/>
+        </w:rPr>
+        <w:t>*연산의 사용 예</w:t>
+      </w:r>
+    </w:p>
+    <w:p>
+      <w:r>
+        <w:rPr>
+          <w:rFonts w:hint="eastAsia"/>
+        </w:rPr>
+        <w:t>이 코드의 실행 결과는 이렇다.</w:t>
+      </w:r>
+    </w:p>
+    <w:p>
+      <w:pPr>
+        <w:keepNext/>
+        <w:jc w:val="center"/>
+      </w:pPr>
+      <w:r>
+        <w:rPr>
+          <w:noProof/>
+        </w:rPr>
+        <w:drawing>
+          <wp:inline distT="0" distB="0" distL="0" distR="0" wp14:anchorId="6700EE5E" wp14:editId="29C58143">
+            <wp:extent cx="3733800" cy="923925"/>
+            <wp:effectExtent l="19050" t="19050" r="19050" b="28575"/>
+            <wp:docPr id="21" name="그림 21"/>
+            <wp:cNvGraphicFramePr>
+              <a:graphicFrameLocks xmlns:a="http://schemas.openxmlformats.org/drawingml/2006/main" noChangeAspect="1"/>
+            </wp:cNvGraphicFramePr>
+            <a:graphic xmlns:a="http://schemas.openxmlformats.org/drawingml/2006/main">
+              <a:graphicData uri="http://schemas.openxmlformats.org/drawingml/2006/picture">
+                <pic:pic xmlns:pic="http://schemas.openxmlformats.org/drawingml/2006/picture">
+                  <pic:nvPicPr>
+                    <pic:cNvPr id="1" name=""/>
+                    <pic:cNvPicPr/>
+                  </pic:nvPicPr>
+                  <pic:blipFill>
+                    <a:blip r:embed="rId27"/>
+                    <a:stretch>
+                      <a:fillRect/>
+                    </a:stretch>
+                  </pic:blipFill>
+                  <pic:spPr>
+                    <a:xfrm>
+                      <a:off x="0" y="0"/>
+                      <a:ext cx="3733800" cy="923925"/>
+                    </a:xfrm>
+                    <a:prstGeom prst="rect">
+                      <a:avLst/>
+                    </a:prstGeom>
+                    <a:ln>
+                      <a:solidFill>
+                        <a:schemeClr val="tx1"/>
+                      </a:solidFill>
+                    </a:ln>
+                  </pic:spPr>
+                </pic:pic>
+              </a:graphicData>
+            </a:graphic>
+          </wp:inline>
+        </w:drawing>
+      </w:r>
+    </w:p>
+    <w:p>
+      <w:pPr>
+        <w:pStyle w:val="a4"/>
+        <w:jc w:val="center"/>
+      </w:pPr>
+      <w:r>
+        <w:t xml:space="preserve">그림 4- </w:t>
+      </w:r>
+      <w:fldSimple w:instr=" SEQ 그림_4- \* ARABIC ">
+        <w:r>
+          <w:rPr>
+            <w:noProof/>
+          </w:rPr>
+          <w:t>14</w:t>
+        </w:r>
+      </w:fldSimple>
+      <w:r>
+        <w:t xml:space="preserve"> [</w:t>
+      </w:r>
+      <w:r>
+        <w:rPr>
+          <w:rFonts w:hint="eastAsia"/>
+        </w:rPr>
+        <w:t xml:space="preserve">그림 </w:t>
+      </w:r>
+      <w:r>
+        <w:t>4- 13]</w:t>
+      </w:r>
+      <w:r>
+        <w:rPr>
+          <w:rFonts w:hint="eastAsia"/>
+        </w:rPr>
+        <w:t>의 결과</w:t>
+      </w:r>
+    </w:p>
+    <w:p>
+      <w:r>
+        <w:rPr>
+          <w:rFonts w:hint="eastAsia"/>
+        </w:rPr>
+        <w:t xml:space="preserve">=를 </w:t>
+      </w:r>
+      <w:r>
+        <w:t>50</w:t>
+      </w:r>
+      <w:r>
+        <w:rPr>
+          <w:rFonts w:hint="eastAsia"/>
+        </w:rPr>
+        <w:t>개만 출력했을 뿐인데 훨씬 보기 좋아진 기분이다.</w:t>
+      </w:r>
+    </w:p>
+    <w:p>
+      <w:pPr>
+        <w:pStyle w:val="3"/>
+      </w:pPr>
+      <w:r>
+        <w:rPr>
+          <w:rFonts w:hint="eastAsia"/>
+        </w:rPr>
+        <w:t xml:space="preserve">문자열 인덱싱과 </w:t>
+      </w:r>
+      <w:proofErr w:type="spellStart"/>
+      <w:r>
+        <w:rPr>
+          <w:rFonts w:hint="eastAsia"/>
+        </w:rPr>
+        <w:t>슬라이싱</w:t>
+      </w:r>
+      <w:proofErr w:type="spellEnd"/>
+    </w:p>
+    <w:p>
+      <w:r>
+        <w:rPr>
+          <w:rFonts w:hint="eastAsia"/>
+          <w:b/>
+        </w:rPr>
+        <w:t>인덱싱(</w:t>
+      </w:r>
+      <w:r>
+        <w:rPr>
+          <w:b/>
+        </w:rPr>
+        <w:t>Indexing</w:t>
+      </w:r>
+      <w:proofErr w:type="gramStart"/>
+      <w:r>
+        <w:rPr>
+          <w:b/>
+        </w:rPr>
+        <w:t xml:space="preserve">) </w:t>
+      </w:r>
+      <w:r>
+        <w:rPr>
+          <w:b/>
+        </w:rPr>
+        <w:t>:</w:t>
+      </w:r>
+      <w:proofErr w:type="gramEnd"/>
+      <w:r>
+        <w:rPr>
+          <w:b/>
+        </w:rPr>
+        <w:t xml:space="preserve"> </w:t>
+      </w:r>
+      <w:r>
+        <w:rPr>
+          <w:rFonts w:hint="eastAsia"/>
+        </w:rPr>
+        <w:t>어떤 것을 가리킨다는 의미이다.</w:t>
+      </w:r>
+    </w:p>
+    <w:p>
+      <w:proofErr w:type="spellStart"/>
+      <w:r>
+        <w:rPr>
+          <w:rFonts w:hint="eastAsia"/>
+          <w:b/>
+        </w:rPr>
+        <w:t>슬라이싱</w:t>
+      </w:r>
+      <w:proofErr w:type="spellEnd"/>
+      <w:r>
+        <w:rPr>
+          <w:rFonts w:hint="eastAsia"/>
+          <w:b/>
+        </w:rPr>
+        <w:t>(</w:t>
+      </w:r>
+      <w:r>
+        <w:rPr>
+          <w:b/>
+        </w:rPr>
+        <w:t>Slicing</w:t>
+      </w:r>
+      <w:proofErr w:type="gramStart"/>
+      <w:r>
+        <w:rPr>
+          <w:b/>
+        </w:rPr>
+        <w:t>) :</w:t>
+      </w:r>
+      <w:proofErr w:type="gramEnd"/>
+      <w:r>
+        <w:rPr>
+          <w:b/>
+        </w:rPr>
+        <w:t xml:space="preserve"> </w:t>
+      </w:r>
+      <w:r>
+        <w:rPr>
+          <w:rFonts w:hint="eastAsia"/>
+        </w:rPr>
+        <w:t>어떤 것을 잘라낸다는 의미이다.</w:t>
+      </w:r>
+    </w:p>
+    <w:p>
+      <w:r>
+        <w:rPr>
+          <w:rFonts w:hint="eastAsia"/>
+        </w:rPr>
+        <w:t>문자열 인덱싱의 예를 살펴보자.</w:t>
+      </w:r>
+    </w:p>
+    <w:p>
+      <w:pPr>
+        <w:keepNext/>
+        <w:jc w:val="center"/>
+      </w:pPr>
+      <w:r>
+        <w:rPr>
+          <w:noProof/>
+        </w:rPr>
+        <w:drawing>
+          <wp:inline distT="0" distB="0" distL="0" distR="0" wp14:anchorId="47F2432A" wp14:editId="340788FC">
+            <wp:extent cx="2609850" cy="1038225"/>
+            <wp:effectExtent l="19050" t="19050" r="19050" b="28575"/>
+            <wp:docPr id="22" name="그림 22"/>
+            <wp:cNvGraphicFramePr>
+              <a:graphicFrameLocks xmlns:a="http://schemas.openxmlformats.org/drawingml/2006/main" noChangeAspect="1"/>
+            </wp:cNvGraphicFramePr>
+            <a:graphic xmlns:a="http://schemas.openxmlformats.org/drawingml/2006/main">
+              <a:graphicData uri="http://schemas.openxmlformats.org/drawingml/2006/picture">
+                <pic:pic xmlns:pic="http://schemas.openxmlformats.org/drawingml/2006/picture">
+                  <pic:nvPicPr>
+                    <pic:cNvPr id="1" name=""/>
+                    <pic:cNvPicPr/>
+                  </pic:nvPicPr>
+                  <pic:blipFill>
+                    <a:blip r:embed="rId28"/>
+                    <a:stretch>
+                      <a:fillRect/>
+                    </a:stretch>
+                  </pic:blipFill>
+                  <pic:spPr>
+                    <a:xfrm>
+                      <a:off x="0" y="0"/>
+                      <a:ext cx="2609850" cy="1038225"/>
+                    </a:xfrm>
+                    <a:prstGeom prst="rect">
+                      <a:avLst/>
+                    </a:prstGeom>
+                    <a:ln>
+                      <a:solidFill>
+                        <a:schemeClr val="tx1"/>
+                      </a:solidFill>
+                    </a:ln>
+                  </pic:spPr>
+                </pic:pic>
+              </a:graphicData>
+            </a:graphic>
+          </wp:inline>
+        </w:drawing>
+      </w:r>
+    </w:p>
+    <w:p>
+      <w:pPr>
+        <w:pStyle w:val="a4"/>
+        <w:jc w:val="center"/>
+      </w:pPr>
+      <w:r>
+        <w:t xml:space="preserve">그림 4- </w:t>
+      </w:r>
+      <w:fldSimple w:instr=" SEQ 그림_4- \* ARABIC ">
+        <w:r>
+          <w:rPr>
+            <w:noProof/>
+          </w:rPr>
+          <w:t>15</w:t>
+        </w:r>
+      </w:fldSimple>
+      <w:r>
+        <w:t xml:space="preserve"> </w:t>
+      </w:r>
+      <w:r>
+        <w:rPr>
+          <w:rFonts w:hint="eastAsia"/>
+        </w:rPr>
+        <w:t>인덱싱의</w:t>
+      </w:r>
+      <w:r>
+        <w:t xml:space="preserve"> </w:t>
+      </w:r>
+      <w:r>
+        <w:rPr>
+          <w:rFonts w:hint="eastAsia"/>
+        </w:rPr>
+        <w:t>표현 방식</w:t>
+      </w:r>
+    </w:p>
+    <w:p>
+      <w:r>
+        <w:rPr>
+          <w:rFonts w:hint="eastAsia"/>
+        </w:rPr>
+        <w:lastRenderedPageBreak/>
+        <w:t>a</w:t>
+      </w:r>
+      <w:r>
+        <w:t>[3]</w:t>
+      </w:r>
+      <w:r>
+        <w:rPr>
+          <w:rFonts w:hint="eastAsia"/>
+        </w:rPr>
+        <w:t>은 문자열 a의 맨 앞(a</w:t>
+      </w:r>
+      <w:r>
+        <w:t>[0])</w:t>
+      </w:r>
+      <w:r>
+        <w:rPr>
+          <w:rFonts w:hint="eastAsia"/>
+        </w:rPr>
+        <w:t xml:space="preserve">에서부터 3칸 떨어진 </w:t>
+      </w:r>
+      <w:r>
+        <w:t>n</w:t>
+      </w:r>
+      <w:r>
+        <w:rPr>
+          <w:rFonts w:hint="eastAsia"/>
+        </w:rPr>
+        <w:t xml:space="preserve">을 </w:t>
+      </w:r>
+      <w:proofErr w:type="spellStart"/>
+      <w:r>
+        <w:rPr>
+          <w:rFonts w:hint="eastAsia"/>
+        </w:rPr>
+        <w:t>리턴한다</w:t>
+      </w:r>
+      <w:proofErr w:type="spellEnd"/>
+      <w:r>
+        <w:rPr>
+          <w:rFonts w:hint="eastAsia"/>
+        </w:rPr>
+        <w:t>.</w:t>
+      </w:r>
+      <w:r>
+        <w:t xml:space="preserve"> </w:t>
+      </w:r>
+      <w:r>
+        <w:rPr>
+          <w:rFonts w:hint="eastAsia"/>
+        </w:rPr>
+        <w:t>a</w:t>
+      </w:r>
+      <w:r>
+        <w:t>[0]</w:t>
+      </w:r>
+      <w:r>
+        <w:rPr>
+          <w:rFonts w:hint="eastAsia"/>
+        </w:rPr>
+        <w:t xml:space="preserve">은 맨 앞의 M을 </w:t>
+      </w:r>
+      <w:proofErr w:type="spellStart"/>
+      <w:r>
+        <w:rPr>
+          <w:rFonts w:hint="eastAsia"/>
+        </w:rPr>
+        <w:t>리턴한다</w:t>
+      </w:r>
+      <w:proofErr w:type="spellEnd"/>
+      <w:r>
+        <w:rPr>
+          <w:rFonts w:hint="eastAsia"/>
+        </w:rPr>
+        <w:t xml:space="preserve">. 만약 위치가 </w:t>
+      </w:r>
+      <w:r>
+        <w:t>a[-1]</w:t>
+      </w:r>
+      <w:proofErr w:type="spellStart"/>
+      <w:r>
+        <w:rPr>
+          <w:rFonts w:hint="eastAsia"/>
+        </w:rPr>
+        <w:t>처럼</w:t>
+      </w:r>
+      <w:proofErr w:type="spellEnd"/>
+      <w:r>
+        <w:rPr>
+          <w:rFonts w:hint="eastAsia"/>
+        </w:rPr>
+        <w:t xml:space="preserve"> 음수일 경우에는 뒤에서부터</w:t>
+      </w:r>
+      <w:r>
+        <w:t xml:space="preserve"> </w:t>
+      </w:r>
+      <w:r>
+        <w:rPr>
+          <w:rFonts w:hint="eastAsia"/>
+        </w:rPr>
+        <w:t xml:space="preserve">차례대로 </w:t>
+      </w:r>
+      <w:proofErr w:type="spellStart"/>
+      <w:r>
+        <w:rPr>
+          <w:rFonts w:hint="eastAsia"/>
+        </w:rPr>
+        <w:t>리턴한다는</w:t>
+      </w:r>
+      <w:proofErr w:type="spellEnd"/>
+      <w:r>
+        <w:rPr>
+          <w:rFonts w:hint="eastAsia"/>
+        </w:rPr>
+        <w:t xml:space="preserve"> 의미이다.</w:t>
+      </w:r>
+      <w:r>
+        <w:t xml:space="preserve"> a[-1]</w:t>
+      </w:r>
+      <w:r>
+        <w:rPr>
+          <w:rFonts w:hint="eastAsia"/>
+        </w:rPr>
+        <w:t>은 맨</w:t>
+      </w:r>
+      <w:r>
+        <w:t xml:space="preserve"> </w:t>
+      </w:r>
+      <w:r>
+        <w:rPr>
+          <w:rFonts w:hint="eastAsia"/>
+        </w:rPr>
+        <w:t xml:space="preserve">뒤에서 </w:t>
+      </w:r>
+      <w:proofErr w:type="gramStart"/>
+      <w:r>
+        <w:rPr>
+          <w:rFonts w:hint="eastAsia"/>
+        </w:rPr>
+        <w:t xml:space="preserve">첫번째인 </w:t>
+      </w:r>
+      <w:r>
+        <w:t>!</w:t>
+      </w:r>
+      <w:r>
+        <w:rPr>
+          <w:rFonts w:hint="eastAsia"/>
+        </w:rPr>
+        <w:t>가</w:t>
+      </w:r>
+      <w:proofErr w:type="gramEnd"/>
+      <w:r>
+        <w:rPr>
+          <w:rFonts w:hint="eastAsia"/>
+        </w:rPr>
+        <w:t xml:space="preserve"> </w:t>
+      </w:r>
+      <w:proofErr w:type="spellStart"/>
+      <w:r>
+        <w:rPr>
+          <w:rFonts w:hint="eastAsia"/>
+        </w:rPr>
+        <w:t>리턴된다</w:t>
+      </w:r>
+      <w:proofErr w:type="spellEnd"/>
+      <w:r>
+        <w:rPr>
+          <w:rFonts w:hint="eastAsia"/>
+        </w:rPr>
+        <w:t>.</w:t>
+      </w:r>
+    </w:p>
+    <w:p>
+      <w:r>
+        <w:rPr>
+          <w:rFonts w:hint="eastAsia"/>
+        </w:rPr>
+        <w:t>위에서는 문자열의 요소 중 하나만을 뽑아내었다.</w:t>
+      </w:r>
+      <w:r>
+        <w:t xml:space="preserve"> </w:t>
+      </w:r>
+      <w:r>
+        <w:rPr>
+          <w:rFonts w:hint="eastAsia"/>
+        </w:rPr>
+        <w:t xml:space="preserve">그렇다면 </w:t>
+      </w:r>
+      <w:r>
+        <w:t>‘name’</w:t>
+      </w:r>
+      <w:r>
+        <w:rPr>
+          <w:rFonts w:hint="eastAsia"/>
+        </w:rPr>
+        <w:t xml:space="preserve">이나 </w:t>
+      </w:r>
+      <w:r>
+        <w:t>‘</w:t>
+      </w:r>
+      <w:proofErr w:type="spellStart"/>
+      <w:r>
+        <w:t>Soohyun</w:t>
+      </w:r>
+      <w:proofErr w:type="spellEnd"/>
+      <w:r>
+        <w:t>’</w:t>
+      </w:r>
+      <w:r>
+        <w:rPr>
+          <w:rFonts w:hint="eastAsia"/>
+        </w:rPr>
+        <w:t xml:space="preserve">과 같이 단어를 뽑아내는 방법이 바로 </w:t>
+      </w:r>
+      <w:proofErr w:type="spellStart"/>
+      <w:r>
+        <w:rPr>
+          <w:rFonts w:hint="eastAsia"/>
+        </w:rPr>
+        <w:t>슬라이싱이다</w:t>
+      </w:r>
+      <w:proofErr w:type="spellEnd"/>
+      <w:r>
+        <w:rPr>
+          <w:rFonts w:hint="eastAsia"/>
+        </w:rPr>
+        <w:t>.</w:t>
+      </w:r>
+    </w:p>
+    <w:p>
+      <w:r>
+        <w:t>‘name’</w:t>
+      </w:r>
+      <w:r>
+        <w:rPr>
+          <w:rFonts w:hint="eastAsia"/>
+        </w:rPr>
+        <w:t xml:space="preserve">을 인덱싱과 </w:t>
+      </w:r>
+      <w:proofErr w:type="spellStart"/>
+      <w:r>
+        <w:rPr>
+          <w:rFonts w:hint="eastAsia"/>
+        </w:rPr>
+        <w:t>슬라이싱으로</w:t>
+      </w:r>
+      <w:proofErr w:type="spellEnd"/>
+      <w:r>
+        <w:rPr>
+          <w:rFonts w:hint="eastAsia"/>
+        </w:rPr>
+        <w:t xml:space="preserve"> 추출해보자.</w:t>
+      </w:r>
+    </w:p>
+    <w:p>
+      <w:pPr>
+        <w:keepNext/>
+        <w:jc w:val="center"/>
+      </w:pPr>
+      <w:r>
+        <w:rPr>
+          <w:noProof/>
+        </w:rPr>
+        <w:drawing>
+          <wp:inline distT="0" distB="0" distL="0" distR="0" wp14:anchorId="7DA69481" wp14:editId="7A9C1ADC">
+            <wp:extent cx="1943100" cy="771525"/>
+            <wp:effectExtent l="19050" t="19050" r="19050" b="28575"/>
+            <wp:docPr id="23" name="그림 23"/>
+            <wp:cNvGraphicFramePr>
+              <a:graphicFrameLocks xmlns:a="http://schemas.openxmlformats.org/drawingml/2006/main" noChangeAspect="1"/>
+            </wp:cNvGraphicFramePr>
+            <a:graphic xmlns:a="http://schemas.openxmlformats.org/drawingml/2006/main">
+              <a:graphicData uri="http://schemas.openxmlformats.org/drawingml/2006/picture">
+                <pic:pic xmlns:pic="http://schemas.openxmlformats.org/drawingml/2006/picture">
+                  <pic:nvPicPr>
+                    <pic:cNvPr id="1" name=""/>
+                    <pic:cNvPicPr/>
+                  </pic:nvPicPr>
+                  <pic:blipFill>
+                    <a:blip r:embed="rId29"/>
+                    <a:stretch>
+                      <a:fillRect/>
+                    </a:stretch>
+                  </pic:blipFill>
+                  <pic:spPr>
+                    <a:xfrm>
+                      <a:off x="0" y="0"/>
+                      <a:ext cx="1943100" cy="771525"/>
+                    </a:xfrm>
+                    <a:prstGeom prst="rect">
+                      <a:avLst/>
+                    </a:prstGeom>
+                    <a:ln>
+                      <a:solidFill>
+                        <a:schemeClr val="tx1"/>
+                      </a:solidFill>
+                    </a:ln>
+                  </pic:spPr>
+                </pic:pic>
+              </a:graphicData>
+            </a:graphic>
+          </wp:inline>
+        </w:drawing>
+      </w:r>
+    </w:p>
+    <w:p>
+      <w:pPr>
+        <w:pStyle w:val="a4"/>
+        <w:jc w:val="center"/>
+      </w:pPr>
+      <w:r>
+        <w:t xml:space="preserve">그림 4- </w:t>
+      </w:r>
+      <w:fldSimple w:instr=" SEQ 그림_4- \* ARABIC ">
+        <w:r>
+          <w:rPr>
+            <w:noProof/>
+          </w:rPr>
+          <w:t>16</w:t>
+        </w:r>
+      </w:fldSimple>
+      <w:r>
+        <w:t xml:space="preserve"> </w:t>
+      </w:r>
+      <w:r>
+        <w:rPr>
+          <w:rFonts w:hint="eastAsia"/>
+        </w:rPr>
+        <w:t xml:space="preserve">인덱싱과 </w:t>
+      </w:r>
+      <w:proofErr w:type="spellStart"/>
+      <w:r>
+        <w:rPr>
+          <w:rFonts w:hint="eastAsia"/>
+        </w:rPr>
+        <w:t>슬라이싱의</w:t>
+      </w:r>
+      <w:proofErr w:type="spellEnd"/>
+      <w:r>
+        <w:rPr>
+          <w:rFonts w:hint="eastAsia"/>
+        </w:rPr>
+        <w:t xml:space="preserve"> 예</w:t>
+      </w:r>
+    </w:p>
+    <w:p>
+      <w:r>
+        <w:rPr>
+          <w:rFonts w:hint="eastAsia"/>
+        </w:rPr>
+        <w:t xml:space="preserve">인덱싱은 </w:t>
+      </w:r>
+      <w:r>
+        <w:t>a[3]</w:t>
+      </w:r>
+      <w:r>
+        <w:rPr>
+          <w:rFonts w:hint="eastAsia"/>
+        </w:rPr>
+        <w:t xml:space="preserve">부터 </w:t>
+      </w:r>
+      <w:r>
+        <w:t>a[6]</w:t>
+      </w:r>
+      <w:r>
+        <w:rPr>
+          <w:rFonts w:hint="eastAsia"/>
+        </w:rPr>
+        <w:t>까지 더하였다.</w:t>
+      </w:r>
+      <w:r>
+        <w:t xml:space="preserve"> </w:t>
+      </w:r>
+      <w:r>
+        <w:rPr>
+          <w:rFonts w:hint="eastAsia"/>
+        </w:rPr>
+        <w:t xml:space="preserve">그렇다면 </w:t>
+      </w:r>
+      <w:proofErr w:type="spellStart"/>
+      <w:r>
+        <w:rPr>
+          <w:rFonts w:hint="eastAsia"/>
+        </w:rPr>
+        <w:t>슬라이싱은</w:t>
+      </w:r>
+      <w:proofErr w:type="spellEnd"/>
+      <w:r>
+        <w:rPr>
+          <w:rFonts w:hint="eastAsia"/>
+        </w:rPr>
+        <w:t xml:space="preserve"> 왜 a</w:t>
+      </w:r>
+      <w:r>
+        <w:t>[3:7]</w:t>
+      </w:r>
+      <w:r>
+        <w:rPr>
+          <w:rFonts w:hint="eastAsia"/>
+        </w:rPr>
+        <w:t xml:space="preserve">로 선언했을까? </w:t>
+      </w:r>
+      <w:proofErr w:type="spellStart"/>
+      <w:r>
+        <w:rPr>
+          <w:rFonts w:hint="eastAsia"/>
+        </w:rPr>
+        <w:t>슬라이싱은</w:t>
+      </w:r>
+      <w:proofErr w:type="spellEnd"/>
+      <w:r>
+        <w:rPr>
+          <w:rFonts w:hint="eastAsia"/>
+        </w:rPr>
+        <w:t xml:space="preserve"> </w:t>
+      </w:r>
+      <w:r>
+        <w:t>a[</w:t>
+      </w:r>
+      <w:proofErr w:type="spellStart"/>
+      <w:r>
+        <w:t>x</w:t>
+      </w:r>
+      <w:proofErr w:type="gramStart"/>
+      <w:r>
+        <w:t>:y</w:t>
+      </w:r>
+      <w:proofErr w:type="spellEnd"/>
+      <w:proofErr w:type="gramEnd"/>
+      <w:r>
+        <w:t>]</w:t>
+      </w:r>
+      <w:proofErr w:type="spellStart"/>
+      <w:r>
+        <w:rPr>
+          <w:rFonts w:hint="eastAsia"/>
+        </w:rPr>
+        <w:t>라고</w:t>
+      </w:r>
+      <w:proofErr w:type="spellEnd"/>
+      <w:r>
+        <w:rPr>
+          <w:rFonts w:hint="eastAsia"/>
+        </w:rPr>
+        <w:t xml:space="preserve"> 한다면 </w:t>
+      </w:r>
+      <w:r>
+        <w:t>x&lt;=a&lt;y</w:t>
+      </w:r>
+      <w:r>
+        <w:rPr>
+          <w:rFonts w:hint="eastAsia"/>
+        </w:rPr>
+        <w:t xml:space="preserve">인 수식으로 </w:t>
+      </w:r>
+      <w:proofErr w:type="spellStart"/>
+      <w:r>
+        <w:rPr>
+          <w:rFonts w:hint="eastAsia"/>
+        </w:rPr>
+        <w:t>슬라이싱을</w:t>
+      </w:r>
+      <w:proofErr w:type="spellEnd"/>
+      <w:r>
+        <w:rPr>
+          <w:rFonts w:hint="eastAsia"/>
+        </w:rPr>
+        <w:t xml:space="preserve"> 한다.</w:t>
+      </w:r>
+      <w:r>
+        <w:t xml:space="preserve"> 3&lt;=a&lt;7</w:t>
+      </w:r>
+      <w:r>
+        <w:rPr>
+          <w:rFonts w:hint="eastAsia"/>
+        </w:rPr>
+        <w:t xml:space="preserve">을 만족하는 </w:t>
+      </w:r>
+      <w:r>
+        <w:t>a[]</w:t>
+      </w:r>
+      <w:r>
+        <w:rPr>
+          <w:rFonts w:hint="eastAsia"/>
+        </w:rPr>
+        <w:t xml:space="preserve">는 </w:t>
+      </w:r>
+      <w:r>
+        <w:t>a[3] ~ a[6]</w:t>
+      </w:r>
+      <w:r>
+        <w:rPr>
+          <w:rFonts w:hint="eastAsia"/>
+        </w:rPr>
+        <w:t>이다.</w:t>
+      </w:r>
+      <w:r>
+        <w:t xml:space="preserve"> </w:t>
+      </w:r>
+    </w:p>
+    <w:p>
+      <w:proofErr w:type="spellStart"/>
+      <w:r>
+        <w:rPr>
+          <w:rFonts w:hint="eastAsia"/>
+        </w:rPr>
+        <w:t>슬라이싱</w:t>
+      </w:r>
+      <w:proofErr w:type="spellEnd"/>
+      <w:r>
+        <w:rPr>
+          <w:rFonts w:hint="eastAsia"/>
+        </w:rPr>
+        <w:t xml:space="preserve"> 기법을 사용하기에 좋은 예시를 들어보자.</w:t>
+      </w:r>
+    </w:p>
+    <w:p>
+      <w:pPr>
+        <w:keepNext/>
+        <w:jc w:val="center"/>
+      </w:pPr>
+      <w:r>
+        <w:rPr>
+          <w:noProof/>
+        </w:rPr>
+        <w:drawing>
+          <wp:inline distT="0" distB="0" distL="0" distR="0" wp14:anchorId="2E7ABEA2" wp14:editId="35F02891">
+            <wp:extent cx="1666875" cy="1000125"/>
+            <wp:effectExtent l="19050" t="19050" r="28575" b="28575"/>
+            <wp:docPr id="24" name="그림 24"/>
+            <wp:cNvGraphicFramePr>
+              <a:graphicFrameLocks xmlns:a="http://schemas.openxmlformats.org/drawingml/2006/main" noChangeAspect="1"/>
+            </wp:cNvGraphicFramePr>
+            <a:graphic xmlns:a="http://schemas.openxmlformats.org/drawingml/2006/main">
+              <a:graphicData uri="http://schemas.openxmlformats.org/drawingml/2006/picture">
+                <pic:pic xmlns:pic="http://schemas.openxmlformats.org/drawingml/2006/picture">
+                  <pic:nvPicPr>
+                    <pic:cNvPr id="1" name=""/>
+                    <pic:cNvPicPr/>
+                  </pic:nvPicPr>
+                  <pic:blipFill>
+                    <a:blip r:embed="rId30"/>
+                    <a:stretch>
+                      <a:fillRect/>
+                    </a:stretch>
+                  </pic:blipFill>
+                  <pic:spPr>
+                    <a:xfrm>
+                      <a:off x="0" y="0"/>
+                      <a:ext cx="1666875" cy="1000125"/>
+                    </a:xfrm>
+                    <a:prstGeom prst="rect">
+                      <a:avLst/>
+                    </a:prstGeom>
+                    <a:ln>
+                      <a:solidFill>
+                        <a:schemeClr val="tx1"/>
+                      </a:solidFill>
+                    </a:ln>
+                  </pic:spPr>
+                </pic:pic>
+              </a:graphicData>
+            </a:graphic>
+          </wp:inline>
+        </w:drawing>
+      </w:r>
+    </w:p>
+    <w:p>
+      <w:pPr>
+        <w:pStyle w:val="a4"/>
+        <w:jc w:val="center"/>
+        <w:rPr>
+          <w:rFonts w:hint="eastAsia"/>
+        </w:rPr>
+      </w:pPr>
+      <w:r>
+        <w:t xml:space="preserve">그림 4- </w:t>
+      </w:r>
+      <w:fldSimple w:instr=" SEQ 그림_4- \* ARABIC ">
+        <w:r>
+          <w:rPr>
+            <w:noProof/>
+          </w:rPr>
+          <w:t>17</w:t>
+        </w:r>
+      </w:fldSimple>
+      <w:r>
+        <w:rPr>
+          <w:rFonts w:hint="eastAsia"/>
+        </w:rPr>
+        <w:t xml:space="preserve"> 슬라이싱의 좋은 사용 예</w:t>
+      </w:r>
+      <w:bookmarkStart w:id="11" w:name="_GoBack"/>
       <w:bookmarkEnd w:id="11"/>
-      <w:proofErr w:type="spellEnd"/>
-    </w:p>
-    <w:p>
-      <w:pPr>
-        <w:rPr>
-          <w:rFonts w:hint="eastAsia"/>
-        </w:rPr>
-      </w:pPr>
     </w:p>
     <w:p>
       <w:pPr>
@@ -7305,49 +9138,35 @@
         <w:rPr>
           <w:rFonts w:hint="eastAsia"/>
         </w:rPr>
-        <w:t xml:space="preserve"> </w:t>
+        <w:t xml:space="preserve"> 미운코딩새끼:</w:t>
+      </w:r>
+      <w:r>
+        <w:t xml:space="preserve"> 4</w:t>
+      </w:r>
+      <w:r>
+        <w:rPr>
+          <w:rFonts w:hint="eastAsia"/>
+        </w:rPr>
+        <w:t xml:space="preserve">시간만에 끝내는 </w:t>
       </w:r>
       <w:proofErr w:type="spellStart"/>
       <w:r>
         <w:rPr>
           <w:rFonts w:hint="eastAsia"/>
         </w:rPr>
-        <w:t>미운코딩새끼</w:t>
+        <w:t>파이썬</w:t>
       </w:r>
       <w:proofErr w:type="spellEnd"/>
       <w:r>
         <w:rPr>
           <w:rFonts w:hint="eastAsia"/>
         </w:rPr>
-        <w:t>:</w:t>
-      </w:r>
-      <w:r>
-        <w:t xml:space="preserve"> 4</w:t>
-      </w:r>
-      <w:r>
-        <w:rPr>
-          <w:rFonts w:hint="eastAsia"/>
-        </w:rPr>
-        <w:t xml:space="preserve">시간만에 끝내는 </w:t>
-      </w:r>
-      <w:proofErr w:type="spellStart"/>
-      <w:r>
-        <w:rPr>
-          <w:rFonts w:hint="eastAsia"/>
-        </w:rPr>
-        <w:t>파이썬</w:t>
-      </w:r>
-      <w:proofErr w:type="spellEnd"/>
-      <w:r>
-        <w:rPr>
-          <w:rFonts w:hint="eastAsia"/>
-        </w:rPr>
         <w:t xml:space="preserve"> 기초 </w:t>
       </w:r>
       <w:r>
         <w:t>(</w:t>
       </w:r>
-      <w:hyperlink r:id="rId21" w:history="1">
+      <w:hyperlink r:id="rId31" w:history="1">
         <w:r>
           <w:rPr>
             <w:rStyle w:val="af3"/>
@@ -7383,7 +9202,7 @@
       <w:r>
         <w:t>(</w:t>
       </w:r>
-      <w:hyperlink r:id="rId22" w:history="1">
+      <w:hyperlink r:id="rId32" w:history="1">
         <w:r>
           <w:rPr>
             <w:rStyle w:val="af3"/>
@@ -7436,19 +9255,27 @@
       <w:r>
         <w:t xml:space="preserve">, </w:t>
       </w:r>
-      <w:r>
-        <w:rPr>
-          <w:rFonts w:hint="eastAsia"/>
-        </w:rPr>
-        <w:t>박응용 지음</w:t>
+      <w:proofErr w:type="spellStart"/>
+      <w:r>
+        <w:rPr>
+          <w:rFonts w:hint="eastAsia"/>
+        </w:rPr>
+        <w:t>박응용</w:t>
+      </w:r>
+      <w:proofErr w:type="spellEnd"/>
+      <w:r>
+        <w:rPr>
+          <w:rFonts w:hint="eastAsia"/>
+        </w:rPr>
+        <w:t xml:space="preserve"> 지음</w:t>
       </w:r>
       <w:r>
         <w:t>)</w:t>
       </w:r>
     </w:p>
     <w:sectPr>
-      <w:headerReference w:type="default" r:id="rId23"/>
-      <w:footerReference w:type="default" r:id="rId24"/>
+      <w:headerReference w:type="default" r:id="rId33"/>
+      <w:footerReference w:type="default" r:id="rId34"/>
       <w:pgSz w:w="11906" w:h="16838"/>
       <w:pgMar w:top="1701" w:right="1440" w:bottom="1440" w:left="1440" w:header="397" w:footer="0" w:gutter="0"/>
       <w:cols w:space="425"/>
@@ -7460,7 +9287,7 @@
 </file>
 
 <file path=word/endnotes.xml><?xml version="1.0" encoding="utf-8"?>
-<w:endnotes xmlns:wpc="http://schemas.microsoft.com/office/word/2010/wordprocessingCanvas" xmlns:mc="http://schemas.openxmlformats.org/markup-compatibility/2006" xmlns:o="urn:schemas-microsoft-com:office:office" xmlns:r="http://schemas.openxmlformats.org/officeDocument/2006/relationships" xmlns:m="http://schemas.openxmlformats.org/officeDocument/2006/math" xmlns:v="urn:schemas-microsoft-com:vml" xmlns:wp14="http://schemas.microsoft.com/office/word/2010/wordprocessingDrawing" xmlns:wp="http://schemas.openxmlformats.org/drawingml/2006/wordprocessingDrawing" xmlns:w10="urn:schemas-microsoft-com:office:word" xmlns:w="http://schemas.openxmlformats.org/wordprocessingml/2006/main" xmlns:w14="http://schemas.microsoft.com/office/word/2010/wordml" xmlns:w15="http://schemas.microsoft.com/office/word/2012/wordml" xmlns:wpg="http://schemas.microsoft.com/office/word/2010/wordprocessingGroup" xmlns:wpi="http://schemas.microsoft.com/office/word/2010/wordprocessingInk" xmlns:wne="http://schemas.microsoft.com/office/word/2006/wordml" xmlns:wps="http://schemas.microsoft.com/office/word/2010/wordprocessingShape" mc:Ignorable="w14 w15 wp14">
+<w:endnotes xmlns:wpc="http://schemas.microsoft.com/office/word/2010/wordprocessingCanvas" xmlns:cx="http://schemas.microsoft.com/office/drawing/2014/chartex" xmlns:mc="http://schemas.openxmlformats.org/markup-compatibility/2006" xmlns:o="urn:schemas-microsoft-com:office:office" xmlns:r="http://schemas.openxmlformats.org/officeDocument/2006/relationships" xmlns:m="http://schemas.openxmlformats.org/officeDocument/2006/math" xmlns:v="urn:schemas-microsoft-com:vml" xmlns:wp14="http://schemas.microsoft.com/office/word/2010/wordprocessingDrawing" xmlns:wp="http://schemas.openxmlformats.org/drawingml/2006/wordprocessingDrawing" xmlns:w10="urn:schemas-microsoft-com:office:word" xmlns:w="http://schemas.openxmlformats.org/wordprocessingml/2006/main" xmlns:w14="http://schemas.microsoft.com/office/word/2010/wordml" xmlns:w15="http://schemas.microsoft.com/office/word/2012/wordml" xmlns:w16se="http://schemas.microsoft.com/office/word/2015/wordml/symex" xmlns:wpg="http://schemas.microsoft.com/office/word/2010/wordprocessingGroup" xmlns:wpi="http://schemas.microsoft.com/office/word/2010/wordprocessingInk" xmlns:wne="http://schemas.microsoft.com/office/word/2006/wordml" xmlns:wps="http://schemas.microsoft.com/office/word/2010/wordprocessingShape" mc:Ignorable="w14 w15 w16se wp14">
   <w:endnote w:type="separator" w:id="-1">
     <w:p>
       <w:pPr>
@@ -7487,7 +9314,7 @@
 </file>
 
 <file path=word/footer1.xml><?xml version="1.0" encoding="utf-8"?>
-<w:ftr xmlns:wpc="http://schemas.microsoft.com/office/word/2010/wordprocessingCanvas" xmlns:mc="http://schemas.openxmlformats.org/markup-compatibility/2006" xmlns:o="urn:schemas-microsoft-com:office:office" xmlns:r="http://schemas.openxmlformats.org/officeDocument/2006/relationships" xmlns:m="http://schemas.openxmlformats.org/officeDocument/2006/math" xmlns:v="urn:schemas-microsoft-com:vml" xmlns:wp14="http://schemas.microsoft.com/office/word/2010/wordprocessingDrawing" xmlns:wp="http://schemas.openxmlformats.org/drawingml/2006/wordprocessingDrawing" xmlns:w10="urn:schemas-microsoft-com:office:word" xmlns:w="http://schemas.openxmlformats.org/wordprocessingml/2006/main" xmlns:w14="http://schemas.microsoft.com/office/word/2010/wordml" xmlns:w15="http://schemas.microsoft.com/office/word/2012/wordml" xmlns:wpg="http://schemas.microsoft.com/office/word/2010/wordprocessingGroup" xmlns:wpi="http://schemas.microsoft.com/office/word/2010/wordprocessingInk" xmlns:wne="http://schemas.microsoft.com/office/word/2006/wordml" xmlns:wps="http://schemas.microsoft.com/office/word/2010/wordprocessingShape" mc:Ignorable="w14 w15 wp14">
+<w:ftr xmlns:wpc="http://schemas.microsoft.com/office/word/2010/wordprocessingCanvas" xmlns:cx="http://schemas.microsoft.com/office/drawing/2014/chartex" xmlns:mc="http://schemas.openxmlformats.org/markup-compatibility/2006" xmlns:o="urn:schemas-microsoft-com:office:office" xmlns:r="http://schemas.openxmlformats.org/officeDocument/2006/relationships" xmlns:m="http://schemas.openxmlformats.org/officeDocument/2006/math" xmlns:v="urn:schemas-microsoft-com:vml" xmlns:wp14="http://schemas.microsoft.com/office/word/2010/wordprocessingDrawing" xmlns:wp="http://schemas.openxmlformats.org/drawingml/2006/wordprocessingDrawing" xmlns:w10="urn:schemas-microsoft-com:office:word" xmlns:w="http://schemas.openxmlformats.org/wordprocessingml/2006/main" xmlns:w14="http://schemas.microsoft.com/office/word/2010/wordml" xmlns:w15="http://schemas.microsoft.com/office/word/2012/wordml" xmlns:w16se="http://schemas.microsoft.com/office/word/2015/wordml/symex" xmlns:wpg="http://schemas.microsoft.com/office/word/2010/wordprocessingGroup" xmlns:wpi="http://schemas.microsoft.com/office/word/2010/wordprocessingInk" xmlns:wne="http://schemas.microsoft.com/office/word/2006/wordml" xmlns:wps="http://schemas.microsoft.com/office/word/2010/wordprocessingShape" mc:Ignorable="w14 w15 w16se wp14">
   <w:tbl>
     <w:tblPr>
       <w:tblStyle w:val="af2"/>
@@ -7583,7 +9410,7 @@
               <w:szCs w:val="16"/>
               <w:lang w:val="ko-KR"/>
             </w:rPr>
-            <w:t>10</w:t>
+            <w:t>14</w:t>
           </w:r>
           <w:r>
             <w:rPr>
@@ -7644,7 +9471,7 @@
               <w:szCs w:val="16"/>
               <w:lang w:val="ko-KR"/>
             </w:rPr>
-            <w:t>13</w:t>
+            <w:t>16</w:t>
           </w:r>
           <w:r>
             <w:rPr>
@@ -7698,7 +9525,7 @@
 </file>
 
 <file path=word/footnotes.xml><?xml version="1.0" encoding="utf-8"?>
-<w:footnotes xmlns:wpc="http://schemas.microsoft.com/office/word/2010/wordprocessingCanvas" xmlns:mc="http://schemas.openxmlformats.org/markup-compatibility/2006" xmlns:o="urn:schemas-microsoft-com:office:office" xmlns:r="http://schemas.openxmlformats.org/officeDocument/2006/relationships" xmlns:m="http://schemas.openxmlformats.org/officeDocument/2006/math" xmlns:v="urn:schemas-microsoft-com:vml" xmlns:wp14="http://schemas.microsoft.com/office/word/2010/wordprocessingDrawing" xmlns:wp="http://schemas.openxmlformats.org/drawingml/2006/wordprocessingDrawing" xmlns:w10="urn:schemas-microsoft-com:office:word" xmlns:w="http://schemas.openxmlformats.org/wordprocessingml/2006/main" xmlns:w14="http://schemas.microsoft.com/office/word/2010/wordml" xmlns:w15="http://schemas.microsoft.com/office/word/2012/wordml" xmlns:wpg="http://schemas.microsoft.com/office/word/2010/wordprocessingGroup" xmlns:wpi="http://schemas.microsoft.com/office/word/2010/wordprocessingInk" xmlns:wne="http://schemas.microsoft.com/office/word/2006/wordml" xmlns:wps="http://schemas.microsoft.com/office/word/2010/wordprocessingShape" mc:Ignorable="w14 w15 wp14">
+<w:footnotes xmlns:wpc="http://schemas.microsoft.com/office/word/2010/wordprocessingCanvas" xmlns:cx="http://schemas.microsoft.com/office/drawing/2014/chartex" xmlns:mc="http://schemas.openxmlformats.org/markup-compatibility/2006" xmlns:o="urn:schemas-microsoft-com:office:office" xmlns:r="http://schemas.openxmlformats.org/officeDocument/2006/relationships" xmlns:m="http://schemas.openxmlformats.org/officeDocument/2006/math" xmlns:v="urn:schemas-microsoft-com:vml" xmlns:wp14="http://schemas.microsoft.com/office/word/2010/wordprocessingDrawing" xmlns:wp="http://schemas.openxmlformats.org/drawingml/2006/wordprocessingDrawing" xmlns:w10="urn:schemas-microsoft-com:office:word" xmlns:w="http://schemas.openxmlformats.org/wordprocessingml/2006/main" xmlns:w14="http://schemas.microsoft.com/office/word/2010/wordml" xmlns:w15="http://schemas.microsoft.com/office/word/2012/wordml" xmlns:w16se="http://schemas.microsoft.com/office/word/2015/wordml/symex" xmlns:wpg="http://schemas.microsoft.com/office/word/2010/wordprocessingGroup" xmlns:wpi="http://schemas.microsoft.com/office/word/2010/wordprocessingInk" xmlns:wne="http://schemas.microsoft.com/office/word/2006/wordml" xmlns:wps="http://schemas.microsoft.com/office/word/2010/wordprocessingShape" mc:Ignorable="w14 w15 w16se wp14">
   <w:footnote w:type="separator" w:id="-1">
     <w:p>
       <w:pPr>
@@ -7725,7 +9552,7 @@
 </file>
 
 <file path=word/header1.xml><?xml version="1.0" encoding="utf-8"?>
-<w:hdr xmlns:wpc="http://schemas.microsoft.com/office/word/2010/wordprocessingCanvas" xmlns:mc="http://schemas.openxmlformats.org/markup-compatibility/2006" xmlns:o="urn:schemas-microsoft-com:office:office" xmlns:r="http://schemas.openxmlformats.org/officeDocument/2006/relationships" xmlns:m="http://schemas.openxmlformats.org/officeDocument/2006/math" xmlns:v="urn:schemas-microsoft-com:vml" xmlns:wp14="http://schemas.microsoft.com/office/word/2010/wordprocessingDrawing" xmlns:wp="http://schemas.openxmlformats.org/drawingml/2006/wordprocessingDrawing" xmlns:w10="urn:schemas-microsoft-com:office:word" xmlns:w="http://schemas.openxmlformats.org/wordprocessingml/2006/main" xmlns:w14="http://schemas.microsoft.com/office/word/2010/wordml" xmlns:w15="http://schemas.microsoft.com/office/word/2012/wordml" xmlns:wpg="http://schemas.microsoft.com/office/word/2010/wordprocessingGroup" xmlns:wpi="http://schemas.microsoft.com/office/word/2010/wordprocessingInk" xmlns:wne="http://schemas.microsoft.com/office/word/2006/wordml" xmlns:wps="http://schemas.microsoft.com/office/word/2010/wordprocessingShape" mc:Ignorable="w14 w15 wp14">
+<w:hdr xmlns:wpc="http://schemas.microsoft.com/office/word/2010/wordprocessingCanvas" xmlns:cx="http://schemas.microsoft.com/office/drawing/2014/chartex" xmlns:mc="http://schemas.openxmlformats.org/markup-compatibility/2006" xmlns:o="urn:schemas-microsoft-com:office:office" xmlns:r="http://schemas.openxmlformats.org/officeDocument/2006/relationships" xmlns:m="http://schemas.openxmlformats.org/officeDocument/2006/math" xmlns:v="urn:schemas-microsoft-com:vml" xmlns:wp14="http://schemas.microsoft.com/office/word/2010/wordprocessingDrawing" xmlns:wp="http://schemas.openxmlformats.org/drawingml/2006/wordprocessingDrawing" xmlns:w10="urn:schemas-microsoft-com:office:word" xmlns:w="http://schemas.openxmlformats.org/wordprocessingml/2006/main" xmlns:w14="http://schemas.microsoft.com/office/word/2010/wordml" xmlns:w15="http://schemas.microsoft.com/office/word/2012/wordml" xmlns:w16se="http://schemas.microsoft.com/office/word/2015/wordml/symex" xmlns:wpg="http://schemas.microsoft.com/office/word/2010/wordprocessingGroup" xmlns:wpi="http://schemas.microsoft.com/office/word/2010/wordprocessingInk" xmlns:wne="http://schemas.microsoft.com/office/word/2006/wordml" xmlns:wps="http://schemas.microsoft.com/office/word/2010/wordprocessingShape" mc:Ignorable="w14 w15 w16se wp14">
   <w:tbl>
     <w:tblPr>
       <w:tblStyle w:val="af2"/>
@@ -8005,8 +9832,120 @@
 </file>
 
 <file path=word/numbering.xml><?xml version="1.0" encoding="utf-8"?>
-<w:numbering xmlns:wpc="http://schemas.microsoft.com/office/word/2010/wordprocessingCanvas" xmlns:mc="http://schemas.openxmlformats.org/markup-compatibility/2006" xmlns:o="urn:schemas-microsoft-com:office:office" xmlns:r="http://schemas.openxmlformats.org/officeDocument/2006/relationships" xmlns:m="http://schemas.openxmlformats.org/officeDocument/2006/math" xmlns:v="urn:schemas-microsoft-com:vml" xmlns:wp14="http://schemas.microsoft.com/office/word/2010/wordprocessingDrawing" xmlns:wp="http://schemas.openxmlformats.org/drawingml/2006/wordprocessingDrawing" xmlns:w10="urn:schemas-microsoft-com:office:word" xmlns:w="http://schemas.openxmlformats.org/wordprocessingml/2006/main" xmlns:w14="http://schemas.microsoft.com/office/word/2010/wordml" xmlns:w15="http://schemas.microsoft.com/office/word/2012/wordml" xmlns:wpg="http://schemas.microsoft.com/office/word/2010/wordprocessingGroup" xmlns:wpi="http://schemas.microsoft.com/office/word/2010/wordprocessingInk" xmlns:wne="http://schemas.microsoft.com/office/word/2006/wordml" xmlns:wps="http://schemas.microsoft.com/office/word/2010/wordprocessingShape" mc:Ignorable="w14 w15 wp14">
+<w:numbering xmlns:wpc="http://schemas.microsoft.com/office/word/2010/wordprocessingCanvas" xmlns:cx="http://schemas.microsoft.com/office/drawing/2014/chartex" xmlns:mc="http://schemas.openxmlformats.org/markup-compatibility/2006" xmlns:o="urn:schemas-microsoft-com:office:office" xmlns:r="http://schemas.openxmlformats.org/officeDocument/2006/relationships" xmlns:m="http://schemas.openxmlformats.org/officeDocument/2006/math" xmlns:v="urn:schemas-microsoft-com:vml" xmlns:wp14="http://schemas.microsoft.com/office/word/2010/wordprocessingDrawing" xmlns:wp="http://schemas.openxmlformats.org/drawingml/2006/wordprocessingDrawing" xmlns:w10="urn:schemas-microsoft-com:office:word" xmlns:w="http://schemas.openxmlformats.org/wordprocessingml/2006/main" xmlns:w14="http://schemas.microsoft.com/office/word/2010/wordml" xmlns:w15="http://schemas.microsoft.com/office/word/2012/wordml" xmlns:w16se="http://schemas.microsoft.com/office/word/2015/wordml/symex" xmlns:wpg="http://schemas.microsoft.com/office/word/2010/wordprocessingGroup" xmlns:wpi="http://schemas.microsoft.com/office/word/2010/wordprocessingInk" xmlns:wne="http://schemas.microsoft.com/office/word/2006/wordml" xmlns:wps="http://schemas.microsoft.com/office/word/2010/wordprocessingShape" mc:Ignorable="w14 w15 w16se wp14">
   <w:abstractNum w:abstractNumId="0" w15:restartNumberingAfterBreak="0">
+    <w:nsid w:val="0D4E1938"/>
+    <w:multiLevelType w:val="hybridMultilevel"/>
+    <w:tmpl w:val="370ACDE8"/>
+    <w:lvl w:ilvl="0" w:tplc="6D500460">
+      <w:numFmt w:val="bullet"/>
+      <w:lvlText w:val=""/>
+      <w:lvlJc w:val="left"/>
+      <w:pPr>
+        <w:ind w:left="760" w:hanging="360"/>
+      </w:pPr>
+      <w:rPr>
+        <w:rFonts w:ascii="Wingdings" w:eastAsiaTheme="minorEastAsia" w:hAnsi="Wingdings" w:cstheme="minorBidi" w:hint="default"/>
+      </w:rPr>
+    </w:lvl>
+    <w:lvl w:ilvl="1" w:tplc="04090003" w:tentative="1">
+      <w:start w:val="1"/>
+      <w:numFmt w:val="bullet"/>
+      <w:lvlText w:val=""/>
+      <w:lvlJc w:val="left"/>
+      <w:pPr>
+        <w:ind w:left="1200" w:hanging="400"/>
+      </w:pPr>
+      <w:rPr>
+        <w:rFonts w:ascii="Wingdings" w:hAnsi="Wingdings" w:hint="default"/>
+      </w:rPr>
+    </w:lvl>
+    <w:lvl w:ilvl="2" w:tplc="04090005" w:tentative="1">
+      <w:start w:val="1"/>
+      <w:numFmt w:val="bullet"/>
+      <w:lvlText w:val=""/>
+      <w:lvlJc w:val="left"/>
+      <w:pPr>
+        <w:ind w:left="1600" w:hanging="400"/>
+      </w:pPr>
+      <w:rPr>
+        <w:rFonts w:ascii="Wingdings" w:hAnsi="Wingdings" w:hint="default"/>
+      </w:rPr>
+    </w:lvl>
+    <w:lvl w:ilvl="3" w:tplc="04090001" w:tentative="1">
+      <w:start w:val="1"/>
+      <w:numFmt w:val="bullet"/>
+      <w:lvlText w:val=""/>
+      <w:lvlJc w:val="left"/>
+      <w:pPr>
+        <w:ind w:left="2000" w:hanging="400"/>
+      </w:pPr>
+      <w:rPr>
+        <w:rFonts w:ascii="Wingdings" w:hAnsi="Wingdings" w:hint="default"/>
+      </w:rPr>
+    </w:lvl>
+    <w:lvl w:ilvl="4" w:tplc="04090003" w:tentative="1">
+      <w:start w:val="1"/>
+      <w:numFmt w:val="bullet"/>
+      <w:lvlText w:val=""/>
+      <w:lvlJc w:val="left"/>
+      <w:pPr>
+        <w:ind w:left="2400" w:hanging="400"/>
+      </w:pPr>
+      <w:rPr>
+        <w:rFonts w:ascii="Wingdings" w:hAnsi="Wingdings" w:hint="default"/>
+      </w:rPr>
+    </w:lvl>
+    <w:lvl w:ilvl="5" w:tplc="04090005" w:tentative="1">
+      <w:start w:val="1"/>
+      <w:numFmt w:val="bullet"/>
+      <w:lvlText w:val=""/>
+      <w:lvlJc w:val="left"/>
+      <w:pPr>
+        <w:ind w:left="2800" w:hanging="400"/>
+      </w:pPr>
+      <w:rPr>
+        <w:rFonts w:ascii="Wingdings" w:hAnsi="Wingdings" w:hint="default"/>
+      </w:rPr>
+    </w:lvl>
+    <w:lvl w:ilvl="6" w:tplc="04090001" w:tentative="1">
+      <w:start w:val="1"/>
+      <w:numFmt w:val="bullet"/>
+      <w:lvlText w:val=""/>
+      <w:lvlJc w:val="left"/>
+      <w:pPr>
+        <w:ind w:left="3200" w:hanging="400"/>
+      </w:pPr>
+      <w:rPr>
+        <w:rFonts w:ascii="Wingdings" w:hAnsi="Wingdings" w:hint="default"/>
+      </w:rPr>
+    </w:lvl>
+    <w:lvl w:ilvl="7" w:tplc="04090003" w:tentative="1">
+      <w:start w:val="1"/>
+      <w:numFmt w:val="bullet"/>
+      <w:lvlText w:val=""/>
+      <w:lvlJc w:val="left"/>
+      <w:pPr>
+        <w:ind w:left="3600" w:hanging="400"/>
+      </w:pPr>
+      <w:rPr>
+        <w:rFonts w:ascii="Wingdings" w:hAnsi="Wingdings" w:hint="default"/>
+      </w:rPr>
+    </w:lvl>
+    <w:lvl w:ilvl="8" w:tplc="04090005" w:tentative="1">
+      <w:start w:val="1"/>
+      <w:numFmt w:val="bullet"/>
+      <w:lvlText w:val=""/>
+      <w:lvlJc w:val="left"/>
+      <w:pPr>
+        <w:ind w:left="4000" w:hanging="400"/>
+      </w:pPr>
+      <w:rPr>
+        <w:rFonts w:ascii="Wingdings" w:hAnsi="Wingdings" w:hint="default"/>
+      </w:rPr>
+    </w:lvl>
+  </w:abstractNum>
+  <w:abstractNum w:abstractNumId="1" w15:restartNumberingAfterBreak="0">
     <w:nsid w:val="1482775B"/>
     <w:multiLevelType w:val="multilevel"/>
     <w:tmpl w:val="104EBDAC"/>
@@ -8101,41 +10040,159 @@
       </w:pPr>
     </w:lvl>
   </w:abstractNum>
+  <w:abstractNum w:abstractNumId="2" w15:restartNumberingAfterBreak="0">
+    <w:nsid w:val="28546365"/>
+    <w:multiLevelType w:val="hybridMultilevel"/>
+    <w:tmpl w:val="2D1CFBDE"/>
+    <w:lvl w:ilvl="0" w:tplc="2D3A5FA2">
+      <w:numFmt w:val="bullet"/>
+      <w:lvlText w:val=""/>
+      <w:lvlJc w:val="left"/>
+      <w:pPr>
+        <w:ind w:left="760" w:hanging="360"/>
+      </w:pPr>
+      <w:rPr>
+        <w:rFonts w:ascii="Wingdings" w:eastAsiaTheme="minorEastAsia" w:hAnsi="Wingdings" w:cstheme="minorBidi" w:hint="default"/>
+      </w:rPr>
+    </w:lvl>
+    <w:lvl w:ilvl="1" w:tplc="04090003" w:tentative="1">
+      <w:start w:val="1"/>
+      <w:numFmt w:val="bullet"/>
+      <w:lvlText w:val=""/>
+      <w:lvlJc w:val="left"/>
+      <w:pPr>
+        <w:ind w:left="1200" w:hanging="400"/>
+      </w:pPr>
+      <w:rPr>
+        <w:rFonts w:ascii="Wingdings" w:hAnsi="Wingdings" w:hint="default"/>
+      </w:rPr>
+    </w:lvl>
+    <w:lvl w:ilvl="2" w:tplc="04090005" w:tentative="1">
+      <w:start w:val="1"/>
+      <w:numFmt w:val="bullet"/>
+      <w:lvlText w:val=""/>
+      <w:lvlJc w:val="left"/>
+      <w:pPr>
+        <w:ind w:left="1600" w:hanging="400"/>
+      </w:pPr>
+      <w:rPr>
+        <w:rFonts w:ascii="Wingdings" w:hAnsi="Wingdings" w:hint="default"/>
+      </w:rPr>
+    </w:lvl>
+    <w:lvl w:ilvl="3" w:tplc="04090001" w:tentative="1">
+      <w:start w:val="1"/>
+      <w:numFmt w:val="bullet"/>
+      <w:lvlText w:val=""/>
+      <w:lvlJc w:val="left"/>
+      <w:pPr>
+        <w:ind w:left="2000" w:hanging="400"/>
+      </w:pPr>
+      <w:rPr>
+        <w:rFonts w:ascii="Wingdings" w:hAnsi="Wingdings" w:hint="default"/>
+      </w:rPr>
+    </w:lvl>
+    <w:lvl w:ilvl="4" w:tplc="04090003" w:tentative="1">
+      <w:start w:val="1"/>
+      <w:numFmt w:val="bullet"/>
+      <w:lvlText w:val=""/>
+      <w:lvlJc w:val="left"/>
+      <w:pPr>
+        <w:ind w:left="2400" w:hanging="400"/>
+      </w:pPr>
+      <w:rPr>
+        <w:rFonts w:ascii="Wingdings" w:hAnsi="Wingdings" w:hint="default"/>
+      </w:rPr>
+    </w:lvl>
+    <w:lvl w:ilvl="5" w:tplc="04090005" w:tentative="1">
+      <w:start w:val="1"/>
+      <w:numFmt w:val="bullet"/>
+      <w:lvlText w:val=""/>
+      <w:lvlJc w:val="left"/>
+      <w:pPr>
+        <w:ind w:left="2800" w:hanging="400"/>
+      </w:pPr>
+      <w:rPr>
+        <w:rFonts w:ascii="Wingdings" w:hAnsi="Wingdings" w:hint="default"/>
+      </w:rPr>
+    </w:lvl>
+    <w:lvl w:ilvl="6" w:tplc="04090001" w:tentative="1">
+      <w:start w:val="1"/>
+      <w:numFmt w:val="bullet"/>
+      <w:lvlText w:val=""/>
+      <w:lvlJc w:val="left"/>
+      <w:pPr>
+        <w:ind w:left="3200" w:hanging="400"/>
+      </w:pPr>
+      <w:rPr>
+        <w:rFonts w:ascii="Wingdings" w:hAnsi="Wingdings" w:hint="default"/>
+      </w:rPr>
+    </w:lvl>
+    <w:lvl w:ilvl="7" w:tplc="04090003" w:tentative="1">
+      <w:start w:val="1"/>
+      <w:numFmt w:val="bullet"/>
+      <w:lvlText w:val=""/>
+      <w:lvlJc w:val="left"/>
+      <w:pPr>
+        <w:ind w:left="3600" w:hanging="400"/>
+      </w:pPr>
+      <w:rPr>
+        <w:rFonts w:ascii="Wingdings" w:hAnsi="Wingdings" w:hint="default"/>
+      </w:rPr>
+    </w:lvl>
+    <w:lvl w:ilvl="8" w:tplc="04090005" w:tentative="1">
+      <w:start w:val="1"/>
+      <w:numFmt w:val="bullet"/>
+      <w:lvlText w:val=""/>
+      <w:lvlJc w:val="left"/>
+      <w:pPr>
+        <w:ind w:left="4000" w:hanging="400"/>
+      </w:pPr>
+      <w:rPr>
+        <w:rFonts w:ascii="Wingdings" w:hAnsi="Wingdings" w:hint="default"/>
+      </w:rPr>
+    </w:lvl>
+  </w:abstractNum>
   <w:num w:numId="1">
+    <w:abstractNumId w:val="1"/>
+  </w:num>
+  <w:num w:numId="2">
+    <w:abstractNumId w:val="1"/>
+  </w:num>
+  <w:num w:numId="3">
+    <w:abstractNumId w:val="1"/>
+  </w:num>
+  <w:num w:numId="4">
+    <w:abstractNumId w:val="1"/>
+  </w:num>
+  <w:num w:numId="5">
+    <w:abstractNumId w:val="1"/>
+  </w:num>
+  <w:num w:numId="6">
+    <w:abstractNumId w:val="1"/>
+  </w:num>
+  <w:num w:numId="7">
+    <w:abstractNumId w:val="1"/>
+  </w:num>
+  <w:num w:numId="8">
+    <w:abstractNumId w:val="1"/>
+  </w:num>
+  <w:num w:numId="9">
+    <w:abstractNumId w:val="1"/>
+  </w:num>
+  <w:num w:numId="10">
+    <w:abstractNumId w:val="1"/>
+  </w:num>
+  <w:num w:numId="11">
     <w:abstractNumId w:val="0"/>
   </w:num>
-  <w:num w:numId="2">
-    <w:abstractNumId w:val="0"/>
-  </w:num>
-  <w:num w:numId="3">
-    <w:abstractNumId w:val="0"/>
-  </w:num>
-  <w:num w:numId="4">
-    <w:abstractNumId w:val="0"/>
-  </w:num>
-  <w:num w:numId="5">
-    <w:abstractNumId w:val="0"/>
-  </w:num>
-  <w:num w:numId="6">
-    <w:abstractNumId w:val="0"/>
-  </w:num>
-  <w:num w:numId="7">
-    <w:abstractNumId w:val="0"/>
-  </w:num>
-  <w:num w:numId="8">
-    <w:abstractNumId w:val="0"/>
-  </w:num>
-  <w:num w:numId="9">
-    <w:abstractNumId w:val="0"/>
-  </w:num>
-  <w:num w:numId="10">
-    <w:abstractNumId w:val="0"/>
+  <w:num w:numId="12">
+    <w:abstractNumId w:val="2"/>
   </w:num>
 </w:numbering>
 </file>
 
 <file path=word/styles.xml><?xml version="1.0" encoding="utf-8"?>
-<w:styles xmlns:mc="http://schemas.openxmlformats.org/markup-compatibility/2006" xmlns:r="http://schemas.openxmlformats.org/officeDocument/2006/relationships" xmlns:w="http://schemas.openxmlformats.org/wordprocessingml/2006/main" xmlns:w14="http://schemas.microsoft.com/office/word/2010/wordml" xmlns:w15="http://schemas.microsoft.com/office/word/2012/wordml" mc:Ignorable="w14 w15">
+<w:styles xmlns:mc="http://schemas.openxmlformats.org/markup-compatibility/2006" xmlns:r="http://schemas.openxmlformats.org/officeDocument/2006/relationships" xmlns:w="http://schemas.openxmlformats.org/wordprocessingml/2006/main" xmlns:w14="http://schemas.microsoft.com/office/word/2010/wordml" xmlns:w15="http://schemas.microsoft.com/office/word/2012/wordml" xmlns:w16se="http://schemas.microsoft.com/office/word/2015/wordml/symex" mc:Ignorable="w14 w15 w16se">
   <w:docDefaults>
     <w:rPrDefault>
       <w:rPr>
@@ -9425,6 +11482,16 @@
       <w:sz w:val="22"/>
     </w:rPr>
   </w:style>
+  <w:style w:type="paragraph" w:styleId="af4">
+    <w:name w:val="List Paragraph"/>
+    <w:basedOn w:val="a"/>
+    <w:uiPriority w:val="34"/>
+    <w:qFormat/>
+    <w:rsid w:val="00485C70"/>
+    <w:pPr>
+      <w:ind w:leftChars="400" w:left="800"/>
+    </w:pPr>
+  </w:style>
 </w:styles>
 </file>
 
@@ -9694,7 +11761,7 @@
 </file>
 
 <file path=customXml/itemProps1.xml><?xml version="1.0" encoding="utf-8"?>
-<ds:datastoreItem xmlns:ds="http://schemas.openxmlformats.org/officeDocument/2006/customXml" ds:itemID="{2C69308C-F317-42B5-8DE9-2B6D59E775DD}">
+<ds:datastoreItem xmlns:ds="http://schemas.openxmlformats.org/officeDocument/2006/customXml" ds:itemID="{D7604DC3-64F6-4691-94FB-55FE89F0875F}">
   <ds:schemaRefs>
     <ds:schemaRef ds:uri="http://schemas.openxmlformats.org/officeDocument/2006/bibliography"/>
   </ds:schemaRefs>

--- a/python/파이썬_기초.docx
+++ b/python/파이썬_기초.docx
@@ -1,6 +1,6 @@
 
 <file path=word/document.xml><?xml version="1.0" encoding="utf-8"?>
-<w:document xmlns:wpc="http://schemas.microsoft.com/office/word/2010/wordprocessingCanvas" xmlns:cx="http://schemas.microsoft.com/office/drawing/2014/chartex" xmlns:mc="http://schemas.openxmlformats.org/markup-compatibility/2006" xmlns:o="urn:schemas-microsoft-com:office:office" xmlns:r="http://schemas.openxmlformats.org/officeDocument/2006/relationships" xmlns:m="http://schemas.openxmlformats.org/officeDocument/2006/math" xmlns:v="urn:schemas-microsoft-com:vml" xmlns:wp14="http://schemas.microsoft.com/office/word/2010/wordprocessingDrawing" xmlns:wp="http://schemas.openxmlformats.org/drawingml/2006/wordprocessingDrawing" xmlns:w10="urn:schemas-microsoft-com:office:word" xmlns:w="http://schemas.openxmlformats.org/wordprocessingml/2006/main" xmlns:w14="http://schemas.microsoft.com/office/word/2010/wordml" xmlns:w15="http://schemas.microsoft.com/office/word/2012/wordml" xmlns:w16se="http://schemas.microsoft.com/office/word/2015/wordml/symex" xmlns:wpg="http://schemas.microsoft.com/office/word/2010/wordprocessingGroup" xmlns:wpi="http://schemas.microsoft.com/office/word/2010/wordprocessingInk" xmlns:wne="http://schemas.microsoft.com/office/word/2006/wordml" xmlns:wps="http://schemas.microsoft.com/office/word/2010/wordprocessingShape" mc:Ignorable="w14 w15 w16se wp14">
+<w:document xmlns:wpc="http://schemas.microsoft.com/office/word/2010/wordprocessingCanvas" xmlns:mc="http://schemas.openxmlformats.org/markup-compatibility/2006" xmlns:o="urn:schemas-microsoft-com:office:office" xmlns:r="http://schemas.openxmlformats.org/officeDocument/2006/relationships" xmlns:m="http://schemas.openxmlformats.org/officeDocument/2006/math" xmlns:v="urn:schemas-microsoft-com:vml" xmlns:wp14="http://schemas.microsoft.com/office/word/2010/wordprocessingDrawing" xmlns:wp="http://schemas.openxmlformats.org/drawingml/2006/wordprocessingDrawing" xmlns:w10="urn:schemas-microsoft-com:office:word" xmlns:w="http://schemas.openxmlformats.org/wordprocessingml/2006/main" xmlns:w14="http://schemas.microsoft.com/office/word/2010/wordml" xmlns:w15="http://schemas.microsoft.com/office/word/2012/wordml" xmlns:wpg="http://schemas.microsoft.com/office/word/2010/wordprocessingGroup" xmlns:wpi="http://schemas.microsoft.com/office/word/2010/wordprocessingInk" xmlns:wne="http://schemas.microsoft.com/office/word/2006/wordml" xmlns:wps="http://schemas.microsoft.com/office/word/2010/wordprocessingShape" mc:Ignorable="w14 w15 wp14">
   <w:body>
     <w:p/>
     <w:p/>
@@ -70,29 +70,7 @@
                 <w:sz w:val="72"/>
                 <w:szCs w:val="72"/>
               </w:rPr>
-              <w:t xml:space="preserve">시간만에 끝내는 </w:t>
-            </w:r>
-            <w:proofErr w:type="spellStart"/>
-            <w:r>
-              <w:rPr>
-                <w:rFonts w:hint="eastAsia"/>
-                <w:b/>
-                <w:color w:val="0070C0"/>
-                <w:sz w:val="72"/>
-                <w:szCs w:val="72"/>
-              </w:rPr>
-              <w:t>파이썬</w:t>
-            </w:r>
-            <w:proofErr w:type="spellEnd"/>
-            <w:r>
-              <w:rPr>
-                <w:rFonts w:hint="eastAsia"/>
-                <w:b/>
-                <w:color w:val="0070C0"/>
-                <w:sz w:val="72"/>
-                <w:szCs w:val="72"/>
-              </w:rPr>
-              <w:t xml:space="preserve"> 기초</w:t>
+              <w:t>시간만에 끝내는 파이썬 기초</w:t>
             </w:r>
           </w:p>
         </w:tc>
@@ -119,30 +97,28 @@
               </w:rPr>
               <w:t>“</w:t>
             </w:r>
-            <w:proofErr w:type="spellStart"/>
             <w:r>
               <w:rPr>
                 <w:rFonts w:hint="eastAsia"/>
                 <w:b/>
                 <w:sz w:val="22"/>
               </w:rPr>
-              <w:t>김왼손의</w:t>
-            </w:r>
-            <w:proofErr w:type="spellEnd"/>
+              <w:t>김왼손의 미운코딩새끼</w:t>
+            </w:r>
+            <w:r>
+              <w:rPr>
+                <w:b/>
+                <w:sz w:val="22"/>
+              </w:rPr>
+              <w:t xml:space="preserve">” </w:t>
+            </w:r>
             <w:r>
               <w:rPr>
                 <w:rFonts w:hint="eastAsia"/>
                 <w:b/>
                 <w:sz w:val="22"/>
               </w:rPr>
-              <w:t xml:space="preserve"> 미운코딩새끼</w:t>
-            </w:r>
-            <w:r>
-              <w:rPr>
-                <w:b/>
-                <w:sz w:val="22"/>
-              </w:rPr>
-              <w:t xml:space="preserve">” </w:t>
+              <w:t>강좌</w:t>
             </w:r>
             <w:r>
               <w:rPr>
@@ -150,33 +126,15 @@
                 <w:b/>
                 <w:sz w:val="22"/>
               </w:rPr>
-              <w:t>강좌</w:t>
-            </w:r>
-            <w:r>
-              <w:rPr>
-                <w:rFonts w:hint="eastAsia"/>
+              <w:t>를 듣고 나서</w:t>
+            </w:r>
+            <w:r>
+              <w:rPr>
                 <w:b/>
                 <w:sz w:val="22"/>
               </w:rPr>
-              <w:t xml:space="preserve">를 듣고 </w:t>
-            </w:r>
-            <w:proofErr w:type="gramStart"/>
-            <w:r>
-              <w:rPr>
-                <w:rFonts w:hint="eastAsia"/>
-                <w:b/>
-                <w:sz w:val="22"/>
-              </w:rPr>
-              <w:t>나서</w:t>
-            </w:r>
-            <w:r>
-              <w:rPr>
-                <w:b/>
-                <w:sz w:val="22"/>
-              </w:rPr>
               <w:t>…</w:t>
             </w:r>
-            <w:proofErr w:type="gramEnd"/>
           </w:p>
         </w:tc>
       </w:tr>
@@ -2607,14 +2565,27 @@
       <w:r>
         <w:t xml:space="preserve">표 1- </w:t>
       </w:r>
-      <w:fldSimple w:instr=" SEQ 표_1- \* ARABIC ">
-        <w:r>
-          <w:rPr>
-            <w:noProof/>
-          </w:rPr>
-          <w:t>1</w:t>
-        </w:r>
-      </w:fldSimple>
+      <w:r>
+        <w:fldChar w:fldCharType="begin"/>
+      </w:r>
+      <w:r>
+        <w:instrText xml:space="preserve"> SEQ 표_1- \* ARABIC </w:instrText>
+      </w:r>
+      <w:r>
+        <w:fldChar w:fldCharType="separate"/>
+      </w:r>
+      <w:r>
+        <w:rPr>
+          <w:noProof/>
+        </w:rPr>
+        <w:t>1</w:t>
+      </w:r>
+      <w:r>
+        <w:rPr>
+          <w:noProof/>
+        </w:rPr>
+        <w:fldChar w:fldCharType="end"/>
+      </w:r>
       <w:r>
         <w:t xml:space="preserve"> 프로젝트</w:t>
       </w:r>
@@ -2678,19 +2649,11 @@
             <w:pPr>
               <w:keepNext/>
             </w:pPr>
-            <w:proofErr w:type="spellStart"/>
             <w:r>
               <w:rPr>
                 <w:rFonts w:hint="eastAsia"/>
               </w:rPr>
-              <w:t>시큐어가드테크놀러지</w:t>
-            </w:r>
-            <w:proofErr w:type="spellEnd"/>
-            <w:r>
-              <w:rPr>
-                <w:rFonts w:hint="eastAsia"/>
-              </w:rPr>
-              <w:t xml:space="preserve"> 입사 전 기초적인 </w:t>
+              <w:t xml:space="preserve">시큐어가드테크놀러지 입사 전 기초적인 </w:t>
             </w:r>
             <w:r>
               <w:t xml:space="preserve">python </w:t>
@@ -2713,14 +2676,27 @@
       <w:r>
         <w:t xml:space="preserve">표 1- </w:t>
       </w:r>
-      <w:fldSimple w:instr=" SEQ 표_1- \* ARABIC ">
-        <w:r>
-          <w:rPr>
-            <w:noProof/>
-          </w:rPr>
-          <w:t>2</w:t>
-        </w:r>
-      </w:fldSimple>
+      <w:r>
+        <w:fldChar w:fldCharType="begin"/>
+      </w:r>
+      <w:r>
+        <w:instrText xml:space="preserve"> SEQ 표_1- \* ARABIC </w:instrText>
+      </w:r>
+      <w:r>
+        <w:fldChar w:fldCharType="separate"/>
+      </w:r>
+      <w:r>
+        <w:rPr>
+          <w:noProof/>
+        </w:rPr>
+        <w:t>2</w:t>
+      </w:r>
+      <w:r>
+        <w:rPr>
+          <w:noProof/>
+        </w:rPr>
+        <w:fldChar w:fldCharType="end"/>
+      </w:r>
       <w:r>
         <w:t xml:space="preserve"> </w:t>
       </w:r>
@@ -2746,21 +2722,7 @@
           <w:rFonts w:hint="eastAsia"/>
         </w:rPr>
         <w:lastRenderedPageBreak/>
-        <w:t xml:space="preserve">왜 </w:t>
-      </w:r>
-      <w:proofErr w:type="spellStart"/>
-      <w:r>
-        <w:rPr>
-          <w:rFonts w:hint="eastAsia"/>
-        </w:rPr>
-        <w:t>파이썬인가</w:t>
-      </w:r>
-      <w:proofErr w:type="spellEnd"/>
-      <w:r>
-        <w:rPr>
-          <w:rFonts w:hint="eastAsia"/>
-        </w:rPr>
-        <w:t>?</w:t>
+        <w:t>왜 파이썬인가?</w:t>
       </w:r>
       <w:bookmarkEnd w:id="3"/>
     </w:p>
@@ -2813,23 +2775,7 @@
                 <w:rFonts w:hint="eastAsia"/>
                 <w:b w:val="0"/>
               </w:rPr>
-              <w:t xml:space="preserve">고 </w:t>
-            </w:r>
-            <w:proofErr w:type="spellStart"/>
-            <w:r>
-              <w:rPr>
-                <w:rFonts w:hint="eastAsia"/>
-                <w:b w:val="0"/>
-              </w:rPr>
-              <w:t>가독성이</w:t>
-            </w:r>
-            <w:proofErr w:type="spellEnd"/>
-            <w:r>
-              <w:rPr>
-                <w:rFonts w:hint="eastAsia"/>
-                <w:b w:val="0"/>
-              </w:rPr>
-              <w:t xml:space="preserve"> 뛰어남.</w:t>
+              <w:t>고 가독성이 뛰어남.</w:t>
             </w:r>
           </w:p>
         </w:tc>
@@ -2849,7 +2795,6 @@
                 <w:b w:val="0"/>
               </w:rPr>
             </w:pPr>
-            <w:proofErr w:type="spellStart"/>
             <w:r>
               <w:rPr>
                 <w:rFonts w:hint="eastAsia"/>
@@ -2857,26 +2802,11 @@
               </w:rPr>
               <w:t>파이썬은</w:t>
             </w:r>
-            <w:proofErr w:type="spellEnd"/>
-            <w:r>
-              <w:rPr>
-                <w:b w:val="0"/>
-              </w:rPr>
-              <w:t xml:space="preserve"> 다른 언어로 만든 프로그램을 </w:t>
-            </w:r>
-            <w:proofErr w:type="spellStart"/>
-            <w:r>
-              <w:rPr>
-                <w:b w:val="0"/>
-              </w:rPr>
-              <w:t>파이썬</w:t>
-            </w:r>
-            <w:proofErr w:type="spellEnd"/>
-            <w:r>
-              <w:rPr>
-                <w:b w:val="0"/>
-              </w:rPr>
-              <w:t xml:space="preserve"> 프로그램에 포함시킬 수 </w:t>
+            <w:r>
+              <w:rPr>
+                <w:b w:val="0"/>
+              </w:rPr>
+              <w:t xml:space="preserve"> 다른 언어로 만든 프로그램을 파이썬 프로그램에 포함시킬 수 </w:t>
             </w:r>
             <w:r>
               <w:rPr>
@@ -2984,23 +2914,7 @@
                 <w:rFonts w:hint="eastAsia"/>
                 <w:b w:val="0"/>
               </w:rPr>
-              <w:t xml:space="preserve">오픈소스이기에 자유롭게 </w:t>
-            </w:r>
-            <w:proofErr w:type="spellStart"/>
-            <w:r>
-              <w:rPr>
-                <w:rFonts w:hint="eastAsia"/>
-                <w:b w:val="0"/>
-              </w:rPr>
-              <w:t>파이썬을</w:t>
-            </w:r>
-            <w:proofErr w:type="spellEnd"/>
-            <w:r>
-              <w:rPr>
-                <w:rFonts w:hint="eastAsia"/>
-                <w:b w:val="0"/>
-              </w:rPr>
-              <w:t xml:space="preserve"> 이용 가능</w:t>
+              <w:t>오픈소스이기에 자유롭게 파이썬을 이용 가능</w:t>
             </w:r>
           </w:p>
         </w:tc>
@@ -3021,21 +2935,12 @@
                 <w:b w:val="0"/>
               </w:rPr>
             </w:pPr>
-            <w:proofErr w:type="spellStart"/>
             <w:r>
               <w:rPr>
                 <w:rFonts w:hint="eastAsia"/>
                 <w:b w:val="0"/>
               </w:rPr>
-              <w:t>파이썬으로</w:t>
-            </w:r>
-            <w:proofErr w:type="spellEnd"/>
-            <w:r>
-              <w:rPr>
-                <w:rFonts w:hint="eastAsia"/>
-                <w:b w:val="0"/>
-              </w:rPr>
-              <w:t xml:space="preserve"> </w:t>
+              <w:t xml:space="preserve">파이썬으로 </w:t>
             </w:r>
             <w:r>
               <w:rPr>
@@ -3062,14 +2967,27 @@
       <w:r>
         <w:t xml:space="preserve">표 2- </w:t>
       </w:r>
-      <w:fldSimple w:instr=" SEQ 표_2- \* ARABIC ">
-        <w:r>
-          <w:rPr>
-            <w:noProof/>
-          </w:rPr>
-          <w:t>1</w:t>
-        </w:r>
-      </w:fldSimple>
+      <w:r>
+        <w:fldChar w:fldCharType="begin"/>
+      </w:r>
+      <w:r>
+        <w:instrText xml:space="preserve"> SEQ 표_2- \* ARABIC </w:instrText>
+      </w:r>
+      <w:r>
+        <w:fldChar w:fldCharType="separate"/>
+      </w:r>
+      <w:r>
+        <w:rPr>
+          <w:noProof/>
+        </w:rPr>
+        <w:t>1</w:t>
+      </w:r>
+      <w:r>
+        <w:rPr>
+          <w:noProof/>
+        </w:rPr>
+        <w:fldChar w:fldCharType="end"/>
+      </w:r>
       <w:r>
         <w:t xml:space="preserve"> </w:t>
       </w:r>
@@ -3204,7 +3122,6 @@
               </w:rPr>
               <w:t xml:space="preserve">.X </w:t>
             </w:r>
-            <w:proofErr w:type="gramStart"/>
             <w:r>
               <w:rPr>
                 <w:rFonts w:hint="eastAsia"/>
@@ -3225,7 +3142,6 @@
               </w:rPr>
               <w:t>X</w:t>
             </w:r>
-            <w:proofErr w:type="gramEnd"/>
             <w:r>
               <w:rPr>
                 <w:b w:val="0"/>
@@ -3251,14 +3167,27 @@
       <w:r>
         <w:t xml:space="preserve">표 2- </w:t>
       </w:r>
-      <w:fldSimple w:instr=" SEQ 표_2- \* ARABIC ">
-        <w:r>
-          <w:rPr>
-            <w:noProof/>
-          </w:rPr>
-          <w:t>2</w:t>
-        </w:r>
-      </w:fldSimple>
+      <w:r>
+        <w:fldChar w:fldCharType="begin"/>
+      </w:r>
+      <w:r>
+        <w:instrText xml:space="preserve"> SEQ 표_2- \* ARABIC </w:instrText>
+      </w:r>
+      <w:r>
+        <w:fldChar w:fldCharType="separate"/>
+      </w:r>
+      <w:r>
+        <w:rPr>
+          <w:noProof/>
+        </w:rPr>
+        <w:t>2</w:t>
+      </w:r>
+      <w:r>
+        <w:rPr>
+          <w:noProof/>
+        </w:rPr>
+        <w:fldChar w:fldCharType="end"/>
+      </w:r>
       <w:r>
         <w:t xml:space="preserve"> </w:t>
       </w:r>
@@ -3312,16 +3241,8 @@
         <w:rPr>
           <w:b/>
         </w:rPr>
-        <w:t>(</w:t>
-      </w:r>
-      <w:proofErr w:type="gramStart"/>
-      <w:r>
-        <w:rPr>
-          <w:b/>
-        </w:rPr>
-        <w:t>) :</w:t>
-      </w:r>
-      <w:proofErr w:type="gramEnd"/>
+        <w:t>() :</w:t>
+      </w:r>
       <w:r>
         <w:t xml:space="preserve"> </w:t>
       </w:r>
@@ -3391,14 +3312,27 @@
       <w:r>
         <w:t xml:space="preserve">그림 3- </w:t>
       </w:r>
-      <w:fldSimple w:instr=" SEQ 그림_3- \* ARABIC ">
-        <w:r>
-          <w:rPr>
-            <w:noProof/>
-          </w:rPr>
-          <w:t>1</w:t>
-        </w:r>
-      </w:fldSimple>
+      <w:r>
+        <w:fldChar w:fldCharType="begin"/>
+      </w:r>
+      <w:r>
+        <w:instrText xml:space="preserve"> SEQ 그림_3- \* ARABIC </w:instrText>
+      </w:r>
+      <w:r>
+        <w:fldChar w:fldCharType="separate"/>
+      </w:r>
+      <w:r>
+        <w:rPr>
+          <w:noProof/>
+        </w:rPr>
+        <w:t>1</w:t>
+      </w:r>
+      <w:r>
+        <w:rPr>
+          <w:noProof/>
+        </w:rPr>
+        <w:fldChar w:fldCharType="end"/>
+      </w:r>
       <w:r>
         <w:t xml:space="preserve"> </w:t>
       </w:r>
@@ -3432,13 +3366,8 @@
         <w:t xml:space="preserve"> </w:t>
       </w:r>
       <w:r>
-        <w:t>print(‘</w:t>
-      </w:r>
-      <w:proofErr w:type="spellStart"/>
-      <w:r>
-        <w:t>python’+‘is’+‘funny</w:t>
-      </w:r>
-      <w:proofErr w:type="spellEnd"/>
+        <w:t>print(‘python’+‘is’+‘funny</w:t>
+      </w:r>
       <w:r>
         <w:t>’)</w:t>
       </w:r>
@@ -3508,14 +3437,27 @@
       <w:r>
         <w:t xml:space="preserve">그림 3- </w:t>
       </w:r>
-      <w:fldSimple w:instr=" SEQ 그림_3- \* ARABIC ">
-        <w:r>
-          <w:rPr>
-            <w:noProof/>
-          </w:rPr>
-          <w:t>2</w:t>
-        </w:r>
-      </w:fldSimple>
+      <w:r>
+        <w:fldChar w:fldCharType="begin"/>
+      </w:r>
+      <w:r>
+        <w:instrText xml:space="preserve"> SEQ 그림_3- \* ARABIC </w:instrText>
+      </w:r>
+      <w:r>
+        <w:fldChar w:fldCharType="separate"/>
+      </w:r>
+      <w:r>
+        <w:rPr>
+          <w:noProof/>
+        </w:rPr>
+        <w:t>2</w:t>
+      </w:r>
+      <w:r>
+        <w:rPr>
+          <w:noProof/>
+        </w:rPr>
+        <w:fldChar w:fldCharType="end"/>
+      </w:r>
       <w:r>
         <w:t xml:space="preserve"> </w:t>
       </w:r>
@@ -3620,14 +3562,27 @@
       <w:r>
         <w:t xml:space="preserve">그림 3- </w:t>
       </w:r>
-      <w:fldSimple w:instr=" SEQ 그림_3- \* ARABIC ">
-        <w:r>
-          <w:rPr>
-            <w:noProof/>
-          </w:rPr>
-          <w:t>3</w:t>
-        </w:r>
-      </w:fldSimple>
+      <w:r>
+        <w:fldChar w:fldCharType="begin"/>
+      </w:r>
+      <w:r>
+        <w:instrText xml:space="preserve"> SEQ 그림_3- \* ARABIC </w:instrText>
+      </w:r>
+      <w:r>
+        <w:fldChar w:fldCharType="separate"/>
+      </w:r>
+      <w:r>
+        <w:rPr>
+          <w:noProof/>
+        </w:rPr>
+        <w:t>3</w:t>
+      </w:r>
+      <w:r>
+        <w:rPr>
+          <w:noProof/>
+        </w:rPr>
+        <w:fldChar w:fldCharType="end"/>
+      </w:r>
       <w:r>
         <w:rPr>
           <w:rFonts w:hint="eastAsia"/>
@@ -3720,14 +3675,27 @@
       <w:r>
         <w:t xml:space="preserve">그림 3- </w:t>
       </w:r>
-      <w:fldSimple w:instr=" SEQ 그림_3- \* ARABIC ">
-        <w:r>
-          <w:rPr>
-            <w:noProof/>
-          </w:rPr>
-          <w:t>4</w:t>
-        </w:r>
-      </w:fldSimple>
+      <w:r>
+        <w:fldChar w:fldCharType="begin"/>
+      </w:r>
+      <w:r>
+        <w:instrText xml:space="preserve"> SEQ 그림_3- \* ARABIC </w:instrText>
+      </w:r>
+      <w:r>
+        <w:fldChar w:fldCharType="separate"/>
+      </w:r>
+      <w:r>
+        <w:rPr>
+          <w:noProof/>
+        </w:rPr>
+        <w:t>4</w:t>
+      </w:r>
+      <w:r>
+        <w:rPr>
+          <w:noProof/>
+        </w:rPr>
+        <w:fldChar w:fldCharType="end"/>
+      </w:r>
       <w:r>
         <w:t xml:space="preserve"> </w:t>
       </w:r>
@@ -3735,43 +3703,15 @@
         <w:rPr>
           <w:rFonts w:hint="eastAsia"/>
         </w:rPr>
-        <w:t xml:space="preserve">print에서 </w:t>
-      </w:r>
-      <w:proofErr w:type="gramStart"/>
-      <w:r>
-        <w:rPr>
-          <w:rFonts w:hint="eastAsia"/>
-        </w:rPr>
-        <w:t>인수  end를</w:t>
-      </w:r>
-      <w:proofErr w:type="gramEnd"/>
-      <w:r>
-        <w:rPr>
-          <w:rFonts w:hint="eastAsia"/>
-        </w:rPr>
-        <w:t xml:space="preserve"> 이용해 한 줄로 연결</w:t>
-      </w:r>
-    </w:p>
-    <w:p>
-      <w:r>
-        <w:rPr>
-          <w:rFonts w:hint="eastAsia"/>
-        </w:rPr>
-        <w:t xml:space="preserve">(위 3-4 코드는 </w:t>
-      </w:r>
-      <w:proofErr w:type="spellStart"/>
-      <w:r>
-        <w:rPr>
-          <w:rFonts w:hint="eastAsia"/>
-        </w:rPr>
-        <w:t>파이썬</w:t>
-      </w:r>
-      <w:proofErr w:type="spellEnd"/>
-      <w:r>
-        <w:rPr>
-          <w:rFonts w:hint="eastAsia"/>
-        </w:rPr>
-        <w:t xml:space="preserve"> </w:t>
+        <w:t>print에서 인수  end를 이용해 한 줄로 연결</w:t>
+      </w:r>
+    </w:p>
+    <w:p>
+      <w:r>
+        <w:rPr>
+          <w:rFonts w:hint="eastAsia"/>
+        </w:rPr>
+        <w:t xml:space="preserve">(위 3-4 코드는 파이썬 </w:t>
       </w:r>
       <w:r>
         <w:t xml:space="preserve">2.7 </w:t>
@@ -3783,15 +3723,7 @@
         <w:t xml:space="preserve">버전의 경우 </w:t>
       </w:r>
       <w:r>
-        <w:t>print(</w:t>
-      </w:r>
-      <w:proofErr w:type="spellStart"/>
-      <w:r>
-        <w:t>i</w:t>
-      </w:r>
-      <w:proofErr w:type="spellEnd"/>
-      <w:r>
-        <w:t>, end=’ ‘)</w:t>
+        <w:t>print(i, end=’ ‘)</w:t>
       </w:r>
       <w:r>
         <w:rPr>
@@ -3799,27 +3731,14 @@
         </w:rPr>
         <w:t xml:space="preserve">가 아닌 print </w:t>
       </w:r>
-      <w:proofErr w:type="spellStart"/>
-      <w:r>
-        <w:t>i</w:t>
-      </w:r>
-      <w:proofErr w:type="spellEnd"/>
-      <w:r>
-        <w:t xml:space="preserve">, </w:t>
-      </w:r>
-      <w:proofErr w:type="spellStart"/>
-      <w:r>
-        <w:rPr>
-          <w:rFonts w:hint="eastAsia"/>
-        </w:rPr>
-        <w:t>를사용한다</w:t>
-      </w:r>
-      <w:proofErr w:type="spellEnd"/>
-      <w:r>
-        <w:rPr>
-          <w:rFonts w:hint="eastAsia"/>
-        </w:rPr>
-        <w:t>.)</w:t>
+      <w:r>
+        <w:t xml:space="preserve">i, </w:t>
+      </w:r>
+      <w:r>
+        <w:rPr>
+          <w:rFonts w:hint="eastAsia"/>
+        </w:rPr>
+        <w:t>를사용한다.)</w:t>
       </w:r>
     </w:p>
     <w:p>
@@ -3828,21 +3747,7 @@
           <w:b/>
         </w:rPr>
         <w:lastRenderedPageBreak/>
-        <w:t>input(</w:t>
-      </w:r>
-      <w:proofErr w:type="gramStart"/>
-      <w:r>
-        <w:rPr>
-          <w:b/>
-        </w:rPr>
-        <w:t>) :</w:t>
-      </w:r>
-      <w:proofErr w:type="gramEnd"/>
-      <w:r>
-        <w:rPr>
-          <w:b/>
-        </w:rPr>
-        <w:t xml:space="preserve"> </w:t>
+        <w:t xml:space="preserve">input() : </w:t>
       </w:r>
       <w:r>
         <w:rPr>
@@ -3910,14 +3815,27 @@
       <w:r>
         <w:t xml:space="preserve">그림 3- </w:t>
       </w:r>
-      <w:fldSimple w:instr=" SEQ 그림_3- \* ARABIC ">
-        <w:r>
-          <w:rPr>
-            <w:noProof/>
-          </w:rPr>
-          <w:t>5</w:t>
-        </w:r>
-      </w:fldSimple>
+      <w:r>
+        <w:fldChar w:fldCharType="begin"/>
+      </w:r>
+      <w:r>
+        <w:instrText xml:space="preserve"> SEQ 그림_3- \* ARABIC </w:instrText>
+      </w:r>
+      <w:r>
+        <w:fldChar w:fldCharType="separate"/>
+      </w:r>
+      <w:r>
+        <w:rPr>
+          <w:noProof/>
+        </w:rPr>
+        <w:t>5</w:t>
+      </w:r>
+      <w:r>
+        <w:rPr>
+          <w:noProof/>
+        </w:rPr>
+        <w:fldChar w:fldCharType="end"/>
+      </w:r>
       <w:r>
         <w:t xml:space="preserve"> </w:t>
       </w:r>
@@ -3995,14 +3913,27 @@
       <w:r>
         <w:t xml:space="preserve">그림 3- </w:t>
       </w:r>
-      <w:fldSimple w:instr=" SEQ 그림_3- \* ARABIC ">
-        <w:r>
-          <w:rPr>
-            <w:noProof/>
-          </w:rPr>
-          <w:t>6</w:t>
-        </w:r>
-      </w:fldSimple>
+      <w:r>
+        <w:fldChar w:fldCharType="begin"/>
+      </w:r>
+      <w:r>
+        <w:instrText xml:space="preserve"> SEQ 그림_3- \* ARABIC </w:instrText>
+      </w:r>
+      <w:r>
+        <w:fldChar w:fldCharType="separate"/>
+      </w:r>
+      <w:r>
+        <w:rPr>
+          <w:noProof/>
+        </w:rPr>
+        <w:t>6</w:t>
+      </w:r>
+      <w:r>
+        <w:rPr>
+          <w:noProof/>
+        </w:rPr>
+        <w:fldChar w:fldCharType="end"/>
+      </w:r>
       <w:r>
         <w:t xml:space="preserve"> </w:t>
       </w:r>
@@ -4036,7 +3967,6 @@
       <w:r>
         <w:t xml:space="preserve"> </w:t>
       </w:r>
-      <w:proofErr w:type="spellStart"/>
       <w:r>
         <w:rPr>
           <w:rFonts w:hint="eastAsia"/>
@@ -4044,7 +3974,6 @@
         <w:t>자료형</w:t>
       </w:r>
       <w:bookmarkEnd w:id="6"/>
-      <w:proofErr w:type="spellEnd"/>
     </w:p>
     <w:p>
       <w:pPr>
@@ -4055,20 +3984,11 @@
         <w:rPr>
           <w:rFonts w:hint="eastAsia"/>
         </w:rPr>
-        <w:t xml:space="preserve">변수와 </w:t>
-      </w:r>
-      <w:proofErr w:type="spellStart"/>
-      <w:r>
-        <w:rPr>
-          <w:rFonts w:hint="eastAsia"/>
-        </w:rPr>
-        <w:t>변수명</w:t>
+        <w:t>변수와 변수명</w:t>
       </w:r>
       <w:bookmarkEnd w:id="7"/>
-      <w:proofErr w:type="spellEnd"/>
-    </w:p>
-    <w:p>
-      <w:proofErr w:type="gramStart"/>
+    </w:p>
+    <w:p>
       <w:r>
         <w:rPr>
           <w:rFonts w:hint="eastAsia"/>
@@ -4080,14 +4000,7 @@
         <w:rPr>
           <w:b/>
         </w:rPr>
-        <w:t>:</w:t>
-      </w:r>
-      <w:proofErr w:type="gramEnd"/>
-      <w:r>
-        <w:rPr>
-          <w:b/>
-        </w:rPr>
-        <w:t xml:space="preserve">  </w:t>
+        <w:t xml:space="preserve">:  </w:t>
       </w:r>
       <w:r>
         <w:rPr>
@@ -4096,15 +4009,7 @@
         <w:t>객체를</w:t>
       </w:r>
       <w:r>
-        <w:t xml:space="preserve"> 가리키는 것이라고도 말할 수 있다. 객체란 </w:t>
-      </w:r>
-      <w:proofErr w:type="spellStart"/>
-      <w:r>
-        <w:t>자료형과</w:t>
-      </w:r>
-      <w:proofErr w:type="spellEnd"/>
-      <w:r>
-        <w:t xml:space="preserve"> </w:t>
+        <w:t xml:space="preserve"> 가리키는 것이라고도 말할 수 있다. 객체란 자료형과 </w:t>
       </w:r>
       <w:r>
         <w:rPr>
@@ -4192,23 +4097,7 @@
                 <w:rFonts w:hint="eastAsia"/>
                 <w:b w:val="0"/>
               </w:rPr>
-              <w:t xml:space="preserve">, 숫자, </w:t>
-            </w:r>
-            <w:proofErr w:type="spellStart"/>
-            <w:r>
-              <w:rPr>
-                <w:rFonts w:hint="eastAsia"/>
-                <w:b w:val="0"/>
-              </w:rPr>
-              <w:t>언더바</w:t>
-            </w:r>
-            <w:proofErr w:type="spellEnd"/>
-            <w:r>
-              <w:rPr>
-                <w:rFonts w:hint="eastAsia"/>
-                <w:b w:val="0"/>
-              </w:rPr>
-              <w:t>(</w:t>
+              <w:t>, 숫자, 언더바(</w:t>
             </w:r>
             <w:r>
               <w:rPr>
@@ -4264,37 +4153,12 @@
                 <w:b w:val="0"/>
               </w:rPr>
             </w:pPr>
-            <w:proofErr w:type="spellStart"/>
             <w:r>
               <w:rPr>
                 <w:rFonts w:hint="eastAsia"/>
                 <w:b w:val="0"/>
               </w:rPr>
-              <w:t>파이썬</w:t>
-            </w:r>
-            <w:proofErr w:type="spellEnd"/>
-            <w:r>
-              <w:rPr>
-                <w:rFonts w:hint="eastAsia"/>
-                <w:b w:val="0"/>
-              </w:rPr>
-              <w:t xml:space="preserve"> 키워드는 </w:t>
-            </w:r>
-            <w:proofErr w:type="spellStart"/>
-            <w:r>
-              <w:rPr>
-                <w:rFonts w:hint="eastAsia"/>
-                <w:b w:val="0"/>
-              </w:rPr>
-              <w:t>변수명으로</w:t>
-            </w:r>
-            <w:proofErr w:type="spellEnd"/>
-            <w:r>
-              <w:rPr>
-                <w:rFonts w:hint="eastAsia"/>
-                <w:b w:val="0"/>
-              </w:rPr>
-              <w:t xml:space="preserve"> 사용할 수 없다.</w:t>
+              <w:t>파이썬 키워드는 변수명으로 사용할 수 없다.</w:t>
             </w:r>
           </w:p>
         </w:tc>
@@ -4308,14 +4172,27 @@
       <w:r>
         <w:t xml:space="preserve">표 4- </w:t>
       </w:r>
-      <w:fldSimple w:instr=" SEQ 표_4- \* ARABIC ">
-        <w:r>
-          <w:rPr>
-            <w:noProof/>
-          </w:rPr>
-          <w:t>1</w:t>
-        </w:r>
-      </w:fldSimple>
+      <w:r>
+        <w:fldChar w:fldCharType="begin"/>
+      </w:r>
+      <w:r>
+        <w:instrText xml:space="preserve"> SEQ 표_4- \* ARABIC </w:instrText>
+      </w:r>
+      <w:r>
+        <w:fldChar w:fldCharType="separate"/>
+      </w:r>
+      <w:r>
+        <w:rPr>
+          <w:noProof/>
+        </w:rPr>
+        <w:t>1</w:t>
+      </w:r>
+      <w:r>
+        <w:rPr>
+          <w:noProof/>
+        </w:rPr>
+        <w:fldChar w:fldCharType="end"/>
+      </w:r>
       <w:r>
         <w:t xml:space="preserve"> </w:t>
       </w:r>
@@ -4327,19 +4204,11 @@
       </w:r>
     </w:p>
     <w:p>
-      <w:proofErr w:type="spellStart"/>
-      <w:r>
-        <w:rPr>
-          <w:rFonts w:hint="eastAsia"/>
-        </w:rPr>
-        <w:t>파이썬에서</w:t>
-      </w:r>
-      <w:proofErr w:type="spellEnd"/>
-      <w:r>
-        <w:rPr>
-          <w:rFonts w:hint="eastAsia"/>
-        </w:rPr>
-        <w:t xml:space="preserve"> 변수를 선언할 때 </w:t>
+      <w:r>
+        <w:rPr>
+          <w:rFonts w:hint="eastAsia"/>
+        </w:rPr>
+        <w:t xml:space="preserve">파이썬에서 변수를 선언할 때 </w:t>
       </w:r>
       <w:r>
         <w:t xml:space="preserve">C, Java </w:t>
@@ -4348,52 +4217,16 @@
         <w:rPr>
           <w:rFonts w:hint="eastAsia"/>
         </w:rPr>
-        <w:t xml:space="preserve">등과 다르게 변수의 </w:t>
-      </w:r>
-      <w:proofErr w:type="spellStart"/>
-      <w:r>
-        <w:rPr>
-          <w:rFonts w:hint="eastAsia"/>
-        </w:rPr>
-        <w:t>자료형과</w:t>
-      </w:r>
-      <w:proofErr w:type="spellEnd"/>
-      <w:r>
-        <w:rPr>
-          <w:rFonts w:hint="eastAsia"/>
-        </w:rPr>
-        <w:t xml:space="preserve"> 함께 쓸 필요가 없다.</w:t>
+        <w:t>등과 다르게 변수의 자료형과 함께 쓸 필요가 없다.</w:t>
       </w:r>
       <w:r>
         <w:t xml:space="preserve"> </w:t>
       </w:r>
-      <w:proofErr w:type="spellStart"/>
-      <w:r>
-        <w:rPr>
-          <w:rFonts w:hint="eastAsia"/>
-        </w:rPr>
-        <w:t>파이썬은</w:t>
-      </w:r>
-      <w:proofErr w:type="spellEnd"/>
-      <w:r>
-        <w:rPr>
-          <w:rFonts w:hint="eastAsia"/>
-        </w:rPr>
-        <w:t xml:space="preserve"> 변수에 저장된 값을 스스로 판단하여 </w:t>
-      </w:r>
-      <w:proofErr w:type="spellStart"/>
-      <w:r>
-        <w:rPr>
-          <w:rFonts w:hint="eastAsia"/>
-        </w:rPr>
-        <w:t>자료형을</w:t>
-      </w:r>
-      <w:proofErr w:type="spellEnd"/>
-      <w:r>
-        <w:rPr>
-          <w:rFonts w:hint="eastAsia"/>
-        </w:rPr>
-        <w:t xml:space="preserve"> 알아낸다.</w:t>
+      <w:r>
+        <w:rPr>
+          <w:rFonts w:hint="eastAsia"/>
+        </w:rPr>
+        <w:t>파이썬은 변수에 저장된 값을 스스로 판단하여 자료형을 알아낸다.</w:t>
       </w:r>
     </w:p>
     <w:p>
@@ -4482,14 +4315,27 @@
       <w:r>
         <w:t xml:space="preserve">그림 4- </w:t>
       </w:r>
-      <w:fldSimple w:instr=" SEQ 그림_4- \* ARABIC ">
-        <w:r>
-          <w:rPr>
-            <w:noProof/>
-          </w:rPr>
-          <w:t>1</w:t>
-        </w:r>
-      </w:fldSimple>
+      <w:r>
+        <w:fldChar w:fldCharType="begin"/>
+      </w:r>
+      <w:r>
+        <w:instrText xml:space="preserve"> SEQ 그림_4- \* ARABIC </w:instrText>
+      </w:r>
+      <w:r>
+        <w:fldChar w:fldCharType="separate"/>
+      </w:r>
+      <w:r>
+        <w:rPr>
+          <w:noProof/>
+        </w:rPr>
+        <w:t>1</w:t>
+      </w:r>
+      <w:r>
+        <w:rPr>
+          <w:noProof/>
+        </w:rPr>
+        <w:fldChar w:fldCharType="end"/>
+      </w:r>
       <w:r>
         <w:t xml:space="preserve"> </w:t>
       </w:r>
@@ -4505,7 +4351,6 @@
         <w:pStyle w:val="2"/>
       </w:pPr>
       <w:bookmarkStart w:id="8" w:name="_Toc516121658"/>
-      <w:proofErr w:type="spellStart"/>
       <w:r>
         <w:rPr>
           <w:rFonts w:hint="eastAsia"/>
@@ -4513,38 +4358,20 @@
         <w:t>자료형</w:t>
       </w:r>
       <w:bookmarkEnd w:id="8"/>
-      <w:proofErr w:type="spellEnd"/>
-    </w:p>
-    <w:p>
-      <w:proofErr w:type="spellStart"/>
-      <w:proofErr w:type="gramStart"/>
+    </w:p>
+    <w:p>
       <w:r>
         <w:rPr>
           <w:rFonts w:hint="eastAsia"/>
           <w:b/>
         </w:rPr>
-        <w:t>자료형</w:t>
-      </w:r>
-      <w:proofErr w:type="spellEnd"/>
-      <w:r>
-        <w:rPr>
-          <w:rFonts w:hint="eastAsia"/>
+        <w:t xml:space="preserve">자료형 </w:t>
+      </w:r>
+      <w:r>
+        <w:rPr>
           <w:b/>
         </w:rPr>
-        <w:t xml:space="preserve"> </w:t>
-      </w:r>
-      <w:r>
-        <w:rPr>
-          <w:b/>
-        </w:rPr>
-        <w:t>:</w:t>
-      </w:r>
-      <w:proofErr w:type="gramEnd"/>
-      <w:r>
-        <w:rPr>
-          <w:b/>
-        </w:rPr>
-        <w:t xml:space="preserve"> </w:t>
+        <w:t xml:space="preserve">: </w:t>
       </w:r>
       <w:r>
         <w:rPr>
@@ -4585,14 +4412,12 @@
             <w:pPr>
               <w:jc w:val="center"/>
             </w:pPr>
-            <w:proofErr w:type="spellStart"/>
             <w:r>
               <w:rPr>
                 <w:rFonts w:hint="eastAsia"/>
               </w:rPr>
               <w:t>자료형</w:t>
             </w:r>
-            <w:proofErr w:type="spellEnd"/>
           </w:p>
         </w:tc>
         <w:tc>
@@ -4738,7 +4563,6 @@
                 <w:b w:val="0"/>
               </w:rPr>
             </w:pPr>
-            <w:proofErr w:type="spellStart"/>
             <w:r>
               <w:rPr>
                 <w:rFonts w:hint="eastAsia"/>
@@ -4746,7 +4570,6 @@
               </w:rPr>
               <w:t>실수형</w:t>
             </w:r>
-            <w:proofErr w:type="spellEnd"/>
             <w:r>
               <w:rPr>
                 <w:rFonts w:hint="eastAsia"/>
@@ -4999,7 +4822,6 @@
                 <w:b w:val="0"/>
               </w:rPr>
             </w:pPr>
-            <w:proofErr w:type="spellStart"/>
             <w:r>
               <w:rPr>
                 <w:rFonts w:hint="eastAsia"/>
@@ -5007,7 +4829,6 @@
               </w:rPr>
               <w:t>튜플</w:t>
             </w:r>
-            <w:proofErr w:type="spellEnd"/>
             <w:r>
               <w:rPr>
                 <w:rFonts w:hint="eastAsia"/>
@@ -5055,21 +4876,12 @@
                 <w:b w:val="0"/>
               </w:rPr>
             </w:pPr>
-            <w:proofErr w:type="spellStart"/>
             <w:r>
               <w:rPr>
                 <w:rFonts w:hint="eastAsia"/>
                 <w:b w:val="0"/>
               </w:rPr>
-              <w:t>딕셔너리</w:t>
-            </w:r>
-            <w:proofErr w:type="spellEnd"/>
-            <w:r>
-              <w:rPr>
-                <w:rFonts w:hint="eastAsia"/>
-                <w:b w:val="0"/>
-              </w:rPr>
-              <w:t>(</w:t>
+              <w:t>딕셔너리(</w:t>
             </w:r>
             <w:r>
               <w:rPr>
@@ -5091,13 +4903,8 @@
               <w:t>k</w:t>
             </w:r>
             <w:r>
-              <w:t xml:space="preserve">ey와 Value라는 것을 한 쌍으로 갖는 </w:t>
-            </w:r>
-            <w:proofErr w:type="spellStart"/>
-            <w:r>
-              <w:t>자료형</w:t>
-            </w:r>
-            <w:proofErr w:type="spellEnd"/>
+              <w:t>ey와 Value라는 것을 한 쌍으로 갖는 자료형</w:t>
+            </w:r>
             <w:r>
               <w:rPr>
                 <w:rFonts w:hint="eastAsia"/>
@@ -5149,13 +4956,8 @@
               <w:t>집합에</w:t>
             </w:r>
             <w:r>
-              <w:t xml:space="preserve"> 관련된 것들을 쉽게 처리하기 위해 만들어진 </w:t>
-            </w:r>
-            <w:proofErr w:type="spellStart"/>
-            <w:r>
-              <w:t>자료형</w:t>
-            </w:r>
-            <w:proofErr w:type="spellEnd"/>
+              <w:t xml:space="preserve"> 관련된 것들을 쉽게 처리하기 위해 만들어진 자료형</w:t>
+            </w:r>
           </w:p>
         </w:tc>
       </w:tr>
@@ -5220,21 +5022,7 @@
               <w:rPr>
                 <w:rFonts w:hint="eastAsia"/>
               </w:rPr>
-              <w:t xml:space="preserve">을 나타내는 </w:t>
-            </w:r>
-            <w:proofErr w:type="spellStart"/>
-            <w:r>
-              <w:rPr>
-                <w:rFonts w:hint="eastAsia"/>
-              </w:rPr>
-              <w:t>자료형</w:t>
-            </w:r>
-            <w:proofErr w:type="spellEnd"/>
-            <w:r>
-              <w:rPr>
-                <w:rFonts w:hint="eastAsia"/>
-              </w:rPr>
-              <w:t>.</w:t>
+              <w:t>을 나타내는 자료형.</w:t>
             </w:r>
           </w:p>
         </w:tc>
@@ -5248,14 +5036,27 @@
       <w:r>
         <w:t xml:space="preserve">표 4- </w:t>
       </w:r>
-      <w:fldSimple w:instr=" SEQ 표_4- \* ARABIC ">
-        <w:r>
-          <w:rPr>
-            <w:noProof/>
-          </w:rPr>
-          <w:t>2</w:t>
-        </w:r>
-      </w:fldSimple>
+      <w:r>
+        <w:fldChar w:fldCharType="begin"/>
+      </w:r>
+      <w:r>
+        <w:instrText xml:space="preserve"> SEQ 표_4- \* ARABIC </w:instrText>
+      </w:r>
+      <w:r>
+        <w:fldChar w:fldCharType="separate"/>
+      </w:r>
+      <w:r>
+        <w:rPr>
+          <w:noProof/>
+        </w:rPr>
+        <w:t>2</w:t>
+      </w:r>
+      <w:r>
+        <w:rPr>
+          <w:noProof/>
+        </w:rPr>
+        <w:fldChar w:fldCharType="end"/>
+      </w:r>
       <w:r>
         <w:rPr>
           <w:rFonts w:hint="eastAsia"/>
@@ -5274,7 +5075,6 @@
         <w:pStyle w:val="2"/>
       </w:pPr>
       <w:bookmarkStart w:id="9" w:name="_Toc516121659"/>
-      <w:proofErr w:type="spellStart"/>
       <w:r>
         <w:rPr>
           <w:rStyle w:val="2Char"/>
@@ -5282,7 +5082,6 @@
         </w:rPr>
         <w:t>숫자형</w:t>
       </w:r>
-      <w:proofErr w:type="spellEnd"/>
       <w:r>
         <w:rPr>
           <w:rFonts w:hint="eastAsia"/>
@@ -5295,36 +5094,20 @@
       <w:bookmarkEnd w:id="9"/>
     </w:p>
     <w:p>
-      <w:proofErr w:type="spellStart"/>
-      <w:r>
-        <w:rPr>
-          <w:rFonts w:hint="eastAsia"/>
-        </w:rPr>
-        <w:t>숫자형에는</w:t>
-      </w:r>
-      <w:proofErr w:type="spellEnd"/>
-      <w:r>
-        <w:rPr>
-          <w:rFonts w:hint="eastAsia"/>
-        </w:rPr>
-        <w:t xml:space="preserve"> 정수형,</w:t>
+      <w:r>
+        <w:rPr>
+          <w:rFonts w:hint="eastAsia"/>
+        </w:rPr>
+        <w:t>숫자형에는 정수형,</w:t>
       </w:r>
       <w:r>
         <w:t xml:space="preserve"> </w:t>
       </w:r>
-      <w:proofErr w:type="spellStart"/>
-      <w:r>
-        <w:rPr>
-          <w:rFonts w:hint="eastAsia"/>
-        </w:rPr>
-        <w:t>실수형이</w:t>
-      </w:r>
-      <w:proofErr w:type="spellEnd"/>
-      <w:r>
-        <w:rPr>
-          <w:rFonts w:hint="eastAsia"/>
-        </w:rPr>
-        <w:t xml:space="preserve"> 존재한다.</w:t>
+      <w:r>
+        <w:rPr>
+          <w:rFonts w:hint="eastAsia"/>
+        </w:rPr>
+        <w:t>실수형이 존재한다.</w:t>
       </w:r>
     </w:p>
     <w:tbl>
@@ -5474,14 +5257,27 @@
       <w:r>
         <w:t xml:space="preserve">표 4- </w:t>
       </w:r>
-      <w:fldSimple w:instr=" SEQ 표_4- \* ARABIC ">
-        <w:r>
-          <w:rPr>
-            <w:noProof/>
-          </w:rPr>
-          <w:t>3</w:t>
-        </w:r>
-      </w:fldSimple>
+      <w:r>
+        <w:fldChar w:fldCharType="begin"/>
+      </w:r>
+      <w:r>
+        <w:instrText xml:space="preserve"> SEQ 표_4- \* ARABIC </w:instrText>
+      </w:r>
+      <w:r>
+        <w:fldChar w:fldCharType="separate"/>
+      </w:r>
+      <w:r>
+        <w:rPr>
+          <w:noProof/>
+        </w:rPr>
+        <w:t>3</w:t>
+      </w:r>
+      <w:r>
+        <w:rPr>
+          <w:noProof/>
+        </w:rPr>
+        <w:fldChar w:fldCharType="end"/>
+      </w:r>
       <w:r>
         <w:rPr>
           <w:rFonts w:hint="eastAsia"/>
@@ -5571,14 +5367,27 @@
       <w:r>
         <w:t xml:space="preserve">그림 4- </w:t>
       </w:r>
-      <w:fldSimple w:instr=" SEQ 그림_4- \* ARABIC ">
-        <w:r>
-          <w:rPr>
-            <w:noProof/>
-          </w:rPr>
-          <w:t>2</w:t>
-        </w:r>
-      </w:fldSimple>
+      <w:r>
+        <w:fldChar w:fldCharType="begin"/>
+      </w:r>
+      <w:r>
+        <w:instrText xml:space="preserve"> SEQ 그림_4- \* ARABIC </w:instrText>
+      </w:r>
+      <w:r>
+        <w:fldChar w:fldCharType="separate"/>
+      </w:r>
+      <w:r>
+        <w:rPr>
+          <w:noProof/>
+        </w:rPr>
+        <w:t>2</w:t>
+      </w:r>
+      <w:r>
+        <w:rPr>
+          <w:noProof/>
+        </w:rPr>
+        <w:fldChar w:fldCharType="end"/>
+      </w:r>
       <w:r>
         <w:t xml:space="preserve"> </w:t>
       </w:r>
@@ -5599,161 +5408,83 @@
       </w:r>
     </w:p>
     <w:p>
-      <w:proofErr w:type="spellStart"/>
       <w:r>
         <w:rPr>
           <w:rFonts w:hint="eastAsia"/>
         </w:rPr>
         <w:lastRenderedPageBreak/>
-        <w:t>파이썬</w:t>
-      </w:r>
-      <w:proofErr w:type="spellEnd"/>
-      <w:r>
-        <w:rPr>
-          <w:rFonts w:hint="eastAsia"/>
-        </w:rPr>
+        <w:t xml:space="preserve">파이썬 </w:t>
+      </w:r>
+      <w:r>
+        <w:t>3.X</w:t>
+      </w:r>
+      <w:r>
+        <w:rPr>
+          <w:rFonts w:hint="eastAsia"/>
+        </w:rPr>
+        <w:t xml:space="preserve">버전에서는 값이 </w:t>
+      </w:r>
+      <w:r>
+        <w:t>0.75</w:t>
+      </w:r>
+      <w:r>
+        <w:rPr>
+          <w:rFonts w:hint="eastAsia"/>
+        </w:rPr>
+        <w:t>로 나오지만</w:t>
+      </w:r>
+      <w:r>
+        <w:t xml:space="preserve">, 2.X </w:t>
+      </w:r>
+      <w:r>
+        <w:rPr>
+          <w:rFonts w:hint="eastAsia"/>
+        </w:rPr>
+        <w:t xml:space="preserve">버전에서는 정수형으로 나눌 경우 정수로만 결과값을 리턴하기 때문에 </w:t>
+      </w:r>
+      <w:r>
+        <w:t>0</w:t>
+      </w:r>
+      <w:r>
+        <w:rPr>
+          <w:rFonts w:hint="eastAsia"/>
+        </w:rPr>
+        <w:t>이 출력된다.</w:t>
+      </w:r>
+    </w:p>
+    <w:p>
+      <w:r>
+        <w:rPr>
+          <w:rFonts w:hint="eastAsia"/>
+        </w:rPr>
+        <w:t xml:space="preserve">위에서 </w:t>
+      </w:r>
+      <w:r>
+        <w:t>/</w:t>
+      </w:r>
+      <w:r>
+        <w:rPr>
+          <w:rFonts w:hint="eastAsia"/>
+        </w:rPr>
+        <w:t xml:space="preserve">는 실수를 리턴했지만 </w:t>
+      </w:r>
+      <w:r>
+        <w:t>//</w:t>
+      </w:r>
+      <w:r>
+        <w:rPr>
+          <w:rFonts w:hint="eastAsia"/>
+        </w:rPr>
+        <w:t xml:space="preserve"> 연산자를 사용하면 소수점</w:t>
+      </w:r>
+      <w:r>
         <w:t xml:space="preserve"> </w:t>
       </w:r>
       <w:r>
-        <w:t>3.X</w:t>
-      </w:r>
-      <w:r>
-        <w:rPr>
-          <w:rFonts w:hint="eastAsia"/>
-        </w:rPr>
-        <w:t xml:space="preserve">버전에서는 값이 </w:t>
-      </w:r>
-      <w:r>
-        <w:t>0.75</w:t>
-      </w:r>
-      <w:r>
-        <w:rPr>
-          <w:rFonts w:hint="eastAsia"/>
-        </w:rPr>
-        <w:t>로 나오지만</w:t>
-      </w:r>
-      <w:r>
-        <w:t xml:space="preserve">, 2.X </w:t>
-      </w:r>
-      <w:r>
-        <w:rPr>
-          <w:rFonts w:hint="eastAsia"/>
-        </w:rPr>
-        <w:t xml:space="preserve">버전에서는 </w:t>
-      </w:r>
-      <w:proofErr w:type="spellStart"/>
-      <w:r>
-        <w:rPr>
-          <w:rFonts w:hint="eastAsia"/>
-        </w:rPr>
-        <w:t>정수형으로</w:t>
-      </w:r>
-      <w:proofErr w:type="spellEnd"/>
-      <w:r>
-        <w:rPr>
-          <w:rFonts w:hint="eastAsia"/>
-        </w:rPr>
-        <w:t xml:space="preserve"> 나눌 경우 정수로만 결과값을 </w:t>
-      </w:r>
-      <w:proofErr w:type="spellStart"/>
-      <w:r>
-        <w:rPr>
-          <w:rFonts w:hint="eastAsia"/>
-        </w:rPr>
-        <w:t>리턴하기</w:t>
-      </w:r>
-      <w:proofErr w:type="spellEnd"/>
-      <w:r>
-        <w:rPr>
-          <w:rFonts w:hint="eastAsia"/>
-        </w:rPr>
-        <w:t xml:space="preserve"> 때문에 </w:t>
-      </w:r>
-      <w:r>
-        <w:t>0</w:t>
-      </w:r>
-      <w:r>
-        <w:rPr>
-          <w:rFonts w:hint="eastAsia"/>
-        </w:rPr>
-        <w:t>이 출력된다.</w:t>
-      </w:r>
-    </w:p>
-    <w:p>
-      <w:r>
-        <w:rPr>
-          <w:rFonts w:hint="eastAsia"/>
-        </w:rPr>
-        <w:t xml:space="preserve">위에서 </w:t>
-      </w:r>
-      <w:r>
-        <w:t>/</w:t>
-      </w:r>
-      <w:r>
-        <w:rPr>
-          <w:rFonts w:hint="eastAsia"/>
-        </w:rPr>
-        <w:t xml:space="preserve">는 실수를 </w:t>
-      </w:r>
-      <w:proofErr w:type="spellStart"/>
-      <w:r>
-        <w:rPr>
-          <w:rFonts w:hint="eastAsia"/>
-        </w:rPr>
-        <w:t>리턴했지만</w:t>
-      </w:r>
-      <w:proofErr w:type="spellEnd"/>
-      <w:r>
-        <w:rPr>
-          <w:rFonts w:hint="eastAsia"/>
-        </w:rPr>
-        <w:t xml:space="preserve"> </w:t>
-      </w:r>
-      <w:r>
-        <w:t>//</w:t>
-      </w:r>
-      <w:r>
-        <w:rPr>
-          <w:rFonts w:hint="eastAsia"/>
-        </w:rPr>
-        <w:t xml:space="preserve"> 연산자를 사용하면 소수점</w:t>
-      </w:r>
-      <w:r>
-        <w:t xml:space="preserve"> </w:t>
-      </w:r>
-      <w:r>
-        <w:rPr>
-          <w:rFonts w:hint="eastAsia"/>
-        </w:rPr>
-        <w:t xml:space="preserve">아랫자리를 버리고 </w:t>
-      </w:r>
-      <w:proofErr w:type="spellStart"/>
-      <w:r>
-        <w:rPr>
-          <w:rFonts w:hint="eastAsia"/>
-        </w:rPr>
-        <w:t>정수부분만</w:t>
-      </w:r>
-      <w:proofErr w:type="spellEnd"/>
-      <w:r>
-        <w:rPr>
-          <w:rFonts w:hint="eastAsia"/>
-        </w:rPr>
-        <w:t xml:space="preserve"> </w:t>
-      </w:r>
-      <w:proofErr w:type="spellStart"/>
-      <w:r>
-        <w:rPr>
-          <w:rFonts w:hint="eastAsia"/>
-        </w:rPr>
-        <w:t>리턴한다</w:t>
-      </w:r>
-      <w:proofErr w:type="spellEnd"/>
-      <w:r>
-        <w:rPr>
-          <w:rFonts w:hint="eastAsia"/>
-        </w:rPr>
-        <w:t>.</w:t>
+        <w:rPr>
+          <w:rFonts w:hint="eastAsia"/>
+        </w:rPr>
+        <w:t>아랫자리를 버리고 정수부분만 리턴한다.</w:t>
       </w:r>
     </w:p>
     <w:p>
@@ -5815,14 +5546,27 @@
       <w:r>
         <w:t xml:space="preserve">그림 4- </w:t>
       </w:r>
-      <w:fldSimple w:instr=" SEQ 그림_4- \* ARABIC ">
-        <w:r>
-          <w:rPr>
-            <w:noProof/>
-          </w:rPr>
-          <w:t>3</w:t>
-        </w:r>
-      </w:fldSimple>
+      <w:r>
+        <w:fldChar w:fldCharType="begin"/>
+      </w:r>
+      <w:r>
+        <w:instrText xml:space="preserve"> SEQ 그림_4- \* ARABIC </w:instrText>
+      </w:r>
+      <w:r>
+        <w:fldChar w:fldCharType="separate"/>
+      </w:r>
+      <w:r>
+        <w:rPr>
+          <w:noProof/>
+        </w:rPr>
+        <w:t>3</w:t>
+      </w:r>
+      <w:r>
+        <w:rPr>
+          <w:noProof/>
+        </w:rPr>
+        <w:fldChar w:fldCharType="end"/>
+      </w:r>
       <w:r>
         <w:t xml:space="preserve"> </w:t>
       </w:r>
@@ -5945,14 +5689,27 @@
       <w:r>
         <w:t xml:space="preserve">그림 4- </w:t>
       </w:r>
-      <w:fldSimple w:instr=" SEQ 그림_4- \* ARABIC ">
-        <w:r>
-          <w:rPr>
-            <w:noProof/>
-          </w:rPr>
-          <w:t>4</w:t>
-        </w:r>
-      </w:fldSimple>
+      <w:r>
+        <w:fldChar w:fldCharType="begin"/>
+      </w:r>
+      <w:r>
+        <w:instrText xml:space="preserve"> SEQ 그림_4- \* ARABIC </w:instrText>
+      </w:r>
+      <w:r>
+        <w:fldChar w:fldCharType="separate"/>
+      </w:r>
+      <w:r>
+        <w:rPr>
+          <w:noProof/>
+        </w:rPr>
+        <w:t>4</w:t>
+      </w:r>
+      <w:r>
+        <w:rPr>
+          <w:noProof/>
+        </w:rPr>
+        <w:fldChar w:fldCharType="end"/>
+      </w:r>
       <w:r>
         <w:t xml:space="preserve"> </w:t>
       </w:r>
@@ -5980,35 +5737,13 @@
         <w:t>연산자는</w:t>
       </w:r>
       <w:r>
-        <w:t xml:space="preserve"> 나눗셈의 결과에서 무조건 소수점을 </w:t>
-      </w:r>
-      <w:proofErr w:type="spellStart"/>
-      <w:r>
-        <w:t>버리는것이</w:t>
-      </w:r>
-      <w:proofErr w:type="spellEnd"/>
-      <w:r>
-        <w:t xml:space="preserve"> 아니라 나눗셈의 결과값보다 작은 정수 중, 가장 큰 정수</w:t>
-      </w:r>
-      <w:r>
-        <w:rPr>
-          <w:rFonts w:hint="eastAsia"/>
-        </w:rPr>
-        <w:t xml:space="preserve">를 </w:t>
-      </w:r>
-      <w:proofErr w:type="spellStart"/>
-      <w:r>
-        <w:rPr>
-          <w:rFonts w:hint="eastAsia"/>
-        </w:rPr>
-        <w:t>리턴하기</w:t>
-      </w:r>
-      <w:proofErr w:type="spellEnd"/>
-      <w:r>
-        <w:rPr>
-          <w:rFonts w:hint="eastAsia"/>
-        </w:rPr>
-        <w:t xml:space="preserve"> 때문이다.</w:t>
+        <w:t xml:space="preserve"> 나눗셈의 결과에서 무조건 소수점을 버리는것이 아니라 나눗셈의 결과값보다 작은 정수 중, 가장 큰 정수</w:t>
+      </w:r>
+      <w:r>
+        <w:rPr>
+          <w:rFonts w:hint="eastAsia"/>
+        </w:rPr>
+        <w:t>를 리턴하기 때문이다.</w:t>
       </w:r>
       <w:r>
         <w:t xml:space="preserve"> -1.75 &gt; -2 </w:t>
@@ -6034,21 +5769,7 @@
         <w:rPr>
           <w:rFonts w:hint="eastAsia"/>
         </w:rPr>
-        <w:t xml:space="preserve">에서 </w:t>
-      </w:r>
-      <w:proofErr w:type="spellStart"/>
-      <w:r>
-        <w:rPr>
-          <w:rFonts w:hint="eastAsia"/>
-        </w:rPr>
-        <w:t>실수형의</w:t>
-      </w:r>
-      <w:proofErr w:type="spellEnd"/>
-      <w:r>
-        <w:rPr>
-          <w:rFonts w:hint="eastAsia"/>
-        </w:rPr>
-        <w:t xml:space="preserve"> 예시 중 </w:t>
+        <w:t xml:space="preserve">에서 실수형의 예시 중 </w:t>
       </w:r>
       <w:r>
         <w:t>3.4e10</w:t>
@@ -6119,14 +5840,27 @@
       <w:r>
         <w:t xml:space="preserve">그림 4- </w:t>
       </w:r>
-      <w:fldSimple w:instr=" SEQ 그림_4- \* ARABIC ">
-        <w:r>
-          <w:rPr>
-            <w:noProof/>
-          </w:rPr>
-          <w:t>5</w:t>
-        </w:r>
-      </w:fldSimple>
+      <w:r>
+        <w:fldChar w:fldCharType="begin"/>
+      </w:r>
+      <w:r>
+        <w:instrText xml:space="preserve"> SEQ 그림_4- \* ARABIC </w:instrText>
+      </w:r>
+      <w:r>
+        <w:fldChar w:fldCharType="separate"/>
+      </w:r>
+      <w:r>
+        <w:rPr>
+          <w:noProof/>
+        </w:rPr>
+        <w:t>5</w:t>
+      </w:r>
+      <w:r>
+        <w:rPr>
+          <w:noProof/>
+        </w:rPr>
+        <w:fldChar w:fldCharType="end"/>
+      </w:r>
       <w:r>
         <w:t xml:space="preserve"> </w:t>
       </w:r>
@@ -6215,11 +5949,9 @@
         </w:rPr>
         <w:t xml:space="preserve">는 </w:t>
       </w:r>
-      <w:proofErr w:type="spellStart"/>
       <w:r>
         <w:t>a^b</w:t>
       </w:r>
-      <w:proofErr w:type="spellEnd"/>
       <w:r>
         <w:rPr>
           <w:rFonts w:hint="eastAsia"/>
@@ -6287,14 +6019,27 @@
       <w:r>
         <w:t xml:space="preserve">그림 4- </w:t>
       </w:r>
-      <w:fldSimple w:instr=" SEQ 그림_4- \* ARABIC ">
-        <w:r>
-          <w:rPr>
-            <w:noProof/>
-          </w:rPr>
-          <w:t>6</w:t>
-        </w:r>
-      </w:fldSimple>
+      <w:r>
+        <w:fldChar w:fldCharType="begin"/>
+      </w:r>
+      <w:r>
+        <w:instrText xml:space="preserve"> SEQ 그림_4- \* ARABIC </w:instrText>
+      </w:r>
+      <w:r>
+        <w:fldChar w:fldCharType="separate"/>
+      </w:r>
+      <w:r>
+        <w:rPr>
+          <w:noProof/>
+        </w:rPr>
+        <w:t>6</w:t>
+      </w:r>
+      <w:r>
+        <w:rPr>
+          <w:noProof/>
+        </w:rPr>
+        <w:fldChar w:fldCharType="end"/>
+      </w:r>
       <w:r>
         <w:t xml:space="preserve"> </w:t>
       </w:r>
@@ -6350,19 +6095,11 @@
       </w:r>
     </w:p>
     <w:p>
-      <w:proofErr w:type="spellStart"/>
-      <w:r>
-        <w:rPr>
-          <w:rFonts w:hint="eastAsia"/>
-        </w:rPr>
-        <w:t>파이썬은</w:t>
-      </w:r>
-      <w:proofErr w:type="spellEnd"/>
-      <w:r>
-        <w:rPr>
-          <w:rFonts w:hint="eastAsia"/>
-        </w:rPr>
-        <w:t xml:space="preserve"> 복소수를 지원한다.</w:t>
+      <w:r>
+        <w:rPr>
+          <w:rFonts w:hint="eastAsia"/>
+        </w:rPr>
+        <w:t>파이썬은 복소수를 지원한다.</w:t>
       </w:r>
       <w:r>
         <w:t xml:space="preserve"> </w:t>
@@ -6433,14 +6170,27 @@
       <w:r>
         <w:t xml:space="preserve">그림 4- </w:t>
       </w:r>
-      <w:fldSimple w:instr=" SEQ 그림_4- \* ARABIC ">
-        <w:r>
-          <w:rPr>
-            <w:noProof/>
-          </w:rPr>
-          <w:t>7</w:t>
-        </w:r>
-      </w:fldSimple>
+      <w:r>
+        <w:fldChar w:fldCharType="begin"/>
+      </w:r>
+      <w:r>
+        <w:instrText xml:space="preserve"> SEQ 그림_4- \* ARABIC </w:instrText>
+      </w:r>
+      <w:r>
+        <w:fldChar w:fldCharType="separate"/>
+      </w:r>
+      <w:r>
+        <w:rPr>
+          <w:noProof/>
+        </w:rPr>
+        <w:t>7</w:t>
+      </w:r>
+      <w:r>
+        <w:rPr>
+          <w:noProof/>
+        </w:rPr>
+        <w:fldChar w:fldCharType="end"/>
+      </w:r>
       <w:r>
         <w:t xml:space="preserve"> </w:t>
       </w:r>
@@ -6488,7 +6238,6 @@
       <w:r>
         <w:t xml:space="preserve"> </w:t>
       </w:r>
-      <w:proofErr w:type="spellStart"/>
       <w:r>
         <w:rPr>
           <w:rFonts w:hint="eastAsia"/>
@@ -6496,121 +6245,53 @@
         <w:t>a</w:t>
       </w:r>
       <w:r>
-        <w:t>.conjugate</w:t>
-      </w:r>
-      <w:proofErr w:type="spellEnd"/>
-      <w:r>
-        <w:t>()</w:t>
-      </w:r>
-      <w:r>
-        <w:rPr>
-          <w:rFonts w:hint="eastAsia"/>
-        </w:rPr>
-        <w:t xml:space="preserve">도 역시 켤레복소수를 </w:t>
-      </w:r>
-      <w:proofErr w:type="spellStart"/>
-      <w:r>
-        <w:rPr>
-          <w:rFonts w:hint="eastAsia"/>
-        </w:rPr>
-        <w:t>리턴한다</w:t>
-      </w:r>
-      <w:proofErr w:type="spellEnd"/>
-      <w:r>
-        <w:rPr>
-          <w:rFonts w:hint="eastAsia"/>
-        </w:rPr>
-        <w:t>.</w:t>
+        <w:t>.conjugate()</w:t>
+      </w:r>
+      <w:r>
+        <w:rPr>
+          <w:rFonts w:hint="eastAsia"/>
+        </w:rPr>
+        <w:t>도 역시 켤레복소수를 리턴한다.</w:t>
+      </w:r>
+      <w:r>
+        <w:t xml:space="preserve"> a.real</w:t>
+      </w:r>
+      <w:r>
+        <w:rPr>
+          <w:rFonts w:hint="eastAsia"/>
+        </w:rPr>
+        <w:t xml:space="preserve">은 복소수의 실수 부분을 </w:t>
+      </w:r>
+      <w:r>
+        <w:rPr>
+          <w:rFonts w:hint="eastAsia"/>
+        </w:rPr>
+        <w:t>리턴한다.</w:t>
       </w:r>
       <w:r>
         <w:t xml:space="preserve"> </w:t>
       </w:r>
-      <w:proofErr w:type="spellStart"/>
-      <w:r>
-        <w:t>a.real</w:t>
-      </w:r>
-      <w:proofErr w:type="spellEnd"/>
-      <w:r>
-        <w:rPr>
-          <w:rFonts w:hint="eastAsia"/>
-        </w:rPr>
-        <w:t xml:space="preserve">은 복소수의 실수 부분을 </w:t>
-      </w:r>
-      <w:proofErr w:type="spellStart"/>
-      <w:r>
-        <w:rPr>
-          <w:rFonts w:hint="eastAsia"/>
-        </w:rPr>
-        <w:t>리턴한다</w:t>
-      </w:r>
-      <w:proofErr w:type="spellEnd"/>
-      <w:r>
-        <w:rPr>
-          <w:rFonts w:hint="eastAsia"/>
-        </w:rPr>
-        <w:t>.</w:t>
+      <w:r>
+        <w:rPr>
+          <w:rFonts w:hint="eastAsia"/>
+        </w:rPr>
+        <w:t>a.imag은 복소수의 허수부분을 리턴한다.</w:t>
+      </w:r>
+    </w:p>
+    <w:p>
+      <w:pPr>
+        <w:pStyle w:val="2"/>
+      </w:pPr>
+      <w:bookmarkStart w:id="10" w:name="_Toc516121660"/>
+      <w:r>
+        <w:rPr>
+          <w:rFonts w:hint="eastAsia"/>
+        </w:rPr>
+        <w:t>문자열</w:t>
       </w:r>
       <w:r>
         <w:t xml:space="preserve"> </w:t>
       </w:r>
-      <w:proofErr w:type="spellStart"/>
-      <w:r>
-        <w:rPr>
-          <w:rFonts w:hint="eastAsia"/>
-        </w:rPr>
-        <w:t>a.imag</w:t>
-      </w:r>
-      <w:proofErr w:type="spellEnd"/>
-      <w:r>
-        <w:rPr>
-          <w:rFonts w:hint="eastAsia"/>
-        </w:rPr>
-        <w:t xml:space="preserve">은 복소수의 </w:t>
-      </w:r>
-      <w:proofErr w:type="spellStart"/>
-      <w:r>
-        <w:rPr>
-          <w:rFonts w:hint="eastAsia"/>
-        </w:rPr>
-        <w:t>허수부분을</w:t>
-      </w:r>
-      <w:proofErr w:type="spellEnd"/>
-      <w:r>
-        <w:rPr>
-          <w:rFonts w:hint="eastAsia"/>
-        </w:rPr>
-        <w:t xml:space="preserve"> </w:t>
-      </w:r>
-      <w:proofErr w:type="spellStart"/>
-      <w:r>
-        <w:rPr>
-          <w:rFonts w:hint="eastAsia"/>
-        </w:rPr>
-        <w:t>리턴한다</w:t>
-      </w:r>
-      <w:proofErr w:type="spellEnd"/>
-      <w:r>
-        <w:rPr>
-          <w:rFonts w:hint="eastAsia"/>
-        </w:rPr>
-        <w:t>.</w:t>
-      </w:r>
-    </w:p>
-    <w:p>
-      <w:pPr>
-        <w:pStyle w:val="2"/>
-      </w:pPr>
-      <w:bookmarkStart w:id="10" w:name="_Toc516121660"/>
-      <w:r>
-        <w:rPr>
-          <w:rFonts w:hint="eastAsia"/>
-        </w:rPr>
-        <w:t>문자열</w:t>
-      </w:r>
-      <w:r>
-        <w:t xml:space="preserve"> </w:t>
-      </w:r>
-      <w:proofErr w:type="spellStart"/>
       <w:r>
         <w:rPr>
           <w:rFonts w:hint="eastAsia"/>
@@ -6618,7 +6299,6 @@
         <w:t>자료형</w:t>
       </w:r>
       <w:bookmarkEnd w:id="10"/>
-      <w:proofErr w:type="spellEnd"/>
     </w:p>
     <w:p>
       <w:r>
@@ -6696,14 +6376,27 @@
       <w:r>
         <w:t xml:space="preserve">그림 4- </w:t>
       </w:r>
-      <w:fldSimple w:instr=" SEQ 그림_4- \* ARABIC ">
-        <w:r>
-          <w:rPr>
-            <w:noProof/>
-          </w:rPr>
-          <w:t>8</w:t>
-        </w:r>
-      </w:fldSimple>
+      <w:r>
+        <w:fldChar w:fldCharType="begin"/>
+      </w:r>
+      <w:r>
+        <w:instrText xml:space="preserve"> SEQ 그림_4- \* ARABIC </w:instrText>
+      </w:r>
+      <w:r>
+        <w:fldChar w:fldCharType="separate"/>
+      </w:r>
+      <w:r>
+        <w:rPr>
+          <w:noProof/>
+        </w:rPr>
+        <w:t>8</w:t>
+      </w:r>
+      <w:r>
+        <w:rPr>
+          <w:noProof/>
+        </w:rPr>
+        <w:fldChar w:fldCharType="end"/>
+      </w:r>
       <w:r>
         <w:rPr>
           <w:rFonts w:hint="eastAsia"/>
@@ -6803,14 +6496,27 @@
       <w:r>
         <w:t xml:space="preserve">그림 4- </w:t>
       </w:r>
-      <w:fldSimple w:instr=" SEQ 그림_4- \* ARABIC ">
-        <w:r>
-          <w:rPr>
-            <w:noProof/>
-          </w:rPr>
-          <w:t>9</w:t>
-        </w:r>
-      </w:fldSimple>
+      <w:r>
+        <w:fldChar w:fldCharType="begin"/>
+      </w:r>
+      <w:r>
+        <w:instrText xml:space="preserve"> SEQ 그림_4- \* ARABIC </w:instrText>
+      </w:r>
+      <w:r>
+        <w:fldChar w:fldCharType="separate"/>
+      </w:r>
+      <w:r>
+        <w:rPr>
+          <w:noProof/>
+        </w:rPr>
+        <w:t>9</w:t>
+      </w:r>
+      <w:r>
+        <w:rPr>
+          <w:noProof/>
+        </w:rPr>
+        <w:fldChar w:fldCharType="end"/>
+      </w:r>
       <w:r>
         <w:t xml:space="preserve"> </w:t>
       </w:r>
@@ -6821,15 +6527,7 @@
         <w:t>쌍따옴표</w:t>
       </w:r>
       <w:r>
-        <w:t>(</w:t>
-      </w:r>
-      <w:proofErr w:type="gramStart"/>
-      <w:r>
-        <w:t>“ ”</w:t>
-      </w:r>
-      <w:proofErr w:type="gramEnd"/>
-      <w:r>
-        <w:t>)</w:t>
+        <w:t>(“ ”)</w:t>
       </w:r>
       <w:r>
         <w:rPr>
@@ -6904,9 +6602,6 @@
           <w:p>
             <w:pPr>
               <w:jc w:val="center"/>
-              <w:rPr>
-                <w:rFonts w:hint="eastAsia"/>
-              </w:rPr>
             </w:pPr>
             <w:r>
               <w:rPr>
@@ -6924,9 +6619,6 @@
             <w:pPr>
               <w:jc w:val="center"/>
               <w:cnfStyle w:val="100000000000" w:firstRow="1" w:lastRow="0" w:firstColumn="0" w:lastColumn="0" w:oddVBand="0" w:evenVBand="0" w:oddHBand="0" w:evenHBand="0" w:firstRowFirstColumn="0" w:firstRowLastColumn="0" w:lastRowFirstColumn="0" w:lastRowLastColumn="0"/>
-              <w:rPr>
-                <w:rFonts w:hint="eastAsia"/>
-              </w:rPr>
             </w:pPr>
             <w:r>
               <w:rPr>
@@ -6949,7 +6641,6 @@
           <w:p>
             <w:pPr>
               <w:rPr>
-                <w:rFonts w:hint="eastAsia"/>
                 <w:b w:val="0"/>
               </w:rPr>
             </w:pPr>
@@ -6975,37 +6666,12 @@
           <w:p>
             <w:pPr>
               <w:cnfStyle w:val="000000100000" w:firstRow="0" w:lastRow="0" w:firstColumn="0" w:lastColumn="0" w:oddVBand="0" w:evenVBand="0" w:oddHBand="1" w:evenHBand="0" w:firstRowFirstColumn="0" w:firstRowLastColumn="0" w:lastRowFirstColumn="0" w:lastRowLastColumn="0"/>
+            </w:pPr>
+            <w:r>
               <w:rPr>
                 <w:rFonts w:hint="eastAsia"/>
               </w:rPr>
-            </w:pPr>
-            <w:proofErr w:type="spellStart"/>
-            <w:r>
-              <w:rPr>
-                <w:rFonts w:hint="eastAsia"/>
-              </w:rPr>
-              <w:t>개행</w:t>
-            </w:r>
-            <w:proofErr w:type="spellEnd"/>
-            <w:r>
-              <w:rPr>
-                <w:rFonts w:hint="eastAsia"/>
-              </w:rPr>
-              <w:t>(</w:t>
-            </w:r>
-            <w:proofErr w:type="spellStart"/>
-            <w:r>
-              <w:rPr>
-                <w:rFonts w:hint="eastAsia"/>
-              </w:rPr>
-              <w:t>줄바꿈</w:t>
-            </w:r>
-            <w:proofErr w:type="spellEnd"/>
-            <w:r>
-              <w:rPr>
-                <w:rFonts w:hint="eastAsia"/>
-              </w:rPr>
-              <w:t>)</w:t>
+              <w:t>개행(줄바꿈)</w:t>
             </w:r>
           </w:p>
         </w:tc>
@@ -7019,7 +6685,6 @@
           <w:p>
             <w:pPr>
               <w:rPr>
-                <w:rFonts w:hint="eastAsia"/>
                 <w:b w:val="0"/>
               </w:rPr>
             </w:pPr>
@@ -7045,9 +6710,6 @@
           <w:p>
             <w:pPr>
               <w:cnfStyle w:val="000000000000" w:firstRow="0" w:lastRow="0" w:firstColumn="0" w:lastColumn="0" w:oddVBand="0" w:evenVBand="0" w:oddHBand="0" w:evenHBand="0" w:firstRowFirstColumn="0" w:firstRowLastColumn="0" w:lastRowFirstColumn="0" w:lastRowLastColumn="0"/>
-              <w:rPr>
-                <w:rFonts w:hint="eastAsia"/>
-              </w:rPr>
             </w:pPr>
             <w:r>
               <w:rPr>
@@ -7070,7 +6732,6 @@
           <w:p>
             <w:pPr>
               <w:rPr>
-                <w:rFonts w:hint="eastAsia"/>
                 <w:b w:val="0"/>
               </w:rPr>
             </w:pPr>
@@ -7096,9 +6757,6 @@
           <w:p>
             <w:pPr>
               <w:cnfStyle w:val="000000100000" w:firstRow="0" w:lastRow="0" w:firstColumn="0" w:lastColumn="0" w:oddVBand="0" w:evenVBand="0" w:oddHBand="1" w:evenHBand="0" w:firstRowFirstColumn="0" w:firstRowLastColumn="0" w:lastRowFirstColumn="0" w:lastRowLastColumn="0"/>
-              <w:rPr>
-                <w:rFonts w:hint="eastAsia"/>
-              </w:rPr>
             </w:pPr>
             <w:r>
               <w:rPr>
@@ -7121,7 +6779,6 @@
           <w:p>
             <w:pPr>
               <w:rPr>
-                <w:rFonts w:hint="eastAsia"/>
                 <w:b w:val="0"/>
               </w:rPr>
             </w:pPr>
@@ -7147,9 +6804,6 @@
           <w:p>
             <w:pPr>
               <w:cnfStyle w:val="000000000000" w:firstRow="0" w:lastRow="0" w:firstColumn="0" w:lastColumn="0" w:oddVBand="0" w:evenVBand="0" w:oddHBand="0" w:evenHBand="0" w:firstRowFirstColumn="0" w:firstRowLastColumn="0" w:lastRowFirstColumn="0" w:lastRowLastColumn="0"/>
-              <w:rPr>
-                <w:rFonts w:hint="eastAsia"/>
-              </w:rPr>
             </w:pPr>
             <w:r>
               <w:rPr>
@@ -7172,7 +6826,6 @@
           <w:p>
             <w:pPr>
               <w:rPr>
-                <w:rFonts w:hint="eastAsia"/>
                 <w:b w:val="0"/>
               </w:rPr>
             </w:pPr>
@@ -7198,9 +6851,6 @@
           <w:p>
             <w:pPr>
               <w:cnfStyle w:val="000000100000" w:firstRow="0" w:lastRow="0" w:firstColumn="0" w:lastColumn="0" w:oddVBand="0" w:evenVBand="0" w:oddHBand="1" w:evenHBand="0" w:firstRowFirstColumn="0" w:firstRowLastColumn="0" w:lastRowFirstColumn="0" w:lastRowLastColumn="0"/>
-              <w:rPr>
-                <w:rFonts w:hint="eastAsia"/>
-              </w:rPr>
             </w:pPr>
             <w:r>
               <w:rPr>
@@ -7220,7 +6870,6 @@
           <w:p>
             <w:pPr>
               <w:rPr>
-                <w:rFonts w:hint="eastAsia"/>
                 <w:b w:val="0"/>
               </w:rPr>
             </w:pPr>
@@ -7246,23 +6895,12 @@
           <w:p>
             <w:pPr>
               <w:cnfStyle w:val="000000000000" w:firstRow="0" w:lastRow="0" w:firstColumn="0" w:lastColumn="0" w:oddVBand="0" w:evenVBand="0" w:oddHBand="0" w:evenHBand="0" w:firstRowFirstColumn="0" w:firstRowLastColumn="0" w:lastRowFirstColumn="0" w:lastRowLastColumn="0"/>
+            </w:pPr>
+            <w:r>
               <w:rPr>
                 <w:rFonts w:hint="eastAsia"/>
               </w:rPr>
-            </w:pPr>
-            <w:proofErr w:type="spellStart"/>
-            <w:r>
-              <w:rPr>
-                <w:rFonts w:hint="eastAsia"/>
-              </w:rPr>
-              <w:t>캐리지</w:t>
-            </w:r>
-            <w:proofErr w:type="spellEnd"/>
-            <w:r>
-              <w:rPr>
-                <w:rFonts w:hint="eastAsia"/>
-              </w:rPr>
-              <w:t xml:space="preserve"> 리턴</w:t>
+              <w:t>캐리지 리턴</w:t>
             </w:r>
           </w:p>
         </w:tc>
@@ -7279,7 +6917,6 @@
           <w:p>
             <w:pPr>
               <w:rPr>
-                <w:rFonts w:hint="eastAsia"/>
                 <w:b w:val="0"/>
               </w:rPr>
             </w:pPr>
@@ -7305,24 +6942,13 @@
           <w:p>
             <w:pPr>
               <w:cnfStyle w:val="000000100000" w:firstRow="0" w:lastRow="0" w:firstColumn="0" w:lastColumn="0" w:oddVBand="0" w:evenVBand="0" w:oddHBand="1" w:evenHBand="0" w:firstRowFirstColumn="0" w:firstRowLastColumn="0" w:lastRowFirstColumn="0" w:lastRowLastColumn="0"/>
+            </w:pPr>
+            <w:r>
               <w:rPr>
                 <w:rFonts w:hint="eastAsia"/>
               </w:rPr>
-            </w:pPr>
-            <w:r>
-              <w:rPr>
-                <w:rFonts w:hint="eastAsia"/>
-              </w:rPr>
-              <w:t xml:space="preserve">폼 </w:t>
-            </w:r>
-            <w:proofErr w:type="spellStart"/>
-            <w:r>
-              <w:rPr>
-                <w:rFonts w:hint="eastAsia"/>
-              </w:rPr>
-              <w:t>피드</w:t>
-            </w:r>
-            <w:proofErr w:type="spellEnd"/>
+              <w:t>폼 피드</w:t>
+            </w:r>
           </w:p>
         </w:tc>
       </w:tr>
@@ -7335,7 +6961,6 @@
           <w:p>
             <w:pPr>
               <w:rPr>
-                <w:rFonts w:hint="eastAsia"/>
                 <w:b w:val="0"/>
               </w:rPr>
             </w:pPr>
@@ -7361,9 +6986,6 @@
           <w:p>
             <w:pPr>
               <w:cnfStyle w:val="000000000000" w:firstRow="0" w:lastRow="0" w:firstColumn="0" w:lastColumn="0" w:oddVBand="0" w:evenVBand="0" w:oddHBand="0" w:evenHBand="0" w:firstRowFirstColumn="0" w:firstRowLastColumn="0" w:lastRowFirstColumn="0" w:lastRowLastColumn="0"/>
-              <w:rPr>
-                <w:rFonts w:hint="eastAsia"/>
-              </w:rPr>
             </w:pPr>
             <w:r>
               <w:rPr>
@@ -7386,7 +7008,6 @@
           <w:p>
             <w:pPr>
               <w:rPr>
-                <w:rFonts w:hint="eastAsia"/>
                 <w:b w:val="0"/>
               </w:rPr>
             </w:pPr>
@@ -7412,9 +7033,6 @@
           <w:p>
             <w:pPr>
               <w:cnfStyle w:val="000000100000" w:firstRow="0" w:lastRow="0" w:firstColumn="0" w:lastColumn="0" w:oddVBand="0" w:evenVBand="0" w:oddHBand="1" w:evenHBand="0" w:firstRowFirstColumn="0" w:firstRowLastColumn="0" w:lastRowFirstColumn="0" w:lastRowLastColumn="0"/>
-              <w:rPr>
-                <w:rFonts w:hint="eastAsia"/>
-              </w:rPr>
             </w:pPr>
             <w:r>
               <w:rPr>
@@ -7434,7 +7052,6 @@
           <w:p>
             <w:pPr>
               <w:rPr>
-                <w:rFonts w:hint="eastAsia"/>
                 <w:b w:val="0"/>
               </w:rPr>
             </w:pPr>
@@ -7461,18 +7078,13 @@
             <w:pPr>
               <w:keepNext/>
               <w:cnfStyle w:val="000000000000" w:firstRow="0" w:lastRow="0" w:firstColumn="0" w:lastColumn="0" w:oddVBand="0" w:evenVBand="0" w:oddHBand="0" w:evenHBand="0" w:firstRowFirstColumn="0" w:firstRowLastColumn="0" w:lastRowFirstColumn="0" w:lastRowLastColumn="0"/>
+            </w:pPr>
+            <w:r>
               <w:rPr>
                 <w:rFonts w:hint="eastAsia"/>
               </w:rPr>
-            </w:pPr>
-            <w:proofErr w:type="spellStart"/>
-            <w:r>
-              <w:rPr>
-                <w:rFonts w:hint="eastAsia"/>
-              </w:rPr>
               <w:t>널문자</w:t>
             </w:r>
-            <w:proofErr w:type="spellEnd"/>
           </w:p>
         </w:tc>
       </w:tr>
@@ -7481,21 +7093,31 @@
       <w:pPr>
         <w:pStyle w:val="a4"/>
         <w:jc w:val="center"/>
-        <w:rPr>
-          <w:rFonts w:hint="eastAsia"/>
-        </w:rPr>
       </w:pPr>
       <w:r>
         <w:t xml:space="preserve">표 4- </w:t>
       </w:r>
-      <w:fldSimple w:instr=" SEQ 표_4- \* ARABIC ">
-        <w:r>
-          <w:rPr>
-            <w:noProof/>
-          </w:rPr>
-          <w:t>4</w:t>
-        </w:r>
-      </w:fldSimple>
+      <w:r>
+        <w:fldChar w:fldCharType="begin"/>
+      </w:r>
+      <w:r>
+        <w:instrText xml:space="preserve"> SEQ 표_4- \* ARABIC </w:instrText>
+      </w:r>
+      <w:r>
+        <w:fldChar w:fldCharType="separate"/>
+      </w:r>
+      <w:r>
+        <w:rPr>
+          <w:noProof/>
+        </w:rPr>
+        <w:t>4</w:t>
+      </w:r>
+      <w:r>
+        <w:rPr>
+          <w:noProof/>
+        </w:rPr>
+        <w:fldChar w:fldCharType="end"/>
+      </w:r>
       <w:r>
         <w:t xml:space="preserve"> </w:t>
       </w:r>
@@ -7565,14 +7187,27 @@
       <w:r>
         <w:t xml:space="preserve">그림 4- </w:t>
       </w:r>
-      <w:fldSimple w:instr=" SEQ 그림_4- \* ARABIC ">
-        <w:r>
-          <w:rPr>
-            <w:noProof/>
-          </w:rPr>
-          <w:t>10</w:t>
-        </w:r>
-      </w:fldSimple>
+      <w:r>
+        <w:fldChar w:fldCharType="begin"/>
+      </w:r>
+      <w:r>
+        <w:instrText xml:space="preserve"> SEQ 그림_4- \* ARABIC </w:instrText>
+      </w:r>
+      <w:r>
+        <w:fldChar w:fldCharType="separate"/>
+      </w:r>
+      <w:r>
+        <w:rPr>
+          <w:noProof/>
+        </w:rPr>
+        <w:t>10</w:t>
+      </w:r>
+      <w:r>
+        <w:rPr>
+          <w:noProof/>
+        </w:rPr>
+        <w:fldChar w:fldCharType="end"/>
+      </w:r>
       <w:r>
         <w:t xml:space="preserve"> \</w:t>
       </w:r>
@@ -7595,19 +7230,11 @@
       </w:r>
     </w:p>
     <w:p>
-      <w:proofErr w:type="spellStart"/>
-      <w:r>
-        <w:rPr>
-          <w:rFonts w:hint="eastAsia"/>
-        </w:rPr>
-        <w:t>파이썬에서는</w:t>
-      </w:r>
-      <w:proofErr w:type="spellEnd"/>
-      <w:r>
-        <w:rPr>
-          <w:rFonts w:hint="eastAsia"/>
-        </w:rPr>
-        <w:t xml:space="preserve"> 문자열을</w:t>
+      <w:r>
+        <w:rPr>
+          <w:rFonts w:hint="eastAsia"/>
+        </w:rPr>
+        <w:t>파이썬에서는 문자열을</w:t>
       </w:r>
       <w:r>
         <w:t xml:space="preserve"> + </w:t>
@@ -7678,14 +7305,27 @@
       <w:r>
         <w:t xml:space="preserve">그림 4- </w:t>
       </w:r>
-      <w:fldSimple w:instr=" SEQ 그림_4- \* ARABIC ">
-        <w:r>
-          <w:rPr>
-            <w:noProof/>
-          </w:rPr>
-          <w:t>11</w:t>
-        </w:r>
-      </w:fldSimple>
+      <w:r>
+        <w:fldChar w:fldCharType="begin"/>
+      </w:r>
+      <w:r>
+        <w:instrText xml:space="preserve"> SEQ 그림_4- \* ARABIC </w:instrText>
+      </w:r>
+      <w:r>
+        <w:fldChar w:fldCharType="separate"/>
+      </w:r>
+      <w:r>
+        <w:rPr>
+          <w:noProof/>
+        </w:rPr>
+        <w:t>11</w:t>
+      </w:r>
+      <w:r>
+        <w:rPr>
+          <w:noProof/>
+        </w:rPr>
+        <w:fldChar w:fldCharType="end"/>
+      </w:r>
       <w:r>
         <w:t xml:space="preserve"> +</w:t>
       </w:r>
@@ -7773,14 +7413,27 @@
       <w:r>
         <w:t xml:space="preserve">그림 4- </w:t>
       </w:r>
-      <w:fldSimple w:instr=" SEQ 그림_4- \* ARABIC ">
-        <w:r>
-          <w:rPr>
-            <w:noProof/>
-          </w:rPr>
-          <w:t>12</w:t>
-        </w:r>
-      </w:fldSimple>
+      <w:r>
+        <w:fldChar w:fldCharType="begin"/>
+      </w:r>
+      <w:r>
+        <w:instrText xml:space="preserve"> SEQ 그림_4- \* ARABIC </w:instrText>
+      </w:r>
+      <w:r>
+        <w:fldChar w:fldCharType="separate"/>
+      </w:r>
+      <w:r>
+        <w:rPr>
+          <w:noProof/>
+        </w:rPr>
+        <w:t>12</w:t>
+      </w:r>
+      <w:r>
+        <w:rPr>
+          <w:noProof/>
+        </w:rPr>
+        <w:fldChar w:fldCharType="end"/>
+      </w:r>
       <w:r>
         <w:t xml:space="preserve"> </w:t>
       </w:r>
@@ -7891,14 +7544,27 @@
       <w:r>
         <w:t xml:space="preserve">그림 4- </w:t>
       </w:r>
-      <w:fldSimple w:instr=" SEQ 그림_4- \* ARABIC ">
-        <w:r>
-          <w:rPr>
-            <w:noProof/>
-          </w:rPr>
-          <w:t>13</w:t>
-        </w:r>
-      </w:fldSimple>
+      <w:r>
+        <w:fldChar w:fldCharType="begin"/>
+      </w:r>
+      <w:r>
+        <w:instrText xml:space="preserve"> SEQ 그림_4- \* ARABIC </w:instrText>
+      </w:r>
+      <w:r>
+        <w:fldChar w:fldCharType="separate"/>
+      </w:r>
+      <w:r>
+        <w:rPr>
+          <w:noProof/>
+        </w:rPr>
+        <w:t>13</w:t>
+      </w:r>
+      <w:r>
+        <w:rPr>
+          <w:noProof/>
+        </w:rPr>
+        <w:fldChar w:fldCharType="end"/>
+      </w:r>
       <w:r>
         <w:t xml:space="preserve"> </w:t>
       </w:r>
@@ -7985,14 +7651,27 @@
       <w:r>
         <w:t xml:space="preserve">그림 4- </w:t>
       </w:r>
-      <w:fldSimple w:instr=" SEQ 그림_4- \* ARABIC ">
-        <w:r>
-          <w:rPr>
-            <w:noProof/>
-          </w:rPr>
-          <w:t>14</w:t>
-        </w:r>
-      </w:fldSimple>
+      <w:r>
+        <w:fldChar w:fldCharType="begin"/>
+      </w:r>
+      <w:r>
+        <w:instrText xml:space="preserve"> SEQ 그림_4- \* ARABIC </w:instrText>
+      </w:r>
+      <w:r>
+        <w:fldChar w:fldCharType="separate"/>
+      </w:r>
+      <w:r>
+        <w:rPr>
+          <w:noProof/>
+        </w:rPr>
+        <w:t>14</w:t>
+      </w:r>
+      <w:r>
+        <w:rPr>
+          <w:noProof/>
+        </w:rPr>
+        <w:fldChar w:fldCharType="end"/>
+      </w:r>
       <w:r>
         <w:t xml:space="preserve"> [</w:t>
       </w:r>
@@ -8037,16 +7716,8 @@
         <w:rPr>
           <w:rFonts w:hint="eastAsia"/>
         </w:rPr>
-        <w:t xml:space="preserve">문자열 인덱싱과 </w:t>
-      </w:r>
-      <w:proofErr w:type="spellStart"/>
-      <w:r>
-        <w:rPr>
-          <w:rFonts w:hint="eastAsia"/>
-        </w:rPr>
-        <w:t>슬라이싱</w:t>
-      </w:r>
-      <w:proofErr w:type="spellEnd"/>
+        <w:t>문자열 인덱싱과 슬라이싱</w:t>
+      </w:r>
     </w:p>
     <w:p>
       <w:r>
@@ -8060,71 +7731,40 @@
         <w:rPr>
           <w:b/>
         </w:rPr>
-        <w:t>Indexing</w:t>
-      </w:r>
-      <w:proofErr w:type="gramStart"/>
+        <w:t xml:space="preserve">Indexing) </w:t>
+      </w:r>
       <w:r>
         <w:rPr>
           <w:b/>
         </w:rPr>
-        <w:t xml:space="preserve">) </w:t>
+        <w:t>:</w:t>
       </w:r>
       <w:r>
         <w:rPr>
           <w:b/>
         </w:rPr>
-        <w:t>:</w:t>
-      </w:r>
-      <w:proofErr w:type="gramEnd"/>
-      <w:r>
-        <w:rPr>
+        <w:t xml:space="preserve"> </w:t>
+      </w:r>
+      <w:r>
+        <w:rPr>
+          <w:rFonts w:hint="eastAsia"/>
+        </w:rPr>
+        <w:t>어떤 것을 가리킨다는 의미이다.</w:t>
+      </w:r>
+    </w:p>
+    <w:p>
+      <w:r>
+        <w:rPr>
+          <w:rFonts w:hint="eastAsia"/>
           <w:b/>
         </w:rPr>
-        <w:t xml:space="preserve"> </w:t>
-      </w:r>
-      <w:r>
-        <w:rPr>
-          <w:rFonts w:hint="eastAsia"/>
-        </w:rPr>
-        <w:t>어떤 것을 가리킨다는 의미이다.</w:t>
-      </w:r>
-    </w:p>
-    <w:p>
-      <w:proofErr w:type="spellStart"/>
-      <w:r>
-        <w:rPr>
-          <w:rFonts w:hint="eastAsia"/>
+        <w:t>슬라이싱(</w:t>
+      </w:r>
+      <w:r>
+        <w:rPr>
           <w:b/>
         </w:rPr>
-        <w:t>슬라이싱</w:t>
-      </w:r>
-      <w:proofErr w:type="spellEnd"/>
-      <w:r>
-        <w:rPr>
-          <w:rFonts w:hint="eastAsia"/>
-          <w:b/>
-        </w:rPr>
-        <w:t>(</w:t>
-      </w:r>
-      <w:r>
-        <w:rPr>
-          <w:b/>
-        </w:rPr>
-        <w:t>Slicing</w:t>
-      </w:r>
-      <w:proofErr w:type="gramStart"/>
-      <w:r>
-        <w:rPr>
-          <w:b/>
-        </w:rPr>
-        <w:t>) :</w:t>
-      </w:r>
-      <w:proofErr w:type="gramEnd"/>
-      <w:r>
-        <w:rPr>
-          <w:b/>
-        </w:rPr>
-        <w:t xml:space="preserve"> </w:t>
+        <w:t xml:space="preserve">Slicing) : </w:t>
       </w:r>
       <w:r>
         <w:rPr>
@@ -8200,14 +7840,27 @@
       <w:r>
         <w:t xml:space="preserve">그림 4- </w:t>
       </w:r>
-      <w:fldSimple w:instr=" SEQ 그림_4- \* ARABIC ">
-        <w:r>
-          <w:rPr>
-            <w:noProof/>
-          </w:rPr>
-          <w:t>15</w:t>
-        </w:r>
-      </w:fldSimple>
+      <w:r>
+        <w:fldChar w:fldCharType="begin"/>
+      </w:r>
+      <w:r>
+        <w:instrText xml:space="preserve"> SEQ 그림_4- \* ARABIC </w:instrText>
+      </w:r>
+      <w:r>
+        <w:fldChar w:fldCharType="separate"/>
+      </w:r>
+      <w:r>
+        <w:rPr>
+          <w:noProof/>
+        </w:rPr>
+        <w:t>15</w:t>
+      </w:r>
+      <w:r>
+        <w:rPr>
+          <w:noProof/>
+        </w:rPr>
+        <w:fldChar w:fldCharType="end"/>
+      </w:r>
       <w:r>
         <w:t xml:space="preserve"> </w:t>
       </w:r>
@@ -8260,21 +7913,7 @@
         <w:rPr>
           <w:rFonts w:hint="eastAsia"/>
         </w:rPr>
-        <w:t xml:space="preserve">을 </w:t>
-      </w:r>
-      <w:proofErr w:type="spellStart"/>
-      <w:r>
-        <w:rPr>
-          <w:rFonts w:hint="eastAsia"/>
-        </w:rPr>
-        <w:t>리턴한다</w:t>
-      </w:r>
-      <w:proofErr w:type="spellEnd"/>
-      <w:r>
-        <w:rPr>
-          <w:rFonts w:hint="eastAsia"/>
-        </w:rPr>
-        <w:t>.</w:t>
+        <w:t>을 리턴한다.</w:t>
       </w:r>
       <w:r>
         <w:t xml:space="preserve"> </w:t>
@@ -8292,38 +7931,16 @@
         <w:rPr>
           <w:rFonts w:hint="eastAsia"/>
         </w:rPr>
-        <w:t xml:space="preserve">은 맨 앞의 M을 </w:t>
-      </w:r>
-      <w:proofErr w:type="spellStart"/>
-      <w:r>
-        <w:rPr>
-          <w:rFonts w:hint="eastAsia"/>
-        </w:rPr>
-        <w:t>리턴한다</w:t>
-      </w:r>
-      <w:proofErr w:type="spellEnd"/>
-      <w:r>
-        <w:rPr>
-          <w:rFonts w:hint="eastAsia"/>
-        </w:rPr>
-        <w:t xml:space="preserve">. 만약 위치가 </w:t>
+        <w:t xml:space="preserve">은 맨 앞의 M을 리턴한다. 만약 위치가 </w:t>
       </w:r>
       <w:r>
         <w:t>a[-1]</w:t>
       </w:r>
-      <w:proofErr w:type="spellStart"/>
-      <w:r>
-        <w:rPr>
-          <w:rFonts w:hint="eastAsia"/>
-        </w:rPr>
-        <w:t>처럼</w:t>
-      </w:r>
-      <w:proofErr w:type="spellEnd"/>
-      <w:r>
-        <w:rPr>
-          <w:rFonts w:hint="eastAsia"/>
-        </w:rPr>
-        <w:t xml:space="preserve"> 음수일 경우에는 뒤에서부터</w:t>
+      <w:r>
+        <w:rPr>
+          <w:rFonts w:hint="eastAsia"/>
+        </w:rPr>
+        <w:t>처럼 음수일 경우에는 뒤에서부터</w:t>
       </w:r>
       <w:r>
         <w:t xml:space="preserve"> </w:t>
@@ -8332,21 +7949,7 @@
         <w:rPr>
           <w:rFonts w:hint="eastAsia"/>
         </w:rPr>
-        <w:t xml:space="preserve">차례대로 </w:t>
-      </w:r>
-      <w:proofErr w:type="spellStart"/>
-      <w:r>
-        <w:rPr>
-          <w:rFonts w:hint="eastAsia"/>
-        </w:rPr>
-        <w:t>리턴한다는</w:t>
-      </w:r>
-      <w:proofErr w:type="spellEnd"/>
-      <w:r>
-        <w:rPr>
-          <w:rFonts w:hint="eastAsia"/>
-        </w:rPr>
-        <w:t xml:space="preserve"> 의미이다.</w:t>
+        <w:t>차례대로 리턴한다는 의미이다.</w:t>
       </w:r>
       <w:r>
         <w:t xml:space="preserve"> a[-1]</w:t>
@@ -8364,14 +7967,7 @@
         <w:rPr>
           <w:rFonts w:hint="eastAsia"/>
         </w:rPr>
-        <w:t xml:space="preserve">뒤에서 </w:t>
-      </w:r>
-      <w:proofErr w:type="gramStart"/>
-      <w:r>
-        <w:rPr>
-          <w:rFonts w:hint="eastAsia"/>
-        </w:rPr>
-        <w:t xml:space="preserve">첫번째인 </w:t>
+        <w:t xml:space="preserve">뒤에서 첫번째인 </w:t>
       </w:r>
       <w:r>
         <w:t>!</w:t>
@@ -8380,40 +7976,19 @@
         <w:rPr>
           <w:rFonts w:hint="eastAsia"/>
         </w:rPr>
-        <w:t>가</w:t>
-      </w:r>
-      <w:proofErr w:type="gramEnd"/>
-      <w:r>
-        <w:rPr>
-          <w:rFonts w:hint="eastAsia"/>
-        </w:rPr>
+        <w:t>가 리턴된다.</w:t>
+      </w:r>
+    </w:p>
+    <w:p>
+      <w:r>
+        <w:rPr>
+          <w:rFonts w:hint="eastAsia"/>
+        </w:rPr>
+        <w:t>위에서는 문자열의 요소 중 하나만을 뽑아내었다.</w:t>
+      </w:r>
+      <w:r>
         <w:t xml:space="preserve"> </w:t>
       </w:r>
-      <w:proofErr w:type="spellStart"/>
-      <w:r>
-        <w:rPr>
-          <w:rFonts w:hint="eastAsia"/>
-        </w:rPr>
-        <w:t>리턴된다</w:t>
-      </w:r>
-      <w:proofErr w:type="spellEnd"/>
-      <w:r>
-        <w:rPr>
-          <w:rFonts w:hint="eastAsia"/>
-        </w:rPr>
-        <w:t>.</w:t>
-      </w:r>
-    </w:p>
-    <w:p>
-      <w:r>
-        <w:rPr>
-          <w:rFonts w:hint="eastAsia"/>
-        </w:rPr>
-        <w:t>위에서는 문자열의 요소 중 하나만을 뽑아내었다.</w:t>
-      </w:r>
-      <w:r>
-        <w:t xml:space="preserve"> </w:t>
-      </w:r>
       <w:r>
         <w:rPr>
           <w:rFonts w:hint="eastAsia"/>
@@ -8430,35 +8005,13 @@
         <w:t xml:space="preserve">이나 </w:t>
       </w:r>
       <w:r>
-        <w:t>‘</w:t>
-      </w:r>
-      <w:proofErr w:type="spellStart"/>
-      <w:r>
-        <w:t>Soohyun</w:t>
-      </w:r>
-      <w:proofErr w:type="spellEnd"/>
-      <w:r>
-        <w:t>’</w:t>
-      </w:r>
-      <w:r>
-        <w:rPr>
-          <w:rFonts w:hint="eastAsia"/>
-        </w:rPr>
-        <w:t xml:space="preserve">과 같이 단어를 뽑아내는 방법이 바로 </w:t>
-      </w:r>
-      <w:proofErr w:type="spellStart"/>
-      <w:r>
-        <w:rPr>
-          <w:rFonts w:hint="eastAsia"/>
-        </w:rPr>
-        <w:t>슬라이싱이다</w:t>
-      </w:r>
-      <w:proofErr w:type="spellEnd"/>
-      <w:r>
-        <w:rPr>
-          <w:rFonts w:hint="eastAsia"/>
-        </w:rPr>
-        <w:t>.</w:t>
+        <w:t>‘Soohyun’</w:t>
+      </w:r>
+      <w:r>
+        <w:rPr>
+          <w:rFonts w:hint="eastAsia"/>
+        </w:rPr>
+        <w:t>과 같이 단어를 뽑아내는 방법이 바로 슬라이싱이다.</w:t>
       </w:r>
     </w:p>
     <w:p>
@@ -8469,21 +8022,7 @@
         <w:rPr>
           <w:rFonts w:hint="eastAsia"/>
         </w:rPr>
-        <w:t xml:space="preserve">을 인덱싱과 </w:t>
-      </w:r>
-      <w:proofErr w:type="spellStart"/>
-      <w:r>
-        <w:rPr>
-          <w:rFonts w:hint="eastAsia"/>
-        </w:rPr>
-        <w:t>슬라이싱으로</w:t>
-      </w:r>
-      <w:proofErr w:type="spellEnd"/>
-      <w:r>
-        <w:rPr>
-          <w:rFonts w:hint="eastAsia"/>
-        </w:rPr>
-        <w:t xml:space="preserve"> 추출해보자.</w:t>
+        <w:t>을 인덱싱과 슬라이싱으로 추출해보자.</w:t>
       </w:r>
     </w:p>
     <w:p>
@@ -8545,14 +8084,27 @@
       <w:r>
         <w:t xml:space="preserve">그림 4- </w:t>
       </w:r>
-      <w:fldSimple w:instr=" SEQ 그림_4- \* ARABIC ">
-        <w:r>
-          <w:rPr>
-            <w:noProof/>
-          </w:rPr>
-          <w:t>16</w:t>
-        </w:r>
-      </w:fldSimple>
+      <w:r>
+        <w:fldChar w:fldCharType="begin"/>
+      </w:r>
+      <w:r>
+        <w:instrText xml:space="preserve"> SEQ 그림_4- \* ARABIC </w:instrText>
+      </w:r>
+      <w:r>
+        <w:fldChar w:fldCharType="separate"/>
+      </w:r>
+      <w:r>
+        <w:rPr>
+          <w:noProof/>
+        </w:rPr>
+        <w:t>16</w:t>
+      </w:r>
+      <w:r>
+        <w:rPr>
+          <w:noProof/>
+        </w:rPr>
+        <w:fldChar w:fldCharType="end"/>
+      </w:r>
       <w:r>
         <w:t xml:space="preserve"> </w:t>
       </w:r>
@@ -8560,21 +8112,7 @@
         <w:rPr>
           <w:rFonts w:hint="eastAsia"/>
         </w:rPr>
-        <w:t xml:space="preserve">인덱싱과 </w:t>
-      </w:r>
-      <w:proofErr w:type="spellStart"/>
-      <w:r>
-        <w:rPr>
-          <w:rFonts w:hint="eastAsia"/>
-        </w:rPr>
-        <w:t>슬라이싱의</w:t>
-      </w:r>
-      <w:proofErr w:type="spellEnd"/>
-      <w:r>
-        <w:rPr>
-          <w:rFonts w:hint="eastAsia"/>
-        </w:rPr>
-        <w:t xml:space="preserve"> 예</w:t>
+        <w:t>인덱싱과 슬라이싱의 예</w:t>
       </w:r>
     </w:p>
     <w:p>
@@ -8609,21 +8147,7 @@
         <w:rPr>
           <w:rFonts w:hint="eastAsia"/>
         </w:rPr>
-        <w:t xml:space="preserve">그렇다면 </w:t>
-      </w:r>
-      <w:proofErr w:type="spellStart"/>
-      <w:r>
-        <w:rPr>
-          <w:rFonts w:hint="eastAsia"/>
-        </w:rPr>
-        <w:t>슬라이싱은</w:t>
-      </w:r>
-      <w:proofErr w:type="spellEnd"/>
-      <w:r>
-        <w:rPr>
-          <w:rFonts w:hint="eastAsia"/>
-        </w:rPr>
-        <w:t xml:space="preserve"> 왜 a</w:t>
+        <w:t>그렇다면 슬라이싱은 왜 a</w:t>
       </w:r>
       <w:r>
         <w:t>[3:7]</w:t>
@@ -8632,115 +8156,64 @@
         <w:rPr>
           <w:rFonts w:hint="eastAsia"/>
         </w:rPr>
-        <w:t xml:space="preserve">로 선언했을까? </w:t>
-      </w:r>
-      <w:proofErr w:type="spellStart"/>
-      <w:r>
-        <w:rPr>
-          <w:rFonts w:hint="eastAsia"/>
-        </w:rPr>
-        <w:t>슬라이싱은</w:t>
-      </w:r>
-      <w:proofErr w:type="spellEnd"/>
-      <w:r>
-        <w:rPr>
-          <w:rFonts w:hint="eastAsia"/>
-        </w:rPr>
+        <w:t xml:space="preserve">로 선언했을까? 슬라이싱은 </w:t>
+      </w:r>
+      <w:r>
+        <w:t>a[x:y]</w:t>
+      </w:r>
+      <w:r>
+        <w:rPr>
+          <w:rFonts w:hint="eastAsia"/>
+        </w:rPr>
+        <w:t xml:space="preserve">라고 한다면 </w:t>
+      </w:r>
+      <w:r>
+        <w:t>x&lt;=a&lt;y</w:t>
+      </w:r>
+      <w:r>
+        <w:rPr>
+          <w:rFonts w:hint="eastAsia"/>
+        </w:rPr>
+        <w:t>인 수식으로 슬라이싱을 한다.</w:t>
+      </w:r>
+      <w:r>
+        <w:t xml:space="preserve"> 3&lt;=a&lt;7</w:t>
+      </w:r>
+      <w:r>
+        <w:rPr>
+          <w:rFonts w:hint="eastAsia"/>
+        </w:rPr>
+        <w:t xml:space="preserve">을 만족하는 </w:t>
+      </w:r>
+      <w:r>
+        <w:t>a[]</w:t>
+      </w:r>
+      <w:r>
+        <w:rPr>
+          <w:rFonts w:hint="eastAsia"/>
+        </w:rPr>
+        <w:t xml:space="preserve">는 </w:t>
+      </w:r>
+      <w:r>
+        <w:t>a[3] ~ a[6]</w:t>
+      </w:r>
+      <w:r>
+        <w:rPr>
+          <w:rFonts w:hint="eastAsia"/>
+        </w:rPr>
+        <w:t>이다.</w:t>
+      </w:r>
+      <w:r>
         <w:t xml:space="preserve"> </w:t>
       </w:r>
-      <w:r>
-        <w:t>a[</w:t>
-      </w:r>
-      <w:proofErr w:type="spellStart"/>
-      <w:r>
-        <w:t>x</w:t>
-      </w:r>
-      <w:proofErr w:type="gramStart"/>
-      <w:r>
-        <w:t>:y</w:t>
-      </w:r>
-      <w:proofErr w:type="spellEnd"/>
-      <w:proofErr w:type="gramEnd"/>
-      <w:r>
-        <w:t>]</w:t>
-      </w:r>
-      <w:proofErr w:type="spellStart"/>
-      <w:r>
-        <w:rPr>
-          <w:rFonts w:hint="eastAsia"/>
-        </w:rPr>
-        <w:t>라고</w:t>
-      </w:r>
-      <w:proofErr w:type="spellEnd"/>
-      <w:r>
-        <w:rPr>
-          <w:rFonts w:hint="eastAsia"/>
-        </w:rPr>
-        <w:t xml:space="preserve"> 한다면 </w:t>
-      </w:r>
-      <w:r>
-        <w:t>x&lt;=a&lt;y</w:t>
-      </w:r>
-      <w:r>
-        <w:rPr>
-          <w:rFonts w:hint="eastAsia"/>
-        </w:rPr>
-        <w:t xml:space="preserve">인 수식으로 </w:t>
-      </w:r>
-      <w:proofErr w:type="spellStart"/>
-      <w:r>
-        <w:rPr>
-          <w:rFonts w:hint="eastAsia"/>
-        </w:rPr>
-        <w:t>슬라이싱을</w:t>
-      </w:r>
-      <w:proofErr w:type="spellEnd"/>
-      <w:r>
-        <w:rPr>
-          <w:rFonts w:hint="eastAsia"/>
-        </w:rPr>
-        <w:t xml:space="preserve"> 한다.</w:t>
-      </w:r>
-      <w:r>
-        <w:t xml:space="preserve"> 3&lt;=a&lt;7</w:t>
-      </w:r>
-      <w:r>
-        <w:rPr>
-          <w:rFonts w:hint="eastAsia"/>
-        </w:rPr>
-        <w:t xml:space="preserve">을 만족하는 </w:t>
-      </w:r>
-      <w:r>
-        <w:t>a[]</w:t>
-      </w:r>
-      <w:r>
-        <w:rPr>
-          <w:rFonts w:hint="eastAsia"/>
-        </w:rPr>
-        <w:t xml:space="preserve">는 </w:t>
-      </w:r>
-      <w:r>
-        <w:t>a[3] ~ a[6]</w:t>
-      </w:r>
-      <w:r>
-        <w:rPr>
-          <w:rFonts w:hint="eastAsia"/>
-        </w:rPr>
-        <w:t>이다.</w:t>
-      </w:r>
-      <w:r>
-        <w:t xml:space="preserve"> </w:t>
-      </w:r>
-    </w:p>
-    <w:p>
-      <w:proofErr w:type="spellStart"/>
+    </w:p>
+    <w:p>
       <w:r>
         <w:rPr>
           <w:rFonts w:hint="eastAsia"/>
         </w:rPr>
         <w:t>슬라이싱</w:t>
       </w:r>
-      <w:proofErr w:type="spellEnd"/>
       <w:r>
         <w:rPr>
           <w:rFonts w:hint="eastAsia"/>
@@ -8803,32 +8276,863 @@
       <w:pPr>
         <w:pStyle w:val="a4"/>
         <w:jc w:val="center"/>
-        <w:rPr>
-          <w:rFonts w:hint="eastAsia"/>
-        </w:rPr>
       </w:pPr>
       <w:r>
         <w:t xml:space="preserve">그림 4- </w:t>
       </w:r>
-      <w:fldSimple w:instr=" SEQ 그림_4- \* ARABIC ">
-        <w:r>
-          <w:rPr>
-            <w:noProof/>
-          </w:rPr>
-          <w:t>17</w:t>
-        </w:r>
-      </w:fldSimple>
+      <w:r>
+        <w:fldChar w:fldCharType="begin"/>
+      </w:r>
+      <w:r>
+        <w:instrText xml:space="preserve"> SEQ 그림_4- \* ARABIC </w:instrText>
+      </w:r>
+      <w:r>
+        <w:fldChar w:fldCharType="separate"/>
+      </w:r>
+      <w:r>
+        <w:rPr>
+          <w:noProof/>
+        </w:rPr>
+        <w:t>17</w:t>
+      </w:r>
+      <w:r>
+        <w:rPr>
+          <w:noProof/>
+        </w:rPr>
+        <w:fldChar w:fldCharType="end"/>
+      </w:r>
       <w:r>
         <w:rPr>
           <w:rFonts w:hint="eastAsia"/>
         </w:rPr>
         <w:t xml:space="preserve"> 슬라이싱의 좋은 사용 예</w:t>
+      </w:r>
+    </w:p>
+    <w:p>
+      <w:pPr>
+        <w:keepNext/>
+        <w:jc w:val="center"/>
+      </w:pPr>
+      <w:r>
+        <w:rPr>
+          <w:noProof/>
+        </w:rPr>
+        <w:drawing>
+          <wp:inline distT="0" distB="0" distL="0" distR="0" wp14:anchorId="3577B2AF" wp14:editId="71705E72">
+            <wp:extent cx="4010025" cy="1181100"/>
+            <wp:effectExtent l="19050" t="19050" r="28575" b="19050"/>
+            <wp:docPr id="25" name="그림 25"/>
+            <wp:cNvGraphicFramePr>
+              <a:graphicFrameLocks xmlns:a="http://schemas.openxmlformats.org/drawingml/2006/main" noChangeAspect="1"/>
+            </wp:cNvGraphicFramePr>
+            <a:graphic xmlns:a="http://schemas.openxmlformats.org/drawingml/2006/main">
+              <a:graphicData uri="http://schemas.openxmlformats.org/drawingml/2006/picture">
+                <pic:pic xmlns:pic="http://schemas.openxmlformats.org/drawingml/2006/picture">
+                  <pic:nvPicPr>
+                    <pic:cNvPr id="1" name=""/>
+                    <pic:cNvPicPr/>
+                  </pic:nvPicPr>
+                  <pic:blipFill>
+                    <a:blip r:embed="rId31"/>
+                    <a:stretch>
+                      <a:fillRect/>
+                    </a:stretch>
+                  </pic:blipFill>
+                  <pic:spPr>
+                    <a:xfrm>
+                      <a:off x="0" y="0"/>
+                      <a:ext cx="4010025" cy="1181100"/>
+                    </a:xfrm>
+                    <a:prstGeom prst="rect">
+                      <a:avLst/>
+                    </a:prstGeom>
+                    <a:ln>
+                      <a:solidFill>
+                        <a:schemeClr val="tx1"/>
+                      </a:solidFill>
+                    </a:ln>
+                  </pic:spPr>
+                </pic:pic>
+              </a:graphicData>
+            </a:graphic>
+          </wp:inline>
+        </w:drawing>
+      </w:r>
+    </w:p>
+    <w:p>
+      <w:pPr>
+        <w:pStyle w:val="a4"/>
+        <w:jc w:val="center"/>
+      </w:pPr>
+      <w:r>
+        <w:t xml:space="preserve">그림 4- </w:t>
+      </w:r>
+      <w:r>
+        <w:fldChar w:fldCharType="begin"/>
+      </w:r>
+      <w:r>
+        <w:instrText xml:space="preserve"> SEQ 그림_4- \* ARABIC </w:instrText>
+      </w:r>
+      <w:r>
+        <w:fldChar w:fldCharType="separate"/>
+      </w:r>
+      <w:r>
+        <w:rPr>
+          <w:noProof/>
+        </w:rPr>
+        <w:t>18</w:t>
+      </w:r>
+      <w:r>
+        <w:fldChar w:fldCharType="end"/>
+      </w:r>
+      <w:r>
+        <w:t xml:space="preserve"> </w:t>
+      </w:r>
+      <w:r>
+        <w:rPr>
+          <w:rFonts w:hint="eastAsia"/>
+        </w:rPr>
+        <w:t>문자열 수정 후에 출력하기</w:t>
+      </w:r>
+    </w:p>
+    <w:p>
+      <w:r>
+        <w:rPr>
+          <w:rFonts w:hint="eastAsia"/>
+        </w:rPr>
+        <w:t>문자열은 요소의 값을 바꿀 수 없다.</w:t>
+      </w:r>
+      <w:r>
+        <w:t xml:space="preserve"> </w:t>
+      </w:r>
+      <w:r>
+        <w:rPr>
+          <w:rFonts w:hint="eastAsia"/>
+        </w:rPr>
+        <w:t xml:space="preserve">그렇기에 </w:t>
+      </w:r>
+      <w:r>
+        <w:t>a[0</w:t>
+      </w:r>
+      <w:r>
+        <w:t>]</w:t>
+      </w:r>
+      <w:r>
+        <w:rPr>
+          <w:rFonts w:hint="eastAsia"/>
+        </w:rPr>
+        <w:t xml:space="preserve">과 </w:t>
+      </w:r>
+      <w:r>
+        <w:t>a[</w:t>
+      </w:r>
+      <w:r>
+        <w:t>2]</w:t>
+      </w:r>
+      <w:r>
+        <w:rPr>
+          <w:rFonts w:hint="eastAsia"/>
+        </w:rPr>
+        <w:t xml:space="preserve"> 사이에 </w:t>
+      </w:r>
+      <w:r>
+        <w:t>‘</w:t>
+      </w:r>
+      <w:r>
+        <w:rPr>
+          <w:rFonts w:hint="eastAsia"/>
+        </w:rPr>
+        <w:t>y</w:t>
+      </w:r>
+      <w:r>
+        <w:t>’</w:t>
+      </w:r>
+      <w:r>
+        <w:rPr>
+          <w:rFonts w:hint="eastAsia"/>
+        </w:rPr>
+        <w:t>라는 문자를 추가한 후 이어 붙여서 만든다.</w:t>
+      </w:r>
+    </w:p>
+    <w:p>
+      <w:pPr>
+        <w:pStyle w:val="3"/>
+      </w:pPr>
+      <w:r>
+        <w:rPr>
+          <w:rFonts w:hint="eastAsia"/>
+        </w:rPr>
+        <w:lastRenderedPageBreak/>
+        <w:t>문자열 포매팅</w:t>
+      </w:r>
+    </w:p>
+    <w:p>
+      <w:r>
+        <w:rPr>
+          <w:rFonts w:hint="eastAsia"/>
+          <w:b/>
+        </w:rPr>
+        <w:t>문자열 포매팅 :</w:t>
+      </w:r>
+      <w:r>
+        <w:t xml:space="preserve"> </w:t>
+      </w:r>
+      <w:r>
+        <w:rPr>
+          <w:rFonts w:hint="eastAsia"/>
+        </w:rPr>
+        <w:t>문자열 내에 어떠한 값을 삽입하는 것을 말한다.</w:t>
+      </w:r>
+    </w:p>
+    <w:tbl>
+      <w:tblPr>
+        <w:tblStyle w:val="6-5"/>
+        <w:tblW w:w="0" w:type="auto"/>
+        <w:tblLook w:val="04A0" w:firstRow="1" w:lastRow="0" w:firstColumn="1" w:lastColumn="0" w:noHBand="0" w:noVBand="1"/>
+      </w:tblPr>
+      <w:tblGrid>
+        <w:gridCol w:w="4508"/>
+        <w:gridCol w:w="4508"/>
+      </w:tblGrid>
+      <w:tr>
+        <w:trPr>
+          <w:cnfStyle w:val="100000000000" w:firstRow="1" w:lastRow="0" w:firstColumn="0" w:lastColumn="0" w:oddVBand="0" w:evenVBand="0" w:oddHBand="0" w:evenHBand="0" w:firstRowFirstColumn="0" w:firstRowLastColumn="0" w:lastRowFirstColumn="0" w:lastRowLastColumn="0"/>
+        </w:trPr>
+        <w:tc>
+          <w:tcPr>
+            <w:cnfStyle w:val="001000000000" w:firstRow="0" w:lastRow="0" w:firstColumn="1" w:lastColumn="0" w:oddVBand="0" w:evenVBand="0" w:oddHBand="0" w:evenHBand="0" w:firstRowFirstColumn="0" w:firstRowLastColumn="0" w:lastRowFirstColumn="0" w:lastRowLastColumn="0"/>
+            <w:tcW w:w="4508" w:type="dxa"/>
+          </w:tcPr>
+          <w:p>
+            <w:pPr>
+              <w:jc w:val="center"/>
+            </w:pPr>
+            <w:r>
+              <w:rPr>
+                <w:rFonts w:hint="eastAsia"/>
+              </w:rPr>
+              <w:t>코드</w:t>
+            </w:r>
+          </w:p>
+        </w:tc>
+        <w:tc>
+          <w:tcPr>
+            <w:tcW w:w="4508" w:type="dxa"/>
+          </w:tcPr>
+          <w:p>
+            <w:pPr>
+              <w:jc w:val="center"/>
+              <w:cnfStyle w:val="100000000000" w:firstRow="1" w:lastRow="0" w:firstColumn="0" w:lastColumn="0" w:oddVBand="0" w:evenVBand="0" w:oddHBand="0" w:evenHBand="0" w:firstRowFirstColumn="0" w:firstRowLastColumn="0" w:lastRowFirstColumn="0" w:lastRowLastColumn="0"/>
+            </w:pPr>
+            <w:r>
+              <w:rPr>
+                <w:rFonts w:hint="eastAsia"/>
+              </w:rPr>
+              <w:t>설명</w:t>
+            </w:r>
+          </w:p>
+        </w:tc>
+      </w:tr>
+      <w:tr>
+        <w:trPr>
+          <w:cnfStyle w:val="000000100000" w:firstRow="0" w:lastRow="0" w:firstColumn="0" w:lastColumn="0" w:oddVBand="0" w:evenVBand="0" w:oddHBand="1" w:evenHBand="0" w:firstRowFirstColumn="0" w:firstRowLastColumn="0" w:lastRowFirstColumn="0" w:lastRowLastColumn="0"/>
+        </w:trPr>
+        <w:tc>
+          <w:tcPr>
+            <w:cnfStyle w:val="001000000000" w:firstRow="0" w:lastRow="0" w:firstColumn="1" w:lastColumn="0" w:oddVBand="0" w:evenVBand="0" w:oddHBand="0" w:evenHBand="0" w:firstRowFirstColumn="0" w:firstRowLastColumn="0" w:lastRowFirstColumn="0" w:lastRowLastColumn="0"/>
+            <w:tcW w:w="4508" w:type="dxa"/>
+          </w:tcPr>
+          <w:p>
+            <w:pPr>
+              <w:jc w:val="center"/>
+              <w:rPr>
+                <w:rFonts w:hint="eastAsia"/>
+                <w:b w:val="0"/>
+              </w:rPr>
+            </w:pPr>
+            <w:r>
+              <w:rPr>
+                <w:rFonts w:hint="eastAsia"/>
+                <w:b w:val="0"/>
+              </w:rPr>
+              <w:t>%s</w:t>
+            </w:r>
+          </w:p>
+        </w:tc>
+        <w:tc>
+          <w:tcPr>
+            <w:tcW w:w="4508" w:type="dxa"/>
+          </w:tcPr>
+          <w:p>
+            <w:pPr>
+              <w:cnfStyle w:val="000000100000" w:firstRow="0" w:lastRow="0" w:firstColumn="0" w:lastColumn="0" w:oddVBand="0" w:evenVBand="0" w:oddHBand="1" w:evenHBand="0" w:firstRowFirstColumn="0" w:firstRowLastColumn="0" w:lastRowFirstColumn="0" w:lastRowLastColumn="0"/>
+            </w:pPr>
+            <w:r>
+              <w:rPr>
+                <w:rFonts w:hint="eastAsia"/>
+              </w:rPr>
+              <w:t>문자열(</w:t>
+            </w:r>
+            <w:r>
+              <w:t>String)</w:t>
+            </w:r>
+          </w:p>
+        </w:tc>
+      </w:tr>
+      <w:tr>
+        <w:tc>
+          <w:tcPr>
+            <w:cnfStyle w:val="001000000000" w:firstRow="0" w:lastRow="0" w:firstColumn="1" w:lastColumn="0" w:oddVBand="0" w:evenVBand="0" w:oddHBand="0" w:evenHBand="0" w:firstRowFirstColumn="0" w:firstRowLastColumn="0" w:lastRowFirstColumn="0" w:lastRowLastColumn="0"/>
+            <w:tcW w:w="4508" w:type="dxa"/>
+          </w:tcPr>
+          <w:p>
+            <w:pPr>
+              <w:jc w:val="center"/>
+              <w:rPr>
+                <w:b w:val="0"/>
+              </w:rPr>
+            </w:pPr>
+            <w:r>
+              <w:rPr>
+                <w:rFonts w:hint="eastAsia"/>
+                <w:b w:val="0"/>
+              </w:rPr>
+              <w:t>%</w:t>
+            </w:r>
+            <w:r>
+              <w:rPr>
+                <w:b w:val="0"/>
+              </w:rPr>
+              <w:t>c</w:t>
+            </w:r>
+          </w:p>
+        </w:tc>
+        <w:tc>
+          <w:tcPr>
+            <w:tcW w:w="4508" w:type="dxa"/>
+          </w:tcPr>
+          <w:p>
+            <w:pPr>
+              <w:cnfStyle w:val="000000000000" w:firstRow="0" w:lastRow="0" w:firstColumn="0" w:lastColumn="0" w:oddVBand="0" w:evenVBand="0" w:oddHBand="0" w:evenHBand="0" w:firstRowFirstColumn="0" w:firstRowLastColumn="0" w:lastRowFirstColumn="0" w:lastRowLastColumn="0"/>
+            </w:pPr>
+            <w:r>
+              <w:rPr>
+                <w:rFonts w:hint="eastAsia"/>
+              </w:rPr>
+              <w:t>문자</w:t>
+            </w:r>
+            <w:r>
+              <w:t>(Character)</w:t>
+            </w:r>
+          </w:p>
+        </w:tc>
+      </w:tr>
+      <w:tr>
+        <w:trPr>
+          <w:cnfStyle w:val="000000100000" w:firstRow="0" w:lastRow="0" w:firstColumn="0" w:lastColumn="0" w:oddVBand="0" w:evenVBand="0" w:oddHBand="1" w:evenHBand="0" w:firstRowFirstColumn="0" w:firstRowLastColumn="0" w:lastRowFirstColumn="0" w:lastRowLastColumn="0"/>
+        </w:trPr>
+        <w:tc>
+          <w:tcPr>
+            <w:cnfStyle w:val="001000000000" w:firstRow="0" w:lastRow="0" w:firstColumn="1" w:lastColumn="0" w:oddVBand="0" w:evenVBand="0" w:oddHBand="0" w:evenHBand="0" w:firstRowFirstColumn="0" w:firstRowLastColumn="0" w:lastRowFirstColumn="0" w:lastRowLastColumn="0"/>
+            <w:tcW w:w="4508" w:type="dxa"/>
+          </w:tcPr>
+          <w:p>
+            <w:pPr>
+              <w:jc w:val="center"/>
+              <w:rPr>
+                <w:b w:val="0"/>
+              </w:rPr>
+            </w:pPr>
+            <w:r>
+              <w:rPr>
+                <w:rFonts w:hint="eastAsia"/>
+                <w:b w:val="0"/>
+              </w:rPr>
+              <w:t>%d</w:t>
+            </w:r>
+          </w:p>
+        </w:tc>
+        <w:tc>
+          <w:tcPr>
+            <w:tcW w:w="4508" w:type="dxa"/>
+          </w:tcPr>
+          <w:p>
+            <w:pPr>
+              <w:cnfStyle w:val="000000100000" w:firstRow="0" w:lastRow="0" w:firstColumn="0" w:lastColumn="0" w:oddVBand="0" w:evenVBand="0" w:oddHBand="1" w:evenHBand="0" w:firstRowFirstColumn="0" w:firstRowLastColumn="0" w:lastRowFirstColumn="0" w:lastRowLastColumn="0"/>
+            </w:pPr>
+            <w:r>
+              <w:rPr>
+                <w:rFonts w:hint="eastAsia"/>
+              </w:rPr>
+              <w:t>정수(</w:t>
+            </w:r>
+            <w:r>
+              <w:t>Integer</w:t>
+            </w:r>
+            <w:r>
+              <w:rPr>
+                <w:rFonts w:hint="eastAsia"/>
+              </w:rPr>
+              <w:t>)</w:t>
+            </w:r>
+          </w:p>
+        </w:tc>
+      </w:tr>
+      <w:tr>
+        <w:tc>
+          <w:tcPr>
+            <w:cnfStyle w:val="001000000000" w:firstRow="0" w:lastRow="0" w:firstColumn="1" w:lastColumn="0" w:oddVBand="0" w:evenVBand="0" w:oddHBand="0" w:evenHBand="0" w:firstRowFirstColumn="0" w:firstRowLastColumn="0" w:lastRowFirstColumn="0" w:lastRowLastColumn="0"/>
+            <w:tcW w:w="4508" w:type="dxa"/>
+          </w:tcPr>
+          <w:p>
+            <w:pPr>
+              <w:jc w:val="center"/>
+              <w:rPr>
+                <w:b w:val="0"/>
+              </w:rPr>
+            </w:pPr>
+            <w:r>
+              <w:rPr>
+                <w:rFonts w:hint="eastAsia"/>
+                <w:b w:val="0"/>
+              </w:rPr>
+              <w:t>%f</w:t>
+            </w:r>
+          </w:p>
+        </w:tc>
+        <w:tc>
+          <w:tcPr>
+            <w:tcW w:w="4508" w:type="dxa"/>
+          </w:tcPr>
+          <w:p>
+            <w:pPr>
+              <w:cnfStyle w:val="000000000000" w:firstRow="0" w:lastRow="0" w:firstColumn="0" w:lastColumn="0" w:oddVBand="0" w:evenVBand="0" w:oddHBand="0" w:evenHBand="0" w:firstRowFirstColumn="0" w:firstRowLastColumn="0" w:lastRowFirstColumn="0" w:lastRowLastColumn="0"/>
+            </w:pPr>
+            <w:r>
+              <w:rPr>
+                <w:rFonts w:hint="eastAsia"/>
+              </w:rPr>
+              <w:t>부동소수(</w:t>
+            </w:r>
+            <w:r>
+              <w:t>floating-point)</w:t>
+            </w:r>
+          </w:p>
+        </w:tc>
+      </w:tr>
+      <w:tr>
+        <w:trPr>
+          <w:cnfStyle w:val="000000100000" w:firstRow="0" w:lastRow="0" w:firstColumn="0" w:lastColumn="0" w:oddVBand="0" w:evenVBand="0" w:oddHBand="1" w:evenHBand="0" w:firstRowFirstColumn="0" w:firstRowLastColumn="0" w:lastRowFirstColumn="0" w:lastRowLastColumn="0"/>
+        </w:trPr>
+        <w:tc>
+          <w:tcPr>
+            <w:cnfStyle w:val="001000000000" w:firstRow="0" w:lastRow="0" w:firstColumn="1" w:lastColumn="0" w:oddVBand="0" w:evenVBand="0" w:oddHBand="0" w:evenHBand="0" w:firstRowFirstColumn="0" w:firstRowLastColumn="0" w:lastRowFirstColumn="0" w:lastRowLastColumn="0"/>
+            <w:tcW w:w="4508" w:type="dxa"/>
+          </w:tcPr>
+          <w:p>
+            <w:pPr>
+              <w:jc w:val="center"/>
+              <w:rPr>
+                <w:b w:val="0"/>
+              </w:rPr>
+            </w:pPr>
+            <w:r>
+              <w:rPr>
+                <w:rFonts w:hint="eastAsia"/>
+                <w:b w:val="0"/>
+              </w:rPr>
+              <w:t>%</w:t>
+            </w:r>
+            <w:r>
+              <w:rPr>
+                <w:b w:val="0"/>
+              </w:rPr>
+              <w:t>o</w:t>
+            </w:r>
+          </w:p>
+        </w:tc>
+        <w:tc>
+          <w:tcPr>
+            <w:tcW w:w="4508" w:type="dxa"/>
+          </w:tcPr>
+          <w:p>
+            <w:pPr>
+              <w:cnfStyle w:val="000000100000" w:firstRow="0" w:lastRow="0" w:firstColumn="0" w:lastColumn="0" w:oddVBand="0" w:evenVBand="0" w:oddHBand="1" w:evenHBand="0" w:firstRowFirstColumn="0" w:firstRowLastColumn="0" w:lastRowFirstColumn="0" w:lastRowLastColumn="0"/>
+            </w:pPr>
+            <w:r>
+              <w:rPr>
+                <w:rFonts w:hint="eastAsia"/>
+              </w:rPr>
+              <w:t>8진수</w:t>
+            </w:r>
+          </w:p>
+        </w:tc>
+      </w:tr>
+      <w:tr>
+        <w:tc>
+          <w:tcPr>
+            <w:cnfStyle w:val="001000000000" w:firstRow="0" w:lastRow="0" w:firstColumn="1" w:lastColumn="0" w:oddVBand="0" w:evenVBand="0" w:oddHBand="0" w:evenHBand="0" w:firstRowFirstColumn="0" w:firstRowLastColumn="0" w:lastRowFirstColumn="0" w:lastRowLastColumn="0"/>
+            <w:tcW w:w="4508" w:type="dxa"/>
+          </w:tcPr>
+          <w:p>
+            <w:pPr>
+              <w:jc w:val="center"/>
+              <w:rPr>
+                <w:b w:val="0"/>
+              </w:rPr>
+            </w:pPr>
+            <w:r>
+              <w:rPr>
+                <w:rFonts w:hint="eastAsia"/>
+                <w:b w:val="0"/>
+              </w:rPr>
+              <w:t>%x</w:t>
+            </w:r>
+          </w:p>
+        </w:tc>
+        <w:tc>
+          <w:tcPr>
+            <w:tcW w:w="4508" w:type="dxa"/>
+          </w:tcPr>
+          <w:p>
+            <w:pPr>
+              <w:cnfStyle w:val="000000000000" w:firstRow="0" w:lastRow="0" w:firstColumn="0" w:lastColumn="0" w:oddVBand="0" w:evenVBand="0" w:oddHBand="0" w:evenHBand="0" w:firstRowFirstColumn="0" w:firstRowLastColumn="0" w:lastRowFirstColumn="0" w:lastRowLastColumn="0"/>
+            </w:pPr>
+            <w:r>
+              <w:rPr>
+                <w:rFonts w:hint="eastAsia"/>
+              </w:rPr>
+              <w:t>16진수</w:t>
+            </w:r>
+          </w:p>
+        </w:tc>
+      </w:tr>
+      <w:tr>
+        <w:trPr>
+          <w:cnfStyle w:val="000000100000" w:firstRow="0" w:lastRow="0" w:firstColumn="0" w:lastColumn="0" w:oddVBand="0" w:evenVBand="0" w:oddHBand="1" w:evenHBand="0" w:firstRowFirstColumn="0" w:firstRowLastColumn="0" w:lastRowFirstColumn="0" w:lastRowLastColumn="0"/>
+        </w:trPr>
+        <w:tc>
+          <w:tcPr>
+            <w:cnfStyle w:val="001000000000" w:firstRow="0" w:lastRow="0" w:firstColumn="1" w:lastColumn="0" w:oddVBand="0" w:evenVBand="0" w:oddHBand="0" w:evenHBand="0" w:firstRowFirstColumn="0" w:firstRowLastColumn="0" w:lastRowFirstColumn="0" w:lastRowLastColumn="0"/>
+            <w:tcW w:w="4508" w:type="dxa"/>
+          </w:tcPr>
+          <w:p>
+            <w:pPr>
+              <w:jc w:val="center"/>
+              <w:rPr>
+                <w:b w:val="0"/>
+              </w:rPr>
+            </w:pPr>
+            <w:r>
+              <w:rPr>
+                <w:rFonts w:hint="eastAsia"/>
+                <w:b w:val="0"/>
+              </w:rPr>
+              <w:t>%%</w:t>
+            </w:r>
+          </w:p>
+        </w:tc>
+        <w:tc>
+          <w:tcPr>
+            <w:tcW w:w="4508" w:type="dxa"/>
+          </w:tcPr>
+          <w:p>
+            <w:pPr>
+              <w:keepNext/>
+              <w:cnfStyle w:val="000000100000" w:firstRow="0" w:lastRow="0" w:firstColumn="0" w:lastColumn="0" w:oddVBand="0" w:evenVBand="0" w:oddHBand="1" w:evenHBand="0" w:firstRowFirstColumn="0" w:firstRowLastColumn="0" w:lastRowFirstColumn="0" w:lastRowLastColumn="0"/>
+            </w:pPr>
+            <w:r>
+              <w:rPr>
+                <w:rFonts w:hint="eastAsia"/>
+              </w:rPr>
+              <w:t xml:space="preserve">리터럴 </w:t>
+            </w:r>
+            <w:r>
+              <w:t>% (</w:t>
+            </w:r>
+            <w:r>
+              <w:rPr>
+                <w:rFonts w:hint="eastAsia"/>
+              </w:rPr>
+              <w:t xml:space="preserve">문자 </w:t>
+            </w:r>
+            <w:r>
+              <w:t>%</w:t>
+            </w:r>
+            <w:r>
+              <w:rPr>
+                <w:rFonts w:hint="eastAsia"/>
+              </w:rPr>
+              <w:t xml:space="preserve"> 그대로</w:t>
+            </w:r>
+            <w:r>
+              <w:t>)</w:t>
+            </w:r>
+          </w:p>
+        </w:tc>
+      </w:tr>
+    </w:tbl>
+    <w:p>
+      <w:pPr>
+        <w:pStyle w:val="a4"/>
+        <w:jc w:val="center"/>
+        <w:rPr>
+          <w:rFonts w:hint="eastAsia"/>
+        </w:rPr>
+      </w:pPr>
+      <w:r>
+        <w:t xml:space="preserve">표 4- </w:t>
+      </w:r>
+      <w:r>
+        <w:fldChar w:fldCharType="begin"/>
+      </w:r>
+      <w:r>
+        <w:instrText xml:space="preserve"> SEQ 표_4- \* ARABIC </w:instrText>
+      </w:r>
+      <w:r>
+        <w:fldChar w:fldCharType="separate"/>
+      </w:r>
+      <w:r>
+        <w:rPr>
+          <w:noProof/>
+        </w:rPr>
+        <w:t>5</w:t>
+      </w:r>
+      <w:r>
+        <w:fldChar w:fldCharType="end"/>
+      </w:r>
+      <w:r>
+        <w:t xml:space="preserve"> </w:t>
+      </w:r>
+      <w:r>
+        <w:rPr>
+          <w:rFonts w:hint="eastAsia"/>
+        </w:rPr>
+        <w:t>문자열 포맷 코드</w:t>
       </w:r>
       <w:bookmarkStart w:id="11" w:name="_GoBack"/>
       <w:bookmarkEnd w:id="11"/>
     </w:p>
     <w:p>
       <w:pPr>
+        <w:keepNext/>
+        <w:jc w:val="center"/>
+      </w:pPr>
+      <w:r>
+        <w:rPr>
+          <w:noProof/>
+        </w:rPr>
+        <w:drawing>
+          <wp:inline distT="0" distB="0" distL="0" distR="0" wp14:anchorId="7FBFF4BF" wp14:editId="3466CFAE">
+            <wp:extent cx="2190750" cy="723900"/>
+            <wp:effectExtent l="19050" t="19050" r="19050" b="19050"/>
+            <wp:docPr id="27" name="그림 27"/>
+            <wp:cNvGraphicFramePr>
+              <a:graphicFrameLocks xmlns:a="http://schemas.openxmlformats.org/drawingml/2006/main" noChangeAspect="1"/>
+            </wp:cNvGraphicFramePr>
+            <a:graphic xmlns:a="http://schemas.openxmlformats.org/drawingml/2006/main">
+              <a:graphicData uri="http://schemas.openxmlformats.org/drawingml/2006/picture">
+                <pic:pic xmlns:pic="http://schemas.openxmlformats.org/drawingml/2006/picture">
+                  <pic:nvPicPr>
+                    <pic:cNvPr id="1" name=""/>
+                    <pic:cNvPicPr/>
+                  </pic:nvPicPr>
+                  <pic:blipFill>
+                    <a:blip r:embed="rId32"/>
+                    <a:stretch>
+                      <a:fillRect/>
+                    </a:stretch>
+                  </pic:blipFill>
+                  <pic:spPr>
+                    <a:xfrm>
+                      <a:off x="0" y="0"/>
+                      <a:ext cx="2190750" cy="723900"/>
+                    </a:xfrm>
+                    <a:prstGeom prst="rect">
+                      <a:avLst/>
+                    </a:prstGeom>
+                    <a:ln>
+                      <a:solidFill>
+                        <a:schemeClr val="tx1"/>
+                      </a:solidFill>
+                    </a:ln>
+                  </pic:spPr>
+                </pic:pic>
+              </a:graphicData>
+            </a:graphic>
+          </wp:inline>
+        </w:drawing>
+      </w:r>
+    </w:p>
+    <w:p>
+      <w:pPr>
+        <w:pStyle w:val="a4"/>
+        <w:jc w:val="center"/>
+      </w:pPr>
+      <w:r>
+        <w:t xml:space="preserve">그림 4- </w:t>
+      </w:r>
+      <w:r>
+        <w:fldChar w:fldCharType="begin"/>
+      </w:r>
+      <w:r>
+        <w:instrText xml:space="preserve"> SEQ 그림_4- \* ARABIC </w:instrText>
+      </w:r>
+      <w:r>
+        <w:fldChar w:fldCharType="separate"/>
+      </w:r>
+      <w:r>
+        <w:rPr>
+          <w:noProof/>
+        </w:rPr>
+        <w:t>19</w:t>
+      </w:r>
+      <w:r>
+        <w:fldChar w:fldCharType="end"/>
+      </w:r>
+      <w:r>
+        <w:rPr>
+          <w:rFonts w:hint="eastAsia"/>
+        </w:rPr>
+        <w:t xml:space="preserve"> 문자열 포매팅의 예</w:t>
+      </w:r>
+    </w:p>
+    <w:p>
+      <w:pPr>
+        <w:rPr>
+          <w:rFonts w:hint="eastAsia"/>
+        </w:rPr>
+      </w:pPr>
+      <w:r>
+        <w:rPr>
+          <w:rFonts w:hint="eastAsia"/>
+        </w:rPr>
+        <w:t>정수나 실수,</w:t>
+      </w:r>
+      <w:r>
+        <w:t xml:space="preserve"> </w:t>
+      </w:r>
+      <w:r>
+        <w:rPr>
+          <w:rFonts w:hint="eastAsia"/>
+        </w:rPr>
+        <w:t>문자열, 변수 등을 포함시킬 수 있다.</w:t>
+      </w:r>
+      <w:r>
+        <w:t xml:space="preserve"> </w:t>
+      </w:r>
+      <w:r>
+        <w:rPr>
+          <w:rFonts w:hint="eastAsia"/>
+        </w:rPr>
+        <w:t>아래처럼 한번에 여러 개의 값을 삽입할 수 있다.</w:t>
+      </w:r>
+      <w:r>
+        <w:t xml:space="preserve"> </w:t>
+      </w:r>
+      <w:r>
+        <w:rPr>
+          <w:rFonts w:hint="eastAsia"/>
+        </w:rPr>
+        <w:t>또한 연산도 할 수 있다.</w:t>
+      </w:r>
+    </w:p>
+    <w:p>
+      <w:pPr>
+        <w:keepNext/>
+        <w:jc w:val="center"/>
+      </w:pPr>
+      <w:r>
+        <w:rPr>
+          <w:noProof/>
+        </w:rPr>
+        <w:drawing>
+          <wp:inline distT="0" distB="0" distL="0" distR="0" wp14:anchorId="15E0CCA8" wp14:editId="70DCC646">
+            <wp:extent cx="2133600" cy="285750"/>
+            <wp:effectExtent l="19050" t="19050" r="19050" b="19050"/>
+            <wp:docPr id="28" name="그림 28"/>
+            <wp:cNvGraphicFramePr>
+              <a:graphicFrameLocks xmlns:a="http://schemas.openxmlformats.org/drawingml/2006/main" noChangeAspect="1"/>
+            </wp:cNvGraphicFramePr>
+            <a:graphic xmlns:a="http://schemas.openxmlformats.org/drawingml/2006/main">
+              <a:graphicData uri="http://schemas.openxmlformats.org/drawingml/2006/picture">
+                <pic:pic xmlns:pic="http://schemas.openxmlformats.org/drawingml/2006/picture">
+                  <pic:nvPicPr>
+                    <pic:cNvPr id="1" name=""/>
+                    <pic:cNvPicPr/>
+                  </pic:nvPicPr>
+                  <pic:blipFill>
+                    <a:blip r:embed="rId33"/>
+                    <a:stretch>
+                      <a:fillRect/>
+                    </a:stretch>
+                  </pic:blipFill>
+                  <pic:spPr>
+                    <a:xfrm>
+                      <a:off x="0" y="0"/>
+                      <a:ext cx="2133600" cy="285750"/>
+                    </a:xfrm>
+                    <a:prstGeom prst="rect">
+                      <a:avLst/>
+                    </a:prstGeom>
+                    <a:ln>
+                      <a:solidFill>
+                        <a:schemeClr val="tx1"/>
+                      </a:solidFill>
+                    </a:ln>
+                  </pic:spPr>
+                </pic:pic>
+              </a:graphicData>
+            </a:graphic>
+          </wp:inline>
+        </w:drawing>
+      </w:r>
+    </w:p>
+    <w:p>
+      <w:pPr>
+        <w:pStyle w:val="a4"/>
+        <w:jc w:val="center"/>
+        <w:rPr>
+          <w:rFonts w:hint="eastAsia"/>
+        </w:rPr>
+      </w:pPr>
+      <w:r>
+        <w:t xml:space="preserve">그림 4- </w:t>
+      </w:r>
+      <w:r>
+        <w:fldChar w:fldCharType="begin"/>
+      </w:r>
+      <w:r>
+        <w:instrText xml:space="preserve"> SEQ 그림_4- \* ARABIC </w:instrText>
+      </w:r>
+      <w:r>
+        <w:fldChar w:fldCharType="separate"/>
+      </w:r>
+      <w:r>
+        <w:rPr>
+          <w:noProof/>
+        </w:rPr>
+        <w:t>20</w:t>
+      </w:r>
+      <w:r>
+        <w:fldChar w:fldCharType="end"/>
+      </w:r>
+      <w:r>
+        <w:rPr>
+          <w:rFonts w:hint="eastAsia"/>
+        </w:rPr>
+        <w:t xml:space="preserve"> 한 문자열에 여러 개의 포매팅</w:t>
+      </w:r>
+    </w:p>
+    <w:p>
+      <w:pPr>
+        <w:rPr>
+          <w:rFonts w:hint="eastAsia"/>
+        </w:rPr>
+      </w:pPr>
+    </w:p>
+    <w:p>
+      <w:pPr>
         <w:pStyle w:val="2"/>
       </w:pPr>
       <w:bookmarkStart w:id="12" w:name="_Toc516121661"/>
@@ -8837,17 +9141,9 @@
           <w:rFonts w:hint="eastAsia"/>
         </w:rPr>
         <w:lastRenderedPageBreak/>
-        <w:t xml:space="preserve">불 </w:t>
-      </w:r>
-      <w:proofErr w:type="spellStart"/>
-      <w:r>
-        <w:rPr>
-          <w:rFonts w:hint="eastAsia"/>
-        </w:rPr>
-        <w:t>자료형</w:t>
+        <w:t>불 자료형</w:t>
       </w:r>
       <w:bookmarkEnd w:id="12"/>
-      <w:proofErr w:type="spellEnd"/>
     </w:p>
     <w:p>
       <w:pPr>
@@ -8858,94 +9154,46 @@
         <w:rPr>
           <w:rFonts w:hint="eastAsia"/>
         </w:rPr>
-        <w:t xml:space="preserve">리스트 </w:t>
-      </w:r>
-      <w:proofErr w:type="spellStart"/>
-      <w:r>
-        <w:rPr>
-          <w:rFonts w:hint="eastAsia"/>
-        </w:rPr>
-        <w:t>자료형</w:t>
+        <w:t>리스트 자료형</w:t>
       </w:r>
       <w:bookmarkEnd w:id="13"/>
-      <w:proofErr w:type="spellEnd"/>
     </w:p>
     <w:p>
       <w:pPr>
         <w:pStyle w:val="2"/>
       </w:pPr>
       <w:bookmarkStart w:id="14" w:name="_Toc516121663"/>
-      <w:proofErr w:type="spellStart"/>
-      <w:r>
-        <w:rPr>
-          <w:rFonts w:hint="eastAsia"/>
-        </w:rPr>
-        <w:t>튜플</w:t>
-      </w:r>
-      <w:proofErr w:type="spellEnd"/>
-      <w:r>
-        <w:rPr>
-          <w:rFonts w:hint="eastAsia"/>
-        </w:rPr>
-        <w:t xml:space="preserve"> </w:t>
-      </w:r>
-      <w:proofErr w:type="spellStart"/>
-      <w:r>
-        <w:rPr>
-          <w:rFonts w:hint="eastAsia"/>
-        </w:rPr>
-        <w:t>자료형</w:t>
+      <w:r>
+        <w:rPr>
+          <w:rFonts w:hint="eastAsia"/>
+        </w:rPr>
+        <w:t>튜플 자료형</w:t>
       </w:r>
       <w:bookmarkEnd w:id="14"/>
-      <w:proofErr w:type="spellEnd"/>
     </w:p>
     <w:p>
       <w:pPr>
         <w:pStyle w:val="2"/>
       </w:pPr>
       <w:bookmarkStart w:id="15" w:name="_Toc516121664"/>
-      <w:proofErr w:type="spellStart"/>
-      <w:r>
-        <w:rPr>
-          <w:rFonts w:hint="eastAsia"/>
-        </w:rPr>
-        <w:t>딕셔너리</w:t>
-      </w:r>
-      <w:proofErr w:type="spellEnd"/>
-      <w:r>
-        <w:rPr>
-          <w:rFonts w:hint="eastAsia"/>
-        </w:rPr>
-        <w:t xml:space="preserve"> </w:t>
-      </w:r>
-      <w:proofErr w:type="spellStart"/>
-      <w:r>
-        <w:rPr>
-          <w:rFonts w:hint="eastAsia"/>
-        </w:rPr>
-        <w:t>자료형</w:t>
+      <w:r>
+        <w:rPr>
+          <w:rFonts w:hint="eastAsia"/>
+        </w:rPr>
+        <w:t>딕셔너리 자료형</w:t>
       </w:r>
       <w:bookmarkEnd w:id="15"/>
-      <w:proofErr w:type="spellEnd"/>
     </w:p>
     <w:p>
       <w:pPr>
         <w:pStyle w:val="2"/>
       </w:pPr>
       <w:bookmarkStart w:id="16" w:name="_Toc516121665"/>
-      <w:proofErr w:type="spellStart"/>
-      <w:r>
-        <w:rPr>
-          <w:rFonts w:hint="eastAsia"/>
-        </w:rPr>
-        <w:t>자료형</w:t>
-      </w:r>
-      <w:proofErr w:type="spellEnd"/>
-      <w:r>
-        <w:rPr>
-          <w:rFonts w:hint="eastAsia"/>
-        </w:rPr>
-        <w:t xml:space="preserve"> 변환</w:t>
+      <w:r>
+        <w:rPr>
+          <w:rFonts w:hint="eastAsia"/>
+        </w:rPr>
+        <w:t>자료형 변환</w:t>
       </w:r>
       <w:bookmarkEnd w:id="16"/>
     </w:p>
@@ -8954,7 +9202,6 @@
         <w:pStyle w:val="1"/>
       </w:pPr>
       <w:bookmarkStart w:id="17" w:name="_Toc516121666"/>
-      <w:proofErr w:type="spellStart"/>
       <w:r>
         <w:rPr>
           <w:rFonts w:hint="eastAsia"/>
@@ -8962,7 +9209,6 @@
         <w:t>제어문</w:t>
       </w:r>
       <w:bookmarkEnd w:id="17"/>
-      <w:proofErr w:type="spellEnd"/>
     </w:p>
     <w:p>
       <w:pPr>
@@ -9126,19 +9372,11 @@
       <w:bookmarkEnd w:id="27"/>
     </w:p>
     <w:p>
-      <w:proofErr w:type="spellStart"/>
-      <w:r>
-        <w:rPr>
-          <w:rFonts w:hint="eastAsia"/>
-        </w:rPr>
-        <w:t>김왼손의</w:t>
-      </w:r>
-      <w:proofErr w:type="spellEnd"/>
-      <w:r>
-        <w:rPr>
-          <w:rFonts w:hint="eastAsia"/>
-        </w:rPr>
-        <w:t xml:space="preserve"> 미운코딩새끼:</w:t>
+      <w:r>
+        <w:rPr>
+          <w:rFonts w:hint="eastAsia"/>
+        </w:rPr>
+        <w:t>김왼손의 미운코딩새끼:</w:t>
       </w:r>
       <w:r>
         <w:t xml:space="preserve"> 4</w:t>
@@ -9147,26 +9385,12 @@
         <w:rPr>
           <w:rFonts w:hint="eastAsia"/>
         </w:rPr>
-        <w:t xml:space="preserve">시간만에 끝내는 </w:t>
-      </w:r>
-      <w:proofErr w:type="spellStart"/>
-      <w:r>
-        <w:rPr>
-          <w:rFonts w:hint="eastAsia"/>
-        </w:rPr>
-        <w:t>파이썬</w:t>
-      </w:r>
-      <w:proofErr w:type="spellEnd"/>
-      <w:r>
-        <w:rPr>
-          <w:rFonts w:hint="eastAsia"/>
-        </w:rPr>
-        <w:t xml:space="preserve"> 기초 </w:t>
+        <w:t xml:space="preserve">시간만에 끝내는 파이썬 기초 </w:t>
       </w:r>
       <w:r>
         <w:t>(</w:t>
       </w:r>
-      <w:hyperlink r:id="rId31" w:history="1">
+      <w:hyperlink r:id="rId34" w:history="1">
         <w:r>
           <w:rPr>
             <w:rStyle w:val="af3"/>
@@ -9183,26 +9407,12 @@
         <w:rPr>
           <w:rFonts w:hint="eastAsia"/>
         </w:rPr>
-        <w:t xml:space="preserve">점프 투 </w:t>
-      </w:r>
-      <w:proofErr w:type="spellStart"/>
-      <w:r>
-        <w:rPr>
-          <w:rFonts w:hint="eastAsia"/>
-        </w:rPr>
-        <w:t>파이썬</w:t>
-      </w:r>
-      <w:proofErr w:type="spellEnd"/>
-      <w:r>
-        <w:rPr>
-          <w:rFonts w:hint="eastAsia"/>
-        </w:rPr>
-        <w:t xml:space="preserve"> </w:t>
+        <w:t xml:space="preserve">점프 투 파이썬 </w:t>
       </w:r>
       <w:r>
         <w:t>(</w:t>
       </w:r>
-      <w:hyperlink r:id="rId32" w:history="1">
+      <w:hyperlink r:id="rId35" w:history="1">
         <w:r>
           <w:rPr>
             <w:rStyle w:val="af3"/>
@@ -9219,63 +9429,33 @@
         <w:rPr>
           <w:rFonts w:hint="eastAsia"/>
         </w:rPr>
-        <w:t xml:space="preserve">점프 투 </w:t>
-      </w:r>
-      <w:proofErr w:type="spellStart"/>
-      <w:r>
-        <w:rPr>
-          <w:rFonts w:hint="eastAsia"/>
-        </w:rPr>
-        <w:t>파이썬</w:t>
-      </w:r>
-      <w:proofErr w:type="spellEnd"/>
-      <w:r>
-        <w:rPr>
-          <w:rFonts w:hint="eastAsia"/>
-        </w:rPr>
-        <w:t xml:space="preserve"> </w:t>
+        <w:t xml:space="preserve">점프 투 파이썬 </w:t>
       </w:r>
       <w:r>
         <w:t>(</w:t>
       </w:r>
-      <w:proofErr w:type="spellStart"/>
-      <w:r>
-        <w:rPr>
-          <w:rFonts w:hint="eastAsia"/>
-        </w:rPr>
-        <w:t>이지스퍼블리싱</w:t>
-      </w:r>
-      <w:proofErr w:type="spellEnd"/>
-      <w:r>
-        <w:rPr>
-          <w:rFonts w:hint="eastAsia"/>
-        </w:rPr>
-        <w:t xml:space="preserve"> 출판</w:t>
+      <w:r>
+        <w:rPr>
+          <w:rFonts w:hint="eastAsia"/>
+        </w:rPr>
+        <w:t>이지스퍼블리싱 출판</w:t>
       </w:r>
       <w:r>
         <w:t xml:space="preserve">, </w:t>
       </w:r>
-      <w:proofErr w:type="spellStart"/>
-      <w:r>
-        <w:rPr>
-          <w:rFonts w:hint="eastAsia"/>
-        </w:rPr>
-        <w:t>박응용</w:t>
-      </w:r>
-      <w:proofErr w:type="spellEnd"/>
-      <w:r>
-        <w:rPr>
-          <w:rFonts w:hint="eastAsia"/>
-        </w:rPr>
-        <w:t xml:space="preserve"> 지음</w:t>
+      <w:r>
+        <w:rPr>
+          <w:rFonts w:hint="eastAsia"/>
+        </w:rPr>
+        <w:t>박응용 지음</w:t>
       </w:r>
       <w:r>
         <w:t>)</w:t>
       </w:r>
     </w:p>
     <w:sectPr>
-      <w:headerReference w:type="default" r:id="rId33"/>
-      <w:footerReference w:type="default" r:id="rId34"/>
+      <w:headerReference w:type="default" r:id="rId36"/>
+      <w:footerReference w:type="default" r:id="rId37"/>
       <w:pgSz w:w="11906" w:h="16838"/>
       <w:pgMar w:top="1701" w:right="1440" w:bottom="1440" w:left="1440" w:header="397" w:footer="0" w:gutter="0"/>
       <w:cols w:space="425"/>
@@ -9287,7 +9467,7 @@
 </file>
 
 <file path=word/endnotes.xml><?xml version="1.0" encoding="utf-8"?>
-<w:endnotes xmlns:wpc="http://schemas.microsoft.com/office/word/2010/wordprocessingCanvas" xmlns:cx="http://schemas.microsoft.com/office/drawing/2014/chartex" xmlns:mc="http://schemas.openxmlformats.org/markup-compatibility/2006" xmlns:o="urn:schemas-microsoft-com:office:office" xmlns:r="http://schemas.openxmlformats.org/officeDocument/2006/relationships" xmlns:m="http://schemas.openxmlformats.org/officeDocument/2006/math" xmlns:v="urn:schemas-microsoft-com:vml" xmlns:wp14="http://schemas.microsoft.com/office/word/2010/wordprocessingDrawing" xmlns:wp="http://schemas.openxmlformats.org/drawingml/2006/wordprocessingDrawing" xmlns:w10="urn:schemas-microsoft-com:office:word" xmlns:w="http://schemas.openxmlformats.org/wordprocessingml/2006/main" xmlns:w14="http://schemas.microsoft.com/office/word/2010/wordml" xmlns:w15="http://schemas.microsoft.com/office/word/2012/wordml" xmlns:w16se="http://schemas.microsoft.com/office/word/2015/wordml/symex" xmlns:wpg="http://schemas.microsoft.com/office/word/2010/wordprocessingGroup" xmlns:wpi="http://schemas.microsoft.com/office/word/2010/wordprocessingInk" xmlns:wne="http://schemas.microsoft.com/office/word/2006/wordml" xmlns:wps="http://schemas.microsoft.com/office/word/2010/wordprocessingShape" mc:Ignorable="w14 w15 w16se wp14">
+<w:endnotes xmlns:wpc="http://schemas.microsoft.com/office/word/2010/wordprocessingCanvas" xmlns:mc="http://schemas.openxmlformats.org/markup-compatibility/2006" xmlns:o="urn:schemas-microsoft-com:office:office" xmlns:r="http://schemas.openxmlformats.org/officeDocument/2006/relationships" xmlns:m="http://schemas.openxmlformats.org/officeDocument/2006/math" xmlns:v="urn:schemas-microsoft-com:vml" xmlns:wp14="http://schemas.microsoft.com/office/word/2010/wordprocessingDrawing" xmlns:wp="http://schemas.openxmlformats.org/drawingml/2006/wordprocessingDrawing" xmlns:w10="urn:schemas-microsoft-com:office:word" xmlns:w="http://schemas.openxmlformats.org/wordprocessingml/2006/main" xmlns:w14="http://schemas.microsoft.com/office/word/2010/wordml" xmlns:w15="http://schemas.microsoft.com/office/word/2012/wordml" xmlns:wpg="http://schemas.microsoft.com/office/word/2010/wordprocessingGroup" xmlns:wpi="http://schemas.microsoft.com/office/word/2010/wordprocessingInk" xmlns:wne="http://schemas.microsoft.com/office/word/2006/wordml" xmlns:wps="http://schemas.microsoft.com/office/word/2010/wordprocessingShape" mc:Ignorable="w14 w15 wp14">
   <w:endnote w:type="separator" w:id="-1">
     <w:p>
       <w:pPr>
@@ -9314,7 +9494,7 @@
 </file>
 
 <file path=word/footer1.xml><?xml version="1.0" encoding="utf-8"?>
-<w:ftr xmlns:wpc="http://schemas.microsoft.com/office/word/2010/wordprocessingCanvas" xmlns:cx="http://schemas.microsoft.com/office/drawing/2014/chartex" xmlns:mc="http://schemas.openxmlformats.org/markup-compatibility/2006" xmlns:o="urn:schemas-microsoft-com:office:office" xmlns:r="http://schemas.openxmlformats.org/officeDocument/2006/relationships" xmlns:m="http://schemas.openxmlformats.org/officeDocument/2006/math" xmlns:v="urn:schemas-microsoft-com:vml" xmlns:wp14="http://schemas.microsoft.com/office/word/2010/wordprocessingDrawing" xmlns:wp="http://schemas.openxmlformats.org/drawingml/2006/wordprocessingDrawing" xmlns:w10="urn:schemas-microsoft-com:office:word" xmlns:w="http://schemas.openxmlformats.org/wordprocessingml/2006/main" xmlns:w14="http://schemas.microsoft.com/office/word/2010/wordml" xmlns:w15="http://schemas.microsoft.com/office/word/2012/wordml" xmlns:w16se="http://schemas.microsoft.com/office/word/2015/wordml/symex" xmlns:wpg="http://schemas.microsoft.com/office/word/2010/wordprocessingGroup" xmlns:wpi="http://schemas.microsoft.com/office/word/2010/wordprocessingInk" xmlns:wne="http://schemas.microsoft.com/office/word/2006/wordml" xmlns:wps="http://schemas.microsoft.com/office/word/2010/wordprocessingShape" mc:Ignorable="w14 w15 w16se wp14">
+<w:ftr xmlns:wpc="http://schemas.microsoft.com/office/word/2010/wordprocessingCanvas" xmlns:mc="http://schemas.openxmlformats.org/markup-compatibility/2006" xmlns:o="urn:schemas-microsoft-com:office:office" xmlns:r="http://schemas.openxmlformats.org/officeDocument/2006/relationships" xmlns:m="http://schemas.openxmlformats.org/officeDocument/2006/math" xmlns:v="urn:schemas-microsoft-com:vml" xmlns:wp14="http://schemas.microsoft.com/office/word/2010/wordprocessingDrawing" xmlns:wp="http://schemas.openxmlformats.org/drawingml/2006/wordprocessingDrawing" xmlns:w10="urn:schemas-microsoft-com:office:word" xmlns:w="http://schemas.openxmlformats.org/wordprocessingml/2006/main" xmlns:w14="http://schemas.microsoft.com/office/word/2010/wordml" xmlns:w15="http://schemas.microsoft.com/office/word/2012/wordml" xmlns:wpg="http://schemas.microsoft.com/office/word/2010/wordprocessingGroup" xmlns:wpi="http://schemas.microsoft.com/office/word/2010/wordprocessingInk" xmlns:wne="http://schemas.microsoft.com/office/word/2006/wordml" xmlns:wps="http://schemas.microsoft.com/office/word/2010/wordprocessingShape" mc:Ignorable="w14 w15 wp14">
   <w:tbl>
     <w:tblPr>
       <w:tblStyle w:val="af2"/>
@@ -9471,7 +9651,7 @@
               <w:szCs w:val="16"/>
               <w:lang w:val="ko-KR"/>
             </w:rPr>
-            <w:t>16</w:t>
+            <w:t>17</w:t>
           </w:r>
           <w:r>
             <w:rPr>
@@ -9525,7 +9705,7 @@
 </file>
 
 <file path=word/footnotes.xml><?xml version="1.0" encoding="utf-8"?>
-<w:footnotes xmlns:wpc="http://schemas.microsoft.com/office/word/2010/wordprocessingCanvas" xmlns:cx="http://schemas.microsoft.com/office/drawing/2014/chartex" xmlns:mc="http://schemas.openxmlformats.org/markup-compatibility/2006" xmlns:o="urn:schemas-microsoft-com:office:office" xmlns:r="http://schemas.openxmlformats.org/officeDocument/2006/relationships" xmlns:m="http://schemas.openxmlformats.org/officeDocument/2006/math" xmlns:v="urn:schemas-microsoft-com:vml" xmlns:wp14="http://schemas.microsoft.com/office/word/2010/wordprocessingDrawing" xmlns:wp="http://schemas.openxmlformats.org/drawingml/2006/wordprocessingDrawing" xmlns:w10="urn:schemas-microsoft-com:office:word" xmlns:w="http://schemas.openxmlformats.org/wordprocessingml/2006/main" xmlns:w14="http://schemas.microsoft.com/office/word/2010/wordml" xmlns:w15="http://schemas.microsoft.com/office/word/2012/wordml" xmlns:w16se="http://schemas.microsoft.com/office/word/2015/wordml/symex" xmlns:wpg="http://schemas.microsoft.com/office/word/2010/wordprocessingGroup" xmlns:wpi="http://schemas.microsoft.com/office/word/2010/wordprocessingInk" xmlns:wne="http://schemas.microsoft.com/office/word/2006/wordml" xmlns:wps="http://schemas.microsoft.com/office/word/2010/wordprocessingShape" mc:Ignorable="w14 w15 w16se wp14">
+<w:footnotes xmlns:wpc="http://schemas.microsoft.com/office/word/2010/wordprocessingCanvas" xmlns:mc="http://schemas.openxmlformats.org/markup-compatibility/2006" xmlns:o="urn:schemas-microsoft-com:office:office" xmlns:r="http://schemas.openxmlformats.org/officeDocument/2006/relationships" xmlns:m="http://schemas.openxmlformats.org/officeDocument/2006/math" xmlns:v="urn:schemas-microsoft-com:vml" xmlns:wp14="http://schemas.microsoft.com/office/word/2010/wordprocessingDrawing" xmlns:wp="http://schemas.openxmlformats.org/drawingml/2006/wordprocessingDrawing" xmlns:w10="urn:schemas-microsoft-com:office:word" xmlns:w="http://schemas.openxmlformats.org/wordprocessingml/2006/main" xmlns:w14="http://schemas.microsoft.com/office/word/2010/wordml" xmlns:w15="http://schemas.microsoft.com/office/word/2012/wordml" xmlns:wpg="http://schemas.microsoft.com/office/word/2010/wordprocessingGroup" xmlns:wpi="http://schemas.microsoft.com/office/word/2010/wordprocessingInk" xmlns:wne="http://schemas.microsoft.com/office/word/2006/wordml" xmlns:wps="http://schemas.microsoft.com/office/word/2010/wordprocessingShape" mc:Ignorable="w14 w15 wp14">
   <w:footnote w:type="separator" w:id="-1">
     <w:p>
       <w:pPr>
@@ -9552,7 +9732,7 @@
 </file>
 
 <file path=word/header1.xml><?xml version="1.0" encoding="utf-8"?>
-<w:hdr xmlns:wpc="http://schemas.microsoft.com/office/word/2010/wordprocessingCanvas" xmlns:cx="http://schemas.microsoft.com/office/drawing/2014/chartex" xmlns:mc="http://schemas.openxmlformats.org/markup-compatibility/2006" xmlns:o="urn:schemas-microsoft-com:office:office" xmlns:r="http://schemas.openxmlformats.org/officeDocument/2006/relationships" xmlns:m="http://schemas.openxmlformats.org/officeDocument/2006/math" xmlns:v="urn:schemas-microsoft-com:vml" xmlns:wp14="http://schemas.microsoft.com/office/word/2010/wordprocessingDrawing" xmlns:wp="http://schemas.openxmlformats.org/drawingml/2006/wordprocessingDrawing" xmlns:w10="urn:schemas-microsoft-com:office:word" xmlns:w="http://schemas.openxmlformats.org/wordprocessingml/2006/main" xmlns:w14="http://schemas.microsoft.com/office/word/2010/wordml" xmlns:w15="http://schemas.microsoft.com/office/word/2012/wordml" xmlns:w16se="http://schemas.microsoft.com/office/word/2015/wordml/symex" xmlns:wpg="http://schemas.microsoft.com/office/word/2010/wordprocessingGroup" xmlns:wpi="http://schemas.microsoft.com/office/word/2010/wordprocessingInk" xmlns:wne="http://schemas.microsoft.com/office/word/2006/wordml" xmlns:wps="http://schemas.microsoft.com/office/word/2010/wordprocessingShape" mc:Ignorable="w14 w15 w16se wp14">
+<w:hdr xmlns:wpc="http://schemas.microsoft.com/office/word/2010/wordprocessingCanvas" xmlns:mc="http://schemas.openxmlformats.org/markup-compatibility/2006" xmlns:o="urn:schemas-microsoft-com:office:office" xmlns:r="http://schemas.openxmlformats.org/officeDocument/2006/relationships" xmlns:m="http://schemas.openxmlformats.org/officeDocument/2006/math" xmlns:v="urn:schemas-microsoft-com:vml" xmlns:wp14="http://schemas.microsoft.com/office/word/2010/wordprocessingDrawing" xmlns:wp="http://schemas.openxmlformats.org/drawingml/2006/wordprocessingDrawing" xmlns:w10="urn:schemas-microsoft-com:office:word" xmlns:w="http://schemas.openxmlformats.org/wordprocessingml/2006/main" xmlns:w14="http://schemas.microsoft.com/office/word/2010/wordml" xmlns:w15="http://schemas.microsoft.com/office/word/2012/wordml" xmlns:wpg="http://schemas.microsoft.com/office/word/2010/wordprocessingGroup" xmlns:wpi="http://schemas.microsoft.com/office/word/2010/wordprocessingInk" xmlns:wne="http://schemas.microsoft.com/office/word/2006/wordml" xmlns:wps="http://schemas.microsoft.com/office/word/2010/wordprocessingShape" mc:Ignorable="w14 w15 wp14">
   <w:tbl>
     <w:tblPr>
       <w:tblStyle w:val="af2"/>
@@ -9657,23 +9837,7 @@
               <w:rFonts w:hint="eastAsia"/>
               <w:szCs w:val="20"/>
             </w:rPr>
-            <w:t xml:space="preserve">시간만에 끝내는 </w:t>
-          </w:r>
-          <w:proofErr w:type="spellStart"/>
-          <w:r>
-            <w:rPr>
-              <w:rFonts w:hint="eastAsia"/>
-              <w:szCs w:val="20"/>
-            </w:rPr>
-            <w:t>파이썬</w:t>
-          </w:r>
-          <w:proofErr w:type="spellEnd"/>
-          <w:r>
-            <w:rPr>
-              <w:rFonts w:hint="eastAsia"/>
-              <w:szCs w:val="20"/>
-            </w:rPr>
-            <w:t xml:space="preserve"> 기초</w:t>
+            <w:t>시간만에 끝내는 파이썬 기초</w:t>
           </w:r>
         </w:p>
       </w:tc>
@@ -9786,21 +9950,12 @@
               <w:szCs w:val="20"/>
             </w:rPr>
           </w:pPr>
-          <w:proofErr w:type="spellStart"/>
           <w:r>
             <w:rPr>
               <w:rFonts w:hint="eastAsia"/>
               <w:szCs w:val="20"/>
             </w:rPr>
-            <w:t>파이썬의</w:t>
-          </w:r>
-          <w:proofErr w:type="spellEnd"/>
-          <w:r>
-            <w:rPr>
-              <w:rFonts w:hint="eastAsia"/>
-              <w:szCs w:val="20"/>
-            </w:rPr>
-            <w:t xml:space="preserve"> 기초</w:t>
+            <w:t>파이썬의 기초</w:t>
           </w:r>
         </w:p>
       </w:tc>
@@ -9832,7 +9987,7 @@
 </file>
 
 <file path=word/numbering.xml><?xml version="1.0" encoding="utf-8"?>
-<w:numbering xmlns:wpc="http://schemas.microsoft.com/office/word/2010/wordprocessingCanvas" xmlns:cx="http://schemas.microsoft.com/office/drawing/2014/chartex" xmlns:mc="http://schemas.openxmlformats.org/markup-compatibility/2006" xmlns:o="urn:schemas-microsoft-com:office:office" xmlns:r="http://schemas.openxmlformats.org/officeDocument/2006/relationships" xmlns:m="http://schemas.openxmlformats.org/officeDocument/2006/math" xmlns:v="urn:schemas-microsoft-com:vml" xmlns:wp14="http://schemas.microsoft.com/office/word/2010/wordprocessingDrawing" xmlns:wp="http://schemas.openxmlformats.org/drawingml/2006/wordprocessingDrawing" xmlns:w10="urn:schemas-microsoft-com:office:word" xmlns:w="http://schemas.openxmlformats.org/wordprocessingml/2006/main" xmlns:w14="http://schemas.microsoft.com/office/word/2010/wordml" xmlns:w15="http://schemas.microsoft.com/office/word/2012/wordml" xmlns:w16se="http://schemas.microsoft.com/office/word/2015/wordml/symex" xmlns:wpg="http://schemas.microsoft.com/office/word/2010/wordprocessingGroup" xmlns:wpi="http://schemas.microsoft.com/office/word/2010/wordprocessingInk" xmlns:wne="http://schemas.microsoft.com/office/word/2006/wordml" xmlns:wps="http://schemas.microsoft.com/office/word/2010/wordprocessingShape" mc:Ignorable="w14 w15 w16se wp14">
+<w:numbering xmlns:wpc="http://schemas.microsoft.com/office/word/2010/wordprocessingCanvas" xmlns:mc="http://schemas.openxmlformats.org/markup-compatibility/2006" xmlns:o="urn:schemas-microsoft-com:office:office" xmlns:r="http://schemas.openxmlformats.org/officeDocument/2006/relationships" xmlns:m="http://schemas.openxmlformats.org/officeDocument/2006/math" xmlns:v="urn:schemas-microsoft-com:vml" xmlns:wp14="http://schemas.microsoft.com/office/word/2010/wordprocessingDrawing" xmlns:wp="http://schemas.openxmlformats.org/drawingml/2006/wordprocessingDrawing" xmlns:w10="urn:schemas-microsoft-com:office:word" xmlns:w="http://schemas.openxmlformats.org/wordprocessingml/2006/main" xmlns:w14="http://schemas.microsoft.com/office/word/2010/wordml" xmlns:w15="http://schemas.microsoft.com/office/word/2012/wordml" xmlns:wpg="http://schemas.microsoft.com/office/word/2010/wordprocessingGroup" xmlns:wpi="http://schemas.microsoft.com/office/word/2010/wordprocessingInk" xmlns:wne="http://schemas.microsoft.com/office/word/2006/wordml" xmlns:wps="http://schemas.microsoft.com/office/word/2010/wordprocessingShape" mc:Ignorable="w14 w15 wp14">
   <w:abstractNum w:abstractNumId="0" w15:restartNumberingAfterBreak="0">
     <w:nsid w:val="0D4E1938"/>
     <w:multiLevelType w:val="hybridMultilevel"/>
@@ -10192,7 +10347,7 @@
 </file>
 
 <file path=word/styles.xml><?xml version="1.0" encoding="utf-8"?>
-<w:styles xmlns:mc="http://schemas.openxmlformats.org/markup-compatibility/2006" xmlns:r="http://schemas.openxmlformats.org/officeDocument/2006/relationships" xmlns:w="http://schemas.openxmlformats.org/wordprocessingml/2006/main" xmlns:w14="http://schemas.microsoft.com/office/word/2010/wordml" xmlns:w15="http://schemas.microsoft.com/office/word/2012/wordml" xmlns:w16se="http://schemas.microsoft.com/office/word/2015/wordml/symex" mc:Ignorable="w14 w15 w16se">
+<w:styles xmlns:mc="http://schemas.openxmlformats.org/markup-compatibility/2006" xmlns:r="http://schemas.openxmlformats.org/officeDocument/2006/relationships" xmlns:w="http://schemas.openxmlformats.org/wordprocessingml/2006/main" xmlns:w14="http://schemas.microsoft.com/office/word/2010/wordml" xmlns:w15="http://schemas.microsoft.com/office/word/2012/wordml" mc:Ignorable="w14 w15">
   <w:docDefaults>
     <w:rPrDefault>
       <w:rPr>
@@ -11761,7 +11916,7 @@
 </file>
 
 <file path=customXml/itemProps1.xml><?xml version="1.0" encoding="utf-8"?>
-<ds:datastoreItem xmlns:ds="http://schemas.openxmlformats.org/officeDocument/2006/customXml" ds:itemID="{D7604DC3-64F6-4691-94FB-55FE89F0875F}">
+<ds:datastoreItem xmlns:ds="http://schemas.openxmlformats.org/officeDocument/2006/customXml" ds:itemID="{B17391C3-42CF-46E5-BBAC-BDC0E11DCF13}">
   <ds:schemaRefs>
     <ds:schemaRef ds:uri="http://schemas.openxmlformats.org/officeDocument/2006/bibliography"/>
   </ds:schemaRefs>

--- a/python/파이썬_기초.docx
+++ b/python/파이썬_기초.docx
@@ -1,6 +1,6 @@
 
 <file path=word/document.xml><?xml version="1.0" encoding="utf-8"?>
-<w:document xmlns:wpc="http://schemas.microsoft.com/office/word/2010/wordprocessingCanvas" xmlns:mc="http://schemas.openxmlformats.org/markup-compatibility/2006" xmlns:o="urn:schemas-microsoft-com:office:office" xmlns:r="http://schemas.openxmlformats.org/officeDocument/2006/relationships" xmlns:m="http://schemas.openxmlformats.org/officeDocument/2006/math" xmlns:v="urn:schemas-microsoft-com:vml" xmlns:wp14="http://schemas.microsoft.com/office/word/2010/wordprocessingDrawing" xmlns:wp="http://schemas.openxmlformats.org/drawingml/2006/wordprocessingDrawing" xmlns:w10="urn:schemas-microsoft-com:office:word" xmlns:w="http://schemas.openxmlformats.org/wordprocessingml/2006/main" xmlns:w14="http://schemas.microsoft.com/office/word/2010/wordml" xmlns:w15="http://schemas.microsoft.com/office/word/2012/wordml" xmlns:wpg="http://schemas.microsoft.com/office/word/2010/wordprocessingGroup" xmlns:wpi="http://schemas.microsoft.com/office/word/2010/wordprocessingInk" xmlns:wne="http://schemas.microsoft.com/office/word/2006/wordml" xmlns:wps="http://schemas.microsoft.com/office/word/2010/wordprocessingShape" mc:Ignorable="w14 w15 wp14">
+<w:document xmlns:wpc="http://schemas.microsoft.com/office/word/2010/wordprocessingCanvas" xmlns:cx="http://schemas.microsoft.com/office/drawing/2014/chartex" xmlns:mc="http://schemas.openxmlformats.org/markup-compatibility/2006" xmlns:o="urn:schemas-microsoft-com:office:office" xmlns:r="http://schemas.openxmlformats.org/officeDocument/2006/relationships" xmlns:m="http://schemas.openxmlformats.org/officeDocument/2006/math" xmlns:v="urn:schemas-microsoft-com:vml" xmlns:wp14="http://schemas.microsoft.com/office/word/2010/wordprocessingDrawing" xmlns:wp="http://schemas.openxmlformats.org/drawingml/2006/wordprocessingDrawing" xmlns:w10="urn:schemas-microsoft-com:office:word" xmlns:w="http://schemas.openxmlformats.org/wordprocessingml/2006/main" xmlns:w14="http://schemas.microsoft.com/office/word/2010/wordml" xmlns:w15="http://schemas.microsoft.com/office/word/2012/wordml" xmlns:w16se="http://schemas.microsoft.com/office/word/2015/wordml/symex" xmlns:wpg="http://schemas.microsoft.com/office/word/2010/wordprocessingGroup" xmlns:wpi="http://schemas.microsoft.com/office/word/2010/wordprocessingInk" xmlns:wne="http://schemas.microsoft.com/office/word/2006/wordml" xmlns:wps="http://schemas.microsoft.com/office/word/2010/wordprocessingShape" mc:Ignorable="w14 w15 w16se wp14">
   <w:body>
     <w:p/>
     <w:p/>
@@ -70,7 +70,29 @@
                 <w:sz w:val="72"/>
                 <w:szCs w:val="72"/>
               </w:rPr>
-              <w:t>시간만에 끝내는 파이썬 기초</w:t>
+              <w:t xml:space="preserve">시간만에 끝내는 </w:t>
+            </w:r>
+            <w:proofErr w:type="spellStart"/>
+            <w:r>
+              <w:rPr>
+                <w:rFonts w:hint="eastAsia"/>
+                <w:b/>
+                <w:color w:val="0070C0"/>
+                <w:sz w:val="72"/>
+                <w:szCs w:val="72"/>
+              </w:rPr>
+              <w:t>파이썬</w:t>
+            </w:r>
+            <w:proofErr w:type="spellEnd"/>
+            <w:r>
+              <w:rPr>
+                <w:rFonts w:hint="eastAsia"/>
+                <w:b/>
+                <w:color w:val="0070C0"/>
+                <w:sz w:val="72"/>
+                <w:szCs w:val="72"/>
+              </w:rPr>
+              <w:t xml:space="preserve"> 기초</w:t>
             </w:r>
           </w:p>
         </w:tc>
@@ -97,28 +119,30 @@
               </w:rPr>
               <w:t>“</w:t>
             </w:r>
+            <w:proofErr w:type="spellStart"/>
             <w:r>
               <w:rPr>
                 <w:rFonts w:hint="eastAsia"/>
                 <w:b/>
                 <w:sz w:val="22"/>
               </w:rPr>
-              <w:t>김왼손의 미운코딩새끼</w:t>
-            </w:r>
-            <w:r>
-              <w:rPr>
+              <w:t>김왼손의</w:t>
+            </w:r>
+            <w:proofErr w:type="spellEnd"/>
+            <w:r>
+              <w:rPr>
+                <w:rFonts w:hint="eastAsia"/>
                 <w:b/>
                 <w:sz w:val="22"/>
               </w:rPr>
-              <w:t xml:space="preserve">” </w:t>
-            </w:r>
-            <w:r>
-              <w:rPr>
-                <w:rFonts w:hint="eastAsia"/>
+              <w:t xml:space="preserve"> 미운코딩새끼</w:t>
+            </w:r>
+            <w:r>
+              <w:rPr>
                 <w:b/>
                 <w:sz w:val="22"/>
               </w:rPr>
-              <w:t>강좌</w:t>
+              <w:t xml:space="preserve">” </w:t>
             </w:r>
             <w:r>
               <w:rPr>
@@ -126,15 +150,33 @@
                 <w:b/>
                 <w:sz w:val="22"/>
               </w:rPr>
-              <w:t>를 듣고 나서</w:t>
-            </w:r>
-            <w:r>
-              <w:rPr>
+              <w:t>강좌</w:t>
+            </w:r>
+            <w:r>
+              <w:rPr>
+                <w:rFonts w:hint="eastAsia"/>
                 <w:b/>
                 <w:sz w:val="22"/>
               </w:rPr>
+              <w:t xml:space="preserve">를 듣고 </w:t>
+            </w:r>
+            <w:proofErr w:type="gramStart"/>
+            <w:r>
+              <w:rPr>
+                <w:rFonts w:hint="eastAsia"/>
+                <w:b/>
+                <w:sz w:val="22"/>
+              </w:rPr>
+              <w:t>나서</w:t>
+            </w:r>
+            <w:r>
+              <w:rPr>
+                <w:b/>
+                <w:sz w:val="22"/>
+              </w:rPr>
               <w:t>…</w:t>
             </w:r>
+            <w:proofErr w:type="gramEnd"/>
           </w:p>
         </w:tc>
       </w:tr>
@@ -2565,27 +2607,14 @@
       <w:r>
         <w:t xml:space="preserve">표 1- </w:t>
       </w:r>
-      <w:r>
-        <w:fldChar w:fldCharType="begin"/>
-      </w:r>
-      <w:r>
-        <w:instrText xml:space="preserve"> SEQ 표_1- \* ARABIC </w:instrText>
-      </w:r>
-      <w:r>
-        <w:fldChar w:fldCharType="separate"/>
-      </w:r>
-      <w:r>
-        <w:rPr>
-          <w:noProof/>
-        </w:rPr>
-        <w:t>1</w:t>
-      </w:r>
-      <w:r>
-        <w:rPr>
-          <w:noProof/>
-        </w:rPr>
-        <w:fldChar w:fldCharType="end"/>
-      </w:r>
+      <w:fldSimple w:instr=" SEQ 표_1- \* ARABIC ">
+        <w:r>
+          <w:rPr>
+            <w:noProof/>
+          </w:rPr>
+          <w:t>1</w:t>
+        </w:r>
+      </w:fldSimple>
       <w:r>
         <w:t xml:space="preserve"> 프로젝트</w:t>
       </w:r>
@@ -2649,11 +2678,19 @@
             <w:pPr>
               <w:keepNext/>
             </w:pPr>
-            <w:r>
-              <w:rPr>
-                <w:rFonts w:hint="eastAsia"/>
-              </w:rPr>
-              <w:t xml:space="preserve">시큐어가드테크놀러지 입사 전 기초적인 </w:t>
+            <w:proofErr w:type="spellStart"/>
+            <w:r>
+              <w:rPr>
+                <w:rFonts w:hint="eastAsia"/>
+              </w:rPr>
+              <w:t>시큐어가드테크놀러지</w:t>
+            </w:r>
+            <w:proofErr w:type="spellEnd"/>
+            <w:r>
+              <w:rPr>
+                <w:rFonts w:hint="eastAsia"/>
+              </w:rPr>
+              <w:t xml:space="preserve"> 입사 전 기초적인 </w:t>
             </w:r>
             <w:r>
               <w:t xml:space="preserve">python </w:t>
@@ -2676,27 +2713,14 @@
       <w:r>
         <w:t xml:space="preserve">표 1- </w:t>
       </w:r>
-      <w:r>
-        <w:fldChar w:fldCharType="begin"/>
-      </w:r>
-      <w:r>
-        <w:instrText xml:space="preserve"> SEQ 표_1- \* ARABIC </w:instrText>
-      </w:r>
-      <w:r>
-        <w:fldChar w:fldCharType="separate"/>
-      </w:r>
-      <w:r>
-        <w:rPr>
-          <w:noProof/>
-        </w:rPr>
-        <w:t>2</w:t>
-      </w:r>
-      <w:r>
-        <w:rPr>
-          <w:noProof/>
-        </w:rPr>
-        <w:fldChar w:fldCharType="end"/>
-      </w:r>
+      <w:fldSimple w:instr=" SEQ 표_1- \* ARABIC ">
+        <w:r>
+          <w:rPr>
+            <w:noProof/>
+          </w:rPr>
+          <w:t>2</w:t>
+        </w:r>
+      </w:fldSimple>
       <w:r>
         <w:t xml:space="preserve"> </w:t>
       </w:r>
@@ -2722,7 +2746,21 @@
           <w:rFonts w:hint="eastAsia"/>
         </w:rPr>
         <w:lastRenderedPageBreak/>
-        <w:t>왜 파이썬인가?</w:t>
+        <w:t xml:space="preserve">왜 </w:t>
+      </w:r>
+      <w:proofErr w:type="spellStart"/>
+      <w:r>
+        <w:rPr>
+          <w:rFonts w:hint="eastAsia"/>
+        </w:rPr>
+        <w:t>파이썬인가</w:t>
+      </w:r>
+      <w:proofErr w:type="spellEnd"/>
+      <w:r>
+        <w:rPr>
+          <w:rFonts w:hint="eastAsia"/>
+        </w:rPr>
+        <w:t>?</w:t>
       </w:r>
       <w:bookmarkEnd w:id="3"/>
     </w:p>
@@ -2775,7 +2813,23 @@
                 <w:rFonts w:hint="eastAsia"/>
                 <w:b w:val="0"/>
               </w:rPr>
-              <w:t>고 가독성이 뛰어남.</w:t>
+              <w:t xml:space="preserve">고 </w:t>
+            </w:r>
+            <w:proofErr w:type="spellStart"/>
+            <w:r>
+              <w:rPr>
+                <w:rFonts w:hint="eastAsia"/>
+                <w:b w:val="0"/>
+              </w:rPr>
+              <w:t>가독성이</w:t>
+            </w:r>
+            <w:proofErr w:type="spellEnd"/>
+            <w:r>
+              <w:rPr>
+                <w:rFonts w:hint="eastAsia"/>
+                <w:b w:val="0"/>
+              </w:rPr>
+              <w:t xml:space="preserve"> 뛰어남.</w:t>
             </w:r>
           </w:p>
         </w:tc>
@@ -2795,6 +2849,7 @@
                 <w:b w:val="0"/>
               </w:rPr>
             </w:pPr>
+            <w:proofErr w:type="spellStart"/>
             <w:r>
               <w:rPr>
                 <w:rFonts w:hint="eastAsia"/>
@@ -2802,11 +2857,26 @@
               </w:rPr>
               <w:t>파이썬은</w:t>
             </w:r>
-            <w:r>
-              <w:rPr>
-                <w:b w:val="0"/>
-              </w:rPr>
-              <w:t xml:space="preserve"> 다른 언어로 만든 프로그램을 파이썬 프로그램에 포함시킬 수 </w:t>
+            <w:proofErr w:type="spellEnd"/>
+            <w:r>
+              <w:rPr>
+                <w:b w:val="0"/>
+              </w:rPr>
+              <w:t xml:space="preserve"> 다른 언어로 만든 프로그램을 </w:t>
+            </w:r>
+            <w:proofErr w:type="spellStart"/>
+            <w:r>
+              <w:rPr>
+                <w:b w:val="0"/>
+              </w:rPr>
+              <w:t>파이썬</w:t>
+            </w:r>
+            <w:proofErr w:type="spellEnd"/>
+            <w:r>
+              <w:rPr>
+                <w:b w:val="0"/>
+              </w:rPr>
+              <w:t xml:space="preserve"> 프로그램에 포함시킬 수 </w:t>
             </w:r>
             <w:r>
               <w:rPr>
@@ -2914,7 +2984,23 @@
                 <w:rFonts w:hint="eastAsia"/>
                 <w:b w:val="0"/>
               </w:rPr>
-              <w:t>오픈소스이기에 자유롭게 파이썬을 이용 가능</w:t>
+              <w:t xml:space="preserve">오픈소스이기에 자유롭게 </w:t>
+            </w:r>
+            <w:proofErr w:type="spellStart"/>
+            <w:r>
+              <w:rPr>
+                <w:rFonts w:hint="eastAsia"/>
+                <w:b w:val="0"/>
+              </w:rPr>
+              <w:t>파이썬을</w:t>
+            </w:r>
+            <w:proofErr w:type="spellEnd"/>
+            <w:r>
+              <w:rPr>
+                <w:rFonts w:hint="eastAsia"/>
+                <w:b w:val="0"/>
+              </w:rPr>
+              <w:t xml:space="preserve"> 이용 가능</w:t>
             </w:r>
           </w:p>
         </w:tc>
@@ -2935,12 +3021,21 @@
                 <w:b w:val="0"/>
               </w:rPr>
             </w:pPr>
-            <w:r>
-              <w:rPr>
-                <w:rFonts w:hint="eastAsia"/>
-                <w:b w:val="0"/>
-              </w:rPr>
-              <w:t xml:space="preserve">파이썬으로 </w:t>
+            <w:proofErr w:type="spellStart"/>
+            <w:r>
+              <w:rPr>
+                <w:rFonts w:hint="eastAsia"/>
+                <w:b w:val="0"/>
+              </w:rPr>
+              <w:t>파이썬으로</w:t>
+            </w:r>
+            <w:proofErr w:type="spellEnd"/>
+            <w:r>
+              <w:rPr>
+                <w:rFonts w:hint="eastAsia"/>
+                <w:b w:val="0"/>
+              </w:rPr>
+              <w:t xml:space="preserve"> </w:t>
             </w:r>
             <w:r>
               <w:rPr>
@@ -2967,27 +3062,14 @@
       <w:r>
         <w:t xml:space="preserve">표 2- </w:t>
       </w:r>
-      <w:r>
-        <w:fldChar w:fldCharType="begin"/>
-      </w:r>
-      <w:r>
-        <w:instrText xml:space="preserve"> SEQ 표_2- \* ARABIC </w:instrText>
-      </w:r>
-      <w:r>
-        <w:fldChar w:fldCharType="separate"/>
-      </w:r>
-      <w:r>
-        <w:rPr>
-          <w:noProof/>
-        </w:rPr>
-        <w:t>1</w:t>
-      </w:r>
-      <w:r>
-        <w:rPr>
-          <w:noProof/>
-        </w:rPr>
-        <w:fldChar w:fldCharType="end"/>
-      </w:r>
+      <w:fldSimple w:instr=" SEQ 표_2- \* ARABIC ">
+        <w:r>
+          <w:rPr>
+            <w:noProof/>
+          </w:rPr>
+          <w:t>1</w:t>
+        </w:r>
+      </w:fldSimple>
       <w:r>
         <w:t xml:space="preserve"> </w:t>
       </w:r>
@@ -3122,6 +3204,7 @@
               </w:rPr>
               <w:t xml:space="preserve">.X </w:t>
             </w:r>
+            <w:proofErr w:type="gramStart"/>
             <w:r>
               <w:rPr>
                 <w:rFonts w:hint="eastAsia"/>
@@ -3142,6 +3225,7 @@
               </w:rPr>
               <w:t>X</w:t>
             </w:r>
+            <w:proofErr w:type="gramEnd"/>
             <w:r>
               <w:rPr>
                 <w:b w:val="0"/>
@@ -3167,27 +3251,14 @@
       <w:r>
         <w:t xml:space="preserve">표 2- </w:t>
       </w:r>
-      <w:r>
-        <w:fldChar w:fldCharType="begin"/>
-      </w:r>
-      <w:r>
-        <w:instrText xml:space="preserve"> SEQ 표_2- \* ARABIC </w:instrText>
-      </w:r>
-      <w:r>
-        <w:fldChar w:fldCharType="separate"/>
-      </w:r>
-      <w:r>
-        <w:rPr>
-          <w:noProof/>
-        </w:rPr>
-        <w:t>2</w:t>
-      </w:r>
-      <w:r>
-        <w:rPr>
-          <w:noProof/>
-        </w:rPr>
-        <w:fldChar w:fldCharType="end"/>
-      </w:r>
+      <w:fldSimple w:instr=" SEQ 표_2- \* ARABIC ">
+        <w:r>
+          <w:rPr>
+            <w:noProof/>
+          </w:rPr>
+          <w:t>2</w:t>
+        </w:r>
+      </w:fldSimple>
       <w:r>
         <w:t xml:space="preserve"> </w:t>
       </w:r>
@@ -3241,8 +3312,16 @@
         <w:rPr>
           <w:b/>
         </w:rPr>
-        <w:t>() :</w:t>
-      </w:r>
+        <w:t>(</w:t>
+      </w:r>
+      <w:proofErr w:type="gramStart"/>
+      <w:r>
+        <w:rPr>
+          <w:b/>
+        </w:rPr>
+        <w:t>) :</w:t>
+      </w:r>
+      <w:proofErr w:type="gramEnd"/>
       <w:r>
         <w:t xml:space="preserve"> </w:t>
       </w:r>
@@ -3312,27 +3391,14 @@
       <w:r>
         <w:t xml:space="preserve">그림 3- </w:t>
       </w:r>
-      <w:r>
-        <w:fldChar w:fldCharType="begin"/>
-      </w:r>
-      <w:r>
-        <w:instrText xml:space="preserve"> SEQ 그림_3- \* ARABIC </w:instrText>
-      </w:r>
-      <w:r>
-        <w:fldChar w:fldCharType="separate"/>
-      </w:r>
-      <w:r>
-        <w:rPr>
-          <w:noProof/>
-        </w:rPr>
-        <w:t>1</w:t>
-      </w:r>
-      <w:r>
-        <w:rPr>
-          <w:noProof/>
-        </w:rPr>
-        <w:fldChar w:fldCharType="end"/>
-      </w:r>
+      <w:fldSimple w:instr=" SEQ 그림_3- \* ARABIC ">
+        <w:r>
+          <w:rPr>
+            <w:noProof/>
+          </w:rPr>
+          <w:t>1</w:t>
+        </w:r>
+      </w:fldSimple>
       <w:r>
         <w:t xml:space="preserve"> </w:t>
       </w:r>
@@ -3366,8 +3432,13 @@
         <w:t xml:space="preserve"> </w:t>
       </w:r>
       <w:r>
-        <w:t>print(‘python’+‘is’+‘funny</w:t>
-      </w:r>
+        <w:t>print(‘</w:t>
+      </w:r>
+      <w:proofErr w:type="spellStart"/>
+      <w:r>
+        <w:t>python’+‘is’+‘funny</w:t>
+      </w:r>
+      <w:proofErr w:type="spellEnd"/>
       <w:r>
         <w:t>’)</w:t>
       </w:r>
@@ -3437,27 +3508,14 @@
       <w:r>
         <w:t xml:space="preserve">그림 3- </w:t>
       </w:r>
-      <w:r>
-        <w:fldChar w:fldCharType="begin"/>
-      </w:r>
-      <w:r>
-        <w:instrText xml:space="preserve"> SEQ 그림_3- \* ARABIC </w:instrText>
-      </w:r>
-      <w:r>
-        <w:fldChar w:fldCharType="separate"/>
-      </w:r>
-      <w:r>
-        <w:rPr>
-          <w:noProof/>
-        </w:rPr>
-        <w:t>2</w:t>
-      </w:r>
-      <w:r>
-        <w:rPr>
-          <w:noProof/>
-        </w:rPr>
-        <w:fldChar w:fldCharType="end"/>
-      </w:r>
+      <w:fldSimple w:instr=" SEQ 그림_3- \* ARABIC ">
+        <w:r>
+          <w:rPr>
+            <w:noProof/>
+          </w:rPr>
+          <w:t>2</w:t>
+        </w:r>
+      </w:fldSimple>
       <w:r>
         <w:t xml:space="preserve"> </w:t>
       </w:r>
@@ -3562,27 +3620,14 @@
       <w:r>
         <w:t xml:space="preserve">그림 3- </w:t>
       </w:r>
-      <w:r>
-        <w:fldChar w:fldCharType="begin"/>
-      </w:r>
-      <w:r>
-        <w:instrText xml:space="preserve"> SEQ 그림_3- \* ARABIC </w:instrText>
-      </w:r>
-      <w:r>
-        <w:fldChar w:fldCharType="separate"/>
-      </w:r>
-      <w:r>
-        <w:rPr>
-          <w:noProof/>
-        </w:rPr>
-        <w:t>3</w:t>
-      </w:r>
-      <w:r>
-        <w:rPr>
-          <w:noProof/>
-        </w:rPr>
-        <w:fldChar w:fldCharType="end"/>
-      </w:r>
+      <w:fldSimple w:instr=" SEQ 그림_3- \* ARABIC ">
+        <w:r>
+          <w:rPr>
+            <w:noProof/>
+          </w:rPr>
+          <w:t>3</w:t>
+        </w:r>
+      </w:fldSimple>
       <w:r>
         <w:rPr>
           <w:rFonts w:hint="eastAsia"/>
@@ -3675,27 +3720,14 @@
       <w:r>
         <w:t xml:space="preserve">그림 3- </w:t>
       </w:r>
-      <w:r>
-        <w:fldChar w:fldCharType="begin"/>
-      </w:r>
-      <w:r>
-        <w:instrText xml:space="preserve"> SEQ 그림_3- \* ARABIC </w:instrText>
-      </w:r>
-      <w:r>
-        <w:fldChar w:fldCharType="separate"/>
-      </w:r>
-      <w:r>
-        <w:rPr>
-          <w:noProof/>
-        </w:rPr>
-        <w:t>4</w:t>
-      </w:r>
-      <w:r>
-        <w:rPr>
-          <w:noProof/>
-        </w:rPr>
-        <w:fldChar w:fldCharType="end"/>
-      </w:r>
+      <w:fldSimple w:instr=" SEQ 그림_3- \* ARABIC ">
+        <w:r>
+          <w:rPr>
+            <w:noProof/>
+          </w:rPr>
+          <w:t>4</w:t>
+        </w:r>
+      </w:fldSimple>
       <w:r>
         <w:t xml:space="preserve"> </w:t>
       </w:r>
@@ -3703,15 +3735,43 @@
         <w:rPr>
           <w:rFonts w:hint="eastAsia"/>
         </w:rPr>
-        <w:t>print에서 인수  end를 이용해 한 줄로 연결</w:t>
-      </w:r>
-    </w:p>
-    <w:p>
-      <w:r>
-        <w:rPr>
-          <w:rFonts w:hint="eastAsia"/>
-        </w:rPr>
-        <w:t xml:space="preserve">(위 3-4 코드는 파이썬 </w:t>
+        <w:t xml:space="preserve">print에서 </w:t>
+      </w:r>
+      <w:proofErr w:type="gramStart"/>
+      <w:r>
+        <w:rPr>
+          <w:rFonts w:hint="eastAsia"/>
+        </w:rPr>
+        <w:t>인수  end를</w:t>
+      </w:r>
+      <w:proofErr w:type="gramEnd"/>
+      <w:r>
+        <w:rPr>
+          <w:rFonts w:hint="eastAsia"/>
+        </w:rPr>
+        <w:t xml:space="preserve"> 이용해 한 줄로 연결</w:t>
+      </w:r>
+    </w:p>
+    <w:p>
+      <w:r>
+        <w:rPr>
+          <w:rFonts w:hint="eastAsia"/>
+        </w:rPr>
+        <w:t xml:space="preserve">(위 3-4 코드는 </w:t>
+      </w:r>
+      <w:proofErr w:type="spellStart"/>
+      <w:r>
+        <w:rPr>
+          <w:rFonts w:hint="eastAsia"/>
+        </w:rPr>
+        <w:t>파이썬</w:t>
+      </w:r>
+      <w:proofErr w:type="spellEnd"/>
+      <w:r>
+        <w:rPr>
+          <w:rFonts w:hint="eastAsia"/>
+        </w:rPr>
+        <w:t xml:space="preserve"> </w:t>
       </w:r>
       <w:r>
         <w:t xml:space="preserve">2.7 </w:t>
@@ -3723,7 +3783,15 @@
         <w:t xml:space="preserve">버전의 경우 </w:t>
       </w:r>
       <w:r>
-        <w:t>print(i, end=’ ‘)</w:t>
+        <w:t>print(</w:t>
+      </w:r>
+      <w:proofErr w:type="spellStart"/>
+      <w:r>
+        <w:t>i</w:t>
+      </w:r>
+      <w:proofErr w:type="spellEnd"/>
+      <w:r>
+        <w:t>, end=’ ‘)</w:t>
       </w:r>
       <w:r>
         <w:rPr>
@@ -3731,14 +3799,27 @@
         </w:rPr>
         <w:t xml:space="preserve">가 아닌 print </w:t>
       </w:r>
-      <w:r>
-        <w:t xml:space="preserve">i, </w:t>
-      </w:r>
-      <w:r>
-        <w:rPr>
-          <w:rFonts w:hint="eastAsia"/>
-        </w:rPr>
-        <w:t>를사용한다.)</w:t>
+      <w:proofErr w:type="spellStart"/>
+      <w:r>
+        <w:t>i</w:t>
+      </w:r>
+      <w:proofErr w:type="spellEnd"/>
+      <w:r>
+        <w:t xml:space="preserve">, </w:t>
+      </w:r>
+      <w:proofErr w:type="spellStart"/>
+      <w:r>
+        <w:rPr>
+          <w:rFonts w:hint="eastAsia"/>
+        </w:rPr>
+        <w:t>를사용한다</w:t>
+      </w:r>
+      <w:proofErr w:type="spellEnd"/>
+      <w:r>
+        <w:rPr>
+          <w:rFonts w:hint="eastAsia"/>
+        </w:rPr>
+        <w:t>.)</w:t>
       </w:r>
     </w:p>
     <w:p>
@@ -3747,7 +3828,21 @@
           <w:b/>
         </w:rPr>
         <w:lastRenderedPageBreak/>
-        <w:t xml:space="preserve">input() : </w:t>
+        <w:t>input(</w:t>
+      </w:r>
+      <w:proofErr w:type="gramStart"/>
+      <w:r>
+        <w:rPr>
+          <w:b/>
+        </w:rPr>
+        <w:t>) :</w:t>
+      </w:r>
+      <w:proofErr w:type="gramEnd"/>
+      <w:r>
+        <w:rPr>
+          <w:b/>
+        </w:rPr>
+        <w:t xml:space="preserve"> </w:t>
       </w:r>
       <w:r>
         <w:rPr>
@@ -3815,27 +3910,14 @@
       <w:r>
         <w:t xml:space="preserve">그림 3- </w:t>
       </w:r>
-      <w:r>
-        <w:fldChar w:fldCharType="begin"/>
-      </w:r>
-      <w:r>
-        <w:instrText xml:space="preserve"> SEQ 그림_3- \* ARABIC </w:instrText>
-      </w:r>
-      <w:r>
-        <w:fldChar w:fldCharType="separate"/>
-      </w:r>
-      <w:r>
-        <w:rPr>
-          <w:noProof/>
-        </w:rPr>
-        <w:t>5</w:t>
-      </w:r>
-      <w:r>
-        <w:rPr>
-          <w:noProof/>
-        </w:rPr>
-        <w:fldChar w:fldCharType="end"/>
-      </w:r>
+      <w:fldSimple w:instr=" SEQ 그림_3- \* ARABIC ">
+        <w:r>
+          <w:rPr>
+            <w:noProof/>
+          </w:rPr>
+          <w:t>5</w:t>
+        </w:r>
+      </w:fldSimple>
       <w:r>
         <w:t xml:space="preserve"> </w:t>
       </w:r>
@@ -3851,7 +3933,21 @@
         <w:rPr>
           <w:rFonts w:hint="eastAsia"/>
         </w:rPr>
-        <w:t>사용자에게 입력을 받을 때 안내문구 또는 질문을 출력하고 싶다면 input() 괄호 안에 내용을 입력해주면 내용을 출력한 후 입력을 받는다.</w:t>
+        <w:t xml:space="preserve">사용자에게 입력을 받을 때 </w:t>
+      </w:r>
+      <w:proofErr w:type="spellStart"/>
+      <w:r>
+        <w:rPr>
+          <w:rFonts w:hint="eastAsia"/>
+        </w:rPr>
+        <w:t>안내문구</w:t>
+      </w:r>
+      <w:proofErr w:type="spellEnd"/>
+      <w:r>
+        <w:rPr>
+          <w:rFonts w:hint="eastAsia"/>
+        </w:rPr>
+        <w:t xml:space="preserve"> 또는 질문을 출력하고 싶다면 input() 괄호 안에 내용을 입력해주면 내용을 출력한 후 입력을 받는다.</w:t>
       </w:r>
     </w:p>
     <w:p>
@@ -3913,27 +4009,14 @@
       <w:r>
         <w:t xml:space="preserve">그림 3- </w:t>
       </w:r>
-      <w:r>
-        <w:fldChar w:fldCharType="begin"/>
-      </w:r>
-      <w:r>
-        <w:instrText xml:space="preserve"> SEQ 그림_3- \* ARABIC </w:instrText>
-      </w:r>
-      <w:r>
-        <w:fldChar w:fldCharType="separate"/>
-      </w:r>
-      <w:r>
-        <w:rPr>
-          <w:noProof/>
-        </w:rPr>
-        <w:t>6</w:t>
-      </w:r>
-      <w:r>
-        <w:rPr>
-          <w:noProof/>
-        </w:rPr>
-        <w:fldChar w:fldCharType="end"/>
-      </w:r>
+      <w:fldSimple w:instr=" SEQ 그림_3- \* ARABIC ">
+        <w:r>
+          <w:rPr>
+            <w:noProof/>
+          </w:rPr>
+          <w:t>6</w:t>
+        </w:r>
+      </w:fldSimple>
       <w:r>
         <w:t xml:space="preserve"> </w:t>
       </w:r>
@@ -3967,6 +4050,7 @@
       <w:r>
         <w:t xml:space="preserve"> </w:t>
       </w:r>
+      <w:proofErr w:type="spellStart"/>
       <w:r>
         <w:rPr>
           <w:rFonts w:hint="eastAsia"/>
@@ -3974,6 +4058,7 @@
         <w:t>자료형</w:t>
       </w:r>
       <w:bookmarkEnd w:id="6"/>
+      <w:proofErr w:type="spellEnd"/>
     </w:p>
     <w:p>
       <w:pPr>
@@ -3984,11 +4069,20 @@
         <w:rPr>
           <w:rFonts w:hint="eastAsia"/>
         </w:rPr>
-        <w:t>변수와 변수명</w:t>
+        <w:t xml:space="preserve">변수와 </w:t>
+      </w:r>
+      <w:proofErr w:type="spellStart"/>
+      <w:r>
+        <w:rPr>
+          <w:rFonts w:hint="eastAsia"/>
+        </w:rPr>
+        <w:t>변수명</w:t>
       </w:r>
       <w:bookmarkEnd w:id="7"/>
-    </w:p>
-    <w:p>
+      <w:proofErr w:type="spellEnd"/>
+    </w:p>
+    <w:p>
+      <w:proofErr w:type="gramStart"/>
       <w:r>
         <w:rPr>
           <w:rFonts w:hint="eastAsia"/>
@@ -4000,7 +4094,14 @@
         <w:rPr>
           <w:b/>
         </w:rPr>
-        <w:t xml:space="preserve">:  </w:t>
+        <w:t>:</w:t>
+      </w:r>
+      <w:proofErr w:type="gramEnd"/>
+      <w:r>
+        <w:rPr>
+          <w:b/>
+        </w:rPr>
+        <w:t xml:space="preserve">  </w:t>
       </w:r>
       <w:r>
         <w:rPr>
@@ -4009,7 +4110,15 @@
         <w:t>객체를</w:t>
       </w:r>
       <w:r>
-        <w:t xml:space="preserve"> 가리키는 것이라고도 말할 수 있다. 객체란 자료형과 </w:t>
+        <w:t xml:space="preserve"> 가리키는 것이라고도 말할 수 있다. 객체란 </w:t>
+      </w:r>
+      <w:proofErr w:type="spellStart"/>
+      <w:r>
+        <w:t>자료형과</w:t>
+      </w:r>
+      <w:proofErr w:type="spellEnd"/>
+      <w:r>
+        <w:t xml:space="preserve"> </w:t>
       </w:r>
       <w:r>
         <w:rPr>
@@ -4097,7 +4206,23 @@
                 <w:rFonts w:hint="eastAsia"/>
                 <w:b w:val="0"/>
               </w:rPr>
-              <w:t>, 숫자, 언더바(</w:t>
+              <w:t xml:space="preserve">, 숫자, </w:t>
+            </w:r>
+            <w:proofErr w:type="spellStart"/>
+            <w:r>
+              <w:rPr>
+                <w:rFonts w:hint="eastAsia"/>
+                <w:b w:val="0"/>
+              </w:rPr>
+              <w:t>언더바</w:t>
+            </w:r>
+            <w:proofErr w:type="spellEnd"/>
+            <w:r>
+              <w:rPr>
+                <w:rFonts w:hint="eastAsia"/>
+                <w:b w:val="0"/>
+              </w:rPr>
+              <w:t>(</w:t>
             </w:r>
             <w:r>
               <w:rPr>
@@ -4153,12 +4278,37 @@
                 <w:b w:val="0"/>
               </w:rPr>
             </w:pPr>
-            <w:r>
-              <w:rPr>
-                <w:rFonts w:hint="eastAsia"/>
-                <w:b w:val="0"/>
-              </w:rPr>
-              <w:t>파이썬 키워드는 변수명으로 사용할 수 없다.</w:t>
+            <w:proofErr w:type="spellStart"/>
+            <w:r>
+              <w:rPr>
+                <w:rFonts w:hint="eastAsia"/>
+                <w:b w:val="0"/>
+              </w:rPr>
+              <w:t>파이썬</w:t>
+            </w:r>
+            <w:proofErr w:type="spellEnd"/>
+            <w:r>
+              <w:rPr>
+                <w:rFonts w:hint="eastAsia"/>
+                <w:b w:val="0"/>
+              </w:rPr>
+              <w:t xml:space="preserve"> 키워드는 </w:t>
+            </w:r>
+            <w:proofErr w:type="spellStart"/>
+            <w:r>
+              <w:rPr>
+                <w:rFonts w:hint="eastAsia"/>
+                <w:b w:val="0"/>
+              </w:rPr>
+              <w:t>변수명으로</w:t>
+            </w:r>
+            <w:proofErr w:type="spellEnd"/>
+            <w:r>
+              <w:rPr>
+                <w:rFonts w:hint="eastAsia"/>
+                <w:b w:val="0"/>
+              </w:rPr>
+              <w:t xml:space="preserve"> 사용할 수 없다.</w:t>
             </w:r>
           </w:p>
         </w:tc>
@@ -4172,27 +4322,14 @@
       <w:r>
         <w:t xml:space="preserve">표 4- </w:t>
       </w:r>
-      <w:r>
-        <w:fldChar w:fldCharType="begin"/>
-      </w:r>
-      <w:r>
-        <w:instrText xml:space="preserve"> SEQ 표_4- \* ARABIC </w:instrText>
-      </w:r>
-      <w:r>
-        <w:fldChar w:fldCharType="separate"/>
-      </w:r>
-      <w:r>
-        <w:rPr>
-          <w:noProof/>
-        </w:rPr>
-        <w:t>1</w:t>
-      </w:r>
-      <w:r>
-        <w:rPr>
-          <w:noProof/>
-        </w:rPr>
-        <w:fldChar w:fldCharType="end"/>
-      </w:r>
+      <w:fldSimple w:instr=" SEQ 표_4- \* ARABIC ">
+        <w:r>
+          <w:rPr>
+            <w:noProof/>
+          </w:rPr>
+          <w:t>1</w:t>
+        </w:r>
+      </w:fldSimple>
       <w:r>
         <w:t xml:space="preserve"> </w:t>
       </w:r>
@@ -4204,11 +4341,19 @@
       </w:r>
     </w:p>
     <w:p>
-      <w:r>
-        <w:rPr>
-          <w:rFonts w:hint="eastAsia"/>
-        </w:rPr>
-        <w:t xml:space="preserve">파이썬에서 변수를 선언할 때 </w:t>
+      <w:proofErr w:type="spellStart"/>
+      <w:r>
+        <w:rPr>
+          <w:rFonts w:hint="eastAsia"/>
+        </w:rPr>
+        <w:t>파이썬에서</w:t>
+      </w:r>
+      <w:proofErr w:type="spellEnd"/>
+      <w:r>
+        <w:rPr>
+          <w:rFonts w:hint="eastAsia"/>
+        </w:rPr>
+        <w:t xml:space="preserve"> 변수를 선언할 때 </w:t>
       </w:r>
       <w:r>
         <w:t xml:space="preserve">C, Java </w:t>
@@ -4217,16 +4362,52 @@
         <w:rPr>
           <w:rFonts w:hint="eastAsia"/>
         </w:rPr>
-        <w:t>등과 다르게 변수의 자료형과 함께 쓸 필요가 없다.</w:t>
+        <w:t xml:space="preserve">등과 다르게 변수의 </w:t>
+      </w:r>
+      <w:proofErr w:type="spellStart"/>
+      <w:r>
+        <w:rPr>
+          <w:rFonts w:hint="eastAsia"/>
+        </w:rPr>
+        <w:t>자료형과</w:t>
+      </w:r>
+      <w:proofErr w:type="spellEnd"/>
+      <w:r>
+        <w:rPr>
+          <w:rFonts w:hint="eastAsia"/>
+        </w:rPr>
+        <w:t xml:space="preserve"> 함께 쓸 필요가 없다.</w:t>
       </w:r>
       <w:r>
         <w:t xml:space="preserve"> </w:t>
       </w:r>
-      <w:r>
-        <w:rPr>
-          <w:rFonts w:hint="eastAsia"/>
-        </w:rPr>
-        <w:t>파이썬은 변수에 저장된 값을 스스로 판단하여 자료형을 알아낸다.</w:t>
+      <w:proofErr w:type="spellStart"/>
+      <w:r>
+        <w:rPr>
+          <w:rFonts w:hint="eastAsia"/>
+        </w:rPr>
+        <w:t>파이썬은</w:t>
+      </w:r>
+      <w:proofErr w:type="spellEnd"/>
+      <w:r>
+        <w:rPr>
+          <w:rFonts w:hint="eastAsia"/>
+        </w:rPr>
+        <w:t xml:space="preserve"> 변수에 저장된 값을 스스로 판단하여 </w:t>
+      </w:r>
+      <w:proofErr w:type="spellStart"/>
+      <w:r>
+        <w:rPr>
+          <w:rFonts w:hint="eastAsia"/>
+        </w:rPr>
+        <w:t>자료형을</w:t>
+      </w:r>
+      <w:proofErr w:type="spellEnd"/>
+      <w:r>
+        <w:rPr>
+          <w:rFonts w:hint="eastAsia"/>
+        </w:rPr>
+        <w:t xml:space="preserve"> 알아낸다.</w:t>
       </w:r>
     </w:p>
     <w:p>
@@ -4315,27 +4496,14 @@
       <w:r>
         <w:t xml:space="preserve">그림 4- </w:t>
       </w:r>
-      <w:r>
-        <w:fldChar w:fldCharType="begin"/>
-      </w:r>
-      <w:r>
-        <w:instrText xml:space="preserve"> SEQ 그림_4- \* ARABIC </w:instrText>
-      </w:r>
-      <w:r>
-        <w:fldChar w:fldCharType="separate"/>
-      </w:r>
-      <w:r>
-        <w:rPr>
-          <w:noProof/>
-        </w:rPr>
-        <w:t>1</w:t>
-      </w:r>
-      <w:r>
-        <w:rPr>
-          <w:noProof/>
-        </w:rPr>
-        <w:fldChar w:fldCharType="end"/>
-      </w:r>
+      <w:fldSimple w:instr=" SEQ 그림_4- \* ARABIC ">
+        <w:r>
+          <w:rPr>
+            <w:noProof/>
+          </w:rPr>
+          <w:t>1</w:t>
+        </w:r>
+      </w:fldSimple>
       <w:r>
         <w:t xml:space="preserve"> </w:t>
       </w:r>
@@ -4351,6 +4519,7 @@
         <w:pStyle w:val="2"/>
       </w:pPr>
       <w:bookmarkStart w:id="8" w:name="_Toc516121658"/>
+      <w:proofErr w:type="spellStart"/>
       <w:r>
         <w:rPr>
           <w:rFonts w:hint="eastAsia"/>
@@ -4358,20 +4527,38 @@
         <w:t>자료형</w:t>
       </w:r>
       <w:bookmarkEnd w:id="8"/>
-    </w:p>
-    <w:p>
+      <w:proofErr w:type="spellEnd"/>
+    </w:p>
+    <w:p>
+      <w:proofErr w:type="spellStart"/>
+      <w:proofErr w:type="gramStart"/>
       <w:r>
         <w:rPr>
           <w:rFonts w:hint="eastAsia"/>
           <w:b/>
         </w:rPr>
-        <w:t xml:space="preserve">자료형 </w:t>
-      </w:r>
-      <w:r>
-        <w:rPr>
+        <w:t>자료형</w:t>
+      </w:r>
+      <w:proofErr w:type="spellEnd"/>
+      <w:r>
+        <w:rPr>
+          <w:rFonts w:hint="eastAsia"/>
           <w:b/>
         </w:rPr>
-        <w:t xml:space="preserve">: </w:t>
+        <w:t xml:space="preserve"> </w:t>
+      </w:r>
+      <w:r>
+        <w:rPr>
+          <w:b/>
+        </w:rPr>
+        <w:t>:</w:t>
+      </w:r>
+      <w:proofErr w:type="gramEnd"/>
+      <w:r>
+        <w:rPr>
+          <w:b/>
+        </w:rPr>
+        <w:t xml:space="preserve"> </w:t>
       </w:r>
       <w:r>
         <w:rPr>
@@ -4412,12 +4599,14 @@
             <w:pPr>
               <w:jc w:val="center"/>
             </w:pPr>
+            <w:proofErr w:type="spellStart"/>
             <w:r>
               <w:rPr>
                 <w:rFonts w:hint="eastAsia"/>
               </w:rPr>
               <w:t>자료형</w:t>
             </w:r>
+            <w:proofErr w:type="spellEnd"/>
           </w:p>
         </w:tc>
         <w:tc>
@@ -4563,6 +4752,7 @@
                 <w:b w:val="0"/>
               </w:rPr>
             </w:pPr>
+            <w:proofErr w:type="spellStart"/>
             <w:r>
               <w:rPr>
                 <w:rFonts w:hint="eastAsia"/>
@@ -4570,6 +4760,7 @@
               </w:rPr>
               <w:t>실수형</w:t>
             </w:r>
+            <w:proofErr w:type="spellEnd"/>
             <w:r>
               <w:rPr>
                 <w:rFonts w:hint="eastAsia"/>
@@ -4690,7 +4881,21 @@
               <w:rPr>
                 <w:rFonts w:hint="eastAsia"/>
               </w:rPr>
-              <w:t>실수와 허수부의 합으로 이루어진 수를 표현.</w:t>
+              <w:t xml:space="preserve">실수와 </w:t>
+            </w:r>
+            <w:proofErr w:type="spellStart"/>
+            <w:r>
+              <w:rPr>
+                <w:rFonts w:hint="eastAsia"/>
+              </w:rPr>
+              <w:t>허수부의</w:t>
+            </w:r>
+            <w:proofErr w:type="spellEnd"/>
+            <w:r>
+              <w:rPr>
+                <w:rFonts w:hint="eastAsia"/>
+              </w:rPr>
+              <w:t xml:space="preserve"> 합으로 이루어진 수를 표현.</w:t>
             </w:r>
           </w:p>
         </w:tc>
@@ -4822,6 +5027,7 @@
                 <w:b w:val="0"/>
               </w:rPr>
             </w:pPr>
+            <w:proofErr w:type="spellStart"/>
             <w:r>
               <w:rPr>
                 <w:rFonts w:hint="eastAsia"/>
@@ -4829,6 +5035,7 @@
               </w:rPr>
               <w:t>튜플</w:t>
             </w:r>
+            <w:proofErr w:type="spellEnd"/>
             <w:r>
               <w:rPr>
                 <w:rFonts w:hint="eastAsia"/>
@@ -4876,12 +5083,21 @@
                 <w:b w:val="0"/>
               </w:rPr>
             </w:pPr>
-            <w:r>
-              <w:rPr>
-                <w:rFonts w:hint="eastAsia"/>
-                <w:b w:val="0"/>
-              </w:rPr>
-              <w:t>딕셔너리(</w:t>
+            <w:proofErr w:type="spellStart"/>
+            <w:r>
+              <w:rPr>
+                <w:rFonts w:hint="eastAsia"/>
+                <w:b w:val="0"/>
+              </w:rPr>
+              <w:t>딕셔너리</w:t>
+            </w:r>
+            <w:proofErr w:type="spellEnd"/>
+            <w:r>
+              <w:rPr>
+                <w:rFonts w:hint="eastAsia"/>
+                <w:b w:val="0"/>
+              </w:rPr>
+              <w:t>(</w:t>
             </w:r>
             <w:r>
               <w:rPr>
@@ -4903,8 +5119,13 @@
               <w:t>k</w:t>
             </w:r>
             <w:r>
-              <w:t>ey와 Value라는 것을 한 쌍으로 갖는 자료형</w:t>
-            </w:r>
+              <w:t xml:space="preserve">ey와 Value라는 것을 한 쌍으로 갖는 </w:t>
+            </w:r>
+            <w:proofErr w:type="spellStart"/>
+            <w:r>
+              <w:t>자료형</w:t>
+            </w:r>
+            <w:proofErr w:type="spellEnd"/>
             <w:r>
               <w:rPr>
                 <w:rFonts w:hint="eastAsia"/>
@@ -4956,8 +5177,13 @@
               <w:t>집합에</w:t>
             </w:r>
             <w:r>
-              <w:t xml:space="preserve"> 관련된 것들을 쉽게 처리하기 위해 만들어진 자료형</w:t>
-            </w:r>
+              <w:t xml:space="preserve"> 관련된 것들을 쉽게 처리하기 위해 만들어진 </w:t>
+            </w:r>
+            <w:proofErr w:type="spellStart"/>
+            <w:r>
+              <w:t>자료형</w:t>
+            </w:r>
+            <w:proofErr w:type="spellEnd"/>
           </w:p>
         </w:tc>
       </w:tr>
@@ -5022,7 +5248,21 @@
               <w:rPr>
                 <w:rFonts w:hint="eastAsia"/>
               </w:rPr>
-              <w:t>을 나타내는 자료형.</w:t>
+              <w:t xml:space="preserve">을 나타내는 </w:t>
+            </w:r>
+            <w:proofErr w:type="spellStart"/>
+            <w:r>
+              <w:rPr>
+                <w:rFonts w:hint="eastAsia"/>
+              </w:rPr>
+              <w:t>자료형</w:t>
+            </w:r>
+            <w:proofErr w:type="spellEnd"/>
+            <w:r>
+              <w:rPr>
+                <w:rFonts w:hint="eastAsia"/>
+              </w:rPr>
+              <w:t>.</w:t>
             </w:r>
           </w:p>
         </w:tc>
@@ -5036,27 +5276,14 @@
       <w:r>
         <w:t xml:space="preserve">표 4- </w:t>
       </w:r>
-      <w:r>
-        <w:fldChar w:fldCharType="begin"/>
-      </w:r>
-      <w:r>
-        <w:instrText xml:space="preserve"> SEQ 표_4- \* ARABIC </w:instrText>
-      </w:r>
-      <w:r>
-        <w:fldChar w:fldCharType="separate"/>
-      </w:r>
-      <w:r>
-        <w:rPr>
-          <w:noProof/>
-        </w:rPr>
-        <w:t>2</w:t>
-      </w:r>
-      <w:r>
-        <w:rPr>
-          <w:noProof/>
-        </w:rPr>
-        <w:fldChar w:fldCharType="end"/>
-      </w:r>
+      <w:fldSimple w:instr=" SEQ 표_4- \* ARABIC ">
+        <w:r>
+          <w:rPr>
+            <w:noProof/>
+          </w:rPr>
+          <w:t>2</w:t>
+        </w:r>
+      </w:fldSimple>
       <w:r>
         <w:rPr>
           <w:rFonts w:hint="eastAsia"/>
@@ -5075,6 +5302,7 @@
         <w:pStyle w:val="2"/>
       </w:pPr>
       <w:bookmarkStart w:id="9" w:name="_Toc516121659"/>
+      <w:proofErr w:type="spellStart"/>
       <w:r>
         <w:rPr>
           <w:rStyle w:val="2Char"/>
@@ -5082,6 +5310,7 @@
         </w:rPr>
         <w:t>숫자형</w:t>
       </w:r>
+      <w:proofErr w:type="spellEnd"/>
       <w:r>
         <w:rPr>
           <w:rFonts w:hint="eastAsia"/>
@@ -5094,20 +5323,36 @@
       <w:bookmarkEnd w:id="9"/>
     </w:p>
     <w:p>
-      <w:r>
-        <w:rPr>
-          <w:rFonts w:hint="eastAsia"/>
-        </w:rPr>
-        <w:t>숫자형에는 정수형,</w:t>
+      <w:proofErr w:type="spellStart"/>
+      <w:r>
+        <w:rPr>
+          <w:rFonts w:hint="eastAsia"/>
+        </w:rPr>
+        <w:t>숫자형에는</w:t>
+      </w:r>
+      <w:proofErr w:type="spellEnd"/>
+      <w:r>
+        <w:rPr>
+          <w:rFonts w:hint="eastAsia"/>
+        </w:rPr>
+        <w:t xml:space="preserve"> 정수형,</w:t>
       </w:r>
       <w:r>
         <w:t xml:space="preserve"> </w:t>
       </w:r>
-      <w:r>
-        <w:rPr>
-          <w:rFonts w:hint="eastAsia"/>
-        </w:rPr>
-        <w:t>실수형이 존재한다.</w:t>
+      <w:proofErr w:type="spellStart"/>
+      <w:r>
+        <w:rPr>
+          <w:rFonts w:hint="eastAsia"/>
+        </w:rPr>
+        <w:t>실수형이</w:t>
+      </w:r>
+      <w:proofErr w:type="spellEnd"/>
+      <w:r>
+        <w:rPr>
+          <w:rFonts w:hint="eastAsia"/>
+        </w:rPr>
+        <w:t xml:space="preserve"> 존재한다.</w:t>
       </w:r>
     </w:p>
     <w:tbl>
@@ -5257,27 +5502,14 @@
       <w:r>
         <w:t xml:space="preserve">표 4- </w:t>
       </w:r>
-      <w:r>
-        <w:fldChar w:fldCharType="begin"/>
-      </w:r>
-      <w:r>
-        <w:instrText xml:space="preserve"> SEQ 표_4- \* ARABIC </w:instrText>
-      </w:r>
-      <w:r>
-        <w:fldChar w:fldCharType="separate"/>
-      </w:r>
-      <w:r>
-        <w:rPr>
-          <w:noProof/>
-        </w:rPr>
-        <w:t>3</w:t>
-      </w:r>
-      <w:r>
-        <w:rPr>
-          <w:noProof/>
-        </w:rPr>
-        <w:fldChar w:fldCharType="end"/>
-      </w:r>
+      <w:fldSimple w:instr=" SEQ 표_4- \* ARABIC ">
+        <w:r>
+          <w:rPr>
+            <w:noProof/>
+          </w:rPr>
+          <w:t>3</w:t>
+        </w:r>
+      </w:fldSimple>
       <w:r>
         <w:rPr>
           <w:rFonts w:hint="eastAsia"/>
@@ -5367,27 +5599,14 @@
       <w:r>
         <w:t xml:space="preserve">그림 4- </w:t>
       </w:r>
-      <w:r>
-        <w:fldChar w:fldCharType="begin"/>
-      </w:r>
-      <w:r>
-        <w:instrText xml:space="preserve"> SEQ 그림_4- \* ARABIC </w:instrText>
-      </w:r>
-      <w:r>
-        <w:fldChar w:fldCharType="separate"/>
-      </w:r>
-      <w:r>
-        <w:rPr>
-          <w:noProof/>
-        </w:rPr>
-        <w:t>2</w:t>
-      </w:r>
-      <w:r>
-        <w:rPr>
-          <w:noProof/>
-        </w:rPr>
-        <w:fldChar w:fldCharType="end"/>
-      </w:r>
+      <w:fldSimple w:instr=" SEQ 그림_4- \* ARABIC ">
+        <w:r>
+          <w:rPr>
+            <w:noProof/>
+          </w:rPr>
+          <w:t>2</w:t>
+        </w:r>
+      </w:fldSimple>
       <w:r>
         <w:t xml:space="preserve"> </w:t>
       </w:r>
@@ -5408,12 +5627,20 @@
       </w:r>
     </w:p>
     <w:p>
+      <w:proofErr w:type="spellStart"/>
       <w:r>
         <w:rPr>
           <w:rFonts w:hint="eastAsia"/>
         </w:rPr>
         <w:lastRenderedPageBreak/>
-        <w:t xml:space="preserve">파이썬 </w:t>
+        <w:t>파이썬</w:t>
+      </w:r>
+      <w:proofErr w:type="spellEnd"/>
+      <w:r>
+        <w:rPr>
+          <w:rFonts w:hint="eastAsia"/>
+        </w:rPr>
+        <w:t xml:space="preserve"> </w:t>
       </w:r>
       <w:r>
         <w:t>3.X</w:t>
@@ -5440,7 +5667,35 @@
         <w:rPr>
           <w:rFonts w:hint="eastAsia"/>
         </w:rPr>
-        <w:t xml:space="preserve">버전에서는 정수형으로 나눌 경우 정수로만 결과값을 리턴하기 때문에 </w:t>
+        <w:t xml:space="preserve">버전에서는 </w:t>
+      </w:r>
+      <w:proofErr w:type="spellStart"/>
+      <w:r>
+        <w:rPr>
+          <w:rFonts w:hint="eastAsia"/>
+        </w:rPr>
+        <w:t>정수형으로</w:t>
+      </w:r>
+      <w:proofErr w:type="spellEnd"/>
+      <w:r>
+        <w:rPr>
+          <w:rFonts w:hint="eastAsia"/>
+        </w:rPr>
+        <w:t xml:space="preserve"> 나눌 경우 정수로만 결과값을 </w:t>
+      </w:r>
+      <w:proofErr w:type="spellStart"/>
+      <w:r>
+        <w:rPr>
+          <w:rFonts w:hint="eastAsia"/>
+        </w:rPr>
+        <w:t>리턴하기</w:t>
+      </w:r>
+      <w:proofErr w:type="spellEnd"/>
+      <w:r>
+        <w:rPr>
+          <w:rFonts w:hint="eastAsia"/>
+        </w:rPr>
+        <w:t xml:space="preserve"> 때문에 </w:t>
       </w:r>
       <w:r>
         <w:t>0</w:t>
@@ -5466,7 +5721,21 @@
         <w:rPr>
           <w:rFonts w:hint="eastAsia"/>
         </w:rPr>
-        <w:t xml:space="preserve">는 실수를 리턴했지만 </w:t>
+        <w:t xml:space="preserve">는 실수를 </w:t>
+      </w:r>
+      <w:proofErr w:type="spellStart"/>
+      <w:r>
+        <w:rPr>
+          <w:rFonts w:hint="eastAsia"/>
+        </w:rPr>
+        <w:t>리턴했지만</w:t>
+      </w:r>
+      <w:proofErr w:type="spellEnd"/>
+      <w:r>
+        <w:rPr>
+          <w:rFonts w:hint="eastAsia"/>
+        </w:rPr>
+        <w:t xml:space="preserve"> </w:t>
       </w:r>
       <w:r>
         <w:t>//</w:t>
@@ -5484,7 +5753,35 @@
         <w:rPr>
           <w:rFonts w:hint="eastAsia"/>
         </w:rPr>
-        <w:t>아랫자리를 버리고 정수부분만 리턴한다.</w:t>
+        <w:t xml:space="preserve">아랫자리를 버리고 </w:t>
+      </w:r>
+      <w:proofErr w:type="spellStart"/>
+      <w:r>
+        <w:rPr>
+          <w:rFonts w:hint="eastAsia"/>
+        </w:rPr>
+        <w:t>정수부분만</w:t>
+      </w:r>
+      <w:proofErr w:type="spellEnd"/>
+      <w:r>
+        <w:rPr>
+          <w:rFonts w:hint="eastAsia"/>
+        </w:rPr>
+        <w:t xml:space="preserve"> </w:t>
+      </w:r>
+      <w:proofErr w:type="spellStart"/>
+      <w:r>
+        <w:rPr>
+          <w:rFonts w:hint="eastAsia"/>
+        </w:rPr>
+        <w:t>리턴한다</w:t>
+      </w:r>
+      <w:proofErr w:type="spellEnd"/>
+      <w:r>
+        <w:rPr>
+          <w:rFonts w:hint="eastAsia"/>
+        </w:rPr>
+        <w:t>.</w:t>
       </w:r>
     </w:p>
     <w:p>
@@ -5546,27 +5843,14 @@
       <w:r>
         <w:t xml:space="preserve">그림 4- </w:t>
       </w:r>
-      <w:r>
-        <w:fldChar w:fldCharType="begin"/>
-      </w:r>
-      <w:r>
-        <w:instrText xml:space="preserve"> SEQ 그림_4- \* ARABIC </w:instrText>
-      </w:r>
-      <w:r>
-        <w:fldChar w:fldCharType="separate"/>
-      </w:r>
-      <w:r>
-        <w:rPr>
-          <w:noProof/>
-        </w:rPr>
-        <w:t>3</w:t>
-      </w:r>
-      <w:r>
-        <w:rPr>
-          <w:noProof/>
-        </w:rPr>
-        <w:fldChar w:fldCharType="end"/>
-      </w:r>
+      <w:fldSimple w:instr=" SEQ 그림_4- \* ARABIC ">
+        <w:r>
+          <w:rPr>
+            <w:noProof/>
+          </w:rPr>
+          <w:t>3</w:t>
+        </w:r>
+      </w:fldSimple>
       <w:r>
         <w:t xml:space="preserve"> </w:t>
       </w:r>
@@ -5689,27 +5973,14 @@
       <w:r>
         <w:t xml:space="preserve">그림 4- </w:t>
       </w:r>
-      <w:r>
-        <w:fldChar w:fldCharType="begin"/>
-      </w:r>
-      <w:r>
-        <w:instrText xml:space="preserve"> SEQ 그림_4- \* ARABIC </w:instrText>
-      </w:r>
-      <w:r>
-        <w:fldChar w:fldCharType="separate"/>
-      </w:r>
-      <w:r>
-        <w:rPr>
-          <w:noProof/>
-        </w:rPr>
-        <w:t>4</w:t>
-      </w:r>
-      <w:r>
-        <w:rPr>
-          <w:noProof/>
-        </w:rPr>
-        <w:fldChar w:fldCharType="end"/>
-      </w:r>
+      <w:fldSimple w:instr=" SEQ 그림_4- \* ARABIC ">
+        <w:r>
+          <w:rPr>
+            <w:noProof/>
+          </w:rPr>
+          <w:t>4</w:t>
+        </w:r>
+      </w:fldSimple>
       <w:r>
         <w:t xml:space="preserve"> </w:t>
       </w:r>
@@ -5737,13 +6008,35 @@
         <w:t>연산자는</w:t>
       </w:r>
       <w:r>
-        <w:t xml:space="preserve"> 나눗셈의 결과에서 무조건 소수점을 버리는것이 아니라 나눗셈의 결과값보다 작은 정수 중, 가장 큰 정수</w:t>
-      </w:r>
-      <w:r>
-        <w:rPr>
-          <w:rFonts w:hint="eastAsia"/>
-        </w:rPr>
-        <w:t>를 리턴하기 때문이다.</w:t>
+        <w:t xml:space="preserve"> 나눗셈의 결과에서 무조건 소수점을 </w:t>
+      </w:r>
+      <w:proofErr w:type="spellStart"/>
+      <w:r>
+        <w:t>버리는것이</w:t>
+      </w:r>
+      <w:proofErr w:type="spellEnd"/>
+      <w:r>
+        <w:t xml:space="preserve"> 아니라 나눗셈의 결과값보다 작은 정수 중, 가장 큰 정수</w:t>
+      </w:r>
+      <w:r>
+        <w:rPr>
+          <w:rFonts w:hint="eastAsia"/>
+        </w:rPr>
+        <w:t xml:space="preserve">를 </w:t>
+      </w:r>
+      <w:proofErr w:type="spellStart"/>
+      <w:r>
+        <w:rPr>
+          <w:rFonts w:hint="eastAsia"/>
+        </w:rPr>
+        <w:t>리턴하기</w:t>
+      </w:r>
+      <w:proofErr w:type="spellEnd"/>
+      <w:r>
+        <w:rPr>
+          <w:rFonts w:hint="eastAsia"/>
+        </w:rPr>
+        <w:t xml:space="preserve"> 때문이다.</w:t>
       </w:r>
       <w:r>
         <w:t xml:space="preserve"> -1.75 &gt; -2 </w:t>
@@ -5769,7 +6062,21 @@
         <w:rPr>
           <w:rFonts w:hint="eastAsia"/>
         </w:rPr>
-        <w:t xml:space="preserve">에서 실수형의 예시 중 </w:t>
+        <w:t xml:space="preserve">에서 </w:t>
+      </w:r>
+      <w:proofErr w:type="spellStart"/>
+      <w:r>
+        <w:rPr>
+          <w:rFonts w:hint="eastAsia"/>
+        </w:rPr>
+        <w:t>실수형의</w:t>
+      </w:r>
+      <w:proofErr w:type="spellEnd"/>
+      <w:r>
+        <w:rPr>
+          <w:rFonts w:hint="eastAsia"/>
+        </w:rPr>
+        <w:t xml:space="preserve"> 예시 중 </w:t>
       </w:r>
       <w:r>
         <w:t>3.4e10</w:t>
@@ -5840,27 +6147,14 @@
       <w:r>
         <w:t xml:space="preserve">그림 4- </w:t>
       </w:r>
-      <w:r>
-        <w:fldChar w:fldCharType="begin"/>
-      </w:r>
-      <w:r>
-        <w:instrText xml:space="preserve"> SEQ 그림_4- \* ARABIC </w:instrText>
-      </w:r>
-      <w:r>
-        <w:fldChar w:fldCharType="separate"/>
-      </w:r>
-      <w:r>
-        <w:rPr>
-          <w:noProof/>
-        </w:rPr>
-        <w:t>5</w:t>
-      </w:r>
-      <w:r>
-        <w:rPr>
-          <w:noProof/>
-        </w:rPr>
-        <w:fldChar w:fldCharType="end"/>
-      </w:r>
+      <w:fldSimple w:instr=" SEQ 그림_4- \* ARABIC ">
+        <w:r>
+          <w:rPr>
+            <w:noProof/>
+          </w:rPr>
+          <w:t>5</w:t>
+        </w:r>
+      </w:fldSimple>
       <w:r>
         <w:t xml:space="preserve"> </w:t>
       </w:r>
@@ -5949,9 +6243,11 @@
         </w:rPr>
         <w:t xml:space="preserve">는 </w:t>
       </w:r>
+      <w:proofErr w:type="spellStart"/>
       <w:r>
         <w:t>a^b</w:t>
       </w:r>
+      <w:proofErr w:type="spellEnd"/>
       <w:r>
         <w:rPr>
           <w:rFonts w:hint="eastAsia"/>
@@ -6019,27 +6315,14 @@
       <w:r>
         <w:t xml:space="preserve">그림 4- </w:t>
       </w:r>
-      <w:r>
-        <w:fldChar w:fldCharType="begin"/>
-      </w:r>
-      <w:r>
-        <w:instrText xml:space="preserve"> SEQ 그림_4- \* ARABIC </w:instrText>
-      </w:r>
-      <w:r>
-        <w:fldChar w:fldCharType="separate"/>
-      </w:r>
-      <w:r>
-        <w:rPr>
-          <w:noProof/>
-        </w:rPr>
-        <w:t>6</w:t>
-      </w:r>
-      <w:r>
-        <w:rPr>
-          <w:noProof/>
-        </w:rPr>
-        <w:fldChar w:fldCharType="end"/>
-      </w:r>
+      <w:fldSimple w:instr=" SEQ 그림_4- \* ARABIC ">
+        <w:r>
+          <w:rPr>
+            <w:noProof/>
+          </w:rPr>
+          <w:t>6</w:t>
+        </w:r>
+      </w:fldSimple>
       <w:r>
         <w:t xml:space="preserve"> </w:t>
       </w:r>
@@ -6091,15 +6374,37 @@
         <w:rPr>
           <w:rFonts w:hint="eastAsia"/>
         </w:rPr>
-        <w:t>가 리턴된다.</w:t>
-      </w:r>
-    </w:p>
-    <w:p>
-      <w:r>
-        <w:rPr>
-          <w:rFonts w:hint="eastAsia"/>
-        </w:rPr>
-        <w:t>파이썬은 복소수를 지원한다.</w:t>
+        <w:t xml:space="preserve">가 </w:t>
+      </w:r>
+      <w:proofErr w:type="spellStart"/>
+      <w:r>
+        <w:rPr>
+          <w:rFonts w:hint="eastAsia"/>
+        </w:rPr>
+        <w:t>리턴된다</w:t>
+      </w:r>
+      <w:proofErr w:type="spellEnd"/>
+      <w:r>
+        <w:rPr>
+          <w:rFonts w:hint="eastAsia"/>
+        </w:rPr>
+        <w:t>.</w:t>
+      </w:r>
+    </w:p>
+    <w:p>
+      <w:proofErr w:type="spellStart"/>
+      <w:r>
+        <w:rPr>
+          <w:rFonts w:hint="eastAsia"/>
+        </w:rPr>
+        <w:t>파이썬은</w:t>
+      </w:r>
+      <w:proofErr w:type="spellEnd"/>
+      <w:r>
+        <w:rPr>
+          <w:rFonts w:hint="eastAsia"/>
+        </w:rPr>
+        <w:t xml:space="preserve"> 복소수를 지원한다.</w:t>
       </w:r>
       <w:r>
         <w:t xml:space="preserve"> </w:t>
@@ -6170,27 +6475,14 @@
       <w:r>
         <w:t xml:space="preserve">그림 4- </w:t>
       </w:r>
-      <w:r>
-        <w:fldChar w:fldCharType="begin"/>
-      </w:r>
-      <w:r>
-        <w:instrText xml:space="preserve"> SEQ 그림_4- \* ARABIC </w:instrText>
-      </w:r>
-      <w:r>
-        <w:fldChar w:fldCharType="separate"/>
-      </w:r>
-      <w:r>
-        <w:rPr>
-          <w:noProof/>
-        </w:rPr>
-        <w:t>7</w:t>
-      </w:r>
-      <w:r>
-        <w:rPr>
-          <w:noProof/>
-        </w:rPr>
-        <w:fldChar w:fldCharType="end"/>
-      </w:r>
+      <w:fldSimple w:instr=" SEQ 그림_4- \* ARABIC ">
+        <w:r>
+          <w:rPr>
+            <w:noProof/>
+          </w:rPr>
+          <w:t>7</w:t>
+        </w:r>
+      </w:fldSimple>
       <w:r>
         <w:t xml:space="preserve"> </w:t>
       </w:r>
@@ -6238,6 +6530,7 @@
       <w:r>
         <w:t xml:space="preserve"> </w:t>
       </w:r>
+      <w:proofErr w:type="spellStart"/>
       <w:r>
         <w:rPr>
           <w:rFonts w:hint="eastAsia"/>
@@ -6245,37 +6538,104 @@
         <w:t>a</w:t>
       </w:r>
       <w:r>
-        <w:t>.conjugate()</w:t>
-      </w:r>
-      <w:r>
-        <w:rPr>
-          <w:rFonts w:hint="eastAsia"/>
-        </w:rPr>
-        <w:t>도 역시 켤레복소수를 리턴한다.</w:t>
-      </w:r>
-      <w:r>
-        <w:t xml:space="preserve"> a.real</w:t>
-      </w:r>
+        <w:t>.conjugate</w:t>
+      </w:r>
+      <w:proofErr w:type="spellEnd"/>
+      <w:r>
+        <w:t>()</w:t>
+      </w:r>
+      <w:r>
+        <w:rPr>
+          <w:rFonts w:hint="eastAsia"/>
+        </w:rPr>
+        <w:t xml:space="preserve">도 역시 켤레복소수를 </w:t>
+      </w:r>
+      <w:proofErr w:type="spellStart"/>
+      <w:r>
+        <w:rPr>
+          <w:rFonts w:hint="eastAsia"/>
+        </w:rPr>
+        <w:t>리턴한다</w:t>
+      </w:r>
+      <w:proofErr w:type="spellEnd"/>
+      <w:r>
+        <w:rPr>
+          <w:rFonts w:hint="eastAsia"/>
+        </w:rPr>
+        <w:t>.</w:t>
+      </w:r>
+      <w:r>
+        <w:t xml:space="preserve"> </w:t>
+      </w:r>
+      <w:proofErr w:type="spellStart"/>
+      <w:r>
+        <w:t>a.real</w:t>
+      </w:r>
+      <w:proofErr w:type="spellEnd"/>
       <w:r>
         <w:rPr>
           <w:rFonts w:hint="eastAsia"/>
         </w:rPr>
         <w:t xml:space="preserve">은 복소수의 실수 부분을 </w:t>
       </w:r>
-      <w:r>
-        <w:rPr>
-          <w:rFonts w:hint="eastAsia"/>
-        </w:rPr>
-        <w:t>리턴한다.</w:t>
+      <w:proofErr w:type="spellStart"/>
+      <w:r>
+        <w:rPr>
+          <w:rFonts w:hint="eastAsia"/>
+        </w:rPr>
+        <w:t>리턴한다</w:t>
+      </w:r>
+      <w:proofErr w:type="spellEnd"/>
+      <w:r>
+        <w:rPr>
+          <w:rFonts w:hint="eastAsia"/>
+        </w:rPr>
+        <w:t>.</w:t>
       </w:r>
       <w:r>
         <w:t xml:space="preserve"> </w:t>
       </w:r>
-      <w:r>
-        <w:rPr>
-          <w:rFonts w:hint="eastAsia"/>
-        </w:rPr>
-        <w:t>a.imag은 복소수의 허수부분을 리턴한다.</w:t>
+      <w:proofErr w:type="spellStart"/>
+      <w:r>
+        <w:rPr>
+          <w:rFonts w:hint="eastAsia"/>
+        </w:rPr>
+        <w:t>a.imag</w:t>
+      </w:r>
+      <w:proofErr w:type="spellEnd"/>
+      <w:r>
+        <w:rPr>
+          <w:rFonts w:hint="eastAsia"/>
+        </w:rPr>
+        <w:t xml:space="preserve">은 복소수의 </w:t>
+      </w:r>
+      <w:proofErr w:type="spellStart"/>
+      <w:r>
+        <w:rPr>
+          <w:rFonts w:hint="eastAsia"/>
+        </w:rPr>
+        <w:t>허수부분을</w:t>
+      </w:r>
+      <w:proofErr w:type="spellEnd"/>
+      <w:r>
+        <w:rPr>
+          <w:rFonts w:hint="eastAsia"/>
+        </w:rPr>
+        <w:t xml:space="preserve"> </w:t>
+      </w:r>
+      <w:proofErr w:type="spellStart"/>
+      <w:r>
+        <w:rPr>
+          <w:rFonts w:hint="eastAsia"/>
+        </w:rPr>
+        <w:t>리턴한다</w:t>
+      </w:r>
+      <w:proofErr w:type="spellEnd"/>
+      <w:r>
+        <w:rPr>
+          <w:rFonts w:hint="eastAsia"/>
+        </w:rPr>
+        <w:t>.</w:t>
       </w:r>
     </w:p>
     <w:p>
@@ -6292,6 +6652,7 @@
       <w:r>
         <w:t xml:space="preserve"> </w:t>
       </w:r>
+      <w:proofErr w:type="spellStart"/>
       <w:r>
         <w:rPr>
           <w:rFonts w:hint="eastAsia"/>
@@ -6299,6 +6660,7 @@
         <w:t>자료형</w:t>
       </w:r>
       <w:bookmarkEnd w:id="10"/>
+      <w:proofErr w:type="spellEnd"/>
     </w:p>
     <w:p>
       <w:r>
@@ -6376,27 +6738,14 @@
       <w:r>
         <w:t xml:space="preserve">그림 4- </w:t>
       </w:r>
-      <w:r>
-        <w:fldChar w:fldCharType="begin"/>
-      </w:r>
-      <w:r>
-        <w:instrText xml:space="preserve"> SEQ 그림_4- \* ARABIC </w:instrText>
-      </w:r>
-      <w:r>
-        <w:fldChar w:fldCharType="separate"/>
-      </w:r>
-      <w:r>
-        <w:rPr>
-          <w:noProof/>
-        </w:rPr>
-        <w:t>8</w:t>
-      </w:r>
-      <w:r>
-        <w:rPr>
-          <w:noProof/>
-        </w:rPr>
-        <w:fldChar w:fldCharType="end"/>
-      </w:r>
+      <w:fldSimple w:instr=" SEQ 그림_4- \* ARABIC ">
+        <w:r>
+          <w:rPr>
+            <w:noProof/>
+          </w:rPr>
+          <w:t>8</w:t>
+        </w:r>
+      </w:fldSimple>
       <w:r>
         <w:rPr>
           <w:rFonts w:hint="eastAsia"/>
@@ -6496,27 +6845,14 @@
       <w:r>
         <w:t xml:space="preserve">그림 4- </w:t>
       </w:r>
-      <w:r>
-        <w:fldChar w:fldCharType="begin"/>
-      </w:r>
-      <w:r>
-        <w:instrText xml:space="preserve"> SEQ 그림_4- \* ARABIC </w:instrText>
-      </w:r>
-      <w:r>
-        <w:fldChar w:fldCharType="separate"/>
-      </w:r>
-      <w:r>
-        <w:rPr>
-          <w:noProof/>
-        </w:rPr>
-        <w:t>9</w:t>
-      </w:r>
-      <w:r>
-        <w:rPr>
-          <w:noProof/>
-        </w:rPr>
-        <w:fldChar w:fldCharType="end"/>
-      </w:r>
+      <w:fldSimple w:instr=" SEQ 그림_4- \* ARABIC ">
+        <w:r>
+          <w:rPr>
+            <w:noProof/>
+          </w:rPr>
+          <w:t>9</w:t>
+        </w:r>
+      </w:fldSimple>
       <w:r>
         <w:t xml:space="preserve"> </w:t>
       </w:r>
@@ -6527,7 +6863,15 @@
         <w:t>쌍따옴표</w:t>
       </w:r>
       <w:r>
-        <w:t>(“ ”)</w:t>
+        <w:t>(</w:t>
+      </w:r>
+      <w:proofErr w:type="gramStart"/>
+      <w:r>
+        <w:t>“ ”</w:t>
+      </w:r>
+      <w:proofErr w:type="gramEnd"/>
+      <w:r>
+        <w:t>)</w:t>
       </w:r>
       <w:r>
         <w:rPr>
@@ -6667,11 +7011,33 @@
             <w:pPr>
               <w:cnfStyle w:val="000000100000" w:firstRow="0" w:lastRow="0" w:firstColumn="0" w:lastColumn="0" w:oddVBand="0" w:evenVBand="0" w:oddHBand="1" w:evenHBand="0" w:firstRowFirstColumn="0" w:firstRowLastColumn="0" w:lastRowFirstColumn="0" w:lastRowLastColumn="0"/>
             </w:pPr>
-            <w:r>
-              <w:rPr>
-                <w:rFonts w:hint="eastAsia"/>
-              </w:rPr>
-              <w:t>개행(줄바꿈)</w:t>
+            <w:proofErr w:type="spellStart"/>
+            <w:r>
+              <w:rPr>
+                <w:rFonts w:hint="eastAsia"/>
+              </w:rPr>
+              <w:t>개행</w:t>
+            </w:r>
+            <w:proofErr w:type="spellEnd"/>
+            <w:r>
+              <w:rPr>
+                <w:rFonts w:hint="eastAsia"/>
+              </w:rPr>
+              <w:t>(</w:t>
+            </w:r>
+            <w:proofErr w:type="spellStart"/>
+            <w:r>
+              <w:rPr>
+                <w:rFonts w:hint="eastAsia"/>
+              </w:rPr>
+              <w:t>줄바꿈</w:t>
+            </w:r>
+            <w:proofErr w:type="spellEnd"/>
+            <w:r>
+              <w:rPr>
+                <w:rFonts w:hint="eastAsia"/>
+              </w:rPr>
+              <w:t>)</w:t>
             </w:r>
           </w:p>
         </w:tc>
@@ -6896,11 +7262,19 @@
             <w:pPr>
               <w:cnfStyle w:val="000000000000" w:firstRow="0" w:lastRow="0" w:firstColumn="0" w:lastColumn="0" w:oddVBand="0" w:evenVBand="0" w:oddHBand="0" w:evenHBand="0" w:firstRowFirstColumn="0" w:firstRowLastColumn="0" w:lastRowFirstColumn="0" w:lastRowLastColumn="0"/>
             </w:pPr>
-            <w:r>
-              <w:rPr>
-                <w:rFonts w:hint="eastAsia"/>
-              </w:rPr>
-              <w:t>캐리지 리턴</w:t>
+            <w:proofErr w:type="spellStart"/>
+            <w:r>
+              <w:rPr>
+                <w:rFonts w:hint="eastAsia"/>
+              </w:rPr>
+              <w:t>캐리지</w:t>
+            </w:r>
+            <w:proofErr w:type="spellEnd"/>
+            <w:r>
+              <w:rPr>
+                <w:rFonts w:hint="eastAsia"/>
+              </w:rPr>
+              <w:t xml:space="preserve"> 리턴</w:t>
             </w:r>
           </w:p>
         </w:tc>
@@ -6947,8 +7321,16 @@
               <w:rPr>
                 <w:rFonts w:hint="eastAsia"/>
               </w:rPr>
-              <w:t>폼 피드</w:t>
-            </w:r>
+              <w:t xml:space="preserve">폼 </w:t>
+            </w:r>
+            <w:proofErr w:type="spellStart"/>
+            <w:r>
+              <w:rPr>
+                <w:rFonts w:hint="eastAsia"/>
+              </w:rPr>
+              <w:t>피드</w:t>
+            </w:r>
+            <w:proofErr w:type="spellEnd"/>
           </w:p>
         </w:tc>
       </w:tr>
@@ -7079,12 +7461,14 @@
               <w:keepNext/>
               <w:cnfStyle w:val="000000000000" w:firstRow="0" w:lastRow="0" w:firstColumn="0" w:lastColumn="0" w:oddVBand="0" w:evenVBand="0" w:oddHBand="0" w:evenHBand="0" w:firstRowFirstColumn="0" w:firstRowLastColumn="0" w:lastRowFirstColumn="0" w:lastRowLastColumn="0"/>
             </w:pPr>
+            <w:proofErr w:type="spellStart"/>
             <w:r>
               <w:rPr>
                 <w:rFonts w:hint="eastAsia"/>
               </w:rPr>
               <w:t>널문자</w:t>
             </w:r>
+            <w:proofErr w:type="spellEnd"/>
           </w:p>
         </w:tc>
       </w:tr>
@@ -7097,27 +7481,14 @@
       <w:r>
         <w:t xml:space="preserve">표 4- </w:t>
       </w:r>
-      <w:r>
-        <w:fldChar w:fldCharType="begin"/>
-      </w:r>
-      <w:r>
-        <w:instrText xml:space="preserve"> SEQ 표_4- \* ARABIC </w:instrText>
-      </w:r>
-      <w:r>
-        <w:fldChar w:fldCharType="separate"/>
-      </w:r>
-      <w:r>
-        <w:rPr>
-          <w:noProof/>
-        </w:rPr>
-        <w:t>4</w:t>
-      </w:r>
-      <w:r>
-        <w:rPr>
-          <w:noProof/>
-        </w:rPr>
-        <w:fldChar w:fldCharType="end"/>
-      </w:r>
+      <w:fldSimple w:instr=" SEQ 표_4- \* ARABIC ">
+        <w:r>
+          <w:rPr>
+            <w:noProof/>
+          </w:rPr>
+          <w:t>4</w:t>
+        </w:r>
+      </w:fldSimple>
       <w:r>
         <w:t xml:space="preserve"> </w:t>
       </w:r>
@@ -7187,27 +7558,14 @@
       <w:r>
         <w:t xml:space="preserve">그림 4- </w:t>
       </w:r>
-      <w:r>
-        <w:fldChar w:fldCharType="begin"/>
-      </w:r>
-      <w:r>
-        <w:instrText xml:space="preserve"> SEQ 그림_4- \* ARABIC </w:instrText>
-      </w:r>
-      <w:r>
-        <w:fldChar w:fldCharType="separate"/>
-      </w:r>
-      <w:r>
-        <w:rPr>
-          <w:noProof/>
-        </w:rPr>
-        <w:t>10</w:t>
-      </w:r>
-      <w:r>
-        <w:rPr>
-          <w:noProof/>
-        </w:rPr>
-        <w:fldChar w:fldCharType="end"/>
-      </w:r>
+      <w:fldSimple w:instr=" SEQ 그림_4- \* ARABIC ">
+        <w:r>
+          <w:rPr>
+            <w:noProof/>
+          </w:rPr>
+          <w:t>10</w:t>
+        </w:r>
+      </w:fldSimple>
       <w:r>
         <w:t xml:space="preserve"> \</w:t>
       </w:r>
@@ -7230,11 +7588,19 @@
       </w:r>
     </w:p>
     <w:p>
-      <w:r>
-        <w:rPr>
-          <w:rFonts w:hint="eastAsia"/>
-        </w:rPr>
-        <w:t>파이썬에서는 문자열을</w:t>
+      <w:proofErr w:type="spellStart"/>
+      <w:r>
+        <w:rPr>
+          <w:rFonts w:hint="eastAsia"/>
+        </w:rPr>
+        <w:t>파이썬에서는</w:t>
+      </w:r>
+      <w:proofErr w:type="spellEnd"/>
+      <w:r>
+        <w:rPr>
+          <w:rFonts w:hint="eastAsia"/>
+        </w:rPr>
+        <w:t xml:space="preserve"> 문자열을</w:t>
       </w:r>
       <w:r>
         <w:t xml:space="preserve"> + </w:t>
@@ -7305,27 +7671,14 @@
       <w:r>
         <w:t xml:space="preserve">그림 4- </w:t>
       </w:r>
-      <w:r>
-        <w:fldChar w:fldCharType="begin"/>
-      </w:r>
-      <w:r>
-        <w:instrText xml:space="preserve"> SEQ 그림_4- \* ARABIC </w:instrText>
-      </w:r>
-      <w:r>
-        <w:fldChar w:fldCharType="separate"/>
-      </w:r>
-      <w:r>
-        <w:rPr>
-          <w:noProof/>
-        </w:rPr>
-        <w:t>11</w:t>
-      </w:r>
-      <w:r>
-        <w:rPr>
-          <w:noProof/>
-        </w:rPr>
-        <w:fldChar w:fldCharType="end"/>
-      </w:r>
+      <w:fldSimple w:instr=" SEQ 그림_4- \* ARABIC ">
+        <w:r>
+          <w:rPr>
+            <w:noProof/>
+          </w:rPr>
+          <w:t>11</w:t>
+        </w:r>
+      </w:fldSimple>
       <w:r>
         <w:t xml:space="preserve"> +</w:t>
       </w:r>
@@ -7413,27 +7766,14 @@
       <w:r>
         <w:t xml:space="preserve">그림 4- </w:t>
       </w:r>
-      <w:r>
-        <w:fldChar w:fldCharType="begin"/>
-      </w:r>
-      <w:r>
-        <w:instrText xml:space="preserve"> SEQ 그림_4- \* ARABIC </w:instrText>
-      </w:r>
-      <w:r>
-        <w:fldChar w:fldCharType="separate"/>
-      </w:r>
-      <w:r>
-        <w:rPr>
-          <w:noProof/>
-        </w:rPr>
-        <w:t>12</w:t>
-      </w:r>
-      <w:r>
-        <w:rPr>
-          <w:noProof/>
-        </w:rPr>
-        <w:fldChar w:fldCharType="end"/>
-      </w:r>
+      <w:fldSimple w:instr=" SEQ 그림_4- \* ARABIC ">
+        <w:r>
+          <w:rPr>
+            <w:noProof/>
+          </w:rPr>
+          <w:t>12</w:t>
+        </w:r>
+      </w:fldSimple>
       <w:r>
         <w:t xml:space="preserve"> </w:t>
       </w:r>
@@ -7544,27 +7884,14 @@
       <w:r>
         <w:t xml:space="preserve">그림 4- </w:t>
       </w:r>
-      <w:r>
-        <w:fldChar w:fldCharType="begin"/>
-      </w:r>
-      <w:r>
-        <w:instrText xml:space="preserve"> SEQ 그림_4- \* ARABIC </w:instrText>
-      </w:r>
-      <w:r>
-        <w:fldChar w:fldCharType="separate"/>
-      </w:r>
-      <w:r>
-        <w:rPr>
-          <w:noProof/>
-        </w:rPr>
-        <w:t>13</w:t>
-      </w:r>
-      <w:r>
-        <w:rPr>
-          <w:noProof/>
-        </w:rPr>
-        <w:fldChar w:fldCharType="end"/>
-      </w:r>
+      <w:fldSimple w:instr=" SEQ 그림_4- \* ARABIC ">
+        <w:r>
+          <w:rPr>
+            <w:noProof/>
+          </w:rPr>
+          <w:t>13</w:t>
+        </w:r>
+      </w:fldSimple>
       <w:r>
         <w:t xml:space="preserve"> </w:t>
       </w:r>
@@ -7651,27 +7978,14 @@
       <w:r>
         <w:t xml:space="preserve">그림 4- </w:t>
       </w:r>
-      <w:r>
-        <w:fldChar w:fldCharType="begin"/>
-      </w:r>
-      <w:r>
-        <w:instrText xml:space="preserve"> SEQ 그림_4- \* ARABIC </w:instrText>
-      </w:r>
-      <w:r>
-        <w:fldChar w:fldCharType="separate"/>
-      </w:r>
-      <w:r>
-        <w:rPr>
-          <w:noProof/>
-        </w:rPr>
-        <w:t>14</w:t>
-      </w:r>
-      <w:r>
-        <w:rPr>
-          <w:noProof/>
-        </w:rPr>
-        <w:fldChar w:fldCharType="end"/>
-      </w:r>
+      <w:fldSimple w:instr=" SEQ 그림_4- \* ARABIC ">
+        <w:r>
+          <w:rPr>
+            <w:noProof/>
+          </w:rPr>
+          <w:t>14</w:t>
+        </w:r>
+      </w:fldSimple>
       <w:r>
         <w:t xml:space="preserve"> [</w:t>
       </w:r>
@@ -7716,8 +8030,16 @@
         <w:rPr>
           <w:rFonts w:hint="eastAsia"/>
         </w:rPr>
-        <w:t>문자열 인덱싱과 슬라이싱</w:t>
-      </w:r>
+        <w:t xml:space="preserve">문자열 인덱싱과 </w:t>
+      </w:r>
+      <w:proofErr w:type="spellStart"/>
+      <w:r>
+        <w:rPr>
+          <w:rFonts w:hint="eastAsia"/>
+        </w:rPr>
+        <w:t>슬라이싱</w:t>
+      </w:r>
+      <w:proofErr w:type="spellEnd"/>
     </w:p>
     <w:p>
       <w:r>
@@ -7731,14 +8053,22 @@
         <w:rPr>
           <w:b/>
         </w:rPr>
-        <w:t xml:space="preserve">Indexing) </w:t>
-      </w:r>
+        <w:t>Indexing</w:t>
+      </w:r>
+      <w:proofErr w:type="gramStart"/>
       <w:r>
         <w:rPr>
           <w:b/>
         </w:rPr>
+        <w:t xml:space="preserve">) </w:t>
+      </w:r>
+      <w:r>
+        <w:rPr>
+          <w:b/>
+        </w:rPr>
         <w:t>:</w:t>
       </w:r>
+      <w:proofErr w:type="gramEnd"/>
       <w:r>
         <w:rPr>
           <w:b/>
@@ -7753,18 +8083,41 @@
       </w:r>
     </w:p>
     <w:p>
+      <w:proofErr w:type="spellStart"/>
       <w:r>
         <w:rPr>
           <w:rFonts w:hint="eastAsia"/>
           <w:b/>
         </w:rPr>
-        <w:t>슬라이싱(</w:t>
-      </w:r>
-      <w:r>
-        <w:rPr>
+        <w:t>슬라이싱</w:t>
+      </w:r>
+      <w:proofErr w:type="spellEnd"/>
+      <w:r>
+        <w:rPr>
+          <w:rFonts w:hint="eastAsia"/>
           <w:b/>
         </w:rPr>
-        <w:t xml:space="preserve">Slicing) : </w:t>
+        <w:t>(</w:t>
+      </w:r>
+      <w:r>
+        <w:rPr>
+          <w:b/>
+        </w:rPr>
+        <w:t>Slicing</w:t>
+      </w:r>
+      <w:proofErr w:type="gramStart"/>
+      <w:r>
+        <w:rPr>
+          <w:b/>
+        </w:rPr>
+        <w:t>) :</w:t>
+      </w:r>
+      <w:proofErr w:type="gramEnd"/>
+      <w:r>
+        <w:rPr>
+          <w:b/>
+        </w:rPr>
+        <w:t xml:space="preserve"> </w:t>
       </w:r>
       <w:r>
         <w:rPr>
@@ -7840,27 +8193,14 @@
       <w:r>
         <w:t xml:space="preserve">그림 4- </w:t>
       </w:r>
-      <w:r>
-        <w:fldChar w:fldCharType="begin"/>
-      </w:r>
-      <w:r>
-        <w:instrText xml:space="preserve"> SEQ 그림_4- \* ARABIC </w:instrText>
-      </w:r>
-      <w:r>
-        <w:fldChar w:fldCharType="separate"/>
-      </w:r>
-      <w:r>
-        <w:rPr>
-          <w:noProof/>
-        </w:rPr>
-        <w:t>15</w:t>
-      </w:r>
-      <w:r>
-        <w:rPr>
-          <w:noProof/>
-        </w:rPr>
-        <w:fldChar w:fldCharType="end"/>
-      </w:r>
+      <w:fldSimple w:instr=" SEQ 그림_4- \* ARABIC ">
+        <w:r>
+          <w:rPr>
+            <w:noProof/>
+          </w:rPr>
+          <w:t>15</w:t>
+        </w:r>
+      </w:fldSimple>
       <w:r>
         <w:t xml:space="preserve"> </w:t>
       </w:r>
@@ -7913,7 +8253,21 @@
         <w:rPr>
           <w:rFonts w:hint="eastAsia"/>
         </w:rPr>
-        <w:t>을 리턴한다.</w:t>
+        <w:t xml:space="preserve">을 </w:t>
+      </w:r>
+      <w:proofErr w:type="spellStart"/>
+      <w:r>
+        <w:rPr>
+          <w:rFonts w:hint="eastAsia"/>
+        </w:rPr>
+        <w:t>리턴한다</w:t>
+      </w:r>
+      <w:proofErr w:type="spellEnd"/>
+      <w:r>
+        <w:rPr>
+          <w:rFonts w:hint="eastAsia"/>
+        </w:rPr>
+        <w:t>.</w:t>
       </w:r>
       <w:r>
         <w:t xml:space="preserve"> </w:t>
@@ -7931,7 +8285,21 @@
         <w:rPr>
           <w:rFonts w:hint="eastAsia"/>
         </w:rPr>
-        <w:t xml:space="preserve">은 맨 앞의 M을 리턴한다. 만약 위치가 </w:t>
+        <w:t xml:space="preserve">은 맨 앞의 M을 </w:t>
+      </w:r>
+      <w:proofErr w:type="spellStart"/>
+      <w:r>
+        <w:rPr>
+          <w:rFonts w:hint="eastAsia"/>
+        </w:rPr>
+        <w:t>리턴한다</w:t>
+      </w:r>
+      <w:proofErr w:type="spellEnd"/>
+      <w:r>
+        <w:rPr>
+          <w:rFonts w:hint="eastAsia"/>
+        </w:rPr>
+        <w:t xml:space="preserve">. 만약 위치가 </w:t>
       </w:r>
       <w:r>
         <w:t>a[-1]</w:t>
@@ -7949,7 +8317,21 @@
         <w:rPr>
           <w:rFonts w:hint="eastAsia"/>
         </w:rPr>
-        <w:t>차례대로 리턴한다는 의미이다.</w:t>
+        <w:t xml:space="preserve">차례대로 </w:t>
+      </w:r>
+      <w:proofErr w:type="spellStart"/>
+      <w:r>
+        <w:rPr>
+          <w:rFonts w:hint="eastAsia"/>
+        </w:rPr>
+        <w:t>리턴한다는</w:t>
+      </w:r>
+      <w:proofErr w:type="spellEnd"/>
+      <w:r>
+        <w:rPr>
+          <w:rFonts w:hint="eastAsia"/>
+        </w:rPr>
+        <w:t xml:space="preserve"> 의미이다.</w:t>
       </w:r>
       <w:r>
         <w:t xml:space="preserve"> a[-1]</w:t>
@@ -7967,7 +8349,14 @@
         <w:rPr>
           <w:rFonts w:hint="eastAsia"/>
         </w:rPr>
-        <w:t xml:space="preserve">뒤에서 첫번째인 </w:t>
+        <w:t xml:space="preserve">뒤에서 </w:t>
+      </w:r>
+      <w:proofErr w:type="gramStart"/>
+      <w:r>
+        <w:rPr>
+          <w:rFonts w:hint="eastAsia"/>
+        </w:rPr>
+        <w:t xml:space="preserve">첫번째인 </w:t>
       </w:r>
       <w:r>
         <w:t>!</w:t>
@@ -7976,7 +8365,28 @@
         <w:rPr>
           <w:rFonts w:hint="eastAsia"/>
         </w:rPr>
-        <w:t>가 리턴된다.</w:t>
+        <w:t>가</w:t>
+      </w:r>
+      <w:proofErr w:type="gramEnd"/>
+      <w:r>
+        <w:rPr>
+          <w:rFonts w:hint="eastAsia"/>
+        </w:rPr>
+        <w:t xml:space="preserve"> </w:t>
+      </w:r>
+      <w:proofErr w:type="spellStart"/>
+      <w:r>
+        <w:rPr>
+          <w:rFonts w:hint="eastAsia"/>
+        </w:rPr>
+        <w:t>리턴된다</w:t>
+      </w:r>
+      <w:proofErr w:type="spellEnd"/>
+      <w:r>
+        <w:rPr>
+          <w:rFonts w:hint="eastAsia"/>
+        </w:rPr>
+        <w:t>.</w:t>
       </w:r>
     </w:p>
     <w:p>
@@ -8005,13 +8415,35 @@
         <w:t xml:space="preserve">이나 </w:t>
       </w:r>
       <w:r>
-        <w:t>‘Soohyun’</w:t>
-      </w:r>
-      <w:r>
-        <w:rPr>
-          <w:rFonts w:hint="eastAsia"/>
-        </w:rPr>
-        <w:t>과 같이 단어를 뽑아내는 방법이 바로 슬라이싱이다.</w:t>
+        <w:t>‘</w:t>
+      </w:r>
+      <w:proofErr w:type="spellStart"/>
+      <w:r>
+        <w:t>Soohyun</w:t>
+      </w:r>
+      <w:proofErr w:type="spellEnd"/>
+      <w:r>
+        <w:t>’</w:t>
+      </w:r>
+      <w:r>
+        <w:rPr>
+          <w:rFonts w:hint="eastAsia"/>
+        </w:rPr>
+        <w:t xml:space="preserve">과 같이 단어를 뽑아내는 방법이 바로 </w:t>
+      </w:r>
+      <w:proofErr w:type="spellStart"/>
+      <w:r>
+        <w:rPr>
+          <w:rFonts w:hint="eastAsia"/>
+        </w:rPr>
+        <w:t>슬라이싱이다</w:t>
+      </w:r>
+      <w:proofErr w:type="spellEnd"/>
+      <w:r>
+        <w:rPr>
+          <w:rFonts w:hint="eastAsia"/>
+        </w:rPr>
+        <w:t>.</w:t>
       </w:r>
     </w:p>
     <w:p>
@@ -8022,7 +8454,21 @@
         <w:rPr>
           <w:rFonts w:hint="eastAsia"/>
         </w:rPr>
-        <w:t>을 인덱싱과 슬라이싱으로 추출해보자.</w:t>
+        <w:t xml:space="preserve">을 인덱싱과 </w:t>
+      </w:r>
+      <w:proofErr w:type="spellStart"/>
+      <w:r>
+        <w:rPr>
+          <w:rFonts w:hint="eastAsia"/>
+        </w:rPr>
+        <w:t>슬라이싱으로</w:t>
+      </w:r>
+      <w:proofErr w:type="spellEnd"/>
+      <w:r>
+        <w:rPr>
+          <w:rFonts w:hint="eastAsia"/>
+        </w:rPr>
+        <w:t xml:space="preserve"> 추출해보자.</w:t>
       </w:r>
     </w:p>
     <w:p>
@@ -8084,27 +8530,14 @@
       <w:r>
         <w:t xml:space="preserve">그림 4- </w:t>
       </w:r>
-      <w:r>
-        <w:fldChar w:fldCharType="begin"/>
-      </w:r>
-      <w:r>
-        <w:instrText xml:space="preserve"> SEQ 그림_4- \* ARABIC </w:instrText>
-      </w:r>
-      <w:r>
-        <w:fldChar w:fldCharType="separate"/>
-      </w:r>
-      <w:r>
-        <w:rPr>
-          <w:noProof/>
-        </w:rPr>
-        <w:t>16</w:t>
-      </w:r>
-      <w:r>
-        <w:rPr>
-          <w:noProof/>
-        </w:rPr>
-        <w:fldChar w:fldCharType="end"/>
-      </w:r>
+      <w:fldSimple w:instr=" SEQ 그림_4- \* ARABIC ">
+        <w:r>
+          <w:rPr>
+            <w:noProof/>
+          </w:rPr>
+          <w:t>16</w:t>
+        </w:r>
+      </w:fldSimple>
       <w:r>
         <w:t xml:space="preserve"> </w:t>
       </w:r>
@@ -8112,7 +8545,21 @@
         <w:rPr>
           <w:rFonts w:hint="eastAsia"/>
         </w:rPr>
-        <w:t>인덱싱과 슬라이싱의 예</w:t>
+        <w:t xml:space="preserve">인덱싱과 </w:t>
+      </w:r>
+      <w:proofErr w:type="spellStart"/>
+      <w:r>
+        <w:rPr>
+          <w:rFonts w:hint="eastAsia"/>
+        </w:rPr>
+        <w:t>슬라이싱의</w:t>
+      </w:r>
+      <w:proofErr w:type="spellEnd"/>
+      <w:r>
+        <w:rPr>
+          <w:rFonts w:hint="eastAsia"/>
+        </w:rPr>
+        <w:t xml:space="preserve"> 예</w:t>
       </w:r>
     </w:p>
     <w:p>
@@ -8147,7 +8594,21 @@
         <w:rPr>
           <w:rFonts w:hint="eastAsia"/>
         </w:rPr>
-        <w:t>그렇다면 슬라이싱은 왜 a</w:t>
+        <w:t xml:space="preserve">그렇다면 </w:t>
+      </w:r>
+      <w:proofErr w:type="spellStart"/>
+      <w:r>
+        <w:rPr>
+          <w:rFonts w:hint="eastAsia"/>
+        </w:rPr>
+        <w:t>슬라이싱은</w:t>
+      </w:r>
+      <w:proofErr w:type="spellEnd"/>
+      <w:r>
+        <w:rPr>
+          <w:rFonts w:hint="eastAsia"/>
+        </w:rPr>
+        <w:t xml:space="preserve"> 왜 a</w:t>
       </w:r>
       <w:r>
         <w:t>[3:7]</w:t>
@@ -8156,16 +8617,51 @@
         <w:rPr>
           <w:rFonts w:hint="eastAsia"/>
         </w:rPr>
-        <w:t xml:space="preserve">로 선언했을까? 슬라이싱은 </w:t>
-      </w:r>
-      <w:r>
-        <w:t>a[x:y]</w:t>
-      </w:r>
-      <w:r>
-        <w:rPr>
-          <w:rFonts w:hint="eastAsia"/>
-        </w:rPr>
-        <w:t xml:space="preserve">라고 한다면 </w:t>
+        <w:t xml:space="preserve">로 선언했을까? </w:t>
+      </w:r>
+      <w:proofErr w:type="spellStart"/>
+      <w:r>
+        <w:rPr>
+          <w:rFonts w:hint="eastAsia"/>
+        </w:rPr>
+        <w:t>슬라이싱은</w:t>
+      </w:r>
+      <w:proofErr w:type="spellEnd"/>
+      <w:r>
+        <w:rPr>
+          <w:rFonts w:hint="eastAsia"/>
+        </w:rPr>
+        <w:t xml:space="preserve"> </w:t>
+      </w:r>
+      <w:r>
+        <w:t>a[</w:t>
+      </w:r>
+      <w:proofErr w:type="spellStart"/>
+      <w:r>
+        <w:t>x</w:t>
+      </w:r>
+      <w:proofErr w:type="gramStart"/>
+      <w:r>
+        <w:t>:y</w:t>
+      </w:r>
+      <w:proofErr w:type="spellEnd"/>
+      <w:proofErr w:type="gramEnd"/>
+      <w:r>
+        <w:t>]</w:t>
+      </w:r>
+      <w:proofErr w:type="spellStart"/>
+      <w:r>
+        <w:rPr>
+          <w:rFonts w:hint="eastAsia"/>
+        </w:rPr>
+        <w:t>라고</w:t>
+      </w:r>
+      <w:proofErr w:type="spellEnd"/>
+      <w:r>
+        <w:rPr>
+          <w:rFonts w:hint="eastAsia"/>
+        </w:rPr>
+        <w:t xml:space="preserve"> 한다면 </w:t>
       </w:r>
       <w:r>
         <w:t>x&lt;=a&lt;y</w:t>
@@ -8174,7 +8670,21 @@
         <w:rPr>
           <w:rFonts w:hint="eastAsia"/>
         </w:rPr>
-        <w:t>인 수식으로 슬라이싱을 한다.</w:t>
+        <w:t xml:space="preserve">인 수식으로 </w:t>
+      </w:r>
+      <w:proofErr w:type="spellStart"/>
+      <w:r>
+        <w:rPr>
+          <w:rFonts w:hint="eastAsia"/>
+        </w:rPr>
+        <w:t>슬라이싱을</w:t>
+      </w:r>
+      <w:proofErr w:type="spellEnd"/>
+      <w:r>
+        <w:rPr>
+          <w:rFonts w:hint="eastAsia"/>
+        </w:rPr>
+        <w:t xml:space="preserve"> 한다.</w:t>
       </w:r>
       <w:r>
         <w:t xml:space="preserve"> 3&lt;=a&lt;7</w:t>
@@ -8208,12 +8718,14 @@
       </w:r>
     </w:p>
     <w:p>
+      <w:proofErr w:type="spellStart"/>
       <w:r>
         <w:rPr>
           <w:rFonts w:hint="eastAsia"/>
         </w:rPr>
         <w:t>슬라이싱</w:t>
       </w:r>
+      <w:proofErr w:type="spellEnd"/>
       <w:r>
         <w:rPr>
           <w:rFonts w:hint="eastAsia"/>
@@ -8280,27 +8792,14 @@
       <w:r>
         <w:t xml:space="preserve">그림 4- </w:t>
       </w:r>
-      <w:r>
-        <w:fldChar w:fldCharType="begin"/>
-      </w:r>
-      <w:r>
-        <w:instrText xml:space="preserve"> SEQ 그림_4- \* ARABIC </w:instrText>
-      </w:r>
-      <w:r>
-        <w:fldChar w:fldCharType="separate"/>
-      </w:r>
-      <w:r>
-        <w:rPr>
-          <w:noProof/>
-        </w:rPr>
-        <w:t>17</w:t>
-      </w:r>
-      <w:r>
-        <w:rPr>
-          <w:noProof/>
-        </w:rPr>
-        <w:fldChar w:fldCharType="end"/>
-      </w:r>
+      <w:fldSimple w:instr=" SEQ 그림_4- \* ARABIC ">
+        <w:r>
+          <w:rPr>
+            <w:noProof/>
+          </w:rPr>
+          <w:t>17</w:t>
+        </w:r>
+      </w:fldSimple>
       <w:r>
         <w:rPr>
           <w:rFonts w:hint="eastAsia"/>
@@ -8367,24 +8866,14 @@
       <w:r>
         <w:t xml:space="preserve">그림 4- </w:t>
       </w:r>
-      <w:r>
-        <w:fldChar w:fldCharType="begin"/>
-      </w:r>
-      <w:r>
-        <w:instrText xml:space="preserve"> SEQ 그림_4- \* ARABIC </w:instrText>
-      </w:r>
-      <w:r>
-        <w:fldChar w:fldCharType="separate"/>
-      </w:r>
-      <w:r>
-        <w:rPr>
-          <w:noProof/>
-        </w:rPr>
-        <w:t>18</w:t>
-      </w:r>
-      <w:r>
-        <w:fldChar w:fldCharType="end"/>
-      </w:r>
+      <w:fldSimple w:instr=" SEQ 그림_4- \* ARABIC ">
+        <w:r>
+          <w:rPr>
+            <w:noProof/>
+          </w:rPr>
+          <w:t>18</w:t>
+        </w:r>
+      </w:fldSimple>
       <w:r>
         <w:t xml:space="preserve"> </w:t>
       </w:r>
@@ -8463,8 +8952,16 @@
           <w:rFonts w:hint="eastAsia"/>
         </w:rPr>
         <w:lastRenderedPageBreak/>
-        <w:t>문자열 포매팅</w:t>
-      </w:r>
+        <w:t xml:space="preserve">문자열 </w:t>
+      </w:r>
+      <w:proofErr w:type="spellStart"/>
+      <w:r>
+        <w:rPr>
+          <w:rFonts w:hint="eastAsia"/>
+        </w:rPr>
+        <w:t>포매팅</w:t>
+      </w:r>
+      <w:proofErr w:type="spellEnd"/>
     </w:p>
     <w:p>
       <w:r>
@@ -8472,8 +8969,26 @@
           <w:rFonts w:hint="eastAsia"/>
           <w:b/>
         </w:rPr>
-        <w:t>문자열 포매팅 :</w:t>
-      </w:r>
+        <w:t xml:space="preserve">문자열 </w:t>
+      </w:r>
+      <w:proofErr w:type="spellStart"/>
+      <w:proofErr w:type="gramStart"/>
+      <w:r>
+        <w:rPr>
+          <w:rFonts w:hint="eastAsia"/>
+          <w:b/>
+        </w:rPr>
+        <w:t>포매팅</w:t>
+      </w:r>
+      <w:proofErr w:type="spellEnd"/>
+      <w:r>
+        <w:rPr>
+          <w:rFonts w:hint="eastAsia"/>
+          <w:b/>
+        </w:rPr>
+        <w:t xml:space="preserve"> :</w:t>
+      </w:r>
+      <w:proofErr w:type="gramEnd"/>
       <w:r>
         <w:t xml:space="preserve"> </w:t>
       </w:r>
@@ -8546,7 +9061,6 @@
             <w:pPr>
               <w:jc w:val="center"/>
               <w:rPr>
-                <w:rFonts w:hint="eastAsia"/>
                 <w:b w:val="0"/>
               </w:rPr>
             </w:pPr>
@@ -8841,11 +9355,19 @@
               <w:keepNext/>
               <w:cnfStyle w:val="000000100000" w:firstRow="0" w:lastRow="0" w:firstColumn="0" w:lastColumn="0" w:oddVBand="0" w:evenVBand="0" w:oddHBand="1" w:evenHBand="0" w:firstRowFirstColumn="0" w:firstRowLastColumn="0" w:lastRowFirstColumn="0" w:lastRowLastColumn="0"/>
             </w:pPr>
-            <w:r>
-              <w:rPr>
-                <w:rFonts w:hint="eastAsia"/>
-              </w:rPr>
-              <w:t xml:space="preserve">리터럴 </w:t>
+            <w:proofErr w:type="spellStart"/>
+            <w:r>
+              <w:rPr>
+                <w:rFonts w:hint="eastAsia"/>
+              </w:rPr>
+              <w:t>리터럴</w:t>
+            </w:r>
+            <w:proofErr w:type="spellEnd"/>
+            <w:r>
+              <w:rPr>
+                <w:rFonts w:hint="eastAsia"/>
+              </w:rPr>
+              <w:t xml:space="preserve"> </w:t>
             </w:r>
             <w:r>
               <w:t>% (</w:t>
@@ -8876,31 +9398,18 @@
       <w:pPr>
         <w:pStyle w:val="a4"/>
         <w:jc w:val="center"/>
-        <w:rPr>
-          <w:rFonts w:hint="eastAsia"/>
-        </w:rPr>
       </w:pPr>
       <w:r>
         <w:t xml:space="preserve">표 4- </w:t>
       </w:r>
-      <w:r>
-        <w:fldChar w:fldCharType="begin"/>
-      </w:r>
-      <w:r>
-        <w:instrText xml:space="preserve"> SEQ 표_4- \* ARABIC </w:instrText>
-      </w:r>
-      <w:r>
-        <w:fldChar w:fldCharType="separate"/>
-      </w:r>
-      <w:r>
-        <w:rPr>
-          <w:noProof/>
-        </w:rPr>
-        <w:t>5</w:t>
-      </w:r>
-      <w:r>
-        <w:fldChar w:fldCharType="end"/>
-      </w:r>
+      <w:fldSimple w:instr=" SEQ 표_4- \* ARABIC ">
+        <w:r>
+          <w:rPr>
+            <w:noProof/>
+          </w:rPr>
+          <w:t>5</w:t>
+        </w:r>
+      </w:fldSimple>
       <w:r>
         <w:t xml:space="preserve"> </w:t>
       </w:r>
@@ -8910,8 +9419,6 @@
         </w:rPr>
         <w:t>문자열 포맷 코드</w:t>
       </w:r>
-      <w:bookmarkStart w:id="11" w:name="_GoBack"/>
-      <w:bookmarkEnd w:id="11"/>
     </w:p>
     <w:p>
       <w:pPr>
@@ -8972,37 +9479,36 @@
       <w:r>
         <w:t xml:space="preserve">그림 4- </w:t>
       </w:r>
-      <w:r>
-        <w:fldChar w:fldCharType="begin"/>
-      </w:r>
-      <w:r>
-        <w:instrText xml:space="preserve"> SEQ 그림_4- \* ARABIC </w:instrText>
-      </w:r>
-      <w:r>
-        <w:fldChar w:fldCharType="separate"/>
-      </w:r>
-      <w:r>
-        <w:rPr>
-          <w:noProof/>
-        </w:rPr>
-        <w:t>19</w:t>
-      </w:r>
-      <w:r>
-        <w:fldChar w:fldCharType="end"/>
-      </w:r>
-      <w:r>
-        <w:rPr>
-          <w:rFonts w:hint="eastAsia"/>
-        </w:rPr>
-        <w:t xml:space="preserve"> 문자열 포매팅의 예</w:t>
-      </w:r>
-    </w:p>
-    <w:p>
-      <w:pPr>
-        <w:rPr>
-          <w:rFonts w:hint="eastAsia"/>
-        </w:rPr>
-      </w:pPr>
+      <w:fldSimple w:instr=" SEQ 그림_4- \* ARABIC ">
+        <w:r>
+          <w:rPr>
+            <w:noProof/>
+          </w:rPr>
+          <w:t>19</w:t>
+        </w:r>
+      </w:fldSimple>
+      <w:r>
+        <w:rPr>
+          <w:rFonts w:hint="eastAsia"/>
+        </w:rPr>
+        <w:t xml:space="preserve"> 문자열 </w:t>
+      </w:r>
+      <w:proofErr w:type="spellStart"/>
+      <w:r>
+        <w:rPr>
+          <w:rFonts w:hint="eastAsia"/>
+        </w:rPr>
+        <w:t>포매팅의</w:t>
+      </w:r>
+      <w:proofErr w:type="spellEnd"/>
+      <w:r>
+        <w:rPr>
+          <w:rFonts w:hint="eastAsia"/>
+        </w:rPr>
+        <w:t xml:space="preserve"> 예</w:t>
+      </w:r>
+    </w:p>
+    <w:p>
       <w:r>
         <w:rPr>
           <w:rFonts w:hint="eastAsia"/>
@@ -9092,44 +9598,278 @@
       <w:pPr>
         <w:pStyle w:val="a4"/>
         <w:jc w:val="center"/>
-        <w:rPr>
-          <w:rFonts w:hint="eastAsia"/>
-        </w:rPr>
       </w:pPr>
       <w:r>
         <w:t xml:space="preserve">그림 4- </w:t>
       </w:r>
-      <w:r>
-        <w:fldChar w:fldCharType="begin"/>
-      </w:r>
-      <w:r>
-        <w:instrText xml:space="preserve"> SEQ 그림_4- \* ARABIC </w:instrText>
-      </w:r>
-      <w:r>
-        <w:fldChar w:fldCharType="separate"/>
-      </w:r>
+      <w:fldSimple w:instr=" SEQ 그림_4- \* ARABIC ">
+        <w:r>
+          <w:rPr>
+            <w:noProof/>
+          </w:rPr>
+          <w:t>20</w:t>
+        </w:r>
+      </w:fldSimple>
+      <w:r>
+        <w:rPr>
+          <w:rFonts w:hint="eastAsia"/>
+        </w:rPr>
+        <w:t xml:space="preserve"> 한 문자열에 여러 개의 </w:t>
+      </w:r>
+      <w:proofErr w:type="spellStart"/>
+      <w:r>
+        <w:rPr>
+          <w:rFonts w:hint="eastAsia"/>
+        </w:rPr>
+        <w:t>포매팅</w:t>
+      </w:r>
+      <w:proofErr w:type="spellEnd"/>
+    </w:p>
+    <w:p>
+      <w:r>
+        <w:rPr>
+          <w:rFonts w:hint="eastAsia"/>
+        </w:rPr>
+        <w:t>f</w:t>
+      </w:r>
+      <w:r>
+        <w:t xml:space="preserve">ormat </w:t>
+      </w:r>
+      <w:r>
+        <w:rPr>
+          <w:rFonts w:hint="eastAsia"/>
+        </w:rPr>
+        <w:t>함수를 이용해 좀 더 발전된 스타일로 문자열 포맷을 지정할 수 있다.</w:t>
+      </w:r>
+    </w:p>
+    <w:p>
+      <w:pPr>
+        <w:keepNext/>
+        <w:jc w:val="center"/>
+      </w:pPr>
       <w:r>
         <w:rPr>
           <w:noProof/>
         </w:rPr>
-        <w:t>20</w:t>
-      </w:r>
-      <w:r>
-        <w:fldChar w:fldCharType="end"/>
-      </w:r>
-      <w:r>
-        <w:rPr>
-          <w:rFonts w:hint="eastAsia"/>
-        </w:rPr>
-        <w:t xml:space="preserve"> 한 문자열에 여러 개의 포매팅</w:t>
+        <w:drawing>
+          <wp:inline distT="0" distB="0" distL="0" distR="0" wp14:anchorId="5103560D" wp14:editId="0809235E">
+            <wp:extent cx="3086100" cy="714375"/>
+            <wp:effectExtent l="19050" t="19050" r="19050" b="28575"/>
+            <wp:docPr id="26" name="그림 26"/>
+            <wp:cNvGraphicFramePr>
+              <a:graphicFrameLocks xmlns:a="http://schemas.openxmlformats.org/drawingml/2006/main" noChangeAspect="1"/>
+            </wp:cNvGraphicFramePr>
+            <a:graphic xmlns:a="http://schemas.openxmlformats.org/drawingml/2006/main">
+              <a:graphicData uri="http://schemas.openxmlformats.org/drawingml/2006/picture">
+                <pic:pic xmlns:pic="http://schemas.openxmlformats.org/drawingml/2006/picture">
+                  <pic:nvPicPr>
+                    <pic:cNvPr id="1" name=""/>
+                    <pic:cNvPicPr/>
+                  </pic:nvPicPr>
+                  <pic:blipFill>
+                    <a:blip r:embed="rId34"/>
+                    <a:stretch>
+                      <a:fillRect/>
+                    </a:stretch>
+                  </pic:blipFill>
+                  <pic:spPr>
+                    <a:xfrm>
+                      <a:off x="0" y="0"/>
+                      <a:ext cx="3086100" cy="714375"/>
+                    </a:xfrm>
+                    <a:prstGeom prst="rect">
+                      <a:avLst/>
+                    </a:prstGeom>
+                    <a:ln>
+                      <a:solidFill>
+                        <a:schemeClr val="tx1"/>
+                      </a:solidFill>
+                    </a:ln>
+                  </pic:spPr>
+                </pic:pic>
+              </a:graphicData>
+            </a:graphic>
+          </wp:inline>
+        </w:drawing>
       </w:r>
     </w:p>
     <w:p>
       <w:pPr>
-        <w:rPr>
-          <w:rFonts w:hint="eastAsia"/>
-        </w:rPr>
+        <w:pStyle w:val="a4"/>
+        <w:jc w:val="center"/>
       </w:pPr>
+      <w:r>
+        <w:t xml:space="preserve">그림 4- </w:t>
+      </w:r>
+      <w:fldSimple w:instr=" SEQ 그림_4- \* ARABIC ">
+        <w:r>
+          <w:rPr>
+            <w:noProof/>
+          </w:rPr>
+          <w:t>21</w:t>
+        </w:r>
+      </w:fldSimple>
+      <w:r>
+        <w:t xml:space="preserve"> </w:t>
+      </w:r>
+      <w:r>
+        <w:t>format()</w:t>
+      </w:r>
+      <w:r>
+        <w:rPr>
+          <w:rFonts w:hint="eastAsia"/>
+        </w:rPr>
+        <w:t>함수의 사용 예</w:t>
+      </w:r>
+    </w:p>
+    <w:p>
+      <w:r>
+        <w:t>{</w:t>
+      </w:r>
+      <w:r>
+        <w:rPr>
+          <w:rFonts w:hint="eastAsia"/>
+        </w:rPr>
+        <w:t>0</w:t>
+      </w:r>
+      <w:r>
+        <w:t>}</w:t>
+      </w:r>
+      <w:proofErr w:type="gramStart"/>
+      <w:r>
+        <w:t>,{</w:t>
+      </w:r>
+      <w:proofErr w:type="gramEnd"/>
+      <w:r>
+        <w:t>1}</w:t>
+      </w:r>
+      <w:r>
+        <w:rPr>
+          <w:rFonts w:hint="eastAsia"/>
+        </w:rPr>
+        <w:t xml:space="preserve">과 같이 숫자로 순서를 정하여 입력하거나 </w:t>
+      </w:r>
+      <w:r>
+        <w:t>{number</w:t>
+      </w:r>
+      <w:r>
+        <w:rPr>
+          <w:rFonts w:hint="eastAsia"/>
+        </w:rPr>
+        <w:t xml:space="preserve">}와 같은 </w:t>
+      </w:r>
+      <w:proofErr w:type="spellStart"/>
+      <w:r>
+        <w:rPr>
+          <w:rFonts w:hint="eastAsia"/>
+        </w:rPr>
+        <w:t>변수명으로</w:t>
+      </w:r>
+      <w:proofErr w:type="spellEnd"/>
+      <w:r>
+        <w:rPr>
+          <w:rFonts w:hint="eastAsia"/>
+        </w:rPr>
+        <w:t xml:space="preserve"> 입력을 받는 것 또한 가능하다.</w:t>
+      </w:r>
+    </w:p>
+    <w:p>
+      <w:pPr>
+        <w:keepNext/>
+        <w:jc w:val="center"/>
+      </w:pPr>
+      <w:r>
+        <w:rPr>
+          <w:noProof/>
+        </w:rPr>
+        <w:lastRenderedPageBreak/>
+        <w:drawing>
+          <wp:inline distT="0" distB="0" distL="0" distR="0" wp14:anchorId="0747BE11" wp14:editId="665349EC">
+            <wp:extent cx="2876550" cy="714375"/>
+            <wp:effectExtent l="19050" t="19050" r="19050" b="28575"/>
+            <wp:docPr id="29" name="그림 29"/>
+            <wp:cNvGraphicFramePr>
+              <a:graphicFrameLocks xmlns:a="http://schemas.openxmlformats.org/drawingml/2006/main" noChangeAspect="1"/>
+            </wp:cNvGraphicFramePr>
+            <a:graphic xmlns:a="http://schemas.openxmlformats.org/drawingml/2006/main">
+              <a:graphicData uri="http://schemas.openxmlformats.org/drawingml/2006/picture">
+                <pic:pic xmlns:pic="http://schemas.openxmlformats.org/drawingml/2006/picture">
+                  <pic:nvPicPr>
+                    <pic:cNvPr id="1" name=""/>
+                    <pic:cNvPicPr/>
+                  </pic:nvPicPr>
+                  <pic:blipFill>
+                    <a:blip r:embed="rId35"/>
+                    <a:stretch>
+                      <a:fillRect/>
+                    </a:stretch>
+                  </pic:blipFill>
+                  <pic:spPr>
+                    <a:xfrm>
+                      <a:off x="0" y="0"/>
+                      <a:ext cx="2876550" cy="714375"/>
+                    </a:xfrm>
+                    <a:prstGeom prst="rect">
+                      <a:avLst/>
+                    </a:prstGeom>
+                    <a:ln>
+                      <a:solidFill>
+                        <a:schemeClr val="tx1"/>
+                      </a:solidFill>
+                    </a:ln>
+                  </pic:spPr>
+                </pic:pic>
+              </a:graphicData>
+            </a:graphic>
+          </wp:inline>
+        </w:drawing>
+      </w:r>
+    </w:p>
+    <w:p>
+      <w:pPr>
+        <w:pStyle w:val="a4"/>
+        <w:jc w:val="center"/>
+        <w:rPr>
+          <w:rFonts w:hint="eastAsia"/>
+        </w:rPr>
+      </w:pPr>
+      <w:r>
+        <w:t xml:space="preserve">그림 4- </w:t>
+      </w:r>
+      <w:fldSimple w:instr=" SEQ 그림_4- \* ARABIC ">
+        <w:r>
+          <w:rPr>
+            <w:noProof/>
+          </w:rPr>
+          <w:t>22</w:t>
+        </w:r>
+      </w:fldSimple>
+      <w:r>
+        <w:t xml:space="preserve"> </w:t>
+      </w:r>
+      <w:r>
+        <w:t>format()</w:t>
+      </w:r>
+      <w:r>
+        <w:rPr>
+          <w:rFonts w:hint="eastAsia"/>
+        </w:rPr>
+        <w:t>함수의 다른 입력</w:t>
+      </w:r>
+      <w:r>
+        <w:rPr>
+          <w:rFonts w:hint="eastAsia"/>
+        </w:rPr>
+        <w:t xml:space="preserve"> </w:t>
+      </w:r>
+      <w:bookmarkStart w:id="11" w:name="_GoBack"/>
+      <w:bookmarkEnd w:id="11"/>
+      <w:r>
+        <w:rPr>
+          <w:rFonts w:hint="eastAsia"/>
+        </w:rPr>
+        <w:t>방법</w:t>
+      </w:r>
     </w:p>
     <w:p>
       <w:pPr>
@@ -9141,9 +9881,17 @@
           <w:rFonts w:hint="eastAsia"/>
         </w:rPr>
         <w:lastRenderedPageBreak/>
-        <w:t>불 자료형</w:t>
+        <w:t xml:space="preserve">불 </w:t>
+      </w:r>
+      <w:proofErr w:type="spellStart"/>
+      <w:r>
+        <w:rPr>
+          <w:rFonts w:hint="eastAsia"/>
+        </w:rPr>
+        <w:t>자료형</w:t>
       </w:r>
       <w:bookmarkEnd w:id="12"/>
+      <w:proofErr w:type="spellEnd"/>
     </w:p>
     <w:p>
       <w:pPr>
@@ -9154,46 +9902,94 @@
         <w:rPr>
           <w:rFonts w:hint="eastAsia"/>
         </w:rPr>
-        <w:t>리스트 자료형</w:t>
+        <w:t xml:space="preserve">리스트 </w:t>
+      </w:r>
+      <w:proofErr w:type="spellStart"/>
+      <w:r>
+        <w:rPr>
+          <w:rFonts w:hint="eastAsia"/>
+        </w:rPr>
+        <w:t>자료형</w:t>
       </w:r>
       <w:bookmarkEnd w:id="13"/>
+      <w:proofErr w:type="spellEnd"/>
     </w:p>
     <w:p>
       <w:pPr>
         <w:pStyle w:val="2"/>
       </w:pPr>
       <w:bookmarkStart w:id="14" w:name="_Toc516121663"/>
-      <w:r>
-        <w:rPr>
-          <w:rFonts w:hint="eastAsia"/>
-        </w:rPr>
-        <w:t>튜플 자료형</w:t>
+      <w:proofErr w:type="spellStart"/>
+      <w:r>
+        <w:rPr>
+          <w:rFonts w:hint="eastAsia"/>
+        </w:rPr>
+        <w:t>튜플</w:t>
+      </w:r>
+      <w:proofErr w:type="spellEnd"/>
+      <w:r>
+        <w:rPr>
+          <w:rFonts w:hint="eastAsia"/>
+        </w:rPr>
+        <w:t xml:space="preserve"> </w:t>
+      </w:r>
+      <w:proofErr w:type="spellStart"/>
+      <w:r>
+        <w:rPr>
+          <w:rFonts w:hint="eastAsia"/>
+        </w:rPr>
+        <w:t>자료형</w:t>
       </w:r>
       <w:bookmarkEnd w:id="14"/>
+      <w:proofErr w:type="spellEnd"/>
     </w:p>
     <w:p>
       <w:pPr>
         <w:pStyle w:val="2"/>
       </w:pPr>
       <w:bookmarkStart w:id="15" w:name="_Toc516121664"/>
-      <w:r>
-        <w:rPr>
-          <w:rFonts w:hint="eastAsia"/>
-        </w:rPr>
-        <w:t>딕셔너리 자료형</w:t>
+      <w:proofErr w:type="spellStart"/>
+      <w:r>
+        <w:rPr>
+          <w:rFonts w:hint="eastAsia"/>
+        </w:rPr>
+        <w:t>딕셔너리</w:t>
+      </w:r>
+      <w:proofErr w:type="spellEnd"/>
+      <w:r>
+        <w:rPr>
+          <w:rFonts w:hint="eastAsia"/>
+        </w:rPr>
+        <w:t xml:space="preserve"> </w:t>
+      </w:r>
+      <w:proofErr w:type="spellStart"/>
+      <w:r>
+        <w:rPr>
+          <w:rFonts w:hint="eastAsia"/>
+        </w:rPr>
+        <w:t>자료형</w:t>
       </w:r>
       <w:bookmarkEnd w:id="15"/>
+      <w:proofErr w:type="spellEnd"/>
     </w:p>
     <w:p>
       <w:pPr>
         <w:pStyle w:val="2"/>
       </w:pPr>
       <w:bookmarkStart w:id="16" w:name="_Toc516121665"/>
-      <w:r>
-        <w:rPr>
-          <w:rFonts w:hint="eastAsia"/>
-        </w:rPr>
-        <w:t>자료형 변환</w:t>
+      <w:proofErr w:type="spellStart"/>
+      <w:r>
+        <w:rPr>
+          <w:rFonts w:hint="eastAsia"/>
+        </w:rPr>
+        <w:t>자료형</w:t>
+      </w:r>
+      <w:proofErr w:type="spellEnd"/>
+      <w:r>
+        <w:rPr>
+          <w:rFonts w:hint="eastAsia"/>
+        </w:rPr>
+        <w:t xml:space="preserve"> 변환</w:t>
       </w:r>
       <w:bookmarkEnd w:id="16"/>
     </w:p>
@@ -9202,6 +9998,7 @@
         <w:pStyle w:val="1"/>
       </w:pPr>
       <w:bookmarkStart w:id="17" w:name="_Toc516121666"/>
+      <w:proofErr w:type="spellStart"/>
       <w:r>
         <w:rPr>
           <w:rFonts w:hint="eastAsia"/>
@@ -9209,6 +10006,7 @@
         <w:t>제어문</w:t>
       </w:r>
       <w:bookmarkEnd w:id="17"/>
+      <w:proofErr w:type="spellEnd"/>
     </w:p>
     <w:p>
       <w:pPr>
@@ -9372,11 +10170,19 @@
       <w:bookmarkEnd w:id="27"/>
     </w:p>
     <w:p>
-      <w:r>
-        <w:rPr>
-          <w:rFonts w:hint="eastAsia"/>
-        </w:rPr>
-        <w:t>김왼손의 미운코딩새끼:</w:t>
+      <w:proofErr w:type="spellStart"/>
+      <w:r>
+        <w:rPr>
+          <w:rFonts w:hint="eastAsia"/>
+        </w:rPr>
+        <w:t>김왼손의</w:t>
+      </w:r>
+      <w:proofErr w:type="spellEnd"/>
+      <w:r>
+        <w:rPr>
+          <w:rFonts w:hint="eastAsia"/>
+        </w:rPr>
+        <w:t xml:space="preserve"> 미운코딩새끼:</w:t>
       </w:r>
       <w:r>
         <w:t xml:space="preserve"> 4</w:t>
@@ -9385,12 +10191,26 @@
         <w:rPr>
           <w:rFonts w:hint="eastAsia"/>
         </w:rPr>
-        <w:t xml:space="preserve">시간만에 끝내는 파이썬 기초 </w:t>
+        <w:t xml:space="preserve">시간만에 끝내는 </w:t>
+      </w:r>
+      <w:proofErr w:type="spellStart"/>
+      <w:r>
+        <w:rPr>
+          <w:rFonts w:hint="eastAsia"/>
+        </w:rPr>
+        <w:t>파이썬</w:t>
+      </w:r>
+      <w:proofErr w:type="spellEnd"/>
+      <w:r>
+        <w:rPr>
+          <w:rFonts w:hint="eastAsia"/>
+        </w:rPr>
+        <w:t xml:space="preserve"> 기초 </w:t>
       </w:r>
       <w:r>
         <w:t>(</w:t>
       </w:r>
-      <w:hyperlink r:id="rId34" w:history="1">
+      <w:hyperlink r:id="rId36" w:history="1">
         <w:r>
           <w:rPr>
             <w:rStyle w:val="af3"/>
@@ -9407,12 +10227,26 @@
         <w:rPr>
           <w:rFonts w:hint="eastAsia"/>
         </w:rPr>
-        <w:t xml:space="preserve">점프 투 파이썬 </w:t>
+        <w:t xml:space="preserve">점프 투 </w:t>
+      </w:r>
+      <w:proofErr w:type="spellStart"/>
+      <w:r>
+        <w:rPr>
+          <w:rFonts w:hint="eastAsia"/>
+        </w:rPr>
+        <w:t>파이썬</w:t>
+      </w:r>
+      <w:proofErr w:type="spellEnd"/>
+      <w:r>
+        <w:rPr>
+          <w:rFonts w:hint="eastAsia"/>
+        </w:rPr>
+        <w:t xml:space="preserve"> </w:t>
       </w:r>
       <w:r>
         <w:t>(</w:t>
       </w:r>
-      <w:hyperlink r:id="rId35" w:history="1">
+      <w:hyperlink r:id="rId37" w:history="1">
         <w:r>
           <w:rPr>
             <w:rStyle w:val="af3"/>
@@ -9429,33 +10263,63 @@
         <w:rPr>
           <w:rFonts w:hint="eastAsia"/>
         </w:rPr>
-        <w:t xml:space="preserve">점프 투 파이썬 </w:t>
+        <w:t xml:space="preserve">점프 투 </w:t>
+      </w:r>
+      <w:proofErr w:type="spellStart"/>
+      <w:r>
+        <w:rPr>
+          <w:rFonts w:hint="eastAsia"/>
+        </w:rPr>
+        <w:t>파이썬</w:t>
+      </w:r>
+      <w:proofErr w:type="spellEnd"/>
+      <w:r>
+        <w:rPr>
+          <w:rFonts w:hint="eastAsia"/>
+        </w:rPr>
+        <w:t xml:space="preserve"> </w:t>
       </w:r>
       <w:r>
         <w:t>(</w:t>
       </w:r>
-      <w:r>
-        <w:rPr>
-          <w:rFonts w:hint="eastAsia"/>
-        </w:rPr>
-        <w:t>이지스퍼블리싱 출판</w:t>
+      <w:proofErr w:type="spellStart"/>
+      <w:r>
+        <w:rPr>
+          <w:rFonts w:hint="eastAsia"/>
+        </w:rPr>
+        <w:t>이지스퍼블리싱</w:t>
+      </w:r>
+      <w:proofErr w:type="spellEnd"/>
+      <w:r>
+        <w:rPr>
+          <w:rFonts w:hint="eastAsia"/>
+        </w:rPr>
+        <w:t xml:space="preserve"> 출판</w:t>
       </w:r>
       <w:r>
         <w:t xml:space="preserve">, </w:t>
       </w:r>
-      <w:r>
-        <w:rPr>
-          <w:rFonts w:hint="eastAsia"/>
-        </w:rPr>
-        <w:t>박응용 지음</w:t>
+      <w:proofErr w:type="spellStart"/>
+      <w:r>
+        <w:rPr>
+          <w:rFonts w:hint="eastAsia"/>
+        </w:rPr>
+        <w:t>박응용</w:t>
+      </w:r>
+      <w:proofErr w:type="spellEnd"/>
+      <w:r>
+        <w:rPr>
+          <w:rFonts w:hint="eastAsia"/>
+        </w:rPr>
+        <w:t xml:space="preserve"> 지음</w:t>
       </w:r>
       <w:r>
         <w:t>)</w:t>
       </w:r>
     </w:p>
     <w:sectPr>
-      <w:headerReference w:type="default" r:id="rId36"/>
-      <w:footerReference w:type="default" r:id="rId37"/>
+      <w:headerReference w:type="default" r:id="rId38"/>
+      <w:footerReference w:type="default" r:id="rId39"/>
       <w:pgSz w:w="11906" w:h="16838"/>
       <w:pgMar w:top="1701" w:right="1440" w:bottom="1440" w:left="1440" w:header="397" w:footer="0" w:gutter="0"/>
       <w:cols w:space="425"/>
@@ -9467,7 +10331,7 @@
 </file>
 
 <file path=word/endnotes.xml><?xml version="1.0" encoding="utf-8"?>
-<w:endnotes xmlns:wpc="http://schemas.microsoft.com/office/word/2010/wordprocessingCanvas" xmlns:mc="http://schemas.openxmlformats.org/markup-compatibility/2006" xmlns:o="urn:schemas-microsoft-com:office:office" xmlns:r="http://schemas.openxmlformats.org/officeDocument/2006/relationships" xmlns:m="http://schemas.openxmlformats.org/officeDocument/2006/math" xmlns:v="urn:schemas-microsoft-com:vml" xmlns:wp14="http://schemas.microsoft.com/office/word/2010/wordprocessingDrawing" xmlns:wp="http://schemas.openxmlformats.org/drawingml/2006/wordprocessingDrawing" xmlns:w10="urn:schemas-microsoft-com:office:word" xmlns:w="http://schemas.openxmlformats.org/wordprocessingml/2006/main" xmlns:w14="http://schemas.microsoft.com/office/word/2010/wordml" xmlns:w15="http://schemas.microsoft.com/office/word/2012/wordml" xmlns:wpg="http://schemas.microsoft.com/office/word/2010/wordprocessingGroup" xmlns:wpi="http://schemas.microsoft.com/office/word/2010/wordprocessingInk" xmlns:wne="http://schemas.microsoft.com/office/word/2006/wordml" xmlns:wps="http://schemas.microsoft.com/office/word/2010/wordprocessingShape" mc:Ignorable="w14 w15 wp14">
+<w:endnotes xmlns:wpc="http://schemas.microsoft.com/office/word/2010/wordprocessingCanvas" xmlns:cx="http://schemas.microsoft.com/office/drawing/2014/chartex" xmlns:mc="http://schemas.openxmlformats.org/markup-compatibility/2006" xmlns:o="urn:schemas-microsoft-com:office:office" xmlns:r="http://schemas.openxmlformats.org/officeDocument/2006/relationships" xmlns:m="http://schemas.openxmlformats.org/officeDocument/2006/math" xmlns:v="urn:schemas-microsoft-com:vml" xmlns:wp14="http://schemas.microsoft.com/office/word/2010/wordprocessingDrawing" xmlns:wp="http://schemas.openxmlformats.org/drawingml/2006/wordprocessingDrawing" xmlns:w10="urn:schemas-microsoft-com:office:word" xmlns:w="http://schemas.openxmlformats.org/wordprocessingml/2006/main" xmlns:w14="http://schemas.microsoft.com/office/word/2010/wordml" xmlns:w15="http://schemas.microsoft.com/office/word/2012/wordml" xmlns:w16se="http://schemas.microsoft.com/office/word/2015/wordml/symex" xmlns:wpg="http://schemas.microsoft.com/office/word/2010/wordprocessingGroup" xmlns:wpi="http://schemas.microsoft.com/office/word/2010/wordprocessingInk" xmlns:wne="http://schemas.microsoft.com/office/word/2006/wordml" xmlns:wps="http://schemas.microsoft.com/office/word/2010/wordprocessingShape" mc:Ignorable="w14 w15 w16se wp14">
   <w:endnote w:type="separator" w:id="-1">
     <w:p>
       <w:pPr>
@@ -9494,7 +10358,7 @@
 </file>
 
 <file path=word/footer1.xml><?xml version="1.0" encoding="utf-8"?>
-<w:ftr xmlns:wpc="http://schemas.microsoft.com/office/word/2010/wordprocessingCanvas" xmlns:mc="http://schemas.openxmlformats.org/markup-compatibility/2006" xmlns:o="urn:schemas-microsoft-com:office:office" xmlns:r="http://schemas.openxmlformats.org/officeDocument/2006/relationships" xmlns:m="http://schemas.openxmlformats.org/officeDocument/2006/math" xmlns:v="urn:schemas-microsoft-com:vml" xmlns:wp14="http://schemas.microsoft.com/office/word/2010/wordprocessingDrawing" xmlns:wp="http://schemas.openxmlformats.org/drawingml/2006/wordprocessingDrawing" xmlns:w10="urn:schemas-microsoft-com:office:word" xmlns:w="http://schemas.openxmlformats.org/wordprocessingml/2006/main" xmlns:w14="http://schemas.microsoft.com/office/word/2010/wordml" xmlns:w15="http://schemas.microsoft.com/office/word/2012/wordml" xmlns:wpg="http://schemas.microsoft.com/office/word/2010/wordprocessingGroup" xmlns:wpi="http://schemas.microsoft.com/office/word/2010/wordprocessingInk" xmlns:wne="http://schemas.microsoft.com/office/word/2006/wordml" xmlns:wps="http://schemas.microsoft.com/office/word/2010/wordprocessingShape" mc:Ignorable="w14 w15 wp14">
+<w:ftr xmlns:wpc="http://schemas.microsoft.com/office/word/2010/wordprocessingCanvas" xmlns:cx="http://schemas.microsoft.com/office/drawing/2014/chartex" xmlns:mc="http://schemas.openxmlformats.org/markup-compatibility/2006" xmlns:o="urn:schemas-microsoft-com:office:office" xmlns:r="http://schemas.openxmlformats.org/officeDocument/2006/relationships" xmlns:m="http://schemas.openxmlformats.org/officeDocument/2006/math" xmlns:v="urn:schemas-microsoft-com:vml" xmlns:wp14="http://schemas.microsoft.com/office/word/2010/wordprocessingDrawing" xmlns:wp="http://schemas.openxmlformats.org/drawingml/2006/wordprocessingDrawing" xmlns:w10="urn:schemas-microsoft-com:office:word" xmlns:w="http://schemas.openxmlformats.org/wordprocessingml/2006/main" xmlns:w14="http://schemas.microsoft.com/office/word/2010/wordml" xmlns:w15="http://schemas.microsoft.com/office/word/2012/wordml" xmlns:w16se="http://schemas.microsoft.com/office/word/2015/wordml/symex" xmlns:wpg="http://schemas.microsoft.com/office/word/2010/wordprocessingGroup" xmlns:wpi="http://schemas.microsoft.com/office/word/2010/wordprocessingInk" xmlns:wne="http://schemas.microsoft.com/office/word/2006/wordml" xmlns:wps="http://schemas.microsoft.com/office/word/2010/wordprocessingShape" mc:Ignorable="w14 w15 w16se wp14">
   <w:tbl>
     <w:tblPr>
       <w:tblStyle w:val="af2"/>
@@ -9590,7 +10454,7 @@
               <w:szCs w:val="16"/>
               <w:lang w:val="ko-KR"/>
             </w:rPr>
-            <w:t>14</w:t>
+            <w:t>15</w:t>
           </w:r>
           <w:r>
             <w:rPr>
@@ -9651,7 +10515,7 @@
               <w:szCs w:val="16"/>
               <w:lang w:val="ko-KR"/>
             </w:rPr>
-            <w:t>17</w:t>
+            <w:t>18</w:t>
           </w:r>
           <w:r>
             <w:rPr>
@@ -9705,7 +10569,7 @@
 </file>
 
 <file path=word/footnotes.xml><?xml version="1.0" encoding="utf-8"?>
-<w:footnotes xmlns:wpc="http://schemas.microsoft.com/office/word/2010/wordprocessingCanvas" xmlns:mc="http://schemas.openxmlformats.org/markup-compatibility/2006" xmlns:o="urn:schemas-microsoft-com:office:office" xmlns:r="http://schemas.openxmlformats.org/officeDocument/2006/relationships" xmlns:m="http://schemas.openxmlformats.org/officeDocument/2006/math" xmlns:v="urn:schemas-microsoft-com:vml" xmlns:wp14="http://schemas.microsoft.com/office/word/2010/wordprocessingDrawing" xmlns:wp="http://schemas.openxmlformats.org/drawingml/2006/wordprocessingDrawing" xmlns:w10="urn:schemas-microsoft-com:office:word" xmlns:w="http://schemas.openxmlformats.org/wordprocessingml/2006/main" xmlns:w14="http://schemas.microsoft.com/office/word/2010/wordml" xmlns:w15="http://schemas.microsoft.com/office/word/2012/wordml" xmlns:wpg="http://schemas.microsoft.com/office/word/2010/wordprocessingGroup" xmlns:wpi="http://schemas.microsoft.com/office/word/2010/wordprocessingInk" xmlns:wne="http://schemas.microsoft.com/office/word/2006/wordml" xmlns:wps="http://schemas.microsoft.com/office/word/2010/wordprocessingShape" mc:Ignorable="w14 w15 wp14">
+<w:footnotes xmlns:wpc="http://schemas.microsoft.com/office/word/2010/wordprocessingCanvas" xmlns:cx="http://schemas.microsoft.com/office/drawing/2014/chartex" xmlns:mc="http://schemas.openxmlformats.org/markup-compatibility/2006" xmlns:o="urn:schemas-microsoft-com:office:office" xmlns:r="http://schemas.openxmlformats.org/officeDocument/2006/relationships" xmlns:m="http://schemas.openxmlformats.org/officeDocument/2006/math" xmlns:v="urn:schemas-microsoft-com:vml" xmlns:wp14="http://schemas.microsoft.com/office/word/2010/wordprocessingDrawing" xmlns:wp="http://schemas.openxmlformats.org/drawingml/2006/wordprocessingDrawing" xmlns:w10="urn:schemas-microsoft-com:office:word" xmlns:w="http://schemas.openxmlformats.org/wordprocessingml/2006/main" xmlns:w14="http://schemas.microsoft.com/office/word/2010/wordml" xmlns:w15="http://schemas.microsoft.com/office/word/2012/wordml" xmlns:w16se="http://schemas.microsoft.com/office/word/2015/wordml/symex" xmlns:wpg="http://schemas.microsoft.com/office/word/2010/wordprocessingGroup" xmlns:wpi="http://schemas.microsoft.com/office/word/2010/wordprocessingInk" xmlns:wne="http://schemas.microsoft.com/office/word/2006/wordml" xmlns:wps="http://schemas.microsoft.com/office/word/2010/wordprocessingShape" mc:Ignorable="w14 w15 w16se wp14">
   <w:footnote w:type="separator" w:id="-1">
     <w:p>
       <w:pPr>
@@ -9732,7 +10596,7 @@
 </file>
 
 <file path=word/header1.xml><?xml version="1.0" encoding="utf-8"?>
-<w:hdr xmlns:wpc="http://schemas.microsoft.com/office/word/2010/wordprocessingCanvas" xmlns:mc="http://schemas.openxmlformats.org/markup-compatibility/2006" xmlns:o="urn:schemas-microsoft-com:office:office" xmlns:r="http://schemas.openxmlformats.org/officeDocument/2006/relationships" xmlns:m="http://schemas.openxmlformats.org/officeDocument/2006/math" xmlns:v="urn:schemas-microsoft-com:vml" xmlns:wp14="http://schemas.microsoft.com/office/word/2010/wordprocessingDrawing" xmlns:wp="http://schemas.openxmlformats.org/drawingml/2006/wordprocessingDrawing" xmlns:w10="urn:schemas-microsoft-com:office:word" xmlns:w="http://schemas.openxmlformats.org/wordprocessingml/2006/main" xmlns:w14="http://schemas.microsoft.com/office/word/2010/wordml" xmlns:w15="http://schemas.microsoft.com/office/word/2012/wordml" xmlns:wpg="http://schemas.microsoft.com/office/word/2010/wordprocessingGroup" xmlns:wpi="http://schemas.microsoft.com/office/word/2010/wordprocessingInk" xmlns:wne="http://schemas.microsoft.com/office/word/2006/wordml" xmlns:wps="http://schemas.microsoft.com/office/word/2010/wordprocessingShape" mc:Ignorable="w14 w15 wp14">
+<w:hdr xmlns:wpc="http://schemas.microsoft.com/office/word/2010/wordprocessingCanvas" xmlns:cx="http://schemas.microsoft.com/office/drawing/2014/chartex" xmlns:mc="http://schemas.openxmlformats.org/markup-compatibility/2006" xmlns:o="urn:schemas-microsoft-com:office:office" xmlns:r="http://schemas.openxmlformats.org/officeDocument/2006/relationships" xmlns:m="http://schemas.openxmlformats.org/officeDocument/2006/math" xmlns:v="urn:schemas-microsoft-com:vml" xmlns:wp14="http://schemas.microsoft.com/office/word/2010/wordprocessingDrawing" xmlns:wp="http://schemas.openxmlformats.org/drawingml/2006/wordprocessingDrawing" xmlns:w10="urn:schemas-microsoft-com:office:word" xmlns:w="http://schemas.openxmlformats.org/wordprocessingml/2006/main" xmlns:w14="http://schemas.microsoft.com/office/word/2010/wordml" xmlns:w15="http://schemas.microsoft.com/office/word/2012/wordml" xmlns:w16se="http://schemas.microsoft.com/office/word/2015/wordml/symex" xmlns:wpg="http://schemas.microsoft.com/office/word/2010/wordprocessingGroup" xmlns:wpi="http://schemas.microsoft.com/office/word/2010/wordprocessingInk" xmlns:wne="http://schemas.microsoft.com/office/word/2006/wordml" xmlns:wps="http://schemas.microsoft.com/office/word/2010/wordprocessingShape" mc:Ignorable="w14 w15 w16se wp14">
   <w:tbl>
     <w:tblPr>
       <w:tblStyle w:val="af2"/>
@@ -9837,7 +10701,23 @@
               <w:rFonts w:hint="eastAsia"/>
               <w:szCs w:val="20"/>
             </w:rPr>
-            <w:t>시간만에 끝내는 파이썬 기초</w:t>
+            <w:t xml:space="preserve">시간만에 끝내는 </w:t>
+          </w:r>
+          <w:proofErr w:type="spellStart"/>
+          <w:r>
+            <w:rPr>
+              <w:rFonts w:hint="eastAsia"/>
+              <w:szCs w:val="20"/>
+            </w:rPr>
+            <w:t>파이썬</w:t>
+          </w:r>
+          <w:proofErr w:type="spellEnd"/>
+          <w:r>
+            <w:rPr>
+              <w:rFonts w:hint="eastAsia"/>
+              <w:szCs w:val="20"/>
+            </w:rPr>
+            <w:t xml:space="preserve"> 기초</w:t>
           </w:r>
         </w:p>
       </w:tc>
@@ -9950,12 +10830,21 @@
               <w:szCs w:val="20"/>
             </w:rPr>
           </w:pPr>
+          <w:proofErr w:type="spellStart"/>
           <w:r>
             <w:rPr>
               <w:rFonts w:hint="eastAsia"/>
               <w:szCs w:val="20"/>
             </w:rPr>
-            <w:t>파이썬의 기초</w:t>
+            <w:t>파이썬의</w:t>
+          </w:r>
+          <w:proofErr w:type="spellEnd"/>
+          <w:r>
+            <w:rPr>
+              <w:rFonts w:hint="eastAsia"/>
+              <w:szCs w:val="20"/>
+            </w:rPr>
+            <w:t xml:space="preserve"> 기초</w:t>
           </w:r>
         </w:p>
       </w:tc>
@@ -9987,7 +10876,7 @@
 </file>
 
 <file path=word/numbering.xml><?xml version="1.0" encoding="utf-8"?>
-<w:numbering xmlns:wpc="http://schemas.microsoft.com/office/word/2010/wordprocessingCanvas" xmlns:mc="http://schemas.openxmlformats.org/markup-compatibility/2006" xmlns:o="urn:schemas-microsoft-com:office:office" xmlns:r="http://schemas.openxmlformats.org/officeDocument/2006/relationships" xmlns:m="http://schemas.openxmlformats.org/officeDocument/2006/math" xmlns:v="urn:schemas-microsoft-com:vml" xmlns:wp14="http://schemas.microsoft.com/office/word/2010/wordprocessingDrawing" xmlns:wp="http://schemas.openxmlformats.org/drawingml/2006/wordprocessingDrawing" xmlns:w10="urn:schemas-microsoft-com:office:word" xmlns:w="http://schemas.openxmlformats.org/wordprocessingml/2006/main" xmlns:w14="http://schemas.microsoft.com/office/word/2010/wordml" xmlns:w15="http://schemas.microsoft.com/office/word/2012/wordml" xmlns:wpg="http://schemas.microsoft.com/office/word/2010/wordprocessingGroup" xmlns:wpi="http://schemas.microsoft.com/office/word/2010/wordprocessingInk" xmlns:wne="http://schemas.microsoft.com/office/word/2006/wordml" xmlns:wps="http://schemas.microsoft.com/office/word/2010/wordprocessingShape" mc:Ignorable="w14 w15 wp14">
+<w:numbering xmlns:wpc="http://schemas.microsoft.com/office/word/2010/wordprocessingCanvas" xmlns:cx="http://schemas.microsoft.com/office/drawing/2014/chartex" xmlns:mc="http://schemas.openxmlformats.org/markup-compatibility/2006" xmlns:o="urn:schemas-microsoft-com:office:office" xmlns:r="http://schemas.openxmlformats.org/officeDocument/2006/relationships" xmlns:m="http://schemas.openxmlformats.org/officeDocument/2006/math" xmlns:v="urn:schemas-microsoft-com:vml" xmlns:wp14="http://schemas.microsoft.com/office/word/2010/wordprocessingDrawing" xmlns:wp="http://schemas.openxmlformats.org/drawingml/2006/wordprocessingDrawing" xmlns:w10="urn:schemas-microsoft-com:office:word" xmlns:w="http://schemas.openxmlformats.org/wordprocessingml/2006/main" xmlns:w14="http://schemas.microsoft.com/office/word/2010/wordml" xmlns:w15="http://schemas.microsoft.com/office/word/2012/wordml" xmlns:w16se="http://schemas.microsoft.com/office/word/2015/wordml/symex" xmlns:wpg="http://schemas.microsoft.com/office/word/2010/wordprocessingGroup" xmlns:wpi="http://schemas.microsoft.com/office/word/2010/wordprocessingInk" xmlns:wne="http://schemas.microsoft.com/office/word/2006/wordml" xmlns:wps="http://schemas.microsoft.com/office/word/2010/wordprocessingShape" mc:Ignorable="w14 w15 w16se wp14">
   <w:abstractNum w:abstractNumId="0" w15:restartNumberingAfterBreak="0">
     <w:nsid w:val="0D4E1938"/>
     <w:multiLevelType w:val="hybridMultilevel"/>
@@ -10347,7 +11236,7 @@
 </file>
 
 <file path=word/styles.xml><?xml version="1.0" encoding="utf-8"?>
-<w:styles xmlns:mc="http://schemas.openxmlformats.org/markup-compatibility/2006" xmlns:r="http://schemas.openxmlformats.org/officeDocument/2006/relationships" xmlns:w="http://schemas.openxmlformats.org/wordprocessingml/2006/main" xmlns:w14="http://schemas.microsoft.com/office/word/2010/wordml" xmlns:w15="http://schemas.microsoft.com/office/word/2012/wordml" mc:Ignorable="w14 w15">
+<w:styles xmlns:mc="http://schemas.openxmlformats.org/markup-compatibility/2006" xmlns:r="http://schemas.openxmlformats.org/officeDocument/2006/relationships" xmlns:w="http://schemas.openxmlformats.org/wordprocessingml/2006/main" xmlns:w14="http://schemas.microsoft.com/office/word/2010/wordml" xmlns:w15="http://schemas.microsoft.com/office/word/2012/wordml" xmlns:w16se="http://schemas.microsoft.com/office/word/2015/wordml/symex" mc:Ignorable="w14 w15 w16se">
   <w:docDefaults>
     <w:rPrDefault>
       <w:rPr>
@@ -11916,7 +12805,7 @@
 </file>
 
 <file path=customXml/itemProps1.xml><?xml version="1.0" encoding="utf-8"?>
-<ds:datastoreItem xmlns:ds="http://schemas.openxmlformats.org/officeDocument/2006/customXml" ds:itemID="{B17391C3-42CF-46E5-BBAC-BDC0E11DCF13}">
+<ds:datastoreItem xmlns:ds="http://schemas.openxmlformats.org/officeDocument/2006/customXml" ds:itemID="{2B7135C7-9270-4A5A-883D-469AFFAD52AE}">
   <ds:schemaRefs>
     <ds:schemaRef ds:uri="http://schemas.openxmlformats.org/officeDocument/2006/bibliography"/>
   </ds:schemaRefs>

--- a/python/파이썬_기초.docx
+++ b/python/파이썬_기초.docx
@@ -9723,54 +9723,45 @@
       </w:r>
     </w:p>
     <w:p>
-      <w:r>
-        <w:t>{</w:t>
-      </w:r>
-      <w:r>
-        <w:rPr>
-          <w:rFonts w:hint="eastAsia"/>
-        </w:rPr>
-        <w:t>0</w:t>
-      </w:r>
-      <w:r>
-        <w:t>}</w:t>
+      <w:pPr>
+        <w:rPr>
+          <w:rFonts w:hint="eastAsia"/>
+        </w:rPr>
+      </w:pPr>
+      <w:r>
+        <w:t xml:space="preserve">{0} </w:t>
+      </w:r>
+      <w:r>
+        <w:rPr>
+          <w:rFonts w:hint="eastAsia"/>
+        </w:rPr>
+        <w:t>다음은 {</w:t>
+      </w:r>
+      <w:r>
+        <w:t>1}, {2}</w:t>
       </w:r>
       <w:proofErr w:type="gramStart"/>
       <w:r>
-        <w:t>,{</w:t>
+        <w:t>…</w:t>
       </w:r>
       <w:proofErr w:type="gramEnd"/>
       <w:r>
-        <w:t>1}</w:t>
-      </w:r>
-      <w:r>
-        <w:rPr>
-          <w:rFonts w:hint="eastAsia"/>
-        </w:rPr>
-        <w:t xml:space="preserve">과 같이 숫자로 순서를 정하여 입력하거나 </w:t>
-      </w:r>
-      <w:r>
-        <w:t>{number</w:t>
-      </w:r>
-      <w:r>
-        <w:rPr>
-          <w:rFonts w:hint="eastAsia"/>
-        </w:rPr>
-        <w:t xml:space="preserve">}와 같은 </w:t>
-      </w:r>
-      <w:proofErr w:type="spellStart"/>
-      <w:r>
-        <w:rPr>
-          <w:rFonts w:hint="eastAsia"/>
-        </w:rPr>
-        <w:t>변수명으로</w:t>
-      </w:r>
-      <w:proofErr w:type="spellEnd"/>
-      <w:r>
-        <w:rPr>
-          <w:rFonts w:hint="eastAsia"/>
-        </w:rPr>
-        <w:t xml:space="preserve"> 입력을 받는 것 또한 가능하다.</w:t>
+        <w:t xml:space="preserve"> </w:t>
+      </w:r>
+      <w:r>
+        <w:rPr>
+          <w:rFonts w:hint="eastAsia"/>
+        </w:rPr>
+        <w:t>순서로 f</w:t>
+      </w:r>
+      <w:r>
+        <w:t>ormat()</w:t>
+      </w:r>
+      <w:r>
+        <w:rPr>
+          <w:rFonts w:hint="eastAsia"/>
+        </w:rPr>
+        <w:t>함수를 이용하여 입력도 가능하고 이름을 지어서 대입하는 방법으로도 입력할 수 있다.</w:t>
       </w:r>
     </w:p>
     <w:p>
@@ -9829,9 +9820,6 @@
       <w:pPr>
         <w:pStyle w:val="a4"/>
         <w:jc w:val="center"/>
-        <w:rPr>
-          <w:rFonts w:hint="eastAsia"/>
-        </w:rPr>
       </w:pPr>
       <w:r>
         <w:t xml:space="preserve">그림 4- </w:t>
@@ -9862,14 +9850,1677 @@
         </w:rPr>
         <w:t xml:space="preserve"> </w:t>
       </w:r>
+      <w:r>
+        <w:rPr>
+          <w:rFonts w:hint="eastAsia"/>
+        </w:rPr>
+        <w:t>방법</w:t>
+      </w:r>
+    </w:p>
+    <w:p>
+      <w:proofErr w:type="spellStart"/>
+      <w:r>
+        <w:rPr>
+          <w:rFonts w:hint="eastAsia"/>
+        </w:rPr>
+        <w:t>파이썬</w:t>
+      </w:r>
+      <w:proofErr w:type="spellEnd"/>
+      <w:r>
+        <w:rPr>
+          <w:rFonts w:hint="eastAsia"/>
+        </w:rPr>
+        <w:t xml:space="preserve"> </w:t>
+      </w:r>
+      <w:r>
+        <w:t xml:space="preserve">3.6 </w:t>
+      </w:r>
+      <w:r>
+        <w:rPr>
+          <w:rFonts w:hint="eastAsia"/>
+        </w:rPr>
+        <w:t xml:space="preserve">버전 이상에서는 </w:t>
+      </w:r>
+      <w:r>
+        <w:t xml:space="preserve">f </w:t>
+      </w:r>
+      <w:r>
+        <w:rPr>
+          <w:rFonts w:hint="eastAsia"/>
+        </w:rPr>
+        <w:t xml:space="preserve">문자열 </w:t>
+      </w:r>
+      <w:proofErr w:type="spellStart"/>
+      <w:r>
+        <w:rPr>
+          <w:rFonts w:hint="eastAsia"/>
+        </w:rPr>
+        <w:t>포매팅을</w:t>
+      </w:r>
+      <w:proofErr w:type="spellEnd"/>
+      <w:r>
+        <w:t xml:space="preserve"> </w:t>
+      </w:r>
+      <w:r>
+        <w:rPr>
+          <w:rFonts w:hint="eastAsia"/>
+        </w:rPr>
+        <w:t>사용할 수 있다.</w:t>
+      </w:r>
+      <w:r>
+        <w:t xml:space="preserve"> </w:t>
+      </w:r>
+      <w:r>
+        <w:rPr>
+          <w:rFonts w:hint="eastAsia"/>
+        </w:rPr>
+        <w:t xml:space="preserve">사용법은 문자열 앞에 </w:t>
+      </w:r>
+      <w:r>
+        <w:t xml:space="preserve">f </w:t>
+      </w:r>
+      <w:r>
+        <w:rPr>
+          <w:rFonts w:hint="eastAsia"/>
+        </w:rPr>
+        <w:t>접두사를 붙인다.</w:t>
+      </w:r>
+      <w:r>
+        <w:t xml:space="preserve"> </w:t>
+      </w:r>
+      <w:r>
+        <w:rPr>
+          <w:rFonts w:hint="eastAsia"/>
+        </w:rPr>
+        <w:t xml:space="preserve">이 기능을 이용해 </w:t>
+      </w:r>
+      <w:r>
+        <w:rPr>
+          <w:rFonts w:hint="eastAsia"/>
+        </w:rPr>
+        <w:t>왼쪽이나 오른쪽,</w:t>
+      </w:r>
+      <w:r>
+        <w:t xml:space="preserve"> </w:t>
+      </w:r>
+      <w:r>
+        <w:rPr>
+          <w:rFonts w:hint="eastAsia"/>
+        </w:rPr>
+        <w:t>가운데로 정렬하는 것 또한 가능하다.</w:t>
+      </w:r>
+      <w:r>
+        <w:t xml:space="preserve"> </w:t>
+      </w:r>
+      <w:r>
+        <w:rPr>
+          <w:rFonts w:hint="eastAsia"/>
+        </w:rPr>
+        <w:t>정렬하여 생기는 공백을 채울 수도 있다.</w:t>
+      </w:r>
+    </w:p>
+    <w:p>
+      <w:pPr>
+        <w:keepNext/>
+        <w:jc w:val="center"/>
+      </w:pPr>
+      <w:r>
+        <w:rPr>
+          <w:noProof/>
+        </w:rPr>
+        <w:drawing>
+          <wp:inline distT="0" distB="0" distL="0" distR="0" wp14:anchorId="0BEB5D66" wp14:editId="5F6AC946">
+            <wp:extent cx="1628775" cy="1638300"/>
+            <wp:effectExtent l="19050" t="19050" r="28575" b="19050"/>
+            <wp:docPr id="30" name="그림 30"/>
+            <wp:cNvGraphicFramePr>
+              <a:graphicFrameLocks xmlns:a="http://schemas.openxmlformats.org/drawingml/2006/main" noChangeAspect="1"/>
+            </wp:cNvGraphicFramePr>
+            <a:graphic xmlns:a="http://schemas.openxmlformats.org/drawingml/2006/main">
+              <a:graphicData uri="http://schemas.openxmlformats.org/drawingml/2006/picture">
+                <pic:pic xmlns:pic="http://schemas.openxmlformats.org/drawingml/2006/picture">
+                  <pic:nvPicPr>
+                    <pic:cNvPr id="1" name=""/>
+                    <pic:cNvPicPr/>
+                  </pic:nvPicPr>
+                  <pic:blipFill>
+                    <a:blip r:embed="rId36"/>
+                    <a:stretch>
+                      <a:fillRect/>
+                    </a:stretch>
+                  </pic:blipFill>
+                  <pic:spPr>
+                    <a:xfrm>
+                      <a:off x="0" y="0"/>
+                      <a:ext cx="1628775" cy="1638300"/>
+                    </a:xfrm>
+                    <a:prstGeom prst="rect">
+                      <a:avLst/>
+                    </a:prstGeom>
+                    <a:ln>
+                      <a:solidFill>
+                        <a:schemeClr val="tx1"/>
+                      </a:solidFill>
+                    </a:ln>
+                  </pic:spPr>
+                </pic:pic>
+              </a:graphicData>
+            </a:graphic>
+          </wp:inline>
+        </w:drawing>
+      </w:r>
+    </w:p>
+    <w:p>
+      <w:pPr>
+        <w:pStyle w:val="a4"/>
+        <w:jc w:val="center"/>
+      </w:pPr>
+      <w:r>
+        <w:t xml:space="preserve">그림 4- </w:t>
+      </w:r>
+      <w:fldSimple w:instr=" SEQ 그림_4- \* ARABIC ">
+        <w:r>
+          <w:rPr>
+            <w:noProof/>
+          </w:rPr>
+          <w:t>23</w:t>
+        </w:r>
+      </w:fldSimple>
+      <w:r>
+        <w:t xml:space="preserve"> </w:t>
+      </w:r>
+      <w:r>
+        <w:rPr>
+          <w:rFonts w:hint="eastAsia"/>
+        </w:rPr>
+        <w:t>좌,</w:t>
+      </w:r>
+      <w:r>
+        <w:t xml:space="preserve"> </w:t>
+      </w:r>
+      <w:r>
+        <w:rPr>
+          <w:rFonts w:hint="eastAsia"/>
+        </w:rPr>
+        <w:t>우,</w:t>
+      </w:r>
+      <w:r>
+        <w:t xml:space="preserve"> </w:t>
+      </w:r>
+      <w:r>
+        <w:rPr>
+          <w:rFonts w:hint="eastAsia"/>
+        </w:rPr>
+        <w:t>가운데 정렬 및 공백 채우기</w:t>
+      </w:r>
+    </w:p>
+    <w:p>
+      <w:pPr>
+        <w:pStyle w:val="3"/>
+      </w:pPr>
+      <w:r>
+        <w:rPr>
+          <w:rFonts w:hint="eastAsia"/>
+        </w:rPr>
+        <w:t>문자열 관련 함수</w:t>
+      </w:r>
+    </w:p>
+    <w:tbl>
+      <w:tblPr>
+        <w:tblStyle w:val="6-5"/>
+        <w:tblW w:w="0" w:type="auto"/>
+        <w:tblLook w:val="04A0" w:firstRow="1" w:lastRow="0" w:firstColumn="1" w:lastColumn="0" w:noHBand="0" w:noVBand="1"/>
+      </w:tblPr>
+      <w:tblGrid>
+        <w:gridCol w:w="2254"/>
+        <w:gridCol w:w="2254"/>
+        <w:gridCol w:w="2254"/>
+        <w:gridCol w:w="2254"/>
+      </w:tblGrid>
+      <w:tr>
+        <w:trPr>
+          <w:cnfStyle w:val="100000000000" w:firstRow="1" w:lastRow="0" w:firstColumn="0" w:lastColumn="0" w:oddVBand="0" w:evenVBand="0" w:oddHBand="0" w:evenHBand="0" w:firstRowFirstColumn="0" w:firstRowLastColumn="0" w:lastRowFirstColumn="0" w:lastRowLastColumn="0"/>
+        </w:trPr>
+        <w:tc>
+          <w:tcPr>
+            <w:cnfStyle w:val="001000000000" w:firstRow="0" w:lastRow="0" w:firstColumn="1" w:lastColumn="0" w:oddVBand="0" w:evenVBand="0" w:oddHBand="0" w:evenHBand="0" w:firstRowFirstColumn="0" w:firstRowLastColumn="0" w:lastRowFirstColumn="0" w:lastRowLastColumn="0"/>
+            <w:tcW w:w="2254" w:type="dxa"/>
+          </w:tcPr>
+          <w:p>
+            <w:pPr>
+              <w:jc w:val="center"/>
+              <w:rPr>
+                <w:rFonts w:hint="eastAsia"/>
+              </w:rPr>
+            </w:pPr>
+            <w:proofErr w:type="spellStart"/>
+            <w:r>
+              <w:rPr>
+                <w:rFonts w:hint="eastAsia"/>
+              </w:rPr>
+              <w:t>함수명</w:t>
+            </w:r>
+            <w:proofErr w:type="spellEnd"/>
+          </w:p>
+        </w:tc>
+        <w:tc>
+          <w:tcPr>
+            <w:tcW w:w="2254" w:type="dxa"/>
+          </w:tcPr>
+          <w:p>
+            <w:pPr>
+              <w:jc w:val="center"/>
+              <w:cnfStyle w:val="100000000000" w:firstRow="1" w:lastRow="0" w:firstColumn="0" w:lastColumn="0" w:oddVBand="0" w:evenVBand="0" w:oddHBand="0" w:evenHBand="0" w:firstRowFirstColumn="0" w:firstRowLastColumn="0" w:lastRowFirstColumn="0" w:lastRowLastColumn="0"/>
+              <w:rPr>
+                <w:rFonts w:hint="eastAsia"/>
+              </w:rPr>
+            </w:pPr>
+            <w:r>
+              <w:rPr>
+                <w:rFonts w:hint="eastAsia"/>
+              </w:rPr>
+              <w:t>기능</w:t>
+            </w:r>
+          </w:p>
+        </w:tc>
+        <w:tc>
+          <w:tcPr>
+            <w:tcW w:w="2254" w:type="dxa"/>
+          </w:tcPr>
+          <w:p>
+            <w:pPr>
+              <w:jc w:val="center"/>
+              <w:cnfStyle w:val="100000000000" w:firstRow="1" w:lastRow="0" w:firstColumn="0" w:lastColumn="0" w:oddVBand="0" w:evenVBand="0" w:oddHBand="0" w:evenHBand="0" w:firstRowFirstColumn="0" w:firstRowLastColumn="0" w:lastRowFirstColumn="0" w:lastRowLastColumn="0"/>
+              <w:rPr>
+                <w:rFonts w:hint="eastAsia"/>
+              </w:rPr>
+            </w:pPr>
+            <w:proofErr w:type="spellStart"/>
+            <w:r>
+              <w:rPr>
+                <w:rFonts w:hint="eastAsia"/>
+              </w:rPr>
+              <w:t>함수명</w:t>
+            </w:r>
+            <w:proofErr w:type="spellEnd"/>
+          </w:p>
+        </w:tc>
+        <w:tc>
+          <w:tcPr>
+            <w:tcW w:w="2254" w:type="dxa"/>
+          </w:tcPr>
+          <w:p>
+            <w:pPr>
+              <w:jc w:val="center"/>
+              <w:cnfStyle w:val="100000000000" w:firstRow="1" w:lastRow="0" w:firstColumn="0" w:lastColumn="0" w:oddVBand="0" w:evenVBand="0" w:oddHBand="0" w:evenHBand="0" w:firstRowFirstColumn="0" w:firstRowLastColumn="0" w:lastRowFirstColumn="0" w:lastRowLastColumn="0"/>
+              <w:rPr>
+                <w:rFonts w:hint="eastAsia"/>
+              </w:rPr>
+            </w:pPr>
+            <w:r>
+              <w:rPr>
+                <w:rFonts w:hint="eastAsia"/>
+              </w:rPr>
+              <w:t>기능</w:t>
+            </w:r>
+          </w:p>
+        </w:tc>
+      </w:tr>
+      <w:tr>
+        <w:trPr>
+          <w:cnfStyle w:val="000000100000" w:firstRow="0" w:lastRow="0" w:firstColumn="0" w:lastColumn="0" w:oddVBand="0" w:evenVBand="0" w:oddHBand="1" w:evenHBand="0" w:firstRowFirstColumn="0" w:firstRowLastColumn="0" w:lastRowFirstColumn="0" w:lastRowLastColumn="0"/>
+        </w:trPr>
+        <w:tc>
+          <w:tcPr>
+            <w:cnfStyle w:val="001000000000" w:firstRow="0" w:lastRow="0" w:firstColumn="1" w:lastColumn="0" w:oddVBand="0" w:evenVBand="0" w:oddHBand="0" w:evenHBand="0" w:firstRowFirstColumn="0" w:firstRowLastColumn="0" w:lastRowFirstColumn="0" w:lastRowLastColumn="0"/>
+            <w:tcW w:w="2254" w:type="dxa"/>
+          </w:tcPr>
+          <w:p>
+            <w:pPr>
+              <w:rPr>
+                <w:rFonts w:hint="eastAsia"/>
+                <w:b w:val="0"/>
+              </w:rPr>
+            </w:pPr>
+            <w:r>
+              <w:rPr>
+                <w:b w:val="0"/>
+              </w:rPr>
+              <w:t>count()</w:t>
+            </w:r>
+          </w:p>
+        </w:tc>
+        <w:tc>
+          <w:tcPr>
+            <w:tcW w:w="2254" w:type="dxa"/>
+          </w:tcPr>
+          <w:p>
+            <w:pPr>
+              <w:cnfStyle w:val="000000100000" w:firstRow="0" w:lastRow="0" w:firstColumn="0" w:lastColumn="0" w:oddVBand="0" w:evenVBand="0" w:oddHBand="1" w:evenHBand="0" w:firstRowFirstColumn="0" w:firstRowLastColumn="0" w:lastRowFirstColumn="0" w:lastRowLastColumn="0"/>
+              <w:rPr>
+                <w:rFonts w:hint="eastAsia"/>
+              </w:rPr>
+            </w:pPr>
+            <w:r>
+              <w:rPr>
+                <w:rFonts w:hint="eastAsia"/>
+              </w:rPr>
+              <w:t>문자의 개수 반환</w:t>
+            </w:r>
+          </w:p>
+        </w:tc>
+        <w:tc>
+          <w:tcPr>
+            <w:tcW w:w="2254" w:type="dxa"/>
+          </w:tcPr>
+          <w:p>
+            <w:pPr>
+              <w:cnfStyle w:val="000000100000" w:firstRow="0" w:lastRow="0" w:firstColumn="0" w:lastColumn="0" w:oddVBand="0" w:evenVBand="0" w:oddHBand="1" w:evenHBand="0" w:firstRowFirstColumn="0" w:firstRowLastColumn="0" w:lastRowFirstColumn="0" w:lastRowLastColumn="0"/>
+              <w:rPr>
+                <w:rFonts w:hint="eastAsia"/>
+              </w:rPr>
+            </w:pPr>
+            <w:proofErr w:type="spellStart"/>
+            <w:r>
+              <w:rPr>
+                <w:rFonts w:hint="eastAsia"/>
+              </w:rPr>
+              <w:t>l</w:t>
+            </w:r>
+            <w:r>
+              <w:t>strip</w:t>
+            </w:r>
+            <w:proofErr w:type="spellEnd"/>
+            <w:r>
+              <w:t>()</w:t>
+            </w:r>
+          </w:p>
+        </w:tc>
+        <w:tc>
+          <w:tcPr>
+            <w:tcW w:w="2254" w:type="dxa"/>
+          </w:tcPr>
+          <w:p>
+            <w:pPr>
+              <w:cnfStyle w:val="000000100000" w:firstRow="0" w:lastRow="0" w:firstColumn="0" w:lastColumn="0" w:oddVBand="0" w:evenVBand="0" w:oddHBand="1" w:evenHBand="0" w:firstRowFirstColumn="0" w:firstRowLastColumn="0" w:lastRowFirstColumn="0" w:lastRowLastColumn="0"/>
+              <w:rPr>
+                <w:rFonts w:hint="eastAsia"/>
+              </w:rPr>
+            </w:pPr>
+            <w:r>
+              <w:rPr>
+                <w:rFonts w:hint="eastAsia"/>
+              </w:rPr>
+              <w:t>왼쪽 공백 지우기</w:t>
+            </w:r>
+          </w:p>
+        </w:tc>
+      </w:tr>
+      <w:tr>
+        <w:tc>
+          <w:tcPr>
+            <w:cnfStyle w:val="001000000000" w:firstRow="0" w:lastRow="0" w:firstColumn="1" w:lastColumn="0" w:oddVBand="0" w:evenVBand="0" w:oddHBand="0" w:evenHBand="0" w:firstRowFirstColumn="0" w:firstRowLastColumn="0" w:lastRowFirstColumn="0" w:lastRowLastColumn="0"/>
+            <w:tcW w:w="2254" w:type="dxa"/>
+          </w:tcPr>
+          <w:p>
+            <w:pPr>
+              <w:rPr>
+                <w:rFonts w:hint="eastAsia"/>
+                <w:b w:val="0"/>
+              </w:rPr>
+            </w:pPr>
+            <w:r>
+              <w:rPr>
+                <w:b w:val="0"/>
+              </w:rPr>
+              <w:t>find()</w:t>
+            </w:r>
+          </w:p>
+        </w:tc>
+        <w:tc>
+          <w:tcPr>
+            <w:tcW w:w="2254" w:type="dxa"/>
+          </w:tcPr>
+          <w:p>
+            <w:pPr>
+              <w:cnfStyle w:val="000000000000" w:firstRow="0" w:lastRow="0" w:firstColumn="0" w:lastColumn="0" w:oddVBand="0" w:evenVBand="0" w:oddHBand="0" w:evenHBand="0" w:firstRowFirstColumn="0" w:firstRowLastColumn="0" w:lastRowFirstColumn="0" w:lastRowLastColumn="0"/>
+              <w:rPr>
+                <w:rFonts w:hint="eastAsia"/>
+              </w:rPr>
+            </w:pPr>
+            <w:r>
+              <w:rPr>
+                <w:rFonts w:hint="eastAsia"/>
+              </w:rPr>
+              <w:t>위치 알려줌</w:t>
+            </w:r>
+          </w:p>
+        </w:tc>
+        <w:tc>
+          <w:tcPr>
+            <w:tcW w:w="2254" w:type="dxa"/>
+          </w:tcPr>
+          <w:p>
+            <w:pPr>
+              <w:cnfStyle w:val="000000000000" w:firstRow="0" w:lastRow="0" w:firstColumn="0" w:lastColumn="0" w:oddVBand="0" w:evenVBand="0" w:oddHBand="0" w:evenHBand="0" w:firstRowFirstColumn="0" w:firstRowLastColumn="0" w:lastRowFirstColumn="0" w:lastRowLastColumn="0"/>
+              <w:rPr>
+                <w:rFonts w:hint="eastAsia"/>
+              </w:rPr>
+            </w:pPr>
+            <w:proofErr w:type="spellStart"/>
+            <w:r>
+              <w:rPr>
+                <w:rFonts w:hint="eastAsia"/>
+              </w:rPr>
+              <w:t>r</w:t>
+            </w:r>
+            <w:r>
+              <w:t>strip</w:t>
+            </w:r>
+            <w:proofErr w:type="spellEnd"/>
+            <w:r>
+              <w:t>()</w:t>
+            </w:r>
+          </w:p>
+        </w:tc>
+        <w:tc>
+          <w:tcPr>
+            <w:tcW w:w="2254" w:type="dxa"/>
+          </w:tcPr>
+          <w:p>
+            <w:pPr>
+              <w:cnfStyle w:val="000000000000" w:firstRow="0" w:lastRow="0" w:firstColumn="0" w:lastColumn="0" w:oddVBand="0" w:evenVBand="0" w:oddHBand="0" w:evenHBand="0" w:firstRowFirstColumn="0" w:firstRowLastColumn="0" w:lastRowFirstColumn="0" w:lastRowLastColumn="0"/>
+              <w:rPr>
+                <w:rFonts w:hint="eastAsia"/>
+              </w:rPr>
+            </w:pPr>
+            <w:r>
+              <w:rPr>
+                <w:rFonts w:hint="eastAsia"/>
+              </w:rPr>
+              <w:t>오른쪽 공백 지우기</w:t>
+            </w:r>
+          </w:p>
+        </w:tc>
+      </w:tr>
+      <w:tr>
+        <w:trPr>
+          <w:cnfStyle w:val="000000100000" w:firstRow="0" w:lastRow="0" w:firstColumn="0" w:lastColumn="0" w:oddVBand="0" w:evenVBand="0" w:oddHBand="1" w:evenHBand="0" w:firstRowFirstColumn="0" w:firstRowLastColumn="0" w:lastRowFirstColumn="0" w:lastRowLastColumn="0"/>
+        </w:trPr>
+        <w:tc>
+          <w:tcPr>
+            <w:cnfStyle w:val="001000000000" w:firstRow="0" w:lastRow="0" w:firstColumn="1" w:lastColumn="0" w:oddVBand="0" w:evenVBand="0" w:oddHBand="0" w:evenHBand="0" w:firstRowFirstColumn="0" w:firstRowLastColumn="0" w:lastRowFirstColumn="0" w:lastRowLastColumn="0"/>
+            <w:tcW w:w="2254" w:type="dxa"/>
+          </w:tcPr>
+          <w:p>
+            <w:pPr>
+              <w:rPr>
+                <w:rFonts w:hint="eastAsia"/>
+                <w:b w:val="0"/>
+              </w:rPr>
+            </w:pPr>
+            <w:r>
+              <w:rPr>
+                <w:rFonts w:hint="eastAsia"/>
+                <w:b w:val="0"/>
+              </w:rPr>
+              <w:t>i</w:t>
+            </w:r>
+            <w:r>
+              <w:rPr>
+                <w:b w:val="0"/>
+              </w:rPr>
+              <w:t>ndex()</w:t>
+            </w:r>
+          </w:p>
+        </w:tc>
+        <w:tc>
+          <w:tcPr>
+            <w:tcW w:w="2254" w:type="dxa"/>
+          </w:tcPr>
+          <w:p>
+            <w:pPr>
+              <w:cnfStyle w:val="000000100000" w:firstRow="0" w:lastRow="0" w:firstColumn="0" w:lastColumn="0" w:oddVBand="0" w:evenVBand="0" w:oddHBand="1" w:evenHBand="0" w:firstRowFirstColumn="0" w:firstRowLastColumn="0" w:lastRowFirstColumn="0" w:lastRowLastColumn="0"/>
+              <w:rPr>
+                <w:rFonts w:hint="eastAsia"/>
+              </w:rPr>
+            </w:pPr>
+            <w:r>
+              <w:rPr>
+                <w:rFonts w:hint="eastAsia"/>
+              </w:rPr>
+              <w:t>위치 알려줌</w:t>
+            </w:r>
+          </w:p>
+        </w:tc>
+        <w:tc>
+          <w:tcPr>
+            <w:tcW w:w="2254" w:type="dxa"/>
+          </w:tcPr>
+          <w:p>
+            <w:pPr>
+              <w:cnfStyle w:val="000000100000" w:firstRow="0" w:lastRow="0" w:firstColumn="0" w:lastColumn="0" w:oddVBand="0" w:evenVBand="0" w:oddHBand="1" w:evenHBand="0" w:firstRowFirstColumn="0" w:firstRowLastColumn="0" w:lastRowFirstColumn="0" w:lastRowLastColumn="0"/>
+              <w:rPr>
+                <w:rFonts w:hint="eastAsia"/>
+              </w:rPr>
+            </w:pPr>
+            <w:r>
+              <w:rPr>
+                <w:rFonts w:hint="eastAsia"/>
+              </w:rPr>
+              <w:t>s</w:t>
+            </w:r>
+            <w:r>
+              <w:t>trip</w:t>
+            </w:r>
+          </w:p>
+        </w:tc>
+        <w:tc>
+          <w:tcPr>
+            <w:tcW w:w="2254" w:type="dxa"/>
+          </w:tcPr>
+          <w:p>
+            <w:pPr>
+              <w:cnfStyle w:val="000000100000" w:firstRow="0" w:lastRow="0" w:firstColumn="0" w:lastColumn="0" w:oddVBand="0" w:evenVBand="0" w:oddHBand="1" w:evenHBand="0" w:firstRowFirstColumn="0" w:firstRowLastColumn="0" w:lastRowFirstColumn="0" w:lastRowLastColumn="0"/>
+              <w:rPr>
+                <w:rFonts w:hint="eastAsia"/>
+              </w:rPr>
+            </w:pPr>
+            <w:r>
+              <w:rPr>
+                <w:rFonts w:hint="eastAsia"/>
+              </w:rPr>
+              <w:t>양쪽 공백 지우기</w:t>
+            </w:r>
+          </w:p>
+        </w:tc>
+      </w:tr>
+      <w:tr>
+        <w:tc>
+          <w:tcPr>
+            <w:cnfStyle w:val="001000000000" w:firstRow="0" w:lastRow="0" w:firstColumn="1" w:lastColumn="0" w:oddVBand="0" w:evenVBand="0" w:oddHBand="0" w:evenHBand="0" w:firstRowFirstColumn="0" w:firstRowLastColumn="0" w:lastRowFirstColumn="0" w:lastRowLastColumn="0"/>
+            <w:tcW w:w="2254" w:type="dxa"/>
+          </w:tcPr>
+          <w:p>
+            <w:pPr>
+              <w:rPr>
+                <w:rFonts w:hint="eastAsia"/>
+                <w:b w:val="0"/>
+              </w:rPr>
+            </w:pPr>
+            <w:r>
+              <w:rPr>
+                <w:rFonts w:hint="eastAsia"/>
+                <w:b w:val="0"/>
+              </w:rPr>
+              <w:t>j</w:t>
+            </w:r>
+            <w:r>
+              <w:rPr>
+                <w:b w:val="0"/>
+              </w:rPr>
+              <w:t>oin()</w:t>
+            </w:r>
+          </w:p>
+        </w:tc>
+        <w:tc>
+          <w:tcPr>
+            <w:tcW w:w="2254" w:type="dxa"/>
+          </w:tcPr>
+          <w:p>
+            <w:pPr>
+              <w:cnfStyle w:val="000000000000" w:firstRow="0" w:lastRow="0" w:firstColumn="0" w:lastColumn="0" w:oddVBand="0" w:evenVBand="0" w:oddHBand="0" w:evenHBand="0" w:firstRowFirstColumn="0" w:firstRowLastColumn="0" w:lastRowFirstColumn="0" w:lastRowLastColumn="0"/>
+              <w:rPr>
+                <w:rFonts w:hint="eastAsia"/>
+              </w:rPr>
+            </w:pPr>
+            <w:r>
+              <w:rPr>
+                <w:rFonts w:hint="eastAsia"/>
+              </w:rPr>
+              <w:t>문자열 삽입</w:t>
+            </w:r>
+          </w:p>
+        </w:tc>
+        <w:tc>
+          <w:tcPr>
+            <w:tcW w:w="2254" w:type="dxa"/>
+          </w:tcPr>
+          <w:p>
+            <w:pPr>
+              <w:cnfStyle w:val="000000000000" w:firstRow="0" w:lastRow="0" w:firstColumn="0" w:lastColumn="0" w:oddVBand="0" w:evenVBand="0" w:oddHBand="0" w:evenHBand="0" w:firstRowFirstColumn="0" w:firstRowLastColumn="0" w:lastRowFirstColumn="0" w:lastRowLastColumn="0"/>
+              <w:rPr>
+                <w:rFonts w:hint="eastAsia"/>
+              </w:rPr>
+            </w:pPr>
+            <w:r>
+              <w:rPr>
+                <w:rFonts w:hint="eastAsia"/>
+              </w:rPr>
+              <w:t>r</w:t>
+            </w:r>
+            <w:r>
+              <w:t>eplace</w:t>
+            </w:r>
+          </w:p>
+        </w:tc>
+        <w:tc>
+          <w:tcPr>
+            <w:tcW w:w="2254" w:type="dxa"/>
+          </w:tcPr>
+          <w:p>
+            <w:pPr>
+              <w:cnfStyle w:val="000000000000" w:firstRow="0" w:lastRow="0" w:firstColumn="0" w:lastColumn="0" w:oddVBand="0" w:evenVBand="0" w:oddHBand="0" w:evenHBand="0" w:firstRowFirstColumn="0" w:firstRowLastColumn="0" w:lastRowFirstColumn="0" w:lastRowLastColumn="0"/>
+              <w:rPr>
+                <w:rFonts w:hint="eastAsia"/>
+              </w:rPr>
+            </w:pPr>
+            <w:r>
+              <w:rPr>
+                <w:rFonts w:hint="eastAsia"/>
+              </w:rPr>
+              <w:t>문자열 바꾸기</w:t>
+            </w:r>
+          </w:p>
+        </w:tc>
+      </w:tr>
+      <w:tr>
+        <w:trPr>
+          <w:cnfStyle w:val="000000100000" w:firstRow="0" w:lastRow="0" w:firstColumn="0" w:lastColumn="0" w:oddVBand="0" w:evenVBand="0" w:oddHBand="1" w:evenHBand="0" w:firstRowFirstColumn="0" w:firstRowLastColumn="0" w:lastRowFirstColumn="0" w:lastRowLastColumn="0"/>
+        </w:trPr>
+        <w:tc>
+          <w:tcPr>
+            <w:cnfStyle w:val="001000000000" w:firstRow="0" w:lastRow="0" w:firstColumn="1" w:lastColumn="0" w:oddVBand="0" w:evenVBand="0" w:oddHBand="0" w:evenHBand="0" w:firstRowFirstColumn="0" w:firstRowLastColumn="0" w:lastRowFirstColumn="0" w:lastRowLastColumn="0"/>
+            <w:tcW w:w="2254" w:type="dxa"/>
+          </w:tcPr>
+          <w:p>
+            <w:pPr>
+              <w:rPr>
+                <w:rFonts w:hint="eastAsia"/>
+                <w:b w:val="0"/>
+              </w:rPr>
+            </w:pPr>
+            <w:r>
+              <w:rPr>
+                <w:b w:val="0"/>
+              </w:rPr>
+              <w:t>upper()</w:t>
+            </w:r>
+          </w:p>
+        </w:tc>
+        <w:tc>
+          <w:tcPr>
+            <w:tcW w:w="2254" w:type="dxa"/>
+          </w:tcPr>
+          <w:p>
+            <w:pPr>
+              <w:cnfStyle w:val="000000100000" w:firstRow="0" w:lastRow="0" w:firstColumn="0" w:lastColumn="0" w:oddVBand="0" w:evenVBand="0" w:oddHBand="1" w:evenHBand="0" w:firstRowFirstColumn="0" w:firstRowLastColumn="0" w:lastRowFirstColumn="0" w:lastRowLastColumn="0"/>
+              <w:rPr>
+                <w:rFonts w:hint="eastAsia"/>
+              </w:rPr>
+            </w:pPr>
+            <w:r>
+              <w:rPr>
+                <w:rFonts w:hint="eastAsia"/>
+              </w:rPr>
+              <w:t>소문자 =</w:t>
+            </w:r>
+            <w:r>
+              <w:t xml:space="preserve">&gt; </w:t>
+            </w:r>
+            <w:r>
+              <w:rPr>
+                <w:rFonts w:hint="eastAsia"/>
+              </w:rPr>
+              <w:t>대문자</w:t>
+            </w:r>
+          </w:p>
+        </w:tc>
+        <w:tc>
+          <w:tcPr>
+            <w:tcW w:w="2254" w:type="dxa"/>
+          </w:tcPr>
+          <w:p>
+            <w:pPr>
+              <w:cnfStyle w:val="000000100000" w:firstRow="0" w:lastRow="0" w:firstColumn="0" w:lastColumn="0" w:oddVBand="0" w:evenVBand="0" w:oddHBand="1" w:evenHBand="0" w:firstRowFirstColumn="0" w:firstRowLastColumn="0" w:lastRowFirstColumn="0" w:lastRowLastColumn="0"/>
+              <w:rPr>
+                <w:rFonts w:hint="eastAsia"/>
+              </w:rPr>
+            </w:pPr>
+            <w:r>
+              <w:rPr>
+                <w:rFonts w:hint="eastAsia"/>
+              </w:rPr>
+              <w:t>s</w:t>
+            </w:r>
+            <w:r>
+              <w:t>plit</w:t>
+            </w:r>
+          </w:p>
+        </w:tc>
+        <w:tc>
+          <w:tcPr>
+            <w:tcW w:w="2254" w:type="dxa"/>
+          </w:tcPr>
+          <w:p>
+            <w:pPr>
+              <w:cnfStyle w:val="000000100000" w:firstRow="0" w:lastRow="0" w:firstColumn="0" w:lastColumn="0" w:oddVBand="0" w:evenVBand="0" w:oddHBand="1" w:evenHBand="0" w:firstRowFirstColumn="0" w:firstRowLastColumn="0" w:lastRowFirstColumn="0" w:lastRowLastColumn="0"/>
+              <w:rPr>
+                <w:rFonts w:hint="eastAsia"/>
+              </w:rPr>
+            </w:pPr>
+            <w:r>
+              <w:rPr>
+                <w:rFonts w:hint="eastAsia"/>
+              </w:rPr>
+              <w:t>문자열 나누기</w:t>
+            </w:r>
+          </w:p>
+        </w:tc>
+      </w:tr>
+      <w:tr>
+        <w:tc>
+          <w:tcPr>
+            <w:cnfStyle w:val="001000000000" w:firstRow="0" w:lastRow="0" w:firstColumn="1" w:lastColumn="0" w:oddVBand="0" w:evenVBand="0" w:oddHBand="0" w:evenHBand="0" w:firstRowFirstColumn="0" w:firstRowLastColumn="0" w:lastRowFirstColumn="0" w:lastRowLastColumn="0"/>
+            <w:tcW w:w="2254" w:type="dxa"/>
+          </w:tcPr>
+          <w:p>
+            <w:pPr>
+              <w:rPr>
+                <w:rFonts w:hint="eastAsia"/>
+                <w:b w:val="0"/>
+              </w:rPr>
+            </w:pPr>
+            <w:r>
+              <w:rPr>
+                <w:rFonts w:hint="eastAsia"/>
+                <w:b w:val="0"/>
+              </w:rPr>
+              <w:t>l</w:t>
+            </w:r>
+            <w:r>
+              <w:rPr>
+                <w:b w:val="0"/>
+              </w:rPr>
+              <w:t>ower()</w:t>
+            </w:r>
+          </w:p>
+        </w:tc>
+        <w:tc>
+          <w:tcPr>
+            <w:tcW w:w="2254" w:type="dxa"/>
+          </w:tcPr>
+          <w:p>
+            <w:pPr>
+              <w:cnfStyle w:val="000000000000" w:firstRow="0" w:lastRow="0" w:firstColumn="0" w:lastColumn="0" w:oddVBand="0" w:evenVBand="0" w:oddHBand="0" w:evenHBand="0" w:firstRowFirstColumn="0" w:firstRowLastColumn="0" w:lastRowFirstColumn="0" w:lastRowLastColumn="0"/>
+              <w:rPr>
+                <w:rFonts w:hint="eastAsia"/>
+              </w:rPr>
+            </w:pPr>
+            <w:r>
+              <w:rPr>
+                <w:rFonts w:hint="eastAsia"/>
+              </w:rPr>
+              <w:t xml:space="preserve">대문자 </w:t>
+            </w:r>
+            <w:r>
+              <w:t xml:space="preserve">=&gt; </w:t>
+            </w:r>
+            <w:r>
+              <w:rPr>
+                <w:rFonts w:hint="eastAsia"/>
+              </w:rPr>
+              <w:t>소문자</w:t>
+            </w:r>
+          </w:p>
+        </w:tc>
+        <w:tc>
+          <w:tcPr>
+            <w:tcW w:w="2254" w:type="dxa"/>
+          </w:tcPr>
+          <w:p>
+            <w:pPr>
+              <w:cnfStyle w:val="000000000000" w:firstRow="0" w:lastRow="0" w:firstColumn="0" w:lastColumn="0" w:oddVBand="0" w:evenVBand="0" w:oddHBand="0" w:evenHBand="0" w:firstRowFirstColumn="0" w:firstRowLastColumn="0" w:lastRowFirstColumn="0" w:lastRowLastColumn="0"/>
+              <w:rPr>
+                <w:rFonts w:hint="eastAsia"/>
+              </w:rPr>
+            </w:pPr>
+          </w:p>
+        </w:tc>
+        <w:tc>
+          <w:tcPr>
+            <w:tcW w:w="2254" w:type="dxa"/>
+          </w:tcPr>
+          <w:p>
+            <w:pPr>
+              <w:keepNext/>
+              <w:cnfStyle w:val="000000000000" w:firstRow="0" w:lastRow="0" w:firstColumn="0" w:lastColumn="0" w:oddVBand="0" w:evenVBand="0" w:oddHBand="0" w:evenHBand="0" w:firstRowFirstColumn="0" w:firstRowLastColumn="0" w:lastRowFirstColumn="0" w:lastRowLastColumn="0"/>
+              <w:rPr>
+                <w:rFonts w:hint="eastAsia"/>
+              </w:rPr>
+            </w:pPr>
+          </w:p>
+        </w:tc>
+      </w:tr>
+    </w:tbl>
+    <w:p>
+      <w:pPr>
+        <w:pStyle w:val="a4"/>
+        <w:jc w:val="center"/>
+      </w:pPr>
+      <w:r>
+        <w:t xml:space="preserve">표 4- </w:t>
+      </w:r>
+      <w:fldSimple w:instr=" SEQ 표_4- \* ARABIC ">
+        <w:r>
+          <w:rPr>
+            <w:noProof/>
+          </w:rPr>
+          <w:t>6</w:t>
+        </w:r>
+      </w:fldSimple>
+      <w:r>
+        <w:t xml:space="preserve"> </w:t>
+      </w:r>
+      <w:r>
+        <w:rPr>
+          <w:rFonts w:hint="eastAsia"/>
+        </w:rPr>
+        <w:t>문자열과 관련된 함수 종류</w:t>
+      </w:r>
+    </w:p>
+    <w:p>
+      <w:r>
+        <w:rPr>
+          <w:rFonts w:hint="eastAsia"/>
+        </w:rPr>
+        <w:t>표의 왼쪽 위의 함수부터 실습해보자.</w:t>
+      </w:r>
+    </w:p>
+    <w:p>
+      <w:pPr>
+        <w:keepNext/>
+        <w:jc w:val="center"/>
+      </w:pPr>
+      <w:r>
+        <w:rPr>
+          <w:noProof/>
+        </w:rPr>
+        <w:drawing>
+          <wp:inline distT="0" distB="0" distL="0" distR="0" wp14:anchorId="2F475383" wp14:editId="5E5B9E02">
+            <wp:extent cx="1447800" cy="561975"/>
+            <wp:effectExtent l="19050" t="19050" r="19050" b="28575"/>
+            <wp:docPr id="31" name="그림 31"/>
+            <wp:cNvGraphicFramePr>
+              <a:graphicFrameLocks xmlns:a="http://schemas.openxmlformats.org/drawingml/2006/main" noChangeAspect="1"/>
+            </wp:cNvGraphicFramePr>
+            <a:graphic xmlns:a="http://schemas.openxmlformats.org/drawingml/2006/main">
+              <a:graphicData uri="http://schemas.openxmlformats.org/drawingml/2006/picture">
+                <pic:pic xmlns:pic="http://schemas.openxmlformats.org/drawingml/2006/picture">
+                  <pic:nvPicPr>
+                    <pic:cNvPr id="1" name=""/>
+                    <pic:cNvPicPr/>
+                  </pic:nvPicPr>
+                  <pic:blipFill>
+                    <a:blip r:embed="rId37"/>
+                    <a:stretch>
+                      <a:fillRect/>
+                    </a:stretch>
+                  </pic:blipFill>
+                  <pic:spPr>
+                    <a:xfrm>
+                      <a:off x="0" y="0"/>
+                      <a:ext cx="1447800" cy="561975"/>
+                    </a:xfrm>
+                    <a:prstGeom prst="rect">
+                      <a:avLst/>
+                    </a:prstGeom>
+                    <a:ln>
+                      <a:solidFill>
+                        <a:schemeClr val="tx1"/>
+                      </a:solidFill>
+                    </a:ln>
+                  </pic:spPr>
+                </pic:pic>
+              </a:graphicData>
+            </a:graphic>
+          </wp:inline>
+        </w:drawing>
+      </w:r>
+    </w:p>
+    <w:p>
+      <w:pPr>
+        <w:pStyle w:val="a4"/>
+        <w:jc w:val="center"/>
+      </w:pPr>
+      <w:r>
+        <w:t xml:space="preserve">그림 4- </w:t>
+      </w:r>
+      <w:fldSimple w:instr=" SEQ 그림_4- \* ARABIC ">
+        <w:r>
+          <w:rPr>
+            <w:noProof/>
+          </w:rPr>
+          <w:t>24</w:t>
+        </w:r>
+      </w:fldSimple>
+      <w:r>
+        <w:t xml:space="preserve"> </w:t>
+      </w:r>
+      <w:r>
+        <w:rPr>
+          <w:rFonts w:hint="eastAsia"/>
+        </w:rPr>
+        <w:t>c</w:t>
+      </w:r>
+      <w:r>
+        <w:t>ount()</w:t>
+      </w:r>
+      <w:r>
+        <w:rPr>
+          <w:rFonts w:hint="eastAsia"/>
+        </w:rPr>
+        <w:t>함수 사용의 예</w:t>
+      </w:r>
+    </w:p>
+    <w:p>
+      <w:pPr>
+        <w:keepNext/>
+        <w:jc w:val="center"/>
+      </w:pPr>
+      <w:r>
+        <w:rPr>
+          <w:noProof/>
+        </w:rPr>
+        <w:lastRenderedPageBreak/>
+        <w:drawing>
+          <wp:inline distT="0" distB="0" distL="0" distR="0" wp14:anchorId="2929853A" wp14:editId="38E8D9AA">
+            <wp:extent cx="2114550" cy="742950"/>
+            <wp:effectExtent l="19050" t="19050" r="19050" b="19050"/>
+            <wp:docPr id="32" name="그림 32"/>
+            <wp:cNvGraphicFramePr>
+              <a:graphicFrameLocks xmlns:a="http://schemas.openxmlformats.org/drawingml/2006/main" noChangeAspect="1"/>
+            </wp:cNvGraphicFramePr>
+            <a:graphic xmlns:a="http://schemas.openxmlformats.org/drawingml/2006/main">
+              <a:graphicData uri="http://schemas.openxmlformats.org/drawingml/2006/picture">
+                <pic:pic xmlns:pic="http://schemas.openxmlformats.org/drawingml/2006/picture">
+                  <pic:nvPicPr>
+                    <pic:cNvPr id="1" name=""/>
+                    <pic:cNvPicPr/>
+                  </pic:nvPicPr>
+                  <pic:blipFill>
+                    <a:blip r:embed="rId38"/>
+                    <a:stretch>
+                      <a:fillRect/>
+                    </a:stretch>
+                  </pic:blipFill>
+                  <pic:spPr>
+                    <a:xfrm>
+                      <a:off x="0" y="0"/>
+                      <a:ext cx="2114550" cy="742950"/>
+                    </a:xfrm>
+                    <a:prstGeom prst="rect">
+                      <a:avLst/>
+                    </a:prstGeom>
+                    <a:ln>
+                      <a:solidFill>
+                        <a:schemeClr val="tx1"/>
+                      </a:solidFill>
+                    </a:ln>
+                  </pic:spPr>
+                </pic:pic>
+              </a:graphicData>
+            </a:graphic>
+          </wp:inline>
+        </w:drawing>
+      </w:r>
+    </w:p>
+    <w:p>
+      <w:pPr>
+        <w:pStyle w:val="a4"/>
+        <w:jc w:val="center"/>
+      </w:pPr>
+      <w:r>
+        <w:t xml:space="preserve">그림 4- </w:t>
+      </w:r>
+      <w:fldSimple w:instr=" SEQ 그림_4- \* ARABIC ">
+        <w:r>
+          <w:rPr>
+            <w:noProof/>
+          </w:rPr>
+          <w:t>25</w:t>
+        </w:r>
+      </w:fldSimple>
+      <w:r>
+        <w:t xml:space="preserve"> </w:t>
+      </w:r>
+      <w:r>
+        <w:rPr>
+          <w:rFonts w:hint="eastAsia"/>
+        </w:rPr>
+        <w:t>f</w:t>
+      </w:r>
+      <w:r>
+        <w:t>ind()</w:t>
+      </w:r>
+      <w:r>
+        <w:rPr>
+          <w:rFonts w:hint="eastAsia"/>
+        </w:rPr>
+        <w:t>함수의 사용 예.</w:t>
+      </w:r>
+      <w:r>
+        <w:t xml:space="preserve"> -1</w:t>
+      </w:r>
+      <w:r>
+        <w:rPr>
+          <w:rFonts w:hint="eastAsia"/>
+        </w:rPr>
+        <w:t>은 찾는 값이 존재하지 않음을 의미</w:t>
+      </w:r>
+    </w:p>
+    <w:p>
+      <w:pPr>
+        <w:keepNext/>
+        <w:jc w:val="center"/>
+      </w:pPr>
+      <w:r>
+        <w:rPr>
+          <w:noProof/>
+        </w:rPr>
+        <w:drawing>
+          <wp:inline distT="0" distB="0" distL="0" distR="0" wp14:anchorId="39412070" wp14:editId="12862A8D">
+            <wp:extent cx="3086100" cy="1123950"/>
+            <wp:effectExtent l="19050" t="19050" r="19050" b="19050"/>
+            <wp:docPr id="33" name="그림 33"/>
+            <wp:cNvGraphicFramePr>
+              <a:graphicFrameLocks xmlns:a="http://schemas.openxmlformats.org/drawingml/2006/main" noChangeAspect="1"/>
+            </wp:cNvGraphicFramePr>
+            <a:graphic xmlns:a="http://schemas.openxmlformats.org/drawingml/2006/main">
+              <a:graphicData uri="http://schemas.openxmlformats.org/drawingml/2006/picture">
+                <pic:pic xmlns:pic="http://schemas.openxmlformats.org/drawingml/2006/picture">
+                  <pic:nvPicPr>
+                    <pic:cNvPr id="1" name=""/>
+                    <pic:cNvPicPr/>
+                  </pic:nvPicPr>
+                  <pic:blipFill>
+                    <a:blip r:embed="rId39"/>
+                    <a:stretch>
+                      <a:fillRect/>
+                    </a:stretch>
+                  </pic:blipFill>
+                  <pic:spPr>
+                    <a:xfrm>
+                      <a:off x="0" y="0"/>
+                      <a:ext cx="3086100" cy="1123950"/>
+                    </a:xfrm>
+                    <a:prstGeom prst="rect">
+                      <a:avLst/>
+                    </a:prstGeom>
+                    <a:ln>
+                      <a:solidFill>
+                        <a:schemeClr val="tx1"/>
+                      </a:solidFill>
+                    </a:ln>
+                  </pic:spPr>
+                </pic:pic>
+              </a:graphicData>
+            </a:graphic>
+          </wp:inline>
+        </w:drawing>
+      </w:r>
+    </w:p>
+    <w:p>
+      <w:pPr>
+        <w:pStyle w:val="a4"/>
+        <w:jc w:val="center"/>
+      </w:pPr>
+      <w:r>
+        <w:t xml:space="preserve">그림 4- </w:t>
+      </w:r>
+      <w:fldSimple w:instr=" SEQ 그림_4- \* ARABIC ">
+        <w:r>
+          <w:rPr>
+            <w:noProof/>
+          </w:rPr>
+          <w:t>26</w:t>
+        </w:r>
+      </w:fldSimple>
+      <w:r>
+        <w:t xml:space="preserve"> </w:t>
+      </w:r>
+      <w:r>
+        <w:rPr>
+          <w:rFonts w:hint="eastAsia"/>
+        </w:rPr>
+        <w:t>i</w:t>
+      </w:r>
+      <w:r>
+        <w:t>ndex</w:t>
+      </w:r>
+      <w:r>
+        <w:rPr>
+          <w:rFonts w:hint="eastAsia"/>
+        </w:rPr>
+        <w:t>(</w:t>
+      </w:r>
+      <w:r>
+        <w:t>)</w:t>
+      </w:r>
+      <w:r>
+        <w:rPr>
+          <w:rFonts w:hint="eastAsia"/>
+        </w:rPr>
+        <w:t>함수의 사용 예.</w:t>
+      </w:r>
+      <w:r>
+        <w:t xml:space="preserve"> </w:t>
+      </w:r>
+      <w:r>
+        <w:rPr>
+          <w:rFonts w:hint="eastAsia"/>
+        </w:rPr>
+        <w:t>오류 메시지는 찾는 값이 존재하지 않음을 의미</w:t>
+      </w:r>
+    </w:p>
+    <w:p>
+      <w:pPr>
+        <w:keepNext/>
+        <w:jc w:val="center"/>
+      </w:pPr>
+      <w:r>
+        <w:rPr>
+          <w:noProof/>
+        </w:rPr>
+        <w:drawing>
+          <wp:inline distT="0" distB="0" distL="0" distR="0" wp14:anchorId="20112FF2" wp14:editId="4E692271">
+            <wp:extent cx="1733550" cy="514350"/>
+            <wp:effectExtent l="19050" t="19050" r="19050" b="19050"/>
+            <wp:docPr id="34" name="그림 34"/>
+            <wp:cNvGraphicFramePr>
+              <a:graphicFrameLocks xmlns:a="http://schemas.openxmlformats.org/drawingml/2006/main" noChangeAspect="1"/>
+            </wp:cNvGraphicFramePr>
+            <a:graphic xmlns:a="http://schemas.openxmlformats.org/drawingml/2006/main">
+              <a:graphicData uri="http://schemas.openxmlformats.org/drawingml/2006/picture">
+                <pic:pic xmlns:pic="http://schemas.openxmlformats.org/drawingml/2006/picture">
+                  <pic:nvPicPr>
+                    <pic:cNvPr id="1" name=""/>
+                    <pic:cNvPicPr/>
+                  </pic:nvPicPr>
+                  <pic:blipFill>
+                    <a:blip r:embed="rId40"/>
+                    <a:stretch>
+                      <a:fillRect/>
+                    </a:stretch>
+                  </pic:blipFill>
+                  <pic:spPr>
+                    <a:xfrm>
+                      <a:off x="0" y="0"/>
+                      <a:ext cx="1733550" cy="514350"/>
+                    </a:xfrm>
+                    <a:prstGeom prst="rect">
+                      <a:avLst/>
+                    </a:prstGeom>
+                    <a:ln>
+                      <a:solidFill>
+                        <a:schemeClr val="tx1"/>
+                      </a:solidFill>
+                    </a:ln>
+                  </pic:spPr>
+                </pic:pic>
+              </a:graphicData>
+            </a:graphic>
+          </wp:inline>
+        </w:drawing>
+      </w:r>
+    </w:p>
+    <w:p>
+      <w:pPr>
+        <w:pStyle w:val="a4"/>
+        <w:jc w:val="center"/>
+      </w:pPr>
+      <w:r>
+        <w:t xml:space="preserve">그림 4- </w:t>
+      </w:r>
+      <w:fldSimple w:instr=" SEQ 그림_4- \* ARABIC ">
+        <w:r>
+          <w:rPr>
+            <w:noProof/>
+          </w:rPr>
+          <w:t>27</w:t>
+        </w:r>
+      </w:fldSimple>
+      <w:r>
+        <w:t xml:space="preserve"> join()</w:t>
+      </w:r>
+      <w:r>
+        <w:rPr>
+          <w:rFonts w:hint="eastAsia"/>
+        </w:rPr>
+        <w:t>함수의 사용 예</w:t>
+      </w:r>
+    </w:p>
+    <w:p>
+      <w:pPr>
+        <w:keepNext/>
+        <w:jc w:val="center"/>
+      </w:pPr>
+      <w:r>
+        <w:rPr>
+          <w:noProof/>
+        </w:rPr>
+        <w:drawing>
+          <wp:inline distT="0" distB="0" distL="0" distR="0" wp14:anchorId="51B94ADD" wp14:editId="4C79DCF9">
+            <wp:extent cx="1600200" cy="504825"/>
+            <wp:effectExtent l="19050" t="19050" r="19050" b="28575"/>
+            <wp:docPr id="35" name="그림 35"/>
+            <wp:cNvGraphicFramePr>
+              <a:graphicFrameLocks xmlns:a="http://schemas.openxmlformats.org/drawingml/2006/main" noChangeAspect="1"/>
+            </wp:cNvGraphicFramePr>
+            <a:graphic xmlns:a="http://schemas.openxmlformats.org/drawingml/2006/main">
+              <a:graphicData uri="http://schemas.openxmlformats.org/drawingml/2006/picture">
+                <pic:pic xmlns:pic="http://schemas.openxmlformats.org/drawingml/2006/picture">
+                  <pic:nvPicPr>
+                    <pic:cNvPr id="1" name=""/>
+                    <pic:cNvPicPr/>
+                  </pic:nvPicPr>
+                  <pic:blipFill>
+                    <a:blip r:embed="rId41"/>
+                    <a:stretch>
+                      <a:fillRect/>
+                    </a:stretch>
+                  </pic:blipFill>
+                  <pic:spPr>
+                    <a:xfrm>
+                      <a:off x="0" y="0"/>
+                      <a:ext cx="1600200" cy="504825"/>
+                    </a:xfrm>
+                    <a:prstGeom prst="rect">
+                      <a:avLst/>
+                    </a:prstGeom>
+                    <a:ln>
+                      <a:solidFill>
+                        <a:schemeClr val="tx1"/>
+                      </a:solidFill>
+                    </a:ln>
+                  </pic:spPr>
+                </pic:pic>
+              </a:graphicData>
+            </a:graphic>
+          </wp:inline>
+        </w:drawing>
+      </w:r>
+    </w:p>
+    <w:p>
+      <w:pPr>
+        <w:pStyle w:val="a4"/>
+        <w:jc w:val="center"/>
+      </w:pPr>
+      <w:r>
+        <w:t xml:space="preserve">그림 4- </w:t>
+      </w:r>
+      <w:fldSimple w:instr=" SEQ 그림_4- \* ARABIC ">
+        <w:r>
+          <w:rPr>
+            <w:noProof/>
+          </w:rPr>
+          <w:t>28</w:t>
+        </w:r>
+      </w:fldSimple>
+      <w:r>
+        <w:t xml:space="preserve"> </w:t>
+      </w:r>
+      <w:r>
+        <w:rPr>
+          <w:rFonts w:hint="eastAsia"/>
+        </w:rPr>
+        <w:t>u</w:t>
+      </w:r>
+      <w:r>
+        <w:t>pper()</w:t>
+      </w:r>
+      <w:r>
+        <w:rPr>
+          <w:rFonts w:hint="eastAsia"/>
+        </w:rPr>
+        <w:t>함수의 사용 예</w:t>
+      </w:r>
+    </w:p>
+    <w:p>
+      <w:pPr>
+        <w:keepNext/>
+        <w:jc w:val="center"/>
+      </w:pPr>
+      <w:r>
+        <w:rPr>
+          <w:noProof/>
+        </w:rPr>
+        <w:drawing>
+          <wp:inline distT="0" distB="0" distL="0" distR="0" wp14:anchorId="3DD4D584" wp14:editId="290FF335">
+            <wp:extent cx="1352550" cy="514350"/>
+            <wp:effectExtent l="19050" t="19050" r="19050" b="19050"/>
+            <wp:docPr id="36" name="그림 36"/>
+            <wp:cNvGraphicFramePr>
+              <a:graphicFrameLocks xmlns:a="http://schemas.openxmlformats.org/drawingml/2006/main" noChangeAspect="1"/>
+            </wp:cNvGraphicFramePr>
+            <a:graphic xmlns:a="http://schemas.openxmlformats.org/drawingml/2006/main">
+              <a:graphicData uri="http://schemas.openxmlformats.org/drawingml/2006/picture">
+                <pic:pic xmlns:pic="http://schemas.openxmlformats.org/drawingml/2006/picture">
+                  <pic:nvPicPr>
+                    <pic:cNvPr id="1" name=""/>
+                    <pic:cNvPicPr/>
+                  </pic:nvPicPr>
+                  <pic:blipFill>
+                    <a:blip r:embed="rId42"/>
+                    <a:stretch>
+                      <a:fillRect/>
+                    </a:stretch>
+                  </pic:blipFill>
+                  <pic:spPr>
+                    <a:xfrm>
+                      <a:off x="0" y="0"/>
+                      <a:ext cx="1352550" cy="514350"/>
+                    </a:xfrm>
+                    <a:prstGeom prst="rect">
+                      <a:avLst/>
+                    </a:prstGeom>
+                    <a:ln>
+                      <a:solidFill>
+                        <a:schemeClr val="tx1"/>
+                      </a:solidFill>
+                    </a:ln>
+                  </pic:spPr>
+                </pic:pic>
+              </a:graphicData>
+            </a:graphic>
+          </wp:inline>
+        </w:drawing>
+      </w:r>
+    </w:p>
+    <w:p>
+      <w:pPr>
+        <w:pStyle w:val="a4"/>
+        <w:jc w:val="center"/>
+      </w:pPr>
+      <w:r>
+        <w:t xml:space="preserve">그림 4- </w:t>
+      </w:r>
+      <w:fldSimple w:instr=" SEQ 그림_4- \* ARABIC ">
+        <w:r>
+          <w:rPr>
+            <w:noProof/>
+          </w:rPr>
+          <w:t>29</w:t>
+        </w:r>
+      </w:fldSimple>
+      <w:r>
+        <w:t xml:space="preserve"> lower()</w:t>
+      </w:r>
+      <w:r>
+        <w:rPr>
+          <w:rFonts w:hint="eastAsia"/>
+        </w:rPr>
+        <w:t>함수의 사용 예</w:t>
+      </w:r>
+    </w:p>
+    <w:p>
+      <w:pPr>
+        <w:keepNext/>
+        <w:jc w:val="center"/>
+      </w:pPr>
+      <w:r>
+        <w:rPr>
+          <w:noProof/>
+        </w:rPr>
+        <w:drawing>
+          <wp:inline distT="0" distB="0" distL="0" distR="0" wp14:anchorId="35573FA0" wp14:editId="6F30A44E">
+            <wp:extent cx="1400175" cy="1000125"/>
+            <wp:effectExtent l="19050" t="19050" r="28575" b="28575"/>
+            <wp:docPr id="37" name="그림 37"/>
+            <wp:cNvGraphicFramePr>
+              <a:graphicFrameLocks xmlns:a="http://schemas.openxmlformats.org/drawingml/2006/main" noChangeAspect="1"/>
+            </wp:cNvGraphicFramePr>
+            <a:graphic xmlns:a="http://schemas.openxmlformats.org/drawingml/2006/main">
+              <a:graphicData uri="http://schemas.openxmlformats.org/drawingml/2006/picture">
+                <pic:pic xmlns:pic="http://schemas.openxmlformats.org/drawingml/2006/picture">
+                  <pic:nvPicPr>
+                    <pic:cNvPr id="1" name=""/>
+                    <pic:cNvPicPr/>
+                  </pic:nvPicPr>
+                  <pic:blipFill>
+                    <a:blip r:embed="rId43"/>
+                    <a:stretch>
+                      <a:fillRect/>
+                    </a:stretch>
+                  </pic:blipFill>
+                  <pic:spPr>
+                    <a:xfrm>
+                      <a:off x="0" y="0"/>
+                      <a:ext cx="1400175" cy="1000125"/>
+                    </a:xfrm>
+                    <a:prstGeom prst="rect">
+                      <a:avLst/>
+                    </a:prstGeom>
+                    <a:ln>
+                      <a:solidFill>
+                        <a:schemeClr val="tx1"/>
+                      </a:solidFill>
+                    </a:ln>
+                  </pic:spPr>
+                </pic:pic>
+              </a:graphicData>
+            </a:graphic>
+          </wp:inline>
+        </w:drawing>
+      </w:r>
+    </w:p>
+    <w:p>
+      <w:pPr>
+        <w:pStyle w:val="a4"/>
+        <w:jc w:val="center"/>
+      </w:pPr>
+      <w:r>
+        <w:t xml:space="preserve">그림 4- </w:t>
+      </w:r>
+      <w:fldSimple w:instr=" SEQ 그림_4- \* ARABIC ">
+        <w:r>
+          <w:rPr>
+            <w:noProof/>
+          </w:rPr>
+          <w:t>30</w:t>
+        </w:r>
+      </w:fldSimple>
+      <w:r>
+        <w:t xml:space="preserve"> </w:t>
+      </w:r>
+      <w:proofErr w:type="spellStart"/>
+      <w:r>
+        <w:rPr>
+          <w:rFonts w:hint="eastAsia"/>
+        </w:rPr>
+        <w:t>l</w:t>
+      </w:r>
+      <w:r>
+        <w:t>strip</w:t>
+      </w:r>
+      <w:proofErr w:type="spellEnd"/>
+      <w:r>
+        <w:t xml:space="preserve">(), </w:t>
+      </w:r>
+      <w:proofErr w:type="spellStart"/>
+      <w:r>
+        <w:t>rstrip</w:t>
+      </w:r>
+      <w:proofErr w:type="spellEnd"/>
+      <w:r>
+        <w:t>(), strip()</w:t>
+      </w:r>
+      <w:r>
+        <w:rPr>
+          <w:rFonts w:hint="eastAsia"/>
+        </w:rPr>
+        <w:t>함수의 사용 예</w:t>
+      </w:r>
+    </w:p>
+    <w:p>
+      <w:pPr>
+        <w:keepNext/>
+        <w:jc w:val="center"/>
+      </w:pPr>
+      <w:r>
+        <w:rPr>
+          <w:noProof/>
+        </w:rPr>
+        <w:drawing>
+          <wp:inline distT="0" distB="0" distL="0" distR="0" wp14:anchorId="3E902F66" wp14:editId="3C77209D">
+            <wp:extent cx="2381250" cy="504825"/>
+            <wp:effectExtent l="19050" t="19050" r="19050" b="28575"/>
+            <wp:docPr id="38" name="그림 38"/>
+            <wp:cNvGraphicFramePr>
+              <a:graphicFrameLocks xmlns:a="http://schemas.openxmlformats.org/drawingml/2006/main" noChangeAspect="1"/>
+            </wp:cNvGraphicFramePr>
+            <a:graphic xmlns:a="http://schemas.openxmlformats.org/drawingml/2006/main">
+              <a:graphicData uri="http://schemas.openxmlformats.org/drawingml/2006/picture">
+                <pic:pic xmlns:pic="http://schemas.openxmlformats.org/drawingml/2006/picture">
+                  <pic:nvPicPr>
+                    <pic:cNvPr id="1" name=""/>
+                    <pic:cNvPicPr/>
+                  </pic:nvPicPr>
+                  <pic:blipFill>
+                    <a:blip r:embed="rId44"/>
+                    <a:stretch>
+                      <a:fillRect/>
+                    </a:stretch>
+                  </pic:blipFill>
+                  <pic:spPr>
+                    <a:xfrm>
+                      <a:off x="0" y="0"/>
+                      <a:ext cx="2381250" cy="504825"/>
+                    </a:xfrm>
+                    <a:prstGeom prst="rect">
+                      <a:avLst/>
+                    </a:prstGeom>
+                    <a:ln>
+                      <a:solidFill>
+                        <a:schemeClr val="tx1"/>
+                      </a:solidFill>
+                    </a:ln>
+                  </pic:spPr>
+                </pic:pic>
+              </a:graphicData>
+            </a:graphic>
+          </wp:inline>
+        </w:drawing>
+      </w:r>
+    </w:p>
+    <w:p>
+      <w:pPr>
+        <w:pStyle w:val="a4"/>
+        <w:jc w:val="center"/>
+      </w:pPr>
+      <w:r>
+        <w:t xml:space="preserve">그림 4- </w:t>
+      </w:r>
+      <w:fldSimple w:instr=" SEQ 그림_4- \* ARABIC ">
+        <w:r>
+          <w:rPr>
+            <w:noProof/>
+          </w:rPr>
+          <w:t>31</w:t>
+        </w:r>
+      </w:fldSimple>
+      <w:r>
+        <w:t xml:space="preserve"> replace()</w:t>
+      </w:r>
+      <w:r>
+        <w:rPr>
+          <w:rFonts w:hint="eastAsia"/>
+        </w:rPr>
+        <w:t>함수의 사용 예</w:t>
+      </w:r>
+    </w:p>
+    <w:p>
+      <w:pPr>
+        <w:keepNext/>
+        <w:jc w:val="center"/>
+      </w:pPr>
+      <w:r>
+        <w:rPr>
+          <w:noProof/>
+        </w:rPr>
+        <w:lastRenderedPageBreak/>
+        <w:drawing>
+          <wp:inline distT="0" distB="0" distL="0" distR="0" wp14:anchorId="02F321D1" wp14:editId="4464FDC2">
+            <wp:extent cx="2266950" cy="876300"/>
+            <wp:effectExtent l="19050" t="19050" r="19050" b="19050"/>
+            <wp:docPr id="39" name="그림 39"/>
+            <wp:cNvGraphicFramePr>
+              <a:graphicFrameLocks xmlns:a="http://schemas.openxmlformats.org/drawingml/2006/main" noChangeAspect="1"/>
+            </wp:cNvGraphicFramePr>
+            <a:graphic xmlns:a="http://schemas.openxmlformats.org/drawingml/2006/main">
+              <a:graphicData uri="http://schemas.openxmlformats.org/drawingml/2006/picture">
+                <pic:pic xmlns:pic="http://schemas.openxmlformats.org/drawingml/2006/picture">
+                  <pic:nvPicPr>
+                    <pic:cNvPr id="1" name=""/>
+                    <pic:cNvPicPr/>
+                  </pic:nvPicPr>
+                  <pic:blipFill>
+                    <a:blip r:embed="rId45"/>
+                    <a:stretch>
+                      <a:fillRect/>
+                    </a:stretch>
+                  </pic:blipFill>
+                  <pic:spPr>
+                    <a:xfrm>
+                      <a:off x="0" y="0"/>
+                      <a:ext cx="2266950" cy="876300"/>
+                    </a:xfrm>
+                    <a:prstGeom prst="rect">
+                      <a:avLst/>
+                    </a:prstGeom>
+                    <a:ln>
+                      <a:solidFill>
+                        <a:schemeClr val="tx1"/>
+                      </a:solidFill>
+                    </a:ln>
+                  </pic:spPr>
+                </pic:pic>
+              </a:graphicData>
+            </a:graphic>
+          </wp:inline>
+        </w:drawing>
+      </w:r>
+    </w:p>
+    <w:p>
+      <w:pPr>
+        <w:pStyle w:val="a4"/>
+        <w:jc w:val="center"/>
+        <w:rPr>
+          <w:rFonts w:hint="eastAsia"/>
+        </w:rPr>
+      </w:pPr>
+      <w:r>
+        <w:t xml:space="preserve">그림 4- </w:t>
+      </w:r>
+      <w:fldSimple w:instr=" SEQ 그림_4- \* ARABIC ">
+        <w:r>
+          <w:rPr>
+            <w:noProof/>
+          </w:rPr>
+          <w:t>32</w:t>
+        </w:r>
+      </w:fldSimple>
+      <w:r>
+        <w:t xml:space="preserve"> split()</w:t>
+      </w:r>
+      <w:r>
+        <w:rPr>
+          <w:rFonts w:hint="eastAsia"/>
+        </w:rPr>
+        <w:t>함수의 사용 예</w:t>
+      </w:r>
       <w:bookmarkStart w:id="11" w:name="_GoBack"/>
       <w:bookmarkEnd w:id="11"/>
-      <w:r>
-        <w:rPr>
-          <w:rFonts w:hint="eastAsia"/>
-        </w:rPr>
-        <w:t>방법</w:t>
-      </w:r>
     </w:p>
     <w:p>
       <w:pPr>
@@ -10210,7 +11861,7 @@
       <w:r>
         <w:t>(</w:t>
       </w:r>
-      <w:hyperlink r:id="rId36" w:history="1">
+      <w:hyperlink r:id="rId46" w:history="1">
         <w:r>
           <w:rPr>
             <w:rStyle w:val="af3"/>
@@ -10246,7 +11897,7 @@
       <w:r>
         <w:t>(</w:t>
       </w:r>
-      <w:hyperlink r:id="rId37" w:history="1">
+      <w:hyperlink r:id="rId47" w:history="1">
         <w:r>
           <w:rPr>
             <w:rStyle w:val="af3"/>
@@ -10318,8 +11969,8 @@
       </w:r>
     </w:p>
     <w:sectPr>
-      <w:headerReference w:type="default" r:id="rId38"/>
-      <w:footerReference w:type="default" r:id="rId39"/>
+      <w:headerReference w:type="default" r:id="rId48"/>
+      <w:footerReference w:type="default" r:id="rId49"/>
       <w:pgSz w:w="11906" w:h="16838"/>
       <w:pgMar w:top="1701" w:right="1440" w:bottom="1440" w:left="1440" w:header="397" w:footer="0" w:gutter="0"/>
       <w:cols w:space="425"/>
@@ -10454,7 +12105,7 @@
               <w:szCs w:val="16"/>
               <w:lang w:val="ko-KR"/>
             </w:rPr>
-            <w:t>15</w:t>
+            <w:t>17</w:t>
           </w:r>
           <w:r>
             <w:rPr>
@@ -10515,7 +12166,7 @@
               <w:szCs w:val="16"/>
               <w:lang w:val="ko-KR"/>
             </w:rPr>
-            <w:t>18</w:t>
+            <w:t>20</w:t>
           </w:r>
           <w:r>
             <w:rPr>
@@ -10562,9 +12213,18 @@
   <w:p>
     <w:pPr>
       <w:pStyle w:val="af1"/>
+      <w:rPr>
+        <w:rFonts w:hint="eastAsia"/>
+      </w:rPr>
     </w:pPr>
   </w:p>
-  <w:p/>
+  <w:p>
+    <w:pPr>
+      <w:rPr>
+        <w:rFonts w:hint="eastAsia"/>
+      </w:rPr>
+    </w:pPr>
+  </w:p>
 </w:ftr>
 </file>
 
@@ -12805,7 +14465,7 @@
 </file>
 
 <file path=customXml/itemProps1.xml><?xml version="1.0" encoding="utf-8"?>
-<ds:datastoreItem xmlns:ds="http://schemas.openxmlformats.org/officeDocument/2006/customXml" ds:itemID="{2B7135C7-9270-4A5A-883D-469AFFAD52AE}">
+<ds:datastoreItem xmlns:ds="http://schemas.openxmlformats.org/officeDocument/2006/customXml" ds:itemID="{A8B91161-71E2-4557-8994-F3D33CEB115C}">
   <ds:schemaRefs>
     <ds:schemaRef ds:uri="http://schemas.openxmlformats.org/officeDocument/2006/bibliography"/>
   </ds:schemaRefs>

--- a/python/파이썬_기초.docx
+++ b/python/파이썬_기초.docx
@@ -1,6 +1,6 @@
 
 <file path=word/document.xml><?xml version="1.0" encoding="utf-8"?>
-<w:document xmlns:wpc="http://schemas.microsoft.com/office/word/2010/wordprocessingCanvas" xmlns:cx="http://schemas.microsoft.com/office/drawing/2014/chartex" xmlns:mc="http://schemas.openxmlformats.org/markup-compatibility/2006" xmlns:o="urn:schemas-microsoft-com:office:office" xmlns:r="http://schemas.openxmlformats.org/officeDocument/2006/relationships" xmlns:m="http://schemas.openxmlformats.org/officeDocument/2006/math" xmlns:v="urn:schemas-microsoft-com:vml" xmlns:wp14="http://schemas.microsoft.com/office/word/2010/wordprocessingDrawing" xmlns:wp="http://schemas.openxmlformats.org/drawingml/2006/wordprocessingDrawing" xmlns:w10="urn:schemas-microsoft-com:office:word" xmlns:w="http://schemas.openxmlformats.org/wordprocessingml/2006/main" xmlns:w14="http://schemas.microsoft.com/office/word/2010/wordml" xmlns:w15="http://schemas.microsoft.com/office/word/2012/wordml" xmlns:w16se="http://schemas.microsoft.com/office/word/2015/wordml/symex" xmlns:wpg="http://schemas.microsoft.com/office/word/2010/wordprocessingGroup" xmlns:wpi="http://schemas.microsoft.com/office/word/2010/wordprocessingInk" xmlns:wne="http://schemas.microsoft.com/office/word/2006/wordml" xmlns:wps="http://schemas.microsoft.com/office/word/2010/wordprocessingShape" mc:Ignorable="w14 w15 w16se wp14">
+<w:document xmlns:wpc="http://schemas.microsoft.com/office/word/2010/wordprocessingCanvas" xmlns:mc="http://schemas.openxmlformats.org/markup-compatibility/2006" xmlns:o="urn:schemas-microsoft-com:office:office" xmlns:r="http://schemas.openxmlformats.org/officeDocument/2006/relationships" xmlns:m="http://schemas.openxmlformats.org/officeDocument/2006/math" xmlns:v="urn:schemas-microsoft-com:vml" xmlns:wp14="http://schemas.microsoft.com/office/word/2010/wordprocessingDrawing" xmlns:wp="http://schemas.openxmlformats.org/drawingml/2006/wordprocessingDrawing" xmlns:w10="urn:schemas-microsoft-com:office:word" xmlns:w="http://schemas.openxmlformats.org/wordprocessingml/2006/main" xmlns:w14="http://schemas.microsoft.com/office/word/2010/wordml" xmlns:w15="http://schemas.microsoft.com/office/word/2012/wordml" xmlns:wpg="http://schemas.microsoft.com/office/word/2010/wordprocessingGroup" xmlns:wpi="http://schemas.microsoft.com/office/word/2010/wordprocessingInk" xmlns:wne="http://schemas.microsoft.com/office/word/2006/wordml" xmlns:wps="http://schemas.microsoft.com/office/word/2010/wordprocessingShape" mc:Ignorable="w14 w15 wp14">
   <w:body>
     <w:p/>
     <w:p/>
@@ -70,29 +70,7 @@
                 <w:sz w:val="72"/>
                 <w:szCs w:val="72"/>
               </w:rPr>
-              <w:t xml:space="preserve">시간만에 끝내는 </w:t>
-            </w:r>
-            <w:proofErr w:type="spellStart"/>
-            <w:r>
-              <w:rPr>
-                <w:rFonts w:hint="eastAsia"/>
-                <w:b/>
-                <w:color w:val="0070C0"/>
-                <w:sz w:val="72"/>
-                <w:szCs w:val="72"/>
-              </w:rPr>
-              <w:t>파이썬</w:t>
-            </w:r>
-            <w:proofErr w:type="spellEnd"/>
-            <w:r>
-              <w:rPr>
-                <w:rFonts w:hint="eastAsia"/>
-                <w:b/>
-                <w:color w:val="0070C0"/>
-                <w:sz w:val="72"/>
-                <w:szCs w:val="72"/>
-              </w:rPr>
-              <w:t xml:space="preserve"> 기초</w:t>
+              <w:t>시간만에 끝내는 파이썬 기초</w:t>
             </w:r>
           </w:p>
         </w:tc>
@@ -119,30 +97,28 @@
               </w:rPr>
               <w:t>“</w:t>
             </w:r>
-            <w:proofErr w:type="spellStart"/>
             <w:r>
               <w:rPr>
                 <w:rFonts w:hint="eastAsia"/>
                 <w:b/>
                 <w:sz w:val="22"/>
               </w:rPr>
-              <w:t>김왼손의</w:t>
-            </w:r>
-            <w:proofErr w:type="spellEnd"/>
-            <w:r>
-              <w:rPr>
-                <w:rFonts w:hint="eastAsia"/>
+              <w:t>김왼손의 미운코딩새끼</w:t>
+            </w:r>
+            <w:r>
+              <w:rPr>
                 <w:b/>
                 <w:sz w:val="22"/>
               </w:rPr>
-              <w:t xml:space="preserve"> 미운코딩새끼</w:t>
-            </w:r>
-            <w:r>
-              <w:rPr>
+              <w:t xml:space="preserve">” </w:t>
+            </w:r>
+            <w:r>
+              <w:rPr>
+                <w:rFonts w:hint="eastAsia"/>
                 <w:b/>
                 <w:sz w:val="22"/>
               </w:rPr>
-              <w:t xml:space="preserve">” </w:t>
+              <w:t>강좌</w:t>
             </w:r>
             <w:r>
               <w:rPr>
@@ -150,33 +126,15 @@
                 <w:b/>
                 <w:sz w:val="22"/>
               </w:rPr>
-              <w:t>강좌</w:t>
-            </w:r>
-            <w:r>
-              <w:rPr>
-                <w:rFonts w:hint="eastAsia"/>
+              <w:t>를 듣고 나서</w:t>
+            </w:r>
+            <w:r>
+              <w:rPr>
                 <w:b/>
                 <w:sz w:val="22"/>
               </w:rPr>
-              <w:t xml:space="preserve">를 듣고 </w:t>
-            </w:r>
-            <w:proofErr w:type="gramStart"/>
-            <w:r>
-              <w:rPr>
-                <w:rFonts w:hint="eastAsia"/>
-                <w:b/>
-                <w:sz w:val="22"/>
-              </w:rPr>
-              <w:t>나서</w:t>
-            </w:r>
-            <w:r>
-              <w:rPr>
-                <w:b/>
-                <w:sz w:val="22"/>
-              </w:rPr>
               <w:t>…</w:t>
             </w:r>
-            <w:proofErr w:type="gramEnd"/>
           </w:p>
         </w:tc>
       </w:tr>
@@ -247,7 +205,7 @@
           <w:r>
             <w:fldChar w:fldCharType="separate"/>
           </w:r>
-          <w:hyperlink w:anchor="_Toc516121650" w:history="1">
+          <w:hyperlink w:anchor="_Toc516730603" w:history="1">
             <w:r>
               <w:rPr>
                 <w:rStyle w:val="af3"/>
@@ -288,7 +246,7 @@
                 <w:noProof/>
                 <w:webHidden/>
               </w:rPr>
-              <w:instrText xml:space="preserve"> PAGEREF _Toc516121650 \h </w:instrText>
+              <w:instrText xml:space="preserve"> PAGEREF _Toc516730603 \h </w:instrText>
             </w:r>
             <w:r>
               <w:rPr>
@@ -332,7 +290,7 @@
               <w:kern w:val="2"/>
             </w:rPr>
           </w:pPr>
-          <w:hyperlink w:anchor="_Toc516121651" w:history="1">
+          <w:hyperlink w:anchor="_Toc516730604" w:history="1">
             <w:r>
               <w:rPr>
                 <w:rStyle w:val="af3"/>
@@ -373,7 +331,7 @@
                 <w:noProof/>
                 <w:webHidden/>
               </w:rPr>
-              <w:instrText xml:space="preserve"> PAGEREF _Toc516121651 \h </w:instrText>
+              <w:instrText xml:space="preserve"> PAGEREF _Toc516730604 \h </w:instrText>
             </w:r>
             <w:r>
               <w:rPr>
@@ -417,7 +375,7 @@
               <w:kern w:val="2"/>
             </w:rPr>
           </w:pPr>
-          <w:hyperlink w:anchor="_Toc516121652" w:history="1">
+          <w:hyperlink w:anchor="_Toc516730605" w:history="1">
             <w:r>
               <w:rPr>
                 <w:rStyle w:val="af3"/>
@@ -458,7 +416,7 @@
                 <w:noProof/>
                 <w:webHidden/>
               </w:rPr>
-              <w:instrText xml:space="preserve"> PAGEREF _Toc516121652 \h </w:instrText>
+              <w:instrText xml:space="preserve"> PAGEREF _Toc516730605 \h </w:instrText>
             </w:r>
             <w:r>
               <w:rPr>
@@ -501,7 +459,7 @@
               <w:kern w:val="2"/>
             </w:rPr>
           </w:pPr>
-          <w:hyperlink w:anchor="_Toc516121653" w:history="1">
+          <w:hyperlink w:anchor="_Toc516730606" w:history="1">
             <w:r>
               <w:rPr>
                 <w:rStyle w:val="af3"/>
@@ -542,7 +500,7 @@
                 <w:noProof/>
                 <w:webHidden/>
               </w:rPr>
-              <w:instrText xml:space="preserve"> PAGEREF _Toc516121653 \h </w:instrText>
+              <w:instrText xml:space="preserve"> PAGEREF _Toc516730606 \h </w:instrText>
             </w:r>
             <w:r>
               <w:rPr>
@@ -585,7 +543,7 @@
               <w:kern w:val="2"/>
             </w:rPr>
           </w:pPr>
-          <w:hyperlink w:anchor="_Toc516121654" w:history="1">
+          <w:hyperlink w:anchor="_Toc516730607" w:history="1">
             <w:r>
               <w:rPr>
                 <w:rStyle w:val="af3"/>
@@ -626,7 +584,7 @@
                 <w:noProof/>
                 <w:webHidden/>
               </w:rPr>
-              <w:instrText xml:space="preserve"> PAGEREF _Toc516121654 \h </w:instrText>
+              <w:instrText xml:space="preserve"> PAGEREF _Toc516730607 \h </w:instrText>
             </w:r>
             <w:r>
               <w:rPr>
@@ -670,7 +628,7 @@
               <w:kern w:val="2"/>
             </w:rPr>
           </w:pPr>
-          <w:hyperlink w:anchor="_Toc516121655" w:history="1">
+          <w:hyperlink w:anchor="_Toc516730608" w:history="1">
             <w:r>
               <w:rPr>
                 <w:rStyle w:val="af3"/>
@@ -711,7 +669,7 @@
                 <w:noProof/>
                 <w:webHidden/>
               </w:rPr>
-              <w:instrText xml:space="preserve"> PAGEREF _Toc516121655 \h </w:instrText>
+              <w:instrText xml:space="preserve"> PAGEREF _Toc516730608 \h </w:instrText>
             </w:r>
             <w:r>
               <w:rPr>
@@ -754,7 +712,7 @@
               <w:kern w:val="2"/>
             </w:rPr>
           </w:pPr>
-          <w:hyperlink w:anchor="_Toc516121656" w:history="1">
+          <w:hyperlink w:anchor="_Toc516730609" w:history="1">
             <w:r>
               <w:rPr>
                 <w:rStyle w:val="af3"/>
@@ -795,7 +753,7 @@
                 <w:noProof/>
                 <w:webHidden/>
               </w:rPr>
-              <w:instrText xml:space="preserve"> PAGEREF _Toc516121656 \h </w:instrText>
+              <w:instrText xml:space="preserve"> PAGEREF _Toc516730609 \h </w:instrText>
             </w:r>
             <w:r>
               <w:rPr>
@@ -839,7 +797,7 @@
               <w:kern w:val="2"/>
             </w:rPr>
           </w:pPr>
-          <w:hyperlink w:anchor="_Toc516121657" w:history="1">
+          <w:hyperlink w:anchor="_Toc516730610" w:history="1">
             <w:r>
               <w:rPr>
                 <w:rStyle w:val="af3"/>
@@ -880,7 +838,7 @@
                 <w:noProof/>
                 <w:webHidden/>
               </w:rPr>
-              <w:instrText xml:space="preserve"> PAGEREF _Toc516121657 \h </w:instrText>
+              <w:instrText xml:space="preserve"> PAGEREF _Toc516730610 \h </w:instrText>
             </w:r>
             <w:r>
               <w:rPr>
@@ -924,7 +882,7 @@
               <w:kern w:val="2"/>
             </w:rPr>
           </w:pPr>
-          <w:hyperlink w:anchor="_Toc516121658" w:history="1">
+          <w:hyperlink w:anchor="_Toc516730611" w:history="1">
             <w:r>
               <w:rPr>
                 <w:rStyle w:val="af3"/>
@@ -965,7 +923,7 @@
                 <w:noProof/>
                 <w:webHidden/>
               </w:rPr>
-              <w:instrText xml:space="preserve"> PAGEREF _Toc516121658 \h </w:instrText>
+              <w:instrText xml:space="preserve"> PAGEREF _Toc516730611 \h </w:instrText>
             </w:r>
             <w:r>
               <w:rPr>
@@ -1009,7 +967,7 @@
               <w:kern w:val="2"/>
             </w:rPr>
           </w:pPr>
-          <w:hyperlink w:anchor="_Toc516121659" w:history="1">
+          <w:hyperlink w:anchor="_Toc516730612" w:history="1">
             <w:r>
               <w:rPr>
                 <w:rStyle w:val="af3"/>
@@ -1050,7 +1008,7 @@
                 <w:noProof/>
                 <w:webHidden/>
               </w:rPr>
-              <w:instrText xml:space="preserve"> PAGEREF _Toc516121659 \h </w:instrText>
+              <w:instrText xml:space="preserve"> PAGEREF _Toc516730612 \h </w:instrText>
             </w:r>
             <w:r>
               <w:rPr>
@@ -1094,7 +1052,7 @@
               <w:kern w:val="2"/>
             </w:rPr>
           </w:pPr>
-          <w:hyperlink w:anchor="_Toc516121660" w:history="1">
+          <w:hyperlink w:anchor="_Toc516730613" w:history="1">
             <w:r>
               <w:rPr>
                 <w:rStyle w:val="af3"/>
@@ -1135,7 +1093,7 @@
                 <w:noProof/>
                 <w:webHidden/>
               </w:rPr>
-              <w:instrText xml:space="preserve"> PAGEREF _Toc516121660 \h </w:instrText>
+              <w:instrText xml:space="preserve"> PAGEREF _Toc516730613 \h </w:instrText>
             </w:r>
             <w:r>
               <w:rPr>
@@ -1156,6 +1114,358 @@
                 <w:webHidden/>
               </w:rPr>
               <w:t>10</w:t>
+            </w:r>
+            <w:r>
+              <w:rPr>
+                <w:noProof/>
+                <w:webHidden/>
+              </w:rPr>
+              <w:fldChar w:fldCharType="end"/>
+            </w:r>
+          </w:hyperlink>
+        </w:p>
+        <w:p>
+          <w:pPr>
+            <w:pStyle w:val="30"/>
+            <w:tabs>
+              <w:tab w:val="left" w:pos="1200"/>
+              <w:tab w:val="right" w:leader="dot" w:pos="9016"/>
+            </w:tabs>
+            <w:rPr>
+              <w:rFonts w:cstheme="minorBidi"/>
+              <w:noProof/>
+              <w:kern w:val="2"/>
+              <w:sz w:val="20"/>
+            </w:rPr>
+          </w:pPr>
+          <w:hyperlink w:anchor="_Toc516730614" w:history="1">
+            <w:r>
+              <w:rPr>
+                <w:rStyle w:val="af3"/>
+                <w:noProof/>
+              </w:rPr>
+              <w:t>4.4.1</w:t>
+            </w:r>
+            <w:r>
+              <w:rPr>
+                <w:rFonts w:cstheme="minorBidi"/>
+                <w:noProof/>
+                <w:kern w:val="2"/>
+                <w:sz w:val="20"/>
+              </w:rPr>
+              <w:tab/>
+            </w:r>
+            <w:r>
+              <w:rPr>
+                <w:rStyle w:val="af3"/>
+                <w:noProof/>
+              </w:rPr>
+              <w:t>문자열 연산하기</w:t>
+            </w:r>
+            <w:r>
+              <w:rPr>
+                <w:noProof/>
+                <w:webHidden/>
+              </w:rPr>
+              <w:tab/>
+            </w:r>
+            <w:r>
+              <w:rPr>
+                <w:noProof/>
+                <w:webHidden/>
+              </w:rPr>
+              <w:fldChar w:fldCharType="begin"/>
+            </w:r>
+            <w:r>
+              <w:rPr>
+                <w:noProof/>
+                <w:webHidden/>
+              </w:rPr>
+              <w:instrText xml:space="preserve"> PAGEREF _Toc516730614 \h </w:instrText>
+            </w:r>
+            <w:r>
+              <w:rPr>
+                <w:noProof/>
+                <w:webHidden/>
+              </w:rPr>
+            </w:r>
+            <w:r>
+              <w:rPr>
+                <w:noProof/>
+                <w:webHidden/>
+              </w:rPr>
+              <w:fldChar w:fldCharType="separate"/>
+            </w:r>
+            <w:r>
+              <w:rPr>
+                <w:noProof/>
+                <w:webHidden/>
+              </w:rPr>
+              <w:t>11</w:t>
+            </w:r>
+            <w:r>
+              <w:rPr>
+                <w:noProof/>
+                <w:webHidden/>
+              </w:rPr>
+              <w:fldChar w:fldCharType="end"/>
+            </w:r>
+          </w:hyperlink>
+        </w:p>
+        <w:p>
+          <w:pPr>
+            <w:pStyle w:val="30"/>
+            <w:tabs>
+              <w:tab w:val="left" w:pos="1200"/>
+              <w:tab w:val="right" w:leader="dot" w:pos="9016"/>
+            </w:tabs>
+            <w:rPr>
+              <w:rFonts w:cstheme="minorBidi"/>
+              <w:noProof/>
+              <w:kern w:val="2"/>
+              <w:sz w:val="20"/>
+            </w:rPr>
+          </w:pPr>
+          <w:hyperlink w:anchor="_Toc516730615" w:history="1">
+            <w:r>
+              <w:rPr>
+                <w:rStyle w:val="af3"/>
+                <w:noProof/>
+              </w:rPr>
+              <w:t>4.4.2</w:t>
+            </w:r>
+            <w:r>
+              <w:rPr>
+                <w:rFonts w:cstheme="minorBidi"/>
+                <w:noProof/>
+                <w:kern w:val="2"/>
+                <w:sz w:val="20"/>
+              </w:rPr>
+              <w:tab/>
+            </w:r>
+            <w:r>
+              <w:rPr>
+                <w:rStyle w:val="af3"/>
+                <w:noProof/>
+              </w:rPr>
+              <w:t>문자열 인덱싱과 슬라이싱</w:t>
+            </w:r>
+            <w:r>
+              <w:rPr>
+                <w:noProof/>
+                <w:webHidden/>
+              </w:rPr>
+              <w:tab/>
+            </w:r>
+            <w:r>
+              <w:rPr>
+                <w:noProof/>
+                <w:webHidden/>
+              </w:rPr>
+              <w:fldChar w:fldCharType="begin"/>
+            </w:r>
+            <w:r>
+              <w:rPr>
+                <w:noProof/>
+                <w:webHidden/>
+              </w:rPr>
+              <w:instrText xml:space="preserve"> PAGEREF _Toc516730615 \h </w:instrText>
+            </w:r>
+            <w:r>
+              <w:rPr>
+                <w:noProof/>
+                <w:webHidden/>
+              </w:rPr>
+            </w:r>
+            <w:r>
+              <w:rPr>
+                <w:noProof/>
+                <w:webHidden/>
+              </w:rPr>
+              <w:fldChar w:fldCharType="separate"/>
+            </w:r>
+            <w:r>
+              <w:rPr>
+                <w:noProof/>
+                <w:webHidden/>
+              </w:rPr>
+              <w:t>12</w:t>
+            </w:r>
+            <w:r>
+              <w:rPr>
+                <w:noProof/>
+                <w:webHidden/>
+              </w:rPr>
+              <w:fldChar w:fldCharType="end"/>
+            </w:r>
+          </w:hyperlink>
+        </w:p>
+        <w:p>
+          <w:pPr>
+            <w:pStyle w:val="30"/>
+            <w:tabs>
+              <w:tab w:val="left" w:pos="1200"/>
+              <w:tab w:val="right" w:leader="dot" w:pos="9016"/>
+            </w:tabs>
+            <w:rPr>
+              <w:rFonts w:cstheme="minorBidi"/>
+              <w:noProof/>
+              <w:kern w:val="2"/>
+              <w:sz w:val="20"/>
+            </w:rPr>
+          </w:pPr>
+          <w:hyperlink w:anchor="_Toc516730616" w:history="1">
+            <w:r>
+              <w:rPr>
+                <w:rStyle w:val="af3"/>
+                <w:noProof/>
+              </w:rPr>
+              <w:t>4.4.3</w:t>
+            </w:r>
+            <w:r>
+              <w:rPr>
+                <w:rFonts w:cstheme="minorBidi"/>
+                <w:noProof/>
+                <w:kern w:val="2"/>
+                <w:sz w:val="20"/>
+              </w:rPr>
+              <w:tab/>
+            </w:r>
+            <w:r>
+              <w:rPr>
+                <w:rStyle w:val="af3"/>
+                <w:noProof/>
+              </w:rPr>
+              <w:t>문자열 포매팅</w:t>
+            </w:r>
+            <w:r>
+              <w:rPr>
+                <w:noProof/>
+                <w:webHidden/>
+              </w:rPr>
+              <w:tab/>
+            </w:r>
+            <w:r>
+              <w:rPr>
+                <w:noProof/>
+                <w:webHidden/>
+              </w:rPr>
+              <w:fldChar w:fldCharType="begin"/>
+            </w:r>
+            <w:r>
+              <w:rPr>
+                <w:noProof/>
+                <w:webHidden/>
+              </w:rPr>
+              <w:instrText xml:space="preserve"> PAGEREF _Toc516730616 \h </w:instrText>
+            </w:r>
+            <w:r>
+              <w:rPr>
+                <w:noProof/>
+                <w:webHidden/>
+              </w:rPr>
+            </w:r>
+            <w:r>
+              <w:rPr>
+                <w:noProof/>
+                <w:webHidden/>
+              </w:rPr>
+              <w:fldChar w:fldCharType="separate"/>
+            </w:r>
+            <w:r>
+              <w:rPr>
+                <w:noProof/>
+                <w:webHidden/>
+              </w:rPr>
+              <w:t>14</w:t>
+            </w:r>
+            <w:r>
+              <w:rPr>
+                <w:noProof/>
+                <w:webHidden/>
+              </w:rPr>
+              <w:fldChar w:fldCharType="end"/>
+            </w:r>
+          </w:hyperlink>
+        </w:p>
+        <w:p>
+          <w:pPr>
+            <w:pStyle w:val="30"/>
+            <w:tabs>
+              <w:tab w:val="left" w:pos="1200"/>
+              <w:tab w:val="right" w:leader="dot" w:pos="9016"/>
+            </w:tabs>
+            <w:rPr>
+              <w:rFonts w:cstheme="minorBidi"/>
+              <w:noProof/>
+              <w:kern w:val="2"/>
+              <w:sz w:val="20"/>
+            </w:rPr>
+          </w:pPr>
+          <w:hyperlink w:anchor="_Toc516730617" w:history="1">
+            <w:r>
+              <w:rPr>
+                <w:rStyle w:val="af3"/>
+                <w:noProof/>
+              </w:rPr>
+              <w:t>4.4.4</w:t>
+            </w:r>
+            <w:r>
+              <w:rPr>
+                <w:rFonts w:cstheme="minorBidi"/>
+                <w:noProof/>
+                <w:kern w:val="2"/>
+                <w:sz w:val="20"/>
+              </w:rPr>
+              <w:tab/>
+            </w:r>
+            <w:r>
+              <w:rPr>
+                <w:rStyle w:val="af3"/>
+                <w:noProof/>
+              </w:rPr>
+              <w:t>문자열 관련 함수</w:t>
+            </w:r>
+            <w:r>
+              <w:rPr>
+                <w:noProof/>
+                <w:webHidden/>
+              </w:rPr>
+              <w:tab/>
+            </w:r>
+            <w:r>
+              <w:rPr>
+                <w:noProof/>
+                <w:webHidden/>
+              </w:rPr>
+              <w:fldChar w:fldCharType="begin"/>
+            </w:r>
+            <w:r>
+              <w:rPr>
+                <w:noProof/>
+                <w:webHidden/>
+              </w:rPr>
+              <w:instrText xml:space="preserve"> PAGEREF _Toc516730617 \h </w:instrText>
+            </w:r>
+            <w:r>
+              <w:rPr>
+                <w:noProof/>
+                <w:webHidden/>
+              </w:rPr>
+            </w:r>
+            <w:r>
+              <w:rPr>
+                <w:noProof/>
+                <w:webHidden/>
+              </w:rPr>
+              <w:fldChar w:fldCharType="separate"/>
+            </w:r>
+            <w:r>
+              <w:rPr>
+                <w:noProof/>
+                <w:webHidden/>
+              </w:rPr>
+              <w:t>15</w:t>
             </w:r>
             <w:r>
               <w:rPr>
@@ -1179,7 +1489,7 @@
               <w:kern w:val="2"/>
             </w:rPr>
           </w:pPr>
-          <w:hyperlink w:anchor="_Toc516121661" w:history="1">
+          <w:hyperlink w:anchor="_Toc516730618" w:history="1">
             <w:r>
               <w:rPr>
                 <w:rStyle w:val="af3"/>
@@ -1220,7 +1530,7 @@
                 <w:noProof/>
                 <w:webHidden/>
               </w:rPr>
-              <w:instrText xml:space="preserve"> PAGEREF _Toc516121661 \h </w:instrText>
+              <w:instrText xml:space="preserve"> PAGEREF _Toc516730618 \h </w:instrText>
             </w:r>
             <w:r>
               <w:rPr>
@@ -1240,7 +1550,7 @@
                 <w:noProof/>
                 <w:webHidden/>
               </w:rPr>
-              <w:t>10</w:t>
+              <w:t>17</w:t>
             </w:r>
             <w:r>
               <w:rPr>
@@ -1264,7 +1574,7 @@
               <w:kern w:val="2"/>
             </w:rPr>
           </w:pPr>
-          <w:hyperlink w:anchor="_Toc516121662" w:history="1">
+          <w:hyperlink w:anchor="_Toc516730619" w:history="1">
             <w:r>
               <w:rPr>
                 <w:rStyle w:val="af3"/>
@@ -1305,7 +1615,7 @@
                 <w:noProof/>
                 <w:webHidden/>
               </w:rPr>
-              <w:instrText xml:space="preserve"> PAGEREF _Toc516121662 \h </w:instrText>
+              <w:instrText xml:space="preserve"> PAGEREF _Toc516730619 \h </w:instrText>
             </w:r>
             <w:r>
               <w:rPr>
@@ -1325,7 +1635,183 @@
                 <w:noProof/>
                 <w:webHidden/>
               </w:rPr>
-              <w:t>10</w:t>
+              <w:t>17</w:t>
+            </w:r>
+            <w:r>
+              <w:rPr>
+                <w:noProof/>
+                <w:webHidden/>
+              </w:rPr>
+              <w:fldChar w:fldCharType="end"/>
+            </w:r>
+          </w:hyperlink>
+        </w:p>
+        <w:p>
+          <w:pPr>
+            <w:pStyle w:val="30"/>
+            <w:tabs>
+              <w:tab w:val="left" w:pos="1200"/>
+              <w:tab w:val="right" w:leader="dot" w:pos="9016"/>
+            </w:tabs>
+            <w:rPr>
+              <w:rFonts w:cstheme="minorBidi"/>
+              <w:noProof/>
+              <w:kern w:val="2"/>
+              <w:sz w:val="20"/>
+            </w:rPr>
+          </w:pPr>
+          <w:hyperlink w:anchor="_Toc516730620" w:history="1">
+            <w:r>
+              <w:rPr>
+                <w:rStyle w:val="af3"/>
+                <w:noProof/>
+              </w:rPr>
+              <w:t>4.6.1</w:t>
+            </w:r>
+            <w:r>
+              <w:rPr>
+                <w:rFonts w:cstheme="minorBidi"/>
+                <w:noProof/>
+                <w:kern w:val="2"/>
+                <w:sz w:val="20"/>
+              </w:rPr>
+              <w:tab/>
+            </w:r>
+            <w:r>
+              <w:rPr>
+                <w:rStyle w:val="af3"/>
+                <w:noProof/>
+              </w:rPr>
+              <w:t>리스트의 인덱싱과 슬라이싱</w:t>
+            </w:r>
+            <w:r>
+              <w:rPr>
+                <w:noProof/>
+                <w:webHidden/>
+              </w:rPr>
+              <w:tab/>
+            </w:r>
+            <w:r>
+              <w:rPr>
+                <w:noProof/>
+                <w:webHidden/>
+              </w:rPr>
+              <w:fldChar w:fldCharType="begin"/>
+            </w:r>
+            <w:r>
+              <w:rPr>
+                <w:noProof/>
+                <w:webHidden/>
+              </w:rPr>
+              <w:instrText xml:space="preserve"> PAGEREF _Toc516730620 \h </w:instrText>
+            </w:r>
+            <w:r>
+              <w:rPr>
+                <w:noProof/>
+                <w:webHidden/>
+              </w:rPr>
+            </w:r>
+            <w:r>
+              <w:rPr>
+                <w:noProof/>
+                <w:webHidden/>
+              </w:rPr>
+              <w:fldChar w:fldCharType="separate"/>
+            </w:r>
+            <w:r>
+              <w:rPr>
+                <w:noProof/>
+                <w:webHidden/>
+              </w:rPr>
+              <w:t>17</w:t>
+            </w:r>
+            <w:r>
+              <w:rPr>
+                <w:noProof/>
+                <w:webHidden/>
+              </w:rPr>
+              <w:fldChar w:fldCharType="end"/>
+            </w:r>
+          </w:hyperlink>
+        </w:p>
+        <w:p>
+          <w:pPr>
+            <w:pStyle w:val="30"/>
+            <w:tabs>
+              <w:tab w:val="left" w:pos="1200"/>
+              <w:tab w:val="right" w:leader="dot" w:pos="9016"/>
+            </w:tabs>
+            <w:rPr>
+              <w:rFonts w:cstheme="minorBidi"/>
+              <w:noProof/>
+              <w:kern w:val="2"/>
+              <w:sz w:val="20"/>
+            </w:rPr>
+          </w:pPr>
+          <w:hyperlink w:anchor="_Toc516730621" w:history="1">
+            <w:r>
+              <w:rPr>
+                <w:rStyle w:val="af3"/>
+                <w:noProof/>
+              </w:rPr>
+              <w:t>4.6.2</w:t>
+            </w:r>
+            <w:r>
+              <w:rPr>
+                <w:rFonts w:cstheme="minorBidi"/>
+                <w:noProof/>
+                <w:kern w:val="2"/>
+                <w:sz w:val="20"/>
+              </w:rPr>
+              <w:tab/>
+            </w:r>
+            <w:r>
+              <w:rPr>
+                <w:rStyle w:val="af3"/>
+                <w:noProof/>
+              </w:rPr>
+              <w:t>리스트의 수정과 변경</w:t>
+            </w:r>
+            <w:r>
+              <w:rPr>
+                <w:noProof/>
+                <w:webHidden/>
+              </w:rPr>
+              <w:tab/>
+            </w:r>
+            <w:r>
+              <w:rPr>
+                <w:noProof/>
+                <w:webHidden/>
+              </w:rPr>
+              <w:fldChar w:fldCharType="begin"/>
+            </w:r>
+            <w:r>
+              <w:rPr>
+                <w:noProof/>
+                <w:webHidden/>
+              </w:rPr>
+              <w:instrText xml:space="preserve"> PAGEREF _Toc516730621 \h </w:instrText>
+            </w:r>
+            <w:r>
+              <w:rPr>
+                <w:noProof/>
+                <w:webHidden/>
+              </w:rPr>
+            </w:r>
+            <w:r>
+              <w:rPr>
+                <w:noProof/>
+                <w:webHidden/>
+              </w:rPr>
+              <w:fldChar w:fldCharType="separate"/>
+            </w:r>
+            <w:r>
+              <w:rPr>
+                <w:noProof/>
+                <w:webHidden/>
+              </w:rPr>
+              <w:t>18</w:t>
             </w:r>
             <w:r>
               <w:rPr>
@@ -1349,7 +1835,7 @@
               <w:kern w:val="2"/>
             </w:rPr>
           </w:pPr>
-          <w:hyperlink w:anchor="_Toc516121663" w:history="1">
+          <w:hyperlink w:anchor="_Toc516730622" w:history="1">
             <w:r>
               <w:rPr>
                 <w:rStyle w:val="af3"/>
@@ -1390,7 +1876,7 @@
                 <w:noProof/>
                 <w:webHidden/>
               </w:rPr>
-              <w:instrText xml:space="preserve"> PAGEREF _Toc516121663 \h </w:instrText>
+              <w:instrText xml:space="preserve"> PAGEREF _Toc516730622 \h </w:instrText>
             </w:r>
             <w:r>
               <w:rPr>
@@ -1410,7 +1896,7 @@
                 <w:noProof/>
                 <w:webHidden/>
               </w:rPr>
-              <w:t>10</w:t>
+              <w:t>19</w:t>
             </w:r>
             <w:r>
               <w:rPr>
@@ -1434,7 +1920,7 @@
               <w:kern w:val="2"/>
             </w:rPr>
           </w:pPr>
-          <w:hyperlink w:anchor="_Toc516121664" w:history="1">
+          <w:hyperlink w:anchor="_Toc516730623" w:history="1">
             <w:r>
               <w:rPr>
                 <w:rStyle w:val="af3"/>
@@ -1475,7 +1961,7 @@
                 <w:noProof/>
                 <w:webHidden/>
               </w:rPr>
-              <w:instrText xml:space="preserve"> PAGEREF _Toc516121664 \h </w:instrText>
+              <w:instrText xml:space="preserve"> PAGEREF _Toc516730623 \h </w:instrText>
             </w:r>
             <w:r>
               <w:rPr>
@@ -1495,7 +1981,7 @@
                 <w:noProof/>
                 <w:webHidden/>
               </w:rPr>
-              <w:t>10</w:t>
+              <w:t>19</w:t>
             </w:r>
             <w:r>
               <w:rPr>
@@ -1519,7 +2005,7 @@
               <w:kern w:val="2"/>
             </w:rPr>
           </w:pPr>
-          <w:hyperlink w:anchor="_Toc516121665" w:history="1">
+          <w:hyperlink w:anchor="_Toc516730624" w:history="1">
             <w:r>
               <w:rPr>
                 <w:rStyle w:val="af3"/>
@@ -1560,7 +2046,7 @@
                 <w:noProof/>
                 <w:webHidden/>
               </w:rPr>
-              <w:instrText xml:space="preserve"> PAGEREF _Toc516121665 \h </w:instrText>
+              <w:instrText xml:space="preserve"> PAGEREF _Toc516730624 \h </w:instrText>
             </w:r>
             <w:r>
               <w:rPr>
@@ -1580,7 +2066,7 @@
                 <w:noProof/>
                 <w:webHidden/>
               </w:rPr>
-              <w:t>10</w:t>
+              <w:t>19</w:t>
             </w:r>
             <w:r>
               <w:rPr>
@@ -1603,7 +2089,7 @@
               <w:kern w:val="2"/>
             </w:rPr>
           </w:pPr>
-          <w:hyperlink w:anchor="_Toc516121666" w:history="1">
+          <w:hyperlink w:anchor="_Toc516730625" w:history="1">
             <w:r>
               <w:rPr>
                 <w:rStyle w:val="af3"/>
@@ -1644,7 +2130,7 @@
                 <w:noProof/>
                 <w:webHidden/>
               </w:rPr>
-              <w:instrText xml:space="preserve"> PAGEREF _Toc516121666 \h </w:instrText>
+              <w:instrText xml:space="preserve"> PAGEREF _Toc516730625 \h </w:instrText>
             </w:r>
             <w:r>
               <w:rPr>
@@ -1664,7 +2150,7 @@
                 <w:noProof/>
                 <w:webHidden/>
               </w:rPr>
-              <w:t>10</w:t>
+              <w:t>19</w:t>
             </w:r>
             <w:r>
               <w:rPr>
@@ -1688,7 +2174,7 @@
               <w:kern w:val="2"/>
             </w:rPr>
           </w:pPr>
-          <w:hyperlink w:anchor="_Toc516121667" w:history="1">
+          <w:hyperlink w:anchor="_Toc516730626" w:history="1">
             <w:r>
               <w:rPr>
                 <w:rStyle w:val="af3"/>
@@ -1729,7 +2215,7 @@
                 <w:noProof/>
                 <w:webHidden/>
               </w:rPr>
-              <w:instrText xml:space="preserve"> PAGEREF _Toc516121667 \h </w:instrText>
+              <w:instrText xml:space="preserve"> PAGEREF _Toc516730626 \h </w:instrText>
             </w:r>
             <w:r>
               <w:rPr>
@@ -1749,7 +2235,7 @@
                 <w:noProof/>
                 <w:webHidden/>
               </w:rPr>
-              <w:t>10</w:t>
+              <w:t>19</w:t>
             </w:r>
             <w:r>
               <w:rPr>
@@ -1773,7 +2259,7 @@
               <w:kern w:val="2"/>
             </w:rPr>
           </w:pPr>
-          <w:hyperlink w:anchor="_Toc516121668" w:history="1">
+          <w:hyperlink w:anchor="_Toc516730627" w:history="1">
             <w:r>
               <w:rPr>
                 <w:rStyle w:val="af3"/>
@@ -1814,7 +2300,7 @@
                 <w:noProof/>
                 <w:webHidden/>
               </w:rPr>
-              <w:instrText xml:space="preserve"> PAGEREF _Toc516121668 \h </w:instrText>
+              <w:instrText xml:space="preserve"> PAGEREF _Toc516730627 \h </w:instrText>
             </w:r>
             <w:r>
               <w:rPr>
@@ -1834,7 +2320,7 @@
                 <w:noProof/>
                 <w:webHidden/>
               </w:rPr>
-              <w:t>10</w:t>
+              <w:t>19</w:t>
             </w:r>
             <w:r>
               <w:rPr>
@@ -1858,7 +2344,7 @@
               <w:kern w:val="2"/>
             </w:rPr>
           </w:pPr>
-          <w:hyperlink w:anchor="_Toc516121669" w:history="1">
+          <w:hyperlink w:anchor="_Toc516730628" w:history="1">
             <w:r>
               <w:rPr>
                 <w:rStyle w:val="af3"/>
@@ -1899,7 +2385,7 @@
                 <w:noProof/>
                 <w:webHidden/>
               </w:rPr>
-              <w:instrText xml:space="preserve"> PAGEREF _Toc516121669 \h </w:instrText>
+              <w:instrText xml:space="preserve"> PAGEREF _Toc516730628 \h </w:instrText>
             </w:r>
             <w:r>
               <w:rPr>
@@ -1919,7 +2405,7 @@
                 <w:noProof/>
                 <w:webHidden/>
               </w:rPr>
-              <w:t>10</w:t>
+              <w:t>19</w:t>
             </w:r>
             <w:r>
               <w:rPr>
@@ -1943,7 +2429,7 @@
               <w:kern w:val="2"/>
             </w:rPr>
           </w:pPr>
-          <w:hyperlink w:anchor="_Toc516121670" w:history="1">
+          <w:hyperlink w:anchor="_Toc516730629" w:history="1">
             <w:r>
               <w:rPr>
                 <w:rStyle w:val="af3"/>
@@ -1984,7 +2470,7 @@
                 <w:noProof/>
                 <w:webHidden/>
               </w:rPr>
-              <w:instrText xml:space="preserve"> PAGEREF _Toc516121670 \h </w:instrText>
+              <w:instrText xml:space="preserve"> PAGEREF _Toc516730629 \h </w:instrText>
             </w:r>
             <w:r>
               <w:rPr>
@@ -2004,7 +2490,7 @@
                 <w:noProof/>
                 <w:webHidden/>
               </w:rPr>
-              <w:t>10</w:t>
+              <w:t>19</w:t>
             </w:r>
             <w:r>
               <w:rPr>
@@ -2028,7 +2514,7 @@
               <w:kern w:val="2"/>
             </w:rPr>
           </w:pPr>
-          <w:hyperlink w:anchor="_Toc516121671" w:history="1">
+          <w:hyperlink w:anchor="_Toc516730630" w:history="1">
             <w:r>
               <w:rPr>
                 <w:rStyle w:val="af3"/>
@@ -2069,7 +2555,7 @@
                 <w:noProof/>
                 <w:webHidden/>
               </w:rPr>
-              <w:instrText xml:space="preserve"> PAGEREF _Toc516121671 \h </w:instrText>
+              <w:instrText xml:space="preserve"> PAGEREF _Toc516730630 \h </w:instrText>
             </w:r>
             <w:r>
               <w:rPr>
@@ -2089,7 +2575,7 @@
                 <w:noProof/>
                 <w:webHidden/>
               </w:rPr>
-              <w:t>10</w:t>
+              <w:t>19</w:t>
             </w:r>
             <w:r>
               <w:rPr>
@@ -2112,7 +2598,7 @@
               <w:kern w:val="2"/>
             </w:rPr>
           </w:pPr>
-          <w:hyperlink w:anchor="_Toc516121672" w:history="1">
+          <w:hyperlink w:anchor="_Toc516730631" w:history="1">
             <w:r>
               <w:rPr>
                 <w:rStyle w:val="af3"/>
@@ -2153,7 +2639,7 @@
                 <w:noProof/>
                 <w:webHidden/>
               </w:rPr>
-              <w:instrText xml:space="preserve"> PAGEREF _Toc516121672 \h </w:instrText>
+              <w:instrText xml:space="preserve"> PAGEREF _Toc516730631 \h </w:instrText>
             </w:r>
             <w:r>
               <w:rPr>
@@ -2173,7 +2659,7 @@
                 <w:noProof/>
                 <w:webHidden/>
               </w:rPr>
-              <w:t>10</w:t>
+              <w:t>19</w:t>
             </w:r>
             <w:r>
               <w:rPr>
@@ -2196,7 +2682,7 @@
               <w:kern w:val="2"/>
             </w:rPr>
           </w:pPr>
-          <w:hyperlink w:anchor="_Toc516121673" w:history="1">
+          <w:hyperlink w:anchor="_Toc516730632" w:history="1">
             <w:r>
               <w:rPr>
                 <w:rStyle w:val="af3"/>
@@ -2237,7 +2723,7 @@
                 <w:noProof/>
                 <w:webHidden/>
               </w:rPr>
-              <w:instrText xml:space="preserve"> PAGEREF _Toc516121673 \h </w:instrText>
+              <w:instrText xml:space="preserve"> PAGEREF _Toc516730632 \h </w:instrText>
             </w:r>
             <w:r>
               <w:rPr>
@@ -2257,7 +2743,7 @@
                 <w:noProof/>
                 <w:webHidden/>
               </w:rPr>
-              <w:t>11</w:t>
+              <w:t>19</w:t>
             </w:r>
             <w:r>
               <w:rPr>
@@ -2280,7 +2766,7 @@
               <w:kern w:val="2"/>
             </w:rPr>
           </w:pPr>
-          <w:hyperlink w:anchor="_Toc516121674" w:history="1">
+          <w:hyperlink w:anchor="_Toc516730633" w:history="1">
             <w:r>
               <w:rPr>
                 <w:rStyle w:val="af3"/>
@@ -2321,7 +2807,7 @@
                 <w:noProof/>
                 <w:webHidden/>
               </w:rPr>
-              <w:instrText xml:space="preserve"> PAGEREF _Toc516121674 \h </w:instrText>
+              <w:instrText xml:space="preserve"> PAGEREF _Toc516730633 \h </w:instrText>
             </w:r>
             <w:r>
               <w:rPr>
@@ -2341,7 +2827,7 @@
                 <w:noProof/>
                 <w:webHidden/>
               </w:rPr>
-              <w:t>11</w:t>
+              <w:t>19</w:t>
             </w:r>
             <w:r>
               <w:rPr>
@@ -2364,7 +2850,7 @@
               <w:kern w:val="2"/>
             </w:rPr>
           </w:pPr>
-          <w:hyperlink w:anchor="_Toc516121675" w:history="1">
+          <w:hyperlink w:anchor="_Toc516730634" w:history="1">
             <w:r>
               <w:rPr>
                 <w:rStyle w:val="af3"/>
@@ -2405,7 +2891,7 @@
                 <w:noProof/>
                 <w:webHidden/>
               </w:rPr>
-              <w:instrText xml:space="preserve"> PAGEREF _Toc516121675 \h </w:instrText>
+              <w:instrText xml:space="preserve"> PAGEREF _Toc516730634 \h </w:instrText>
             </w:r>
             <w:r>
               <w:rPr>
@@ -2425,7 +2911,7 @@
                 <w:noProof/>
                 <w:webHidden/>
               </w:rPr>
-              <w:t>11</w:t>
+              <w:t>20</w:t>
             </w:r>
             <w:r>
               <w:rPr>
@@ -2448,7 +2934,7 @@
               <w:kern w:val="2"/>
             </w:rPr>
           </w:pPr>
-          <w:hyperlink w:anchor="_Toc516121676" w:history="1">
+          <w:hyperlink w:anchor="_Toc516730635" w:history="1">
             <w:r>
               <w:rPr>
                 <w:rStyle w:val="af3"/>
@@ -2489,7 +2975,7 @@
                 <w:noProof/>
                 <w:webHidden/>
               </w:rPr>
-              <w:instrText xml:space="preserve"> PAGEREF _Toc516121676 \h </w:instrText>
+              <w:instrText xml:space="preserve"> PAGEREF _Toc516730635 \h </w:instrText>
             </w:r>
             <w:r>
               <w:rPr>
@@ -2509,7 +2995,7 @@
                 <w:noProof/>
                 <w:webHidden/>
               </w:rPr>
-              <w:t>12</w:t>
+              <w:t>21</w:t>
             </w:r>
             <w:r>
               <w:rPr>
@@ -2541,7 +3027,7 @@
       <w:pPr>
         <w:pStyle w:val="1"/>
       </w:pPr>
-      <w:bookmarkStart w:id="0" w:name="_Toc516121650"/>
+      <w:bookmarkStart w:id="0" w:name="_Toc516730603"/>
       <w:r>
         <w:rPr>
           <w:rFonts w:hint="eastAsia"/>
@@ -2555,7 +3041,7 @@
       <w:pPr>
         <w:pStyle w:val="2"/>
       </w:pPr>
-      <w:bookmarkStart w:id="1" w:name="_Toc516121651"/>
+      <w:bookmarkStart w:id="1" w:name="_Toc516730604"/>
       <w:r>
         <w:rPr>
           <w:rFonts w:hint="eastAsia"/>
@@ -2607,14 +3093,27 @@
       <w:r>
         <w:t xml:space="preserve">표 1- </w:t>
       </w:r>
-      <w:fldSimple w:instr=" SEQ 표_1- \* ARABIC ">
-        <w:r>
-          <w:rPr>
-            <w:noProof/>
-          </w:rPr>
-          <w:t>1</w:t>
-        </w:r>
-      </w:fldSimple>
+      <w:r>
+        <w:fldChar w:fldCharType="begin"/>
+      </w:r>
+      <w:r>
+        <w:instrText xml:space="preserve"> SEQ 표_1- \* ARABIC </w:instrText>
+      </w:r>
+      <w:r>
+        <w:fldChar w:fldCharType="separate"/>
+      </w:r>
+      <w:r>
+        <w:rPr>
+          <w:noProof/>
+        </w:rPr>
+        <w:t>1</w:t>
+      </w:r>
+      <w:r>
+        <w:rPr>
+          <w:noProof/>
+        </w:rPr>
+        <w:fldChar w:fldCharType="end"/>
+      </w:r>
       <w:r>
         <w:t xml:space="preserve"> 프로젝트</w:t>
       </w:r>
@@ -2629,7 +3128,7 @@
       <w:pPr>
         <w:pStyle w:val="2"/>
       </w:pPr>
-      <w:bookmarkStart w:id="2" w:name="_Toc516121652"/>
+      <w:bookmarkStart w:id="2" w:name="_Toc516730605"/>
       <w:r>
         <w:rPr>
           <w:rFonts w:hint="eastAsia"/>
@@ -2678,19 +3177,11 @@
             <w:pPr>
               <w:keepNext/>
             </w:pPr>
-            <w:proofErr w:type="spellStart"/>
-            <w:r>
-              <w:rPr>
-                <w:rFonts w:hint="eastAsia"/>
-              </w:rPr>
-              <w:t>시큐어가드테크놀러지</w:t>
-            </w:r>
-            <w:proofErr w:type="spellEnd"/>
-            <w:r>
-              <w:rPr>
-                <w:rFonts w:hint="eastAsia"/>
-              </w:rPr>
-              <w:t xml:space="preserve"> 입사 전 기초적인 </w:t>
+            <w:r>
+              <w:rPr>
+                <w:rFonts w:hint="eastAsia"/>
+              </w:rPr>
+              <w:t xml:space="preserve">시큐어가드테크놀러지 입사 전 기초적인 </w:t>
             </w:r>
             <w:r>
               <w:t xml:space="preserve">python </w:t>
@@ -2713,14 +3204,27 @@
       <w:r>
         <w:t xml:space="preserve">표 1- </w:t>
       </w:r>
-      <w:fldSimple w:instr=" SEQ 표_1- \* ARABIC ">
-        <w:r>
-          <w:rPr>
-            <w:noProof/>
-          </w:rPr>
-          <w:t>2</w:t>
-        </w:r>
-      </w:fldSimple>
+      <w:r>
+        <w:fldChar w:fldCharType="begin"/>
+      </w:r>
+      <w:r>
+        <w:instrText xml:space="preserve"> SEQ 표_1- \* ARABIC </w:instrText>
+      </w:r>
+      <w:r>
+        <w:fldChar w:fldCharType="separate"/>
+      </w:r>
+      <w:r>
+        <w:rPr>
+          <w:noProof/>
+        </w:rPr>
+        <w:t>2</w:t>
+      </w:r>
+      <w:r>
+        <w:rPr>
+          <w:noProof/>
+        </w:rPr>
+        <w:fldChar w:fldCharType="end"/>
+      </w:r>
       <w:r>
         <w:t xml:space="preserve"> </w:t>
       </w:r>
@@ -2740,27 +3244,13 @@
       <w:pPr>
         <w:pStyle w:val="1"/>
       </w:pPr>
-      <w:bookmarkStart w:id="3" w:name="_Toc516121653"/>
+      <w:bookmarkStart w:id="3" w:name="_Toc516730606"/>
       <w:r>
         <w:rPr>
           <w:rFonts w:hint="eastAsia"/>
         </w:rPr>
         <w:lastRenderedPageBreak/>
-        <w:t xml:space="preserve">왜 </w:t>
-      </w:r>
-      <w:proofErr w:type="spellStart"/>
-      <w:r>
-        <w:rPr>
-          <w:rFonts w:hint="eastAsia"/>
-        </w:rPr>
-        <w:t>파이썬인가</w:t>
-      </w:r>
-      <w:proofErr w:type="spellEnd"/>
-      <w:r>
-        <w:rPr>
-          <w:rFonts w:hint="eastAsia"/>
-        </w:rPr>
-        <w:t>?</w:t>
+        <w:t>왜 파이썬인가?</w:t>
       </w:r>
       <w:bookmarkEnd w:id="3"/>
     </w:p>
@@ -2813,23 +3303,7 @@
                 <w:rFonts w:hint="eastAsia"/>
                 <w:b w:val="0"/>
               </w:rPr>
-              <w:t xml:space="preserve">고 </w:t>
-            </w:r>
-            <w:proofErr w:type="spellStart"/>
-            <w:r>
-              <w:rPr>
-                <w:rFonts w:hint="eastAsia"/>
-                <w:b w:val="0"/>
-              </w:rPr>
-              <w:t>가독성이</w:t>
-            </w:r>
-            <w:proofErr w:type="spellEnd"/>
-            <w:r>
-              <w:rPr>
-                <w:rFonts w:hint="eastAsia"/>
-                <w:b w:val="0"/>
-              </w:rPr>
-              <w:t xml:space="preserve"> 뛰어남.</w:t>
+              <w:t>고 가독성이 뛰어남.</w:t>
             </w:r>
           </w:p>
         </w:tc>
@@ -2849,7 +3323,6 @@
                 <w:b w:val="0"/>
               </w:rPr>
             </w:pPr>
-            <w:proofErr w:type="spellStart"/>
             <w:r>
               <w:rPr>
                 <w:rFonts w:hint="eastAsia"/>
@@ -2857,26 +3330,11 @@
               </w:rPr>
               <w:t>파이썬은</w:t>
             </w:r>
-            <w:proofErr w:type="spellEnd"/>
-            <w:r>
-              <w:rPr>
-                <w:b w:val="0"/>
-              </w:rPr>
-              <w:t xml:space="preserve"> 다른 언어로 만든 프로그램을 </w:t>
-            </w:r>
-            <w:proofErr w:type="spellStart"/>
-            <w:r>
-              <w:rPr>
-                <w:b w:val="0"/>
-              </w:rPr>
-              <w:t>파이썬</w:t>
-            </w:r>
-            <w:proofErr w:type="spellEnd"/>
-            <w:r>
-              <w:rPr>
-                <w:b w:val="0"/>
-              </w:rPr>
-              <w:t xml:space="preserve"> 프로그램에 포함시킬 수 </w:t>
+            <w:r>
+              <w:rPr>
+                <w:b w:val="0"/>
+              </w:rPr>
+              <w:t xml:space="preserve"> 다른 언어로 만든 프로그램을 파이썬 프로그램에 포함시킬 수 </w:t>
             </w:r>
             <w:r>
               <w:rPr>
@@ -2984,23 +3442,7 @@
                 <w:rFonts w:hint="eastAsia"/>
                 <w:b w:val="0"/>
               </w:rPr>
-              <w:t xml:space="preserve">오픈소스이기에 자유롭게 </w:t>
-            </w:r>
-            <w:proofErr w:type="spellStart"/>
-            <w:r>
-              <w:rPr>
-                <w:rFonts w:hint="eastAsia"/>
-                <w:b w:val="0"/>
-              </w:rPr>
-              <w:t>파이썬을</w:t>
-            </w:r>
-            <w:proofErr w:type="spellEnd"/>
-            <w:r>
-              <w:rPr>
-                <w:rFonts w:hint="eastAsia"/>
-                <w:b w:val="0"/>
-              </w:rPr>
-              <w:t xml:space="preserve"> 이용 가능</w:t>
+              <w:t>오픈소스이기에 자유롭게 파이썬을 이용 가능</w:t>
             </w:r>
           </w:p>
         </w:tc>
@@ -3021,21 +3463,12 @@
                 <w:b w:val="0"/>
               </w:rPr>
             </w:pPr>
-            <w:proofErr w:type="spellStart"/>
-            <w:r>
-              <w:rPr>
-                <w:rFonts w:hint="eastAsia"/>
-                <w:b w:val="0"/>
-              </w:rPr>
-              <w:t>파이썬으로</w:t>
-            </w:r>
-            <w:proofErr w:type="spellEnd"/>
-            <w:r>
-              <w:rPr>
-                <w:rFonts w:hint="eastAsia"/>
-                <w:b w:val="0"/>
-              </w:rPr>
-              <w:t xml:space="preserve"> </w:t>
+            <w:r>
+              <w:rPr>
+                <w:rFonts w:hint="eastAsia"/>
+                <w:b w:val="0"/>
+              </w:rPr>
+              <w:t xml:space="preserve">파이썬으로 </w:t>
             </w:r>
             <w:r>
               <w:rPr>
@@ -3062,14 +3495,27 @@
       <w:r>
         <w:t xml:space="preserve">표 2- </w:t>
       </w:r>
-      <w:fldSimple w:instr=" SEQ 표_2- \* ARABIC ">
-        <w:r>
-          <w:rPr>
-            <w:noProof/>
-          </w:rPr>
-          <w:t>1</w:t>
-        </w:r>
-      </w:fldSimple>
+      <w:r>
+        <w:fldChar w:fldCharType="begin"/>
+      </w:r>
+      <w:r>
+        <w:instrText xml:space="preserve"> SEQ 표_2- \* ARABIC </w:instrText>
+      </w:r>
+      <w:r>
+        <w:fldChar w:fldCharType="separate"/>
+      </w:r>
+      <w:r>
+        <w:rPr>
+          <w:noProof/>
+        </w:rPr>
+        <w:t>1</w:t>
+      </w:r>
+      <w:r>
+        <w:rPr>
+          <w:noProof/>
+        </w:rPr>
+        <w:fldChar w:fldCharType="end"/>
+      </w:r>
       <w:r>
         <w:t xml:space="preserve"> </w:t>
       </w:r>
@@ -3204,7 +3650,6 @@
               </w:rPr>
               <w:t xml:space="preserve">.X </w:t>
             </w:r>
-            <w:proofErr w:type="gramStart"/>
             <w:r>
               <w:rPr>
                 <w:rFonts w:hint="eastAsia"/>
@@ -3225,7 +3670,6 @@
               </w:rPr>
               <w:t>X</w:t>
             </w:r>
-            <w:proofErr w:type="gramEnd"/>
             <w:r>
               <w:rPr>
                 <w:b w:val="0"/>
@@ -3251,14 +3695,27 @@
       <w:r>
         <w:t xml:space="preserve">표 2- </w:t>
       </w:r>
-      <w:fldSimple w:instr=" SEQ 표_2- \* ARABIC ">
-        <w:r>
-          <w:rPr>
-            <w:noProof/>
-          </w:rPr>
-          <w:t>2</w:t>
-        </w:r>
-      </w:fldSimple>
+      <w:r>
+        <w:fldChar w:fldCharType="begin"/>
+      </w:r>
+      <w:r>
+        <w:instrText xml:space="preserve"> SEQ 표_2- \* ARABIC </w:instrText>
+      </w:r>
+      <w:r>
+        <w:fldChar w:fldCharType="separate"/>
+      </w:r>
+      <w:r>
+        <w:rPr>
+          <w:noProof/>
+        </w:rPr>
+        <w:t>2</w:t>
+      </w:r>
+      <w:r>
+        <w:rPr>
+          <w:noProof/>
+        </w:rPr>
+        <w:fldChar w:fldCharType="end"/>
+      </w:r>
       <w:r>
         <w:t xml:space="preserve"> </w:t>
       </w:r>
@@ -3278,7 +3735,7 @@
       <w:pPr>
         <w:pStyle w:val="1"/>
       </w:pPr>
-      <w:bookmarkStart w:id="4" w:name="_Toc516121654"/>
+      <w:bookmarkStart w:id="4" w:name="_Toc516730607"/>
       <w:r>
         <w:rPr>
           <w:rFonts w:hint="eastAsia"/>
@@ -3292,7 +3749,7 @@
       <w:pPr>
         <w:pStyle w:val="2"/>
       </w:pPr>
-      <w:bookmarkStart w:id="5" w:name="_Toc516121655"/>
+      <w:bookmarkStart w:id="5" w:name="_Toc516730608"/>
       <w:r>
         <w:rPr>
           <w:rFonts w:hint="eastAsia"/>
@@ -3312,16 +3769,8 @@
         <w:rPr>
           <w:b/>
         </w:rPr>
-        <w:t>(</w:t>
-      </w:r>
-      <w:proofErr w:type="gramStart"/>
-      <w:r>
-        <w:rPr>
-          <w:b/>
-        </w:rPr>
-        <w:t>) :</w:t>
-      </w:r>
-      <w:proofErr w:type="gramEnd"/>
+        <w:t>() :</w:t>
+      </w:r>
       <w:r>
         <w:t xml:space="preserve"> </w:t>
       </w:r>
@@ -3391,14 +3840,27 @@
       <w:r>
         <w:t xml:space="preserve">그림 3- </w:t>
       </w:r>
-      <w:fldSimple w:instr=" SEQ 그림_3- \* ARABIC ">
-        <w:r>
-          <w:rPr>
-            <w:noProof/>
-          </w:rPr>
-          <w:t>1</w:t>
-        </w:r>
-      </w:fldSimple>
+      <w:r>
+        <w:fldChar w:fldCharType="begin"/>
+      </w:r>
+      <w:r>
+        <w:instrText xml:space="preserve"> SEQ 그림_3- \* ARABIC </w:instrText>
+      </w:r>
+      <w:r>
+        <w:fldChar w:fldCharType="separate"/>
+      </w:r>
+      <w:r>
+        <w:rPr>
+          <w:noProof/>
+        </w:rPr>
+        <w:t>1</w:t>
+      </w:r>
+      <w:r>
+        <w:rPr>
+          <w:noProof/>
+        </w:rPr>
+        <w:fldChar w:fldCharType="end"/>
+      </w:r>
       <w:r>
         <w:t xml:space="preserve"> </w:t>
       </w:r>
@@ -3432,13 +3894,8 @@
         <w:t xml:space="preserve"> </w:t>
       </w:r>
       <w:r>
-        <w:t>print(‘</w:t>
-      </w:r>
-      <w:proofErr w:type="spellStart"/>
-      <w:r>
-        <w:t>python’+‘is’+‘funny</w:t>
-      </w:r>
-      <w:proofErr w:type="spellEnd"/>
+        <w:t>print(‘python’+‘is’+‘funny</w:t>
+      </w:r>
       <w:r>
         <w:t>’)</w:t>
       </w:r>
@@ -3508,14 +3965,27 @@
       <w:r>
         <w:t xml:space="preserve">그림 3- </w:t>
       </w:r>
-      <w:fldSimple w:instr=" SEQ 그림_3- \* ARABIC ">
-        <w:r>
-          <w:rPr>
-            <w:noProof/>
-          </w:rPr>
-          <w:t>2</w:t>
-        </w:r>
-      </w:fldSimple>
+      <w:r>
+        <w:fldChar w:fldCharType="begin"/>
+      </w:r>
+      <w:r>
+        <w:instrText xml:space="preserve"> SEQ 그림_3- \* ARABIC </w:instrText>
+      </w:r>
+      <w:r>
+        <w:fldChar w:fldCharType="separate"/>
+      </w:r>
+      <w:r>
+        <w:rPr>
+          <w:noProof/>
+        </w:rPr>
+        <w:t>2</w:t>
+      </w:r>
+      <w:r>
+        <w:rPr>
+          <w:noProof/>
+        </w:rPr>
+        <w:fldChar w:fldCharType="end"/>
+      </w:r>
       <w:r>
         <w:t xml:space="preserve"> </w:t>
       </w:r>
@@ -3620,14 +4090,27 @@
       <w:r>
         <w:t xml:space="preserve">그림 3- </w:t>
       </w:r>
-      <w:fldSimple w:instr=" SEQ 그림_3- \* ARABIC ">
-        <w:r>
-          <w:rPr>
-            <w:noProof/>
-          </w:rPr>
-          <w:t>3</w:t>
-        </w:r>
-      </w:fldSimple>
+      <w:r>
+        <w:fldChar w:fldCharType="begin"/>
+      </w:r>
+      <w:r>
+        <w:instrText xml:space="preserve"> SEQ 그림_3- \* ARABIC </w:instrText>
+      </w:r>
+      <w:r>
+        <w:fldChar w:fldCharType="separate"/>
+      </w:r>
+      <w:r>
+        <w:rPr>
+          <w:noProof/>
+        </w:rPr>
+        <w:t>3</w:t>
+      </w:r>
+      <w:r>
+        <w:rPr>
+          <w:noProof/>
+        </w:rPr>
+        <w:fldChar w:fldCharType="end"/>
+      </w:r>
       <w:r>
         <w:rPr>
           <w:rFonts w:hint="eastAsia"/>
@@ -3720,14 +4203,27 @@
       <w:r>
         <w:t xml:space="preserve">그림 3- </w:t>
       </w:r>
-      <w:fldSimple w:instr=" SEQ 그림_3- \* ARABIC ">
-        <w:r>
-          <w:rPr>
-            <w:noProof/>
-          </w:rPr>
-          <w:t>4</w:t>
-        </w:r>
-      </w:fldSimple>
+      <w:r>
+        <w:fldChar w:fldCharType="begin"/>
+      </w:r>
+      <w:r>
+        <w:instrText xml:space="preserve"> SEQ 그림_3- \* ARABIC </w:instrText>
+      </w:r>
+      <w:r>
+        <w:fldChar w:fldCharType="separate"/>
+      </w:r>
+      <w:r>
+        <w:rPr>
+          <w:noProof/>
+        </w:rPr>
+        <w:t>4</w:t>
+      </w:r>
+      <w:r>
+        <w:rPr>
+          <w:noProof/>
+        </w:rPr>
+        <w:fldChar w:fldCharType="end"/>
+      </w:r>
       <w:r>
         <w:t xml:space="preserve"> </w:t>
       </w:r>
@@ -3735,43 +4231,15 @@
         <w:rPr>
           <w:rFonts w:hint="eastAsia"/>
         </w:rPr>
-        <w:t xml:space="preserve">print에서 </w:t>
-      </w:r>
-      <w:proofErr w:type="gramStart"/>
-      <w:r>
-        <w:rPr>
-          <w:rFonts w:hint="eastAsia"/>
-        </w:rPr>
-        <w:t>인수  end를</w:t>
-      </w:r>
-      <w:proofErr w:type="gramEnd"/>
-      <w:r>
-        <w:rPr>
-          <w:rFonts w:hint="eastAsia"/>
-        </w:rPr>
-        <w:t xml:space="preserve"> 이용해 한 줄로 연결</w:t>
-      </w:r>
-    </w:p>
-    <w:p>
-      <w:r>
-        <w:rPr>
-          <w:rFonts w:hint="eastAsia"/>
-        </w:rPr>
-        <w:t xml:space="preserve">(위 3-4 코드는 </w:t>
-      </w:r>
-      <w:proofErr w:type="spellStart"/>
-      <w:r>
-        <w:rPr>
-          <w:rFonts w:hint="eastAsia"/>
-        </w:rPr>
-        <w:t>파이썬</w:t>
-      </w:r>
-      <w:proofErr w:type="spellEnd"/>
-      <w:r>
-        <w:rPr>
-          <w:rFonts w:hint="eastAsia"/>
-        </w:rPr>
-        <w:t xml:space="preserve"> </w:t>
+        <w:t>print에서 인수  end를 이용해 한 줄로 연결</w:t>
+      </w:r>
+    </w:p>
+    <w:p>
+      <w:r>
+        <w:rPr>
+          <w:rFonts w:hint="eastAsia"/>
+        </w:rPr>
+        <w:t xml:space="preserve">(위 3-4 코드는 파이썬 </w:t>
       </w:r>
       <w:r>
         <w:t xml:space="preserve">2.7 </w:t>
@@ -3783,15 +4251,7 @@
         <w:t xml:space="preserve">버전의 경우 </w:t>
       </w:r>
       <w:r>
-        <w:t>print(</w:t>
-      </w:r>
-      <w:proofErr w:type="spellStart"/>
-      <w:r>
-        <w:t>i</w:t>
-      </w:r>
-      <w:proofErr w:type="spellEnd"/>
-      <w:r>
-        <w:t>, end=’ ‘)</w:t>
+        <w:t>print(i, end=’ ‘)</w:t>
       </w:r>
       <w:r>
         <w:rPr>
@@ -3799,27 +4259,14 @@
         </w:rPr>
         <w:t xml:space="preserve">가 아닌 print </w:t>
       </w:r>
-      <w:proofErr w:type="spellStart"/>
-      <w:r>
-        <w:t>i</w:t>
-      </w:r>
-      <w:proofErr w:type="spellEnd"/>
-      <w:r>
-        <w:t xml:space="preserve">, </w:t>
-      </w:r>
-      <w:proofErr w:type="spellStart"/>
-      <w:r>
-        <w:rPr>
-          <w:rFonts w:hint="eastAsia"/>
-        </w:rPr>
-        <w:t>를사용한다</w:t>
-      </w:r>
-      <w:proofErr w:type="spellEnd"/>
-      <w:r>
-        <w:rPr>
-          <w:rFonts w:hint="eastAsia"/>
-        </w:rPr>
-        <w:t>.)</w:t>
+      <w:r>
+        <w:t xml:space="preserve">i, </w:t>
+      </w:r>
+      <w:r>
+        <w:rPr>
+          <w:rFonts w:hint="eastAsia"/>
+        </w:rPr>
+        <w:t>를사용한다.)</w:t>
       </w:r>
     </w:p>
     <w:p>
@@ -3828,21 +4275,7 @@
           <w:b/>
         </w:rPr>
         <w:lastRenderedPageBreak/>
-        <w:t>input(</w:t>
-      </w:r>
-      <w:proofErr w:type="gramStart"/>
-      <w:r>
-        <w:rPr>
-          <w:b/>
-        </w:rPr>
-        <w:t>) :</w:t>
-      </w:r>
-      <w:proofErr w:type="gramEnd"/>
-      <w:r>
-        <w:rPr>
-          <w:b/>
-        </w:rPr>
-        <w:t xml:space="preserve"> </w:t>
+        <w:t xml:space="preserve">input() : </w:t>
       </w:r>
       <w:r>
         <w:rPr>
@@ -3910,14 +4343,27 @@
       <w:r>
         <w:t xml:space="preserve">그림 3- </w:t>
       </w:r>
-      <w:fldSimple w:instr=" SEQ 그림_3- \* ARABIC ">
-        <w:r>
-          <w:rPr>
-            <w:noProof/>
-          </w:rPr>
-          <w:t>5</w:t>
-        </w:r>
-      </w:fldSimple>
+      <w:r>
+        <w:fldChar w:fldCharType="begin"/>
+      </w:r>
+      <w:r>
+        <w:instrText xml:space="preserve"> SEQ 그림_3- \* ARABIC </w:instrText>
+      </w:r>
+      <w:r>
+        <w:fldChar w:fldCharType="separate"/>
+      </w:r>
+      <w:r>
+        <w:rPr>
+          <w:noProof/>
+        </w:rPr>
+        <w:t>5</w:t>
+      </w:r>
+      <w:r>
+        <w:rPr>
+          <w:noProof/>
+        </w:rPr>
+        <w:fldChar w:fldCharType="end"/>
+      </w:r>
       <w:r>
         <w:t xml:space="preserve"> </w:t>
       </w:r>
@@ -3933,21 +4379,7 @@
         <w:rPr>
           <w:rFonts w:hint="eastAsia"/>
         </w:rPr>
-        <w:t xml:space="preserve">사용자에게 입력을 받을 때 </w:t>
-      </w:r>
-      <w:proofErr w:type="spellStart"/>
-      <w:r>
-        <w:rPr>
-          <w:rFonts w:hint="eastAsia"/>
-        </w:rPr>
-        <w:t>안내문구</w:t>
-      </w:r>
-      <w:proofErr w:type="spellEnd"/>
-      <w:r>
-        <w:rPr>
-          <w:rFonts w:hint="eastAsia"/>
-        </w:rPr>
-        <w:t xml:space="preserve"> 또는 질문을 출력하고 싶다면 input() 괄호 안에 내용을 입력해주면 내용을 출력한 후 입력을 받는다.</w:t>
+        <w:t>사용자에게 입력을 받을 때 안내문구 또는 질문을 출력하고 싶다면 input() 괄호 안에 내용을 입력해주면 내용을 출력한 후 입력을 받는다.</w:t>
       </w:r>
     </w:p>
     <w:p>
@@ -4009,14 +4441,27 @@
       <w:r>
         <w:t xml:space="preserve">그림 3- </w:t>
       </w:r>
-      <w:fldSimple w:instr=" SEQ 그림_3- \* ARABIC ">
-        <w:r>
-          <w:rPr>
-            <w:noProof/>
-          </w:rPr>
-          <w:t>6</w:t>
-        </w:r>
-      </w:fldSimple>
+      <w:r>
+        <w:fldChar w:fldCharType="begin"/>
+      </w:r>
+      <w:r>
+        <w:instrText xml:space="preserve"> SEQ 그림_3- \* ARABIC </w:instrText>
+      </w:r>
+      <w:r>
+        <w:fldChar w:fldCharType="separate"/>
+      </w:r>
+      <w:r>
+        <w:rPr>
+          <w:noProof/>
+        </w:rPr>
+        <w:t>6</w:t>
+      </w:r>
+      <w:r>
+        <w:rPr>
+          <w:noProof/>
+        </w:rPr>
+        <w:fldChar w:fldCharType="end"/>
+      </w:r>
       <w:r>
         <w:t xml:space="preserve"> </w:t>
       </w:r>
@@ -4040,7 +4485,7 @@
       <w:pPr>
         <w:pStyle w:val="1"/>
       </w:pPr>
-      <w:bookmarkStart w:id="6" w:name="_Toc516121656"/>
+      <w:bookmarkStart w:id="6" w:name="_Toc516730609"/>
       <w:r>
         <w:rPr>
           <w:rFonts w:hint="eastAsia"/>
@@ -4050,7 +4495,6 @@
       <w:r>
         <w:t xml:space="preserve"> </w:t>
       </w:r>
-      <w:proofErr w:type="spellStart"/>
       <w:r>
         <w:rPr>
           <w:rFonts w:hint="eastAsia"/>
@@ -4058,31 +4502,21 @@
         <w:t>자료형</w:t>
       </w:r>
       <w:bookmarkEnd w:id="6"/>
-      <w:proofErr w:type="spellEnd"/>
     </w:p>
     <w:p>
       <w:pPr>
         <w:pStyle w:val="2"/>
       </w:pPr>
-      <w:bookmarkStart w:id="7" w:name="_Toc516121657"/>
-      <w:r>
-        <w:rPr>
-          <w:rFonts w:hint="eastAsia"/>
-        </w:rPr>
-        <w:t xml:space="preserve">변수와 </w:t>
-      </w:r>
-      <w:proofErr w:type="spellStart"/>
-      <w:r>
-        <w:rPr>
-          <w:rFonts w:hint="eastAsia"/>
-        </w:rPr>
-        <w:t>변수명</w:t>
+      <w:bookmarkStart w:id="7" w:name="_Toc516730610"/>
+      <w:r>
+        <w:rPr>
+          <w:rFonts w:hint="eastAsia"/>
+        </w:rPr>
+        <w:t>변수와 변수명</w:t>
       </w:r>
       <w:bookmarkEnd w:id="7"/>
-      <w:proofErr w:type="spellEnd"/>
-    </w:p>
-    <w:p>
-      <w:proofErr w:type="gramStart"/>
+    </w:p>
+    <w:p>
       <w:r>
         <w:rPr>
           <w:rFonts w:hint="eastAsia"/>
@@ -4094,14 +4528,7 @@
         <w:rPr>
           <w:b/>
         </w:rPr>
-        <w:t>:</w:t>
-      </w:r>
-      <w:proofErr w:type="gramEnd"/>
-      <w:r>
-        <w:rPr>
-          <w:b/>
-        </w:rPr>
-        <w:t xml:space="preserve">  </w:t>
+        <w:t xml:space="preserve">:  </w:t>
       </w:r>
       <w:r>
         <w:rPr>
@@ -4110,15 +4537,7 @@
         <w:t>객체를</w:t>
       </w:r>
       <w:r>
-        <w:t xml:space="preserve"> 가리키는 것이라고도 말할 수 있다. 객체란 </w:t>
-      </w:r>
-      <w:proofErr w:type="spellStart"/>
-      <w:r>
-        <w:t>자료형과</w:t>
-      </w:r>
-      <w:proofErr w:type="spellEnd"/>
-      <w:r>
-        <w:t xml:space="preserve"> </w:t>
+        <w:t xml:space="preserve"> 가리키는 것이라고도 말할 수 있다. 객체란 자료형과 </w:t>
       </w:r>
       <w:r>
         <w:rPr>
@@ -4206,23 +4625,7 @@
                 <w:rFonts w:hint="eastAsia"/>
                 <w:b w:val="0"/>
               </w:rPr>
-              <w:t xml:space="preserve">, 숫자, </w:t>
-            </w:r>
-            <w:proofErr w:type="spellStart"/>
-            <w:r>
-              <w:rPr>
-                <w:rFonts w:hint="eastAsia"/>
-                <w:b w:val="0"/>
-              </w:rPr>
-              <w:t>언더바</w:t>
-            </w:r>
-            <w:proofErr w:type="spellEnd"/>
-            <w:r>
-              <w:rPr>
-                <w:rFonts w:hint="eastAsia"/>
-                <w:b w:val="0"/>
-              </w:rPr>
-              <w:t>(</w:t>
+              <w:t>, 숫자, 언더바(</w:t>
             </w:r>
             <w:r>
               <w:rPr>
@@ -4278,37 +4681,12 @@
                 <w:b w:val="0"/>
               </w:rPr>
             </w:pPr>
-            <w:proofErr w:type="spellStart"/>
-            <w:r>
-              <w:rPr>
-                <w:rFonts w:hint="eastAsia"/>
-                <w:b w:val="0"/>
-              </w:rPr>
-              <w:t>파이썬</w:t>
-            </w:r>
-            <w:proofErr w:type="spellEnd"/>
-            <w:r>
-              <w:rPr>
-                <w:rFonts w:hint="eastAsia"/>
-                <w:b w:val="0"/>
-              </w:rPr>
-              <w:t xml:space="preserve"> 키워드는 </w:t>
-            </w:r>
-            <w:proofErr w:type="spellStart"/>
-            <w:r>
-              <w:rPr>
-                <w:rFonts w:hint="eastAsia"/>
-                <w:b w:val="0"/>
-              </w:rPr>
-              <w:t>변수명으로</w:t>
-            </w:r>
-            <w:proofErr w:type="spellEnd"/>
-            <w:r>
-              <w:rPr>
-                <w:rFonts w:hint="eastAsia"/>
-                <w:b w:val="0"/>
-              </w:rPr>
-              <w:t xml:space="preserve"> 사용할 수 없다.</w:t>
+            <w:r>
+              <w:rPr>
+                <w:rFonts w:hint="eastAsia"/>
+                <w:b w:val="0"/>
+              </w:rPr>
+              <w:t>파이썬 키워드는 변수명으로 사용할 수 없다.</w:t>
             </w:r>
           </w:p>
         </w:tc>
@@ -4322,14 +4700,27 @@
       <w:r>
         <w:t xml:space="preserve">표 4- </w:t>
       </w:r>
-      <w:fldSimple w:instr=" SEQ 표_4- \* ARABIC ">
-        <w:r>
-          <w:rPr>
-            <w:noProof/>
-          </w:rPr>
-          <w:t>1</w:t>
-        </w:r>
-      </w:fldSimple>
+      <w:r>
+        <w:fldChar w:fldCharType="begin"/>
+      </w:r>
+      <w:r>
+        <w:instrText xml:space="preserve"> SEQ 표_4- \* ARABIC </w:instrText>
+      </w:r>
+      <w:r>
+        <w:fldChar w:fldCharType="separate"/>
+      </w:r>
+      <w:r>
+        <w:rPr>
+          <w:noProof/>
+        </w:rPr>
+        <w:t>1</w:t>
+      </w:r>
+      <w:r>
+        <w:rPr>
+          <w:noProof/>
+        </w:rPr>
+        <w:fldChar w:fldCharType="end"/>
+      </w:r>
       <w:r>
         <w:t xml:space="preserve"> </w:t>
       </w:r>
@@ -4341,19 +4732,11 @@
       </w:r>
     </w:p>
     <w:p>
-      <w:proofErr w:type="spellStart"/>
-      <w:r>
-        <w:rPr>
-          <w:rFonts w:hint="eastAsia"/>
-        </w:rPr>
-        <w:t>파이썬에서</w:t>
-      </w:r>
-      <w:proofErr w:type="spellEnd"/>
-      <w:r>
-        <w:rPr>
-          <w:rFonts w:hint="eastAsia"/>
-        </w:rPr>
-        <w:t xml:space="preserve"> 변수를 선언할 때 </w:t>
+      <w:r>
+        <w:rPr>
+          <w:rFonts w:hint="eastAsia"/>
+        </w:rPr>
+        <w:t xml:space="preserve">파이썬에서 변수를 선언할 때 </w:t>
       </w:r>
       <w:r>
         <w:t xml:space="preserve">C, Java </w:t>
@@ -4362,52 +4745,16 @@
         <w:rPr>
           <w:rFonts w:hint="eastAsia"/>
         </w:rPr>
-        <w:t xml:space="preserve">등과 다르게 변수의 </w:t>
-      </w:r>
-      <w:proofErr w:type="spellStart"/>
-      <w:r>
-        <w:rPr>
-          <w:rFonts w:hint="eastAsia"/>
-        </w:rPr>
-        <w:t>자료형과</w:t>
-      </w:r>
-      <w:proofErr w:type="spellEnd"/>
-      <w:r>
-        <w:rPr>
-          <w:rFonts w:hint="eastAsia"/>
-        </w:rPr>
-        <w:t xml:space="preserve"> 함께 쓸 필요가 없다.</w:t>
+        <w:t>등과 다르게 변수의 자료형과 함께 쓸 필요가 없다.</w:t>
       </w:r>
       <w:r>
         <w:t xml:space="preserve"> </w:t>
       </w:r>
-      <w:proofErr w:type="spellStart"/>
-      <w:r>
-        <w:rPr>
-          <w:rFonts w:hint="eastAsia"/>
-        </w:rPr>
-        <w:t>파이썬은</w:t>
-      </w:r>
-      <w:proofErr w:type="spellEnd"/>
-      <w:r>
-        <w:rPr>
-          <w:rFonts w:hint="eastAsia"/>
-        </w:rPr>
-        <w:t xml:space="preserve"> 변수에 저장된 값을 스스로 판단하여 </w:t>
-      </w:r>
-      <w:proofErr w:type="spellStart"/>
-      <w:r>
-        <w:rPr>
-          <w:rFonts w:hint="eastAsia"/>
-        </w:rPr>
-        <w:t>자료형을</w:t>
-      </w:r>
-      <w:proofErr w:type="spellEnd"/>
-      <w:r>
-        <w:rPr>
-          <w:rFonts w:hint="eastAsia"/>
-        </w:rPr>
-        <w:t xml:space="preserve"> 알아낸다.</w:t>
+      <w:r>
+        <w:rPr>
+          <w:rFonts w:hint="eastAsia"/>
+        </w:rPr>
+        <w:t>파이썬은 변수에 저장된 값을 스스로 판단하여 자료형을 알아낸다.</w:t>
       </w:r>
     </w:p>
     <w:p>
@@ -4496,14 +4843,27 @@
       <w:r>
         <w:t xml:space="preserve">그림 4- </w:t>
       </w:r>
-      <w:fldSimple w:instr=" SEQ 그림_4- \* ARABIC ">
-        <w:r>
-          <w:rPr>
-            <w:noProof/>
-          </w:rPr>
-          <w:t>1</w:t>
-        </w:r>
-      </w:fldSimple>
+      <w:r>
+        <w:fldChar w:fldCharType="begin"/>
+      </w:r>
+      <w:r>
+        <w:instrText xml:space="preserve"> SEQ 그림_4- \* ARABIC </w:instrText>
+      </w:r>
+      <w:r>
+        <w:fldChar w:fldCharType="separate"/>
+      </w:r>
+      <w:r>
+        <w:rPr>
+          <w:noProof/>
+        </w:rPr>
+        <w:t>1</w:t>
+      </w:r>
+      <w:r>
+        <w:rPr>
+          <w:noProof/>
+        </w:rPr>
+        <w:fldChar w:fldCharType="end"/>
+      </w:r>
       <w:r>
         <w:t xml:space="preserve"> </w:t>
       </w:r>
@@ -4518,8 +4878,7 @@
       <w:pPr>
         <w:pStyle w:val="2"/>
       </w:pPr>
-      <w:bookmarkStart w:id="8" w:name="_Toc516121658"/>
-      <w:proofErr w:type="spellStart"/>
+      <w:bookmarkStart w:id="8" w:name="_Toc516730611"/>
       <w:r>
         <w:rPr>
           <w:rFonts w:hint="eastAsia"/>
@@ -4527,38 +4886,20 @@
         <w:t>자료형</w:t>
       </w:r>
       <w:bookmarkEnd w:id="8"/>
-      <w:proofErr w:type="spellEnd"/>
-    </w:p>
-    <w:p>
-      <w:proofErr w:type="spellStart"/>
-      <w:proofErr w:type="gramStart"/>
+    </w:p>
+    <w:p>
       <w:r>
         <w:rPr>
           <w:rFonts w:hint="eastAsia"/>
           <w:b/>
         </w:rPr>
-        <w:t>자료형</w:t>
-      </w:r>
-      <w:proofErr w:type="spellEnd"/>
-      <w:r>
-        <w:rPr>
-          <w:rFonts w:hint="eastAsia"/>
+        <w:t xml:space="preserve">자료형 </w:t>
+      </w:r>
+      <w:r>
+        <w:rPr>
           <w:b/>
         </w:rPr>
-        <w:t xml:space="preserve"> </w:t>
-      </w:r>
-      <w:r>
-        <w:rPr>
-          <w:b/>
-        </w:rPr>
-        <w:t>:</w:t>
-      </w:r>
-      <w:proofErr w:type="gramEnd"/>
-      <w:r>
-        <w:rPr>
-          <w:b/>
-        </w:rPr>
-        <w:t xml:space="preserve"> </w:t>
+        <w:t xml:space="preserve">: </w:t>
       </w:r>
       <w:r>
         <w:rPr>
@@ -4599,14 +4940,12 @@
             <w:pPr>
               <w:jc w:val="center"/>
             </w:pPr>
-            <w:proofErr w:type="spellStart"/>
             <w:r>
               <w:rPr>
                 <w:rFonts w:hint="eastAsia"/>
               </w:rPr>
               <w:t>자료형</w:t>
             </w:r>
-            <w:proofErr w:type="spellEnd"/>
           </w:p>
         </w:tc>
         <w:tc>
@@ -4752,7 +5091,6 @@
                 <w:b w:val="0"/>
               </w:rPr>
             </w:pPr>
-            <w:proofErr w:type="spellStart"/>
             <w:r>
               <w:rPr>
                 <w:rFonts w:hint="eastAsia"/>
@@ -4760,7 +5098,6 @@
               </w:rPr>
               <w:t>실수형</w:t>
             </w:r>
-            <w:proofErr w:type="spellEnd"/>
             <w:r>
               <w:rPr>
                 <w:rFonts w:hint="eastAsia"/>
@@ -4881,21 +5218,7 @@
               <w:rPr>
                 <w:rFonts w:hint="eastAsia"/>
               </w:rPr>
-              <w:t xml:space="preserve">실수와 </w:t>
-            </w:r>
-            <w:proofErr w:type="spellStart"/>
-            <w:r>
-              <w:rPr>
-                <w:rFonts w:hint="eastAsia"/>
-              </w:rPr>
-              <w:t>허수부의</w:t>
-            </w:r>
-            <w:proofErr w:type="spellEnd"/>
-            <w:r>
-              <w:rPr>
-                <w:rFonts w:hint="eastAsia"/>
-              </w:rPr>
-              <w:t xml:space="preserve"> 합으로 이루어진 수를 표현.</w:t>
+              <w:t>실수와 허수부의 합으로 이루어진 수를 표현.</w:t>
             </w:r>
           </w:p>
         </w:tc>
@@ -5027,7 +5350,6 @@
                 <w:b w:val="0"/>
               </w:rPr>
             </w:pPr>
-            <w:proofErr w:type="spellStart"/>
             <w:r>
               <w:rPr>
                 <w:rFonts w:hint="eastAsia"/>
@@ -5035,7 +5357,6 @@
               </w:rPr>
               <w:t>튜플</w:t>
             </w:r>
-            <w:proofErr w:type="spellEnd"/>
             <w:r>
               <w:rPr>
                 <w:rFonts w:hint="eastAsia"/>
@@ -5083,21 +5404,12 @@
                 <w:b w:val="0"/>
               </w:rPr>
             </w:pPr>
-            <w:proofErr w:type="spellStart"/>
-            <w:r>
-              <w:rPr>
-                <w:rFonts w:hint="eastAsia"/>
-                <w:b w:val="0"/>
-              </w:rPr>
-              <w:t>딕셔너리</w:t>
-            </w:r>
-            <w:proofErr w:type="spellEnd"/>
-            <w:r>
-              <w:rPr>
-                <w:rFonts w:hint="eastAsia"/>
-                <w:b w:val="0"/>
-              </w:rPr>
-              <w:t>(</w:t>
+            <w:r>
+              <w:rPr>
+                <w:rFonts w:hint="eastAsia"/>
+                <w:b w:val="0"/>
+              </w:rPr>
+              <w:t>딕셔너리(</w:t>
             </w:r>
             <w:r>
               <w:rPr>
@@ -5119,13 +5431,8 @@
               <w:t>k</w:t>
             </w:r>
             <w:r>
-              <w:t xml:space="preserve">ey와 Value라는 것을 한 쌍으로 갖는 </w:t>
-            </w:r>
-            <w:proofErr w:type="spellStart"/>
-            <w:r>
-              <w:t>자료형</w:t>
-            </w:r>
-            <w:proofErr w:type="spellEnd"/>
+              <w:t>ey와 Value라는 것을 한 쌍으로 갖는 자료형</w:t>
+            </w:r>
             <w:r>
               <w:rPr>
                 <w:rFonts w:hint="eastAsia"/>
@@ -5177,13 +5484,8 @@
               <w:t>집합에</w:t>
             </w:r>
             <w:r>
-              <w:t xml:space="preserve"> 관련된 것들을 쉽게 처리하기 위해 만들어진 </w:t>
-            </w:r>
-            <w:proofErr w:type="spellStart"/>
-            <w:r>
-              <w:t>자료형</w:t>
-            </w:r>
-            <w:proofErr w:type="spellEnd"/>
+              <w:t xml:space="preserve"> 관련된 것들을 쉽게 처리하기 위해 만들어진 자료형</w:t>
+            </w:r>
           </w:p>
         </w:tc>
       </w:tr>
@@ -5248,21 +5550,7 @@
               <w:rPr>
                 <w:rFonts w:hint="eastAsia"/>
               </w:rPr>
-              <w:t xml:space="preserve">을 나타내는 </w:t>
-            </w:r>
-            <w:proofErr w:type="spellStart"/>
-            <w:r>
-              <w:rPr>
-                <w:rFonts w:hint="eastAsia"/>
-              </w:rPr>
-              <w:t>자료형</w:t>
-            </w:r>
-            <w:proofErr w:type="spellEnd"/>
-            <w:r>
-              <w:rPr>
-                <w:rFonts w:hint="eastAsia"/>
-              </w:rPr>
-              <w:t>.</w:t>
+              <w:t>을 나타내는 자료형.</w:t>
             </w:r>
           </w:p>
         </w:tc>
@@ -5276,14 +5564,27 @@
       <w:r>
         <w:t xml:space="preserve">표 4- </w:t>
       </w:r>
-      <w:fldSimple w:instr=" SEQ 표_4- \* ARABIC ">
-        <w:r>
-          <w:rPr>
-            <w:noProof/>
-          </w:rPr>
-          <w:t>2</w:t>
-        </w:r>
-      </w:fldSimple>
+      <w:r>
+        <w:fldChar w:fldCharType="begin"/>
+      </w:r>
+      <w:r>
+        <w:instrText xml:space="preserve"> SEQ 표_4- \* ARABIC </w:instrText>
+      </w:r>
+      <w:r>
+        <w:fldChar w:fldCharType="separate"/>
+      </w:r>
+      <w:r>
+        <w:rPr>
+          <w:noProof/>
+        </w:rPr>
+        <w:t>2</w:t>
+      </w:r>
+      <w:r>
+        <w:rPr>
+          <w:noProof/>
+        </w:rPr>
+        <w:fldChar w:fldCharType="end"/>
+      </w:r>
       <w:r>
         <w:rPr>
           <w:rFonts w:hint="eastAsia"/>
@@ -5301,8 +5602,7 @@
       <w:pPr>
         <w:pStyle w:val="2"/>
       </w:pPr>
-      <w:bookmarkStart w:id="9" w:name="_Toc516121659"/>
-      <w:proofErr w:type="spellStart"/>
+      <w:bookmarkStart w:id="9" w:name="_Toc516730612"/>
       <w:r>
         <w:rPr>
           <w:rStyle w:val="2Char"/>
@@ -5310,7 +5610,6 @@
         </w:rPr>
         <w:t>숫자형</w:t>
       </w:r>
-      <w:proofErr w:type="spellEnd"/>
       <w:r>
         <w:rPr>
           <w:rFonts w:hint="eastAsia"/>
@@ -5323,36 +5622,20 @@
       <w:bookmarkEnd w:id="9"/>
     </w:p>
     <w:p>
-      <w:proofErr w:type="spellStart"/>
-      <w:r>
-        <w:rPr>
-          <w:rFonts w:hint="eastAsia"/>
-        </w:rPr>
-        <w:t>숫자형에는</w:t>
-      </w:r>
-      <w:proofErr w:type="spellEnd"/>
-      <w:r>
-        <w:rPr>
-          <w:rFonts w:hint="eastAsia"/>
-        </w:rPr>
-        <w:t xml:space="preserve"> 정수형,</w:t>
+      <w:r>
+        <w:rPr>
+          <w:rFonts w:hint="eastAsia"/>
+        </w:rPr>
+        <w:t>숫자형에는 정수형,</w:t>
       </w:r>
       <w:r>
         <w:t xml:space="preserve"> </w:t>
       </w:r>
-      <w:proofErr w:type="spellStart"/>
-      <w:r>
-        <w:rPr>
-          <w:rFonts w:hint="eastAsia"/>
-        </w:rPr>
-        <w:t>실수형이</w:t>
-      </w:r>
-      <w:proofErr w:type="spellEnd"/>
-      <w:r>
-        <w:rPr>
-          <w:rFonts w:hint="eastAsia"/>
-        </w:rPr>
-        <w:t xml:space="preserve"> 존재한다.</w:t>
+      <w:r>
+        <w:rPr>
+          <w:rFonts w:hint="eastAsia"/>
+        </w:rPr>
+        <w:t>실수형이 존재한다.</w:t>
       </w:r>
     </w:p>
     <w:tbl>
@@ -5502,14 +5785,27 @@
       <w:r>
         <w:t xml:space="preserve">표 4- </w:t>
       </w:r>
-      <w:fldSimple w:instr=" SEQ 표_4- \* ARABIC ">
-        <w:r>
-          <w:rPr>
-            <w:noProof/>
-          </w:rPr>
-          <w:t>3</w:t>
-        </w:r>
-      </w:fldSimple>
+      <w:r>
+        <w:fldChar w:fldCharType="begin"/>
+      </w:r>
+      <w:r>
+        <w:instrText xml:space="preserve"> SEQ 표_4- \* ARABIC </w:instrText>
+      </w:r>
+      <w:r>
+        <w:fldChar w:fldCharType="separate"/>
+      </w:r>
+      <w:r>
+        <w:rPr>
+          <w:noProof/>
+        </w:rPr>
+        <w:t>3</w:t>
+      </w:r>
+      <w:r>
+        <w:rPr>
+          <w:noProof/>
+        </w:rPr>
+        <w:fldChar w:fldCharType="end"/>
+      </w:r>
       <w:r>
         <w:rPr>
           <w:rFonts w:hint="eastAsia"/>
@@ -5599,14 +5895,27 @@
       <w:r>
         <w:t xml:space="preserve">그림 4- </w:t>
       </w:r>
-      <w:fldSimple w:instr=" SEQ 그림_4- \* ARABIC ">
-        <w:r>
-          <w:rPr>
-            <w:noProof/>
-          </w:rPr>
-          <w:t>2</w:t>
-        </w:r>
-      </w:fldSimple>
+      <w:r>
+        <w:fldChar w:fldCharType="begin"/>
+      </w:r>
+      <w:r>
+        <w:instrText xml:space="preserve"> SEQ 그림_4- \* ARABIC </w:instrText>
+      </w:r>
+      <w:r>
+        <w:fldChar w:fldCharType="separate"/>
+      </w:r>
+      <w:r>
+        <w:rPr>
+          <w:noProof/>
+        </w:rPr>
+        <w:t>2</w:t>
+      </w:r>
+      <w:r>
+        <w:rPr>
+          <w:noProof/>
+        </w:rPr>
+        <w:fldChar w:fldCharType="end"/>
+      </w:r>
       <w:r>
         <w:t xml:space="preserve"> </w:t>
       </w:r>
@@ -5627,161 +5936,83 @@
       </w:r>
     </w:p>
     <w:p>
-      <w:proofErr w:type="spellStart"/>
       <w:r>
         <w:rPr>
           <w:rFonts w:hint="eastAsia"/>
         </w:rPr>
         <w:lastRenderedPageBreak/>
-        <w:t>파이썬</w:t>
-      </w:r>
-      <w:proofErr w:type="spellEnd"/>
-      <w:r>
-        <w:rPr>
-          <w:rFonts w:hint="eastAsia"/>
-        </w:rPr>
+        <w:t xml:space="preserve">파이썬 </w:t>
+      </w:r>
+      <w:r>
+        <w:t>3.X</w:t>
+      </w:r>
+      <w:r>
+        <w:rPr>
+          <w:rFonts w:hint="eastAsia"/>
+        </w:rPr>
+        <w:t xml:space="preserve">버전에서는 값이 </w:t>
+      </w:r>
+      <w:r>
+        <w:t>0.75</w:t>
+      </w:r>
+      <w:r>
+        <w:rPr>
+          <w:rFonts w:hint="eastAsia"/>
+        </w:rPr>
+        <w:t>로 나오지만</w:t>
+      </w:r>
+      <w:r>
+        <w:t xml:space="preserve">, 2.X </w:t>
+      </w:r>
+      <w:r>
+        <w:rPr>
+          <w:rFonts w:hint="eastAsia"/>
+        </w:rPr>
+        <w:t xml:space="preserve">버전에서는 정수형으로 나눌 경우 정수로만 결과값을 리턴하기 때문에 </w:t>
+      </w:r>
+      <w:r>
+        <w:t>0</w:t>
+      </w:r>
+      <w:r>
+        <w:rPr>
+          <w:rFonts w:hint="eastAsia"/>
+        </w:rPr>
+        <w:t>이 출력된다.</w:t>
+      </w:r>
+    </w:p>
+    <w:p>
+      <w:r>
+        <w:rPr>
+          <w:rFonts w:hint="eastAsia"/>
+        </w:rPr>
+        <w:t xml:space="preserve">위에서 </w:t>
+      </w:r>
+      <w:r>
+        <w:t>/</w:t>
+      </w:r>
+      <w:r>
+        <w:rPr>
+          <w:rFonts w:hint="eastAsia"/>
+        </w:rPr>
+        <w:t xml:space="preserve">는 실수를 리턴했지만 </w:t>
+      </w:r>
+      <w:r>
+        <w:t>//</w:t>
+      </w:r>
+      <w:r>
+        <w:rPr>
+          <w:rFonts w:hint="eastAsia"/>
+        </w:rPr>
+        <w:t xml:space="preserve"> 연산자를 사용하면 소수점</w:t>
+      </w:r>
+      <w:r>
         <w:t xml:space="preserve"> </w:t>
       </w:r>
       <w:r>
-        <w:t>3.X</w:t>
-      </w:r>
-      <w:r>
-        <w:rPr>
-          <w:rFonts w:hint="eastAsia"/>
-        </w:rPr>
-        <w:t xml:space="preserve">버전에서는 값이 </w:t>
-      </w:r>
-      <w:r>
-        <w:t>0.75</w:t>
-      </w:r>
-      <w:r>
-        <w:rPr>
-          <w:rFonts w:hint="eastAsia"/>
-        </w:rPr>
-        <w:t>로 나오지만</w:t>
-      </w:r>
-      <w:r>
-        <w:t xml:space="preserve">, 2.X </w:t>
-      </w:r>
-      <w:r>
-        <w:rPr>
-          <w:rFonts w:hint="eastAsia"/>
-        </w:rPr>
-        <w:t xml:space="preserve">버전에서는 </w:t>
-      </w:r>
-      <w:proofErr w:type="spellStart"/>
-      <w:r>
-        <w:rPr>
-          <w:rFonts w:hint="eastAsia"/>
-        </w:rPr>
-        <w:t>정수형으로</w:t>
-      </w:r>
-      <w:proofErr w:type="spellEnd"/>
-      <w:r>
-        <w:rPr>
-          <w:rFonts w:hint="eastAsia"/>
-        </w:rPr>
-        <w:t xml:space="preserve"> 나눌 경우 정수로만 결과값을 </w:t>
-      </w:r>
-      <w:proofErr w:type="spellStart"/>
-      <w:r>
-        <w:rPr>
-          <w:rFonts w:hint="eastAsia"/>
-        </w:rPr>
-        <w:t>리턴하기</w:t>
-      </w:r>
-      <w:proofErr w:type="spellEnd"/>
-      <w:r>
-        <w:rPr>
-          <w:rFonts w:hint="eastAsia"/>
-        </w:rPr>
-        <w:t xml:space="preserve"> 때문에 </w:t>
-      </w:r>
-      <w:r>
-        <w:t>0</w:t>
-      </w:r>
-      <w:r>
-        <w:rPr>
-          <w:rFonts w:hint="eastAsia"/>
-        </w:rPr>
-        <w:t>이 출력된다.</w:t>
-      </w:r>
-    </w:p>
-    <w:p>
-      <w:r>
-        <w:rPr>
-          <w:rFonts w:hint="eastAsia"/>
-        </w:rPr>
-        <w:t xml:space="preserve">위에서 </w:t>
-      </w:r>
-      <w:r>
-        <w:t>/</w:t>
-      </w:r>
-      <w:r>
-        <w:rPr>
-          <w:rFonts w:hint="eastAsia"/>
-        </w:rPr>
-        <w:t xml:space="preserve">는 실수를 </w:t>
-      </w:r>
-      <w:proofErr w:type="spellStart"/>
-      <w:r>
-        <w:rPr>
-          <w:rFonts w:hint="eastAsia"/>
-        </w:rPr>
-        <w:t>리턴했지만</w:t>
-      </w:r>
-      <w:proofErr w:type="spellEnd"/>
-      <w:r>
-        <w:rPr>
-          <w:rFonts w:hint="eastAsia"/>
-        </w:rPr>
-        <w:t xml:space="preserve"> </w:t>
-      </w:r>
-      <w:r>
-        <w:t>//</w:t>
-      </w:r>
-      <w:r>
-        <w:rPr>
-          <w:rFonts w:hint="eastAsia"/>
-        </w:rPr>
-        <w:t xml:space="preserve"> 연산자를 사용하면 소수점</w:t>
-      </w:r>
-      <w:r>
-        <w:t xml:space="preserve"> </w:t>
-      </w:r>
-      <w:r>
-        <w:rPr>
-          <w:rFonts w:hint="eastAsia"/>
-        </w:rPr>
-        <w:t xml:space="preserve">아랫자리를 버리고 </w:t>
-      </w:r>
-      <w:proofErr w:type="spellStart"/>
-      <w:r>
-        <w:rPr>
-          <w:rFonts w:hint="eastAsia"/>
-        </w:rPr>
-        <w:t>정수부분만</w:t>
-      </w:r>
-      <w:proofErr w:type="spellEnd"/>
-      <w:r>
-        <w:rPr>
-          <w:rFonts w:hint="eastAsia"/>
-        </w:rPr>
-        <w:t xml:space="preserve"> </w:t>
-      </w:r>
-      <w:proofErr w:type="spellStart"/>
-      <w:r>
-        <w:rPr>
-          <w:rFonts w:hint="eastAsia"/>
-        </w:rPr>
-        <w:t>리턴한다</w:t>
-      </w:r>
-      <w:proofErr w:type="spellEnd"/>
-      <w:r>
-        <w:rPr>
-          <w:rFonts w:hint="eastAsia"/>
-        </w:rPr>
-        <w:t>.</w:t>
+        <w:rPr>
+          <w:rFonts w:hint="eastAsia"/>
+        </w:rPr>
+        <w:t>아랫자리를 버리고 정수부분만 리턴한다.</w:t>
       </w:r>
     </w:p>
     <w:p>
@@ -5843,14 +6074,27 @@
       <w:r>
         <w:t xml:space="preserve">그림 4- </w:t>
       </w:r>
-      <w:fldSimple w:instr=" SEQ 그림_4- \* ARABIC ">
-        <w:r>
-          <w:rPr>
-            <w:noProof/>
-          </w:rPr>
-          <w:t>3</w:t>
-        </w:r>
-      </w:fldSimple>
+      <w:r>
+        <w:fldChar w:fldCharType="begin"/>
+      </w:r>
+      <w:r>
+        <w:instrText xml:space="preserve"> SEQ 그림_4- \* ARABIC </w:instrText>
+      </w:r>
+      <w:r>
+        <w:fldChar w:fldCharType="separate"/>
+      </w:r>
+      <w:r>
+        <w:rPr>
+          <w:noProof/>
+        </w:rPr>
+        <w:t>3</w:t>
+      </w:r>
+      <w:r>
+        <w:rPr>
+          <w:noProof/>
+        </w:rPr>
+        <w:fldChar w:fldCharType="end"/>
+      </w:r>
       <w:r>
         <w:t xml:space="preserve"> </w:t>
       </w:r>
@@ -5973,14 +6217,27 @@
       <w:r>
         <w:t xml:space="preserve">그림 4- </w:t>
       </w:r>
-      <w:fldSimple w:instr=" SEQ 그림_4- \* ARABIC ">
-        <w:r>
-          <w:rPr>
-            <w:noProof/>
-          </w:rPr>
-          <w:t>4</w:t>
-        </w:r>
-      </w:fldSimple>
+      <w:r>
+        <w:fldChar w:fldCharType="begin"/>
+      </w:r>
+      <w:r>
+        <w:instrText xml:space="preserve"> SEQ 그림_4- \* ARABIC </w:instrText>
+      </w:r>
+      <w:r>
+        <w:fldChar w:fldCharType="separate"/>
+      </w:r>
+      <w:r>
+        <w:rPr>
+          <w:noProof/>
+        </w:rPr>
+        <w:t>4</w:t>
+      </w:r>
+      <w:r>
+        <w:rPr>
+          <w:noProof/>
+        </w:rPr>
+        <w:fldChar w:fldCharType="end"/>
+      </w:r>
       <w:r>
         <w:t xml:space="preserve"> </w:t>
       </w:r>
@@ -6008,35 +6265,13 @@
         <w:t>연산자는</w:t>
       </w:r>
       <w:r>
-        <w:t xml:space="preserve"> 나눗셈의 결과에서 무조건 소수점을 </w:t>
-      </w:r>
-      <w:proofErr w:type="spellStart"/>
-      <w:r>
-        <w:t>버리는것이</w:t>
-      </w:r>
-      <w:proofErr w:type="spellEnd"/>
-      <w:r>
-        <w:t xml:space="preserve"> 아니라 나눗셈의 결과값보다 작은 정수 중, 가장 큰 정수</w:t>
-      </w:r>
-      <w:r>
-        <w:rPr>
-          <w:rFonts w:hint="eastAsia"/>
-        </w:rPr>
-        <w:t xml:space="preserve">를 </w:t>
-      </w:r>
-      <w:proofErr w:type="spellStart"/>
-      <w:r>
-        <w:rPr>
-          <w:rFonts w:hint="eastAsia"/>
-        </w:rPr>
-        <w:t>리턴하기</w:t>
-      </w:r>
-      <w:proofErr w:type="spellEnd"/>
-      <w:r>
-        <w:rPr>
-          <w:rFonts w:hint="eastAsia"/>
-        </w:rPr>
-        <w:t xml:space="preserve"> 때문이다.</w:t>
+        <w:t xml:space="preserve"> 나눗셈의 결과에서 무조건 소수점을 버리는것이 아니라 나눗셈의 결과값보다 작은 정수 중, 가장 큰 정수</w:t>
+      </w:r>
+      <w:r>
+        <w:rPr>
+          <w:rFonts w:hint="eastAsia"/>
+        </w:rPr>
+        <w:t>를 리턴하기 때문이다.</w:t>
       </w:r>
       <w:r>
         <w:t xml:space="preserve"> -1.75 &gt; -2 </w:t>
@@ -6062,21 +6297,7 @@
         <w:rPr>
           <w:rFonts w:hint="eastAsia"/>
         </w:rPr>
-        <w:t xml:space="preserve">에서 </w:t>
-      </w:r>
-      <w:proofErr w:type="spellStart"/>
-      <w:r>
-        <w:rPr>
-          <w:rFonts w:hint="eastAsia"/>
-        </w:rPr>
-        <w:t>실수형의</w:t>
-      </w:r>
-      <w:proofErr w:type="spellEnd"/>
-      <w:r>
-        <w:rPr>
-          <w:rFonts w:hint="eastAsia"/>
-        </w:rPr>
-        <w:t xml:space="preserve"> 예시 중 </w:t>
+        <w:t xml:space="preserve">에서 실수형의 예시 중 </w:t>
       </w:r>
       <w:r>
         <w:t>3.4e10</w:t>
@@ -6147,14 +6368,27 @@
       <w:r>
         <w:t xml:space="preserve">그림 4- </w:t>
       </w:r>
-      <w:fldSimple w:instr=" SEQ 그림_4- \* ARABIC ">
-        <w:r>
-          <w:rPr>
-            <w:noProof/>
-          </w:rPr>
-          <w:t>5</w:t>
-        </w:r>
-      </w:fldSimple>
+      <w:r>
+        <w:fldChar w:fldCharType="begin"/>
+      </w:r>
+      <w:r>
+        <w:instrText xml:space="preserve"> SEQ 그림_4- \* ARABIC </w:instrText>
+      </w:r>
+      <w:r>
+        <w:fldChar w:fldCharType="separate"/>
+      </w:r>
+      <w:r>
+        <w:rPr>
+          <w:noProof/>
+        </w:rPr>
+        <w:t>5</w:t>
+      </w:r>
+      <w:r>
+        <w:rPr>
+          <w:noProof/>
+        </w:rPr>
+        <w:fldChar w:fldCharType="end"/>
+      </w:r>
       <w:r>
         <w:t xml:space="preserve"> </w:t>
       </w:r>
@@ -6243,11 +6477,9 @@
         </w:rPr>
         <w:t xml:space="preserve">는 </w:t>
       </w:r>
-      <w:proofErr w:type="spellStart"/>
       <w:r>
         <w:t>a^b</w:t>
       </w:r>
-      <w:proofErr w:type="spellEnd"/>
       <w:r>
         <w:rPr>
           <w:rFonts w:hint="eastAsia"/>
@@ -6315,14 +6547,27 @@
       <w:r>
         <w:t xml:space="preserve">그림 4- </w:t>
       </w:r>
-      <w:fldSimple w:instr=" SEQ 그림_4- \* ARABIC ">
-        <w:r>
-          <w:rPr>
-            <w:noProof/>
-          </w:rPr>
-          <w:t>6</w:t>
-        </w:r>
-      </w:fldSimple>
+      <w:r>
+        <w:fldChar w:fldCharType="begin"/>
+      </w:r>
+      <w:r>
+        <w:instrText xml:space="preserve"> SEQ 그림_4- \* ARABIC </w:instrText>
+      </w:r>
+      <w:r>
+        <w:fldChar w:fldCharType="separate"/>
+      </w:r>
+      <w:r>
+        <w:rPr>
+          <w:noProof/>
+        </w:rPr>
+        <w:t>6</w:t>
+      </w:r>
+      <w:r>
+        <w:rPr>
+          <w:noProof/>
+        </w:rPr>
+        <w:fldChar w:fldCharType="end"/>
+      </w:r>
       <w:r>
         <w:t xml:space="preserve"> </w:t>
       </w:r>
@@ -6374,37 +6619,15 @@
         <w:rPr>
           <w:rFonts w:hint="eastAsia"/>
         </w:rPr>
-        <w:t xml:space="preserve">가 </w:t>
-      </w:r>
-      <w:proofErr w:type="spellStart"/>
-      <w:r>
-        <w:rPr>
-          <w:rFonts w:hint="eastAsia"/>
-        </w:rPr>
-        <w:t>리턴된다</w:t>
-      </w:r>
-      <w:proofErr w:type="spellEnd"/>
-      <w:r>
-        <w:rPr>
-          <w:rFonts w:hint="eastAsia"/>
-        </w:rPr>
-        <w:t>.</w:t>
-      </w:r>
-    </w:p>
-    <w:p>
-      <w:proofErr w:type="spellStart"/>
-      <w:r>
-        <w:rPr>
-          <w:rFonts w:hint="eastAsia"/>
-        </w:rPr>
-        <w:t>파이썬은</w:t>
-      </w:r>
-      <w:proofErr w:type="spellEnd"/>
-      <w:r>
-        <w:rPr>
-          <w:rFonts w:hint="eastAsia"/>
-        </w:rPr>
-        <w:t xml:space="preserve"> 복소수를 지원한다.</w:t>
+        <w:t>가 리턴된다.</w:t>
+      </w:r>
+    </w:p>
+    <w:p>
+      <w:r>
+        <w:rPr>
+          <w:rFonts w:hint="eastAsia"/>
+        </w:rPr>
+        <w:t>파이썬은 복소수를 지원한다.</w:t>
       </w:r>
       <w:r>
         <w:t xml:space="preserve"> </w:t>
@@ -6475,14 +6698,27 @@
       <w:r>
         <w:t xml:space="preserve">그림 4- </w:t>
       </w:r>
-      <w:fldSimple w:instr=" SEQ 그림_4- \* ARABIC ">
-        <w:r>
-          <w:rPr>
-            <w:noProof/>
-          </w:rPr>
-          <w:t>7</w:t>
-        </w:r>
-      </w:fldSimple>
+      <w:r>
+        <w:fldChar w:fldCharType="begin"/>
+      </w:r>
+      <w:r>
+        <w:instrText xml:space="preserve"> SEQ 그림_4- \* ARABIC </w:instrText>
+      </w:r>
+      <w:r>
+        <w:fldChar w:fldCharType="separate"/>
+      </w:r>
+      <w:r>
+        <w:rPr>
+          <w:noProof/>
+        </w:rPr>
+        <w:t>7</w:t>
+      </w:r>
+      <w:r>
+        <w:rPr>
+          <w:noProof/>
+        </w:rPr>
+        <w:fldChar w:fldCharType="end"/>
+      </w:r>
       <w:r>
         <w:t xml:space="preserve"> </w:t>
       </w:r>
@@ -6530,7 +6766,6 @@
       <w:r>
         <w:t xml:space="preserve"> </w:t>
       </w:r>
-      <w:proofErr w:type="spellStart"/>
       <w:r>
         <w:rPr>
           <w:rFonts w:hint="eastAsia"/>
@@ -6538,121 +6773,53 @@
         <w:t>a</w:t>
       </w:r>
       <w:r>
-        <w:t>.conjugate</w:t>
-      </w:r>
-      <w:proofErr w:type="spellEnd"/>
-      <w:r>
-        <w:t>()</w:t>
-      </w:r>
-      <w:r>
-        <w:rPr>
-          <w:rFonts w:hint="eastAsia"/>
-        </w:rPr>
-        <w:t xml:space="preserve">도 역시 켤레복소수를 </w:t>
-      </w:r>
-      <w:proofErr w:type="spellStart"/>
-      <w:r>
-        <w:rPr>
-          <w:rFonts w:hint="eastAsia"/>
-        </w:rPr>
-        <w:t>리턴한다</w:t>
-      </w:r>
-      <w:proofErr w:type="spellEnd"/>
-      <w:r>
-        <w:rPr>
-          <w:rFonts w:hint="eastAsia"/>
-        </w:rPr>
-        <w:t>.</w:t>
+        <w:t>.conjugate()</w:t>
+      </w:r>
+      <w:r>
+        <w:rPr>
+          <w:rFonts w:hint="eastAsia"/>
+        </w:rPr>
+        <w:t>도 역시 켤레복소수를 리턴한다.</w:t>
+      </w:r>
+      <w:r>
+        <w:t xml:space="preserve"> a.real</w:t>
+      </w:r>
+      <w:r>
+        <w:rPr>
+          <w:rFonts w:hint="eastAsia"/>
+        </w:rPr>
+        <w:t xml:space="preserve">은 복소수의 실수 부분을 </w:t>
+      </w:r>
+      <w:r>
+        <w:rPr>
+          <w:rFonts w:hint="eastAsia"/>
+        </w:rPr>
+        <w:t>리턴한다.</w:t>
       </w:r>
       <w:r>
         <w:t xml:space="preserve"> </w:t>
       </w:r>
-      <w:proofErr w:type="spellStart"/>
-      <w:r>
-        <w:t>a.real</w:t>
-      </w:r>
-      <w:proofErr w:type="spellEnd"/>
-      <w:r>
-        <w:rPr>
-          <w:rFonts w:hint="eastAsia"/>
-        </w:rPr>
-        <w:t xml:space="preserve">은 복소수의 실수 부분을 </w:t>
-      </w:r>
-      <w:proofErr w:type="spellStart"/>
-      <w:r>
-        <w:rPr>
-          <w:rFonts w:hint="eastAsia"/>
-        </w:rPr>
-        <w:t>리턴한다</w:t>
-      </w:r>
-      <w:proofErr w:type="spellEnd"/>
-      <w:r>
-        <w:rPr>
-          <w:rFonts w:hint="eastAsia"/>
-        </w:rPr>
-        <w:t>.</w:t>
+      <w:r>
+        <w:rPr>
+          <w:rFonts w:hint="eastAsia"/>
+        </w:rPr>
+        <w:t>a.imag은 복소수의 허수부분을 리턴한다.</w:t>
+      </w:r>
+    </w:p>
+    <w:p>
+      <w:pPr>
+        <w:pStyle w:val="2"/>
+      </w:pPr>
+      <w:bookmarkStart w:id="10" w:name="_Toc516730613"/>
+      <w:r>
+        <w:rPr>
+          <w:rFonts w:hint="eastAsia"/>
+        </w:rPr>
+        <w:t>문자열</w:t>
       </w:r>
       <w:r>
         <w:t xml:space="preserve"> </w:t>
       </w:r>
-      <w:proofErr w:type="spellStart"/>
-      <w:r>
-        <w:rPr>
-          <w:rFonts w:hint="eastAsia"/>
-        </w:rPr>
-        <w:t>a.imag</w:t>
-      </w:r>
-      <w:proofErr w:type="spellEnd"/>
-      <w:r>
-        <w:rPr>
-          <w:rFonts w:hint="eastAsia"/>
-        </w:rPr>
-        <w:t xml:space="preserve">은 복소수의 </w:t>
-      </w:r>
-      <w:proofErr w:type="spellStart"/>
-      <w:r>
-        <w:rPr>
-          <w:rFonts w:hint="eastAsia"/>
-        </w:rPr>
-        <w:t>허수부분을</w:t>
-      </w:r>
-      <w:proofErr w:type="spellEnd"/>
-      <w:r>
-        <w:rPr>
-          <w:rFonts w:hint="eastAsia"/>
-        </w:rPr>
-        <w:t xml:space="preserve"> </w:t>
-      </w:r>
-      <w:proofErr w:type="spellStart"/>
-      <w:r>
-        <w:rPr>
-          <w:rFonts w:hint="eastAsia"/>
-        </w:rPr>
-        <w:t>리턴한다</w:t>
-      </w:r>
-      <w:proofErr w:type="spellEnd"/>
-      <w:r>
-        <w:rPr>
-          <w:rFonts w:hint="eastAsia"/>
-        </w:rPr>
-        <w:t>.</w:t>
-      </w:r>
-    </w:p>
-    <w:p>
-      <w:pPr>
-        <w:pStyle w:val="2"/>
-      </w:pPr>
-      <w:bookmarkStart w:id="10" w:name="_Toc516121660"/>
-      <w:r>
-        <w:rPr>
-          <w:rFonts w:hint="eastAsia"/>
-        </w:rPr>
-        <w:t>문자열</w:t>
-      </w:r>
-      <w:r>
-        <w:t xml:space="preserve"> </w:t>
-      </w:r>
-      <w:proofErr w:type="spellStart"/>
       <w:r>
         <w:rPr>
           <w:rFonts w:hint="eastAsia"/>
@@ -6660,7 +6827,6 @@
         <w:t>자료형</w:t>
       </w:r>
       <w:bookmarkEnd w:id="10"/>
-      <w:proofErr w:type="spellEnd"/>
     </w:p>
     <w:p>
       <w:r>
@@ -6738,14 +6904,27 @@
       <w:r>
         <w:t xml:space="preserve">그림 4- </w:t>
       </w:r>
-      <w:fldSimple w:instr=" SEQ 그림_4- \* ARABIC ">
-        <w:r>
-          <w:rPr>
-            <w:noProof/>
-          </w:rPr>
-          <w:t>8</w:t>
-        </w:r>
-      </w:fldSimple>
+      <w:r>
+        <w:fldChar w:fldCharType="begin"/>
+      </w:r>
+      <w:r>
+        <w:instrText xml:space="preserve"> SEQ 그림_4- \* ARABIC </w:instrText>
+      </w:r>
+      <w:r>
+        <w:fldChar w:fldCharType="separate"/>
+      </w:r>
+      <w:r>
+        <w:rPr>
+          <w:noProof/>
+        </w:rPr>
+        <w:t>8</w:t>
+      </w:r>
+      <w:r>
+        <w:rPr>
+          <w:noProof/>
+        </w:rPr>
+        <w:fldChar w:fldCharType="end"/>
+      </w:r>
       <w:r>
         <w:rPr>
           <w:rFonts w:hint="eastAsia"/>
@@ -6845,14 +7024,27 @@
       <w:r>
         <w:t xml:space="preserve">그림 4- </w:t>
       </w:r>
-      <w:fldSimple w:instr=" SEQ 그림_4- \* ARABIC ">
-        <w:r>
-          <w:rPr>
-            <w:noProof/>
-          </w:rPr>
-          <w:t>9</w:t>
-        </w:r>
-      </w:fldSimple>
+      <w:r>
+        <w:fldChar w:fldCharType="begin"/>
+      </w:r>
+      <w:r>
+        <w:instrText xml:space="preserve"> SEQ 그림_4- \* ARABIC </w:instrText>
+      </w:r>
+      <w:r>
+        <w:fldChar w:fldCharType="separate"/>
+      </w:r>
+      <w:r>
+        <w:rPr>
+          <w:noProof/>
+        </w:rPr>
+        <w:t>9</w:t>
+      </w:r>
+      <w:r>
+        <w:rPr>
+          <w:noProof/>
+        </w:rPr>
+        <w:fldChar w:fldCharType="end"/>
+      </w:r>
       <w:r>
         <w:t xml:space="preserve"> </w:t>
       </w:r>
@@ -6863,15 +7055,7 @@
         <w:t>쌍따옴표</w:t>
       </w:r>
       <w:r>
-        <w:t>(</w:t>
-      </w:r>
-      <w:proofErr w:type="gramStart"/>
-      <w:r>
-        <w:t>“ ”</w:t>
-      </w:r>
-      <w:proofErr w:type="gramEnd"/>
-      <w:r>
-        <w:t>)</w:t>
+        <w:t>(“ ”)</w:t>
       </w:r>
       <w:r>
         <w:rPr>
@@ -7011,33 +7195,11 @@
             <w:pPr>
               <w:cnfStyle w:val="000000100000" w:firstRow="0" w:lastRow="0" w:firstColumn="0" w:lastColumn="0" w:oddVBand="0" w:evenVBand="0" w:oddHBand="1" w:evenHBand="0" w:firstRowFirstColumn="0" w:firstRowLastColumn="0" w:lastRowFirstColumn="0" w:lastRowLastColumn="0"/>
             </w:pPr>
-            <w:proofErr w:type="spellStart"/>
-            <w:r>
-              <w:rPr>
-                <w:rFonts w:hint="eastAsia"/>
-              </w:rPr>
-              <w:t>개행</w:t>
-            </w:r>
-            <w:proofErr w:type="spellEnd"/>
-            <w:r>
-              <w:rPr>
-                <w:rFonts w:hint="eastAsia"/>
-              </w:rPr>
-              <w:t>(</w:t>
-            </w:r>
-            <w:proofErr w:type="spellStart"/>
-            <w:r>
-              <w:rPr>
-                <w:rFonts w:hint="eastAsia"/>
-              </w:rPr>
-              <w:t>줄바꿈</w:t>
-            </w:r>
-            <w:proofErr w:type="spellEnd"/>
-            <w:r>
-              <w:rPr>
-                <w:rFonts w:hint="eastAsia"/>
-              </w:rPr>
-              <w:t>)</w:t>
+            <w:r>
+              <w:rPr>
+                <w:rFonts w:hint="eastAsia"/>
+              </w:rPr>
+              <w:t>개행(줄바꿈)</w:t>
             </w:r>
           </w:p>
         </w:tc>
@@ -7262,19 +7424,11 @@
             <w:pPr>
               <w:cnfStyle w:val="000000000000" w:firstRow="0" w:lastRow="0" w:firstColumn="0" w:lastColumn="0" w:oddVBand="0" w:evenVBand="0" w:oddHBand="0" w:evenHBand="0" w:firstRowFirstColumn="0" w:firstRowLastColumn="0" w:lastRowFirstColumn="0" w:lastRowLastColumn="0"/>
             </w:pPr>
-            <w:proofErr w:type="spellStart"/>
-            <w:r>
-              <w:rPr>
-                <w:rFonts w:hint="eastAsia"/>
-              </w:rPr>
-              <w:t>캐리지</w:t>
-            </w:r>
-            <w:proofErr w:type="spellEnd"/>
-            <w:r>
-              <w:rPr>
-                <w:rFonts w:hint="eastAsia"/>
-              </w:rPr>
-              <w:t xml:space="preserve"> 리턴</w:t>
+            <w:r>
+              <w:rPr>
+                <w:rFonts w:hint="eastAsia"/>
+              </w:rPr>
+              <w:t>캐리지 리턴</w:t>
             </w:r>
           </w:p>
         </w:tc>
@@ -7321,16 +7475,8 @@
               <w:rPr>
                 <w:rFonts w:hint="eastAsia"/>
               </w:rPr>
-              <w:t xml:space="preserve">폼 </w:t>
-            </w:r>
-            <w:proofErr w:type="spellStart"/>
-            <w:r>
-              <w:rPr>
-                <w:rFonts w:hint="eastAsia"/>
-              </w:rPr>
-              <w:t>피드</w:t>
-            </w:r>
-            <w:proofErr w:type="spellEnd"/>
+              <w:t>폼 피드</w:t>
+            </w:r>
           </w:p>
         </w:tc>
       </w:tr>
@@ -7461,14 +7607,12 @@
               <w:keepNext/>
               <w:cnfStyle w:val="000000000000" w:firstRow="0" w:lastRow="0" w:firstColumn="0" w:lastColumn="0" w:oddVBand="0" w:evenVBand="0" w:oddHBand="0" w:evenHBand="0" w:firstRowFirstColumn="0" w:firstRowLastColumn="0" w:lastRowFirstColumn="0" w:lastRowLastColumn="0"/>
             </w:pPr>
-            <w:proofErr w:type="spellStart"/>
             <w:r>
               <w:rPr>
                 <w:rFonts w:hint="eastAsia"/>
               </w:rPr>
               <w:t>널문자</w:t>
             </w:r>
-            <w:proofErr w:type="spellEnd"/>
           </w:p>
         </w:tc>
       </w:tr>
@@ -7481,14 +7625,27 @@
       <w:r>
         <w:t xml:space="preserve">표 4- </w:t>
       </w:r>
-      <w:fldSimple w:instr=" SEQ 표_4- \* ARABIC ">
-        <w:r>
-          <w:rPr>
-            <w:noProof/>
-          </w:rPr>
-          <w:t>4</w:t>
-        </w:r>
-      </w:fldSimple>
+      <w:r>
+        <w:fldChar w:fldCharType="begin"/>
+      </w:r>
+      <w:r>
+        <w:instrText xml:space="preserve"> SEQ 표_4- \* ARABIC </w:instrText>
+      </w:r>
+      <w:r>
+        <w:fldChar w:fldCharType="separate"/>
+      </w:r>
+      <w:r>
+        <w:rPr>
+          <w:noProof/>
+        </w:rPr>
+        <w:t>4</w:t>
+      </w:r>
+      <w:r>
+        <w:rPr>
+          <w:noProof/>
+        </w:rPr>
+        <w:fldChar w:fldCharType="end"/>
+      </w:r>
       <w:r>
         <w:t xml:space="preserve"> </w:t>
       </w:r>
@@ -7558,14 +7715,27 @@
       <w:r>
         <w:t xml:space="preserve">그림 4- </w:t>
       </w:r>
-      <w:fldSimple w:instr=" SEQ 그림_4- \* ARABIC ">
-        <w:r>
-          <w:rPr>
-            <w:noProof/>
-          </w:rPr>
-          <w:t>10</w:t>
-        </w:r>
-      </w:fldSimple>
+      <w:r>
+        <w:fldChar w:fldCharType="begin"/>
+      </w:r>
+      <w:r>
+        <w:instrText xml:space="preserve"> SEQ 그림_4- \* ARABIC </w:instrText>
+      </w:r>
+      <w:r>
+        <w:fldChar w:fldCharType="separate"/>
+      </w:r>
+      <w:r>
+        <w:rPr>
+          <w:noProof/>
+        </w:rPr>
+        <w:t>10</w:t>
+      </w:r>
+      <w:r>
+        <w:rPr>
+          <w:noProof/>
+        </w:rPr>
+        <w:fldChar w:fldCharType="end"/>
+      </w:r>
       <w:r>
         <w:t xml:space="preserve"> \</w:t>
       </w:r>
@@ -7580,27 +7750,21 @@
       <w:pPr>
         <w:pStyle w:val="3"/>
       </w:pPr>
+      <w:bookmarkStart w:id="11" w:name="_Toc516730614"/>
       <w:r>
         <w:rPr>
           <w:rFonts w:hint="eastAsia"/>
         </w:rPr>
         <w:t>문자열 연산하기</w:t>
       </w:r>
-    </w:p>
-    <w:p>
-      <w:proofErr w:type="spellStart"/>
-      <w:r>
-        <w:rPr>
-          <w:rFonts w:hint="eastAsia"/>
-        </w:rPr>
-        <w:t>파이썬에서는</w:t>
-      </w:r>
-      <w:proofErr w:type="spellEnd"/>
-      <w:r>
-        <w:rPr>
-          <w:rFonts w:hint="eastAsia"/>
-        </w:rPr>
-        <w:t xml:space="preserve"> 문자열을</w:t>
+      <w:bookmarkEnd w:id="11"/>
+    </w:p>
+    <w:p>
+      <w:r>
+        <w:rPr>
+          <w:rFonts w:hint="eastAsia"/>
+        </w:rPr>
+        <w:t>파이썬에서는 문자열을</w:t>
       </w:r>
       <w:r>
         <w:t xml:space="preserve"> + </w:t>
@@ -7671,14 +7835,27 @@
       <w:r>
         <w:t xml:space="preserve">그림 4- </w:t>
       </w:r>
-      <w:fldSimple w:instr=" SEQ 그림_4- \* ARABIC ">
-        <w:r>
-          <w:rPr>
-            <w:noProof/>
-          </w:rPr>
-          <w:t>11</w:t>
-        </w:r>
-      </w:fldSimple>
+      <w:r>
+        <w:fldChar w:fldCharType="begin"/>
+      </w:r>
+      <w:r>
+        <w:instrText xml:space="preserve"> SEQ 그림_4- \* ARABIC </w:instrText>
+      </w:r>
+      <w:r>
+        <w:fldChar w:fldCharType="separate"/>
+      </w:r>
+      <w:r>
+        <w:rPr>
+          <w:noProof/>
+        </w:rPr>
+        <w:t>11</w:t>
+      </w:r>
+      <w:r>
+        <w:rPr>
+          <w:noProof/>
+        </w:rPr>
+        <w:fldChar w:fldCharType="end"/>
+      </w:r>
       <w:r>
         <w:t xml:space="preserve"> +</w:t>
       </w:r>
@@ -7766,14 +7943,27 @@
       <w:r>
         <w:t xml:space="preserve">그림 4- </w:t>
       </w:r>
-      <w:fldSimple w:instr=" SEQ 그림_4- \* ARABIC ">
-        <w:r>
-          <w:rPr>
-            <w:noProof/>
-          </w:rPr>
-          <w:t>12</w:t>
-        </w:r>
-      </w:fldSimple>
+      <w:r>
+        <w:fldChar w:fldCharType="begin"/>
+      </w:r>
+      <w:r>
+        <w:instrText xml:space="preserve"> SEQ 그림_4- \* ARABIC </w:instrText>
+      </w:r>
+      <w:r>
+        <w:fldChar w:fldCharType="separate"/>
+      </w:r>
+      <w:r>
+        <w:rPr>
+          <w:noProof/>
+        </w:rPr>
+        <w:t>12</w:t>
+      </w:r>
+      <w:r>
+        <w:rPr>
+          <w:noProof/>
+        </w:rPr>
+        <w:fldChar w:fldCharType="end"/>
+      </w:r>
       <w:r>
         <w:t xml:space="preserve"> </w:t>
       </w:r>
@@ -7884,14 +8074,27 @@
       <w:r>
         <w:t xml:space="preserve">그림 4- </w:t>
       </w:r>
-      <w:fldSimple w:instr=" SEQ 그림_4- \* ARABIC ">
-        <w:r>
-          <w:rPr>
-            <w:noProof/>
-          </w:rPr>
-          <w:t>13</w:t>
-        </w:r>
-      </w:fldSimple>
+      <w:r>
+        <w:fldChar w:fldCharType="begin"/>
+      </w:r>
+      <w:r>
+        <w:instrText xml:space="preserve"> SEQ 그림_4- \* ARABIC </w:instrText>
+      </w:r>
+      <w:r>
+        <w:fldChar w:fldCharType="separate"/>
+      </w:r>
+      <w:r>
+        <w:rPr>
+          <w:noProof/>
+        </w:rPr>
+        <w:t>13</w:t>
+      </w:r>
+      <w:r>
+        <w:rPr>
+          <w:noProof/>
+        </w:rPr>
+        <w:fldChar w:fldCharType="end"/>
+      </w:r>
       <w:r>
         <w:t xml:space="preserve"> </w:t>
       </w:r>
@@ -7978,14 +8181,27 @@
       <w:r>
         <w:t xml:space="preserve">그림 4- </w:t>
       </w:r>
-      <w:fldSimple w:instr=" SEQ 그림_4- \* ARABIC ">
-        <w:r>
-          <w:rPr>
-            <w:noProof/>
-          </w:rPr>
-          <w:t>14</w:t>
-        </w:r>
-      </w:fldSimple>
+      <w:r>
+        <w:fldChar w:fldCharType="begin"/>
+      </w:r>
+      <w:r>
+        <w:instrText xml:space="preserve"> SEQ 그림_4- \* ARABIC </w:instrText>
+      </w:r>
+      <w:r>
+        <w:fldChar w:fldCharType="separate"/>
+      </w:r>
+      <w:r>
+        <w:rPr>
+          <w:noProof/>
+        </w:rPr>
+        <w:t>14</w:t>
+      </w:r>
+      <w:r>
+        <w:rPr>
+          <w:noProof/>
+        </w:rPr>
+        <w:fldChar w:fldCharType="end"/>
+      </w:r>
       <w:r>
         <w:t xml:space="preserve"> [</w:t>
       </w:r>
@@ -8026,20 +8242,14 @@
       <w:pPr>
         <w:pStyle w:val="3"/>
       </w:pPr>
-      <w:r>
-        <w:rPr>
-          <w:rFonts w:hint="eastAsia"/>
-        </w:rPr>
-        <w:t xml:space="preserve">문자열 인덱싱과 </w:t>
-      </w:r>
-      <w:proofErr w:type="spellStart"/>
-      <w:r>
-        <w:rPr>
-          <w:rFonts w:hint="eastAsia"/>
-        </w:rPr>
-        <w:t>슬라이싱</w:t>
-      </w:r>
-      <w:proofErr w:type="spellEnd"/>
+      <w:bookmarkStart w:id="12" w:name="_Toc516730615"/>
+      <w:r>
+        <w:rPr>
+          <w:rFonts w:hint="eastAsia"/>
+        </w:rPr>
+        <w:t>문자열 인덱싱과 슬라이싱</w:t>
+      </w:r>
+      <w:bookmarkEnd w:id="12"/>
     </w:p>
     <w:p>
       <w:r>
@@ -8053,71 +8263,40 @@
         <w:rPr>
           <w:b/>
         </w:rPr>
-        <w:t>Indexing</w:t>
-      </w:r>
-      <w:proofErr w:type="gramStart"/>
+        <w:t xml:space="preserve">Indexing) </w:t>
+      </w:r>
       <w:r>
         <w:rPr>
           <w:b/>
         </w:rPr>
-        <w:t xml:space="preserve">) </w:t>
+        <w:t>:</w:t>
       </w:r>
       <w:r>
         <w:rPr>
           <w:b/>
         </w:rPr>
-        <w:t>:</w:t>
-      </w:r>
-      <w:proofErr w:type="gramEnd"/>
-      <w:r>
-        <w:rPr>
+        <w:t xml:space="preserve"> </w:t>
+      </w:r>
+      <w:r>
+        <w:rPr>
+          <w:rFonts w:hint="eastAsia"/>
+        </w:rPr>
+        <w:t>어떤 것을 가리킨다는 의미이다.</w:t>
+      </w:r>
+    </w:p>
+    <w:p>
+      <w:r>
+        <w:rPr>
+          <w:rFonts w:hint="eastAsia"/>
           <w:b/>
         </w:rPr>
-        <w:t xml:space="preserve"> </w:t>
-      </w:r>
-      <w:r>
-        <w:rPr>
-          <w:rFonts w:hint="eastAsia"/>
-        </w:rPr>
-        <w:t>어떤 것을 가리킨다는 의미이다.</w:t>
-      </w:r>
-    </w:p>
-    <w:p>
-      <w:proofErr w:type="spellStart"/>
-      <w:r>
-        <w:rPr>
-          <w:rFonts w:hint="eastAsia"/>
+        <w:t>슬라이싱(</w:t>
+      </w:r>
+      <w:r>
+        <w:rPr>
           <w:b/>
         </w:rPr>
-        <w:t>슬라이싱</w:t>
-      </w:r>
-      <w:proofErr w:type="spellEnd"/>
-      <w:r>
-        <w:rPr>
-          <w:rFonts w:hint="eastAsia"/>
-          <w:b/>
-        </w:rPr>
-        <w:t>(</w:t>
-      </w:r>
-      <w:r>
-        <w:rPr>
-          <w:b/>
-        </w:rPr>
-        <w:t>Slicing</w:t>
-      </w:r>
-      <w:proofErr w:type="gramStart"/>
-      <w:r>
-        <w:rPr>
-          <w:b/>
-        </w:rPr>
-        <w:t>) :</w:t>
-      </w:r>
-      <w:proofErr w:type="gramEnd"/>
-      <w:r>
-        <w:rPr>
-          <w:b/>
-        </w:rPr>
-        <w:t xml:space="preserve"> </w:t>
+        <w:t xml:space="preserve">Slicing) : </w:t>
       </w:r>
       <w:r>
         <w:rPr>
@@ -8193,14 +8372,27 @@
       <w:r>
         <w:t xml:space="preserve">그림 4- </w:t>
       </w:r>
-      <w:fldSimple w:instr=" SEQ 그림_4- \* ARABIC ">
-        <w:r>
-          <w:rPr>
-            <w:noProof/>
-          </w:rPr>
-          <w:t>15</w:t>
-        </w:r>
-      </w:fldSimple>
+      <w:r>
+        <w:fldChar w:fldCharType="begin"/>
+      </w:r>
+      <w:r>
+        <w:instrText xml:space="preserve"> SEQ 그림_4- \* ARABIC </w:instrText>
+      </w:r>
+      <w:r>
+        <w:fldChar w:fldCharType="separate"/>
+      </w:r>
+      <w:r>
+        <w:rPr>
+          <w:noProof/>
+        </w:rPr>
+        <w:t>15</w:t>
+      </w:r>
+      <w:r>
+        <w:rPr>
+          <w:noProof/>
+        </w:rPr>
+        <w:fldChar w:fldCharType="end"/>
+      </w:r>
       <w:r>
         <w:t xml:space="preserve"> </w:t>
       </w:r>
@@ -8253,21 +8445,7 @@
         <w:rPr>
           <w:rFonts w:hint="eastAsia"/>
         </w:rPr>
-        <w:t xml:space="preserve">을 </w:t>
-      </w:r>
-      <w:proofErr w:type="spellStart"/>
-      <w:r>
-        <w:rPr>
-          <w:rFonts w:hint="eastAsia"/>
-        </w:rPr>
-        <w:t>리턴한다</w:t>
-      </w:r>
-      <w:proofErr w:type="spellEnd"/>
-      <w:r>
-        <w:rPr>
-          <w:rFonts w:hint="eastAsia"/>
-        </w:rPr>
-        <w:t>.</w:t>
+        <w:t>을 리턴한다.</w:t>
       </w:r>
       <w:r>
         <w:t xml:space="preserve"> </w:t>
@@ -8285,21 +8463,7 @@
         <w:rPr>
           <w:rFonts w:hint="eastAsia"/>
         </w:rPr>
-        <w:t xml:space="preserve">은 맨 앞의 M을 </w:t>
-      </w:r>
-      <w:proofErr w:type="spellStart"/>
-      <w:r>
-        <w:rPr>
-          <w:rFonts w:hint="eastAsia"/>
-        </w:rPr>
-        <w:t>리턴한다</w:t>
-      </w:r>
-      <w:proofErr w:type="spellEnd"/>
-      <w:r>
-        <w:rPr>
-          <w:rFonts w:hint="eastAsia"/>
-        </w:rPr>
-        <w:t xml:space="preserve">. 만약 위치가 </w:t>
+        <w:t xml:space="preserve">은 맨 앞의 M을 리턴한다. 만약 위치가 </w:t>
       </w:r>
       <w:r>
         <w:t>a[-1]</w:t>
@@ -8317,21 +8481,7 @@
         <w:rPr>
           <w:rFonts w:hint="eastAsia"/>
         </w:rPr>
-        <w:t xml:space="preserve">차례대로 </w:t>
-      </w:r>
-      <w:proofErr w:type="spellStart"/>
-      <w:r>
-        <w:rPr>
-          <w:rFonts w:hint="eastAsia"/>
-        </w:rPr>
-        <w:t>리턴한다는</w:t>
-      </w:r>
-      <w:proofErr w:type="spellEnd"/>
-      <w:r>
-        <w:rPr>
-          <w:rFonts w:hint="eastAsia"/>
-        </w:rPr>
-        <w:t xml:space="preserve"> 의미이다.</w:t>
+        <w:t>차례대로 리턴한다는 의미이다.</w:t>
       </w:r>
       <w:r>
         <w:t xml:space="preserve"> a[-1]</w:t>
@@ -8349,14 +8499,7 @@
         <w:rPr>
           <w:rFonts w:hint="eastAsia"/>
         </w:rPr>
-        <w:t xml:space="preserve">뒤에서 </w:t>
-      </w:r>
-      <w:proofErr w:type="gramStart"/>
-      <w:r>
-        <w:rPr>
-          <w:rFonts w:hint="eastAsia"/>
-        </w:rPr>
-        <w:t xml:space="preserve">첫번째인 </w:t>
+        <w:t xml:space="preserve">뒤에서 첫번째인 </w:t>
       </w:r>
       <w:r>
         <w:t>!</w:t>
@@ -8365,40 +8508,19 @@
         <w:rPr>
           <w:rFonts w:hint="eastAsia"/>
         </w:rPr>
-        <w:t>가</w:t>
-      </w:r>
-      <w:proofErr w:type="gramEnd"/>
-      <w:r>
-        <w:rPr>
-          <w:rFonts w:hint="eastAsia"/>
-        </w:rPr>
+        <w:t>가 리턴된다.</w:t>
+      </w:r>
+    </w:p>
+    <w:p>
+      <w:r>
+        <w:rPr>
+          <w:rFonts w:hint="eastAsia"/>
+        </w:rPr>
+        <w:t>위에서는 문자열의 요소 중 하나만을 뽑아내었다.</w:t>
+      </w:r>
+      <w:r>
         <w:t xml:space="preserve"> </w:t>
       </w:r>
-      <w:proofErr w:type="spellStart"/>
-      <w:r>
-        <w:rPr>
-          <w:rFonts w:hint="eastAsia"/>
-        </w:rPr>
-        <w:t>리턴된다</w:t>
-      </w:r>
-      <w:proofErr w:type="spellEnd"/>
-      <w:r>
-        <w:rPr>
-          <w:rFonts w:hint="eastAsia"/>
-        </w:rPr>
-        <w:t>.</w:t>
-      </w:r>
-    </w:p>
-    <w:p>
-      <w:r>
-        <w:rPr>
-          <w:rFonts w:hint="eastAsia"/>
-        </w:rPr>
-        <w:t>위에서는 문자열의 요소 중 하나만을 뽑아내었다.</w:t>
-      </w:r>
-      <w:r>
-        <w:t xml:space="preserve"> </w:t>
-      </w:r>
       <w:r>
         <w:rPr>
           <w:rFonts w:hint="eastAsia"/>
@@ -8415,35 +8537,13 @@
         <w:t xml:space="preserve">이나 </w:t>
       </w:r>
       <w:r>
-        <w:t>‘</w:t>
-      </w:r>
-      <w:proofErr w:type="spellStart"/>
-      <w:r>
-        <w:t>Soohyun</w:t>
-      </w:r>
-      <w:proofErr w:type="spellEnd"/>
-      <w:r>
-        <w:t>’</w:t>
-      </w:r>
-      <w:r>
-        <w:rPr>
-          <w:rFonts w:hint="eastAsia"/>
-        </w:rPr>
-        <w:t xml:space="preserve">과 같이 단어를 뽑아내는 방법이 바로 </w:t>
-      </w:r>
-      <w:proofErr w:type="spellStart"/>
-      <w:r>
-        <w:rPr>
-          <w:rFonts w:hint="eastAsia"/>
-        </w:rPr>
-        <w:t>슬라이싱이다</w:t>
-      </w:r>
-      <w:proofErr w:type="spellEnd"/>
-      <w:r>
-        <w:rPr>
-          <w:rFonts w:hint="eastAsia"/>
-        </w:rPr>
-        <w:t>.</w:t>
+        <w:t>‘Soohyun’</w:t>
+      </w:r>
+      <w:r>
+        <w:rPr>
+          <w:rFonts w:hint="eastAsia"/>
+        </w:rPr>
+        <w:t>과 같이 단어를 뽑아내는 방법이 바로 슬라이싱이다.</w:t>
       </w:r>
     </w:p>
     <w:p>
@@ -8454,21 +8554,7 @@
         <w:rPr>
           <w:rFonts w:hint="eastAsia"/>
         </w:rPr>
-        <w:t xml:space="preserve">을 인덱싱과 </w:t>
-      </w:r>
-      <w:proofErr w:type="spellStart"/>
-      <w:r>
-        <w:rPr>
-          <w:rFonts w:hint="eastAsia"/>
-        </w:rPr>
-        <w:t>슬라이싱으로</w:t>
-      </w:r>
-      <w:proofErr w:type="spellEnd"/>
-      <w:r>
-        <w:rPr>
-          <w:rFonts w:hint="eastAsia"/>
-        </w:rPr>
-        <w:t xml:space="preserve"> 추출해보자.</w:t>
+        <w:t>을 인덱싱과 슬라이싱으로 추출해보자.</w:t>
       </w:r>
     </w:p>
     <w:p>
@@ -8530,14 +8616,27 @@
       <w:r>
         <w:t xml:space="preserve">그림 4- </w:t>
       </w:r>
-      <w:fldSimple w:instr=" SEQ 그림_4- \* ARABIC ">
-        <w:r>
-          <w:rPr>
-            <w:noProof/>
-          </w:rPr>
-          <w:t>16</w:t>
-        </w:r>
-      </w:fldSimple>
+      <w:r>
+        <w:fldChar w:fldCharType="begin"/>
+      </w:r>
+      <w:r>
+        <w:instrText xml:space="preserve"> SEQ 그림_4- \* ARABIC </w:instrText>
+      </w:r>
+      <w:r>
+        <w:fldChar w:fldCharType="separate"/>
+      </w:r>
+      <w:r>
+        <w:rPr>
+          <w:noProof/>
+        </w:rPr>
+        <w:t>16</w:t>
+      </w:r>
+      <w:r>
+        <w:rPr>
+          <w:noProof/>
+        </w:rPr>
+        <w:fldChar w:fldCharType="end"/>
+      </w:r>
       <w:r>
         <w:t xml:space="preserve"> </w:t>
       </w:r>
@@ -8545,21 +8644,7 @@
         <w:rPr>
           <w:rFonts w:hint="eastAsia"/>
         </w:rPr>
-        <w:t xml:space="preserve">인덱싱과 </w:t>
-      </w:r>
-      <w:proofErr w:type="spellStart"/>
-      <w:r>
-        <w:rPr>
-          <w:rFonts w:hint="eastAsia"/>
-        </w:rPr>
-        <w:t>슬라이싱의</w:t>
-      </w:r>
-      <w:proofErr w:type="spellEnd"/>
-      <w:r>
-        <w:rPr>
-          <w:rFonts w:hint="eastAsia"/>
-        </w:rPr>
-        <w:t xml:space="preserve"> 예</w:t>
+        <w:t>인덱싱과 슬라이싱의 예</w:t>
       </w:r>
     </w:p>
     <w:p>
@@ -8594,21 +8679,7 @@
         <w:rPr>
           <w:rFonts w:hint="eastAsia"/>
         </w:rPr>
-        <w:t xml:space="preserve">그렇다면 </w:t>
-      </w:r>
-      <w:proofErr w:type="spellStart"/>
-      <w:r>
-        <w:rPr>
-          <w:rFonts w:hint="eastAsia"/>
-        </w:rPr>
-        <w:t>슬라이싱은</w:t>
-      </w:r>
-      <w:proofErr w:type="spellEnd"/>
-      <w:r>
-        <w:rPr>
-          <w:rFonts w:hint="eastAsia"/>
-        </w:rPr>
-        <w:t xml:space="preserve"> 왜 a</w:t>
+        <w:t>그렇다면 슬라이싱은 왜 a</w:t>
       </w:r>
       <w:r>
         <w:t>[3:7]</w:t>
@@ -8617,115 +8688,64 @@
         <w:rPr>
           <w:rFonts w:hint="eastAsia"/>
         </w:rPr>
-        <w:t xml:space="preserve">로 선언했을까? </w:t>
-      </w:r>
-      <w:proofErr w:type="spellStart"/>
-      <w:r>
-        <w:rPr>
-          <w:rFonts w:hint="eastAsia"/>
-        </w:rPr>
-        <w:t>슬라이싱은</w:t>
-      </w:r>
-      <w:proofErr w:type="spellEnd"/>
-      <w:r>
-        <w:rPr>
-          <w:rFonts w:hint="eastAsia"/>
-        </w:rPr>
+        <w:t xml:space="preserve">로 선언했을까? 슬라이싱은 </w:t>
+      </w:r>
+      <w:r>
+        <w:t>a[x:y]</w:t>
+      </w:r>
+      <w:r>
+        <w:rPr>
+          <w:rFonts w:hint="eastAsia"/>
+        </w:rPr>
+        <w:t xml:space="preserve">라고 한다면 </w:t>
+      </w:r>
+      <w:r>
+        <w:t>x&lt;=a&lt;y</w:t>
+      </w:r>
+      <w:r>
+        <w:rPr>
+          <w:rFonts w:hint="eastAsia"/>
+        </w:rPr>
+        <w:t>인 수식으로 슬라이싱을 한다.</w:t>
+      </w:r>
+      <w:r>
+        <w:t xml:space="preserve"> 3&lt;=a&lt;7</w:t>
+      </w:r>
+      <w:r>
+        <w:rPr>
+          <w:rFonts w:hint="eastAsia"/>
+        </w:rPr>
+        <w:t xml:space="preserve">을 만족하는 </w:t>
+      </w:r>
+      <w:r>
+        <w:t>a[]</w:t>
+      </w:r>
+      <w:r>
+        <w:rPr>
+          <w:rFonts w:hint="eastAsia"/>
+        </w:rPr>
+        <w:t xml:space="preserve">는 </w:t>
+      </w:r>
+      <w:r>
+        <w:t>a[3] ~ a[6]</w:t>
+      </w:r>
+      <w:r>
+        <w:rPr>
+          <w:rFonts w:hint="eastAsia"/>
+        </w:rPr>
+        <w:t>이다.</w:t>
+      </w:r>
+      <w:r>
         <w:t xml:space="preserve"> </w:t>
       </w:r>
-      <w:r>
-        <w:t>a[</w:t>
-      </w:r>
-      <w:proofErr w:type="spellStart"/>
-      <w:r>
-        <w:t>x</w:t>
-      </w:r>
-      <w:proofErr w:type="gramStart"/>
-      <w:r>
-        <w:t>:y</w:t>
-      </w:r>
-      <w:proofErr w:type="spellEnd"/>
-      <w:proofErr w:type="gramEnd"/>
-      <w:r>
-        <w:t>]</w:t>
-      </w:r>
-      <w:proofErr w:type="spellStart"/>
-      <w:r>
-        <w:rPr>
-          <w:rFonts w:hint="eastAsia"/>
-        </w:rPr>
-        <w:t>라고</w:t>
-      </w:r>
-      <w:proofErr w:type="spellEnd"/>
-      <w:r>
-        <w:rPr>
-          <w:rFonts w:hint="eastAsia"/>
-        </w:rPr>
-        <w:t xml:space="preserve"> 한다면 </w:t>
-      </w:r>
-      <w:r>
-        <w:t>x&lt;=a&lt;y</w:t>
-      </w:r>
-      <w:r>
-        <w:rPr>
-          <w:rFonts w:hint="eastAsia"/>
-        </w:rPr>
-        <w:t xml:space="preserve">인 수식으로 </w:t>
-      </w:r>
-      <w:proofErr w:type="spellStart"/>
-      <w:r>
-        <w:rPr>
-          <w:rFonts w:hint="eastAsia"/>
-        </w:rPr>
-        <w:t>슬라이싱을</w:t>
-      </w:r>
-      <w:proofErr w:type="spellEnd"/>
-      <w:r>
-        <w:rPr>
-          <w:rFonts w:hint="eastAsia"/>
-        </w:rPr>
-        <w:t xml:space="preserve"> 한다.</w:t>
-      </w:r>
-      <w:r>
-        <w:t xml:space="preserve"> 3&lt;=a&lt;7</w:t>
-      </w:r>
-      <w:r>
-        <w:rPr>
-          <w:rFonts w:hint="eastAsia"/>
-        </w:rPr>
-        <w:t xml:space="preserve">을 만족하는 </w:t>
-      </w:r>
-      <w:r>
-        <w:t>a[]</w:t>
-      </w:r>
-      <w:r>
-        <w:rPr>
-          <w:rFonts w:hint="eastAsia"/>
-        </w:rPr>
-        <w:t xml:space="preserve">는 </w:t>
-      </w:r>
-      <w:r>
-        <w:t>a[3] ~ a[6]</w:t>
-      </w:r>
-      <w:r>
-        <w:rPr>
-          <w:rFonts w:hint="eastAsia"/>
-        </w:rPr>
-        <w:t>이다.</w:t>
-      </w:r>
-      <w:r>
-        <w:t xml:space="preserve"> </w:t>
-      </w:r>
-    </w:p>
-    <w:p>
-      <w:proofErr w:type="spellStart"/>
+    </w:p>
+    <w:p>
       <w:r>
         <w:rPr>
           <w:rFonts w:hint="eastAsia"/>
         </w:rPr>
         <w:t>슬라이싱</w:t>
       </w:r>
-      <w:proofErr w:type="spellEnd"/>
       <w:r>
         <w:rPr>
           <w:rFonts w:hint="eastAsia"/>
@@ -8792,14 +8812,27 @@
       <w:r>
         <w:t xml:space="preserve">그림 4- </w:t>
       </w:r>
-      <w:fldSimple w:instr=" SEQ 그림_4- \* ARABIC ">
-        <w:r>
-          <w:rPr>
-            <w:noProof/>
-          </w:rPr>
-          <w:t>17</w:t>
-        </w:r>
-      </w:fldSimple>
+      <w:r>
+        <w:fldChar w:fldCharType="begin"/>
+      </w:r>
+      <w:r>
+        <w:instrText xml:space="preserve"> SEQ 그림_4- \* ARABIC </w:instrText>
+      </w:r>
+      <w:r>
+        <w:fldChar w:fldCharType="separate"/>
+      </w:r>
+      <w:r>
+        <w:rPr>
+          <w:noProof/>
+        </w:rPr>
+        <w:t>17</w:t>
+      </w:r>
+      <w:r>
+        <w:rPr>
+          <w:noProof/>
+        </w:rPr>
+        <w:fldChar w:fldCharType="end"/>
+      </w:r>
       <w:r>
         <w:rPr>
           <w:rFonts w:hint="eastAsia"/>
@@ -8866,14 +8899,27 @@
       <w:r>
         <w:t xml:space="preserve">그림 4- </w:t>
       </w:r>
-      <w:fldSimple w:instr=" SEQ 그림_4- \* ARABIC ">
-        <w:r>
-          <w:rPr>
-            <w:noProof/>
-          </w:rPr>
-          <w:t>18</w:t>
-        </w:r>
-      </w:fldSimple>
+      <w:r>
+        <w:fldChar w:fldCharType="begin"/>
+      </w:r>
+      <w:r>
+        <w:instrText xml:space="preserve"> SEQ 그림_4- \* ARABIC </w:instrText>
+      </w:r>
+      <w:r>
+        <w:fldChar w:fldCharType="separate"/>
+      </w:r>
+      <w:r>
+        <w:rPr>
+          <w:noProof/>
+        </w:rPr>
+        <w:t>18</w:t>
+      </w:r>
+      <w:r>
+        <w:rPr>
+          <w:noProof/>
+        </w:rPr>
+        <w:fldChar w:fldCharType="end"/>
+      </w:r>
       <w:r>
         <w:t xml:space="preserve"> </w:t>
       </w:r>
@@ -8947,21 +8993,15 @@
       <w:pPr>
         <w:pStyle w:val="3"/>
       </w:pPr>
+      <w:bookmarkStart w:id="13" w:name="_Toc516730616"/>
       <w:r>
         <w:rPr>
           <w:rFonts w:hint="eastAsia"/>
         </w:rPr>
         <w:lastRenderedPageBreak/>
-        <w:t xml:space="preserve">문자열 </w:t>
-      </w:r>
-      <w:proofErr w:type="spellStart"/>
-      <w:r>
-        <w:rPr>
-          <w:rFonts w:hint="eastAsia"/>
-        </w:rPr>
-        <w:t>포매팅</w:t>
-      </w:r>
-      <w:proofErr w:type="spellEnd"/>
+        <w:t>문자열 포매팅</w:t>
+      </w:r>
+      <w:bookmarkEnd w:id="13"/>
     </w:p>
     <w:p>
       <w:r>
@@ -8969,26 +9009,8 @@
           <w:rFonts w:hint="eastAsia"/>
           <w:b/>
         </w:rPr>
-        <w:t xml:space="preserve">문자열 </w:t>
-      </w:r>
-      <w:proofErr w:type="spellStart"/>
-      <w:proofErr w:type="gramStart"/>
-      <w:r>
-        <w:rPr>
-          <w:rFonts w:hint="eastAsia"/>
-          <w:b/>
-        </w:rPr>
-        <w:t>포매팅</w:t>
-      </w:r>
-      <w:proofErr w:type="spellEnd"/>
-      <w:r>
-        <w:rPr>
-          <w:rFonts w:hint="eastAsia"/>
-          <w:b/>
-        </w:rPr>
-        <w:t xml:space="preserve"> :</w:t>
-      </w:r>
-      <w:proofErr w:type="gramEnd"/>
+        <w:t>문자열 포매팅 :</w:t>
+      </w:r>
       <w:r>
         <w:t xml:space="preserve"> </w:t>
       </w:r>
@@ -9355,19 +9377,11 @@
               <w:keepNext/>
               <w:cnfStyle w:val="000000100000" w:firstRow="0" w:lastRow="0" w:firstColumn="0" w:lastColumn="0" w:oddVBand="0" w:evenVBand="0" w:oddHBand="1" w:evenHBand="0" w:firstRowFirstColumn="0" w:firstRowLastColumn="0" w:lastRowFirstColumn="0" w:lastRowLastColumn="0"/>
             </w:pPr>
-            <w:proofErr w:type="spellStart"/>
-            <w:r>
-              <w:rPr>
-                <w:rFonts w:hint="eastAsia"/>
-              </w:rPr>
-              <w:t>리터럴</w:t>
-            </w:r>
-            <w:proofErr w:type="spellEnd"/>
-            <w:r>
-              <w:rPr>
-                <w:rFonts w:hint="eastAsia"/>
-              </w:rPr>
-              <w:t xml:space="preserve"> </w:t>
+            <w:r>
+              <w:rPr>
+                <w:rFonts w:hint="eastAsia"/>
+              </w:rPr>
+              <w:t xml:space="preserve">리터럴 </w:t>
             </w:r>
             <w:r>
               <w:t>% (</w:t>
@@ -9402,14 +9416,27 @@
       <w:r>
         <w:t xml:space="preserve">표 4- </w:t>
       </w:r>
-      <w:fldSimple w:instr=" SEQ 표_4- \* ARABIC ">
-        <w:r>
-          <w:rPr>
-            <w:noProof/>
-          </w:rPr>
-          <w:t>5</w:t>
-        </w:r>
-      </w:fldSimple>
+      <w:r>
+        <w:fldChar w:fldCharType="begin"/>
+      </w:r>
+      <w:r>
+        <w:instrText xml:space="preserve"> SEQ 표_4- \* ARABIC </w:instrText>
+      </w:r>
+      <w:r>
+        <w:fldChar w:fldCharType="separate"/>
+      </w:r>
+      <w:r>
+        <w:rPr>
+          <w:noProof/>
+        </w:rPr>
+        <w:t>5</w:t>
+      </w:r>
+      <w:r>
+        <w:rPr>
+          <w:noProof/>
+        </w:rPr>
+        <w:fldChar w:fldCharType="end"/>
+      </w:r>
       <w:r>
         <w:t xml:space="preserve"> </w:t>
       </w:r>
@@ -9479,33 +9506,32 @@
       <w:r>
         <w:t xml:space="preserve">그림 4- </w:t>
       </w:r>
-      <w:fldSimple w:instr=" SEQ 그림_4- \* ARABIC ">
-        <w:r>
-          <w:rPr>
-            <w:noProof/>
-          </w:rPr>
-          <w:t>19</w:t>
-        </w:r>
-      </w:fldSimple>
-      <w:r>
-        <w:rPr>
-          <w:rFonts w:hint="eastAsia"/>
-        </w:rPr>
-        <w:t xml:space="preserve"> 문자열 </w:t>
-      </w:r>
-      <w:proofErr w:type="spellStart"/>
-      <w:r>
-        <w:rPr>
-          <w:rFonts w:hint="eastAsia"/>
-        </w:rPr>
-        <w:t>포매팅의</w:t>
-      </w:r>
-      <w:proofErr w:type="spellEnd"/>
-      <w:r>
-        <w:rPr>
-          <w:rFonts w:hint="eastAsia"/>
-        </w:rPr>
-        <w:t xml:space="preserve"> 예</w:t>
+      <w:r>
+        <w:fldChar w:fldCharType="begin"/>
+      </w:r>
+      <w:r>
+        <w:instrText xml:space="preserve"> SEQ 그림_4- \* ARABIC </w:instrText>
+      </w:r>
+      <w:r>
+        <w:fldChar w:fldCharType="separate"/>
+      </w:r>
+      <w:r>
+        <w:rPr>
+          <w:noProof/>
+        </w:rPr>
+        <w:t>19</w:t>
+      </w:r>
+      <w:r>
+        <w:rPr>
+          <w:noProof/>
+        </w:rPr>
+        <w:fldChar w:fldCharType="end"/>
+      </w:r>
+      <w:r>
+        <w:rPr>
+          <w:rFonts w:hint="eastAsia"/>
+        </w:rPr>
+        <w:t xml:space="preserve"> 문자열 포매팅의 예</w:t>
       </w:r>
     </w:p>
     <w:p>
@@ -9602,28 +9628,33 @@
       <w:r>
         <w:t xml:space="preserve">그림 4- </w:t>
       </w:r>
-      <w:fldSimple w:instr=" SEQ 그림_4- \* ARABIC ">
-        <w:r>
-          <w:rPr>
-            <w:noProof/>
-          </w:rPr>
-          <w:t>20</w:t>
-        </w:r>
-      </w:fldSimple>
-      <w:r>
-        <w:rPr>
-          <w:rFonts w:hint="eastAsia"/>
-        </w:rPr>
-        <w:t xml:space="preserve"> 한 문자열에 여러 개의 </w:t>
-      </w:r>
-      <w:proofErr w:type="spellStart"/>
-      <w:r>
-        <w:rPr>
-          <w:rFonts w:hint="eastAsia"/>
-        </w:rPr>
-        <w:t>포매팅</w:t>
-      </w:r>
-      <w:proofErr w:type="spellEnd"/>
+      <w:r>
+        <w:fldChar w:fldCharType="begin"/>
+      </w:r>
+      <w:r>
+        <w:instrText xml:space="preserve"> SEQ 그림_4- \* ARABIC </w:instrText>
+      </w:r>
+      <w:r>
+        <w:fldChar w:fldCharType="separate"/>
+      </w:r>
+      <w:r>
+        <w:rPr>
+          <w:noProof/>
+        </w:rPr>
+        <w:t>20</w:t>
+      </w:r>
+      <w:r>
+        <w:rPr>
+          <w:noProof/>
+        </w:rPr>
+        <w:fldChar w:fldCharType="end"/>
+      </w:r>
+      <w:r>
+        <w:rPr>
+          <w:rFonts w:hint="eastAsia"/>
+        </w:rPr>
+        <w:t xml:space="preserve"> 한 문자열에 여러 개의 포매팅</w:t>
+      </w:r>
     </w:p>
     <w:p>
       <w:r>
@@ -9701,14 +9732,27 @@
       <w:r>
         <w:t xml:space="preserve">그림 4- </w:t>
       </w:r>
-      <w:fldSimple w:instr=" SEQ 그림_4- \* ARABIC ">
-        <w:r>
-          <w:rPr>
-            <w:noProof/>
-          </w:rPr>
-          <w:t>21</w:t>
-        </w:r>
-      </w:fldSimple>
+      <w:r>
+        <w:fldChar w:fldCharType="begin"/>
+      </w:r>
+      <w:r>
+        <w:instrText xml:space="preserve"> SEQ 그림_4- \* ARABIC </w:instrText>
+      </w:r>
+      <w:r>
+        <w:fldChar w:fldCharType="separate"/>
+      </w:r>
+      <w:r>
+        <w:rPr>
+          <w:noProof/>
+        </w:rPr>
+        <w:t>21</w:t>
+      </w:r>
+      <w:r>
+        <w:rPr>
+          <w:noProof/>
+        </w:rPr>
+        <w:fldChar w:fldCharType="end"/>
+      </w:r>
       <w:r>
         <w:t xml:space="preserve"> </w:t>
       </w:r>
@@ -9723,11 +9767,6 @@
       </w:r>
     </w:p>
     <w:p>
-      <w:pPr>
-        <w:rPr>
-          <w:rFonts w:hint="eastAsia"/>
-        </w:rPr>
-      </w:pPr>
       <w:r>
         <w:t xml:space="preserve">{0} </w:t>
       </w:r>
@@ -9738,15 +9777,7 @@
         <w:t>다음은 {</w:t>
       </w:r>
       <w:r>
-        <w:t>1}, {2}</w:t>
-      </w:r>
-      <w:proofErr w:type="gramStart"/>
-      <w:r>
-        <w:t>…</w:t>
-      </w:r>
-      <w:proofErr w:type="gramEnd"/>
-      <w:r>
-        <w:t xml:space="preserve"> </w:t>
+        <w:t xml:space="preserve">1}, {2}… </w:t>
       </w:r>
       <w:r>
         <w:rPr>
@@ -9824,14 +9855,27 @@
       <w:r>
         <w:t xml:space="preserve">그림 4- </w:t>
       </w:r>
-      <w:fldSimple w:instr=" SEQ 그림_4- \* ARABIC ">
-        <w:r>
-          <w:rPr>
-            <w:noProof/>
-          </w:rPr>
-          <w:t>22</w:t>
-        </w:r>
-      </w:fldSimple>
+      <w:r>
+        <w:fldChar w:fldCharType="begin"/>
+      </w:r>
+      <w:r>
+        <w:instrText xml:space="preserve"> SEQ 그림_4- \* ARABIC </w:instrText>
+      </w:r>
+      <w:r>
+        <w:fldChar w:fldCharType="separate"/>
+      </w:r>
+      <w:r>
+        <w:rPr>
+          <w:noProof/>
+        </w:rPr>
+        <w:t>22</w:t>
+      </w:r>
+      <w:r>
+        <w:rPr>
+          <w:noProof/>
+        </w:rPr>
+        <w:fldChar w:fldCharType="end"/>
+      </w:r>
       <w:r>
         <w:t xml:space="preserve"> </w:t>
       </w:r>
@@ -9858,19 +9902,11 @@
       </w:r>
     </w:p>
     <w:p>
-      <w:proofErr w:type="spellStart"/>
-      <w:r>
-        <w:rPr>
-          <w:rFonts w:hint="eastAsia"/>
-        </w:rPr>
-        <w:t>파이썬</w:t>
-      </w:r>
-      <w:proofErr w:type="spellEnd"/>
-      <w:r>
-        <w:rPr>
-          <w:rFonts w:hint="eastAsia"/>
-        </w:rPr>
-        <w:t xml:space="preserve"> </w:t>
+      <w:r>
+        <w:rPr>
+          <w:rFonts w:hint="eastAsia"/>
+        </w:rPr>
+        <w:t xml:space="preserve">파이썬 </w:t>
       </w:r>
       <w:r>
         <w:t xml:space="preserve">3.6 </w:t>
@@ -9888,16 +9924,8 @@
         <w:rPr>
           <w:rFonts w:hint="eastAsia"/>
         </w:rPr>
-        <w:t xml:space="preserve">문자열 </w:t>
-      </w:r>
-      <w:proofErr w:type="spellStart"/>
-      <w:r>
-        <w:rPr>
-          <w:rFonts w:hint="eastAsia"/>
-        </w:rPr>
-        <w:t>포매팅을</w:t>
-      </w:r>
-      <w:proofErr w:type="spellEnd"/>
+        <w:t>문자열 포매팅을</w:t>
+      </w:r>
       <w:r>
         <w:t xml:space="preserve"> </w:t>
       </w:r>
@@ -10018,14 +10046,27 @@
       <w:r>
         <w:t xml:space="preserve">그림 4- </w:t>
       </w:r>
-      <w:fldSimple w:instr=" SEQ 그림_4- \* ARABIC ">
-        <w:r>
-          <w:rPr>
-            <w:noProof/>
-          </w:rPr>
-          <w:t>23</w:t>
-        </w:r>
-      </w:fldSimple>
+      <w:r>
+        <w:fldChar w:fldCharType="begin"/>
+      </w:r>
+      <w:r>
+        <w:instrText xml:space="preserve"> SEQ 그림_4- \* ARABIC </w:instrText>
+      </w:r>
+      <w:r>
+        <w:fldChar w:fldCharType="separate"/>
+      </w:r>
+      <w:r>
+        <w:rPr>
+          <w:noProof/>
+        </w:rPr>
+        <w:t>23</w:t>
+      </w:r>
+      <w:r>
+        <w:rPr>
+          <w:noProof/>
+        </w:rPr>
+        <w:fldChar w:fldCharType="end"/>
+      </w:r>
       <w:r>
         <w:t xml:space="preserve"> </w:t>
       </w:r>
@@ -10058,12 +10099,14 @@
       <w:pPr>
         <w:pStyle w:val="3"/>
       </w:pPr>
+      <w:bookmarkStart w:id="14" w:name="_Toc516730617"/>
       <w:r>
         <w:rPr>
           <w:rFonts w:hint="eastAsia"/>
         </w:rPr>
         <w:t>문자열 관련 함수</w:t>
       </w:r>
+      <w:bookmarkEnd w:id="14"/>
     </w:p>
     <w:tbl>
       <w:tblPr>
@@ -10089,18 +10132,13 @@
           <w:p>
             <w:pPr>
               <w:jc w:val="center"/>
-              <w:rPr>
-                <w:rFonts w:hint="eastAsia"/>
-              </w:rPr>
             </w:pPr>
-            <w:proofErr w:type="spellStart"/>
             <w:r>
               <w:rPr>
                 <w:rFonts w:hint="eastAsia"/>
               </w:rPr>
               <w:t>함수명</w:t>
             </w:r>
-            <w:proofErr w:type="spellEnd"/>
           </w:p>
         </w:tc>
         <w:tc>
@@ -10111,9 +10149,6 @@
             <w:pPr>
               <w:jc w:val="center"/>
               <w:cnfStyle w:val="100000000000" w:firstRow="1" w:lastRow="0" w:firstColumn="0" w:lastColumn="0" w:oddVBand="0" w:evenVBand="0" w:oddHBand="0" w:evenHBand="0" w:firstRowFirstColumn="0" w:firstRowLastColumn="0" w:lastRowFirstColumn="0" w:lastRowLastColumn="0"/>
-              <w:rPr>
-                <w:rFonts w:hint="eastAsia"/>
-              </w:rPr>
             </w:pPr>
             <w:r>
               <w:rPr>
@@ -10131,18 +10166,13 @@
             <w:pPr>
               <w:jc w:val="center"/>
               <w:cnfStyle w:val="100000000000" w:firstRow="1" w:lastRow="0" w:firstColumn="0" w:lastColumn="0" w:oddVBand="0" w:evenVBand="0" w:oddHBand="0" w:evenHBand="0" w:firstRowFirstColumn="0" w:firstRowLastColumn="0" w:lastRowFirstColumn="0" w:lastRowLastColumn="0"/>
-              <w:rPr>
-                <w:rFonts w:hint="eastAsia"/>
-              </w:rPr>
             </w:pPr>
-            <w:proofErr w:type="spellStart"/>
             <w:r>
               <w:rPr>
                 <w:rFonts w:hint="eastAsia"/>
               </w:rPr>
               <w:t>함수명</w:t>
             </w:r>
-            <w:proofErr w:type="spellEnd"/>
           </w:p>
         </w:tc>
         <w:tc>
@@ -10153,9 +10183,6 @@
             <w:pPr>
               <w:jc w:val="center"/>
               <w:cnfStyle w:val="100000000000" w:firstRow="1" w:lastRow="0" w:firstColumn="0" w:lastColumn="0" w:oddVBand="0" w:evenVBand="0" w:oddHBand="0" w:evenHBand="0" w:firstRowFirstColumn="0" w:firstRowLastColumn="0" w:lastRowFirstColumn="0" w:lastRowLastColumn="0"/>
-              <w:rPr>
-                <w:rFonts w:hint="eastAsia"/>
-              </w:rPr>
             </w:pPr>
             <w:r>
               <w:rPr>
@@ -10178,7 +10205,6 @@
           <w:p>
             <w:pPr>
               <w:rPr>
-                <w:rFonts w:hint="eastAsia"/>
                 <w:b w:val="0"/>
               </w:rPr>
             </w:pPr>
@@ -10197,9 +10223,6 @@
           <w:p>
             <w:pPr>
               <w:cnfStyle w:val="000000100000" w:firstRow="0" w:lastRow="0" w:firstColumn="0" w:lastColumn="0" w:oddVBand="0" w:evenVBand="0" w:oddHBand="1" w:evenHBand="0" w:firstRowFirstColumn="0" w:firstRowLastColumn="0" w:lastRowFirstColumn="0" w:lastRowLastColumn="0"/>
-              <w:rPr>
-                <w:rFonts w:hint="eastAsia"/>
-              </w:rPr>
             </w:pPr>
             <w:r>
               <w:rPr>
@@ -10216,11 +10239,7 @@
           <w:p>
             <w:pPr>
               <w:cnfStyle w:val="000000100000" w:firstRow="0" w:lastRow="0" w:firstColumn="0" w:lastColumn="0" w:oddVBand="0" w:evenVBand="0" w:oddHBand="1" w:evenHBand="0" w:firstRowFirstColumn="0" w:firstRowLastColumn="0" w:lastRowFirstColumn="0" w:lastRowLastColumn="0"/>
-              <w:rPr>
-                <w:rFonts w:hint="eastAsia"/>
-              </w:rPr>
             </w:pPr>
-            <w:proofErr w:type="spellStart"/>
             <w:r>
               <w:rPr>
                 <w:rFonts w:hint="eastAsia"/>
@@ -10228,11 +10247,7 @@
               <w:t>l</w:t>
             </w:r>
             <w:r>
-              <w:t>strip</w:t>
-            </w:r>
-            <w:proofErr w:type="spellEnd"/>
-            <w:r>
-              <w:t>()</w:t>
+              <w:t>strip()</w:t>
             </w:r>
           </w:p>
         </w:tc>
@@ -10243,9 +10258,6 @@
           <w:p>
             <w:pPr>
               <w:cnfStyle w:val="000000100000" w:firstRow="0" w:lastRow="0" w:firstColumn="0" w:lastColumn="0" w:oddVBand="0" w:evenVBand="0" w:oddHBand="1" w:evenHBand="0" w:firstRowFirstColumn="0" w:firstRowLastColumn="0" w:lastRowFirstColumn="0" w:lastRowLastColumn="0"/>
-              <w:rPr>
-                <w:rFonts w:hint="eastAsia"/>
-              </w:rPr>
             </w:pPr>
             <w:r>
               <w:rPr>
@@ -10265,7 +10277,6 @@
           <w:p>
             <w:pPr>
               <w:rPr>
-                <w:rFonts w:hint="eastAsia"/>
                 <w:b w:val="0"/>
               </w:rPr>
             </w:pPr>
@@ -10284,9 +10295,6 @@
           <w:p>
             <w:pPr>
               <w:cnfStyle w:val="000000000000" w:firstRow="0" w:lastRow="0" w:firstColumn="0" w:lastColumn="0" w:oddVBand="0" w:evenVBand="0" w:oddHBand="0" w:evenHBand="0" w:firstRowFirstColumn="0" w:firstRowLastColumn="0" w:lastRowFirstColumn="0" w:lastRowLastColumn="0"/>
-              <w:rPr>
-                <w:rFonts w:hint="eastAsia"/>
-              </w:rPr>
             </w:pPr>
             <w:r>
               <w:rPr>
@@ -10303,11 +10311,7 @@
           <w:p>
             <w:pPr>
               <w:cnfStyle w:val="000000000000" w:firstRow="0" w:lastRow="0" w:firstColumn="0" w:lastColumn="0" w:oddVBand="0" w:evenVBand="0" w:oddHBand="0" w:evenHBand="0" w:firstRowFirstColumn="0" w:firstRowLastColumn="0" w:lastRowFirstColumn="0" w:lastRowLastColumn="0"/>
-              <w:rPr>
-                <w:rFonts w:hint="eastAsia"/>
-              </w:rPr>
             </w:pPr>
-            <w:proofErr w:type="spellStart"/>
             <w:r>
               <w:rPr>
                 <w:rFonts w:hint="eastAsia"/>
@@ -10315,11 +10319,7 @@
               <w:t>r</w:t>
             </w:r>
             <w:r>
-              <w:t>strip</w:t>
-            </w:r>
-            <w:proofErr w:type="spellEnd"/>
-            <w:r>
-              <w:t>()</w:t>
+              <w:t>strip()</w:t>
             </w:r>
           </w:p>
         </w:tc>
@@ -10330,9 +10330,6 @@
           <w:p>
             <w:pPr>
               <w:cnfStyle w:val="000000000000" w:firstRow="0" w:lastRow="0" w:firstColumn="0" w:lastColumn="0" w:oddVBand="0" w:evenVBand="0" w:oddHBand="0" w:evenHBand="0" w:firstRowFirstColumn="0" w:firstRowLastColumn="0" w:lastRowFirstColumn="0" w:lastRowLastColumn="0"/>
-              <w:rPr>
-                <w:rFonts w:hint="eastAsia"/>
-              </w:rPr>
             </w:pPr>
             <w:r>
               <w:rPr>
@@ -10355,7 +10352,6 @@
           <w:p>
             <w:pPr>
               <w:rPr>
-                <w:rFonts w:hint="eastAsia"/>
                 <w:b w:val="0"/>
               </w:rPr>
             </w:pPr>
@@ -10381,9 +10377,6 @@
           <w:p>
             <w:pPr>
               <w:cnfStyle w:val="000000100000" w:firstRow="0" w:lastRow="0" w:firstColumn="0" w:lastColumn="0" w:oddVBand="0" w:evenVBand="0" w:oddHBand="1" w:evenHBand="0" w:firstRowFirstColumn="0" w:firstRowLastColumn="0" w:lastRowFirstColumn="0" w:lastRowLastColumn="0"/>
-              <w:rPr>
-                <w:rFonts w:hint="eastAsia"/>
-              </w:rPr>
             </w:pPr>
             <w:r>
               <w:rPr>
@@ -10400,9 +10393,6 @@
           <w:p>
             <w:pPr>
               <w:cnfStyle w:val="000000100000" w:firstRow="0" w:lastRow="0" w:firstColumn="0" w:lastColumn="0" w:oddVBand="0" w:evenVBand="0" w:oddHBand="1" w:evenHBand="0" w:firstRowFirstColumn="0" w:firstRowLastColumn="0" w:lastRowFirstColumn="0" w:lastRowLastColumn="0"/>
-              <w:rPr>
-                <w:rFonts w:hint="eastAsia"/>
-              </w:rPr>
             </w:pPr>
             <w:r>
               <w:rPr>
@@ -10422,9 +10412,6 @@
           <w:p>
             <w:pPr>
               <w:cnfStyle w:val="000000100000" w:firstRow="0" w:lastRow="0" w:firstColumn="0" w:lastColumn="0" w:oddVBand="0" w:evenVBand="0" w:oddHBand="1" w:evenHBand="0" w:firstRowFirstColumn="0" w:firstRowLastColumn="0" w:lastRowFirstColumn="0" w:lastRowLastColumn="0"/>
-              <w:rPr>
-                <w:rFonts w:hint="eastAsia"/>
-              </w:rPr>
             </w:pPr>
             <w:r>
               <w:rPr>
@@ -10444,7 +10431,6 @@
           <w:p>
             <w:pPr>
               <w:rPr>
-                <w:rFonts w:hint="eastAsia"/>
                 <w:b w:val="0"/>
               </w:rPr>
             </w:pPr>
@@ -10470,9 +10456,6 @@
           <w:p>
             <w:pPr>
               <w:cnfStyle w:val="000000000000" w:firstRow="0" w:lastRow="0" w:firstColumn="0" w:lastColumn="0" w:oddVBand="0" w:evenVBand="0" w:oddHBand="0" w:evenHBand="0" w:firstRowFirstColumn="0" w:firstRowLastColumn="0" w:lastRowFirstColumn="0" w:lastRowLastColumn="0"/>
-              <w:rPr>
-                <w:rFonts w:hint="eastAsia"/>
-              </w:rPr>
             </w:pPr>
             <w:r>
               <w:rPr>
@@ -10489,9 +10472,6 @@
           <w:p>
             <w:pPr>
               <w:cnfStyle w:val="000000000000" w:firstRow="0" w:lastRow="0" w:firstColumn="0" w:lastColumn="0" w:oddVBand="0" w:evenVBand="0" w:oddHBand="0" w:evenHBand="0" w:firstRowFirstColumn="0" w:firstRowLastColumn="0" w:lastRowFirstColumn="0" w:lastRowLastColumn="0"/>
-              <w:rPr>
-                <w:rFonts w:hint="eastAsia"/>
-              </w:rPr>
             </w:pPr>
             <w:r>
               <w:rPr>
@@ -10511,9 +10491,6 @@
           <w:p>
             <w:pPr>
               <w:cnfStyle w:val="000000000000" w:firstRow="0" w:lastRow="0" w:firstColumn="0" w:lastColumn="0" w:oddVBand="0" w:evenVBand="0" w:oddHBand="0" w:evenHBand="0" w:firstRowFirstColumn="0" w:firstRowLastColumn="0" w:lastRowFirstColumn="0" w:lastRowLastColumn="0"/>
-              <w:rPr>
-                <w:rFonts w:hint="eastAsia"/>
-              </w:rPr>
             </w:pPr>
             <w:r>
               <w:rPr>
@@ -10536,7 +10513,6 @@
           <w:p>
             <w:pPr>
               <w:rPr>
-                <w:rFonts w:hint="eastAsia"/>
                 <w:b w:val="0"/>
               </w:rPr>
             </w:pPr>
@@ -10555,9 +10531,6 @@
           <w:p>
             <w:pPr>
               <w:cnfStyle w:val="000000100000" w:firstRow="0" w:lastRow="0" w:firstColumn="0" w:lastColumn="0" w:oddVBand="0" w:evenVBand="0" w:oddHBand="1" w:evenHBand="0" w:firstRowFirstColumn="0" w:firstRowLastColumn="0" w:lastRowFirstColumn="0" w:lastRowLastColumn="0"/>
-              <w:rPr>
-                <w:rFonts w:hint="eastAsia"/>
-              </w:rPr>
             </w:pPr>
             <w:r>
               <w:rPr>
@@ -10583,9 +10556,6 @@
           <w:p>
             <w:pPr>
               <w:cnfStyle w:val="000000100000" w:firstRow="0" w:lastRow="0" w:firstColumn="0" w:lastColumn="0" w:oddVBand="0" w:evenVBand="0" w:oddHBand="1" w:evenHBand="0" w:firstRowFirstColumn="0" w:firstRowLastColumn="0" w:lastRowFirstColumn="0" w:lastRowLastColumn="0"/>
-              <w:rPr>
-                <w:rFonts w:hint="eastAsia"/>
-              </w:rPr>
             </w:pPr>
             <w:r>
               <w:rPr>
@@ -10605,9 +10575,6 @@
           <w:p>
             <w:pPr>
               <w:cnfStyle w:val="000000100000" w:firstRow="0" w:lastRow="0" w:firstColumn="0" w:lastColumn="0" w:oddVBand="0" w:evenVBand="0" w:oddHBand="1" w:evenHBand="0" w:firstRowFirstColumn="0" w:firstRowLastColumn="0" w:lastRowFirstColumn="0" w:lastRowLastColumn="0"/>
-              <w:rPr>
-                <w:rFonts w:hint="eastAsia"/>
-              </w:rPr>
             </w:pPr>
             <w:r>
               <w:rPr>
@@ -10627,7 +10594,6 @@
           <w:p>
             <w:pPr>
               <w:rPr>
-                <w:rFonts w:hint="eastAsia"/>
                 <w:b w:val="0"/>
               </w:rPr>
             </w:pPr>
@@ -10653,9 +10619,6 @@
           <w:p>
             <w:pPr>
               <w:cnfStyle w:val="000000000000" w:firstRow="0" w:lastRow="0" w:firstColumn="0" w:lastColumn="0" w:oddVBand="0" w:evenVBand="0" w:oddHBand="0" w:evenHBand="0" w:firstRowFirstColumn="0" w:firstRowLastColumn="0" w:lastRowFirstColumn="0" w:lastRowLastColumn="0"/>
-              <w:rPr>
-                <w:rFonts w:hint="eastAsia"/>
-              </w:rPr>
             </w:pPr>
             <w:r>
               <w:rPr>
@@ -10681,9 +10644,6 @@
           <w:p>
             <w:pPr>
               <w:cnfStyle w:val="000000000000" w:firstRow="0" w:lastRow="0" w:firstColumn="0" w:lastColumn="0" w:oddVBand="0" w:evenVBand="0" w:oddHBand="0" w:evenHBand="0" w:firstRowFirstColumn="0" w:firstRowLastColumn="0" w:lastRowFirstColumn="0" w:lastRowLastColumn="0"/>
-              <w:rPr>
-                <w:rFonts w:hint="eastAsia"/>
-              </w:rPr>
             </w:pPr>
           </w:p>
         </w:tc>
@@ -10695,9 +10655,6 @@
             <w:pPr>
               <w:keepNext/>
               <w:cnfStyle w:val="000000000000" w:firstRow="0" w:lastRow="0" w:firstColumn="0" w:lastColumn="0" w:oddVBand="0" w:evenVBand="0" w:oddHBand="0" w:evenHBand="0" w:firstRowFirstColumn="0" w:firstRowLastColumn="0" w:lastRowFirstColumn="0" w:lastRowLastColumn="0"/>
-              <w:rPr>
-                <w:rFonts w:hint="eastAsia"/>
-              </w:rPr>
             </w:pPr>
           </w:p>
         </w:tc>
@@ -10711,14 +10668,27 @@
       <w:r>
         <w:t xml:space="preserve">표 4- </w:t>
       </w:r>
-      <w:fldSimple w:instr=" SEQ 표_4- \* ARABIC ">
-        <w:r>
-          <w:rPr>
-            <w:noProof/>
-          </w:rPr>
-          <w:t>6</w:t>
-        </w:r>
-      </w:fldSimple>
+      <w:r>
+        <w:fldChar w:fldCharType="begin"/>
+      </w:r>
+      <w:r>
+        <w:instrText xml:space="preserve"> SEQ 표_4- \* ARABIC </w:instrText>
+      </w:r>
+      <w:r>
+        <w:fldChar w:fldCharType="separate"/>
+      </w:r>
+      <w:r>
+        <w:rPr>
+          <w:noProof/>
+        </w:rPr>
+        <w:t>6</w:t>
+      </w:r>
+      <w:r>
+        <w:rPr>
+          <w:noProof/>
+        </w:rPr>
+        <w:fldChar w:fldCharType="end"/>
+      </w:r>
       <w:r>
         <w:t xml:space="preserve"> </w:t>
       </w:r>
@@ -10796,14 +10766,27 @@
       <w:r>
         <w:t xml:space="preserve">그림 4- </w:t>
       </w:r>
-      <w:fldSimple w:instr=" SEQ 그림_4- \* ARABIC ">
-        <w:r>
-          <w:rPr>
-            <w:noProof/>
-          </w:rPr>
-          <w:t>24</w:t>
-        </w:r>
-      </w:fldSimple>
+      <w:r>
+        <w:fldChar w:fldCharType="begin"/>
+      </w:r>
+      <w:r>
+        <w:instrText xml:space="preserve"> SEQ 그림_4- \* ARABIC </w:instrText>
+      </w:r>
+      <w:r>
+        <w:fldChar w:fldCharType="separate"/>
+      </w:r>
+      <w:r>
+        <w:rPr>
+          <w:noProof/>
+        </w:rPr>
+        <w:t>24</w:t>
+      </w:r>
+      <w:r>
+        <w:rPr>
+          <w:noProof/>
+        </w:rPr>
+        <w:fldChar w:fldCharType="end"/>
+      </w:r>
       <w:r>
         <w:t xml:space="preserve"> </w:t>
       </w:r>
@@ -10883,14 +10866,27 @@
       <w:r>
         <w:t xml:space="preserve">그림 4- </w:t>
       </w:r>
-      <w:fldSimple w:instr=" SEQ 그림_4- \* ARABIC ">
-        <w:r>
-          <w:rPr>
-            <w:noProof/>
-          </w:rPr>
-          <w:t>25</w:t>
-        </w:r>
-      </w:fldSimple>
+      <w:r>
+        <w:fldChar w:fldCharType="begin"/>
+      </w:r>
+      <w:r>
+        <w:instrText xml:space="preserve"> SEQ 그림_4- \* ARABIC </w:instrText>
+      </w:r>
+      <w:r>
+        <w:fldChar w:fldCharType="separate"/>
+      </w:r>
+      <w:r>
+        <w:rPr>
+          <w:noProof/>
+        </w:rPr>
+        <w:t>25</w:t>
+      </w:r>
+      <w:r>
+        <w:rPr>
+          <w:noProof/>
+        </w:rPr>
+        <w:fldChar w:fldCharType="end"/>
+      </w:r>
       <w:r>
         <w:t xml:space="preserve"> </w:t>
       </w:r>
@@ -10978,14 +10974,27 @@
       <w:r>
         <w:t xml:space="preserve">그림 4- </w:t>
       </w:r>
-      <w:fldSimple w:instr=" SEQ 그림_4- \* ARABIC ">
-        <w:r>
-          <w:rPr>
-            <w:noProof/>
-          </w:rPr>
-          <w:t>26</w:t>
-        </w:r>
-      </w:fldSimple>
+      <w:r>
+        <w:fldChar w:fldCharType="begin"/>
+      </w:r>
+      <w:r>
+        <w:instrText xml:space="preserve"> SEQ 그림_4- \* ARABIC </w:instrText>
+      </w:r>
+      <w:r>
+        <w:fldChar w:fldCharType="separate"/>
+      </w:r>
+      <w:r>
+        <w:rPr>
+          <w:noProof/>
+        </w:rPr>
+        <w:t>26</w:t>
+      </w:r>
+      <w:r>
+        <w:rPr>
+          <w:noProof/>
+        </w:rPr>
+        <w:fldChar w:fldCharType="end"/>
+      </w:r>
       <w:r>
         <w:t xml:space="preserve"> </w:t>
       </w:r>
@@ -11082,14 +11091,27 @@
       <w:r>
         <w:t xml:space="preserve">그림 4- </w:t>
       </w:r>
-      <w:fldSimple w:instr=" SEQ 그림_4- \* ARABIC ">
-        <w:r>
-          <w:rPr>
-            <w:noProof/>
-          </w:rPr>
-          <w:t>27</w:t>
-        </w:r>
-      </w:fldSimple>
+      <w:r>
+        <w:fldChar w:fldCharType="begin"/>
+      </w:r>
+      <w:r>
+        <w:instrText xml:space="preserve"> SEQ 그림_4- \* ARABIC </w:instrText>
+      </w:r>
+      <w:r>
+        <w:fldChar w:fldCharType="separate"/>
+      </w:r>
+      <w:r>
+        <w:rPr>
+          <w:noProof/>
+        </w:rPr>
+        <w:t>27</w:t>
+      </w:r>
+      <w:r>
+        <w:rPr>
+          <w:noProof/>
+        </w:rPr>
+        <w:fldChar w:fldCharType="end"/>
+      </w:r>
       <w:r>
         <w:t xml:space="preserve"> join()</w:t>
       </w:r>
@@ -11159,14 +11181,27 @@
       <w:r>
         <w:t xml:space="preserve">그림 4- </w:t>
       </w:r>
-      <w:fldSimple w:instr=" SEQ 그림_4- \* ARABIC ">
-        <w:r>
-          <w:rPr>
-            <w:noProof/>
-          </w:rPr>
-          <w:t>28</w:t>
-        </w:r>
-      </w:fldSimple>
+      <w:r>
+        <w:fldChar w:fldCharType="begin"/>
+      </w:r>
+      <w:r>
+        <w:instrText xml:space="preserve"> SEQ 그림_4- \* ARABIC </w:instrText>
+      </w:r>
+      <w:r>
+        <w:fldChar w:fldCharType="separate"/>
+      </w:r>
+      <w:r>
+        <w:rPr>
+          <w:noProof/>
+        </w:rPr>
+        <w:t>28</w:t>
+      </w:r>
+      <w:r>
+        <w:rPr>
+          <w:noProof/>
+        </w:rPr>
+        <w:fldChar w:fldCharType="end"/>
+      </w:r>
       <w:r>
         <w:t xml:space="preserve"> </w:t>
       </w:r>
@@ -11245,14 +11280,27 @@
       <w:r>
         <w:t xml:space="preserve">그림 4- </w:t>
       </w:r>
-      <w:fldSimple w:instr=" SEQ 그림_4- \* ARABIC ">
-        <w:r>
-          <w:rPr>
-            <w:noProof/>
-          </w:rPr>
-          <w:t>29</w:t>
-        </w:r>
-      </w:fldSimple>
+      <w:r>
+        <w:fldChar w:fldCharType="begin"/>
+      </w:r>
+      <w:r>
+        <w:instrText xml:space="preserve"> SEQ 그림_4- \* ARABIC </w:instrText>
+      </w:r>
+      <w:r>
+        <w:fldChar w:fldCharType="separate"/>
+      </w:r>
+      <w:r>
+        <w:rPr>
+          <w:noProof/>
+        </w:rPr>
+        <w:t>29</w:t>
+      </w:r>
+      <w:r>
+        <w:rPr>
+          <w:noProof/>
+        </w:rPr>
+        <w:fldChar w:fldCharType="end"/>
+      </w:r>
       <w:r>
         <w:t xml:space="preserve"> lower()</w:t>
       </w:r>
@@ -11322,18 +11370,30 @@
       <w:r>
         <w:t xml:space="preserve">그림 4- </w:t>
       </w:r>
-      <w:fldSimple w:instr=" SEQ 그림_4- \* ARABIC ">
-        <w:r>
-          <w:rPr>
-            <w:noProof/>
-          </w:rPr>
-          <w:t>30</w:t>
-        </w:r>
-      </w:fldSimple>
+      <w:r>
+        <w:fldChar w:fldCharType="begin"/>
+      </w:r>
+      <w:r>
+        <w:instrText xml:space="preserve"> SEQ 그림_4- \* ARABIC </w:instrText>
+      </w:r>
+      <w:r>
+        <w:fldChar w:fldCharType="separate"/>
+      </w:r>
+      <w:r>
+        <w:rPr>
+          <w:noProof/>
+        </w:rPr>
+        <w:t>30</w:t>
+      </w:r>
+      <w:r>
+        <w:rPr>
+          <w:noProof/>
+        </w:rPr>
+        <w:fldChar w:fldCharType="end"/>
+      </w:r>
       <w:r>
         <w:t xml:space="preserve"> </w:t>
       </w:r>
-      <w:proofErr w:type="spellStart"/>
       <w:r>
         <w:rPr>
           <w:rFonts w:hint="eastAsia"/>
@@ -11341,19 +11401,7 @@
         <w:t>l</w:t>
       </w:r>
       <w:r>
-        <w:t>strip</w:t>
-      </w:r>
-      <w:proofErr w:type="spellEnd"/>
-      <w:r>
-        <w:t xml:space="preserve">(), </w:t>
-      </w:r>
-      <w:proofErr w:type="spellStart"/>
-      <w:r>
-        <w:t>rstrip</w:t>
-      </w:r>
-      <w:proofErr w:type="spellEnd"/>
-      <w:r>
-        <w:t>(), strip()</w:t>
+        <w:t>strip(), rstrip(), strip()</w:t>
       </w:r>
       <w:r>
         <w:rPr>
@@ -11421,14 +11469,27 @@
       <w:r>
         <w:t xml:space="preserve">그림 4- </w:t>
       </w:r>
-      <w:fldSimple w:instr=" SEQ 그림_4- \* ARABIC ">
-        <w:r>
-          <w:rPr>
-            <w:noProof/>
-          </w:rPr>
-          <w:t>31</w:t>
-        </w:r>
-      </w:fldSimple>
+      <w:r>
+        <w:fldChar w:fldCharType="begin"/>
+      </w:r>
+      <w:r>
+        <w:instrText xml:space="preserve"> SEQ 그림_4- \* ARABIC </w:instrText>
+      </w:r>
+      <w:r>
+        <w:fldChar w:fldCharType="separate"/>
+      </w:r>
+      <w:r>
+        <w:rPr>
+          <w:noProof/>
+        </w:rPr>
+        <w:t>31</w:t>
+      </w:r>
+      <w:r>
+        <w:rPr>
+          <w:noProof/>
+        </w:rPr>
+        <w:fldChar w:fldCharType="end"/>
+      </w:r>
       <w:r>
         <w:t xml:space="preserve"> replace()</w:t>
       </w:r>
@@ -11502,14 +11563,27 @@
       <w:r>
         <w:t xml:space="preserve">그림 4- </w:t>
       </w:r>
-      <w:fldSimple w:instr=" SEQ 그림_4- \* ARABIC ">
-        <w:r>
-          <w:rPr>
-            <w:noProof/>
-          </w:rPr>
-          <w:t>32</w:t>
-        </w:r>
-      </w:fldSimple>
+      <w:r>
+        <w:fldChar w:fldCharType="begin"/>
+      </w:r>
+      <w:r>
+        <w:instrText xml:space="preserve"> SEQ 그림_4- \* ARABIC </w:instrText>
+      </w:r>
+      <w:r>
+        <w:fldChar w:fldCharType="separate"/>
+      </w:r>
+      <w:r>
+        <w:rPr>
+          <w:noProof/>
+        </w:rPr>
+        <w:t>32</w:t>
+      </w:r>
+      <w:r>
+        <w:rPr>
+          <w:noProof/>
+        </w:rPr>
+        <w:fldChar w:fldCharType="end"/>
+      </w:r>
       <w:r>
         <w:t xml:space="preserve"> split()</w:t>
       </w:r>
@@ -11519,298 +11593,2544 @@
         </w:rPr>
         <w:t>함수의 사용 예</w:t>
       </w:r>
-      <w:bookmarkStart w:id="11" w:name="_GoBack"/>
-      <w:bookmarkEnd w:id="11"/>
     </w:p>
     <w:p>
       <w:pPr>
         <w:pStyle w:val="2"/>
       </w:pPr>
-      <w:bookmarkStart w:id="12" w:name="_Toc516121661"/>
-      <w:r>
-        <w:rPr>
-          <w:rFonts w:hint="eastAsia"/>
+      <w:bookmarkStart w:id="15" w:name="_Toc516730618"/>
+      <w:r>
+        <w:rPr>
+          <w:rFonts w:hint="eastAsia"/>
+        </w:rPr>
+        <w:t>불 자료형</w:t>
+      </w:r>
+      <w:bookmarkEnd w:id="15"/>
+    </w:p>
+    <w:p>
+      <w:r>
+        <w:rPr>
+          <w:rFonts w:hint="eastAsia"/>
+        </w:rPr>
+        <w:t>불</w:t>
+      </w:r>
+      <w:r>
+        <w:t xml:space="preserve">(bool) </w:t>
+      </w:r>
+      <w:r>
+        <w:rPr>
+          <w:rFonts w:hint="eastAsia"/>
+        </w:rPr>
+        <w:t>자료형은 참(</w:t>
+      </w:r>
+      <w:r>
+        <w:t>true</w:t>
+      </w:r>
+      <w:r>
+        <w:rPr>
+          <w:rFonts w:hint="eastAsia"/>
+        </w:rPr>
+        <w:t>)과 거짓(false)</w:t>
+      </w:r>
+      <w:r>
+        <w:t xml:space="preserve"> </w:t>
+      </w:r>
+      <w:r>
+        <w:rPr>
+          <w:rFonts w:hint="eastAsia"/>
+        </w:rPr>
+        <w:t>두 가지 값만을 가질 수 있다.</w:t>
+      </w:r>
+    </w:p>
+    <w:tbl>
+      <w:tblPr>
+        <w:tblStyle w:val="6-5"/>
+        <w:tblW w:w="0" w:type="auto"/>
+        <w:tblLook w:val="04A0" w:firstRow="1" w:lastRow="0" w:firstColumn="1" w:lastColumn="0" w:noHBand="0" w:noVBand="1"/>
+      </w:tblPr>
+      <w:tblGrid>
+        <w:gridCol w:w="2254"/>
+        <w:gridCol w:w="2254"/>
+        <w:gridCol w:w="2254"/>
+        <w:gridCol w:w="2254"/>
+      </w:tblGrid>
+      <w:tr>
+        <w:trPr>
+          <w:cnfStyle w:val="100000000000" w:firstRow="1" w:lastRow="0" w:firstColumn="0" w:lastColumn="0" w:oddVBand="0" w:evenVBand="0" w:oddHBand="0" w:evenHBand="0" w:firstRowFirstColumn="0" w:firstRowLastColumn="0" w:lastRowFirstColumn="0" w:lastRowLastColumn="0"/>
+        </w:trPr>
+        <w:tc>
+          <w:tcPr>
+            <w:cnfStyle w:val="001000000000" w:firstRow="0" w:lastRow="0" w:firstColumn="1" w:lastColumn="0" w:oddVBand="0" w:evenVBand="0" w:oddHBand="0" w:evenHBand="0" w:firstRowFirstColumn="0" w:firstRowLastColumn="0" w:lastRowFirstColumn="0" w:lastRowLastColumn="0"/>
+            <w:tcW w:w="2254" w:type="dxa"/>
+          </w:tcPr>
+          <w:p>
+            <w:pPr>
+              <w:jc w:val="center"/>
+              <w:rPr>
+                <w:rFonts w:hint="eastAsia"/>
+              </w:rPr>
+            </w:pPr>
+            <w:r>
+              <w:rPr>
+                <w:rFonts w:hint="eastAsia"/>
+              </w:rPr>
+              <w:t>값(유형)</w:t>
+            </w:r>
+          </w:p>
+        </w:tc>
+        <w:tc>
+          <w:tcPr>
+            <w:tcW w:w="2254" w:type="dxa"/>
+          </w:tcPr>
+          <w:p>
+            <w:pPr>
+              <w:jc w:val="center"/>
+              <w:cnfStyle w:val="100000000000" w:firstRow="1" w:lastRow="0" w:firstColumn="0" w:lastColumn="0" w:oddVBand="0" w:evenVBand="0" w:oddHBand="0" w:evenHBand="0" w:firstRowFirstColumn="0" w:firstRowLastColumn="0" w:lastRowFirstColumn="0" w:lastRowLastColumn="0"/>
+              <w:rPr>
+                <w:rFonts w:hint="eastAsia"/>
+              </w:rPr>
+            </w:pPr>
+            <w:r>
+              <w:rPr>
+                <w:rFonts w:hint="eastAsia"/>
+              </w:rPr>
+              <w:t>참 or 거짓</w:t>
+            </w:r>
+          </w:p>
+        </w:tc>
+        <w:tc>
+          <w:tcPr>
+            <w:tcW w:w="2254" w:type="dxa"/>
+          </w:tcPr>
+          <w:p>
+            <w:pPr>
+              <w:jc w:val="center"/>
+              <w:cnfStyle w:val="100000000000" w:firstRow="1" w:lastRow="0" w:firstColumn="0" w:lastColumn="0" w:oddVBand="0" w:evenVBand="0" w:oddHBand="0" w:evenHBand="0" w:firstRowFirstColumn="0" w:firstRowLastColumn="0" w:lastRowFirstColumn="0" w:lastRowLastColumn="0"/>
+              <w:rPr>
+                <w:rFonts w:hint="eastAsia"/>
+              </w:rPr>
+            </w:pPr>
+            <w:r>
+              <w:rPr>
+                <w:rFonts w:hint="eastAsia"/>
+              </w:rPr>
+              <w:t>값</w:t>
+            </w:r>
+          </w:p>
+        </w:tc>
+        <w:tc>
+          <w:tcPr>
+            <w:tcW w:w="2254" w:type="dxa"/>
+          </w:tcPr>
+          <w:p>
+            <w:pPr>
+              <w:jc w:val="center"/>
+              <w:cnfStyle w:val="100000000000" w:firstRow="1" w:lastRow="0" w:firstColumn="0" w:lastColumn="0" w:oddVBand="0" w:evenVBand="0" w:oddHBand="0" w:evenHBand="0" w:firstRowFirstColumn="0" w:firstRowLastColumn="0" w:lastRowFirstColumn="0" w:lastRowLastColumn="0"/>
+              <w:rPr>
+                <w:rFonts w:hint="eastAsia"/>
+              </w:rPr>
+            </w:pPr>
+            <w:r>
+              <w:rPr>
+                <w:rFonts w:hint="eastAsia"/>
+              </w:rPr>
+              <w:t>참 or 거짓</w:t>
+            </w:r>
+          </w:p>
+        </w:tc>
+      </w:tr>
+      <w:tr>
+        <w:trPr>
+          <w:cnfStyle w:val="000000100000" w:firstRow="0" w:lastRow="0" w:firstColumn="0" w:lastColumn="0" w:oddVBand="0" w:evenVBand="0" w:oddHBand="1" w:evenHBand="0" w:firstRowFirstColumn="0" w:firstRowLastColumn="0" w:lastRowFirstColumn="0" w:lastRowLastColumn="0"/>
+        </w:trPr>
+        <w:tc>
+          <w:tcPr>
+            <w:cnfStyle w:val="001000000000" w:firstRow="0" w:lastRow="0" w:firstColumn="1" w:lastColumn="0" w:oddVBand="0" w:evenVBand="0" w:oddHBand="0" w:evenHBand="0" w:firstRowFirstColumn="0" w:firstRowLastColumn="0" w:lastRowFirstColumn="0" w:lastRowLastColumn="0"/>
+            <w:tcW w:w="2254" w:type="dxa"/>
+          </w:tcPr>
+          <w:p>
+            <w:pPr>
+              <w:rPr>
+                <w:rFonts w:hint="eastAsia"/>
+                <w:b w:val="0"/>
+              </w:rPr>
+            </w:pPr>
+            <w:r>
+              <w:rPr>
+                <w:b w:val="0"/>
+              </w:rPr>
+              <w:t>“</w:t>
+            </w:r>
+            <w:r>
+              <w:rPr>
+                <w:rFonts w:hint="eastAsia"/>
+                <w:b w:val="0"/>
+              </w:rPr>
+              <w:t>python</w:t>
+            </w:r>
+            <w:r>
+              <w:rPr>
+                <w:b w:val="0"/>
+              </w:rPr>
+              <w:t>”</w:t>
+            </w:r>
+          </w:p>
+        </w:tc>
+        <w:tc>
+          <w:tcPr>
+            <w:tcW w:w="2254" w:type="dxa"/>
+          </w:tcPr>
+          <w:p>
+            <w:pPr>
+              <w:cnfStyle w:val="000000100000" w:firstRow="0" w:lastRow="0" w:firstColumn="0" w:lastColumn="0" w:oddVBand="0" w:evenVBand="0" w:oddHBand="1" w:evenHBand="0" w:firstRowFirstColumn="0" w:firstRowLastColumn="0" w:lastRowFirstColumn="0" w:lastRowLastColumn="0"/>
+              <w:rPr>
+                <w:rFonts w:hint="eastAsia"/>
+              </w:rPr>
+            </w:pPr>
+            <w:r>
+              <w:rPr>
+                <w:rFonts w:hint="eastAsia"/>
+              </w:rPr>
+              <w:t>참</w:t>
+            </w:r>
+          </w:p>
+        </w:tc>
+        <w:tc>
+          <w:tcPr>
+            <w:tcW w:w="2254" w:type="dxa"/>
+          </w:tcPr>
+          <w:p>
+            <w:pPr>
+              <w:cnfStyle w:val="000000100000" w:firstRow="0" w:lastRow="0" w:firstColumn="0" w:lastColumn="0" w:oddVBand="0" w:evenVBand="0" w:oddHBand="1" w:evenHBand="0" w:firstRowFirstColumn="0" w:firstRowLastColumn="0" w:lastRowFirstColumn="0" w:lastRowLastColumn="0"/>
+              <w:rPr>
+                <w:rFonts w:hint="eastAsia"/>
+              </w:rPr>
+            </w:pPr>
+            <w:r>
+              <w:rPr>
+                <w:rFonts w:hint="eastAsia"/>
+              </w:rPr>
+              <w:t>{}</w:t>
+            </w:r>
+          </w:p>
+        </w:tc>
+        <w:tc>
+          <w:tcPr>
+            <w:tcW w:w="2254" w:type="dxa"/>
+          </w:tcPr>
+          <w:p>
+            <w:pPr>
+              <w:cnfStyle w:val="000000100000" w:firstRow="0" w:lastRow="0" w:firstColumn="0" w:lastColumn="0" w:oddVBand="0" w:evenVBand="0" w:oddHBand="1" w:evenHBand="0" w:firstRowFirstColumn="0" w:firstRowLastColumn="0" w:lastRowFirstColumn="0" w:lastRowLastColumn="0"/>
+              <w:rPr>
+                <w:rFonts w:hint="eastAsia"/>
+              </w:rPr>
+            </w:pPr>
+            <w:r>
+              <w:rPr>
+                <w:rFonts w:hint="eastAsia"/>
+              </w:rPr>
+              <w:t>거짓</w:t>
+            </w:r>
+          </w:p>
+        </w:tc>
+      </w:tr>
+      <w:tr>
+        <w:tc>
+          <w:tcPr>
+            <w:cnfStyle w:val="001000000000" w:firstRow="0" w:lastRow="0" w:firstColumn="1" w:lastColumn="0" w:oddVBand="0" w:evenVBand="0" w:oddHBand="0" w:evenHBand="0" w:firstRowFirstColumn="0" w:firstRowLastColumn="0" w:lastRowFirstColumn="0" w:lastRowLastColumn="0"/>
+            <w:tcW w:w="2254" w:type="dxa"/>
+          </w:tcPr>
+          <w:p>
+            <w:pPr>
+              <w:rPr>
+                <w:rFonts w:hint="eastAsia"/>
+                <w:b w:val="0"/>
+              </w:rPr>
+            </w:pPr>
+            <w:r>
+              <w:rPr>
+                <w:b w:val="0"/>
+              </w:rPr>
+              <w:t>“”</w:t>
+            </w:r>
+          </w:p>
+        </w:tc>
+        <w:tc>
+          <w:tcPr>
+            <w:tcW w:w="2254" w:type="dxa"/>
+          </w:tcPr>
+          <w:p>
+            <w:pPr>
+              <w:cnfStyle w:val="000000000000" w:firstRow="0" w:lastRow="0" w:firstColumn="0" w:lastColumn="0" w:oddVBand="0" w:evenVBand="0" w:oddHBand="0" w:evenHBand="0" w:firstRowFirstColumn="0" w:firstRowLastColumn="0" w:lastRowFirstColumn="0" w:lastRowLastColumn="0"/>
+              <w:rPr>
+                <w:rFonts w:hint="eastAsia"/>
+              </w:rPr>
+            </w:pPr>
+            <w:r>
+              <w:rPr>
+                <w:rFonts w:hint="eastAsia"/>
+              </w:rPr>
+              <w:t>거짓</w:t>
+            </w:r>
+          </w:p>
+        </w:tc>
+        <w:tc>
+          <w:tcPr>
+            <w:tcW w:w="2254" w:type="dxa"/>
+          </w:tcPr>
+          <w:p>
+            <w:pPr>
+              <w:cnfStyle w:val="000000000000" w:firstRow="0" w:lastRow="0" w:firstColumn="0" w:lastColumn="0" w:oddVBand="0" w:evenVBand="0" w:oddHBand="0" w:evenHBand="0" w:firstRowFirstColumn="0" w:firstRowLastColumn="0" w:lastRowFirstColumn="0" w:lastRowLastColumn="0"/>
+              <w:rPr>
+                <w:rFonts w:hint="eastAsia"/>
+              </w:rPr>
+            </w:pPr>
+            <w:r>
+              <w:rPr>
+                <w:rFonts w:hint="eastAsia"/>
+              </w:rPr>
+              <w:t>1</w:t>
+            </w:r>
+          </w:p>
+        </w:tc>
+        <w:tc>
+          <w:tcPr>
+            <w:tcW w:w="2254" w:type="dxa"/>
+          </w:tcPr>
+          <w:p>
+            <w:pPr>
+              <w:cnfStyle w:val="000000000000" w:firstRow="0" w:lastRow="0" w:firstColumn="0" w:lastColumn="0" w:oddVBand="0" w:evenVBand="0" w:oddHBand="0" w:evenHBand="0" w:firstRowFirstColumn="0" w:firstRowLastColumn="0" w:lastRowFirstColumn="0" w:lastRowLastColumn="0"/>
+              <w:rPr>
+                <w:rFonts w:hint="eastAsia"/>
+              </w:rPr>
+            </w:pPr>
+            <w:r>
+              <w:rPr>
+                <w:rFonts w:hint="eastAsia"/>
+              </w:rPr>
+              <w:t>참</w:t>
+            </w:r>
+          </w:p>
+        </w:tc>
+      </w:tr>
+      <w:tr>
+        <w:trPr>
+          <w:cnfStyle w:val="000000100000" w:firstRow="0" w:lastRow="0" w:firstColumn="0" w:lastColumn="0" w:oddVBand="0" w:evenVBand="0" w:oddHBand="1" w:evenHBand="0" w:firstRowFirstColumn="0" w:firstRowLastColumn="0" w:lastRowFirstColumn="0" w:lastRowLastColumn="0"/>
+        </w:trPr>
+        <w:tc>
+          <w:tcPr>
+            <w:cnfStyle w:val="001000000000" w:firstRow="0" w:lastRow="0" w:firstColumn="1" w:lastColumn="0" w:oddVBand="0" w:evenVBand="0" w:oddHBand="0" w:evenHBand="0" w:firstRowFirstColumn="0" w:firstRowLastColumn="0" w:lastRowFirstColumn="0" w:lastRowLastColumn="0"/>
+            <w:tcW w:w="2254" w:type="dxa"/>
+          </w:tcPr>
+          <w:p>
+            <w:pPr>
+              <w:rPr>
+                <w:rFonts w:hint="eastAsia"/>
+                <w:b w:val="0"/>
+              </w:rPr>
+            </w:pPr>
+            <w:r>
+              <w:rPr>
+                <w:rFonts w:hint="eastAsia"/>
+                <w:b w:val="0"/>
+              </w:rPr>
+              <w:t>[1</w:t>
+            </w:r>
+            <w:r>
+              <w:rPr>
+                <w:b w:val="0"/>
+              </w:rPr>
+              <w:t>,</w:t>
+            </w:r>
+            <w:r>
+              <w:rPr>
+                <w:rFonts w:hint="eastAsia"/>
+                <w:b w:val="0"/>
+              </w:rPr>
+              <w:t>2</w:t>
+            </w:r>
+            <w:r>
+              <w:rPr>
+                <w:b w:val="0"/>
+              </w:rPr>
+              <w:t>,</w:t>
+            </w:r>
+            <w:r>
+              <w:rPr>
+                <w:rFonts w:hint="eastAsia"/>
+                <w:b w:val="0"/>
+              </w:rPr>
+              <w:t>3</w:t>
+            </w:r>
+            <w:r>
+              <w:rPr>
+                <w:b w:val="0"/>
+              </w:rPr>
+              <w:t>]</w:t>
+            </w:r>
+          </w:p>
+        </w:tc>
+        <w:tc>
+          <w:tcPr>
+            <w:tcW w:w="2254" w:type="dxa"/>
+          </w:tcPr>
+          <w:p>
+            <w:pPr>
+              <w:cnfStyle w:val="000000100000" w:firstRow="0" w:lastRow="0" w:firstColumn="0" w:lastColumn="0" w:oddVBand="0" w:evenVBand="0" w:oddHBand="1" w:evenHBand="0" w:firstRowFirstColumn="0" w:firstRowLastColumn="0" w:lastRowFirstColumn="0" w:lastRowLastColumn="0"/>
+              <w:rPr>
+                <w:rFonts w:hint="eastAsia"/>
+              </w:rPr>
+            </w:pPr>
+            <w:r>
+              <w:rPr>
+                <w:rFonts w:hint="eastAsia"/>
+              </w:rPr>
+              <w:t>참</w:t>
+            </w:r>
+          </w:p>
+        </w:tc>
+        <w:tc>
+          <w:tcPr>
+            <w:tcW w:w="2254" w:type="dxa"/>
+          </w:tcPr>
+          <w:p>
+            <w:pPr>
+              <w:cnfStyle w:val="000000100000" w:firstRow="0" w:lastRow="0" w:firstColumn="0" w:lastColumn="0" w:oddVBand="0" w:evenVBand="0" w:oddHBand="1" w:evenHBand="0" w:firstRowFirstColumn="0" w:firstRowLastColumn="0" w:lastRowFirstColumn="0" w:lastRowLastColumn="0"/>
+              <w:rPr>
+                <w:rFonts w:hint="eastAsia"/>
+              </w:rPr>
+            </w:pPr>
+            <w:r>
+              <w:rPr>
+                <w:rFonts w:hint="eastAsia"/>
+              </w:rPr>
+              <w:t>0</w:t>
+            </w:r>
+          </w:p>
+        </w:tc>
+        <w:tc>
+          <w:tcPr>
+            <w:tcW w:w="2254" w:type="dxa"/>
+          </w:tcPr>
+          <w:p>
+            <w:pPr>
+              <w:cnfStyle w:val="000000100000" w:firstRow="0" w:lastRow="0" w:firstColumn="0" w:lastColumn="0" w:oddVBand="0" w:evenVBand="0" w:oddHBand="1" w:evenHBand="0" w:firstRowFirstColumn="0" w:firstRowLastColumn="0" w:lastRowFirstColumn="0" w:lastRowLastColumn="0"/>
+              <w:rPr>
+                <w:rFonts w:hint="eastAsia"/>
+              </w:rPr>
+            </w:pPr>
+            <w:r>
+              <w:rPr>
+                <w:rFonts w:hint="eastAsia"/>
+              </w:rPr>
+              <w:t>거짓</w:t>
+            </w:r>
+          </w:p>
+        </w:tc>
+      </w:tr>
+      <w:tr>
+        <w:tc>
+          <w:tcPr>
+            <w:cnfStyle w:val="001000000000" w:firstRow="0" w:lastRow="0" w:firstColumn="1" w:lastColumn="0" w:oddVBand="0" w:evenVBand="0" w:oddHBand="0" w:evenHBand="0" w:firstRowFirstColumn="0" w:firstRowLastColumn="0" w:lastRowFirstColumn="0" w:lastRowLastColumn="0"/>
+            <w:tcW w:w="2254" w:type="dxa"/>
+          </w:tcPr>
+          <w:p>
+            <w:pPr>
+              <w:rPr>
+                <w:rFonts w:hint="eastAsia"/>
+                <w:b w:val="0"/>
+              </w:rPr>
+            </w:pPr>
+            <w:r>
+              <w:rPr>
+                <w:rFonts w:hint="eastAsia"/>
+                <w:b w:val="0"/>
+              </w:rPr>
+              <w:t>[]</w:t>
+            </w:r>
+          </w:p>
+        </w:tc>
+        <w:tc>
+          <w:tcPr>
+            <w:tcW w:w="2254" w:type="dxa"/>
+          </w:tcPr>
+          <w:p>
+            <w:pPr>
+              <w:cnfStyle w:val="000000000000" w:firstRow="0" w:lastRow="0" w:firstColumn="0" w:lastColumn="0" w:oddVBand="0" w:evenVBand="0" w:oddHBand="0" w:evenHBand="0" w:firstRowFirstColumn="0" w:firstRowLastColumn="0" w:lastRowFirstColumn="0" w:lastRowLastColumn="0"/>
+              <w:rPr>
+                <w:rFonts w:hint="eastAsia"/>
+              </w:rPr>
+            </w:pPr>
+            <w:r>
+              <w:rPr>
+                <w:rFonts w:hint="eastAsia"/>
+              </w:rPr>
+              <w:t>거짓</w:t>
+            </w:r>
+          </w:p>
+        </w:tc>
+        <w:tc>
+          <w:tcPr>
+            <w:tcW w:w="2254" w:type="dxa"/>
+          </w:tcPr>
+          <w:p>
+            <w:pPr>
+              <w:cnfStyle w:val="000000000000" w:firstRow="0" w:lastRow="0" w:firstColumn="0" w:lastColumn="0" w:oddVBand="0" w:evenVBand="0" w:oddHBand="0" w:evenHBand="0" w:firstRowFirstColumn="0" w:firstRowLastColumn="0" w:lastRowFirstColumn="0" w:lastRowLastColumn="0"/>
+              <w:rPr>
+                <w:rFonts w:hint="eastAsia"/>
+              </w:rPr>
+            </w:pPr>
+            <w:r>
+              <w:rPr>
+                <w:rFonts w:hint="eastAsia"/>
+              </w:rPr>
+              <w:t>None</w:t>
+            </w:r>
+          </w:p>
+        </w:tc>
+        <w:tc>
+          <w:tcPr>
+            <w:tcW w:w="2254" w:type="dxa"/>
+          </w:tcPr>
+          <w:p>
+            <w:pPr>
+              <w:cnfStyle w:val="000000000000" w:firstRow="0" w:lastRow="0" w:firstColumn="0" w:lastColumn="0" w:oddVBand="0" w:evenVBand="0" w:oddHBand="0" w:evenHBand="0" w:firstRowFirstColumn="0" w:firstRowLastColumn="0" w:lastRowFirstColumn="0" w:lastRowLastColumn="0"/>
+              <w:rPr>
+                <w:rFonts w:hint="eastAsia"/>
+              </w:rPr>
+            </w:pPr>
+            <w:r>
+              <w:rPr>
+                <w:rFonts w:hint="eastAsia"/>
+              </w:rPr>
+              <w:t>거짓</w:t>
+            </w:r>
+          </w:p>
+        </w:tc>
+      </w:tr>
+      <w:tr>
+        <w:trPr>
+          <w:cnfStyle w:val="000000100000" w:firstRow="0" w:lastRow="0" w:firstColumn="0" w:lastColumn="0" w:oddVBand="0" w:evenVBand="0" w:oddHBand="1" w:evenHBand="0" w:firstRowFirstColumn="0" w:firstRowLastColumn="0" w:lastRowFirstColumn="0" w:lastRowLastColumn="0"/>
+        </w:trPr>
+        <w:tc>
+          <w:tcPr>
+            <w:cnfStyle w:val="001000000000" w:firstRow="0" w:lastRow="0" w:firstColumn="1" w:lastColumn="0" w:oddVBand="0" w:evenVBand="0" w:oddHBand="0" w:evenHBand="0" w:firstRowFirstColumn="0" w:firstRowLastColumn="0" w:lastRowFirstColumn="0" w:lastRowLastColumn="0"/>
+            <w:tcW w:w="2254" w:type="dxa"/>
+          </w:tcPr>
+          <w:p>
+            <w:pPr>
+              <w:rPr>
+                <w:rFonts w:hint="eastAsia"/>
+                <w:b w:val="0"/>
+              </w:rPr>
+            </w:pPr>
+            <w:r>
+              <w:rPr>
+                <w:rFonts w:hint="eastAsia"/>
+                <w:b w:val="0"/>
+              </w:rPr>
+              <w:t>()</w:t>
+            </w:r>
+          </w:p>
+        </w:tc>
+        <w:tc>
+          <w:tcPr>
+            <w:tcW w:w="2254" w:type="dxa"/>
+          </w:tcPr>
+          <w:p>
+            <w:pPr>
+              <w:cnfStyle w:val="000000100000" w:firstRow="0" w:lastRow="0" w:firstColumn="0" w:lastColumn="0" w:oddVBand="0" w:evenVBand="0" w:oddHBand="1" w:evenHBand="0" w:firstRowFirstColumn="0" w:firstRowLastColumn="0" w:lastRowFirstColumn="0" w:lastRowLastColumn="0"/>
+              <w:rPr>
+                <w:rFonts w:hint="eastAsia"/>
+              </w:rPr>
+            </w:pPr>
+            <w:r>
+              <w:rPr>
+                <w:rFonts w:hint="eastAsia"/>
+              </w:rPr>
+              <w:t>거짓</w:t>
+            </w:r>
+          </w:p>
+        </w:tc>
+        <w:tc>
+          <w:tcPr>
+            <w:tcW w:w="2254" w:type="dxa"/>
+          </w:tcPr>
+          <w:p>
+            <w:pPr>
+              <w:cnfStyle w:val="000000100000" w:firstRow="0" w:lastRow="0" w:firstColumn="0" w:lastColumn="0" w:oddVBand="0" w:evenVBand="0" w:oddHBand="1" w:evenHBand="0" w:firstRowFirstColumn="0" w:firstRowLastColumn="0" w:lastRowFirstColumn="0" w:lastRowLastColumn="0"/>
+              <w:rPr>
+                <w:rFonts w:hint="eastAsia"/>
+              </w:rPr>
+            </w:pPr>
+          </w:p>
+        </w:tc>
+        <w:tc>
+          <w:tcPr>
+            <w:tcW w:w="2254" w:type="dxa"/>
+          </w:tcPr>
+          <w:p>
+            <w:pPr>
+              <w:keepNext/>
+              <w:cnfStyle w:val="000000100000" w:firstRow="0" w:lastRow="0" w:firstColumn="0" w:lastColumn="0" w:oddVBand="0" w:evenVBand="0" w:oddHBand="1" w:evenHBand="0" w:firstRowFirstColumn="0" w:firstRowLastColumn="0" w:lastRowFirstColumn="0" w:lastRowLastColumn="0"/>
+              <w:rPr>
+                <w:rFonts w:hint="eastAsia"/>
+              </w:rPr>
+            </w:pPr>
+          </w:p>
+        </w:tc>
+      </w:tr>
+    </w:tbl>
+    <w:p>
+      <w:pPr>
+        <w:pStyle w:val="a4"/>
+        <w:jc w:val="center"/>
+        <w:rPr>
+          <w:rFonts w:hint="eastAsia"/>
+        </w:rPr>
+      </w:pPr>
+      <w:r>
+        <w:t xml:space="preserve">표 4- </w:t>
+      </w:r>
+      <w:r>
+        <w:fldChar w:fldCharType="begin"/>
+      </w:r>
+      <w:r>
+        <w:instrText xml:space="preserve"> SEQ 표_4- \* ARABIC </w:instrText>
+      </w:r>
+      <w:r>
+        <w:fldChar w:fldCharType="separate"/>
+      </w:r>
+      <w:r>
+        <w:rPr>
+          <w:noProof/>
+        </w:rPr>
+        <w:t>7</w:t>
+      </w:r>
+      <w:r>
+        <w:fldChar w:fldCharType="end"/>
+      </w:r>
+      <w:r>
+        <w:t xml:space="preserve"> </w:t>
+      </w:r>
+      <w:r>
+        <w:rPr>
+          <w:rFonts w:hint="eastAsia"/>
+        </w:rPr>
+        <w:t>값들의 참과 거짓</w:t>
+      </w:r>
+    </w:p>
+    <w:p>
+      <w:pPr>
+        <w:pStyle w:val="2"/>
+      </w:pPr>
+      <w:bookmarkStart w:id="16" w:name="_Toc516730619"/>
+      <w:r>
+        <w:rPr>
+          <w:rFonts w:hint="eastAsia"/>
+        </w:rPr>
+        <w:t>리스트 자료형</w:t>
+      </w:r>
+      <w:bookmarkEnd w:id="16"/>
+    </w:p>
+    <w:tbl>
+      <w:tblPr>
+        <w:tblStyle w:val="6-5"/>
+        <w:tblW w:w="0" w:type="auto"/>
+        <w:tblLook w:val="04A0" w:firstRow="1" w:lastRow="0" w:firstColumn="1" w:lastColumn="0" w:noHBand="0" w:noVBand="1"/>
+      </w:tblPr>
+      <w:tblGrid>
+        <w:gridCol w:w="9016"/>
+      </w:tblGrid>
+      <w:tr>
+        <w:trPr>
+          <w:cnfStyle w:val="100000000000" w:firstRow="1" w:lastRow="0" w:firstColumn="0" w:lastColumn="0" w:oddVBand="0" w:evenVBand="0" w:oddHBand="0" w:evenHBand="0" w:firstRowFirstColumn="0" w:firstRowLastColumn="0" w:lastRowFirstColumn="0" w:lastRowLastColumn="0"/>
+        </w:trPr>
+        <w:tc>
+          <w:tcPr>
+            <w:cnfStyle w:val="001000000000" w:firstRow="0" w:lastRow="0" w:firstColumn="1" w:lastColumn="0" w:oddVBand="0" w:evenVBand="0" w:oddHBand="0" w:evenHBand="0" w:firstRowFirstColumn="0" w:firstRowLastColumn="0" w:lastRowFirstColumn="0" w:lastRowLastColumn="0"/>
+            <w:tcW w:w="9016" w:type="dxa"/>
+          </w:tcPr>
+          <w:p>
+            <w:pPr>
+              <w:rPr>
+                <w:rFonts w:hint="eastAsia"/>
+                <w:b w:val="0"/>
+              </w:rPr>
+            </w:pPr>
+            <w:r>
+              <w:rPr>
+                <w:b w:val="0"/>
+              </w:rPr>
+              <w:t>a = [ ]</w:t>
+            </w:r>
+          </w:p>
+        </w:tc>
+      </w:tr>
+      <w:tr>
+        <w:trPr>
+          <w:cnfStyle w:val="000000100000" w:firstRow="0" w:lastRow="0" w:firstColumn="0" w:lastColumn="0" w:oddVBand="0" w:evenVBand="0" w:oddHBand="1" w:evenHBand="0" w:firstRowFirstColumn="0" w:firstRowLastColumn="0" w:lastRowFirstColumn="0" w:lastRowLastColumn="0"/>
+        </w:trPr>
+        <w:tc>
+          <w:tcPr>
+            <w:cnfStyle w:val="001000000000" w:firstRow="0" w:lastRow="0" w:firstColumn="1" w:lastColumn="0" w:oddVBand="0" w:evenVBand="0" w:oddHBand="0" w:evenHBand="0" w:firstRowFirstColumn="0" w:firstRowLastColumn="0" w:lastRowFirstColumn="0" w:lastRowLastColumn="0"/>
+            <w:tcW w:w="9016" w:type="dxa"/>
+          </w:tcPr>
+          <w:p>
+            <w:pPr>
+              <w:rPr>
+                <w:rFonts w:hint="eastAsia"/>
+                <w:b w:val="0"/>
+              </w:rPr>
+            </w:pPr>
+            <w:r>
+              <w:rPr>
+                <w:b w:val="0"/>
+              </w:rPr>
+              <w:t xml:space="preserve">b = </w:t>
+            </w:r>
+            <w:r>
+              <w:rPr>
+                <w:b w:val="0"/>
+              </w:rPr>
+              <w:t>[1, 2, 3,]</w:t>
+            </w:r>
+          </w:p>
+        </w:tc>
+      </w:tr>
+      <w:tr>
+        <w:tc>
+          <w:tcPr>
+            <w:cnfStyle w:val="001000000000" w:firstRow="0" w:lastRow="0" w:firstColumn="1" w:lastColumn="0" w:oddVBand="0" w:evenVBand="0" w:oddHBand="0" w:evenHBand="0" w:firstRowFirstColumn="0" w:firstRowLastColumn="0" w:lastRowFirstColumn="0" w:lastRowLastColumn="0"/>
+            <w:tcW w:w="9016" w:type="dxa"/>
+          </w:tcPr>
+          <w:p>
+            <w:pPr>
+              <w:rPr>
+                <w:rFonts w:hint="eastAsia"/>
+                <w:b w:val="0"/>
+              </w:rPr>
+            </w:pPr>
+            <w:r>
+              <w:rPr>
+                <w:b w:val="0"/>
+              </w:rPr>
+              <w:t>c = [‘python’, ‘is’, ‘fun’]</w:t>
+            </w:r>
+          </w:p>
+        </w:tc>
+      </w:tr>
+      <w:tr>
+        <w:trPr>
+          <w:cnfStyle w:val="000000100000" w:firstRow="0" w:lastRow="0" w:firstColumn="0" w:lastColumn="0" w:oddVBand="0" w:evenVBand="0" w:oddHBand="1" w:evenHBand="0" w:firstRowFirstColumn="0" w:firstRowLastColumn="0" w:lastRowFirstColumn="0" w:lastRowLastColumn="0"/>
+        </w:trPr>
+        <w:tc>
+          <w:tcPr>
+            <w:cnfStyle w:val="001000000000" w:firstRow="0" w:lastRow="0" w:firstColumn="1" w:lastColumn="0" w:oddVBand="0" w:evenVBand="0" w:oddHBand="0" w:evenHBand="0" w:firstRowFirstColumn="0" w:firstRowLastColumn="0" w:lastRowFirstColumn="0" w:lastRowLastColumn="0"/>
+            <w:tcW w:w="9016" w:type="dxa"/>
+          </w:tcPr>
+          <w:p>
+            <w:pPr>
+              <w:rPr>
+                <w:rFonts w:hint="eastAsia"/>
+                <w:b w:val="0"/>
+              </w:rPr>
+            </w:pPr>
+            <w:r>
+              <w:rPr>
+                <w:b w:val="0"/>
+              </w:rPr>
+              <w:t>d = [1, 2, ‘python’, ‘is’]</w:t>
+            </w:r>
+          </w:p>
+        </w:tc>
+      </w:tr>
+      <w:tr>
+        <w:tc>
+          <w:tcPr>
+            <w:cnfStyle w:val="001000000000" w:firstRow="0" w:lastRow="0" w:firstColumn="1" w:lastColumn="0" w:oddVBand="0" w:evenVBand="0" w:oddHBand="0" w:evenHBand="0" w:firstRowFirstColumn="0" w:firstRowLastColumn="0" w:lastRowFirstColumn="0" w:lastRowLastColumn="0"/>
+            <w:tcW w:w="9016" w:type="dxa"/>
+          </w:tcPr>
+          <w:p>
+            <w:pPr>
+              <w:keepNext/>
+              <w:rPr>
+                <w:rFonts w:hint="eastAsia"/>
+                <w:b w:val="0"/>
+              </w:rPr>
+            </w:pPr>
+            <w:r>
+              <w:rPr>
+                <w:b w:val="0"/>
+              </w:rPr>
+              <w:t>e = [1, 2, [‘python’, ‘is’]]</w:t>
+            </w:r>
+          </w:p>
+        </w:tc>
+      </w:tr>
+    </w:tbl>
+    <w:p>
+      <w:pPr>
+        <w:pStyle w:val="a4"/>
+        <w:jc w:val="center"/>
+      </w:pPr>
+      <w:r>
+        <w:t xml:space="preserve">표 4- </w:t>
+      </w:r>
+      <w:r>
+        <w:fldChar w:fldCharType="begin"/>
+      </w:r>
+      <w:r>
+        <w:instrText xml:space="preserve"> SEQ 표_4- \* ARABIC </w:instrText>
+      </w:r>
+      <w:r>
+        <w:fldChar w:fldCharType="separate"/>
+      </w:r>
+      <w:r>
+        <w:rPr>
+          <w:noProof/>
+        </w:rPr>
+        <w:t>8</w:t>
+      </w:r>
+      <w:r>
+        <w:fldChar w:fldCharType="end"/>
+      </w:r>
+      <w:r>
+        <w:rPr>
+          <w:rFonts w:hint="eastAsia"/>
+        </w:rPr>
+        <w:t xml:space="preserve"> 리스트 자료형의 사용 예</w:t>
+      </w:r>
+    </w:p>
+    <w:p>
+      <w:pPr>
+        <w:pStyle w:val="3"/>
+      </w:pPr>
+      <w:bookmarkStart w:id="17" w:name="_Toc516730620"/>
+      <w:r>
+        <w:rPr>
+          <w:rFonts w:hint="eastAsia"/>
+        </w:rPr>
+        <w:t>리스트의 인덱싱과 슬라이싱</w:t>
+      </w:r>
+      <w:bookmarkEnd w:id="17"/>
+    </w:p>
+    <w:p>
+      <w:r>
+        <w:rPr>
+          <w:rFonts w:hint="eastAsia"/>
+        </w:rPr>
+        <w:t>리스트에서도 문자열처럼 인덱싱과 슬라이싱 기능을 지원한다.</w:t>
+      </w:r>
+    </w:p>
+    <w:p>
+      <w:pPr>
+        <w:keepNext/>
+        <w:jc w:val="center"/>
+      </w:pPr>
+      <w:r>
+        <w:rPr>
+          <w:noProof/>
+        </w:rPr>
+        <w:drawing>
+          <wp:inline distT="0" distB="0" distL="0" distR="0" wp14:anchorId="3BB17002" wp14:editId="4E2FDE7A">
+            <wp:extent cx="2066925" cy="781050"/>
+            <wp:effectExtent l="19050" t="19050" r="28575" b="19050"/>
+            <wp:docPr id="40" name="그림 40"/>
+            <wp:cNvGraphicFramePr>
+              <a:graphicFrameLocks xmlns:a="http://schemas.openxmlformats.org/drawingml/2006/main" noChangeAspect="1"/>
+            </wp:cNvGraphicFramePr>
+            <a:graphic xmlns:a="http://schemas.openxmlformats.org/drawingml/2006/main">
+              <a:graphicData uri="http://schemas.openxmlformats.org/drawingml/2006/picture">
+                <pic:pic xmlns:pic="http://schemas.openxmlformats.org/drawingml/2006/picture">
+                  <pic:nvPicPr>
+                    <pic:cNvPr id="1" name=""/>
+                    <pic:cNvPicPr/>
+                  </pic:nvPicPr>
+                  <pic:blipFill>
+                    <a:blip r:embed="rId46"/>
+                    <a:stretch>
+                      <a:fillRect/>
+                    </a:stretch>
+                  </pic:blipFill>
+                  <pic:spPr>
+                    <a:xfrm>
+                      <a:off x="0" y="0"/>
+                      <a:ext cx="2066925" cy="781050"/>
+                    </a:xfrm>
+                    <a:prstGeom prst="rect">
+                      <a:avLst/>
+                    </a:prstGeom>
+                    <a:ln>
+                      <a:solidFill>
+                        <a:schemeClr val="tx1"/>
+                      </a:solidFill>
+                    </a:ln>
+                  </pic:spPr>
+                </pic:pic>
+              </a:graphicData>
+            </a:graphic>
+          </wp:inline>
+        </w:drawing>
+      </w:r>
+    </w:p>
+    <w:p>
+      <w:pPr>
+        <w:pStyle w:val="a4"/>
+        <w:jc w:val="center"/>
+      </w:pPr>
+      <w:r>
+        <w:t xml:space="preserve">그림 4- </w:t>
+      </w:r>
+      <w:r>
+        <w:fldChar w:fldCharType="begin"/>
+      </w:r>
+      <w:r>
+        <w:instrText xml:space="preserve"> SEQ 그림_4- \* ARABIC </w:instrText>
+      </w:r>
+      <w:r>
+        <w:fldChar w:fldCharType="separate"/>
+      </w:r>
+      <w:r>
+        <w:rPr>
+          <w:noProof/>
+        </w:rPr>
+        <w:t>33</w:t>
+      </w:r>
+      <w:r>
+        <w:fldChar w:fldCharType="end"/>
+      </w:r>
+      <w:r>
+        <w:rPr>
+          <w:rFonts w:hint="eastAsia"/>
+        </w:rPr>
+        <w:t xml:space="preserve"> 리스트</w:t>
+      </w:r>
+      <w:r>
+        <w:rPr>
+          <w:rFonts w:hint="eastAsia"/>
+        </w:rPr>
+        <w:t xml:space="preserve"> </w:t>
+      </w:r>
+      <w:r>
+        <w:rPr>
+          <w:rFonts w:hint="eastAsia"/>
+        </w:rPr>
+        <w:t>인덱싱</w:t>
+      </w:r>
+      <w:r>
+        <w:rPr>
+          <w:rFonts w:hint="eastAsia"/>
+        </w:rPr>
+        <w:t>의</w:t>
+      </w:r>
+      <w:r>
+        <w:rPr>
+          <w:rFonts w:hint="eastAsia"/>
+        </w:rPr>
+        <w:t xml:space="preserve"> 사용 예</w:t>
+      </w:r>
+    </w:p>
+    <w:p>
+      <w:pPr>
+        <w:keepNext/>
+        <w:jc w:val="center"/>
+      </w:pPr>
+      <w:r>
+        <w:rPr>
+          <w:noProof/>
         </w:rPr>
         <w:lastRenderedPageBreak/>
-        <w:t xml:space="preserve">불 </w:t>
-      </w:r>
-      <w:proofErr w:type="spellStart"/>
-      <w:r>
-        <w:rPr>
-          <w:rFonts w:hint="eastAsia"/>
-        </w:rPr>
-        <w:t>자료형</w:t>
-      </w:r>
-      <w:bookmarkEnd w:id="12"/>
-      <w:proofErr w:type="spellEnd"/>
+        <w:drawing>
+          <wp:inline distT="0" distB="0" distL="0" distR="0" wp14:anchorId="6C9B191C" wp14:editId="41931462">
+            <wp:extent cx="2819400" cy="485775"/>
+            <wp:effectExtent l="19050" t="19050" r="19050" b="28575"/>
+            <wp:docPr id="41" name="그림 41"/>
+            <wp:cNvGraphicFramePr>
+              <a:graphicFrameLocks xmlns:a="http://schemas.openxmlformats.org/drawingml/2006/main" noChangeAspect="1"/>
+            </wp:cNvGraphicFramePr>
+            <a:graphic xmlns:a="http://schemas.openxmlformats.org/drawingml/2006/main">
+              <a:graphicData uri="http://schemas.openxmlformats.org/drawingml/2006/picture">
+                <pic:pic xmlns:pic="http://schemas.openxmlformats.org/drawingml/2006/picture">
+                  <pic:nvPicPr>
+                    <pic:cNvPr id="1" name=""/>
+                    <pic:cNvPicPr/>
+                  </pic:nvPicPr>
+                  <pic:blipFill>
+                    <a:blip r:embed="rId47"/>
+                    <a:stretch>
+                      <a:fillRect/>
+                    </a:stretch>
+                  </pic:blipFill>
+                  <pic:spPr>
+                    <a:xfrm>
+                      <a:off x="0" y="0"/>
+                      <a:ext cx="2819400" cy="485775"/>
+                    </a:xfrm>
+                    <a:prstGeom prst="rect">
+                      <a:avLst/>
+                    </a:prstGeom>
+                    <a:ln>
+                      <a:solidFill>
+                        <a:schemeClr val="tx1"/>
+                      </a:solidFill>
+                    </a:ln>
+                  </pic:spPr>
+                </pic:pic>
+              </a:graphicData>
+            </a:graphic>
+          </wp:inline>
+        </w:drawing>
+      </w:r>
+    </w:p>
+    <w:p>
+      <w:pPr>
+        <w:pStyle w:val="a4"/>
+        <w:jc w:val="center"/>
+      </w:pPr>
+      <w:r>
+        <w:t xml:space="preserve">그림 4- </w:t>
+      </w:r>
+      <w:r>
+        <w:fldChar w:fldCharType="begin"/>
+      </w:r>
+      <w:r>
+        <w:instrText xml:space="preserve"> SEQ 그림_4- \* ARABIC </w:instrText>
+      </w:r>
+      <w:r>
+        <w:fldChar w:fldCharType="separate"/>
+      </w:r>
+      <w:r>
+        <w:rPr>
+          <w:noProof/>
+        </w:rPr>
+        <w:t>34</w:t>
+      </w:r>
+      <w:r>
+        <w:fldChar w:fldCharType="end"/>
+      </w:r>
+      <w:r>
+        <w:rPr>
+          <w:rFonts w:hint="eastAsia"/>
+        </w:rPr>
+        <w:t>리스트 슬라이싱의 사용 예</w:t>
+      </w:r>
+    </w:p>
+    <w:p>
+      <w:pPr>
+        <w:pStyle w:val="3"/>
+      </w:pPr>
+      <w:bookmarkStart w:id="18" w:name="_Toc516730621"/>
+      <w:r>
+        <w:rPr>
+          <w:rFonts w:hint="eastAsia"/>
+        </w:rPr>
+        <w:t>리스트의 수정과 변경</w:t>
+      </w:r>
+      <w:bookmarkEnd w:id="18"/>
+    </w:p>
+    <w:p>
+      <w:r>
+        <w:rPr>
+          <w:rFonts w:hint="eastAsia"/>
+        </w:rPr>
+        <w:t>리스트에서는 문자열과 다르게 요소를 수정할 수 있다.</w:t>
+      </w:r>
+    </w:p>
+    <w:p>
+      <w:pPr>
+        <w:keepNext/>
+        <w:jc w:val="center"/>
+      </w:pPr>
+      <w:r>
+        <w:rPr>
+          <w:noProof/>
+        </w:rPr>
+        <w:drawing>
+          <wp:inline distT="0" distB="0" distL="0" distR="0" wp14:anchorId="6C1DD922" wp14:editId="30C99B05">
+            <wp:extent cx="2257425" cy="1038225"/>
+            <wp:effectExtent l="19050" t="19050" r="28575" b="28575"/>
+            <wp:docPr id="42" name="그림 42"/>
+            <wp:cNvGraphicFramePr>
+              <a:graphicFrameLocks xmlns:a="http://schemas.openxmlformats.org/drawingml/2006/main" noChangeAspect="1"/>
+            </wp:cNvGraphicFramePr>
+            <a:graphic xmlns:a="http://schemas.openxmlformats.org/drawingml/2006/main">
+              <a:graphicData uri="http://schemas.openxmlformats.org/drawingml/2006/picture">
+                <pic:pic xmlns:pic="http://schemas.openxmlformats.org/drawingml/2006/picture">
+                  <pic:nvPicPr>
+                    <pic:cNvPr id="1" name=""/>
+                    <pic:cNvPicPr/>
+                  </pic:nvPicPr>
+                  <pic:blipFill>
+                    <a:blip r:embed="rId48"/>
+                    <a:stretch>
+                      <a:fillRect/>
+                    </a:stretch>
+                  </pic:blipFill>
+                  <pic:spPr>
+                    <a:xfrm>
+                      <a:off x="0" y="0"/>
+                      <a:ext cx="2257425" cy="1038225"/>
+                    </a:xfrm>
+                    <a:prstGeom prst="rect">
+                      <a:avLst/>
+                    </a:prstGeom>
+                    <a:ln>
+                      <a:solidFill>
+                        <a:schemeClr val="tx1"/>
+                      </a:solidFill>
+                    </a:ln>
+                  </pic:spPr>
+                </pic:pic>
+              </a:graphicData>
+            </a:graphic>
+          </wp:inline>
+        </w:drawing>
+      </w:r>
+    </w:p>
+    <w:p>
+      <w:pPr>
+        <w:pStyle w:val="a4"/>
+        <w:jc w:val="center"/>
+      </w:pPr>
+      <w:r>
+        <w:t xml:space="preserve">그림 4- </w:t>
+      </w:r>
+      <w:r>
+        <w:fldChar w:fldCharType="begin"/>
+      </w:r>
+      <w:r>
+        <w:instrText xml:space="preserve"> SEQ 그림_4- \* ARABIC </w:instrText>
+      </w:r>
+      <w:r>
+        <w:fldChar w:fldCharType="separate"/>
+      </w:r>
+      <w:r>
+        <w:rPr>
+          <w:noProof/>
+        </w:rPr>
+        <w:t>35</w:t>
+      </w:r>
+      <w:r>
+        <w:fldChar w:fldCharType="end"/>
+      </w:r>
+      <w:r>
+        <w:t xml:space="preserve"> </w:t>
+      </w:r>
+      <w:r>
+        <w:rPr>
+          <w:rFonts w:hint="eastAsia"/>
+        </w:rPr>
+        <w:t>리스트의 값 수정</w:t>
+      </w:r>
+    </w:p>
+    <w:p>
+      <w:r>
+        <w:rPr>
+          <w:rFonts w:hint="eastAsia"/>
+        </w:rPr>
+        <w:t>여기서 주의해야 할 점은 연속된 범위의 값을 수정할 경우 위(</w:t>
+      </w:r>
+      <w:r>
+        <w:t>a[1:2]=[‘a’,’b’,’c’]</w:t>
+      </w:r>
+      <w:r>
+        <w:rPr>
+          <w:rFonts w:hint="eastAsia"/>
+        </w:rPr>
+        <w:t>)와 같이</w:t>
+      </w:r>
+      <w:r>
+        <w:t xml:space="preserve"> </w:t>
+      </w:r>
+      <w:r>
+        <w:rPr>
+          <w:rFonts w:hint="eastAsia"/>
+        </w:rPr>
+        <w:t>슬라이싱으로 수정해주어야 한다.</w:t>
+      </w:r>
+      <w:r>
+        <w:t xml:space="preserve"> </w:t>
+      </w:r>
+      <w:r>
+        <w:rPr>
+          <w:rFonts w:hint="eastAsia"/>
+        </w:rPr>
+        <w:t>만약 a</w:t>
+      </w:r>
+      <w:r>
+        <w:t>[1]</w:t>
+      </w:r>
+      <w:r>
+        <w:rPr>
+          <w:rFonts w:hint="eastAsia"/>
+        </w:rPr>
+        <w:t>에 대입한다면 어떻게 될까?</w:t>
+      </w:r>
+    </w:p>
+    <w:p>
+      <w:pPr>
+        <w:keepNext/>
+        <w:jc w:val="center"/>
+      </w:pPr>
+      <w:r>
+        <w:rPr>
+          <w:noProof/>
+        </w:rPr>
+        <w:drawing>
+          <wp:inline distT="0" distB="0" distL="0" distR="0" wp14:anchorId="1C4FEFA1" wp14:editId="36268477">
+            <wp:extent cx="2247900" cy="676275"/>
+            <wp:effectExtent l="19050" t="19050" r="19050" b="28575"/>
+            <wp:docPr id="43" name="그림 43"/>
+            <wp:cNvGraphicFramePr>
+              <a:graphicFrameLocks xmlns:a="http://schemas.openxmlformats.org/drawingml/2006/main" noChangeAspect="1"/>
+            </wp:cNvGraphicFramePr>
+            <a:graphic xmlns:a="http://schemas.openxmlformats.org/drawingml/2006/main">
+              <a:graphicData uri="http://schemas.openxmlformats.org/drawingml/2006/picture">
+                <pic:pic xmlns:pic="http://schemas.openxmlformats.org/drawingml/2006/picture">
+                  <pic:nvPicPr>
+                    <pic:cNvPr id="1" name=""/>
+                    <pic:cNvPicPr/>
+                  </pic:nvPicPr>
+                  <pic:blipFill>
+                    <a:blip r:embed="rId49"/>
+                    <a:stretch>
+                      <a:fillRect/>
+                    </a:stretch>
+                  </pic:blipFill>
+                  <pic:spPr>
+                    <a:xfrm>
+                      <a:off x="0" y="0"/>
+                      <a:ext cx="2247900" cy="676275"/>
+                    </a:xfrm>
+                    <a:prstGeom prst="rect">
+                      <a:avLst/>
+                    </a:prstGeom>
+                    <a:ln>
+                      <a:solidFill>
+                        <a:schemeClr val="tx1"/>
+                      </a:solidFill>
+                    </a:ln>
+                  </pic:spPr>
+                </pic:pic>
+              </a:graphicData>
+            </a:graphic>
+          </wp:inline>
+        </w:drawing>
+      </w:r>
+    </w:p>
+    <w:p>
+      <w:pPr>
+        <w:pStyle w:val="a4"/>
+        <w:jc w:val="center"/>
+      </w:pPr>
+      <w:r>
+        <w:t xml:space="preserve">그림 4- </w:t>
+      </w:r>
+      <w:r>
+        <w:fldChar w:fldCharType="begin"/>
+      </w:r>
+      <w:r>
+        <w:instrText xml:space="preserve"> SEQ 그림_4- \* ARABIC </w:instrText>
+      </w:r>
+      <w:r>
+        <w:fldChar w:fldCharType="separate"/>
+      </w:r>
+      <w:r>
+        <w:rPr>
+          <w:noProof/>
+        </w:rPr>
+        <w:t>36</w:t>
+      </w:r>
+      <w:r>
+        <w:fldChar w:fldCharType="end"/>
+      </w:r>
+      <w:r>
+        <w:t xml:space="preserve"> </w:t>
+      </w:r>
+      <w:r>
+        <w:rPr>
+          <w:rFonts w:hint="eastAsia"/>
+        </w:rPr>
+        <w:t>이중 리스트로 수정</w:t>
+      </w:r>
+    </w:p>
+    <w:p>
+      <w:r>
+        <w:rPr>
+          <w:rFonts w:hint="eastAsia"/>
+        </w:rPr>
+        <w:t>a[1]</w:t>
+      </w:r>
+      <w:r>
+        <w:t xml:space="preserve"> </w:t>
+      </w:r>
+      <w:r>
+        <w:rPr>
+          <w:rFonts w:hint="eastAsia"/>
+        </w:rPr>
+        <w:t>주소에 연속된 값이 리스트 형태로 입력되어 이중 리스트 형태를 가졌다.</w:t>
+      </w:r>
+      <w:r>
+        <w:rPr>
+          <w:rFonts w:hint="eastAsia"/>
+        </w:rPr>
+        <w:t xml:space="preserve"> </w:t>
+      </w:r>
+      <w:r>
+        <w:t>a[1]</w:t>
+      </w:r>
+      <w:r>
+        <w:rPr>
+          <w:rFonts w:hint="eastAsia"/>
+        </w:rPr>
+        <w:t xml:space="preserve">과 </w:t>
+      </w:r>
+      <w:r>
+        <w:t>a[1:2]</w:t>
+      </w:r>
+      <w:r>
+        <w:rPr>
+          <w:rFonts w:hint="eastAsia"/>
+        </w:rPr>
+        <w:t>의 차이점을 알고 사용해야 한다.</w:t>
+      </w:r>
+    </w:p>
+    <w:p>
+      <w:r>
+        <w:rPr>
+          <w:rFonts w:hint="eastAsia"/>
+        </w:rPr>
+        <w:t>리스트의 요소의 값을 수정만 할 수 있는 것이 아니라 삭제도 가능하다.</w:t>
+      </w:r>
+    </w:p>
+    <w:p>
+      <w:pPr>
+        <w:keepNext/>
+        <w:jc w:val="center"/>
+      </w:pPr>
+      <w:r>
+        <w:rPr>
+          <w:noProof/>
+        </w:rPr>
+        <w:drawing>
+          <wp:inline distT="0" distB="0" distL="0" distR="0" wp14:anchorId="191D21EF" wp14:editId="44A1F5C2">
+            <wp:extent cx="1666875" cy="638175"/>
+            <wp:effectExtent l="19050" t="19050" r="28575" b="28575"/>
+            <wp:docPr id="44" name="그림 44"/>
+            <wp:cNvGraphicFramePr>
+              <a:graphicFrameLocks xmlns:a="http://schemas.openxmlformats.org/drawingml/2006/main" noChangeAspect="1"/>
+            </wp:cNvGraphicFramePr>
+            <a:graphic xmlns:a="http://schemas.openxmlformats.org/drawingml/2006/main">
+              <a:graphicData uri="http://schemas.openxmlformats.org/drawingml/2006/picture">
+                <pic:pic xmlns:pic="http://schemas.openxmlformats.org/drawingml/2006/picture">
+                  <pic:nvPicPr>
+                    <pic:cNvPr id="1" name=""/>
+                    <pic:cNvPicPr/>
+                  </pic:nvPicPr>
+                  <pic:blipFill>
+                    <a:blip r:embed="rId50"/>
+                    <a:stretch>
+                      <a:fillRect/>
+                    </a:stretch>
+                  </pic:blipFill>
+                  <pic:spPr>
+                    <a:xfrm>
+                      <a:off x="0" y="0"/>
+                      <a:ext cx="1666875" cy="638175"/>
+                    </a:xfrm>
+                    <a:prstGeom prst="rect">
+                      <a:avLst/>
+                    </a:prstGeom>
+                    <a:ln>
+                      <a:solidFill>
+                        <a:schemeClr val="tx1"/>
+                      </a:solidFill>
+                    </a:ln>
+                  </pic:spPr>
+                </pic:pic>
+              </a:graphicData>
+            </a:graphic>
+          </wp:inline>
+        </w:drawing>
+      </w:r>
+    </w:p>
+    <w:p>
+      <w:pPr>
+        <w:pStyle w:val="a4"/>
+        <w:jc w:val="center"/>
+      </w:pPr>
+      <w:r>
+        <w:t xml:space="preserve">그림 4- </w:t>
+      </w:r>
+      <w:r>
+        <w:fldChar w:fldCharType="begin"/>
+      </w:r>
+      <w:r>
+        <w:instrText xml:space="preserve"> SEQ 그림_4- \* ARABIC </w:instrText>
+      </w:r>
+      <w:r>
+        <w:fldChar w:fldCharType="separate"/>
+      </w:r>
+      <w:r>
+        <w:rPr>
+          <w:noProof/>
+        </w:rPr>
+        <w:t>37</w:t>
+      </w:r>
+      <w:r>
+        <w:fldChar w:fldCharType="end"/>
+      </w:r>
+      <w:r>
+        <w:t xml:space="preserve"> </w:t>
+      </w:r>
+      <w:r>
+        <w:rPr>
+          <w:rFonts w:hint="eastAsia"/>
+        </w:rPr>
+        <w:t>리스트의 요소 삭제</w:t>
+      </w:r>
+    </w:p>
+    <w:p>
+      <w:pPr>
+        <w:keepNext/>
+        <w:jc w:val="center"/>
+      </w:pPr>
+      <w:r>
+        <w:rPr>
+          <w:noProof/>
+        </w:rPr>
+        <w:drawing>
+          <wp:inline distT="0" distB="0" distL="0" distR="0" wp14:anchorId="6484DD6D" wp14:editId="0CD64CCA">
+            <wp:extent cx="1676400" cy="638175"/>
+            <wp:effectExtent l="19050" t="19050" r="19050" b="28575"/>
+            <wp:docPr id="45" name="그림 45"/>
+            <wp:cNvGraphicFramePr>
+              <a:graphicFrameLocks xmlns:a="http://schemas.openxmlformats.org/drawingml/2006/main" noChangeAspect="1"/>
+            </wp:cNvGraphicFramePr>
+            <a:graphic xmlns:a="http://schemas.openxmlformats.org/drawingml/2006/main">
+              <a:graphicData uri="http://schemas.openxmlformats.org/drawingml/2006/picture">
+                <pic:pic xmlns:pic="http://schemas.openxmlformats.org/drawingml/2006/picture">
+                  <pic:nvPicPr>
+                    <pic:cNvPr id="1" name=""/>
+                    <pic:cNvPicPr/>
+                  </pic:nvPicPr>
+                  <pic:blipFill>
+                    <a:blip r:embed="rId51"/>
+                    <a:stretch>
+                      <a:fillRect/>
+                    </a:stretch>
+                  </pic:blipFill>
+                  <pic:spPr>
+                    <a:xfrm>
+                      <a:off x="0" y="0"/>
+                      <a:ext cx="1676400" cy="638175"/>
+                    </a:xfrm>
+                    <a:prstGeom prst="rect">
+                      <a:avLst/>
+                    </a:prstGeom>
+                    <a:ln>
+                      <a:solidFill>
+                        <a:schemeClr val="tx1"/>
+                      </a:solidFill>
+                    </a:ln>
+                  </pic:spPr>
+                </pic:pic>
+              </a:graphicData>
+            </a:graphic>
+          </wp:inline>
+        </w:drawing>
+      </w:r>
+    </w:p>
+    <w:p>
+      <w:pPr>
+        <w:pStyle w:val="a4"/>
+        <w:jc w:val="center"/>
+      </w:pPr>
+      <w:r>
+        <w:t xml:space="preserve">그림 4- </w:t>
+      </w:r>
+      <w:r>
+        <w:fldChar w:fldCharType="begin"/>
+      </w:r>
+      <w:r>
+        <w:instrText xml:space="preserve"> SEQ 그림_4- \* ARABIC </w:instrText>
+      </w:r>
+      <w:r>
+        <w:fldChar w:fldCharType="separate"/>
+      </w:r>
+      <w:r>
+        <w:rPr>
+          <w:noProof/>
+        </w:rPr>
+        <w:t>38</w:t>
+      </w:r>
+      <w:r>
+        <w:fldChar w:fldCharType="end"/>
+      </w:r>
+      <w:r>
+        <w:t xml:space="preserve"> </w:t>
+      </w:r>
+      <w:r>
+        <w:rPr>
+          <w:rFonts w:hint="eastAsia"/>
+        </w:rPr>
+        <w:t>d</w:t>
+      </w:r>
+      <w:r>
+        <w:t>el</w:t>
+      </w:r>
+      <w:r>
+        <w:rPr>
+          <w:rFonts w:hint="eastAsia"/>
+        </w:rPr>
+        <w:t>함수를 이용한 리스트의 요소 삭제</w:t>
+      </w:r>
+    </w:p>
+    <w:p>
+      <w:pPr>
+        <w:pStyle w:val="3"/>
+      </w:pPr>
+      <w:r>
+        <w:rPr>
+          <w:rFonts w:hint="eastAsia"/>
+        </w:rPr>
+        <w:lastRenderedPageBreak/>
+        <w:t>리스트 관련 함수</w:t>
+      </w:r>
+    </w:p>
+    <w:tbl>
+      <w:tblPr>
+        <w:tblStyle w:val="6-5"/>
+        <w:tblW w:w="0" w:type="auto"/>
+        <w:tblLook w:val="04A0" w:firstRow="1" w:lastRow="0" w:firstColumn="1" w:lastColumn="0" w:noHBand="0" w:noVBand="1"/>
+      </w:tblPr>
+      <w:tblGrid>
+        <w:gridCol w:w="2254"/>
+        <w:gridCol w:w="2254"/>
+        <w:gridCol w:w="2254"/>
+        <w:gridCol w:w="2254"/>
+      </w:tblGrid>
+      <w:tr>
+        <w:trPr>
+          <w:cnfStyle w:val="100000000000" w:firstRow="1" w:lastRow="0" w:firstColumn="0" w:lastColumn="0" w:oddVBand="0" w:evenVBand="0" w:oddHBand="0" w:evenHBand="0" w:firstRowFirstColumn="0" w:firstRowLastColumn="0" w:lastRowFirstColumn="0" w:lastRowLastColumn="0"/>
+        </w:trPr>
+        <w:tc>
+          <w:tcPr>
+            <w:cnfStyle w:val="001000000000" w:firstRow="0" w:lastRow="0" w:firstColumn="1" w:lastColumn="0" w:oddVBand="0" w:evenVBand="0" w:oddHBand="0" w:evenHBand="0" w:firstRowFirstColumn="0" w:firstRowLastColumn="0" w:lastRowFirstColumn="0" w:lastRowLastColumn="0"/>
+            <w:tcW w:w="2254" w:type="dxa"/>
+          </w:tcPr>
+          <w:p>
+            <w:pPr>
+              <w:jc w:val="center"/>
+              <w:rPr>
+                <w:rFonts w:hint="eastAsia"/>
+              </w:rPr>
+            </w:pPr>
+            <w:r>
+              <w:rPr>
+                <w:rFonts w:hint="eastAsia"/>
+              </w:rPr>
+              <w:t>함수명</w:t>
+            </w:r>
+          </w:p>
+        </w:tc>
+        <w:tc>
+          <w:tcPr>
+            <w:tcW w:w="2254" w:type="dxa"/>
+          </w:tcPr>
+          <w:p>
+            <w:pPr>
+              <w:jc w:val="center"/>
+              <w:cnfStyle w:val="100000000000" w:firstRow="1" w:lastRow="0" w:firstColumn="0" w:lastColumn="0" w:oddVBand="0" w:evenVBand="0" w:oddHBand="0" w:evenHBand="0" w:firstRowFirstColumn="0" w:firstRowLastColumn="0" w:lastRowFirstColumn="0" w:lastRowLastColumn="0"/>
+              <w:rPr>
+                <w:rFonts w:hint="eastAsia"/>
+              </w:rPr>
+            </w:pPr>
+            <w:r>
+              <w:rPr>
+                <w:rFonts w:hint="eastAsia"/>
+              </w:rPr>
+              <w:t>기능</w:t>
+            </w:r>
+          </w:p>
+        </w:tc>
+        <w:tc>
+          <w:tcPr>
+            <w:tcW w:w="2254" w:type="dxa"/>
+          </w:tcPr>
+          <w:p>
+            <w:pPr>
+              <w:jc w:val="center"/>
+              <w:cnfStyle w:val="100000000000" w:firstRow="1" w:lastRow="0" w:firstColumn="0" w:lastColumn="0" w:oddVBand="0" w:evenVBand="0" w:oddHBand="0" w:evenHBand="0" w:firstRowFirstColumn="0" w:firstRowLastColumn="0" w:lastRowFirstColumn="0" w:lastRowLastColumn="0"/>
+              <w:rPr>
+                <w:rFonts w:hint="eastAsia"/>
+              </w:rPr>
+            </w:pPr>
+            <w:r>
+              <w:rPr>
+                <w:rFonts w:hint="eastAsia"/>
+              </w:rPr>
+              <w:t>함수명</w:t>
+            </w:r>
+          </w:p>
+        </w:tc>
+        <w:tc>
+          <w:tcPr>
+            <w:tcW w:w="2254" w:type="dxa"/>
+          </w:tcPr>
+          <w:p>
+            <w:pPr>
+              <w:jc w:val="center"/>
+              <w:cnfStyle w:val="100000000000" w:firstRow="1" w:lastRow="0" w:firstColumn="0" w:lastColumn="0" w:oddVBand="0" w:evenVBand="0" w:oddHBand="0" w:evenHBand="0" w:firstRowFirstColumn="0" w:firstRowLastColumn="0" w:lastRowFirstColumn="0" w:lastRowLastColumn="0"/>
+              <w:rPr>
+                <w:rFonts w:hint="eastAsia"/>
+              </w:rPr>
+            </w:pPr>
+            <w:r>
+              <w:rPr>
+                <w:rFonts w:hint="eastAsia"/>
+              </w:rPr>
+              <w:t>기능</w:t>
+            </w:r>
+          </w:p>
+        </w:tc>
+      </w:tr>
+      <w:tr>
+        <w:trPr>
+          <w:cnfStyle w:val="000000100000" w:firstRow="0" w:lastRow="0" w:firstColumn="0" w:lastColumn="0" w:oddVBand="0" w:evenVBand="0" w:oddHBand="1" w:evenHBand="0" w:firstRowFirstColumn="0" w:firstRowLastColumn="0" w:lastRowFirstColumn="0" w:lastRowLastColumn="0"/>
+        </w:trPr>
+        <w:tc>
+          <w:tcPr>
+            <w:cnfStyle w:val="001000000000" w:firstRow="0" w:lastRow="0" w:firstColumn="1" w:lastColumn="0" w:oddVBand="0" w:evenVBand="0" w:oddHBand="0" w:evenHBand="0" w:firstRowFirstColumn="0" w:firstRowLastColumn="0" w:lastRowFirstColumn="0" w:lastRowLastColumn="0"/>
+            <w:tcW w:w="2254" w:type="dxa"/>
+          </w:tcPr>
+          <w:p>
+            <w:pPr>
+              <w:rPr>
+                <w:rFonts w:hint="eastAsia"/>
+                <w:b w:val="0"/>
+              </w:rPr>
+            </w:pPr>
+            <w:r>
+              <w:rPr>
+                <w:b w:val="0"/>
+              </w:rPr>
+              <w:t>append</w:t>
+            </w:r>
+          </w:p>
+        </w:tc>
+        <w:tc>
+          <w:tcPr>
+            <w:tcW w:w="2254" w:type="dxa"/>
+          </w:tcPr>
+          <w:p>
+            <w:pPr>
+              <w:cnfStyle w:val="000000100000" w:firstRow="0" w:lastRow="0" w:firstColumn="0" w:lastColumn="0" w:oddVBand="0" w:evenVBand="0" w:oddHBand="1" w:evenHBand="0" w:firstRowFirstColumn="0" w:firstRowLastColumn="0" w:lastRowFirstColumn="0" w:lastRowLastColumn="0"/>
+              <w:rPr>
+                <w:rFonts w:hint="eastAsia"/>
+              </w:rPr>
+            </w:pPr>
+            <w:r>
+              <w:rPr>
+                <w:rFonts w:hint="eastAsia"/>
+              </w:rPr>
+              <w:t>리스트에 요소 추가</w:t>
+            </w:r>
+          </w:p>
+        </w:tc>
+        <w:tc>
+          <w:tcPr>
+            <w:tcW w:w="2254" w:type="dxa"/>
+          </w:tcPr>
+          <w:p>
+            <w:pPr>
+              <w:cnfStyle w:val="000000100000" w:firstRow="0" w:lastRow="0" w:firstColumn="0" w:lastColumn="0" w:oddVBand="0" w:evenVBand="0" w:oddHBand="1" w:evenHBand="0" w:firstRowFirstColumn="0" w:firstRowLastColumn="0" w:lastRowFirstColumn="0" w:lastRowLastColumn="0"/>
+              <w:rPr>
+                <w:rFonts w:hint="eastAsia"/>
+              </w:rPr>
+            </w:pPr>
+            <w:r>
+              <w:rPr>
+                <w:rFonts w:hint="eastAsia"/>
+              </w:rPr>
+              <w:t>remove</w:t>
+            </w:r>
+          </w:p>
+        </w:tc>
+        <w:tc>
+          <w:tcPr>
+            <w:tcW w:w="2254" w:type="dxa"/>
+          </w:tcPr>
+          <w:p>
+            <w:pPr>
+              <w:cnfStyle w:val="000000100000" w:firstRow="0" w:lastRow="0" w:firstColumn="0" w:lastColumn="0" w:oddVBand="0" w:evenVBand="0" w:oddHBand="1" w:evenHBand="0" w:firstRowFirstColumn="0" w:firstRowLastColumn="0" w:lastRowFirstColumn="0" w:lastRowLastColumn="0"/>
+              <w:rPr>
+                <w:rFonts w:hint="eastAsia"/>
+              </w:rPr>
+            </w:pPr>
+            <w:r>
+              <w:rPr>
+                <w:rFonts w:hint="eastAsia"/>
+              </w:rPr>
+              <w:t>리스트 요소 제거</w:t>
+            </w:r>
+          </w:p>
+        </w:tc>
+      </w:tr>
+      <w:tr>
+        <w:tc>
+          <w:tcPr>
+            <w:cnfStyle w:val="001000000000" w:firstRow="0" w:lastRow="0" w:firstColumn="1" w:lastColumn="0" w:oddVBand="0" w:evenVBand="0" w:oddHBand="0" w:evenHBand="0" w:firstRowFirstColumn="0" w:firstRowLastColumn="0" w:lastRowFirstColumn="0" w:lastRowLastColumn="0"/>
+            <w:tcW w:w="2254" w:type="dxa"/>
+          </w:tcPr>
+          <w:p>
+            <w:pPr>
+              <w:rPr>
+                <w:rFonts w:hint="eastAsia"/>
+                <w:b w:val="0"/>
+              </w:rPr>
+            </w:pPr>
+            <w:r>
+              <w:rPr>
+                <w:rFonts w:hint="eastAsia"/>
+                <w:b w:val="0"/>
+              </w:rPr>
+              <w:t>sort</w:t>
+            </w:r>
+          </w:p>
+        </w:tc>
+        <w:tc>
+          <w:tcPr>
+            <w:tcW w:w="2254" w:type="dxa"/>
+          </w:tcPr>
+          <w:p>
+            <w:pPr>
+              <w:cnfStyle w:val="000000000000" w:firstRow="0" w:lastRow="0" w:firstColumn="0" w:lastColumn="0" w:oddVBand="0" w:evenVBand="0" w:oddHBand="0" w:evenHBand="0" w:firstRowFirstColumn="0" w:firstRowLastColumn="0" w:lastRowFirstColumn="0" w:lastRowLastColumn="0"/>
+              <w:rPr>
+                <w:rFonts w:hint="eastAsia"/>
+              </w:rPr>
+            </w:pPr>
+            <w:r>
+              <w:rPr>
+                <w:rFonts w:hint="eastAsia"/>
+              </w:rPr>
+              <w:t>리스트 정렬</w:t>
+            </w:r>
+          </w:p>
+        </w:tc>
+        <w:tc>
+          <w:tcPr>
+            <w:tcW w:w="2254" w:type="dxa"/>
+          </w:tcPr>
+          <w:p>
+            <w:pPr>
+              <w:cnfStyle w:val="000000000000" w:firstRow="0" w:lastRow="0" w:firstColumn="0" w:lastColumn="0" w:oddVBand="0" w:evenVBand="0" w:oddHBand="0" w:evenHBand="0" w:firstRowFirstColumn="0" w:firstRowLastColumn="0" w:lastRowFirstColumn="0" w:lastRowLastColumn="0"/>
+              <w:rPr>
+                <w:rFonts w:hint="eastAsia"/>
+              </w:rPr>
+            </w:pPr>
+            <w:r>
+              <w:rPr>
+                <w:rFonts w:hint="eastAsia"/>
+              </w:rPr>
+              <w:t>pop</w:t>
+            </w:r>
+          </w:p>
+        </w:tc>
+        <w:tc>
+          <w:tcPr>
+            <w:tcW w:w="2254" w:type="dxa"/>
+          </w:tcPr>
+          <w:p>
+            <w:pPr>
+              <w:cnfStyle w:val="000000000000" w:firstRow="0" w:lastRow="0" w:firstColumn="0" w:lastColumn="0" w:oddVBand="0" w:evenVBand="0" w:oddHBand="0" w:evenHBand="0" w:firstRowFirstColumn="0" w:firstRowLastColumn="0" w:lastRowFirstColumn="0" w:lastRowLastColumn="0"/>
+              <w:rPr>
+                <w:rFonts w:hint="eastAsia"/>
+              </w:rPr>
+            </w:pPr>
+            <w:r>
+              <w:rPr>
+                <w:rFonts w:hint="eastAsia"/>
+              </w:rPr>
+              <w:t>리스트 요소 꺼내기</w:t>
+            </w:r>
+          </w:p>
+        </w:tc>
+      </w:tr>
+      <w:tr>
+        <w:trPr>
+          <w:cnfStyle w:val="000000100000" w:firstRow="0" w:lastRow="0" w:firstColumn="0" w:lastColumn="0" w:oddVBand="0" w:evenVBand="0" w:oddHBand="1" w:evenHBand="0" w:firstRowFirstColumn="0" w:firstRowLastColumn="0" w:lastRowFirstColumn="0" w:lastRowLastColumn="0"/>
+        </w:trPr>
+        <w:tc>
+          <w:tcPr>
+            <w:cnfStyle w:val="001000000000" w:firstRow="0" w:lastRow="0" w:firstColumn="1" w:lastColumn="0" w:oddVBand="0" w:evenVBand="0" w:oddHBand="0" w:evenHBand="0" w:firstRowFirstColumn="0" w:firstRowLastColumn="0" w:lastRowFirstColumn="0" w:lastRowLastColumn="0"/>
+            <w:tcW w:w="2254" w:type="dxa"/>
+          </w:tcPr>
+          <w:p>
+            <w:pPr>
+              <w:rPr>
+                <w:rFonts w:hint="eastAsia"/>
+                <w:b w:val="0"/>
+              </w:rPr>
+            </w:pPr>
+            <w:r>
+              <w:rPr>
+                <w:rFonts w:hint="eastAsia"/>
+                <w:b w:val="0"/>
+              </w:rPr>
+              <w:t>reverse</w:t>
+            </w:r>
+          </w:p>
+        </w:tc>
+        <w:tc>
+          <w:tcPr>
+            <w:tcW w:w="2254" w:type="dxa"/>
+          </w:tcPr>
+          <w:p>
+            <w:pPr>
+              <w:cnfStyle w:val="000000100000" w:firstRow="0" w:lastRow="0" w:firstColumn="0" w:lastColumn="0" w:oddVBand="0" w:evenVBand="0" w:oddHBand="1" w:evenHBand="0" w:firstRowFirstColumn="0" w:firstRowLastColumn="0" w:lastRowFirstColumn="0" w:lastRowLastColumn="0"/>
+              <w:rPr>
+                <w:rFonts w:hint="eastAsia"/>
+              </w:rPr>
+            </w:pPr>
+            <w:r>
+              <w:rPr>
+                <w:rFonts w:hint="eastAsia"/>
+              </w:rPr>
+              <w:t>리스트 뒤집기</w:t>
+            </w:r>
+          </w:p>
+        </w:tc>
+        <w:tc>
+          <w:tcPr>
+            <w:tcW w:w="2254" w:type="dxa"/>
+          </w:tcPr>
+          <w:p>
+            <w:pPr>
+              <w:cnfStyle w:val="000000100000" w:firstRow="0" w:lastRow="0" w:firstColumn="0" w:lastColumn="0" w:oddVBand="0" w:evenVBand="0" w:oddHBand="1" w:evenHBand="0" w:firstRowFirstColumn="0" w:firstRowLastColumn="0" w:lastRowFirstColumn="0" w:lastRowLastColumn="0"/>
+              <w:rPr>
+                <w:rFonts w:hint="eastAsia"/>
+              </w:rPr>
+            </w:pPr>
+            <w:r>
+              <w:rPr>
+                <w:rFonts w:hint="eastAsia"/>
+              </w:rPr>
+              <w:t>count</w:t>
+            </w:r>
+          </w:p>
+        </w:tc>
+        <w:tc>
+          <w:tcPr>
+            <w:tcW w:w="2254" w:type="dxa"/>
+          </w:tcPr>
+          <w:p>
+            <w:pPr>
+              <w:cnfStyle w:val="000000100000" w:firstRow="0" w:lastRow="0" w:firstColumn="0" w:lastColumn="0" w:oddVBand="0" w:evenVBand="0" w:oddHBand="1" w:evenHBand="0" w:firstRowFirstColumn="0" w:firstRowLastColumn="0" w:lastRowFirstColumn="0" w:lastRowLastColumn="0"/>
+              <w:rPr>
+                <w:rFonts w:hint="eastAsia"/>
+              </w:rPr>
+            </w:pPr>
+            <w:r>
+              <w:rPr>
+                <w:rFonts w:hint="eastAsia"/>
+              </w:rPr>
+              <w:t>요소 개수 세기</w:t>
+            </w:r>
+          </w:p>
+        </w:tc>
+      </w:tr>
+      <w:tr>
+        <w:tc>
+          <w:tcPr>
+            <w:cnfStyle w:val="001000000000" w:firstRow="0" w:lastRow="0" w:firstColumn="1" w:lastColumn="0" w:oddVBand="0" w:evenVBand="0" w:oddHBand="0" w:evenHBand="0" w:firstRowFirstColumn="0" w:firstRowLastColumn="0" w:lastRowFirstColumn="0" w:lastRowLastColumn="0"/>
+            <w:tcW w:w="2254" w:type="dxa"/>
+          </w:tcPr>
+          <w:p>
+            <w:pPr>
+              <w:rPr>
+                <w:rFonts w:hint="eastAsia"/>
+                <w:b w:val="0"/>
+              </w:rPr>
+            </w:pPr>
+            <w:r>
+              <w:rPr>
+                <w:rFonts w:hint="eastAsia"/>
+                <w:b w:val="0"/>
+              </w:rPr>
+              <w:t>index</w:t>
+            </w:r>
+          </w:p>
+        </w:tc>
+        <w:tc>
+          <w:tcPr>
+            <w:tcW w:w="2254" w:type="dxa"/>
+          </w:tcPr>
+          <w:p>
+            <w:pPr>
+              <w:cnfStyle w:val="000000000000" w:firstRow="0" w:lastRow="0" w:firstColumn="0" w:lastColumn="0" w:oddVBand="0" w:evenVBand="0" w:oddHBand="0" w:evenHBand="0" w:firstRowFirstColumn="0" w:firstRowLastColumn="0" w:lastRowFirstColumn="0" w:lastRowLastColumn="0"/>
+              <w:rPr>
+                <w:rFonts w:hint="eastAsia"/>
+              </w:rPr>
+            </w:pPr>
+            <w:r>
+              <w:rPr>
+                <w:rFonts w:hint="eastAsia"/>
+              </w:rPr>
+              <w:t>위치 반환</w:t>
+            </w:r>
+          </w:p>
+        </w:tc>
+        <w:tc>
+          <w:tcPr>
+            <w:tcW w:w="2254" w:type="dxa"/>
+          </w:tcPr>
+          <w:p>
+            <w:pPr>
+              <w:cnfStyle w:val="000000000000" w:firstRow="0" w:lastRow="0" w:firstColumn="0" w:lastColumn="0" w:oddVBand="0" w:evenVBand="0" w:oddHBand="0" w:evenHBand="0" w:firstRowFirstColumn="0" w:firstRowLastColumn="0" w:lastRowFirstColumn="0" w:lastRowLastColumn="0"/>
+              <w:rPr>
+                <w:rFonts w:hint="eastAsia"/>
+              </w:rPr>
+            </w:pPr>
+            <w:r>
+              <w:rPr>
+                <w:rFonts w:hint="eastAsia"/>
+              </w:rPr>
+              <w:t>exten</w:t>
+            </w:r>
+            <w:r>
+              <w:t>d</w:t>
+            </w:r>
+          </w:p>
+        </w:tc>
+        <w:tc>
+          <w:tcPr>
+            <w:tcW w:w="2254" w:type="dxa"/>
+          </w:tcPr>
+          <w:p>
+            <w:pPr>
+              <w:cnfStyle w:val="000000000000" w:firstRow="0" w:lastRow="0" w:firstColumn="0" w:lastColumn="0" w:oddVBand="0" w:evenVBand="0" w:oddHBand="0" w:evenHBand="0" w:firstRowFirstColumn="0" w:firstRowLastColumn="0" w:lastRowFirstColumn="0" w:lastRowLastColumn="0"/>
+              <w:rPr>
+                <w:rFonts w:hint="eastAsia"/>
+              </w:rPr>
+            </w:pPr>
+            <w:r>
+              <w:rPr>
+                <w:rFonts w:hint="eastAsia"/>
+              </w:rPr>
+              <w:t>리스트 확장</w:t>
+            </w:r>
+          </w:p>
+        </w:tc>
+      </w:tr>
+      <w:tr>
+        <w:trPr>
+          <w:cnfStyle w:val="000000100000" w:firstRow="0" w:lastRow="0" w:firstColumn="0" w:lastColumn="0" w:oddVBand="0" w:evenVBand="0" w:oddHBand="1" w:evenHBand="0" w:firstRowFirstColumn="0" w:firstRowLastColumn="0" w:lastRowFirstColumn="0" w:lastRowLastColumn="0"/>
+        </w:trPr>
+        <w:tc>
+          <w:tcPr>
+            <w:cnfStyle w:val="001000000000" w:firstRow="0" w:lastRow="0" w:firstColumn="1" w:lastColumn="0" w:oddVBand="0" w:evenVBand="0" w:oddHBand="0" w:evenHBand="0" w:firstRowFirstColumn="0" w:firstRowLastColumn="0" w:lastRowFirstColumn="0" w:lastRowLastColumn="0"/>
+            <w:tcW w:w="2254" w:type="dxa"/>
+          </w:tcPr>
+          <w:p>
+            <w:pPr>
+              <w:rPr>
+                <w:rFonts w:hint="eastAsia"/>
+                <w:b w:val="0"/>
+              </w:rPr>
+            </w:pPr>
+            <w:r>
+              <w:rPr>
+                <w:rFonts w:hint="eastAsia"/>
+                <w:b w:val="0"/>
+              </w:rPr>
+              <w:t>insert</w:t>
+            </w:r>
+          </w:p>
+        </w:tc>
+        <w:tc>
+          <w:tcPr>
+            <w:tcW w:w="2254" w:type="dxa"/>
+          </w:tcPr>
+          <w:p>
+            <w:pPr>
+              <w:cnfStyle w:val="000000100000" w:firstRow="0" w:lastRow="0" w:firstColumn="0" w:lastColumn="0" w:oddVBand="0" w:evenVBand="0" w:oddHBand="1" w:evenHBand="0" w:firstRowFirstColumn="0" w:firstRowLastColumn="0" w:lastRowFirstColumn="0" w:lastRowLastColumn="0"/>
+              <w:rPr>
+                <w:rFonts w:hint="eastAsia"/>
+              </w:rPr>
+            </w:pPr>
+            <w:r>
+              <w:rPr>
+                <w:rFonts w:hint="eastAsia"/>
+              </w:rPr>
+              <w:t>리스트에 요소 삽입</w:t>
+            </w:r>
+          </w:p>
+        </w:tc>
+        <w:tc>
+          <w:tcPr>
+            <w:tcW w:w="2254" w:type="dxa"/>
+          </w:tcPr>
+          <w:p>
+            <w:pPr>
+              <w:cnfStyle w:val="000000100000" w:firstRow="0" w:lastRow="0" w:firstColumn="0" w:lastColumn="0" w:oddVBand="0" w:evenVBand="0" w:oddHBand="1" w:evenHBand="0" w:firstRowFirstColumn="0" w:firstRowLastColumn="0" w:lastRowFirstColumn="0" w:lastRowLastColumn="0"/>
+              <w:rPr>
+                <w:rFonts w:hint="eastAsia"/>
+              </w:rPr>
+            </w:pPr>
+          </w:p>
+        </w:tc>
+        <w:tc>
+          <w:tcPr>
+            <w:tcW w:w="2254" w:type="dxa"/>
+          </w:tcPr>
+          <w:p>
+            <w:pPr>
+              <w:keepNext/>
+              <w:cnfStyle w:val="000000100000" w:firstRow="0" w:lastRow="0" w:firstColumn="0" w:lastColumn="0" w:oddVBand="0" w:evenVBand="0" w:oddHBand="1" w:evenHBand="0" w:firstRowFirstColumn="0" w:firstRowLastColumn="0" w:lastRowFirstColumn="0" w:lastRowLastColumn="0"/>
+              <w:rPr>
+                <w:rFonts w:hint="eastAsia"/>
+              </w:rPr>
+            </w:pPr>
+          </w:p>
+        </w:tc>
+      </w:tr>
+    </w:tbl>
+    <w:p>
+      <w:pPr>
+        <w:pStyle w:val="a4"/>
+        <w:jc w:val="center"/>
+      </w:pPr>
+      <w:r>
+        <w:t xml:space="preserve">표 4- </w:t>
+      </w:r>
+      <w:r>
+        <w:fldChar w:fldCharType="begin"/>
+      </w:r>
+      <w:r>
+        <w:instrText xml:space="preserve"> SEQ 표_4- \* ARABIC </w:instrText>
+      </w:r>
+      <w:r>
+        <w:fldChar w:fldCharType="separate"/>
+      </w:r>
+      <w:r>
+        <w:rPr>
+          <w:noProof/>
+        </w:rPr>
+        <w:t>9</w:t>
+      </w:r>
+      <w:r>
+        <w:fldChar w:fldCharType="end"/>
+      </w:r>
+      <w:r>
+        <w:t xml:space="preserve"> </w:t>
+      </w:r>
+      <w:r>
+        <w:rPr>
+          <w:rFonts w:hint="eastAsia"/>
+        </w:rPr>
+        <w:t>리스트와 관련된 함수 종류</w:t>
+      </w:r>
+    </w:p>
+    <w:p>
+      <w:pPr>
+        <w:keepNext/>
+        <w:jc w:val="center"/>
+      </w:pPr>
+      <w:r>
+        <w:rPr>
+          <w:noProof/>
+        </w:rPr>
+        <w:drawing>
+          <wp:inline distT="0" distB="0" distL="0" distR="0" wp14:anchorId="045AC5CF" wp14:editId="00F5CAE7">
+            <wp:extent cx="1619250" cy="619125"/>
+            <wp:effectExtent l="19050" t="19050" r="19050" b="28575"/>
+            <wp:docPr id="46" name="그림 46"/>
+            <wp:cNvGraphicFramePr>
+              <a:graphicFrameLocks xmlns:a="http://schemas.openxmlformats.org/drawingml/2006/main" noChangeAspect="1"/>
+            </wp:cNvGraphicFramePr>
+            <a:graphic xmlns:a="http://schemas.openxmlformats.org/drawingml/2006/main">
+              <a:graphicData uri="http://schemas.openxmlformats.org/drawingml/2006/picture">
+                <pic:pic xmlns:pic="http://schemas.openxmlformats.org/drawingml/2006/picture">
+                  <pic:nvPicPr>
+                    <pic:cNvPr id="1" name=""/>
+                    <pic:cNvPicPr/>
+                  </pic:nvPicPr>
+                  <pic:blipFill>
+                    <a:blip r:embed="rId52"/>
+                    <a:stretch>
+                      <a:fillRect/>
+                    </a:stretch>
+                  </pic:blipFill>
+                  <pic:spPr>
+                    <a:xfrm>
+                      <a:off x="0" y="0"/>
+                      <a:ext cx="1619250" cy="619125"/>
+                    </a:xfrm>
+                    <a:prstGeom prst="rect">
+                      <a:avLst/>
+                    </a:prstGeom>
+                    <a:ln>
+                      <a:solidFill>
+                        <a:schemeClr val="tx1"/>
+                      </a:solidFill>
+                    </a:ln>
+                  </pic:spPr>
+                </pic:pic>
+              </a:graphicData>
+            </a:graphic>
+          </wp:inline>
+        </w:drawing>
+      </w:r>
+    </w:p>
+    <w:p>
+      <w:pPr>
+        <w:pStyle w:val="a4"/>
+        <w:jc w:val="center"/>
+      </w:pPr>
+      <w:r>
+        <w:t xml:space="preserve">그림 4- </w:t>
+      </w:r>
+      <w:r>
+        <w:fldChar w:fldCharType="begin"/>
+      </w:r>
+      <w:r>
+        <w:instrText xml:space="preserve"> SEQ 그림_4- \* ARABIC </w:instrText>
+      </w:r>
+      <w:r>
+        <w:fldChar w:fldCharType="separate"/>
+      </w:r>
+      <w:r>
+        <w:rPr>
+          <w:noProof/>
+        </w:rPr>
+        <w:t>39</w:t>
+      </w:r>
+      <w:r>
+        <w:fldChar w:fldCharType="end"/>
+      </w:r>
+      <w:r>
+        <w:rPr>
+          <w:rFonts w:hint="eastAsia"/>
+        </w:rPr>
+        <w:t xml:space="preserve"> append</w:t>
+      </w:r>
+      <w:r>
+        <w:t>()</w:t>
+      </w:r>
+      <w:r>
+        <w:rPr>
+          <w:rFonts w:hint="eastAsia"/>
+        </w:rPr>
+        <w:t>함수의 사용 예</w:t>
+      </w:r>
+    </w:p>
+    <w:p>
+      <w:pPr>
+        <w:keepNext/>
+        <w:jc w:val="center"/>
+      </w:pPr>
+      <w:r>
+        <w:rPr>
+          <w:noProof/>
+        </w:rPr>
+        <w:drawing>
+          <wp:inline distT="0" distB="0" distL="0" distR="0" wp14:anchorId="388661E5" wp14:editId="6E6A7257">
+            <wp:extent cx="1905000" cy="1485900"/>
+            <wp:effectExtent l="19050" t="19050" r="19050" b="19050"/>
+            <wp:docPr id="49" name="그림 49"/>
+            <wp:cNvGraphicFramePr>
+              <a:graphicFrameLocks xmlns:a="http://schemas.openxmlformats.org/drawingml/2006/main" noChangeAspect="1"/>
+            </wp:cNvGraphicFramePr>
+            <a:graphic xmlns:a="http://schemas.openxmlformats.org/drawingml/2006/main">
+              <a:graphicData uri="http://schemas.openxmlformats.org/drawingml/2006/picture">
+                <pic:pic xmlns:pic="http://schemas.openxmlformats.org/drawingml/2006/picture">
+                  <pic:nvPicPr>
+                    <pic:cNvPr id="1" name=""/>
+                    <pic:cNvPicPr/>
+                  </pic:nvPicPr>
+                  <pic:blipFill>
+                    <a:blip r:embed="rId53"/>
+                    <a:stretch>
+                      <a:fillRect/>
+                    </a:stretch>
+                  </pic:blipFill>
+                  <pic:spPr>
+                    <a:xfrm>
+                      <a:off x="0" y="0"/>
+                      <a:ext cx="1905000" cy="1485900"/>
+                    </a:xfrm>
+                    <a:prstGeom prst="rect">
+                      <a:avLst/>
+                    </a:prstGeom>
+                    <a:ln>
+                      <a:solidFill>
+                        <a:schemeClr val="tx1"/>
+                      </a:solidFill>
+                    </a:ln>
+                  </pic:spPr>
+                </pic:pic>
+              </a:graphicData>
+            </a:graphic>
+          </wp:inline>
+        </w:drawing>
+      </w:r>
+    </w:p>
+    <w:p>
+      <w:pPr>
+        <w:pStyle w:val="a4"/>
+        <w:jc w:val="center"/>
+      </w:pPr>
+      <w:r>
+        <w:t xml:space="preserve">그림 4- </w:t>
+      </w:r>
+      <w:r>
+        <w:fldChar w:fldCharType="begin"/>
+      </w:r>
+      <w:r>
+        <w:instrText xml:space="preserve"> SEQ 그림_4- \* ARABIC </w:instrText>
+      </w:r>
+      <w:r>
+        <w:fldChar w:fldCharType="separate"/>
+      </w:r>
+      <w:r>
+        <w:rPr>
+          <w:noProof/>
+        </w:rPr>
+        <w:t>40</w:t>
+      </w:r>
+      <w:r>
+        <w:fldChar w:fldCharType="end"/>
+      </w:r>
+      <w:r>
+        <w:t xml:space="preserve"> </w:t>
+      </w:r>
+      <w:r>
+        <w:rPr>
+          <w:rFonts w:hint="eastAsia"/>
+        </w:rPr>
+        <w:t>s</w:t>
+      </w:r>
+      <w:r>
+        <w:t>ort()</w:t>
+      </w:r>
+      <w:r>
+        <w:rPr>
+          <w:rFonts w:hint="eastAsia"/>
+        </w:rPr>
+        <w:t xml:space="preserve">함수와 </w:t>
+      </w:r>
+      <w:r>
+        <w:t>reverse()</w:t>
+      </w:r>
+      <w:r>
+        <w:rPr>
+          <w:rFonts w:hint="eastAsia"/>
+        </w:rPr>
+        <w:t>함수의 사용 예</w:t>
+      </w:r>
+    </w:p>
+    <w:p>
+      <w:pPr>
+        <w:keepNext/>
+        <w:jc w:val="center"/>
+      </w:pPr>
+      <w:r>
+        <w:rPr>
+          <w:noProof/>
+        </w:rPr>
+        <w:drawing>
+          <wp:inline distT="0" distB="0" distL="0" distR="0" wp14:anchorId="7F30C7E2" wp14:editId="52A1B53F">
+            <wp:extent cx="3524250" cy="1133475"/>
+            <wp:effectExtent l="19050" t="19050" r="19050" b="28575"/>
+            <wp:docPr id="50" name="그림 50"/>
+            <wp:cNvGraphicFramePr>
+              <a:graphicFrameLocks xmlns:a="http://schemas.openxmlformats.org/drawingml/2006/main" noChangeAspect="1"/>
+            </wp:cNvGraphicFramePr>
+            <a:graphic xmlns:a="http://schemas.openxmlformats.org/drawingml/2006/main">
+              <a:graphicData uri="http://schemas.openxmlformats.org/drawingml/2006/picture">
+                <pic:pic xmlns:pic="http://schemas.openxmlformats.org/drawingml/2006/picture">
+                  <pic:nvPicPr>
+                    <pic:cNvPr id="1" name=""/>
+                    <pic:cNvPicPr/>
+                  </pic:nvPicPr>
+                  <pic:blipFill>
+                    <a:blip r:embed="rId54"/>
+                    <a:stretch>
+                      <a:fillRect/>
+                    </a:stretch>
+                  </pic:blipFill>
+                  <pic:spPr>
+                    <a:xfrm>
+                      <a:off x="0" y="0"/>
+                      <a:ext cx="3524250" cy="1133475"/>
+                    </a:xfrm>
+                    <a:prstGeom prst="rect">
+                      <a:avLst/>
+                    </a:prstGeom>
+                    <a:ln>
+                      <a:solidFill>
+                        <a:schemeClr val="tx1"/>
+                      </a:solidFill>
+                    </a:ln>
+                  </pic:spPr>
+                </pic:pic>
+              </a:graphicData>
+            </a:graphic>
+          </wp:inline>
+        </w:drawing>
+      </w:r>
+    </w:p>
+    <w:p>
+      <w:pPr>
+        <w:pStyle w:val="a4"/>
+        <w:jc w:val="center"/>
+        <w:rPr>
+          <w:rFonts w:hint="eastAsia"/>
+        </w:rPr>
+      </w:pPr>
+      <w:r>
+        <w:t xml:space="preserve">그림 4- </w:t>
+      </w:r>
+      <w:r>
+        <w:fldChar w:fldCharType="begin"/>
+      </w:r>
+      <w:r>
+        <w:instrText xml:space="preserve"> SEQ 그림_4- \* ARABIC </w:instrText>
+      </w:r>
+      <w:r>
+        <w:fldChar w:fldCharType="separate"/>
+      </w:r>
+      <w:r>
+        <w:rPr>
+          <w:noProof/>
+        </w:rPr>
+        <w:t>41</w:t>
+      </w:r>
+      <w:r>
+        <w:fldChar w:fldCharType="end"/>
+      </w:r>
+      <w:r>
+        <w:t xml:space="preserve"> </w:t>
+      </w:r>
+      <w:r>
+        <w:t>index()</w:t>
+      </w:r>
+      <w:r>
+        <w:rPr>
+          <w:rFonts w:hint="eastAsia"/>
+        </w:rPr>
+        <w:t>함수의 사용 예, 값이 존재하지 않을 경우 오류 출력</w:t>
+      </w:r>
+      <w:bookmarkStart w:id="19" w:name="_GoBack"/>
+      <w:bookmarkEnd w:id="19"/>
     </w:p>
     <w:p>
       <w:pPr>
         <w:pStyle w:val="2"/>
       </w:pPr>
-      <w:bookmarkStart w:id="13" w:name="_Toc516121662"/>
-      <w:r>
-        <w:rPr>
-          <w:rFonts w:hint="eastAsia"/>
-        </w:rPr>
-        <w:t xml:space="preserve">리스트 </w:t>
-      </w:r>
-      <w:proofErr w:type="spellStart"/>
-      <w:r>
-        <w:rPr>
-          <w:rFonts w:hint="eastAsia"/>
-        </w:rPr>
-        <w:t>자료형</w:t>
-      </w:r>
-      <w:bookmarkEnd w:id="13"/>
-      <w:proofErr w:type="spellEnd"/>
+      <w:bookmarkStart w:id="20" w:name="_Toc516730622"/>
+      <w:r>
+        <w:rPr>
+          <w:rFonts w:hint="eastAsia"/>
+        </w:rPr>
+        <w:lastRenderedPageBreak/>
+        <w:t>튜플 자료형</w:t>
+      </w:r>
+      <w:bookmarkEnd w:id="20"/>
     </w:p>
     <w:p>
       <w:pPr>
         <w:pStyle w:val="2"/>
       </w:pPr>
-      <w:bookmarkStart w:id="14" w:name="_Toc516121663"/>
-      <w:proofErr w:type="spellStart"/>
-      <w:r>
-        <w:rPr>
-          <w:rFonts w:hint="eastAsia"/>
-        </w:rPr>
-        <w:t>튜플</w:t>
-      </w:r>
-      <w:proofErr w:type="spellEnd"/>
-      <w:r>
-        <w:rPr>
-          <w:rFonts w:hint="eastAsia"/>
-        </w:rPr>
-        <w:t xml:space="preserve"> </w:t>
-      </w:r>
-      <w:proofErr w:type="spellStart"/>
-      <w:r>
-        <w:rPr>
-          <w:rFonts w:hint="eastAsia"/>
-        </w:rPr>
-        <w:t>자료형</w:t>
-      </w:r>
-      <w:bookmarkEnd w:id="14"/>
-      <w:proofErr w:type="spellEnd"/>
+      <w:bookmarkStart w:id="21" w:name="_Toc516730623"/>
+      <w:r>
+        <w:rPr>
+          <w:rFonts w:hint="eastAsia"/>
+        </w:rPr>
+        <w:t>딕셔너리 자료형</w:t>
+      </w:r>
+      <w:bookmarkEnd w:id="21"/>
     </w:p>
     <w:p>
       <w:pPr>
         <w:pStyle w:val="2"/>
       </w:pPr>
-      <w:bookmarkStart w:id="15" w:name="_Toc516121664"/>
-      <w:proofErr w:type="spellStart"/>
-      <w:r>
-        <w:rPr>
-          <w:rFonts w:hint="eastAsia"/>
-        </w:rPr>
-        <w:t>딕셔너리</w:t>
-      </w:r>
-      <w:proofErr w:type="spellEnd"/>
-      <w:r>
-        <w:rPr>
-          <w:rFonts w:hint="eastAsia"/>
-        </w:rPr>
-        <w:t xml:space="preserve"> </w:t>
-      </w:r>
-      <w:proofErr w:type="spellStart"/>
-      <w:r>
-        <w:rPr>
-          <w:rFonts w:hint="eastAsia"/>
-        </w:rPr>
-        <w:t>자료형</w:t>
-      </w:r>
-      <w:bookmarkEnd w:id="15"/>
-      <w:proofErr w:type="spellEnd"/>
+      <w:bookmarkStart w:id="22" w:name="_Toc516730624"/>
+      <w:r>
+        <w:rPr>
+          <w:rFonts w:hint="eastAsia"/>
+        </w:rPr>
+        <w:t>자료형 변환</w:t>
+      </w:r>
+      <w:bookmarkEnd w:id="22"/>
+    </w:p>
+    <w:p>
+      <w:pPr>
+        <w:pStyle w:val="1"/>
+      </w:pPr>
+      <w:bookmarkStart w:id="23" w:name="_Toc516730625"/>
+      <w:r>
+        <w:rPr>
+          <w:rFonts w:hint="eastAsia"/>
+        </w:rPr>
+        <w:t>제어문</w:t>
+      </w:r>
+      <w:bookmarkEnd w:id="23"/>
     </w:p>
     <w:p>
       <w:pPr>
         <w:pStyle w:val="2"/>
       </w:pPr>
-      <w:bookmarkStart w:id="16" w:name="_Toc516121665"/>
-      <w:proofErr w:type="spellStart"/>
-      <w:r>
-        <w:rPr>
-          <w:rFonts w:hint="eastAsia"/>
-        </w:rPr>
-        <w:t>자료형</w:t>
-      </w:r>
-      <w:proofErr w:type="spellEnd"/>
-      <w:r>
-        <w:rPr>
-          <w:rFonts w:hint="eastAsia"/>
-        </w:rPr>
-        <w:t xml:space="preserve"> 변환</w:t>
-      </w:r>
-      <w:bookmarkEnd w:id="16"/>
+      <w:bookmarkStart w:id="24" w:name="_Toc516730626"/>
+      <w:r>
+        <w:rPr>
+          <w:rFonts w:hint="eastAsia"/>
+        </w:rPr>
+        <w:t>연산자</w:t>
+      </w:r>
+      <w:bookmarkEnd w:id="24"/>
+    </w:p>
+    <w:p>
+      <w:pPr>
+        <w:pStyle w:val="2"/>
+      </w:pPr>
+      <w:bookmarkStart w:id="25" w:name="_Toc516730627"/>
+      <w:r>
+        <w:rPr>
+          <w:rFonts w:hint="eastAsia"/>
+        </w:rPr>
+        <w:t>if문</w:t>
+      </w:r>
+      <w:bookmarkEnd w:id="25"/>
+    </w:p>
+    <w:p>
+      <w:pPr>
+        <w:pStyle w:val="2"/>
+      </w:pPr>
+      <w:bookmarkStart w:id="26" w:name="_Toc516730628"/>
+      <w:r>
+        <w:t>for</w:t>
+      </w:r>
+      <w:r>
+        <w:rPr>
+          <w:rFonts w:hint="eastAsia"/>
+        </w:rPr>
+        <w:t>문</w:t>
+      </w:r>
+      <w:bookmarkEnd w:id="26"/>
+    </w:p>
+    <w:p>
+      <w:pPr>
+        <w:pStyle w:val="2"/>
+      </w:pPr>
+      <w:bookmarkStart w:id="27" w:name="_Toc516730629"/>
+      <w:r>
+        <w:rPr>
+          <w:rFonts w:hint="eastAsia"/>
+        </w:rPr>
+        <w:t>w</w:t>
+      </w:r>
+      <w:r>
+        <w:t>hile</w:t>
+      </w:r>
+      <w:r>
+        <w:rPr>
+          <w:rFonts w:hint="eastAsia"/>
+        </w:rPr>
+        <w:t>문</w:t>
+      </w:r>
+      <w:bookmarkEnd w:id="27"/>
+    </w:p>
+    <w:p>
+      <w:pPr>
+        <w:pStyle w:val="2"/>
+      </w:pPr>
+      <w:bookmarkStart w:id="28" w:name="_Toc516730630"/>
+      <w:r>
+        <w:rPr>
+          <w:rFonts w:hint="eastAsia"/>
+        </w:rPr>
+        <w:t xml:space="preserve">continue와 </w:t>
+      </w:r>
+      <w:r>
+        <w:t>break</w:t>
+      </w:r>
+      <w:r>
+        <w:rPr>
+          <w:rFonts w:hint="eastAsia"/>
+        </w:rPr>
+        <w:t>문</w:t>
+      </w:r>
+      <w:bookmarkEnd w:id="28"/>
     </w:p>
     <w:p>
       <w:pPr>
         <w:pStyle w:val="1"/>
       </w:pPr>
-      <w:bookmarkStart w:id="17" w:name="_Toc516121666"/>
-      <w:proofErr w:type="spellStart"/>
-      <w:r>
-        <w:rPr>
-          <w:rFonts w:hint="eastAsia"/>
-        </w:rPr>
-        <w:t>제어문</w:t>
-      </w:r>
-      <w:bookmarkEnd w:id="17"/>
-      <w:proofErr w:type="spellEnd"/>
-    </w:p>
-    <w:p>
-      <w:pPr>
-        <w:pStyle w:val="2"/>
-      </w:pPr>
-      <w:bookmarkStart w:id="18" w:name="_Toc516121667"/>
-      <w:r>
-        <w:rPr>
-          <w:rFonts w:hint="eastAsia"/>
-        </w:rPr>
-        <w:t>연산자</w:t>
-      </w:r>
-      <w:bookmarkEnd w:id="18"/>
-    </w:p>
-    <w:p>
-      <w:pPr>
-        <w:pStyle w:val="2"/>
-      </w:pPr>
-      <w:bookmarkStart w:id="19" w:name="_Toc516121668"/>
-      <w:r>
-        <w:rPr>
-          <w:rFonts w:hint="eastAsia"/>
-        </w:rPr>
-        <w:t>if문</w:t>
-      </w:r>
-      <w:bookmarkEnd w:id="19"/>
-    </w:p>
-    <w:p>
-      <w:pPr>
-        <w:pStyle w:val="2"/>
-      </w:pPr>
-      <w:bookmarkStart w:id="20" w:name="_Toc516121669"/>
-      <w:r>
-        <w:t>for</w:t>
-      </w:r>
-      <w:r>
-        <w:rPr>
-          <w:rFonts w:hint="eastAsia"/>
-        </w:rPr>
-        <w:t>문</w:t>
-      </w:r>
-      <w:bookmarkEnd w:id="20"/>
-    </w:p>
-    <w:p>
-      <w:pPr>
-        <w:pStyle w:val="2"/>
-      </w:pPr>
-      <w:bookmarkStart w:id="21" w:name="_Toc516121670"/>
-      <w:r>
-        <w:rPr>
-          <w:rFonts w:hint="eastAsia"/>
-        </w:rPr>
-        <w:t>w</w:t>
-      </w:r>
-      <w:r>
-        <w:t>hile</w:t>
-      </w:r>
-      <w:r>
-        <w:rPr>
-          <w:rFonts w:hint="eastAsia"/>
-        </w:rPr>
-        <w:t>문</w:t>
-      </w:r>
-      <w:bookmarkEnd w:id="21"/>
-    </w:p>
-    <w:p>
-      <w:pPr>
-        <w:pStyle w:val="2"/>
-      </w:pPr>
-      <w:bookmarkStart w:id="22" w:name="_Toc516121671"/>
-      <w:r>
-        <w:rPr>
-          <w:rFonts w:hint="eastAsia"/>
-        </w:rPr>
-        <w:t xml:space="preserve">continue와 </w:t>
-      </w:r>
-      <w:r>
-        <w:t>break</w:t>
-      </w:r>
-      <w:r>
-        <w:rPr>
-          <w:rFonts w:hint="eastAsia"/>
-        </w:rPr>
-        <w:t>문</w:t>
-      </w:r>
-      <w:bookmarkEnd w:id="22"/>
-    </w:p>
+      <w:bookmarkStart w:id="29" w:name="_Toc516730631"/>
+      <w:r>
+        <w:rPr>
+          <w:rFonts w:hint="eastAsia"/>
+        </w:rPr>
+        <w:t>함수</w:t>
+      </w:r>
+      <w:bookmarkEnd w:id="29"/>
+    </w:p>
+    <w:p/>
     <w:p>
       <w:pPr>
         <w:pStyle w:val="1"/>
       </w:pPr>
-      <w:bookmarkStart w:id="23" w:name="_Toc516121672"/>
-      <w:r>
-        <w:rPr>
-          <w:rFonts w:hint="eastAsia"/>
-        </w:rPr>
-        <w:t>함수</w:t>
-      </w:r>
-      <w:bookmarkEnd w:id="23"/>
+      <w:bookmarkStart w:id="30" w:name="_Toc516730632"/>
+      <w:r>
+        <w:rPr>
+          <w:rFonts w:hint="eastAsia"/>
+        </w:rPr>
+        <w:t>클래스</w:t>
+      </w:r>
+      <w:bookmarkEnd w:id="30"/>
     </w:p>
     <w:p/>
     <w:p>
       <w:pPr>
         <w:pStyle w:val="1"/>
       </w:pPr>
-      <w:bookmarkStart w:id="24" w:name="_Toc516121673"/>
+      <w:bookmarkStart w:id="31" w:name="_Toc516730633"/>
+      <w:r>
+        <w:rPr>
+          <w:rFonts w:hint="eastAsia"/>
+        </w:rPr>
+        <w:t>모듈</w:t>
+      </w:r>
+      <w:bookmarkEnd w:id="31"/>
+    </w:p>
+    <w:p/>
+    <w:p>
+      <w:pPr>
+        <w:pStyle w:val="1"/>
+      </w:pPr>
+      <w:bookmarkStart w:id="32" w:name="_Toc516730634"/>
       <w:r>
         <w:rPr>
           <w:rFonts w:hint="eastAsia"/>
         </w:rPr>
         <w:lastRenderedPageBreak/>
-        <w:t>클래스</w:t>
-      </w:r>
-      <w:bookmarkEnd w:id="24"/>
-    </w:p>
-    <w:p/>
+        <w:t>패키지</w:t>
+      </w:r>
+      <w:bookmarkEnd w:id="32"/>
+    </w:p>
+    <w:p>
+      <w:r>
+        <w:br w:type="page"/>
+      </w:r>
+    </w:p>
     <w:p>
       <w:pPr>
         <w:pStyle w:val="1"/>
       </w:pPr>
-      <w:bookmarkStart w:id="25" w:name="_Toc516121674"/>
-      <w:r>
-        <w:rPr>
-          <w:rFonts w:hint="eastAsia"/>
-        </w:rPr>
-        <w:t>모듈</w:t>
-      </w:r>
-      <w:bookmarkEnd w:id="25"/>
-    </w:p>
-    <w:p/>
-    <w:p>
-      <w:pPr>
-        <w:pStyle w:val="1"/>
-      </w:pPr>
-      <w:bookmarkStart w:id="26" w:name="_Toc516121675"/>
-      <w:r>
-        <w:rPr>
-          <w:rFonts w:hint="eastAsia"/>
-        </w:rPr>
-        <w:t>패키지</w:t>
-      </w:r>
-      <w:bookmarkEnd w:id="26"/>
-    </w:p>
-    <w:p>
-      <w:r>
-        <w:br w:type="page"/>
-      </w:r>
-    </w:p>
-    <w:p>
-      <w:pPr>
-        <w:pStyle w:val="1"/>
-      </w:pPr>
-      <w:bookmarkStart w:id="27" w:name="_Toc516121676"/>
+      <w:bookmarkStart w:id="33" w:name="_Toc516730635"/>
       <w:r>
         <w:rPr>
           <w:rFonts w:hint="eastAsia"/>
@@ -11818,22 +14138,14 @@
         <w:lastRenderedPageBreak/>
         <w:t>참고자료</w:t>
       </w:r>
-      <w:bookmarkEnd w:id="27"/>
-    </w:p>
-    <w:p>
-      <w:proofErr w:type="spellStart"/>
-      <w:r>
-        <w:rPr>
-          <w:rFonts w:hint="eastAsia"/>
-        </w:rPr>
-        <w:t>김왼손의</w:t>
-      </w:r>
-      <w:proofErr w:type="spellEnd"/>
-      <w:r>
-        <w:rPr>
-          <w:rFonts w:hint="eastAsia"/>
-        </w:rPr>
-        <w:t xml:space="preserve"> 미운코딩새끼:</w:t>
+      <w:bookmarkEnd w:id="33"/>
+    </w:p>
+    <w:p>
+      <w:r>
+        <w:rPr>
+          <w:rFonts w:hint="eastAsia"/>
+        </w:rPr>
+        <w:t>김왼손의 미운코딩새끼:</w:t>
       </w:r>
       <w:r>
         <w:t xml:space="preserve"> 4</w:t>
@@ -11842,26 +14154,12 @@
         <w:rPr>
           <w:rFonts w:hint="eastAsia"/>
         </w:rPr>
-        <w:t xml:space="preserve">시간만에 끝내는 </w:t>
-      </w:r>
-      <w:proofErr w:type="spellStart"/>
-      <w:r>
-        <w:rPr>
-          <w:rFonts w:hint="eastAsia"/>
-        </w:rPr>
-        <w:t>파이썬</w:t>
-      </w:r>
-      <w:proofErr w:type="spellEnd"/>
-      <w:r>
-        <w:rPr>
-          <w:rFonts w:hint="eastAsia"/>
-        </w:rPr>
-        <w:t xml:space="preserve"> 기초 </w:t>
+        <w:t xml:space="preserve">시간만에 끝내는 파이썬 기초 </w:t>
       </w:r>
       <w:r>
         <w:t>(</w:t>
       </w:r>
-      <w:hyperlink r:id="rId46" w:history="1">
+      <w:hyperlink r:id="rId55" w:history="1">
         <w:r>
           <w:rPr>
             <w:rStyle w:val="af3"/>
@@ -11878,26 +14176,12 @@
         <w:rPr>
           <w:rFonts w:hint="eastAsia"/>
         </w:rPr>
-        <w:t xml:space="preserve">점프 투 </w:t>
-      </w:r>
-      <w:proofErr w:type="spellStart"/>
-      <w:r>
-        <w:rPr>
-          <w:rFonts w:hint="eastAsia"/>
-        </w:rPr>
-        <w:t>파이썬</w:t>
-      </w:r>
-      <w:proofErr w:type="spellEnd"/>
-      <w:r>
-        <w:rPr>
-          <w:rFonts w:hint="eastAsia"/>
-        </w:rPr>
-        <w:t xml:space="preserve"> </w:t>
+        <w:t xml:space="preserve">점프 투 파이썬 </w:t>
       </w:r>
       <w:r>
         <w:t>(</w:t>
       </w:r>
-      <w:hyperlink r:id="rId47" w:history="1">
+      <w:hyperlink r:id="rId56" w:history="1">
         <w:r>
           <w:rPr>
             <w:rStyle w:val="af3"/>
@@ -11914,63 +14198,33 @@
         <w:rPr>
           <w:rFonts w:hint="eastAsia"/>
         </w:rPr>
-        <w:t xml:space="preserve">점프 투 </w:t>
-      </w:r>
-      <w:proofErr w:type="spellStart"/>
-      <w:r>
-        <w:rPr>
-          <w:rFonts w:hint="eastAsia"/>
-        </w:rPr>
-        <w:t>파이썬</w:t>
-      </w:r>
-      <w:proofErr w:type="spellEnd"/>
-      <w:r>
-        <w:rPr>
-          <w:rFonts w:hint="eastAsia"/>
-        </w:rPr>
-        <w:t xml:space="preserve"> </w:t>
+        <w:t xml:space="preserve">점프 투 파이썬 </w:t>
       </w:r>
       <w:r>
         <w:t>(</w:t>
       </w:r>
-      <w:proofErr w:type="spellStart"/>
-      <w:r>
-        <w:rPr>
-          <w:rFonts w:hint="eastAsia"/>
-        </w:rPr>
-        <w:t>이지스퍼블리싱</w:t>
-      </w:r>
-      <w:proofErr w:type="spellEnd"/>
-      <w:r>
-        <w:rPr>
-          <w:rFonts w:hint="eastAsia"/>
-        </w:rPr>
-        <w:t xml:space="preserve"> 출판</w:t>
+      <w:r>
+        <w:rPr>
+          <w:rFonts w:hint="eastAsia"/>
+        </w:rPr>
+        <w:t>이지스퍼블리싱 출판</w:t>
       </w:r>
       <w:r>
         <w:t xml:space="preserve">, </w:t>
       </w:r>
-      <w:proofErr w:type="spellStart"/>
-      <w:r>
-        <w:rPr>
-          <w:rFonts w:hint="eastAsia"/>
-        </w:rPr>
-        <w:t>박응용</w:t>
-      </w:r>
-      <w:proofErr w:type="spellEnd"/>
-      <w:r>
-        <w:rPr>
-          <w:rFonts w:hint="eastAsia"/>
-        </w:rPr>
-        <w:t xml:space="preserve"> 지음</w:t>
+      <w:r>
+        <w:rPr>
+          <w:rFonts w:hint="eastAsia"/>
+        </w:rPr>
+        <w:t>박응용 지음</w:t>
       </w:r>
       <w:r>
         <w:t>)</w:t>
       </w:r>
     </w:p>
     <w:sectPr>
-      <w:headerReference w:type="default" r:id="rId48"/>
-      <w:footerReference w:type="default" r:id="rId49"/>
+      <w:headerReference w:type="default" r:id="rId57"/>
+      <w:footerReference w:type="default" r:id="rId58"/>
       <w:pgSz w:w="11906" w:h="16838"/>
       <w:pgMar w:top="1701" w:right="1440" w:bottom="1440" w:left="1440" w:header="397" w:footer="0" w:gutter="0"/>
       <w:cols w:space="425"/>
@@ -11982,7 +14236,7 @@
 </file>
 
 <file path=word/endnotes.xml><?xml version="1.0" encoding="utf-8"?>
-<w:endnotes xmlns:wpc="http://schemas.microsoft.com/office/word/2010/wordprocessingCanvas" xmlns:cx="http://schemas.microsoft.com/office/drawing/2014/chartex" xmlns:mc="http://schemas.openxmlformats.org/markup-compatibility/2006" xmlns:o="urn:schemas-microsoft-com:office:office" xmlns:r="http://schemas.openxmlformats.org/officeDocument/2006/relationships" xmlns:m="http://schemas.openxmlformats.org/officeDocument/2006/math" xmlns:v="urn:schemas-microsoft-com:vml" xmlns:wp14="http://schemas.microsoft.com/office/word/2010/wordprocessingDrawing" xmlns:wp="http://schemas.openxmlformats.org/drawingml/2006/wordprocessingDrawing" xmlns:w10="urn:schemas-microsoft-com:office:word" xmlns:w="http://schemas.openxmlformats.org/wordprocessingml/2006/main" xmlns:w14="http://schemas.microsoft.com/office/word/2010/wordml" xmlns:w15="http://schemas.microsoft.com/office/word/2012/wordml" xmlns:w16se="http://schemas.microsoft.com/office/word/2015/wordml/symex" xmlns:wpg="http://schemas.microsoft.com/office/word/2010/wordprocessingGroup" xmlns:wpi="http://schemas.microsoft.com/office/word/2010/wordprocessingInk" xmlns:wne="http://schemas.microsoft.com/office/word/2006/wordml" xmlns:wps="http://schemas.microsoft.com/office/word/2010/wordprocessingShape" mc:Ignorable="w14 w15 w16se wp14">
+<w:endnotes xmlns:wpc="http://schemas.microsoft.com/office/word/2010/wordprocessingCanvas" xmlns:mc="http://schemas.openxmlformats.org/markup-compatibility/2006" xmlns:o="urn:schemas-microsoft-com:office:office" xmlns:r="http://schemas.openxmlformats.org/officeDocument/2006/relationships" xmlns:m="http://schemas.openxmlformats.org/officeDocument/2006/math" xmlns:v="urn:schemas-microsoft-com:vml" xmlns:wp14="http://schemas.microsoft.com/office/word/2010/wordprocessingDrawing" xmlns:wp="http://schemas.openxmlformats.org/drawingml/2006/wordprocessingDrawing" xmlns:w10="urn:schemas-microsoft-com:office:word" xmlns:w="http://schemas.openxmlformats.org/wordprocessingml/2006/main" xmlns:w14="http://schemas.microsoft.com/office/word/2010/wordml" xmlns:w15="http://schemas.microsoft.com/office/word/2012/wordml" xmlns:wpg="http://schemas.microsoft.com/office/word/2010/wordprocessingGroup" xmlns:wpi="http://schemas.microsoft.com/office/word/2010/wordprocessingInk" xmlns:wne="http://schemas.microsoft.com/office/word/2006/wordml" xmlns:wps="http://schemas.microsoft.com/office/word/2010/wordprocessingShape" mc:Ignorable="w14 w15 wp14">
   <w:endnote w:type="separator" w:id="-1">
     <w:p>
       <w:pPr>
@@ -12009,7 +14263,7 @@
 </file>
 
 <file path=word/footer1.xml><?xml version="1.0" encoding="utf-8"?>
-<w:ftr xmlns:wpc="http://schemas.microsoft.com/office/word/2010/wordprocessingCanvas" xmlns:cx="http://schemas.microsoft.com/office/drawing/2014/chartex" xmlns:mc="http://schemas.openxmlformats.org/markup-compatibility/2006" xmlns:o="urn:schemas-microsoft-com:office:office" xmlns:r="http://schemas.openxmlformats.org/officeDocument/2006/relationships" xmlns:m="http://schemas.openxmlformats.org/officeDocument/2006/math" xmlns:v="urn:schemas-microsoft-com:vml" xmlns:wp14="http://schemas.microsoft.com/office/word/2010/wordprocessingDrawing" xmlns:wp="http://schemas.openxmlformats.org/drawingml/2006/wordprocessingDrawing" xmlns:w10="urn:schemas-microsoft-com:office:word" xmlns:w="http://schemas.openxmlformats.org/wordprocessingml/2006/main" xmlns:w14="http://schemas.microsoft.com/office/word/2010/wordml" xmlns:w15="http://schemas.microsoft.com/office/word/2012/wordml" xmlns:w16se="http://schemas.microsoft.com/office/word/2015/wordml/symex" xmlns:wpg="http://schemas.microsoft.com/office/word/2010/wordprocessingGroup" xmlns:wpi="http://schemas.microsoft.com/office/word/2010/wordprocessingInk" xmlns:wne="http://schemas.microsoft.com/office/word/2006/wordml" xmlns:wps="http://schemas.microsoft.com/office/word/2010/wordprocessingShape" mc:Ignorable="w14 w15 w16se wp14">
+<w:ftr xmlns:wpc="http://schemas.microsoft.com/office/word/2010/wordprocessingCanvas" xmlns:mc="http://schemas.openxmlformats.org/markup-compatibility/2006" xmlns:o="urn:schemas-microsoft-com:office:office" xmlns:r="http://schemas.openxmlformats.org/officeDocument/2006/relationships" xmlns:m="http://schemas.openxmlformats.org/officeDocument/2006/math" xmlns:v="urn:schemas-microsoft-com:vml" xmlns:wp14="http://schemas.microsoft.com/office/word/2010/wordprocessingDrawing" xmlns:wp="http://schemas.openxmlformats.org/drawingml/2006/wordprocessingDrawing" xmlns:w10="urn:schemas-microsoft-com:office:word" xmlns:w="http://schemas.openxmlformats.org/wordprocessingml/2006/main" xmlns:w14="http://schemas.microsoft.com/office/word/2010/wordml" xmlns:w15="http://schemas.microsoft.com/office/word/2012/wordml" xmlns:wpg="http://schemas.microsoft.com/office/word/2010/wordprocessingGroup" xmlns:wpi="http://schemas.microsoft.com/office/word/2010/wordprocessingInk" xmlns:wne="http://schemas.microsoft.com/office/word/2006/wordml" xmlns:wps="http://schemas.microsoft.com/office/word/2010/wordprocessingShape" mc:Ignorable="w14 w15 wp14">
   <w:tbl>
     <w:tblPr>
       <w:tblStyle w:val="af2"/>
@@ -12105,7 +14359,7 @@
               <w:szCs w:val="16"/>
               <w:lang w:val="ko-KR"/>
             </w:rPr>
-            <w:t>17</w:t>
+            <w:t>19</w:t>
           </w:r>
           <w:r>
             <w:rPr>
@@ -12166,7 +14420,7 @@
               <w:szCs w:val="16"/>
               <w:lang w:val="ko-KR"/>
             </w:rPr>
-            <w:t>20</w:t>
+            <w:t>22</w:t>
           </w:r>
           <w:r>
             <w:rPr>
@@ -12213,23 +14467,14 @@
   <w:p>
     <w:pPr>
       <w:pStyle w:val="af1"/>
-      <w:rPr>
-        <w:rFonts w:hint="eastAsia"/>
-      </w:rPr>
     </w:pPr>
   </w:p>
-  <w:p>
-    <w:pPr>
-      <w:rPr>
-        <w:rFonts w:hint="eastAsia"/>
-      </w:rPr>
-    </w:pPr>
-  </w:p>
+  <w:p/>
 </w:ftr>
 </file>
 
 <file path=word/footnotes.xml><?xml version="1.0" encoding="utf-8"?>
-<w:footnotes xmlns:wpc="http://schemas.microsoft.com/office/word/2010/wordprocessingCanvas" xmlns:cx="http://schemas.microsoft.com/office/drawing/2014/chartex" xmlns:mc="http://schemas.openxmlformats.org/markup-compatibility/2006" xmlns:o="urn:schemas-microsoft-com:office:office" xmlns:r="http://schemas.openxmlformats.org/officeDocument/2006/relationships" xmlns:m="http://schemas.openxmlformats.org/officeDocument/2006/math" xmlns:v="urn:schemas-microsoft-com:vml" xmlns:wp14="http://schemas.microsoft.com/office/word/2010/wordprocessingDrawing" xmlns:wp="http://schemas.openxmlformats.org/drawingml/2006/wordprocessingDrawing" xmlns:w10="urn:schemas-microsoft-com:office:word" xmlns:w="http://schemas.openxmlformats.org/wordprocessingml/2006/main" xmlns:w14="http://schemas.microsoft.com/office/word/2010/wordml" xmlns:w15="http://schemas.microsoft.com/office/word/2012/wordml" xmlns:w16se="http://schemas.microsoft.com/office/word/2015/wordml/symex" xmlns:wpg="http://schemas.microsoft.com/office/word/2010/wordprocessingGroup" xmlns:wpi="http://schemas.microsoft.com/office/word/2010/wordprocessingInk" xmlns:wne="http://schemas.microsoft.com/office/word/2006/wordml" xmlns:wps="http://schemas.microsoft.com/office/word/2010/wordprocessingShape" mc:Ignorable="w14 w15 w16se wp14">
+<w:footnotes xmlns:wpc="http://schemas.microsoft.com/office/word/2010/wordprocessingCanvas" xmlns:mc="http://schemas.openxmlformats.org/markup-compatibility/2006" xmlns:o="urn:schemas-microsoft-com:office:office" xmlns:r="http://schemas.openxmlformats.org/officeDocument/2006/relationships" xmlns:m="http://schemas.openxmlformats.org/officeDocument/2006/math" xmlns:v="urn:schemas-microsoft-com:vml" xmlns:wp14="http://schemas.microsoft.com/office/word/2010/wordprocessingDrawing" xmlns:wp="http://schemas.openxmlformats.org/drawingml/2006/wordprocessingDrawing" xmlns:w10="urn:schemas-microsoft-com:office:word" xmlns:w="http://schemas.openxmlformats.org/wordprocessingml/2006/main" xmlns:w14="http://schemas.microsoft.com/office/word/2010/wordml" xmlns:w15="http://schemas.microsoft.com/office/word/2012/wordml" xmlns:wpg="http://schemas.microsoft.com/office/word/2010/wordprocessingGroup" xmlns:wpi="http://schemas.microsoft.com/office/word/2010/wordprocessingInk" xmlns:wne="http://schemas.microsoft.com/office/word/2006/wordml" xmlns:wps="http://schemas.microsoft.com/office/word/2010/wordprocessingShape" mc:Ignorable="w14 w15 wp14">
   <w:footnote w:type="separator" w:id="-1">
     <w:p>
       <w:pPr>
@@ -12256,7 +14501,7 @@
 </file>
 
 <file path=word/header1.xml><?xml version="1.0" encoding="utf-8"?>
-<w:hdr xmlns:wpc="http://schemas.microsoft.com/office/word/2010/wordprocessingCanvas" xmlns:cx="http://schemas.microsoft.com/office/drawing/2014/chartex" xmlns:mc="http://schemas.openxmlformats.org/markup-compatibility/2006" xmlns:o="urn:schemas-microsoft-com:office:office" xmlns:r="http://schemas.openxmlformats.org/officeDocument/2006/relationships" xmlns:m="http://schemas.openxmlformats.org/officeDocument/2006/math" xmlns:v="urn:schemas-microsoft-com:vml" xmlns:wp14="http://schemas.microsoft.com/office/word/2010/wordprocessingDrawing" xmlns:wp="http://schemas.openxmlformats.org/drawingml/2006/wordprocessingDrawing" xmlns:w10="urn:schemas-microsoft-com:office:word" xmlns:w="http://schemas.openxmlformats.org/wordprocessingml/2006/main" xmlns:w14="http://schemas.microsoft.com/office/word/2010/wordml" xmlns:w15="http://schemas.microsoft.com/office/word/2012/wordml" xmlns:w16se="http://schemas.microsoft.com/office/word/2015/wordml/symex" xmlns:wpg="http://schemas.microsoft.com/office/word/2010/wordprocessingGroup" xmlns:wpi="http://schemas.microsoft.com/office/word/2010/wordprocessingInk" xmlns:wne="http://schemas.microsoft.com/office/word/2006/wordml" xmlns:wps="http://schemas.microsoft.com/office/word/2010/wordprocessingShape" mc:Ignorable="w14 w15 w16se wp14">
+<w:hdr xmlns:wpc="http://schemas.microsoft.com/office/word/2010/wordprocessingCanvas" xmlns:mc="http://schemas.openxmlformats.org/markup-compatibility/2006" xmlns:o="urn:schemas-microsoft-com:office:office" xmlns:r="http://schemas.openxmlformats.org/officeDocument/2006/relationships" xmlns:m="http://schemas.openxmlformats.org/officeDocument/2006/math" xmlns:v="urn:schemas-microsoft-com:vml" xmlns:wp14="http://schemas.microsoft.com/office/word/2010/wordprocessingDrawing" xmlns:wp="http://schemas.openxmlformats.org/drawingml/2006/wordprocessingDrawing" xmlns:w10="urn:schemas-microsoft-com:office:word" xmlns:w="http://schemas.openxmlformats.org/wordprocessingml/2006/main" xmlns:w14="http://schemas.microsoft.com/office/word/2010/wordml" xmlns:w15="http://schemas.microsoft.com/office/word/2012/wordml" xmlns:wpg="http://schemas.microsoft.com/office/word/2010/wordprocessingGroup" xmlns:wpi="http://schemas.microsoft.com/office/word/2010/wordprocessingInk" xmlns:wne="http://schemas.microsoft.com/office/word/2006/wordml" xmlns:wps="http://schemas.microsoft.com/office/word/2010/wordprocessingShape" mc:Ignorable="w14 w15 wp14">
   <w:tbl>
     <w:tblPr>
       <w:tblStyle w:val="af2"/>
@@ -12361,23 +14606,7 @@
               <w:rFonts w:hint="eastAsia"/>
               <w:szCs w:val="20"/>
             </w:rPr>
-            <w:t xml:space="preserve">시간만에 끝내는 </w:t>
-          </w:r>
-          <w:proofErr w:type="spellStart"/>
-          <w:r>
-            <w:rPr>
-              <w:rFonts w:hint="eastAsia"/>
-              <w:szCs w:val="20"/>
-            </w:rPr>
-            <w:t>파이썬</w:t>
-          </w:r>
-          <w:proofErr w:type="spellEnd"/>
-          <w:r>
-            <w:rPr>
-              <w:rFonts w:hint="eastAsia"/>
-              <w:szCs w:val="20"/>
-            </w:rPr>
-            <w:t xml:space="preserve"> 기초</w:t>
+            <w:t>시간만에 끝내는 파이썬 기초</w:t>
           </w:r>
         </w:p>
       </w:tc>
@@ -12490,21 +14719,12 @@
               <w:szCs w:val="20"/>
             </w:rPr>
           </w:pPr>
-          <w:proofErr w:type="spellStart"/>
           <w:r>
             <w:rPr>
               <w:rFonts w:hint="eastAsia"/>
               <w:szCs w:val="20"/>
             </w:rPr>
-            <w:t>파이썬의</w:t>
-          </w:r>
-          <w:proofErr w:type="spellEnd"/>
-          <w:r>
-            <w:rPr>
-              <w:rFonts w:hint="eastAsia"/>
-              <w:szCs w:val="20"/>
-            </w:rPr>
-            <w:t xml:space="preserve"> 기초</w:t>
+            <w:t>파이썬의 기초</w:t>
           </w:r>
         </w:p>
       </w:tc>
@@ -12536,7 +14756,7 @@
 </file>
 
 <file path=word/numbering.xml><?xml version="1.0" encoding="utf-8"?>
-<w:numbering xmlns:wpc="http://schemas.microsoft.com/office/word/2010/wordprocessingCanvas" xmlns:cx="http://schemas.microsoft.com/office/drawing/2014/chartex" xmlns:mc="http://schemas.openxmlformats.org/markup-compatibility/2006" xmlns:o="urn:schemas-microsoft-com:office:office" xmlns:r="http://schemas.openxmlformats.org/officeDocument/2006/relationships" xmlns:m="http://schemas.openxmlformats.org/officeDocument/2006/math" xmlns:v="urn:schemas-microsoft-com:vml" xmlns:wp14="http://schemas.microsoft.com/office/word/2010/wordprocessingDrawing" xmlns:wp="http://schemas.openxmlformats.org/drawingml/2006/wordprocessingDrawing" xmlns:w10="urn:schemas-microsoft-com:office:word" xmlns:w="http://schemas.openxmlformats.org/wordprocessingml/2006/main" xmlns:w14="http://schemas.microsoft.com/office/word/2010/wordml" xmlns:w15="http://schemas.microsoft.com/office/word/2012/wordml" xmlns:w16se="http://schemas.microsoft.com/office/word/2015/wordml/symex" xmlns:wpg="http://schemas.microsoft.com/office/word/2010/wordprocessingGroup" xmlns:wpi="http://schemas.microsoft.com/office/word/2010/wordprocessingInk" xmlns:wne="http://schemas.microsoft.com/office/word/2006/wordml" xmlns:wps="http://schemas.microsoft.com/office/word/2010/wordprocessingShape" mc:Ignorable="w14 w15 w16se wp14">
+<w:numbering xmlns:wpc="http://schemas.microsoft.com/office/word/2010/wordprocessingCanvas" xmlns:mc="http://schemas.openxmlformats.org/markup-compatibility/2006" xmlns:o="urn:schemas-microsoft-com:office:office" xmlns:r="http://schemas.openxmlformats.org/officeDocument/2006/relationships" xmlns:m="http://schemas.openxmlformats.org/officeDocument/2006/math" xmlns:v="urn:schemas-microsoft-com:vml" xmlns:wp14="http://schemas.microsoft.com/office/word/2010/wordprocessingDrawing" xmlns:wp="http://schemas.openxmlformats.org/drawingml/2006/wordprocessingDrawing" xmlns:w10="urn:schemas-microsoft-com:office:word" xmlns:w="http://schemas.openxmlformats.org/wordprocessingml/2006/main" xmlns:w14="http://schemas.microsoft.com/office/word/2010/wordml" xmlns:w15="http://schemas.microsoft.com/office/word/2012/wordml" xmlns:wpg="http://schemas.microsoft.com/office/word/2010/wordprocessingGroup" xmlns:wpi="http://schemas.microsoft.com/office/word/2010/wordprocessingInk" xmlns:wne="http://schemas.microsoft.com/office/word/2006/wordml" xmlns:wps="http://schemas.microsoft.com/office/word/2010/wordprocessingShape" mc:Ignorable="w14 w15 wp14">
   <w:abstractNum w:abstractNumId="0" w15:restartNumberingAfterBreak="0">
     <w:nsid w:val="0D4E1938"/>
     <w:multiLevelType w:val="hybridMultilevel"/>
@@ -12896,7 +15116,7 @@
 </file>
 
 <file path=word/styles.xml><?xml version="1.0" encoding="utf-8"?>
-<w:styles xmlns:mc="http://schemas.openxmlformats.org/markup-compatibility/2006" xmlns:r="http://schemas.openxmlformats.org/officeDocument/2006/relationships" xmlns:w="http://schemas.openxmlformats.org/wordprocessingml/2006/main" xmlns:w14="http://schemas.microsoft.com/office/word/2010/wordml" xmlns:w15="http://schemas.microsoft.com/office/word/2012/wordml" xmlns:w16se="http://schemas.microsoft.com/office/word/2015/wordml/symex" mc:Ignorable="w14 w15 w16se">
+<w:styles xmlns:mc="http://schemas.openxmlformats.org/markup-compatibility/2006" xmlns:r="http://schemas.openxmlformats.org/officeDocument/2006/relationships" xmlns:w="http://schemas.openxmlformats.org/wordprocessingml/2006/main" xmlns:w14="http://schemas.microsoft.com/office/word/2010/wordml" xmlns:w15="http://schemas.microsoft.com/office/word/2012/wordml" mc:Ignorable="w14 w15">
   <w:docDefaults>
     <w:rPrDefault>
       <w:rPr>
@@ -14465,7 +16685,7 @@
 </file>
 
 <file path=customXml/itemProps1.xml><?xml version="1.0" encoding="utf-8"?>
-<ds:datastoreItem xmlns:ds="http://schemas.openxmlformats.org/officeDocument/2006/customXml" ds:itemID="{A8B91161-71E2-4557-8994-F3D33CEB115C}">
+<ds:datastoreItem xmlns:ds="http://schemas.openxmlformats.org/officeDocument/2006/customXml" ds:itemID="{529FF917-F528-465F-A7E0-7B28D63BA3B4}">
   <ds:schemaRefs>
     <ds:schemaRef ds:uri="http://schemas.openxmlformats.org/officeDocument/2006/bibliography"/>
   </ds:schemaRefs>

--- a/python/파이썬_기초.docx
+++ b/python/파이썬_기초.docx
@@ -1,6 +1,6 @@
 
 <file path=word/document.xml><?xml version="1.0" encoding="utf-8"?>
-<w:document xmlns:wpc="http://schemas.microsoft.com/office/word/2010/wordprocessingCanvas" xmlns:mc="http://schemas.openxmlformats.org/markup-compatibility/2006" xmlns:o="urn:schemas-microsoft-com:office:office" xmlns:r="http://schemas.openxmlformats.org/officeDocument/2006/relationships" xmlns:m="http://schemas.openxmlformats.org/officeDocument/2006/math" xmlns:v="urn:schemas-microsoft-com:vml" xmlns:wp14="http://schemas.microsoft.com/office/word/2010/wordprocessingDrawing" xmlns:wp="http://schemas.openxmlformats.org/drawingml/2006/wordprocessingDrawing" xmlns:w10="urn:schemas-microsoft-com:office:word" xmlns:w="http://schemas.openxmlformats.org/wordprocessingml/2006/main" xmlns:w14="http://schemas.microsoft.com/office/word/2010/wordml" xmlns:w15="http://schemas.microsoft.com/office/word/2012/wordml" xmlns:wpg="http://schemas.microsoft.com/office/word/2010/wordprocessingGroup" xmlns:wpi="http://schemas.microsoft.com/office/word/2010/wordprocessingInk" xmlns:wne="http://schemas.microsoft.com/office/word/2006/wordml" xmlns:wps="http://schemas.microsoft.com/office/word/2010/wordprocessingShape" mc:Ignorable="w14 w15 wp14">
+<w:document xmlns:wpc="http://schemas.microsoft.com/office/word/2010/wordprocessingCanvas" xmlns:cx="http://schemas.microsoft.com/office/drawing/2014/chartex" xmlns:mc="http://schemas.openxmlformats.org/markup-compatibility/2006" xmlns:o="urn:schemas-microsoft-com:office:office" xmlns:r="http://schemas.openxmlformats.org/officeDocument/2006/relationships" xmlns:m="http://schemas.openxmlformats.org/officeDocument/2006/math" xmlns:v="urn:schemas-microsoft-com:vml" xmlns:wp14="http://schemas.microsoft.com/office/word/2010/wordprocessingDrawing" xmlns:wp="http://schemas.openxmlformats.org/drawingml/2006/wordprocessingDrawing" xmlns:w10="urn:schemas-microsoft-com:office:word" xmlns:w="http://schemas.openxmlformats.org/wordprocessingml/2006/main" xmlns:w14="http://schemas.microsoft.com/office/word/2010/wordml" xmlns:w15="http://schemas.microsoft.com/office/word/2012/wordml" xmlns:w16se="http://schemas.microsoft.com/office/word/2015/wordml/symex" xmlns:wpg="http://schemas.microsoft.com/office/word/2010/wordprocessingGroup" xmlns:wpi="http://schemas.microsoft.com/office/word/2010/wordprocessingInk" xmlns:wne="http://schemas.microsoft.com/office/word/2006/wordml" xmlns:wps="http://schemas.microsoft.com/office/word/2010/wordprocessingShape" mc:Ignorable="w14 w15 w16se wp14">
   <w:body>
     <w:p/>
     <w:p/>
@@ -70,7 +70,29 @@
                 <w:sz w:val="72"/>
                 <w:szCs w:val="72"/>
               </w:rPr>
-              <w:t>시간만에 끝내는 파이썬 기초</w:t>
+              <w:t xml:space="preserve">시간만에 끝내는 </w:t>
+            </w:r>
+            <w:proofErr w:type="spellStart"/>
+            <w:r>
+              <w:rPr>
+                <w:rFonts w:hint="eastAsia"/>
+                <w:b/>
+                <w:color w:val="0070C0"/>
+                <w:sz w:val="72"/>
+                <w:szCs w:val="72"/>
+              </w:rPr>
+              <w:t>파이썬</w:t>
+            </w:r>
+            <w:proofErr w:type="spellEnd"/>
+            <w:r>
+              <w:rPr>
+                <w:rFonts w:hint="eastAsia"/>
+                <w:b/>
+                <w:color w:val="0070C0"/>
+                <w:sz w:val="72"/>
+                <w:szCs w:val="72"/>
+              </w:rPr>
+              <w:t xml:space="preserve"> 기초</w:t>
             </w:r>
           </w:p>
         </w:tc>
@@ -97,28 +119,30 @@
               </w:rPr>
               <w:t>“</w:t>
             </w:r>
+            <w:proofErr w:type="spellStart"/>
             <w:r>
               <w:rPr>
                 <w:rFonts w:hint="eastAsia"/>
                 <w:b/>
                 <w:sz w:val="22"/>
               </w:rPr>
-              <w:t>김왼손의 미운코딩새끼</w:t>
-            </w:r>
-            <w:r>
-              <w:rPr>
+              <w:t>김왼손의</w:t>
+            </w:r>
+            <w:proofErr w:type="spellEnd"/>
+            <w:r>
+              <w:rPr>
+                <w:rFonts w:hint="eastAsia"/>
                 <w:b/>
                 <w:sz w:val="22"/>
               </w:rPr>
-              <w:t xml:space="preserve">” </w:t>
-            </w:r>
-            <w:r>
-              <w:rPr>
-                <w:rFonts w:hint="eastAsia"/>
+              <w:t xml:space="preserve"> 미운코딩새끼</w:t>
+            </w:r>
+            <w:r>
+              <w:rPr>
                 <w:b/>
                 <w:sz w:val="22"/>
               </w:rPr>
-              <w:t>강좌</w:t>
+              <w:t xml:space="preserve">” </w:t>
             </w:r>
             <w:r>
               <w:rPr>
@@ -126,15 +150,33 @@
                 <w:b/>
                 <w:sz w:val="22"/>
               </w:rPr>
-              <w:t>를 듣고 나서</w:t>
-            </w:r>
-            <w:r>
-              <w:rPr>
+              <w:t>강좌</w:t>
+            </w:r>
+            <w:r>
+              <w:rPr>
+                <w:rFonts w:hint="eastAsia"/>
                 <w:b/>
                 <w:sz w:val="22"/>
               </w:rPr>
+              <w:t xml:space="preserve">를 듣고 </w:t>
+            </w:r>
+            <w:proofErr w:type="gramStart"/>
+            <w:r>
+              <w:rPr>
+                <w:rFonts w:hint="eastAsia"/>
+                <w:b/>
+                <w:sz w:val="22"/>
+              </w:rPr>
+              <w:t>나서</w:t>
+            </w:r>
+            <w:r>
+              <w:rPr>
+                <w:b/>
+                <w:sz w:val="22"/>
+              </w:rPr>
               <w:t>…</w:t>
             </w:r>
+            <w:proofErr w:type="gramEnd"/>
           </w:p>
         </w:tc>
       </w:tr>
@@ -3177,11 +3219,19 @@
             <w:pPr>
               <w:keepNext/>
             </w:pPr>
-            <w:r>
-              <w:rPr>
-                <w:rFonts w:hint="eastAsia"/>
-              </w:rPr>
-              <w:t xml:space="preserve">시큐어가드테크놀러지 입사 전 기초적인 </w:t>
+            <w:proofErr w:type="spellStart"/>
+            <w:r>
+              <w:rPr>
+                <w:rFonts w:hint="eastAsia"/>
+              </w:rPr>
+              <w:t>시큐어가드테크놀러지</w:t>
+            </w:r>
+            <w:proofErr w:type="spellEnd"/>
+            <w:r>
+              <w:rPr>
+                <w:rFonts w:hint="eastAsia"/>
+              </w:rPr>
+              <w:t xml:space="preserve"> 입사 전 기초적인 </w:t>
             </w:r>
             <w:r>
               <w:t xml:space="preserve">python </w:t>
@@ -3250,7 +3300,21 @@
           <w:rFonts w:hint="eastAsia"/>
         </w:rPr>
         <w:lastRenderedPageBreak/>
-        <w:t>왜 파이썬인가?</w:t>
+        <w:t xml:space="preserve">왜 </w:t>
+      </w:r>
+      <w:proofErr w:type="spellStart"/>
+      <w:r>
+        <w:rPr>
+          <w:rFonts w:hint="eastAsia"/>
+        </w:rPr>
+        <w:t>파이썬인가</w:t>
+      </w:r>
+      <w:proofErr w:type="spellEnd"/>
+      <w:r>
+        <w:rPr>
+          <w:rFonts w:hint="eastAsia"/>
+        </w:rPr>
+        <w:t>?</w:t>
       </w:r>
       <w:bookmarkEnd w:id="3"/>
     </w:p>
@@ -3303,7 +3367,23 @@
                 <w:rFonts w:hint="eastAsia"/>
                 <w:b w:val="0"/>
               </w:rPr>
-              <w:t>고 가독성이 뛰어남.</w:t>
+              <w:t xml:space="preserve">고 </w:t>
+            </w:r>
+            <w:proofErr w:type="spellStart"/>
+            <w:r>
+              <w:rPr>
+                <w:rFonts w:hint="eastAsia"/>
+                <w:b w:val="0"/>
+              </w:rPr>
+              <w:t>가독성이</w:t>
+            </w:r>
+            <w:proofErr w:type="spellEnd"/>
+            <w:r>
+              <w:rPr>
+                <w:rFonts w:hint="eastAsia"/>
+                <w:b w:val="0"/>
+              </w:rPr>
+              <w:t xml:space="preserve"> 뛰어남.</w:t>
             </w:r>
           </w:p>
         </w:tc>
@@ -3323,6 +3403,7 @@
                 <w:b w:val="0"/>
               </w:rPr>
             </w:pPr>
+            <w:proofErr w:type="spellStart"/>
             <w:r>
               <w:rPr>
                 <w:rFonts w:hint="eastAsia"/>
@@ -3330,11 +3411,26 @@
               </w:rPr>
               <w:t>파이썬은</w:t>
             </w:r>
-            <w:r>
-              <w:rPr>
-                <w:b w:val="0"/>
-              </w:rPr>
-              <w:t xml:space="preserve"> 다른 언어로 만든 프로그램을 파이썬 프로그램에 포함시킬 수 </w:t>
+            <w:proofErr w:type="spellEnd"/>
+            <w:r>
+              <w:rPr>
+                <w:b w:val="0"/>
+              </w:rPr>
+              <w:t xml:space="preserve"> 다른 언어로 만든 프로그램을 </w:t>
+            </w:r>
+            <w:proofErr w:type="spellStart"/>
+            <w:r>
+              <w:rPr>
+                <w:b w:val="0"/>
+              </w:rPr>
+              <w:t>파이썬</w:t>
+            </w:r>
+            <w:proofErr w:type="spellEnd"/>
+            <w:r>
+              <w:rPr>
+                <w:b w:val="0"/>
+              </w:rPr>
+              <w:t xml:space="preserve"> 프로그램에 포함시킬 수 </w:t>
             </w:r>
             <w:r>
               <w:rPr>
@@ -3442,7 +3538,23 @@
                 <w:rFonts w:hint="eastAsia"/>
                 <w:b w:val="0"/>
               </w:rPr>
-              <w:t>오픈소스이기에 자유롭게 파이썬을 이용 가능</w:t>
+              <w:t xml:space="preserve">오픈소스이기에 자유롭게 </w:t>
+            </w:r>
+            <w:proofErr w:type="spellStart"/>
+            <w:r>
+              <w:rPr>
+                <w:rFonts w:hint="eastAsia"/>
+                <w:b w:val="0"/>
+              </w:rPr>
+              <w:t>파이썬을</w:t>
+            </w:r>
+            <w:proofErr w:type="spellEnd"/>
+            <w:r>
+              <w:rPr>
+                <w:rFonts w:hint="eastAsia"/>
+                <w:b w:val="0"/>
+              </w:rPr>
+              <w:t xml:space="preserve"> 이용 가능</w:t>
             </w:r>
           </w:p>
         </w:tc>
@@ -3463,12 +3575,21 @@
                 <w:b w:val="0"/>
               </w:rPr>
             </w:pPr>
-            <w:r>
-              <w:rPr>
-                <w:rFonts w:hint="eastAsia"/>
-                <w:b w:val="0"/>
-              </w:rPr>
-              <w:t xml:space="preserve">파이썬으로 </w:t>
+            <w:proofErr w:type="spellStart"/>
+            <w:r>
+              <w:rPr>
+                <w:rFonts w:hint="eastAsia"/>
+                <w:b w:val="0"/>
+              </w:rPr>
+              <w:t>파이썬으로</w:t>
+            </w:r>
+            <w:proofErr w:type="spellEnd"/>
+            <w:r>
+              <w:rPr>
+                <w:rFonts w:hint="eastAsia"/>
+                <w:b w:val="0"/>
+              </w:rPr>
+              <w:t xml:space="preserve"> </w:t>
             </w:r>
             <w:r>
               <w:rPr>
@@ -3650,6 +3771,7 @@
               </w:rPr>
               <w:t xml:space="preserve">.X </w:t>
             </w:r>
+            <w:proofErr w:type="gramStart"/>
             <w:r>
               <w:rPr>
                 <w:rFonts w:hint="eastAsia"/>
@@ -3670,6 +3792,7 @@
               </w:rPr>
               <w:t>X</w:t>
             </w:r>
+            <w:proofErr w:type="gramEnd"/>
             <w:r>
               <w:rPr>
                 <w:b w:val="0"/>
@@ -3769,8 +3892,16 @@
         <w:rPr>
           <w:b/>
         </w:rPr>
-        <w:t>() :</w:t>
-      </w:r>
+        <w:t>(</w:t>
+      </w:r>
+      <w:proofErr w:type="gramStart"/>
+      <w:r>
+        <w:rPr>
+          <w:b/>
+        </w:rPr>
+        <w:t>) :</w:t>
+      </w:r>
+      <w:proofErr w:type="gramEnd"/>
       <w:r>
         <w:t xml:space="preserve"> </w:t>
       </w:r>
@@ -3894,8 +4025,13 @@
         <w:t xml:space="preserve"> </w:t>
       </w:r>
       <w:r>
-        <w:t>print(‘python’+‘is’+‘funny</w:t>
-      </w:r>
+        <w:t>print(‘</w:t>
+      </w:r>
+      <w:proofErr w:type="spellStart"/>
+      <w:r>
+        <w:t>python’+‘is’+‘funny</w:t>
+      </w:r>
+      <w:proofErr w:type="spellEnd"/>
       <w:r>
         <w:t>’)</w:t>
       </w:r>
@@ -4231,15 +4367,43 @@
         <w:rPr>
           <w:rFonts w:hint="eastAsia"/>
         </w:rPr>
-        <w:t>print에서 인수  end를 이용해 한 줄로 연결</w:t>
-      </w:r>
-    </w:p>
-    <w:p>
-      <w:r>
-        <w:rPr>
-          <w:rFonts w:hint="eastAsia"/>
-        </w:rPr>
-        <w:t xml:space="preserve">(위 3-4 코드는 파이썬 </w:t>
+        <w:t xml:space="preserve">print에서 </w:t>
+      </w:r>
+      <w:proofErr w:type="gramStart"/>
+      <w:r>
+        <w:rPr>
+          <w:rFonts w:hint="eastAsia"/>
+        </w:rPr>
+        <w:t>인수  end를</w:t>
+      </w:r>
+      <w:proofErr w:type="gramEnd"/>
+      <w:r>
+        <w:rPr>
+          <w:rFonts w:hint="eastAsia"/>
+        </w:rPr>
+        <w:t xml:space="preserve"> 이용해 한 줄로 연결</w:t>
+      </w:r>
+    </w:p>
+    <w:p>
+      <w:r>
+        <w:rPr>
+          <w:rFonts w:hint="eastAsia"/>
+        </w:rPr>
+        <w:t xml:space="preserve">(위 3-4 코드는 </w:t>
+      </w:r>
+      <w:proofErr w:type="spellStart"/>
+      <w:r>
+        <w:rPr>
+          <w:rFonts w:hint="eastAsia"/>
+        </w:rPr>
+        <w:t>파이썬</w:t>
+      </w:r>
+      <w:proofErr w:type="spellEnd"/>
+      <w:r>
+        <w:rPr>
+          <w:rFonts w:hint="eastAsia"/>
+        </w:rPr>
+        <w:t xml:space="preserve"> </w:t>
       </w:r>
       <w:r>
         <w:t xml:space="preserve">2.7 </w:t>
@@ -4251,7 +4415,15 @@
         <w:t xml:space="preserve">버전의 경우 </w:t>
       </w:r>
       <w:r>
-        <w:t>print(i, end=’ ‘)</w:t>
+        <w:t>print(</w:t>
+      </w:r>
+      <w:proofErr w:type="spellStart"/>
+      <w:r>
+        <w:t>i</w:t>
+      </w:r>
+      <w:proofErr w:type="spellEnd"/>
+      <w:r>
+        <w:t>, end=’ ‘)</w:t>
       </w:r>
       <w:r>
         <w:rPr>
@@ -4259,14 +4431,27 @@
         </w:rPr>
         <w:t xml:space="preserve">가 아닌 print </w:t>
       </w:r>
-      <w:r>
-        <w:t xml:space="preserve">i, </w:t>
-      </w:r>
-      <w:r>
-        <w:rPr>
-          <w:rFonts w:hint="eastAsia"/>
-        </w:rPr>
-        <w:t>를사용한다.)</w:t>
+      <w:proofErr w:type="spellStart"/>
+      <w:r>
+        <w:t>i</w:t>
+      </w:r>
+      <w:proofErr w:type="spellEnd"/>
+      <w:r>
+        <w:t xml:space="preserve">, </w:t>
+      </w:r>
+      <w:proofErr w:type="spellStart"/>
+      <w:r>
+        <w:rPr>
+          <w:rFonts w:hint="eastAsia"/>
+        </w:rPr>
+        <w:t>를사용한다</w:t>
+      </w:r>
+      <w:proofErr w:type="spellEnd"/>
+      <w:r>
+        <w:rPr>
+          <w:rFonts w:hint="eastAsia"/>
+        </w:rPr>
+        <w:t>.)</w:t>
       </w:r>
     </w:p>
     <w:p>
@@ -4275,7 +4460,21 @@
           <w:b/>
         </w:rPr>
         <w:lastRenderedPageBreak/>
-        <w:t xml:space="preserve">input() : </w:t>
+        <w:t>input(</w:t>
+      </w:r>
+      <w:proofErr w:type="gramStart"/>
+      <w:r>
+        <w:rPr>
+          <w:b/>
+        </w:rPr>
+        <w:t>) :</w:t>
+      </w:r>
+      <w:proofErr w:type="gramEnd"/>
+      <w:r>
+        <w:rPr>
+          <w:b/>
+        </w:rPr>
+        <w:t xml:space="preserve"> </w:t>
       </w:r>
       <w:r>
         <w:rPr>
@@ -4379,7 +4578,21 @@
         <w:rPr>
           <w:rFonts w:hint="eastAsia"/>
         </w:rPr>
-        <w:t>사용자에게 입력을 받을 때 안내문구 또는 질문을 출력하고 싶다면 input() 괄호 안에 내용을 입력해주면 내용을 출력한 후 입력을 받는다.</w:t>
+        <w:t xml:space="preserve">사용자에게 입력을 받을 때 </w:t>
+      </w:r>
+      <w:proofErr w:type="spellStart"/>
+      <w:r>
+        <w:rPr>
+          <w:rFonts w:hint="eastAsia"/>
+        </w:rPr>
+        <w:t>안내문구</w:t>
+      </w:r>
+      <w:proofErr w:type="spellEnd"/>
+      <w:r>
+        <w:rPr>
+          <w:rFonts w:hint="eastAsia"/>
+        </w:rPr>
+        <w:t xml:space="preserve"> 또는 질문을 출력하고 싶다면 input() 괄호 안에 내용을 입력해주면 내용을 출력한 후 입력을 받는다.</w:t>
       </w:r>
     </w:p>
     <w:p>
@@ -4495,6 +4708,7 @@
       <w:r>
         <w:t xml:space="preserve"> </w:t>
       </w:r>
+      <w:proofErr w:type="spellStart"/>
       <w:r>
         <w:rPr>
           <w:rFonts w:hint="eastAsia"/>
@@ -4502,6 +4716,7 @@
         <w:t>자료형</w:t>
       </w:r>
       <w:bookmarkEnd w:id="6"/>
+      <w:proofErr w:type="spellEnd"/>
     </w:p>
     <w:p>
       <w:pPr>
@@ -4512,11 +4727,20 @@
         <w:rPr>
           <w:rFonts w:hint="eastAsia"/>
         </w:rPr>
-        <w:t>변수와 변수명</w:t>
+        <w:t xml:space="preserve">변수와 </w:t>
+      </w:r>
+      <w:proofErr w:type="spellStart"/>
+      <w:r>
+        <w:rPr>
+          <w:rFonts w:hint="eastAsia"/>
+        </w:rPr>
+        <w:t>변수명</w:t>
       </w:r>
       <w:bookmarkEnd w:id="7"/>
-    </w:p>
-    <w:p>
+      <w:proofErr w:type="spellEnd"/>
+    </w:p>
+    <w:p>
+      <w:proofErr w:type="gramStart"/>
       <w:r>
         <w:rPr>
           <w:rFonts w:hint="eastAsia"/>
@@ -4528,7 +4752,14 @@
         <w:rPr>
           <w:b/>
         </w:rPr>
-        <w:t xml:space="preserve">:  </w:t>
+        <w:t>:</w:t>
+      </w:r>
+      <w:proofErr w:type="gramEnd"/>
+      <w:r>
+        <w:rPr>
+          <w:b/>
+        </w:rPr>
+        <w:t xml:space="preserve">  </w:t>
       </w:r>
       <w:r>
         <w:rPr>
@@ -4537,7 +4768,15 @@
         <w:t>객체를</w:t>
       </w:r>
       <w:r>
-        <w:t xml:space="preserve"> 가리키는 것이라고도 말할 수 있다. 객체란 자료형과 </w:t>
+        <w:t xml:space="preserve"> 가리키는 것이라고도 말할 수 있다. 객체란 </w:t>
+      </w:r>
+      <w:proofErr w:type="spellStart"/>
+      <w:r>
+        <w:t>자료형과</w:t>
+      </w:r>
+      <w:proofErr w:type="spellEnd"/>
+      <w:r>
+        <w:t xml:space="preserve"> </w:t>
       </w:r>
       <w:r>
         <w:rPr>
@@ -4625,7 +4864,23 @@
                 <w:rFonts w:hint="eastAsia"/>
                 <w:b w:val="0"/>
               </w:rPr>
-              <w:t>, 숫자, 언더바(</w:t>
+              <w:t xml:space="preserve">, 숫자, </w:t>
+            </w:r>
+            <w:proofErr w:type="spellStart"/>
+            <w:r>
+              <w:rPr>
+                <w:rFonts w:hint="eastAsia"/>
+                <w:b w:val="0"/>
+              </w:rPr>
+              <w:t>언더바</w:t>
+            </w:r>
+            <w:proofErr w:type="spellEnd"/>
+            <w:r>
+              <w:rPr>
+                <w:rFonts w:hint="eastAsia"/>
+                <w:b w:val="0"/>
+              </w:rPr>
+              <w:t>(</w:t>
             </w:r>
             <w:r>
               <w:rPr>
@@ -4681,12 +4936,37 @@
                 <w:b w:val="0"/>
               </w:rPr>
             </w:pPr>
-            <w:r>
-              <w:rPr>
-                <w:rFonts w:hint="eastAsia"/>
-                <w:b w:val="0"/>
-              </w:rPr>
-              <w:t>파이썬 키워드는 변수명으로 사용할 수 없다.</w:t>
+            <w:proofErr w:type="spellStart"/>
+            <w:r>
+              <w:rPr>
+                <w:rFonts w:hint="eastAsia"/>
+                <w:b w:val="0"/>
+              </w:rPr>
+              <w:t>파이썬</w:t>
+            </w:r>
+            <w:proofErr w:type="spellEnd"/>
+            <w:r>
+              <w:rPr>
+                <w:rFonts w:hint="eastAsia"/>
+                <w:b w:val="0"/>
+              </w:rPr>
+              <w:t xml:space="preserve"> 키워드는 </w:t>
+            </w:r>
+            <w:proofErr w:type="spellStart"/>
+            <w:r>
+              <w:rPr>
+                <w:rFonts w:hint="eastAsia"/>
+                <w:b w:val="0"/>
+              </w:rPr>
+              <w:t>변수명으로</w:t>
+            </w:r>
+            <w:proofErr w:type="spellEnd"/>
+            <w:r>
+              <w:rPr>
+                <w:rFonts w:hint="eastAsia"/>
+                <w:b w:val="0"/>
+              </w:rPr>
+              <w:t xml:space="preserve"> 사용할 수 없다.</w:t>
             </w:r>
           </w:p>
         </w:tc>
@@ -4732,11 +5012,19 @@
       </w:r>
     </w:p>
     <w:p>
-      <w:r>
-        <w:rPr>
-          <w:rFonts w:hint="eastAsia"/>
-        </w:rPr>
-        <w:t xml:space="preserve">파이썬에서 변수를 선언할 때 </w:t>
+      <w:proofErr w:type="spellStart"/>
+      <w:r>
+        <w:rPr>
+          <w:rFonts w:hint="eastAsia"/>
+        </w:rPr>
+        <w:t>파이썬에서</w:t>
+      </w:r>
+      <w:proofErr w:type="spellEnd"/>
+      <w:r>
+        <w:rPr>
+          <w:rFonts w:hint="eastAsia"/>
+        </w:rPr>
+        <w:t xml:space="preserve"> 변수를 선언할 때 </w:t>
       </w:r>
       <w:r>
         <w:t xml:space="preserve">C, Java </w:t>
@@ -4745,16 +5033,52 @@
         <w:rPr>
           <w:rFonts w:hint="eastAsia"/>
         </w:rPr>
-        <w:t>등과 다르게 변수의 자료형과 함께 쓸 필요가 없다.</w:t>
+        <w:t xml:space="preserve">등과 다르게 변수의 </w:t>
+      </w:r>
+      <w:proofErr w:type="spellStart"/>
+      <w:r>
+        <w:rPr>
+          <w:rFonts w:hint="eastAsia"/>
+        </w:rPr>
+        <w:t>자료형과</w:t>
+      </w:r>
+      <w:proofErr w:type="spellEnd"/>
+      <w:r>
+        <w:rPr>
+          <w:rFonts w:hint="eastAsia"/>
+        </w:rPr>
+        <w:t xml:space="preserve"> 함께 쓸 필요가 없다.</w:t>
       </w:r>
       <w:r>
         <w:t xml:space="preserve"> </w:t>
       </w:r>
-      <w:r>
-        <w:rPr>
-          <w:rFonts w:hint="eastAsia"/>
-        </w:rPr>
-        <w:t>파이썬은 변수에 저장된 값을 스스로 판단하여 자료형을 알아낸다.</w:t>
+      <w:proofErr w:type="spellStart"/>
+      <w:r>
+        <w:rPr>
+          <w:rFonts w:hint="eastAsia"/>
+        </w:rPr>
+        <w:t>파이썬은</w:t>
+      </w:r>
+      <w:proofErr w:type="spellEnd"/>
+      <w:r>
+        <w:rPr>
+          <w:rFonts w:hint="eastAsia"/>
+        </w:rPr>
+        <w:t xml:space="preserve"> 변수에 저장된 값을 스스로 판단하여 </w:t>
+      </w:r>
+      <w:proofErr w:type="spellStart"/>
+      <w:r>
+        <w:rPr>
+          <w:rFonts w:hint="eastAsia"/>
+        </w:rPr>
+        <w:t>자료형을</w:t>
+      </w:r>
+      <w:proofErr w:type="spellEnd"/>
+      <w:r>
+        <w:rPr>
+          <w:rFonts w:hint="eastAsia"/>
+        </w:rPr>
+        <w:t xml:space="preserve"> 알아낸다.</w:t>
       </w:r>
     </w:p>
     <w:p>
@@ -4879,6 +5203,7 @@
         <w:pStyle w:val="2"/>
       </w:pPr>
       <w:bookmarkStart w:id="8" w:name="_Toc516730611"/>
+      <w:proofErr w:type="spellStart"/>
       <w:r>
         <w:rPr>
           <w:rFonts w:hint="eastAsia"/>
@@ -4886,20 +5211,38 @@
         <w:t>자료형</w:t>
       </w:r>
       <w:bookmarkEnd w:id="8"/>
-    </w:p>
-    <w:p>
+      <w:proofErr w:type="spellEnd"/>
+    </w:p>
+    <w:p>
+      <w:proofErr w:type="spellStart"/>
+      <w:proofErr w:type="gramStart"/>
       <w:r>
         <w:rPr>
           <w:rFonts w:hint="eastAsia"/>
           <w:b/>
         </w:rPr>
-        <w:t xml:space="preserve">자료형 </w:t>
-      </w:r>
-      <w:r>
-        <w:rPr>
+        <w:t>자료형</w:t>
+      </w:r>
+      <w:proofErr w:type="spellEnd"/>
+      <w:r>
+        <w:rPr>
+          <w:rFonts w:hint="eastAsia"/>
           <w:b/>
         </w:rPr>
-        <w:t xml:space="preserve">: </w:t>
+        <w:t xml:space="preserve"> </w:t>
+      </w:r>
+      <w:r>
+        <w:rPr>
+          <w:b/>
+        </w:rPr>
+        <w:t>:</w:t>
+      </w:r>
+      <w:proofErr w:type="gramEnd"/>
+      <w:r>
+        <w:rPr>
+          <w:b/>
+        </w:rPr>
+        <w:t xml:space="preserve"> </w:t>
       </w:r>
       <w:r>
         <w:rPr>
@@ -4940,12 +5283,14 @@
             <w:pPr>
               <w:jc w:val="center"/>
             </w:pPr>
+            <w:proofErr w:type="spellStart"/>
             <w:r>
               <w:rPr>
                 <w:rFonts w:hint="eastAsia"/>
               </w:rPr>
               <w:t>자료형</w:t>
             </w:r>
+            <w:proofErr w:type="spellEnd"/>
           </w:p>
         </w:tc>
         <w:tc>
@@ -5091,6 +5436,7 @@
                 <w:b w:val="0"/>
               </w:rPr>
             </w:pPr>
+            <w:proofErr w:type="spellStart"/>
             <w:r>
               <w:rPr>
                 <w:rFonts w:hint="eastAsia"/>
@@ -5098,6 +5444,7 @@
               </w:rPr>
               <w:t>실수형</w:t>
             </w:r>
+            <w:proofErr w:type="spellEnd"/>
             <w:r>
               <w:rPr>
                 <w:rFonts w:hint="eastAsia"/>
@@ -5218,7 +5565,21 @@
               <w:rPr>
                 <w:rFonts w:hint="eastAsia"/>
               </w:rPr>
-              <w:t>실수와 허수부의 합으로 이루어진 수를 표현.</w:t>
+              <w:t xml:space="preserve">실수와 </w:t>
+            </w:r>
+            <w:proofErr w:type="spellStart"/>
+            <w:r>
+              <w:rPr>
+                <w:rFonts w:hint="eastAsia"/>
+              </w:rPr>
+              <w:t>허수부의</w:t>
+            </w:r>
+            <w:proofErr w:type="spellEnd"/>
+            <w:r>
+              <w:rPr>
+                <w:rFonts w:hint="eastAsia"/>
+              </w:rPr>
+              <w:t xml:space="preserve"> 합으로 이루어진 수를 표현.</w:t>
             </w:r>
           </w:p>
         </w:tc>
@@ -5350,6 +5711,7 @@
                 <w:b w:val="0"/>
               </w:rPr>
             </w:pPr>
+            <w:proofErr w:type="spellStart"/>
             <w:r>
               <w:rPr>
                 <w:rFonts w:hint="eastAsia"/>
@@ -5357,6 +5719,7 @@
               </w:rPr>
               <w:t>튜플</w:t>
             </w:r>
+            <w:proofErr w:type="spellEnd"/>
             <w:r>
               <w:rPr>
                 <w:rFonts w:hint="eastAsia"/>
@@ -5404,12 +5767,21 @@
                 <w:b w:val="0"/>
               </w:rPr>
             </w:pPr>
-            <w:r>
-              <w:rPr>
-                <w:rFonts w:hint="eastAsia"/>
-                <w:b w:val="0"/>
-              </w:rPr>
-              <w:t>딕셔너리(</w:t>
+            <w:proofErr w:type="spellStart"/>
+            <w:r>
+              <w:rPr>
+                <w:rFonts w:hint="eastAsia"/>
+                <w:b w:val="0"/>
+              </w:rPr>
+              <w:t>딕셔너리</w:t>
+            </w:r>
+            <w:proofErr w:type="spellEnd"/>
+            <w:r>
+              <w:rPr>
+                <w:rFonts w:hint="eastAsia"/>
+                <w:b w:val="0"/>
+              </w:rPr>
+              <w:t>(</w:t>
             </w:r>
             <w:r>
               <w:rPr>
@@ -5431,8 +5803,13 @@
               <w:t>k</w:t>
             </w:r>
             <w:r>
-              <w:t>ey와 Value라는 것을 한 쌍으로 갖는 자료형</w:t>
-            </w:r>
+              <w:t xml:space="preserve">ey와 Value라는 것을 한 쌍으로 갖는 </w:t>
+            </w:r>
+            <w:proofErr w:type="spellStart"/>
+            <w:r>
+              <w:t>자료형</w:t>
+            </w:r>
+            <w:proofErr w:type="spellEnd"/>
             <w:r>
               <w:rPr>
                 <w:rFonts w:hint="eastAsia"/>
@@ -5484,8 +5861,13 @@
               <w:t>집합에</w:t>
             </w:r>
             <w:r>
-              <w:t xml:space="preserve"> 관련된 것들을 쉽게 처리하기 위해 만들어진 자료형</w:t>
-            </w:r>
+              <w:t xml:space="preserve"> 관련된 것들을 쉽게 처리하기 위해 만들어진 </w:t>
+            </w:r>
+            <w:proofErr w:type="spellStart"/>
+            <w:r>
+              <w:t>자료형</w:t>
+            </w:r>
+            <w:proofErr w:type="spellEnd"/>
           </w:p>
         </w:tc>
       </w:tr>
@@ -5550,7 +5932,21 @@
               <w:rPr>
                 <w:rFonts w:hint="eastAsia"/>
               </w:rPr>
-              <w:t>을 나타내는 자료형.</w:t>
+              <w:t xml:space="preserve">을 나타내는 </w:t>
+            </w:r>
+            <w:proofErr w:type="spellStart"/>
+            <w:r>
+              <w:rPr>
+                <w:rFonts w:hint="eastAsia"/>
+              </w:rPr>
+              <w:t>자료형</w:t>
+            </w:r>
+            <w:proofErr w:type="spellEnd"/>
+            <w:r>
+              <w:rPr>
+                <w:rFonts w:hint="eastAsia"/>
+              </w:rPr>
+              <w:t>.</w:t>
             </w:r>
           </w:p>
         </w:tc>
@@ -5603,6 +5999,7 @@
         <w:pStyle w:val="2"/>
       </w:pPr>
       <w:bookmarkStart w:id="9" w:name="_Toc516730612"/>
+      <w:proofErr w:type="spellStart"/>
       <w:r>
         <w:rPr>
           <w:rStyle w:val="2Char"/>
@@ -5610,6 +6007,7 @@
         </w:rPr>
         <w:t>숫자형</w:t>
       </w:r>
+      <w:proofErr w:type="spellEnd"/>
       <w:r>
         <w:rPr>
           <w:rFonts w:hint="eastAsia"/>
@@ -5622,20 +6020,36 @@
       <w:bookmarkEnd w:id="9"/>
     </w:p>
     <w:p>
-      <w:r>
-        <w:rPr>
-          <w:rFonts w:hint="eastAsia"/>
-        </w:rPr>
-        <w:t>숫자형에는 정수형,</w:t>
+      <w:proofErr w:type="spellStart"/>
+      <w:r>
+        <w:rPr>
+          <w:rFonts w:hint="eastAsia"/>
+        </w:rPr>
+        <w:t>숫자형에는</w:t>
+      </w:r>
+      <w:proofErr w:type="spellEnd"/>
+      <w:r>
+        <w:rPr>
+          <w:rFonts w:hint="eastAsia"/>
+        </w:rPr>
+        <w:t xml:space="preserve"> 정수형,</w:t>
       </w:r>
       <w:r>
         <w:t xml:space="preserve"> </w:t>
       </w:r>
-      <w:r>
-        <w:rPr>
-          <w:rFonts w:hint="eastAsia"/>
-        </w:rPr>
-        <w:t>실수형이 존재한다.</w:t>
+      <w:proofErr w:type="spellStart"/>
+      <w:r>
+        <w:rPr>
+          <w:rFonts w:hint="eastAsia"/>
+        </w:rPr>
+        <w:t>실수형이</w:t>
+      </w:r>
+      <w:proofErr w:type="spellEnd"/>
+      <w:r>
+        <w:rPr>
+          <w:rFonts w:hint="eastAsia"/>
+        </w:rPr>
+        <w:t xml:space="preserve"> 존재한다.</w:t>
       </w:r>
     </w:p>
     <w:tbl>
@@ -5936,12 +6350,20 @@
       </w:r>
     </w:p>
     <w:p>
+      <w:proofErr w:type="spellStart"/>
       <w:r>
         <w:rPr>
           <w:rFonts w:hint="eastAsia"/>
         </w:rPr>
         <w:lastRenderedPageBreak/>
-        <w:t xml:space="preserve">파이썬 </w:t>
+        <w:t>파이썬</w:t>
+      </w:r>
+      <w:proofErr w:type="spellEnd"/>
+      <w:r>
+        <w:rPr>
+          <w:rFonts w:hint="eastAsia"/>
+        </w:rPr>
+        <w:t xml:space="preserve"> </w:t>
       </w:r>
       <w:r>
         <w:t>3.X</w:t>
@@ -5968,7 +6390,35 @@
         <w:rPr>
           <w:rFonts w:hint="eastAsia"/>
         </w:rPr>
-        <w:t xml:space="preserve">버전에서는 정수형으로 나눌 경우 정수로만 결과값을 리턴하기 때문에 </w:t>
+        <w:t xml:space="preserve">버전에서는 </w:t>
+      </w:r>
+      <w:proofErr w:type="spellStart"/>
+      <w:r>
+        <w:rPr>
+          <w:rFonts w:hint="eastAsia"/>
+        </w:rPr>
+        <w:t>정수형으로</w:t>
+      </w:r>
+      <w:proofErr w:type="spellEnd"/>
+      <w:r>
+        <w:rPr>
+          <w:rFonts w:hint="eastAsia"/>
+        </w:rPr>
+        <w:t xml:space="preserve"> 나눌 경우 정수로만 결과값을 </w:t>
+      </w:r>
+      <w:proofErr w:type="spellStart"/>
+      <w:r>
+        <w:rPr>
+          <w:rFonts w:hint="eastAsia"/>
+        </w:rPr>
+        <w:t>리턴하기</w:t>
+      </w:r>
+      <w:proofErr w:type="spellEnd"/>
+      <w:r>
+        <w:rPr>
+          <w:rFonts w:hint="eastAsia"/>
+        </w:rPr>
+        <w:t xml:space="preserve"> 때문에 </w:t>
       </w:r>
       <w:r>
         <w:t>0</w:t>
@@ -5994,7 +6444,21 @@
         <w:rPr>
           <w:rFonts w:hint="eastAsia"/>
         </w:rPr>
-        <w:t xml:space="preserve">는 실수를 리턴했지만 </w:t>
+        <w:t xml:space="preserve">는 실수를 </w:t>
+      </w:r>
+      <w:proofErr w:type="spellStart"/>
+      <w:r>
+        <w:rPr>
+          <w:rFonts w:hint="eastAsia"/>
+        </w:rPr>
+        <w:t>리턴했지만</w:t>
+      </w:r>
+      <w:proofErr w:type="spellEnd"/>
+      <w:r>
+        <w:rPr>
+          <w:rFonts w:hint="eastAsia"/>
+        </w:rPr>
+        <w:t xml:space="preserve"> </w:t>
       </w:r>
       <w:r>
         <w:t>//</w:t>
@@ -6012,7 +6476,35 @@
         <w:rPr>
           <w:rFonts w:hint="eastAsia"/>
         </w:rPr>
-        <w:t>아랫자리를 버리고 정수부분만 리턴한다.</w:t>
+        <w:t xml:space="preserve">아랫자리를 버리고 </w:t>
+      </w:r>
+      <w:proofErr w:type="spellStart"/>
+      <w:r>
+        <w:rPr>
+          <w:rFonts w:hint="eastAsia"/>
+        </w:rPr>
+        <w:t>정수부분만</w:t>
+      </w:r>
+      <w:proofErr w:type="spellEnd"/>
+      <w:r>
+        <w:rPr>
+          <w:rFonts w:hint="eastAsia"/>
+        </w:rPr>
+        <w:t xml:space="preserve"> </w:t>
+      </w:r>
+      <w:proofErr w:type="spellStart"/>
+      <w:r>
+        <w:rPr>
+          <w:rFonts w:hint="eastAsia"/>
+        </w:rPr>
+        <w:t>리턴한다</w:t>
+      </w:r>
+      <w:proofErr w:type="spellEnd"/>
+      <w:r>
+        <w:rPr>
+          <w:rFonts w:hint="eastAsia"/>
+        </w:rPr>
+        <w:t>.</w:t>
       </w:r>
     </w:p>
     <w:p>
@@ -6265,13 +6757,35 @@
         <w:t>연산자는</w:t>
       </w:r>
       <w:r>
-        <w:t xml:space="preserve"> 나눗셈의 결과에서 무조건 소수점을 버리는것이 아니라 나눗셈의 결과값보다 작은 정수 중, 가장 큰 정수</w:t>
-      </w:r>
-      <w:r>
-        <w:rPr>
-          <w:rFonts w:hint="eastAsia"/>
-        </w:rPr>
-        <w:t>를 리턴하기 때문이다.</w:t>
+        <w:t xml:space="preserve"> 나눗셈의 결과에서 무조건 소수점을 </w:t>
+      </w:r>
+      <w:proofErr w:type="spellStart"/>
+      <w:r>
+        <w:t>버리는것이</w:t>
+      </w:r>
+      <w:proofErr w:type="spellEnd"/>
+      <w:r>
+        <w:t xml:space="preserve"> 아니라 나눗셈의 결과값보다 작은 정수 중, 가장 큰 정수</w:t>
+      </w:r>
+      <w:r>
+        <w:rPr>
+          <w:rFonts w:hint="eastAsia"/>
+        </w:rPr>
+        <w:t xml:space="preserve">를 </w:t>
+      </w:r>
+      <w:proofErr w:type="spellStart"/>
+      <w:r>
+        <w:rPr>
+          <w:rFonts w:hint="eastAsia"/>
+        </w:rPr>
+        <w:t>리턴하기</w:t>
+      </w:r>
+      <w:proofErr w:type="spellEnd"/>
+      <w:r>
+        <w:rPr>
+          <w:rFonts w:hint="eastAsia"/>
+        </w:rPr>
+        <w:t xml:space="preserve"> 때문이다.</w:t>
       </w:r>
       <w:r>
         <w:t xml:space="preserve"> -1.75 &gt; -2 </w:t>
@@ -6297,7 +6811,21 @@
         <w:rPr>
           <w:rFonts w:hint="eastAsia"/>
         </w:rPr>
-        <w:t xml:space="preserve">에서 실수형의 예시 중 </w:t>
+        <w:t xml:space="preserve">에서 </w:t>
+      </w:r>
+      <w:proofErr w:type="spellStart"/>
+      <w:r>
+        <w:rPr>
+          <w:rFonts w:hint="eastAsia"/>
+        </w:rPr>
+        <w:t>실수형의</w:t>
+      </w:r>
+      <w:proofErr w:type="spellEnd"/>
+      <w:r>
+        <w:rPr>
+          <w:rFonts w:hint="eastAsia"/>
+        </w:rPr>
+        <w:t xml:space="preserve"> 예시 중 </w:t>
       </w:r>
       <w:r>
         <w:t>3.4e10</w:t>
@@ -6477,9 +7005,11 @@
         </w:rPr>
         <w:t xml:space="preserve">는 </w:t>
       </w:r>
+      <w:proofErr w:type="spellStart"/>
       <w:r>
         <w:t>a^b</w:t>
       </w:r>
+      <w:proofErr w:type="spellEnd"/>
       <w:r>
         <w:rPr>
           <w:rFonts w:hint="eastAsia"/>
@@ -6619,15 +7149,37 @@
         <w:rPr>
           <w:rFonts w:hint="eastAsia"/>
         </w:rPr>
-        <w:t>가 리턴된다.</w:t>
-      </w:r>
-    </w:p>
-    <w:p>
-      <w:r>
-        <w:rPr>
-          <w:rFonts w:hint="eastAsia"/>
-        </w:rPr>
-        <w:t>파이썬은 복소수를 지원한다.</w:t>
+        <w:t xml:space="preserve">가 </w:t>
+      </w:r>
+      <w:proofErr w:type="spellStart"/>
+      <w:r>
+        <w:rPr>
+          <w:rFonts w:hint="eastAsia"/>
+        </w:rPr>
+        <w:t>리턴된다</w:t>
+      </w:r>
+      <w:proofErr w:type="spellEnd"/>
+      <w:r>
+        <w:rPr>
+          <w:rFonts w:hint="eastAsia"/>
+        </w:rPr>
+        <w:t>.</w:t>
+      </w:r>
+    </w:p>
+    <w:p>
+      <w:proofErr w:type="spellStart"/>
+      <w:r>
+        <w:rPr>
+          <w:rFonts w:hint="eastAsia"/>
+        </w:rPr>
+        <w:t>파이썬은</w:t>
+      </w:r>
+      <w:proofErr w:type="spellEnd"/>
+      <w:r>
+        <w:rPr>
+          <w:rFonts w:hint="eastAsia"/>
+        </w:rPr>
+        <w:t xml:space="preserve"> 복소수를 지원한다.</w:t>
       </w:r>
       <w:r>
         <w:t xml:space="preserve"> </w:t>
@@ -6766,6 +7318,7 @@
       <w:r>
         <w:t xml:space="preserve"> </w:t>
       </w:r>
+      <w:proofErr w:type="spellStart"/>
       <w:r>
         <w:rPr>
           <w:rFonts w:hint="eastAsia"/>
@@ -6773,37 +7326,104 @@
         <w:t>a</w:t>
       </w:r>
       <w:r>
-        <w:t>.conjugate()</w:t>
-      </w:r>
-      <w:r>
-        <w:rPr>
-          <w:rFonts w:hint="eastAsia"/>
-        </w:rPr>
-        <w:t>도 역시 켤레복소수를 리턴한다.</w:t>
-      </w:r>
-      <w:r>
-        <w:t xml:space="preserve"> a.real</w:t>
-      </w:r>
+        <w:t>.conjugate</w:t>
+      </w:r>
+      <w:proofErr w:type="spellEnd"/>
+      <w:r>
+        <w:t>()</w:t>
+      </w:r>
+      <w:r>
+        <w:rPr>
+          <w:rFonts w:hint="eastAsia"/>
+        </w:rPr>
+        <w:t xml:space="preserve">도 역시 켤레복소수를 </w:t>
+      </w:r>
+      <w:proofErr w:type="spellStart"/>
+      <w:r>
+        <w:rPr>
+          <w:rFonts w:hint="eastAsia"/>
+        </w:rPr>
+        <w:t>리턴한다</w:t>
+      </w:r>
+      <w:proofErr w:type="spellEnd"/>
+      <w:r>
+        <w:rPr>
+          <w:rFonts w:hint="eastAsia"/>
+        </w:rPr>
+        <w:t>.</w:t>
+      </w:r>
+      <w:r>
+        <w:t xml:space="preserve"> </w:t>
+      </w:r>
+      <w:proofErr w:type="spellStart"/>
+      <w:r>
+        <w:t>a.real</w:t>
+      </w:r>
+      <w:proofErr w:type="spellEnd"/>
       <w:r>
         <w:rPr>
           <w:rFonts w:hint="eastAsia"/>
         </w:rPr>
         <w:t xml:space="preserve">은 복소수의 실수 부분을 </w:t>
       </w:r>
-      <w:r>
-        <w:rPr>
-          <w:rFonts w:hint="eastAsia"/>
-        </w:rPr>
-        <w:t>리턴한다.</w:t>
+      <w:proofErr w:type="spellStart"/>
+      <w:r>
+        <w:rPr>
+          <w:rFonts w:hint="eastAsia"/>
+        </w:rPr>
+        <w:t>리턴한다</w:t>
+      </w:r>
+      <w:proofErr w:type="spellEnd"/>
+      <w:r>
+        <w:rPr>
+          <w:rFonts w:hint="eastAsia"/>
+        </w:rPr>
+        <w:t>.</w:t>
       </w:r>
       <w:r>
         <w:t xml:space="preserve"> </w:t>
       </w:r>
-      <w:r>
-        <w:rPr>
-          <w:rFonts w:hint="eastAsia"/>
-        </w:rPr>
-        <w:t>a.imag은 복소수의 허수부분을 리턴한다.</w:t>
+      <w:proofErr w:type="spellStart"/>
+      <w:r>
+        <w:rPr>
+          <w:rFonts w:hint="eastAsia"/>
+        </w:rPr>
+        <w:t>a.imag</w:t>
+      </w:r>
+      <w:proofErr w:type="spellEnd"/>
+      <w:r>
+        <w:rPr>
+          <w:rFonts w:hint="eastAsia"/>
+        </w:rPr>
+        <w:t xml:space="preserve">은 복소수의 </w:t>
+      </w:r>
+      <w:proofErr w:type="spellStart"/>
+      <w:r>
+        <w:rPr>
+          <w:rFonts w:hint="eastAsia"/>
+        </w:rPr>
+        <w:t>허수부분을</w:t>
+      </w:r>
+      <w:proofErr w:type="spellEnd"/>
+      <w:r>
+        <w:rPr>
+          <w:rFonts w:hint="eastAsia"/>
+        </w:rPr>
+        <w:t xml:space="preserve"> </w:t>
+      </w:r>
+      <w:proofErr w:type="spellStart"/>
+      <w:r>
+        <w:rPr>
+          <w:rFonts w:hint="eastAsia"/>
+        </w:rPr>
+        <w:t>리턴한다</w:t>
+      </w:r>
+      <w:proofErr w:type="spellEnd"/>
+      <w:r>
+        <w:rPr>
+          <w:rFonts w:hint="eastAsia"/>
+        </w:rPr>
+        <w:t>.</w:t>
       </w:r>
     </w:p>
     <w:p>
@@ -6820,6 +7440,7 @@
       <w:r>
         <w:t xml:space="preserve"> </w:t>
       </w:r>
+      <w:proofErr w:type="spellStart"/>
       <w:r>
         <w:rPr>
           <w:rFonts w:hint="eastAsia"/>
@@ -6827,6 +7448,7 @@
         <w:t>자료형</w:t>
       </w:r>
       <w:bookmarkEnd w:id="10"/>
+      <w:proofErr w:type="spellEnd"/>
     </w:p>
     <w:p>
       <w:r>
@@ -7055,7 +7677,15 @@
         <w:t>쌍따옴표</w:t>
       </w:r>
       <w:r>
-        <w:t>(“ ”)</w:t>
+        <w:t>(</w:t>
+      </w:r>
+      <w:proofErr w:type="gramStart"/>
+      <w:r>
+        <w:t>“ ”</w:t>
+      </w:r>
+      <w:proofErr w:type="gramEnd"/>
+      <w:r>
+        <w:t>)</w:t>
       </w:r>
       <w:r>
         <w:rPr>
@@ -7195,11 +7825,33 @@
             <w:pPr>
               <w:cnfStyle w:val="000000100000" w:firstRow="0" w:lastRow="0" w:firstColumn="0" w:lastColumn="0" w:oddVBand="0" w:evenVBand="0" w:oddHBand="1" w:evenHBand="0" w:firstRowFirstColumn="0" w:firstRowLastColumn="0" w:lastRowFirstColumn="0" w:lastRowLastColumn="0"/>
             </w:pPr>
-            <w:r>
-              <w:rPr>
-                <w:rFonts w:hint="eastAsia"/>
-              </w:rPr>
-              <w:t>개행(줄바꿈)</w:t>
+            <w:proofErr w:type="spellStart"/>
+            <w:r>
+              <w:rPr>
+                <w:rFonts w:hint="eastAsia"/>
+              </w:rPr>
+              <w:t>개행</w:t>
+            </w:r>
+            <w:proofErr w:type="spellEnd"/>
+            <w:r>
+              <w:rPr>
+                <w:rFonts w:hint="eastAsia"/>
+              </w:rPr>
+              <w:t>(</w:t>
+            </w:r>
+            <w:proofErr w:type="spellStart"/>
+            <w:r>
+              <w:rPr>
+                <w:rFonts w:hint="eastAsia"/>
+              </w:rPr>
+              <w:t>줄바꿈</w:t>
+            </w:r>
+            <w:proofErr w:type="spellEnd"/>
+            <w:r>
+              <w:rPr>
+                <w:rFonts w:hint="eastAsia"/>
+              </w:rPr>
+              <w:t>)</w:t>
             </w:r>
           </w:p>
         </w:tc>
@@ -7424,11 +8076,19 @@
             <w:pPr>
               <w:cnfStyle w:val="000000000000" w:firstRow="0" w:lastRow="0" w:firstColumn="0" w:lastColumn="0" w:oddVBand="0" w:evenVBand="0" w:oddHBand="0" w:evenHBand="0" w:firstRowFirstColumn="0" w:firstRowLastColumn="0" w:lastRowFirstColumn="0" w:lastRowLastColumn="0"/>
             </w:pPr>
-            <w:r>
-              <w:rPr>
-                <w:rFonts w:hint="eastAsia"/>
-              </w:rPr>
-              <w:t>캐리지 리턴</w:t>
+            <w:proofErr w:type="spellStart"/>
+            <w:r>
+              <w:rPr>
+                <w:rFonts w:hint="eastAsia"/>
+              </w:rPr>
+              <w:t>캐리지</w:t>
+            </w:r>
+            <w:proofErr w:type="spellEnd"/>
+            <w:r>
+              <w:rPr>
+                <w:rFonts w:hint="eastAsia"/>
+              </w:rPr>
+              <w:t xml:space="preserve"> 리턴</w:t>
             </w:r>
           </w:p>
         </w:tc>
@@ -7475,8 +8135,16 @@
               <w:rPr>
                 <w:rFonts w:hint="eastAsia"/>
               </w:rPr>
-              <w:t>폼 피드</w:t>
-            </w:r>
+              <w:t xml:space="preserve">폼 </w:t>
+            </w:r>
+            <w:proofErr w:type="spellStart"/>
+            <w:r>
+              <w:rPr>
+                <w:rFonts w:hint="eastAsia"/>
+              </w:rPr>
+              <w:t>피드</w:t>
+            </w:r>
+            <w:proofErr w:type="spellEnd"/>
           </w:p>
         </w:tc>
       </w:tr>
@@ -7607,12 +8275,14 @@
               <w:keepNext/>
               <w:cnfStyle w:val="000000000000" w:firstRow="0" w:lastRow="0" w:firstColumn="0" w:lastColumn="0" w:oddVBand="0" w:evenVBand="0" w:oddHBand="0" w:evenHBand="0" w:firstRowFirstColumn="0" w:firstRowLastColumn="0" w:lastRowFirstColumn="0" w:lastRowLastColumn="0"/>
             </w:pPr>
+            <w:proofErr w:type="spellStart"/>
             <w:r>
               <w:rPr>
                 <w:rFonts w:hint="eastAsia"/>
               </w:rPr>
               <w:t>널문자</w:t>
             </w:r>
+            <w:proofErr w:type="spellEnd"/>
           </w:p>
         </w:tc>
       </w:tr>
@@ -7760,11 +8430,19 @@
       <w:bookmarkEnd w:id="11"/>
     </w:p>
     <w:p>
-      <w:r>
-        <w:rPr>
-          <w:rFonts w:hint="eastAsia"/>
-        </w:rPr>
-        <w:t>파이썬에서는 문자열을</w:t>
+      <w:proofErr w:type="spellStart"/>
+      <w:r>
+        <w:rPr>
+          <w:rFonts w:hint="eastAsia"/>
+        </w:rPr>
+        <w:t>파이썬에서는</w:t>
+      </w:r>
+      <w:proofErr w:type="spellEnd"/>
+      <w:r>
+        <w:rPr>
+          <w:rFonts w:hint="eastAsia"/>
+        </w:rPr>
+        <w:t xml:space="preserve"> 문자열을</w:t>
       </w:r>
       <w:r>
         <w:t xml:space="preserve"> + </w:t>
@@ -8247,9 +8925,17 @@
         <w:rPr>
           <w:rFonts w:hint="eastAsia"/>
         </w:rPr>
-        <w:t>문자열 인덱싱과 슬라이싱</w:t>
+        <w:t xml:space="preserve">문자열 인덱싱과 </w:t>
+      </w:r>
+      <w:proofErr w:type="spellStart"/>
+      <w:r>
+        <w:rPr>
+          <w:rFonts w:hint="eastAsia"/>
+        </w:rPr>
+        <w:t>슬라이싱</w:t>
       </w:r>
       <w:bookmarkEnd w:id="12"/>
+      <w:proofErr w:type="spellEnd"/>
     </w:p>
     <w:p>
       <w:r>
@@ -8263,14 +8949,22 @@
         <w:rPr>
           <w:b/>
         </w:rPr>
-        <w:t xml:space="preserve">Indexing) </w:t>
-      </w:r>
+        <w:t>Indexing</w:t>
+      </w:r>
+      <w:proofErr w:type="gramStart"/>
       <w:r>
         <w:rPr>
           <w:b/>
         </w:rPr>
+        <w:t xml:space="preserve">) </w:t>
+      </w:r>
+      <w:r>
+        <w:rPr>
+          <w:b/>
+        </w:rPr>
         <w:t>:</w:t>
       </w:r>
+      <w:proofErr w:type="gramEnd"/>
       <w:r>
         <w:rPr>
           <w:b/>
@@ -8285,18 +8979,41 @@
       </w:r>
     </w:p>
     <w:p>
+      <w:proofErr w:type="spellStart"/>
       <w:r>
         <w:rPr>
           <w:rFonts w:hint="eastAsia"/>
           <w:b/>
         </w:rPr>
-        <w:t>슬라이싱(</w:t>
-      </w:r>
-      <w:r>
-        <w:rPr>
+        <w:t>슬라이싱</w:t>
+      </w:r>
+      <w:proofErr w:type="spellEnd"/>
+      <w:r>
+        <w:rPr>
+          <w:rFonts w:hint="eastAsia"/>
           <w:b/>
         </w:rPr>
-        <w:t xml:space="preserve">Slicing) : </w:t>
+        <w:t>(</w:t>
+      </w:r>
+      <w:r>
+        <w:rPr>
+          <w:b/>
+        </w:rPr>
+        <w:t>Slicing</w:t>
+      </w:r>
+      <w:proofErr w:type="gramStart"/>
+      <w:r>
+        <w:rPr>
+          <w:b/>
+        </w:rPr>
+        <w:t>) :</w:t>
+      </w:r>
+      <w:proofErr w:type="gramEnd"/>
+      <w:r>
+        <w:rPr>
+          <w:b/>
+        </w:rPr>
+        <w:t xml:space="preserve"> </w:t>
       </w:r>
       <w:r>
         <w:rPr>
@@ -8445,7 +9162,21 @@
         <w:rPr>
           <w:rFonts w:hint="eastAsia"/>
         </w:rPr>
-        <w:t>을 리턴한다.</w:t>
+        <w:t xml:space="preserve">을 </w:t>
+      </w:r>
+      <w:proofErr w:type="spellStart"/>
+      <w:r>
+        <w:rPr>
+          <w:rFonts w:hint="eastAsia"/>
+        </w:rPr>
+        <w:t>리턴한다</w:t>
+      </w:r>
+      <w:proofErr w:type="spellEnd"/>
+      <w:r>
+        <w:rPr>
+          <w:rFonts w:hint="eastAsia"/>
+        </w:rPr>
+        <w:t>.</w:t>
       </w:r>
       <w:r>
         <w:t xml:space="preserve"> </w:t>
@@ -8463,7 +9194,21 @@
         <w:rPr>
           <w:rFonts w:hint="eastAsia"/>
         </w:rPr>
-        <w:t xml:space="preserve">은 맨 앞의 M을 리턴한다. 만약 위치가 </w:t>
+        <w:t xml:space="preserve">은 맨 앞의 M을 </w:t>
+      </w:r>
+      <w:proofErr w:type="spellStart"/>
+      <w:r>
+        <w:rPr>
+          <w:rFonts w:hint="eastAsia"/>
+        </w:rPr>
+        <w:t>리턴한다</w:t>
+      </w:r>
+      <w:proofErr w:type="spellEnd"/>
+      <w:r>
+        <w:rPr>
+          <w:rFonts w:hint="eastAsia"/>
+        </w:rPr>
+        <w:t xml:space="preserve">. 만약 위치가 </w:t>
       </w:r>
       <w:r>
         <w:t>a[-1]</w:t>
@@ -8481,7 +9226,21 @@
         <w:rPr>
           <w:rFonts w:hint="eastAsia"/>
         </w:rPr>
-        <w:t>차례대로 리턴한다는 의미이다.</w:t>
+        <w:t xml:space="preserve">차례대로 </w:t>
+      </w:r>
+      <w:proofErr w:type="spellStart"/>
+      <w:r>
+        <w:rPr>
+          <w:rFonts w:hint="eastAsia"/>
+        </w:rPr>
+        <w:t>리턴한다는</w:t>
+      </w:r>
+      <w:proofErr w:type="spellEnd"/>
+      <w:r>
+        <w:rPr>
+          <w:rFonts w:hint="eastAsia"/>
+        </w:rPr>
+        <w:t xml:space="preserve"> 의미이다.</w:t>
       </w:r>
       <w:r>
         <w:t xml:space="preserve"> a[-1]</w:t>
@@ -8499,7 +9258,14 @@
         <w:rPr>
           <w:rFonts w:hint="eastAsia"/>
         </w:rPr>
-        <w:t xml:space="preserve">뒤에서 첫번째인 </w:t>
+        <w:t xml:space="preserve">뒤에서 </w:t>
+      </w:r>
+      <w:proofErr w:type="gramStart"/>
+      <w:r>
+        <w:rPr>
+          <w:rFonts w:hint="eastAsia"/>
+        </w:rPr>
+        <w:t xml:space="preserve">첫번째인 </w:t>
       </w:r>
       <w:r>
         <w:t>!</w:t>
@@ -8508,7 +9274,28 @@
         <w:rPr>
           <w:rFonts w:hint="eastAsia"/>
         </w:rPr>
-        <w:t>가 리턴된다.</w:t>
+        <w:t>가</w:t>
+      </w:r>
+      <w:proofErr w:type="gramEnd"/>
+      <w:r>
+        <w:rPr>
+          <w:rFonts w:hint="eastAsia"/>
+        </w:rPr>
+        <w:t xml:space="preserve"> </w:t>
+      </w:r>
+      <w:proofErr w:type="spellStart"/>
+      <w:r>
+        <w:rPr>
+          <w:rFonts w:hint="eastAsia"/>
+        </w:rPr>
+        <w:t>리턴된다</w:t>
+      </w:r>
+      <w:proofErr w:type="spellEnd"/>
+      <w:r>
+        <w:rPr>
+          <w:rFonts w:hint="eastAsia"/>
+        </w:rPr>
+        <w:t>.</w:t>
       </w:r>
     </w:p>
     <w:p>
@@ -8537,13 +9324,35 @@
         <w:t xml:space="preserve">이나 </w:t>
       </w:r>
       <w:r>
-        <w:t>‘Soohyun’</w:t>
-      </w:r>
-      <w:r>
-        <w:rPr>
-          <w:rFonts w:hint="eastAsia"/>
-        </w:rPr>
-        <w:t>과 같이 단어를 뽑아내는 방법이 바로 슬라이싱이다.</w:t>
+        <w:t>‘</w:t>
+      </w:r>
+      <w:proofErr w:type="spellStart"/>
+      <w:r>
+        <w:t>Soohyun</w:t>
+      </w:r>
+      <w:proofErr w:type="spellEnd"/>
+      <w:r>
+        <w:t>’</w:t>
+      </w:r>
+      <w:r>
+        <w:rPr>
+          <w:rFonts w:hint="eastAsia"/>
+        </w:rPr>
+        <w:t xml:space="preserve">과 같이 단어를 뽑아내는 방법이 바로 </w:t>
+      </w:r>
+      <w:proofErr w:type="spellStart"/>
+      <w:r>
+        <w:rPr>
+          <w:rFonts w:hint="eastAsia"/>
+        </w:rPr>
+        <w:t>슬라이싱이다</w:t>
+      </w:r>
+      <w:proofErr w:type="spellEnd"/>
+      <w:r>
+        <w:rPr>
+          <w:rFonts w:hint="eastAsia"/>
+        </w:rPr>
+        <w:t>.</w:t>
       </w:r>
     </w:p>
     <w:p>
@@ -8554,7 +9363,21 @@
         <w:rPr>
           <w:rFonts w:hint="eastAsia"/>
         </w:rPr>
-        <w:t>을 인덱싱과 슬라이싱으로 추출해보자.</w:t>
+        <w:t xml:space="preserve">을 인덱싱과 </w:t>
+      </w:r>
+      <w:proofErr w:type="spellStart"/>
+      <w:r>
+        <w:rPr>
+          <w:rFonts w:hint="eastAsia"/>
+        </w:rPr>
+        <w:t>슬라이싱으로</w:t>
+      </w:r>
+      <w:proofErr w:type="spellEnd"/>
+      <w:r>
+        <w:rPr>
+          <w:rFonts w:hint="eastAsia"/>
+        </w:rPr>
+        <w:t xml:space="preserve"> 추출해보자.</w:t>
       </w:r>
     </w:p>
     <w:p>
@@ -8644,7 +9467,21 @@
         <w:rPr>
           <w:rFonts w:hint="eastAsia"/>
         </w:rPr>
-        <w:t>인덱싱과 슬라이싱의 예</w:t>
+        <w:t xml:space="preserve">인덱싱과 </w:t>
+      </w:r>
+      <w:proofErr w:type="spellStart"/>
+      <w:r>
+        <w:rPr>
+          <w:rFonts w:hint="eastAsia"/>
+        </w:rPr>
+        <w:t>슬라이싱의</w:t>
+      </w:r>
+      <w:proofErr w:type="spellEnd"/>
+      <w:r>
+        <w:rPr>
+          <w:rFonts w:hint="eastAsia"/>
+        </w:rPr>
+        <w:t xml:space="preserve"> 예</w:t>
       </w:r>
     </w:p>
     <w:p>
@@ -8679,7 +9516,21 @@
         <w:rPr>
           <w:rFonts w:hint="eastAsia"/>
         </w:rPr>
-        <w:t>그렇다면 슬라이싱은 왜 a</w:t>
+        <w:t xml:space="preserve">그렇다면 </w:t>
+      </w:r>
+      <w:proofErr w:type="spellStart"/>
+      <w:r>
+        <w:rPr>
+          <w:rFonts w:hint="eastAsia"/>
+        </w:rPr>
+        <w:t>슬라이싱은</w:t>
+      </w:r>
+      <w:proofErr w:type="spellEnd"/>
+      <w:r>
+        <w:rPr>
+          <w:rFonts w:hint="eastAsia"/>
+        </w:rPr>
+        <w:t xml:space="preserve"> 왜 a</w:t>
       </w:r>
       <w:r>
         <w:t>[3:7]</w:t>
@@ -8688,16 +9539,51 @@
         <w:rPr>
           <w:rFonts w:hint="eastAsia"/>
         </w:rPr>
-        <w:t xml:space="preserve">로 선언했을까? 슬라이싱은 </w:t>
-      </w:r>
-      <w:r>
-        <w:t>a[x:y]</w:t>
-      </w:r>
-      <w:r>
-        <w:rPr>
-          <w:rFonts w:hint="eastAsia"/>
-        </w:rPr>
-        <w:t xml:space="preserve">라고 한다면 </w:t>
+        <w:t xml:space="preserve">로 선언했을까? </w:t>
+      </w:r>
+      <w:proofErr w:type="spellStart"/>
+      <w:r>
+        <w:rPr>
+          <w:rFonts w:hint="eastAsia"/>
+        </w:rPr>
+        <w:t>슬라이싱은</w:t>
+      </w:r>
+      <w:proofErr w:type="spellEnd"/>
+      <w:r>
+        <w:rPr>
+          <w:rFonts w:hint="eastAsia"/>
+        </w:rPr>
+        <w:t xml:space="preserve"> </w:t>
+      </w:r>
+      <w:r>
+        <w:t>a[</w:t>
+      </w:r>
+      <w:proofErr w:type="spellStart"/>
+      <w:r>
+        <w:t>x</w:t>
+      </w:r>
+      <w:proofErr w:type="gramStart"/>
+      <w:r>
+        <w:t>:y</w:t>
+      </w:r>
+      <w:proofErr w:type="spellEnd"/>
+      <w:proofErr w:type="gramEnd"/>
+      <w:r>
+        <w:t>]</w:t>
+      </w:r>
+      <w:proofErr w:type="spellStart"/>
+      <w:r>
+        <w:rPr>
+          <w:rFonts w:hint="eastAsia"/>
+        </w:rPr>
+        <w:t>라고</w:t>
+      </w:r>
+      <w:proofErr w:type="spellEnd"/>
+      <w:r>
+        <w:rPr>
+          <w:rFonts w:hint="eastAsia"/>
+        </w:rPr>
+        <w:t xml:space="preserve"> 한다면 </w:t>
       </w:r>
       <w:r>
         <w:t>x&lt;=a&lt;y</w:t>
@@ -8706,7 +9592,21 @@
         <w:rPr>
           <w:rFonts w:hint="eastAsia"/>
         </w:rPr>
-        <w:t>인 수식으로 슬라이싱을 한다.</w:t>
+        <w:t xml:space="preserve">인 수식으로 </w:t>
+      </w:r>
+      <w:proofErr w:type="spellStart"/>
+      <w:r>
+        <w:rPr>
+          <w:rFonts w:hint="eastAsia"/>
+        </w:rPr>
+        <w:t>슬라이싱을</w:t>
+      </w:r>
+      <w:proofErr w:type="spellEnd"/>
+      <w:r>
+        <w:rPr>
+          <w:rFonts w:hint="eastAsia"/>
+        </w:rPr>
+        <w:t xml:space="preserve"> 한다.</w:t>
       </w:r>
       <w:r>
         <w:t xml:space="preserve"> 3&lt;=a&lt;7</w:t>
@@ -8740,12 +9640,14 @@
       </w:r>
     </w:p>
     <w:p>
+      <w:proofErr w:type="spellStart"/>
       <w:r>
         <w:rPr>
           <w:rFonts w:hint="eastAsia"/>
         </w:rPr>
         <w:t>슬라이싱</w:t>
       </w:r>
+      <w:proofErr w:type="spellEnd"/>
       <w:r>
         <w:rPr>
           <w:rFonts w:hint="eastAsia"/>
@@ -8999,9 +9901,17 @@
           <w:rFonts w:hint="eastAsia"/>
         </w:rPr>
         <w:lastRenderedPageBreak/>
-        <w:t>문자열 포매팅</w:t>
+        <w:t xml:space="preserve">문자열 </w:t>
+      </w:r>
+      <w:proofErr w:type="spellStart"/>
+      <w:r>
+        <w:rPr>
+          <w:rFonts w:hint="eastAsia"/>
+        </w:rPr>
+        <w:t>포매팅</w:t>
       </w:r>
       <w:bookmarkEnd w:id="13"/>
+      <w:proofErr w:type="spellEnd"/>
     </w:p>
     <w:p>
       <w:r>
@@ -9009,8 +9919,26 @@
           <w:rFonts w:hint="eastAsia"/>
           <w:b/>
         </w:rPr>
-        <w:t>문자열 포매팅 :</w:t>
-      </w:r>
+        <w:t xml:space="preserve">문자열 </w:t>
+      </w:r>
+      <w:proofErr w:type="spellStart"/>
+      <w:proofErr w:type="gramStart"/>
+      <w:r>
+        <w:rPr>
+          <w:rFonts w:hint="eastAsia"/>
+          <w:b/>
+        </w:rPr>
+        <w:t>포매팅</w:t>
+      </w:r>
+      <w:proofErr w:type="spellEnd"/>
+      <w:r>
+        <w:rPr>
+          <w:rFonts w:hint="eastAsia"/>
+          <w:b/>
+        </w:rPr>
+        <w:t xml:space="preserve"> :</w:t>
+      </w:r>
+      <w:proofErr w:type="gramEnd"/>
       <w:r>
         <w:t xml:space="preserve"> </w:t>
       </w:r>
@@ -9377,11 +10305,19 @@
               <w:keepNext/>
               <w:cnfStyle w:val="000000100000" w:firstRow="0" w:lastRow="0" w:firstColumn="0" w:lastColumn="0" w:oddVBand="0" w:evenVBand="0" w:oddHBand="1" w:evenHBand="0" w:firstRowFirstColumn="0" w:firstRowLastColumn="0" w:lastRowFirstColumn="0" w:lastRowLastColumn="0"/>
             </w:pPr>
-            <w:r>
-              <w:rPr>
-                <w:rFonts w:hint="eastAsia"/>
-              </w:rPr>
-              <w:t xml:space="preserve">리터럴 </w:t>
+            <w:proofErr w:type="spellStart"/>
+            <w:r>
+              <w:rPr>
+                <w:rFonts w:hint="eastAsia"/>
+              </w:rPr>
+              <w:t>리터럴</w:t>
+            </w:r>
+            <w:proofErr w:type="spellEnd"/>
+            <w:r>
+              <w:rPr>
+                <w:rFonts w:hint="eastAsia"/>
+              </w:rPr>
+              <w:t xml:space="preserve"> </w:t>
             </w:r>
             <w:r>
               <w:t>% (</w:t>
@@ -9531,7 +10467,21 @@
         <w:rPr>
           <w:rFonts w:hint="eastAsia"/>
         </w:rPr>
-        <w:t xml:space="preserve"> 문자열 포매팅의 예</w:t>
+        <w:t xml:space="preserve"> 문자열 </w:t>
+      </w:r>
+      <w:proofErr w:type="spellStart"/>
+      <w:r>
+        <w:rPr>
+          <w:rFonts w:hint="eastAsia"/>
+        </w:rPr>
+        <w:t>포매팅의</w:t>
+      </w:r>
+      <w:proofErr w:type="spellEnd"/>
+      <w:r>
+        <w:rPr>
+          <w:rFonts w:hint="eastAsia"/>
+        </w:rPr>
+        <w:t xml:space="preserve"> 예</w:t>
       </w:r>
     </w:p>
     <w:p>
@@ -9653,8 +10603,16 @@
         <w:rPr>
           <w:rFonts w:hint="eastAsia"/>
         </w:rPr>
-        <w:t xml:space="preserve"> 한 문자열에 여러 개의 포매팅</w:t>
-      </w:r>
+        <w:t xml:space="preserve"> 한 문자열에 여러 개의 </w:t>
+      </w:r>
+      <w:proofErr w:type="spellStart"/>
+      <w:r>
+        <w:rPr>
+          <w:rFonts w:hint="eastAsia"/>
+        </w:rPr>
+        <w:t>포매팅</w:t>
+      </w:r>
+      <w:proofErr w:type="spellEnd"/>
     </w:p>
     <w:p>
       <w:r>
@@ -9777,7 +10735,15 @@
         <w:t>다음은 {</w:t>
       </w:r>
       <w:r>
-        <w:t xml:space="preserve">1}, {2}… </w:t>
+        <w:t>1}, {2}</w:t>
+      </w:r>
+      <w:proofErr w:type="gramStart"/>
+      <w:r>
+        <w:t>…</w:t>
+      </w:r>
+      <w:proofErr w:type="gramEnd"/>
+      <w:r>
+        <w:t xml:space="preserve"> </w:t>
       </w:r>
       <w:r>
         <w:rPr>
@@ -9902,11 +10868,19 @@
       </w:r>
     </w:p>
     <w:p>
-      <w:r>
-        <w:rPr>
-          <w:rFonts w:hint="eastAsia"/>
-        </w:rPr>
-        <w:t xml:space="preserve">파이썬 </w:t>
+      <w:proofErr w:type="spellStart"/>
+      <w:r>
+        <w:rPr>
+          <w:rFonts w:hint="eastAsia"/>
+        </w:rPr>
+        <w:t>파이썬</w:t>
+      </w:r>
+      <w:proofErr w:type="spellEnd"/>
+      <w:r>
+        <w:rPr>
+          <w:rFonts w:hint="eastAsia"/>
+        </w:rPr>
+        <w:t xml:space="preserve"> </w:t>
       </w:r>
       <w:r>
         <w:t xml:space="preserve">3.6 </w:t>
@@ -9924,8 +10898,16 @@
         <w:rPr>
           <w:rFonts w:hint="eastAsia"/>
         </w:rPr>
-        <w:t>문자열 포매팅을</w:t>
-      </w:r>
+        <w:t xml:space="preserve">문자열 </w:t>
+      </w:r>
+      <w:proofErr w:type="spellStart"/>
+      <w:r>
+        <w:rPr>
+          <w:rFonts w:hint="eastAsia"/>
+        </w:rPr>
+        <w:t>포매팅을</w:t>
+      </w:r>
+      <w:proofErr w:type="spellEnd"/>
       <w:r>
         <w:t xml:space="preserve"> </w:t>
       </w:r>
@@ -10133,12 +11115,14 @@
             <w:pPr>
               <w:jc w:val="center"/>
             </w:pPr>
+            <w:proofErr w:type="spellStart"/>
             <w:r>
               <w:rPr>
                 <w:rFonts w:hint="eastAsia"/>
               </w:rPr>
               <w:t>함수명</w:t>
             </w:r>
+            <w:proofErr w:type="spellEnd"/>
           </w:p>
         </w:tc>
         <w:tc>
@@ -10167,12 +11151,14 @@
               <w:jc w:val="center"/>
               <w:cnfStyle w:val="100000000000" w:firstRow="1" w:lastRow="0" w:firstColumn="0" w:lastColumn="0" w:oddVBand="0" w:evenVBand="0" w:oddHBand="0" w:evenHBand="0" w:firstRowFirstColumn="0" w:firstRowLastColumn="0" w:lastRowFirstColumn="0" w:lastRowLastColumn="0"/>
             </w:pPr>
+            <w:proofErr w:type="spellStart"/>
             <w:r>
               <w:rPr>
                 <w:rFonts w:hint="eastAsia"/>
               </w:rPr>
               <w:t>함수명</w:t>
             </w:r>
+            <w:proofErr w:type="spellEnd"/>
           </w:p>
         </w:tc>
         <w:tc>
@@ -10240,6 +11226,7 @@
             <w:pPr>
               <w:cnfStyle w:val="000000100000" w:firstRow="0" w:lastRow="0" w:firstColumn="0" w:lastColumn="0" w:oddVBand="0" w:evenVBand="0" w:oddHBand="1" w:evenHBand="0" w:firstRowFirstColumn="0" w:firstRowLastColumn="0" w:lastRowFirstColumn="0" w:lastRowLastColumn="0"/>
             </w:pPr>
+            <w:proofErr w:type="spellStart"/>
             <w:r>
               <w:rPr>
                 <w:rFonts w:hint="eastAsia"/>
@@ -10247,7 +11234,11 @@
               <w:t>l</w:t>
             </w:r>
             <w:r>
-              <w:t>strip()</w:t>
+              <w:t>strip</w:t>
+            </w:r>
+            <w:proofErr w:type="spellEnd"/>
+            <w:r>
+              <w:t>()</w:t>
             </w:r>
           </w:p>
         </w:tc>
@@ -10312,6 +11303,7 @@
             <w:pPr>
               <w:cnfStyle w:val="000000000000" w:firstRow="0" w:lastRow="0" w:firstColumn="0" w:lastColumn="0" w:oddVBand="0" w:evenVBand="0" w:oddHBand="0" w:evenHBand="0" w:firstRowFirstColumn="0" w:firstRowLastColumn="0" w:lastRowFirstColumn="0" w:lastRowLastColumn="0"/>
             </w:pPr>
+            <w:proofErr w:type="spellStart"/>
             <w:r>
               <w:rPr>
                 <w:rFonts w:hint="eastAsia"/>
@@ -10319,7 +11311,11 @@
               <w:t>r</w:t>
             </w:r>
             <w:r>
-              <w:t>strip()</w:t>
+              <w:t>strip</w:t>
+            </w:r>
+            <w:proofErr w:type="spellEnd"/>
+            <w:r>
+              <w:t>()</w:t>
             </w:r>
           </w:p>
         </w:tc>
@@ -11394,6 +12390,7 @@
       <w:r>
         <w:t xml:space="preserve"> </w:t>
       </w:r>
+      <w:proofErr w:type="spellStart"/>
       <w:r>
         <w:rPr>
           <w:rFonts w:hint="eastAsia"/>
@@ -11401,7 +12398,19 @@
         <w:t>l</w:t>
       </w:r>
       <w:r>
-        <w:t>strip(), rstrip(), strip()</w:t>
+        <w:t>strip</w:t>
+      </w:r>
+      <w:proofErr w:type="spellEnd"/>
+      <w:r>
+        <w:t xml:space="preserve">(), </w:t>
+      </w:r>
+      <w:proofErr w:type="spellStart"/>
+      <w:r>
+        <w:t>rstrip</w:t>
+      </w:r>
+      <w:proofErr w:type="spellEnd"/>
+      <w:r>
+        <w:t>(), strip()</w:t>
       </w:r>
       <w:r>
         <w:rPr>
@@ -11556,9 +12565,6 @@
       <w:pPr>
         <w:pStyle w:val="a4"/>
         <w:jc w:val="center"/>
-        <w:rPr>
-          <w:rFonts w:hint="eastAsia"/>
-        </w:rPr>
       </w:pPr>
       <w:r>
         <w:t xml:space="preserve">그림 4- </w:t>
@@ -11603,9 +12609,17 @@
         <w:rPr>
           <w:rFonts w:hint="eastAsia"/>
         </w:rPr>
-        <w:t>불 자료형</w:t>
+        <w:t xml:space="preserve">불 </w:t>
+      </w:r>
+      <w:proofErr w:type="spellStart"/>
+      <w:r>
+        <w:rPr>
+          <w:rFonts w:hint="eastAsia"/>
+        </w:rPr>
+        <w:t>자료형</w:t>
       </w:r>
       <w:bookmarkEnd w:id="15"/>
+      <w:proofErr w:type="spellEnd"/>
     </w:p>
     <w:p>
       <w:r>
@@ -11617,11 +12631,19 @@
       <w:r>
         <w:t xml:space="preserve">(bool) </w:t>
       </w:r>
-      <w:r>
-        <w:rPr>
-          <w:rFonts w:hint="eastAsia"/>
-        </w:rPr>
-        <w:t>자료형은 참(</w:t>
+      <w:proofErr w:type="spellStart"/>
+      <w:r>
+        <w:rPr>
+          <w:rFonts w:hint="eastAsia"/>
+        </w:rPr>
+        <w:t>자료형은</w:t>
+      </w:r>
+      <w:proofErr w:type="spellEnd"/>
+      <w:r>
+        <w:rPr>
+          <w:rFonts w:hint="eastAsia"/>
+        </w:rPr>
+        <w:t xml:space="preserve"> 참(</w:t>
       </w:r>
       <w:r>
         <w:t>true</w:t>
@@ -11666,9 +12688,6 @@
           <w:p>
             <w:pPr>
               <w:jc w:val="center"/>
-              <w:rPr>
-                <w:rFonts w:hint="eastAsia"/>
-              </w:rPr>
             </w:pPr>
             <w:r>
               <w:rPr>
@@ -11686,9 +12705,6 @@
             <w:pPr>
               <w:jc w:val="center"/>
               <w:cnfStyle w:val="100000000000" w:firstRow="1" w:lastRow="0" w:firstColumn="0" w:lastColumn="0" w:oddVBand="0" w:evenVBand="0" w:oddHBand="0" w:evenHBand="0" w:firstRowFirstColumn="0" w:firstRowLastColumn="0" w:lastRowFirstColumn="0" w:lastRowLastColumn="0"/>
-              <w:rPr>
-                <w:rFonts w:hint="eastAsia"/>
-              </w:rPr>
             </w:pPr>
             <w:r>
               <w:rPr>
@@ -11706,9 +12722,6 @@
             <w:pPr>
               <w:jc w:val="center"/>
               <w:cnfStyle w:val="100000000000" w:firstRow="1" w:lastRow="0" w:firstColumn="0" w:lastColumn="0" w:oddVBand="0" w:evenVBand="0" w:oddHBand="0" w:evenHBand="0" w:firstRowFirstColumn="0" w:firstRowLastColumn="0" w:lastRowFirstColumn="0" w:lastRowLastColumn="0"/>
-              <w:rPr>
-                <w:rFonts w:hint="eastAsia"/>
-              </w:rPr>
             </w:pPr>
             <w:r>
               <w:rPr>
@@ -11726,9 +12739,6 @@
             <w:pPr>
               <w:jc w:val="center"/>
               <w:cnfStyle w:val="100000000000" w:firstRow="1" w:lastRow="0" w:firstColumn="0" w:lastColumn="0" w:oddVBand="0" w:evenVBand="0" w:oddHBand="0" w:evenHBand="0" w:firstRowFirstColumn="0" w:firstRowLastColumn="0" w:lastRowFirstColumn="0" w:lastRowLastColumn="0"/>
-              <w:rPr>
-                <w:rFonts w:hint="eastAsia"/>
-              </w:rPr>
             </w:pPr>
             <w:r>
               <w:rPr>
@@ -11751,7 +12761,6 @@
           <w:p>
             <w:pPr>
               <w:rPr>
-                <w:rFonts w:hint="eastAsia"/>
                 <w:b w:val="0"/>
               </w:rPr>
             </w:pPr>
@@ -11783,9 +12792,6 @@
           <w:p>
             <w:pPr>
               <w:cnfStyle w:val="000000100000" w:firstRow="0" w:lastRow="0" w:firstColumn="0" w:lastColumn="0" w:oddVBand="0" w:evenVBand="0" w:oddHBand="1" w:evenHBand="0" w:firstRowFirstColumn="0" w:firstRowLastColumn="0" w:lastRowFirstColumn="0" w:lastRowLastColumn="0"/>
-              <w:rPr>
-                <w:rFonts w:hint="eastAsia"/>
-              </w:rPr>
             </w:pPr>
             <w:r>
               <w:rPr>
@@ -11802,9 +12808,6 @@
           <w:p>
             <w:pPr>
               <w:cnfStyle w:val="000000100000" w:firstRow="0" w:lastRow="0" w:firstColumn="0" w:lastColumn="0" w:oddVBand="0" w:evenVBand="0" w:oddHBand="1" w:evenHBand="0" w:firstRowFirstColumn="0" w:firstRowLastColumn="0" w:lastRowFirstColumn="0" w:lastRowLastColumn="0"/>
-              <w:rPr>
-                <w:rFonts w:hint="eastAsia"/>
-              </w:rPr>
             </w:pPr>
             <w:r>
               <w:rPr>
@@ -11821,9 +12824,6 @@
           <w:p>
             <w:pPr>
               <w:cnfStyle w:val="000000100000" w:firstRow="0" w:lastRow="0" w:firstColumn="0" w:lastColumn="0" w:oddVBand="0" w:evenVBand="0" w:oddHBand="1" w:evenHBand="0" w:firstRowFirstColumn="0" w:firstRowLastColumn="0" w:lastRowFirstColumn="0" w:lastRowLastColumn="0"/>
-              <w:rPr>
-                <w:rFonts w:hint="eastAsia"/>
-              </w:rPr>
             </w:pPr>
             <w:r>
               <w:rPr>
@@ -11843,7 +12843,6 @@
           <w:p>
             <w:pPr>
               <w:rPr>
-                <w:rFonts w:hint="eastAsia"/>
                 <w:b w:val="0"/>
               </w:rPr>
             </w:pPr>
@@ -11862,9 +12861,6 @@
           <w:p>
             <w:pPr>
               <w:cnfStyle w:val="000000000000" w:firstRow="0" w:lastRow="0" w:firstColumn="0" w:lastColumn="0" w:oddVBand="0" w:evenVBand="0" w:oddHBand="0" w:evenHBand="0" w:firstRowFirstColumn="0" w:firstRowLastColumn="0" w:lastRowFirstColumn="0" w:lastRowLastColumn="0"/>
-              <w:rPr>
-                <w:rFonts w:hint="eastAsia"/>
-              </w:rPr>
             </w:pPr>
             <w:r>
               <w:rPr>
@@ -11881,9 +12877,6 @@
           <w:p>
             <w:pPr>
               <w:cnfStyle w:val="000000000000" w:firstRow="0" w:lastRow="0" w:firstColumn="0" w:lastColumn="0" w:oddVBand="0" w:evenVBand="0" w:oddHBand="0" w:evenHBand="0" w:firstRowFirstColumn="0" w:firstRowLastColumn="0" w:lastRowFirstColumn="0" w:lastRowLastColumn="0"/>
-              <w:rPr>
-                <w:rFonts w:hint="eastAsia"/>
-              </w:rPr>
             </w:pPr>
             <w:r>
               <w:rPr>
@@ -11900,9 +12893,6 @@
           <w:p>
             <w:pPr>
               <w:cnfStyle w:val="000000000000" w:firstRow="0" w:lastRow="0" w:firstColumn="0" w:lastColumn="0" w:oddVBand="0" w:evenVBand="0" w:oddHBand="0" w:evenHBand="0" w:firstRowFirstColumn="0" w:firstRowLastColumn="0" w:lastRowFirstColumn="0" w:lastRowLastColumn="0"/>
-              <w:rPr>
-                <w:rFonts w:hint="eastAsia"/>
-              </w:rPr>
             </w:pPr>
             <w:r>
               <w:rPr>
@@ -11925,7 +12915,6 @@
           <w:p>
             <w:pPr>
               <w:rPr>
-                <w:rFonts w:hint="eastAsia"/>
                 <w:b w:val="0"/>
               </w:rPr>
             </w:pPr>
@@ -11977,9 +12966,6 @@
           <w:p>
             <w:pPr>
               <w:cnfStyle w:val="000000100000" w:firstRow="0" w:lastRow="0" w:firstColumn="0" w:lastColumn="0" w:oddVBand="0" w:evenVBand="0" w:oddHBand="1" w:evenHBand="0" w:firstRowFirstColumn="0" w:firstRowLastColumn="0" w:lastRowFirstColumn="0" w:lastRowLastColumn="0"/>
-              <w:rPr>
-                <w:rFonts w:hint="eastAsia"/>
-              </w:rPr>
             </w:pPr>
             <w:r>
               <w:rPr>
@@ -11996,9 +12982,6 @@
           <w:p>
             <w:pPr>
               <w:cnfStyle w:val="000000100000" w:firstRow="0" w:lastRow="0" w:firstColumn="0" w:lastColumn="0" w:oddVBand="0" w:evenVBand="0" w:oddHBand="1" w:evenHBand="0" w:firstRowFirstColumn="0" w:firstRowLastColumn="0" w:lastRowFirstColumn="0" w:lastRowLastColumn="0"/>
-              <w:rPr>
-                <w:rFonts w:hint="eastAsia"/>
-              </w:rPr>
             </w:pPr>
             <w:r>
               <w:rPr>
@@ -12015,9 +12998,6 @@
           <w:p>
             <w:pPr>
               <w:cnfStyle w:val="000000100000" w:firstRow="0" w:lastRow="0" w:firstColumn="0" w:lastColumn="0" w:oddVBand="0" w:evenVBand="0" w:oddHBand="1" w:evenHBand="0" w:firstRowFirstColumn="0" w:firstRowLastColumn="0" w:lastRowFirstColumn="0" w:lastRowLastColumn="0"/>
-              <w:rPr>
-                <w:rFonts w:hint="eastAsia"/>
-              </w:rPr>
             </w:pPr>
             <w:r>
               <w:rPr>
@@ -12037,7 +13017,6 @@
           <w:p>
             <w:pPr>
               <w:rPr>
-                <w:rFonts w:hint="eastAsia"/>
                 <w:b w:val="0"/>
               </w:rPr>
             </w:pPr>
@@ -12057,9 +13036,6 @@
           <w:p>
             <w:pPr>
               <w:cnfStyle w:val="000000000000" w:firstRow="0" w:lastRow="0" w:firstColumn="0" w:lastColumn="0" w:oddVBand="0" w:evenVBand="0" w:oddHBand="0" w:evenHBand="0" w:firstRowFirstColumn="0" w:firstRowLastColumn="0" w:lastRowFirstColumn="0" w:lastRowLastColumn="0"/>
-              <w:rPr>
-                <w:rFonts w:hint="eastAsia"/>
-              </w:rPr>
             </w:pPr>
             <w:r>
               <w:rPr>
@@ -12076,9 +13052,6 @@
           <w:p>
             <w:pPr>
               <w:cnfStyle w:val="000000000000" w:firstRow="0" w:lastRow="0" w:firstColumn="0" w:lastColumn="0" w:oddVBand="0" w:evenVBand="0" w:oddHBand="0" w:evenHBand="0" w:firstRowFirstColumn="0" w:firstRowLastColumn="0" w:lastRowFirstColumn="0" w:lastRowLastColumn="0"/>
-              <w:rPr>
-                <w:rFonts w:hint="eastAsia"/>
-              </w:rPr>
             </w:pPr>
             <w:r>
               <w:rPr>
@@ -12095,9 +13068,6 @@
           <w:p>
             <w:pPr>
               <w:cnfStyle w:val="000000000000" w:firstRow="0" w:lastRow="0" w:firstColumn="0" w:lastColumn="0" w:oddVBand="0" w:evenVBand="0" w:oddHBand="0" w:evenHBand="0" w:firstRowFirstColumn="0" w:firstRowLastColumn="0" w:lastRowFirstColumn="0" w:lastRowLastColumn="0"/>
-              <w:rPr>
-                <w:rFonts w:hint="eastAsia"/>
-              </w:rPr>
             </w:pPr>
             <w:r>
               <w:rPr>
@@ -12120,7 +13090,6 @@
           <w:p>
             <w:pPr>
               <w:rPr>
-                <w:rFonts w:hint="eastAsia"/>
                 <w:b w:val="0"/>
               </w:rPr>
             </w:pPr>
@@ -12140,9 +13109,6 @@
           <w:p>
             <w:pPr>
               <w:cnfStyle w:val="000000100000" w:firstRow="0" w:lastRow="0" w:firstColumn="0" w:lastColumn="0" w:oddVBand="0" w:evenVBand="0" w:oddHBand="1" w:evenHBand="0" w:firstRowFirstColumn="0" w:firstRowLastColumn="0" w:lastRowFirstColumn="0" w:lastRowLastColumn="0"/>
-              <w:rPr>
-                <w:rFonts w:hint="eastAsia"/>
-              </w:rPr>
             </w:pPr>
             <w:r>
               <w:rPr>
@@ -12159,9 +13125,6 @@
           <w:p>
             <w:pPr>
               <w:cnfStyle w:val="000000100000" w:firstRow="0" w:lastRow="0" w:firstColumn="0" w:lastColumn="0" w:oddVBand="0" w:evenVBand="0" w:oddHBand="1" w:evenHBand="0" w:firstRowFirstColumn="0" w:firstRowLastColumn="0" w:lastRowFirstColumn="0" w:lastRowLastColumn="0"/>
-              <w:rPr>
-                <w:rFonts w:hint="eastAsia"/>
-              </w:rPr>
             </w:pPr>
           </w:p>
         </w:tc>
@@ -12173,9 +13136,6 @@
             <w:pPr>
               <w:keepNext/>
               <w:cnfStyle w:val="000000100000" w:firstRow="0" w:lastRow="0" w:firstColumn="0" w:lastColumn="0" w:oddVBand="0" w:evenVBand="0" w:oddHBand="1" w:evenHBand="0" w:firstRowFirstColumn="0" w:firstRowLastColumn="0" w:lastRowFirstColumn="0" w:lastRowLastColumn="0"/>
-              <w:rPr>
-                <w:rFonts w:hint="eastAsia"/>
-              </w:rPr>
             </w:pPr>
           </w:p>
         </w:tc>
@@ -12185,9 +13145,6 @@
       <w:pPr>
         <w:pStyle w:val="a4"/>
         <w:jc w:val="center"/>
-        <w:rPr>
-          <w:rFonts w:hint="eastAsia"/>
-        </w:rPr>
       </w:pPr>
       <w:r>
         <w:t xml:space="preserve">표 4- </w:t>
@@ -12208,6 +13165,9 @@
         <w:t>7</w:t>
       </w:r>
       <w:r>
+        <w:rPr>
+          <w:noProof/>
+        </w:rPr>
         <w:fldChar w:fldCharType="end"/>
       </w:r>
       <w:r>
@@ -12229,9 +13189,17 @@
         <w:rPr>
           <w:rFonts w:hint="eastAsia"/>
         </w:rPr>
-        <w:t>리스트 자료형</w:t>
+        <w:t xml:space="preserve">리스트 </w:t>
+      </w:r>
+      <w:proofErr w:type="spellStart"/>
+      <w:r>
+        <w:rPr>
+          <w:rFonts w:hint="eastAsia"/>
+        </w:rPr>
+        <w:t>자료형</w:t>
       </w:r>
       <w:bookmarkEnd w:id="16"/>
+      <w:proofErr w:type="spellEnd"/>
     </w:p>
     <w:tbl>
       <w:tblPr>
@@ -12254,7 +13222,6 @@
           <w:p>
             <w:pPr>
               <w:rPr>
-                <w:rFonts w:hint="eastAsia"/>
                 <w:b w:val="0"/>
               </w:rPr>
             </w:pPr>
@@ -12279,7 +13246,6 @@
           <w:p>
             <w:pPr>
               <w:rPr>
-                <w:rFonts w:hint="eastAsia"/>
                 <w:b w:val="0"/>
               </w:rPr>
             </w:pPr>
@@ -12307,7 +13273,6 @@
           <w:p>
             <w:pPr>
               <w:rPr>
-                <w:rFonts w:hint="eastAsia"/>
                 <w:b w:val="0"/>
               </w:rPr>
             </w:pPr>
@@ -12332,7 +13297,6 @@
           <w:p>
             <w:pPr>
               <w:rPr>
-                <w:rFonts w:hint="eastAsia"/>
                 <w:b w:val="0"/>
               </w:rPr>
             </w:pPr>
@@ -12355,7 +13319,6 @@
             <w:pPr>
               <w:keepNext/>
               <w:rPr>
-                <w:rFonts w:hint="eastAsia"/>
                 <w:b w:val="0"/>
               </w:rPr>
             </w:pPr>
@@ -12393,13 +13356,30 @@
         <w:t>8</w:t>
       </w:r>
       <w:r>
+        <w:rPr>
+          <w:noProof/>
+        </w:rPr>
         <w:fldChar w:fldCharType="end"/>
       </w:r>
       <w:r>
         <w:rPr>
           <w:rFonts w:hint="eastAsia"/>
         </w:rPr>
-        <w:t xml:space="preserve"> 리스트 자료형의 사용 예</w:t>
+        <w:t xml:space="preserve"> 리스트 </w:t>
+      </w:r>
+      <w:proofErr w:type="spellStart"/>
+      <w:r>
+        <w:rPr>
+          <w:rFonts w:hint="eastAsia"/>
+        </w:rPr>
+        <w:t>자료형의</w:t>
+      </w:r>
+      <w:proofErr w:type="spellEnd"/>
+      <w:r>
+        <w:rPr>
+          <w:rFonts w:hint="eastAsia"/>
+        </w:rPr>
+        <w:t xml:space="preserve"> 사용 예</w:t>
       </w:r>
     </w:p>
     <w:p>
@@ -12411,16 +13391,38 @@
         <w:rPr>
           <w:rFonts w:hint="eastAsia"/>
         </w:rPr>
-        <w:t>리스트의 인덱싱과 슬라이싱</w:t>
+        <w:t xml:space="preserve">리스트의 인덱싱과 </w:t>
+      </w:r>
+      <w:proofErr w:type="spellStart"/>
+      <w:r>
+        <w:rPr>
+          <w:rFonts w:hint="eastAsia"/>
+        </w:rPr>
+        <w:t>슬라이싱</w:t>
       </w:r>
       <w:bookmarkEnd w:id="17"/>
-    </w:p>
-    <w:p>
-      <w:r>
-        <w:rPr>
-          <w:rFonts w:hint="eastAsia"/>
-        </w:rPr>
-        <w:t>리스트에서도 문자열처럼 인덱싱과 슬라이싱 기능을 지원한다.</w:t>
+      <w:proofErr w:type="spellEnd"/>
+    </w:p>
+    <w:p>
+      <w:r>
+        <w:rPr>
+          <w:rFonts w:hint="eastAsia"/>
+        </w:rPr>
+        <w:t xml:space="preserve">리스트에서도 문자열처럼 인덱싱과 </w:t>
+      </w:r>
+      <w:proofErr w:type="spellStart"/>
+      <w:r>
+        <w:rPr>
+          <w:rFonts w:hint="eastAsia"/>
+        </w:rPr>
+        <w:t>슬라이싱</w:t>
+      </w:r>
+      <w:proofErr w:type="spellEnd"/>
+      <w:r>
+        <w:rPr>
+          <w:rFonts w:hint="eastAsia"/>
+        </w:rPr>
+        <w:t xml:space="preserve"> 기능을 지원한다.</w:t>
       </w:r>
     </w:p>
     <w:p>
@@ -12498,6 +13500,9 @@
         <w:t>33</w:t>
       </w:r>
       <w:r>
+        <w:rPr>
+          <w:noProof/>
+        </w:rPr>
         <w:fldChar w:fldCharType="end"/>
       </w:r>
       <w:r>
@@ -12607,13 +13612,30 @@
         <w:t>34</w:t>
       </w:r>
       <w:r>
+        <w:rPr>
+          <w:noProof/>
+        </w:rPr>
         <w:fldChar w:fldCharType="end"/>
       </w:r>
       <w:r>
         <w:rPr>
           <w:rFonts w:hint="eastAsia"/>
         </w:rPr>
-        <w:t>리스트 슬라이싱의 사용 예</w:t>
+        <w:t xml:space="preserve">리스트 </w:t>
+      </w:r>
+      <w:proofErr w:type="spellStart"/>
+      <w:r>
+        <w:rPr>
+          <w:rFonts w:hint="eastAsia"/>
+        </w:rPr>
+        <w:t>슬라이싱의</w:t>
+      </w:r>
+      <w:proofErr w:type="spellEnd"/>
+      <w:r>
+        <w:rPr>
+          <w:rFonts w:hint="eastAsia"/>
+        </w:rPr>
+        <w:t xml:space="preserve"> 사용 예</w:t>
       </w:r>
     </w:p>
     <w:p>
@@ -12712,6 +13734,9 @@
         <w:t>35</w:t>
       </w:r>
       <w:r>
+        <w:rPr>
+          <w:noProof/>
+        </w:rPr>
         <w:fldChar w:fldCharType="end"/>
       </w:r>
       <w:r>
@@ -12732,7 +13757,15 @@
         <w:t>여기서 주의해야 할 점은 연속된 범위의 값을 수정할 경우 위(</w:t>
       </w:r>
       <w:r>
-        <w:t>a[1:2]=[‘a’,’b’,’c’]</w:t>
+        <w:t>a[1:2]=[‘</w:t>
+      </w:r>
+      <w:proofErr w:type="spellStart"/>
+      <w:r>
+        <w:t>a’,’b’,’c</w:t>
+      </w:r>
+      <w:proofErr w:type="spellEnd"/>
+      <w:r>
+        <w:t>’]</w:t>
       </w:r>
       <w:r>
         <w:rPr>
@@ -12743,11 +13776,19 @@
       <w:r>
         <w:t xml:space="preserve"> </w:t>
       </w:r>
-      <w:r>
-        <w:rPr>
-          <w:rFonts w:hint="eastAsia"/>
-        </w:rPr>
-        <w:t>슬라이싱으로 수정해주어야 한다.</w:t>
+      <w:proofErr w:type="spellStart"/>
+      <w:r>
+        <w:rPr>
+          <w:rFonts w:hint="eastAsia"/>
+        </w:rPr>
+        <w:t>슬라이싱으로</w:t>
+      </w:r>
+      <w:proofErr w:type="spellEnd"/>
+      <w:r>
+        <w:rPr>
+          <w:rFonts w:hint="eastAsia"/>
+        </w:rPr>
+        <w:t xml:space="preserve"> 수정해주어야 한다.</w:t>
       </w:r>
       <w:r>
         <w:t xml:space="preserve"> </w:t>
@@ -12843,6 +13884,9 @@
         <w:t>36</w:t>
       </w:r>
       <w:r>
+        <w:rPr>
+          <w:noProof/>
+        </w:rPr>
         <w:fldChar w:fldCharType="end"/>
       </w:r>
       <w:r>
@@ -12979,6 +14023,9 @@
         <w:t>37</w:t>
       </w:r>
       <w:r>
+        <w:rPr>
+          <w:noProof/>
+        </w:rPr>
         <w:fldChar w:fldCharType="end"/>
       </w:r>
       <w:r>
@@ -13066,6 +14113,9 @@
         <w:t>38</w:t>
       </w:r>
       <w:r>
+        <w:rPr>
+          <w:noProof/>
+        </w:rPr>
         <w:fldChar w:fldCharType="end"/>
       </w:r>
       <w:r>
@@ -13123,16 +14173,15 @@
           <w:p>
             <w:pPr>
               <w:jc w:val="center"/>
-              <w:rPr>
-                <w:rFonts w:hint="eastAsia"/>
-              </w:rPr>
             </w:pPr>
+            <w:proofErr w:type="spellStart"/>
             <w:r>
               <w:rPr>
                 <w:rFonts w:hint="eastAsia"/>
               </w:rPr>
               <w:t>함수명</w:t>
             </w:r>
+            <w:proofErr w:type="spellEnd"/>
           </w:p>
         </w:tc>
         <w:tc>
@@ -13143,9 +14192,6 @@
             <w:pPr>
               <w:jc w:val="center"/>
               <w:cnfStyle w:val="100000000000" w:firstRow="1" w:lastRow="0" w:firstColumn="0" w:lastColumn="0" w:oddVBand="0" w:evenVBand="0" w:oddHBand="0" w:evenHBand="0" w:firstRowFirstColumn="0" w:firstRowLastColumn="0" w:lastRowFirstColumn="0" w:lastRowLastColumn="0"/>
-              <w:rPr>
-                <w:rFonts w:hint="eastAsia"/>
-              </w:rPr>
             </w:pPr>
             <w:r>
               <w:rPr>
@@ -13163,16 +14209,15 @@
             <w:pPr>
               <w:jc w:val="center"/>
               <w:cnfStyle w:val="100000000000" w:firstRow="1" w:lastRow="0" w:firstColumn="0" w:lastColumn="0" w:oddVBand="0" w:evenVBand="0" w:oddHBand="0" w:evenHBand="0" w:firstRowFirstColumn="0" w:firstRowLastColumn="0" w:lastRowFirstColumn="0" w:lastRowLastColumn="0"/>
-              <w:rPr>
-                <w:rFonts w:hint="eastAsia"/>
-              </w:rPr>
             </w:pPr>
+            <w:proofErr w:type="spellStart"/>
             <w:r>
               <w:rPr>
                 <w:rFonts w:hint="eastAsia"/>
               </w:rPr>
               <w:t>함수명</w:t>
             </w:r>
+            <w:proofErr w:type="spellEnd"/>
           </w:p>
         </w:tc>
         <w:tc>
@@ -13183,9 +14228,6 @@
             <w:pPr>
               <w:jc w:val="center"/>
               <w:cnfStyle w:val="100000000000" w:firstRow="1" w:lastRow="0" w:firstColumn="0" w:lastColumn="0" w:oddVBand="0" w:evenVBand="0" w:oddHBand="0" w:evenHBand="0" w:firstRowFirstColumn="0" w:firstRowLastColumn="0" w:lastRowFirstColumn="0" w:lastRowLastColumn="0"/>
-              <w:rPr>
-                <w:rFonts w:hint="eastAsia"/>
-              </w:rPr>
             </w:pPr>
             <w:r>
               <w:rPr>
@@ -13208,7 +14250,6 @@
           <w:p>
             <w:pPr>
               <w:rPr>
-                <w:rFonts w:hint="eastAsia"/>
                 <w:b w:val="0"/>
               </w:rPr>
             </w:pPr>
@@ -13227,9 +14268,6 @@
           <w:p>
             <w:pPr>
               <w:cnfStyle w:val="000000100000" w:firstRow="0" w:lastRow="0" w:firstColumn="0" w:lastColumn="0" w:oddVBand="0" w:evenVBand="0" w:oddHBand="1" w:evenHBand="0" w:firstRowFirstColumn="0" w:firstRowLastColumn="0" w:lastRowFirstColumn="0" w:lastRowLastColumn="0"/>
-              <w:rPr>
-                <w:rFonts w:hint="eastAsia"/>
-              </w:rPr>
             </w:pPr>
             <w:r>
               <w:rPr>
@@ -13246,9 +14284,6 @@
           <w:p>
             <w:pPr>
               <w:cnfStyle w:val="000000100000" w:firstRow="0" w:lastRow="0" w:firstColumn="0" w:lastColumn="0" w:oddVBand="0" w:evenVBand="0" w:oddHBand="1" w:evenHBand="0" w:firstRowFirstColumn="0" w:firstRowLastColumn="0" w:lastRowFirstColumn="0" w:lastRowLastColumn="0"/>
-              <w:rPr>
-                <w:rFonts w:hint="eastAsia"/>
-              </w:rPr>
             </w:pPr>
             <w:r>
               <w:rPr>
@@ -13265,9 +14300,6 @@
           <w:p>
             <w:pPr>
               <w:cnfStyle w:val="000000100000" w:firstRow="0" w:lastRow="0" w:firstColumn="0" w:lastColumn="0" w:oddVBand="0" w:evenVBand="0" w:oddHBand="1" w:evenHBand="0" w:firstRowFirstColumn="0" w:firstRowLastColumn="0" w:lastRowFirstColumn="0" w:lastRowLastColumn="0"/>
-              <w:rPr>
-                <w:rFonts w:hint="eastAsia"/>
-              </w:rPr>
             </w:pPr>
             <w:r>
               <w:rPr>
@@ -13287,7 +14319,6 @@
           <w:p>
             <w:pPr>
               <w:rPr>
-                <w:rFonts w:hint="eastAsia"/>
                 <w:b w:val="0"/>
               </w:rPr>
             </w:pPr>
@@ -13307,9 +14338,6 @@
           <w:p>
             <w:pPr>
               <w:cnfStyle w:val="000000000000" w:firstRow="0" w:lastRow="0" w:firstColumn="0" w:lastColumn="0" w:oddVBand="0" w:evenVBand="0" w:oddHBand="0" w:evenHBand="0" w:firstRowFirstColumn="0" w:firstRowLastColumn="0" w:lastRowFirstColumn="0" w:lastRowLastColumn="0"/>
-              <w:rPr>
-                <w:rFonts w:hint="eastAsia"/>
-              </w:rPr>
             </w:pPr>
             <w:r>
               <w:rPr>
@@ -13326,9 +14354,6 @@
           <w:p>
             <w:pPr>
               <w:cnfStyle w:val="000000000000" w:firstRow="0" w:lastRow="0" w:firstColumn="0" w:lastColumn="0" w:oddVBand="0" w:evenVBand="0" w:oddHBand="0" w:evenHBand="0" w:firstRowFirstColumn="0" w:firstRowLastColumn="0" w:lastRowFirstColumn="0" w:lastRowLastColumn="0"/>
-              <w:rPr>
-                <w:rFonts w:hint="eastAsia"/>
-              </w:rPr>
             </w:pPr>
             <w:r>
               <w:rPr>
@@ -13345,9 +14370,6 @@
           <w:p>
             <w:pPr>
               <w:cnfStyle w:val="000000000000" w:firstRow="0" w:lastRow="0" w:firstColumn="0" w:lastColumn="0" w:oddVBand="0" w:evenVBand="0" w:oddHBand="0" w:evenHBand="0" w:firstRowFirstColumn="0" w:firstRowLastColumn="0" w:lastRowFirstColumn="0" w:lastRowLastColumn="0"/>
-              <w:rPr>
-                <w:rFonts w:hint="eastAsia"/>
-              </w:rPr>
             </w:pPr>
             <w:r>
               <w:rPr>
@@ -13370,7 +14392,6 @@
           <w:p>
             <w:pPr>
               <w:rPr>
-                <w:rFonts w:hint="eastAsia"/>
                 <w:b w:val="0"/>
               </w:rPr>
             </w:pPr>
@@ -13390,9 +14411,6 @@
           <w:p>
             <w:pPr>
               <w:cnfStyle w:val="000000100000" w:firstRow="0" w:lastRow="0" w:firstColumn="0" w:lastColumn="0" w:oddVBand="0" w:evenVBand="0" w:oddHBand="1" w:evenHBand="0" w:firstRowFirstColumn="0" w:firstRowLastColumn="0" w:lastRowFirstColumn="0" w:lastRowLastColumn="0"/>
-              <w:rPr>
-                <w:rFonts w:hint="eastAsia"/>
-              </w:rPr>
             </w:pPr>
             <w:r>
               <w:rPr>
@@ -13409,9 +14427,6 @@
           <w:p>
             <w:pPr>
               <w:cnfStyle w:val="000000100000" w:firstRow="0" w:lastRow="0" w:firstColumn="0" w:lastColumn="0" w:oddVBand="0" w:evenVBand="0" w:oddHBand="1" w:evenHBand="0" w:firstRowFirstColumn="0" w:firstRowLastColumn="0" w:lastRowFirstColumn="0" w:lastRowLastColumn="0"/>
-              <w:rPr>
-                <w:rFonts w:hint="eastAsia"/>
-              </w:rPr>
             </w:pPr>
             <w:r>
               <w:rPr>
@@ -13428,9 +14443,6 @@
           <w:p>
             <w:pPr>
               <w:cnfStyle w:val="000000100000" w:firstRow="0" w:lastRow="0" w:firstColumn="0" w:lastColumn="0" w:oddVBand="0" w:evenVBand="0" w:oddHBand="1" w:evenHBand="0" w:firstRowFirstColumn="0" w:firstRowLastColumn="0" w:lastRowFirstColumn="0" w:lastRowLastColumn="0"/>
-              <w:rPr>
-                <w:rFonts w:hint="eastAsia"/>
-              </w:rPr>
             </w:pPr>
             <w:r>
               <w:rPr>
@@ -13450,7 +14462,6 @@
           <w:p>
             <w:pPr>
               <w:rPr>
-                <w:rFonts w:hint="eastAsia"/>
                 <w:b w:val="0"/>
               </w:rPr>
             </w:pPr>
@@ -13470,9 +14481,6 @@
           <w:p>
             <w:pPr>
               <w:cnfStyle w:val="000000000000" w:firstRow="0" w:lastRow="0" w:firstColumn="0" w:lastColumn="0" w:oddVBand="0" w:evenVBand="0" w:oddHBand="0" w:evenHBand="0" w:firstRowFirstColumn="0" w:firstRowLastColumn="0" w:lastRowFirstColumn="0" w:lastRowLastColumn="0"/>
-              <w:rPr>
-                <w:rFonts w:hint="eastAsia"/>
-              </w:rPr>
             </w:pPr>
             <w:r>
               <w:rPr>
@@ -13489,9 +14497,6 @@
           <w:p>
             <w:pPr>
               <w:cnfStyle w:val="000000000000" w:firstRow="0" w:lastRow="0" w:firstColumn="0" w:lastColumn="0" w:oddVBand="0" w:evenVBand="0" w:oddHBand="0" w:evenHBand="0" w:firstRowFirstColumn="0" w:firstRowLastColumn="0" w:lastRowFirstColumn="0" w:lastRowLastColumn="0"/>
-              <w:rPr>
-                <w:rFonts w:hint="eastAsia"/>
-              </w:rPr>
             </w:pPr>
             <w:r>
               <w:rPr>
@@ -13511,9 +14516,6 @@
           <w:p>
             <w:pPr>
               <w:cnfStyle w:val="000000000000" w:firstRow="0" w:lastRow="0" w:firstColumn="0" w:lastColumn="0" w:oddVBand="0" w:evenVBand="0" w:oddHBand="0" w:evenHBand="0" w:firstRowFirstColumn="0" w:firstRowLastColumn="0" w:lastRowFirstColumn="0" w:lastRowLastColumn="0"/>
-              <w:rPr>
-                <w:rFonts w:hint="eastAsia"/>
-              </w:rPr>
             </w:pPr>
             <w:r>
               <w:rPr>
@@ -13536,7 +14538,6 @@
           <w:p>
             <w:pPr>
               <w:rPr>
-                <w:rFonts w:hint="eastAsia"/>
                 <w:b w:val="0"/>
               </w:rPr>
             </w:pPr>
@@ -13556,9 +14557,6 @@
           <w:p>
             <w:pPr>
               <w:cnfStyle w:val="000000100000" w:firstRow="0" w:lastRow="0" w:firstColumn="0" w:lastColumn="0" w:oddVBand="0" w:evenVBand="0" w:oddHBand="1" w:evenHBand="0" w:firstRowFirstColumn="0" w:firstRowLastColumn="0" w:lastRowFirstColumn="0" w:lastRowLastColumn="0"/>
-              <w:rPr>
-                <w:rFonts w:hint="eastAsia"/>
-              </w:rPr>
             </w:pPr>
             <w:r>
               <w:rPr>
@@ -13575,9 +14573,6 @@
           <w:p>
             <w:pPr>
               <w:cnfStyle w:val="000000100000" w:firstRow="0" w:lastRow="0" w:firstColumn="0" w:lastColumn="0" w:oddVBand="0" w:evenVBand="0" w:oddHBand="1" w:evenHBand="0" w:firstRowFirstColumn="0" w:firstRowLastColumn="0" w:lastRowFirstColumn="0" w:lastRowLastColumn="0"/>
-              <w:rPr>
-                <w:rFonts w:hint="eastAsia"/>
-              </w:rPr>
             </w:pPr>
           </w:p>
         </w:tc>
@@ -13589,9 +14584,6 @@
             <w:pPr>
               <w:keepNext/>
               <w:cnfStyle w:val="000000100000" w:firstRow="0" w:lastRow="0" w:firstColumn="0" w:lastColumn="0" w:oddVBand="0" w:evenVBand="0" w:oddHBand="1" w:evenHBand="0" w:firstRowFirstColumn="0" w:firstRowLastColumn="0" w:lastRowFirstColumn="0" w:lastRowLastColumn="0"/>
-              <w:rPr>
-                <w:rFonts w:hint="eastAsia"/>
-              </w:rPr>
             </w:pPr>
           </w:p>
         </w:tc>
@@ -13621,6 +14613,9 @@
         <w:t>9</w:t>
       </w:r>
       <w:r>
+        <w:rPr>
+          <w:noProof/>
+        </w:rPr>
         <w:fldChar w:fldCharType="end"/>
       </w:r>
       <w:r>
@@ -13708,6 +14703,9 @@
         <w:t>39</w:t>
       </w:r>
       <w:r>
+        <w:rPr>
+          <w:noProof/>
+        </w:rPr>
         <w:fldChar w:fldCharType="end"/>
       </w:r>
       <w:r>
@@ -13801,6 +14799,9 @@
         <w:t>40</w:t>
       </w:r>
       <w:r>
+        <w:rPr>
+          <w:noProof/>
+        </w:rPr>
         <w:fldChar w:fldCharType="end"/>
       </w:r>
       <w:r>
@@ -13886,9 +14887,6 @@
       <w:pPr>
         <w:pStyle w:val="a4"/>
         <w:jc w:val="center"/>
-        <w:rPr>
-          <w:rFonts w:hint="eastAsia"/>
-        </w:rPr>
       </w:pPr>
       <w:r>
         <w:t xml:space="preserve">그림 4- </w:t>
@@ -13909,6 +14907,9 @@
         <w:t>41</w:t>
       </w:r>
       <w:r>
+        <w:rPr>
+          <w:noProof/>
+        </w:rPr>
         <w:fldChar w:fldCharType="end"/>
       </w:r>
       <w:r>
@@ -13923,34 +14924,2125 @@
         </w:rPr>
         <w:t>함수의 사용 예, 값이 존재하지 않을 경우 오류 출력</w:t>
       </w:r>
-      <w:bookmarkStart w:id="19" w:name="_GoBack"/>
-      <w:bookmarkEnd w:id="19"/>
+    </w:p>
+    <w:p>
+      <w:pPr>
+        <w:keepNext/>
+        <w:jc w:val="center"/>
+      </w:pPr>
+      <w:r>
+        <w:rPr>
+          <w:noProof/>
+        </w:rPr>
+        <w:drawing>
+          <wp:inline distT="0" distB="0" distL="0" distR="0" wp14:anchorId="5C4C027D" wp14:editId="6B086A39">
+            <wp:extent cx="1609725" cy="647700"/>
+            <wp:effectExtent l="19050" t="19050" r="28575" b="19050"/>
+            <wp:docPr id="47" name="그림 47"/>
+            <wp:cNvGraphicFramePr>
+              <a:graphicFrameLocks xmlns:a="http://schemas.openxmlformats.org/drawingml/2006/main" noChangeAspect="1"/>
+            </wp:cNvGraphicFramePr>
+            <a:graphic xmlns:a="http://schemas.openxmlformats.org/drawingml/2006/main">
+              <a:graphicData uri="http://schemas.openxmlformats.org/drawingml/2006/picture">
+                <pic:pic xmlns:pic="http://schemas.openxmlformats.org/drawingml/2006/picture">
+                  <pic:nvPicPr>
+                    <pic:cNvPr id="1" name=""/>
+                    <pic:cNvPicPr/>
+                  </pic:nvPicPr>
+                  <pic:blipFill>
+                    <a:blip r:embed="rId55"/>
+                    <a:stretch>
+                      <a:fillRect/>
+                    </a:stretch>
+                  </pic:blipFill>
+                  <pic:spPr>
+                    <a:xfrm>
+                      <a:off x="0" y="0"/>
+                      <a:ext cx="1609725" cy="647700"/>
+                    </a:xfrm>
+                    <a:prstGeom prst="rect">
+                      <a:avLst/>
+                    </a:prstGeom>
+                    <a:ln>
+                      <a:solidFill>
+                        <a:schemeClr val="tx1"/>
+                      </a:solidFill>
+                    </a:ln>
+                  </pic:spPr>
+                </pic:pic>
+              </a:graphicData>
+            </a:graphic>
+          </wp:inline>
+        </w:drawing>
+      </w:r>
+    </w:p>
+    <w:p>
+      <w:pPr>
+        <w:pStyle w:val="a4"/>
+        <w:jc w:val="center"/>
+      </w:pPr>
+      <w:r>
+        <w:t xml:space="preserve">그림 4- </w:t>
+      </w:r>
+      <w:r>
+        <w:fldChar w:fldCharType="begin"/>
+      </w:r>
+      <w:r>
+        <w:instrText xml:space="preserve"> SEQ 그림_4- \* ARABIC </w:instrText>
+      </w:r>
+      <w:r>
+        <w:fldChar w:fldCharType="separate"/>
+      </w:r>
+      <w:r>
+        <w:rPr>
+          <w:noProof/>
+        </w:rPr>
+        <w:t>42</w:t>
+      </w:r>
+      <w:r>
+        <w:fldChar w:fldCharType="end"/>
+      </w:r>
+      <w:r>
+        <w:t xml:space="preserve"> </w:t>
+      </w:r>
+      <w:r>
+        <w:rPr>
+          <w:rFonts w:hint="eastAsia"/>
+        </w:rPr>
+        <w:t>i</w:t>
+      </w:r>
+      <w:r>
+        <w:t>nsert()</w:t>
+      </w:r>
+      <w:r>
+        <w:rPr>
+          <w:rFonts w:hint="eastAsia"/>
+        </w:rPr>
+        <w:t>함수의 사용 예</w:t>
+      </w:r>
+    </w:p>
+    <w:p>
+      <w:pPr>
+        <w:keepNext/>
+        <w:jc w:val="center"/>
+      </w:pPr>
+      <w:r>
+        <w:rPr>
+          <w:noProof/>
+        </w:rPr>
+        <w:lastRenderedPageBreak/>
+        <w:drawing>
+          <wp:inline distT="0" distB="0" distL="0" distR="0" wp14:anchorId="16024B85" wp14:editId="7117FDB6">
+            <wp:extent cx="1952625" cy="1000125"/>
+            <wp:effectExtent l="19050" t="19050" r="28575" b="28575"/>
+            <wp:docPr id="48" name="그림 48"/>
+            <wp:cNvGraphicFramePr>
+              <a:graphicFrameLocks xmlns:a="http://schemas.openxmlformats.org/drawingml/2006/main" noChangeAspect="1"/>
+            </wp:cNvGraphicFramePr>
+            <a:graphic xmlns:a="http://schemas.openxmlformats.org/drawingml/2006/main">
+              <a:graphicData uri="http://schemas.openxmlformats.org/drawingml/2006/picture">
+                <pic:pic xmlns:pic="http://schemas.openxmlformats.org/drawingml/2006/picture">
+                  <pic:nvPicPr>
+                    <pic:cNvPr id="1" name=""/>
+                    <pic:cNvPicPr/>
+                  </pic:nvPicPr>
+                  <pic:blipFill>
+                    <a:blip r:embed="rId56"/>
+                    <a:stretch>
+                      <a:fillRect/>
+                    </a:stretch>
+                  </pic:blipFill>
+                  <pic:spPr>
+                    <a:xfrm>
+                      <a:off x="0" y="0"/>
+                      <a:ext cx="1952625" cy="1000125"/>
+                    </a:xfrm>
+                    <a:prstGeom prst="rect">
+                      <a:avLst/>
+                    </a:prstGeom>
+                    <a:ln>
+                      <a:solidFill>
+                        <a:schemeClr val="tx1"/>
+                      </a:solidFill>
+                    </a:ln>
+                  </pic:spPr>
+                </pic:pic>
+              </a:graphicData>
+            </a:graphic>
+          </wp:inline>
+        </w:drawing>
+      </w:r>
+    </w:p>
+    <w:p>
+      <w:pPr>
+        <w:pStyle w:val="a4"/>
+        <w:jc w:val="center"/>
+      </w:pPr>
+      <w:r>
+        <w:t xml:space="preserve">그림 4- </w:t>
+      </w:r>
+      <w:r>
+        <w:fldChar w:fldCharType="begin"/>
+      </w:r>
+      <w:r>
+        <w:instrText xml:space="preserve"> SEQ 그림_4- \* ARABIC </w:instrText>
+      </w:r>
+      <w:r>
+        <w:fldChar w:fldCharType="separate"/>
+      </w:r>
+      <w:r>
+        <w:rPr>
+          <w:noProof/>
+        </w:rPr>
+        <w:t>43</w:t>
+      </w:r>
+      <w:r>
+        <w:fldChar w:fldCharType="end"/>
+      </w:r>
+      <w:r>
+        <w:t xml:space="preserve"> remove()</w:t>
+      </w:r>
+      <w:r>
+        <w:rPr>
+          <w:rFonts w:hint="eastAsia"/>
+        </w:rPr>
+        <w:t>함수의 사용 예</w:t>
+      </w:r>
+    </w:p>
+    <w:p>
+      <w:pPr>
+        <w:keepNext/>
+        <w:jc w:val="center"/>
+      </w:pPr>
+      <w:r>
+        <w:rPr>
+          <w:noProof/>
+        </w:rPr>
+        <w:drawing>
+          <wp:inline distT="0" distB="0" distL="0" distR="0" wp14:anchorId="5BC28275" wp14:editId="5013A2F0">
+            <wp:extent cx="1704975" cy="1295400"/>
+            <wp:effectExtent l="19050" t="19050" r="28575" b="19050"/>
+            <wp:docPr id="51" name="그림 51"/>
+            <wp:cNvGraphicFramePr>
+              <a:graphicFrameLocks xmlns:a="http://schemas.openxmlformats.org/drawingml/2006/main" noChangeAspect="1"/>
+            </wp:cNvGraphicFramePr>
+            <a:graphic xmlns:a="http://schemas.openxmlformats.org/drawingml/2006/main">
+              <a:graphicData uri="http://schemas.openxmlformats.org/drawingml/2006/picture">
+                <pic:pic xmlns:pic="http://schemas.openxmlformats.org/drawingml/2006/picture">
+                  <pic:nvPicPr>
+                    <pic:cNvPr id="1" name=""/>
+                    <pic:cNvPicPr/>
+                  </pic:nvPicPr>
+                  <pic:blipFill>
+                    <a:blip r:embed="rId57"/>
+                    <a:stretch>
+                      <a:fillRect/>
+                    </a:stretch>
+                  </pic:blipFill>
+                  <pic:spPr>
+                    <a:xfrm>
+                      <a:off x="0" y="0"/>
+                      <a:ext cx="1704975" cy="1295400"/>
+                    </a:xfrm>
+                    <a:prstGeom prst="rect">
+                      <a:avLst/>
+                    </a:prstGeom>
+                    <a:ln>
+                      <a:solidFill>
+                        <a:schemeClr val="tx1"/>
+                      </a:solidFill>
+                    </a:ln>
+                  </pic:spPr>
+                </pic:pic>
+              </a:graphicData>
+            </a:graphic>
+          </wp:inline>
+        </w:drawing>
+      </w:r>
+    </w:p>
+    <w:p>
+      <w:pPr>
+        <w:pStyle w:val="a4"/>
+        <w:jc w:val="center"/>
+      </w:pPr>
+      <w:r>
+        <w:t xml:space="preserve">그림 4- </w:t>
+      </w:r>
+      <w:r>
+        <w:fldChar w:fldCharType="begin"/>
+      </w:r>
+      <w:r>
+        <w:instrText xml:space="preserve"> SEQ 그림_4- \* ARABIC </w:instrText>
+      </w:r>
+      <w:r>
+        <w:fldChar w:fldCharType="separate"/>
+      </w:r>
+      <w:r>
+        <w:rPr>
+          <w:noProof/>
+        </w:rPr>
+        <w:t>44</w:t>
+      </w:r>
+      <w:r>
+        <w:fldChar w:fldCharType="end"/>
+      </w:r>
+      <w:r>
+        <w:t xml:space="preserve"> </w:t>
+      </w:r>
+      <w:r>
+        <w:rPr>
+          <w:rFonts w:hint="eastAsia"/>
+        </w:rPr>
+        <w:t>p</w:t>
+      </w:r>
+      <w:r>
+        <w:t>op()</w:t>
+      </w:r>
+      <w:r>
+        <w:rPr>
+          <w:rFonts w:hint="eastAsia"/>
+        </w:rPr>
+        <w:t>함수의 사용 예</w:t>
+      </w:r>
+    </w:p>
+    <w:p>
+      <w:pPr>
+        <w:keepNext/>
+        <w:jc w:val="center"/>
+      </w:pPr>
+      <w:r>
+        <w:rPr>
+          <w:noProof/>
+        </w:rPr>
+        <w:drawing>
+          <wp:inline distT="0" distB="0" distL="0" distR="0" wp14:anchorId="4603DCD3" wp14:editId="1D3B5AFA">
+            <wp:extent cx="1571625" cy="523875"/>
+            <wp:effectExtent l="19050" t="19050" r="28575" b="28575"/>
+            <wp:docPr id="52" name="그림 52"/>
+            <wp:cNvGraphicFramePr>
+              <a:graphicFrameLocks xmlns:a="http://schemas.openxmlformats.org/drawingml/2006/main" noChangeAspect="1"/>
+            </wp:cNvGraphicFramePr>
+            <a:graphic xmlns:a="http://schemas.openxmlformats.org/drawingml/2006/main">
+              <a:graphicData uri="http://schemas.openxmlformats.org/drawingml/2006/picture">
+                <pic:pic xmlns:pic="http://schemas.openxmlformats.org/drawingml/2006/picture">
+                  <pic:nvPicPr>
+                    <pic:cNvPr id="1" name=""/>
+                    <pic:cNvPicPr/>
+                  </pic:nvPicPr>
+                  <pic:blipFill>
+                    <a:blip r:embed="rId58"/>
+                    <a:stretch>
+                      <a:fillRect/>
+                    </a:stretch>
+                  </pic:blipFill>
+                  <pic:spPr>
+                    <a:xfrm>
+                      <a:off x="0" y="0"/>
+                      <a:ext cx="1571625" cy="523875"/>
+                    </a:xfrm>
+                    <a:prstGeom prst="rect">
+                      <a:avLst/>
+                    </a:prstGeom>
+                    <a:ln>
+                      <a:solidFill>
+                        <a:schemeClr val="tx1"/>
+                      </a:solidFill>
+                    </a:ln>
+                  </pic:spPr>
+                </pic:pic>
+              </a:graphicData>
+            </a:graphic>
+          </wp:inline>
+        </w:drawing>
+      </w:r>
+    </w:p>
+    <w:p>
+      <w:pPr>
+        <w:pStyle w:val="a4"/>
+        <w:jc w:val="center"/>
+        <w:rPr>
+          <w:rFonts w:hint="eastAsia"/>
+        </w:rPr>
+      </w:pPr>
+      <w:r>
+        <w:t xml:space="preserve">그림 4- </w:t>
+      </w:r>
+      <w:r>
+        <w:fldChar w:fldCharType="begin"/>
+      </w:r>
+      <w:r>
+        <w:instrText xml:space="preserve"> SEQ 그림_4- \* ARABIC </w:instrText>
+      </w:r>
+      <w:r>
+        <w:fldChar w:fldCharType="separate"/>
+      </w:r>
+      <w:r>
+        <w:rPr>
+          <w:noProof/>
+        </w:rPr>
+        <w:t>45</w:t>
+      </w:r>
+      <w:r>
+        <w:fldChar w:fldCharType="end"/>
+      </w:r>
+      <w:r>
+        <w:t xml:space="preserve"> </w:t>
+      </w:r>
+      <w:r>
+        <w:rPr>
+          <w:rFonts w:hint="eastAsia"/>
+        </w:rPr>
+        <w:t>c</w:t>
+      </w:r>
+      <w:r>
+        <w:t>ount()</w:t>
+      </w:r>
+      <w:r>
+        <w:rPr>
+          <w:rFonts w:hint="eastAsia"/>
+        </w:rPr>
+        <w:t>함수의 사용 예</w:t>
+      </w:r>
     </w:p>
     <w:p>
       <w:pPr>
         <w:pStyle w:val="2"/>
       </w:pPr>
-      <w:bookmarkStart w:id="20" w:name="_Toc516730622"/>
-      <w:r>
-        <w:rPr>
-          <w:rFonts w:hint="eastAsia"/>
+      <w:bookmarkStart w:id="19" w:name="_Toc516730622"/>
+      <w:proofErr w:type="spellStart"/>
+      <w:r>
+        <w:rPr>
+          <w:rFonts w:hint="eastAsia"/>
+        </w:rPr>
+        <w:t>튜플</w:t>
+      </w:r>
+      <w:proofErr w:type="spellEnd"/>
+      <w:r>
+        <w:rPr>
+          <w:rFonts w:hint="eastAsia"/>
+        </w:rPr>
+        <w:t xml:space="preserve"> </w:t>
+      </w:r>
+      <w:proofErr w:type="spellStart"/>
+      <w:r>
+        <w:rPr>
+          <w:rFonts w:hint="eastAsia"/>
+        </w:rPr>
+        <w:t>자료형</w:t>
+      </w:r>
+      <w:bookmarkEnd w:id="19"/>
+      <w:proofErr w:type="spellEnd"/>
+    </w:p>
+    <w:p>
+      <w:proofErr w:type="spellStart"/>
+      <w:r>
+        <w:rPr>
+          <w:rFonts w:hint="eastAsia"/>
+        </w:rPr>
+        <w:t>튜플은</w:t>
+      </w:r>
+      <w:proofErr w:type="spellEnd"/>
+      <w:r>
+        <w:rPr>
+          <w:rFonts w:hint="eastAsia"/>
+        </w:rPr>
+        <w:t xml:space="preserve"> 리스트와 비슷하지만 리스트와는 다르게 요소의 값을 수정,</w:t>
+      </w:r>
+      <w:r>
+        <w:t xml:space="preserve"> </w:t>
+      </w:r>
+      <w:r>
+        <w:rPr>
+          <w:rFonts w:hint="eastAsia"/>
+        </w:rPr>
+        <w:t>삭제할 수 없다.</w:t>
+      </w:r>
+    </w:p>
+    <w:p>
+      <w:proofErr w:type="spellStart"/>
+      <w:r>
+        <w:rPr>
+          <w:rFonts w:hint="eastAsia"/>
+        </w:rPr>
+        <w:t>튜플은</w:t>
+      </w:r>
+      <w:proofErr w:type="spellEnd"/>
+      <w:r>
+        <w:rPr>
+          <w:rFonts w:hint="eastAsia"/>
+        </w:rPr>
+        <w:t xml:space="preserve"> 다음과 같은 형태이다.</w:t>
+      </w:r>
+    </w:p>
+    <w:tbl>
+      <w:tblPr>
+        <w:tblStyle w:val="6-5"/>
+        <w:tblW w:w="0" w:type="auto"/>
+        <w:tblLook w:val="04A0" w:firstRow="1" w:lastRow="0" w:firstColumn="1" w:lastColumn="0" w:noHBand="0" w:noVBand="1"/>
+      </w:tblPr>
+      <w:tblGrid>
+        <w:gridCol w:w="9016"/>
+      </w:tblGrid>
+      <w:tr>
+        <w:trPr>
+          <w:cnfStyle w:val="100000000000" w:firstRow="1" w:lastRow="0" w:firstColumn="0" w:lastColumn="0" w:oddVBand="0" w:evenVBand="0" w:oddHBand="0" w:evenHBand="0" w:firstRowFirstColumn="0" w:firstRowLastColumn="0" w:lastRowFirstColumn="0" w:lastRowLastColumn="0"/>
+        </w:trPr>
+        <w:tc>
+          <w:tcPr>
+            <w:cnfStyle w:val="001000000000" w:firstRow="0" w:lastRow="0" w:firstColumn="1" w:lastColumn="0" w:oddVBand="0" w:evenVBand="0" w:oddHBand="0" w:evenHBand="0" w:firstRowFirstColumn="0" w:firstRowLastColumn="0" w:lastRowFirstColumn="0" w:lastRowLastColumn="0"/>
+            <w:tcW w:w="9016" w:type="dxa"/>
+          </w:tcPr>
+          <w:p>
+            <w:pPr>
+              <w:rPr>
+                <w:rFonts w:hint="eastAsia"/>
+                <w:b w:val="0"/>
+              </w:rPr>
+            </w:pPr>
+            <w:r>
+              <w:rPr>
+                <w:rFonts w:hint="eastAsia"/>
+                <w:b w:val="0"/>
+              </w:rPr>
+              <w:t>t</w:t>
+            </w:r>
+            <w:r>
+              <w:rPr>
+                <w:b w:val="0"/>
+              </w:rPr>
+              <w:t>1 = ()</w:t>
+            </w:r>
+          </w:p>
+        </w:tc>
+      </w:tr>
+      <w:tr>
+        <w:trPr>
+          <w:cnfStyle w:val="000000100000" w:firstRow="0" w:lastRow="0" w:firstColumn="0" w:lastColumn="0" w:oddVBand="0" w:evenVBand="0" w:oddHBand="1" w:evenHBand="0" w:firstRowFirstColumn="0" w:firstRowLastColumn="0" w:lastRowFirstColumn="0" w:lastRowLastColumn="0"/>
+        </w:trPr>
+        <w:tc>
+          <w:tcPr>
+            <w:cnfStyle w:val="001000000000" w:firstRow="0" w:lastRow="0" w:firstColumn="1" w:lastColumn="0" w:oddVBand="0" w:evenVBand="0" w:oddHBand="0" w:evenHBand="0" w:firstRowFirstColumn="0" w:firstRowLastColumn="0" w:lastRowFirstColumn="0" w:lastRowLastColumn="0"/>
+            <w:tcW w:w="9016" w:type="dxa"/>
+          </w:tcPr>
+          <w:p>
+            <w:pPr>
+              <w:rPr>
+                <w:rFonts w:hint="eastAsia"/>
+                <w:b w:val="0"/>
+              </w:rPr>
+            </w:pPr>
+            <w:r>
+              <w:rPr>
+                <w:rFonts w:hint="eastAsia"/>
+                <w:b w:val="0"/>
+              </w:rPr>
+              <w:t>t</w:t>
+            </w:r>
+            <w:r>
+              <w:rPr>
+                <w:b w:val="0"/>
+              </w:rPr>
+              <w:t>2 = (1, )</w:t>
+            </w:r>
+          </w:p>
+        </w:tc>
+      </w:tr>
+      <w:tr>
+        <w:tc>
+          <w:tcPr>
+            <w:cnfStyle w:val="001000000000" w:firstRow="0" w:lastRow="0" w:firstColumn="1" w:lastColumn="0" w:oddVBand="0" w:evenVBand="0" w:oddHBand="0" w:evenHBand="0" w:firstRowFirstColumn="0" w:firstRowLastColumn="0" w:lastRowFirstColumn="0" w:lastRowLastColumn="0"/>
+            <w:tcW w:w="9016" w:type="dxa"/>
+          </w:tcPr>
+          <w:p>
+            <w:pPr>
+              <w:rPr>
+                <w:rFonts w:hint="eastAsia"/>
+                <w:b w:val="0"/>
+              </w:rPr>
+            </w:pPr>
+            <w:r>
+              <w:rPr>
+                <w:rFonts w:hint="eastAsia"/>
+                <w:b w:val="0"/>
+              </w:rPr>
+              <w:t>t</w:t>
+            </w:r>
+            <w:r>
+              <w:rPr>
+                <w:b w:val="0"/>
+              </w:rPr>
+              <w:t>3 = (1, 2, 3)</w:t>
+            </w:r>
+          </w:p>
+        </w:tc>
+      </w:tr>
+      <w:tr>
+        <w:trPr>
+          <w:cnfStyle w:val="000000100000" w:firstRow="0" w:lastRow="0" w:firstColumn="0" w:lastColumn="0" w:oddVBand="0" w:evenVBand="0" w:oddHBand="1" w:evenHBand="0" w:firstRowFirstColumn="0" w:firstRowLastColumn="0" w:lastRowFirstColumn="0" w:lastRowLastColumn="0"/>
+        </w:trPr>
+        <w:tc>
+          <w:tcPr>
+            <w:cnfStyle w:val="001000000000" w:firstRow="0" w:lastRow="0" w:firstColumn="1" w:lastColumn="0" w:oddVBand="0" w:evenVBand="0" w:oddHBand="0" w:evenHBand="0" w:firstRowFirstColumn="0" w:firstRowLastColumn="0" w:lastRowFirstColumn="0" w:lastRowLastColumn="0"/>
+            <w:tcW w:w="9016" w:type="dxa"/>
+          </w:tcPr>
+          <w:p>
+            <w:pPr>
+              <w:rPr>
+                <w:rFonts w:hint="eastAsia"/>
+                <w:b w:val="0"/>
+              </w:rPr>
+            </w:pPr>
+            <w:r>
+              <w:rPr>
+                <w:rFonts w:hint="eastAsia"/>
+                <w:b w:val="0"/>
+              </w:rPr>
+              <w:t>t</w:t>
+            </w:r>
+            <w:r>
+              <w:rPr>
+                <w:b w:val="0"/>
+              </w:rPr>
+              <w:t>4 = 1, 2, 3</w:t>
+            </w:r>
+          </w:p>
+        </w:tc>
+      </w:tr>
+      <w:tr>
+        <w:tc>
+          <w:tcPr>
+            <w:cnfStyle w:val="001000000000" w:firstRow="0" w:lastRow="0" w:firstColumn="1" w:lastColumn="0" w:oddVBand="0" w:evenVBand="0" w:oddHBand="0" w:evenHBand="0" w:firstRowFirstColumn="0" w:firstRowLastColumn="0" w:lastRowFirstColumn="0" w:lastRowLastColumn="0"/>
+            <w:tcW w:w="9016" w:type="dxa"/>
+          </w:tcPr>
+          <w:p>
+            <w:pPr>
+              <w:keepNext/>
+              <w:rPr>
+                <w:rFonts w:hint="eastAsia"/>
+                <w:b w:val="0"/>
+              </w:rPr>
+            </w:pPr>
+            <w:r>
+              <w:rPr>
+                <w:rFonts w:hint="eastAsia"/>
+                <w:b w:val="0"/>
+              </w:rPr>
+              <w:t>t</w:t>
+            </w:r>
+            <w:r>
+              <w:rPr>
+                <w:b w:val="0"/>
+              </w:rPr>
+              <w:t>5 = (‘a’, ‘b’, (‘ab’, ‘cd’))</w:t>
+            </w:r>
+          </w:p>
+        </w:tc>
+      </w:tr>
+    </w:tbl>
+    <w:p>
+      <w:pPr>
+        <w:pStyle w:val="a4"/>
+        <w:jc w:val="center"/>
+      </w:pPr>
+      <w:r>
+        <w:t xml:space="preserve">표 4- </w:t>
+      </w:r>
+      <w:r>
+        <w:fldChar w:fldCharType="begin"/>
+      </w:r>
+      <w:r>
+        <w:instrText xml:space="preserve"> SEQ 표_4- \* ARABIC </w:instrText>
+      </w:r>
+      <w:r>
+        <w:fldChar w:fldCharType="separate"/>
+      </w:r>
+      <w:r>
+        <w:rPr>
+          <w:noProof/>
+        </w:rPr>
+        <w:t>10</w:t>
+      </w:r>
+      <w:r>
+        <w:fldChar w:fldCharType="end"/>
+      </w:r>
+      <w:r>
+        <w:t xml:space="preserve"> </w:t>
+      </w:r>
+      <w:r>
+        <w:rPr>
+          <w:rFonts w:hint="eastAsia"/>
+        </w:rPr>
+        <w:t xml:space="preserve">튜플 </w:t>
+      </w:r>
+      <w:proofErr w:type="spellStart"/>
+      <w:r>
+        <w:rPr>
+          <w:rFonts w:hint="eastAsia"/>
+        </w:rPr>
+        <w:t>자료형의</w:t>
+      </w:r>
+      <w:proofErr w:type="spellEnd"/>
+      <w:r>
+        <w:rPr>
+          <w:rFonts w:hint="eastAsia"/>
+        </w:rPr>
+        <w:t xml:space="preserve"> 사용</w:t>
+      </w:r>
+    </w:p>
+    <w:p>
+      <w:pPr>
+        <w:pStyle w:val="3"/>
+      </w:pPr>
+      <w:proofErr w:type="spellStart"/>
+      <w:r>
+        <w:rPr>
+          <w:rFonts w:hint="eastAsia"/>
+        </w:rPr>
+        <w:t>튜플의</w:t>
+      </w:r>
+      <w:proofErr w:type="spellEnd"/>
+      <w:r>
+        <w:rPr>
+          <w:rFonts w:hint="eastAsia"/>
+        </w:rPr>
+        <w:t xml:space="preserve"> 인덱싱,</w:t>
+      </w:r>
+      <w:r>
+        <w:t xml:space="preserve"> </w:t>
+      </w:r>
+      <w:proofErr w:type="spellStart"/>
+      <w:r>
+        <w:rPr>
+          <w:rFonts w:hint="eastAsia"/>
+        </w:rPr>
+        <w:t>슬라이싱</w:t>
+      </w:r>
+      <w:proofErr w:type="spellEnd"/>
+      <w:r>
+        <w:rPr>
+          <w:rFonts w:hint="eastAsia"/>
+        </w:rPr>
+        <w:t>,</w:t>
+      </w:r>
+      <w:r>
+        <w:t xml:space="preserve"> </w:t>
+      </w:r>
+      <w:r>
+        <w:rPr>
+          <w:rFonts w:hint="eastAsia"/>
+        </w:rPr>
+        <w:t xml:space="preserve">+연산과 </w:t>
+      </w:r>
+      <w:r>
+        <w:t>*</w:t>
+      </w:r>
+      <w:r>
+        <w:rPr>
+          <w:rFonts w:hint="eastAsia"/>
+        </w:rPr>
+        <w:t>연산</w:t>
+      </w:r>
+    </w:p>
+    <w:p>
+      <w:pPr>
+        <w:rPr>
+          <w:rFonts w:hint="eastAsia"/>
+        </w:rPr>
+      </w:pPr>
+      <w:proofErr w:type="spellStart"/>
+      <w:r>
+        <w:rPr>
+          <w:rFonts w:hint="eastAsia"/>
+        </w:rPr>
+        <w:t>튜플은</w:t>
+      </w:r>
+      <w:proofErr w:type="spellEnd"/>
+      <w:r>
+        <w:rPr>
+          <w:rFonts w:hint="eastAsia"/>
+        </w:rPr>
+        <w:t xml:space="preserve"> 문자열,</w:t>
+      </w:r>
+      <w:r>
+        <w:t xml:space="preserve"> </w:t>
+      </w:r>
+      <w:r>
+        <w:rPr>
+          <w:rFonts w:hint="eastAsia"/>
+        </w:rPr>
+        <w:t xml:space="preserve">리스트와 마찬가지로 인덱싱과 </w:t>
+      </w:r>
+      <w:proofErr w:type="spellStart"/>
+      <w:r>
+        <w:rPr>
+          <w:rFonts w:hint="eastAsia"/>
+        </w:rPr>
+        <w:t>슬라이싱이</w:t>
+      </w:r>
+      <w:proofErr w:type="spellEnd"/>
+      <w:r>
+        <w:rPr>
+          <w:rFonts w:hint="eastAsia"/>
+        </w:rPr>
+        <w:t xml:space="preserve"> 가능하다.</w:t>
+      </w:r>
+      <w:r>
+        <w:t xml:space="preserve"> </w:t>
+      </w:r>
+      <w:r>
+        <w:rPr>
+          <w:rFonts w:hint="eastAsia"/>
+        </w:rPr>
+        <w:t>또한</w:t>
+      </w:r>
+      <w:r>
+        <w:t xml:space="preserve"> </w:t>
+      </w:r>
+      <w:proofErr w:type="spellStart"/>
+      <w:r>
+        <w:rPr>
+          <w:rFonts w:hint="eastAsia"/>
+        </w:rPr>
+        <w:t>튜플을</w:t>
+      </w:r>
+      <w:proofErr w:type="spellEnd"/>
+      <w:r>
+        <w:rPr>
+          <w:rFonts w:hint="eastAsia"/>
+        </w:rPr>
+        <w:t xml:space="preserve"> 더하거나 곱할 수 있다.</w:t>
+      </w:r>
+    </w:p>
+    <w:p>
+      <w:pPr>
+        <w:keepNext/>
+        <w:jc w:val="center"/>
+      </w:pPr>
+      <w:r>
+        <w:rPr>
+          <w:noProof/>
         </w:rPr>
         <w:lastRenderedPageBreak/>
-        <w:t>튜플 자료형</w:t>
-      </w:r>
-      <w:bookmarkEnd w:id="20"/>
+        <w:drawing>
+          <wp:inline distT="0" distB="0" distL="0" distR="0" wp14:anchorId="71762D58" wp14:editId="5DB674B7">
+            <wp:extent cx="1971675" cy="771525"/>
+            <wp:effectExtent l="19050" t="19050" r="28575" b="28575"/>
+            <wp:docPr id="53" name="그림 53"/>
+            <wp:cNvGraphicFramePr>
+              <a:graphicFrameLocks xmlns:a="http://schemas.openxmlformats.org/drawingml/2006/main" noChangeAspect="1"/>
+            </wp:cNvGraphicFramePr>
+            <a:graphic xmlns:a="http://schemas.openxmlformats.org/drawingml/2006/main">
+              <a:graphicData uri="http://schemas.openxmlformats.org/drawingml/2006/picture">
+                <pic:pic xmlns:pic="http://schemas.openxmlformats.org/drawingml/2006/picture">
+                  <pic:nvPicPr>
+                    <pic:cNvPr id="1" name=""/>
+                    <pic:cNvPicPr/>
+                  </pic:nvPicPr>
+                  <pic:blipFill>
+                    <a:blip r:embed="rId59"/>
+                    <a:stretch>
+                      <a:fillRect/>
+                    </a:stretch>
+                  </pic:blipFill>
+                  <pic:spPr>
+                    <a:xfrm>
+                      <a:off x="0" y="0"/>
+                      <a:ext cx="1971675" cy="771525"/>
+                    </a:xfrm>
+                    <a:prstGeom prst="rect">
+                      <a:avLst/>
+                    </a:prstGeom>
+                    <a:ln>
+                      <a:solidFill>
+                        <a:schemeClr val="tx1"/>
+                      </a:solidFill>
+                    </a:ln>
+                  </pic:spPr>
+                </pic:pic>
+              </a:graphicData>
+            </a:graphic>
+          </wp:inline>
+        </w:drawing>
+      </w:r>
+    </w:p>
+    <w:p>
+      <w:pPr>
+        <w:pStyle w:val="a4"/>
+        <w:jc w:val="center"/>
+      </w:pPr>
+      <w:r>
+        <w:t xml:space="preserve">그림 4- </w:t>
+      </w:r>
+      <w:r>
+        <w:fldChar w:fldCharType="begin"/>
+      </w:r>
+      <w:r>
+        <w:instrText xml:space="preserve"> SEQ 그림_4- \* ARABIC </w:instrText>
+      </w:r>
+      <w:r>
+        <w:fldChar w:fldCharType="separate"/>
+      </w:r>
+      <w:r>
+        <w:rPr>
+          <w:noProof/>
+        </w:rPr>
+        <w:t>46</w:t>
+      </w:r>
+      <w:r>
+        <w:fldChar w:fldCharType="end"/>
+      </w:r>
+      <w:r>
+        <w:t xml:space="preserve"> </w:t>
+      </w:r>
+      <w:r>
+        <w:rPr>
+          <w:rFonts w:hint="eastAsia"/>
+        </w:rPr>
+        <w:t xml:space="preserve">튜플의 인덱싱과 </w:t>
+      </w:r>
+      <w:proofErr w:type="spellStart"/>
+      <w:r>
+        <w:rPr>
+          <w:rFonts w:hint="eastAsia"/>
+        </w:rPr>
+        <w:t>슬라이싱</w:t>
+      </w:r>
+      <w:proofErr w:type="spellEnd"/>
+    </w:p>
+    <w:p>
+      <w:pPr>
+        <w:keepNext/>
+        <w:jc w:val="center"/>
+      </w:pPr>
+      <w:r>
+        <w:rPr>
+          <w:noProof/>
+        </w:rPr>
+        <w:drawing>
+          <wp:inline distT="0" distB="0" distL="0" distR="0" wp14:anchorId="14001EC1" wp14:editId="63A88DFB">
+            <wp:extent cx="1647825" cy="857250"/>
+            <wp:effectExtent l="19050" t="19050" r="28575" b="19050"/>
+            <wp:docPr id="54" name="그림 54"/>
+            <wp:cNvGraphicFramePr>
+              <a:graphicFrameLocks xmlns:a="http://schemas.openxmlformats.org/drawingml/2006/main" noChangeAspect="1"/>
+            </wp:cNvGraphicFramePr>
+            <a:graphic xmlns:a="http://schemas.openxmlformats.org/drawingml/2006/main">
+              <a:graphicData uri="http://schemas.openxmlformats.org/drawingml/2006/picture">
+                <pic:pic xmlns:pic="http://schemas.openxmlformats.org/drawingml/2006/picture">
+                  <pic:nvPicPr>
+                    <pic:cNvPr id="1" name=""/>
+                    <pic:cNvPicPr/>
+                  </pic:nvPicPr>
+                  <pic:blipFill>
+                    <a:blip r:embed="rId60"/>
+                    <a:stretch>
+                      <a:fillRect/>
+                    </a:stretch>
+                  </pic:blipFill>
+                  <pic:spPr>
+                    <a:xfrm>
+                      <a:off x="0" y="0"/>
+                      <a:ext cx="1647825" cy="857250"/>
+                    </a:xfrm>
+                    <a:prstGeom prst="rect">
+                      <a:avLst/>
+                    </a:prstGeom>
+                    <a:ln>
+                      <a:solidFill>
+                        <a:schemeClr val="tx1"/>
+                      </a:solidFill>
+                    </a:ln>
+                  </pic:spPr>
+                </pic:pic>
+              </a:graphicData>
+            </a:graphic>
+          </wp:inline>
+        </w:drawing>
+      </w:r>
+    </w:p>
+    <w:p>
+      <w:pPr>
+        <w:pStyle w:val="a4"/>
+        <w:jc w:val="center"/>
+        <w:rPr>
+          <w:rFonts w:hint="eastAsia"/>
+        </w:rPr>
+      </w:pPr>
+      <w:r>
+        <w:t xml:space="preserve">그림 4- </w:t>
+      </w:r>
+      <w:r>
+        <w:fldChar w:fldCharType="begin"/>
+      </w:r>
+      <w:r>
+        <w:instrText xml:space="preserve"> SEQ 그림_4- \* ARABIC </w:instrText>
+      </w:r>
+      <w:r>
+        <w:fldChar w:fldCharType="separate"/>
+      </w:r>
+      <w:r>
+        <w:rPr>
+          <w:noProof/>
+        </w:rPr>
+        <w:t>47</w:t>
+      </w:r>
+      <w:r>
+        <w:fldChar w:fldCharType="end"/>
+      </w:r>
+      <w:r>
+        <w:t xml:space="preserve"> </w:t>
+      </w:r>
+      <w:r>
+        <w:rPr>
+          <w:rFonts w:hint="eastAsia"/>
+        </w:rPr>
+        <w:t xml:space="preserve">튜플의 +연산과 </w:t>
+      </w:r>
+      <w:r>
+        <w:t>*</w:t>
+      </w:r>
+      <w:r>
+        <w:rPr>
+          <w:rFonts w:hint="eastAsia"/>
+        </w:rPr>
+        <w:t>연산</w:t>
+      </w:r>
     </w:p>
     <w:p>
       <w:pPr>
         <w:pStyle w:val="2"/>
       </w:pPr>
-      <w:bookmarkStart w:id="21" w:name="_Toc516730623"/>
-      <w:r>
-        <w:rPr>
-          <w:rFonts w:hint="eastAsia"/>
-        </w:rPr>
-        <w:t>딕셔너리 자료형</w:t>
-      </w:r>
+      <w:bookmarkStart w:id="20" w:name="_Toc516730623"/>
+      <w:proofErr w:type="spellStart"/>
+      <w:r>
+        <w:rPr>
+          <w:rFonts w:hint="eastAsia"/>
+        </w:rPr>
+        <w:t>딕셔너리</w:t>
+      </w:r>
+      <w:proofErr w:type="spellEnd"/>
+      <w:r>
+        <w:rPr>
+          <w:rFonts w:hint="eastAsia"/>
+        </w:rPr>
+        <w:t xml:space="preserve"> </w:t>
+      </w:r>
+      <w:proofErr w:type="spellStart"/>
+      <w:r>
+        <w:rPr>
+          <w:rFonts w:hint="eastAsia"/>
+        </w:rPr>
+        <w:t>자료형</w:t>
+      </w:r>
+      <w:bookmarkEnd w:id="20"/>
+      <w:proofErr w:type="spellEnd"/>
+    </w:p>
+    <w:p>
+      <w:proofErr w:type="spellStart"/>
+      <w:r>
+        <w:rPr>
+          <w:rFonts w:hint="eastAsia"/>
+        </w:rPr>
+        <w:t>딕셔너리는</w:t>
+      </w:r>
+      <w:proofErr w:type="spellEnd"/>
+      <w:r>
+        <w:rPr>
+          <w:rFonts w:hint="eastAsia"/>
+        </w:rPr>
+        <w:t xml:space="preserve"> </w:t>
+      </w:r>
+      <w:r>
+        <w:t>k</w:t>
+      </w:r>
+      <w:r>
+        <w:t xml:space="preserve">ey와 Value라는 것을 한 쌍으로 갖는 </w:t>
+      </w:r>
+      <w:proofErr w:type="spellStart"/>
+      <w:r>
+        <w:t>자료형</w:t>
+      </w:r>
+      <w:r>
+        <w:rPr>
+          <w:rFonts w:hint="eastAsia"/>
+        </w:rPr>
+        <w:t>이다</w:t>
+      </w:r>
+      <w:proofErr w:type="spellEnd"/>
+      <w:r>
+        <w:rPr>
+          <w:rFonts w:hint="eastAsia"/>
+        </w:rPr>
+        <w:t>.</w:t>
+      </w:r>
+      <w:r>
+        <w:t xml:space="preserve"> </w:t>
+      </w:r>
+      <w:proofErr w:type="spellStart"/>
+      <w:r>
+        <w:t>key</w:t>
+      </w:r>
+      <w:proofErr w:type="gramStart"/>
+      <w:r>
+        <w:t>:value</w:t>
+      </w:r>
+      <w:proofErr w:type="spellEnd"/>
+      <w:proofErr w:type="gramEnd"/>
+      <w:r>
+        <w:t xml:space="preserve"> 는 대응 관계를 나타내는데, 이를 연관 배열(Associative array) 또는 해시(Hash)라고 한다.</w:t>
+      </w:r>
+    </w:p>
+    <w:p>
+      <w:pPr>
+        <w:jc w:val="center"/>
+      </w:pPr>
+      <w:r>
+        <w:rPr>
+          <w:noProof/>
+        </w:rPr>
+        <w:drawing>
+          <wp:inline distT="0" distB="0" distL="0" distR="0" wp14:anchorId="1FC41EDE" wp14:editId="08D9F5C0">
+            <wp:extent cx="3733800" cy="161925"/>
+            <wp:effectExtent l="19050" t="19050" r="19050" b="28575"/>
+            <wp:docPr id="55" name="그림 55"/>
+            <wp:cNvGraphicFramePr>
+              <a:graphicFrameLocks xmlns:a="http://schemas.openxmlformats.org/drawingml/2006/main" noChangeAspect="1"/>
+            </wp:cNvGraphicFramePr>
+            <a:graphic xmlns:a="http://schemas.openxmlformats.org/drawingml/2006/main">
+              <a:graphicData uri="http://schemas.openxmlformats.org/drawingml/2006/picture">
+                <pic:pic xmlns:pic="http://schemas.openxmlformats.org/drawingml/2006/picture">
+                  <pic:nvPicPr>
+                    <pic:cNvPr id="1" name=""/>
+                    <pic:cNvPicPr/>
+                  </pic:nvPicPr>
+                  <pic:blipFill>
+                    <a:blip r:embed="rId61"/>
+                    <a:stretch>
+                      <a:fillRect/>
+                    </a:stretch>
+                  </pic:blipFill>
+                  <pic:spPr>
+                    <a:xfrm>
+                      <a:off x="0" y="0"/>
+                      <a:ext cx="3733800" cy="161925"/>
+                    </a:xfrm>
+                    <a:prstGeom prst="rect">
+                      <a:avLst/>
+                    </a:prstGeom>
+                    <a:ln>
+                      <a:solidFill>
+                        <a:schemeClr val="tx1"/>
+                      </a:solidFill>
+                    </a:ln>
+                  </pic:spPr>
+                </pic:pic>
+              </a:graphicData>
+            </a:graphic>
+          </wp:inline>
+        </w:drawing>
+      </w:r>
+    </w:p>
+    <w:tbl>
+      <w:tblPr>
+        <w:tblStyle w:val="6-5"/>
+        <w:tblW w:w="0" w:type="auto"/>
+        <w:jc w:val="center"/>
+        <w:tblLook w:val="04A0" w:firstRow="1" w:lastRow="0" w:firstColumn="1" w:lastColumn="0" w:noHBand="0" w:noVBand="1"/>
+      </w:tblPr>
+      <w:tblGrid>
+        <w:gridCol w:w="1144"/>
+        <w:gridCol w:w="1057"/>
+      </w:tblGrid>
+      <w:tr>
+        <w:trPr>
+          <w:cnfStyle w:val="100000000000" w:firstRow="1" w:lastRow="0" w:firstColumn="0" w:lastColumn="0" w:oddVBand="0" w:evenVBand="0" w:oddHBand="0" w:evenHBand="0" w:firstRowFirstColumn="0" w:firstRowLastColumn="0" w:lastRowFirstColumn="0" w:lastRowLastColumn="0"/>
+          <w:jc w:val="center"/>
+        </w:trPr>
+        <w:tc>
+          <w:tcPr>
+            <w:cnfStyle w:val="001000000000" w:firstRow="0" w:lastRow="0" w:firstColumn="1" w:lastColumn="0" w:oddVBand="0" w:evenVBand="0" w:oddHBand="0" w:evenHBand="0" w:firstRowFirstColumn="0" w:firstRowLastColumn="0" w:lastRowFirstColumn="0" w:lastRowLastColumn="0"/>
+            <w:tcW w:w="1144" w:type="dxa"/>
+          </w:tcPr>
+          <w:p>
+            <w:pPr>
+              <w:jc w:val="center"/>
+            </w:pPr>
+            <w:r>
+              <w:t>Key</w:t>
+            </w:r>
+          </w:p>
+        </w:tc>
+        <w:tc>
+          <w:tcPr>
+            <w:tcW w:w="1057" w:type="dxa"/>
+          </w:tcPr>
+          <w:p>
+            <w:pPr>
+              <w:jc w:val="center"/>
+              <w:cnfStyle w:val="100000000000" w:firstRow="1" w:lastRow="0" w:firstColumn="0" w:lastColumn="0" w:oddVBand="0" w:evenVBand="0" w:oddHBand="0" w:evenHBand="0" w:firstRowFirstColumn="0" w:firstRowLastColumn="0" w:lastRowFirstColumn="0" w:lastRowLastColumn="0"/>
+            </w:pPr>
+            <w:r>
+              <w:t>Value</w:t>
+            </w:r>
+          </w:p>
+        </w:tc>
+      </w:tr>
+      <w:tr>
+        <w:trPr>
+          <w:cnfStyle w:val="000000100000" w:firstRow="0" w:lastRow="0" w:firstColumn="0" w:lastColumn="0" w:oddVBand="0" w:evenVBand="0" w:oddHBand="1" w:evenHBand="0" w:firstRowFirstColumn="0" w:firstRowLastColumn="0" w:lastRowFirstColumn="0" w:lastRowLastColumn="0"/>
+          <w:jc w:val="center"/>
+        </w:trPr>
+        <w:tc>
+          <w:tcPr>
+            <w:cnfStyle w:val="001000000000" w:firstRow="0" w:lastRow="0" w:firstColumn="1" w:lastColumn="0" w:oddVBand="0" w:evenVBand="0" w:oddHBand="0" w:evenHBand="0" w:firstRowFirstColumn="0" w:firstRowLastColumn="0" w:lastRowFirstColumn="0" w:lastRowLastColumn="0"/>
+            <w:tcW w:w="1144" w:type="dxa"/>
+          </w:tcPr>
+          <w:p>
+            <w:pPr>
+              <w:jc w:val="center"/>
+              <w:rPr>
+                <w:b w:val="0"/>
+              </w:rPr>
+            </w:pPr>
+            <w:r>
+              <w:rPr>
+                <w:b w:val="0"/>
+              </w:rPr>
+              <w:t>name</w:t>
+            </w:r>
+          </w:p>
+        </w:tc>
+        <w:tc>
+          <w:tcPr>
+            <w:tcW w:w="1057" w:type="dxa"/>
+          </w:tcPr>
+          <w:p>
+            <w:pPr>
+              <w:jc w:val="center"/>
+              <w:cnfStyle w:val="000000100000" w:firstRow="0" w:lastRow="0" w:firstColumn="0" w:lastColumn="0" w:oddVBand="0" w:evenVBand="0" w:oddHBand="1" w:evenHBand="0" w:firstRowFirstColumn="0" w:firstRowLastColumn="0" w:lastRowFirstColumn="0" w:lastRowLastColumn="0"/>
+            </w:pPr>
+            <w:proofErr w:type="spellStart"/>
+            <w:r>
+              <w:t>soo</w:t>
+            </w:r>
+            <w:proofErr w:type="spellEnd"/>
+          </w:p>
+        </w:tc>
+      </w:tr>
+      <w:tr>
+        <w:trPr>
+          <w:jc w:val="center"/>
+        </w:trPr>
+        <w:tc>
+          <w:tcPr>
+            <w:cnfStyle w:val="001000000000" w:firstRow="0" w:lastRow="0" w:firstColumn="1" w:lastColumn="0" w:oddVBand="0" w:evenVBand="0" w:oddHBand="0" w:evenHBand="0" w:firstRowFirstColumn="0" w:firstRowLastColumn="0" w:lastRowFirstColumn="0" w:lastRowLastColumn="0"/>
+            <w:tcW w:w="1144" w:type="dxa"/>
+          </w:tcPr>
+          <w:p>
+            <w:pPr>
+              <w:jc w:val="center"/>
+              <w:rPr>
+                <w:b w:val="0"/>
+              </w:rPr>
+            </w:pPr>
+            <w:r>
+              <w:rPr>
+                <w:b w:val="0"/>
+              </w:rPr>
+              <w:t>years</w:t>
+            </w:r>
+          </w:p>
+        </w:tc>
+        <w:tc>
+          <w:tcPr>
+            <w:tcW w:w="1057" w:type="dxa"/>
+          </w:tcPr>
+          <w:p>
+            <w:pPr>
+              <w:jc w:val="center"/>
+              <w:cnfStyle w:val="000000000000" w:firstRow="0" w:lastRow="0" w:firstColumn="0" w:lastColumn="0" w:oddVBand="0" w:evenVBand="0" w:oddHBand="0" w:evenHBand="0" w:firstRowFirstColumn="0" w:firstRowLastColumn="0" w:lastRowFirstColumn="0" w:lastRowLastColumn="0"/>
+            </w:pPr>
+            <w:r>
+              <w:rPr>
+                <w:rFonts w:hint="eastAsia"/>
+              </w:rPr>
+              <w:t>1</w:t>
+            </w:r>
+            <w:r>
+              <w:t>9</w:t>
+            </w:r>
+          </w:p>
+        </w:tc>
+      </w:tr>
+      <w:tr>
+        <w:trPr>
+          <w:cnfStyle w:val="000000100000" w:firstRow="0" w:lastRow="0" w:firstColumn="0" w:lastColumn="0" w:oddVBand="0" w:evenVBand="0" w:oddHBand="1" w:evenHBand="0" w:firstRowFirstColumn="0" w:firstRowLastColumn="0" w:lastRowFirstColumn="0" w:lastRowLastColumn="0"/>
+          <w:jc w:val="center"/>
+        </w:trPr>
+        <w:tc>
+          <w:tcPr>
+            <w:cnfStyle w:val="001000000000" w:firstRow="0" w:lastRow="0" w:firstColumn="1" w:lastColumn="0" w:oddVBand="0" w:evenVBand="0" w:oddHBand="0" w:evenHBand="0" w:firstRowFirstColumn="0" w:firstRowLastColumn="0" w:lastRowFirstColumn="0" w:lastRowLastColumn="0"/>
+            <w:tcW w:w="1144" w:type="dxa"/>
+          </w:tcPr>
+          <w:p>
+            <w:pPr>
+              <w:jc w:val="center"/>
+              <w:rPr>
+                <w:b w:val="0"/>
+              </w:rPr>
+            </w:pPr>
+            <w:r>
+              <w:rPr>
+                <w:rFonts w:hint="eastAsia"/>
+                <w:b w:val="0"/>
+              </w:rPr>
+              <w:t>b</w:t>
+            </w:r>
+            <w:r>
+              <w:rPr>
+                <w:b w:val="0"/>
+              </w:rPr>
+              <w:t>irthday</w:t>
+            </w:r>
+          </w:p>
+        </w:tc>
+        <w:tc>
+          <w:tcPr>
+            <w:tcW w:w="1057" w:type="dxa"/>
+          </w:tcPr>
+          <w:p>
+            <w:pPr>
+              <w:keepNext/>
+              <w:jc w:val="center"/>
+              <w:cnfStyle w:val="000000100000" w:firstRow="0" w:lastRow="0" w:firstColumn="0" w:lastColumn="0" w:oddVBand="0" w:evenVBand="0" w:oddHBand="1" w:evenHBand="0" w:firstRowFirstColumn="0" w:firstRowLastColumn="0" w:lastRowFirstColumn="0" w:lastRowLastColumn="0"/>
+            </w:pPr>
+            <w:r>
+              <w:rPr>
+                <w:rFonts w:hint="eastAsia"/>
+              </w:rPr>
+              <w:t>0</w:t>
+            </w:r>
+            <w:r>
+              <w:t>00825</w:t>
+            </w:r>
+          </w:p>
+        </w:tc>
+      </w:tr>
+    </w:tbl>
+    <w:p>
+      <w:pPr>
+        <w:pStyle w:val="a4"/>
+        <w:jc w:val="center"/>
+      </w:pPr>
+      <w:r>
+        <w:t xml:space="preserve">표 4- </w:t>
+      </w:r>
+      <w:r>
+        <w:fldChar w:fldCharType="begin"/>
+      </w:r>
+      <w:r>
+        <w:instrText xml:space="preserve"> SEQ 표_4- \* ARABIC </w:instrText>
+      </w:r>
+      <w:r>
+        <w:fldChar w:fldCharType="separate"/>
+      </w:r>
+      <w:r>
+        <w:rPr>
+          <w:noProof/>
+        </w:rPr>
+        <w:t>11</w:t>
+      </w:r>
+      <w:r>
+        <w:fldChar w:fldCharType="end"/>
+      </w:r>
+      <w:r>
+        <w:t xml:space="preserve"> </w:t>
+      </w:r>
+      <w:proofErr w:type="spellStart"/>
+      <w:r>
+        <w:rPr>
+          <w:rFonts w:hint="eastAsia"/>
+        </w:rPr>
+        <w:t>d</w:t>
+      </w:r>
+      <w:r>
+        <w:t>ic</w:t>
+      </w:r>
+      <w:proofErr w:type="spellEnd"/>
+      <w:r>
+        <w:rPr>
+          <w:rFonts w:hint="eastAsia"/>
+        </w:rPr>
+        <w:t>의 K</w:t>
+      </w:r>
+      <w:r>
+        <w:t>ey</w:t>
+      </w:r>
+      <w:r>
+        <w:rPr>
+          <w:rFonts w:hint="eastAsia"/>
+        </w:rPr>
+        <w:t xml:space="preserve">와 </w:t>
+      </w:r>
+      <w:r>
+        <w:t xml:space="preserve">Value </w:t>
+      </w:r>
+      <w:r>
+        <w:rPr>
+          <w:rFonts w:hint="eastAsia"/>
+        </w:rPr>
+        <w:t>분류</w:t>
+      </w:r>
+    </w:p>
+    <w:p>
+      <w:proofErr w:type="spellStart"/>
+      <w:r>
+        <w:rPr>
+          <w:rFonts w:hint="eastAsia"/>
+        </w:rPr>
+        <w:t>딕셔너리는</w:t>
+      </w:r>
+      <w:proofErr w:type="spellEnd"/>
+      <w:r>
+        <w:rPr>
+          <w:rFonts w:hint="eastAsia"/>
+        </w:rPr>
+        <w:t xml:space="preserve"> </w:t>
+      </w:r>
+      <w:r>
+        <w:t>key</w:t>
+      </w:r>
+      <w:r>
+        <w:rPr>
+          <w:rFonts w:hint="eastAsia"/>
+        </w:rPr>
+        <w:t xml:space="preserve">로 그에 대응하는 </w:t>
+      </w:r>
+      <w:r>
+        <w:t>value</w:t>
+      </w:r>
+      <w:r>
+        <w:rPr>
+          <w:rFonts w:hint="eastAsia"/>
+        </w:rPr>
+        <w:t>를 얻을 수 있다</w:t>
+      </w:r>
+      <w:r>
+        <w:t>.</w:t>
+      </w:r>
+    </w:p>
+    <w:p>
+      <w:pPr>
+        <w:keepNext/>
+        <w:jc w:val="center"/>
+      </w:pPr>
+      <w:r>
+        <w:rPr>
+          <w:noProof/>
+        </w:rPr>
+        <w:drawing>
+          <wp:inline distT="0" distB="0" distL="0" distR="0" wp14:anchorId="3350E86D" wp14:editId="41F15DBD">
+            <wp:extent cx="3743325" cy="752475"/>
+            <wp:effectExtent l="19050" t="19050" r="28575" b="28575"/>
+            <wp:docPr id="58" name="그림 58"/>
+            <wp:cNvGraphicFramePr>
+              <a:graphicFrameLocks xmlns:a="http://schemas.openxmlformats.org/drawingml/2006/main" noChangeAspect="1"/>
+            </wp:cNvGraphicFramePr>
+            <a:graphic xmlns:a="http://schemas.openxmlformats.org/drawingml/2006/main">
+              <a:graphicData uri="http://schemas.openxmlformats.org/drawingml/2006/picture">
+                <pic:pic xmlns:pic="http://schemas.openxmlformats.org/drawingml/2006/picture">
+                  <pic:nvPicPr>
+                    <pic:cNvPr id="1" name=""/>
+                    <pic:cNvPicPr/>
+                  </pic:nvPicPr>
+                  <pic:blipFill>
+                    <a:blip r:embed="rId62"/>
+                    <a:stretch>
+                      <a:fillRect/>
+                    </a:stretch>
+                  </pic:blipFill>
+                  <pic:spPr>
+                    <a:xfrm>
+                      <a:off x="0" y="0"/>
+                      <a:ext cx="3743325" cy="752475"/>
+                    </a:xfrm>
+                    <a:prstGeom prst="rect">
+                      <a:avLst/>
+                    </a:prstGeom>
+                    <a:ln>
+                      <a:solidFill>
+                        <a:schemeClr val="tx1"/>
+                      </a:solidFill>
+                    </a:ln>
+                  </pic:spPr>
+                </pic:pic>
+              </a:graphicData>
+            </a:graphic>
+          </wp:inline>
+        </w:drawing>
+      </w:r>
+    </w:p>
+    <w:p>
+      <w:pPr>
+        <w:pStyle w:val="a4"/>
+        <w:jc w:val="center"/>
+        <w:rPr>
+          <w:rFonts w:hint="eastAsia"/>
+        </w:rPr>
+      </w:pPr>
+      <w:r>
+        <w:t xml:space="preserve">그림 4- </w:t>
+      </w:r>
+      <w:r>
+        <w:fldChar w:fldCharType="begin"/>
+      </w:r>
+      <w:r>
+        <w:instrText xml:space="preserve"> SEQ 그림_4- \* ARABIC </w:instrText>
+      </w:r>
+      <w:r>
+        <w:fldChar w:fldCharType="separate"/>
+      </w:r>
+      <w:r>
+        <w:rPr>
+          <w:noProof/>
+        </w:rPr>
+        <w:t>48</w:t>
+      </w:r>
+      <w:r>
+        <w:fldChar w:fldCharType="end"/>
+      </w:r>
+      <w:r>
+        <w:t xml:space="preserve"> </w:t>
+      </w:r>
+      <w:r>
+        <w:t>key</w:t>
+      </w:r>
+      <w:r>
+        <w:rPr>
+          <w:rFonts w:hint="eastAsia"/>
+        </w:rPr>
+        <w:t xml:space="preserve">에 대응하는 </w:t>
+      </w:r>
+      <w:r>
+        <w:t>value</w:t>
+      </w:r>
+      <w:r>
+        <w:rPr>
+          <w:rFonts w:hint="eastAsia"/>
+        </w:rPr>
+        <w:t>를 얻기</w:t>
+      </w:r>
+    </w:p>
+    <w:p>
+      <w:proofErr w:type="spellStart"/>
+      <w:r>
+        <w:rPr>
+          <w:rFonts w:hint="eastAsia"/>
+        </w:rPr>
+        <w:t>딕셔너리에</w:t>
+      </w:r>
+      <w:proofErr w:type="spellEnd"/>
+      <w:r>
+        <w:rPr>
+          <w:rFonts w:hint="eastAsia"/>
+        </w:rPr>
+        <w:t xml:space="preserve"> 쌍을 추가하거나 삭제하는 것이 가능하다.</w:t>
+      </w:r>
+    </w:p>
+    <w:p>
+      <w:pPr>
+        <w:keepNext/>
+        <w:jc w:val="center"/>
+      </w:pPr>
+      <w:r>
+        <w:rPr>
+          <w:noProof/>
+        </w:rPr>
+        <w:lastRenderedPageBreak/>
+        <w:drawing>
+          <wp:inline distT="0" distB="0" distL="0" distR="0" wp14:anchorId="39D8EEE9" wp14:editId="5252262D">
+            <wp:extent cx="4543425" cy="1000125"/>
+            <wp:effectExtent l="19050" t="19050" r="28575" b="28575"/>
+            <wp:docPr id="56" name="그림 56"/>
+            <wp:cNvGraphicFramePr>
+              <a:graphicFrameLocks xmlns:a="http://schemas.openxmlformats.org/drawingml/2006/main" noChangeAspect="1"/>
+            </wp:cNvGraphicFramePr>
+            <a:graphic xmlns:a="http://schemas.openxmlformats.org/drawingml/2006/main">
+              <a:graphicData uri="http://schemas.openxmlformats.org/drawingml/2006/picture">
+                <pic:pic xmlns:pic="http://schemas.openxmlformats.org/drawingml/2006/picture">
+                  <pic:nvPicPr>
+                    <pic:cNvPr id="1" name=""/>
+                    <pic:cNvPicPr/>
+                  </pic:nvPicPr>
+                  <pic:blipFill>
+                    <a:blip r:embed="rId63"/>
+                    <a:stretch>
+                      <a:fillRect/>
+                    </a:stretch>
+                  </pic:blipFill>
+                  <pic:spPr>
+                    <a:xfrm>
+                      <a:off x="0" y="0"/>
+                      <a:ext cx="4543425" cy="1000125"/>
+                    </a:xfrm>
+                    <a:prstGeom prst="rect">
+                      <a:avLst/>
+                    </a:prstGeom>
+                    <a:ln>
+                      <a:solidFill>
+                        <a:schemeClr val="tx1"/>
+                      </a:solidFill>
+                    </a:ln>
+                  </pic:spPr>
+                </pic:pic>
+              </a:graphicData>
+            </a:graphic>
+          </wp:inline>
+        </w:drawing>
+      </w:r>
+    </w:p>
+    <w:p>
+      <w:pPr>
+        <w:pStyle w:val="a4"/>
+        <w:jc w:val="center"/>
+      </w:pPr>
+      <w:r>
+        <w:t xml:space="preserve">그림 4- </w:t>
+      </w:r>
+      <w:r>
+        <w:fldChar w:fldCharType="begin"/>
+      </w:r>
+      <w:r>
+        <w:instrText xml:space="preserve"> SEQ 그림_4- \* ARABIC </w:instrText>
+      </w:r>
+      <w:r>
+        <w:fldChar w:fldCharType="separate"/>
+      </w:r>
+      <w:r>
+        <w:rPr>
+          <w:noProof/>
+        </w:rPr>
+        <w:t>49</w:t>
+      </w:r>
+      <w:r>
+        <w:fldChar w:fldCharType="end"/>
+      </w:r>
+      <w:r>
+        <w:t xml:space="preserve"> </w:t>
+      </w:r>
+      <w:r>
+        <w:rPr>
+          <w:rFonts w:hint="eastAsia"/>
+        </w:rPr>
+        <w:t>딕셔너리</w:t>
+      </w:r>
+      <w:r>
+        <w:rPr>
+          <w:rFonts w:hint="eastAsia"/>
+        </w:rPr>
+        <w:t>의</w:t>
+      </w:r>
+      <w:r>
+        <w:rPr>
+          <w:rFonts w:hint="eastAsia"/>
+        </w:rPr>
+        <w:t xml:space="preserve"> 요소 추가</w:t>
+      </w:r>
+      <w:r>
+        <w:t xml:space="preserve">, </w:t>
+      </w:r>
+      <w:r>
+        <w:rPr>
+          <w:rFonts w:hint="eastAsia"/>
+        </w:rPr>
+        <w:t>삭제</w:t>
+      </w:r>
+    </w:p>
+    <w:p>
+      <w:pPr>
+        <w:pStyle w:val="3"/>
+      </w:pPr>
+      <w:proofErr w:type="spellStart"/>
+      <w:r>
+        <w:rPr>
+          <w:rFonts w:hint="eastAsia"/>
+        </w:rPr>
+        <w:t>딕셔너리</w:t>
+      </w:r>
+      <w:proofErr w:type="spellEnd"/>
+      <w:r>
+        <w:t xml:space="preserve"> </w:t>
+      </w:r>
+      <w:r>
+        <w:rPr>
+          <w:rFonts w:hint="eastAsia"/>
+        </w:rPr>
+        <w:t>관련 함수</w:t>
+      </w:r>
+    </w:p>
+    <w:tbl>
+      <w:tblPr>
+        <w:tblStyle w:val="6-5"/>
+        <w:tblW w:w="0" w:type="auto"/>
+        <w:tblLook w:val="04A0" w:firstRow="1" w:lastRow="0" w:firstColumn="1" w:lastColumn="0" w:noHBand="0" w:noVBand="1"/>
+      </w:tblPr>
+      <w:tblGrid>
+        <w:gridCol w:w="2254"/>
+        <w:gridCol w:w="2254"/>
+        <w:gridCol w:w="2254"/>
+        <w:gridCol w:w="2254"/>
+      </w:tblGrid>
+      <w:tr>
+        <w:trPr>
+          <w:cnfStyle w:val="100000000000" w:firstRow="1" w:lastRow="0" w:firstColumn="0" w:lastColumn="0" w:oddVBand="0" w:evenVBand="0" w:oddHBand="0" w:evenHBand="0" w:firstRowFirstColumn="0" w:firstRowLastColumn="0" w:lastRowFirstColumn="0" w:lastRowLastColumn="0"/>
+        </w:trPr>
+        <w:tc>
+          <w:tcPr>
+            <w:cnfStyle w:val="001000000000" w:firstRow="0" w:lastRow="0" w:firstColumn="1" w:lastColumn="0" w:oddVBand="0" w:evenVBand="0" w:oddHBand="0" w:evenHBand="0" w:firstRowFirstColumn="0" w:firstRowLastColumn="0" w:lastRowFirstColumn="0" w:lastRowLastColumn="0"/>
+            <w:tcW w:w="2254" w:type="dxa"/>
+          </w:tcPr>
+          <w:p>
+            <w:pPr>
+              <w:jc w:val="center"/>
+              <w:rPr>
+                <w:rFonts w:hint="eastAsia"/>
+              </w:rPr>
+            </w:pPr>
+            <w:proofErr w:type="spellStart"/>
+            <w:r>
+              <w:rPr>
+                <w:rFonts w:hint="eastAsia"/>
+              </w:rPr>
+              <w:t>함수명</w:t>
+            </w:r>
+            <w:proofErr w:type="spellEnd"/>
+          </w:p>
+        </w:tc>
+        <w:tc>
+          <w:tcPr>
+            <w:tcW w:w="2254" w:type="dxa"/>
+          </w:tcPr>
+          <w:p>
+            <w:pPr>
+              <w:jc w:val="center"/>
+              <w:cnfStyle w:val="100000000000" w:firstRow="1" w:lastRow="0" w:firstColumn="0" w:lastColumn="0" w:oddVBand="0" w:evenVBand="0" w:oddHBand="0" w:evenHBand="0" w:firstRowFirstColumn="0" w:firstRowLastColumn="0" w:lastRowFirstColumn="0" w:lastRowLastColumn="0"/>
+              <w:rPr>
+                <w:rFonts w:hint="eastAsia"/>
+              </w:rPr>
+            </w:pPr>
+            <w:r>
+              <w:rPr>
+                <w:rFonts w:hint="eastAsia"/>
+              </w:rPr>
+              <w:t>기능</w:t>
+            </w:r>
+          </w:p>
+        </w:tc>
+        <w:tc>
+          <w:tcPr>
+            <w:tcW w:w="2254" w:type="dxa"/>
+          </w:tcPr>
+          <w:p>
+            <w:pPr>
+              <w:jc w:val="center"/>
+              <w:cnfStyle w:val="100000000000" w:firstRow="1" w:lastRow="0" w:firstColumn="0" w:lastColumn="0" w:oddVBand="0" w:evenVBand="0" w:oddHBand="0" w:evenHBand="0" w:firstRowFirstColumn="0" w:firstRowLastColumn="0" w:lastRowFirstColumn="0" w:lastRowLastColumn="0"/>
+              <w:rPr>
+                <w:rFonts w:hint="eastAsia"/>
+              </w:rPr>
+            </w:pPr>
+            <w:proofErr w:type="spellStart"/>
+            <w:r>
+              <w:rPr>
+                <w:rFonts w:hint="eastAsia"/>
+              </w:rPr>
+              <w:t>함수명</w:t>
+            </w:r>
+            <w:proofErr w:type="spellEnd"/>
+          </w:p>
+        </w:tc>
+        <w:tc>
+          <w:tcPr>
+            <w:tcW w:w="2254" w:type="dxa"/>
+          </w:tcPr>
+          <w:p>
+            <w:pPr>
+              <w:jc w:val="center"/>
+              <w:cnfStyle w:val="100000000000" w:firstRow="1" w:lastRow="0" w:firstColumn="0" w:lastColumn="0" w:oddVBand="0" w:evenVBand="0" w:oddHBand="0" w:evenHBand="0" w:firstRowFirstColumn="0" w:firstRowLastColumn="0" w:lastRowFirstColumn="0" w:lastRowLastColumn="0"/>
+              <w:rPr>
+                <w:rFonts w:hint="eastAsia"/>
+              </w:rPr>
+            </w:pPr>
+            <w:r>
+              <w:rPr>
+                <w:rFonts w:hint="eastAsia"/>
+              </w:rPr>
+              <w:t>기능</w:t>
+            </w:r>
+          </w:p>
+        </w:tc>
+      </w:tr>
+      <w:tr>
+        <w:trPr>
+          <w:cnfStyle w:val="000000100000" w:firstRow="0" w:lastRow="0" w:firstColumn="0" w:lastColumn="0" w:oddVBand="0" w:evenVBand="0" w:oddHBand="1" w:evenHBand="0" w:firstRowFirstColumn="0" w:firstRowLastColumn="0" w:lastRowFirstColumn="0" w:lastRowLastColumn="0"/>
+        </w:trPr>
+        <w:tc>
+          <w:tcPr>
+            <w:cnfStyle w:val="001000000000" w:firstRow="0" w:lastRow="0" w:firstColumn="1" w:lastColumn="0" w:oddVBand="0" w:evenVBand="0" w:oddHBand="0" w:evenHBand="0" w:firstRowFirstColumn="0" w:firstRowLastColumn="0" w:lastRowFirstColumn="0" w:lastRowLastColumn="0"/>
+            <w:tcW w:w="2254" w:type="dxa"/>
+          </w:tcPr>
+          <w:p>
+            <w:pPr>
+              <w:rPr>
+                <w:rFonts w:hint="eastAsia"/>
+                <w:b w:val="0"/>
+              </w:rPr>
+            </w:pPr>
+            <w:r>
+              <w:rPr>
+                <w:b w:val="0"/>
+              </w:rPr>
+              <w:t>keys</w:t>
+            </w:r>
+          </w:p>
+        </w:tc>
+        <w:tc>
+          <w:tcPr>
+            <w:tcW w:w="2254" w:type="dxa"/>
+          </w:tcPr>
+          <w:p>
+            <w:pPr>
+              <w:cnfStyle w:val="000000100000" w:firstRow="0" w:lastRow="0" w:firstColumn="0" w:lastColumn="0" w:oddVBand="0" w:evenVBand="0" w:oddHBand="1" w:evenHBand="0" w:firstRowFirstColumn="0" w:firstRowLastColumn="0" w:lastRowFirstColumn="0" w:lastRowLastColumn="0"/>
+              <w:rPr>
+                <w:rFonts w:hint="eastAsia"/>
+              </w:rPr>
+            </w:pPr>
+            <w:r>
+              <w:rPr>
+                <w:rFonts w:hint="eastAsia"/>
+              </w:rPr>
+              <w:t>k</w:t>
+            </w:r>
+            <w:r>
+              <w:t xml:space="preserve">ey </w:t>
+            </w:r>
+            <w:r>
+              <w:rPr>
+                <w:rFonts w:hint="eastAsia"/>
+              </w:rPr>
+              <w:t>리스트 생성</w:t>
+            </w:r>
+          </w:p>
+        </w:tc>
+        <w:tc>
+          <w:tcPr>
+            <w:tcW w:w="2254" w:type="dxa"/>
+          </w:tcPr>
+          <w:p>
+            <w:pPr>
+              <w:cnfStyle w:val="000000100000" w:firstRow="0" w:lastRow="0" w:firstColumn="0" w:lastColumn="0" w:oddVBand="0" w:evenVBand="0" w:oddHBand="1" w:evenHBand="0" w:firstRowFirstColumn="0" w:firstRowLastColumn="0" w:lastRowFirstColumn="0" w:lastRowLastColumn="0"/>
+              <w:rPr>
+                <w:rFonts w:hint="eastAsia"/>
+              </w:rPr>
+            </w:pPr>
+            <w:r>
+              <w:rPr>
+                <w:rFonts w:hint="eastAsia"/>
+              </w:rPr>
+              <w:t>c</w:t>
+            </w:r>
+            <w:r>
+              <w:t>lear</w:t>
+            </w:r>
+          </w:p>
+        </w:tc>
+        <w:tc>
+          <w:tcPr>
+            <w:tcW w:w="2254" w:type="dxa"/>
+          </w:tcPr>
+          <w:p>
+            <w:pPr>
+              <w:cnfStyle w:val="000000100000" w:firstRow="0" w:lastRow="0" w:firstColumn="0" w:lastColumn="0" w:oddVBand="0" w:evenVBand="0" w:oddHBand="1" w:evenHBand="0" w:firstRowFirstColumn="0" w:firstRowLastColumn="0" w:lastRowFirstColumn="0" w:lastRowLastColumn="0"/>
+              <w:rPr>
+                <w:rFonts w:hint="eastAsia"/>
+              </w:rPr>
+            </w:pPr>
+            <w:r>
+              <w:rPr>
+                <w:rFonts w:hint="eastAsia"/>
+              </w:rPr>
+              <w:t>쌍 모두 지우기</w:t>
+            </w:r>
+          </w:p>
+        </w:tc>
+      </w:tr>
+      <w:tr>
+        <w:tc>
+          <w:tcPr>
+            <w:cnfStyle w:val="001000000000" w:firstRow="0" w:lastRow="0" w:firstColumn="1" w:lastColumn="0" w:oddVBand="0" w:evenVBand="0" w:oddHBand="0" w:evenHBand="0" w:firstRowFirstColumn="0" w:firstRowLastColumn="0" w:lastRowFirstColumn="0" w:lastRowLastColumn="0"/>
+            <w:tcW w:w="2254" w:type="dxa"/>
+          </w:tcPr>
+          <w:p>
+            <w:pPr>
+              <w:rPr>
+                <w:rFonts w:hint="eastAsia"/>
+                <w:b w:val="0"/>
+              </w:rPr>
+            </w:pPr>
+            <w:r>
+              <w:rPr>
+                <w:rFonts w:hint="eastAsia"/>
+                <w:b w:val="0"/>
+              </w:rPr>
+              <w:t>v</w:t>
+            </w:r>
+            <w:r>
+              <w:rPr>
+                <w:b w:val="0"/>
+              </w:rPr>
+              <w:t>alues</w:t>
+            </w:r>
+          </w:p>
+        </w:tc>
+        <w:tc>
+          <w:tcPr>
+            <w:tcW w:w="2254" w:type="dxa"/>
+          </w:tcPr>
+          <w:p>
+            <w:pPr>
+              <w:cnfStyle w:val="000000000000" w:firstRow="0" w:lastRow="0" w:firstColumn="0" w:lastColumn="0" w:oddVBand="0" w:evenVBand="0" w:oddHBand="0" w:evenHBand="0" w:firstRowFirstColumn="0" w:firstRowLastColumn="0" w:lastRowFirstColumn="0" w:lastRowLastColumn="0"/>
+              <w:rPr>
+                <w:rFonts w:hint="eastAsia"/>
+              </w:rPr>
+            </w:pPr>
+            <w:r>
+              <w:rPr>
+                <w:rFonts w:hint="eastAsia"/>
+              </w:rPr>
+              <w:t>v</w:t>
+            </w:r>
+            <w:r>
+              <w:t xml:space="preserve">alue </w:t>
+            </w:r>
+            <w:r>
+              <w:rPr>
+                <w:rFonts w:hint="eastAsia"/>
+              </w:rPr>
+              <w:t>리스트 생성</w:t>
+            </w:r>
+          </w:p>
+        </w:tc>
+        <w:tc>
+          <w:tcPr>
+            <w:tcW w:w="2254" w:type="dxa"/>
+          </w:tcPr>
+          <w:p>
+            <w:pPr>
+              <w:cnfStyle w:val="000000000000" w:firstRow="0" w:lastRow="0" w:firstColumn="0" w:lastColumn="0" w:oddVBand="0" w:evenVBand="0" w:oddHBand="0" w:evenHBand="0" w:firstRowFirstColumn="0" w:firstRowLastColumn="0" w:lastRowFirstColumn="0" w:lastRowLastColumn="0"/>
+              <w:rPr>
+                <w:rFonts w:hint="eastAsia"/>
+              </w:rPr>
+            </w:pPr>
+            <w:r>
+              <w:t>get</w:t>
+            </w:r>
+          </w:p>
+        </w:tc>
+        <w:tc>
+          <w:tcPr>
+            <w:tcW w:w="2254" w:type="dxa"/>
+          </w:tcPr>
+          <w:p>
+            <w:pPr>
+              <w:cnfStyle w:val="000000000000" w:firstRow="0" w:lastRow="0" w:firstColumn="0" w:lastColumn="0" w:oddVBand="0" w:evenVBand="0" w:oddHBand="0" w:evenHBand="0" w:firstRowFirstColumn="0" w:firstRowLastColumn="0" w:lastRowFirstColumn="0" w:lastRowLastColumn="0"/>
+              <w:rPr>
+                <w:rFonts w:hint="eastAsia"/>
+              </w:rPr>
+            </w:pPr>
+            <w:r>
+              <w:t>key</w:t>
+            </w:r>
+            <w:r>
+              <w:rPr>
+                <w:rFonts w:hint="eastAsia"/>
+              </w:rPr>
+              <w:t xml:space="preserve">로 </w:t>
+            </w:r>
+            <w:r>
+              <w:t xml:space="preserve">value </w:t>
+            </w:r>
+            <w:r>
+              <w:rPr>
+                <w:rFonts w:hint="eastAsia"/>
+              </w:rPr>
+              <w:t>얻기</w:t>
+            </w:r>
+          </w:p>
+        </w:tc>
+      </w:tr>
+      <w:tr>
+        <w:trPr>
+          <w:cnfStyle w:val="000000100000" w:firstRow="0" w:lastRow="0" w:firstColumn="0" w:lastColumn="0" w:oddVBand="0" w:evenVBand="0" w:oddHBand="1" w:evenHBand="0" w:firstRowFirstColumn="0" w:firstRowLastColumn="0" w:lastRowFirstColumn="0" w:lastRowLastColumn="0"/>
+        </w:trPr>
+        <w:tc>
+          <w:tcPr>
+            <w:cnfStyle w:val="001000000000" w:firstRow="0" w:lastRow="0" w:firstColumn="1" w:lastColumn="0" w:oddVBand="0" w:evenVBand="0" w:oddHBand="0" w:evenHBand="0" w:firstRowFirstColumn="0" w:firstRowLastColumn="0" w:lastRowFirstColumn="0" w:lastRowLastColumn="0"/>
+            <w:tcW w:w="2254" w:type="dxa"/>
+          </w:tcPr>
+          <w:p>
+            <w:pPr>
+              <w:rPr>
+                <w:rFonts w:hint="eastAsia"/>
+                <w:b w:val="0"/>
+              </w:rPr>
+            </w:pPr>
+            <w:r>
+              <w:rPr>
+                <w:rFonts w:hint="eastAsia"/>
+                <w:b w:val="0"/>
+              </w:rPr>
+              <w:t>i</w:t>
+            </w:r>
+            <w:r>
+              <w:rPr>
+                <w:b w:val="0"/>
+              </w:rPr>
+              <w:t>tems</w:t>
+            </w:r>
+          </w:p>
+        </w:tc>
+        <w:tc>
+          <w:tcPr>
+            <w:tcW w:w="2254" w:type="dxa"/>
+          </w:tcPr>
+          <w:p>
+            <w:pPr>
+              <w:cnfStyle w:val="000000100000" w:firstRow="0" w:lastRow="0" w:firstColumn="0" w:lastColumn="0" w:oddVBand="0" w:evenVBand="0" w:oddHBand="1" w:evenHBand="0" w:firstRowFirstColumn="0" w:firstRowLastColumn="0" w:lastRowFirstColumn="0" w:lastRowLastColumn="0"/>
+              <w:rPr>
+                <w:rFonts w:hint="eastAsia"/>
+              </w:rPr>
+            </w:pPr>
+            <w:r>
+              <w:rPr>
+                <w:rFonts w:hint="eastAsia"/>
+              </w:rPr>
+              <w:t>k</w:t>
+            </w:r>
+            <w:r>
+              <w:t xml:space="preserve">ey, value </w:t>
+            </w:r>
+            <w:r>
+              <w:rPr>
+                <w:rFonts w:hint="eastAsia"/>
+              </w:rPr>
+              <w:t>쌍 얻기</w:t>
+            </w:r>
+          </w:p>
+        </w:tc>
+        <w:tc>
+          <w:tcPr>
+            <w:tcW w:w="2254" w:type="dxa"/>
+          </w:tcPr>
+          <w:p>
+            <w:pPr>
+              <w:cnfStyle w:val="000000100000" w:firstRow="0" w:lastRow="0" w:firstColumn="0" w:lastColumn="0" w:oddVBand="0" w:evenVBand="0" w:oddHBand="1" w:evenHBand="0" w:firstRowFirstColumn="0" w:firstRowLastColumn="0" w:lastRowFirstColumn="0" w:lastRowLastColumn="0"/>
+              <w:rPr>
+                <w:rFonts w:hint="eastAsia"/>
+              </w:rPr>
+            </w:pPr>
+            <w:r>
+              <w:rPr>
+                <w:rFonts w:hint="eastAsia"/>
+              </w:rPr>
+              <w:t>i</w:t>
+            </w:r>
+            <w:r>
+              <w:t>n</w:t>
+            </w:r>
+          </w:p>
+        </w:tc>
+        <w:tc>
+          <w:tcPr>
+            <w:tcW w:w="2254" w:type="dxa"/>
+          </w:tcPr>
+          <w:p>
+            <w:pPr>
+              <w:keepNext/>
+              <w:cnfStyle w:val="000000100000" w:firstRow="0" w:lastRow="0" w:firstColumn="0" w:lastColumn="0" w:oddVBand="0" w:evenVBand="0" w:oddHBand="1" w:evenHBand="0" w:firstRowFirstColumn="0" w:firstRowLastColumn="0" w:lastRowFirstColumn="0" w:lastRowLastColumn="0"/>
+              <w:rPr>
+                <w:rFonts w:hint="eastAsia"/>
+              </w:rPr>
+            </w:pPr>
+            <w:r>
+              <w:rPr>
+                <w:rFonts w:hint="eastAsia"/>
+              </w:rPr>
+              <w:t>특정k</w:t>
+            </w:r>
+            <w:r>
+              <w:t>ey</w:t>
+            </w:r>
+            <w:r>
+              <w:rPr>
+                <w:rFonts w:hint="eastAsia"/>
+              </w:rPr>
+              <w:t>의 존재 여부</w:t>
+            </w:r>
+          </w:p>
+        </w:tc>
+      </w:tr>
+    </w:tbl>
+    <w:p>
+      <w:pPr>
+        <w:pStyle w:val="a4"/>
+        <w:jc w:val="center"/>
+      </w:pPr>
+      <w:r>
+        <w:t xml:space="preserve">표 4- </w:t>
+      </w:r>
+      <w:r>
+        <w:fldChar w:fldCharType="begin"/>
+      </w:r>
+      <w:r>
+        <w:instrText xml:space="preserve"> SEQ 표_4- \* ARABIC </w:instrText>
+      </w:r>
+      <w:r>
+        <w:fldChar w:fldCharType="separate"/>
+      </w:r>
+      <w:r>
+        <w:rPr>
+          <w:noProof/>
+        </w:rPr>
+        <w:t>12</w:t>
+      </w:r>
+      <w:r>
+        <w:fldChar w:fldCharType="end"/>
+      </w:r>
+      <w:r>
+        <w:rPr>
+          <w:rFonts w:hint="eastAsia"/>
+        </w:rPr>
+        <w:t xml:space="preserve"> </w:t>
+      </w:r>
+      <w:r>
+        <w:rPr>
+          <w:rFonts w:hint="eastAsia"/>
+        </w:rPr>
+        <w:t>딕셔너리</w:t>
+      </w:r>
+      <w:r>
+        <w:rPr>
+          <w:rFonts w:hint="eastAsia"/>
+        </w:rPr>
+        <w:t>와 관련된 함수 종류</w:t>
+      </w:r>
+    </w:p>
+    <w:p>
+      <w:pPr>
+        <w:rPr>
+          <w:rFonts w:hint="eastAsia"/>
+        </w:rPr>
+      </w:pPr>
+      <w:bookmarkStart w:id="21" w:name="_GoBack"/>
       <w:bookmarkEnd w:id="21"/>
     </w:p>
     <w:p>
@@ -13958,11 +17050,20 @@
         <w:pStyle w:val="2"/>
       </w:pPr>
       <w:bookmarkStart w:id="22" w:name="_Toc516730624"/>
-      <w:r>
-        <w:rPr>
-          <w:rFonts w:hint="eastAsia"/>
-        </w:rPr>
-        <w:t>자료형 변환</w:t>
+      <w:proofErr w:type="spellStart"/>
+      <w:r>
+        <w:rPr>
+          <w:rFonts w:hint="eastAsia"/>
+        </w:rPr>
+        <w:lastRenderedPageBreak/>
+        <w:t>자료형</w:t>
+      </w:r>
+      <w:proofErr w:type="spellEnd"/>
+      <w:r>
+        <w:rPr>
+          <w:rFonts w:hint="eastAsia"/>
+        </w:rPr>
+        <w:t xml:space="preserve"> 변환</w:t>
       </w:r>
       <w:bookmarkEnd w:id="22"/>
     </w:p>
@@ -13971,6 +17072,7 @@
         <w:pStyle w:val="1"/>
       </w:pPr>
       <w:bookmarkStart w:id="23" w:name="_Toc516730625"/>
+      <w:proofErr w:type="spellStart"/>
       <w:r>
         <w:rPr>
           <w:rFonts w:hint="eastAsia"/>
@@ -13978,6 +17080,7 @@
         <w:t>제어문</w:t>
       </w:r>
       <w:bookmarkEnd w:id="23"/>
+      <w:proofErr w:type="spellEnd"/>
     </w:p>
     <w:p>
       <w:pPr>
@@ -14116,7 +17219,6 @@
         <w:rPr>
           <w:rFonts w:hint="eastAsia"/>
         </w:rPr>
-        <w:lastRenderedPageBreak/>
         <w:t>패키지</w:t>
       </w:r>
       <w:bookmarkEnd w:id="32"/>
@@ -14141,11 +17243,19 @@
       <w:bookmarkEnd w:id="33"/>
     </w:p>
     <w:p>
-      <w:r>
-        <w:rPr>
-          <w:rFonts w:hint="eastAsia"/>
-        </w:rPr>
-        <w:t>김왼손의 미운코딩새끼:</w:t>
+      <w:proofErr w:type="spellStart"/>
+      <w:r>
+        <w:rPr>
+          <w:rFonts w:hint="eastAsia"/>
+        </w:rPr>
+        <w:t>김왼손의</w:t>
+      </w:r>
+      <w:proofErr w:type="spellEnd"/>
+      <w:r>
+        <w:rPr>
+          <w:rFonts w:hint="eastAsia"/>
+        </w:rPr>
+        <w:t xml:space="preserve"> 미운코딩새끼:</w:t>
       </w:r>
       <w:r>
         <w:t xml:space="preserve"> 4</w:t>
@@ -14154,12 +17264,26 @@
         <w:rPr>
           <w:rFonts w:hint="eastAsia"/>
         </w:rPr>
-        <w:t xml:space="preserve">시간만에 끝내는 파이썬 기초 </w:t>
+        <w:t xml:space="preserve">시간만에 끝내는 </w:t>
+      </w:r>
+      <w:proofErr w:type="spellStart"/>
+      <w:r>
+        <w:rPr>
+          <w:rFonts w:hint="eastAsia"/>
+        </w:rPr>
+        <w:t>파이썬</w:t>
+      </w:r>
+      <w:proofErr w:type="spellEnd"/>
+      <w:r>
+        <w:rPr>
+          <w:rFonts w:hint="eastAsia"/>
+        </w:rPr>
+        <w:t xml:space="preserve"> 기초 </w:t>
       </w:r>
       <w:r>
         <w:t>(</w:t>
       </w:r>
-      <w:hyperlink r:id="rId55" w:history="1">
+      <w:hyperlink r:id="rId64" w:history="1">
         <w:r>
           <w:rPr>
             <w:rStyle w:val="af3"/>
@@ -14176,12 +17300,26 @@
         <w:rPr>
           <w:rFonts w:hint="eastAsia"/>
         </w:rPr>
-        <w:t xml:space="preserve">점프 투 파이썬 </w:t>
+        <w:t xml:space="preserve">점프 투 </w:t>
+      </w:r>
+      <w:proofErr w:type="spellStart"/>
+      <w:r>
+        <w:rPr>
+          <w:rFonts w:hint="eastAsia"/>
+        </w:rPr>
+        <w:t>파이썬</w:t>
+      </w:r>
+      <w:proofErr w:type="spellEnd"/>
+      <w:r>
+        <w:rPr>
+          <w:rFonts w:hint="eastAsia"/>
+        </w:rPr>
+        <w:t xml:space="preserve"> </w:t>
       </w:r>
       <w:r>
         <w:t>(</w:t>
       </w:r>
-      <w:hyperlink r:id="rId56" w:history="1">
+      <w:hyperlink r:id="rId65" w:history="1">
         <w:r>
           <w:rPr>
             <w:rStyle w:val="af3"/>
@@ -14198,33 +17336,63 @@
         <w:rPr>
           <w:rFonts w:hint="eastAsia"/>
         </w:rPr>
-        <w:t xml:space="preserve">점프 투 파이썬 </w:t>
+        <w:t xml:space="preserve">점프 투 </w:t>
+      </w:r>
+      <w:proofErr w:type="spellStart"/>
+      <w:r>
+        <w:rPr>
+          <w:rFonts w:hint="eastAsia"/>
+        </w:rPr>
+        <w:t>파이썬</w:t>
+      </w:r>
+      <w:proofErr w:type="spellEnd"/>
+      <w:r>
+        <w:rPr>
+          <w:rFonts w:hint="eastAsia"/>
+        </w:rPr>
+        <w:t xml:space="preserve"> </w:t>
       </w:r>
       <w:r>
         <w:t>(</w:t>
       </w:r>
-      <w:r>
-        <w:rPr>
-          <w:rFonts w:hint="eastAsia"/>
-        </w:rPr>
-        <w:t>이지스퍼블리싱 출판</w:t>
+      <w:proofErr w:type="spellStart"/>
+      <w:r>
+        <w:rPr>
+          <w:rFonts w:hint="eastAsia"/>
+        </w:rPr>
+        <w:t>이지스퍼블리싱</w:t>
+      </w:r>
+      <w:proofErr w:type="spellEnd"/>
+      <w:r>
+        <w:rPr>
+          <w:rFonts w:hint="eastAsia"/>
+        </w:rPr>
+        <w:t xml:space="preserve"> 출판</w:t>
       </w:r>
       <w:r>
         <w:t xml:space="preserve">, </w:t>
       </w:r>
-      <w:r>
-        <w:rPr>
-          <w:rFonts w:hint="eastAsia"/>
-        </w:rPr>
-        <w:t>박응용 지음</w:t>
+      <w:proofErr w:type="spellStart"/>
+      <w:r>
+        <w:rPr>
+          <w:rFonts w:hint="eastAsia"/>
+        </w:rPr>
+        <w:t>박응용</w:t>
+      </w:r>
+      <w:proofErr w:type="spellEnd"/>
+      <w:r>
+        <w:rPr>
+          <w:rFonts w:hint="eastAsia"/>
+        </w:rPr>
+        <w:t xml:space="preserve"> 지음</w:t>
       </w:r>
       <w:r>
         <w:t>)</w:t>
       </w:r>
     </w:p>
     <w:sectPr>
-      <w:headerReference w:type="default" r:id="rId57"/>
-      <w:footerReference w:type="default" r:id="rId58"/>
+      <w:headerReference w:type="default" r:id="rId66"/>
+      <w:footerReference w:type="default" r:id="rId67"/>
       <w:pgSz w:w="11906" w:h="16838"/>
       <w:pgMar w:top="1701" w:right="1440" w:bottom="1440" w:left="1440" w:header="397" w:footer="0" w:gutter="0"/>
       <w:cols w:space="425"/>
@@ -14236,7 +17404,7 @@
 </file>
 
 <file path=word/endnotes.xml><?xml version="1.0" encoding="utf-8"?>
-<w:endnotes xmlns:wpc="http://schemas.microsoft.com/office/word/2010/wordprocessingCanvas" xmlns:mc="http://schemas.openxmlformats.org/markup-compatibility/2006" xmlns:o="urn:schemas-microsoft-com:office:office" xmlns:r="http://schemas.openxmlformats.org/officeDocument/2006/relationships" xmlns:m="http://schemas.openxmlformats.org/officeDocument/2006/math" xmlns:v="urn:schemas-microsoft-com:vml" xmlns:wp14="http://schemas.microsoft.com/office/word/2010/wordprocessingDrawing" xmlns:wp="http://schemas.openxmlformats.org/drawingml/2006/wordprocessingDrawing" xmlns:w10="urn:schemas-microsoft-com:office:word" xmlns:w="http://schemas.openxmlformats.org/wordprocessingml/2006/main" xmlns:w14="http://schemas.microsoft.com/office/word/2010/wordml" xmlns:w15="http://schemas.microsoft.com/office/word/2012/wordml" xmlns:wpg="http://schemas.microsoft.com/office/word/2010/wordprocessingGroup" xmlns:wpi="http://schemas.microsoft.com/office/word/2010/wordprocessingInk" xmlns:wne="http://schemas.microsoft.com/office/word/2006/wordml" xmlns:wps="http://schemas.microsoft.com/office/word/2010/wordprocessingShape" mc:Ignorable="w14 w15 wp14">
+<w:endnotes xmlns:wpc="http://schemas.microsoft.com/office/word/2010/wordprocessingCanvas" xmlns:cx="http://schemas.microsoft.com/office/drawing/2014/chartex" xmlns:mc="http://schemas.openxmlformats.org/markup-compatibility/2006" xmlns:o="urn:schemas-microsoft-com:office:office" xmlns:r="http://schemas.openxmlformats.org/officeDocument/2006/relationships" xmlns:m="http://schemas.openxmlformats.org/officeDocument/2006/math" xmlns:v="urn:schemas-microsoft-com:vml" xmlns:wp14="http://schemas.microsoft.com/office/word/2010/wordprocessingDrawing" xmlns:wp="http://schemas.openxmlformats.org/drawingml/2006/wordprocessingDrawing" xmlns:w10="urn:schemas-microsoft-com:office:word" xmlns:w="http://schemas.openxmlformats.org/wordprocessingml/2006/main" xmlns:w14="http://schemas.microsoft.com/office/word/2010/wordml" xmlns:w15="http://schemas.microsoft.com/office/word/2012/wordml" xmlns:w16se="http://schemas.microsoft.com/office/word/2015/wordml/symex" xmlns:wpg="http://schemas.microsoft.com/office/word/2010/wordprocessingGroup" xmlns:wpi="http://schemas.microsoft.com/office/word/2010/wordprocessingInk" xmlns:wne="http://schemas.microsoft.com/office/word/2006/wordml" xmlns:wps="http://schemas.microsoft.com/office/word/2010/wordprocessingShape" mc:Ignorable="w14 w15 w16se wp14">
   <w:endnote w:type="separator" w:id="-1">
     <w:p>
       <w:pPr>
@@ -14263,7 +17431,7 @@
 </file>
 
 <file path=word/footer1.xml><?xml version="1.0" encoding="utf-8"?>
-<w:ftr xmlns:wpc="http://schemas.microsoft.com/office/word/2010/wordprocessingCanvas" xmlns:mc="http://schemas.openxmlformats.org/markup-compatibility/2006" xmlns:o="urn:schemas-microsoft-com:office:office" xmlns:r="http://schemas.openxmlformats.org/officeDocument/2006/relationships" xmlns:m="http://schemas.openxmlformats.org/officeDocument/2006/math" xmlns:v="urn:schemas-microsoft-com:vml" xmlns:wp14="http://schemas.microsoft.com/office/word/2010/wordprocessingDrawing" xmlns:wp="http://schemas.openxmlformats.org/drawingml/2006/wordprocessingDrawing" xmlns:w10="urn:schemas-microsoft-com:office:word" xmlns:w="http://schemas.openxmlformats.org/wordprocessingml/2006/main" xmlns:w14="http://schemas.microsoft.com/office/word/2010/wordml" xmlns:w15="http://schemas.microsoft.com/office/word/2012/wordml" xmlns:wpg="http://schemas.microsoft.com/office/word/2010/wordprocessingGroup" xmlns:wpi="http://schemas.microsoft.com/office/word/2010/wordprocessingInk" xmlns:wne="http://schemas.microsoft.com/office/word/2006/wordml" xmlns:wps="http://schemas.microsoft.com/office/word/2010/wordprocessingShape" mc:Ignorable="w14 w15 wp14">
+<w:ftr xmlns:wpc="http://schemas.microsoft.com/office/word/2010/wordprocessingCanvas" xmlns:cx="http://schemas.microsoft.com/office/drawing/2014/chartex" xmlns:mc="http://schemas.openxmlformats.org/markup-compatibility/2006" xmlns:o="urn:schemas-microsoft-com:office:office" xmlns:r="http://schemas.openxmlformats.org/officeDocument/2006/relationships" xmlns:m="http://schemas.openxmlformats.org/officeDocument/2006/math" xmlns:v="urn:schemas-microsoft-com:vml" xmlns:wp14="http://schemas.microsoft.com/office/word/2010/wordprocessingDrawing" xmlns:wp="http://schemas.openxmlformats.org/drawingml/2006/wordprocessingDrawing" xmlns:w10="urn:schemas-microsoft-com:office:word" xmlns:w="http://schemas.openxmlformats.org/wordprocessingml/2006/main" xmlns:w14="http://schemas.microsoft.com/office/word/2010/wordml" xmlns:w15="http://schemas.microsoft.com/office/word/2012/wordml" xmlns:w16se="http://schemas.microsoft.com/office/word/2015/wordml/symex" xmlns:wpg="http://schemas.microsoft.com/office/word/2010/wordprocessingGroup" xmlns:wpi="http://schemas.microsoft.com/office/word/2010/wordprocessingInk" xmlns:wne="http://schemas.microsoft.com/office/word/2006/wordml" xmlns:wps="http://schemas.microsoft.com/office/word/2010/wordprocessingShape" mc:Ignorable="w14 w15 w16se wp14">
   <w:tbl>
     <w:tblPr>
       <w:tblStyle w:val="af2"/>
@@ -14359,7 +17527,7 @@
               <w:szCs w:val="16"/>
               <w:lang w:val="ko-KR"/>
             </w:rPr>
-            <w:t>19</w:t>
+            <w:t>23</w:t>
           </w:r>
           <w:r>
             <w:rPr>
@@ -14420,7 +17588,7 @@
               <w:szCs w:val="16"/>
               <w:lang w:val="ko-KR"/>
             </w:rPr>
-            <w:t>22</w:t>
+            <w:t>24</w:t>
           </w:r>
           <w:r>
             <w:rPr>
@@ -14474,7 +17642,7 @@
 </file>
 
 <file path=word/footnotes.xml><?xml version="1.0" encoding="utf-8"?>
-<w:footnotes xmlns:wpc="http://schemas.microsoft.com/office/word/2010/wordprocessingCanvas" xmlns:mc="http://schemas.openxmlformats.org/markup-compatibility/2006" xmlns:o="urn:schemas-microsoft-com:office:office" xmlns:r="http://schemas.openxmlformats.org/officeDocument/2006/relationships" xmlns:m="http://schemas.openxmlformats.org/officeDocument/2006/math" xmlns:v="urn:schemas-microsoft-com:vml" xmlns:wp14="http://schemas.microsoft.com/office/word/2010/wordprocessingDrawing" xmlns:wp="http://schemas.openxmlformats.org/drawingml/2006/wordprocessingDrawing" xmlns:w10="urn:schemas-microsoft-com:office:word" xmlns:w="http://schemas.openxmlformats.org/wordprocessingml/2006/main" xmlns:w14="http://schemas.microsoft.com/office/word/2010/wordml" xmlns:w15="http://schemas.microsoft.com/office/word/2012/wordml" xmlns:wpg="http://schemas.microsoft.com/office/word/2010/wordprocessingGroup" xmlns:wpi="http://schemas.microsoft.com/office/word/2010/wordprocessingInk" xmlns:wne="http://schemas.microsoft.com/office/word/2006/wordml" xmlns:wps="http://schemas.microsoft.com/office/word/2010/wordprocessingShape" mc:Ignorable="w14 w15 wp14">
+<w:footnotes xmlns:wpc="http://schemas.microsoft.com/office/word/2010/wordprocessingCanvas" xmlns:cx="http://schemas.microsoft.com/office/drawing/2014/chartex" xmlns:mc="http://schemas.openxmlformats.org/markup-compatibility/2006" xmlns:o="urn:schemas-microsoft-com:office:office" xmlns:r="http://schemas.openxmlformats.org/officeDocument/2006/relationships" xmlns:m="http://schemas.openxmlformats.org/officeDocument/2006/math" xmlns:v="urn:schemas-microsoft-com:vml" xmlns:wp14="http://schemas.microsoft.com/office/word/2010/wordprocessingDrawing" xmlns:wp="http://schemas.openxmlformats.org/drawingml/2006/wordprocessingDrawing" xmlns:w10="urn:schemas-microsoft-com:office:word" xmlns:w="http://schemas.openxmlformats.org/wordprocessingml/2006/main" xmlns:w14="http://schemas.microsoft.com/office/word/2010/wordml" xmlns:w15="http://schemas.microsoft.com/office/word/2012/wordml" xmlns:w16se="http://schemas.microsoft.com/office/word/2015/wordml/symex" xmlns:wpg="http://schemas.microsoft.com/office/word/2010/wordprocessingGroup" xmlns:wpi="http://schemas.microsoft.com/office/word/2010/wordprocessingInk" xmlns:wne="http://schemas.microsoft.com/office/word/2006/wordml" xmlns:wps="http://schemas.microsoft.com/office/word/2010/wordprocessingShape" mc:Ignorable="w14 w15 w16se wp14">
   <w:footnote w:type="separator" w:id="-1">
     <w:p>
       <w:pPr>
@@ -14501,7 +17669,7 @@
 </file>
 
 <file path=word/header1.xml><?xml version="1.0" encoding="utf-8"?>
-<w:hdr xmlns:wpc="http://schemas.microsoft.com/office/word/2010/wordprocessingCanvas" xmlns:mc="http://schemas.openxmlformats.org/markup-compatibility/2006" xmlns:o="urn:schemas-microsoft-com:office:office" xmlns:r="http://schemas.openxmlformats.org/officeDocument/2006/relationships" xmlns:m="http://schemas.openxmlformats.org/officeDocument/2006/math" xmlns:v="urn:schemas-microsoft-com:vml" xmlns:wp14="http://schemas.microsoft.com/office/word/2010/wordprocessingDrawing" xmlns:wp="http://schemas.openxmlformats.org/drawingml/2006/wordprocessingDrawing" xmlns:w10="urn:schemas-microsoft-com:office:word" xmlns:w="http://schemas.openxmlformats.org/wordprocessingml/2006/main" xmlns:w14="http://schemas.microsoft.com/office/word/2010/wordml" xmlns:w15="http://schemas.microsoft.com/office/word/2012/wordml" xmlns:wpg="http://schemas.microsoft.com/office/word/2010/wordprocessingGroup" xmlns:wpi="http://schemas.microsoft.com/office/word/2010/wordprocessingInk" xmlns:wne="http://schemas.microsoft.com/office/word/2006/wordml" xmlns:wps="http://schemas.microsoft.com/office/word/2010/wordprocessingShape" mc:Ignorable="w14 w15 wp14">
+<w:hdr xmlns:wpc="http://schemas.microsoft.com/office/word/2010/wordprocessingCanvas" xmlns:cx="http://schemas.microsoft.com/office/drawing/2014/chartex" xmlns:mc="http://schemas.openxmlformats.org/markup-compatibility/2006" xmlns:o="urn:schemas-microsoft-com:office:office" xmlns:r="http://schemas.openxmlformats.org/officeDocument/2006/relationships" xmlns:m="http://schemas.openxmlformats.org/officeDocument/2006/math" xmlns:v="urn:schemas-microsoft-com:vml" xmlns:wp14="http://schemas.microsoft.com/office/word/2010/wordprocessingDrawing" xmlns:wp="http://schemas.openxmlformats.org/drawingml/2006/wordprocessingDrawing" xmlns:w10="urn:schemas-microsoft-com:office:word" xmlns:w="http://schemas.openxmlformats.org/wordprocessingml/2006/main" xmlns:w14="http://schemas.microsoft.com/office/word/2010/wordml" xmlns:w15="http://schemas.microsoft.com/office/word/2012/wordml" xmlns:w16se="http://schemas.microsoft.com/office/word/2015/wordml/symex" xmlns:wpg="http://schemas.microsoft.com/office/word/2010/wordprocessingGroup" xmlns:wpi="http://schemas.microsoft.com/office/word/2010/wordprocessingInk" xmlns:wne="http://schemas.microsoft.com/office/word/2006/wordml" xmlns:wps="http://schemas.microsoft.com/office/word/2010/wordprocessingShape" mc:Ignorable="w14 w15 w16se wp14">
   <w:tbl>
     <w:tblPr>
       <w:tblStyle w:val="af2"/>
@@ -14606,7 +17774,23 @@
               <w:rFonts w:hint="eastAsia"/>
               <w:szCs w:val="20"/>
             </w:rPr>
-            <w:t>시간만에 끝내는 파이썬 기초</w:t>
+            <w:t xml:space="preserve">시간만에 끝내는 </w:t>
+          </w:r>
+          <w:proofErr w:type="spellStart"/>
+          <w:r>
+            <w:rPr>
+              <w:rFonts w:hint="eastAsia"/>
+              <w:szCs w:val="20"/>
+            </w:rPr>
+            <w:t>파이썬</w:t>
+          </w:r>
+          <w:proofErr w:type="spellEnd"/>
+          <w:r>
+            <w:rPr>
+              <w:rFonts w:hint="eastAsia"/>
+              <w:szCs w:val="20"/>
+            </w:rPr>
+            <w:t xml:space="preserve"> 기초</w:t>
           </w:r>
         </w:p>
       </w:tc>
@@ -14719,12 +17903,21 @@
               <w:szCs w:val="20"/>
             </w:rPr>
           </w:pPr>
+          <w:proofErr w:type="spellStart"/>
           <w:r>
             <w:rPr>
               <w:rFonts w:hint="eastAsia"/>
               <w:szCs w:val="20"/>
             </w:rPr>
-            <w:t>파이썬의 기초</w:t>
+            <w:t>파이썬의</w:t>
+          </w:r>
+          <w:proofErr w:type="spellEnd"/>
+          <w:r>
+            <w:rPr>
+              <w:rFonts w:hint="eastAsia"/>
+              <w:szCs w:val="20"/>
+            </w:rPr>
+            <w:t xml:space="preserve"> 기초</w:t>
           </w:r>
         </w:p>
       </w:tc>
@@ -14756,7 +17949,7 @@
 </file>
 
 <file path=word/numbering.xml><?xml version="1.0" encoding="utf-8"?>
-<w:numbering xmlns:wpc="http://schemas.microsoft.com/office/word/2010/wordprocessingCanvas" xmlns:mc="http://schemas.openxmlformats.org/markup-compatibility/2006" xmlns:o="urn:schemas-microsoft-com:office:office" xmlns:r="http://schemas.openxmlformats.org/officeDocument/2006/relationships" xmlns:m="http://schemas.openxmlformats.org/officeDocument/2006/math" xmlns:v="urn:schemas-microsoft-com:vml" xmlns:wp14="http://schemas.microsoft.com/office/word/2010/wordprocessingDrawing" xmlns:wp="http://schemas.openxmlformats.org/drawingml/2006/wordprocessingDrawing" xmlns:w10="urn:schemas-microsoft-com:office:word" xmlns:w="http://schemas.openxmlformats.org/wordprocessingml/2006/main" xmlns:w14="http://schemas.microsoft.com/office/word/2010/wordml" xmlns:w15="http://schemas.microsoft.com/office/word/2012/wordml" xmlns:wpg="http://schemas.microsoft.com/office/word/2010/wordprocessingGroup" xmlns:wpi="http://schemas.microsoft.com/office/word/2010/wordprocessingInk" xmlns:wne="http://schemas.microsoft.com/office/word/2006/wordml" xmlns:wps="http://schemas.microsoft.com/office/word/2010/wordprocessingShape" mc:Ignorable="w14 w15 wp14">
+<w:numbering xmlns:wpc="http://schemas.microsoft.com/office/word/2010/wordprocessingCanvas" xmlns:cx="http://schemas.microsoft.com/office/drawing/2014/chartex" xmlns:mc="http://schemas.openxmlformats.org/markup-compatibility/2006" xmlns:o="urn:schemas-microsoft-com:office:office" xmlns:r="http://schemas.openxmlformats.org/officeDocument/2006/relationships" xmlns:m="http://schemas.openxmlformats.org/officeDocument/2006/math" xmlns:v="urn:schemas-microsoft-com:vml" xmlns:wp14="http://schemas.microsoft.com/office/word/2010/wordprocessingDrawing" xmlns:wp="http://schemas.openxmlformats.org/drawingml/2006/wordprocessingDrawing" xmlns:w10="urn:schemas-microsoft-com:office:word" xmlns:w="http://schemas.openxmlformats.org/wordprocessingml/2006/main" xmlns:w14="http://schemas.microsoft.com/office/word/2010/wordml" xmlns:w15="http://schemas.microsoft.com/office/word/2012/wordml" xmlns:w16se="http://schemas.microsoft.com/office/word/2015/wordml/symex" xmlns:wpg="http://schemas.microsoft.com/office/word/2010/wordprocessingGroup" xmlns:wpi="http://schemas.microsoft.com/office/word/2010/wordprocessingInk" xmlns:wne="http://schemas.microsoft.com/office/word/2006/wordml" xmlns:wps="http://schemas.microsoft.com/office/word/2010/wordprocessingShape" mc:Ignorable="w14 w15 w16se wp14">
   <w:abstractNum w:abstractNumId="0" w15:restartNumberingAfterBreak="0">
     <w:nsid w:val="0D4E1938"/>
     <w:multiLevelType w:val="hybridMultilevel"/>
@@ -15116,7 +18309,7 @@
 </file>
 
 <file path=word/styles.xml><?xml version="1.0" encoding="utf-8"?>
-<w:styles xmlns:mc="http://schemas.openxmlformats.org/markup-compatibility/2006" xmlns:r="http://schemas.openxmlformats.org/officeDocument/2006/relationships" xmlns:w="http://schemas.openxmlformats.org/wordprocessingml/2006/main" xmlns:w14="http://schemas.microsoft.com/office/word/2010/wordml" xmlns:w15="http://schemas.microsoft.com/office/word/2012/wordml" mc:Ignorable="w14 w15">
+<w:styles xmlns:mc="http://schemas.openxmlformats.org/markup-compatibility/2006" xmlns:r="http://schemas.openxmlformats.org/officeDocument/2006/relationships" xmlns:w="http://schemas.openxmlformats.org/wordprocessingml/2006/main" xmlns:w14="http://schemas.microsoft.com/office/word/2010/wordml" xmlns:w15="http://schemas.microsoft.com/office/word/2012/wordml" xmlns:w16se="http://schemas.microsoft.com/office/word/2015/wordml/symex" mc:Ignorable="w14 w15 w16se">
   <w:docDefaults>
     <w:rPrDefault>
       <w:rPr>
@@ -16416,6 +19609,293 @@
       <w:ind w:leftChars="400" w:left="800"/>
     </w:pPr>
   </w:style>
+  <w:style w:type="table" w:styleId="4-5">
+    <w:name w:val="Grid Table 4 Accent 5"/>
+    <w:basedOn w:val="a1"/>
+    <w:uiPriority w:val="49"/>
+    <w:rsid w:val="009D69A3"/>
+    <w:pPr>
+      <w:spacing w:after="0" w:line="240" w:lineRule="auto"/>
+    </w:pPr>
+    <w:tblPr>
+      <w:tblStyleRowBandSize w:val="1"/>
+      <w:tblStyleColBandSize w:val="1"/>
+      <w:tblBorders>
+        <w:top w:val="single" w:sz="4" w:space="0" w:color="8EAADB" w:themeColor="accent5" w:themeTint="99"/>
+        <w:left w:val="single" w:sz="4" w:space="0" w:color="8EAADB" w:themeColor="accent5" w:themeTint="99"/>
+        <w:bottom w:val="single" w:sz="4" w:space="0" w:color="8EAADB" w:themeColor="accent5" w:themeTint="99"/>
+        <w:right w:val="single" w:sz="4" w:space="0" w:color="8EAADB" w:themeColor="accent5" w:themeTint="99"/>
+        <w:insideH w:val="single" w:sz="4" w:space="0" w:color="8EAADB" w:themeColor="accent5" w:themeTint="99"/>
+        <w:insideV w:val="single" w:sz="4" w:space="0" w:color="8EAADB" w:themeColor="accent5" w:themeTint="99"/>
+      </w:tblBorders>
+    </w:tblPr>
+    <w:tblStylePr w:type="firstRow">
+      <w:rPr>
+        <w:b/>
+        <w:bCs/>
+        <w:color w:val="FFFFFF" w:themeColor="background1"/>
+      </w:rPr>
+      <w:tblPr/>
+      <w:tcPr>
+        <w:tcBorders>
+          <w:top w:val="single" w:sz="4" w:space="0" w:color="4472C4" w:themeColor="accent5"/>
+          <w:left w:val="single" w:sz="4" w:space="0" w:color="4472C4" w:themeColor="accent5"/>
+          <w:bottom w:val="single" w:sz="4" w:space="0" w:color="4472C4" w:themeColor="accent5"/>
+          <w:right w:val="single" w:sz="4" w:space="0" w:color="4472C4" w:themeColor="accent5"/>
+          <w:insideH w:val="nil"/>
+          <w:insideV w:val="nil"/>
+        </w:tcBorders>
+        <w:shd w:val="clear" w:color="auto" w:fill="4472C4" w:themeFill="accent5"/>
+      </w:tcPr>
+    </w:tblStylePr>
+    <w:tblStylePr w:type="lastRow">
+      <w:rPr>
+        <w:b/>
+        <w:bCs/>
+      </w:rPr>
+      <w:tblPr/>
+      <w:tcPr>
+        <w:tcBorders>
+          <w:top w:val="double" w:sz="4" w:space="0" w:color="4472C4" w:themeColor="accent5"/>
+        </w:tcBorders>
+      </w:tcPr>
+    </w:tblStylePr>
+    <w:tblStylePr w:type="firstCol">
+      <w:rPr>
+        <w:b/>
+        <w:bCs/>
+      </w:rPr>
+    </w:tblStylePr>
+    <w:tblStylePr w:type="lastCol">
+      <w:rPr>
+        <w:b/>
+        <w:bCs/>
+      </w:rPr>
+    </w:tblStylePr>
+    <w:tblStylePr w:type="band1Vert">
+      <w:tblPr/>
+      <w:tcPr>
+        <w:shd w:val="clear" w:color="auto" w:fill="D9E2F3" w:themeFill="accent5" w:themeFillTint="33"/>
+      </w:tcPr>
+    </w:tblStylePr>
+    <w:tblStylePr w:type="band1Horz">
+      <w:tblPr/>
+      <w:tcPr>
+        <w:shd w:val="clear" w:color="auto" w:fill="D9E2F3" w:themeFill="accent5" w:themeFillTint="33"/>
+      </w:tcPr>
+    </w:tblStylePr>
+  </w:style>
+  <w:style w:type="table" w:styleId="3-5">
+    <w:name w:val="Grid Table 3 Accent 5"/>
+    <w:basedOn w:val="a1"/>
+    <w:uiPriority w:val="48"/>
+    <w:rsid w:val="009D69A3"/>
+    <w:pPr>
+      <w:spacing w:after="0" w:line="240" w:lineRule="auto"/>
+    </w:pPr>
+    <w:tblPr>
+      <w:tblStyleRowBandSize w:val="1"/>
+      <w:tblStyleColBandSize w:val="1"/>
+      <w:tblBorders>
+        <w:top w:val="single" w:sz="4" w:space="0" w:color="8EAADB" w:themeColor="accent5" w:themeTint="99"/>
+        <w:left w:val="single" w:sz="4" w:space="0" w:color="8EAADB" w:themeColor="accent5" w:themeTint="99"/>
+        <w:bottom w:val="single" w:sz="4" w:space="0" w:color="8EAADB" w:themeColor="accent5" w:themeTint="99"/>
+        <w:right w:val="single" w:sz="4" w:space="0" w:color="8EAADB" w:themeColor="accent5" w:themeTint="99"/>
+        <w:insideH w:val="single" w:sz="4" w:space="0" w:color="8EAADB" w:themeColor="accent5" w:themeTint="99"/>
+        <w:insideV w:val="single" w:sz="4" w:space="0" w:color="8EAADB" w:themeColor="accent5" w:themeTint="99"/>
+      </w:tblBorders>
+    </w:tblPr>
+    <w:tblStylePr w:type="firstRow">
+      <w:rPr>
+        <w:b/>
+        <w:bCs/>
+      </w:rPr>
+      <w:tblPr/>
+      <w:tcPr>
+        <w:tcBorders>
+          <w:top w:val="nil"/>
+          <w:left w:val="nil"/>
+          <w:right w:val="nil"/>
+          <w:insideH w:val="nil"/>
+          <w:insideV w:val="nil"/>
+        </w:tcBorders>
+        <w:shd w:val="clear" w:color="auto" w:fill="FFFFFF" w:themeFill="background1"/>
+      </w:tcPr>
+    </w:tblStylePr>
+    <w:tblStylePr w:type="lastRow">
+      <w:rPr>
+        <w:b/>
+        <w:bCs/>
+      </w:rPr>
+      <w:tblPr/>
+      <w:tcPr>
+        <w:tcBorders>
+          <w:left w:val="nil"/>
+          <w:bottom w:val="nil"/>
+          <w:right w:val="nil"/>
+          <w:insideH w:val="nil"/>
+          <w:insideV w:val="nil"/>
+        </w:tcBorders>
+        <w:shd w:val="clear" w:color="auto" w:fill="FFFFFF" w:themeFill="background1"/>
+      </w:tcPr>
+    </w:tblStylePr>
+    <w:tblStylePr w:type="firstCol">
+      <w:pPr>
+        <w:jc w:val="right"/>
+      </w:pPr>
+      <w:rPr>
+        <w:i/>
+        <w:iCs/>
+      </w:rPr>
+      <w:tblPr/>
+      <w:tcPr>
+        <w:tcBorders>
+          <w:top w:val="nil"/>
+          <w:left w:val="nil"/>
+          <w:bottom w:val="nil"/>
+          <w:insideH w:val="nil"/>
+          <w:insideV w:val="nil"/>
+        </w:tcBorders>
+        <w:shd w:val="clear" w:color="auto" w:fill="FFFFFF" w:themeFill="background1"/>
+      </w:tcPr>
+    </w:tblStylePr>
+    <w:tblStylePr w:type="lastCol">
+      <w:rPr>
+        <w:i/>
+        <w:iCs/>
+      </w:rPr>
+      <w:tblPr/>
+      <w:tcPr>
+        <w:tcBorders>
+          <w:top w:val="nil"/>
+          <w:bottom w:val="nil"/>
+          <w:right w:val="nil"/>
+          <w:insideH w:val="nil"/>
+          <w:insideV w:val="nil"/>
+        </w:tcBorders>
+        <w:shd w:val="clear" w:color="auto" w:fill="FFFFFF" w:themeFill="background1"/>
+      </w:tcPr>
+    </w:tblStylePr>
+    <w:tblStylePr w:type="band1Vert">
+      <w:tblPr/>
+      <w:tcPr>
+        <w:shd w:val="clear" w:color="auto" w:fill="D9E2F3" w:themeFill="accent5" w:themeFillTint="33"/>
+      </w:tcPr>
+    </w:tblStylePr>
+    <w:tblStylePr w:type="band1Horz">
+      <w:tblPr/>
+      <w:tcPr>
+        <w:shd w:val="clear" w:color="auto" w:fill="D9E2F3" w:themeFill="accent5" w:themeFillTint="33"/>
+      </w:tcPr>
+    </w:tblStylePr>
+    <w:tblStylePr w:type="neCell">
+      <w:tblPr/>
+      <w:tcPr>
+        <w:tcBorders>
+          <w:bottom w:val="single" w:sz="4" w:space="0" w:color="8EAADB" w:themeColor="accent5" w:themeTint="99"/>
+        </w:tcBorders>
+      </w:tcPr>
+    </w:tblStylePr>
+    <w:tblStylePr w:type="nwCell">
+      <w:tblPr/>
+      <w:tcPr>
+        <w:tcBorders>
+          <w:bottom w:val="single" w:sz="4" w:space="0" w:color="8EAADB" w:themeColor="accent5" w:themeTint="99"/>
+        </w:tcBorders>
+      </w:tcPr>
+    </w:tblStylePr>
+    <w:tblStylePr w:type="seCell">
+      <w:tblPr/>
+      <w:tcPr>
+        <w:tcBorders>
+          <w:top w:val="single" w:sz="4" w:space="0" w:color="8EAADB" w:themeColor="accent5" w:themeTint="99"/>
+        </w:tcBorders>
+      </w:tcPr>
+    </w:tblStylePr>
+    <w:tblStylePr w:type="swCell">
+      <w:tblPr/>
+      <w:tcPr>
+        <w:tcBorders>
+          <w:top w:val="single" w:sz="4" w:space="0" w:color="8EAADB" w:themeColor="accent5" w:themeTint="99"/>
+        </w:tcBorders>
+      </w:tcPr>
+    </w:tblStylePr>
+  </w:style>
+  <w:style w:type="table" w:styleId="2-50">
+    <w:name w:val="Grid Table 2 Accent 5"/>
+    <w:basedOn w:val="a1"/>
+    <w:uiPriority w:val="47"/>
+    <w:rsid w:val="009D69A3"/>
+    <w:pPr>
+      <w:spacing w:after="0" w:line="240" w:lineRule="auto"/>
+    </w:pPr>
+    <w:tblPr>
+      <w:tblStyleRowBandSize w:val="1"/>
+      <w:tblStyleColBandSize w:val="1"/>
+      <w:tblBorders>
+        <w:top w:val="single" w:sz="2" w:space="0" w:color="8EAADB" w:themeColor="accent5" w:themeTint="99"/>
+        <w:bottom w:val="single" w:sz="2" w:space="0" w:color="8EAADB" w:themeColor="accent5" w:themeTint="99"/>
+        <w:insideH w:val="single" w:sz="2" w:space="0" w:color="8EAADB" w:themeColor="accent5" w:themeTint="99"/>
+        <w:insideV w:val="single" w:sz="2" w:space="0" w:color="8EAADB" w:themeColor="accent5" w:themeTint="99"/>
+      </w:tblBorders>
+    </w:tblPr>
+    <w:tblStylePr w:type="firstRow">
+      <w:rPr>
+        <w:b/>
+        <w:bCs/>
+      </w:rPr>
+      <w:tblPr/>
+      <w:tcPr>
+        <w:tcBorders>
+          <w:top w:val="nil"/>
+          <w:bottom w:val="single" w:sz="12" w:space="0" w:color="8EAADB" w:themeColor="accent5" w:themeTint="99"/>
+          <w:insideH w:val="nil"/>
+          <w:insideV w:val="nil"/>
+        </w:tcBorders>
+        <w:shd w:val="clear" w:color="auto" w:fill="FFFFFF" w:themeFill="background1"/>
+      </w:tcPr>
+    </w:tblStylePr>
+    <w:tblStylePr w:type="lastRow">
+      <w:rPr>
+        <w:b/>
+        <w:bCs/>
+      </w:rPr>
+      <w:tblPr/>
+      <w:tcPr>
+        <w:tcBorders>
+          <w:top w:val="double" w:sz="2" w:space="0" w:color="8EAADB" w:themeColor="accent5" w:themeTint="99"/>
+          <w:bottom w:val="nil"/>
+          <w:insideH w:val="nil"/>
+          <w:insideV w:val="nil"/>
+        </w:tcBorders>
+        <w:shd w:val="clear" w:color="auto" w:fill="FFFFFF" w:themeFill="background1"/>
+      </w:tcPr>
+    </w:tblStylePr>
+    <w:tblStylePr w:type="firstCol">
+      <w:rPr>
+        <w:b/>
+        <w:bCs/>
+      </w:rPr>
+    </w:tblStylePr>
+    <w:tblStylePr w:type="lastCol">
+      <w:rPr>
+        <w:b/>
+        <w:bCs/>
+      </w:rPr>
+    </w:tblStylePr>
+    <w:tblStylePr w:type="band1Vert">
+      <w:tblPr/>
+      <w:tcPr>
+        <w:shd w:val="clear" w:color="auto" w:fill="D9E2F3" w:themeFill="accent5" w:themeFillTint="33"/>
+      </w:tcPr>
+    </w:tblStylePr>
+    <w:tblStylePr w:type="band1Horz">
+      <w:tblPr/>
+      <w:tcPr>
+        <w:shd w:val="clear" w:color="auto" w:fill="D9E2F3" w:themeFill="accent5" w:themeFillTint="33"/>
+      </w:tcPr>
+    </w:tblStylePr>
+  </w:style>
 </w:styles>
 </file>
 
@@ -16685,7 +20165,7 @@
 </file>
 
 <file path=customXml/itemProps1.xml><?xml version="1.0" encoding="utf-8"?>
-<ds:datastoreItem xmlns:ds="http://schemas.openxmlformats.org/officeDocument/2006/customXml" ds:itemID="{529FF917-F528-465F-A7E0-7B28D63BA3B4}">
+<ds:datastoreItem xmlns:ds="http://schemas.openxmlformats.org/officeDocument/2006/customXml" ds:itemID="{30FE6A00-918F-44D8-8F7D-6B18DFAC56CC}">
   <ds:schemaRefs>
     <ds:schemaRef ds:uri="http://schemas.openxmlformats.org/officeDocument/2006/bibliography"/>
   </ds:schemaRefs>

--- a/python/파이썬_기초.docx
+++ b/python/파이썬_기초.docx
@@ -3135,27 +3135,14 @@
       <w:r>
         <w:t xml:space="preserve">표 1- </w:t>
       </w:r>
-      <w:r>
-        <w:fldChar w:fldCharType="begin"/>
-      </w:r>
-      <w:r>
-        <w:instrText xml:space="preserve"> SEQ 표_1- \* ARABIC </w:instrText>
-      </w:r>
-      <w:r>
-        <w:fldChar w:fldCharType="separate"/>
-      </w:r>
-      <w:r>
-        <w:rPr>
-          <w:noProof/>
-        </w:rPr>
-        <w:t>1</w:t>
-      </w:r>
-      <w:r>
-        <w:rPr>
-          <w:noProof/>
-        </w:rPr>
-        <w:fldChar w:fldCharType="end"/>
-      </w:r>
+      <w:fldSimple w:instr=" SEQ 표_1- \* ARABIC ">
+        <w:r>
+          <w:rPr>
+            <w:noProof/>
+          </w:rPr>
+          <w:t>1</w:t>
+        </w:r>
+      </w:fldSimple>
       <w:r>
         <w:t xml:space="preserve"> 프로젝트</w:t>
       </w:r>
@@ -3254,27 +3241,14 @@
       <w:r>
         <w:t xml:space="preserve">표 1- </w:t>
       </w:r>
-      <w:r>
-        <w:fldChar w:fldCharType="begin"/>
-      </w:r>
-      <w:r>
-        <w:instrText xml:space="preserve"> SEQ 표_1- \* ARABIC </w:instrText>
-      </w:r>
-      <w:r>
-        <w:fldChar w:fldCharType="separate"/>
-      </w:r>
-      <w:r>
-        <w:rPr>
-          <w:noProof/>
-        </w:rPr>
-        <w:t>2</w:t>
-      </w:r>
-      <w:r>
-        <w:rPr>
-          <w:noProof/>
-        </w:rPr>
-        <w:fldChar w:fldCharType="end"/>
-      </w:r>
+      <w:fldSimple w:instr=" SEQ 표_1- \* ARABIC ">
+        <w:r>
+          <w:rPr>
+            <w:noProof/>
+          </w:rPr>
+          <w:t>2</w:t>
+        </w:r>
+      </w:fldSimple>
       <w:r>
         <w:t xml:space="preserve"> </w:t>
       </w:r>
@@ -3616,27 +3590,14 @@
       <w:r>
         <w:t xml:space="preserve">표 2- </w:t>
       </w:r>
-      <w:r>
-        <w:fldChar w:fldCharType="begin"/>
-      </w:r>
-      <w:r>
-        <w:instrText xml:space="preserve"> SEQ 표_2- \* ARABIC </w:instrText>
-      </w:r>
-      <w:r>
-        <w:fldChar w:fldCharType="separate"/>
-      </w:r>
-      <w:r>
-        <w:rPr>
-          <w:noProof/>
-        </w:rPr>
-        <w:t>1</w:t>
-      </w:r>
-      <w:r>
-        <w:rPr>
-          <w:noProof/>
-        </w:rPr>
-        <w:fldChar w:fldCharType="end"/>
-      </w:r>
+      <w:fldSimple w:instr=" SEQ 표_2- \* ARABIC ">
+        <w:r>
+          <w:rPr>
+            <w:noProof/>
+          </w:rPr>
+          <w:t>1</w:t>
+        </w:r>
+      </w:fldSimple>
       <w:r>
         <w:t xml:space="preserve"> </w:t>
       </w:r>
@@ -3818,27 +3779,14 @@
       <w:r>
         <w:t xml:space="preserve">표 2- </w:t>
       </w:r>
-      <w:r>
-        <w:fldChar w:fldCharType="begin"/>
-      </w:r>
-      <w:r>
-        <w:instrText xml:space="preserve"> SEQ 표_2- \* ARABIC </w:instrText>
-      </w:r>
-      <w:r>
-        <w:fldChar w:fldCharType="separate"/>
-      </w:r>
-      <w:r>
-        <w:rPr>
-          <w:noProof/>
-        </w:rPr>
-        <w:t>2</w:t>
-      </w:r>
-      <w:r>
-        <w:rPr>
-          <w:noProof/>
-        </w:rPr>
-        <w:fldChar w:fldCharType="end"/>
-      </w:r>
+      <w:fldSimple w:instr=" SEQ 표_2- \* ARABIC ">
+        <w:r>
+          <w:rPr>
+            <w:noProof/>
+          </w:rPr>
+          <w:t>2</w:t>
+        </w:r>
+      </w:fldSimple>
       <w:r>
         <w:t xml:space="preserve"> </w:t>
       </w:r>
@@ -3971,27 +3919,14 @@
       <w:r>
         <w:t xml:space="preserve">그림 3- </w:t>
       </w:r>
-      <w:r>
-        <w:fldChar w:fldCharType="begin"/>
-      </w:r>
-      <w:r>
-        <w:instrText xml:space="preserve"> SEQ 그림_3- \* ARABIC </w:instrText>
-      </w:r>
-      <w:r>
-        <w:fldChar w:fldCharType="separate"/>
-      </w:r>
-      <w:r>
-        <w:rPr>
-          <w:noProof/>
-        </w:rPr>
-        <w:t>1</w:t>
-      </w:r>
-      <w:r>
-        <w:rPr>
-          <w:noProof/>
-        </w:rPr>
-        <w:fldChar w:fldCharType="end"/>
-      </w:r>
+      <w:fldSimple w:instr=" SEQ 그림_3- \* ARABIC ">
+        <w:r>
+          <w:rPr>
+            <w:noProof/>
+          </w:rPr>
+          <w:t>1</w:t>
+        </w:r>
+      </w:fldSimple>
       <w:r>
         <w:t xml:space="preserve"> </w:t>
       </w:r>
@@ -4101,27 +4036,14 @@
       <w:r>
         <w:t xml:space="preserve">그림 3- </w:t>
       </w:r>
-      <w:r>
-        <w:fldChar w:fldCharType="begin"/>
-      </w:r>
-      <w:r>
-        <w:instrText xml:space="preserve"> SEQ 그림_3- \* ARABIC </w:instrText>
-      </w:r>
-      <w:r>
-        <w:fldChar w:fldCharType="separate"/>
-      </w:r>
-      <w:r>
-        <w:rPr>
-          <w:noProof/>
-        </w:rPr>
-        <w:t>2</w:t>
-      </w:r>
-      <w:r>
-        <w:rPr>
-          <w:noProof/>
-        </w:rPr>
-        <w:fldChar w:fldCharType="end"/>
-      </w:r>
+      <w:fldSimple w:instr=" SEQ 그림_3- \* ARABIC ">
+        <w:r>
+          <w:rPr>
+            <w:noProof/>
+          </w:rPr>
+          <w:t>2</w:t>
+        </w:r>
+      </w:fldSimple>
       <w:r>
         <w:t xml:space="preserve"> </w:t>
       </w:r>
@@ -4226,27 +4148,14 @@
       <w:r>
         <w:t xml:space="preserve">그림 3- </w:t>
       </w:r>
-      <w:r>
-        <w:fldChar w:fldCharType="begin"/>
-      </w:r>
-      <w:r>
-        <w:instrText xml:space="preserve"> SEQ 그림_3- \* ARABIC </w:instrText>
-      </w:r>
-      <w:r>
-        <w:fldChar w:fldCharType="separate"/>
-      </w:r>
-      <w:r>
-        <w:rPr>
-          <w:noProof/>
-        </w:rPr>
-        <w:t>3</w:t>
-      </w:r>
-      <w:r>
-        <w:rPr>
-          <w:noProof/>
-        </w:rPr>
-        <w:fldChar w:fldCharType="end"/>
-      </w:r>
+      <w:fldSimple w:instr=" SEQ 그림_3- \* ARABIC ">
+        <w:r>
+          <w:rPr>
+            <w:noProof/>
+          </w:rPr>
+          <w:t>3</w:t>
+        </w:r>
+      </w:fldSimple>
       <w:r>
         <w:rPr>
           <w:rFonts w:hint="eastAsia"/>
@@ -4339,27 +4248,14 @@
       <w:r>
         <w:t xml:space="preserve">그림 3- </w:t>
       </w:r>
-      <w:r>
-        <w:fldChar w:fldCharType="begin"/>
-      </w:r>
-      <w:r>
-        <w:instrText xml:space="preserve"> SEQ 그림_3- \* ARABIC </w:instrText>
-      </w:r>
-      <w:r>
-        <w:fldChar w:fldCharType="separate"/>
-      </w:r>
-      <w:r>
-        <w:rPr>
-          <w:noProof/>
-        </w:rPr>
-        <w:t>4</w:t>
-      </w:r>
-      <w:r>
-        <w:rPr>
-          <w:noProof/>
-        </w:rPr>
-        <w:fldChar w:fldCharType="end"/>
-      </w:r>
+      <w:fldSimple w:instr=" SEQ 그림_3- \* ARABIC ">
+        <w:r>
+          <w:rPr>
+            <w:noProof/>
+          </w:rPr>
+          <w:t>4</w:t>
+        </w:r>
+      </w:fldSimple>
       <w:r>
         <w:t xml:space="preserve"> </w:t>
       </w:r>
@@ -4542,27 +4438,14 @@
       <w:r>
         <w:t xml:space="preserve">그림 3- </w:t>
       </w:r>
-      <w:r>
-        <w:fldChar w:fldCharType="begin"/>
-      </w:r>
-      <w:r>
-        <w:instrText xml:space="preserve"> SEQ 그림_3- \* ARABIC </w:instrText>
-      </w:r>
-      <w:r>
-        <w:fldChar w:fldCharType="separate"/>
-      </w:r>
-      <w:r>
-        <w:rPr>
-          <w:noProof/>
-        </w:rPr>
-        <w:t>5</w:t>
-      </w:r>
-      <w:r>
-        <w:rPr>
-          <w:noProof/>
-        </w:rPr>
-        <w:fldChar w:fldCharType="end"/>
-      </w:r>
+      <w:fldSimple w:instr=" SEQ 그림_3- \* ARABIC ">
+        <w:r>
+          <w:rPr>
+            <w:noProof/>
+          </w:rPr>
+          <w:t>5</w:t>
+        </w:r>
+      </w:fldSimple>
       <w:r>
         <w:t xml:space="preserve"> </w:t>
       </w:r>
@@ -4654,27 +4537,14 @@
       <w:r>
         <w:t xml:space="preserve">그림 3- </w:t>
       </w:r>
-      <w:r>
-        <w:fldChar w:fldCharType="begin"/>
-      </w:r>
-      <w:r>
-        <w:instrText xml:space="preserve"> SEQ 그림_3- \* ARABIC </w:instrText>
-      </w:r>
-      <w:r>
-        <w:fldChar w:fldCharType="separate"/>
-      </w:r>
-      <w:r>
-        <w:rPr>
-          <w:noProof/>
-        </w:rPr>
-        <w:t>6</w:t>
-      </w:r>
-      <w:r>
-        <w:rPr>
-          <w:noProof/>
-        </w:rPr>
-        <w:fldChar w:fldCharType="end"/>
-      </w:r>
+      <w:fldSimple w:instr=" SEQ 그림_3- \* ARABIC ">
+        <w:r>
+          <w:rPr>
+            <w:noProof/>
+          </w:rPr>
+          <w:t>6</w:t>
+        </w:r>
+      </w:fldSimple>
       <w:r>
         <w:t xml:space="preserve"> </w:t>
       </w:r>
@@ -4980,27 +4850,14 @@
       <w:r>
         <w:t xml:space="preserve">표 4- </w:t>
       </w:r>
-      <w:r>
-        <w:fldChar w:fldCharType="begin"/>
-      </w:r>
-      <w:r>
-        <w:instrText xml:space="preserve"> SEQ 표_4- \* ARABIC </w:instrText>
-      </w:r>
-      <w:r>
-        <w:fldChar w:fldCharType="separate"/>
-      </w:r>
-      <w:r>
-        <w:rPr>
-          <w:noProof/>
-        </w:rPr>
-        <w:t>1</w:t>
-      </w:r>
-      <w:r>
-        <w:rPr>
-          <w:noProof/>
-        </w:rPr>
-        <w:fldChar w:fldCharType="end"/>
-      </w:r>
+      <w:fldSimple w:instr=" SEQ 표_4- \* ARABIC ">
+        <w:r>
+          <w:rPr>
+            <w:noProof/>
+          </w:rPr>
+          <w:t>1</w:t>
+        </w:r>
+      </w:fldSimple>
       <w:r>
         <w:t xml:space="preserve"> </w:t>
       </w:r>
@@ -5167,27 +5024,14 @@
       <w:r>
         <w:t xml:space="preserve">그림 4- </w:t>
       </w:r>
-      <w:r>
-        <w:fldChar w:fldCharType="begin"/>
-      </w:r>
-      <w:r>
-        <w:instrText xml:space="preserve"> SEQ 그림_4- \* ARABIC </w:instrText>
-      </w:r>
-      <w:r>
-        <w:fldChar w:fldCharType="separate"/>
-      </w:r>
-      <w:r>
-        <w:rPr>
-          <w:noProof/>
-        </w:rPr>
-        <w:t>1</w:t>
-      </w:r>
-      <w:r>
-        <w:rPr>
-          <w:noProof/>
-        </w:rPr>
-        <w:fldChar w:fldCharType="end"/>
-      </w:r>
+      <w:fldSimple w:instr=" SEQ 그림_4- \* ARABIC ">
+        <w:r>
+          <w:rPr>
+            <w:noProof/>
+          </w:rPr>
+          <w:t>1</w:t>
+        </w:r>
+      </w:fldSimple>
       <w:r>
         <w:t xml:space="preserve"> </w:t>
       </w:r>
@@ -5960,27 +5804,14 @@
       <w:r>
         <w:t xml:space="preserve">표 4- </w:t>
       </w:r>
-      <w:r>
-        <w:fldChar w:fldCharType="begin"/>
-      </w:r>
-      <w:r>
-        <w:instrText xml:space="preserve"> SEQ 표_4- \* ARABIC </w:instrText>
-      </w:r>
-      <w:r>
-        <w:fldChar w:fldCharType="separate"/>
-      </w:r>
-      <w:r>
-        <w:rPr>
-          <w:noProof/>
-        </w:rPr>
-        <w:t>2</w:t>
-      </w:r>
-      <w:r>
-        <w:rPr>
-          <w:noProof/>
-        </w:rPr>
-        <w:fldChar w:fldCharType="end"/>
-      </w:r>
+      <w:fldSimple w:instr=" SEQ 표_4- \* ARABIC ">
+        <w:r>
+          <w:rPr>
+            <w:noProof/>
+          </w:rPr>
+          <w:t>2</w:t>
+        </w:r>
+      </w:fldSimple>
       <w:r>
         <w:rPr>
           <w:rFonts w:hint="eastAsia"/>
@@ -6199,27 +6030,14 @@
       <w:r>
         <w:t xml:space="preserve">표 4- </w:t>
       </w:r>
-      <w:r>
-        <w:fldChar w:fldCharType="begin"/>
-      </w:r>
-      <w:r>
-        <w:instrText xml:space="preserve"> SEQ 표_4- \* ARABIC </w:instrText>
-      </w:r>
-      <w:r>
-        <w:fldChar w:fldCharType="separate"/>
-      </w:r>
-      <w:r>
-        <w:rPr>
-          <w:noProof/>
-        </w:rPr>
-        <w:t>3</w:t>
-      </w:r>
-      <w:r>
-        <w:rPr>
-          <w:noProof/>
-        </w:rPr>
-        <w:fldChar w:fldCharType="end"/>
-      </w:r>
+      <w:fldSimple w:instr=" SEQ 표_4- \* ARABIC ">
+        <w:r>
+          <w:rPr>
+            <w:noProof/>
+          </w:rPr>
+          <w:t>3</w:t>
+        </w:r>
+      </w:fldSimple>
       <w:r>
         <w:rPr>
           <w:rFonts w:hint="eastAsia"/>
@@ -6309,27 +6127,14 @@
       <w:r>
         <w:t xml:space="preserve">그림 4- </w:t>
       </w:r>
-      <w:r>
-        <w:fldChar w:fldCharType="begin"/>
-      </w:r>
-      <w:r>
-        <w:instrText xml:space="preserve"> SEQ 그림_4- \* ARABIC </w:instrText>
-      </w:r>
-      <w:r>
-        <w:fldChar w:fldCharType="separate"/>
-      </w:r>
-      <w:r>
-        <w:rPr>
-          <w:noProof/>
-        </w:rPr>
-        <w:t>2</w:t>
-      </w:r>
-      <w:r>
-        <w:rPr>
-          <w:noProof/>
-        </w:rPr>
-        <w:fldChar w:fldCharType="end"/>
-      </w:r>
+      <w:fldSimple w:instr=" SEQ 그림_4- \* ARABIC ">
+        <w:r>
+          <w:rPr>
+            <w:noProof/>
+          </w:rPr>
+          <w:t>2</w:t>
+        </w:r>
+      </w:fldSimple>
       <w:r>
         <w:t xml:space="preserve"> </w:t>
       </w:r>
@@ -6566,27 +6371,14 @@
       <w:r>
         <w:t xml:space="preserve">그림 4- </w:t>
       </w:r>
-      <w:r>
-        <w:fldChar w:fldCharType="begin"/>
-      </w:r>
-      <w:r>
-        <w:instrText xml:space="preserve"> SEQ 그림_4- \* ARABIC </w:instrText>
-      </w:r>
-      <w:r>
-        <w:fldChar w:fldCharType="separate"/>
-      </w:r>
-      <w:r>
-        <w:rPr>
-          <w:noProof/>
-        </w:rPr>
-        <w:t>3</w:t>
-      </w:r>
-      <w:r>
-        <w:rPr>
-          <w:noProof/>
-        </w:rPr>
-        <w:fldChar w:fldCharType="end"/>
-      </w:r>
+      <w:fldSimple w:instr=" SEQ 그림_4- \* ARABIC ">
+        <w:r>
+          <w:rPr>
+            <w:noProof/>
+          </w:rPr>
+          <w:t>3</w:t>
+        </w:r>
+      </w:fldSimple>
       <w:r>
         <w:t xml:space="preserve"> </w:t>
       </w:r>
@@ -6709,27 +6501,14 @@
       <w:r>
         <w:t xml:space="preserve">그림 4- </w:t>
       </w:r>
-      <w:r>
-        <w:fldChar w:fldCharType="begin"/>
-      </w:r>
-      <w:r>
-        <w:instrText xml:space="preserve"> SEQ 그림_4- \* ARABIC </w:instrText>
-      </w:r>
-      <w:r>
-        <w:fldChar w:fldCharType="separate"/>
-      </w:r>
-      <w:r>
-        <w:rPr>
-          <w:noProof/>
-        </w:rPr>
-        <w:t>4</w:t>
-      </w:r>
-      <w:r>
-        <w:rPr>
-          <w:noProof/>
-        </w:rPr>
-        <w:fldChar w:fldCharType="end"/>
-      </w:r>
+      <w:fldSimple w:instr=" SEQ 그림_4- \* ARABIC ">
+        <w:r>
+          <w:rPr>
+            <w:noProof/>
+          </w:rPr>
+          <w:t>4</w:t>
+        </w:r>
+      </w:fldSimple>
       <w:r>
         <w:t xml:space="preserve"> </w:t>
       </w:r>
@@ -6896,27 +6675,14 @@
       <w:r>
         <w:t xml:space="preserve">그림 4- </w:t>
       </w:r>
-      <w:r>
-        <w:fldChar w:fldCharType="begin"/>
-      </w:r>
-      <w:r>
-        <w:instrText xml:space="preserve"> SEQ 그림_4- \* ARABIC </w:instrText>
-      </w:r>
-      <w:r>
-        <w:fldChar w:fldCharType="separate"/>
-      </w:r>
-      <w:r>
-        <w:rPr>
-          <w:noProof/>
-        </w:rPr>
-        <w:t>5</w:t>
-      </w:r>
-      <w:r>
-        <w:rPr>
-          <w:noProof/>
-        </w:rPr>
-        <w:fldChar w:fldCharType="end"/>
-      </w:r>
+      <w:fldSimple w:instr=" SEQ 그림_4- \* ARABIC ">
+        <w:r>
+          <w:rPr>
+            <w:noProof/>
+          </w:rPr>
+          <w:t>5</w:t>
+        </w:r>
+      </w:fldSimple>
       <w:r>
         <w:t xml:space="preserve"> </w:t>
       </w:r>
@@ -7077,27 +6843,14 @@
       <w:r>
         <w:t xml:space="preserve">그림 4- </w:t>
       </w:r>
-      <w:r>
-        <w:fldChar w:fldCharType="begin"/>
-      </w:r>
-      <w:r>
-        <w:instrText xml:space="preserve"> SEQ 그림_4- \* ARABIC </w:instrText>
-      </w:r>
-      <w:r>
-        <w:fldChar w:fldCharType="separate"/>
-      </w:r>
-      <w:r>
-        <w:rPr>
-          <w:noProof/>
-        </w:rPr>
-        <w:t>6</w:t>
-      </w:r>
-      <w:r>
-        <w:rPr>
-          <w:noProof/>
-        </w:rPr>
-        <w:fldChar w:fldCharType="end"/>
-      </w:r>
+      <w:fldSimple w:instr=" SEQ 그림_4- \* ARABIC ">
+        <w:r>
+          <w:rPr>
+            <w:noProof/>
+          </w:rPr>
+          <w:t>6</w:t>
+        </w:r>
+      </w:fldSimple>
       <w:r>
         <w:t xml:space="preserve"> </w:t>
       </w:r>
@@ -7250,27 +7003,14 @@
       <w:r>
         <w:t xml:space="preserve">그림 4- </w:t>
       </w:r>
-      <w:r>
-        <w:fldChar w:fldCharType="begin"/>
-      </w:r>
-      <w:r>
-        <w:instrText xml:space="preserve"> SEQ 그림_4- \* ARABIC </w:instrText>
-      </w:r>
-      <w:r>
-        <w:fldChar w:fldCharType="separate"/>
-      </w:r>
-      <w:r>
-        <w:rPr>
-          <w:noProof/>
-        </w:rPr>
-        <w:t>7</w:t>
-      </w:r>
-      <w:r>
-        <w:rPr>
-          <w:noProof/>
-        </w:rPr>
-        <w:fldChar w:fldCharType="end"/>
-      </w:r>
+      <w:fldSimple w:instr=" SEQ 그림_4- \* ARABIC ">
+        <w:r>
+          <w:rPr>
+            <w:noProof/>
+          </w:rPr>
+          <w:t>7</w:t>
+        </w:r>
+      </w:fldSimple>
       <w:r>
         <w:t xml:space="preserve"> </w:t>
       </w:r>
@@ -7526,27 +7266,14 @@
       <w:r>
         <w:t xml:space="preserve">그림 4- </w:t>
       </w:r>
-      <w:r>
-        <w:fldChar w:fldCharType="begin"/>
-      </w:r>
-      <w:r>
-        <w:instrText xml:space="preserve"> SEQ 그림_4- \* ARABIC </w:instrText>
-      </w:r>
-      <w:r>
-        <w:fldChar w:fldCharType="separate"/>
-      </w:r>
-      <w:r>
-        <w:rPr>
-          <w:noProof/>
-        </w:rPr>
-        <w:t>8</w:t>
-      </w:r>
-      <w:r>
-        <w:rPr>
-          <w:noProof/>
-        </w:rPr>
-        <w:fldChar w:fldCharType="end"/>
-      </w:r>
+      <w:fldSimple w:instr=" SEQ 그림_4- \* ARABIC ">
+        <w:r>
+          <w:rPr>
+            <w:noProof/>
+          </w:rPr>
+          <w:t>8</w:t>
+        </w:r>
+      </w:fldSimple>
       <w:r>
         <w:rPr>
           <w:rFonts w:hint="eastAsia"/>
@@ -7646,27 +7373,14 @@
       <w:r>
         <w:t xml:space="preserve">그림 4- </w:t>
       </w:r>
-      <w:r>
-        <w:fldChar w:fldCharType="begin"/>
-      </w:r>
-      <w:r>
-        <w:instrText xml:space="preserve"> SEQ 그림_4- \* ARABIC </w:instrText>
-      </w:r>
-      <w:r>
-        <w:fldChar w:fldCharType="separate"/>
-      </w:r>
-      <w:r>
-        <w:rPr>
-          <w:noProof/>
-        </w:rPr>
-        <w:t>9</w:t>
-      </w:r>
-      <w:r>
-        <w:rPr>
-          <w:noProof/>
-        </w:rPr>
-        <w:fldChar w:fldCharType="end"/>
-      </w:r>
+      <w:fldSimple w:instr=" SEQ 그림_4- \* ARABIC ">
+        <w:r>
+          <w:rPr>
+            <w:noProof/>
+          </w:rPr>
+          <w:t>9</w:t>
+        </w:r>
+      </w:fldSimple>
       <w:r>
         <w:t xml:space="preserve"> </w:t>
       </w:r>
@@ -8295,27 +8009,14 @@
       <w:r>
         <w:t xml:space="preserve">표 4- </w:t>
       </w:r>
-      <w:r>
-        <w:fldChar w:fldCharType="begin"/>
-      </w:r>
-      <w:r>
-        <w:instrText xml:space="preserve"> SEQ 표_4- \* ARABIC </w:instrText>
-      </w:r>
-      <w:r>
-        <w:fldChar w:fldCharType="separate"/>
-      </w:r>
-      <w:r>
-        <w:rPr>
-          <w:noProof/>
-        </w:rPr>
-        <w:t>4</w:t>
-      </w:r>
-      <w:r>
-        <w:rPr>
-          <w:noProof/>
-        </w:rPr>
-        <w:fldChar w:fldCharType="end"/>
-      </w:r>
+      <w:fldSimple w:instr=" SEQ 표_4- \* ARABIC ">
+        <w:r>
+          <w:rPr>
+            <w:noProof/>
+          </w:rPr>
+          <w:t>4</w:t>
+        </w:r>
+      </w:fldSimple>
       <w:r>
         <w:t xml:space="preserve"> </w:t>
       </w:r>
@@ -8385,27 +8086,14 @@
       <w:r>
         <w:t xml:space="preserve">그림 4- </w:t>
       </w:r>
-      <w:r>
-        <w:fldChar w:fldCharType="begin"/>
-      </w:r>
-      <w:r>
-        <w:instrText xml:space="preserve"> SEQ 그림_4- \* ARABIC </w:instrText>
-      </w:r>
-      <w:r>
-        <w:fldChar w:fldCharType="separate"/>
-      </w:r>
-      <w:r>
-        <w:rPr>
-          <w:noProof/>
-        </w:rPr>
-        <w:t>10</w:t>
-      </w:r>
-      <w:r>
-        <w:rPr>
-          <w:noProof/>
-        </w:rPr>
-        <w:fldChar w:fldCharType="end"/>
-      </w:r>
+      <w:fldSimple w:instr=" SEQ 그림_4- \* ARABIC ">
+        <w:r>
+          <w:rPr>
+            <w:noProof/>
+          </w:rPr>
+          <w:t>10</w:t>
+        </w:r>
+      </w:fldSimple>
       <w:r>
         <w:t xml:space="preserve"> \</w:t>
       </w:r>
@@ -8513,27 +8201,14 @@
       <w:r>
         <w:t xml:space="preserve">그림 4- </w:t>
       </w:r>
-      <w:r>
-        <w:fldChar w:fldCharType="begin"/>
-      </w:r>
-      <w:r>
-        <w:instrText xml:space="preserve"> SEQ 그림_4- \* ARABIC </w:instrText>
-      </w:r>
-      <w:r>
-        <w:fldChar w:fldCharType="separate"/>
-      </w:r>
-      <w:r>
-        <w:rPr>
-          <w:noProof/>
-        </w:rPr>
-        <w:t>11</w:t>
-      </w:r>
-      <w:r>
-        <w:rPr>
-          <w:noProof/>
-        </w:rPr>
-        <w:fldChar w:fldCharType="end"/>
-      </w:r>
+      <w:fldSimple w:instr=" SEQ 그림_4- \* ARABIC ">
+        <w:r>
+          <w:rPr>
+            <w:noProof/>
+          </w:rPr>
+          <w:t>11</w:t>
+        </w:r>
+      </w:fldSimple>
       <w:r>
         <w:t xml:space="preserve"> +</w:t>
       </w:r>
@@ -8621,27 +8296,14 @@
       <w:r>
         <w:t xml:space="preserve">그림 4- </w:t>
       </w:r>
-      <w:r>
-        <w:fldChar w:fldCharType="begin"/>
-      </w:r>
-      <w:r>
-        <w:instrText xml:space="preserve"> SEQ 그림_4- \* ARABIC </w:instrText>
-      </w:r>
-      <w:r>
-        <w:fldChar w:fldCharType="separate"/>
-      </w:r>
-      <w:r>
-        <w:rPr>
-          <w:noProof/>
-        </w:rPr>
-        <w:t>12</w:t>
-      </w:r>
-      <w:r>
-        <w:rPr>
-          <w:noProof/>
-        </w:rPr>
-        <w:fldChar w:fldCharType="end"/>
-      </w:r>
+      <w:fldSimple w:instr=" SEQ 그림_4- \* ARABIC ">
+        <w:r>
+          <w:rPr>
+            <w:noProof/>
+          </w:rPr>
+          <w:t>12</w:t>
+        </w:r>
+      </w:fldSimple>
       <w:r>
         <w:t xml:space="preserve"> </w:t>
       </w:r>
@@ -8752,27 +8414,14 @@
       <w:r>
         <w:t xml:space="preserve">그림 4- </w:t>
       </w:r>
-      <w:r>
-        <w:fldChar w:fldCharType="begin"/>
-      </w:r>
-      <w:r>
-        <w:instrText xml:space="preserve"> SEQ 그림_4- \* ARABIC </w:instrText>
-      </w:r>
-      <w:r>
-        <w:fldChar w:fldCharType="separate"/>
-      </w:r>
-      <w:r>
-        <w:rPr>
-          <w:noProof/>
-        </w:rPr>
-        <w:t>13</w:t>
-      </w:r>
-      <w:r>
-        <w:rPr>
-          <w:noProof/>
-        </w:rPr>
-        <w:fldChar w:fldCharType="end"/>
-      </w:r>
+      <w:fldSimple w:instr=" SEQ 그림_4- \* ARABIC ">
+        <w:r>
+          <w:rPr>
+            <w:noProof/>
+          </w:rPr>
+          <w:t>13</w:t>
+        </w:r>
+      </w:fldSimple>
       <w:r>
         <w:t xml:space="preserve"> </w:t>
       </w:r>
@@ -8859,27 +8508,14 @@
       <w:r>
         <w:t xml:space="preserve">그림 4- </w:t>
       </w:r>
-      <w:r>
-        <w:fldChar w:fldCharType="begin"/>
-      </w:r>
-      <w:r>
-        <w:instrText xml:space="preserve"> SEQ 그림_4- \* ARABIC </w:instrText>
-      </w:r>
-      <w:r>
-        <w:fldChar w:fldCharType="separate"/>
-      </w:r>
-      <w:r>
-        <w:rPr>
-          <w:noProof/>
-        </w:rPr>
-        <w:t>14</w:t>
-      </w:r>
-      <w:r>
-        <w:rPr>
-          <w:noProof/>
-        </w:rPr>
-        <w:fldChar w:fldCharType="end"/>
-      </w:r>
+      <w:fldSimple w:instr=" SEQ 그림_4- \* ARABIC ">
+        <w:r>
+          <w:rPr>
+            <w:noProof/>
+          </w:rPr>
+          <w:t>14</w:t>
+        </w:r>
+      </w:fldSimple>
       <w:r>
         <w:t xml:space="preserve"> [</w:t>
       </w:r>
@@ -9089,27 +8725,14 @@
       <w:r>
         <w:t xml:space="preserve">그림 4- </w:t>
       </w:r>
-      <w:r>
-        <w:fldChar w:fldCharType="begin"/>
-      </w:r>
-      <w:r>
-        <w:instrText xml:space="preserve"> SEQ 그림_4- \* ARABIC </w:instrText>
-      </w:r>
-      <w:r>
-        <w:fldChar w:fldCharType="separate"/>
-      </w:r>
-      <w:r>
-        <w:rPr>
-          <w:noProof/>
-        </w:rPr>
-        <w:t>15</w:t>
-      </w:r>
-      <w:r>
-        <w:rPr>
-          <w:noProof/>
-        </w:rPr>
-        <w:fldChar w:fldCharType="end"/>
-      </w:r>
+      <w:fldSimple w:instr=" SEQ 그림_4- \* ARABIC ">
+        <w:r>
+          <w:rPr>
+            <w:noProof/>
+          </w:rPr>
+          <w:t>15</w:t>
+        </w:r>
+      </w:fldSimple>
       <w:r>
         <w:t xml:space="preserve"> </w:t>
       </w:r>
@@ -9439,27 +9062,14 @@
       <w:r>
         <w:t xml:space="preserve">그림 4- </w:t>
       </w:r>
-      <w:r>
-        <w:fldChar w:fldCharType="begin"/>
-      </w:r>
-      <w:r>
-        <w:instrText xml:space="preserve"> SEQ 그림_4- \* ARABIC </w:instrText>
-      </w:r>
-      <w:r>
-        <w:fldChar w:fldCharType="separate"/>
-      </w:r>
-      <w:r>
-        <w:rPr>
-          <w:noProof/>
-        </w:rPr>
-        <w:t>16</w:t>
-      </w:r>
-      <w:r>
-        <w:rPr>
-          <w:noProof/>
-        </w:rPr>
-        <w:fldChar w:fldCharType="end"/>
-      </w:r>
+      <w:fldSimple w:instr=" SEQ 그림_4- \* ARABIC ">
+        <w:r>
+          <w:rPr>
+            <w:noProof/>
+          </w:rPr>
+          <w:t>16</w:t>
+        </w:r>
+      </w:fldSimple>
       <w:r>
         <w:t xml:space="preserve"> </w:t>
       </w:r>
@@ -9714,27 +9324,14 @@
       <w:r>
         <w:t xml:space="preserve">그림 4- </w:t>
       </w:r>
-      <w:r>
-        <w:fldChar w:fldCharType="begin"/>
-      </w:r>
-      <w:r>
-        <w:instrText xml:space="preserve"> SEQ 그림_4- \* ARABIC </w:instrText>
-      </w:r>
-      <w:r>
-        <w:fldChar w:fldCharType="separate"/>
-      </w:r>
-      <w:r>
-        <w:rPr>
-          <w:noProof/>
-        </w:rPr>
-        <w:t>17</w:t>
-      </w:r>
-      <w:r>
-        <w:rPr>
-          <w:noProof/>
-        </w:rPr>
-        <w:fldChar w:fldCharType="end"/>
-      </w:r>
+      <w:fldSimple w:instr=" SEQ 그림_4- \* ARABIC ">
+        <w:r>
+          <w:rPr>
+            <w:noProof/>
+          </w:rPr>
+          <w:t>17</w:t>
+        </w:r>
+      </w:fldSimple>
       <w:r>
         <w:rPr>
           <w:rFonts w:hint="eastAsia"/>
@@ -9801,27 +9398,14 @@
       <w:r>
         <w:t xml:space="preserve">그림 4- </w:t>
       </w:r>
-      <w:r>
-        <w:fldChar w:fldCharType="begin"/>
-      </w:r>
-      <w:r>
-        <w:instrText xml:space="preserve"> SEQ 그림_4- \* ARABIC </w:instrText>
-      </w:r>
-      <w:r>
-        <w:fldChar w:fldCharType="separate"/>
-      </w:r>
-      <w:r>
-        <w:rPr>
-          <w:noProof/>
-        </w:rPr>
-        <w:t>18</w:t>
-      </w:r>
-      <w:r>
-        <w:rPr>
-          <w:noProof/>
-        </w:rPr>
-        <w:fldChar w:fldCharType="end"/>
-      </w:r>
+      <w:fldSimple w:instr=" SEQ 그림_4- \* ARABIC ">
+        <w:r>
+          <w:rPr>
+            <w:noProof/>
+          </w:rPr>
+          <w:t>18</w:t>
+        </w:r>
+      </w:fldSimple>
       <w:r>
         <w:t xml:space="preserve"> </w:t>
       </w:r>
@@ -10352,27 +9936,14 @@
       <w:r>
         <w:t xml:space="preserve">표 4- </w:t>
       </w:r>
-      <w:r>
-        <w:fldChar w:fldCharType="begin"/>
-      </w:r>
-      <w:r>
-        <w:instrText xml:space="preserve"> SEQ 표_4- \* ARABIC </w:instrText>
-      </w:r>
-      <w:r>
-        <w:fldChar w:fldCharType="separate"/>
-      </w:r>
-      <w:r>
-        <w:rPr>
-          <w:noProof/>
-        </w:rPr>
-        <w:t>5</w:t>
-      </w:r>
-      <w:r>
-        <w:rPr>
-          <w:noProof/>
-        </w:rPr>
-        <w:fldChar w:fldCharType="end"/>
-      </w:r>
+      <w:fldSimple w:instr=" SEQ 표_4- \* ARABIC ">
+        <w:r>
+          <w:rPr>
+            <w:noProof/>
+          </w:rPr>
+          <w:t>5</w:t>
+        </w:r>
+      </w:fldSimple>
       <w:r>
         <w:t xml:space="preserve"> </w:t>
       </w:r>
@@ -10442,27 +10013,14 @@
       <w:r>
         <w:t xml:space="preserve">그림 4- </w:t>
       </w:r>
-      <w:r>
-        <w:fldChar w:fldCharType="begin"/>
-      </w:r>
-      <w:r>
-        <w:instrText xml:space="preserve"> SEQ 그림_4- \* ARABIC </w:instrText>
-      </w:r>
-      <w:r>
-        <w:fldChar w:fldCharType="separate"/>
-      </w:r>
-      <w:r>
-        <w:rPr>
-          <w:noProof/>
-        </w:rPr>
-        <w:t>19</w:t>
-      </w:r>
-      <w:r>
-        <w:rPr>
-          <w:noProof/>
-        </w:rPr>
-        <w:fldChar w:fldCharType="end"/>
-      </w:r>
+      <w:fldSimple w:instr=" SEQ 그림_4- \* ARABIC ">
+        <w:r>
+          <w:rPr>
+            <w:noProof/>
+          </w:rPr>
+          <w:t>19</w:t>
+        </w:r>
+      </w:fldSimple>
       <w:r>
         <w:rPr>
           <w:rFonts w:hint="eastAsia"/>
@@ -10578,27 +10136,14 @@
       <w:r>
         <w:t xml:space="preserve">그림 4- </w:t>
       </w:r>
-      <w:r>
-        <w:fldChar w:fldCharType="begin"/>
-      </w:r>
-      <w:r>
-        <w:instrText xml:space="preserve"> SEQ 그림_4- \* ARABIC </w:instrText>
-      </w:r>
-      <w:r>
-        <w:fldChar w:fldCharType="separate"/>
-      </w:r>
-      <w:r>
-        <w:rPr>
-          <w:noProof/>
-        </w:rPr>
-        <w:t>20</w:t>
-      </w:r>
-      <w:r>
-        <w:rPr>
-          <w:noProof/>
-        </w:rPr>
-        <w:fldChar w:fldCharType="end"/>
-      </w:r>
+      <w:fldSimple w:instr=" SEQ 그림_4- \* ARABIC ">
+        <w:r>
+          <w:rPr>
+            <w:noProof/>
+          </w:rPr>
+          <w:t>20</w:t>
+        </w:r>
+      </w:fldSimple>
       <w:r>
         <w:rPr>
           <w:rFonts w:hint="eastAsia"/>
@@ -10690,27 +10235,14 @@
       <w:r>
         <w:t xml:space="preserve">그림 4- </w:t>
       </w:r>
-      <w:r>
-        <w:fldChar w:fldCharType="begin"/>
-      </w:r>
-      <w:r>
-        <w:instrText xml:space="preserve"> SEQ 그림_4- \* ARABIC </w:instrText>
-      </w:r>
-      <w:r>
-        <w:fldChar w:fldCharType="separate"/>
-      </w:r>
-      <w:r>
-        <w:rPr>
-          <w:noProof/>
-        </w:rPr>
-        <w:t>21</w:t>
-      </w:r>
-      <w:r>
-        <w:rPr>
-          <w:noProof/>
-        </w:rPr>
-        <w:fldChar w:fldCharType="end"/>
-      </w:r>
+      <w:fldSimple w:instr=" SEQ 그림_4- \* ARABIC ">
+        <w:r>
+          <w:rPr>
+            <w:noProof/>
+          </w:rPr>
+          <w:t>21</w:t>
+        </w:r>
+      </w:fldSimple>
       <w:r>
         <w:t xml:space="preserve"> </w:t>
       </w:r>
@@ -10821,27 +10353,14 @@
       <w:r>
         <w:t xml:space="preserve">그림 4- </w:t>
       </w:r>
-      <w:r>
-        <w:fldChar w:fldCharType="begin"/>
-      </w:r>
-      <w:r>
-        <w:instrText xml:space="preserve"> SEQ 그림_4- \* ARABIC </w:instrText>
-      </w:r>
-      <w:r>
-        <w:fldChar w:fldCharType="separate"/>
-      </w:r>
-      <w:r>
-        <w:rPr>
-          <w:noProof/>
-        </w:rPr>
-        <w:t>22</w:t>
-      </w:r>
-      <w:r>
-        <w:rPr>
-          <w:noProof/>
-        </w:rPr>
-        <w:fldChar w:fldCharType="end"/>
-      </w:r>
+      <w:fldSimple w:instr=" SEQ 그림_4- \* ARABIC ">
+        <w:r>
+          <w:rPr>
+            <w:noProof/>
+          </w:rPr>
+          <w:t>22</w:t>
+        </w:r>
+      </w:fldSimple>
       <w:r>
         <w:t xml:space="preserve"> </w:t>
       </w:r>
@@ -11028,27 +10547,14 @@
       <w:r>
         <w:t xml:space="preserve">그림 4- </w:t>
       </w:r>
-      <w:r>
-        <w:fldChar w:fldCharType="begin"/>
-      </w:r>
-      <w:r>
-        <w:instrText xml:space="preserve"> SEQ 그림_4- \* ARABIC </w:instrText>
-      </w:r>
-      <w:r>
-        <w:fldChar w:fldCharType="separate"/>
-      </w:r>
-      <w:r>
-        <w:rPr>
-          <w:noProof/>
-        </w:rPr>
-        <w:t>23</w:t>
-      </w:r>
-      <w:r>
-        <w:rPr>
-          <w:noProof/>
-        </w:rPr>
-        <w:fldChar w:fldCharType="end"/>
-      </w:r>
+      <w:fldSimple w:instr=" SEQ 그림_4- \* ARABIC ">
+        <w:r>
+          <w:rPr>
+            <w:noProof/>
+          </w:rPr>
+          <w:t>23</w:t>
+        </w:r>
+      </w:fldSimple>
       <w:r>
         <w:t xml:space="preserve"> </w:t>
       </w:r>
@@ -11664,27 +11170,14 @@
       <w:r>
         <w:t xml:space="preserve">표 4- </w:t>
       </w:r>
-      <w:r>
-        <w:fldChar w:fldCharType="begin"/>
-      </w:r>
-      <w:r>
-        <w:instrText xml:space="preserve"> SEQ 표_4- \* ARABIC </w:instrText>
-      </w:r>
-      <w:r>
-        <w:fldChar w:fldCharType="separate"/>
-      </w:r>
-      <w:r>
-        <w:rPr>
-          <w:noProof/>
-        </w:rPr>
-        <w:t>6</w:t>
-      </w:r>
-      <w:r>
-        <w:rPr>
-          <w:noProof/>
-        </w:rPr>
-        <w:fldChar w:fldCharType="end"/>
-      </w:r>
+      <w:fldSimple w:instr=" SEQ 표_4- \* ARABIC ">
+        <w:r>
+          <w:rPr>
+            <w:noProof/>
+          </w:rPr>
+          <w:t>6</w:t>
+        </w:r>
+      </w:fldSimple>
       <w:r>
         <w:t xml:space="preserve"> </w:t>
       </w:r>
@@ -11762,27 +11255,14 @@
       <w:r>
         <w:t xml:space="preserve">그림 4- </w:t>
       </w:r>
-      <w:r>
-        <w:fldChar w:fldCharType="begin"/>
-      </w:r>
-      <w:r>
-        <w:instrText xml:space="preserve"> SEQ 그림_4- \* ARABIC </w:instrText>
-      </w:r>
-      <w:r>
-        <w:fldChar w:fldCharType="separate"/>
-      </w:r>
-      <w:r>
-        <w:rPr>
-          <w:noProof/>
-        </w:rPr>
-        <w:t>24</w:t>
-      </w:r>
-      <w:r>
-        <w:rPr>
-          <w:noProof/>
-        </w:rPr>
-        <w:fldChar w:fldCharType="end"/>
-      </w:r>
+      <w:fldSimple w:instr=" SEQ 그림_4- \* ARABIC ">
+        <w:r>
+          <w:rPr>
+            <w:noProof/>
+          </w:rPr>
+          <w:t>24</w:t>
+        </w:r>
+      </w:fldSimple>
       <w:r>
         <w:t xml:space="preserve"> </w:t>
       </w:r>
@@ -11862,27 +11342,14 @@
       <w:r>
         <w:t xml:space="preserve">그림 4- </w:t>
       </w:r>
-      <w:r>
-        <w:fldChar w:fldCharType="begin"/>
-      </w:r>
-      <w:r>
-        <w:instrText xml:space="preserve"> SEQ 그림_4- \* ARABIC </w:instrText>
-      </w:r>
-      <w:r>
-        <w:fldChar w:fldCharType="separate"/>
-      </w:r>
-      <w:r>
-        <w:rPr>
-          <w:noProof/>
-        </w:rPr>
-        <w:t>25</w:t>
-      </w:r>
-      <w:r>
-        <w:rPr>
-          <w:noProof/>
-        </w:rPr>
-        <w:fldChar w:fldCharType="end"/>
-      </w:r>
+      <w:fldSimple w:instr=" SEQ 그림_4- \* ARABIC ">
+        <w:r>
+          <w:rPr>
+            <w:noProof/>
+          </w:rPr>
+          <w:t>25</w:t>
+        </w:r>
+      </w:fldSimple>
       <w:r>
         <w:t xml:space="preserve"> </w:t>
       </w:r>
@@ -11970,27 +11437,14 @@
       <w:r>
         <w:t xml:space="preserve">그림 4- </w:t>
       </w:r>
-      <w:r>
-        <w:fldChar w:fldCharType="begin"/>
-      </w:r>
-      <w:r>
-        <w:instrText xml:space="preserve"> SEQ 그림_4- \* ARABIC </w:instrText>
-      </w:r>
-      <w:r>
-        <w:fldChar w:fldCharType="separate"/>
-      </w:r>
-      <w:r>
-        <w:rPr>
-          <w:noProof/>
-        </w:rPr>
-        <w:t>26</w:t>
-      </w:r>
-      <w:r>
-        <w:rPr>
-          <w:noProof/>
-        </w:rPr>
-        <w:fldChar w:fldCharType="end"/>
-      </w:r>
+      <w:fldSimple w:instr=" SEQ 그림_4- \* ARABIC ">
+        <w:r>
+          <w:rPr>
+            <w:noProof/>
+          </w:rPr>
+          <w:t>26</w:t>
+        </w:r>
+      </w:fldSimple>
       <w:r>
         <w:t xml:space="preserve"> </w:t>
       </w:r>
@@ -12087,27 +11541,14 @@
       <w:r>
         <w:t xml:space="preserve">그림 4- </w:t>
       </w:r>
-      <w:r>
-        <w:fldChar w:fldCharType="begin"/>
-      </w:r>
-      <w:r>
-        <w:instrText xml:space="preserve"> SEQ 그림_4- \* ARABIC </w:instrText>
-      </w:r>
-      <w:r>
-        <w:fldChar w:fldCharType="separate"/>
-      </w:r>
-      <w:r>
-        <w:rPr>
-          <w:noProof/>
-        </w:rPr>
-        <w:t>27</w:t>
-      </w:r>
-      <w:r>
-        <w:rPr>
-          <w:noProof/>
-        </w:rPr>
-        <w:fldChar w:fldCharType="end"/>
-      </w:r>
+      <w:fldSimple w:instr=" SEQ 그림_4- \* ARABIC ">
+        <w:r>
+          <w:rPr>
+            <w:noProof/>
+          </w:rPr>
+          <w:t>27</w:t>
+        </w:r>
+      </w:fldSimple>
       <w:r>
         <w:t xml:space="preserve"> join()</w:t>
       </w:r>
@@ -12177,27 +11618,14 @@
       <w:r>
         <w:t xml:space="preserve">그림 4- </w:t>
       </w:r>
-      <w:r>
-        <w:fldChar w:fldCharType="begin"/>
-      </w:r>
-      <w:r>
-        <w:instrText xml:space="preserve"> SEQ 그림_4- \* ARABIC </w:instrText>
-      </w:r>
-      <w:r>
-        <w:fldChar w:fldCharType="separate"/>
-      </w:r>
-      <w:r>
-        <w:rPr>
-          <w:noProof/>
-        </w:rPr>
-        <w:t>28</w:t>
-      </w:r>
-      <w:r>
-        <w:rPr>
-          <w:noProof/>
-        </w:rPr>
-        <w:fldChar w:fldCharType="end"/>
-      </w:r>
+      <w:fldSimple w:instr=" SEQ 그림_4- \* ARABIC ">
+        <w:r>
+          <w:rPr>
+            <w:noProof/>
+          </w:rPr>
+          <w:t>28</w:t>
+        </w:r>
+      </w:fldSimple>
       <w:r>
         <w:t xml:space="preserve"> </w:t>
       </w:r>
@@ -12276,27 +11704,14 @@
       <w:r>
         <w:t xml:space="preserve">그림 4- </w:t>
       </w:r>
-      <w:r>
-        <w:fldChar w:fldCharType="begin"/>
-      </w:r>
-      <w:r>
-        <w:instrText xml:space="preserve"> SEQ 그림_4- \* ARABIC </w:instrText>
-      </w:r>
-      <w:r>
-        <w:fldChar w:fldCharType="separate"/>
-      </w:r>
-      <w:r>
-        <w:rPr>
-          <w:noProof/>
-        </w:rPr>
-        <w:t>29</w:t>
-      </w:r>
-      <w:r>
-        <w:rPr>
-          <w:noProof/>
-        </w:rPr>
-        <w:fldChar w:fldCharType="end"/>
-      </w:r>
+      <w:fldSimple w:instr=" SEQ 그림_4- \* ARABIC ">
+        <w:r>
+          <w:rPr>
+            <w:noProof/>
+          </w:rPr>
+          <w:t>29</w:t>
+        </w:r>
+      </w:fldSimple>
       <w:r>
         <w:t xml:space="preserve"> lower()</w:t>
       </w:r>
@@ -12366,27 +11781,14 @@
       <w:r>
         <w:t xml:space="preserve">그림 4- </w:t>
       </w:r>
-      <w:r>
-        <w:fldChar w:fldCharType="begin"/>
-      </w:r>
-      <w:r>
-        <w:instrText xml:space="preserve"> SEQ 그림_4- \* ARABIC </w:instrText>
-      </w:r>
-      <w:r>
-        <w:fldChar w:fldCharType="separate"/>
-      </w:r>
-      <w:r>
-        <w:rPr>
-          <w:noProof/>
-        </w:rPr>
-        <w:t>30</w:t>
-      </w:r>
-      <w:r>
-        <w:rPr>
-          <w:noProof/>
-        </w:rPr>
-        <w:fldChar w:fldCharType="end"/>
-      </w:r>
+      <w:fldSimple w:instr=" SEQ 그림_4- \* ARABIC ">
+        <w:r>
+          <w:rPr>
+            <w:noProof/>
+          </w:rPr>
+          <w:t>30</w:t>
+        </w:r>
+      </w:fldSimple>
       <w:r>
         <w:t xml:space="preserve"> </w:t>
       </w:r>
@@ -12478,27 +11880,14 @@
       <w:r>
         <w:t xml:space="preserve">그림 4- </w:t>
       </w:r>
-      <w:r>
-        <w:fldChar w:fldCharType="begin"/>
-      </w:r>
-      <w:r>
-        <w:instrText xml:space="preserve"> SEQ 그림_4- \* ARABIC </w:instrText>
-      </w:r>
-      <w:r>
-        <w:fldChar w:fldCharType="separate"/>
-      </w:r>
-      <w:r>
-        <w:rPr>
-          <w:noProof/>
-        </w:rPr>
-        <w:t>31</w:t>
-      </w:r>
-      <w:r>
-        <w:rPr>
-          <w:noProof/>
-        </w:rPr>
-        <w:fldChar w:fldCharType="end"/>
-      </w:r>
+      <w:fldSimple w:instr=" SEQ 그림_4- \* ARABIC ">
+        <w:r>
+          <w:rPr>
+            <w:noProof/>
+          </w:rPr>
+          <w:t>31</w:t>
+        </w:r>
+      </w:fldSimple>
       <w:r>
         <w:t xml:space="preserve"> replace()</w:t>
       </w:r>
@@ -12569,27 +11958,14 @@
       <w:r>
         <w:t xml:space="preserve">그림 4- </w:t>
       </w:r>
-      <w:r>
-        <w:fldChar w:fldCharType="begin"/>
-      </w:r>
-      <w:r>
-        <w:instrText xml:space="preserve"> SEQ 그림_4- \* ARABIC </w:instrText>
-      </w:r>
-      <w:r>
-        <w:fldChar w:fldCharType="separate"/>
-      </w:r>
-      <w:r>
-        <w:rPr>
-          <w:noProof/>
-        </w:rPr>
-        <w:t>32</w:t>
-      </w:r>
-      <w:r>
-        <w:rPr>
-          <w:noProof/>
-        </w:rPr>
-        <w:fldChar w:fldCharType="end"/>
-      </w:r>
+      <w:fldSimple w:instr=" SEQ 그림_4- \* ARABIC ">
+        <w:r>
+          <w:rPr>
+            <w:noProof/>
+          </w:rPr>
+          <w:t>32</w:t>
+        </w:r>
+      </w:fldSimple>
       <w:r>
         <w:t xml:space="preserve"> split()</w:t>
       </w:r>
@@ -13149,27 +12525,14 @@
       <w:r>
         <w:t xml:space="preserve">표 4- </w:t>
       </w:r>
-      <w:r>
-        <w:fldChar w:fldCharType="begin"/>
-      </w:r>
-      <w:r>
-        <w:instrText xml:space="preserve"> SEQ 표_4- \* ARABIC </w:instrText>
-      </w:r>
-      <w:r>
-        <w:fldChar w:fldCharType="separate"/>
-      </w:r>
-      <w:r>
-        <w:rPr>
-          <w:noProof/>
-        </w:rPr>
-        <w:t>7</w:t>
-      </w:r>
-      <w:r>
-        <w:rPr>
-          <w:noProof/>
-        </w:rPr>
-        <w:fldChar w:fldCharType="end"/>
-      </w:r>
+      <w:fldSimple w:instr=" SEQ 표_4- \* ARABIC ">
+        <w:r>
+          <w:rPr>
+            <w:noProof/>
+          </w:rPr>
+          <w:t>7</w:t>
+        </w:r>
+      </w:fldSimple>
       <w:r>
         <w:t xml:space="preserve"> </w:t>
       </w:r>
@@ -13340,27 +12703,14 @@
       <w:r>
         <w:t xml:space="preserve">표 4- </w:t>
       </w:r>
-      <w:r>
-        <w:fldChar w:fldCharType="begin"/>
-      </w:r>
-      <w:r>
-        <w:instrText xml:space="preserve"> SEQ 표_4- \* ARABIC </w:instrText>
-      </w:r>
-      <w:r>
-        <w:fldChar w:fldCharType="separate"/>
-      </w:r>
-      <w:r>
-        <w:rPr>
-          <w:noProof/>
-        </w:rPr>
-        <w:t>8</w:t>
-      </w:r>
-      <w:r>
-        <w:rPr>
-          <w:noProof/>
-        </w:rPr>
-        <w:fldChar w:fldCharType="end"/>
-      </w:r>
+      <w:fldSimple w:instr=" SEQ 표_4- \* ARABIC ">
+        <w:r>
+          <w:rPr>
+            <w:noProof/>
+          </w:rPr>
+          <w:t>8</w:t>
+        </w:r>
+      </w:fldSimple>
       <w:r>
         <w:rPr>
           <w:rFonts w:hint="eastAsia"/>
@@ -13484,27 +12834,14 @@
       <w:r>
         <w:t xml:space="preserve">그림 4- </w:t>
       </w:r>
-      <w:r>
-        <w:fldChar w:fldCharType="begin"/>
-      </w:r>
-      <w:r>
-        <w:instrText xml:space="preserve"> SEQ 그림_4- \* ARABIC </w:instrText>
-      </w:r>
-      <w:r>
-        <w:fldChar w:fldCharType="separate"/>
-      </w:r>
-      <w:r>
-        <w:rPr>
-          <w:noProof/>
-        </w:rPr>
-        <w:t>33</w:t>
-      </w:r>
-      <w:r>
-        <w:rPr>
-          <w:noProof/>
-        </w:rPr>
-        <w:fldChar w:fldCharType="end"/>
-      </w:r>
+      <w:fldSimple w:instr=" SEQ 그림_4- \* ARABIC ">
+        <w:r>
+          <w:rPr>
+            <w:noProof/>
+          </w:rPr>
+          <w:t>33</w:t>
+        </w:r>
+      </w:fldSimple>
       <w:r>
         <w:rPr>
           <w:rFonts w:hint="eastAsia"/>
@@ -13596,27 +12933,14 @@
       <w:r>
         <w:t xml:space="preserve">그림 4- </w:t>
       </w:r>
-      <w:r>
-        <w:fldChar w:fldCharType="begin"/>
-      </w:r>
-      <w:r>
-        <w:instrText xml:space="preserve"> SEQ 그림_4- \* ARABIC </w:instrText>
-      </w:r>
-      <w:r>
-        <w:fldChar w:fldCharType="separate"/>
-      </w:r>
-      <w:r>
-        <w:rPr>
-          <w:noProof/>
-        </w:rPr>
-        <w:t>34</w:t>
-      </w:r>
-      <w:r>
-        <w:rPr>
-          <w:noProof/>
-        </w:rPr>
-        <w:fldChar w:fldCharType="end"/>
-      </w:r>
+      <w:fldSimple w:instr=" SEQ 그림_4- \* ARABIC ">
+        <w:r>
+          <w:rPr>
+            <w:noProof/>
+          </w:rPr>
+          <w:t>34</w:t>
+        </w:r>
+      </w:fldSimple>
       <w:r>
         <w:rPr>
           <w:rFonts w:hint="eastAsia"/>
@@ -13718,27 +13042,14 @@
       <w:r>
         <w:t xml:space="preserve">그림 4- </w:t>
       </w:r>
-      <w:r>
-        <w:fldChar w:fldCharType="begin"/>
-      </w:r>
-      <w:r>
-        <w:instrText xml:space="preserve"> SEQ 그림_4- \* ARABIC </w:instrText>
-      </w:r>
-      <w:r>
-        <w:fldChar w:fldCharType="separate"/>
-      </w:r>
-      <w:r>
-        <w:rPr>
-          <w:noProof/>
-        </w:rPr>
-        <w:t>35</w:t>
-      </w:r>
-      <w:r>
-        <w:rPr>
-          <w:noProof/>
-        </w:rPr>
-        <w:fldChar w:fldCharType="end"/>
-      </w:r>
+      <w:fldSimple w:instr=" SEQ 그림_4- \* ARABIC ">
+        <w:r>
+          <w:rPr>
+            <w:noProof/>
+          </w:rPr>
+          <w:t>35</w:t>
+        </w:r>
+      </w:fldSimple>
       <w:r>
         <w:t xml:space="preserve"> </w:t>
       </w:r>
@@ -13868,27 +13179,14 @@
       <w:r>
         <w:t xml:space="preserve">그림 4- </w:t>
       </w:r>
-      <w:r>
-        <w:fldChar w:fldCharType="begin"/>
-      </w:r>
-      <w:r>
-        <w:instrText xml:space="preserve"> SEQ 그림_4- \* ARABIC </w:instrText>
-      </w:r>
-      <w:r>
-        <w:fldChar w:fldCharType="separate"/>
-      </w:r>
-      <w:r>
-        <w:rPr>
-          <w:noProof/>
-        </w:rPr>
-        <w:t>36</w:t>
-      </w:r>
-      <w:r>
-        <w:rPr>
-          <w:noProof/>
-        </w:rPr>
-        <w:fldChar w:fldCharType="end"/>
-      </w:r>
+      <w:fldSimple w:instr=" SEQ 그림_4- \* ARABIC ">
+        <w:r>
+          <w:rPr>
+            <w:noProof/>
+          </w:rPr>
+          <w:t>36</w:t>
+        </w:r>
+      </w:fldSimple>
       <w:r>
         <w:t xml:space="preserve"> </w:t>
       </w:r>
@@ -14007,27 +13305,14 @@
       <w:r>
         <w:t xml:space="preserve">그림 4- </w:t>
       </w:r>
-      <w:r>
-        <w:fldChar w:fldCharType="begin"/>
-      </w:r>
-      <w:r>
-        <w:instrText xml:space="preserve"> SEQ 그림_4- \* ARABIC </w:instrText>
-      </w:r>
-      <w:r>
-        <w:fldChar w:fldCharType="separate"/>
-      </w:r>
-      <w:r>
-        <w:rPr>
-          <w:noProof/>
-        </w:rPr>
-        <w:t>37</w:t>
-      </w:r>
-      <w:r>
-        <w:rPr>
-          <w:noProof/>
-        </w:rPr>
-        <w:fldChar w:fldCharType="end"/>
-      </w:r>
+      <w:fldSimple w:instr=" SEQ 그림_4- \* ARABIC ">
+        <w:r>
+          <w:rPr>
+            <w:noProof/>
+          </w:rPr>
+          <w:t>37</w:t>
+        </w:r>
+      </w:fldSimple>
       <w:r>
         <w:t xml:space="preserve"> </w:t>
       </w:r>
@@ -14097,27 +13382,14 @@
       <w:r>
         <w:t xml:space="preserve">그림 4- </w:t>
       </w:r>
-      <w:r>
-        <w:fldChar w:fldCharType="begin"/>
-      </w:r>
-      <w:r>
-        <w:instrText xml:space="preserve"> SEQ 그림_4- \* ARABIC </w:instrText>
-      </w:r>
-      <w:r>
-        <w:fldChar w:fldCharType="separate"/>
-      </w:r>
-      <w:r>
-        <w:rPr>
-          <w:noProof/>
-        </w:rPr>
-        <w:t>38</w:t>
-      </w:r>
-      <w:r>
-        <w:rPr>
-          <w:noProof/>
-        </w:rPr>
-        <w:fldChar w:fldCharType="end"/>
-      </w:r>
+      <w:fldSimple w:instr=" SEQ 그림_4- \* ARABIC ">
+        <w:r>
+          <w:rPr>
+            <w:noProof/>
+          </w:rPr>
+          <w:t>38</w:t>
+        </w:r>
+      </w:fldSimple>
       <w:r>
         <w:t xml:space="preserve"> </w:t>
       </w:r>
@@ -14597,27 +13869,14 @@
       <w:r>
         <w:t xml:space="preserve">표 4- </w:t>
       </w:r>
-      <w:r>
-        <w:fldChar w:fldCharType="begin"/>
-      </w:r>
-      <w:r>
-        <w:instrText xml:space="preserve"> SEQ 표_4- \* ARABIC </w:instrText>
-      </w:r>
-      <w:r>
-        <w:fldChar w:fldCharType="separate"/>
-      </w:r>
-      <w:r>
-        <w:rPr>
-          <w:noProof/>
-        </w:rPr>
-        <w:t>9</w:t>
-      </w:r>
-      <w:r>
-        <w:rPr>
-          <w:noProof/>
-        </w:rPr>
-        <w:fldChar w:fldCharType="end"/>
-      </w:r>
+      <w:fldSimple w:instr=" SEQ 표_4- \* ARABIC ">
+        <w:r>
+          <w:rPr>
+            <w:noProof/>
+          </w:rPr>
+          <w:t>9</w:t>
+        </w:r>
+      </w:fldSimple>
       <w:r>
         <w:t xml:space="preserve"> </w:t>
       </w:r>
@@ -14687,27 +13946,14 @@
       <w:r>
         <w:t xml:space="preserve">그림 4- </w:t>
       </w:r>
-      <w:r>
-        <w:fldChar w:fldCharType="begin"/>
-      </w:r>
-      <w:r>
-        <w:instrText xml:space="preserve"> SEQ 그림_4- \* ARABIC </w:instrText>
-      </w:r>
-      <w:r>
-        <w:fldChar w:fldCharType="separate"/>
-      </w:r>
-      <w:r>
-        <w:rPr>
-          <w:noProof/>
-        </w:rPr>
-        <w:t>39</w:t>
-      </w:r>
-      <w:r>
-        <w:rPr>
-          <w:noProof/>
-        </w:rPr>
-        <w:fldChar w:fldCharType="end"/>
-      </w:r>
+      <w:fldSimple w:instr=" SEQ 그림_4- \* ARABIC ">
+        <w:r>
+          <w:rPr>
+            <w:noProof/>
+          </w:rPr>
+          <w:t>39</w:t>
+        </w:r>
+      </w:fldSimple>
       <w:r>
         <w:rPr>
           <w:rFonts w:hint="eastAsia"/>
@@ -14783,27 +14029,14 @@
       <w:r>
         <w:t xml:space="preserve">그림 4- </w:t>
       </w:r>
-      <w:r>
-        <w:fldChar w:fldCharType="begin"/>
-      </w:r>
-      <w:r>
-        <w:instrText xml:space="preserve"> SEQ 그림_4- \* ARABIC </w:instrText>
-      </w:r>
-      <w:r>
-        <w:fldChar w:fldCharType="separate"/>
-      </w:r>
-      <w:r>
-        <w:rPr>
-          <w:noProof/>
-        </w:rPr>
-        <w:t>40</w:t>
-      </w:r>
-      <w:r>
-        <w:rPr>
-          <w:noProof/>
-        </w:rPr>
-        <w:fldChar w:fldCharType="end"/>
-      </w:r>
+      <w:fldSimple w:instr=" SEQ 그림_4- \* ARABIC ">
+        <w:r>
+          <w:rPr>
+            <w:noProof/>
+          </w:rPr>
+          <w:t>40</w:t>
+        </w:r>
+      </w:fldSimple>
       <w:r>
         <w:t xml:space="preserve"> </w:t>
       </w:r>
@@ -14891,27 +14124,14 @@
       <w:r>
         <w:t xml:space="preserve">그림 4- </w:t>
       </w:r>
-      <w:r>
-        <w:fldChar w:fldCharType="begin"/>
-      </w:r>
-      <w:r>
-        <w:instrText xml:space="preserve"> SEQ 그림_4- \* ARABIC </w:instrText>
-      </w:r>
-      <w:r>
-        <w:fldChar w:fldCharType="separate"/>
-      </w:r>
-      <w:r>
-        <w:rPr>
-          <w:noProof/>
-        </w:rPr>
-        <w:t>41</w:t>
-      </w:r>
-      <w:r>
-        <w:rPr>
-          <w:noProof/>
-        </w:rPr>
-        <w:fldChar w:fldCharType="end"/>
-      </w:r>
+      <w:fldSimple w:instr=" SEQ 그림_4- \* ARABIC ">
+        <w:r>
+          <w:rPr>
+            <w:noProof/>
+          </w:rPr>
+          <w:t>41</w:t>
+        </w:r>
+      </w:fldSimple>
       <w:r>
         <w:t xml:space="preserve"> </w:t>
       </w:r>
@@ -14984,24 +14204,14 @@
       <w:r>
         <w:t xml:space="preserve">그림 4- </w:t>
       </w:r>
-      <w:r>
-        <w:fldChar w:fldCharType="begin"/>
-      </w:r>
-      <w:r>
-        <w:instrText xml:space="preserve"> SEQ 그림_4- \* ARABIC </w:instrText>
-      </w:r>
-      <w:r>
-        <w:fldChar w:fldCharType="separate"/>
-      </w:r>
-      <w:r>
-        <w:rPr>
-          <w:noProof/>
-        </w:rPr>
-        <w:t>42</w:t>
-      </w:r>
-      <w:r>
-        <w:fldChar w:fldCharType="end"/>
-      </w:r>
+      <w:fldSimple w:instr=" SEQ 그림_4- \* ARABIC ">
+        <w:r>
+          <w:rPr>
+            <w:noProof/>
+          </w:rPr>
+          <w:t>42</w:t>
+        </w:r>
+      </w:fldSimple>
       <w:r>
         <w:t xml:space="preserve"> </w:t>
       </w:r>
@@ -15081,24 +14291,14 @@
       <w:r>
         <w:t xml:space="preserve">그림 4- </w:t>
       </w:r>
-      <w:r>
-        <w:fldChar w:fldCharType="begin"/>
-      </w:r>
-      <w:r>
-        <w:instrText xml:space="preserve"> SEQ 그림_4- \* ARABIC </w:instrText>
-      </w:r>
-      <w:r>
-        <w:fldChar w:fldCharType="separate"/>
-      </w:r>
-      <w:r>
-        <w:rPr>
-          <w:noProof/>
-        </w:rPr>
-        <w:t>43</w:t>
-      </w:r>
-      <w:r>
-        <w:fldChar w:fldCharType="end"/>
-      </w:r>
+      <w:fldSimple w:instr=" SEQ 그림_4- \* ARABIC ">
+        <w:r>
+          <w:rPr>
+            <w:noProof/>
+          </w:rPr>
+          <w:t>43</w:t>
+        </w:r>
+      </w:fldSimple>
       <w:r>
         <w:t xml:space="preserve"> remove()</w:t>
       </w:r>
@@ -15168,24 +14368,14 @@
       <w:r>
         <w:t xml:space="preserve">그림 4- </w:t>
       </w:r>
-      <w:r>
-        <w:fldChar w:fldCharType="begin"/>
-      </w:r>
-      <w:r>
-        <w:instrText xml:space="preserve"> SEQ 그림_4- \* ARABIC </w:instrText>
-      </w:r>
-      <w:r>
-        <w:fldChar w:fldCharType="separate"/>
-      </w:r>
-      <w:r>
-        <w:rPr>
-          <w:noProof/>
-        </w:rPr>
-        <w:t>44</w:t>
-      </w:r>
-      <w:r>
-        <w:fldChar w:fldCharType="end"/>
-      </w:r>
+      <w:fldSimple w:instr=" SEQ 그림_4- \* ARABIC ">
+        <w:r>
+          <w:rPr>
+            <w:noProof/>
+          </w:rPr>
+          <w:t>44</w:t>
+        </w:r>
+      </w:fldSimple>
       <w:r>
         <w:t xml:space="preserve"> </w:t>
       </w:r>
@@ -15260,31 +14450,18 @@
       <w:pPr>
         <w:pStyle w:val="a4"/>
         <w:jc w:val="center"/>
-        <w:rPr>
-          <w:rFonts w:hint="eastAsia"/>
-        </w:rPr>
       </w:pPr>
       <w:r>
         <w:t xml:space="preserve">그림 4- </w:t>
       </w:r>
-      <w:r>
-        <w:fldChar w:fldCharType="begin"/>
-      </w:r>
-      <w:r>
-        <w:instrText xml:space="preserve"> SEQ 그림_4- \* ARABIC </w:instrText>
-      </w:r>
-      <w:r>
-        <w:fldChar w:fldCharType="separate"/>
-      </w:r>
-      <w:r>
-        <w:rPr>
-          <w:noProof/>
-        </w:rPr>
-        <w:t>45</w:t>
-      </w:r>
-      <w:r>
-        <w:fldChar w:fldCharType="end"/>
-      </w:r>
+      <w:fldSimple w:instr=" SEQ 그림_4- \* ARABIC ">
+        <w:r>
+          <w:rPr>
+            <w:noProof/>
+          </w:rPr>
+          <w:t>45</w:t>
+        </w:r>
+      </w:fldSimple>
       <w:r>
         <w:t xml:space="preserve"> </w:t>
       </w:r>
@@ -15395,7 +14572,6 @@
           <w:p>
             <w:pPr>
               <w:rPr>
-                <w:rFonts w:hint="eastAsia"/>
                 <w:b w:val="0"/>
               </w:rPr>
             </w:pPr>
@@ -15427,7 +14603,6 @@
           <w:p>
             <w:pPr>
               <w:rPr>
-                <w:rFonts w:hint="eastAsia"/>
                 <w:b w:val="0"/>
               </w:rPr>
             </w:pPr>
@@ -15456,7 +14631,6 @@
           <w:p>
             <w:pPr>
               <w:rPr>
-                <w:rFonts w:hint="eastAsia"/>
                 <w:b w:val="0"/>
               </w:rPr>
             </w:pPr>
@@ -15488,7 +14662,6 @@
           <w:p>
             <w:pPr>
               <w:rPr>
-                <w:rFonts w:hint="eastAsia"/>
                 <w:b w:val="0"/>
               </w:rPr>
             </w:pPr>
@@ -15518,7 +14691,6 @@
             <w:pPr>
               <w:keepNext/>
               <w:rPr>
-                <w:rFonts w:hint="eastAsia"/>
                 <w:b w:val="0"/>
               </w:rPr>
             </w:pPr>
@@ -15547,24 +14719,14 @@
       <w:r>
         <w:t xml:space="preserve">표 4- </w:t>
       </w:r>
-      <w:r>
-        <w:fldChar w:fldCharType="begin"/>
-      </w:r>
-      <w:r>
-        <w:instrText xml:space="preserve"> SEQ 표_4- \* ARABIC </w:instrText>
-      </w:r>
-      <w:r>
-        <w:fldChar w:fldCharType="separate"/>
-      </w:r>
-      <w:r>
-        <w:rPr>
-          <w:noProof/>
-        </w:rPr>
-        <w:t>10</w:t>
-      </w:r>
-      <w:r>
-        <w:fldChar w:fldCharType="end"/>
-      </w:r>
+      <w:fldSimple w:instr=" SEQ 표_4- \* ARABIC ">
+        <w:r>
+          <w:rPr>
+            <w:noProof/>
+          </w:rPr>
+          <w:t>10</w:t>
+        </w:r>
+      </w:fldSimple>
       <w:r>
         <w:t xml:space="preserve"> </w:t>
       </w:r>
@@ -15644,11 +14806,6 @@
       </w:r>
     </w:p>
     <w:p>
-      <w:pPr>
-        <w:rPr>
-          <w:rFonts w:hint="eastAsia"/>
-        </w:rPr>
-      </w:pPr>
       <w:proofErr w:type="spellStart"/>
       <w:r>
         <w:rPr>
@@ -15773,24 +14930,14 @@
       <w:r>
         <w:t xml:space="preserve">그림 4- </w:t>
       </w:r>
-      <w:r>
-        <w:fldChar w:fldCharType="begin"/>
-      </w:r>
-      <w:r>
-        <w:instrText xml:space="preserve"> SEQ 그림_4- \* ARABIC </w:instrText>
-      </w:r>
-      <w:r>
-        <w:fldChar w:fldCharType="separate"/>
-      </w:r>
-      <w:r>
-        <w:rPr>
-          <w:noProof/>
-        </w:rPr>
-        <w:t>46</w:t>
-      </w:r>
-      <w:r>
-        <w:fldChar w:fldCharType="end"/>
-      </w:r>
+      <w:fldSimple w:instr=" SEQ 그림_4- \* ARABIC ">
+        <w:r>
+          <w:rPr>
+            <w:noProof/>
+          </w:rPr>
+          <w:t>46</w:t>
+        </w:r>
+      </w:fldSimple>
       <w:r>
         <w:t xml:space="preserve"> </w:t>
       </w:r>
@@ -15864,31 +15011,18 @@
       <w:pPr>
         <w:pStyle w:val="a4"/>
         <w:jc w:val="center"/>
-        <w:rPr>
-          <w:rFonts w:hint="eastAsia"/>
-        </w:rPr>
       </w:pPr>
       <w:r>
         <w:t xml:space="preserve">그림 4- </w:t>
       </w:r>
-      <w:r>
-        <w:fldChar w:fldCharType="begin"/>
-      </w:r>
-      <w:r>
-        <w:instrText xml:space="preserve"> SEQ 그림_4- \* ARABIC </w:instrText>
-      </w:r>
-      <w:r>
-        <w:fldChar w:fldCharType="separate"/>
-      </w:r>
-      <w:r>
-        <w:rPr>
-          <w:noProof/>
-        </w:rPr>
-        <w:t>47</w:t>
-      </w:r>
-      <w:r>
-        <w:fldChar w:fldCharType="end"/>
-      </w:r>
+      <w:fldSimple w:instr=" SEQ 그림_4- \* ARABIC ">
+        <w:r>
+          <w:rPr>
+            <w:noProof/>
+          </w:rPr>
+          <w:t>47</w:t>
+        </w:r>
+      </w:fldSimple>
       <w:r>
         <w:t xml:space="preserve"> </w:t>
       </w:r>
@@ -16237,24 +15371,14 @@
       <w:r>
         <w:t xml:space="preserve">표 4- </w:t>
       </w:r>
-      <w:r>
-        <w:fldChar w:fldCharType="begin"/>
-      </w:r>
-      <w:r>
-        <w:instrText xml:space="preserve"> SEQ 표_4- \* ARABIC </w:instrText>
-      </w:r>
-      <w:r>
-        <w:fldChar w:fldCharType="separate"/>
-      </w:r>
-      <w:r>
-        <w:rPr>
-          <w:noProof/>
-        </w:rPr>
-        <w:t>11</w:t>
-      </w:r>
-      <w:r>
-        <w:fldChar w:fldCharType="end"/>
-      </w:r>
+      <w:fldSimple w:instr=" SEQ 표_4- \* ARABIC ">
+        <w:r>
+          <w:rPr>
+            <w:noProof/>
+          </w:rPr>
+          <w:t>11</w:t>
+        </w:r>
+      </w:fldSimple>
       <w:r>
         <w:t xml:space="preserve"> </w:t>
       </w:r>
@@ -16386,36 +15510,20 @@
       <w:pPr>
         <w:pStyle w:val="a4"/>
         <w:jc w:val="center"/>
-        <w:rPr>
-          <w:rFonts w:hint="eastAsia"/>
-        </w:rPr>
       </w:pPr>
       <w:r>
         <w:t xml:space="preserve">그림 4- </w:t>
       </w:r>
-      <w:r>
-        <w:fldChar w:fldCharType="begin"/>
-      </w:r>
-      <w:r>
-        <w:instrText xml:space="preserve"> SEQ 그림_4- \* ARABIC </w:instrText>
-      </w:r>
-      <w:r>
-        <w:fldChar w:fldCharType="separate"/>
-      </w:r>
-      <w:r>
-        <w:rPr>
-          <w:noProof/>
-        </w:rPr>
-        <w:t>48</w:t>
-      </w:r>
-      <w:r>
-        <w:fldChar w:fldCharType="end"/>
-      </w:r>
-      <w:r>
-        <w:t xml:space="preserve"> </w:t>
-      </w:r>
-      <w:r>
-        <w:t>key</w:t>
+      <w:fldSimple w:instr=" SEQ 그림_4- \* ARABIC ">
+        <w:r>
+          <w:rPr>
+            <w:noProof/>
+          </w:rPr>
+          <w:t>48</w:t>
+        </w:r>
+      </w:fldSimple>
+      <w:r>
+        <w:t xml:space="preserve"> key</w:t>
       </w:r>
       <w:r>
         <w:rPr>
@@ -16509,24 +15617,14 @@
       <w:r>
         <w:t xml:space="preserve">그림 4- </w:t>
       </w:r>
-      <w:r>
-        <w:fldChar w:fldCharType="begin"/>
-      </w:r>
-      <w:r>
-        <w:instrText xml:space="preserve"> SEQ 그림_4- \* ARABIC </w:instrText>
-      </w:r>
-      <w:r>
-        <w:fldChar w:fldCharType="separate"/>
-      </w:r>
-      <w:r>
-        <w:rPr>
-          <w:noProof/>
-        </w:rPr>
-        <w:t>49</w:t>
-      </w:r>
-      <w:r>
-        <w:fldChar w:fldCharType="end"/>
-      </w:r>
+      <w:fldSimple w:instr=" SEQ 그림_4- \* ARABIC ">
+        <w:r>
+          <w:rPr>
+            <w:noProof/>
+          </w:rPr>
+          <w:t>49</w:t>
+        </w:r>
+      </w:fldSimple>
       <w:r>
         <w:t xml:space="preserve"> </w:t>
       </w:r>
@@ -16604,9 +15702,6 @@
           <w:p>
             <w:pPr>
               <w:jc w:val="center"/>
-              <w:rPr>
-                <w:rFonts w:hint="eastAsia"/>
-              </w:rPr>
             </w:pPr>
             <w:proofErr w:type="spellStart"/>
             <w:r>
@@ -16626,9 +15721,6 @@
             <w:pPr>
               <w:jc w:val="center"/>
               <w:cnfStyle w:val="100000000000" w:firstRow="1" w:lastRow="0" w:firstColumn="0" w:lastColumn="0" w:oddVBand="0" w:evenVBand="0" w:oddHBand="0" w:evenHBand="0" w:firstRowFirstColumn="0" w:firstRowLastColumn="0" w:lastRowFirstColumn="0" w:lastRowLastColumn="0"/>
-              <w:rPr>
-                <w:rFonts w:hint="eastAsia"/>
-              </w:rPr>
             </w:pPr>
             <w:r>
               <w:rPr>
@@ -16646,9 +15738,6 @@
             <w:pPr>
               <w:jc w:val="center"/>
               <w:cnfStyle w:val="100000000000" w:firstRow="1" w:lastRow="0" w:firstColumn="0" w:lastColumn="0" w:oddVBand="0" w:evenVBand="0" w:oddHBand="0" w:evenHBand="0" w:firstRowFirstColumn="0" w:firstRowLastColumn="0" w:lastRowFirstColumn="0" w:lastRowLastColumn="0"/>
-              <w:rPr>
-                <w:rFonts w:hint="eastAsia"/>
-              </w:rPr>
             </w:pPr>
             <w:proofErr w:type="spellStart"/>
             <w:r>
@@ -16668,9 +15757,6 @@
             <w:pPr>
               <w:jc w:val="center"/>
               <w:cnfStyle w:val="100000000000" w:firstRow="1" w:lastRow="0" w:firstColumn="0" w:lastColumn="0" w:oddVBand="0" w:evenVBand="0" w:oddHBand="0" w:evenHBand="0" w:firstRowFirstColumn="0" w:firstRowLastColumn="0" w:lastRowFirstColumn="0" w:lastRowLastColumn="0"/>
-              <w:rPr>
-                <w:rFonts w:hint="eastAsia"/>
-              </w:rPr>
             </w:pPr>
             <w:r>
               <w:rPr>
@@ -16693,7 +15779,6 @@
           <w:p>
             <w:pPr>
               <w:rPr>
-                <w:rFonts w:hint="eastAsia"/>
                 <w:b w:val="0"/>
               </w:rPr>
             </w:pPr>
@@ -16712,9 +15797,6 @@
           <w:p>
             <w:pPr>
               <w:cnfStyle w:val="000000100000" w:firstRow="0" w:lastRow="0" w:firstColumn="0" w:lastColumn="0" w:oddVBand="0" w:evenVBand="0" w:oddHBand="1" w:evenHBand="0" w:firstRowFirstColumn="0" w:firstRowLastColumn="0" w:lastRowFirstColumn="0" w:lastRowLastColumn="0"/>
-              <w:rPr>
-                <w:rFonts w:hint="eastAsia"/>
-              </w:rPr>
             </w:pPr>
             <w:r>
               <w:rPr>
@@ -16740,9 +15822,6 @@
           <w:p>
             <w:pPr>
               <w:cnfStyle w:val="000000100000" w:firstRow="0" w:lastRow="0" w:firstColumn="0" w:lastColumn="0" w:oddVBand="0" w:evenVBand="0" w:oddHBand="1" w:evenHBand="0" w:firstRowFirstColumn="0" w:firstRowLastColumn="0" w:lastRowFirstColumn="0" w:lastRowLastColumn="0"/>
-              <w:rPr>
-                <w:rFonts w:hint="eastAsia"/>
-              </w:rPr>
             </w:pPr>
             <w:r>
               <w:rPr>
@@ -16762,9 +15841,6 @@
           <w:p>
             <w:pPr>
               <w:cnfStyle w:val="000000100000" w:firstRow="0" w:lastRow="0" w:firstColumn="0" w:lastColumn="0" w:oddVBand="0" w:evenVBand="0" w:oddHBand="1" w:evenHBand="0" w:firstRowFirstColumn="0" w:firstRowLastColumn="0" w:lastRowFirstColumn="0" w:lastRowLastColumn="0"/>
-              <w:rPr>
-                <w:rFonts w:hint="eastAsia"/>
-              </w:rPr>
             </w:pPr>
             <w:r>
               <w:rPr>
@@ -16784,7 +15860,6 @@
           <w:p>
             <w:pPr>
               <w:rPr>
-                <w:rFonts w:hint="eastAsia"/>
                 <w:b w:val="0"/>
               </w:rPr>
             </w:pPr>
@@ -16810,9 +15885,6 @@
           <w:p>
             <w:pPr>
               <w:cnfStyle w:val="000000000000" w:firstRow="0" w:lastRow="0" w:firstColumn="0" w:lastColumn="0" w:oddVBand="0" w:evenVBand="0" w:oddHBand="0" w:evenHBand="0" w:firstRowFirstColumn="0" w:firstRowLastColumn="0" w:lastRowFirstColumn="0" w:lastRowLastColumn="0"/>
-              <w:rPr>
-                <w:rFonts w:hint="eastAsia"/>
-              </w:rPr>
             </w:pPr>
             <w:r>
               <w:rPr>
@@ -16838,9 +15910,6 @@
           <w:p>
             <w:pPr>
               <w:cnfStyle w:val="000000000000" w:firstRow="0" w:lastRow="0" w:firstColumn="0" w:lastColumn="0" w:oddVBand="0" w:evenVBand="0" w:oddHBand="0" w:evenHBand="0" w:firstRowFirstColumn="0" w:firstRowLastColumn="0" w:lastRowFirstColumn="0" w:lastRowLastColumn="0"/>
-              <w:rPr>
-                <w:rFonts w:hint="eastAsia"/>
-              </w:rPr>
             </w:pPr>
             <w:r>
               <w:t>get</w:t>
@@ -16854,9 +15923,6 @@
           <w:p>
             <w:pPr>
               <w:cnfStyle w:val="000000000000" w:firstRow="0" w:lastRow="0" w:firstColumn="0" w:lastColumn="0" w:oddVBand="0" w:evenVBand="0" w:oddHBand="0" w:evenHBand="0" w:firstRowFirstColumn="0" w:firstRowLastColumn="0" w:lastRowFirstColumn="0" w:lastRowLastColumn="0"/>
-              <w:rPr>
-                <w:rFonts w:hint="eastAsia"/>
-              </w:rPr>
             </w:pPr>
             <w:r>
               <w:t>key</w:t>
@@ -16891,7 +15957,6 @@
           <w:p>
             <w:pPr>
               <w:rPr>
-                <w:rFonts w:hint="eastAsia"/>
                 <w:b w:val="0"/>
               </w:rPr>
             </w:pPr>
@@ -16917,9 +15982,6 @@
           <w:p>
             <w:pPr>
               <w:cnfStyle w:val="000000100000" w:firstRow="0" w:lastRow="0" w:firstColumn="0" w:lastColumn="0" w:oddVBand="0" w:evenVBand="0" w:oddHBand="1" w:evenHBand="0" w:firstRowFirstColumn="0" w:firstRowLastColumn="0" w:lastRowFirstColumn="0" w:lastRowLastColumn="0"/>
-              <w:rPr>
-                <w:rFonts w:hint="eastAsia"/>
-              </w:rPr>
             </w:pPr>
             <w:r>
               <w:rPr>
@@ -16945,9 +16007,6 @@
           <w:p>
             <w:pPr>
               <w:cnfStyle w:val="000000100000" w:firstRow="0" w:lastRow="0" w:firstColumn="0" w:lastColumn="0" w:oddVBand="0" w:evenVBand="0" w:oddHBand="1" w:evenHBand="0" w:firstRowFirstColumn="0" w:firstRowLastColumn="0" w:lastRowFirstColumn="0" w:lastRowLastColumn="0"/>
-              <w:rPr>
-                <w:rFonts w:hint="eastAsia"/>
-              </w:rPr>
             </w:pPr>
             <w:r>
               <w:rPr>
@@ -16968,9 +16027,6 @@
             <w:pPr>
               <w:keepNext/>
               <w:cnfStyle w:val="000000100000" w:firstRow="0" w:lastRow="0" w:firstColumn="0" w:lastColumn="0" w:oddVBand="0" w:evenVBand="0" w:oddHBand="1" w:evenHBand="0" w:firstRowFirstColumn="0" w:firstRowLastColumn="0" w:lastRowFirstColumn="0" w:lastRowLastColumn="0"/>
-              <w:rPr>
-                <w:rFonts w:hint="eastAsia"/>
-              </w:rPr>
             </w:pPr>
             <w:r>
               <w:rPr>
@@ -16999,73 +16055,1292 @@
       <w:r>
         <w:t xml:space="preserve">표 4- </w:t>
       </w:r>
-      <w:r>
-        <w:fldChar w:fldCharType="begin"/>
-      </w:r>
-      <w:r>
-        <w:instrText xml:space="preserve"> SEQ 표_4- \* ARABIC </w:instrText>
-      </w:r>
-      <w:r>
-        <w:fldChar w:fldCharType="separate"/>
-      </w:r>
+      <w:fldSimple w:instr=" SEQ 표_4- \* ARABIC ">
+        <w:r>
+          <w:rPr>
+            <w:noProof/>
+          </w:rPr>
+          <w:t>12</w:t>
+        </w:r>
+      </w:fldSimple>
+      <w:r>
+        <w:rPr>
+          <w:rFonts w:hint="eastAsia"/>
+        </w:rPr>
+        <w:t xml:space="preserve"> </w:t>
+      </w:r>
+      <w:r>
+        <w:rPr>
+          <w:rFonts w:hint="eastAsia"/>
+        </w:rPr>
+        <w:t>딕셔너리와 관련된 함수 종류</w:t>
+      </w:r>
+    </w:p>
+    <w:p>
+      <w:pPr>
+        <w:rPr>
+          <w:rFonts w:hint="eastAsia"/>
+        </w:rPr>
+      </w:pPr>
+      <w:proofErr w:type="spellStart"/>
+      <w:r>
+        <w:rPr>
+          <w:rFonts w:hint="eastAsia"/>
+        </w:rPr>
+        <w:t>딕셔너리</w:t>
+      </w:r>
+      <w:proofErr w:type="spellEnd"/>
+      <w:r>
+        <w:rPr>
+          <w:rFonts w:hint="eastAsia"/>
+        </w:rPr>
+        <w:t xml:space="preserve"> a는</w:t>
+      </w:r>
+      <w:r>
+        <w:t xml:space="preserve"> {</w:t>
+      </w:r>
+      <w:proofErr w:type="gramStart"/>
+      <w:r>
+        <w:t>‘name’ :</w:t>
+      </w:r>
+      <w:proofErr w:type="gramEnd"/>
+      <w:r>
+        <w:t xml:space="preserve"> ‘</w:t>
+      </w:r>
+      <w:proofErr w:type="spellStart"/>
+      <w:r>
+        <w:t>pey</w:t>
+      </w:r>
+      <w:proofErr w:type="spellEnd"/>
+      <w:r>
+        <w:t xml:space="preserve">’, ‘phone’ : ‘0119993323’, ‘birth’ : ‘1118’} </w:t>
+      </w:r>
+      <w:r>
+        <w:rPr>
+          <w:rFonts w:hint="eastAsia"/>
+        </w:rPr>
+        <w:t>이다.</w:t>
+      </w:r>
+    </w:p>
+    <w:p>
+      <w:pPr>
+        <w:keepNext/>
+        <w:jc w:val="center"/>
+      </w:pPr>
       <w:r>
         <w:rPr>
           <w:noProof/>
         </w:rPr>
-        <w:t>12</w:t>
-      </w:r>
-      <w:r>
-        <w:fldChar w:fldCharType="end"/>
-      </w:r>
-      <w:r>
-        <w:rPr>
-          <w:rFonts w:hint="eastAsia"/>
-        </w:rPr>
+        <w:drawing>
+          <wp:inline distT="0" distB="0" distL="0" distR="0" wp14:anchorId="28E90412" wp14:editId="5D2ED209">
+            <wp:extent cx="4276725" cy="809625"/>
+            <wp:effectExtent l="19050" t="19050" r="28575" b="28575"/>
+            <wp:docPr id="59" name="그림 59"/>
+            <wp:cNvGraphicFramePr>
+              <a:graphicFrameLocks xmlns:a="http://schemas.openxmlformats.org/drawingml/2006/main" noChangeAspect="1"/>
+            </wp:cNvGraphicFramePr>
+            <a:graphic xmlns:a="http://schemas.openxmlformats.org/drawingml/2006/main">
+              <a:graphicData uri="http://schemas.openxmlformats.org/drawingml/2006/picture">
+                <pic:pic xmlns:pic="http://schemas.openxmlformats.org/drawingml/2006/picture">
+                  <pic:nvPicPr>
+                    <pic:cNvPr id="1" name=""/>
+                    <pic:cNvPicPr/>
+                  </pic:nvPicPr>
+                  <pic:blipFill>
+                    <a:blip r:embed="rId64"/>
+                    <a:stretch>
+                      <a:fillRect/>
+                    </a:stretch>
+                  </pic:blipFill>
+                  <pic:spPr>
+                    <a:xfrm>
+                      <a:off x="0" y="0"/>
+                      <a:ext cx="4276725" cy="809625"/>
+                    </a:xfrm>
+                    <a:prstGeom prst="rect">
+                      <a:avLst/>
+                    </a:prstGeom>
+                    <a:ln>
+                      <a:solidFill>
+                        <a:schemeClr val="tx1"/>
+                      </a:solidFill>
+                    </a:ln>
+                  </pic:spPr>
+                </pic:pic>
+              </a:graphicData>
+            </a:graphic>
+          </wp:inline>
+        </w:drawing>
+      </w:r>
+    </w:p>
+    <w:p>
+      <w:pPr>
+        <w:pStyle w:val="a4"/>
+        <w:jc w:val="center"/>
+      </w:pPr>
+      <w:r>
+        <w:t xml:space="preserve">그림 4- </w:t>
+      </w:r>
+      <w:fldSimple w:instr=" SEQ 그림_4- \* ARABIC ">
+        <w:r>
+          <w:rPr>
+            <w:noProof/>
+          </w:rPr>
+          <w:t>50</w:t>
+        </w:r>
+      </w:fldSimple>
+      <w:r>
+        <w:t xml:space="preserve"> keys()</w:t>
+      </w:r>
+      <w:r>
+        <w:rPr>
+          <w:rFonts w:hint="eastAsia"/>
+        </w:rPr>
+        <w:t>함수의 사용 예</w:t>
+      </w:r>
+    </w:p>
+    <w:p>
+      <w:pPr>
+        <w:keepNext/>
+        <w:jc w:val="center"/>
+      </w:pPr>
+      <w:r>
+        <w:rPr>
+          <w:noProof/>
+        </w:rPr>
+        <w:drawing>
+          <wp:inline distT="0" distB="0" distL="0" distR="0" wp14:anchorId="09AEC32E" wp14:editId="1082812C">
+            <wp:extent cx="3152775" cy="657225"/>
+            <wp:effectExtent l="19050" t="19050" r="28575" b="28575"/>
+            <wp:docPr id="60" name="그림 60"/>
+            <wp:cNvGraphicFramePr>
+              <a:graphicFrameLocks xmlns:a="http://schemas.openxmlformats.org/drawingml/2006/main" noChangeAspect="1"/>
+            </wp:cNvGraphicFramePr>
+            <a:graphic xmlns:a="http://schemas.openxmlformats.org/drawingml/2006/main">
+              <a:graphicData uri="http://schemas.openxmlformats.org/drawingml/2006/picture">
+                <pic:pic xmlns:pic="http://schemas.openxmlformats.org/drawingml/2006/picture">
+                  <pic:nvPicPr>
+                    <pic:cNvPr id="1" name=""/>
+                    <pic:cNvPicPr/>
+                  </pic:nvPicPr>
+                  <pic:blipFill>
+                    <a:blip r:embed="rId65"/>
+                    <a:stretch>
+                      <a:fillRect/>
+                    </a:stretch>
+                  </pic:blipFill>
+                  <pic:spPr>
+                    <a:xfrm>
+                      <a:off x="0" y="0"/>
+                      <a:ext cx="3152775" cy="657225"/>
+                    </a:xfrm>
+                    <a:prstGeom prst="rect">
+                      <a:avLst/>
+                    </a:prstGeom>
+                    <a:ln>
+                      <a:solidFill>
+                        <a:schemeClr val="tx1"/>
+                      </a:solidFill>
+                    </a:ln>
+                  </pic:spPr>
+                </pic:pic>
+              </a:graphicData>
+            </a:graphic>
+          </wp:inline>
+        </w:drawing>
+      </w:r>
+    </w:p>
+    <w:p>
+      <w:pPr>
+        <w:pStyle w:val="a4"/>
+        <w:jc w:val="center"/>
+      </w:pPr>
+      <w:r>
+        <w:t xml:space="preserve">그림 4- </w:t>
+      </w:r>
+      <w:fldSimple w:instr=" SEQ 그림_4- \* ARABIC ">
+        <w:r>
+          <w:rPr>
+            <w:noProof/>
+          </w:rPr>
+          <w:t>51</w:t>
+        </w:r>
+      </w:fldSimple>
+      <w:r>
         <w:t xml:space="preserve"> </w:t>
       </w:r>
       <w:r>
         <w:rPr>
           <w:rFonts w:hint="eastAsia"/>
         </w:rPr>
-        <w:t>딕셔너리</w:t>
-      </w:r>
-      <w:r>
-        <w:rPr>
-          <w:rFonts w:hint="eastAsia"/>
-        </w:rPr>
-        <w:t>와 관련된 함수 종류</w:t>
-      </w:r>
-    </w:p>
-    <w:p>
-      <w:pPr>
-        <w:rPr>
-          <w:rFonts w:hint="eastAsia"/>
-        </w:rPr>
-      </w:pPr>
-      <w:bookmarkStart w:id="21" w:name="_GoBack"/>
+        <w:t>v</w:t>
+      </w:r>
+      <w:r>
+        <w:t>alues</w:t>
+      </w:r>
+      <w:r>
+        <w:t>()</w:t>
+      </w:r>
+      <w:r>
+        <w:rPr>
+          <w:rFonts w:hint="eastAsia"/>
+        </w:rPr>
+        <w:t>함수의 사용 예</w:t>
+      </w:r>
+    </w:p>
+    <w:p>
+      <w:pPr>
+        <w:keepNext/>
+      </w:pPr>
+      <w:r>
+        <w:rPr>
+          <w:noProof/>
+        </w:rPr>
+        <w:drawing>
+          <wp:inline distT="0" distB="0" distL="0" distR="0" wp14:anchorId="197C90B6" wp14:editId="5AC85E1F">
+            <wp:extent cx="5010150" cy="438150"/>
+            <wp:effectExtent l="19050" t="19050" r="19050" b="19050"/>
+            <wp:docPr id="61" name="그림 61"/>
+            <wp:cNvGraphicFramePr>
+              <a:graphicFrameLocks xmlns:a="http://schemas.openxmlformats.org/drawingml/2006/main" noChangeAspect="1"/>
+            </wp:cNvGraphicFramePr>
+            <a:graphic xmlns:a="http://schemas.openxmlformats.org/drawingml/2006/main">
+              <a:graphicData uri="http://schemas.openxmlformats.org/drawingml/2006/picture">
+                <pic:pic xmlns:pic="http://schemas.openxmlformats.org/drawingml/2006/picture">
+                  <pic:nvPicPr>
+                    <pic:cNvPr id="1" name=""/>
+                    <pic:cNvPicPr/>
+                  </pic:nvPicPr>
+                  <pic:blipFill>
+                    <a:blip r:embed="rId66"/>
+                    <a:stretch>
+                      <a:fillRect/>
+                    </a:stretch>
+                  </pic:blipFill>
+                  <pic:spPr>
+                    <a:xfrm>
+                      <a:off x="0" y="0"/>
+                      <a:ext cx="5010150" cy="438150"/>
+                    </a:xfrm>
+                    <a:prstGeom prst="rect">
+                      <a:avLst/>
+                    </a:prstGeom>
+                    <a:ln>
+                      <a:solidFill>
+                        <a:schemeClr val="tx1"/>
+                      </a:solidFill>
+                    </a:ln>
+                  </pic:spPr>
+                </pic:pic>
+              </a:graphicData>
+            </a:graphic>
+          </wp:inline>
+        </w:drawing>
+      </w:r>
+    </w:p>
+    <w:p>
+      <w:pPr>
+        <w:pStyle w:val="a4"/>
+        <w:jc w:val="center"/>
+      </w:pPr>
+      <w:r>
+        <w:t xml:space="preserve">그림 4- </w:t>
+      </w:r>
+      <w:fldSimple w:instr=" SEQ 그림_4- \* ARABIC ">
+        <w:r>
+          <w:rPr>
+            <w:noProof/>
+          </w:rPr>
+          <w:t>52</w:t>
+        </w:r>
+      </w:fldSimple>
+      <w:r>
+        <w:t xml:space="preserve"> items()</w:t>
+      </w:r>
+      <w:r>
+        <w:rPr>
+          <w:rFonts w:hint="eastAsia"/>
+        </w:rPr>
+        <w:t>함수의 사용 예</w:t>
+      </w:r>
+    </w:p>
+    <w:p>
+      <w:pPr>
+        <w:keepNext/>
+        <w:jc w:val="center"/>
+      </w:pPr>
+      <w:r>
+        <w:rPr>
+          <w:noProof/>
+        </w:rPr>
+        <w:drawing>
+          <wp:inline distT="0" distB="0" distL="0" distR="0" wp14:anchorId="6EEFAA4C" wp14:editId="7B65128D">
+            <wp:extent cx="942975" cy="514350"/>
+            <wp:effectExtent l="19050" t="19050" r="28575" b="19050"/>
+            <wp:docPr id="62" name="그림 62"/>
+            <wp:cNvGraphicFramePr>
+              <a:graphicFrameLocks xmlns:a="http://schemas.openxmlformats.org/drawingml/2006/main" noChangeAspect="1"/>
+            </wp:cNvGraphicFramePr>
+            <a:graphic xmlns:a="http://schemas.openxmlformats.org/drawingml/2006/main">
+              <a:graphicData uri="http://schemas.openxmlformats.org/drawingml/2006/picture">
+                <pic:pic xmlns:pic="http://schemas.openxmlformats.org/drawingml/2006/picture">
+                  <pic:nvPicPr>
+                    <pic:cNvPr id="1" name=""/>
+                    <pic:cNvPicPr/>
+                  </pic:nvPicPr>
+                  <pic:blipFill>
+                    <a:blip r:embed="rId67"/>
+                    <a:stretch>
+                      <a:fillRect/>
+                    </a:stretch>
+                  </pic:blipFill>
+                  <pic:spPr>
+                    <a:xfrm>
+                      <a:off x="0" y="0"/>
+                      <a:ext cx="942975" cy="514350"/>
+                    </a:xfrm>
+                    <a:prstGeom prst="rect">
+                      <a:avLst/>
+                    </a:prstGeom>
+                    <a:ln>
+                      <a:solidFill>
+                        <a:schemeClr val="tx1"/>
+                      </a:solidFill>
+                    </a:ln>
+                  </pic:spPr>
+                </pic:pic>
+              </a:graphicData>
+            </a:graphic>
+          </wp:inline>
+        </w:drawing>
+      </w:r>
+    </w:p>
+    <w:p>
+      <w:pPr>
+        <w:pStyle w:val="a4"/>
+        <w:jc w:val="center"/>
+      </w:pPr>
+      <w:r>
+        <w:t xml:space="preserve">그림 4- </w:t>
+      </w:r>
+      <w:fldSimple w:instr=" SEQ 그림_4- \* ARABIC ">
+        <w:r>
+          <w:rPr>
+            <w:noProof/>
+          </w:rPr>
+          <w:t>53</w:t>
+        </w:r>
+      </w:fldSimple>
+      <w:r>
+        <w:t xml:space="preserve"> </w:t>
+      </w:r>
+      <w:r>
+        <w:rPr>
+          <w:rFonts w:hint="eastAsia"/>
+        </w:rPr>
+        <w:t>c</w:t>
+      </w:r>
+      <w:r>
+        <w:t>lear()</w:t>
+      </w:r>
+      <w:r>
+        <w:rPr>
+          <w:rFonts w:hint="eastAsia"/>
+        </w:rPr>
+        <w:t>함수의 사용 예</w:t>
+      </w:r>
+    </w:p>
+    <w:p>
+      <w:pPr>
+        <w:keepNext/>
+        <w:jc w:val="center"/>
+      </w:pPr>
+      <w:r>
+        <w:rPr>
+          <w:noProof/>
+        </w:rPr>
+        <w:lastRenderedPageBreak/>
+        <w:drawing>
+          <wp:inline distT="0" distB="0" distL="0" distR="0" wp14:anchorId="7CA49D3F" wp14:editId="52316ABA">
+            <wp:extent cx="4305300" cy="1752600"/>
+            <wp:effectExtent l="19050" t="19050" r="19050" b="19050"/>
+            <wp:docPr id="63" name="그림 63"/>
+            <wp:cNvGraphicFramePr>
+              <a:graphicFrameLocks xmlns:a="http://schemas.openxmlformats.org/drawingml/2006/main" noChangeAspect="1"/>
+            </wp:cNvGraphicFramePr>
+            <a:graphic xmlns:a="http://schemas.openxmlformats.org/drawingml/2006/main">
+              <a:graphicData uri="http://schemas.openxmlformats.org/drawingml/2006/picture">
+                <pic:pic xmlns:pic="http://schemas.openxmlformats.org/drawingml/2006/picture">
+                  <pic:nvPicPr>
+                    <pic:cNvPr id="1" name=""/>
+                    <pic:cNvPicPr/>
+                  </pic:nvPicPr>
+                  <pic:blipFill>
+                    <a:blip r:embed="rId68"/>
+                    <a:stretch>
+                      <a:fillRect/>
+                    </a:stretch>
+                  </pic:blipFill>
+                  <pic:spPr>
+                    <a:xfrm>
+                      <a:off x="0" y="0"/>
+                      <a:ext cx="4305300" cy="1752600"/>
+                    </a:xfrm>
+                    <a:prstGeom prst="rect">
+                      <a:avLst/>
+                    </a:prstGeom>
+                    <a:ln>
+                      <a:solidFill>
+                        <a:schemeClr val="tx1"/>
+                      </a:solidFill>
+                    </a:ln>
+                  </pic:spPr>
+                </pic:pic>
+              </a:graphicData>
+            </a:graphic>
+          </wp:inline>
+        </w:drawing>
+      </w:r>
+    </w:p>
+    <w:p>
+      <w:pPr>
+        <w:pStyle w:val="a4"/>
+        <w:jc w:val="center"/>
+      </w:pPr>
+      <w:r>
+        <w:t xml:space="preserve">그림 4- </w:t>
+      </w:r>
+      <w:fldSimple w:instr=" SEQ 그림_4- \* ARABIC ">
+        <w:r>
+          <w:rPr>
+            <w:noProof/>
+          </w:rPr>
+          <w:t>54</w:t>
+        </w:r>
+      </w:fldSimple>
+      <w:r>
+        <w:t xml:space="preserve"> get()</w:t>
+      </w:r>
+      <w:r>
+        <w:rPr>
+          <w:rFonts w:hint="eastAsia"/>
+        </w:rPr>
+        <w:t>함수의 사용 예</w:t>
+      </w:r>
+    </w:p>
+    <w:p>
+      <w:pPr>
+        <w:keepNext/>
+        <w:jc w:val="center"/>
+      </w:pPr>
+      <w:r>
+        <w:rPr>
+          <w:noProof/>
+        </w:rPr>
+        <w:drawing>
+          <wp:inline distT="0" distB="0" distL="0" distR="0" wp14:anchorId="507779DD" wp14:editId="128AFAD7">
+            <wp:extent cx="1438275" cy="628650"/>
+            <wp:effectExtent l="19050" t="19050" r="28575" b="19050"/>
+            <wp:docPr id="64" name="그림 64"/>
+            <wp:cNvGraphicFramePr>
+              <a:graphicFrameLocks xmlns:a="http://schemas.openxmlformats.org/drawingml/2006/main" noChangeAspect="1"/>
+            </wp:cNvGraphicFramePr>
+            <a:graphic xmlns:a="http://schemas.openxmlformats.org/drawingml/2006/main">
+              <a:graphicData uri="http://schemas.openxmlformats.org/drawingml/2006/picture">
+                <pic:pic xmlns:pic="http://schemas.openxmlformats.org/drawingml/2006/picture">
+                  <pic:nvPicPr>
+                    <pic:cNvPr id="1" name=""/>
+                    <pic:cNvPicPr/>
+                  </pic:nvPicPr>
+                  <pic:blipFill>
+                    <a:blip r:embed="rId69"/>
+                    <a:stretch>
+                      <a:fillRect/>
+                    </a:stretch>
+                  </pic:blipFill>
+                  <pic:spPr>
+                    <a:xfrm>
+                      <a:off x="0" y="0"/>
+                      <a:ext cx="1438275" cy="628650"/>
+                    </a:xfrm>
+                    <a:prstGeom prst="rect">
+                      <a:avLst/>
+                    </a:prstGeom>
+                    <a:ln>
+                      <a:solidFill>
+                        <a:schemeClr val="tx1"/>
+                      </a:solidFill>
+                    </a:ln>
+                  </pic:spPr>
+                </pic:pic>
+              </a:graphicData>
+            </a:graphic>
+          </wp:inline>
+        </w:drawing>
+      </w:r>
+    </w:p>
+    <w:p>
+      <w:pPr>
+        <w:pStyle w:val="a4"/>
+        <w:jc w:val="center"/>
+        <w:rPr>
+          <w:rFonts w:hint="eastAsia"/>
+        </w:rPr>
+      </w:pPr>
+      <w:r>
+        <w:t xml:space="preserve">그림 4- </w:t>
+      </w:r>
+      <w:fldSimple w:instr=" SEQ 그림_4- \* ARABIC ">
+        <w:r>
+          <w:rPr>
+            <w:noProof/>
+          </w:rPr>
+          <w:t>55</w:t>
+        </w:r>
+      </w:fldSimple>
+      <w:r>
+        <w:t xml:space="preserve"> in </w:t>
+      </w:r>
+      <w:r>
+        <w:rPr>
+          <w:rFonts w:hint="eastAsia"/>
+        </w:rPr>
+        <w:t>함수의 사용 예</w:t>
+      </w:r>
+    </w:p>
+    <w:p>
+      <w:pPr>
+        <w:pStyle w:val="2"/>
+      </w:pPr>
+      <w:bookmarkStart w:id="21" w:name="_Toc516730624"/>
+      <w:proofErr w:type="spellStart"/>
+      <w:r>
+        <w:rPr>
+          <w:rFonts w:hint="eastAsia"/>
+        </w:rPr>
+        <w:t>자료형</w:t>
+      </w:r>
+      <w:proofErr w:type="spellEnd"/>
+      <w:r>
+        <w:rPr>
+          <w:rFonts w:hint="eastAsia"/>
+        </w:rPr>
+        <w:t xml:space="preserve"> 변환</w:t>
+      </w:r>
       <w:bookmarkEnd w:id="21"/>
     </w:p>
     <w:p>
-      <w:pPr>
-        <w:pStyle w:val="2"/>
-      </w:pPr>
-      <w:bookmarkStart w:id="22" w:name="_Toc516730624"/>
+      <w:r>
+        <w:rPr>
+          <w:rFonts w:hint="eastAsia"/>
+        </w:rPr>
+        <w:t>위에서</w:t>
+      </w:r>
+      <w:r>
+        <w:t xml:space="preserve"> </w:t>
+      </w:r>
+      <w:r>
+        <w:rPr>
+          <w:rFonts w:hint="eastAsia"/>
+        </w:rPr>
+        <w:t xml:space="preserve">다룬 내용이 </w:t>
+      </w:r>
       <w:proofErr w:type="spellStart"/>
       <w:r>
         <w:rPr>
           <w:rFonts w:hint="eastAsia"/>
         </w:rPr>
+        <w:t>자료형이었다</w:t>
+      </w:r>
+      <w:proofErr w:type="spellEnd"/>
+      <w:r>
+        <w:rPr>
+          <w:rFonts w:hint="eastAsia"/>
+        </w:rPr>
+        <w:t>.</w:t>
+      </w:r>
+      <w:r>
+        <w:t xml:space="preserve"> </w:t>
+      </w:r>
+      <w:r>
+        <w:rPr>
+          <w:rFonts w:hint="eastAsia"/>
+        </w:rPr>
+        <w:t xml:space="preserve">만약 내가 사용한 숫자나 변수의 </w:t>
+      </w:r>
+      <w:proofErr w:type="spellStart"/>
+      <w:r>
+        <w:rPr>
+          <w:rFonts w:hint="eastAsia"/>
+        </w:rPr>
+        <w:t>자료형이</w:t>
+      </w:r>
+      <w:proofErr w:type="spellEnd"/>
+      <w:r>
+        <w:rPr>
+          <w:rFonts w:hint="eastAsia"/>
+        </w:rPr>
+        <w:t xml:space="preserve"> 무엇인지 궁금하다면 </w:t>
+      </w:r>
+      <w:r>
+        <w:t>type()</w:t>
+      </w:r>
+      <w:r>
+        <w:rPr>
+          <w:rFonts w:hint="eastAsia"/>
+        </w:rPr>
+        <w:t xml:space="preserve">함수를 사용하여 </w:t>
+      </w:r>
+      <w:proofErr w:type="spellStart"/>
+      <w:r>
+        <w:rPr>
+          <w:rFonts w:hint="eastAsia"/>
+        </w:rPr>
+        <w:t>자료형을</w:t>
+      </w:r>
+      <w:proofErr w:type="spellEnd"/>
+      <w:r>
+        <w:rPr>
+          <w:rFonts w:hint="eastAsia"/>
+        </w:rPr>
+        <w:t xml:space="preserve"> 알 수 있다.</w:t>
+      </w:r>
+    </w:p>
+    <w:p>
+      <w:r>
+        <w:t>type()</w:t>
+      </w:r>
+      <w:r>
+        <w:rPr>
+          <w:rFonts w:hint="eastAsia"/>
+        </w:rPr>
+        <w:t>함수</w:t>
+      </w:r>
+      <w:r>
+        <w:rPr>
+          <w:rFonts w:hint="eastAsia"/>
+        </w:rPr>
+        <w:t>의 사용법은 이렇다.</w:t>
+      </w:r>
+    </w:p>
+    <w:p>
+      <w:pPr>
+        <w:keepNext/>
+        <w:jc w:val="center"/>
+      </w:pPr>
+      <w:r>
+        <w:rPr>
+          <w:noProof/>
+        </w:rPr>
+        <w:drawing>
+          <wp:inline distT="0" distB="0" distL="0" distR="0" wp14:anchorId="790ED3D2" wp14:editId="48E11C7E">
+            <wp:extent cx="2457450" cy="1123950"/>
+            <wp:effectExtent l="19050" t="19050" r="19050" b="19050"/>
+            <wp:docPr id="65" name="그림 65"/>
+            <wp:cNvGraphicFramePr>
+              <a:graphicFrameLocks xmlns:a="http://schemas.openxmlformats.org/drawingml/2006/main" noChangeAspect="1"/>
+            </wp:cNvGraphicFramePr>
+            <a:graphic xmlns:a="http://schemas.openxmlformats.org/drawingml/2006/main">
+              <a:graphicData uri="http://schemas.openxmlformats.org/drawingml/2006/picture">
+                <pic:pic xmlns:pic="http://schemas.openxmlformats.org/drawingml/2006/picture">
+                  <pic:nvPicPr>
+                    <pic:cNvPr id="1" name=""/>
+                    <pic:cNvPicPr/>
+                  </pic:nvPicPr>
+                  <pic:blipFill>
+                    <a:blip r:embed="rId70"/>
+                    <a:stretch>
+                      <a:fillRect/>
+                    </a:stretch>
+                  </pic:blipFill>
+                  <pic:spPr>
+                    <a:xfrm>
+                      <a:off x="0" y="0"/>
+                      <a:ext cx="2457450" cy="1123950"/>
+                    </a:xfrm>
+                    <a:prstGeom prst="rect">
+                      <a:avLst/>
+                    </a:prstGeom>
+                    <a:ln>
+                      <a:solidFill>
+                        <a:schemeClr val="tx1"/>
+                      </a:solidFill>
+                    </a:ln>
+                  </pic:spPr>
+                </pic:pic>
+              </a:graphicData>
+            </a:graphic>
+          </wp:inline>
+        </w:drawing>
+      </w:r>
+    </w:p>
+    <w:p>
+      <w:pPr>
+        <w:pStyle w:val="a4"/>
+        <w:jc w:val="center"/>
+      </w:pPr>
+      <w:r>
+        <w:t xml:space="preserve">그림 4- </w:t>
+      </w:r>
+      <w:fldSimple w:instr=" SEQ 그림_4- \* ARABIC ">
+        <w:r>
+          <w:rPr>
+            <w:noProof/>
+          </w:rPr>
+          <w:t>56</w:t>
+        </w:r>
+      </w:fldSimple>
+      <w:r>
+        <w:t xml:space="preserve"> </w:t>
+      </w:r>
+      <w:r>
+        <w:rPr>
+          <w:rFonts w:hint="eastAsia"/>
+        </w:rPr>
+        <w:t>t</w:t>
+      </w:r>
+      <w:r>
+        <w:t>ype()</w:t>
+      </w:r>
+      <w:r>
+        <w:rPr>
+          <w:rFonts w:hint="eastAsia"/>
+        </w:rPr>
+        <w:t xml:space="preserve">함수를 사용해 </w:t>
+      </w:r>
+      <w:proofErr w:type="spellStart"/>
+      <w:r>
+        <w:rPr>
+          <w:rFonts w:hint="eastAsia"/>
+        </w:rPr>
+        <w:t>자료형을</w:t>
+      </w:r>
+      <w:proofErr w:type="spellEnd"/>
+      <w:r>
+        <w:rPr>
+          <w:rFonts w:hint="eastAsia"/>
+        </w:rPr>
+        <w:t xml:space="preserve"> 출력</w:t>
+      </w:r>
+    </w:p>
+    <w:p>
+      <w:proofErr w:type="spellStart"/>
+      <w:r>
+        <w:rPr>
+          <w:rFonts w:hint="eastAsia"/>
+        </w:rPr>
+        <w:t>자료형이</w:t>
+      </w:r>
+      <w:proofErr w:type="spellEnd"/>
+      <w:r>
+        <w:rPr>
+          <w:rFonts w:hint="eastAsia"/>
+        </w:rPr>
+        <w:t xml:space="preserve"> 어떤 것인지 파악하는</w:t>
+      </w:r>
+      <w:r>
+        <w:t xml:space="preserve"> </w:t>
+      </w:r>
+      <w:r>
+        <w:rPr>
+          <w:rFonts w:hint="eastAsia"/>
+        </w:rPr>
+        <w:t>것은 정말 중요하다.</w:t>
+      </w:r>
+      <w:r>
+        <w:t xml:space="preserve"> input()</w:t>
+      </w:r>
+      <w:r>
+        <w:rPr>
+          <w:rFonts w:hint="eastAsia"/>
+        </w:rPr>
+        <w:t>함수로 예를 들어보자.</w:t>
+      </w:r>
+    </w:p>
+    <w:p>
+      <w:pPr>
+        <w:keepNext/>
+        <w:jc w:val="center"/>
+      </w:pPr>
+      <w:r>
+        <w:rPr>
+          <w:noProof/>
+        </w:rPr>
+        <w:drawing>
+          <wp:inline distT="0" distB="0" distL="0" distR="0" wp14:anchorId="2C463953" wp14:editId="1D11FDCC">
+            <wp:extent cx="2514600" cy="628650"/>
+            <wp:effectExtent l="19050" t="19050" r="19050" b="19050"/>
+            <wp:docPr id="66" name="그림 66"/>
+            <wp:cNvGraphicFramePr>
+              <a:graphicFrameLocks xmlns:a="http://schemas.openxmlformats.org/drawingml/2006/main" noChangeAspect="1"/>
+            </wp:cNvGraphicFramePr>
+            <a:graphic xmlns:a="http://schemas.openxmlformats.org/drawingml/2006/main">
+              <a:graphicData uri="http://schemas.openxmlformats.org/drawingml/2006/picture">
+                <pic:pic xmlns:pic="http://schemas.openxmlformats.org/drawingml/2006/picture">
+                  <pic:nvPicPr>
+                    <pic:cNvPr id="1" name=""/>
+                    <pic:cNvPicPr/>
+                  </pic:nvPicPr>
+                  <pic:blipFill>
+                    <a:blip r:embed="rId71"/>
+                    <a:stretch>
+                      <a:fillRect/>
+                    </a:stretch>
+                  </pic:blipFill>
+                  <pic:spPr>
+                    <a:xfrm>
+                      <a:off x="0" y="0"/>
+                      <a:ext cx="2514600" cy="628650"/>
+                    </a:xfrm>
+                    <a:prstGeom prst="rect">
+                      <a:avLst/>
+                    </a:prstGeom>
+                    <a:ln>
+                      <a:solidFill>
+                        <a:schemeClr val="tx1"/>
+                      </a:solidFill>
+                    </a:ln>
+                  </pic:spPr>
+                </pic:pic>
+              </a:graphicData>
+            </a:graphic>
+          </wp:inline>
+        </w:drawing>
+      </w:r>
+    </w:p>
+    <w:p>
+      <w:pPr>
+        <w:pStyle w:val="a4"/>
+        <w:jc w:val="center"/>
+      </w:pPr>
+      <w:r>
+        <w:t xml:space="preserve">그림 4- </w:t>
+      </w:r>
+      <w:fldSimple w:instr=" SEQ 그림_4- \* ARABIC ">
+        <w:r>
+          <w:rPr>
+            <w:noProof/>
+          </w:rPr>
+          <w:t>57</w:t>
+        </w:r>
+      </w:fldSimple>
+      <w:r>
+        <w:t xml:space="preserve"> input()</w:t>
+      </w:r>
+      <w:r>
+        <w:rPr>
+          <w:rFonts w:hint="eastAsia"/>
+        </w:rPr>
+        <w:t xml:space="preserve">함수의 </w:t>
+      </w:r>
+      <w:proofErr w:type="spellStart"/>
+      <w:r>
+        <w:rPr>
+          <w:rFonts w:hint="eastAsia"/>
+        </w:rPr>
+        <w:t>자료형</w:t>
+      </w:r>
+      <w:proofErr w:type="spellEnd"/>
+    </w:p>
+    <w:p>
+      <w:r>
+        <w:rPr>
+          <w:rFonts w:hint="eastAsia"/>
+        </w:rPr>
+        <w:t xml:space="preserve">분명히 정수인 </w:t>
+      </w:r>
+      <w:r>
+        <w:t>19</w:t>
+      </w:r>
+      <w:r>
+        <w:rPr>
+          <w:rFonts w:hint="eastAsia"/>
+        </w:rPr>
+        <w:t>를 입력</w:t>
+      </w:r>
+      <w:r>
+        <w:t xml:space="preserve"> </w:t>
+      </w:r>
+      <w:r>
+        <w:rPr>
+          <w:rFonts w:hint="eastAsia"/>
+        </w:rPr>
+        <w:t xml:space="preserve">받았음에도 불구하고 </w:t>
+      </w:r>
+      <w:proofErr w:type="spellStart"/>
+      <w:r>
+        <w:rPr>
+          <w:rFonts w:hint="eastAsia"/>
+        </w:rPr>
+        <w:t>자료형은</w:t>
+      </w:r>
+      <w:proofErr w:type="spellEnd"/>
+      <w:r>
+        <w:t xml:space="preserve"> </w:t>
+      </w:r>
+      <w:r>
+        <w:rPr>
+          <w:rFonts w:hint="eastAsia"/>
+        </w:rPr>
+        <w:t>문자열이다.</w:t>
+      </w:r>
+      <w:r>
+        <w:t xml:space="preserve"> </w:t>
+      </w:r>
+      <w:r>
+        <w:rPr>
+          <w:rFonts w:hint="eastAsia"/>
+        </w:rPr>
+        <w:t xml:space="preserve">만약 </w:t>
+      </w:r>
+      <w:proofErr w:type="spellStart"/>
+      <w:r>
+        <w:rPr>
+          <w:rFonts w:hint="eastAsia"/>
+        </w:rPr>
+        <w:t>n</w:t>
+      </w:r>
+      <w:r>
+        <w:t>um</w:t>
+      </w:r>
+      <w:proofErr w:type="spellEnd"/>
+      <w:r>
+        <w:rPr>
+          <w:rFonts w:hint="eastAsia"/>
+        </w:rPr>
+        <w:t>을 정수형과 더하면 어떻게 될까?</w:t>
+      </w:r>
+    </w:p>
+    <w:p>
+      <w:pPr>
+        <w:keepNext/>
+        <w:jc w:val="center"/>
+      </w:pPr>
+      <w:r>
+        <w:rPr>
+          <w:noProof/>
+        </w:rPr>
         <w:lastRenderedPageBreak/>
-        <w:t>자료형</w:t>
+        <w:drawing>
+          <wp:inline distT="0" distB="0" distL="0" distR="0" wp14:anchorId="39A037FE" wp14:editId="5290E09E">
+            <wp:extent cx="2981325" cy="752475"/>
+            <wp:effectExtent l="19050" t="19050" r="28575" b="28575"/>
+            <wp:docPr id="67" name="그림 67"/>
+            <wp:cNvGraphicFramePr>
+              <a:graphicFrameLocks xmlns:a="http://schemas.openxmlformats.org/drawingml/2006/main" noChangeAspect="1"/>
+            </wp:cNvGraphicFramePr>
+            <a:graphic xmlns:a="http://schemas.openxmlformats.org/drawingml/2006/main">
+              <a:graphicData uri="http://schemas.openxmlformats.org/drawingml/2006/picture">
+                <pic:pic xmlns:pic="http://schemas.openxmlformats.org/drawingml/2006/picture">
+                  <pic:nvPicPr>
+                    <pic:cNvPr id="1" name=""/>
+                    <pic:cNvPicPr/>
+                  </pic:nvPicPr>
+                  <pic:blipFill>
+                    <a:blip r:embed="rId72"/>
+                    <a:stretch>
+                      <a:fillRect/>
+                    </a:stretch>
+                  </pic:blipFill>
+                  <pic:spPr>
+                    <a:xfrm>
+                      <a:off x="0" y="0"/>
+                      <a:ext cx="2981325" cy="752475"/>
+                    </a:xfrm>
+                    <a:prstGeom prst="rect">
+                      <a:avLst/>
+                    </a:prstGeom>
+                    <a:ln>
+                      <a:solidFill>
+                        <a:schemeClr val="tx1"/>
+                      </a:solidFill>
+                    </a:ln>
+                  </pic:spPr>
+                </pic:pic>
+              </a:graphicData>
+            </a:graphic>
+          </wp:inline>
+        </w:drawing>
+      </w:r>
+    </w:p>
+    <w:p>
+      <w:pPr>
+        <w:pStyle w:val="a4"/>
+        <w:jc w:val="center"/>
+      </w:pPr>
+      <w:r>
+        <w:t xml:space="preserve">그림 4- </w:t>
+      </w:r>
+      <w:fldSimple w:instr=" SEQ 그림_4- \* ARABIC ">
+        <w:r>
+          <w:rPr>
+            <w:noProof/>
+          </w:rPr>
+          <w:t>58</w:t>
+        </w:r>
+      </w:fldSimple>
+      <w:r>
+        <w:t xml:space="preserve"> </w:t>
+      </w:r>
+      <w:r>
+        <w:rPr>
+          <w:rFonts w:hint="eastAsia"/>
+        </w:rPr>
+        <w:t>i</w:t>
+      </w:r>
+      <w:r>
+        <w:t>nput()</w:t>
+      </w:r>
+      <w:r>
+        <w:rPr>
+          <w:rFonts w:hint="eastAsia"/>
+        </w:rPr>
+        <w:t>함수와의 연산 오류</w:t>
+      </w:r>
+    </w:p>
+    <w:p>
+      <w:r>
+        <w:rPr>
+          <w:rFonts w:hint="eastAsia"/>
+        </w:rPr>
+        <w:t>문자열과 정수형은 더할 수 없으므로 오류를 출력한다.</w:t>
+      </w:r>
+      <w:r>
+        <w:t xml:space="preserve"> </w:t>
+      </w:r>
+      <w:r>
+        <w:rPr>
+          <w:rFonts w:hint="eastAsia"/>
+        </w:rPr>
+        <w:t xml:space="preserve">이러한 상황에 필요한 것은 </w:t>
+      </w:r>
+      <w:proofErr w:type="spellStart"/>
+      <w:r>
+        <w:rPr>
+          <w:rFonts w:hint="eastAsia"/>
+        </w:rPr>
+        <w:t>형변환이다</w:t>
       </w:r>
       <w:proofErr w:type="spellEnd"/>
       <w:r>
         <w:rPr>
           <w:rFonts w:hint="eastAsia"/>
         </w:rPr>
-        <w:t xml:space="preserve"> 변환</w:t>
-      </w:r>
+        <w:t xml:space="preserve">. 다음은 </w:t>
+      </w:r>
+      <w:proofErr w:type="spellStart"/>
+      <w:r>
+        <w:rPr>
+          <w:rFonts w:hint="eastAsia"/>
+        </w:rPr>
+        <w:t>형변환으로</w:t>
+      </w:r>
+      <w:proofErr w:type="spellEnd"/>
+      <w:r>
+        <w:rPr>
+          <w:rFonts w:hint="eastAsia"/>
+        </w:rPr>
+        <w:t xml:space="preserve"> 위 문제를 해결하는 두 가지의 방법이다.</w:t>
+      </w:r>
+    </w:p>
+    <w:p>
+      <w:pPr>
+        <w:keepNext/>
+        <w:jc w:val="center"/>
+      </w:pPr>
+      <w:r>
+        <w:rPr>
+          <w:noProof/>
+        </w:rPr>
+        <w:drawing>
+          <wp:inline distT="0" distB="0" distL="0" distR="0" wp14:anchorId="729C757C" wp14:editId="7753FF2B">
+            <wp:extent cx="1457325" cy="390525"/>
+            <wp:effectExtent l="19050" t="19050" r="28575" b="28575"/>
+            <wp:docPr id="68" name="그림 68"/>
+            <wp:cNvGraphicFramePr>
+              <a:graphicFrameLocks xmlns:a="http://schemas.openxmlformats.org/drawingml/2006/main" noChangeAspect="1"/>
+            </wp:cNvGraphicFramePr>
+            <a:graphic xmlns:a="http://schemas.openxmlformats.org/drawingml/2006/main">
+              <a:graphicData uri="http://schemas.openxmlformats.org/drawingml/2006/picture">
+                <pic:pic xmlns:pic="http://schemas.openxmlformats.org/drawingml/2006/picture">
+                  <pic:nvPicPr>
+                    <pic:cNvPr id="1" name=""/>
+                    <pic:cNvPicPr/>
+                  </pic:nvPicPr>
+                  <pic:blipFill>
+                    <a:blip r:embed="rId73"/>
+                    <a:stretch>
+                      <a:fillRect/>
+                    </a:stretch>
+                  </pic:blipFill>
+                  <pic:spPr>
+                    <a:xfrm>
+                      <a:off x="0" y="0"/>
+                      <a:ext cx="1457325" cy="390525"/>
+                    </a:xfrm>
+                    <a:prstGeom prst="rect">
+                      <a:avLst/>
+                    </a:prstGeom>
+                    <a:ln>
+                      <a:solidFill>
+                        <a:schemeClr val="tx1"/>
+                      </a:solidFill>
+                    </a:ln>
+                  </pic:spPr>
+                </pic:pic>
+              </a:graphicData>
+            </a:graphic>
+          </wp:inline>
+        </w:drawing>
+      </w:r>
+    </w:p>
+    <w:p>
+      <w:pPr>
+        <w:pStyle w:val="a4"/>
+        <w:jc w:val="center"/>
+      </w:pPr>
+      <w:r>
+        <w:t xml:space="preserve">그림 4- </w:t>
+      </w:r>
+      <w:fldSimple w:instr=" SEQ 그림_4- \* ARABIC ">
+        <w:r>
+          <w:rPr>
+            <w:noProof/>
+          </w:rPr>
+          <w:t>59</w:t>
+        </w:r>
+      </w:fldSimple>
+      <w:r>
+        <w:rPr>
+          <w:rFonts w:hint="eastAsia"/>
+        </w:rPr>
+        <w:t xml:space="preserve"> </w:t>
+      </w:r>
+      <w:proofErr w:type="spellStart"/>
+      <w:r>
+        <w:t>num</w:t>
+      </w:r>
+      <w:bookmarkStart w:id="22" w:name="_GoBack"/>
       <w:bookmarkEnd w:id="22"/>
+      <w:proofErr w:type="spellEnd"/>
+      <w:r>
+        <w:rPr>
+          <w:rFonts w:hint="eastAsia"/>
+        </w:rPr>
+        <w:t xml:space="preserve">을 </w:t>
+      </w:r>
+      <w:proofErr w:type="spellStart"/>
+      <w:r>
+        <w:rPr>
+          <w:rFonts w:hint="eastAsia"/>
+        </w:rPr>
+        <w:t>형변환하여</w:t>
+      </w:r>
+      <w:proofErr w:type="spellEnd"/>
+      <w:r>
+        <w:rPr>
+          <w:rFonts w:hint="eastAsia"/>
+        </w:rPr>
+        <w:t xml:space="preserve"> 오류 수정</w:t>
+      </w:r>
+    </w:p>
+    <w:p>
+      <w:pPr>
+        <w:keepNext/>
+        <w:jc w:val="center"/>
+      </w:pPr>
+      <w:r>
+        <w:rPr>
+          <w:noProof/>
+        </w:rPr>
+        <w:drawing>
+          <wp:inline distT="0" distB="0" distL="0" distR="0" wp14:anchorId="3BDEE737" wp14:editId="7158ECDD">
+            <wp:extent cx="2800350" cy="619125"/>
+            <wp:effectExtent l="0" t="0" r="0" b="9525"/>
+            <wp:docPr id="69" name="그림 69"/>
+            <wp:cNvGraphicFramePr>
+              <a:graphicFrameLocks xmlns:a="http://schemas.openxmlformats.org/drawingml/2006/main" noChangeAspect="1"/>
+            </wp:cNvGraphicFramePr>
+            <a:graphic xmlns:a="http://schemas.openxmlformats.org/drawingml/2006/main">
+              <a:graphicData uri="http://schemas.openxmlformats.org/drawingml/2006/picture">
+                <pic:pic xmlns:pic="http://schemas.openxmlformats.org/drawingml/2006/picture">
+                  <pic:nvPicPr>
+                    <pic:cNvPr id="1" name=""/>
+                    <pic:cNvPicPr/>
+                  </pic:nvPicPr>
+                  <pic:blipFill>
+                    <a:blip r:embed="rId74"/>
+                    <a:stretch>
+                      <a:fillRect/>
+                    </a:stretch>
+                  </pic:blipFill>
+                  <pic:spPr>
+                    <a:xfrm>
+                      <a:off x="0" y="0"/>
+                      <a:ext cx="2800350" cy="619125"/>
+                    </a:xfrm>
+                    <a:prstGeom prst="rect">
+                      <a:avLst/>
+                    </a:prstGeom>
+                  </pic:spPr>
+                </pic:pic>
+              </a:graphicData>
+            </a:graphic>
+          </wp:inline>
+        </w:drawing>
+      </w:r>
+    </w:p>
+    <w:p>
+      <w:pPr>
+        <w:pStyle w:val="a4"/>
+        <w:jc w:val="center"/>
+        <w:rPr>
+          <w:rFonts w:hint="eastAsia"/>
+        </w:rPr>
+      </w:pPr>
+      <w:r>
+        <w:t xml:space="preserve">그림 4- </w:t>
+      </w:r>
+      <w:fldSimple w:instr=" SEQ 그림_4- \* ARABIC ">
+        <w:r>
+          <w:rPr>
+            <w:noProof/>
+          </w:rPr>
+          <w:t>60</w:t>
+        </w:r>
+      </w:fldSimple>
+      <w:r>
+        <w:rPr>
+          <w:rFonts w:hint="eastAsia"/>
+        </w:rPr>
+        <w:t xml:space="preserve"> </w:t>
+      </w:r>
+      <w:r>
+        <w:t xml:space="preserve">input </w:t>
+      </w:r>
+      <w:r>
+        <w:rPr>
+          <w:rFonts w:hint="eastAsia"/>
+        </w:rPr>
+        <w:t xml:space="preserve">자체를 </w:t>
+      </w:r>
+      <w:proofErr w:type="spellStart"/>
+      <w:r>
+        <w:rPr>
+          <w:rFonts w:hint="eastAsia"/>
+        </w:rPr>
+        <w:t>i</w:t>
+      </w:r>
+      <w:r>
+        <w:t>nt</w:t>
+      </w:r>
+      <w:proofErr w:type="spellEnd"/>
+      <w:r>
+        <w:rPr>
+          <w:rFonts w:hint="eastAsia"/>
+        </w:rPr>
+        <w:t>형으로 변환</w:t>
+      </w:r>
     </w:p>
     <w:p>
       <w:pPr>
@@ -17191,6 +17466,7 @@
         <w:rPr>
           <w:rFonts w:hint="eastAsia"/>
         </w:rPr>
+        <w:lastRenderedPageBreak/>
         <w:t>클래스</w:t>
       </w:r>
       <w:bookmarkEnd w:id="30"/>
@@ -17283,7 +17559,7 @@
       <w:r>
         <w:t>(</w:t>
       </w:r>
-      <w:hyperlink r:id="rId64" w:history="1">
+      <w:hyperlink r:id="rId75" w:history="1">
         <w:r>
           <w:rPr>
             <w:rStyle w:val="af3"/>
@@ -17319,7 +17595,7 @@
       <w:r>
         <w:t>(</w:t>
       </w:r>
-      <w:hyperlink r:id="rId65" w:history="1">
+      <w:hyperlink r:id="rId76" w:history="1">
         <w:r>
           <w:rPr>
             <w:rStyle w:val="af3"/>
@@ -17391,8 +17667,8 @@
       </w:r>
     </w:p>
     <w:sectPr>
-      <w:headerReference w:type="default" r:id="rId66"/>
-      <w:footerReference w:type="default" r:id="rId67"/>
+      <w:headerReference w:type="default" r:id="rId77"/>
+      <w:footerReference w:type="default" r:id="rId78"/>
       <w:pgSz w:w="11906" w:h="16838"/>
       <w:pgMar w:top="1701" w:right="1440" w:bottom="1440" w:left="1440" w:header="397" w:footer="0" w:gutter="0"/>
       <w:cols w:space="425"/>
@@ -17527,7 +17803,7 @@
               <w:szCs w:val="16"/>
               <w:lang w:val="ko-KR"/>
             </w:rPr>
-            <w:t>23</w:t>
+            <w:t>24</w:t>
           </w:r>
           <w:r>
             <w:rPr>
@@ -17588,7 +17864,7 @@
               <w:szCs w:val="16"/>
               <w:lang w:val="ko-KR"/>
             </w:rPr>
-            <w:t>24</w:t>
+            <w:t>26</w:t>
           </w:r>
           <w:r>
             <w:rPr>
@@ -20165,7 +20441,7 @@
 </file>
 
 <file path=customXml/itemProps1.xml><?xml version="1.0" encoding="utf-8"?>
-<ds:datastoreItem xmlns:ds="http://schemas.openxmlformats.org/officeDocument/2006/customXml" ds:itemID="{30FE6A00-918F-44D8-8F7D-6B18DFAC56CC}">
+<ds:datastoreItem xmlns:ds="http://schemas.openxmlformats.org/officeDocument/2006/customXml" ds:itemID="{40AA472F-6540-4860-94D8-A16A327E7E50}">
   <ds:schemaRefs>
     <ds:schemaRef ds:uri="http://schemas.openxmlformats.org/officeDocument/2006/bibliography"/>
   </ds:schemaRefs>

--- a/python/파이썬_기초.docx
+++ b/python/파이썬_기초.docx
@@ -1537,7 +1537,14 @@
                 <w:rStyle w:val="af3"/>
                 <w:noProof/>
               </w:rPr>
-              <w:t>4.5</w:t>
+              <w:t>4.</w:t>
+            </w:r>
+            <w:r>
+              <w:rPr>
+                <w:rStyle w:val="af3"/>
+                <w:noProof/>
+              </w:rPr>
+              <w:t>5</w:t>
             </w:r>
             <w:r>
               <w:rPr>
@@ -3135,14 +3142,27 @@
       <w:r>
         <w:t xml:space="preserve">표 1- </w:t>
       </w:r>
-      <w:fldSimple w:instr=" SEQ 표_1- \* ARABIC ">
-        <w:r>
-          <w:rPr>
-            <w:noProof/>
-          </w:rPr>
-          <w:t>1</w:t>
-        </w:r>
-      </w:fldSimple>
+      <w:r>
+        <w:fldChar w:fldCharType="begin"/>
+      </w:r>
+      <w:r>
+        <w:instrText xml:space="preserve"> SEQ 표_1- \* ARABIC </w:instrText>
+      </w:r>
+      <w:r>
+        <w:fldChar w:fldCharType="separate"/>
+      </w:r>
+      <w:r>
+        <w:rPr>
+          <w:noProof/>
+        </w:rPr>
+        <w:t>1</w:t>
+      </w:r>
+      <w:r>
+        <w:rPr>
+          <w:noProof/>
+        </w:rPr>
+        <w:fldChar w:fldCharType="end"/>
+      </w:r>
       <w:r>
         <w:t xml:space="preserve"> 프로젝트</w:t>
       </w:r>
@@ -3241,14 +3261,27 @@
       <w:r>
         <w:t xml:space="preserve">표 1- </w:t>
       </w:r>
-      <w:fldSimple w:instr=" SEQ 표_1- \* ARABIC ">
-        <w:r>
-          <w:rPr>
-            <w:noProof/>
-          </w:rPr>
-          <w:t>2</w:t>
-        </w:r>
-      </w:fldSimple>
+      <w:r>
+        <w:fldChar w:fldCharType="begin"/>
+      </w:r>
+      <w:r>
+        <w:instrText xml:space="preserve"> SEQ 표_1- \* ARABIC </w:instrText>
+      </w:r>
+      <w:r>
+        <w:fldChar w:fldCharType="separate"/>
+      </w:r>
+      <w:r>
+        <w:rPr>
+          <w:noProof/>
+        </w:rPr>
+        <w:t>2</w:t>
+      </w:r>
+      <w:r>
+        <w:rPr>
+          <w:noProof/>
+        </w:rPr>
+        <w:fldChar w:fldCharType="end"/>
+      </w:r>
       <w:r>
         <w:t xml:space="preserve"> </w:t>
       </w:r>
@@ -3590,14 +3623,27 @@
       <w:r>
         <w:t xml:space="preserve">표 2- </w:t>
       </w:r>
-      <w:fldSimple w:instr=" SEQ 표_2- \* ARABIC ">
-        <w:r>
-          <w:rPr>
-            <w:noProof/>
-          </w:rPr>
-          <w:t>1</w:t>
-        </w:r>
-      </w:fldSimple>
+      <w:r>
+        <w:fldChar w:fldCharType="begin"/>
+      </w:r>
+      <w:r>
+        <w:instrText xml:space="preserve"> SEQ 표_2- \* ARABIC </w:instrText>
+      </w:r>
+      <w:r>
+        <w:fldChar w:fldCharType="separate"/>
+      </w:r>
+      <w:r>
+        <w:rPr>
+          <w:noProof/>
+        </w:rPr>
+        <w:t>1</w:t>
+      </w:r>
+      <w:r>
+        <w:rPr>
+          <w:noProof/>
+        </w:rPr>
+        <w:fldChar w:fldCharType="end"/>
+      </w:r>
       <w:r>
         <w:t xml:space="preserve"> </w:t>
       </w:r>
@@ -3779,14 +3825,27 @@
       <w:r>
         <w:t xml:space="preserve">표 2- </w:t>
       </w:r>
-      <w:fldSimple w:instr=" SEQ 표_2- \* ARABIC ">
-        <w:r>
-          <w:rPr>
-            <w:noProof/>
-          </w:rPr>
-          <w:t>2</w:t>
-        </w:r>
-      </w:fldSimple>
+      <w:r>
+        <w:fldChar w:fldCharType="begin"/>
+      </w:r>
+      <w:r>
+        <w:instrText xml:space="preserve"> SEQ 표_2- \* ARABIC </w:instrText>
+      </w:r>
+      <w:r>
+        <w:fldChar w:fldCharType="separate"/>
+      </w:r>
+      <w:r>
+        <w:rPr>
+          <w:noProof/>
+        </w:rPr>
+        <w:t>2</w:t>
+      </w:r>
+      <w:r>
+        <w:rPr>
+          <w:noProof/>
+        </w:rPr>
+        <w:fldChar w:fldCharType="end"/>
+      </w:r>
       <w:r>
         <w:t xml:space="preserve"> </w:t>
       </w:r>
@@ -3919,14 +3978,27 @@
       <w:r>
         <w:t xml:space="preserve">그림 3- </w:t>
       </w:r>
-      <w:fldSimple w:instr=" SEQ 그림_3- \* ARABIC ">
-        <w:r>
-          <w:rPr>
-            <w:noProof/>
-          </w:rPr>
-          <w:t>1</w:t>
-        </w:r>
-      </w:fldSimple>
+      <w:r>
+        <w:fldChar w:fldCharType="begin"/>
+      </w:r>
+      <w:r>
+        <w:instrText xml:space="preserve"> SEQ 그림_3- \* ARABIC </w:instrText>
+      </w:r>
+      <w:r>
+        <w:fldChar w:fldCharType="separate"/>
+      </w:r>
+      <w:r>
+        <w:rPr>
+          <w:noProof/>
+        </w:rPr>
+        <w:t>1</w:t>
+      </w:r>
+      <w:r>
+        <w:rPr>
+          <w:noProof/>
+        </w:rPr>
+        <w:fldChar w:fldCharType="end"/>
+      </w:r>
       <w:r>
         <w:t xml:space="preserve"> </w:t>
       </w:r>
@@ -4036,14 +4108,27 @@
       <w:r>
         <w:t xml:space="preserve">그림 3- </w:t>
       </w:r>
-      <w:fldSimple w:instr=" SEQ 그림_3- \* ARABIC ">
-        <w:r>
-          <w:rPr>
-            <w:noProof/>
-          </w:rPr>
-          <w:t>2</w:t>
-        </w:r>
-      </w:fldSimple>
+      <w:r>
+        <w:fldChar w:fldCharType="begin"/>
+      </w:r>
+      <w:r>
+        <w:instrText xml:space="preserve"> SEQ 그림_3- \* ARABIC </w:instrText>
+      </w:r>
+      <w:r>
+        <w:fldChar w:fldCharType="separate"/>
+      </w:r>
+      <w:r>
+        <w:rPr>
+          <w:noProof/>
+        </w:rPr>
+        <w:t>2</w:t>
+      </w:r>
+      <w:r>
+        <w:rPr>
+          <w:noProof/>
+        </w:rPr>
+        <w:fldChar w:fldCharType="end"/>
+      </w:r>
       <w:r>
         <w:t xml:space="preserve"> </w:t>
       </w:r>
@@ -4148,14 +4233,27 @@
       <w:r>
         <w:t xml:space="preserve">그림 3- </w:t>
       </w:r>
-      <w:fldSimple w:instr=" SEQ 그림_3- \* ARABIC ">
-        <w:r>
-          <w:rPr>
-            <w:noProof/>
-          </w:rPr>
-          <w:t>3</w:t>
-        </w:r>
-      </w:fldSimple>
+      <w:r>
+        <w:fldChar w:fldCharType="begin"/>
+      </w:r>
+      <w:r>
+        <w:instrText xml:space="preserve"> SEQ 그림_3- \* ARABIC </w:instrText>
+      </w:r>
+      <w:r>
+        <w:fldChar w:fldCharType="separate"/>
+      </w:r>
+      <w:r>
+        <w:rPr>
+          <w:noProof/>
+        </w:rPr>
+        <w:t>3</w:t>
+      </w:r>
+      <w:r>
+        <w:rPr>
+          <w:noProof/>
+        </w:rPr>
+        <w:fldChar w:fldCharType="end"/>
+      </w:r>
       <w:r>
         <w:rPr>
           <w:rFonts w:hint="eastAsia"/>
@@ -4248,14 +4346,27 @@
       <w:r>
         <w:t xml:space="preserve">그림 3- </w:t>
       </w:r>
-      <w:fldSimple w:instr=" SEQ 그림_3- \* ARABIC ">
-        <w:r>
-          <w:rPr>
-            <w:noProof/>
-          </w:rPr>
-          <w:t>4</w:t>
-        </w:r>
-      </w:fldSimple>
+      <w:r>
+        <w:fldChar w:fldCharType="begin"/>
+      </w:r>
+      <w:r>
+        <w:instrText xml:space="preserve"> SEQ 그림_3- \* ARABIC </w:instrText>
+      </w:r>
+      <w:r>
+        <w:fldChar w:fldCharType="separate"/>
+      </w:r>
+      <w:r>
+        <w:rPr>
+          <w:noProof/>
+        </w:rPr>
+        <w:t>4</w:t>
+      </w:r>
+      <w:r>
+        <w:rPr>
+          <w:noProof/>
+        </w:rPr>
+        <w:fldChar w:fldCharType="end"/>
+      </w:r>
       <w:r>
         <w:t xml:space="preserve"> </w:t>
       </w:r>
@@ -4438,14 +4549,27 @@
       <w:r>
         <w:t xml:space="preserve">그림 3- </w:t>
       </w:r>
-      <w:fldSimple w:instr=" SEQ 그림_3- \* ARABIC ">
-        <w:r>
-          <w:rPr>
-            <w:noProof/>
-          </w:rPr>
-          <w:t>5</w:t>
-        </w:r>
-      </w:fldSimple>
+      <w:r>
+        <w:fldChar w:fldCharType="begin"/>
+      </w:r>
+      <w:r>
+        <w:instrText xml:space="preserve"> SEQ 그림_3- \* ARABIC </w:instrText>
+      </w:r>
+      <w:r>
+        <w:fldChar w:fldCharType="separate"/>
+      </w:r>
+      <w:r>
+        <w:rPr>
+          <w:noProof/>
+        </w:rPr>
+        <w:t>5</w:t>
+      </w:r>
+      <w:r>
+        <w:rPr>
+          <w:noProof/>
+        </w:rPr>
+        <w:fldChar w:fldCharType="end"/>
+      </w:r>
       <w:r>
         <w:t xml:space="preserve"> </w:t>
       </w:r>
@@ -4537,14 +4661,27 @@
       <w:r>
         <w:t xml:space="preserve">그림 3- </w:t>
       </w:r>
-      <w:fldSimple w:instr=" SEQ 그림_3- \* ARABIC ">
-        <w:r>
-          <w:rPr>
-            <w:noProof/>
-          </w:rPr>
-          <w:t>6</w:t>
-        </w:r>
-      </w:fldSimple>
+      <w:r>
+        <w:fldChar w:fldCharType="begin"/>
+      </w:r>
+      <w:r>
+        <w:instrText xml:space="preserve"> SEQ 그림_3- \* ARABIC </w:instrText>
+      </w:r>
+      <w:r>
+        <w:fldChar w:fldCharType="separate"/>
+      </w:r>
+      <w:r>
+        <w:rPr>
+          <w:noProof/>
+        </w:rPr>
+        <w:t>6</w:t>
+      </w:r>
+      <w:r>
+        <w:rPr>
+          <w:noProof/>
+        </w:rPr>
+        <w:fldChar w:fldCharType="end"/>
+      </w:r>
       <w:r>
         <w:t xml:space="preserve"> </w:t>
       </w:r>
@@ -4850,14 +4987,27 @@
       <w:r>
         <w:t xml:space="preserve">표 4- </w:t>
       </w:r>
-      <w:fldSimple w:instr=" SEQ 표_4- \* ARABIC ">
-        <w:r>
-          <w:rPr>
-            <w:noProof/>
-          </w:rPr>
-          <w:t>1</w:t>
-        </w:r>
-      </w:fldSimple>
+      <w:r>
+        <w:fldChar w:fldCharType="begin"/>
+      </w:r>
+      <w:r>
+        <w:instrText xml:space="preserve"> SEQ 표_4- \* ARABIC </w:instrText>
+      </w:r>
+      <w:r>
+        <w:fldChar w:fldCharType="separate"/>
+      </w:r>
+      <w:r>
+        <w:rPr>
+          <w:noProof/>
+        </w:rPr>
+        <w:t>1</w:t>
+      </w:r>
+      <w:r>
+        <w:rPr>
+          <w:noProof/>
+        </w:rPr>
+        <w:fldChar w:fldCharType="end"/>
+      </w:r>
       <w:r>
         <w:t xml:space="preserve"> </w:t>
       </w:r>
@@ -5024,14 +5174,27 @@
       <w:r>
         <w:t xml:space="preserve">그림 4- </w:t>
       </w:r>
-      <w:fldSimple w:instr=" SEQ 그림_4- \* ARABIC ">
-        <w:r>
-          <w:rPr>
-            <w:noProof/>
-          </w:rPr>
-          <w:t>1</w:t>
-        </w:r>
-      </w:fldSimple>
+      <w:r>
+        <w:fldChar w:fldCharType="begin"/>
+      </w:r>
+      <w:r>
+        <w:instrText xml:space="preserve"> SEQ 그림_4- \* ARABIC </w:instrText>
+      </w:r>
+      <w:r>
+        <w:fldChar w:fldCharType="separate"/>
+      </w:r>
+      <w:r>
+        <w:rPr>
+          <w:noProof/>
+        </w:rPr>
+        <w:t>1</w:t>
+      </w:r>
+      <w:r>
+        <w:rPr>
+          <w:noProof/>
+        </w:rPr>
+        <w:fldChar w:fldCharType="end"/>
+      </w:r>
       <w:r>
         <w:t xml:space="preserve"> </w:t>
       </w:r>
@@ -5804,14 +5967,27 @@
       <w:r>
         <w:t xml:space="preserve">표 4- </w:t>
       </w:r>
-      <w:fldSimple w:instr=" SEQ 표_4- \* ARABIC ">
-        <w:r>
-          <w:rPr>
-            <w:noProof/>
-          </w:rPr>
-          <w:t>2</w:t>
-        </w:r>
-      </w:fldSimple>
+      <w:r>
+        <w:fldChar w:fldCharType="begin"/>
+      </w:r>
+      <w:r>
+        <w:instrText xml:space="preserve"> SEQ 표_4- \* ARABIC </w:instrText>
+      </w:r>
+      <w:r>
+        <w:fldChar w:fldCharType="separate"/>
+      </w:r>
+      <w:r>
+        <w:rPr>
+          <w:noProof/>
+        </w:rPr>
+        <w:t>2</w:t>
+      </w:r>
+      <w:r>
+        <w:rPr>
+          <w:noProof/>
+        </w:rPr>
+        <w:fldChar w:fldCharType="end"/>
+      </w:r>
       <w:r>
         <w:rPr>
           <w:rFonts w:hint="eastAsia"/>
@@ -6030,14 +6206,27 @@
       <w:r>
         <w:t xml:space="preserve">표 4- </w:t>
       </w:r>
-      <w:fldSimple w:instr=" SEQ 표_4- \* ARABIC ">
-        <w:r>
-          <w:rPr>
-            <w:noProof/>
-          </w:rPr>
-          <w:t>3</w:t>
-        </w:r>
-      </w:fldSimple>
+      <w:r>
+        <w:fldChar w:fldCharType="begin"/>
+      </w:r>
+      <w:r>
+        <w:instrText xml:space="preserve"> SEQ 표_4- \* ARABIC </w:instrText>
+      </w:r>
+      <w:r>
+        <w:fldChar w:fldCharType="separate"/>
+      </w:r>
+      <w:r>
+        <w:rPr>
+          <w:noProof/>
+        </w:rPr>
+        <w:t>3</w:t>
+      </w:r>
+      <w:r>
+        <w:rPr>
+          <w:noProof/>
+        </w:rPr>
+        <w:fldChar w:fldCharType="end"/>
+      </w:r>
       <w:r>
         <w:rPr>
           <w:rFonts w:hint="eastAsia"/>
@@ -6127,14 +6316,27 @@
       <w:r>
         <w:t xml:space="preserve">그림 4- </w:t>
       </w:r>
-      <w:fldSimple w:instr=" SEQ 그림_4- \* ARABIC ">
-        <w:r>
-          <w:rPr>
-            <w:noProof/>
-          </w:rPr>
-          <w:t>2</w:t>
-        </w:r>
-      </w:fldSimple>
+      <w:r>
+        <w:fldChar w:fldCharType="begin"/>
+      </w:r>
+      <w:r>
+        <w:instrText xml:space="preserve"> SEQ 그림_4- \* ARABIC </w:instrText>
+      </w:r>
+      <w:r>
+        <w:fldChar w:fldCharType="separate"/>
+      </w:r>
+      <w:r>
+        <w:rPr>
+          <w:noProof/>
+        </w:rPr>
+        <w:t>2</w:t>
+      </w:r>
+      <w:r>
+        <w:rPr>
+          <w:noProof/>
+        </w:rPr>
+        <w:fldChar w:fldCharType="end"/>
+      </w:r>
       <w:r>
         <w:t xml:space="preserve"> </w:t>
       </w:r>
@@ -6371,14 +6573,27 @@
       <w:r>
         <w:t xml:space="preserve">그림 4- </w:t>
       </w:r>
-      <w:fldSimple w:instr=" SEQ 그림_4- \* ARABIC ">
-        <w:r>
-          <w:rPr>
-            <w:noProof/>
-          </w:rPr>
-          <w:t>3</w:t>
-        </w:r>
-      </w:fldSimple>
+      <w:r>
+        <w:fldChar w:fldCharType="begin"/>
+      </w:r>
+      <w:r>
+        <w:instrText xml:space="preserve"> SEQ 그림_4- \* ARABIC </w:instrText>
+      </w:r>
+      <w:r>
+        <w:fldChar w:fldCharType="separate"/>
+      </w:r>
+      <w:r>
+        <w:rPr>
+          <w:noProof/>
+        </w:rPr>
+        <w:t>3</w:t>
+      </w:r>
+      <w:r>
+        <w:rPr>
+          <w:noProof/>
+        </w:rPr>
+        <w:fldChar w:fldCharType="end"/>
+      </w:r>
       <w:r>
         <w:t xml:space="preserve"> </w:t>
       </w:r>
@@ -6501,14 +6716,27 @@
       <w:r>
         <w:t xml:space="preserve">그림 4- </w:t>
       </w:r>
-      <w:fldSimple w:instr=" SEQ 그림_4- \* ARABIC ">
-        <w:r>
-          <w:rPr>
-            <w:noProof/>
-          </w:rPr>
-          <w:t>4</w:t>
-        </w:r>
-      </w:fldSimple>
+      <w:r>
+        <w:fldChar w:fldCharType="begin"/>
+      </w:r>
+      <w:r>
+        <w:instrText xml:space="preserve"> SEQ 그림_4- \* ARABIC </w:instrText>
+      </w:r>
+      <w:r>
+        <w:fldChar w:fldCharType="separate"/>
+      </w:r>
+      <w:r>
+        <w:rPr>
+          <w:noProof/>
+        </w:rPr>
+        <w:t>4</w:t>
+      </w:r>
+      <w:r>
+        <w:rPr>
+          <w:noProof/>
+        </w:rPr>
+        <w:fldChar w:fldCharType="end"/>
+      </w:r>
       <w:r>
         <w:t xml:space="preserve"> </w:t>
       </w:r>
@@ -6675,14 +6903,27 @@
       <w:r>
         <w:t xml:space="preserve">그림 4- </w:t>
       </w:r>
-      <w:fldSimple w:instr=" SEQ 그림_4- \* ARABIC ">
-        <w:r>
-          <w:rPr>
-            <w:noProof/>
-          </w:rPr>
-          <w:t>5</w:t>
-        </w:r>
-      </w:fldSimple>
+      <w:r>
+        <w:fldChar w:fldCharType="begin"/>
+      </w:r>
+      <w:r>
+        <w:instrText xml:space="preserve"> SEQ 그림_4- \* ARABIC </w:instrText>
+      </w:r>
+      <w:r>
+        <w:fldChar w:fldCharType="separate"/>
+      </w:r>
+      <w:r>
+        <w:rPr>
+          <w:noProof/>
+        </w:rPr>
+        <w:t>5</w:t>
+      </w:r>
+      <w:r>
+        <w:rPr>
+          <w:noProof/>
+        </w:rPr>
+        <w:fldChar w:fldCharType="end"/>
+      </w:r>
       <w:r>
         <w:t xml:space="preserve"> </w:t>
       </w:r>
@@ -6843,14 +7084,27 @@
       <w:r>
         <w:t xml:space="preserve">그림 4- </w:t>
       </w:r>
-      <w:fldSimple w:instr=" SEQ 그림_4- \* ARABIC ">
-        <w:r>
-          <w:rPr>
-            <w:noProof/>
-          </w:rPr>
-          <w:t>6</w:t>
-        </w:r>
-      </w:fldSimple>
+      <w:r>
+        <w:fldChar w:fldCharType="begin"/>
+      </w:r>
+      <w:r>
+        <w:instrText xml:space="preserve"> SEQ 그림_4- \* ARABIC </w:instrText>
+      </w:r>
+      <w:r>
+        <w:fldChar w:fldCharType="separate"/>
+      </w:r>
+      <w:r>
+        <w:rPr>
+          <w:noProof/>
+        </w:rPr>
+        <w:t>6</w:t>
+      </w:r>
+      <w:r>
+        <w:rPr>
+          <w:noProof/>
+        </w:rPr>
+        <w:fldChar w:fldCharType="end"/>
+      </w:r>
       <w:r>
         <w:t xml:space="preserve"> </w:t>
       </w:r>
@@ -7003,14 +7257,27 @@
       <w:r>
         <w:t xml:space="preserve">그림 4- </w:t>
       </w:r>
-      <w:fldSimple w:instr=" SEQ 그림_4- \* ARABIC ">
-        <w:r>
-          <w:rPr>
-            <w:noProof/>
-          </w:rPr>
-          <w:t>7</w:t>
-        </w:r>
-      </w:fldSimple>
+      <w:r>
+        <w:fldChar w:fldCharType="begin"/>
+      </w:r>
+      <w:r>
+        <w:instrText xml:space="preserve"> SEQ 그림_4- \* ARABIC </w:instrText>
+      </w:r>
+      <w:r>
+        <w:fldChar w:fldCharType="separate"/>
+      </w:r>
+      <w:r>
+        <w:rPr>
+          <w:noProof/>
+        </w:rPr>
+        <w:t>7</w:t>
+      </w:r>
+      <w:r>
+        <w:rPr>
+          <w:noProof/>
+        </w:rPr>
+        <w:fldChar w:fldCharType="end"/>
+      </w:r>
       <w:r>
         <w:t xml:space="preserve"> </w:t>
       </w:r>
@@ -7266,14 +7533,27 @@
       <w:r>
         <w:t xml:space="preserve">그림 4- </w:t>
       </w:r>
-      <w:fldSimple w:instr=" SEQ 그림_4- \* ARABIC ">
-        <w:r>
-          <w:rPr>
-            <w:noProof/>
-          </w:rPr>
-          <w:t>8</w:t>
-        </w:r>
-      </w:fldSimple>
+      <w:r>
+        <w:fldChar w:fldCharType="begin"/>
+      </w:r>
+      <w:r>
+        <w:instrText xml:space="preserve"> SEQ 그림_4- \* ARABIC </w:instrText>
+      </w:r>
+      <w:r>
+        <w:fldChar w:fldCharType="separate"/>
+      </w:r>
+      <w:r>
+        <w:rPr>
+          <w:noProof/>
+        </w:rPr>
+        <w:t>8</w:t>
+      </w:r>
+      <w:r>
+        <w:rPr>
+          <w:noProof/>
+        </w:rPr>
+        <w:fldChar w:fldCharType="end"/>
+      </w:r>
       <w:r>
         <w:rPr>
           <w:rFonts w:hint="eastAsia"/>
@@ -7373,14 +7653,27 @@
       <w:r>
         <w:t xml:space="preserve">그림 4- </w:t>
       </w:r>
-      <w:fldSimple w:instr=" SEQ 그림_4- \* ARABIC ">
-        <w:r>
-          <w:rPr>
-            <w:noProof/>
-          </w:rPr>
-          <w:t>9</w:t>
-        </w:r>
-      </w:fldSimple>
+      <w:r>
+        <w:fldChar w:fldCharType="begin"/>
+      </w:r>
+      <w:r>
+        <w:instrText xml:space="preserve"> SEQ 그림_4- \* ARABIC </w:instrText>
+      </w:r>
+      <w:r>
+        <w:fldChar w:fldCharType="separate"/>
+      </w:r>
+      <w:r>
+        <w:rPr>
+          <w:noProof/>
+        </w:rPr>
+        <w:t>9</w:t>
+      </w:r>
+      <w:r>
+        <w:rPr>
+          <w:noProof/>
+        </w:rPr>
+        <w:fldChar w:fldCharType="end"/>
+      </w:r>
       <w:r>
         <w:t xml:space="preserve"> </w:t>
       </w:r>
@@ -8009,14 +8302,27 @@
       <w:r>
         <w:t xml:space="preserve">표 4- </w:t>
       </w:r>
-      <w:fldSimple w:instr=" SEQ 표_4- \* ARABIC ">
-        <w:r>
-          <w:rPr>
-            <w:noProof/>
-          </w:rPr>
-          <w:t>4</w:t>
-        </w:r>
-      </w:fldSimple>
+      <w:r>
+        <w:fldChar w:fldCharType="begin"/>
+      </w:r>
+      <w:r>
+        <w:instrText xml:space="preserve"> SEQ 표_4- \* ARABIC </w:instrText>
+      </w:r>
+      <w:r>
+        <w:fldChar w:fldCharType="separate"/>
+      </w:r>
+      <w:r>
+        <w:rPr>
+          <w:noProof/>
+        </w:rPr>
+        <w:t>4</w:t>
+      </w:r>
+      <w:r>
+        <w:rPr>
+          <w:noProof/>
+        </w:rPr>
+        <w:fldChar w:fldCharType="end"/>
+      </w:r>
       <w:r>
         <w:t xml:space="preserve"> </w:t>
       </w:r>
@@ -8086,14 +8392,27 @@
       <w:r>
         <w:t xml:space="preserve">그림 4- </w:t>
       </w:r>
-      <w:fldSimple w:instr=" SEQ 그림_4- \* ARABIC ">
-        <w:r>
-          <w:rPr>
-            <w:noProof/>
-          </w:rPr>
-          <w:t>10</w:t>
-        </w:r>
-      </w:fldSimple>
+      <w:r>
+        <w:fldChar w:fldCharType="begin"/>
+      </w:r>
+      <w:r>
+        <w:instrText xml:space="preserve"> SEQ 그림_4- \* ARABIC </w:instrText>
+      </w:r>
+      <w:r>
+        <w:fldChar w:fldCharType="separate"/>
+      </w:r>
+      <w:r>
+        <w:rPr>
+          <w:noProof/>
+        </w:rPr>
+        <w:t>10</w:t>
+      </w:r>
+      <w:r>
+        <w:rPr>
+          <w:noProof/>
+        </w:rPr>
+        <w:fldChar w:fldCharType="end"/>
+      </w:r>
       <w:r>
         <w:t xml:space="preserve"> \</w:t>
       </w:r>
@@ -8201,14 +8520,27 @@
       <w:r>
         <w:t xml:space="preserve">그림 4- </w:t>
       </w:r>
-      <w:fldSimple w:instr=" SEQ 그림_4- \* ARABIC ">
-        <w:r>
-          <w:rPr>
-            <w:noProof/>
-          </w:rPr>
-          <w:t>11</w:t>
-        </w:r>
-      </w:fldSimple>
+      <w:r>
+        <w:fldChar w:fldCharType="begin"/>
+      </w:r>
+      <w:r>
+        <w:instrText xml:space="preserve"> SEQ 그림_4- \* ARABIC </w:instrText>
+      </w:r>
+      <w:r>
+        <w:fldChar w:fldCharType="separate"/>
+      </w:r>
+      <w:r>
+        <w:rPr>
+          <w:noProof/>
+        </w:rPr>
+        <w:t>11</w:t>
+      </w:r>
+      <w:r>
+        <w:rPr>
+          <w:noProof/>
+        </w:rPr>
+        <w:fldChar w:fldCharType="end"/>
+      </w:r>
       <w:r>
         <w:t xml:space="preserve"> +</w:t>
       </w:r>
@@ -8296,14 +8628,27 @@
       <w:r>
         <w:t xml:space="preserve">그림 4- </w:t>
       </w:r>
-      <w:fldSimple w:instr=" SEQ 그림_4- \* ARABIC ">
-        <w:r>
-          <w:rPr>
-            <w:noProof/>
-          </w:rPr>
-          <w:t>12</w:t>
-        </w:r>
-      </w:fldSimple>
+      <w:r>
+        <w:fldChar w:fldCharType="begin"/>
+      </w:r>
+      <w:r>
+        <w:instrText xml:space="preserve"> SEQ 그림_4- \* ARABIC </w:instrText>
+      </w:r>
+      <w:r>
+        <w:fldChar w:fldCharType="separate"/>
+      </w:r>
+      <w:r>
+        <w:rPr>
+          <w:noProof/>
+        </w:rPr>
+        <w:t>12</w:t>
+      </w:r>
+      <w:r>
+        <w:rPr>
+          <w:noProof/>
+        </w:rPr>
+        <w:fldChar w:fldCharType="end"/>
+      </w:r>
       <w:r>
         <w:t xml:space="preserve"> </w:t>
       </w:r>
@@ -8414,14 +8759,27 @@
       <w:r>
         <w:t xml:space="preserve">그림 4- </w:t>
       </w:r>
-      <w:fldSimple w:instr=" SEQ 그림_4- \* ARABIC ">
-        <w:r>
-          <w:rPr>
-            <w:noProof/>
-          </w:rPr>
-          <w:t>13</w:t>
-        </w:r>
-      </w:fldSimple>
+      <w:r>
+        <w:fldChar w:fldCharType="begin"/>
+      </w:r>
+      <w:r>
+        <w:instrText xml:space="preserve"> SEQ 그림_4- \* ARABIC </w:instrText>
+      </w:r>
+      <w:r>
+        <w:fldChar w:fldCharType="separate"/>
+      </w:r>
+      <w:r>
+        <w:rPr>
+          <w:noProof/>
+        </w:rPr>
+        <w:t>13</w:t>
+      </w:r>
+      <w:r>
+        <w:rPr>
+          <w:noProof/>
+        </w:rPr>
+        <w:fldChar w:fldCharType="end"/>
+      </w:r>
       <w:r>
         <w:t xml:space="preserve"> </w:t>
       </w:r>
@@ -8508,14 +8866,27 @@
       <w:r>
         <w:t xml:space="preserve">그림 4- </w:t>
       </w:r>
-      <w:fldSimple w:instr=" SEQ 그림_4- \* ARABIC ">
-        <w:r>
-          <w:rPr>
-            <w:noProof/>
-          </w:rPr>
-          <w:t>14</w:t>
-        </w:r>
-      </w:fldSimple>
+      <w:r>
+        <w:fldChar w:fldCharType="begin"/>
+      </w:r>
+      <w:r>
+        <w:instrText xml:space="preserve"> SEQ 그림_4- \* ARABIC </w:instrText>
+      </w:r>
+      <w:r>
+        <w:fldChar w:fldCharType="separate"/>
+      </w:r>
+      <w:r>
+        <w:rPr>
+          <w:noProof/>
+        </w:rPr>
+        <w:t>14</w:t>
+      </w:r>
+      <w:r>
+        <w:rPr>
+          <w:noProof/>
+        </w:rPr>
+        <w:fldChar w:fldCharType="end"/>
+      </w:r>
       <w:r>
         <w:t xml:space="preserve"> [</w:t>
       </w:r>
@@ -8725,14 +9096,27 @@
       <w:r>
         <w:t xml:space="preserve">그림 4- </w:t>
       </w:r>
-      <w:fldSimple w:instr=" SEQ 그림_4- \* ARABIC ">
-        <w:r>
-          <w:rPr>
-            <w:noProof/>
-          </w:rPr>
-          <w:t>15</w:t>
-        </w:r>
-      </w:fldSimple>
+      <w:r>
+        <w:fldChar w:fldCharType="begin"/>
+      </w:r>
+      <w:r>
+        <w:instrText xml:space="preserve"> SEQ 그림_4- \* ARABIC </w:instrText>
+      </w:r>
+      <w:r>
+        <w:fldChar w:fldCharType="separate"/>
+      </w:r>
+      <w:r>
+        <w:rPr>
+          <w:noProof/>
+        </w:rPr>
+        <w:t>15</w:t>
+      </w:r>
+      <w:r>
+        <w:rPr>
+          <w:noProof/>
+        </w:rPr>
+        <w:fldChar w:fldCharType="end"/>
+      </w:r>
       <w:r>
         <w:t xml:space="preserve"> </w:t>
       </w:r>
@@ -9062,14 +9446,27 @@
       <w:r>
         <w:t xml:space="preserve">그림 4- </w:t>
       </w:r>
-      <w:fldSimple w:instr=" SEQ 그림_4- \* ARABIC ">
-        <w:r>
-          <w:rPr>
-            <w:noProof/>
-          </w:rPr>
-          <w:t>16</w:t>
-        </w:r>
-      </w:fldSimple>
+      <w:r>
+        <w:fldChar w:fldCharType="begin"/>
+      </w:r>
+      <w:r>
+        <w:instrText xml:space="preserve"> SEQ 그림_4- \* ARABIC </w:instrText>
+      </w:r>
+      <w:r>
+        <w:fldChar w:fldCharType="separate"/>
+      </w:r>
+      <w:r>
+        <w:rPr>
+          <w:noProof/>
+        </w:rPr>
+        <w:t>16</w:t>
+      </w:r>
+      <w:r>
+        <w:rPr>
+          <w:noProof/>
+        </w:rPr>
+        <w:fldChar w:fldCharType="end"/>
+      </w:r>
       <w:r>
         <w:t xml:space="preserve"> </w:t>
       </w:r>
@@ -9324,14 +9721,27 @@
       <w:r>
         <w:t xml:space="preserve">그림 4- </w:t>
       </w:r>
-      <w:fldSimple w:instr=" SEQ 그림_4- \* ARABIC ">
-        <w:r>
-          <w:rPr>
-            <w:noProof/>
-          </w:rPr>
-          <w:t>17</w:t>
-        </w:r>
-      </w:fldSimple>
+      <w:r>
+        <w:fldChar w:fldCharType="begin"/>
+      </w:r>
+      <w:r>
+        <w:instrText xml:space="preserve"> SEQ 그림_4- \* ARABIC </w:instrText>
+      </w:r>
+      <w:r>
+        <w:fldChar w:fldCharType="separate"/>
+      </w:r>
+      <w:r>
+        <w:rPr>
+          <w:noProof/>
+        </w:rPr>
+        <w:t>17</w:t>
+      </w:r>
+      <w:r>
+        <w:rPr>
+          <w:noProof/>
+        </w:rPr>
+        <w:fldChar w:fldCharType="end"/>
+      </w:r>
       <w:r>
         <w:rPr>
           <w:rFonts w:hint="eastAsia"/>
@@ -9398,14 +9808,27 @@
       <w:r>
         <w:t xml:space="preserve">그림 4- </w:t>
       </w:r>
-      <w:fldSimple w:instr=" SEQ 그림_4- \* ARABIC ">
-        <w:r>
-          <w:rPr>
-            <w:noProof/>
-          </w:rPr>
-          <w:t>18</w:t>
-        </w:r>
-      </w:fldSimple>
+      <w:r>
+        <w:fldChar w:fldCharType="begin"/>
+      </w:r>
+      <w:r>
+        <w:instrText xml:space="preserve"> SEQ 그림_4- \* ARABIC </w:instrText>
+      </w:r>
+      <w:r>
+        <w:fldChar w:fldCharType="separate"/>
+      </w:r>
+      <w:r>
+        <w:rPr>
+          <w:noProof/>
+        </w:rPr>
+        <w:t>18</w:t>
+      </w:r>
+      <w:r>
+        <w:rPr>
+          <w:noProof/>
+        </w:rPr>
+        <w:fldChar w:fldCharType="end"/>
+      </w:r>
       <w:r>
         <w:t xml:space="preserve"> </w:t>
       </w:r>
@@ -9936,14 +10359,27 @@
       <w:r>
         <w:t xml:space="preserve">표 4- </w:t>
       </w:r>
-      <w:fldSimple w:instr=" SEQ 표_4- \* ARABIC ">
-        <w:r>
-          <w:rPr>
-            <w:noProof/>
-          </w:rPr>
-          <w:t>5</w:t>
-        </w:r>
-      </w:fldSimple>
+      <w:r>
+        <w:fldChar w:fldCharType="begin"/>
+      </w:r>
+      <w:r>
+        <w:instrText xml:space="preserve"> SEQ 표_4- \* ARABIC </w:instrText>
+      </w:r>
+      <w:r>
+        <w:fldChar w:fldCharType="separate"/>
+      </w:r>
+      <w:r>
+        <w:rPr>
+          <w:noProof/>
+        </w:rPr>
+        <w:t>5</w:t>
+      </w:r>
+      <w:r>
+        <w:rPr>
+          <w:noProof/>
+        </w:rPr>
+        <w:fldChar w:fldCharType="end"/>
+      </w:r>
       <w:r>
         <w:t xml:space="preserve"> </w:t>
       </w:r>
@@ -10013,14 +10449,27 @@
       <w:r>
         <w:t xml:space="preserve">그림 4- </w:t>
       </w:r>
-      <w:fldSimple w:instr=" SEQ 그림_4- \* ARABIC ">
-        <w:r>
-          <w:rPr>
-            <w:noProof/>
-          </w:rPr>
-          <w:t>19</w:t>
-        </w:r>
-      </w:fldSimple>
+      <w:r>
+        <w:fldChar w:fldCharType="begin"/>
+      </w:r>
+      <w:r>
+        <w:instrText xml:space="preserve"> SEQ 그림_4- \* ARABIC </w:instrText>
+      </w:r>
+      <w:r>
+        <w:fldChar w:fldCharType="separate"/>
+      </w:r>
+      <w:r>
+        <w:rPr>
+          <w:noProof/>
+        </w:rPr>
+        <w:t>19</w:t>
+      </w:r>
+      <w:r>
+        <w:rPr>
+          <w:noProof/>
+        </w:rPr>
+        <w:fldChar w:fldCharType="end"/>
+      </w:r>
       <w:r>
         <w:rPr>
           <w:rFonts w:hint="eastAsia"/>
@@ -10136,14 +10585,27 @@
       <w:r>
         <w:t xml:space="preserve">그림 4- </w:t>
       </w:r>
-      <w:fldSimple w:instr=" SEQ 그림_4- \* ARABIC ">
-        <w:r>
-          <w:rPr>
-            <w:noProof/>
-          </w:rPr>
-          <w:t>20</w:t>
-        </w:r>
-      </w:fldSimple>
+      <w:r>
+        <w:fldChar w:fldCharType="begin"/>
+      </w:r>
+      <w:r>
+        <w:instrText xml:space="preserve"> SEQ 그림_4- \* ARABIC </w:instrText>
+      </w:r>
+      <w:r>
+        <w:fldChar w:fldCharType="separate"/>
+      </w:r>
+      <w:r>
+        <w:rPr>
+          <w:noProof/>
+        </w:rPr>
+        <w:t>20</w:t>
+      </w:r>
+      <w:r>
+        <w:rPr>
+          <w:noProof/>
+        </w:rPr>
+        <w:fldChar w:fldCharType="end"/>
+      </w:r>
       <w:r>
         <w:rPr>
           <w:rFonts w:hint="eastAsia"/>
@@ -10235,14 +10697,27 @@
       <w:r>
         <w:t xml:space="preserve">그림 4- </w:t>
       </w:r>
-      <w:fldSimple w:instr=" SEQ 그림_4- \* ARABIC ">
-        <w:r>
-          <w:rPr>
-            <w:noProof/>
-          </w:rPr>
-          <w:t>21</w:t>
-        </w:r>
-      </w:fldSimple>
+      <w:r>
+        <w:fldChar w:fldCharType="begin"/>
+      </w:r>
+      <w:r>
+        <w:instrText xml:space="preserve"> SEQ 그림_4- \* ARABIC </w:instrText>
+      </w:r>
+      <w:r>
+        <w:fldChar w:fldCharType="separate"/>
+      </w:r>
+      <w:r>
+        <w:rPr>
+          <w:noProof/>
+        </w:rPr>
+        <w:t>21</w:t>
+      </w:r>
+      <w:r>
+        <w:rPr>
+          <w:noProof/>
+        </w:rPr>
+        <w:fldChar w:fldCharType="end"/>
+      </w:r>
       <w:r>
         <w:t xml:space="preserve"> </w:t>
       </w:r>
@@ -10353,14 +10828,27 @@
       <w:r>
         <w:t xml:space="preserve">그림 4- </w:t>
       </w:r>
-      <w:fldSimple w:instr=" SEQ 그림_4- \* ARABIC ">
-        <w:r>
-          <w:rPr>
-            <w:noProof/>
-          </w:rPr>
-          <w:t>22</w:t>
-        </w:r>
-      </w:fldSimple>
+      <w:r>
+        <w:fldChar w:fldCharType="begin"/>
+      </w:r>
+      <w:r>
+        <w:instrText xml:space="preserve"> SEQ 그림_4- \* ARABIC </w:instrText>
+      </w:r>
+      <w:r>
+        <w:fldChar w:fldCharType="separate"/>
+      </w:r>
+      <w:r>
+        <w:rPr>
+          <w:noProof/>
+        </w:rPr>
+        <w:t>22</w:t>
+      </w:r>
+      <w:r>
+        <w:rPr>
+          <w:noProof/>
+        </w:rPr>
+        <w:fldChar w:fldCharType="end"/>
+      </w:r>
       <w:r>
         <w:t xml:space="preserve"> </w:t>
       </w:r>
@@ -10547,14 +11035,27 @@
       <w:r>
         <w:t xml:space="preserve">그림 4- </w:t>
       </w:r>
-      <w:fldSimple w:instr=" SEQ 그림_4- \* ARABIC ">
-        <w:r>
-          <w:rPr>
-            <w:noProof/>
-          </w:rPr>
-          <w:t>23</w:t>
-        </w:r>
-      </w:fldSimple>
+      <w:r>
+        <w:fldChar w:fldCharType="begin"/>
+      </w:r>
+      <w:r>
+        <w:instrText xml:space="preserve"> SEQ 그림_4- \* ARABIC </w:instrText>
+      </w:r>
+      <w:r>
+        <w:fldChar w:fldCharType="separate"/>
+      </w:r>
+      <w:r>
+        <w:rPr>
+          <w:noProof/>
+        </w:rPr>
+        <w:t>23</w:t>
+      </w:r>
+      <w:r>
+        <w:rPr>
+          <w:noProof/>
+        </w:rPr>
+        <w:fldChar w:fldCharType="end"/>
+      </w:r>
       <w:r>
         <w:t xml:space="preserve"> </w:t>
       </w:r>
@@ -11054,6 +11555,9 @@
         <w:tc>
           <w:tcPr>
             <w:tcW w:w="2254" w:type="dxa"/>
+            <w:tcBorders>
+              <w:bottom w:val="single" w:sz="4" w:space="0" w:color="8EAADB" w:themeColor="accent5" w:themeTint="99"/>
+            </w:tcBorders>
           </w:tcPr>
           <w:p>
             <w:pPr>
@@ -11073,6 +11577,9 @@
         <w:tc>
           <w:tcPr>
             <w:tcW w:w="2254" w:type="dxa"/>
+            <w:tcBorders>
+              <w:bottom w:val="single" w:sz="4" w:space="0" w:color="8EAADB" w:themeColor="accent5" w:themeTint="99"/>
+            </w:tcBorders>
           </w:tcPr>
           <w:p>
             <w:pPr>
@@ -11142,6 +11649,10 @@
         <w:tc>
           <w:tcPr>
             <w:tcW w:w="2254" w:type="dxa"/>
+            <w:tcBorders>
+              <w:tl2br w:val="single" w:sz="4" w:space="0" w:color="auto"/>
+              <w:tr2bl w:val="single" w:sz="4" w:space="0" w:color="auto"/>
+            </w:tcBorders>
           </w:tcPr>
           <w:p>
             <w:pPr>
@@ -11152,6 +11663,10 @@
         <w:tc>
           <w:tcPr>
             <w:tcW w:w="2254" w:type="dxa"/>
+            <w:tcBorders>
+              <w:tl2br w:val="single" w:sz="4" w:space="0" w:color="auto"/>
+              <w:tr2bl w:val="single" w:sz="4" w:space="0" w:color="auto"/>
+            </w:tcBorders>
           </w:tcPr>
           <w:p>
             <w:pPr>
@@ -11170,14 +11685,27 @@
       <w:r>
         <w:t xml:space="preserve">표 4- </w:t>
       </w:r>
-      <w:fldSimple w:instr=" SEQ 표_4- \* ARABIC ">
-        <w:r>
-          <w:rPr>
-            <w:noProof/>
-          </w:rPr>
-          <w:t>6</w:t>
-        </w:r>
-      </w:fldSimple>
+      <w:r>
+        <w:fldChar w:fldCharType="begin"/>
+      </w:r>
+      <w:r>
+        <w:instrText xml:space="preserve"> SEQ 표_4- \* ARABIC </w:instrText>
+      </w:r>
+      <w:r>
+        <w:fldChar w:fldCharType="separate"/>
+      </w:r>
+      <w:r>
+        <w:rPr>
+          <w:noProof/>
+        </w:rPr>
+        <w:t>6</w:t>
+      </w:r>
+      <w:r>
+        <w:rPr>
+          <w:noProof/>
+        </w:rPr>
+        <w:fldChar w:fldCharType="end"/>
+      </w:r>
       <w:r>
         <w:t xml:space="preserve"> </w:t>
       </w:r>
@@ -11255,14 +11783,27 @@
       <w:r>
         <w:t xml:space="preserve">그림 4- </w:t>
       </w:r>
-      <w:fldSimple w:instr=" SEQ 그림_4- \* ARABIC ">
-        <w:r>
-          <w:rPr>
-            <w:noProof/>
-          </w:rPr>
-          <w:t>24</w:t>
-        </w:r>
-      </w:fldSimple>
+      <w:r>
+        <w:fldChar w:fldCharType="begin"/>
+      </w:r>
+      <w:r>
+        <w:instrText xml:space="preserve"> SEQ 그림_4- \* ARABIC </w:instrText>
+      </w:r>
+      <w:r>
+        <w:fldChar w:fldCharType="separate"/>
+      </w:r>
+      <w:r>
+        <w:rPr>
+          <w:noProof/>
+        </w:rPr>
+        <w:t>24</w:t>
+      </w:r>
+      <w:r>
+        <w:rPr>
+          <w:noProof/>
+        </w:rPr>
+        <w:fldChar w:fldCharType="end"/>
+      </w:r>
       <w:r>
         <w:t xml:space="preserve"> </w:t>
       </w:r>
@@ -11342,14 +11883,27 @@
       <w:r>
         <w:t xml:space="preserve">그림 4- </w:t>
       </w:r>
-      <w:fldSimple w:instr=" SEQ 그림_4- \* ARABIC ">
-        <w:r>
-          <w:rPr>
-            <w:noProof/>
-          </w:rPr>
-          <w:t>25</w:t>
-        </w:r>
-      </w:fldSimple>
+      <w:r>
+        <w:fldChar w:fldCharType="begin"/>
+      </w:r>
+      <w:r>
+        <w:instrText xml:space="preserve"> SEQ 그림_4- \* ARABIC </w:instrText>
+      </w:r>
+      <w:r>
+        <w:fldChar w:fldCharType="separate"/>
+      </w:r>
+      <w:r>
+        <w:rPr>
+          <w:noProof/>
+        </w:rPr>
+        <w:t>25</w:t>
+      </w:r>
+      <w:r>
+        <w:rPr>
+          <w:noProof/>
+        </w:rPr>
+        <w:fldChar w:fldCharType="end"/>
+      </w:r>
       <w:r>
         <w:t xml:space="preserve"> </w:t>
       </w:r>
@@ -11437,14 +11991,27 @@
       <w:r>
         <w:t xml:space="preserve">그림 4- </w:t>
       </w:r>
-      <w:fldSimple w:instr=" SEQ 그림_4- \* ARABIC ">
-        <w:r>
-          <w:rPr>
-            <w:noProof/>
-          </w:rPr>
-          <w:t>26</w:t>
-        </w:r>
-      </w:fldSimple>
+      <w:r>
+        <w:fldChar w:fldCharType="begin"/>
+      </w:r>
+      <w:r>
+        <w:instrText xml:space="preserve"> SEQ 그림_4- \* ARABIC </w:instrText>
+      </w:r>
+      <w:r>
+        <w:fldChar w:fldCharType="separate"/>
+      </w:r>
+      <w:r>
+        <w:rPr>
+          <w:noProof/>
+        </w:rPr>
+        <w:t>26</w:t>
+      </w:r>
+      <w:r>
+        <w:rPr>
+          <w:noProof/>
+        </w:rPr>
+        <w:fldChar w:fldCharType="end"/>
+      </w:r>
       <w:r>
         <w:t xml:space="preserve"> </w:t>
       </w:r>
@@ -11541,14 +12108,27 @@
       <w:r>
         <w:t xml:space="preserve">그림 4- </w:t>
       </w:r>
-      <w:fldSimple w:instr=" SEQ 그림_4- \* ARABIC ">
-        <w:r>
-          <w:rPr>
-            <w:noProof/>
-          </w:rPr>
-          <w:t>27</w:t>
-        </w:r>
-      </w:fldSimple>
+      <w:r>
+        <w:fldChar w:fldCharType="begin"/>
+      </w:r>
+      <w:r>
+        <w:instrText xml:space="preserve"> SEQ 그림_4- \* ARABIC </w:instrText>
+      </w:r>
+      <w:r>
+        <w:fldChar w:fldCharType="separate"/>
+      </w:r>
+      <w:r>
+        <w:rPr>
+          <w:noProof/>
+        </w:rPr>
+        <w:t>27</w:t>
+      </w:r>
+      <w:r>
+        <w:rPr>
+          <w:noProof/>
+        </w:rPr>
+        <w:fldChar w:fldCharType="end"/>
+      </w:r>
       <w:r>
         <w:t xml:space="preserve"> join()</w:t>
       </w:r>
@@ -11618,14 +12198,27 @@
       <w:r>
         <w:t xml:space="preserve">그림 4- </w:t>
       </w:r>
-      <w:fldSimple w:instr=" SEQ 그림_4- \* ARABIC ">
-        <w:r>
-          <w:rPr>
-            <w:noProof/>
-          </w:rPr>
-          <w:t>28</w:t>
-        </w:r>
-      </w:fldSimple>
+      <w:r>
+        <w:fldChar w:fldCharType="begin"/>
+      </w:r>
+      <w:r>
+        <w:instrText xml:space="preserve"> SEQ 그림_4- \* ARABIC </w:instrText>
+      </w:r>
+      <w:r>
+        <w:fldChar w:fldCharType="separate"/>
+      </w:r>
+      <w:r>
+        <w:rPr>
+          <w:noProof/>
+        </w:rPr>
+        <w:t>28</w:t>
+      </w:r>
+      <w:r>
+        <w:rPr>
+          <w:noProof/>
+        </w:rPr>
+        <w:fldChar w:fldCharType="end"/>
+      </w:r>
       <w:r>
         <w:t xml:space="preserve"> </w:t>
       </w:r>
@@ -11704,14 +12297,27 @@
       <w:r>
         <w:t xml:space="preserve">그림 4- </w:t>
       </w:r>
-      <w:fldSimple w:instr=" SEQ 그림_4- \* ARABIC ">
-        <w:r>
-          <w:rPr>
-            <w:noProof/>
-          </w:rPr>
-          <w:t>29</w:t>
-        </w:r>
-      </w:fldSimple>
+      <w:r>
+        <w:fldChar w:fldCharType="begin"/>
+      </w:r>
+      <w:r>
+        <w:instrText xml:space="preserve"> SEQ 그림_4- \* ARABIC </w:instrText>
+      </w:r>
+      <w:r>
+        <w:fldChar w:fldCharType="separate"/>
+      </w:r>
+      <w:r>
+        <w:rPr>
+          <w:noProof/>
+        </w:rPr>
+        <w:t>29</w:t>
+      </w:r>
+      <w:r>
+        <w:rPr>
+          <w:noProof/>
+        </w:rPr>
+        <w:fldChar w:fldCharType="end"/>
+      </w:r>
       <w:r>
         <w:t xml:space="preserve"> lower()</w:t>
       </w:r>
@@ -11781,14 +12387,27 @@
       <w:r>
         <w:t xml:space="preserve">그림 4- </w:t>
       </w:r>
-      <w:fldSimple w:instr=" SEQ 그림_4- \* ARABIC ">
-        <w:r>
-          <w:rPr>
-            <w:noProof/>
-          </w:rPr>
-          <w:t>30</w:t>
-        </w:r>
-      </w:fldSimple>
+      <w:r>
+        <w:fldChar w:fldCharType="begin"/>
+      </w:r>
+      <w:r>
+        <w:instrText xml:space="preserve"> SEQ 그림_4- \* ARABIC </w:instrText>
+      </w:r>
+      <w:r>
+        <w:fldChar w:fldCharType="separate"/>
+      </w:r>
+      <w:r>
+        <w:rPr>
+          <w:noProof/>
+        </w:rPr>
+        <w:t>30</w:t>
+      </w:r>
+      <w:r>
+        <w:rPr>
+          <w:noProof/>
+        </w:rPr>
+        <w:fldChar w:fldCharType="end"/>
+      </w:r>
       <w:r>
         <w:t xml:space="preserve"> </w:t>
       </w:r>
@@ -11880,14 +12499,27 @@
       <w:r>
         <w:t xml:space="preserve">그림 4- </w:t>
       </w:r>
-      <w:fldSimple w:instr=" SEQ 그림_4- \* ARABIC ">
-        <w:r>
-          <w:rPr>
-            <w:noProof/>
-          </w:rPr>
-          <w:t>31</w:t>
-        </w:r>
-      </w:fldSimple>
+      <w:r>
+        <w:fldChar w:fldCharType="begin"/>
+      </w:r>
+      <w:r>
+        <w:instrText xml:space="preserve"> SEQ 그림_4- \* ARABIC </w:instrText>
+      </w:r>
+      <w:r>
+        <w:fldChar w:fldCharType="separate"/>
+      </w:r>
+      <w:r>
+        <w:rPr>
+          <w:noProof/>
+        </w:rPr>
+        <w:t>31</w:t>
+      </w:r>
+      <w:r>
+        <w:rPr>
+          <w:noProof/>
+        </w:rPr>
+        <w:fldChar w:fldCharType="end"/>
+      </w:r>
       <w:r>
         <w:t xml:space="preserve"> replace()</w:t>
       </w:r>
@@ -11958,14 +12590,27 @@
       <w:r>
         <w:t xml:space="preserve">그림 4- </w:t>
       </w:r>
-      <w:fldSimple w:instr=" SEQ 그림_4- \* ARABIC ">
-        <w:r>
-          <w:rPr>
-            <w:noProof/>
-          </w:rPr>
-          <w:t>32</w:t>
-        </w:r>
-      </w:fldSimple>
+      <w:r>
+        <w:fldChar w:fldCharType="begin"/>
+      </w:r>
+      <w:r>
+        <w:instrText xml:space="preserve"> SEQ 그림_4- \* ARABIC </w:instrText>
+      </w:r>
+      <w:r>
+        <w:fldChar w:fldCharType="separate"/>
+      </w:r>
+      <w:r>
+        <w:rPr>
+          <w:noProof/>
+        </w:rPr>
+        <w:t>32</w:t>
+      </w:r>
+      <w:r>
+        <w:rPr>
+          <w:noProof/>
+        </w:rPr>
+        <w:fldChar w:fldCharType="end"/>
+      </w:r>
       <w:r>
         <w:t xml:space="preserve"> split()</w:t>
       </w:r>
@@ -12022,13 +12667,31 @@
         <w:t xml:space="preserve"> 참(</w:t>
       </w:r>
       <w:r>
-        <w:t>true</w:t>
-      </w:r>
-      <w:r>
-        <w:rPr>
-          <w:rFonts w:hint="eastAsia"/>
-        </w:rPr>
-        <w:t>)과 거짓(false)</w:t>
+        <w:t>T</w:t>
+      </w:r>
+      <w:r>
+        <w:t>rue</w:t>
+      </w:r>
+      <w:r>
+        <w:rPr>
+          <w:rFonts w:hint="eastAsia"/>
+        </w:rPr>
+        <w:t>)과 거짓</w:t>
+      </w:r>
+      <w:r>
+        <w:rPr>
+          <w:rFonts w:hint="eastAsia"/>
+        </w:rPr>
+        <w:t>(</w:t>
+      </w:r>
+      <w:r>
+        <w:t>F</w:t>
+      </w:r>
+      <w:r>
+        <w:rPr>
+          <w:rFonts w:hint="eastAsia"/>
+        </w:rPr>
+        <w:t>alse)</w:t>
       </w:r>
       <w:r>
         <w:t xml:space="preserve"> </w:t>
@@ -12424,6 +13087,9 @@
         <w:tc>
           <w:tcPr>
             <w:tcW w:w="2254" w:type="dxa"/>
+            <w:tcBorders>
+              <w:bottom w:val="single" w:sz="4" w:space="0" w:color="8EAADB" w:themeColor="accent5" w:themeTint="99"/>
+            </w:tcBorders>
           </w:tcPr>
           <w:p>
             <w:pPr>
@@ -12440,6 +13106,9 @@
         <w:tc>
           <w:tcPr>
             <w:tcW w:w="2254" w:type="dxa"/>
+            <w:tcBorders>
+              <w:bottom w:val="single" w:sz="4" w:space="0" w:color="8EAADB" w:themeColor="accent5" w:themeTint="99"/>
+            </w:tcBorders>
           </w:tcPr>
           <w:p>
             <w:pPr>
@@ -12497,6 +13166,10 @@
         <w:tc>
           <w:tcPr>
             <w:tcW w:w="2254" w:type="dxa"/>
+            <w:tcBorders>
+              <w:tl2br w:val="single" w:sz="4" w:space="0" w:color="auto"/>
+              <w:tr2bl w:val="single" w:sz="4" w:space="0" w:color="auto"/>
+            </w:tcBorders>
           </w:tcPr>
           <w:p>
             <w:pPr>
@@ -12507,6 +13180,10 @@
         <w:tc>
           <w:tcPr>
             <w:tcW w:w="2254" w:type="dxa"/>
+            <w:tcBorders>
+              <w:tl2br w:val="single" w:sz="4" w:space="0" w:color="auto"/>
+              <w:tr2bl w:val="single" w:sz="4" w:space="0" w:color="auto"/>
+            </w:tcBorders>
           </w:tcPr>
           <w:p>
             <w:pPr>
@@ -12525,14 +13202,27 @@
       <w:r>
         <w:t xml:space="preserve">표 4- </w:t>
       </w:r>
-      <w:fldSimple w:instr=" SEQ 표_4- \* ARABIC ">
-        <w:r>
-          <w:rPr>
-            <w:noProof/>
-          </w:rPr>
-          <w:t>7</w:t>
-        </w:r>
-      </w:fldSimple>
+      <w:r>
+        <w:fldChar w:fldCharType="begin"/>
+      </w:r>
+      <w:r>
+        <w:instrText xml:space="preserve"> SEQ 표_4- \* ARABIC </w:instrText>
+      </w:r>
+      <w:r>
+        <w:fldChar w:fldCharType="separate"/>
+      </w:r>
+      <w:r>
+        <w:rPr>
+          <w:noProof/>
+        </w:rPr>
+        <w:t>7</w:t>
+      </w:r>
+      <w:r>
+        <w:rPr>
+          <w:noProof/>
+        </w:rPr>
+        <w:fldChar w:fldCharType="end"/>
+      </w:r>
       <w:r>
         <w:t xml:space="preserve"> </w:t>
       </w:r>
@@ -12703,14 +13393,27 @@
       <w:r>
         <w:t xml:space="preserve">표 4- </w:t>
       </w:r>
-      <w:fldSimple w:instr=" SEQ 표_4- \* ARABIC ">
-        <w:r>
-          <w:rPr>
-            <w:noProof/>
-          </w:rPr>
-          <w:t>8</w:t>
-        </w:r>
-      </w:fldSimple>
+      <w:r>
+        <w:fldChar w:fldCharType="begin"/>
+      </w:r>
+      <w:r>
+        <w:instrText xml:space="preserve"> SEQ 표_4- \* ARABIC </w:instrText>
+      </w:r>
+      <w:r>
+        <w:fldChar w:fldCharType="separate"/>
+      </w:r>
+      <w:r>
+        <w:rPr>
+          <w:noProof/>
+        </w:rPr>
+        <w:t>8</w:t>
+      </w:r>
+      <w:r>
+        <w:rPr>
+          <w:noProof/>
+        </w:rPr>
+        <w:fldChar w:fldCharType="end"/>
+      </w:r>
       <w:r>
         <w:rPr>
           <w:rFonts w:hint="eastAsia"/>
@@ -12834,14 +13537,27 @@
       <w:r>
         <w:t xml:space="preserve">그림 4- </w:t>
       </w:r>
-      <w:fldSimple w:instr=" SEQ 그림_4- \* ARABIC ">
-        <w:r>
-          <w:rPr>
-            <w:noProof/>
-          </w:rPr>
-          <w:t>33</w:t>
-        </w:r>
-      </w:fldSimple>
+      <w:r>
+        <w:fldChar w:fldCharType="begin"/>
+      </w:r>
+      <w:r>
+        <w:instrText xml:space="preserve"> SEQ 그림_4- \* ARABIC </w:instrText>
+      </w:r>
+      <w:r>
+        <w:fldChar w:fldCharType="separate"/>
+      </w:r>
+      <w:r>
+        <w:rPr>
+          <w:noProof/>
+        </w:rPr>
+        <w:t>33</w:t>
+      </w:r>
+      <w:r>
+        <w:rPr>
+          <w:noProof/>
+        </w:rPr>
+        <w:fldChar w:fldCharType="end"/>
+      </w:r>
       <w:r>
         <w:rPr>
           <w:rFonts w:hint="eastAsia"/>
@@ -12933,14 +13649,27 @@
       <w:r>
         <w:t xml:space="preserve">그림 4- </w:t>
       </w:r>
-      <w:fldSimple w:instr=" SEQ 그림_4- \* ARABIC ">
-        <w:r>
-          <w:rPr>
-            <w:noProof/>
-          </w:rPr>
-          <w:t>34</w:t>
-        </w:r>
-      </w:fldSimple>
+      <w:r>
+        <w:fldChar w:fldCharType="begin"/>
+      </w:r>
+      <w:r>
+        <w:instrText xml:space="preserve"> SEQ 그림_4- \* ARABIC </w:instrText>
+      </w:r>
+      <w:r>
+        <w:fldChar w:fldCharType="separate"/>
+      </w:r>
+      <w:r>
+        <w:rPr>
+          <w:noProof/>
+        </w:rPr>
+        <w:t>34</w:t>
+      </w:r>
+      <w:r>
+        <w:rPr>
+          <w:noProof/>
+        </w:rPr>
+        <w:fldChar w:fldCharType="end"/>
+      </w:r>
       <w:r>
         <w:rPr>
           <w:rFonts w:hint="eastAsia"/>
@@ -13042,14 +13771,27 @@
       <w:r>
         <w:t xml:space="preserve">그림 4- </w:t>
       </w:r>
-      <w:fldSimple w:instr=" SEQ 그림_4- \* ARABIC ">
-        <w:r>
-          <w:rPr>
-            <w:noProof/>
-          </w:rPr>
-          <w:t>35</w:t>
-        </w:r>
-      </w:fldSimple>
+      <w:r>
+        <w:fldChar w:fldCharType="begin"/>
+      </w:r>
+      <w:r>
+        <w:instrText xml:space="preserve"> SEQ 그림_4- \* ARABIC </w:instrText>
+      </w:r>
+      <w:r>
+        <w:fldChar w:fldCharType="separate"/>
+      </w:r>
+      <w:r>
+        <w:rPr>
+          <w:noProof/>
+        </w:rPr>
+        <w:t>35</w:t>
+      </w:r>
+      <w:r>
+        <w:rPr>
+          <w:noProof/>
+        </w:rPr>
+        <w:fldChar w:fldCharType="end"/>
+      </w:r>
       <w:r>
         <w:t xml:space="preserve"> </w:t>
       </w:r>
@@ -13179,14 +13921,27 @@
       <w:r>
         <w:t xml:space="preserve">그림 4- </w:t>
       </w:r>
-      <w:fldSimple w:instr=" SEQ 그림_4- \* ARABIC ">
-        <w:r>
-          <w:rPr>
-            <w:noProof/>
-          </w:rPr>
-          <w:t>36</w:t>
-        </w:r>
-      </w:fldSimple>
+      <w:r>
+        <w:fldChar w:fldCharType="begin"/>
+      </w:r>
+      <w:r>
+        <w:instrText xml:space="preserve"> SEQ 그림_4- \* ARABIC </w:instrText>
+      </w:r>
+      <w:r>
+        <w:fldChar w:fldCharType="separate"/>
+      </w:r>
+      <w:r>
+        <w:rPr>
+          <w:noProof/>
+        </w:rPr>
+        <w:t>36</w:t>
+      </w:r>
+      <w:r>
+        <w:rPr>
+          <w:noProof/>
+        </w:rPr>
+        <w:fldChar w:fldCharType="end"/>
+      </w:r>
       <w:r>
         <w:t xml:space="preserve"> </w:t>
       </w:r>
@@ -13305,14 +14060,27 @@
       <w:r>
         <w:t xml:space="preserve">그림 4- </w:t>
       </w:r>
-      <w:fldSimple w:instr=" SEQ 그림_4- \* ARABIC ">
-        <w:r>
-          <w:rPr>
-            <w:noProof/>
-          </w:rPr>
-          <w:t>37</w:t>
-        </w:r>
-      </w:fldSimple>
+      <w:r>
+        <w:fldChar w:fldCharType="begin"/>
+      </w:r>
+      <w:r>
+        <w:instrText xml:space="preserve"> SEQ 그림_4- \* ARABIC </w:instrText>
+      </w:r>
+      <w:r>
+        <w:fldChar w:fldCharType="separate"/>
+      </w:r>
+      <w:r>
+        <w:rPr>
+          <w:noProof/>
+        </w:rPr>
+        <w:t>37</w:t>
+      </w:r>
+      <w:r>
+        <w:rPr>
+          <w:noProof/>
+        </w:rPr>
+        <w:fldChar w:fldCharType="end"/>
+      </w:r>
       <w:r>
         <w:t xml:space="preserve"> </w:t>
       </w:r>
@@ -13382,14 +14150,27 @@
       <w:r>
         <w:t xml:space="preserve">그림 4- </w:t>
       </w:r>
-      <w:fldSimple w:instr=" SEQ 그림_4- \* ARABIC ">
-        <w:r>
-          <w:rPr>
-            <w:noProof/>
-          </w:rPr>
-          <w:t>38</w:t>
-        </w:r>
-      </w:fldSimple>
+      <w:r>
+        <w:fldChar w:fldCharType="begin"/>
+      </w:r>
+      <w:r>
+        <w:instrText xml:space="preserve"> SEQ 그림_4- \* ARABIC </w:instrText>
+      </w:r>
+      <w:r>
+        <w:fldChar w:fldCharType="separate"/>
+      </w:r>
+      <w:r>
+        <w:rPr>
+          <w:noProof/>
+        </w:rPr>
+        <w:t>38</w:t>
+      </w:r>
+      <w:r>
+        <w:rPr>
+          <w:noProof/>
+        </w:rPr>
+        <w:fldChar w:fldCharType="end"/>
+      </w:r>
       <w:r>
         <w:t xml:space="preserve"> </w:t>
       </w:r>
@@ -13765,6 +14546,9 @@
         <w:tc>
           <w:tcPr>
             <w:tcW w:w="2254" w:type="dxa"/>
+            <w:tcBorders>
+              <w:bottom w:val="single" w:sz="4" w:space="0" w:color="8EAADB" w:themeColor="accent5" w:themeTint="99"/>
+            </w:tcBorders>
           </w:tcPr>
           <w:p>
             <w:pPr>
@@ -13784,6 +14568,9 @@
         <w:tc>
           <w:tcPr>
             <w:tcW w:w="2254" w:type="dxa"/>
+            <w:tcBorders>
+              <w:bottom w:val="single" w:sz="4" w:space="0" w:color="8EAADB" w:themeColor="accent5" w:themeTint="99"/>
+            </w:tcBorders>
           </w:tcPr>
           <w:p>
             <w:pPr>
@@ -13841,6 +14628,10 @@
         <w:tc>
           <w:tcPr>
             <w:tcW w:w="2254" w:type="dxa"/>
+            <w:tcBorders>
+              <w:tl2br w:val="single" w:sz="4" w:space="0" w:color="auto"/>
+              <w:tr2bl w:val="single" w:sz="4" w:space="0" w:color="auto"/>
+            </w:tcBorders>
           </w:tcPr>
           <w:p>
             <w:pPr>
@@ -13851,6 +14642,10 @@
         <w:tc>
           <w:tcPr>
             <w:tcW w:w="2254" w:type="dxa"/>
+            <w:tcBorders>
+              <w:tl2br w:val="single" w:sz="4" w:space="0" w:color="auto"/>
+              <w:tr2bl w:val="single" w:sz="4" w:space="0" w:color="auto"/>
+            </w:tcBorders>
           </w:tcPr>
           <w:p>
             <w:pPr>
@@ -13869,14 +14664,27 @@
       <w:r>
         <w:t xml:space="preserve">표 4- </w:t>
       </w:r>
-      <w:fldSimple w:instr=" SEQ 표_4- \* ARABIC ">
-        <w:r>
-          <w:rPr>
-            <w:noProof/>
-          </w:rPr>
-          <w:t>9</w:t>
-        </w:r>
-      </w:fldSimple>
+      <w:r>
+        <w:fldChar w:fldCharType="begin"/>
+      </w:r>
+      <w:r>
+        <w:instrText xml:space="preserve"> SEQ 표_4- \* ARABIC </w:instrText>
+      </w:r>
+      <w:r>
+        <w:fldChar w:fldCharType="separate"/>
+      </w:r>
+      <w:r>
+        <w:rPr>
+          <w:noProof/>
+        </w:rPr>
+        <w:t>9</w:t>
+      </w:r>
+      <w:r>
+        <w:rPr>
+          <w:noProof/>
+        </w:rPr>
+        <w:fldChar w:fldCharType="end"/>
+      </w:r>
       <w:r>
         <w:t xml:space="preserve"> </w:t>
       </w:r>
@@ -13946,14 +14754,27 @@
       <w:r>
         <w:t xml:space="preserve">그림 4- </w:t>
       </w:r>
-      <w:fldSimple w:instr=" SEQ 그림_4- \* ARABIC ">
-        <w:r>
-          <w:rPr>
-            <w:noProof/>
-          </w:rPr>
-          <w:t>39</w:t>
-        </w:r>
-      </w:fldSimple>
+      <w:r>
+        <w:fldChar w:fldCharType="begin"/>
+      </w:r>
+      <w:r>
+        <w:instrText xml:space="preserve"> SEQ 그림_4- \* ARABIC </w:instrText>
+      </w:r>
+      <w:r>
+        <w:fldChar w:fldCharType="separate"/>
+      </w:r>
+      <w:r>
+        <w:rPr>
+          <w:noProof/>
+        </w:rPr>
+        <w:t>39</w:t>
+      </w:r>
+      <w:r>
+        <w:rPr>
+          <w:noProof/>
+        </w:rPr>
+        <w:fldChar w:fldCharType="end"/>
+      </w:r>
       <w:r>
         <w:rPr>
           <w:rFonts w:hint="eastAsia"/>
@@ -14029,14 +14850,27 @@
       <w:r>
         <w:t xml:space="preserve">그림 4- </w:t>
       </w:r>
-      <w:fldSimple w:instr=" SEQ 그림_4- \* ARABIC ">
-        <w:r>
-          <w:rPr>
-            <w:noProof/>
-          </w:rPr>
-          <w:t>40</w:t>
-        </w:r>
-      </w:fldSimple>
+      <w:r>
+        <w:fldChar w:fldCharType="begin"/>
+      </w:r>
+      <w:r>
+        <w:instrText xml:space="preserve"> SEQ 그림_4- \* ARABIC </w:instrText>
+      </w:r>
+      <w:r>
+        <w:fldChar w:fldCharType="separate"/>
+      </w:r>
+      <w:r>
+        <w:rPr>
+          <w:noProof/>
+        </w:rPr>
+        <w:t>40</w:t>
+      </w:r>
+      <w:r>
+        <w:rPr>
+          <w:noProof/>
+        </w:rPr>
+        <w:fldChar w:fldCharType="end"/>
+      </w:r>
       <w:r>
         <w:t xml:space="preserve"> </w:t>
       </w:r>
@@ -14124,14 +14958,27 @@
       <w:r>
         <w:t xml:space="preserve">그림 4- </w:t>
       </w:r>
-      <w:fldSimple w:instr=" SEQ 그림_4- \* ARABIC ">
-        <w:r>
-          <w:rPr>
-            <w:noProof/>
-          </w:rPr>
-          <w:t>41</w:t>
-        </w:r>
-      </w:fldSimple>
+      <w:r>
+        <w:fldChar w:fldCharType="begin"/>
+      </w:r>
+      <w:r>
+        <w:instrText xml:space="preserve"> SEQ 그림_4- \* ARABIC </w:instrText>
+      </w:r>
+      <w:r>
+        <w:fldChar w:fldCharType="separate"/>
+      </w:r>
+      <w:r>
+        <w:rPr>
+          <w:noProof/>
+        </w:rPr>
+        <w:t>41</w:t>
+      </w:r>
+      <w:r>
+        <w:rPr>
+          <w:noProof/>
+        </w:rPr>
+        <w:fldChar w:fldCharType="end"/>
+      </w:r>
       <w:r>
         <w:t xml:space="preserve"> </w:t>
       </w:r>
@@ -14204,14 +15051,27 @@
       <w:r>
         <w:t xml:space="preserve">그림 4- </w:t>
       </w:r>
-      <w:fldSimple w:instr=" SEQ 그림_4- \* ARABIC ">
-        <w:r>
-          <w:rPr>
-            <w:noProof/>
-          </w:rPr>
-          <w:t>42</w:t>
-        </w:r>
-      </w:fldSimple>
+      <w:r>
+        <w:fldChar w:fldCharType="begin"/>
+      </w:r>
+      <w:r>
+        <w:instrText xml:space="preserve"> SEQ 그림_4- \* ARABIC </w:instrText>
+      </w:r>
+      <w:r>
+        <w:fldChar w:fldCharType="separate"/>
+      </w:r>
+      <w:r>
+        <w:rPr>
+          <w:noProof/>
+        </w:rPr>
+        <w:t>42</w:t>
+      </w:r>
+      <w:r>
+        <w:rPr>
+          <w:noProof/>
+        </w:rPr>
+        <w:fldChar w:fldCharType="end"/>
+      </w:r>
       <w:r>
         <w:t xml:space="preserve"> </w:t>
       </w:r>
@@ -14291,14 +15151,27 @@
       <w:r>
         <w:t xml:space="preserve">그림 4- </w:t>
       </w:r>
-      <w:fldSimple w:instr=" SEQ 그림_4- \* ARABIC ">
-        <w:r>
-          <w:rPr>
-            <w:noProof/>
-          </w:rPr>
-          <w:t>43</w:t>
-        </w:r>
-      </w:fldSimple>
+      <w:r>
+        <w:fldChar w:fldCharType="begin"/>
+      </w:r>
+      <w:r>
+        <w:instrText xml:space="preserve"> SEQ 그림_4- \* ARABIC </w:instrText>
+      </w:r>
+      <w:r>
+        <w:fldChar w:fldCharType="separate"/>
+      </w:r>
+      <w:r>
+        <w:rPr>
+          <w:noProof/>
+        </w:rPr>
+        <w:t>43</w:t>
+      </w:r>
+      <w:r>
+        <w:rPr>
+          <w:noProof/>
+        </w:rPr>
+        <w:fldChar w:fldCharType="end"/>
+      </w:r>
       <w:r>
         <w:t xml:space="preserve"> remove()</w:t>
       </w:r>
@@ -14368,14 +15241,27 @@
       <w:r>
         <w:t xml:space="preserve">그림 4- </w:t>
       </w:r>
-      <w:fldSimple w:instr=" SEQ 그림_4- \* ARABIC ">
-        <w:r>
-          <w:rPr>
-            <w:noProof/>
-          </w:rPr>
-          <w:t>44</w:t>
-        </w:r>
-      </w:fldSimple>
+      <w:r>
+        <w:fldChar w:fldCharType="begin"/>
+      </w:r>
+      <w:r>
+        <w:instrText xml:space="preserve"> SEQ 그림_4- \* ARABIC </w:instrText>
+      </w:r>
+      <w:r>
+        <w:fldChar w:fldCharType="separate"/>
+      </w:r>
+      <w:r>
+        <w:rPr>
+          <w:noProof/>
+        </w:rPr>
+        <w:t>44</w:t>
+      </w:r>
+      <w:r>
+        <w:rPr>
+          <w:noProof/>
+        </w:rPr>
+        <w:fldChar w:fldCharType="end"/>
+      </w:r>
       <w:r>
         <w:t xml:space="preserve"> </w:t>
       </w:r>
@@ -14454,14 +15340,27 @@
       <w:r>
         <w:t xml:space="preserve">그림 4- </w:t>
       </w:r>
-      <w:fldSimple w:instr=" SEQ 그림_4- \* ARABIC ">
-        <w:r>
-          <w:rPr>
-            <w:noProof/>
-          </w:rPr>
-          <w:t>45</w:t>
-        </w:r>
-      </w:fldSimple>
+      <w:r>
+        <w:fldChar w:fldCharType="begin"/>
+      </w:r>
+      <w:r>
+        <w:instrText xml:space="preserve"> SEQ 그림_4- \* ARABIC </w:instrText>
+      </w:r>
+      <w:r>
+        <w:fldChar w:fldCharType="separate"/>
+      </w:r>
+      <w:r>
+        <w:rPr>
+          <w:noProof/>
+        </w:rPr>
+        <w:t>45</w:t>
+      </w:r>
+      <w:r>
+        <w:rPr>
+          <w:noProof/>
+        </w:rPr>
+        <w:fldChar w:fldCharType="end"/>
+      </w:r>
       <w:r>
         <w:t xml:space="preserve"> </w:t>
       </w:r>
@@ -14719,14 +15618,27 @@
       <w:r>
         <w:t xml:space="preserve">표 4- </w:t>
       </w:r>
-      <w:fldSimple w:instr=" SEQ 표_4- \* ARABIC ">
-        <w:r>
-          <w:rPr>
-            <w:noProof/>
-          </w:rPr>
-          <w:t>10</w:t>
-        </w:r>
-      </w:fldSimple>
+      <w:r>
+        <w:fldChar w:fldCharType="begin"/>
+      </w:r>
+      <w:r>
+        <w:instrText xml:space="preserve"> SEQ 표_4- \* ARABIC </w:instrText>
+      </w:r>
+      <w:r>
+        <w:fldChar w:fldCharType="separate"/>
+      </w:r>
+      <w:r>
+        <w:rPr>
+          <w:noProof/>
+        </w:rPr>
+        <w:t>10</w:t>
+      </w:r>
+      <w:r>
+        <w:rPr>
+          <w:noProof/>
+        </w:rPr>
+        <w:fldChar w:fldCharType="end"/>
+      </w:r>
       <w:r>
         <w:t xml:space="preserve"> </w:t>
       </w:r>
@@ -14930,14 +15842,27 @@
       <w:r>
         <w:t xml:space="preserve">그림 4- </w:t>
       </w:r>
-      <w:fldSimple w:instr=" SEQ 그림_4- \* ARABIC ">
-        <w:r>
-          <w:rPr>
-            <w:noProof/>
-          </w:rPr>
-          <w:t>46</w:t>
-        </w:r>
-      </w:fldSimple>
+      <w:r>
+        <w:fldChar w:fldCharType="begin"/>
+      </w:r>
+      <w:r>
+        <w:instrText xml:space="preserve"> SEQ 그림_4- \* ARABIC </w:instrText>
+      </w:r>
+      <w:r>
+        <w:fldChar w:fldCharType="separate"/>
+      </w:r>
+      <w:r>
+        <w:rPr>
+          <w:noProof/>
+        </w:rPr>
+        <w:t>46</w:t>
+      </w:r>
+      <w:r>
+        <w:rPr>
+          <w:noProof/>
+        </w:rPr>
+        <w:fldChar w:fldCharType="end"/>
+      </w:r>
       <w:r>
         <w:t xml:space="preserve"> </w:t>
       </w:r>
@@ -15015,14 +15940,27 @@
       <w:r>
         <w:t xml:space="preserve">그림 4- </w:t>
       </w:r>
-      <w:fldSimple w:instr=" SEQ 그림_4- \* ARABIC ">
-        <w:r>
-          <w:rPr>
-            <w:noProof/>
-          </w:rPr>
-          <w:t>47</w:t>
-        </w:r>
-      </w:fldSimple>
+      <w:r>
+        <w:fldChar w:fldCharType="begin"/>
+      </w:r>
+      <w:r>
+        <w:instrText xml:space="preserve"> SEQ 그림_4- \* ARABIC </w:instrText>
+      </w:r>
+      <w:r>
+        <w:fldChar w:fldCharType="separate"/>
+      </w:r>
+      <w:r>
+        <w:rPr>
+          <w:noProof/>
+        </w:rPr>
+        <w:t>47</w:t>
+      </w:r>
+      <w:r>
+        <w:rPr>
+          <w:noProof/>
+        </w:rPr>
+        <w:fldChar w:fldCharType="end"/>
+      </w:r>
       <w:r>
         <w:t xml:space="preserve"> </w:t>
       </w:r>
@@ -15371,14 +16309,27 @@
       <w:r>
         <w:t xml:space="preserve">표 4- </w:t>
       </w:r>
-      <w:fldSimple w:instr=" SEQ 표_4- \* ARABIC ">
-        <w:r>
-          <w:rPr>
-            <w:noProof/>
-          </w:rPr>
-          <w:t>11</w:t>
-        </w:r>
-      </w:fldSimple>
+      <w:r>
+        <w:fldChar w:fldCharType="begin"/>
+      </w:r>
+      <w:r>
+        <w:instrText xml:space="preserve"> SEQ 표_4- \* ARABIC </w:instrText>
+      </w:r>
+      <w:r>
+        <w:fldChar w:fldCharType="separate"/>
+      </w:r>
+      <w:r>
+        <w:rPr>
+          <w:noProof/>
+        </w:rPr>
+        <w:t>11</w:t>
+      </w:r>
+      <w:r>
+        <w:rPr>
+          <w:noProof/>
+        </w:rPr>
+        <w:fldChar w:fldCharType="end"/>
+      </w:r>
       <w:r>
         <w:t xml:space="preserve"> </w:t>
       </w:r>
@@ -15514,14 +16465,27 @@
       <w:r>
         <w:t xml:space="preserve">그림 4- </w:t>
       </w:r>
-      <w:fldSimple w:instr=" SEQ 그림_4- \* ARABIC ">
-        <w:r>
-          <w:rPr>
-            <w:noProof/>
-          </w:rPr>
-          <w:t>48</w:t>
-        </w:r>
-      </w:fldSimple>
+      <w:r>
+        <w:fldChar w:fldCharType="begin"/>
+      </w:r>
+      <w:r>
+        <w:instrText xml:space="preserve"> SEQ 그림_4- \* ARABIC </w:instrText>
+      </w:r>
+      <w:r>
+        <w:fldChar w:fldCharType="separate"/>
+      </w:r>
+      <w:r>
+        <w:rPr>
+          <w:noProof/>
+        </w:rPr>
+        <w:t>48</w:t>
+      </w:r>
+      <w:r>
+        <w:rPr>
+          <w:noProof/>
+        </w:rPr>
+        <w:fldChar w:fldCharType="end"/>
+      </w:r>
       <w:r>
         <w:t xml:space="preserve"> key</w:t>
       </w:r>
@@ -15617,14 +16581,27 @@
       <w:r>
         <w:t xml:space="preserve">그림 4- </w:t>
       </w:r>
-      <w:fldSimple w:instr=" SEQ 그림_4- \* ARABIC ">
-        <w:r>
-          <w:rPr>
-            <w:noProof/>
-          </w:rPr>
-          <w:t>49</w:t>
-        </w:r>
-      </w:fldSimple>
+      <w:r>
+        <w:fldChar w:fldCharType="begin"/>
+      </w:r>
+      <w:r>
+        <w:instrText xml:space="preserve"> SEQ 그림_4- \* ARABIC </w:instrText>
+      </w:r>
+      <w:r>
+        <w:fldChar w:fldCharType="separate"/>
+      </w:r>
+      <w:r>
+        <w:rPr>
+          <w:noProof/>
+        </w:rPr>
+        <w:t>49</w:t>
+      </w:r>
+      <w:r>
+        <w:rPr>
+          <w:noProof/>
+        </w:rPr>
+        <w:fldChar w:fldCharType="end"/>
+      </w:r>
       <w:r>
         <w:t xml:space="preserve"> </w:t>
       </w:r>
@@ -16055,14 +17032,27 @@
       <w:r>
         <w:t xml:space="preserve">표 4- </w:t>
       </w:r>
-      <w:fldSimple w:instr=" SEQ 표_4- \* ARABIC ">
-        <w:r>
-          <w:rPr>
-            <w:noProof/>
-          </w:rPr>
-          <w:t>12</w:t>
-        </w:r>
-      </w:fldSimple>
+      <w:r>
+        <w:fldChar w:fldCharType="begin"/>
+      </w:r>
+      <w:r>
+        <w:instrText xml:space="preserve"> SEQ 표_4- \* ARABIC </w:instrText>
+      </w:r>
+      <w:r>
+        <w:fldChar w:fldCharType="separate"/>
+      </w:r>
+      <w:r>
+        <w:rPr>
+          <w:noProof/>
+        </w:rPr>
+        <w:t>12</w:t>
+      </w:r>
+      <w:r>
+        <w:rPr>
+          <w:noProof/>
+        </w:rPr>
+        <w:fldChar w:fldCharType="end"/>
+      </w:r>
       <w:r>
         <w:rPr>
           <w:rFonts w:hint="eastAsia"/>
@@ -16077,11 +17067,6 @@
       </w:r>
     </w:p>
     <w:p>
-      <w:pPr>
-        <w:rPr>
-          <w:rFonts w:hint="eastAsia"/>
-        </w:rPr>
-      </w:pPr>
       <w:proofErr w:type="spellStart"/>
       <w:r>
         <w:rPr>
@@ -16181,14 +17166,27 @@
       <w:r>
         <w:t xml:space="preserve">그림 4- </w:t>
       </w:r>
-      <w:fldSimple w:instr=" SEQ 그림_4- \* ARABIC ">
-        <w:r>
-          <w:rPr>
-            <w:noProof/>
-          </w:rPr>
-          <w:t>50</w:t>
-        </w:r>
-      </w:fldSimple>
+      <w:r>
+        <w:fldChar w:fldCharType="begin"/>
+      </w:r>
+      <w:r>
+        <w:instrText xml:space="preserve"> SEQ 그림_4- \* ARABIC </w:instrText>
+      </w:r>
+      <w:r>
+        <w:fldChar w:fldCharType="separate"/>
+      </w:r>
+      <w:r>
+        <w:rPr>
+          <w:noProof/>
+        </w:rPr>
+        <w:t>50</w:t>
+      </w:r>
+      <w:r>
+        <w:rPr>
+          <w:noProof/>
+        </w:rPr>
+        <w:fldChar w:fldCharType="end"/>
+      </w:r>
       <w:r>
         <w:t xml:space="preserve"> keys()</w:t>
       </w:r>
@@ -16258,14 +17256,27 @@
       <w:r>
         <w:t xml:space="preserve">그림 4- </w:t>
       </w:r>
-      <w:fldSimple w:instr=" SEQ 그림_4- \* ARABIC ">
-        <w:r>
-          <w:rPr>
-            <w:noProof/>
-          </w:rPr>
-          <w:t>51</w:t>
-        </w:r>
-      </w:fldSimple>
+      <w:r>
+        <w:fldChar w:fldCharType="begin"/>
+      </w:r>
+      <w:r>
+        <w:instrText xml:space="preserve"> SEQ 그림_4- \* ARABIC </w:instrText>
+      </w:r>
+      <w:r>
+        <w:fldChar w:fldCharType="separate"/>
+      </w:r>
+      <w:r>
+        <w:rPr>
+          <w:noProof/>
+        </w:rPr>
+        <w:t>51</w:t>
+      </w:r>
+      <w:r>
+        <w:rPr>
+          <w:noProof/>
+        </w:rPr>
+        <w:fldChar w:fldCharType="end"/>
+      </w:r>
       <w:r>
         <w:t xml:space="preserve"> </w:t>
       </w:r>
@@ -16346,14 +17357,27 @@
       <w:r>
         <w:t xml:space="preserve">그림 4- </w:t>
       </w:r>
-      <w:fldSimple w:instr=" SEQ 그림_4- \* ARABIC ">
-        <w:r>
-          <w:rPr>
-            <w:noProof/>
-          </w:rPr>
-          <w:t>52</w:t>
-        </w:r>
-      </w:fldSimple>
+      <w:r>
+        <w:fldChar w:fldCharType="begin"/>
+      </w:r>
+      <w:r>
+        <w:instrText xml:space="preserve"> SEQ 그림_4- \* ARABIC </w:instrText>
+      </w:r>
+      <w:r>
+        <w:fldChar w:fldCharType="separate"/>
+      </w:r>
+      <w:r>
+        <w:rPr>
+          <w:noProof/>
+        </w:rPr>
+        <w:t>52</w:t>
+      </w:r>
+      <w:r>
+        <w:rPr>
+          <w:noProof/>
+        </w:rPr>
+        <w:fldChar w:fldCharType="end"/>
+      </w:r>
       <w:r>
         <w:t xml:space="preserve"> items()</w:t>
       </w:r>
@@ -16423,14 +17447,27 @@
       <w:r>
         <w:t xml:space="preserve">그림 4- </w:t>
       </w:r>
-      <w:fldSimple w:instr=" SEQ 그림_4- \* ARABIC ">
-        <w:r>
-          <w:rPr>
-            <w:noProof/>
-          </w:rPr>
-          <w:t>53</w:t>
-        </w:r>
-      </w:fldSimple>
+      <w:r>
+        <w:fldChar w:fldCharType="begin"/>
+      </w:r>
+      <w:r>
+        <w:instrText xml:space="preserve"> SEQ 그림_4- \* ARABIC </w:instrText>
+      </w:r>
+      <w:r>
+        <w:fldChar w:fldCharType="separate"/>
+      </w:r>
+      <w:r>
+        <w:rPr>
+          <w:noProof/>
+        </w:rPr>
+        <w:t>53</w:t>
+      </w:r>
+      <w:r>
+        <w:rPr>
+          <w:noProof/>
+        </w:rPr>
+        <w:fldChar w:fldCharType="end"/>
+      </w:r>
       <w:r>
         <w:t xml:space="preserve"> </w:t>
       </w:r>
@@ -16510,14 +17547,27 @@
       <w:r>
         <w:t xml:space="preserve">그림 4- </w:t>
       </w:r>
-      <w:fldSimple w:instr=" SEQ 그림_4- \* ARABIC ">
-        <w:r>
-          <w:rPr>
-            <w:noProof/>
-          </w:rPr>
-          <w:t>54</w:t>
-        </w:r>
-      </w:fldSimple>
+      <w:r>
+        <w:fldChar w:fldCharType="begin"/>
+      </w:r>
+      <w:r>
+        <w:instrText xml:space="preserve"> SEQ 그림_4- \* ARABIC </w:instrText>
+      </w:r>
+      <w:r>
+        <w:fldChar w:fldCharType="separate"/>
+      </w:r>
+      <w:r>
+        <w:rPr>
+          <w:noProof/>
+        </w:rPr>
+        <w:t>54</w:t>
+      </w:r>
+      <w:r>
+        <w:rPr>
+          <w:noProof/>
+        </w:rPr>
+        <w:fldChar w:fldCharType="end"/>
+      </w:r>
       <w:r>
         <w:t xml:space="preserve"> get()</w:t>
       </w:r>
@@ -16583,21 +17633,31 @@
       <w:pPr>
         <w:pStyle w:val="a4"/>
         <w:jc w:val="center"/>
-        <w:rPr>
-          <w:rFonts w:hint="eastAsia"/>
-        </w:rPr>
       </w:pPr>
       <w:r>
         <w:t xml:space="preserve">그림 4- </w:t>
       </w:r>
-      <w:fldSimple w:instr=" SEQ 그림_4- \* ARABIC ">
-        <w:r>
-          <w:rPr>
-            <w:noProof/>
-          </w:rPr>
-          <w:t>55</w:t>
-        </w:r>
-      </w:fldSimple>
+      <w:r>
+        <w:fldChar w:fldCharType="begin"/>
+      </w:r>
+      <w:r>
+        <w:instrText xml:space="preserve"> SEQ 그림_4- \* ARABIC </w:instrText>
+      </w:r>
+      <w:r>
+        <w:fldChar w:fldCharType="separate"/>
+      </w:r>
+      <w:r>
+        <w:rPr>
+          <w:noProof/>
+        </w:rPr>
+        <w:t>55</w:t>
+      </w:r>
+      <w:r>
+        <w:rPr>
+          <w:noProof/>
+        </w:rPr>
+        <w:fldChar w:fldCharType="end"/>
+      </w:r>
       <w:r>
         <w:t xml:space="preserve"> in </w:t>
       </w:r>
@@ -16782,14 +17842,27 @@
       <w:r>
         <w:t xml:space="preserve">그림 4- </w:t>
       </w:r>
-      <w:fldSimple w:instr=" SEQ 그림_4- \* ARABIC ">
-        <w:r>
-          <w:rPr>
-            <w:noProof/>
-          </w:rPr>
-          <w:t>56</w:t>
-        </w:r>
-      </w:fldSimple>
+      <w:r>
+        <w:fldChar w:fldCharType="begin"/>
+      </w:r>
+      <w:r>
+        <w:instrText xml:space="preserve"> SEQ 그림_4- \* ARABIC </w:instrText>
+      </w:r>
+      <w:r>
+        <w:fldChar w:fldCharType="separate"/>
+      </w:r>
+      <w:r>
+        <w:rPr>
+          <w:noProof/>
+        </w:rPr>
+        <w:t>56</w:t>
+      </w:r>
+      <w:r>
+        <w:rPr>
+          <w:noProof/>
+        </w:rPr>
+        <w:fldChar w:fldCharType="end"/>
+      </w:r>
       <w:r>
         <w:t xml:space="preserve"> </w:t>
       </w:r>
@@ -16916,14 +17989,27 @@
       <w:r>
         <w:t xml:space="preserve">그림 4- </w:t>
       </w:r>
-      <w:fldSimple w:instr=" SEQ 그림_4- \* ARABIC ">
-        <w:r>
-          <w:rPr>
-            <w:noProof/>
-          </w:rPr>
-          <w:t>57</w:t>
-        </w:r>
-      </w:fldSimple>
+      <w:r>
+        <w:fldChar w:fldCharType="begin"/>
+      </w:r>
+      <w:r>
+        <w:instrText xml:space="preserve"> SEQ 그림_4- \* ARABIC </w:instrText>
+      </w:r>
+      <w:r>
+        <w:fldChar w:fldCharType="separate"/>
+      </w:r>
+      <w:r>
+        <w:rPr>
+          <w:noProof/>
+        </w:rPr>
+        <w:t>57</w:t>
+      </w:r>
+      <w:r>
+        <w:rPr>
+          <w:noProof/>
+        </w:rPr>
+        <w:fldChar w:fldCharType="end"/>
+      </w:r>
       <w:r>
         <w:t xml:space="preserve"> input()</w:t>
       </w:r>
@@ -17071,14 +18157,27 @@
       <w:r>
         <w:t xml:space="preserve">그림 4- </w:t>
       </w:r>
-      <w:fldSimple w:instr=" SEQ 그림_4- \* ARABIC ">
-        <w:r>
-          <w:rPr>
-            <w:noProof/>
-          </w:rPr>
-          <w:t>58</w:t>
-        </w:r>
-      </w:fldSimple>
+      <w:r>
+        <w:fldChar w:fldCharType="begin"/>
+      </w:r>
+      <w:r>
+        <w:instrText xml:space="preserve"> SEQ 그림_4- \* ARABIC </w:instrText>
+      </w:r>
+      <w:r>
+        <w:fldChar w:fldCharType="separate"/>
+      </w:r>
+      <w:r>
+        <w:rPr>
+          <w:noProof/>
+        </w:rPr>
+        <w:t>58</w:t>
+      </w:r>
+      <w:r>
+        <w:rPr>
+          <w:noProof/>
+        </w:rPr>
+        <w:fldChar w:fldCharType="end"/>
+      </w:r>
       <w:r>
         <w:t xml:space="preserve"> </w:t>
       </w:r>
@@ -17202,14 +18301,27 @@
       <w:r>
         <w:t xml:space="preserve">그림 4- </w:t>
       </w:r>
-      <w:fldSimple w:instr=" SEQ 그림_4- \* ARABIC ">
-        <w:r>
-          <w:rPr>
-            <w:noProof/>
-          </w:rPr>
-          <w:t>59</w:t>
-        </w:r>
-      </w:fldSimple>
+      <w:r>
+        <w:fldChar w:fldCharType="begin"/>
+      </w:r>
+      <w:r>
+        <w:instrText xml:space="preserve"> SEQ 그림_4- \* ARABIC </w:instrText>
+      </w:r>
+      <w:r>
+        <w:fldChar w:fldCharType="separate"/>
+      </w:r>
+      <w:r>
+        <w:rPr>
+          <w:noProof/>
+        </w:rPr>
+        <w:t>59</w:t>
+      </w:r>
+      <w:r>
+        <w:rPr>
+          <w:noProof/>
+        </w:rPr>
+        <w:fldChar w:fldCharType="end"/>
+      </w:r>
       <w:r>
         <w:rPr>
           <w:rFonts w:hint="eastAsia"/>
@@ -17220,8 +18332,6 @@
       <w:r>
         <w:t>num</w:t>
       </w:r>
-      <w:bookmarkStart w:id="22" w:name="_GoBack"/>
-      <w:bookmarkEnd w:id="22"/>
       <w:proofErr w:type="spellEnd"/>
       <w:r>
         <w:rPr>
@@ -17301,14 +18411,27 @@
       <w:r>
         <w:t xml:space="preserve">그림 4- </w:t>
       </w:r>
-      <w:fldSimple w:instr=" SEQ 그림_4- \* ARABIC ">
-        <w:r>
-          <w:rPr>
-            <w:noProof/>
-          </w:rPr>
-          <w:t>60</w:t>
-        </w:r>
-      </w:fldSimple>
+      <w:r>
+        <w:fldChar w:fldCharType="begin"/>
+      </w:r>
+      <w:r>
+        <w:instrText xml:space="preserve"> SEQ 그림_4- \* ARABIC </w:instrText>
+      </w:r>
+      <w:r>
+        <w:fldChar w:fldCharType="separate"/>
+      </w:r>
+      <w:r>
+        <w:rPr>
+          <w:noProof/>
+        </w:rPr>
+        <w:t>60</w:t>
+      </w:r>
+      <w:r>
+        <w:rPr>
+          <w:noProof/>
+        </w:rPr>
+        <w:fldChar w:fldCharType="end"/>
+      </w:r>
       <w:r>
         <w:rPr>
           <w:rFonts w:hint="eastAsia"/>
@@ -17346,7 +18469,7 @@
       <w:pPr>
         <w:pStyle w:val="1"/>
       </w:pPr>
-      <w:bookmarkStart w:id="23" w:name="_Toc516730625"/>
+      <w:bookmarkStart w:id="22" w:name="_Toc516730625"/>
       <w:proofErr w:type="spellStart"/>
       <w:r>
         <w:rPr>
@@ -17354,20 +18477,4025 @@
         </w:rPr>
         <w:t>제어문</w:t>
       </w:r>
-      <w:bookmarkEnd w:id="23"/>
+      <w:bookmarkEnd w:id="22"/>
       <w:proofErr w:type="spellEnd"/>
     </w:p>
     <w:p>
       <w:pPr>
         <w:pStyle w:val="2"/>
       </w:pPr>
-      <w:bookmarkStart w:id="24" w:name="_Toc516730626"/>
+      <w:bookmarkStart w:id="23" w:name="_Toc516730626"/>
       <w:r>
         <w:rPr>
           <w:rFonts w:hint="eastAsia"/>
         </w:rPr>
         <w:t>연산자</w:t>
       </w:r>
+      <w:bookmarkEnd w:id="23"/>
+    </w:p>
+    <w:p>
+      <w:pPr>
+        <w:pStyle w:val="3"/>
+      </w:pPr>
+      <w:r>
+        <w:rPr>
+          <w:rFonts w:hint="eastAsia"/>
+        </w:rPr>
+        <w:t>산술 연산자</w:t>
+      </w:r>
+    </w:p>
+    <w:p>
+      <w:pPr>
+        <w:rPr>
+          <w:rFonts w:hint="eastAsia"/>
+        </w:rPr>
+      </w:pPr>
+      <w:r>
+        <w:rPr>
+          <w:rFonts w:hint="eastAsia"/>
+        </w:rPr>
+        <w:t>a</w:t>
+      </w:r>
+      <w:r>
+        <w:t xml:space="preserve"> = 10, b = 20, c = 3 </w:t>
+      </w:r>
+      <w:r>
+        <w:rPr>
+          <w:rFonts w:hint="eastAsia"/>
+        </w:rPr>
+        <w:t>일 때,</w:t>
+      </w:r>
+    </w:p>
+    <w:tbl>
+      <w:tblPr>
+        <w:tblStyle w:val="6-5"/>
+        <w:tblW w:w="0" w:type="auto"/>
+        <w:tblLook w:val="04A0" w:firstRow="1" w:lastRow="0" w:firstColumn="1" w:lastColumn="0" w:noHBand="0" w:noVBand="1"/>
+      </w:tblPr>
+      <w:tblGrid>
+        <w:gridCol w:w="1502"/>
+        <w:gridCol w:w="1502"/>
+        <w:gridCol w:w="1503"/>
+        <w:gridCol w:w="1503"/>
+        <w:gridCol w:w="1503"/>
+        <w:gridCol w:w="1503"/>
+      </w:tblGrid>
+      <w:tr>
+        <w:trPr>
+          <w:cnfStyle w:val="100000000000" w:firstRow="1" w:lastRow="0" w:firstColumn="0" w:lastColumn="0" w:oddVBand="0" w:evenVBand="0" w:oddHBand="0" w:evenHBand="0" w:firstRowFirstColumn="0" w:firstRowLastColumn="0" w:lastRowFirstColumn="0" w:lastRowLastColumn="0"/>
+        </w:trPr>
+        <w:tc>
+          <w:tcPr>
+            <w:cnfStyle w:val="001000000000" w:firstRow="0" w:lastRow="0" w:firstColumn="1" w:lastColumn="0" w:oddVBand="0" w:evenVBand="0" w:oddHBand="0" w:evenHBand="0" w:firstRowFirstColumn="0" w:firstRowLastColumn="0" w:lastRowFirstColumn="0" w:lastRowLastColumn="0"/>
+            <w:tcW w:w="1502" w:type="dxa"/>
+          </w:tcPr>
+          <w:p>
+            <w:pPr>
+              <w:jc w:val="center"/>
+              <w:rPr>
+                <w:rFonts w:hint="eastAsia"/>
+              </w:rPr>
+            </w:pPr>
+            <w:r>
+              <w:rPr>
+                <w:rFonts w:hint="eastAsia"/>
+              </w:rPr>
+              <w:t>코드</w:t>
+            </w:r>
+          </w:p>
+        </w:tc>
+        <w:tc>
+          <w:tcPr>
+            <w:tcW w:w="1502" w:type="dxa"/>
+          </w:tcPr>
+          <w:p>
+            <w:pPr>
+              <w:jc w:val="center"/>
+              <w:cnfStyle w:val="100000000000" w:firstRow="1" w:lastRow="0" w:firstColumn="0" w:lastColumn="0" w:oddVBand="0" w:evenVBand="0" w:oddHBand="0" w:evenHBand="0" w:firstRowFirstColumn="0" w:firstRowLastColumn="0" w:lastRowFirstColumn="0" w:lastRowLastColumn="0"/>
+              <w:rPr>
+                <w:rFonts w:hint="eastAsia"/>
+              </w:rPr>
+            </w:pPr>
+            <w:r>
+              <w:rPr>
+                <w:rFonts w:hint="eastAsia"/>
+              </w:rPr>
+              <w:t>기능</w:t>
+            </w:r>
+          </w:p>
+        </w:tc>
+        <w:tc>
+          <w:tcPr>
+            <w:tcW w:w="1503" w:type="dxa"/>
+            <w:tcBorders>
+              <w:right w:val="single" w:sz="4" w:space="0" w:color="auto"/>
+            </w:tcBorders>
+          </w:tcPr>
+          <w:p>
+            <w:pPr>
+              <w:jc w:val="center"/>
+              <w:cnfStyle w:val="100000000000" w:firstRow="1" w:lastRow="0" w:firstColumn="0" w:lastColumn="0" w:oddVBand="0" w:evenVBand="0" w:oddHBand="0" w:evenHBand="0" w:firstRowFirstColumn="0" w:firstRowLastColumn="0" w:lastRowFirstColumn="0" w:lastRowLastColumn="0"/>
+              <w:rPr>
+                <w:rFonts w:hint="eastAsia"/>
+              </w:rPr>
+            </w:pPr>
+            <w:r>
+              <w:rPr>
+                <w:rFonts w:hint="eastAsia"/>
+              </w:rPr>
+              <w:t>예시</w:t>
+            </w:r>
+          </w:p>
+        </w:tc>
+        <w:tc>
+          <w:tcPr>
+            <w:tcW w:w="1503" w:type="dxa"/>
+            <w:tcBorders>
+              <w:left w:val="single" w:sz="4" w:space="0" w:color="auto"/>
+            </w:tcBorders>
+          </w:tcPr>
+          <w:p>
+            <w:pPr>
+              <w:jc w:val="center"/>
+              <w:cnfStyle w:val="100000000000" w:firstRow="1" w:lastRow="0" w:firstColumn="0" w:lastColumn="0" w:oddVBand="0" w:evenVBand="0" w:oddHBand="0" w:evenHBand="0" w:firstRowFirstColumn="0" w:firstRowLastColumn="0" w:lastRowFirstColumn="0" w:lastRowLastColumn="0"/>
+              <w:rPr>
+                <w:rFonts w:hint="eastAsia"/>
+              </w:rPr>
+            </w:pPr>
+            <w:r>
+              <w:rPr>
+                <w:rFonts w:hint="eastAsia"/>
+              </w:rPr>
+              <w:t>코드</w:t>
+            </w:r>
+          </w:p>
+        </w:tc>
+        <w:tc>
+          <w:tcPr>
+            <w:tcW w:w="1503" w:type="dxa"/>
+          </w:tcPr>
+          <w:p>
+            <w:pPr>
+              <w:jc w:val="center"/>
+              <w:cnfStyle w:val="100000000000" w:firstRow="1" w:lastRow="0" w:firstColumn="0" w:lastColumn="0" w:oddVBand="0" w:evenVBand="0" w:oddHBand="0" w:evenHBand="0" w:firstRowFirstColumn="0" w:firstRowLastColumn="0" w:lastRowFirstColumn="0" w:lastRowLastColumn="0"/>
+              <w:rPr>
+                <w:rFonts w:hint="eastAsia"/>
+              </w:rPr>
+            </w:pPr>
+            <w:r>
+              <w:rPr>
+                <w:rFonts w:hint="eastAsia"/>
+              </w:rPr>
+              <w:t>기능</w:t>
+            </w:r>
+          </w:p>
+        </w:tc>
+        <w:tc>
+          <w:tcPr>
+            <w:tcW w:w="1503" w:type="dxa"/>
+          </w:tcPr>
+          <w:p>
+            <w:pPr>
+              <w:jc w:val="center"/>
+              <w:cnfStyle w:val="100000000000" w:firstRow="1" w:lastRow="0" w:firstColumn="0" w:lastColumn="0" w:oddVBand="0" w:evenVBand="0" w:oddHBand="0" w:evenHBand="0" w:firstRowFirstColumn="0" w:firstRowLastColumn="0" w:lastRowFirstColumn="0" w:lastRowLastColumn="0"/>
+              <w:rPr>
+                <w:rFonts w:hint="eastAsia"/>
+              </w:rPr>
+            </w:pPr>
+            <w:r>
+              <w:rPr>
+                <w:rFonts w:hint="eastAsia"/>
+              </w:rPr>
+              <w:t>예시</w:t>
+            </w:r>
+          </w:p>
+        </w:tc>
+      </w:tr>
+      <w:tr>
+        <w:trPr>
+          <w:cnfStyle w:val="000000100000" w:firstRow="0" w:lastRow="0" w:firstColumn="0" w:lastColumn="0" w:oddVBand="0" w:evenVBand="0" w:oddHBand="1" w:evenHBand="0" w:firstRowFirstColumn="0" w:firstRowLastColumn="0" w:lastRowFirstColumn="0" w:lastRowLastColumn="0"/>
+        </w:trPr>
+        <w:tc>
+          <w:tcPr>
+            <w:cnfStyle w:val="001000000000" w:firstRow="0" w:lastRow="0" w:firstColumn="1" w:lastColumn="0" w:oddVBand="0" w:evenVBand="0" w:oddHBand="0" w:evenHBand="0" w:firstRowFirstColumn="0" w:firstRowLastColumn="0" w:lastRowFirstColumn="0" w:lastRowLastColumn="0"/>
+            <w:tcW w:w="1502" w:type="dxa"/>
+          </w:tcPr>
+          <w:p>
+            <w:pPr>
+              <w:rPr>
+                <w:rFonts w:hint="eastAsia"/>
+              </w:rPr>
+            </w:pPr>
+            <w:r>
+              <w:rPr>
+                <w:rFonts w:hint="eastAsia"/>
+              </w:rPr>
+              <w:t>+</w:t>
+            </w:r>
+          </w:p>
+        </w:tc>
+        <w:tc>
+          <w:tcPr>
+            <w:tcW w:w="1502" w:type="dxa"/>
+          </w:tcPr>
+          <w:p>
+            <w:pPr>
+              <w:cnfStyle w:val="000000100000" w:firstRow="0" w:lastRow="0" w:firstColumn="0" w:lastColumn="0" w:oddVBand="0" w:evenVBand="0" w:oddHBand="1" w:evenHBand="0" w:firstRowFirstColumn="0" w:firstRowLastColumn="0" w:lastRowFirstColumn="0" w:lastRowLastColumn="0"/>
+              <w:rPr>
+                <w:rFonts w:hint="eastAsia"/>
+              </w:rPr>
+            </w:pPr>
+            <w:r>
+              <w:rPr>
+                <w:rFonts w:hint="eastAsia"/>
+              </w:rPr>
+              <w:t>더하기</w:t>
+            </w:r>
+          </w:p>
+        </w:tc>
+        <w:tc>
+          <w:tcPr>
+            <w:tcW w:w="1503" w:type="dxa"/>
+            <w:tcBorders>
+              <w:right w:val="single" w:sz="4" w:space="0" w:color="auto"/>
+            </w:tcBorders>
+          </w:tcPr>
+          <w:p>
+            <w:pPr>
+              <w:cnfStyle w:val="000000100000" w:firstRow="0" w:lastRow="0" w:firstColumn="0" w:lastColumn="0" w:oddVBand="0" w:evenVBand="0" w:oddHBand="1" w:evenHBand="0" w:firstRowFirstColumn="0" w:firstRowLastColumn="0" w:lastRowFirstColumn="0" w:lastRowLastColumn="0"/>
+              <w:rPr>
+                <w:rFonts w:hint="eastAsia"/>
+              </w:rPr>
+            </w:pPr>
+            <w:r>
+              <w:t>a + b = 20</w:t>
+            </w:r>
+          </w:p>
+        </w:tc>
+        <w:tc>
+          <w:tcPr>
+            <w:tcW w:w="1503" w:type="dxa"/>
+            <w:tcBorders>
+              <w:left w:val="single" w:sz="4" w:space="0" w:color="auto"/>
+            </w:tcBorders>
+          </w:tcPr>
+          <w:p>
+            <w:pPr>
+              <w:cnfStyle w:val="000000100000" w:firstRow="0" w:lastRow="0" w:firstColumn="0" w:lastColumn="0" w:oddVBand="0" w:evenVBand="0" w:oddHBand="1" w:evenHBand="0" w:firstRowFirstColumn="0" w:firstRowLastColumn="0" w:lastRowFirstColumn="0" w:lastRowLastColumn="0"/>
+              <w:rPr>
+                <w:rFonts w:hint="eastAsia"/>
+                <w:b/>
+              </w:rPr>
+            </w:pPr>
+            <w:r>
+              <w:rPr>
+                <w:rFonts w:hint="eastAsia"/>
+                <w:b/>
+              </w:rPr>
+              <w:t>%</w:t>
+            </w:r>
+          </w:p>
+        </w:tc>
+        <w:tc>
+          <w:tcPr>
+            <w:tcW w:w="1503" w:type="dxa"/>
+          </w:tcPr>
+          <w:p>
+            <w:pPr>
+              <w:cnfStyle w:val="000000100000" w:firstRow="0" w:lastRow="0" w:firstColumn="0" w:lastColumn="0" w:oddVBand="0" w:evenVBand="0" w:oddHBand="1" w:evenHBand="0" w:firstRowFirstColumn="0" w:firstRowLastColumn="0" w:lastRowFirstColumn="0" w:lastRowLastColumn="0"/>
+              <w:rPr>
+                <w:rFonts w:hint="eastAsia"/>
+              </w:rPr>
+            </w:pPr>
+            <w:r>
+              <w:rPr>
+                <w:rFonts w:hint="eastAsia"/>
+              </w:rPr>
+              <w:t>나머지</w:t>
+            </w:r>
+          </w:p>
+        </w:tc>
+        <w:tc>
+          <w:tcPr>
+            <w:tcW w:w="1503" w:type="dxa"/>
+          </w:tcPr>
+          <w:p>
+            <w:pPr>
+              <w:cnfStyle w:val="000000100000" w:firstRow="0" w:lastRow="0" w:firstColumn="0" w:lastColumn="0" w:oddVBand="0" w:evenVBand="0" w:oddHBand="1" w:evenHBand="0" w:firstRowFirstColumn="0" w:firstRowLastColumn="0" w:lastRowFirstColumn="0" w:lastRowLastColumn="0"/>
+              <w:rPr>
+                <w:rFonts w:hint="eastAsia"/>
+              </w:rPr>
+            </w:pPr>
+            <w:r>
+              <w:t>b</w:t>
+            </w:r>
+            <w:r>
+              <w:t xml:space="preserve"> % </w:t>
+            </w:r>
+            <w:r>
+              <w:t>a</w:t>
+            </w:r>
+            <w:r>
+              <w:t xml:space="preserve"> = </w:t>
+            </w:r>
+            <w:r>
+              <w:t>0</w:t>
+            </w:r>
+          </w:p>
+        </w:tc>
+      </w:tr>
+      <w:tr>
+        <w:tc>
+          <w:tcPr>
+            <w:cnfStyle w:val="001000000000" w:firstRow="0" w:lastRow="0" w:firstColumn="1" w:lastColumn="0" w:oddVBand="0" w:evenVBand="0" w:oddHBand="0" w:evenHBand="0" w:firstRowFirstColumn="0" w:firstRowLastColumn="0" w:lastRowFirstColumn="0" w:lastRowLastColumn="0"/>
+            <w:tcW w:w="1502" w:type="dxa"/>
+          </w:tcPr>
+          <w:p>
+            <w:pPr>
+              <w:rPr>
+                <w:rFonts w:hint="eastAsia"/>
+              </w:rPr>
+            </w:pPr>
+            <w:r>
+              <w:rPr>
+                <w:rFonts w:hint="eastAsia"/>
+              </w:rPr>
+              <w:t>-</w:t>
+            </w:r>
+          </w:p>
+        </w:tc>
+        <w:tc>
+          <w:tcPr>
+            <w:tcW w:w="1502" w:type="dxa"/>
+          </w:tcPr>
+          <w:p>
+            <w:pPr>
+              <w:cnfStyle w:val="000000000000" w:firstRow="0" w:lastRow="0" w:firstColumn="0" w:lastColumn="0" w:oddVBand="0" w:evenVBand="0" w:oddHBand="0" w:evenHBand="0" w:firstRowFirstColumn="0" w:firstRowLastColumn="0" w:lastRowFirstColumn="0" w:lastRowLastColumn="0"/>
+              <w:rPr>
+                <w:rFonts w:hint="eastAsia"/>
+              </w:rPr>
+            </w:pPr>
+            <w:r>
+              <w:rPr>
+                <w:rFonts w:hint="eastAsia"/>
+              </w:rPr>
+              <w:t>빼기</w:t>
+            </w:r>
+          </w:p>
+        </w:tc>
+        <w:tc>
+          <w:tcPr>
+            <w:tcW w:w="1503" w:type="dxa"/>
+            <w:tcBorders>
+              <w:right w:val="single" w:sz="4" w:space="0" w:color="auto"/>
+            </w:tcBorders>
+          </w:tcPr>
+          <w:p>
+            <w:pPr>
+              <w:cnfStyle w:val="000000000000" w:firstRow="0" w:lastRow="0" w:firstColumn="0" w:lastColumn="0" w:oddVBand="0" w:evenVBand="0" w:oddHBand="0" w:evenHBand="0" w:firstRowFirstColumn="0" w:firstRowLastColumn="0" w:lastRowFirstColumn="0" w:lastRowLastColumn="0"/>
+              <w:rPr>
+                <w:rFonts w:hint="eastAsia"/>
+              </w:rPr>
+            </w:pPr>
+            <w:r>
+              <w:rPr>
+                <w:rFonts w:hint="eastAsia"/>
+              </w:rPr>
+              <w:t>a</w:t>
+            </w:r>
+            <w:r>
+              <w:t xml:space="preserve"> – b = -10</w:t>
+            </w:r>
+          </w:p>
+        </w:tc>
+        <w:tc>
+          <w:tcPr>
+            <w:tcW w:w="1503" w:type="dxa"/>
+            <w:tcBorders>
+              <w:left w:val="single" w:sz="4" w:space="0" w:color="auto"/>
+            </w:tcBorders>
+          </w:tcPr>
+          <w:p>
+            <w:pPr>
+              <w:cnfStyle w:val="000000000000" w:firstRow="0" w:lastRow="0" w:firstColumn="0" w:lastColumn="0" w:oddVBand="0" w:evenVBand="0" w:oddHBand="0" w:evenHBand="0" w:firstRowFirstColumn="0" w:firstRowLastColumn="0" w:lastRowFirstColumn="0" w:lastRowLastColumn="0"/>
+              <w:rPr>
+                <w:rFonts w:hint="eastAsia"/>
+                <w:b/>
+              </w:rPr>
+            </w:pPr>
+            <w:r>
+              <w:rPr>
+                <w:rFonts w:hint="eastAsia"/>
+                <w:b/>
+              </w:rPr>
+              <w:t>*</w:t>
+            </w:r>
+            <w:r>
+              <w:rPr>
+                <w:b/>
+              </w:rPr>
+              <w:t>*</w:t>
+            </w:r>
+          </w:p>
+        </w:tc>
+        <w:tc>
+          <w:tcPr>
+            <w:tcW w:w="1503" w:type="dxa"/>
+          </w:tcPr>
+          <w:p>
+            <w:pPr>
+              <w:cnfStyle w:val="000000000000" w:firstRow="0" w:lastRow="0" w:firstColumn="0" w:lastColumn="0" w:oddVBand="0" w:evenVBand="0" w:oddHBand="0" w:evenHBand="0" w:firstRowFirstColumn="0" w:firstRowLastColumn="0" w:lastRowFirstColumn="0" w:lastRowLastColumn="0"/>
+              <w:rPr>
+                <w:rFonts w:hint="eastAsia"/>
+              </w:rPr>
+            </w:pPr>
+            <w:r>
+              <w:rPr>
+                <w:rFonts w:hint="eastAsia"/>
+              </w:rPr>
+              <w:t>제곱</w:t>
+            </w:r>
+          </w:p>
+        </w:tc>
+        <w:tc>
+          <w:tcPr>
+            <w:tcW w:w="1503" w:type="dxa"/>
+          </w:tcPr>
+          <w:p>
+            <w:pPr>
+              <w:cnfStyle w:val="000000000000" w:firstRow="0" w:lastRow="0" w:firstColumn="0" w:lastColumn="0" w:oddVBand="0" w:evenVBand="0" w:oddHBand="0" w:evenHBand="0" w:firstRowFirstColumn="0" w:firstRowLastColumn="0" w:lastRowFirstColumn="0" w:lastRowLastColumn="0"/>
+              <w:rPr>
+                <w:rFonts w:hint="eastAsia"/>
+              </w:rPr>
+            </w:pPr>
+            <w:r>
+              <w:rPr>
+                <w:rFonts w:hint="eastAsia"/>
+              </w:rPr>
+              <w:t>a</w:t>
+            </w:r>
+            <w:r>
+              <w:t xml:space="preserve"> ** c =1000</w:t>
+            </w:r>
+          </w:p>
+        </w:tc>
+      </w:tr>
+      <w:tr>
+        <w:trPr>
+          <w:cnfStyle w:val="000000100000" w:firstRow="0" w:lastRow="0" w:firstColumn="0" w:lastColumn="0" w:oddVBand="0" w:evenVBand="0" w:oddHBand="1" w:evenHBand="0" w:firstRowFirstColumn="0" w:firstRowLastColumn="0" w:lastRowFirstColumn="0" w:lastRowLastColumn="0"/>
+        </w:trPr>
+        <w:tc>
+          <w:tcPr>
+            <w:cnfStyle w:val="001000000000" w:firstRow="0" w:lastRow="0" w:firstColumn="1" w:lastColumn="0" w:oddVBand="0" w:evenVBand="0" w:oddHBand="0" w:evenHBand="0" w:firstRowFirstColumn="0" w:firstRowLastColumn="0" w:lastRowFirstColumn="0" w:lastRowLastColumn="0"/>
+            <w:tcW w:w="1502" w:type="dxa"/>
+          </w:tcPr>
+          <w:p>
+            <w:pPr>
+              <w:rPr>
+                <w:rFonts w:hint="eastAsia"/>
+              </w:rPr>
+            </w:pPr>
+            <w:r>
+              <w:rPr>
+                <w:rFonts w:hint="eastAsia"/>
+              </w:rPr>
+              <w:t>*</w:t>
+            </w:r>
+          </w:p>
+        </w:tc>
+        <w:tc>
+          <w:tcPr>
+            <w:tcW w:w="1502" w:type="dxa"/>
+          </w:tcPr>
+          <w:p>
+            <w:pPr>
+              <w:cnfStyle w:val="000000100000" w:firstRow="0" w:lastRow="0" w:firstColumn="0" w:lastColumn="0" w:oddVBand="0" w:evenVBand="0" w:oddHBand="1" w:evenHBand="0" w:firstRowFirstColumn="0" w:firstRowLastColumn="0" w:lastRowFirstColumn="0" w:lastRowLastColumn="0"/>
+              <w:rPr>
+                <w:rFonts w:hint="eastAsia"/>
+              </w:rPr>
+            </w:pPr>
+            <w:r>
+              <w:rPr>
+                <w:rFonts w:hint="eastAsia"/>
+              </w:rPr>
+              <w:t>곱하기</w:t>
+            </w:r>
+          </w:p>
+        </w:tc>
+        <w:tc>
+          <w:tcPr>
+            <w:tcW w:w="1503" w:type="dxa"/>
+            <w:tcBorders>
+              <w:right w:val="single" w:sz="4" w:space="0" w:color="auto"/>
+            </w:tcBorders>
+          </w:tcPr>
+          <w:p>
+            <w:pPr>
+              <w:cnfStyle w:val="000000100000" w:firstRow="0" w:lastRow="0" w:firstColumn="0" w:lastColumn="0" w:oddVBand="0" w:evenVBand="0" w:oddHBand="1" w:evenHBand="0" w:firstRowFirstColumn="0" w:firstRowLastColumn="0" w:lastRowFirstColumn="0" w:lastRowLastColumn="0"/>
+              <w:rPr>
+                <w:rFonts w:hint="eastAsia"/>
+              </w:rPr>
+            </w:pPr>
+            <w:r>
+              <w:rPr>
+                <w:rFonts w:hint="eastAsia"/>
+              </w:rPr>
+              <w:t>a</w:t>
+            </w:r>
+            <w:r>
+              <w:t xml:space="preserve"> * b =200</w:t>
+            </w:r>
+          </w:p>
+        </w:tc>
+        <w:tc>
+          <w:tcPr>
+            <w:tcW w:w="1503" w:type="dxa"/>
+            <w:tcBorders>
+              <w:left w:val="single" w:sz="4" w:space="0" w:color="auto"/>
+              <w:bottom w:val="single" w:sz="4" w:space="0" w:color="8EAADB" w:themeColor="accent5" w:themeTint="99"/>
+            </w:tcBorders>
+          </w:tcPr>
+          <w:p>
+            <w:pPr>
+              <w:cnfStyle w:val="000000100000" w:firstRow="0" w:lastRow="0" w:firstColumn="0" w:lastColumn="0" w:oddVBand="0" w:evenVBand="0" w:oddHBand="1" w:evenHBand="0" w:firstRowFirstColumn="0" w:firstRowLastColumn="0" w:lastRowFirstColumn="0" w:lastRowLastColumn="0"/>
+              <w:rPr>
+                <w:rFonts w:hint="eastAsia"/>
+                <w:b/>
+              </w:rPr>
+            </w:pPr>
+            <w:r>
+              <w:rPr>
+                <w:rFonts w:hint="eastAsia"/>
+                <w:b/>
+              </w:rPr>
+              <w:t>/</w:t>
+            </w:r>
+            <w:r>
+              <w:rPr>
+                <w:b/>
+              </w:rPr>
+              <w:t>/</w:t>
+            </w:r>
+          </w:p>
+        </w:tc>
+        <w:tc>
+          <w:tcPr>
+            <w:tcW w:w="1503" w:type="dxa"/>
+            <w:tcBorders>
+              <w:bottom w:val="single" w:sz="4" w:space="0" w:color="8EAADB" w:themeColor="accent5" w:themeTint="99"/>
+            </w:tcBorders>
+          </w:tcPr>
+          <w:p>
+            <w:pPr>
+              <w:cnfStyle w:val="000000100000" w:firstRow="0" w:lastRow="0" w:firstColumn="0" w:lastColumn="0" w:oddVBand="0" w:evenVBand="0" w:oddHBand="1" w:evenHBand="0" w:firstRowFirstColumn="0" w:firstRowLastColumn="0" w:lastRowFirstColumn="0" w:lastRowLastColumn="0"/>
+              <w:rPr>
+                <w:rFonts w:hint="eastAsia"/>
+              </w:rPr>
+            </w:pPr>
+            <w:r>
+              <w:rPr>
+                <w:rFonts w:hint="eastAsia"/>
+              </w:rPr>
+              <w:t>몫</w:t>
+            </w:r>
+          </w:p>
+        </w:tc>
+        <w:tc>
+          <w:tcPr>
+            <w:tcW w:w="1503" w:type="dxa"/>
+            <w:tcBorders>
+              <w:bottom w:val="single" w:sz="4" w:space="0" w:color="8EAADB" w:themeColor="accent5" w:themeTint="99"/>
+            </w:tcBorders>
+          </w:tcPr>
+          <w:p>
+            <w:pPr>
+              <w:cnfStyle w:val="000000100000" w:firstRow="0" w:lastRow="0" w:firstColumn="0" w:lastColumn="0" w:oddVBand="0" w:evenVBand="0" w:oddHBand="1" w:evenHBand="0" w:firstRowFirstColumn="0" w:firstRowLastColumn="0" w:lastRowFirstColumn="0" w:lastRowLastColumn="0"/>
+              <w:rPr>
+                <w:rFonts w:hint="eastAsia"/>
+              </w:rPr>
+            </w:pPr>
+            <w:r>
+              <w:t>a // c = 3</w:t>
+            </w:r>
+          </w:p>
+        </w:tc>
+      </w:tr>
+      <w:tr>
+        <w:tc>
+          <w:tcPr>
+            <w:cnfStyle w:val="001000000000" w:firstRow="0" w:lastRow="0" w:firstColumn="1" w:lastColumn="0" w:oddVBand="0" w:evenVBand="0" w:oddHBand="0" w:evenHBand="0" w:firstRowFirstColumn="0" w:firstRowLastColumn="0" w:lastRowFirstColumn="0" w:lastRowLastColumn="0"/>
+            <w:tcW w:w="1502" w:type="dxa"/>
+          </w:tcPr>
+          <w:p>
+            <w:pPr>
+              <w:rPr>
+                <w:rFonts w:hint="eastAsia"/>
+              </w:rPr>
+            </w:pPr>
+            <w:r>
+              <w:rPr>
+                <w:rFonts w:hint="eastAsia"/>
+              </w:rPr>
+              <w:t>/</w:t>
+            </w:r>
+          </w:p>
+        </w:tc>
+        <w:tc>
+          <w:tcPr>
+            <w:tcW w:w="1502" w:type="dxa"/>
+          </w:tcPr>
+          <w:p>
+            <w:pPr>
+              <w:cnfStyle w:val="000000000000" w:firstRow="0" w:lastRow="0" w:firstColumn="0" w:lastColumn="0" w:oddVBand="0" w:evenVBand="0" w:oddHBand="0" w:evenHBand="0" w:firstRowFirstColumn="0" w:firstRowLastColumn="0" w:lastRowFirstColumn="0" w:lastRowLastColumn="0"/>
+              <w:rPr>
+                <w:rFonts w:hint="eastAsia"/>
+              </w:rPr>
+            </w:pPr>
+            <w:r>
+              <w:rPr>
+                <w:rFonts w:hint="eastAsia"/>
+              </w:rPr>
+              <w:t>나누기</w:t>
+            </w:r>
+          </w:p>
+        </w:tc>
+        <w:tc>
+          <w:tcPr>
+            <w:tcW w:w="1503" w:type="dxa"/>
+            <w:tcBorders>
+              <w:right w:val="single" w:sz="4" w:space="0" w:color="auto"/>
+            </w:tcBorders>
+          </w:tcPr>
+          <w:p>
+            <w:pPr>
+              <w:cnfStyle w:val="000000000000" w:firstRow="0" w:lastRow="0" w:firstColumn="0" w:lastColumn="0" w:oddVBand="0" w:evenVBand="0" w:oddHBand="0" w:evenHBand="0" w:firstRowFirstColumn="0" w:firstRowLastColumn="0" w:lastRowFirstColumn="0" w:lastRowLastColumn="0"/>
+              <w:rPr>
+                <w:rFonts w:hint="eastAsia"/>
+              </w:rPr>
+            </w:pPr>
+            <w:r>
+              <w:t>b</w:t>
+            </w:r>
+            <w:r>
+              <w:t xml:space="preserve"> / </w:t>
+            </w:r>
+            <w:r>
+              <w:t>a</w:t>
+            </w:r>
+            <w:r>
+              <w:t xml:space="preserve"> = 2.0</w:t>
+            </w:r>
+          </w:p>
+        </w:tc>
+        <w:tc>
+          <w:tcPr>
+            <w:tcW w:w="1503" w:type="dxa"/>
+            <w:tcBorders>
+              <w:left w:val="single" w:sz="4" w:space="0" w:color="auto"/>
+              <w:tl2br w:val="single" w:sz="4" w:space="0" w:color="auto"/>
+              <w:tr2bl w:val="single" w:sz="4" w:space="0" w:color="auto"/>
+            </w:tcBorders>
+          </w:tcPr>
+          <w:p>
+            <w:pPr>
+              <w:cnfStyle w:val="000000000000" w:firstRow="0" w:lastRow="0" w:firstColumn="0" w:lastColumn="0" w:oddVBand="0" w:evenVBand="0" w:oddHBand="0" w:evenHBand="0" w:firstRowFirstColumn="0" w:firstRowLastColumn="0" w:lastRowFirstColumn="0" w:lastRowLastColumn="0"/>
+              <w:rPr>
+                <w:rFonts w:hint="eastAsia"/>
+              </w:rPr>
+            </w:pPr>
+          </w:p>
+        </w:tc>
+        <w:tc>
+          <w:tcPr>
+            <w:tcW w:w="1503" w:type="dxa"/>
+            <w:tcBorders>
+              <w:tl2br w:val="single" w:sz="4" w:space="0" w:color="auto"/>
+              <w:tr2bl w:val="single" w:sz="4" w:space="0" w:color="auto"/>
+            </w:tcBorders>
+          </w:tcPr>
+          <w:p>
+            <w:pPr>
+              <w:cnfStyle w:val="000000000000" w:firstRow="0" w:lastRow="0" w:firstColumn="0" w:lastColumn="0" w:oddVBand="0" w:evenVBand="0" w:oddHBand="0" w:evenHBand="0" w:firstRowFirstColumn="0" w:firstRowLastColumn="0" w:lastRowFirstColumn="0" w:lastRowLastColumn="0"/>
+              <w:rPr>
+                <w:rFonts w:hint="eastAsia"/>
+              </w:rPr>
+            </w:pPr>
+          </w:p>
+        </w:tc>
+        <w:tc>
+          <w:tcPr>
+            <w:tcW w:w="1503" w:type="dxa"/>
+            <w:tcBorders>
+              <w:tl2br w:val="single" w:sz="4" w:space="0" w:color="auto"/>
+              <w:tr2bl w:val="single" w:sz="4" w:space="0" w:color="auto"/>
+            </w:tcBorders>
+          </w:tcPr>
+          <w:p>
+            <w:pPr>
+              <w:keepNext/>
+              <w:cnfStyle w:val="000000000000" w:firstRow="0" w:lastRow="0" w:firstColumn="0" w:lastColumn="0" w:oddVBand="0" w:evenVBand="0" w:oddHBand="0" w:evenHBand="0" w:firstRowFirstColumn="0" w:firstRowLastColumn="0" w:lastRowFirstColumn="0" w:lastRowLastColumn="0"/>
+              <w:rPr>
+                <w:rFonts w:hint="eastAsia"/>
+              </w:rPr>
+            </w:pPr>
+          </w:p>
+        </w:tc>
+      </w:tr>
+    </w:tbl>
+    <w:p>
+      <w:pPr>
+        <w:pStyle w:val="a4"/>
+        <w:jc w:val="center"/>
+      </w:pPr>
+      <w:r>
+        <w:t xml:space="preserve">표 5- </w:t>
+      </w:r>
+      <w:r>
+        <w:fldChar w:fldCharType="begin"/>
+      </w:r>
+      <w:r>
+        <w:instrText xml:space="preserve"> SEQ 표_5- \* ARABIC </w:instrText>
+      </w:r>
+      <w:r>
+        <w:fldChar w:fldCharType="separate"/>
+      </w:r>
+      <w:r>
+        <w:rPr>
+          <w:noProof/>
+        </w:rPr>
+        <w:t>1</w:t>
+      </w:r>
+      <w:r>
+        <w:fldChar w:fldCharType="end"/>
+      </w:r>
+      <w:r>
+        <w:t xml:space="preserve"> </w:t>
+      </w:r>
+      <w:r>
+        <w:rPr>
+          <w:rFonts w:hint="eastAsia"/>
+        </w:rPr>
+        <w:t>산술 연산자의 종류</w:t>
+      </w:r>
+    </w:p>
+    <w:p>
+      <w:pPr>
+        <w:rPr>
+          <w:rFonts w:hint="eastAsia"/>
+          <w:iCs/>
+          <w:color w:val="000000" w:themeColor="text1"/>
+          <w:szCs w:val="18"/>
+        </w:rPr>
+      </w:pPr>
+      <w:r>
+        <w:br w:type="page"/>
+      </w:r>
+    </w:p>
+    <w:p>
+      <w:pPr>
+        <w:pStyle w:val="3"/>
+      </w:pPr>
+      <w:r>
+        <w:rPr>
+          <w:rFonts w:hint="eastAsia"/>
+        </w:rPr>
+        <w:lastRenderedPageBreak/>
+        <w:t>비교 연산자</w:t>
+      </w:r>
+    </w:p>
+    <w:p>
+      <w:pPr>
+        <w:rPr>
+          <w:rFonts w:hint="eastAsia"/>
+        </w:rPr>
+      </w:pPr>
+      <w:r>
+        <w:rPr>
+          <w:rFonts w:hint="eastAsia"/>
+        </w:rPr>
+        <w:t>a</w:t>
+      </w:r>
+      <w:r>
+        <w:t xml:space="preserve"> = 10, b =20 </w:t>
+      </w:r>
+      <w:r>
+        <w:rPr>
+          <w:rFonts w:hint="eastAsia"/>
+        </w:rPr>
+        <w:t>일 때</w:t>
+      </w:r>
+      <w:r>
+        <w:rPr>
+          <w:rFonts w:hint="eastAsia"/>
+        </w:rPr>
+        <w:t>,</w:t>
+      </w:r>
+    </w:p>
+    <w:tbl>
+      <w:tblPr>
+        <w:tblStyle w:val="6-5"/>
+        <w:tblW w:w="0" w:type="auto"/>
+        <w:tblLook w:val="04A0" w:firstRow="1" w:lastRow="0" w:firstColumn="1" w:lastColumn="0" w:noHBand="0" w:noVBand="1"/>
+      </w:tblPr>
+      <w:tblGrid>
+        <w:gridCol w:w="988"/>
+        <w:gridCol w:w="2016"/>
+        <w:gridCol w:w="1503"/>
+        <w:gridCol w:w="1017"/>
+        <w:gridCol w:w="1989"/>
+        <w:gridCol w:w="1503"/>
+      </w:tblGrid>
+      <w:tr>
+        <w:trPr>
+          <w:cnfStyle w:val="100000000000" w:firstRow="1" w:lastRow="0" w:firstColumn="0" w:lastColumn="0" w:oddVBand="0" w:evenVBand="0" w:oddHBand="0" w:evenHBand="0" w:firstRowFirstColumn="0" w:firstRowLastColumn="0" w:lastRowFirstColumn="0" w:lastRowLastColumn="0"/>
+        </w:trPr>
+        <w:tc>
+          <w:tcPr>
+            <w:cnfStyle w:val="001000000000" w:firstRow="0" w:lastRow="0" w:firstColumn="1" w:lastColumn="0" w:oddVBand="0" w:evenVBand="0" w:oddHBand="0" w:evenHBand="0" w:firstRowFirstColumn="0" w:firstRowLastColumn="0" w:lastRowFirstColumn="0" w:lastRowLastColumn="0"/>
+            <w:tcW w:w="988" w:type="dxa"/>
+          </w:tcPr>
+          <w:p>
+            <w:pPr>
+              <w:jc w:val="center"/>
+              <w:rPr>
+                <w:rFonts w:hint="eastAsia"/>
+              </w:rPr>
+            </w:pPr>
+            <w:r>
+              <w:rPr>
+                <w:rFonts w:hint="eastAsia"/>
+              </w:rPr>
+              <w:t>코드</w:t>
+            </w:r>
+          </w:p>
+        </w:tc>
+        <w:tc>
+          <w:tcPr>
+            <w:tcW w:w="2016" w:type="dxa"/>
+          </w:tcPr>
+          <w:p>
+            <w:pPr>
+              <w:jc w:val="center"/>
+              <w:cnfStyle w:val="100000000000" w:firstRow="1" w:lastRow="0" w:firstColumn="0" w:lastColumn="0" w:oddVBand="0" w:evenVBand="0" w:oddHBand="0" w:evenHBand="0" w:firstRowFirstColumn="0" w:firstRowLastColumn="0" w:lastRowFirstColumn="0" w:lastRowLastColumn="0"/>
+              <w:rPr>
+                <w:rFonts w:hint="eastAsia"/>
+              </w:rPr>
+            </w:pPr>
+            <w:r>
+              <w:rPr>
+                <w:rFonts w:hint="eastAsia"/>
+              </w:rPr>
+              <w:t>기능</w:t>
+            </w:r>
+          </w:p>
+        </w:tc>
+        <w:tc>
+          <w:tcPr>
+            <w:tcW w:w="1503" w:type="dxa"/>
+            <w:tcBorders>
+              <w:right w:val="single" w:sz="4" w:space="0" w:color="auto"/>
+            </w:tcBorders>
+          </w:tcPr>
+          <w:p>
+            <w:pPr>
+              <w:jc w:val="center"/>
+              <w:cnfStyle w:val="100000000000" w:firstRow="1" w:lastRow="0" w:firstColumn="0" w:lastColumn="0" w:oddVBand="0" w:evenVBand="0" w:oddHBand="0" w:evenHBand="0" w:firstRowFirstColumn="0" w:firstRowLastColumn="0" w:lastRowFirstColumn="0" w:lastRowLastColumn="0"/>
+              <w:rPr>
+                <w:rFonts w:hint="eastAsia"/>
+              </w:rPr>
+            </w:pPr>
+            <w:r>
+              <w:rPr>
+                <w:rFonts w:hint="eastAsia"/>
+              </w:rPr>
+              <w:t>예시</w:t>
+            </w:r>
+          </w:p>
+        </w:tc>
+        <w:tc>
+          <w:tcPr>
+            <w:tcW w:w="1017" w:type="dxa"/>
+            <w:tcBorders>
+              <w:left w:val="single" w:sz="4" w:space="0" w:color="auto"/>
+            </w:tcBorders>
+          </w:tcPr>
+          <w:p>
+            <w:pPr>
+              <w:jc w:val="center"/>
+              <w:cnfStyle w:val="100000000000" w:firstRow="1" w:lastRow="0" w:firstColumn="0" w:lastColumn="0" w:oddVBand="0" w:evenVBand="0" w:oddHBand="0" w:evenHBand="0" w:firstRowFirstColumn="0" w:firstRowLastColumn="0" w:lastRowFirstColumn="0" w:lastRowLastColumn="0"/>
+              <w:rPr>
+                <w:rFonts w:hint="eastAsia"/>
+              </w:rPr>
+            </w:pPr>
+            <w:r>
+              <w:rPr>
+                <w:rFonts w:hint="eastAsia"/>
+              </w:rPr>
+              <w:t>코드</w:t>
+            </w:r>
+          </w:p>
+        </w:tc>
+        <w:tc>
+          <w:tcPr>
+            <w:tcW w:w="1989" w:type="dxa"/>
+          </w:tcPr>
+          <w:p>
+            <w:pPr>
+              <w:jc w:val="center"/>
+              <w:cnfStyle w:val="100000000000" w:firstRow="1" w:lastRow="0" w:firstColumn="0" w:lastColumn="0" w:oddVBand="0" w:evenVBand="0" w:oddHBand="0" w:evenHBand="0" w:firstRowFirstColumn="0" w:firstRowLastColumn="0" w:lastRowFirstColumn="0" w:lastRowLastColumn="0"/>
+              <w:rPr>
+                <w:rFonts w:hint="eastAsia"/>
+              </w:rPr>
+            </w:pPr>
+            <w:r>
+              <w:rPr>
+                <w:rFonts w:hint="eastAsia"/>
+              </w:rPr>
+              <w:t>기능</w:t>
+            </w:r>
+          </w:p>
+        </w:tc>
+        <w:tc>
+          <w:tcPr>
+            <w:tcW w:w="1503" w:type="dxa"/>
+          </w:tcPr>
+          <w:p>
+            <w:pPr>
+              <w:jc w:val="center"/>
+              <w:cnfStyle w:val="100000000000" w:firstRow="1" w:lastRow="0" w:firstColumn="0" w:lastColumn="0" w:oddVBand="0" w:evenVBand="0" w:oddHBand="0" w:evenHBand="0" w:firstRowFirstColumn="0" w:firstRowLastColumn="0" w:lastRowFirstColumn="0" w:lastRowLastColumn="0"/>
+              <w:rPr>
+                <w:rFonts w:hint="eastAsia"/>
+              </w:rPr>
+            </w:pPr>
+            <w:r>
+              <w:rPr>
+                <w:rFonts w:hint="eastAsia"/>
+              </w:rPr>
+              <w:t>예시</w:t>
+            </w:r>
+          </w:p>
+        </w:tc>
+      </w:tr>
+      <w:tr>
+        <w:trPr>
+          <w:cnfStyle w:val="000000100000" w:firstRow="0" w:lastRow="0" w:firstColumn="0" w:lastColumn="0" w:oddVBand="0" w:evenVBand="0" w:oddHBand="1" w:evenHBand="0" w:firstRowFirstColumn="0" w:firstRowLastColumn="0" w:lastRowFirstColumn="0" w:lastRowLastColumn="0"/>
+        </w:trPr>
+        <w:tc>
+          <w:tcPr>
+            <w:cnfStyle w:val="001000000000" w:firstRow="0" w:lastRow="0" w:firstColumn="1" w:lastColumn="0" w:oddVBand="0" w:evenVBand="0" w:oddHBand="0" w:evenHBand="0" w:firstRowFirstColumn="0" w:firstRowLastColumn="0" w:lastRowFirstColumn="0" w:lastRowLastColumn="0"/>
+            <w:tcW w:w="988" w:type="dxa"/>
+          </w:tcPr>
+          <w:p>
+            <w:pPr>
+              <w:rPr>
+                <w:rFonts w:hint="eastAsia"/>
+              </w:rPr>
+            </w:pPr>
+            <w:r>
+              <w:rPr>
+                <w:rFonts w:hint="eastAsia"/>
+              </w:rPr>
+              <w:t>=</w:t>
+            </w:r>
+            <w:r>
+              <w:t>=</w:t>
+            </w:r>
+          </w:p>
+        </w:tc>
+        <w:tc>
+          <w:tcPr>
+            <w:tcW w:w="2016" w:type="dxa"/>
+          </w:tcPr>
+          <w:p>
+            <w:pPr>
+              <w:cnfStyle w:val="000000100000" w:firstRow="0" w:lastRow="0" w:firstColumn="0" w:lastColumn="0" w:oddVBand="0" w:evenVBand="0" w:oddHBand="1" w:evenHBand="0" w:firstRowFirstColumn="0" w:firstRowLastColumn="0" w:lastRowFirstColumn="0" w:lastRowLastColumn="0"/>
+              <w:rPr>
+                <w:rFonts w:hint="eastAsia"/>
+              </w:rPr>
+            </w:pPr>
+            <w:r>
+              <w:rPr>
+                <w:rFonts w:hint="eastAsia"/>
+              </w:rPr>
+              <w:t>값이 동일</w:t>
+            </w:r>
+          </w:p>
+        </w:tc>
+        <w:tc>
+          <w:tcPr>
+            <w:tcW w:w="1503" w:type="dxa"/>
+            <w:tcBorders>
+              <w:right w:val="single" w:sz="4" w:space="0" w:color="auto"/>
+            </w:tcBorders>
+          </w:tcPr>
+          <w:p>
+            <w:pPr>
+              <w:cnfStyle w:val="000000100000" w:firstRow="0" w:lastRow="0" w:firstColumn="0" w:lastColumn="0" w:oddVBand="0" w:evenVBand="0" w:oddHBand="1" w:evenHBand="0" w:firstRowFirstColumn="0" w:firstRowLastColumn="0" w:lastRowFirstColumn="0" w:lastRowLastColumn="0"/>
+              <w:rPr>
+                <w:rFonts w:hint="eastAsia"/>
+              </w:rPr>
+            </w:pPr>
+            <w:r>
+              <w:rPr>
+                <w:rFonts w:hint="eastAsia"/>
+              </w:rPr>
+              <w:t>(</w:t>
+            </w:r>
+            <w:r>
+              <w:t>a==b) False</w:t>
+            </w:r>
+          </w:p>
+        </w:tc>
+        <w:tc>
+          <w:tcPr>
+            <w:tcW w:w="1017" w:type="dxa"/>
+            <w:tcBorders>
+              <w:left w:val="single" w:sz="4" w:space="0" w:color="auto"/>
+            </w:tcBorders>
+          </w:tcPr>
+          <w:p>
+            <w:pPr>
+              <w:cnfStyle w:val="000000100000" w:firstRow="0" w:lastRow="0" w:firstColumn="0" w:lastColumn="0" w:oddVBand="0" w:evenVBand="0" w:oddHBand="1" w:evenHBand="0" w:firstRowFirstColumn="0" w:firstRowLastColumn="0" w:lastRowFirstColumn="0" w:lastRowLastColumn="0"/>
+              <w:rPr>
+                <w:rFonts w:hint="eastAsia"/>
+                <w:b/>
+              </w:rPr>
+            </w:pPr>
+            <w:r>
+              <w:rPr>
+                <w:rFonts w:hint="eastAsia"/>
+                <w:b/>
+              </w:rPr>
+              <w:t>&lt;</w:t>
+            </w:r>
+          </w:p>
+        </w:tc>
+        <w:tc>
+          <w:tcPr>
+            <w:tcW w:w="1989" w:type="dxa"/>
+          </w:tcPr>
+          <w:p>
+            <w:pPr>
+              <w:cnfStyle w:val="000000100000" w:firstRow="0" w:lastRow="0" w:firstColumn="0" w:lastColumn="0" w:oddVBand="0" w:evenVBand="0" w:oddHBand="1" w:evenHBand="0" w:firstRowFirstColumn="0" w:firstRowLastColumn="0" w:lastRowFirstColumn="0" w:lastRowLastColumn="0"/>
+              <w:rPr>
+                <w:rFonts w:hint="eastAsia"/>
+              </w:rPr>
+            </w:pPr>
+            <w:r>
+              <w:rPr>
+                <w:rFonts w:hint="eastAsia"/>
+              </w:rPr>
+              <w:t>좌가 우보다 작음</w:t>
+            </w:r>
+          </w:p>
+        </w:tc>
+        <w:tc>
+          <w:tcPr>
+            <w:tcW w:w="1503" w:type="dxa"/>
+          </w:tcPr>
+          <w:p>
+            <w:pPr>
+              <w:cnfStyle w:val="000000100000" w:firstRow="0" w:lastRow="0" w:firstColumn="0" w:lastColumn="0" w:oddVBand="0" w:evenVBand="0" w:oddHBand="1" w:evenHBand="0" w:firstRowFirstColumn="0" w:firstRowLastColumn="0" w:lastRowFirstColumn="0" w:lastRowLastColumn="0"/>
+              <w:rPr>
+                <w:rFonts w:hint="eastAsia"/>
+              </w:rPr>
+            </w:pPr>
+            <w:r>
+              <w:rPr>
+                <w:rFonts w:hint="eastAsia"/>
+              </w:rPr>
+              <w:t>(</w:t>
+            </w:r>
+            <w:r>
+              <w:t>a&lt;b) True</w:t>
+            </w:r>
+          </w:p>
+        </w:tc>
+      </w:tr>
+      <w:tr>
+        <w:tc>
+          <w:tcPr>
+            <w:cnfStyle w:val="001000000000" w:firstRow="0" w:lastRow="0" w:firstColumn="1" w:lastColumn="0" w:oddVBand="0" w:evenVBand="0" w:oddHBand="0" w:evenHBand="0" w:firstRowFirstColumn="0" w:firstRowLastColumn="0" w:lastRowFirstColumn="0" w:lastRowLastColumn="0"/>
+            <w:tcW w:w="988" w:type="dxa"/>
+          </w:tcPr>
+          <w:p>
+            <w:pPr>
+              <w:rPr>
+                <w:rFonts w:hint="eastAsia"/>
+              </w:rPr>
+            </w:pPr>
+            <w:r>
+              <w:rPr>
+                <w:rFonts w:hint="eastAsia"/>
+              </w:rPr>
+              <w:t>!</w:t>
+            </w:r>
+            <w:r>
+              <w:t>=</w:t>
+            </w:r>
+          </w:p>
+        </w:tc>
+        <w:tc>
+          <w:tcPr>
+            <w:tcW w:w="2016" w:type="dxa"/>
+          </w:tcPr>
+          <w:p>
+            <w:pPr>
+              <w:cnfStyle w:val="000000000000" w:firstRow="0" w:lastRow="0" w:firstColumn="0" w:lastColumn="0" w:oddVBand="0" w:evenVBand="0" w:oddHBand="0" w:evenHBand="0" w:firstRowFirstColumn="0" w:firstRowLastColumn="0" w:lastRowFirstColumn="0" w:lastRowLastColumn="0"/>
+              <w:rPr>
+                <w:rFonts w:hint="eastAsia"/>
+              </w:rPr>
+            </w:pPr>
+            <w:r>
+              <w:rPr>
+                <w:rFonts w:hint="eastAsia"/>
+              </w:rPr>
+              <w:t>값이 다름</w:t>
+            </w:r>
+          </w:p>
+        </w:tc>
+        <w:tc>
+          <w:tcPr>
+            <w:tcW w:w="1503" w:type="dxa"/>
+            <w:tcBorders>
+              <w:right w:val="single" w:sz="4" w:space="0" w:color="auto"/>
+            </w:tcBorders>
+          </w:tcPr>
+          <w:p>
+            <w:pPr>
+              <w:cnfStyle w:val="000000000000" w:firstRow="0" w:lastRow="0" w:firstColumn="0" w:lastColumn="0" w:oddVBand="0" w:evenVBand="0" w:oddHBand="0" w:evenHBand="0" w:firstRowFirstColumn="0" w:firstRowLastColumn="0" w:lastRowFirstColumn="0" w:lastRowLastColumn="0"/>
+              <w:rPr>
+                <w:rFonts w:hint="eastAsia"/>
+              </w:rPr>
+            </w:pPr>
+            <w:r>
+              <w:rPr>
+                <w:rFonts w:hint="eastAsia"/>
+              </w:rPr>
+              <w:t>(</w:t>
+            </w:r>
+            <w:r>
+              <w:t>a!=b) True</w:t>
+            </w:r>
+          </w:p>
+        </w:tc>
+        <w:tc>
+          <w:tcPr>
+            <w:tcW w:w="1017" w:type="dxa"/>
+            <w:tcBorders>
+              <w:left w:val="single" w:sz="4" w:space="0" w:color="auto"/>
+            </w:tcBorders>
+          </w:tcPr>
+          <w:p>
+            <w:pPr>
+              <w:cnfStyle w:val="000000000000" w:firstRow="0" w:lastRow="0" w:firstColumn="0" w:lastColumn="0" w:oddVBand="0" w:evenVBand="0" w:oddHBand="0" w:evenHBand="0" w:firstRowFirstColumn="0" w:firstRowLastColumn="0" w:lastRowFirstColumn="0" w:lastRowLastColumn="0"/>
+              <w:rPr>
+                <w:rFonts w:hint="eastAsia"/>
+                <w:b/>
+              </w:rPr>
+            </w:pPr>
+            <w:r>
+              <w:rPr>
+                <w:rFonts w:hint="eastAsia"/>
+                <w:b/>
+              </w:rPr>
+              <w:t>&gt;</w:t>
+            </w:r>
+            <w:r>
+              <w:rPr>
+                <w:b/>
+              </w:rPr>
+              <w:t>=</w:t>
+            </w:r>
+          </w:p>
+        </w:tc>
+        <w:tc>
+          <w:tcPr>
+            <w:tcW w:w="1989" w:type="dxa"/>
+          </w:tcPr>
+          <w:p>
+            <w:pPr>
+              <w:cnfStyle w:val="000000000000" w:firstRow="0" w:lastRow="0" w:firstColumn="0" w:lastColumn="0" w:oddVBand="0" w:evenVBand="0" w:oddHBand="0" w:evenHBand="0" w:firstRowFirstColumn="0" w:firstRowLastColumn="0" w:lastRowFirstColumn="0" w:lastRowLastColumn="0"/>
+              <w:rPr>
+                <w:rFonts w:hint="eastAsia"/>
+              </w:rPr>
+            </w:pPr>
+            <w:r>
+              <w:rPr>
+                <w:rFonts w:hint="eastAsia"/>
+              </w:rPr>
+              <w:t>/</w:t>
+            </w:r>
+            <w:r>
+              <w:t xml:space="preserve">/ </w:t>
+            </w:r>
+            <w:r>
+              <w:rPr>
+                <w:rFonts w:hint="eastAsia"/>
+              </w:rPr>
+              <w:t>크거나 같음</w:t>
+            </w:r>
+          </w:p>
+        </w:tc>
+        <w:tc>
+          <w:tcPr>
+            <w:tcW w:w="1503" w:type="dxa"/>
+          </w:tcPr>
+          <w:p>
+            <w:pPr>
+              <w:cnfStyle w:val="000000000000" w:firstRow="0" w:lastRow="0" w:firstColumn="0" w:lastColumn="0" w:oddVBand="0" w:evenVBand="0" w:oddHBand="0" w:evenHBand="0" w:firstRowFirstColumn="0" w:firstRowLastColumn="0" w:lastRowFirstColumn="0" w:lastRowLastColumn="0"/>
+              <w:rPr>
+                <w:rFonts w:hint="eastAsia"/>
+              </w:rPr>
+            </w:pPr>
+            <w:r>
+              <w:rPr>
+                <w:rFonts w:hint="eastAsia"/>
+              </w:rPr>
+              <w:t>(</w:t>
+            </w:r>
+            <w:r>
+              <w:t>a&gt;=b) False</w:t>
+            </w:r>
+          </w:p>
+        </w:tc>
+      </w:tr>
+      <w:tr>
+        <w:trPr>
+          <w:cnfStyle w:val="000000100000" w:firstRow="0" w:lastRow="0" w:firstColumn="0" w:lastColumn="0" w:oddVBand="0" w:evenVBand="0" w:oddHBand="1" w:evenHBand="0" w:firstRowFirstColumn="0" w:firstRowLastColumn="0" w:lastRowFirstColumn="0" w:lastRowLastColumn="0"/>
+        </w:trPr>
+        <w:tc>
+          <w:tcPr>
+            <w:cnfStyle w:val="001000000000" w:firstRow="0" w:lastRow="0" w:firstColumn="1" w:lastColumn="0" w:oddVBand="0" w:evenVBand="0" w:oddHBand="0" w:evenHBand="0" w:firstRowFirstColumn="0" w:firstRowLastColumn="0" w:lastRowFirstColumn="0" w:lastRowLastColumn="0"/>
+            <w:tcW w:w="988" w:type="dxa"/>
+          </w:tcPr>
+          <w:p>
+            <w:pPr>
+              <w:rPr>
+                <w:rFonts w:hint="eastAsia"/>
+              </w:rPr>
+            </w:pPr>
+            <w:r>
+              <w:t>&gt;</w:t>
+            </w:r>
+          </w:p>
+        </w:tc>
+        <w:tc>
+          <w:tcPr>
+            <w:tcW w:w="2016" w:type="dxa"/>
+          </w:tcPr>
+          <w:p>
+            <w:pPr>
+              <w:cnfStyle w:val="000000100000" w:firstRow="0" w:lastRow="0" w:firstColumn="0" w:lastColumn="0" w:oddVBand="0" w:evenVBand="0" w:oddHBand="1" w:evenHBand="0" w:firstRowFirstColumn="0" w:firstRowLastColumn="0" w:lastRowFirstColumn="0" w:lastRowLastColumn="0"/>
+              <w:rPr>
+                <w:rFonts w:hint="eastAsia"/>
+              </w:rPr>
+            </w:pPr>
+            <w:r>
+              <w:rPr>
+                <w:rFonts w:hint="eastAsia"/>
+              </w:rPr>
+              <w:t>좌가 우보다 큼</w:t>
+            </w:r>
+          </w:p>
+        </w:tc>
+        <w:tc>
+          <w:tcPr>
+            <w:tcW w:w="1503" w:type="dxa"/>
+            <w:tcBorders>
+              <w:right w:val="single" w:sz="4" w:space="0" w:color="auto"/>
+            </w:tcBorders>
+          </w:tcPr>
+          <w:p>
+            <w:pPr>
+              <w:cnfStyle w:val="000000100000" w:firstRow="0" w:lastRow="0" w:firstColumn="0" w:lastColumn="0" w:oddVBand="0" w:evenVBand="0" w:oddHBand="1" w:evenHBand="0" w:firstRowFirstColumn="0" w:firstRowLastColumn="0" w:lastRowFirstColumn="0" w:lastRowLastColumn="0"/>
+              <w:rPr>
+                <w:rFonts w:hint="eastAsia"/>
+              </w:rPr>
+            </w:pPr>
+            <w:r>
+              <w:rPr>
+                <w:rFonts w:hint="eastAsia"/>
+              </w:rPr>
+              <w:t>(</w:t>
+            </w:r>
+            <w:r>
+              <w:t>a&gt;b) False</w:t>
+            </w:r>
+          </w:p>
+        </w:tc>
+        <w:tc>
+          <w:tcPr>
+            <w:tcW w:w="1017" w:type="dxa"/>
+            <w:tcBorders>
+              <w:left w:val="single" w:sz="4" w:space="0" w:color="auto"/>
+            </w:tcBorders>
+          </w:tcPr>
+          <w:p>
+            <w:pPr>
+              <w:cnfStyle w:val="000000100000" w:firstRow="0" w:lastRow="0" w:firstColumn="0" w:lastColumn="0" w:oddVBand="0" w:evenVBand="0" w:oddHBand="1" w:evenHBand="0" w:firstRowFirstColumn="0" w:firstRowLastColumn="0" w:lastRowFirstColumn="0" w:lastRowLastColumn="0"/>
+              <w:rPr>
+                <w:rFonts w:hint="eastAsia"/>
+                <w:b/>
+              </w:rPr>
+            </w:pPr>
+            <w:r>
+              <w:rPr>
+                <w:rFonts w:hint="eastAsia"/>
+                <w:b/>
+              </w:rPr>
+              <w:t>&lt;</w:t>
+            </w:r>
+            <w:r>
+              <w:rPr>
+                <w:b/>
+              </w:rPr>
+              <w:t>=</w:t>
+            </w:r>
+          </w:p>
+        </w:tc>
+        <w:tc>
+          <w:tcPr>
+            <w:tcW w:w="1989" w:type="dxa"/>
+          </w:tcPr>
+          <w:p>
+            <w:pPr>
+              <w:cnfStyle w:val="000000100000" w:firstRow="0" w:lastRow="0" w:firstColumn="0" w:lastColumn="0" w:oddVBand="0" w:evenVBand="0" w:oddHBand="1" w:evenHBand="0" w:firstRowFirstColumn="0" w:firstRowLastColumn="0" w:lastRowFirstColumn="0" w:lastRowLastColumn="0"/>
+              <w:rPr>
+                <w:rFonts w:hint="eastAsia"/>
+              </w:rPr>
+            </w:pPr>
+            <w:r>
+              <w:rPr>
+                <w:rFonts w:hint="eastAsia"/>
+              </w:rPr>
+              <w:t>/</w:t>
+            </w:r>
+            <w:r>
+              <w:t xml:space="preserve">/ </w:t>
+            </w:r>
+            <w:r>
+              <w:rPr>
+                <w:rFonts w:hint="eastAsia"/>
+              </w:rPr>
+              <w:t>작거나 같음</w:t>
+            </w:r>
+          </w:p>
+        </w:tc>
+        <w:tc>
+          <w:tcPr>
+            <w:tcW w:w="1503" w:type="dxa"/>
+          </w:tcPr>
+          <w:p>
+            <w:pPr>
+              <w:keepNext/>
+              <w:cnfStyle w:val="000000100000" w:firstRow="0" w:lastRow="0" w:firstColumn="0" w:lastColumn="0" w:oddVBand="0" w:evenVBand="0" w:oddHBand="1" w:evenHBand="0" w:firstRowFirstColumn="0" w:firstRowLastColumn="0" w:lastRowFirstColumn="0" w:lastRowLastColumn="0"/>
+              <w:rPr>
+                <w:rFonts w:hint="eastAsia"/>
+              </w:rPr>
+            </w:pPr>
+            <w:r>
+              <w:rPr>
+                <w:rFonts w:hint="eastAsia"/>
+              </w:rPr>
+              <w:t>(</w:t>
+            </w:r>
+            <w:r>
+              <w:t>a&lt;=b) True</w:t>
+            </w:r>
+          </w:p>
+        </w:tc>
+      </w:tr>
+    </w:tbl>
+    <w:p>
+      <w:pPr>
+        <w:pStyle w:val="a4"/>
+        <w:jc w:val="center"/>
+      </w:pPr>
+      <w:r>
+        <w:t xml:space="preserve">표 5- </w:t>
+      </w:r>
+      <w:r>
+        <w:fldChar w:fldCharType="begin"/>
+      </w:r>
+      <w:r>
+        <w:instrText xml:space="preserve"> SEQ 표_5- \* ARABIC </w:instrText>
+      </w:r>
+      <w:r>
+        <w:fldChar w:fldCharType="separate"/>
+      </w:r>
+      <w:r>
+        <w:rPr>
+          <w:noProof/>
+        </w:rPr>
+        <w:t>2</w:t>
+      </w:r>
+      <w:r>
+        <w:fldChar w:fldCharType="end"/>
+      </w:r>
+      <w:r>
+        <w:t xml:space="preserve"> </w:t>
+      </w:r>
+      <w:r>
+        <w:rPr>
+          <w:rFonts w:hint="eastAsia"/>
+        </w:rPr>
+        <w:t>비교 연산자의 종류</w:t>
+      </w:r>
+    </w:p>
+    <w:p>
+      <w:pPr>
+        <w:pStyle w:val="3"/>
+      </w:pPr>
+      <w:r>
+        <w:rPr>
+          <w:rFonts w:hint="eastAsia"/>
+        </w:rPr>
+        <w:t>할당 연산자</w:t>
+      </w:r>
+    </w:p>
+    <w:p>
+      <w:r>
+        <w:rPr>
+          <w:rFonts w:hint="eastAsia"/>
+        </w:rPr>
+        <w:t>a</w:t>
+      </w:r>
+      <w:r>
+        <w:t xml:space="preserve"> = 10, b = 20</w:t>
+      </w:r>
+      <w:r>
+        <w:rPr>
+          <w:rFonts w:hint="eastAsia"/>
+        </w:rPr>
+        <w:t>일 때</w:t>
+      </w:r>
+      <w:r>
+        <w:t>,</w:t>
+      </w:r>
+    </w:p>
+    <w:tbl>
+      <w:tblPr>
+        <w:tblStyle w:val="6-5"/>
+        <w:tblW w:w="0" w:type="auto"/>
+        <w:tblLook w:val="04A0" w:firstRow="1" w:lastRow="0" w:firstColumn="1" w:lastColumn="0" w:noHBand="0" w:noVBand="1"/>
+      </w:tblPr>
+      <w:tblGrid>
+        <w:gridCol w:w="846"/>
+        <w:gridCol w:w="2159"/>
+        <w:gridCol w:w="1503"/>
+        <w:gridCol w:w="874"/>
+        <w:gridCol w:w="2131"/>
+        <w:gridCol w:w="1503"/>
+      </w:tblGrid>
+      <w:tr>
+        <w:trPr>
+          <w:cnfStyle w:val="100000000000" w:firstRow="1" w:lastRow="0" w:firstColumn="0" w:lastColumn="0" w:oddVBand="0" w:evenVBand="0" w:oddHBand="0" w:evenHBand="0" w:firstRowFirstColumn="0" w:firstRowLastColumn="0" w:lastRowFirstColumn="0" w:lastRowLastColumn="0"/>
+        </w:trPr>
+        <w:tc>
+          <w:tcPr>
+            <w:cnfStyle w:val="001000000000" w:firstRow="0" w:lastRow="0" w:firstColumn="1" w:lastColumn="0" w:oddVBand="0" w:evenVBand="0" w:oddHBand="0" w:evenHBand="0" w:firstRowFirstColumn="0" w:firstRowLastColumn="0" w:lastRowFirstColumn="0" w:lastRowLastColumn="0"/>
+            <w:tcW w:w="846" w:type="dxa"/>
+          </w:tcPr>
+          <w:p>
+            <w:pPr>
+              <w:jc w:val="center"/>
+            </w:pPr>
+            <w:r>
+              <w:rPr>
+                <w:rFonts w:hint="eastAsia"/>
+              </w:rPr>
+              <w:t>코드</w:t>
+            </w:r>
+          </w:p>
+        </w:tc>
+        <w:tc>
+          <w:tcPr>
+            <w:tcW w:w="2159" w:type="dxa"/>
+          </w:tcPr>
+          <w:p>
+            <w:pPr>
+              <w:jc w:val="center"/>
+              <w:cnfStyle w:val="100000000000" w:firstRow="1" w:lastRow="0" w:firstColumn="0" w:lastColumn="0" w:oddVBand="0" w:evenVBand="0" w:oddHBand="0" w:evenHBand="0" w:firstRowFirstColumn="0" w:firstRowLastColumn="0" w:lastRowFirstColumn="0" w:lastRowLastColumn="0"/>
+            </w:pPr>
+            <w:r>
+              <w:rPr>
+                <w:rFonts w:hint="eastAsia"/>
+              </w:rPr>
+              <w:t>기능</w:t>
+            </w:r>
+          </w:p>
+        </w:tc>
+        <w:tc>
+          <w:tcPr>
+            <w:tcW w:w="1503" w:type="dxa"/>
+            <w:tcBorders>
+              <w:right w:val="single" w:sz="4" w:space="0" w:color="auto"/>
+            </w:tcBorders>
+          </w:tcPr>
+          <w:p>
+            <w:pPr>
+              <w:jc w:val="center"/>
+              <w:cnfStyle w:val="100000000000" w:firstRow="1" w:lastRow="0" w:firstColumn="0" w:lastColumn="0" w:oddVBand="0" w:evenVBand="0" w:oddHBand="0" w:evenHBand="0" w:firstRowFirstColumn="0" w:firstRowLastColumn="0" w:lastRowFirstColumn="0" w:lastRowLastColumn="0"/>
+            </w:pPr>
+            <w:r>
+              <w:rPr>
+                <w:rFonts w:hint="eastAsia"/>
+              </w:rPr>
+              <w:t>예시</w:t>
+            </w:r>
+          </w:p>
+        </w:tc>
+        <w:tc>
+          <w:tcPr>
+            <w:tcW w:w="874" w:type="dxa"/>
+            <w:tcBorders>
+              <w:left w:val="single" w:sz="4" w:space="0" w:color="auto"/>
+            </w:tcBorders>
+          </w:tcPr>
+          <w:p>
+            <w:pPr>
+              <w:jc w:val="center"/>
+              <w:cnfStyle w:val="100000000000" w:firstRow="1" w:lastRow="0" w:firstColumn="0" w:lastColumn="0" w:oddVBand="0" w:evenVBand="0" w:oddHBand="0" w:evenHBand="0" w:firstRowFirstColumn="0" w:firstRowLastColumn="0" w:lastRowFirstColumn="0" w:lastRowLastColumn="0"/>
+              <w:rPr>
+                <w:rFonts w:hint="eastAsia"/>
+              </w:rPr>
+            </w:pPr>
+            <w:r>
+              <w:rPr>
+                <w:rFonts w:hint="eastAsia"/>
+              </w:rPr>
+              <w:t>코드</w:t>
+            </w:r>
+          </w:p>
+        </w:tc>
+        <w:tc>
+          <w:tcPr>
+            <w:tcW w:w="2131" w:type="dxa"/>
+          </w:tcPr>
+          <w:p>
+            <w:pPr>
+              <w:jc w:val="center"/>
+              <w:cnfStyle w:val="100000000000" w:firstRow="1" w:lastRow="0" w:firstColumn="0" w:lastColumn="0" w:oddVBand="0" w:evenVBand="0" w:oddHBand="0" w:evenHBand="0" w:firstRowFirstColumn="0" w:firstRowLastColumn="0" w:lastRowFirstColumn="0" w:lastRowLastColumn="0"/>
+            </w:pPr>
+            <w:r>
+              <w:rPr>
+                <w:rFonts w:hint="eastAsia"/>
+              </w:rPr>
+              <w:t>기능</w:t>
+            </w:r>
+          </w:p>
+        </w:tc>
+        <w:tc>
+          <w:tcPr>
+            <w:tcW w:w="1503" w:type="dxa"/>
+          </w:tcPr>
+          <w:p>
+            <w:pPr>
+              <w:jc w:val="center"/>
+              <w:cnfStyle w:val="100000000000" w:firstRow="1" w:lastRow="0" w:firstColumn="0" w:lastColumn="0" w:oddVBand="0" w:evenVBand="0" w:oddHBand="0" w:evenHBand="0" w:firstRowFirstColumn="0" w:firstRowLastColumn="0" w:lastRowFirstColumn="0" w:lastRowLastColumn="0"/>
+            </w:pPr>
+            <w:r>
+              <w:rPr>
+                <w:rFonts w:hint="eastAsia"/>
+              </w:rPr>
+              <w:t>예시</w:t>
+            </w:r>
+          </w:p>
+        </w:tc>
+      </w:tr>
+      <w:tr>
+        <w:trPr>
+          <w:cnfStyle w:val="000000100000" w:firstRow="0" w:lastRow="0" w:firstColumn="0" w:lastColumn="0" w:oddVBand="0" w:evenVBand="0" w:oddHBand="1" w:evenHBand="0" w:firstRowFirstColumn="0" w:firstRowLastColumn="0" w:lastRowFirstColumn="0" w:lastRowLastColumn="0"/>
+        </w:trPr>
+        <w:tc>
+          <w:tcPr>
+            <w:cnfStyle w:val="001000000000" w:firstRow="0" w:lastRow="0" w:firstColumn="1" w:lastColumn="0" w:oddVBand="0" w:evenVBand="0" w:oddHBand="0" w:evenHBand="0" w:firstRowFirstColumn="0" w:firstRowLastColumn="0" w:lastRowFirstColumn="0" w:lastRowLastColumn="0"/>
+            <w:tcW w:w="846" w:type="dxa"/>
+          </w:tcPr>
+          <w:p>
+            <w:r>
+              <w:t>=</w:t>
+            </w:r>
+          </w:p>
+        </w:tc>
+        <w:tc>
+          <w:tcPr>
+            <w:tcW w:w="2159" w:type="dxa"/>
+          </w:tcPr>
+          <w:p>
+            <w:pPr>
+              <w:cnfStyle w:val="000000100000" w:firstRow="0" w:lastRow="0" w:firstColumn="0" w:lastColumn="0" w:oddVBand="0" w:evenVBand="0" w:oddHBand="1" w:evenHBand="0" w:firstRowFirstColumn="0" w:firstRowLastColumn="0" w:lastRowFirstColumn="0" w:lastRowLastColumn="0"/>
+            </w:pPr>
+            <w:r>
+              <w:rPr>
+                <w:rFonts w:hint="eastAsia"/>
+              </w:rPr>
+              <w:t>좌 변수에 우의 값을 할당</w:t>
+            </w:r>
+          </w:p>
+        </w:tc>
+        <w:tc>
+          <w:tcPr>
+            <w:tcW w:w="1503" w:type="dxa"/>
+            <w:tcBorders>
+              <w:right w:val="single" w:sz="4" w:space="0" w:color="auto"/>
+            </w:tcBorders>
+          </w:tcPr>
+          <w:p>
+            <w:pPr>
+              <w:cnfStyle w:val="000000100000" w:firstRow="0" w:lastRow="0" w:firstColumn="0" w:lastColumn="0" w:oddVBand="0" w:evenVBand="0" w:oddHBand="1" w:evenHBand="0" w:firstRowFirstColumn="0" w:firstRowLastColumn="0" w:lastRowFirstColumn="0" w:lastRowLastColumn="0"/>
+            </w:pPr>
+            <w:r>
+              <w:t xml:space="preserve">c = a + b </w:t>
+            </w:r>
+            <w:r>
+              <w:t xml:space="preserve"> c = a + b</w:t>
+            </w:r>
+          </w:p>
+        </w:tc>
+        <w:tc>
+          <w:tcPr>
+            <w:tcW w:w="874" w:type="dxa"/>
+            <w:tcBorders>
+              <w:left w:val="single" w:sz="4" w:space="0" w:color="auto"/>
+            </w:tcBorders>
+          </w:tcPr>
+          <w:p>
+            <w:pPr>
+              <w:cnfStyle w:val="000000100000" w:firstRow="0" w:lastRow="0" w:firstColumn="0" w:lastColumn="0" w:oddVBand="0" w:evenVBand="0" w:oddHBand="1" w:evenHBand="0" w:firstRowFirstColumn="0" w:firstRowLastColumn="0" w:lastRowFirstColumn="0" w:lastRowLastColumn="0"/>
+              <w:rPr>
+                <w:b/>
+              </w:rPr>
+            </w:pPr>
+            <w:r>
+              <w:rPr>
+                <w:b/>
+              </w:rPr>
+              <w:t>/=</w:t>
+            </w:r>
+          </w:p>
+        </w:tc>
+        <w:tc>
+          <w:tcPr>
+            <w:tcW w:w="2131" w:type="dxa"/>
+          </w:tcPr>
+          <w:p>
+            <w:pPr>
+              <w:cnfStyle w:val="000000100000" w:firstRow="0" w:lastRow="0" w:firstColumn="0" w:lastColumn="0" w:oddVBand="0" w:evenVBand="0" w:oddHBand="1" w:evenHBand="0" w:firstRowFirstColumn="0" w:firstRowLastColumn="0" w:lastRowFirstColumn="0" w:lastRowLastColumn="0"/>
+            </w:pPr>
+            <w:r>
+              <w:rPr>
+                <w:rFonts w:hint="eastAsia"/>
+              </w:rPr>
+              <w:t>좌 변수의 우의 값을 나누어 할당</w:t>
+            </w:r>
+          </w:p>
+        </w:tc>
+        <w:tc>
+          <w:tcPr>
+            <w:tcW w:w="1503" w:type="dxa"/>
+          </w:tcPr>
+          <w:p>
+            <w:pPr>
+              <w:cnfStyle w:val="000000100000" w:firstRow="0" w:lastRow="0" w:firstColumn="0" w:lastColumn="0" w:oddVBand="0" w:evenVBand="0" w:oddHBand="1" w:evenHBand="0" w:firstRowFirstColumn="0" w:firstRowLastColumn="0" w:lastRowFirstColumn="0" w:lastRowLastColumn="0"/>
+            </w:pPr>
+            <w:r>
+              <w:t xml:space="preserve">c /= a </w:t>
+            </w:r>
+          </w:p>
+          <w:p>
+            <w:pPr>
+              <w:cnfStyle w:val="000000100000" w:firstRow="0" w:lastRow="0" w:firstColumn="0" w:lastColumn="0" w:oddVBand="0" w:evenVBand="0" w:oddHBand="1" w:evenHBand="0" w:firstRowFirstColumn="0" w:firstRowLastColumn="0" w:lastRowFirstColumn="0" w:lastRowLastColumn="0"/>
+            </w:pPr>
+            <w:r>
+              <w:t>c = c / a</w:t>
+            </w:r>
+          </w:p>
+        </w:tc>
+      </w:tr>
+      <w:tr>
+        <w:tc>
+          <w:tcPr>
+            <w:cnfStyle w:val="001000000000" w:firstRow="0" w:lastRow="0" w:firstColumn="1" w:lastColumn="0" w:oddVBand="0" w:evenVBand="0" w:oddHBand="0" w:evenHBand="0" w:firstRowFirstColumn="0" w:firstRowLastColumn="0" w:lastRowFirstColumn="0" w:lastRowLastColumn="0"/>
+            <w:tcW w:w="846" w:type="dxa"/>
+          </w:tcPr>
+          <w:p>
+            <w:r>
+              <w:t>+=</w:t>
+            </w:r>
+          </w:p>
+        </w:tc>
+        <w:tc>
+          <w:tcPr>
+            <w:tcW w:w="2159" w:type="dxa"/>
+          </w:tcPr>
+          <w:p>
+            <w:pPr>
+              <w:cnfStyle w:val="000000000000" w:firstRow="0" w:lastRow="0" w:firstColumn="0" w:lastColumn="0" w:oddVBand="0" w:evenVBand="0" w:oddHBand="0" w:evenHBand="0" w:firstRowFirstColumn="0" w:firstRowLastColumn="0" w:lastRowFirstColumn="0" w:lastRowLastColumn="0"/>
+            </w:pPr>
+            <w:r>
+              <w:rPr>
+                <w:rFonts w:hint="eastAsia"/>
+              </w:rPr>
+              <w:t xml:space="preserve">좌 변수에 </w:t>
+            </w:r>
+            <w:r>
+              <w:rPr>
+                <w:rFonts w:hint="eastAsia"/>
+              </w:rPr>
+              <w:t>우의 값을</w:t>
+            </w:r>
+            <w:r>
+              <w:t xml:space="preserve"> </w:t>
+            </w:r>
+            <w:r>
+              <w:rPr>
+                <w:rFonts w:hint="eastAsia"/>
+              </w:rPr>
+              <w:t>더하여 할당</w:t>
+            </w:r>
+          </w:p>
+        </w:tc>
+        <w:tc>
+          <w:tcPr>
+            <w:tcW w:w="1503" w:type="dxa"/>
+            <w:tcBorders>
+              <w:right w:val="single" w:sz="4" w:space="0" w:color="auto"/>
+            </w:tcBorders>
+          </w:tcPr>
+          <w:p>
+            <w:pPr>
+              <w:cnfStyle w:val="000000000000" w:firstRow="0" w:lastRow="0" w:firstColumn="0" w:lastColumn="0" w:oddVBand="0" w:evenVBand="0" w:oddHBand="0" w:evenHBand="0" w:firstRowFirstColumn="0" w:firstRowLastColumn="0" w:lastRowFirstColumn="0" w:lastRowLastColumn="0"/>
+            </w:pPr>
+            <w:r>
+              <w:t>c += a</w:t>
+            </w:r>
+          </w:p>
+          <w:p>
+            <w:pPr>
+              <w:cnfStyle w:val="000000000000" w:firstRow="0" w:lastRow="0" w:firstColumn="0" w:lastColumn="0" w:oddVBand="0" w:evenVBand="0" w:oddHBand="0" w:evenHBand="0" w:firstRowFirstColumn="0" w:firstRowLastColumn="0" w:lastRowFirstColumn="0" w:lastRowLastColumn="0"/>
+            </w:pPr>
+            <w:r>
+              <w:t>c = c + a</w:t>
+            </w:r>
+          </w:p>
+        </w:tc>
+        <w:tc>
+          <w:tcPr>
+            <w:tcW w:w="874" w:type="dxa"/>
+            <w:tcBorders>
+              <w:left w:val="single" w:sz="4" w:space="0" w:color="auto"/>
+            </w:tcBorders>
+          </w:tcPr>
+          <w:p>
+            <w:pPr>
+              <w:cnfStyle w:val="000000000000" w:firstRow="0" w:lastRow="0" w:firstColumn="0" w:lastColumn="0" w:oddVBand="0" w:evenVBand="0" w:oddHBand="0" w:evenHBand="0" w:firstRowFirstColumn="0" w:firstRowLastColumn="0" w:lastRowFirstColumn="0" w:lastRowLastColumn="0"/>
+              <w:rPr>
+                <w:b/>
+              </w:rPr>
+            </w:pPr>
+            <w:r>
+              <w:rPr>
+                <w:b/>
+              </w:rPr>
+              <w:t>%=</w:t>
+            </w:r>
+          </w:p>
+        </w:tc>
+        <w:tc>
+          <w:tcPr>
+            <w:tcW w:w="2131" w:type="dxa"/>
+          </w:tcPr>
+          <w:p>
+            <w:pPr>
+              <w:cnfStyle w:val="000000000000" w:firstRow="0" w:lastRow="0" w:firstColumn="0" w:lastColumn="0" w:oddVBand="0" w:evenVBand="0" w:oddHBand="0" w:evenHBand="0" w:firstRowFirstColumn="0" w:firstRowLastColumn="0" w:lastRowFirstColumn="0" w:lastRowLastColumn="0"/>
+              <w:rPr>
+                <w:rFonts w:hint="eastAsia"/>
+              </w:rPr>
+            </w:pPr>
+            <w:r>
+              <w:rPr>
+                <w:rFonts w:hint="eastAsia"/>
+              </w:rPr>
+              <w:t>좌 변수의 우의 값을</w:t>
+            </w:r>
+            <w:r>
+              <w:t xml:space="preserve"> </w:t>
+            </w:r>
+            <w:r>
+              <w:rPr>
+                <w:rFonts w:hint="eastAsia"/>
+              </w:rPr>
+              <w:t>나</w:t>
+            </w:r>
+            <w:r>
+              <w:rPr>
+                <w:rFonts w:hint="eastAsia"/>
+              </w:rPr>
+              <w:t>눈</w:t>
+            </w:r>
+            <w:r>
+              <w:rPr>
+                <w:rFonts w:hint="eastAsia"/>
+              </w:rPr>
+              <w:t xml:space="preserve"> 나머지를 할당</w:t>
+            </w:r>
+          </w:p>
+        </w:tc>
+        <w:tc>
+          <w:tcPr>
+            <w:tcW w:w="1503" w:type="dxa"/>
+          </w:tcPr>
+          <w:p>
+            <w:pPr>
+              <w:cnfStyle w:val="000000000000" w:firstRow="0" w:lastRow="0" w:firstColumn="0" w:lastColumn="0" w:oddVBand="0" w:evenVBand="0" w:oddHBand="0" w:evenHBand="0" w:firstRowFirstColumn="0" w:firstRowLastColumn="0" w:lastRowFirstColumn="0" w:lastRowLastColumn="0"/>
+            </w:pPr>
+            <w:r>
+              <w:t>c %= a</w:t>
+            </w:r>
+          </w:p>
+          <w:p>
+            <w:pPr>
+              <w:cnfStyle w:val="000000000000" w:firstRow="0" w:lastRow="0" w:firstColumn="0" w:lastColumn="0" w:oddVBand="0" w:evenVBand="0" w:oddHBand="0" w:evenHBand="0" w:firstRowFirstColumn="0" w:firstRowLastColumn="0" w:lastRowFirstColumn="0" w:lastRowLastColumn="0"/>
+            </w:pPr>
+            <w:r>
+              <w:t>c = c % a</w:t>
+            </w:r>
+          </w:p>
+        </w:tc>
+      </w:tr>
+      <w:tr>
+        <w:trPr>
+          <w:cnfStyle w:val="000000100000" w:firstRow="0" w:lastRow="0" w:firstColumn="0" w:lastColumn="0" w:oddVBand="0" w:evenVBand="0" w:oddHBand="1" w:evenHBand="0" w:firstRowFirstColumn="0" w:firstRowLastColumn="0" w:lastRowFirstColumn="0" w:lastRowLastColumn="0"/>
+        </w:trPr>
+        <w:tc>
+          <w:tcPr>
+            <w:cnfStyle w:val="001000000000" w:firstRow="0" w:lastRow="0" w:firstColumn="1" w:lastColumn="0" w:oddVBand="0" w:evenVBand="0" w:oddHBand="0" w:evenHBand="0" w:firstRowFirstColumn="0" w:firstRowLastColumn="0" w:lastRowFirstColumn="0" w:lastRowLastColumn="0"/>
+            <w:tcW w:w="846" w:type="dxa"/>
+          </w:tcPr>
+          <w:p>
+            <w:r>
+              <w:t>-=</w:t>
+            </w:r>
+          </w:p>
+        </w:tc>
+        <w:tc>
+          <w:tcPr>
+            <w:tcW w:w="2159" w:type="dxa"/>
+          </w:tcPr>
+          <w:p>
+            <w:pPr>
+              <w:cnfStyle w:val="000000100000" w:firstRow="0" w:lastRow="0" w:firstColumn="0" w:lastColumn="0" w:oddVBand="0" w:evenVBand="0" w:oddHBand="1" w:evenHBand="0" w:firstRowFirstColumn="0" w:firstRowLastColumn="0" w:lastRowFirstColumn="0" w:lastRowLastColumn="0"/>
+            </w:pPr>
+            <w:r>
+              <w:rPr>
+                <w:rFonts w:hint="eastAsia"/>
+              </w:rPr>
+              <w:t>좌 변수에 우의 값을 빼어 할당</w:t>
+            </w:r>
+          </w:p>
+        </w:tc>
+        <w:tc>
+          <w:tcPr>
+            <w:tcW w:w="1503" w:type="dxa"/>
+            <w:tcBorders>
+              <w:right w:val="single" w:sz="4" w:space="0" w:color="auto"/>
+            </w:tcBorders>
+          </w:tcPr>
+          <w:p>
+            <w:pPr>
+              <w:cnfStyle w:val="000000100000" w:firstRow="0" w:lastRow="0" w:firstColumn="0" w:lastColumn="0" w:oddVBand="0" w:evenVBand="0" w:oddHBand="1" w:evenHBand="0" w:firstRowFirstColumn="0" w:firstRowLastColumn="0" w:lastRowFirstColumn="0" w:lastRowLastColumn="0"/>
+            </w:pPr>
+            <w:r>
+              <w:t>c -= a</w:t>
+            </w:r>
+          </w:p>
+          <w:p>
+            <w:pPr>
+              <w:cnfStyle w:val="000000100000" w:firstRow="0" w:lastRow="0" w:firstColumn="0" w:lastColumn="0" w:oddVBand="0" w:evenVBand="0" w:oddHBand="1" w:evenHBand="0" w:firstRowFirstColumn="0" w:firstRowLastColumn="0" w:lastRowFirstColumn="0" w:lastRowLastColumn="0"/>
+            </w:pPr>
+            <w:r>
+              <w:t>c = c - a</w:t>
+            </w:r>
+          </w:p>
+        </w:tc>
+        <w:tc>
+          <w:tcPr>
+            <w:tcW w:w="874" w:type="dxa"/>
+            <w:tcBorders>
+              <w:left w:val="single" w:sz="4" w:space="0" w:color="auto"/>
+            </w:tcBorders>
+          </w:tcPr>
+          <w:p>
+            <w:pPr>
+              <w:cnfStyle w:val="000000100000" w:firstRow="0" w:lastRow="0" w:firstColumn="0" w:lastColumn="0" w:oddVBand="0" w:evenVBand="0" w:oddHBand="1" w:evenHBand="0" w:firstRowFirstColumn="0" w:firstRowLastColumn="0" w:lastRowFirstColumn="0" w:lastRowLastColumn="0"/>
+              <w:rPr>
+                <w:b/>
+              </w:rPr>
+            </w:pPr>
+            <w:r>
+              <w:rPr>
+                <w:b/>
+              </w:rPr>
+              <w:t>**=</w:t>
+            </w:r>
+          </w:p>
+        </w:tc>
+        <w:tc>
+          <w:tcPr>
+            <w:tcW w:w="2131" w:type="dxa"/>
+          </w:tcPr>
+          <w:p>
+            <w:pPr>
+              <w:cnfStyle w:val="000000100000" w:firstRow="0" w:lastRow="0" w:firstColumn="0" w:lastColumn="0" w:oddVBand="0" w:evenVBand="0" w:oddHBand="1" w:evenHBand="0" w:firstRowFirstColumn="0" w:firstRowLastColumn="0" w:lastRowFirstColumn="0" w:lastRowLastColumn="0"/>
+            </w:pPr>
+            <w:r>
+              <w:rPr>
+                <w:rFonts w:hint="eastAsia"/>
+              </w:rPr>
+              <w:t>좌 변수에 우의 값을 제곱하여 할당</w:t>
+            </w:r>
+          </w:p>
+        </w:tc>
+        <w:tc>
+          <w:tcPr>
+            <w:tcW w:w="1503" w:type="dxa"/>
+          </w:tcPr>
+          <w:p>
+            <w:pPr>
+              <w:cnfStyle w:val="000000100000" w:firstRow="0" w:lastRow="0" w:firstColumn="0" w:lastColumn="0" w:oddVBand="0" w:evenVBand="0" w:oddHBand="1" w:evenHBand="0" w:firstRowFirstColumn="0" w:firstRowLastColumn="0" w:lastRowFirstColumn="0" w:lastRowLastColumn="0"/>
+            </w:pPr>
+            <w:r>
+              <w:t>c **= a → c = c ** a</w:t>
+            </w:r>
+          </w:p>
+        </w:tc>
+      </w:tr>
+      <w:tr>
+        <w:tc>
+          <w:tcPr>
+            <w:cnfStyle w:val="001000000000" w:firstRow="0" w:lastRow="0" w:firstColumn="1" w:lastColumn="0" w:oddVBand="0" w:evenVBand="0" w:oddHBand="0" w:evenHBand="0" w:firstRowFirstColumn="0" w:firstRowLastColumn="0" w:lastRowFirstColumn="0" w:lastRowLastColumn="0"/>
+            <w:tcW w:w="846" w:type="dxa"/>
+          </w:tcPr>
+          <w:p>
+            <w:r>
+              <w:t>*=</w:t>
+            </w:r>
+          </w:p>
+        </w:tc>
+        <w:tc>
+          <w:tcPr>
+            <w:tcW w:w="2159" w:type="dxa"/>
+          </w:tcPr>
+          <w:p>
+            <w:pPr>
+              <w:cnfStyle w:val="000000000000" w:firstRow="0" w:lastRow="0" w:firstColumn="0" w:lastColumn="0" w:oddVBand="0" w:evenVBand="0" w:oddHBand="0" w:evenHBand="0" w:firstRowFirstColumn="0" w:firstRowLastColumn="0" w:lastRowFirstColumn="0" w:lastRowLastColumn="0"/>
+            </w:pPr>
+            <w:r>
+              <w:rPr>
+                <w:rFonts w:hint="eastAsia"/>
+              </w:rPr>
+              <w:t>좌 변수에 우의 값을 곱하여 할당</w:t>
+            </w:r>
+          </w:p>
+        </w:tc>
+        <w:tc>
+          <w:tcPr>
+            <w:tcW w:w="1503" w:type="dxa"/>
+            <w:tcBorders>
+              <w:right w:val="single" w:sz="4" w:space="0" w:color="auto"/>
+            </w:tcBorders>
+          </w:tcPr>
+          <w:p>
+            <w:pPr>
+              <w:cnfStyle w:val="000000000000" w:firstRow="0" w:lastRow="0" w:firstColumn="0" w:lastColumn="0" w:oddVBand="0" w:evenVBand="0" w:oddHBand="0" w:evenHBand="0" w:firstRowFirstColumn="0" w:firstRowLastColumn="0" w:lastRowFirstColumn="0" w:lastRowLastColumn="0"/>
+            </w:pPr>
+            <w:r>
+              <w:t>c *= a</w:t>
+            </w:r>
+          </w:p>
+          <w:p>
+            <w:pPr>
+              <w:cnfStyle w:val="000000000000" w:firstRow="0" w:lastRow="0" w:firstColumn="0" w:lastColumn="0" w:oddVBand="0" w:evenVBand="0" w:oddHBand="0" w:evenHBand="0" w:firstRowFirstColumn="0" w:firstRowLastColumn="0" w:lastRowFirstColumn="0" w:lastRowLastColumn="0"/>
+            </w:pPr>
+            <w:r>
+              <w:t>c = c * a</w:t>
+            </w:r>
+          </w:p>
+        </w:tc>
+        <w:tc>
+          <w:tcPr>
+            <w:tcW w:w="874" w:type="dxa"/>
+            <w:tcBorders>
+              <w:left w:val="single" w:sz="4" w:space="0" w:color="auto"/>
+            </w:tcBorders>
+          </w:tcPr>
+          <w:p>
+            <w:pPr>
+              <w:cnfStyle w:val="000000000000" w:firstRow="0" w:lastRow="0" w:firstColumn="0" w:lastColumn="0" w:oddVBand="0" w:evenVBand="0" w:oddHBand="0" w:evenHBand="0" w:firstRowFirstColumn="0" w:firstRowLastColumn="0" w:lastRowFirstColumn="0" w:lastRowLastColumn="0"/>
+              <w:rPr>
+                <w:b/>
+              </w:rPr>
+            </w:pPr>
+            <w:r>
+              <w:rPr>
+                <w:b/>
+              </w:rPr>
+              <w:t>//=</w:t>
+            </w:r>
+          </w:p>
+        </w:tc>
+        <w:tc>
+          <w:tcPr>
+            <w:tcW w:w="2131" w:type="dxa"/>
+          </w:tcPr>
+          <w:p>
+            <w:pPr>
+              <w:cnfStyle w:val="000000000000" w:firstRow="0" w:lastRow="0" w:firstColumn="0" w:lastColumn="0" w:oddVBand="0" w:evenVBand="0" w:oddHBand="0" w:evenHBand="0" w:firstRowFirstColumn="0" w:firstRowLastColumn="0" w:lastRowFirstColumn="0" w:lastRowLastColumn="0"/>
+            </w:pPr>
+            <w:r>
+              <w:rPr>
+                <w:rFonts w:hint="eastAsia"/>
+              </w:rPr>
+              <w:t>좌 변수에 우의 값을 나눈 몫을 할당</w:t>
+            </w:r>
+          </w:p>
+        </w:tc>
+        <w:tc>
+          <w:tcPr>
+            <w:tcW w:w="1503" w:type="dxa"/>
+          </w:tcPr>
+          <w:p>
+            <w:pPr>
+              <w:keepNext/>
+              <w:cnfStyle w:val="000000000000" w:firstRow="0" w:lastRow="0" w:firstColumn="0" w:lastColumn="0" w:oddVBand="0" w:evenVBand="0" w:oddHBand="0" w:evenHBand="0" w:firstRowFirstColumn="0" w:firstRowLastColumn="0" w:lastRowFirstColumn="0" w:lastRowLastColumn="0"/>
+            </w:pPr>
+            <w:r>
+              <w:t>c //= a → c = c // a</w:t>
+            </w:r>
+          </w:p>
+        </w:tc>
+      </w:tr>
+    </w:tbl>
+    <w:p>
+      <w:pPr>
+        <w:pStyle w:val="a4"/>
+        <w:jc w:val="center"/>
+      </w:pPr>
+      <w:r>
+        <w:t xml:space="preserve">표 5- </w:t>
+      </w:r>
+      <w:r>
+        <w:fldChar w:fldCharType="begin"/>
+      </w:r>
+      <w:r>
+        <w:instrText xml:space="preserve"> SEQ 표_5- \* ARABIC </w:instrText>
+      </w:r>
+      <w:r>
+        <w:fldChar w:fldCharType="separate"/>
+      </w:r>
+      <w:r>
+        <w:rPr>
+          <w:noProof/>
+        </w:rPr>
+        <w:t>3</w:t>
+      </w:r>
+      <w:r>
+        <w:fldChar w:fldCharType="end"/>
+      </w:r>
+      <w:r>
+        <w:t xml:space="preserve"> </w:t>
+      </w:r>
+      <w:r>
+        <w:rPr>
+          <w:rFonts w:hint="eastAsia"/>
+        </w:rPr>
+        <w:t>할당 연산자의 종류</w:t>
+      </w:r>
+    </w:p>
+    <w:p>
+      <w:pPr>
+        <w:pStyle w:val="3"/>
+      </w:pPr>
+      <w:r>
+        <w:rPr>
+          <w:rFonts w:hint="eastAsia"/>
+        </w:rPr>
+        <w:t>비트 연산자</w:t>
+      </w:r>
+    </w:p>
+    <w:p>
+      <w:r>
+        <w:rPr>
+          <w:rFonts w:hint="eastAsia"/>
+        </w:rPr>
+        <w:t>a</w:t>
+      </w:r>
+      <w:r>
+        <w:t xml:space="preserve"> = 59, b = 26 </w:t>
+      </w:r>
+      <w:r>
+        <w:rPr>
+          <w:rFonts w:hint="eastAsia"/>
+        </w:rPr>
+        <w:t>일 때,</w:t>
+      </w:r>
+      <w:r>
+        <w:t xml:space="preserve"> </w:t>
+      </w:r>
+      <w:r>
+        <w:rPr>
+          <w:rFonts w:hint="eastAsia"/>
+        </w:rPr>
+        <w:t xml:space="preserve">이진수로 변환할 시 </w:t>
+      </w:r>
+      <w:r>
+        <w:t>a = 00</w:t>
+      </w:r>
+      <w:r>
+        <w:t>11</w:t>
+      </w:r>
+      <w:r>
+        <w:t xml:space="preserve"> </w:t>
+      </w:r>
+      <w:r>
+        <w:t>1011</w:t>
+      </w:r>
+      <w:r>
+        <w:t>, b = 000</w:t>
+      </w:r>
+      <w:r>
+        <w:t>1</w:t>
+      </w:r>
+      <w:r>
+        <w:t xml:space="preserve"> </w:t>
+      </w:r>
+      <w:r>
+        <w:t>1010</w:t>
+      </w:r>
+    </w:p>
+    <w:tbl>
+      <w:tblPr>
+        <w:tblStyle w:val="6-5"/>
+        <w:tblW w:w="0" w:type="auto"/>
+        <w:tblLook w:val="04A0" w:firstRow="1" w:lastRow="0" w:firstColumn="1" w:lastColumn="0" w:noHBand="0" w:noVBand="1"/>
+      </w:tblPr>
+      <w:tblGrid>
+        <w:gridCol w:w="846"/>
+        <w:gridCol w:w="2268"/>
+        <w:gridCol w:w="1393"/>
+        <w:gridCol w:w="875"/>
+        <w:gridCol w:w="2126"/>
+        <w:gridCol w:w="1508"/>
+      </w:tblGrid>
+      <w:tr>
+        <w:trPr>
+          <w:cnfStyle w:val="100000000000" w:firstRow="1" w:lastRow="0" w:firstColumn="0" w:lastColumn="0" w:oddVBand="0" w:evenVBand="0" w:oddHBand="0" w:evenHBand="0" w:firstRowFirstColumn="0" w:firstRowLastColumn="0" w:lastRowFirstColumn="0" w:lastRowLastColumn="0"/>
+        </w:trPr>
+        <w:tc>
+          <w:tcPr>
+            <w:cnfStyle w:val="001000000000" w:firstRow="0" w:lastRow="0" w:firstColumn="1" w:lastColumn="0" w:oddVBand="0" w:evenVBand="0" w:oddHBand="0" w:evenHBand="0" w:firstRowFirstColumn="0" w:firstRowLastColumn="0" w:lastRowFirstColumn="0" w:lastRowLastColumn="0"/>
+            <w:tcW w:w="846" w:type="dxa"/>
+          </w:tcPr>
+          <w:p>
+            <w:pPr>
+              <w:jc w:val="center"/>
+              <w:rPr>
+                <w:rFonts w:hint="eastAsia"/>
+              </w:rPr>
+            </w:pPr>
+            <w:r>
+              <w:rPr>
+                <w:rFonts w:hint="eastAsia"/>
+              </w:rPr>
+              <w:t>코드</w:t>
+            </w:r>
+          </w:p>
+        </w:tc>
+        <w:tc>
+          <w:tcPr>
+            <w:tcW w:w="2268" w:type="dxa"/>
+          </w:tcPr>
+          <w:p>
+            <w:pPr>
+              <w:jc w:val="center"/>
+              <w:cnfStyle w:val="100000000000" w:firstRow="1" w:lastRow="0" w:firstColumn="0" w:lastColumn="0" w:oddVBand="0" w:evenVBand="0" w:oddHBand="0" w:evenHBand="0" w:firstRowFirstColumn="0" w:firstRowLastColumn="0" w:lastRowFirstColumn="0" w:lastRowLastColumn="0"/>
+              <w:rPr>
+                <w:rFonts w:hint="eastAsia"/>
+              </w:rPr>
+            </w:pPr>
+            <w:r>
+              <w:rPr>
+                <w:rFonts w:hint="eastAsia"/>
+              </w:rPr>
+              <w:t>기능</w:t>
+            </w:r>
+          </w:p>
+        </w:tc>
+        <w:tc>
+          <w:tcPr>
+            <w:tcW w:w="1393" w:type="dxa"/>
+            <w:tcBorders>
+              <w:right w:val="single" w:sz="4" w:space="0" w:color="auto"/>
+            </w:tcBorders>
+          </w:tcPr>
+          <w:p>
+            <w:pPr>
+              <w:jc w:val="center"/>
+              <w:cnfStyle w:val="100000000000" w:firstRow="1" w:lastRow="0" w:firstColumn="0" w:lastColumn="0" w:oddVBand="0" w:evenVBand="0" w:oddHBand="0" w:evenHBand="0" w:firstRowFirstColumn="0" w:firstRowLastColumn="0" w:lastRowFirstColumn="0" w:lastRowLastColumn="0"/>
+              <w:rPr>
+                <w:rFonts w:hint="eastAsia"/>
+              </w:rPr>
+            </w:pPr>
+            <w:r>
+              <w:rPr>
+                <w:rFonts w:hint="eastAsia"/>
+              </w:rPr>
+              <w:t>예시</w:t>
+            </w:r>
+          </w:p>
+        </w:tc>
+        <w:tc>
+          <w:tcPr>
+            <w:tcW w:w="875" w:type="dxa"/>
+            <w:tcBorders>
+              <w:left w:val="single" w:sz="4" w:space="0" w:color="auto"/>
+            </w:tcBorders>
+          </w:tcPr>
+          <w:p>
+            <w:pPr>
+              <w:jc w:val="center"/>
+              <w:cnfStyle w:val="100000000000" w:firstRow="1" w:lastRow="0" w:firstColumn="0" w:lastColumn="0" w:oddVBand="0" w:evenVBand="0" w:oddHBand="0" w:evenHBand="0" w:firstRowFirstColumn="0" w:firstRowLastColumn="0" w:lastRowFirstColumn="0" w:lastRowLastColumn="0"/>
+              <w:rPr>
+                <w:rFonts w:hint="eastAsia"/>
+              </w:rPr>
+            </w:pPr>
+            <w:r>
+              <w:rPr>
+                <w:rFonts w:hint="eastAsia"/>
+              </w:rPr>
+              <w:t>코드</w:t>
+            </w:r>
+          </w:p>
+        </w:tc>
+        <w:tc>
+          <w:tcPr>
+            <w:tcW w:w="2126" w:type="dxa"/>
+          </w:tcPr>
+          <w:p>
+            <w:pPr>
+              <w:jc w:val="center"/>
+              <w:cnfStyle w:val="100000000000" w:firstRow="1" w:lastRow="0" w:firstColumn="0" w:lastColumn="0" w:oddVBand="0" w:evenVBand="0" w:oddHBand="0" w:evenHBand="0" w:firstRowFirstColumn="0" w:firstRowLastColumn="0" w:lastRowFirstColumn="0" w:lastRowLastColumn="0"/>
+              <w:rPr>
+                <w:rFonts w:hint="eastAsia"/>
+              </w:rPr>
+            </w:pPr>
+            <w:r>
+              <w:rPr>
+                <w:rFonts w:hint="eastAsia"/>
+              </w:rPr>
+              <w:t>기능</w:t>
+            </w:r>
+          </w:p>
+        </w:tc>
+        <w:tc>
+          <w:tcPr>
+            <w:tcW w:w="1508" w:type="dxa"/>
+          </w:tcPr>
+          <w:p>
+            <w:pPr>
+              <w:jc w:val="center"/>
+              <w:cnfStyle w:val="100000000000" w:firstRow="1" w:lastRow="0" w:firstColumn="0" w:lastColumn="0" w:oddVBand="0" w:evenVBand="0" w:oddHBand="0" w:evenHBand="0" w:firstRowFirstColumn="0" w:firstRowLastColumn="0" w:lastRowFirstColumn="0" w:lastRowLastColumn="0"/>
+              <w:rPr>
+                <w:rFonts w:hint="eastAsia"/>
+              </w:rPr>
+            </w:pPr>
+            <w:r>
+              <w:rPr>
+                <w:rFonts w:hint="eastAsia"/>
+              </w:rPr>
+              <w:t>예시</w:t>
+            </w:r>
+          </w:p>
+        </w:tc>
+      </w:tr>
+      <w:tr>
+        <w:trPr>
+          <w:cnfStyle w:val="000000100000" w:firstRow="0" w:lastRow="0" w:firstColumn="0" w:lastColumn="0" w:oddVBand="0" w:evenVBand="0" w:oddHBand="1" w:evenHBand="0" w:firstRowFirstColumn="0" w:firstRowLastColumn="0" w:lastRowFirstColumn="0" w:lastRowLastColumn="0"/>
+        </w:trPr>
+        <w:tc>
+          <w:tcPr>
+            <w:cnfStyle w:val="001000000000" w:firstRow="0" w:lastRow="0" w:firstColumn="1" w:lastColumn="0" w:oddVBand="0" w:evenVBand="0" w:oddHBand="0" w:evenHBand="0" w:firstRowFirstColumn="0" w:firstRowLastColumn="0" w:lastRowFirstColumn="0" w:lastRowLastColumn="0"/>
+            <w:tcW w:w="846" w:type="dxa"/>
+            <w:vAlign w:val="center"/>
+          </w:tcPr>
+          <w:p>
+            <w:pPr>
+              <w:jc w:val="both"/>
+              <w:rPr>
+                <w:rFonts w:hint="eastAsia"/>
+              </w:rPr>
+            </w:pPr>
+            <w:r>
+              <w:t>&amp;</w:t>
+            </w:r>
+          </w:p>
+        </w:tc>
+        <w:tc>
+          <w:tcPr>
+            <w:tcW w:w="2268" w:type="dxa"/>
+          </w:tcPr>
+          <w:p>
+            <w:pPr>
+              <w:cnfStyle w:val="000000100000" w:firstRow="0" w:lastRow="0" w:firstColumn="0" w:lastColumn="0" w:oddVBand="0" w:evenVBand="0" w:oddHBand="1" w:evenHBand="0" w:firstRowFirstColumn="0" w:firstRowLastColumn="0" w:lastRowFirstColumn="0" w:lastRowLastColumn="0"/>
+              <w:rPr>
+                <w:rFonts w:hint="eastAsia"/>
+              </w:rPr>
+            </w:pPr>
+            <w:r>
+              <w:rPr>
+                <w:rFonts w:hint="eastAsia"/>
+              </w:rPr>
+              <w:t>A</w:t>
+            </w:r>
+            <w:r>
+              <w:t xml:space="preserve">ND </w:t>
+            </w:r>
+            <w:r>
+              <w:rPr>
+                <w:rFonts w:hint="eastAsia"/>
+              </w:rPr>
+              <w:t>연산</w:t>
+            </w:r>
+            <w:r>
+              <w:t xml:space="preserve">. </w:t>
+            </w:r>
+            <w:r>
+              <w:rPr>
+                <w:rFonts w:hint="eastAsia"/>
+              </w:rPr>
+              <w:t xml:space="preserve">둘 다 참일 때 </w:t>
+            </w:r>
+            <w:r>
+              <w:t>1</w:t>
+            </w:r>
+          </w:p>
+        </w:tc>
+        <w:tc>
+          <w:tcPr>
+            <w:tcW w:w="1393" w:type="dxa"/>
+            <w:tcBorders>
+              <w:right w:val="single" w:sz="4" w:space="0" w:color="auto"/>
+            </w:tcBorders>
+          </w:tcPr>
+          <w:p>
+            <w:pPr>
+              <w:cnfStyle w:val="000000100000" w:firstRow="0" w:lastRow="0" w:firstColumn="0" w:lastColumn="0" w:oddVBand="0" w:evenVBand="0" w:oddHBand="1" w:evenHBand="0" w:firstRowFirstColumn="0" w:firstRowLastColumn="0" w:lastRowFirstColumn="0" w:lastRowLastColumn="0"/>
+            </w:pPr>
+            <w:r>
+              <w:rPr>
+                <w:rFonts w:hint="eastAsia"/>
+              </w:rPr>
+              <w:t>(</w:t>
+            </w:r>
+            <w:proofErr w:type="spellStart"/>
+            <w:r>
+              <w:t>a&amp;b</w:t>
+            </w:r>
+            <w:proofErr w:type="spellEnd"/>
+            <w:r>
+              <w:t>) = 26</w:t>
+            </w:r>
+          </w:p>
+          <w:p>
+            <w:pPr>
+              <w:cnfStyle w:val="000000100000" w:firstRow="0" w:lastRow="0" w:firstColumn="0" w:lastColumn="0" w:oddVBand="0" w:evenVBand="0" w:oddHBand="1" w:evenHBand="0" w:firstRowFirstColumn="0" w:firstRowLastColumn="0" w:lastRowFirstColumn="0" w:lastRowLastColumn="0"/>
+              <w:rPr>
+                <w:rFonts w:hint="eastAsia"/>
+              </w:rPr>
+            </w:pPr>
+            <w:r>
+              <w:t>0001 1010</w:t>
+            </w:r>
+          </w:p>
+        </w:tc>
+        <w:tc>
+          <w:tcPr>
+            <w:tcW w:w="875" w:type="dxa"/>
+            <w:tcBorders>
+              <w:left w:val="single" w:sz="4" w:space="0" w:color="auto"/>
+            </w:tcBorders>
+            <w:vAlign w:val="center"/>
+          </w:tcPr>
+          <w:p>
+            <w:pPr>
+              <w:jc w:val="both"/>
+              <w:cnfStyle w:val="000000100000" w:firstRow="0" w:lastRow="0" w:firstColumn="0" w:lastColumn="0" w:oddVBand="0" w:evenVBand="0" w:oddHBand="1" w:evenHBand="0" w:firstRowFirstColumn="0" w:firstRowLastColumn="0" w:lastRowFirstColumn="0" w:lastRowLastColumn="0"/>
+              <w:rPr>
+                <w:rFonts w:hint="eastAsia"/>
+                <w:b/>
+              </w:rPr>
+            </w:pPr>
+            <w:r>
+              <w:rPr>
+                <w:rFonts w:hint="eastAsia"/>
+                <w:b/>
+              </w:rPr>
+              <w:t>~</w:t>
+            </w:r>
+          </w:p>
+        </w:tc>
+        <w:tc>
+          <w:tcPr>
+            <w:tcW w:w="2126" w:type="dxa"/>
+            <w:vAlign w:val="center"/>
+          </w:tcPr>
+          <w:p>
+            <w:pPr>
+              <w:jc w:val="both"/>
+              <w:cnfStyle w:val="000000100000" w:firstRow="0" w:lastRow="0" w:firstColumn="0" w:lastColumn="0" w:oddVBand="0" w:evenVBand="0" w:oddHBand="1" w:evenHBand="0" w:firstRowFirstColumn="0" w:firstRowLastColumn="0" w:lastRowFirstColumn="0" w:lastRowLastColumn="0"/>
+              <w:rPr>
+                <w:rFonts w:hint="eastAsia"/>
+              </w:rPr>
+            </w:pPr>
+            <w:r>
+              <w:rPr>
+                <w:rFonts w:hint="eastAsia"/>
+              </w:rPr>
+              <w:t>보수 연산.</w:t>
+            </w:r>
+          </w:p>
+        </w:tc>
+        <w:tc>
+          <w:tcPr>
+            <w:tcW w:w="1508" w:type="dxa"/>
+          </w:tcPr>
+          <w:p>
+            <w:pPr>
+              <w:cnfStyle w:val="000000100000" w:firstRow="0" w:lastRow="0" w:firstColumn="0" w:lastColumn="0" w:oddVBand="0" w:evenVBand="0" w:oddHBand="1" w:evenHBand="0" w:firstRowFirstColumn="0" w:firstRowLastColumn="0" w:lastRowFirstColumn="0" w:lastRowLastColumn="0"/>
+            </w:pPr>
+            <w:r>
+              <w:t xml:space="preserve">(~a) = </w:t>
+            </w:r>
+            <w:r>
+              <w:t>-59</w:t>
+            </w:r>
+          </w:p>
+          <w:p>
+            <w:pPr>
+              <w:cnfStyle w:val="000000100000" w:firstRow="0" w:lastRow="0" w:firstColumn="0" w:lastColumn="0" w:oddVBand="0" w:evenVBand="0" w:oddHBand="1" w:evenHBand="0" w:firstRowFirstColumn="0" w:firstRowLastColumn="0" w:lastRowFirstColumn="0" w:lastRowLastColumn="0"/>
+              <w:rPr>
+                <w:rFonts w:hint="eastAsia"/>
+              </w:rPr>
+            </w:pPr>
+            <w:r>
+              <w:rPr>
+                <w:rFonts w:hint="eastAsia"/>
+              </w:rPr>
+              <w:t>1</w:t>
+            </w:r>
+            <w:r>
+              <w:t>100 0100</w:t>
+            </w:r>
+          </w:p>
+        </w:tc>
+      </w:tr>
+      <w:tr>
+        <w:tc>
+          <w:tcPr>
+            <w:cnfStyle w:val="001000000000" w:firstRow="0" w:lastRow="0" w:firstColumn="1" w:lastColumn="0" w:oddVBand="0" w:evenVBand="0" w:oddHBand="0" w:evenHBand="0" w:firstRowFirstColumn="0" w:firstRowLastColumn="0" w:lastRowFirstColumn="0" w:lastRowLastColumn="0"/>
+            <w:tcW w:w="846" w:type="dxa"/>
+            <w:vAlign w:val="center"/>
+          </w:tcPr>
+          <w:p>
+            <w:pPr>
+              <w:jc w:val="both"/>
+              <w:rPr>
+                <w:rFonts w:hint="eastAsia"/>
+              </w:rPr>
+            </w:pPr>
+            <w:r>
+              <w:rPr>
+                <w:rFonts w:hint="eastAsia"/>
+              </w:rPr>
+              <w:t>|</w:t>
+            </w:r>
+          </w:p>
+        </w:tc>
+        <w:tc>
+          <w:tcPr>
+            <w:tcW w:w="2268" w:type="dxa"/>
+          </w:tcPr>
+          <w:p>
+            <w:pPr>
+              <w:cnfStyle w:val="000000000000" w:firstRow="0" w:lastRow="0" w:firstColumn="0" w:lastColumn="0" w:oddVBand="0" w:evenVBand="0" w:oddHBand="0" w:evenHBand="0" w:firstRowFirstColumn="0" w:firstRowLastColumn="0" w:lastRowFirstColumn="0" w:lastRowLastColumn="0"/>
+              <w:rPr>
+                <w:rFonts w:hint="eastAsia"/>
+              </w:rPr>
+            </w:pPr>
+            <w:r>
+              <w:rPr>
+                <w:rFonts w:hint="eastAsia"/>
+              </w:rPr>
+              <w:t>O</w:t>
+            </w:r>
+            <w:r>
+              <w:t xml:space="preserve">R </w:t>
+            </w:r>
+            <w:r>
+              <w:rPr>
+                <w:rFonts w:hint="eastAsia"/>
+              </w:rPr>
+              <w:t>연산.</w:t>
+            </w:r>
+            <w:r>
+              <w:t xml:space="preserve"> </w:t>
+            </w:r>
+            <w:r>
+              <w:rPr>
+                <w:rFonts w:hint="eastAsia"/>
+              </w:rPr>
+              <w:t xml:space="preserve">둘 중 하나 이상이 참일 때 </w:t>
+            </w:r>
+            <w:r>
+              <w:t>1</w:t>
+            </w:r>
+          </w:p>
+        </w:tc>
+        <w:tc>
+          <w:tcPr>
+            <w:tcW w:w="1393" w:type="dxa"/>
+            <w:tcBorders>
+              <w:right w:val="single" w:sz="4" w:space="0" w:color="auto"/>
+            </w:tcBorders>
+          </w:tcPr>
+          <w:p>
+            <w:pPr>
+              <w:cnfStyle w:val="000000000000" w:firstRow="0" w:lastRow="0" w:firstColumn="0" w:lastColumn="0" w:oddVBand="0" w:evenVBand="0" w:oddHBand="0" w:evenHBand="0" w:firstRowFirstColumn="0" w:firstRowLastColumn="0" w:lastRowFirstColumn="0" w:lastRowLastColumn="0"/>
+            </w:pPr>
+            <w:r>
+              <w:rPr>
+                <w:rFonts w:hint="eastAsia"/>
+              </w:rPr>
+              <w:t>(</w:t>
+            </w:r>
+            <w:proofErr w:type="spellStart"/>
+            <w:r>
+              <w:rPr>
+                <w:rFonts w:hint="eastAsia"/>
+              </w:rPr>
+              <w:t>a</w:t>
+            </w:r>
+            <w:r>
+              <w:t>|b</w:t>
+            </w:r>
+            <w:proofErr w:type="spellEnd"/>
+            <w:r>
+              <w:t>) = 59</w:t>
+            </w:r>
+          </w:p>
+          <w:p>
+            <w:pPr>
+              <w:cnfStyle w:val="000000000000" w:firstRow="0" w:lastRow="0" w:firstColumn="0" w:lastColumn="0" w:oddVBand="0" w:evenVBand="0" w:oddHBand="0" w:evenHBand="0" w:firstRowFirstColumn="0" w:firstRowLastColumn="0" w:lastRowFirstColumn="0" w:lastRowLastColumn="0"/>
+              <w:rPr>
+                <w:rFonts w:hint="eastAsia"/>
+              </w:rPr>
+            </w:pPr>
+            <w:r>
+              <w:t>0011 1011</w:t>
+            </w:r>
+          </w:p>
+        </w:tc>
+        <w:tc>
+          <w:tcPr>
+            <w:tcW w:w="875" w:type="dxa"/>
+            <w:tcBorders>
+              <w:left w:val="single" w:sz="4" w:space="0" w:color="auto"/>
+            </w:tcBorders>
+            <w:vAlign w:val="center"/>
+          </w:tcPr>
+          <w:p>
+            <w:pPr>
+              <w:jc w:val="both"/>
+              <w:cnfStyle w:val="000000000000" w:firstRow="0" w:lastRow="0" w:firstColumn="0" w:lastColumn="0" w:oddVBand="0" w:evenVBand="0" w:oddHBand="0" w:evenHBand="0" w:firstRowFirstColumn="0" w:firstRowLastColumn="0" w:lastRowFirstColumn="0" w:lastRowLastColumn="0"/>
+              <w:rPr>
+                <w:rFonts w:hint="eastAsia"/>
+                <w:b/>
+              </w:rPr>
+            </w:pPr>
+            <w:r>
+              <w:rPr>
+                <w:b/>
+              </w:rPr>
+              <w:t>&lt;&lt;</w:t>
+            </w:r>
+          </w:p>
+        </w:tc>
+        <w:tc>
+          <w:tcPr>
+            <w:tcW w:w="2126" w:type="dxa"/>
+            <w:vAlign w:val="center"/>
+          </w:tcPr>
+          <w:p>
+            <w:pPr>
+              <w:jc w:val="both"/>
+              <w:cnfStyle w:val="000000000000" w:firstRow="0" w:lastRow="0" w:firstColumn="0" w:lastColumn="0" w:oddVBand="0" w:evenVBand="0" w:oddHBand="0" w:evenHBand="0" w:firstRowFirstColumn="0" w:firstRowLastColumn="0" w:lastRowFirstColumn="0" w:lastRowLastColumn="0"/>
+              <w:rPr>
+                <w:rFonts w:hint="eastAsia"/>
+              </w:rPr>
+            </w:pPr>
+            <w:r>
+              <w:rPr>
+                <w:rFonts w:hint="eastAsia"/>
+              </w:rPr>
+              <w:t>좌</w:t>
+            </w:r>
+            <w:r>
+              <w:rPr>
+                <w:rFonts w:hint="eastAsia"/>
+              </w:rPr>
+              <w:t xml:space="preserve"> 시프트 연산자</w:t>
+            </w:r>
+          </w:p>
+        </w:tc>
+        <w:tc>
+          <w:tcPr>
+            <w:tcW w:w="1508" w:type="dxa"/>
+          </w:tcPr>
+          <w:p>
+            <w:pPr>
+              <w:cnfStyle w:val="000000000000" w:firstRow="0" w:lastRow="0" w:firstColumn="0" w:lastColumn="0" w:oddVBand="0" w:evenVBand="0" w:oddHBand="0" w:evenHBand="0" w:firstRowFirstColumn="0" w:firstRowLastColumn="0" w:lastRowFirstColumn="0" w:lastRowLastColumn="0"/>
+            </w:pPr>
+            <w:r>
+              <w:t>(</w:t>
+            </w:r>
+            <w:r>
+              <w:rPr>
+                <w:rFonts w:hint="eastAsia"/>
+              </w:rPr>
+              <w:t>a</w:t>
+            </w:r>
+            <w:r>
+              <w:t>&lt;&lt;2) = 236</w:t>
+            </w:r>
+          </w:p>
+          <w:p>
+            <w:pPr>
+              <w:cnfStyle w:val="000000000000" w:firstRow="0" w:lastRow="0" w:firstColumn="0" w:lastColumn="0" w:oddVBand="0" w:evenVBand="0" w:oddHBand="0" w:evenHBand="0" w:firstRowFirstColumn="0" w:firstRowLastColumn="0" w:lastRowFirstColumn="0" w:lastRowLastColumn="0"/>
+              <w:rPr>
+                <w:rFonts w:hint="eastAsia"/>
+              </w:rPr>
+            </w:pPr>
+            <w:r>
+              <w:t>1110 1100</w:t>
+            </w:r>
+          </w:p>
+        </w:tc>
+      </w:tr>
+      <w:tr>
+        <w:trPr>
+          <w:cnfStyle w:val="000000100000" w:firstRow="0" w:lastRow="0" w:firstColumn="0" w:lastColumn="0" w:oddVBand="0" w:evenVBand="0" w:oddHBand="1" w:evenHBand="0" w:firstRowFirstColumn="0" w:firstRowLastColumn="0" w:lastRowFirstColumn="0" w:lastRowLastColumn="0"/>
+        </w:trPr>
+        <w:tc>
+          <w:tcPr>
+            <w:cnfStyle w:val="001000000000" w:firstRow="0" w:lastRow="0" w:firstColumn="1" w:lastColumn="0" w:oddVBand="0" w:evenVBand="0" w:oddHBand="0" w:evenHBand="0" w:firstRowFirstColumn="0" w:firstRowLastColumn="0" w:lastRowFirstColumn="0" w:lastRowLastColumn="0"/>
+            <w:tcW w:w="846" w:type="dxa"/>
+            <w:vAlign w:val="center"/>
+          </w:tcPr>
+          <w:p>
+            <w:pPr>
+              <w:jc w:val="both"/>
+              <w:rPr>
+                <w:rFonts w:hint="eastAsia"/>
+              </w:rPr>
+            </w:pPr>
+            <w:r>
+              <w:rPr>
+                <w:rFonts w:hint="eastAsia"/>
+              </w:rPr>
+              <w:t>^</w:t>
+            </w:r>
+          </w:p>
+        </w:tc>
+        <w:tc>
+          <w:tcPr>
+            <w:tcW w:w="2268" w:type="dxa"/>
+          </w:tcPr>
+          <w:p>
+            <w:pPr>
+              <w:cnfStyle w:val="000000100000" w:firstRow="0" w:lastRow="0" w:firstColumn="0" w:lastColumn="0" w:oddVBand="0" w:evenVBand="0" w:oddHBand="1" w:evenHBand="0" w:firstRowFirstColumn="0" w:firstRowLastColumn="0" w:lastRowFirstColumn="0" w:lastRowLastColumn="0"/>
+              <w:rPr>
+                <w:rFonts w:hint="eastAsia"/>
+              </w:rPr>
+            </w:pPr>
+            <w:r>
+              <w:rPr>
+                <w:rFonts w:hint="eastAsia"/>
+              </w:rPr>
+              <w:t>X</w:t>
+            </w:r>
+            <w:r>
+              <w:t xml:space="preserve">OR </w:t>
+            </w:r>
+            <w:r>
+              <w:rPr>
+                <w:rFonts w:hint="eastAsia"/>
+              </w:rPr>
+              <w:t>연산.</w:t>
+            </w:r>
+            <w:r>
+              <w:t xml:space="preserve"> </w:t>
+            </w:r>
+            <w:r>
+              <w:rPr>
+                <w:rFonts w:hint="eastAsia"/>
+              </w:rPr>
+              <w:t xml:space="preserve">둘 중 하나만 참일 때 </w:t>
+            </w:r>
+            <w:r>
+              <w:t>1</w:t>
+            </w:r>
+          </w:p>
+        </w:tc>
+        <w:tc>
+          <w:tcPr>
+            <w:tcW w:w="1393" w:type="dxa"/>
+            <w:tcBorders>
+              <w:right w:val="single" w:sz="4" w:space="0" w:color="auto"/>
+            </w:tcBorders>
+          </w:tcPr>
+          <w:p>
+            <w:pPr>
+              <w:cnfStyle w:val="000000100000" w:firstRow="0" w:lastRow="0" w:firstColumn="0" w:lastColumn="0" w:oddVBand="0" w:evenVBand="0" w:oddHBand="1" w:evenHBand="0" w:firstRowFirstColumn="0" w:firstRowLastColumn="0" w:lastRowFirstColumn="0" w:lastRowLastColumn="0"/>
+            </w:pPr>
+            <w:r>
+              <w:rPr>
+                <w:rFonts w:hint="eastAsia"/>
+              </w:rPr>
+              <w:t>(</w:t>
+            </w:r>
+            <w:proofErr w:type="spellStart"/>
+            <w:r>
+              <w:t>a^b</w:t>
+            </w:r>
+            <w:proofErr w:type="spellEnd"/>
+            <w:r>
+              <w:t>) = 33</w:t>
+            </w:r>
+          </w:p>
+          <w:p>
+            <w:pPr>
+              <w:cnfStyle w:val="000000100000" w:firstRow="0" w:lastRow="0" w:firstColumn="0" w:lastColumn="0" w:oddVBand="0" w:evenVBand="0" w:oddHBand="1" w:evenHBand="0" w:firstRowFirstColumn="0" w:firstRowLastColumn="0" w:lastRowFirstColumn="0" w:lastRowLastColumn="0"/>
+              <w:rPr>
+                <w:rFonts w:hint="eastAsia"/>
+              </w:rPr>
+            </w:pPr>
+            <w:r>
+              <w:t>0010 0001</w:t>
+            </w:r>
+          </w:p>
+        </w:tc>
+        <w:tc>
+          <w:tcPr>
+            <w:tcW w:w="875" w:type="dxa"/>
+            <w:tcBorders>
+              <w:left w:val="single" w:sz="4" w:space="0" w:color="auto"/>
+            </w:tcBorders>
+            <w:vAlign w:val="center"/>
+          </w:tcPr>
+          <w:p>
+            <w:pPr>
+              <w:jc w:val="both"/>
+              <w:cnfStyle w:val="000000100000" w:firstRow="0" w:lastRow="0" w:firstColumn="0" w:lastColumn="0" w:oddVBand="0" w:evenVBand="0" w:oddHBand="1" w:evenHBand="0" w:firstRowFirstColumn="0" w:firstRowLastColumn="0" w:lastRowFirstColumn="0" w:lastRowLastColumn="0"/>
+              <w:rPr>
+                <w:rFonts w:hint="eastAsia"/>
+                <w:b/>
+              </w:rPr>
+            </w:pPr>
+            <w:r>
+              <w:rPr>
+                <w:rFonts w:hint="eastAsia"/>
+                <w:b/>
+              </w:rPr>
+              <w:t>&gt;</w:t>
+            </w:r>
+            <w:r>
+              <w:rPr>
+                <w:b/>
+              </w:rPr>
+              <w:t>&gt;</w:t>
+            </w:r>
+          </w:p>
+        </w:tc>
+        <w:tc>
+          <w:tcPr>
+            <w:tcW w:w="2126" w:type="dxa"/>
+            <w:vAlign w:val="center"/>
+          </w:tcPr>
+          <w:p>
+            <w:pPr>
+              <w:jc w:val="both"/>
+              <w:cnfStyle w:val="000000100000" w:firstRow="0" w:lastRow="0" w:firstColumn="0" w:lastColumn="0" w:oddVBand="0" w:evenVBand="0" w:oddHBand="1" w:evenHBand="0" w:firstRowFirstColumn="0" w:firstRowLastColumn="0" w:lastRowFirstColumn="0" w:lastRowLastColumn="0"/>
+              <w:rPr>
+                <w:rFonts w:hint="eastAsia"/>
+              </w:rPr>
+            </w:pPr>
+            <w:r>
+              <w:rPr>
+                <w:rFonts w:hint="eastAsia"/>
+              </w:rPr>
+              <w:t>우</w:t>
+            </w:r>
+            <w:r>
+              <w:rPr>
+                <w:rFonts w:hint="eastAsia"/>
+              </w:rPr>
+              <w:t xml:space="preserve"> 시프트 연산자</w:t>
+            </w:r>
+          </w:p>
+        </w:tc>
+        <w:tc>
+          <w:tcPr>
+            <w:tcW w:w="1508" w:type="dxa"/>
+          </w:tcPr>
+          <w:p>
+            <w:pPr>
+              <w:cnfStyle w:val="000000100000" w:firstRow="0" w:lastRow="0" w:firstColumn="0" w:lastColumn="0" w:oddVBand="0" w:evenVBand="0" w:oddHBand="1" w:evenHBand="0" w:firstRowFirstColumn="0" w:firstRowLastColumn="0" w:lastRowFirstColumn="0" w:lastRowLastColumn="0"/>
+            </w:pPr>
+            <w:r>
+              <w:rPr>
+                <w:rFonts w:hint="eastAsia"/>
+              </w:rPr>
+              <w:t>(</w:t>
+            </w:r>
+            <w:r>
+              <w:t>a&gt;&gt;2) = 14</w:t>
+            </w:r>
+          </w:p>
+          <w:p>
+            <w:pPr>
+              <w:keepNext/>
+              <w:cnfStyle w:val="000000100000" w:firstRow="0" w:lastRow="0" w:firstColumn="0" w:lastColumn="0" w:oddVBand="0" w:evenVBand="0" w:oddHBand="1" w:evenHBand="0" w:firstRowFirstColumn="0" w:firstRowLastColumn="0" w:lastRowFirstColumn="0" w:lastRowLastColumn="0"/>
+              <w:rPr>
+                <w:rFonts w:hint="eastAsia"/>
+              </w:rPr>
+            </w:pPr>
+            <w:r>
+              <w:t xml:space="preserve">0000 </w:t>
+            </w:r>
+            <w:r>
+              <w:rPr>
+                <w:rFonts w:hint="eastAsia"/>
+              </w:rPr>
+              <w:t>1</w:t>
+            </w:r>
+            <w:r>
+              <w:t>110</w:t>
+            </w:r>
+          </w:p>
+        </w:tc>
+      </w:tr>
+    </w:tbl>
+    <w:p>
+      <w:pPr>
+        <w:pStyle w:val="a4"/>
+        <w:jc w:val="center"/>
+      </w:pPr>
+      <w:r>
+        <w:t xml:space="preserve">표 5- </w:t>
+      </w:r>
+      <w:r>
+        <w:fldChar w:fldCharType="begin"/>
+      </w:r>
+      <w:r>
+        <w:instrText xml:space="preserve"> SEQ 표_5- \* ARABIC </w:instrText>
+      </w:r>
+      <w:r>
+        <w:fldChar w:fldCharType="separate"/>
+      </w:r>
+      <w:r>
+        <w:rPr>
+          <w:noProof/>
+        </w:rPr>
+        <w:t>4</w:t>
+      </w:r>
+      <w:r>
+        <w:fldChar w:fldCharType="end"/>
+      </w:r>
+      <w:r>
+        <w:t xml:space="preserve"> </w:t>
+      </w:r>
+      <w:r>
+        <w:rPr>
+          <w:rFonts w:hint="eastAsia"/>
+        </w:rPr>
+        <w:t>비트 연산자의 종류</w:t>
+      </w:r>
+    </w:p>
+    <w:p>
+      <w:pPr>
+        <w:rPr>
+          <w:rFonts w:hint="eastAsia"/>
+          <w:iCs/>
+          <w:color w:val="000000" w:themeColor="text1"/>
+          <w:szCs w:val="18"/>
+        </w:rPr>
+      </w:pPr>
+      <w:r>
+        <w:br w:type="page"/>
+      </w:r>
+    </w:p>
+    <w:p>
+      <w:pPr>
+        <w:pStyle w:val="3"/>
+      </w:pPr>
+      <w:r>
+        <w:rPr>
+          <w:rFonts w:hint="eastAsia"/>
+        </w:rPr>
+        <w:lastRenderedPageBreak/>
+        <w:t>논리 연산자</w:t>
+      </w:r>
+    </w:p>
+    <w:p>
+      <w:pPr>
+        <w:rPr>
+          <w:rFonts w:hint="eastAsia"/>
+        </w:rPr>
+      </w:pPr>
+      <w:r>
+        <w:t>a = True, b = False</w:t>
+      </w:r>
+      <w:r>
+        <w:rPr>
+          <w:rFonts w:hint="eastAsia"/>
+        </w:rPr>
+        <w:t>일 때,</w:t>
+      </w:r>
+    </w:p>
+    <w:tbl>
+      <w:tblPr>
+        <w:tblStyle w:val="6-5"/>
+        <w:tblW w:w="0" w:type="auto"/>
+        <w:tblLook w:val="04A0" w:firstRow="1" w:lastRow="0" w:firstColumn="1" w:lastColumn="0" w:noHBand="0" w:noVBand="1"/>
+      </w:tblPr>
+      <w:tblGrid>
+        <w:gridCol w:w="846"/>
+        <w:gridCol w:w="2158"/>
+        <w:gridCol w:w="1503"/>
+        <w:gridCol w:w="875"/>
+        <w:gridCol w:w="2131"/>
+        <w:gridCol w:w="1503"/>
+      </w:tblGrid>
+      <w:tr>
+        <w:trPr>
+          <w:cnfStyle w:val="100000000000" w:firstRow="1" w:lastRow="0" w:firstColumn="0" w:lastColumn="0" w:oddVBand="0" w:evenVBand="0" w:oddHBand="0" w:evenHBand="0" w:firstRowFirstColumn="0" w:firstRowLastColumn="0" w:lastRowFirstColumn="0" w:lastRowLastColumn="0"/>
+        </w:trPr>
+        <w:tc>
+          <w:tcPr>
+            <w:cnfStyle w:val="001000000000" w:firstRow="0" w:lastRow="0" w:firstColumn="1" w:lastColumn="0" w:oddVBand="0" w:evenVBand="0" w:oddHBand="0" w:evenHBand="0" w:firstRowFirstColumn="0" w:firstRowLastColumn="0" w:lastRowFirstColumn="0" w:lastRowLastColumn="0"/>
+            <w:tcW w:w="846" w:type="dxa"/>
+          </w:tcPr>
+          <w:p>
+            <w:pPr>
+              <w:jc w:val="center"/>
+              <w:rPr>
+                <w:rFonts w:hint="eastAsia"/>
+              </w:rPr>
+            </w:pPr>
+            <w:r>
+              <w:rPr>
+                <w:rFonts w:hint="eastAsia"/>
+              </w:rPr>
+              <w:t>코드</w:t>
+            </w:r>
+          </w:p>
+        </w:tc>
+        <w:tc>
+          <w:tcPr>
+            <w:tcW w:w="2158" w:type="dxa"/>
+          </w:tcPr>
+          <w:p>
+            <w:pPr>
+              <w:jc w:val="center"/>
+              <w:cnfStyle w:val="100000000000" w:firstRow="1" w:lastRow="0" w:firstColumn="0" w:lastColumn="0" w:oddVBand="0" w:evenVBand="0" w:oddHBand="0" w:evenHBand="0" w:firstRowFirstColumn="0" w:firstRowLastColumn="0" w:lastRowFirstColumn="0" w:lastRowLastColumn="0"/>
+              <w:rPr>
+                <w:rFonts w:hint="eastAsia"/>
+              </w:rPr>
+            </w:pPr>
+            <w:r>
+              <w:rPr>
+                <w:rFonts w:hint="eastAsia"/>
+              </w:rPr>
+              <w:t>기능</w:t>
+            </w:r>
+          </w:p>
+        </w:tc>
+        <w:tc>
+          <w:tcPr>
+            <w:tcW w:w="1503" w:type="dxa"/>
+            <w:tcBorders>
+              <w:right w:val="single" w:sz="4" w:space="0" w:color="auto"/>
+            </w:tcBorders>
+          </w:tcPr>
+          <w:p>
+            <w:pPr>
+              <w:jc w:val="center"/>
+              <w:cnfStyle w:val="100000000000" w:firstRow="1" w:lastRow="0" w:firstColumn="0" w:lastColumn="0" w:oddVBand="0" w:evenVBand="0" w:oddHBand="0" w:evenHBand="0" w:firstRowFirstColumn="0" w:firstRowLastColumn="0" w:lastRowFirstColumn="0" w:lastRowLastColumn="0"/>
+              <w:rPr>
+                <w:rFonts w:hint="eastAsia"/>
+              </w:rPr>
+            </w:pPr>
+            <w:r>
+              <w:rPr>
+                <w:rFonts w:hint="eastAsia"/>
+              </w:rPr>
+              <w:t>예시</w:t>
+            </w:r>
+          </w:p>
+        </w:tc>
+        <w:tc>
+          <w:tcPr>
+            <w:tcW w:w="875" w:type="dxa"/>
+            <w:tcBorders>
+              <w:left w:val="single" w:sz="4" w:space="0" w:color="auto"/>
+            </w:tcBorders>
+          </w:tcPr>
+          <w:p>
+            <w:pPr>
+              <w:jc w:val="center"/>
+              <w:cnfStyle w:val="100000000000" w:firstRow="1" w:lastRow="0" w:firstColumn="0" w:lastColumn="0" w:oddVBand="0" w:evenVBand="0" w:oddHBand="0" w:evenHBand="0" w:firstRowFirstColumn="0" w:firstRowLastColumn="0" w:lastRowFirstColumn="0" w:lastRowLastColumn="0"/>
+              <w:rPr>
+                <w:rFonts w:hint="eastAsia"/>
+              </w:rPr>
+            </w:pPr>
+            <w:r>
+              <w:rPr>
+                <w:rFonts w:hint="eastAsia"/>
+              </w:rPr>
+              <w:t>코드</w:t>
+            </w:r>
+          </w:p>
+        </w:tc>
+        <w:tc>
+          <w:tcPr>
+            <w:tcW w:w="2131" w:type="dxa"/>
+          </w:tcPr>
+          <w:p>
+            <w:pPr>
+              <w:jc w:val="center"/>
+              <w:cnfStyle w:val="100000000000" w:firstRow="1" w:lastRow="0" w:firstColumn="0" w:lastColumn="0" w:oddVBand="0" w:evenVBand="0" w:oddHBand="0" w:evenHBand="0" w:firstRowFirstColumn="0" w:firstRowLastColumn="0" w:lastRowFirstColumn="0" w:lastRowLastColumn="0"/>
+              <w:rPr>
+                <w:rFonts w:hint="eastAsia"/>
+              </w:rPr>
+            </w:pPr>
+            <w:r>
+              <w:rPr>
+                <w:rFonts w:hint="eastAsia"/>
+              </w:rPr>
+              <w:t>기능</w:t>
+            </w:r>
+          </w:p>
+        </w:tc>
+        <w:tc>
+          <w:tcPr>
+            <w:tcW w:w="1503" w:type="dxa"/>
+          </w:tcPr>
+          <w:p>
+            <w:pPr>
+              <w:jc w:val="center"/>
+              <w:cnfStyle w:val="100000000000" w:firstRow="1" w:lastRow="0" w:firstColumn="0" w:lastColumn="0" w:oddVBand="0" w:evenVBand="0" w:oddHBand="0" w:evenHBand="0" w:firstRowFirstColumn="0" w:firstRowLastColumn="0" w:lastRowFirstColumn="0" w:lastRowLastColumn="0"/>
+              <w:rPr>
+                <w:rFonts w:hint="eastAsia"/>
+              </w:rPr>
+            </w:pPr>
+            <w:r>
+              <w:rPr>
+                <w:rFonts w:hint="eastAsia"/>
+              </w:rPr>
+              <w:t>예시</w:t>
+            </w:r>
+          </w:p>
+        </w:tc>
+      </w:tr>
+      <w:tr>
+        <w:trPr>
+          <w:cnfStyle w:val="000000100000" w:firstRow="0" w:lastRow="0" w:firstColumn="0" w:lastColumn="0" w:oddVBand="0" w:evenVBand="0" w:oddHBand="1" w:evenHBand="0" w:firstRowFirstColumn="0" w:firstRowLastColumn="0" w:lastRowFirstColumn="0" w:lastRowLastColumn="0"/>
+        </w:trPr>
+        <w:tc>
+          <w:tcPr>
+            <w:cnfStyle w:val="001000000000" w:firstRow="0" w:lastRow="0" w:firstColumn="1" w:lastColumn="0" w:oddVBand="0" w:evenVBand="0" w:oddHBand="0" w:evenHBand="0" w:firstRowFirstColumn="0" w:firstRowLastColumn="0" w:lastRowFirstColumn="0" w:lastRowLastColumn="0"/>
+            <w:tcW w:w="846" w:type="dxa"/>
+            <w:vAlign w:val="center"/>
+          </w:tcPr>
+          <w:p>
+            <w:pPr>
+              <w:jc w:val="both"/>
+              <w:rPr>
+                <w:rFonts w:hint="eastAsia"/>
+              </w:rPr>
+            </w:pPr>
+            <w:r>
+              <w:rPr>
+                <w:rFonts w:hint="eastAsia"/>
+              </w:rPr>
+              <w:t>a</w:t>
+            </w:r>
+            <w:r>
+              <w:t>nd</w:t>
+            </w:r>
+          </w:p>
+        </w:tc>
+        <w:tc>
+          <w:tcPr>
+            <w:tcW w:w="2158" w:type="dxa"/>
+            <w:vAlign w:val="center"/>
+          </w:tcPr>
+          <w:p>
+            <w:pPr>
+              <w:jc w:val="both"/>
+              <w:cnfStyle w:val="000000100000" w:firstRow="0" w:lastRow="0" w:firstColumn="0" w:lastColumn="0" w:oddVBand="0" w:evenVBand="0" w:oddHBand="1" w:evenHBand="0" w:firstRowFirstColumn="0" w:firstRowLastColumn="0" w:lastRowFirstColumn="0" w:lastRowLastColumn="0"/>
+              <w:rPr>
+                <w:rFonts w:hint="eastAsia"/>
+              </w:rPr>
+            </w:pPr>
+            <w:r>
+              <w:rPr>
+                <w:rFonts w:hint="eastAsia"/>
+              </w:rPr>
+              <w:t>둘 다 참일 때</w:t>
+            </w:r>
+            <w:r>
+              <w:rPr>
+                <w:rFonts w:hint="eastAsia"/>
+              </w:rPr>
+              <w:t xml:space="preserve"> 참</w:t>
+            </w:r>
+          </w:p>
+        </w:tc>
+        <w:tc>
+          <w:tcPr>
+            <w:tcW w:w="1503" w:type="dxa"/>
+            <w:tcBorders>
+              <w:right w:val="single" w:sz="4" w:space="0" w:color="auto"/>
+            </w:tcBorders>
+          </w:tcPr>
+          <w:p>
+            <w:pPr>
+              <w:cnfStyle w:val="000000100000" w:firstRow="0" w:lastRow="0" w:firstColumn="0" w:lastColumn="0" w:oddVBand="0" w:evenVBand="0" w:oddHBand="1" w:evenHBand="0" w:firstRowFirstColumn="0" w:firstRowLastColumn="0" w:lastRowFirstColumn="0" w:lastRowLastColumn="0"/>
+              <w:rPr>
+                <w:rFonts w:hint="eastAsia"/>
+              </w:rPr>
+            </w:pPr>
+            <w:r>
+              <w:rPr>
+                <w:rFonts w:hint="eastAsia"/>
+              </w:rPr>
+              <w:t>a</w:t>
+            </w:r>
+            <w:r>
+              <w:t xml:space="preserve"> and b = False</w:t>
+            </w:r>
+          </w:p>
+        </w:tc>
+        <w:tc>
+          <w:tcPr>
+            <w:tcW w:w="875" w:type="dxa"/>
+            <w:tcBorders>
+              <w:left w:val="single" w:sz="4" w:space="0" w:color="auto"/>
+              <w:bottom w:val="single" w:sz="4" w:space="0" w:color="8EAADB" w:themeColor="accent5" w:themeTint="99"/>
+            </w:tcBorders>
+            <w:vAlign w:val="center"/>
+          </w:tcPr>
+          <w:p>
+            <w:pPr>
+              <w:jc w:val="both"/>
+              <w:cnfStyle w:val="000000100000" w:firstRow="0" w:lastRow="0" w:firstColumn="0" w:lastColumn="0" w:oddVBand="0" w:evenVBand="0" w:oddHBand="1" w:evenHBand="0" w:firstRowFirstColumn="0" w:firstRowLastColumn="0" w:lastRowFirstColumn="0" w:lastRowLastColumn="0"/>
+              <w:rPr>
+                <w:rFonts w:hint="eastAsia"/>
+                <w:b/>
+              </w:rPr>
+            </w:pPr>
+            <w:r>
+              <w:rPr>
+                <w:rFonts w:hint="eastAsia"/>
+                <w:b/>
+              </w:rPr>
+              <w:t>n</w:t>
+            </w:r>
+            <w:r>
+              <w:rPr>
+                <w:b/>
+              </w:rPr>
+              <w:t>ot</w:t>
+            </w:r>
+          </w:p>
+        </w:tc>
+        <w:tc>
+          <w:tcPr>
+            <w:tcW w:w="2131" w:type="dxa"/>
+            <w:tcBorders>
+              <w:bottom w:val="single" w:sz="4" w:space="0" w:color="8EAADB" w:themeColor="accent5" w:themeTint="99"/>
+            </w:tcBorders>
+            <w:vAlign w:val="center"/>
+          </w:tcPr>
+          <w:p>
+            <w:pPr>
+              <w:jc w:val="both"/>
+              <w:cnfStyle w:val="000000100000" w:firstRow="0" w:lastRow="0" w:firstColumn="0" w:lastColumn="0" w:oddVBand="0" w:evenVBand="0" w:oddHBand="1" w:evenHBand="0" w:firstRowFirstColumn="0" w:firstRowLastColumn="0" w:lastRowFirstColumn="0" w:lastRowLastColumn="0"/>
+              <w:rPr>
+                <w:rFonts w:hint="eastAsia"/>
+              </w:rPr>
+            </w:pPr>
+            <w:r>
+              <w:rPr>
+                <w:rFonts w:hint="eastAsia"/>
+              </w:rPr>
+              <w:t>논리 상태를 반전</w:t>
+            </w:r>
+          </w:p>
+        </w:tc>
+        <w:tc>
+          <w:tcPr>
+            <w:tcW w:w="1503" w:type="dxa"/>
+            <w:tcBorders>
+              <w:bottom w:val="single" w:sz="4" w:space="0" w:color="8EAADB" w:themeColor="accent5" w:themeTint="99"/>
+            </w:tcBorders>
+          </w:tcPr>
+          <w:p>
+            <w:pPr>
+              <w:cnfStyle w:val="000000100000" w:firstRow="0" w:lastRow="0" w:firstColumn="0" w:lastColumn="0" w:oddVBand="0" w:evenVBand="0" w:oddHBand="1" w:evenHBand="0" w:firstRowFirstColumn="0" w:firstRowLastColumn="0" w:lastRowFirstColumn="0" w:lastRowLastColumn="0"/>
+              <w:rPr>
+                <w:rFonts w:hint="eastAsia"/>
+              </w:rPr>
+            </w:pPr>
+            <w:r>
+              <w:rPr>
+                <w:rFonts w:hint="eastAsia"/>
+              </w:rPr>
+              <w:t>n</w:t>
+            </w:r>
+            <w:r>
+              <w:t>ot(a and b) = True</w:t>
+            </w:r>
+          </w:p>
+        </w:tc>
+      </w:tr>
+      <w:tr>
+        <w:tc>
+          <w:tcPr>
+            <w:cnfStyle w:val="001000000000" w:firstRow="0" w:lastRow="0" w:firstColumn="1" w:lastColumn="0" w:oddVBand="0" w:evenVBand="0" w:oddHBand="0" w:evenHBand="0" w:firstRowFirstColumn="0" w:firstRowLastColumn="0" w:lastRowFirstColumn="0" w:lastRowLastColumn="0"/>
+            <w:tcW w:w="846" w:type="dxa"/>
+            <w:vAlign w:val="center"/>
+          </w:tcPr>
+          <w:p>
+            <w:pPr>
+              <w:jc w:val="both"/>
+              <w:rPr>
+                <w:rFonts w:hint="eastAsia"/>
+              </w:rPr>
+            </w:pPr>
+            <w:r>
+              <w:rPr>
+                <w:rFonts w:hint="eastAsia"/>
+              </w:rPr>
+              <w:t>o</w:t>
+            </w:r>
+            <w:r>
+              <w:t>r</w:t>
+            </w:r>
+          </w:p>
+        </w:tc>
+        <w:tc>
+          <w:tcPr>
+            <w:tcW w:w="2158" w:type="dxa"/>
+            <w:vAlign w:val="center"/>
+          </w:tcPr>
+          <w:p>
+            <w:pPr>
+              <w:jc w:val="both"/>
+              <w:cnfStyle w:val="000000000000" w:firstRow="0" w:lastRow="0" w:firstColumn="0" w:lastColumn="0" w:oddVBand="0" w:evenVBand="0" w:oddHBand="0" w:evenHBand="0" w:firstRowFirstColumn="0" w:firstRowLastColumn="0" w:lastRowFirstColumn="0" w:lastRowLastColumn="0"/>
+              <w:rPr>
+                <w:rFonts w:hint="eastAsia"/>
+              </w:rPr>
+            </w:pPr>
+            <w:r>
+              <w:rPr>
+                <w:rFonts w:hint="eastAsia"/>
+              </w:rPr>
+              <w:t xml:space="preserve">둘 중 </w:t>
+            </w:r>
+            <w:r>
+              <w:rPr>
+                <w:rFonts w:hint="eastAsia"/>
+              </w:rPr>
+              <w:t>하나 이상이 참일 때</w:t>
+            </w:r>
+            <w:r>
+              <w:rPr>
+                <w:rFonts w:hint="eastAsia"/>
+              </w:rPr>
+              <w:t xml:space="preserve"> 참</w:t>
+            </w:r>
+          </w:p>
+        </w:tc>
+        <w:tc>
+          <w:tcPr>
+            <w:tcW w:w="1503" w:type="dxa"/>
+            <w:tcBorders>
+              <w:right w:val="single" w:sz="4" w:space="0" w:color="auto"/>
+            </w:tcBorders>
+          </w:tcPr>
+          <w:p>
+            <w:pPr>
+              <w:cnfStyle w:val="000000000000" w:firstRow="0" w:lastRow="0" w:firstColumn="0" w:lastColumn="0" w:oddVBand="0" w:evenVBand="0" w:oddHBand="0" w:evenHBand="0" w:firstRowFirstColumn="0" w:firstRowLastColumn="0" w:lastRowFirstColumn="0" w:lastRowLastColumn="0"/>
+              <w:rPr>
+                <w:rFonts w:hint="eastAsia"/>
+              </w:rPr>
+            </w:pPr>
+            <w:r>
+              <w:rPr>
+                <w:rFonts w:hint="eastAsia"/>
+              </w:rPr>
+              <w:t>a</w:t>
+            </w:r>
+            <w:r>
+              <w:t xml:space="preserve"> or b = True</w:t>
+            </w:r>
+          </w:p>
+        </w:tc>
+        <w:tc>
+          <w:tcPr>
+            <w:tcW w:w="875" w:type="dxa"/>
+            <w:tcBorders>
+              <w:left w:val="single" w:sz="4" w:space="0" w:color="auto"/>
+              <w:tl2br w:val="single" w:sz="4" w:space="0" w:color="auto"/>
+              <w:tr2bl w:val="single" w:sz="4" w:space="0" w:color="auto"/>
+            </w:tcBorders>
+          </w:tcPr>
+          <w:p>
+            <w:pPr>
+              <w:cnfStyle w:val="000000000000" w:firstRow="0" w:lastRow="0" w:firstColumn="0" w:lastColumn="0" w:oddVBand="0" w:evenVBand="0" w:oddHBand="0" w:evenHBand="0" w:firstRowFirstColumn="0" w:firstRowLastColumn="0" w:lastRowFirstColumn="0" w:lastRowLastColumn="0"/>
+              <w:rPr>
+                <w:rFonts w:hint="eastAsia"/>
+                <w:b/>
+              </w:rPr>
+            </w:pPr>
+          </w:p>
+        </w:tc>
+        <w:tc>
+          <w:tcPr>
+            <w:tcW w:w="2131" w:type="dxa"/>
+            <w:tcBorders>
+              <w:tl2br w:val="single" w:sz="4" w:space="0" w:color="auto"/>
+              <w:tr2bl w:val="single" w:sz="4" w:space="0" w:color="auto"/>
+            </w:tcBorders>
+          </w:tcPr>
+          <w:p>
+            <w:pPr>
+              <w:cnfStyle w:val="000000000000" w:firstRow="0" w:lastRow="0" w:firstColumn="0" w:lastColumn="0" w:oddVBand="0" w:evenVBand="0" w:oddHBand="0" w:evenHBand="0" w:firstRowFirstColumn="0" w:firstRowLastColumn="0" w:lastRowFirstColumn="0" w:lastRowLastColumn="0"/>
+              <w:rPr>
+                <w:rFonts w:hint="eastAsia"/>
+              </w:rPr>
+            </w:pPr>
+          </w:p>
+        </w:tc>
+        <w:tc>
+          <w:tcPr>
+            <w:tcW w:w="1503" w:type="dxa"/>
+            <w:tcBorders>
+              <w:tl2br w:val="single" w:sz="4" w:space="0" w:color="auto"/>
+              <w:tr2bl w:val="single" w:sz="4" w:space="0" w:color="auto"/>
+            </w:tcBorders>
+          </w:tcPr>
+          <w:p>
+            <w:pPr>
+              <w:keepNext/>
+              <w:cnfStyle w:val="000000000000" w:firstRow="0" w:lastRow="0" w:firstColumn="0" w:lastColumn="0" w:oddVBand="0" w:evenVBand="0" w:oddHBand="0" w:evenHBand="0" w:firstRowFirstColumn="0" w:firstRowLastColumn="0" w:lastRowFirstColumn="0" w:lastRowLastColumn="0"/>
+              <w:rPr>
+                <w:rFonts w:hint="eastAsia"/>
+              </w:rPr>
+            </w:pPr>
+          </w:p>
+        </w:tc>
+      </w:tr>
+    </w:tbl>
+    <w:p>
+      <w:pPr>
+        <w:pStyle w:val="a4"/>
+        <w:jc w:val="center"/>
+      </w:pPr>
+      <w:r>
+        <w:t xml:space="preserve">표 5- </w:t>
+      </w:r>
+      <w:r>
+        <w:fldChar w:fldCharType="begin"/>
+      </w:r>
+      <w:r>
+        <w:instrText xml:space="preserve"> SEQ 표_5- \* ARABIC </w:instrText>
+      </w:r>
+      <w:r>
+        <w:fldChar w:fldCharType="separate"/>
+      </w:r>
+      <w:r>
+        <w:rPr>
+          <w:noProof/>
+        </w:rPr>
+        <w:t>5</w:t>
+      </w:r>
+      <w:r>
+        <w:fldChar w:fldCharType="end"/>
+      </w:r>
+      <w:r>
+        <w:t xml:space="preserve"> </w:t>
+      </w:r>
+      <w:r>
+        <w:rPr>
+          <w:rFonts w:hint="eastAsia"/>
+        </w:rPr>
+        <w:t>논리 연산자의 종류</w:t>
+      </w:r>
+    </w:p>
+    <w:p>
+      <w:pPr>
+        <w:pStyle w:val="3"/>
+      </w:pPr>
+      <w:r>
+        <w:rPr>
+          <w:rFonts w:hint="eastAsia"/>
+        </w:rPr>
+        <w:t>멤버 연산자</w:t>
+      </w:r>
+    </w:p>
+    <w:p>
+      <w:r>
+        <w:rPr>
+          <w:rFonts w:hint="eastAsia"/>
+        </w:rPr>
+        <w:t>a</w:t>
+      </w:r>
+      <w:r>
+        <w:t xml:space="preserve"> = 10, b = 10, list = [1, 2, 3, 4, 5]</w:t>
+      </w:r>
+      <w:r>
+        <w:rPr>
+          <w:rFonts w:hint="eastAsia"/>
+        </w:rPr>
+        <w:t>일 때,</w:t>
+      </w:r>
+    </w:p>
+    <w:tbl>
+      <w:tblPr>
+        <w:tblStyle w:val="6-5"/>
+        <w:tblW w:w="0" w:type="auto"/>
+        <w:tblLook w:val="04A0" w:firstRow="1" w:lastRow="0" w:firstColumn="1" w:lastColumn="0" w:noHBand="0" w:noVBand="1"/>
+      </w:tblPr>
+      <w:tblGrid>
+        <w:gridCol w:w="2263"/>
+        <w:gridCol w:w="3747"/>
+        <w:gridCol w:w="3006"/>
+      </w:tblGrid>
+      <w:tr>
+        <w:trPr>
+          <w:cnfStyle w:val="100000000000" w:firstRow="1" w:lastRow="0" w:firstColumn="0" w:lastColumn="0" w:oddVBand="0" w:evenVBand="0" w:oddHBand="0" w:evenHBand="0" w:firstRowFirstColumn="0" w:firstRowLastColumn="0" w:lastRowFirstColumn="0" w:lastRowLastColumn="0"/>
+        </w:trPr>
+        <w:tc>
+          <w:tcPr>
+            <w:cnfStyle w:val="001000000000" w:firstRow="0" w:lastRow="0" w:firstColumn="1" w:lastColumn="0" w:oddVBand="0" w:evenVBand="0" w:oddHBand="0" w:evenHBand="0" w:firstRowFirstColumn="0" w:firstRowLastColumn="0" w:lastRowFirstColumn="0" w:lastRowLastColumn="0"/>
+            <w:tcW w:w="2263" w:type="dxa"/>
+          </w:tcPr>
+          <w:p>
+            <w:pPr>
+              <w:jc w:val="center"/>
+              <w:rPr>
+                <w:rFonts w:hint="eastAsia"/>
+              </w:rPr>
+            </w:pPr>
+            <w:r>
+              <w:rPr>
+                <w:rFonts w:hint="eastAsia"/>
+              </w:rPr>
+              <w:t>코드</w:t>
+            </w:r>
+          </w:p>
+        </w:tc>
+        <w:tc>
+          <w:tcPr>
+            <w:tcW w:w="3747" w:type="dxa"/>
+          </w:tcPr>
+          <w:p>
+            <w:pPr>
+              <w:jc w:val="center"/>
+              <w:cnfStyle w:val="100000000000" w:firstRow="1" w:lastRow="0" w:firstColumn="0" w:lastColumn="0" w:oddVBand="0" w:evenVBand="0" w:oddHBand="0" w:evenHBand="0" w:firstRowFirstColumn="0" w:firstRowLastColumn="0" w:lastRowFirstColumn="0" w:lastRowLastColumn="0"/>
+              <w:rPr>
+                <w:rFonts w:hint="eastAsia"/>
+              </w:rPr>
+            </w:pPr>
+            <w:r>
+              <w:rPr>
+                <w:rFonts w:hint="eastAsia"/>
+              </w:rPr>
+              <w:t>기능</w:t>
+            </w:r>
+          </w:p>
+        </w:tc>
+        <w:tc>
+          <w:tcPr>
+            <w:tcW w:w="3006" w:type="dxa"/>
+          </w:tcPr>
+          <w:p>
+            <w:pPr>
+              <w:jc w:val="center"/>
+              <w:cnfStyle w:val="100000000000" w:firstRow="1" w:lastRow="0" w:firstColumn="0" w:lastColumn="0" w:oddVBand="0" w:evenVBand="0" w:oddHBand="0" w:evenHBand="0" w:firstRowFirstColumn="0" w:firstRowLastColumn="0" w:lastRowFirstColumn="0" w:lastRowLastColumn="0"/>
+              <w:rPr>
+                <w:rFonts w:hint="eastAsia"/>
+              </w:rPr>
+            </w:pPr>
+            <w:r>
+              <w:rPr>
+                <w:rFonts w:hint="eastAsia"/>
+              </w:rPr>
+              <w:t>예시</w:t>
+            </w:r>
+          </w:p>
+        </w:tc>
+      </w:tr>
+      <w:tr>
+        <w:trPr>
+          <w:cnfStyle w:val="000000100000" w:firstRow="0" w:lastRow="0" w:firstColumn="0" w:lastColumn="0" w:oddVBand="0" w:evenVBand="0" w:oddHBand="1" w:evenHBand="0" w:firstRowFirstColumn="0" w:firstRowLastColumn="0" w:lastRowFirstColumn="0" w:lastRowLastColumn="0"/>
+        </w:trPr>
+        <w:tc>
+          <w:tcPr>
+            <w:cnfStyle w:val="001000000000" w:firstRow="0" w:lastRow="0" w:firstColumn="1" w:lastColumn="0" w:oddVBand="0" w:evenVBand="0" w:oddHBand="0" w:evenHBand="0" w:firstRowFirstColumn="0" w:firstRowLastColumn="0" w:lastRowFirstColumn="0" w:lastRowLastColumn="0"/>
+            <w:tcW w:w="2263" w:type="dxa"/>
+          </w:tcPr>
+          <w:p>
+            <w:pPr>
+              <w:rPr>
+                <w:rFonts w:hint="eastAsia"/>
+              </w:rPr>
+            </w:pPr>
+            <w:r>
+              <w:t>in</w:t>
+            </w:r>
+          </w:p>
+        </w:tc>
+        <w:tc>
+          <w:tcPr>
+            <w:tcW w:w="3747" w:type="dxa"/>
+          </w:tcPr>
+          <w:p>
+            <w:pPr>
+              <w:cnfStyle w:val="000000100000" w:firstRow="0" w:lastRow="0" w:firstColumn="0" w:lastColumn="0" w:oddVBand="0" w:evenVBand="0" w:oddHBand="1" w:evenHBand="0" w:firstRowFirstColumn="0" w:firstRowLastColumn="0" w:lastRowFirstColumn="0" w:lastRowLastColumn="0"/>
+              <w:rPr>
+                <w:rFonts w:hint="eastAsia"/>
+              </w:rPr>
+            </w:pPr>
+            <w:r>
+              <w:rPr>
+                <w:rFonts w:hint="eastAsia"/>
+              </w:rPr>
+              <w:t>l</w:t>
+            </w:r>
+            <w:r>
+              <w:t xml:space="preserve">ist </w:t>
+            </w:r>
+            <w:r>
+              <w:rPr>
+                <w:rFonts w:hint="eastAsia"/>
+              </w:rPr>
+              <w:t>내에 포함되어 있으면 참</w:t>
+            </w:r>
+          </w:p>
+        </w:tc>
+        <w:tc>
+          <w:tcPr>
+            <w:tcW w:w="3006" w:type="dxa"/>
+          </w:tcPr>
+          <w:p>
+            <w:pPr>
+              <w:cnfStyle w:val="000000100000" w:firstRow="0" w:lastRow="0" w:firstColumn="0" w:lastColumn="0" w:oddVBand="0" w:evenVBand="0" w:oddHBand="1" w:evenHBand="0" w:firstRowFirstColumn="0" w:firstRowLastColumn="0" w:lastRowFirstColumn="0" w:lastRowLastColumn="0"/>
+              <w:rPr>
+                <w:rFonts w:hint="eastAsia"/>
+              </w:rPr>
+            </w:pPr>
+            <w:r>
+              <w:rPr>
+                <w:rFonts w:hint="eastAsia"/>
+              </w:rPr>
+              <w:t>(</w:t>
+            </w:r>
+            <w:r>
+              <w:t xml:space="preserve">a </w:t>
+            </w:r>
+            <w:proofErr w:type="spellStart"/>
+            <w:r>
+              <w:t>in</w:t>
+            </w:r>
+            <w:proofErr w:type="spellEnd"/>
+            <w:r>
+              <w:t xml:space="preserve"> list) = False</w:t>
+            </w:r>
+          </w:p>
+        </w:tc>
+      </w:tr>
+      <w:tr>
+        <w:tc>
+          <w:tcPr>
+            <w:cnfStyle w:val="001000000000" w:firstRow="0" w:lastRow="0" w:firstColumn="1" w:lastColumn="0" w:oddVBand="0" w:evenVBand="0" w:oddHBand="0" w:evenHBand="0" w:firstRowFirstColumn="0" w:firstRowLastColumn="0" w:lastRowFirstColumn="0" w:lastRowLastColumn="0"/>
+            <w:tcW w:w="2263" w:type="dxa"/>
+          </w:tcPr>
+          <w:p>
+            <w:pPr>
+              <w:rPr>
+                <w:rFonts w:hint="eastAsia"/>
+              </w:rPr>
+            </w:pPr>
+            <w:r>
+              <w:rPr>
+                <w:rFonts w:hint="eastAsia"/>
+              </w:rPr>
+              <w:t>n</w:t>
+            </w:r>
+            <w:r>
+              <w:t>ot in</w:t>
+            </w:r>
+          </w:p>
+        </w:tc>
+        <w:tc>
+          <w:tcPr>
+            <w:tcW w:w="3747" w:type="dxa"/>
+          </w:tcPr>
+          <w:p>
+            <w:pPr>
+              <w:cnfStyle w:val="000000000000" w:firstRow="0" w:lastRow="0" w:firstColumn="0" w:lastColumn="0" w:oddVBand="0" w:evenVBand="0" w:oddHBand="0" w:evenHBand="0" w:firstRowFirstColumn="0" w:firstRowLastColumn="0" w:lastRowFirstColumn="0" w:lastRowLastColumn="0"/>
+              <w:rPr>
+                <w:rFonts w:hint="eastAsia"/>
+              </w:rPr>
+            </w:pPr>
+            <w:r>
+              <w:rPr>
+                <w:rFonts w:hint="eastAsia"/>
+              </w:rPr>
+              <w:t>l</w:t>
+            </w:r>
+            <w:r>
+              <w:t xml:space="preserve">ist </w:t>
+            </w:r>
+            <w:r>
+              <w:rPr>
+                <w:rFonts w:hint="eastAsia"/>
+              </w:rPr>
+              <w:t>내에 포함되어 있지 않으면 참</w:t>
+            </w:r>
+          </w:p>
+        </w:tc>
+        <w:tc>
+          <w:tcPr>
+            <w:tcW w:w="3006" w:type="dxa"/>
+          </w:tcPr>
+          <w:p>
+            <w:pPr>
+              <w:keepNext/>
+              <w:cnfStyle w:val="000000000000" w:firstRow="0" w:lastRow="0" w:firstColumn="0" w:lastColumn="0" w:oddVBand="0" w:evenVBand="0" w:oddHBand="0" w:evenHBand="0" w:firstRowFirstColumn="0" w:firstRowLastColumn="0" w:lastRowFirstColumn="0" w:lastRowLastColumn="0"/>
+              <w:rPr>
+                <w:rFonts w:hint="eastAsia"/>
+              </w:rPr>
+            </w:pPr>
+            <w:r>
+              <w:rPr>
+                <w:rFonts w:hint="eastAsia"/>
+              </w:rPr>
+              <w:t>(</w:t>
+            </w:r>
+            <w:r>
+              <w:t>b not in list) = True</w:t>
+            </w:r>
+          </w:p>
+        </w:tc>
+      </w:tr>
+    </w:tbl>
+    <w:p>
+      <w:pPr>
+        <w:pStyle w:val="a4"/>
+        <w:jc w:val="center"/>
+      </w:pPr>
+      <w:r>
+        <w:t xml:space="preserve">표 5- </w:t>
+      </w:r>
+      <w:r>
+        <w:fldChar w:fldCharType="begin"/>
+      </w:r>
+      <w:r>
+        <w:instrText xml:space="preserve"> SEQ 표_5- \* ARABIC </w:instrText>
+      </w:r>
+      <w:r>
+        <w:fldChar w:fldCharType="separate"/>
+      </w:r>
+      <w:r>
+        <w:rPr>
+          <w:noProof/>
+        </w:rPr>
+        <w:t>6</w:t>
+      </w:r>
+      <w:r>
+        <w:fldChar w:fldCharType="end"/>
+      </w:r>
+      <w:r>
+        <w:t xml:space="preserve"> </w:t>
+      </w:r>
+      <w:r>
+        <w:rPr>
+          <w:rFonts w:hint="eastAsia"/>
+        </w:rPr>
+        <w:t>멤버 연산자의 종류</w:t>
+      </w:r>
+    </w:p>
+    <w:p>
+      <w:pPr>
+        <w:pStyle w:val="3"/>
+      </w:pPr>
+      <w:r>
+        <w:rPr>
+          <w:rFonts w:hint="eastAsia"/>
+        </w:rPr>
+        <w:t>식별 연산자</w:t>
+      </w:r>
+    </w:p>
+    <w:p>
+      <w:r>
+        <w:rPr>
+          <w:rFonts w:hint="eastAsia"/>
+        </w:rPr>
+        <w:t>a</w:t>
+      </w:r>
+      <w:r>
+        <w:t xml:space="preserve"> = 20, b = 20</w:t>
+      </w:r>
+      <w:r>
+        <w:rPr>
+          <w:rFonts w:hint="eastAsia"/>
+        </w:rPr>
+        <w:t>일 때,</w:t>
+      </w:r>
+    </w:p>
+    <w:tbl>
+      <w:tblPr>
+        <w:tblStyle w:val="6-5"/>
+        <w:tblW w:w="0" w:type="auto"/>
+        <w:tblLook w:val="04A0" w:firstRow="1" w:lastRow="0" w:firstColumn="1" w:lastColumn="0" w:noHBand="0" w:noVBand="1"/>
+      </w:tblPr>
+      <w:tblGrid>
+        <w:gridCol w:w="1271"/>
+        <w:gridCol w:w="4739"/>
+        <w:gridCol w:w="3006"/>
+      </w:tblGrid>
+      <w:tr>
+        <w:trPr>
+          <w:cnfStyle w:val="100000000000" w:firstRow="1" w:lastRow="0" w:firstColumn="0" w:lastColumn="0" w:oddVBand="0" w:evenVBand="0" w:oddHBand="0" w:evenHBand="0" w:firstRowFirstColumn="0" w:firstRowLastColumn="0" w:lastRowFirstColumn="0" w:lastRowLastColumn="0"/>
+        </w:trPr>
+        <w:tc>
+          <w:tcPr>
+            <w:cnfStyle w:val="001000000000" w:firstRow="0" w:lastRow="0" w:firstColumn="1" w:lastColumn="0" w:oddVBand="0" w:evenVBand="0" w:oddHBand="0" w:evenHBand="0" w:firstRowFirstColumn="0" w:firstRowLastColumn="0" w:lastRowFirstColumn="0" w:lastRowLastColumn="0"/>
+            <w:tcW w:w="1271" w:type="dxa"/>
+          </w:tcPr>
+          <w:p>
+            <w:pPr>
+              <w:jc w:val="center"/>
+              <w:rPr>
+                <w:rFonts w:hint="eastAsia"/>
+              </w:rPr>
+            </w:pPr>
+            <w:r>
+              <w:rPr>
+                <w:rFonts w:hint="eastAsia"/>
+              </w:rPr>
+              <w:t>코드</w:t>
+            </w:r>
+          </w:p>
+        </w:tc>
+        <w:tc>
+          <w:tcPr>
+            <w:tcW w:w="4739" w:type="dxa"/>
+          </w:tcPr>
+          <w:p>
+            <w:pPr>
+              <w:jc w:val="center"/>
+              <w:cnfStyle w:val="100000000000" w:firstRow="1" w:lastRow="0" w:firstColumn="0" w:lastColumn="0" w:oddVBand="0" w:evenVBand="0" w:oddHBand="0" w:evenHBand="0" w:firstRowFirstColumn="0" w:firstRowLastColumn="0" w:lastRowFirstColumn="0" w:lastRowLastColumn="0"/>
+              <w:rPr>
+                <w:rFonts w:hint="eastAsia"/>
+              </w:rPr>
+            </w:pPr>
+            <w:r>
+              <w:rPr>
+                <w:rFonts w:hint="eastAsia"/>
+              </w:rPr>
+              <w:t>기능</w:t>
+            </w:r>
+          </w:p>
+        </w:tc>
+        <w:tc>
+          <w:tcPr>
+            <w:tcW w:w="3006" w:type="dxa"/>
+          </w:tcPr>
+          <w:p>
+            <w:pPr>
+              <w:jc w:val="center"/>
+              <w:cnfStyle w:val="100000000000" w:firstRow="1" w:lastRow="0" w:firstColumn="0" w:lastColumn="0" w:oddVBand="0" w:evenVBand="0" w:oddHBand="0" w:evenHBand="0" w:firstRowFirstColumn="0" w:firstRowLastColumn="0" w:lastRowFirstColumn="0" w:lastRowLastColumn="0"/>
+              <w:rPr>
+                <w:rFonts w:hint="eastAsia"/>
+              </w:rPr>
+            </w:pPr>
+            <w:r>
+              <w:rPr>
+                <w:rFonts w:hint="eastAsia"/>
+              </w:rPr>
+              <w:t>예시</w:t>
+            </w:r>
+          </w:p>
+        </w:tc>
+      </w:tr>
+      <w:tr>
+        <w:trPr>
+          <w:cnfStyle w:val="000000100000" w:firstRow="0" w:lastRow="0" w:firstColumn="0" w:lastColumn="0" w:oddVBand="0" w:evenVBand="0" w:oddHBand="1" w:evenHBand="0" w:firstRowFirstColumn="0" w:firstRowLastColumn="0" w:lastRowFirstColumn="0" w:lastRowLastColumn="0"/>
+        </w:trPr>
+        <w:tc>
+          <w:tcPr>
+            <w:cnfStyle w:val="001000000000" w:firstRow="0" w:lastRow="0" w:firstColumn="1" w:lastColumn="0" w:oddVBand="0" w:evenVBand="0" w:oddHBand="0" w:evenHBand="0" w:firstRowFirstColumn="0" w:firstRowLastColumn="0" w:lastRowFirstColumn="0" w:lastRowLastColumn="0"/>
+            <w:tcW w:w="1271" w:type="dxa"/>
+          </w:tcPr>
+          <w:p>
+            <w:pPr>
+              <w:rPr>
+                <w:rFonts w:hint="eastAsia"/>
+              </w:rPr>
+            </w:pPr>
+            <w:r>
+              <w:t>is</w:t>
+            </w:r>
+          </w:p>
+        </w:tc>
+        <w:tc>
+          <w:tcPr>
+            <w:tcW w:w="4739" w:type="dxa"/>
+          </w:tcPr>
+          <w:p>
+            <w:pPr>
+              <w:cnfStyle w:val="000000100000" w:firstRow="0" w:lastRow="0" w:firstColumn="0" w:lastColumn="0" w:oddVBand="0" w:evenVBand="0" w:oddHBand="1" w:evenHBand="0" w:firstRowFirstColumn="0" w:firstRowLastColumn="0" w:lastRowFirstColumn="0" w:lastRowLastColumn="0"/>
+              <w:rPr>
+                <w:rFonts w:hint="eastAsia"/>
+              </w:rPr>
+            </w:pPr>
+            <w:r>
+              <w:rPr>
+                <w:rFonts w:hint="eastAsia"/>
+              </w:rPr>
+              <w:t>개체의 메모리 위치나 값이 같다면 참</w:t>
+            </w:r>
+          </w:p>
+        </w:tc>
+        <w:tc>
+          <w:tcPr>
+            <w:tcW w:w="3006" w:type="dxa"/>
+          </w:tcPr>
+          <w:p>
+            <w:pPr>
+              <w:cnfStyle w:val="000000100000" w:firstRow="0" w:lastRow="0" w:firstColumn="0" w:lastColumn="0" w:oddVBand="0" w:evenVBand="0" w:oddHBand="1" w:evenHBand="0" w:firstRowFirstColumn="0" w:firstRowLastColumn="0" w:lastRowFirstColumn="0" w:lastRowLastColumn="0"/>
+              <w:rPr>
+                <w:rFonts w:hint="eastAsia"/>
+              </w:rPr>
+            </w:pPr>
+            <w:r>
+              <w:rPr>
+                <w:rFonts w:hint="eastAsia"/>
+              </w:rPr>
+              <w:t>(</w:t>
+            </w:r>
+            <w:r>
+              <w:t>a is b) = True</w:t>
+            </w:r>
+          </w:p>
+        </w:tc>
+      </w:tr>
+      <w:tr>
+        <w:tc>
+          <w:tcPr>
+            <w:cnfStyle w:val="001000000000" w:firstRow="0" w:lastRow="0" w:firstColumn="1" w:lastColumn="0" w:oddVBand="0" w:evenVBand="0" w:oddHBand="0" w:evenHBand="0" w:firstRowFirstColumn="0" w:firstRowLastColumn="0" w:lastRowFirstColumn="0" w:lastRowLastColumn="0"/>
+            <w:tcW w:w="1271" w:type="dxa"/>
+          </w:tcPr>
+          <w:p>
+            <w:pPr>
+              <w:rPr>
+                <w:rFonts w:hint="eastAsia"/>
+              </w:rPr>
+            </w:pPr>
+            <w:r>
+              <w:rPr>
+                <w:rFonts w:hint="eastAsia"/>
+              </w:rPr>
+              <w:t>i</w:t>
+            </w:r>
+            <w:r>
+              <w:t>s not</w:t>
+            </w:r>
+          </w:p>
+        </w:tc>
+        <w:tc>
+          <w:tcPr>
+            <w:tcW w:w="4739" w:type="dxa"/>
+          </w:tcPr>
+          <w:p>
+            <w:pPr>
+              <w:cnfStyle w:val="000000000000" w:firstRow="0" w:lastRow="0" w:firstColumn="0" w:lastColumn="0" w:oddVBand="0" w:evenVBand="0" w:oddHBand="0" w:evenHBand="0" w:firstRowFirstColumn="0" w:firstRowLastColumn="0" w:lastRowFirstColumn="0" w:lastRowLastColumn="0"/>
+              <w:rPr>
+                <w:rFonts w:hint="eastAsia"/>
+              </w:rPr>
+            </w:pPr>
+            <w:proofErr w:type="spellStart"/>
+            <w:r>
+              <w:rPr>
+                <w:rFonts w:hint="eastAsia"/>
+              </w:rPr>
+              <w:t>게체의</w:t>
+            </w:r>
+            <w:proofErr w:type="spellEnd"/>
+            <w:r>
+              <w:rPr>
+                <w:rFonts w:hint="eastAsia"/>
+              </w:rPr>
+              <w:t xml:space="preserve"> 메모리 위치나 값이 같지 않다면 참</w:t>
+            </w:r>
+          </w:p>
+        </w:tc>
+        <w:tc>
+          <w:tcPr>
+            <w:tcW w:w="3006" w:type="dxa"/>
+          </w:tcPr>
+          <w:p>
+            <w:pPr>
+              <w:keepNext/>
+              <w:cnfStyle w:val="000000000000" w:firstRow="0" w:lastRow="0" w:firstColumn="0" w:lastColumn="0" w:oddVBand="0" w:evenVBand="0" w:oddHBand="0" w:evenHBand="0" w:firstRowFirstColumn="0" w:firstRowLastColumn="0" w:lastRowFirstColumn="0" w:lastRowLastColumn="0"/>
+              <w:rPr>
+                <w:rFonts w:hint="eastAsia"/>
+              </w:rPr>
+            </w:pPr>
+            <w:r>
+              <w:rPr>
+                <w:rFonts w:hint="eastAsia"/>
+              </w:rPr>
+              <w:t>(</w:t>
+            </w:r>
+            <w:r>
+              <w:t>a is not b) = False</w:t>
+            </w:r>
+          </w:p>
+        </w:tc>
+      </w:tr>
+    </w:tbl>
+    <w:p>
+      <w:pPr>
+        <w:pStyle w:val="a4"/>
+        <w:jc w:val="center"/>
+      </w:pPr>
+      <w:r>
+        <w:t xml:space="preserve">표 5- </w:t>
+      </w:r>
+      <w:r>
+        <w:fldChar w:fldCharType="begin"/>
+      </w:r>
+      <w:r>
+        <w:instrText xml:space="preserve"> SEQ 표_5- \* ARABIC </w:instrText>
+      </w:r>
+      <w:r>
+        <w:fldChar w:fldCharType="separate"/>
+      </w:r>
+      <w:r>
+        <w:rPr>
+          <w:noProof/>
+        </w:rPr>
+        <w:t>7</w:t>
+      </w:r>
+      <w:r>
+        <w:fldChar w:fldCharType="end"/>
+      </w:r>
+      <w:r>
+        <w:t xml:space="preserve"> </w:t>
+      </w:r>
+      <w:r>
+        <w:rPr>
+          <w:rFonts w:hint="eastAsia"/>
+        </w:rPr>
+        <w:t>식별 연산자의 종류</w:t>
+      </w:r>
+    </w:p>
+    <w:p>
+      <w:pPr>
+        <w:rPr>
+          <w:rFonts w:hint="eastAsia"/>
+        </w:rPr>
+      </w:pPr>
+      <w:bookmarkStart w:id="24" w:name="_GoBack"/>
       <w:bookmarkEnd w:id="24"/>
     </w:p>
     <w:p>
@@ -17379,6 +22507,7 @@
         <w:rPr>
           <w:rFonts w:hint="eastAsia"/>
         </w:rPr>
+        <w:lastRenderedPageBreak/>
         <w:t>if문</w:t>
       </w:r>
       <w:bookmarkEnd w:id="25"/>
@@ -17466,7 +22595,6 @@
         <w:rPr>
           <w:rFonts w:hint="eastAsia"/>
         </w:rPr>
-        <w:lastRenderedPageBreak/>
         <w:t>클래스</w:t>
       </w:r>
       <w:bookmarkEnd w:id="30"/>
@@ -17666,9 +22794,35 @@
         <w:t>)</w:t>
       </w:r>
     </w:p>
+    <w:p>
+      <w:r>
+        <w:t xml:space="preserve">Python 3.4 </w:t>
+      </w:r>
+      <w:r>
+        <w:rPr>
+          <w:rFonts w:hint="eastAsia"/>
+        </w:rPr>
+        <w:t>공부 좀 해볼까?</w:t>
+      </w:r>
+      <w:r>
+        <w:t xml:space="preserve"> (</w:t>
+      </w:r>
+      <w:hyperlink r:id="rId77" w:history="1">
+        <w:r>
+          <w:rPr>
+            <w:rStyle w:val="af3"/>
+          </w:rPr>
+          <w:t>https://wikidocs.net/book/122</w:t>
+        </w:r>
+      </w:hyperlink>
+      <w:r>
+        <w:t>)</w:t>
+      </w:r>
+    </w:p>
+    <w:p/>
     <w:sectPr>
-      <w:headerReference w:type="default" r:id="rId77"/>
-      <w:footerReference w:type="default" r:id="rId78"/>
+      <w:headerReference w:type="default" r:id="rId78"/>
+      <w:footerReference w:type="default" r:id="rId79"/>
       <w:pgSz w:w="11906" w:h="16838"/>
       <w:pgMar w:top="1701" w:right="1440" w:bottom="1440" w:left="1440" w:header="397" w:footer="0" w:gutter="0"/>
       <w:cols w:space="425"/>
@@ -17803,7 +22957,7 @@
               <w:szCs w:val="16"/>
               <w:lang w:val="ko-KR"/>
             </w:rPr>
-            <w:t>24</w:t>
+            <w:t>27</w:t>
           </w:r>
           <w:r>
             <w:rPr>
@@ -17864,7 +23018,7 @@
               <w:szCs w:val="16"/>
               <w:lang w:val="ko-KR"/>
             </w:rPr>
-            <w:t>26</w:t>
+            <w:t>28</w:t>
           </w:r>
           <w:r>
             <w:rPr>
@@ -20441,7 +25595,7 @@
 </file>
 
 <file path=customXml/itemProps1.xml><?xml version="1.0" encoding="utf-8"?>
-<ds:datastoreItem xmlns:ds="http://schemas.openxmlformats.org/officeDocument/2006/customXml" ds:itemID="{40AA472F-6540-4860-94D8-A16A327E7E50}">
+<ds:datastoreItem xmlns:ds="http://schemas.openxmlformats.org/officeDocument/2006/customXml" ds:itemID="{00A82C33-556E-48D5-87CE-5C1672A41527}">
   <ds:schemaRefs>
     <ds:schemaRef ds:uri="http://schemas.openxmlformats.org/officeDocument/2006/bibliography"/>
   </ds:schemaRefs>

--- a/python/파이썬_기초.docx
+++ b/python/파이썬_기초.docx
@@ -1,6 +1,6 @@
 
 <file path=word/document.xml><?xml version="1.0" encoding="utf-8"?>
-<w:document xmlns:wpc="http://schemas.microsoft.com/office/word/2010/wordprocessingCanvas" xmlns:cx="http://schemas.microsoft.com/office/drawing/2014/chartex" xmlns:mc="http://schemas.openxmlformats.org/markup-compatibility/2006" xmlns:o="urn:schemas-microsoft-com:office:office" xmlns:r="http://schemas.openxmlformats.org/officeDocument/2006/relationships" xmlns:m="http://schemas.openxmlformats.org/officeDocument/2006/math" xmlns:v="urn:schemas-microsoft-com:vml" xmlns:wp14="http://schemas.microsoft.com/office/word/2010/wordprocessingDrawing" xmlns:wp="http://schemas.openxmlformats.org/drawingml/2006/wordprocessingDrawing" xmlns:w10="urn:schemas-microsoft-com:office:word" xmlns:w="http://schemas.openxmlformats.org/wordprocessingml/2006/main" xmlns:w14="http://schemas.microsoft.com/office/word/2010/wordml" xmlns:w15="http://schemas.microsoft.com/office/word/2012/wordml" xmlns:w16se="http://schemas.microsoft.com/office/word/2015/wordml/symex" xmlns:wpg="http://schemas.microsoft.com/office/word/2010/wordprocessingGroup" xmlns:wpi="http://schemas.microsoft.com/office/word/2010/wordprocessingInk" xmlns:wne="http://schemas.microsoft.com/office/word/2006/wordml" xmlns:wps="http://schemas.microsoft.com/office/word/2010/wordprocessingShape" mc:Ignorable="w14 w15 w16se wp14">
+<w:document xmlns:wpc="http://schemas.microsoft.com/office/word/2010/wordprocessingCanvas" xmlns:mc="http://schemas.openxmlformats.org/markup-compatibility/2006" xmlns:o="urn:schemas-microsoft-com:office:office" xmlns:r="http://schemas.openxmlformats.org/officeDocument/2006/relationships" xmlns:m="http://schemas.openxmlformats.org/officeDocument/2006/math" xmlns:v="urn:schemas-microsoft-com:vml" xmlns:wp14="http://schemas.microsoft.com/office/word/2010/wordprocessingDrawing" xmlns:wp="http://schemas.openxmlformats.org/drawingml/2006/wordprocessingDrawing" xmlns:w10="urn:schemas-microsoft-com:office:word" xmlns:w="http://schemas.openxmlformats.org/wordprocessingml/2006/main" xmlns:w14="http://schemas.microsoft.com/office/word/2010/wordml" xmlns:w15="http://schemas.microsoft.com/office/word/2012/wordml" xmlns:wpg="http://schemas.microsoft.com/office/word/2010/wordprocessingGroup" xmlns:wpi="http://schemas.microsoft.com/office/word/2010/wordprocessingInk" xmlns:wne="http://schemas.microsoft.com/office/word/2006/wordml" xmlns:wps="http://schemas.microsoft.com/office/word/2010/wordprocessingShape" mc:Ignorable="w14 w15 wp14">
   <w:body>
     <w:p/>
     <w:p/>
@@ -135,8 +135,18 @@
                 <w:b/>
                 <w:sz w:val="22"/>
               </w:rPr>
-              <w:t xml:space="preserve"> 미운코딩새끼</w:t>
-            </w:r>
+              <w:t xml:space="preserve"> </w:t>
+            </w:r>
+            <w:proofErr w:type="spellStart"/>
+            <w:r>
+              <w:rPr>
+                <w:rFonts w:hint="eastAsia"/>
+                <w:b/>
+                <w:sz w:val="22"/>
+              </w:rPr>
+              <w:t>미운코딩새끼</w:t>
+            </w:r>
+            <w:proofErr w:type="spellEnd"/>
             <w:r>
               <w:rPr>
                 <w:b/>
@@ -1537,14 +1547,7 @@
                 <w:rStyle w:val="af3"/>
                 <w:noProof/>
               </w:rPr>
-              <w:t>4.</w:t>
-            </w:r>
-            <w:r>
-              <w:rPr>
-                <w:rStyle w:val="af3"/>
-                <w:noProof/>
-              </w:rPr>
-              <w:t>5</w:t>
+              <w:t>4.5</w:t>
             </w:r>
             <w:r>
               <w:rPr>
@@ -3505,12 +3508,21 @@
               </w:rPr>
               <w:t xml:space="preserve"> </w:t>
             </w:r>
+            <w:proofErr w:type="spellStart"/>
             <w:r>
               <w:rPr>
                 <w:rFonts w:hint="eastAsia"/>
                 <w:b w:val="0"/>
               </w:rPr>
-              <w:t>리눅스 등 다른 플랫폼에서도 동일하게 구동 가능.</w:t>
+              <w:t>리눅스</w:t>
+            </w:r>
+            <w:proofErr w:type="spellEnd"/>
+            <w:r>
+              <w:rPr>
+                <w:rFonts w:hint="eastAsia"/>
+                <w:b w:val="0"/>
+              </w:rPr>
+              <w:t xml:space="preserve"> 등 다른 플랫폼에서도 동일하게 구동 가능.</w:t>
             </w:r>
           </w:p>
         </w:tc>
@@ -3540,12 +3552,21 @@
               </w:rPr>
               <w:t xml:space="preserve"> </w:t>
             </w:r>
+            <w:proofErr w:type="spellStart"/>
             <w:r>
               <w:rPr>
                 <w:rFonts w:hint="eastAsia"/>
                 <w:b w:val="0"/>
               </w:rPr>
-              <w:t xml:space="preserve">오픈소스이기에 자유롭게 </w:t>
+              <w:t>오픈소스이기에</w:t>
+            </w:r>
+            <w:proofErr w:type="spellEnd"/>
+            <w:r>
+              <w:rPr>
+                <w:rFonts w:hint="eastAsia"/>
+                <w:b w:val="0"/>
+              </w:rPr>
+              <w:t xml:space="preserve"> 자유롭게 </w:t>
             </w:r>
             <w:proofErr w:type="spellStart"/>
             <w:r>
@@ -3734,12 +3755,28 @@
                 <w:rFonts w:hint="eastAsia"/>
                 <w:b w:val="0"/>
               </w:rPr>
-              <w:t xml:space="preserve">동시다발적 멀티스레드를 처리하거나 </w:t>
-            </w:r>
-            <w:r>
-              <w:rPr>
+              <w:t xml:space="preserve">동시다발적 </w:t>
+            </w:r>
+            <w:proofErr w:type="spellStart"/>
+            <w:r>
+              <w:rPr>
+                <w:rFonts w:hint="eastAsia"/>
                 <w:b w:val="0"/>
               </w:rPr>
+              <w:t>멀티스레드를</w:t>
+            </w:r>
+            <w:proofErr w:type="spellEnd"/>
+            <w:r>
+              <w:rPr>
+                <w:rFonts w:hint="eastAsia"/>
+                <w:b w:val="0"/>
+              </w:rPr>
+              <w:t xml:space="preserve"> 처리하거나 </w:t>
+            </w:r>
+            <w:r>
+              <w:rPr>
+                <w:b w:val="0"/>
+              </w:rPr>
               <w:t>CPU</w:t>
             </w:r>
             <w:r>
@@ -3747,7 +3784,23 @@
                 <w:rFonts w:hint="eastAsia"/>
                 <w:b w:val="0"/>
               </w:rPr>
-              <w:t>에 집중된 많은 스레드를 처리하는 데 부적합.</w:t>
+              <w:t xml:space="preserve">에 집중된 많은 </w:t>
+            </w:r>
+            <w:proofErr w:type="spellStart"/>
+            <w:r>
+              <w:rPr>
+                <w:rFonts w:hint="eastAsia"/>
+                <w:b w:val="0"/>
+              </w:rPr>
+              <w:t>스레드를</w:t>
+            </w:r>
+            <w:proofErr w:type="spellEnd"/>
+            <w:r>
+              <w:rPr>
+                <w:rFonts w:hint="eastAsia"/>
+                <w:b w:val="0"/>
+              </w:rPr>
+              <w:t xml:space="preserve"> 처리하는 데 부적합.</w:t>
             </w:r>
           </w:p>
         </w:tc>
@@ -4585,21 +4638,7 @@
         <w:rPr>
           <w:rFonts w:hint="eastAsia"/>
         </w:rPr>
-        <w:t xml:space="preserve">사용자에게 입력을 받을 때 </w:t>
-      </w:r>
-      <w:proofErr w:type="spellStart"/>
-      <w:r>
-        <w:rPr>
-          <w:rFonts w:hint="eastAsia"/>
-        </w:rPr>
-        <w:t>안내문구</w:t>
-      </w:r>
-      <w:proofErr w:type="spellEnd"/>
-      <w:r>
-        <w:rPr>
-          <w:rFonts w:hint="eastAsia"/>
-        </w:rPr>
-        <w:t xml:space="preserve"> 또는 질문을 출력하고 싶다면 input() 괄호 안에 내용을 입력해주면 내용을 출력한 후 입력을 받는다.</w:t>
+        <w:t>사용자에게 입력을 받을 때 안내문구 또는 질문을 출력하고 싶다면 input() 괄호 안에 내용을 입력해주면 내용을 출력한 후 입력을 받는다.</w:t>
       </w:r>
     </w:p>
     <w:p>
@@ -5572,21 +5611,7 @@
               <w:rPr>
                 <w:rFonts w:hint="eastAsia"/>
               </w:rPr>
-              <w:t xml:space="preserve">실수와 </w:t>
-            </w:r>
-            <w:proofErr w:type="spellStart"/>
-            <w:r>
-              <w:rPr>
-                <w:rFonts w:hint="eastAsia"/>
-              </w:rPr>
-              <w:t>허수부의</w:t>
-            </w:r>
-            <w:proofErr w:type="spellEnd"/>
-            <w:r>
-              <w:rPr>
-                <w:rFonts w:hint="eastAsia"/>
-              </w:rPr>
-              <w:t xml:space="preserve"> 합으로 이루어진 수를 표현.</w:t>
+              <w:t>실수와 허수부의 합으로 이루어진 수를 표현.</w:t>
             </w:r>
           </w:p>
         </w:tc>
@@ -6483,21 +6508,7 @@
         <w:rPr>
           <w:rFonts w:hint="eastAsia"/>
         </w:rPr>
-        <w:t xml:space="preserve">아랫자리를 버리고 </w:t>
-      </w:r>
-      <w:proofErr w:type="spellStart"/>
-      <w:r>
-        <w:rPr>
-          <w:rFonts w:hint="eastAsia"/>
-        </w:rPr>
-        <w:t>정수부분만</w:t>
-      </w:r>
-      <w:proofErr w:type="spellEnd"/>
-      <w:r>
-        <w:rPr>
-          <w:rFonts w:hint="eastAsia"/>
-        </w:rPr>
-        <w:t xml:space="preserve"> </w:t>
+        <w:t xml:space="preserve">아랫자리를 버리고 정수부분만 </w:t>
       </w:r>
       <w:proofErr w:type="spellStart"/>
       <w:r>
@@ -7402,21 +7413,7 @@
         <w:rPr>
           <w:rFonts w:hint="eastAsia"/>
         </w:rPr>
-        <w:t xml:space="preserve">은 복소수의 </w:t>
-      </w:r>
-      <w:proofErr w:type="spellStart"/>
-      <w:r>
-        <w:rPr>
-          <w:rFonts w:hint="eastAsia"/>
-        </w:rPr>
-        <w:t>허수부분을</w:t>
-      </w:r>
-      <w:proofErr w:type="spellEnd"/>
-      <w:r>
-        <w:rPr>
-          <w:rFonts w:hint="eastAsia"/>
-        </w:rPr>
-        <w:t xml:space="preserve"> </w:t>
+        <w:t xml:space="preserve">은 복소수의 허수부분을 </w:t>
       </w:r>
       <w:proofErr w:type="spellStart"/>
       <w:r>
@@ -9267,12 +9264,20 @@
         </w:rPr>
         <w:t xml:space="preserve">뒤에서 </w:t>
       </w:r>
+      <w:proofErr w:type="spellStart"/>
       <w:proofErr w:type="gramStart"/>
       <w:r>
         <w:rPr>
           <w:rFonts w:hint="eastAsia"/>
         </w:rPr>
-        <w:t xml:space="preserve">첫번째인 </w:t>
+        <w:t>첫번째인</w:t>
+      </w:r>
+      <w:proofErr w:type="spellEnd"/>
+      <w:r>
+        <w:rPr>
+          <w:rFonts w:hint="eastAsia"/>
+        </w:rPr>
+        <w:t xml:space="preserve"> </w:t>
       </w:r>
       <w:r>
         <w:t>!</w:t>
@@ -9578,19 +9583,11 @@
       <w:r>
         <w:t>]</w:t>
       </w:r>
-      <w:proofErr w:type="spellStart"/>
-      <w:r>
-        <w:rPr>
-          <w:rFonts w:hint="eastAsia"/>
-        </w:rPr>
-        <w:t>라고</w:t>
-      </w:r>
-      <w:proofErr w:type="spellEnd"/>
-      <w:r>
-        <w:rPr>
-          <w:rFonts w:hint="eastAsia"/>
-        </w:rPr>
-        <w:t xml:space="preserve"> 한다면 </w:t>
+      <w:r>
+        <w:rPr>
+          <w:rFonts w:hint="eastAsia"/>
+        </w:rPr>
+        <w:t xml:space="preserve">라고 한다면 </w:t>
       </w:r>
       <w:r>
         <w:t>x&lt;=a&lt;y</w:t>
@@ -18404,9 +18401,6 @@
       <w:pPr>
         <w:pStyle w:val="a4"/>
         <w:jc w:val="center"/>
-        <w:rPr>
-          <w:rFonts w:hint="eastAsia"/>
-        </w:rPr>
       </w:pPr>
       <w:r>
         <w:t xml:space="preserve">그림 4- </w:t>
@@ -18505,11 +18499,6 @@
       </w:r>
     </w:p>
     <w:p>
-      <w:pPr>
-        <w:rPr>
-          <w:rFonts w:hint="eastAsia"/>
-        </w:rPr>
-      </w:pPr>
       <w:r>
         <w:rPr>
           <w:rFonts w:hint="eastAsia"/>
@@ -18552,9 +18541,6 @@
           <w:p>
             <w:pPr>
               <w:jc w:val="center"/>
-              <w:rPr>
-                <w:rFonts w:hint="eastAsia"/>
-              </w:rPr>
             </w:pPr>
             <w:r>
               <w:rPr>
@@ -18572,9 +18558,6 @@
             <w:pPr>
               <w:jc w:val="center"/>
               <w:cnfStyle w:val="100000000000" w:firstRow="1" w:lastRow="0" w:firstColumn="0" w:lastColumn="0" w:oddVBand="0" w:evenVBand="0" w:oddHBand="0" w:evenHBand="0" w:firstRowFirstColumn="0" w:firstRowLastColumn="0" w:lastRowFirstColumn="0" w:lastRowLastColumn="0"/>
-              <w:rPr>
-                <w:rFonts w:hint="eastAsia"/>
-              </w:rPr>
             </w:pPr>
             <w:r>
               <w:rPr>
@@ -18595,9 +18578,6 @@
             <w:pPr>
               <w:jc w:val="center"/>
               <w:cnfStyle w:val="100000000000" w:firstRow="1" w:lastRow="0" w:firstColumn="0" w:lastColumn="0" w:oddVBand="0" w:evenVBand="0" w:oddHBand="0" w:evenHBand="0" w:firstRowFirstColumn="0" w:firstRowLastColumn="0" w:lastRowFirstColumn="0" w:lastRowLastColumn="0"/>
-              <w:rPr>
-                <w:rFonts w:hint="eastAsia"/>
-              </w:rPr>
             </w:pPr>
             <w:r>
               <w:rPr>
@@ -18618,9 +18598,6 @@
             <w:pPr>
               <w:jc w:val="center"/>
               <w:cnfStyle w:val="100000000000" w:firstRow="1" w:lastRow="0" w:firstColumn="0" w:lastColumn="0" w:oddVBand="0" w:evenVBand="0" w:oddHBand="0" w:evenHBand="0" w:firstRowFirstColumn="0" w:firstRowLastColumn="0" w:lastRowFirstColumn="0" w:lastRowLastColumn="0"/>
-              <w:rPr>
-                <w:rFonts w:hint="eastAsia"/>
-              </w:rPr>
             </w:pPr>
             <w:r>
               <w:rPr>
@@ -18638,9 +18615,6 @@
             <w:pPr>
               <w:jc w:val="center"/>
               <w:cnfStyle w:val="100000000000" w:firstRow="1" w:lastRow="0" w:firstColumn="0" w:lastColumn="0" w:oddVBand="0" w:evenVBand="0" w:oddHBand="0" w:evenHBand="0" w:firstRowFirstColumn="0" w:firstRowLastColumn="0" w:lastRowFirstColumn="0" w:lastRowLastColumn="0"/>
-              <w:rPr>
-                <w:rFonts w:hint="eastAsia"/>
-              </w:rPr>
             </w:pPr>
             <w:r>
               <w:rPr>
@@ -18658,9 +18632,6 @@
             <w:pPr>
               <w:jc w:val="center"/>
               <w:cnfStyle w:val="100000000000" w:firstRow="1" w:lastRow="0" w:firstColumn="0" w:lastColumn="0" w:oddVBand="0" w:evenVBand="0" w:oddHBand="0" w:evenHBand="0" w:firstRowFirstColumn="0" w:firstRowLastColumn="0" w:lastRowFirstColumn="0" w:lastRowLastColumn="0"/>
-              <w:rPr>
-                <w:rFonts w:hint="eastAsia"/>
-              </w:rPr>
             </w:pPr>
             <w:r>
               <w:rPr>
@@ -18681,11 +18652,6 @@
             <w:tcW w:w="1502" w:type="dxa"/>
           </w:tcPr>
           <w:p>
-            <w:pPr>
-              <w:rPr>
-                <w:rFonts w:hint="eastAsia"/>
-              </w:rPr>
-            </w:pPr>
             <w:r>
               <w:rPr>
                 <w:rFonts w:hint="eastAsia"/>
@@ -18701,9 +18667,6 @@
           <w:p>
             <w:pPr>
               <w:cnfStyle w:val="000000100000" w:firstRow="0" w:lastRow="0" w:firstColumn="0" w:lastColumn="0" w:oddVBand="0" w:evenVBand="0" w:oddHBand="1" w:evenHBand="0" w:firstRowFirstColumn="0" w:firstRowLastColumn="0" w:lastRowFirstColumn="0" w:lastRowLastColumn="0"/>
-              <w:rPr>
-                <w:rFonts w:hint="eastAsia"/>
-              </w:rPr>
             </w:pPr>
             <w:r>
               <w:rPr>
@@ -18723,9 +18686,6 @@
           <w:p>
             <w:pPr>
               <w:cnfStyle w:val="000000100000" w:firstRow="0" w:lastRow="0" w:firstColumn="0" w:lastColumn="0" w:oddVBand="0" w:evenVBand="0" w:oddHBand="1" w:evenHBand="0" w:firstRowFirstColumn="0" w:firstRowLastColumn="0" w:lastRowFirstColumn="0" w:lastRowLastColumn="0"/>
-              <w:rPr>
-                <w:rFonts w:hint="eastAsia"/>
-              </w:rPr>
             </w:pPr>
             <w:r>
               <w:t>a + b = 20</w:t>
@@ -18743,7 +18703,6 @@
             <w:pPr>
               <w:cnfStyle w:val="000000100000" w:firstRow="0" w:lastRow="0" w:firstColumn="0" w:lastColumn="0" w:oddVBand="0" w:evenVBand="0" w:oddHBand="1" w:evenHBand="0" w:firstRowFirstColumn="0" w:firstRowLastColumn="0" w:lastRowFirstColumn="0" w:lastRowLastColumn="0"/>
               <w:rPr>
-                <w:rFonts w:hint="eastAsia"/>
                 <w:b/>
               </w:rPr>
             </w:pPr>
@@ -18763,9 +18722,6 @@
           <w:p>
             <w:pPr>
               <w:cnfStyle w:val="000000100000" w:firstRow="0" w:lastRow="0" w:firstColumn="0" w:lastColumn="0" w:oddVBand="0" w:evenVBand="0" w:oddHBand="1" w:evenHBand="0" w:firstRowFirstColumn="0" w:firstRowLastColumn="0" w:lastRowFirstColumn="0" w:lastRowLastColumn="0"/>
-              <w:rPr>
-                <w:rFonts w:hint="eastAsia"/>
-              </w:rPr>
             </w:pPr>
             <w:r>
               <w:rPr>
@@ -18782,9 +18738,6 @@
           <w:p>
             <w:pPr>
               <w:cnfStyle w:val="000000100000" w:firstRow="0" w:lastRow="0" w:firstColumn="0" w:lastColumn="0" w:oddVBand="0" w:evenVBand="0" w:oddHBand="1" w:evenHBand="0" w:firstRowFirstColumn="0" w:firstRowLastColumn="0" w:lastRowFirstColumn="0" w:lastRowLastColumn="0"/>
-              <w:rPr>
-                <w:rFonts w:hint="eastAsia"/>
-              </w:rPr>
             </w:pPr>
             <w:r>
               <w:t>b</w:t>
@@ -18811,11 +18764,6 @@
             <w:tcW w:w="1502" w:type="dxa"/>
           </w:tcPr>
           <w:p>
-            <w:pPr>
-              <w:rPr>
-                <w:rFonts w:hint="eastAsia"/>
-              </w:rPr>
-            </w:pPr>
             <w:r>
               <w:rPr>
                 <w:rFonts w:hint="eastAsia"/>
@@ -18831,9 +18779,6 @@
           <w:p>
             <w:pPr>
               <w:cnfStyle w:val="000000000000" w:firstRow="0" w:lastRow="0" w:firstColumn="0" w:lastColumn="0" w:oddVBand="0" w:evenVBand="0" w:oddHBand="0" w:evenHBand="0" w:firstRowFirstColumn="0" w:firstRowLastColumn="0" w:lastRowFirstColumn="0" w:lastRowLastColumn="0"/>
-              <w:rPr>
-                <w:rFonts w:hint="eastAsia"/>
-              </w:rPr>
             </w:pPr>
             <w:r>
               <w:rPr>
@@ -18853,9 +18798,6 @@
           <w:p>
             <w:pPr>
               <w:cnfStyle w:val="000000000000" w:firstRow="0" w:lastRow="0" w:firstColumn="0" w:lastColumn="0" w:oddVBand="0" w:evenVBand="0" w:oddHBand="0" w:evenHBand="0" w:firstRowFirstColumn="0" w:firstRowLastColumn="0" w:lastRowFirstColumn="0" w:lastRowLastColumn="0"/>
-              <w:rPr>
-                <w:rFonts w:hint="eastAsia"/>
-              </w:rPr>
             </w:pPr>
             <w:r>
               <w:rPr>
@@ -18879,7 +18821,6 @@
             <w:pPr>
               <w:cnfStyle w:val="000000000000" w:firstRow="0" w:lastRow="0" w:firstColumn="0" w:lastColumn="0" w:oddVBand="0" w:evenVBand="0" w:oddHBand="0" w:evenHBand="0" w:firstRowFirstColumn="0" w:firstRowLastColumn="0" w:lastRowFirstColumn="0" w:lastRowLastColumn="0"/>
               <w:rPr>
-                <w:rFonts w:hint="eastAsia"/>
                 <w:b/>
               </w:rPr>
             </w:pPr>
@@ -18905,9 +18846,6 @@
           <w:p>
             <w:pPr>
               <w:cnfStyle w:val="000000000000" w:firstRow="0" w:lastRow="0" w:firstColumn="0" w:lastColumn="0" w:oddVBand="0" w:evenVBand="0" w:oddHBand="0" w:evenHBand="0" w:firstRowFirstColumn="0" w:firstRowLastColumn="0" w:lastRowFirstColumn="0" w:lastRowLastColumn="0"/>
-              <w:rPr>
-                <w:rFonts w:hint="eastAsia"/>
-              </w:rPr>
             </w:pPr>
             <w:r>
               <w:rPr>
@@ -18924,9 +18862,6 @@
           <w:p>
             <w:pPr>
               <w:cnfStyle w:val="000000000000" w:firstRow="0" w:lastRow="0" w:firstColumn="0" w:lastColumn="0" w:oddVBand="0" w:evenVBand="0" w:oddHBand="0" w:evenHBand="0" w:firstRowFirstColumn="0" w:firstRowLastColumn="0" w:lastRowFirstColumn="0" w:lastRowLastColumn="0"/>
-              <w:rPr>
-                <w:rFonts w:hint="eastAsia"/>
-              </w:rPr>
             </w:pPr>
             <w:r>
               <w:rPr>
@@ -18950,11 +18885,6 @@
             <w:tcW w:w="1502" w:type="dxa"/>
           </w:tcPr>
           <w:p>
-            <w:pPr>
-              <w:rPr>
-                <w:rFonts w:hint="eastAsia"/>
-              </w:rPr>
-            </w:pPr>
             <w:r>
               <w:rPr>
                 <w:rFonts w:hint="eastAsia"/>
@@ -18970,9 +18900,6 @@
           <w:p>
             <w:pPr>
               <w:cnfStyle w:val="000000100000" w:firstRow="0" w:lastRow="0" w:firstColumn="0" w:lastColumn="0" w:oddVBand="0" w:evenVBand="0" w:oddHBand="1" w:evenHBand="0" w:firstRowFirstColumn="0" w:firstRowLastColumn="0" w:lastRowFirstColumn="0" w:lastRowLastColumn="0"/>
-              <w:rPr>
-                <w:rFonts w:hint="eastAsia"/>
-              </w:rPr>
             </w:pPr>
             <w:r>
               <w:rPr>
@@ -18992,9 +18919,6 @@
           <w:p>
             <w:pPr>
               <w:cnfStyle w:val="000000100000" w:firstRow="0" w:lastRow="0" w:firstColumn="0" w:lastColumn="0" w:oddVBand="0" w:evenVBand="0" w:oddHBand="1" w:evenHBand="0" w:firstRowFirstColumn="0" w:firstRowLastColumn="0" w:lastRowFirstColumn="0" w:lastRowLastColumn="0"/>
-              <w:rPr>
-                <w:rFonts w:hint="eastAsia"/>
-              </w:rPr>
             </w:pPr>
             <w:r>
               <w:rPr>
@@ -19019,7 +18943,6 @@
             <w:pPr>
               <w:cnfStyle w:val="000000100000" w:firstRow="0" w:lastRow="0" w:firstColumn="0" w:lastColumn="0" w:oddVBand="0" w:evenVBand="0" w:oddHBand="1" w:evenHBand="0" w:firstRowFirstColumn="0" w:firstRowLastColumn="0" w:lastRowFirstColumn="0" w:lastRowLastColumn="0"/>
               <w:rPr>
-                <w:rFonts w:hint="eastAsia"/>
                 <w:b/>
               </w:rPr>
             </w:pPr>
@@ -19048,9 +18971,6 @@
           <w:p>
             <w:pPr>
               <w:cnfStyle w:val="000000100000" w:firstRow="0" w:lastRow="0" w:firstColumn="0" w:lastColumn="0" w:oddVBand="0" w:evenVBand="0" w:oddHBand="1" w:evenHBand="0" w:firstRowFirstColumn="0" w:firstRowLastColumn="0" w:lastRowFirstColumn="0" w:lastRowLastColumn="0"/>
-              <w:rPr>
-                <w:rFonts w:hint="eastAsia"/>
-              </w:rPr>
             </w:pPr>
             <w:r>
               <w:rPr>
@@ -19070,9 +18990,6 @@
           <w:p>
             <w:pPr>
               <w:cnfStyle w:val="000000100000" w:firstRow="0" w:lastRow="0" w:firstColumn="0" w:lastColumn="0" w:oddVBand="0" w:evenVBand="0" w:oddHBand="1" w:evenHBand="0" w:firstRowFirstColumn="0" w:firstRowLastColumn="0" w:lastRowFirstColumn="0" w:lastRowLastColumn="0"/>
-              <w:rPr>
-                <w:rFonts w:hint="eastAsia"/>
-              </w:rPr>
             </w:pPr>
             <w:r>
               <w:t>a // c = 3</w:t>
@@ -19087,11 +19004,6 @@
             <w:tcW w:w="1502" w:type="dxa"/>
           </w:tcPr>
           <w:p>
-            <w:pPr>
-              <w:rPr>
-                <w:rFonts w:hint="eastAsia"/>
-              </w:rPr>
-            </w:pPr>
             <w:r>
               <w:rPr>
                 <w:rFonts w:hint="eastAsia"/>
@@ -19107,9 +19019,6 @@
           <w:p>
             <w:pPr>
               <w:cnfStyle w:val="000000000000" w:firstRow="0" w:lastRow="0" w:firstColumn="0" w:lastColumn="0" w:oddVBand="0" w:evenVBand="0" w:oddHBand="0" w:evenHBand="0" w:firstRowFirstColumn="0" w:firstRowLastColumn="0" w:lastRowFirstColumn="0" w:lastRowLastColumn="0"/>
-              <w:rPr>
-                <w:rFonts w:hint="eastAsia"/>
-              </w:rPr>
             </w:pPr>
             <w:r>
               <w:rPr>
@@ -19129,9 +19038,6 @@
           <w:p>
             <w:pPr>
               <w:cnfStyle w:val="000000000000" w:firstRow="0" w:lastRow="0" w:firstColumn="0" w:lastColumn="0" w:oddVBand="0" w:evenVBand="0" w:oddHBand="0" w:evenHBand="0" w:firstRowFirstColumn="0" w:firstRowLastColumn="0" w:lastRowFirstColumn="0" w:lastRowLastColumn="0"/>
-              <w:rPr>
-                <w:rFonts w:hint="eastAsia"/>
-              </w:rPr>
             </w:pPr>
             <w:r>
               <w:t>b</w:t>
@@ -19159,9 +19065,6 @@
           <w:p>
             <w:pPr>
               <w:cnfStyle w:val="000000000000" w:firstRow="0" w:lastRow="0" w:firstColumn="0" w:lastColumn="0" w:oddVBand="0" w:evenVBand="0" w:oddHBand="0" w:evenHBand="0" w:firstRowFirstColumn="0" w:firstRowLastColumn="0" w:lastRowFirstColumn="0" w:lastRowLastColumn="0"/>
-              <w:rPr>
-                <w:rFonts w:hint="eastAsia"/>
-              </w:rPr>
             </w:pPr>
           </w:p>
         </w:tc>
@@ -19176,9 +19079,6 @@
           <w:p>
             <w:pPr>
               <w:cnfStyle w:val="000000000000" w:firstRow="0" w:lastRow="0" w:firstColumn="0" w:lastColumn="0" w:oddVBand="0" w:evenVBand="0" w:oddHBand="0" w:evenHBand="0" w:firstRowFirstColumn="0" w:firstRowLastColumn="0" w:lastRowFirstColumn="0" w:lastRowLastColumn="0"/>
-              <w:rPr>
-                <w:rFonts w:hint="eastAsia"/>
-              </w:rPr>
             </w:pPr>
           </w:p>
         </w:tc>
@@ -19194,9 +19094,6 @@
             <w:pPr>
               <w:keepNext/>
               <w:cnfStyle w:val="000000000000" w:firstRow="0" w:lastRow="0" w:firstColumn="0" w:lastColumn="0" w:oddVBand="0" w:evenVBand="0" w:oddHBand="0" w:evenHBand="0" w:firstRowFirstColumn="0" w:firstRowLastColumn="0" w:lastRowFirstColumn="0" w:lastRowLastColumn="0"/>
-              <w:rPr>
-                <w:rFonts w:hint="eastAsia"/>
-              </w:rPr>
             </w:pPr>
           </w:p>
         </w:tc>
@@ -19241,7 +19138,6 @@
     <w:p>
       <w:pPr>
         <w:rPr>
-          <w:rFonts w:hint="eastAsia"/>
           <w:iCs/>
           <w:color w:val="000000" w:themeColor="text1"/>
           <w:szCs w:val="18"/>
@@ -19264,11 +19160,6 @@
       </w:r>
     </w:p>
     <w:p>
-      <w:pPr>
-        <w:rPr>
-          <w:rFonts w:hint="eastAsia"/>
-        </w:rPr>
-      </w:pPr>
       <w:r>
         <w:rPr>
           <w:rFonts w:hint="eastAsia"/>
@@ -19317,9 +19208,6 @@
           <w:p>
             <w:pPr>
               <w:jc w:val="center"/>
-              <w:rPr>
-                <w:rFonts w:hint="eastAsia"/>
-              </w:rPr>
             </w:pPr>
             <w:r>
               <w:rPr>
@@ -19337,9 +19225,6 @@
             <w:pPr>
               <w:jc w:val="center"/>
               <w:cnfStyle w:val="100000000000" w:firstRow="1" w:lastRow="0" w:firstColumn="0" w:lastColumn="0" w:oddVBand="0" w:evenVBand="0" w:oddHBand="0" w:evenHBand="0" w:firstRowFirstColumn="0" w:firstRowLastColumn="0" w:lastRowFirstColumn="0" w:lastRowLastColumn="0"/>
-              <w:rPr>
-                <w:rFonts w:hint="eastAsia"/>
-              </w:rPr>
             </w:pPr>
             <w:r>
               <w:rPr>
@@ -19360,9 +19245,6 @@
             <w:pPr>
               <w:jc w:val="center"/>
               <w:cnfStyle w:val="100000000000" w:firstRow="1" w:lastRow="0" w:firstColumn="0" w:lastColumn="0" w:oddVBand="0" w:evenVBand="0" w:oddHBand="0" w:evenHBand="0" w:firstRowFirstColumn="0" w:firstRowLastColumn="0" w:lastRowFirstColumn="0" w:lastRowLastColumn="0"/>
-              <w:rPr>
-                <w:rFonts w:hint="eastAsia"/>
-              </w:rPr>
             </w:pPr>
             <w:r>
               <w:rPr>
@@ -19383,9 +19265,6 @@
             <w:pPr>
               <w:jc w:val="center"/>
               <w:cnfStyle w:val="100000000000" w:firstRow="1" w:lastRow="0" w:firstColumn="0" w:lastColumn="0" w:oddVBand="0" w:evenVBand="0" w:oddHBand="0" w:evenHBand="0" w:firstRowFirstColumn="0" w:firstRowLastColumn="0" w:lastRowFirstColumn="0" w:lastRowLastColumn="0"/>
-              <w:rPr>
-                <w:rFonts w:hint="eastAsia"/>
-              </w:rPr>
             </w:pPr>
             <w:r>
               <w:rPr>
@@ -19403,9 +19282,6 @@
             <w:pPr>
               <w:jc w:val="center"/>
               <w:cnfStyle w:val="100000000000" w:firstRow="1" w:lastRow="0" w:firstColumn="0" w:lastColumn="0" w:oddVBand="0" w:evenVBand="0" w:oddHBand="0" w:evenHBand="0" w:firstRowFirstColumn="0" w:firstRowLastColumn="0" w:lastRowFirstColumn="0" w:lastRowLastColumn="0"/>
-              <w:rPr>
-                <w:rFonts w:hint="eastAsia"/>
-              </w:rPr>
             </w:pPr>
             <w:r>
               <w:rPr>
@@ -19423,9 +19299,6 @@
             <w:pPr>
               <w:jc w:val="center"/>
               <w:cnfStyle w:val="100000000000" w:firstRow="1" w:lastRow="0" w:firstColumn="0" w:lastColumn="0" w:oddVBand="0" w:evenVBand="0" w:oddHBand="0" w:evenHBand="0" w:firstRowFirstColumn="0" w:firstRowLastColumn="0" w:lastRowFirstColumn="0" w:lastRowLastColumn="0"/>
-              <w:rPr>
-                <w:rFonts w:hint="eastAsia"/>
-              </w:rPr>
             </w:pPr>
             <w:r>
               <w:rPr>
@@ -19446,11 +19319,6 @@
             <w:tcW w:w="988" w:type="dxa"/>
           </w:tcPr>
           <w:p>
-            <w:pPr>
-              <w:rPr>
-                <w:rFonts w:hint="eastAsia"/>
-              </w:rPr>
-            </w:pPr>
             <w:r>
               <w:rPr>
                 <w:rFonts w:hint="eastAsia"/>
@@ -19469,9 +19337,6 @@
           <w:p>
             <w:pPr>
               <w:cnfStyle w:val="000000100000" w:firstRow="0" w:lastRow="0" w:firstColumn="0" w:lastColumn="0" w:oddVBand="0" w:evenVBand="0" w:oddHBand="1" w:evenHBand="0" w:firstRowFirstColumn="0" w:firstRowLastColumn="0" w:lastRowFirstColumn="0" w:lastRowLastColumn="0"/>
-              <w:rPr>
-                <w:rFonts w:hint="eastAsia"/>
-              </w:rPr>
             </w:pPr>
             <w:r>
               <w:rPr>
@@ -19491,9 +19356,6 @@
           <w:p>
             <w:pPr>
               <w:cnfStyle w:val="000000100000" w:firstRow="0" w:lastRow="0" w:firstColumn="0" w:lastColumn="0" w:oddVBand="0" w:evenVBand="0" w:oddHBand="1" w:evenHBand="0" w:firstRowFirstColumn="0" w:firstRowLastColumn="0" w:lastRowFirstColumn="0" w:lastRowLastColumn="0"/>
-              <w:rPr>
-                <w:rFonts w:hint="eastAsia"/>
-              </w:rPr>
             </w:pPr>
             <w:r>
               <w:rPr>
@@ -19517,7 +19379,6 @@
             <w:pPr>
               <w:cnfStyle w:val="000000100000" w:firstRow="0" w:lastRow="0" w:firstColumn="0" w:lastColumn="0" w:oddVBand="0" w:evenVBand="0" w:oddHBand="1" w:evenHBand="0" w:firstRowFirstColumn="0" w:firstRowLastColumn="0" w:lastRowFirstColumn="0" w:lastRowLastColumn="0"/>
               <w:rPr>
-                <w:rFonts w:hint="eastAsia"/>
                 <w:b/>
               </w:rPr>
             </w:pPr>
@@ -19537,9 +19398,6 @@
           <w:p>
             <w:pPr>
               <w:cnfStyle w:val="000000100000" w:firstRow="0" w:lastRow="0" w:firstColumn="0" w:lastColumn="0" w:oddVBand="0" w:evenVBand="0" w:oddHBand="1" w:evenHBand="0" w:firstRowFirstColumn="0" w:firstRowLastColumn="0" w:lastRowFirstColumn="0" w:lastRowLastColumn="0"/>
-              <w:rPr>
-                <w:rFonts w:hint="eastAsia"/>
-              </w:rPr>
             </w:pPr>
             <w:r>
               <w:rPr>
@@ -19556,9 +19414,6 @@
           <w:p>
             <w:pPr>
               <w:cnfStyle w:val="000000100000" w:firstRow="0" w:lastRow="0" w:firstColumn="0" w:lastColumn="0" w:oddVBand="0" w:evenVBand="0" w:oddHBand="1" w:evenHBand="0" w:firstRowFirstColumn="0" w:firstRowLastColumn="0" w:lastRowFirstColumn="0" w:lastRowLastColumn="0"/>
-              <w:rPr>
-                <w:rFonts w:hint="eastAsia"/>
-              </w:rPr>
             </w:pPr>
             <w:r>
               <w:rPr>
@@ -19579,11 +19434,6 @@
             <w:tcW w:w="988" w:type="dxa"/>
           </w:tcPr>
           <w:p>
-            <w:pPr>
-              <w:rPr>
-                <w:rFonts w:hint="eastAsia"/>
-              </w:rPr>
-            </w:pPr>
             <w:r>
               <w:rPr>
                 <w:rFonts w:hint="eastAsia"/>
@@ -19602,9 +19452,6 @@
           <w:p>
             <w:pPr>
               <w:cnfStyle w:val="000000000000" w:firstRow="0" w:lastRow="0" w:firstColumn="0" w:lastColumn="0" w:oddVBand="0" w:evenVBand="0" w:oddHBand="0" w:evenHBand="0" w:firstRowFirstColumn="0" w:firstRowLastColumn="0" w:lastRowFirstColumn="0" w:lastRowLastColumn="0"/>
-              <w:rPr>
-                <w:rFonts w:hint="eastAsia"/>
-              </w:rPr>
             </w:pPr>
             <w:r>
               <w:rPr>
@@ -19624,9 +19471,6 @@
           <w:p>
             <w:pPr>
               <w:cnfStyle w:val="000000000000" w:firstRow="0" w:lastRow="0" w:firstColumn="0" w:lastColumn="0" w:oddVBand="0" w:evenVBand="0" w:oddHBand="0" w:evenHBand="0" w:firstRowFirstColumn="0" w:firstRowLastColumn="0" w:lastRowFirstColumn="0" w:lastRowLastColumn="0"/>
-              <w:rPr>
-                <w:rFonts w:hint="eastAsia"/>
-              </w:rPr>
             </w:pPr>
             <w:r>
               <w:rPr>
@@ -19650,7 +19494,6 @@
             <w:pPr>
               <w:cnfStyle w:val="000000000000" w:firstRow="0" w:lastRow="0" w:firstColumn="0" w:lastColumn="0" w:oddVBand="0" w:evenVBand="0" w:oddHBand="0" w:evenHBand="0" w:firstRowFirstColumn="0" w:firstRowLastColumn="0" w:lastRowFirstColumn="0" w:lastRowLastColumn="0"/>
               <w:rPr>
-                <w:rFonts w:hint="eastAsia"/>
                 <w:b/>
               </w:rPr>
             </w:pPr>
@@ -19676,9 +19519,6 @@
           <w:p>
             <w:pPr>
               <w:cnfStyle w:val="000000000000" w:firstRow="0" w:lastRow="0" w:firstColumn="0" w:lastColumn="0" w:oddVBand="0" w:evenVBand="0" w:oddHBand="0" w:evenHBand="0" w:firstRowFirstColumn="0" w:firstRowLastColumn="0" w:lastRowFirstColumn="0" w:lastRowLastColumn="0"/>
-              <w:rPr>
-                <w:rFonts w:hint="eastAsia"/>
-              </w:rPr>
             </w:pPr>
             <w:r>
               <w:rPr>
@@ -19704,9 +19544,6 @@
           <w:p>
             <w:pPr>
               <w:cnfStyle w:val="000000000000" w:firstRow="0" w:lastRow="0" w:firstColumn="0" w:lastColumn="0" w:oddVBand="0" w:evenVBand="0" w:oddHBand="0" w:evenHBand="0" w:firstRowFirstColumn="0" w:firstRowLastColumn="0" w:lastRowFirstColumn="0" w:lastRowLastColumn="0"/>
-              <w:rPr>
-                <w:rFonts w:hint="eastAsia"/>
-              </w:rPr>
             </w:pPr>
             <w:r>
               <w:rPr>
@@ -19730,11 +19567,6 @@
             <w:tcW w:w="988" w:type="dxa"/>
           </w:tcPr>
           <w:p>
-            <w:pPr>
-              <w:rPr>
-                <w:rFonts w:hint="eastAsia"/>
-              </w:rPr>
-            </w:pPr>
             <w:r>
               <w:t>&gt;</w:t>
             </w:r>
@@ -19747,9 +19579,6 @@
           <w:p>
             <w:pPr>
               <w:cnfStyle w:val="000000100000" w:firstRow="0" w:lastRow="0" w:firstColumn="0" w:lastColumn="0" w:oddVBand="0" w:evenVBand="0" w:oddHBand="1" w:evenHBand="0" w:firstRowFirstColumn="0" w:firstRowLastColumn="0" w:lastRowFirstColumn="0" w:lastRowLastColumn="0"/>
-              <w:rPr>
-                <w:rFonts w:hint="eastAsia"/>
-              </w:rPr>
             </w:pPr>
             <w:r>
               <w:rPr>
@@ -19769,9 +19598,6 @@
           <w:p>
             <w:pPr>
               <w:cnfStyle w:val="000000100000" w:firstRow="0" w:lastRow="0" w:firstColumn="0" w:lastColumn="0" w:oddVBand="0" w:evenVBand="0" w:oddHBand="1" w:evenHBand="0" w:firstRowFirstColumn="0" w:firstRowLastColumn="0" w:lastRowFirstColumn="0" w:lastRowLastColumn="0"/>
-              <w:rPr>
-                <w:rFonts w:hint="eastAsia"/>
-              </w:rPr>
             </w:pPr>
             <w:r>
               <w:rPr>
@@ -19795,7 +19621,6 @@
             <w:pPr>
               <w:cnfStyle w:val="000000100000" w:firstRow="0" w:lastRow="0" w:firstColumn="0" w:lastColumn="0" w:oddVBand="0" w:evenVBand="0" w:oddHBand="1" w:evenHBand="0" w:firstRowFirstColumn="0" w:firstRowLastColumn="0" w:lastRowFirstColumn="0" w:lastRowLastColumn="0"/>
               <w:rPr>
-                <w:rFonts w:hint="eastAsia"/>
                 <w:b/>
               </w:rPr>
             </w:pPr>
@@ -19821,9 +19646,6 @@
           <w:p>
             <w:pPr>
               <w:cnfStyle w:val="000000100000" w:firstRow="0" w:lastRow="0" w:firstColumn="0" w:lastColumn="0" w:oddVBand="0" w:evenVBand="0" w:oddHBand="1" w:evenHBand="0" w:firstRowFirstColumn="0" w:firstRowLastColumn="0" w:lastRowFirstColumn="0" w:lastRowLastColumn="0"/>
-              <w:rPr>
-                <w:rFonts w:hint="eastAsia"/>
-              </w:rPr>
             </w:pPr>
             <w:r>
               <w:rPr>
@@ -19850,9 +19672,6 @@
             <w:pPr>
               <w:keepNext/>
               <w:cnfStyle w:val="000000100000" w:firstRow="0" w:lastRow="0" w:firstColumn="0" w:lastColumn="0" w:oddVBand="0" w:evenVBand="0" w:oddHBand="1" w:evenHBand="0" w:firstRowFirstColumn="0" w:firstRowLastColumn="0" w:lastRowFirstColumn="0" w:lastRowLastColumn="0"/>
-              <w:rPr>
-                <w:rFonts w:hint="eastAsia"/>
-              </w:rPr>
             </w:pPr>
             <w:r>
               <w:rPr>
@@ -20017,9 +19836,6 @@
             <w:pPr>
               <w:jc w:val="center"/>
               <w:cnfStyle w:val="100000000000" w:firstRow="1" w:lastRow="0" w:firstColumn="0" w:lastColumn="0" w:oddVBand="0" w:evenVBand="0" w:oddHBand="0" w:evenHBand="0" w:firstRowFirstColumn="0" w:firstRowLastColumn="0" w:lastRowFirstColumn="0" w:lastRowLastColumn="0"/>
-              <w:rPr>
-                <w:rFonts w:hint="eastAsia"/>
-              </w:rPr>
             </w:pPr>
             <w:r>
               <w:rPr>
@@ -20270,9 +20086,6 @@
           <w:p>
             <w:pPr>
               <w:cnfStyle w:val="000000000000" w:firstRow="0" w:lastRow="0" w:firstColumn="0" w:lastColumn="0" w:oddVBand="0" w:evenVBand="0" w:oddHBand="0" w:evenHBand="0" w:firstRowFirstColumn="0" w:firstRowLastColumn="0" w:lastRowFirstColumn="0" w:lastRowLastColumn="0"/>
-              <w:rPr>
-                <w:rFonts w:hint="eastAsia"/>
-              </w:rPr>
             </w:pPr>
             <w:r>
               <w:rPr>
@@ -20661,9 +20474,6 @@
           <w:p>
             <w:pPr>
               <w:jc w:val="center"/>
-              <w:rPr>
-                <w:rFonts w:hint="eastAsia"/>
-              </w:rPr>
             </w:pPr>
             <w:r>
               <w:rPr>
@@ -20681,9 +20491,6 @@
             <w:pPr>
               <w:jc w:val="center"/>
               <w:cnfStyle w:val="100000000000" w:firstRow="1" w:lastRow="0" w:firstColumn="0" w:lastColumn="0" w:oddVBand="0" w:evenVBand="0" w:oddHBand="0" w:evenHBand="0" w:firstRowFirstColumn="0" w:firstRowLastColumn="0" w:lastRowFirstColumn="0" w:lastRowLastColumn="0"/>
-              <w:rPr>
-                <w:rFonts w:hint="eastAsia"/>
-              </w:rPr>
             </w:pPr>
             <w:r>
               <w:rPr>
@@ -20704,9 +20511,6 @@
             <w:pPr>
               <w:jc w:val="center"/>
               <w:cnfStyle w:val="100000000000" w:firstRow="1" w:lastRow="0" w:firstColumn="0" w:lastColumn="0" w:oddVBand="0" w:evenVBand="0" w:oddHBand="0" w:evenHBand="0" w:firstRowFirstColumn="0" w:firstRowLastColumn="0" w:lastRowFirstColumn="0" w:lastRowLastColumn="0"/>
-              <w:rPr>
-                <w:rFonts w:hint="eastAsia"/>
-              </w:rPr>
             </w:pPr>
             <w:r>
               <w:rPr>
@@ -20727,9 +20531,6 @@
             <w:pPr>
               <w:jc w:val="center"/>
               <w:cnfStyle w:val="100000000000" w:firstRow="1" w:lastRow="0" w:firstColumn="0" w:lastColumn="0" w:oddVBand="0" w:evenVBand="0" w:oddHBand="0" w:evenHBand="0" w:firstRowFirstColumn="0" w:firstRowLastColumn="0" w:lastRowFirstColumn="0" w:lastRowLastColumn="0"/>
-              <w:rPr>
-                <w:rFonts w:hint="eastAsia"/>
-              </w:rPr>
             </w:pPr>
             <w:r>
               <w:rPr>
@@ -20747,9 +20548,6 @@
             <w:pPr>
               <w:jc w:val="center"/>
               <w:cnfStyle w:val="100000000000" w:firstRow="1" w:lastRow="0" w:firstColumn="0" w:lastColumn="0" w:oddVBand="0" w:evenVBand="0" w:oddHBand="0" w:evenHBand="0" w:firstRowFirstColumn="0" w:firstRowLastColumn="0" w:lastRowFirstColumn="0" w:lastRowLastColumn="0"/>
-              <w:rPr>
-                <w:rFonts w:hint="eastAsia"/>
-              </w:rPr>
             </w:pPr>
             <w:r>
               <w:rPr>
@@ -20767,9 +20565,6 @@
             <w:pPr>
               <w:jc w:val="center"/>
               <w:cnfStyle w:val="100000000000" w:firstRow="1" w:lastRow="0" w:firstColumn="0" w:lastColumn="0" w:oddVBand="0" w:evenVBand="0" w:oddHBand="0" w:evenHBand="0" w:firstRowFirstColumn="0" w:firstRowLastColumn="0" w:lastRowFirstColumn="0" w:lastRowLastColumn="0"/>
-              <w:rPr>
-                <w:rFonts w:hint="eastAsia"/>
-              </w:rPr>
             </w:pPr>
             <w:r>
               <w:rPr>
@@ -20793,9 +20588,6 @@
           <w:p>
             <w:pPr>
               <w:jc w:val="both"/>
-              <w:rPr>
-                <w:rFonts w:hint="eastAsia"/>
-              </w:rPr>
             </w:pPr>
             <w:r>
               <w:t>&amp;</w:t>
@@ -20809,9 +20601,6 @@
           <w:p>
             <w:pPr>
               <w:cnfStyle w:val="000000100000" w:firstRow="0" w:lastRow="0" w:firstColumn="0" w:lastColumn="0" w:oddVBand="0" w:evenVBand="0" w:oddHBand="1" w:evenHBand="0" w:firstRowFirstColumn="0" w:firstRowLastColumn="0" w:lastRowFirstColumn="0" w:lastRowLastColumn="0"/>
-              <w:rPr>
-                <w:rFonts w:hint="eastAsia"/>
-              </w:rPr>
             </w:pPr>
             <w:r>
               <w:rPr>
@@ -20871,9 +20660,6 @@
           <w:p>
             <w:pPr>
               <w:cnfStyle w:val="000000100000" w:firstRow="0" w:lastRow="0" w:firstColumn="0" w:lastColumn="0" w:oddVBand="0" w:evenVBand="0" w:oddHBand="1" w:evenHBand="0" w:firstRowFirstColumn="0" w:firstRowLastColumn="0" w:lastRowFirstColumn="0" w:lastRowLastColumn="0"/>
-              <w:rPr>
-                <w:rFonts w:hint="eastAsia"/>
-              </w:rPr>
             </w:pPr>
             <w:r>
               <w:t>0001 1010</w:t>
@@ -20893,7 +20679,6 @@
               <w:jc w:val="both"/>
               <w:cnfStyle w:val="000000100000" w:firstRow="0" w:lastRow="0" w:firstColumn="0" w:lastColumn="0" w:oddVBand="0" w:evenVBand="0" w:oddHBand="1" w:evenHBand="0" w:firstRowFirstColumn="0" w:firstRowLastColumn="0" w:lastRowFirstColumn="0" w:lastRowLastColumn="0"/>
               <w:rPr>
-                <w:rFonts w:hint="eastAsia"/>
                 <w:b/>
               </w:rPr>
             </w:pPr>
@@ -20915,9 +20700,6 @@
             <w:pPr>
               <w:jc w:val="both"/>
               <w:cnfStyle w:val="000000100000" w:firstRow="0" w:lastRow="0" w:firstColumn="0" w:lastColumn="0" w:oddVBand="0" w:evenVBand="0" w:oddHBand="1" w:evenHBand="0" w:firstRowFirstColumn="0" w:firstRowLastColumn="0" w:lastRowFirstColumn="0" w:lastRowLastColumn="0"/>
-              <w:rPr>
-                <w:rFonts w:hint="eastAsia"/>
-              </w:rPr>
             </w:pPr>
             <w:r>
               <w:rPr>
@@ -20945,9 +20727,6 @@
           <w:p>
             <w:pPr>
               <w:cnfStyle w:val="000000100000" w:firstRow="0" w:lastRow="0" w:firstColumn="0" w:lastColumn="0" w:oddVBand="0" w:evenVBand="0" w:oddHBand="1" w:evenHBand="0" w:firstRowFirstColumn="0" w:firstRowLastColumn="0" w:lastRowFirstColumn="0" w:lastRowLastColumn="0"/>
-              <w:rPr>
-                <w:rFonts w:hint="eastAsia"/>
-              </w:rPr>
             </w:pPr>
             <w:r>
               <w:rPr>
@@ -20971,9 +20750,6 @@
           <w:p>
             <w:pPr>
               <w:jc w:val="both"/>
-              <w:rPr>
-                <w:rFonts w:hint="eastAsia"/>
-              </w:rPr>
             </w:pPr>
             <w:r>
               <w:rPr>
@@ -20990,9 +20766,6 @@
           <w:p>
             <w:pPr>
               <w:cnfStyle w:val="000000000000" w:firstRow="0" w:lastRow="0" w:firstColumn="0" w:lastColumn="0" w:oddVBand="0" w:evenVBand="0" w:oddHBand="0" w:evenHBand="0" w:firstRowFirstColumn="0" w:firstRowLastColumn="0" w:lastRowFirstColumn="0" w:lastRowLastColumn="0"/>
-              <w:rPr>
-                <w:rFonts w:hint="eastAsia"/>
-              </w:rPr>
             </w:pPr>
             <w:r>
               <w:rPr>
@@ -21058,9 +20831,6 @@
           <w:p>
             <w:pPr>
               <w:cnfStyle w:val="000000000000" w:firstRow="0" w:lastRow="0" w:firstColumn="0" w:lastColumn="0" w:oddVBand="0" w:evenVBand="0" w:oddHBand="0" w:evenHBand="0" w:firstRowFirstColumn="0" w:firstRowLastColumn="0" w:lastRowFirstColumn="0" w:lastRowLastColumn="0"/>
-              <w:rPr>
-                <w:rFonts w:hint="eastAsia"/>
-              </w:rPr>
             </w:pPr>
             <w:r>
               <w:t>0011 1011</w:t>
@@ -21080,7 +20850,6 @@
               <w:jc w:val="both"/>
               <w:cnfStyle w:val="000000000000" w:firstRow="0" w:lastRow="0" w:firstColumn="0" w:lastColumn="0" w:oddVBand="0" w:evenVBand="0" w:oddHBand="0" w:evenHBand="0" w:firstRowFirstColumn="0" w:firstRowLastColumn="0" w:lastRowFirstColumn="0" w:lastRowLastColumn="0"/>
               <w:rPr>
-                <w:rFonts w:hint="eastAsia"/>
                 <w:b/>
               </w:rPr>
             </w:pPr>
@@ -21101,9 +20870,6 @@
             <w:pPr>
               <w:jc w:val="both"/>
               <w:cnfStyle w:val="000000000000" w:firstRow="0" w:lastRow="0" w:firstColumn="0" w:lastColumn="0" w:oddVBand="0" w:evenVBand="0" w:oddHBand="0" w:evenHBand="0" w:firstRowFirstColumn="0" w:firstRowLastColumn="0" w:lastRowFirstColumn="0" w:lastRowLastColumn="0"/>
-              <w:rPr>
-                <w:rFonts w:hint="eastAsia"/>
-              </w:rPr>
             </w:pPr>
             <w:r>
               <w:rPr>
@@ -21143,9 +20909,6 @@
           <w:p>
             <w:pPr>
               <w:cnfStyle w:val="000000000000" w:firstRow="0" w:lastRow="0" w:firstColumn="0" w:lastColumn="0" w:oddVBand="0" w:evenVBand="0" w:oddHBand="0" w:evenHBand="0" w:firstRowFirstColumn="0" w:firstRowLastColumn="0" w:lastRowFirstColumn="0" w:lastRowLastColumn="0"/>
-              <w:rPr>
-                <w:rFonts w:hint="eastAsia"/>
-              </w:rPr>
             </w:pPr>
             <w:r>
               <w:t>1110 1100</w:t>
@@ -21166,9 +20929,6 @@
           <w:p>
             <w:pPr>
               <w:jc w:val="both"/>
-              <w:rPr>
-                <w:rFonts w:hint="eastAsia"/>
-              </w:rPr>
             </w:pPr>
             <w:r>
               <w:rPr>
@@ -21185,9 +20945,6 @@
           <w:p>
             <w:pPr>
               <w:cnfStyle w:val="000000100000" w:firstRow="0" w:lastRow="0" w:firstColumn="0" w:lastColumn="0" w:oddVBand="0" w:evenVBand="0" w:oddHBand="1" w:evenHBand="0" w:firstRowFirstColumn="0" w:firstRowLastColumn="0" w:lastRowFirstColumn="0" w:lastRowLastColumn="0"/>
-              <w:rPr>
-                <w:rFonts w:hint="eastAsia"/>
-              </w:rPr>
             </w:pPr>
             <w:r>
               <w:rPr>
@@ -21247,9 +21004,6 @@
           <w:p>
             <w:pPr>
               <w:cnfStyle w:val="000000100000" w:firstRow="0" w:lastRow="0" w:firstColumn="0" w:lastColumn="0" w:oddVBand="0" w:evenVBand="0" w:oddHBand="1" w:evenHBand="0" w:firstRowFirstColumn="0" w:firstRowLastColumn="0" w:lastRowFirstColumn="0" w:lastRowLastColumn="0"/>
-              <w:rPr>
-                <w:rFonts w:hint="eastAsia"/>
-              </w:rPr>
             </w:pPr>
             <w:r>
               <w:t>0010 0001</w:t>
@@ -21269,7 +21023,6 @@
               <w:jc w:val="both"/>
               <w:cnfStyle w:val="000000100000" w:firstRow="0" w:lastRow="0" w:firstColumn="0" w:lastColumn="0" w:oddVBand="0" w:evenVBand="0" w:oddHBand="1" w:evenHBand="0" w:firstRowFirstColumn="0" w:firstRowLastColumn="0" w:lastRowFirstColumn="0" w:lastRowLastColumn="0"/>
               <w:rPr>
-                <w:rFonts w:hint="eastAsia"/>
                 <w:b/>
               </w:rPr>
             </w:pPr>
@@ -21297,9 +21050,6 @@
             <w:pPr>
               <w:jc w:val="both"/>
               <w:cnfStyle w:val="000000100000" w:firstRow="0" w:lastRow="0" w:firstColumn="0" w:lastColumn="0" w:oddVBand="0" w:evenVBand="0" w:oddHBand="1" w:evenHBand="0" w:firstRowFirstColumn="0" w:firstRowLastColumn="0" w:lastRowFirstColumn="0" w:lastRowLastColumn="0"/>
-              <w:rPr>
-                <w:rFonts w:hint="eastAsia"/>
-              </w:rPr>
             </w:pPr>
             <w:r>
               <w:rPr>
@@ -21337,9 +21087,6 @@
             <w:pPr>
               <w:keepNext/>
               <w:cnfStyle w:val="000000100000" w:firstRow="0" w:lastRow="0" w:firstColumn="0" w:lastColumn="0" w:oddVBand="0" w:evenVBand="0" w:oddHBand="1" w:evenHBand="0" w:firstRowFirstColumn="0" w:firstRowLastColumn="0" w:lastRowFirstColumn="0" w:lastRowLastColumn="0"/>
-              <w:rPr>
-                <w:rFonts w:hint="eastAsia"/>
-              </w:rPr>
             </w:pPr>
             <w:r>
               <w:t xml:space="preserve">0000 </w:t>
@@ -21396,7 +21143,6 @@
     <w:p>
       <w:pPr>
         <w:rPr>
-          <w:rFonts w:hint="eastAsia"/>
           <w:iCs/>
           <w:color w:val="000000" w:themeColor="text1"/>
           <w:szCs w:val="18"/>
@@ -21419,11 +21165,6 @@
       </w:r>
     </w:p>
     <w:p>
-      <w:pPr>
-        <w:rPr>
-          <w:rFonts w:hint="eastAsia"/>
-        </w:rPr>
-      </w:pPr>
       <w:r>
         <w:t>a = True, b = False</w:t>
       </w:r>
@@ -21460,9 +21201,6 @@
           <w:p>
             <w:pPr>
               <w:jc w:val="center"/>
-              <w:rPr>
-                <w:rFonts w:hint="eastAsia"/>
-              </w:rPr>
             </w:pPr>
             <w:r>
               <w:rPr>
@@ -21480,9 +21218,6 @@
             <w:pPr>
               <w:jc w:val="center"/>
               <w:cnfStyle w:val="100000000000" w:firstRow="1" w:lastRow="0" w:firstColumn="0" w:lastColumn="0" w:oddVBand="0" w:evenVBand="0" w:oddHBand="0" w:evenHBand="0" w:firstRowFirstColumn="0" w:firstRowLastColumn="0" w:lastRowFirstColumn="0" w:lastRowLastColumn="0"/>
-              <w:rPr>
-                <w:rFonts w:hint="eastAsia"/>
-              </w:rPr>
             </w:pPr>
             <w:r>
               <w:rPr>
@@ -21503,9 +21238,6 @@
             <w:pPr>
               <w:jc w:val="center"/>
               <w:cnfStyle w:val="100000000000" w:firstRow="1" w:lastRow="0" w:firstColumn="0" w:lastColumn="0" w:oddVBand="0" w:evenVBand="0" w:oddHBand="0" w:evenHBand="0" w:firstRowFirstColumn="0" w:firstRowLastColumn="0" w:lastRowFirstColumn="0" w:lastRowLastColumn="0"/>
-              <w:rPr>
-                <w:rFonts w:hint="eastAsia"/>
-              </w:rPr>
             </w:pPr>
             <w:r>
               <w:rPr>
@@ -21526,9 +21258,6 @@
             <w:pPr>
               <w:jc w:val="center"/>
               <w:cnfStyle w:val="100000000000" w:firstRow="1" w:lastRow="0" w:firstColumn="0" w:lastColumn="0" w:oddVBand="0" w:evenVBand="0" w:oddHBand="0" w:evenHBand="0" w:firstRowFirstColumn="0" w:firstRowLastColumn="0" w:lastRowFirstColumn="0" w:lastRowLastColumn="0"/>
-              <w:rPr>
-                <w:rFonts w:hint="eastAsia"/>
-              </w:rPr>
             </w:pPr>
             <w:r>
               <w:rPr>
@@ -21546,9 +21275,6 @@
             <w:pPr>
               <w:jc w:val="center"/>
               <w:cnfStyle w:val="100000000000" w:firstRow="1" w:lastRow="0" w:firstColumn="0" w:lastColumn="0" w:oddVBand="0" w:evenVBand="0" w:oddHBand="0" w:evenHBand="0" w:firstRowFirstColumn="0" w:firstRowLastColumn="0" w:lastRowFirstColumn="0" w:lastRowLastColumn="0"/>
-              <w:rPr>
-                <w:rFonts w:hint="eastAsia"/>
-              </w:rPr>
             </w:pPr>
             <w:r>
               <w:rPr>
@@ -21566,9 +21292,6 @@
             <w:pPr>
               <w:jc w:val="center"/>
               <w:cnfStyle w:val="100000000000" w:firstRow="1" w:lastRow="0" w:firstColumn="0" w:lastColumn="0" w:oddVBand="0" w:evenVBand="0" w:oddHBand="0" w:evenHBand="0" w:firstRowFirstColumn="0" w:firstRowLastColumn="0" w:lastRowFirstColumn="0" w:lastRowLastColumn="0"/>
-              <w:rPr>
-                <w:rFonts w:hint="eastAsia"/>
-              </w:rPr>
             </w:pPr>
             <w:r>
               <w:rPr>
@@ -21592,9 +21315,6 @@
           <w:p>
             <w:pPr>
               <w:jc w:val="both"/>
-              <w:rPr>
-                <w:rFonts w:hint="eastAsia"/>
-              </w:rPr>
             </w:pPr>
             <w:r>
               <w:rPr>
@@ -21616,9 +21336,6 @@
             <w:pPr>
               <w:jc w:val="both"/>
               <w:cnfStyle w:val="000000100000" w:firstRow="0" w:lastRow="0" w:firstColumn="0" w:lastColumn="0" w:oddVBand="0" w:evenVBand="0" w:oddHBand="1" w:evenHBand="0" w:firstRowFirstColumn="0" w:firstRowLastColumn="0" w:lastRowFirstColumn="0" w:lastRowLastColumn="0"/>
-              <w:rPr>
-                <w:rFonts w:hint="eastAsia"/>
-              </w:rPr>
             </w:pPr>
             <w:r>
               <w:rPr>
@@ -21644,9 +21361,6 @@
           <w:p>
             <w:pPr>
               <w:cnfStyle w:val="000000100000" w:firstRow="0" w:lastRow="0" w:firstColumn="0" w:lastColumn="0" w:oddVBand="0" w:evenVBand="0" w:oddHBand="1" w:evenHBand="0" w:firstRowFirstColumn="0" w:firstRowLastColumn="0" w:lastRowFirstColumn="0" w:lastRowLastColumn="0"/>
-              <w:rPr>
-                <w:rFonts w:hint="eastAsia"/>
-              </w:rPr>
             </w:pPr>
             <w:r>
               <w:rPr>
@@ -21673,7 +21387,6 @@
               <w:jc w:val="both"/>
               <w:cnfStyle w:val="000000100000" w:firstRow="0" w:lastRow="0" w:firstColumn="0" w:lastColumn="0" w:oddVBand="0" w:evenVBand="0" w:oddHBand="1" w:evenHBand="0" w:firstRowFirstColumn="0" w:firstRowLastColumn="0" w:lastRowFirstColumn="0" w:lastRowLastColumn="0"/>
               <w:rPr>
-                <w:rFonts w:hint="eastAsia"/>
                 <w:b/>
               </w:rPr>
             </w:pPr>
@@ -21704,9 +21417,6 @@
             <w:pPr>
               <w:jc w:val="both"/>
               <w:cnfStyle w:val="000000100000" w:firstRow="0" w:lastRow="0" w:firstColumn="0" w:lastColumn="0" w:oddVBand="0" w:evenVBand="0" w:oddHBand="1" w:evenHBand="0" w:firstRowFirstColumn="0" w:firstRowLastColumn="0" w:lastRowFirstColumn="0" w:lastRowLastColumn="0"/>
-              <w:rPr>
-                <w:rFonts w:hint="eastAsia"/>
-              </w:rPr>
             </w:pPr>
             <w:r>
               <w:rPr>
@@ -21726,9 +21436,6 @@
           <w:p>
             <w:pPr>
               <w:cnfStyle w:val="000000100000" w:firstRow="0" w:lastRow="0" w:firstColumn="0" w:lastColumn="0" w:oddVBand="0" w:evenVBand="0" w:oddHBand="1" w:evenHBand="0" w:firstRowFirstColumn="0" w:firstRowLastColumn="0" w:lastRowFirstColumn="0" w:lastRowLastColumn="0"/>
-              <w:rPr>
-                <w:rFonts w:hint="eastAsia"/>
-              </w:rPr>
             </w:pPr>
             <w:r>
               <w:rPr>
@@ -21752,9 +21459,6 @@
           <w:p>
             <w:pPr>
               <w:jc w:val="both"/>
-              <w:rPr>
-                <w:rFonts w:hint="eastAsia"/>
-              </w:rPr>
             </w:pPr>
             <w:r>
               <w:rPr>
@@ -21776,9 +21480,6 @@
             <w:pPr>
               <w:jc w:val="both"/>
               <w:cnfStyle w:val="000000000000" w:firstRow="0" w:lastRow="0" w:firstColumn="0" w:lastColumn="0" w:oddVBand="0" w:evenVBand="0" w:oddHBand="0" w:evenHBand="0" w:firstRowFirstColumn="0" w:firstRowLastColumn="0" w:lastRowFirstColumn="0" w:lastRowLastColumn="0"/>
-              <w:rPr>
-                <w:rFonts w:hint="eastAsia"/>
-              </w:rPr>
             </w:pPr>
             <w:r>
               <w:rPr>
@@ -21810,9 +21511,6 @@
           <w:p>
             <w:pPr>
               <w:cnfStyle w:val="000000000000" w:firstRow="0" w:lastRow="0" w:firstColumn="0" w:lastColumn="0" w:oddVBand="0" w:evenVBand="0" w:oddHBand="0" w:evenHBand="0" w:firstRowFirstColumn="0" w:firstRowLastColumn="0" w:lastRowFirstColumn="0" w:lastRowLastColumn="0"/>
-              <w:rPr>
-                <w:rFonts w:hint="eastAsia"/>
-              </w:rPr>
             </w:pPr>
             <w:r>
               <w:rPr>
@@ -21838,7 +21536,6 @@
             <w:pPr>
               <w:cnfStyle w:val="000000000000" w:firstRow="0" w:lastRow="0" w:firstColumn="0" w:lastColumn="0" w:oddVBand="0" w:evenVBand="0" w:oddHBand="0" w:evenHBand="0" w:firstRowFirstColumn="0" w:firstRowLastColumn="0" w:lastRowFirstColumn="0" w:lastRowLastColumn="0"/>
               <w:rPr>
-                <w:rFonts w:hint="eastAsia"/>
                 <w:b/>
               </w:rPr>
             </w:pPr>
@@ -21855,9 +21552,6 @@
           <w:p>
             <w:pPr>
               <w:cnfStyle w:val="000000000000" w:firstRow="0" w:lastRow="0" w:firstColumn="0" w:lastColumn="0" w:oddVBand="0" w:evenVBand="0" w:oddHBand="0" w:evenHBand="0" w:firstRowFirstColumn="0" w:firstRowLastColumn="0" w:lastRowFirstColumn="0" w:lastRowLastColumn="0"/>
-              <w:rPr>
-                <w:rFonts w:hint="eastAsia"/>
-              </w:rPr>
             </w:pPr>
           </w:p>
         </w:tc>
@@ -21873,9 +21567,6 @@
             <w:pPr>
               <w:keepNext/>
               <w:cnfStyle w:val="000000000000" w:firstRow="0" w:lastRow="0" w:firstColumn="0" w:lastColumn="0" w:oddVBand="0" w:evenVBand="0" w:oddHBand="0" w:evenHBand="0" w:firstRowFirstColumn="0" w:firstRowLastColumn="0" w:lastRowFirstColumn="0" w:lastRowLastColumn="0"/>
-              <w:rPr>
-                <w:rFonts w:hint="eastAsia"/>
-              </w:rPr>
             </w:pPr>
           </w:p>
         </w:tc>
@@ -21968,9 +21659,6 @@
           <w:p>
             <w:pPr>
               <w:jc w:val="center"/>
-              <w:rPr>
-                <w:rFonts w:hint="eastAsia"/>
-              </w:rPr>
             </w:pPr>
             <w:r>
               <w:rPr>
@@ -21988,9 +21676,6 @@
             <w:pPr>
               <w:jc w:val="center"/>
               <w:cnfStyle w:val="100000000000" w:firstRow="1" w:lastRow="0" w:firstColumn="0" w:lastColumn="0" w:oddVBand="0" w:evenVBand="0" w:oddHBand="0" w:evenHBand="0" w:firstRowFirstColumn="0" w:firstRowLastColumn="0" w:lastRowFirstColumn="0" w:lastRowLastColumn="0"/>
-              <w:rPr>
-                <w:rFonts w:hint="eastAsia"/>
-              </w:rPr>
             </w:pPr>
             <w:r>
               <w:rPr>
@@ -22008,9 +21693,6 @@
             <w:pPr>
               <w:jc w:val="center"/>
               <w:cnfStyle w:val="100000000000" w:firstRow="1" w:lastRow="0" w:firstColumn="0" w:lastColumn="0" w:oddVBand="0" w:evenVBand="0" w:oddHBand="0" w:evenHBand="0" w:firstRowFirstColumn="0" w:firstRowLastColumn="0" w:lastRowFirstColumn="0" w:lastRowLastColumn="0"/>
-              <w:rPr>
-                <w:rFonts w:hint="eastAsia"/>
-              </w:rPr>
             </w:pPr>
             <w:r>
               <w:rPr>
@@ -22031,11 +21713,6 @@
             <w:tcW w:w="2263" w:type="dxa"/>
           </w:tcPr>
           <w:p>
-            <w:pPr>
-              <w:rPr>
-                <w:rFonts w:hint="eastAsia"/>
-              </w:rPr>
-            </w:pPr>
             <w:r>
               <w:t>in</w:t>
             </w:r>
@@ -22048,9 +21725,6 @@
           <w:p>
             <w:pPr>
               <w:cnfStyle w:val="000000100000" w:firstRow="0" w:lastRow="0" w:firstColumn="0" w:lastColumn="0" w:oddVBand="0" w:evenVBand="0" w:oddHBand="1" w:evenHBand="0" w:firstRowFirstColumn="0" w:firstRowLastColumn="0" w:lastRowFirstColumn="0" w:lastRowLastColumn="0"/>
-              <w:rPr>
-                <w:rFonts w:hint="eastAsia"/>
-              </w:rPr>
             </w:pPr>
             <w:r>
               <w:rPr>
@@ -22076,9 +21750,6 @@
           <w:p>
             <w:pPr>
               <w:cnfStyle w:val="000000100000" w:firstRow="0" w:lastRow="0" w:firstColumn="0" w:lastColumn="0" w:oddVBand="0" w:evenVBand="0" w:oddHBand="1" w:evenHBand="0" w:firstRowFirstColumn="0" w:firstRowLastColumn="0" w:lastRowFirstColumn="0" w:lastRowLastColumn="0"/>
-              <w:rPr>
-                <w:rFonts w:hint="eastAsia"/>
-              </w:rPr>
             </w:pPr>
             <w:r>
               <w:rPr>
@@ -22107,11 +21778,6 @@
             <w:tcW w:w="2263" w:type="dxa"/>
           </w:tcPr>
           <w:p>
-            <w:pPr>
-              <w:rPr>
-                <w:rFonts w:hint="eastAsia"/>
-              </w:rPr>
-            </w:pPr>
             <w:r>
               <w:rPr>
                 <w:rFonts w:hint="eastAsia"/>
@@ -22130,9 +21796,6 @@
           <w:p>
             <w:pPr>
               <w:cnfStyle w:val="000000000000" w:firstRow="0" w:lastRow="0" w:firstColumn="0" w:lastColumn="0" w:oddVBand="0" w:evenVBand="0" w:oddHBand="0" w:evenHBand="0" w:firstRowFirstColumn="0" w:firstRowLastColumn="0" w:lastRowFirstColumn="0" w:lastRowLastColumn="0"/>
-              <w:rPr>
-                <w:rFonts w:hint="eastAsia"/>
-              </w:rPr>
             </w:pPr>
             <w:r>
               <w:rPr>
@@ -22159,9 +21822,6 @@
             <w:pPr>
               <w:keepNext/>
               <w:cnfStyle w:val="000000000000" w:firstRow="0" w:lastRow="0" w:firstColumn="0" w:lastColumn="0" w:oddVBand="0" w:evenVBand="0" w:oddHBand="0" w:evenHBand="0" w:firstRowFirstColumn="0" w:firstRowLastColumn="0" w:lastRowFirstColumn="0" w:lastRowLastColumn="0"/>
-              <w:rPr>
-                <w:rFonts w:hint="eastAsia"/>
-              </w:rPr>
             </w:pPr>
             <w:r>
               <w:rPr>
@@ -22263,9 +21923,6 @@
           <w:p>
             <w:pPr>
               <w:jc w:val="center"/>
-              <w:rPr>
-                <w:rFonts w:hint="eastAsia"/>
-              </w:rPr>
             </w:pPr>
             <w:r>
               <w:rPr>
@@ -22283,9 +21940,6 @@
             <w:pPr>
               <w:jc w:val="center"/>
               <w:cnfStyle w:val="100000000000" w:firstRow="1" w:lastRow="0" w:firstColumn="0" w:lastColumn="0" w:oddVBand="0" w:evenVBand="0" w:oddHBand="0" w:evenHBand="0" w:firstRowFirstColumn="0" w:firstRowLastColumn="0" w:lastRowFirstColumn="0" w:lastRowLastColumn="0"/>
-              <w:rPr>
-                <w:rFonts w:hint="eastAsia"/>
-              </w:rPr>
             </w:pPr>
             <w:r>
               <w:rPr>
@@ -22303,9 +21957,6 @@
             <w:pPr>
               <w:jc w:val="center"/>
               <w:cnfStyle w:val="100000000000" w:firstRow="1" w:lastRow="0" w:firstColumn="0" w:lastColumn="0" w:oddVBand="0" w:evenVBand="0" w:oddHBand="0" w:evenHBand="0" w:firstRowFirstColumn="0" w:firstRowLastColumn="0" w:lastRowFirstColumn="0" w:lastRowLastColumn="0"/>
-              <w:rPr>
-                <w:rFonts w:hint="eastAsia"/>
-              </w:rPr>
             </w:pPr>
             <w:r>
               <w:rPr>
@@ -22326,11 +21977,6 @@
             <w:tcW w:w="1271" w:type="dxa"/>
           </w:tcPr>
           <w:p>
-            <w:pPr>
-              <w:rPr>
-                <w:rFonts w:hint="eastAsia"/>
-              </w:rPr>
-            </w:pPr>
             <w:r>
               <w:t>is</w:t>
             </w:r>
@@ -22343,9 +21989,6 @@
           <w:p>
             <w:pPr>
               <w:cnfStyle w:val="000000100000" w:firstRow="0" w:lastRow="0" w:firstColumn="0" w:lastColumn="0" w:oddVBand="0" w:evenVBand="0" w:oddHBand="1" w:evenHBand="0" w:firstRowFirstColumn="0" w:firstRowLastColumn="0" w:lastRowFirstColumn="0" w:lastRowLastColumn="0"/>
-              <w:rPr>
-                <w:rFonts w:hint="eastAsia"/>
-              </w:rPr>
             </w:pPr>
             <w:r>
               <w:rPr>
@@ -22362,9 +22005,6 @@
           <w:p>
             <w:pPr>
               <w:cnfStyle w:val="000000100000" w:firstRow="0" w:lastRow="0" w:firstColumn="0" w:lastColumn="0" w:oddVBand="0" w:evenVBand="0" w:oddHBand="1" w:evenHBand="0" w:firstRowFirstColumn="0" w:firstRowLastColumn="0" w:lastRowFirstColumn="0" w:lastRowLastColumn="0"/>
-              <w:rPr>
-                <w:rFonts w:hint="eastAsia"/>
-              </w:rPr>
             </w:pPr>
             <w:r>
               <w:rPr>
@@ -22385,11 +22025,6 @@
             <w:tcW w:w="1271" w:type="dxa"/>
           </w:tcPr>
           <w:p>
-            <w:pPr>
-              <w:rPr>
-                <w:rFonts w:hint="eastAsia"/>
-              </w:rPr>
-            </w:pPr>
             <w:r>
               <w:rPr>
                 <w:rFonts w:hint="eastAsia"/>
@@ -22408,9 +22043,6 @@
           <w:p>
             <w:pPr>
               <w:cnfStyle w:val="000000000000" w:firstRow="0" w:lastRow="0" w:firstColumn="0" w:lastColumn="0" w:oddVBand="0" w:evenVBand="0" w:oddHBand="0" w:evenHBand="0" w:firstRowFirstColumn="0" w:firstRowLastColumn="0" w:lastRowFirstColumn="0" w:lastRowLastColumn="0"/>
-              <w:rPr>
-                <w:rFonts w:hint="eastAsia"/>
-              </w:rPr>
             </w:pPr>
             <w:proofErr w:type="spellStart"/>
             <w:r>
@@ -22436,9 +22068,6 @@
             <w:pPr>
               <w:keepNext/>
               <w:cnfStyle w:val="000000000000" w:firstRow="0" w:lastRow="0" w:firstColumn="0" w:lastColumn="0" w:oddVBand="0" w:evenVBand="0" w:oddHBand="0" w:evenHBand="0" w:firstRowFirstColumn="0" w:firstRowLastColumn="0" w:lastRowFirstColumn="0" w:lastRowLastColumn="0"/>
-              <w:rPr>
-                <w:rFonts w:hint="eastAsia"/>
-              </w:rPr>
             </w:pPr>
             <w:r>
               <w:rPr>
@@ -22448,6 +22077,544 @@
             </w:r>
             <w:r>
               <w:t>a is not b) = False</w:t>
+            </w:r>
+          </w:p>
+        </w:tc>
+      </w:tr>
+    </w:tbl>
+    <w:p>
+      <w:pPr>
+        <w:pStyle w:val="a4"/>
+        <w:jc w:val="center"/>
+        <w:rPr>
+          <w:rFonts w:hint="eastAsia"/>
+        </w:rPr>
+      </w:pPr>
+      <w:r>
+        <w:t xml:space="preserve">표 5- </w:t>
+      </w:r>
+      <w:r>
+        <w:fldChar w:fldCharType="begin"/>
+      </w:r>
+      <w:r>
+        <w:instrText xml:space="preserve"> SEQ 표_5- \* ARABIC </w:instrText>
+      </w:r>
+      <w:r>
+        <w:fldChar w:fldCharType="separate"/>
+      </w:r>
+      <w:r>
+        <w:rPr>
+          <w:noProof/>
+        </w:rPr>
+        <w:t>7</w:t>
+      </w:r>
+      <w:r>
+        <w:fldChar w:fldCharType="end"/>
+      </w:r>
+      <w:r>
+        <w:t xml:space="preserve"> </w:t>
+      </w:r>
+      <w:r>
+        <w:rPr>
+          <w:rFonts w:hint="eastAsia"/>
+        </w:rPr>
+        <w:t>식별 연산자의 종류</w:t>
+      </w:r>
+    </w:p>
+    <w:p>
+      <w:pPr>
+        <w:pStyle w:val="2"/>
+      </w:pPr>
+      <w:bookmarkStart w:id="24" w:name="_Toc516730627"/>
+      <w:r>
+        <w:rPr>
+          <w:rFonts w:hint="eastAsia"/>
+        </w:rPr>
+        <w:t>if문</w:t>
+      </w:r>
+      <w:bookmarkEnd w:id="24"/>
+    </w:p>
+    <w:p>
+      <w:proofErr w:type="spellStart"/>
+      <w:r>
+        <w:rPr>
+          <w:rFonts w:hint="eastAsia"/>
+        </w:rPr>
+        <w:t>조건문</w:t>
+      </w:r>
+      <w:proofErr w:type="spellEnd"/>
+      <w:r>
+        <w:rPr>
+          <w:rFonts w:hint="eastAsia"/>
+        </w:rPr>
+        <w:t xml:space="preserve"> 중 하나인 if문은 조건이 참일 경우 </w:t>
+      </w:r>
+      <w:r>
+        <w:t>if</w:t>
+      </w:r>
+      <w:r>
+        <w:rPr>
+          <w:rFonts w:hint="eastAsia"/>
+        </w:rPr>
+        <w:t xml:space="preserve">문 내의 코드 블록을 실행한다. </w:t>
+      </w:r>
+      <w:r>
+        <w:rPr>
+          <w:rFonts w:hint="eastAsia"/>
+        </w:rPr>
+        <w:t xml:space="preserve">그렇다면 </w:t>
+      </w:r>
+      <w:r>
+        <w:t>if</w:t>
+      </w:r>
+      <w:r>
+        <w:rPr>
+          <w:rFonts w:hint="eastAsia"/>
+        </w:rPr>
+        <w:t>에서 참일 경우는 어떤 것이 있을까?</w:t>
+      </w:r>
+    </w:p>
+    <w:tbl>
+      <w:tblPr>
+        <w:tblStyle w:val="6-5"/>
+        <w:tblW w:w="0" w:type="auto"/>
+        <w:tblLook w:val="04A0" w:firstRow="1" w:lastRow="0" w:firstColumn="1" w:lastColumn="0" w:noHBand="0" w:noVBand="1"/>
+      </w:tblPr>
+      <w:tblGrid>
+        <w:gridCol w:w="1502"/>
+        <w:gridCol w:w="1502"/>
+        <w:gridCol w:w="1503"/>
+        <w:gridCol w:w="1503"/>
+        <w:gridCol w:w="1503"/>
+        <w:gridCol w:w="1503"/>
+      </w:tblGrid>
+      <w:tr>
+        <w:trPr>
+          <w:cnfStyle w:val="100000000000" w:firstRow="1" w:lastRow="0" w:firstColumn="0" w:lastColumn="0" w:oddVBand="0" w:evenVBand="0" w:oddHBand="0" w:evenHBand="0" w:firstRowFirstColumn="0" w:firstRowLastColumn="0" w:lastRowFirstColumn="0" w:lastRowLastColumn="0"/>
+        </w:trPr>
+        <w:tc>
+          <w:tcPr>
+            <w:cnfStyle w:val="001000000000" w:firstRow="0" w:lastRow="0" w:firstColumn="1" w:lastColumn="0" w:oddVBand="0" w:evenVBand="0" w:oddHBand="0" w:evenHBand="0" w:firstRowFirstColumn="0" w:firstRowLastColumn="0" w:lastRowFirstColumn="0" w:lastRowLastColumn="0"/>
+            <w:tcW w:w="1502" w:type="dxa"/>
+          </w:tcPr>
+          <w:p>
+            <w:pPr>
+              <w:jc w:val="center"/>
+            </w:pPr>
+            <w:proofErr w:type="spellStart"/>
+            <w:r>
+              <w:rPr>
+                <w:rFonts w:hint="eastAsia"/>
+              </w:rPr>
+              <w:t>자료형</w:t>
+            </w:r>
+            <w:proofErr w:type="spellEnd"/>
+          </w:p>
+        </w:tc>
+        <w:tc>
+          <w:tcPr>
+            <w:tcW w:w="1502" w:type="dxa"/>
+          </w:tcPr>
+          <w:p>
+            <w:pPr>
+              <w:jc w:val="center"/>
+              <w:cnfStyle w:val="100000000000" w:firstRow="1" w:lastRow="0" w:firstColumn="0" w:lastColumn="0" w:oddVBand="0" w:evenVBand="0" w:oddHBand="0" w:evenHBand="0" w:firstRowFirstColumn="0" w:firstRowLastColumn="0" w:lastRowFirstColumn="0" w:lastRowLastColumn="0"/>
+            </w:pPr>
+            <w:r>
+              <w:t>참</w:t>
+            </w:r>
+          </w:p>
+        </w:tc>
+        <w:tc>
+          <w:tcPr>
+            <w:tcW w:w="1503" w:type="dxa"/>
+            <w:tcBorders>
+              <w:right w:val="single" w:sz="4" w:space="0" w:color="auto"/>
+            </w:tcBorders>
+          </w:tcPr>
+          <w:p>
+            <w:pPr>
+              <w:jc w:val="center"/>
+              <w:cnfStyle w:val="100000000000" w:firstRow="1" w:lastRow="0" w:firstColumn="0" w:lastColumn="0" w:oddVBand="0" w:evenVBand="0" w:oddHBand="0" w:evenHBand="0" w:firstRowFirstColumn="0" w:firstRowLastColumn="0" w:lastRowFirstColumn="0" w:lastRowLastColumn="0"/>
+            </w:pPr>
+            <w:r>
+              <w:t>거짓</w:t>
+            </w:r>
+          </w:p>
+        </w:tc>
+        <w:tc>
+          <w:tcPr>
+            <w:tcW w:w="1503" w:type="dxa"/>
+            <w:tcBorders>
+              <w:left w:val="single" w:sz="4" w:space="0" w:color="auto"/>
+            </w:tcBorders>
+          </w:tcPr>
+          <w:p>
+            <w:pPr>
+              <w:jc w:val="center"/>
+              <w:cnfStyle w:val="100000000000" w:firstRow="1" w:lastRow="0" w:firstColumn="0" w:lastColumn="0" w:oddVBand="0" w:evenVBand="0" w:oddHBand="0" w:evenHBand="0" w:firstRowFirstColumn="0" w:firstRowLastColumn="0" w:lastRowFirstColumn="0" w:lastRowLastColumn="0"/>
+              <w:rPr>
+                <w:rFonts w:hint="eastAsia"/>
+              </w:rPr>
+            </w:pPr>
+            <w:proofErr w:type="spellStart"/>
+            <w:r>
+              <w:rPr>
+                <w:rFonts w:hint="eastAsia"/>
+              </w:rPr>
+              <w:t>자료형</w:t>
+            </w:r>
+            <w:proofErr w:type="spellEnd"/>
+          </w:p>
+        </w:tc>
+        <w:tc>
+          <w:tcPr>
+            <w:tcW w:w="1503" w:type="dxa"/>
+          </w:tcPr>
+          <w:p>
+            <w:pPr>
+              <w:jc w:val="center"/>
+              <w:cnfStyle w:val="100000000000" w:firstRow="1" w:lastRow="0" w:firstColumn="0" w:lastColumn="0" w:oddVBand="0" w:evenVBand="0" w:oddHBand="0" w:evenHBand="0" w:firstRowFirstColumn="0" w:firstRowLastColumn="0" w:lastRowFirstColumn="0" w:lastRowLastColumn="0"/>
+              <w:rPr>
+                <w:rFonts w:hint="eastAsia"/>
+              </w:rPr>
+            </w:pPr>
+            <w:r>
+              <w:rPr>
+                <w:rFonts w:hint="eastAsia"/>
+              </w:rPr>
+              <w:t>참</w:t>
+            </w:r>
+          </w:p>
+        </w:tc>
+        <w:tc>
+          <w:tcPr>
+            <w:tcW w:w="1503" w:type="dxa"/>
+          </w:tcPr>
+          <w:p>
+            <w:pPr>
+              <w:jc w:val="center"/>
+              <w:cnfStyle w:val="100000000000" w:firstRow="1" w:lastRow="0" w:firstColumn="0" w:lastColumn="0" w:oddVBand="0" w:evenVBand="0" w:oddHBand="0" w:evenHBand="0" w:firstRowFirstColumn="0" w:firstRowLastColumn="0" w:lastRowFirstColumn="0" w:lastRowLastColumn="0"/>
+              <w:rPr>
+                <w:rFonts w:hint="eastAsia"/>
+              </w:rPr>
+            </w:pPr>
+            <w:r>
+              <w:rPr>
+                <w:rFonts w:hint="eastAsia"/>
+              </w:rPr>
+              <w:t>거짓</w:t>
+            </w:r>
+          </w:p>
+        </w:tc>
+      </w:tr>
+      <w:tr>
+        <w:trPr>
+          <w:cnfStyle w:val="000000100000" w:firstRow="0" w:lastRow="0" w:firstColumn="0" w:lastColumn="0" w:oddVBand="0" w:evenVBand="0" w:oddHBand="1" w:evenHBand="0" w:firstRowFirstColumn="0" w:firstRowLastColumn="0" w:lastRowFirstColumn="0" w:lastRowLastColumn="0"/>
+        </w:trPr>
+        <w:tc>
+          <w:tcPr>
+            <w:cnfStyle w:val="001000000000" w:firstRow="0" w:lastRow="0" w:firstColumn="1" w:lastColumn="0" w:oddVBand="0" w:evenVBand="0" w:oddHBand="0" w:evenHBand="0" w:firstRowFirstColumn="0" w:firstRowLastColumn="0" w:lastRowFirstColumn="0" w:lastRowLastColumn="0"/>
+            <w:tcW w:w="1502" w:type="dxa"/>
+          </w:tcPr>
+          <w:p>
+            <w:r>
+              <w:rPr>
+                <w:rFonts w:hint="eastAsia"/>
+              </w:rPr>
+              <w:t>숫자</w:t>
+            </w:r>
+          </w:p>
+        </w:tc>
+        <w:tc>
+          <w:tcPr>
+            <w:tcW w:w="1502" w:type="dxa"/>
+          </w:tcPr>
+          <w:p>
+            <w:pPr>
+              <w:cnfStyle w:val="000000100000" w:firstRow="0" w:lastRow="0" w:firstColumn="0" w:lastColumn="0" w:oddVBand="0" w:evenVBand="0" w:oddHBand="1" w:evenHBand="0" w:firstRowFirstColumn="0" w:firstRowLastColumn="0" w:lastRowFirstColumn="0" w:lastRowLastColumn="0"/>
+            </w:pPr>
+            <w:r>
+              <w:t>0이 아닌 숫자</w:t>
+            </w:r>
+          </w:p>
+        </w:tc>
+        <w:tc>
+          <w:tcPr>
+            <w:tcW w:w="1503" w:type="dxa"/>
+            <w:tcBorders>
+              <w:right w:val="single" w:sz="4" w:space="0" w:color="auto"/>
+            </w:tcBorders>
+          </w:tcPr>
+          <w:p>
+            <w:pPr>
+              <w:cnfStyle w:val="000000100000" w:firstRow="0" w:lastRow="0" w:firstColumn="0" w:lastColumn="0" w:oddVBand="0" w:evenVBand="0" w:oddHBand="1" w:evenHBand="0" w:firstRowFirstColumn="0" w:firstRowLastColumn="0" w:lastRowFirstColumn="0" w:lastRowLastColumn="0"/>
+            </w:pPr>
+            <w:r>
+              <w:t>0</w:t>
+            </w:r>
+          </w:p>
+        </w:tc>
+        <w:tc>
+          <w:tcPr>
+            <w:tcW w:w="1503" w:type="dxa"/>
+            <w:tcBorders>
+              <w:left w:val="single" w:sz="4" w:space="0" w:color="auto"/>
+            </w:tcBorders>
+          </w:tcPr>
+          <w:p>
+            <w:pPr>
+              <w:cnfStyle w:val="000000100000" w:firstRow="0" w:lastRow="0" w:firstColumn="0" w:lastColumn="0" w:oddVBand="0" w:evenVBand="0" w:oddHBand="1" w:evenHBand="0" w:firstRowFirstColumn="0" w:firstRowLastColumn="0" w:lastRowFirstColumn="0" w:lastRowLastColumn="0"/>
+              <w:rPr>
+                <w:b/>
+              </w:rPr>
+            </w:pPr>
+            <w:proofErr w:type="spellStart"/>
+            <w:r>
+              <w:rPr>
+                <w:rFonts w:hint="eastAsia"/>
+                <w:b/>
+              </w:rPr>
+              <w:t>튜플</w:t>
+            </w:r>
+            <w:proofErr w:type="spellEnd"/>
+          </w:p>
+        </w:tc>
+        <w:tc>
+          <w:tcPr>
+            <w:tcW w:w="1503" w:type="dxa"/>
+          </w:tcPr>
+          <w:p>
+            <w:pPr>
+              <w:cnfStyle w:val="000000100000" w:firstRow="0" w:lastRow="0" w:firstColumn="0" w:lastColumn="0" w:oddVBand="0" w:evenVBand="0" w:oddHBand="1" w:evenHBand="0" w:firstRowFirstColumn="0" w:firstRowLastColumn="0" w:lastRowFirstColumn="0" w:lastRowLastColumn="0"/>
+            </w:pPr>
+            <w:r>
+              <w:t>(1,2,3)</w:t>
+            </w:r>
+          </w:p>
+        </w:tc>
+        <w:tc>
+          <w:tcPr>
+            <w:tcW w:w="1503" w:type="dxa"/>
+          </w:tcPr>
+          <w:p>
+            <w:pPr>
+              <w:cnfStyle w:val="000000100000" w:firstRow="0" w:lastRow="0" w:firstColumn="0" w:lastColumn="0" w:oddVBand="0" w:evenVBand="0" w:oddHBand="1" w:evenHBand="0" w:firstRowFirstColumn="0" w:firstRowLastColumn="0" w:lastRowFirstColumn="0" w:lastRowLastColumn="0"/>
+            </w:pPr>
+            <w:r>
+              <w:t>()</w:t>
+            </w:r>
+          </w:p>
+        </w:tc>
+      </w:tr>
+      <w:tr>
+        <w:tc>
+          <w:tcPr>
+            <w:cnfStyle w:val="001000000000" w:firstRow="0" w:lastRow="0" w:firstColumn="1" w:lastColumn="0" w:oddVBand="0" w:evenVBand="0" w:oddHBand="0" w:evenHBand="0" w:firstRowFirstColumn="0" w:firstRowLastColumn="0" w:lastRowFirstColumn="0" w:lastRowLastColumn="0"/>
+            <w:tcW w:w="1502" w:type="dxa"/>
+          </w:tcPr>
+          <w:p>
+            <w:r>
+              <w:rPr>
+                <w:rFonts w:hint="eastAsia"/>
+              </w:rPr>
+              <w:t>문자열</w:t>
+            </w:r>
+          </w:p>
+        </w:tc>
+        <w:tc>
+          <w:tcPr>
+            <w:tcW w:w="1502" w:type="dxa"/>
+          </w:tcPr>
+          <w:p>
+            <w:pPr>
+              <w:cnfStyle w:val="000000000000" w:firstRow="0" w:lastRow="0" w:firstColumn="0" w:lastColumn="0" w:oddVBand="0" w:evenVBand="0" w:oddHBand="0" w:evenHBand="0" w:firstRowFirstColumn="0" w:firstRowLastColumn="0" w:lastRowFirstColumn="0" w:lastRowLastColumn="0"/>
+            </w:pPr>
+            <w:r>
+              <w:t>"</w:t>
+            </w:r>
+            <w:proofErr w:type="spellStart"/>
+            <w:r>
+              <w:t>abc</w:t>
+            </w:r>
+            <w:proofErr w:type="spellEnd"/>
+            <w:r>
+              <w:t>"</w:t>
+            </w:r>
+          </w:p>
+        </w:tc>
+        <w:tc>
+          <w:tcPr>
+            <w:tcW w:w="1503" w:type="dxa"/>
+            <w:tcBorders>
+              <w:right w:val="single" w:sz="4" w:space="0" w:color="auto"/>
+            </w:tcBorders>
+          </w:tcPr>
+          <w:p>
+            <w:pPr>
+              <w:cnfStyle w:val="000000000000" w:firstRow="0" w:lastRow="0" w:firstColumn="0" w:lastColumn="0" w:oddVBand="0" w:evenVBand="0" w:oddHBand="0" w:evenHBand="0" w:firstRowFirstColumn="0" w:firstRowLastColumn="0" w:lastRowFirstColumn="0" w:lastRowLastColumn="0"/>
+            </w:pPr>
+            <w:r>
+              <w:t>""</w:t>
+            </w:r>
+          </w:p>
+        </w:tc>
+        <w:tc>
+          <w:tcPr>
+            <w:tcW w:w="1503" w:type="dxa"/>
+            <w:tcBorders>
+              <w:left w:val="single" w:sz="4" w:space="0" w:color="auto"/>
+            </w:tcBorders>
+          </w:tcPr>
+          <w:p>
+            <w:pPr>
+              <w:cnfStyle w:val="000000000000" w:firstRow="0" w:lastRow="0" w:firstColumn="0" w:lastColumn="0" w:oddVBand="0" w:evenVBand="0" w:oddHBand="0" w:evenHBand="0" w:firstRowFirstColumn="0" w:firstRowLastColumn="0" w:lastRowFirstColumn="0" w:lastRowLastColumn="0"/>
+              <w:rPr>
+                <w:b/>
+              </w:rPr>
+            </w:pPr>
+            <w:proofErr w:type="spellStart"/>
+            <w:r>
+              <w:rPr>
+                <w:rFonts w:hint="eastAsia"/>
+                <w:b/>
+              </w:rPr>
+              <w:t>딕셔너리</w:t>
+            </w:r>
+            <w:proofErr w:type="spellEnd"/>
+          </w:p>
+        </w:tc>
+        <w:tc>
+          <w:tcPr>
+            <w:tcW w:w="1503" w:type="dxa"/>
+          </w:tcPr>
+          <w:p>
+            <w:pPr>
+              <w:cnfStyle w:val="000000000000" w:firstRow="0" w:lastRow="0" w:firstColumn="0" w:lastColumn="0" w:oddVBand="0" w:evenVBand="0" w:oddHBand="0" w:evenHBand="0" w:firstRowFirstColumn="0" w:firstRowLastColumn="0" w:lastRowFirstColumn="0" w:lastRowLastColumn="0"/>
+            </w:pPr>
+            <w:r>
+              <w:t>{"</w:t>
+            </w:r>
+            <w:proofErr w:type="spellStart"/>
+            <w:r>
+              <w:t>a":"b</w:t>
+            </w:r>
+            <w:proofErr w:type="spellEnd"/>
+            <w:r>
+              <w:t>"}</w:t>
+            </w:r>
+          </w:p>
+        </w:tc>
+        <w:tc>
+          <w:tcPr>
+            <w:tcW w:w="1503" w:type="dxa"/>
+          </w:tcPr>
+          <w:p>
+            <w:pPr>
+              <w:cnfStyle w:val="000000000000" w:firstRow="0" w:lastRow="0" w:firstColumn="0" w:lastColumn="0" w:oddVBand="0" w:evenVBand="0" w:oddHBand="0" w:evenHBand="0" w:firstRowFirstColumn="0" w:firstRowLastColumn="0" w:lastRowFirstColumn="0" w:lastRowLastColumn="0"/>
+            </w:pPr>
+            <w:r>
+              <w:t>{}</w:t>
+            </w:r>
+          </w:p>
+        </w:tc>
+      </w:tr>
+      <w:tr>
+        <w:trPr>
+          <w:cnfStyle w:val="000000100000" w:firstRow="0" w:lastRow="0" w:firstColumn="0" w:lastColumn="0" w:oddVBand="0" w:evenVBand="0" w:oddHBand="1" w:evenHBand="0" w:firstRowFirstColumn="0" w:firstRowLastColumn="0" w:lastRowFirstColumn="0" w:lastRowLastColumn="0"/>
+        </w:trPr>
+        <w:tc>
+          <w:tcPr>
+            <w:cnfStyle w:val="001000000000" w:firstRow="0" w:lastRow="0" w:firstColumn="1" w:lastColumn="0" w:oddVBand="0" w:evenVBand="0" w:oddHBand="0" w:evenHBand="0" w:firstRowFirstColumn="0" w:firstRowLastColumn="0" w:lastRowFirstColumn="0" w:lastRowLastColumn="0"/>
+            <w:tcW w:w="1502" w:type="dxa"/>
+          </w:tcPr>
+          <w:p>
+            <w:r>
+              <w:rPr>
+                <w:rFonts w:hint="eastAsia"/>
+              </w:rPr>
+              <w:t>리스트</w:t>
+            </w:r>
+          </w:p>
+        </w:tc>
+        <w:tc>
+          <w:tcPr>
+            <w:tcW w:w="1502" w:type="dxa"/>
+          </w:tcPr>
+          <w:p>
+            <w:pPr>
+              <w:cnfStyle w:val="000000100000" w:firstRow="0" w:lastRow="0" w:firstColumn="0" w:lastColumn="0" w:oddVBand="0" w:evenVBand="0" w:oddHBand="1" w:evenHBand="0" w:firstRowFirstColumn="0" w:firstRowLastColumn="0" w:lastRowFirstColumn="0" w:lastRowLastColumn="0"/>
+            </w:pPr>
+            <w:r>
+              <w:t>[1,2,3]</w:t>
+            </w:r>
+          </w:p>
+        </w:tc>
+        <w:tc>
+          <w:tcPr>
+            <w:tcW w:w="1503" w:type="dxa"/>
+            <w:tcBorders>
+              <w:right w:val="single" w:sz="4" w:space="0" w:color="auto"/>
+            </w:tcBorders>
+          </w:tcPr>
+          <w:p>
+            <w:pPr>
+              <w:cnfStyle w:val="000000100000" w:firstRow="0" w:lastRow="0" w:firstColumn="0" w:lastColumn="0" w:oddVBand="0" w:evenVBand="0" w:oddHBand="1" w:evenHBand="0" w:firstRowFirstColumn="0" w:firstRowLastColumn="0" w:lastRowFirstColumn="0" w:lastRowLastColumn="0"/>
+            </w:pPr>
+            <w:r>
+              <w:t>[]</w:t>
+            </w:r>
+          </w:p>
+        </w:tc>
+        <w:tc>
+          <w:tcPr>
+            <w:tcW w:w="1503" w:type="dxa"/>
+            <w:tcBorders>
+              <w:left w:val="single" w:sz="4" w:space="0" w:color="auto"/>
+            </w:tcBorders>
+          </w:tcPr>
+          <w:p>
+            <w:pPr>
+              <w:cnfStyle w:val="000000100000" w:firstRow="0" w:lastRow="0" w:firstColumn="0" w:lastColumn="0" w:oddVBand="0" w:evenVBand="0" w:oddHBand="1" w:evenHBand="0" w:firstRowFirstColumn="0" w:firstRowLastColumn="0" w:lastRowFirstColumn="0" w:lastRowLastColumn="0"/>
+              <w:rPr>
+                <w:b/>
+              </w:rPr>
+            </w:pPr>
+            <w:proofErr w:type="spellStart"/>
+            <w:r>
+              <w:rPr>
+                <w:rFonts w:hint="eastAsia"/>
+                <w:b/>
+              </w:rPr>
+              <w:t>튜플</w:t>
+            </w:r>
+            <w:proofErr w:type="spellEnd"/>
+          </w:p>
+        </w:tc>
+        <w:tc>
+          <w:tcPr>
+            <w:tcW w:w="1503" w:type="dxa"/>
+          </w:tcPr>
+          <w:p>
+            <w:pPr>
+              <w:cnfStyle w:val="000000100000" w:firstRow="0" w:lastRow="0" w:firstColumn="0" w:lastColumn="0" w:oddVBand="0" w:evenVBand="0" w:oddHBand="1" w:evenHBand="0" w:firstRowFirstColumn="0" w:firstRowLastColumn="0" w:lastRowFirstColumn="0" w:lastRowLastColumn="0"/>
+            </w:pPr>
+            <w:r>
+              <w:t>(1,2,3)</w:t>
+            </w:r>
+          </w:p>
+        </w:tc>
+        <w:tc>
+          <w:tcPr>
+            <w:tcW w:w="1503" w:type="dxa"/>
+          </w:tcPr>
+          <w:p>
+            <w:pPr>
+              <w:keepNext/>
+              <w:cnfStyle w:val="000000100000" w:firstRow="0" w:lastRow="0" w:firstColumn="0" w:lastColumn="0" w:oddVBand="0" w:evenVBand="0" w:oddHBand="1" w:evenHBand="0" w:firstRowFirstColumn="0" w:firstRowLastColumn="0" w:lastRowFirstColumn="0" w:lastRowLastColumn="0"/>
+            </w:pPr>
+            <w:r>
+              <w:t>()</w:t>
             </w:r>
           </w:p>
         </w:tc>
@@ -22474,7 +22641,7 @@
         <w:rPr>
           <w:noProof/>
         </w:rPr>
-        <w:t>7</w:t>
+        <w:t>8</w:t>
       </w:r>
       <w:r>
         <w:fldChar w:fldCharType="end"/>
@@ -22486,7 +22653,7 @@
         <w:rPr>
           <w:rFonts w:hint="eastAsia"/>
         </w:rPr>
-        <w:t>식별 연산자의 종류</w:t>
+        <w:t>자료형 별 참과 거짓</w:t>
       </w:r>
     </w:p>
     <w:p>
@@ -22495,38 +22662,589 @@
           <w:rFonts w:hint="eastAsia"/>
         </w:rPr>
       </w:pPr>
-      <w:bookmarkStart w:id="24" w:name="_GoBack"/>
-      <w:bookmarkEnd w:id="24"/>
+      <w:r>
+        <w:rPr>
+          <w:rFonts w:hint="eastAsia"/>
+        </w:rPr>
+        <w:lastRenderedPageBreak/>
+        <w:t xml:space="preserve">일반적으로 </w:t>
+      </w:r>
+      <w:r>
+        <w:rPr>
+          <w:rFonts w:hint="eastAsia"/>
+        </w:rPr>
+        <w:t xml:space="preserve">참은 </w:t>
+      </w:r>
+      <w:proofErr w:type="spellStart"/>
+      <w:r>
+        <w:rPr>
+          <w:rFonts w:hint="eastAsia"/>
+        </w:rPr>
+        <w:t>자료형에</w:t>
+      </w:r>
+      <w:proofErr w:type="spellEnd"/>
+      <w:r>
+        <w:rPr>
+          <w:rFonts w:hint="eastAsia"/>
+        </w:rPr>
+        <w:t xml:space="preserve"> 값이 들어있는 </w:t>
+      </w:r>
+      <w:r>
+        <w:rPr>
+          <w:rFonts w:hint="eastAsia"/>
+        </w:rPr>
+        <w:t xml:space="preserve">경우가 대부분이고 거짓은 반대로 </w:t>
+      </w:r>
+      <w:proofErr w:type="spellStart"/>
+      <w:r>
+        <w:rPr>
+          <w:rFonts w:hint="eastAsia"/>
+        </w:rPr>
+        <w:t>자료형에</w:t>
+      </w:r>
+      <w:proofErr w:type="spellEnd"/>
+      <w:r>
+        <w:rPr>
+          <w:rFonts w:hint="eastAsia"/>
+        </w:rPr>
+        <w:t xml:space="preserve"> 값이 없는 경우이다.</w:t>
+      </w:r>
+    </w:p>
+    <w:p>
+      <w:pPr>
+        <w:rPr>
+          <w:rFonts w:hint="eastAsia"/>
+        </w:rPr>
+      </w:pPr>
+      <w:r>
+        <w:rPr>
+          <w:rFonts w:hint="eastAsia"/>
+        </w:rPr>
+        <w:t xml:space="preserve">if문을 사용하기 위하여 </w:t>
+      </w:r>
+      <w:r>
+        <w:rPr>
+          <w:rFonts w:hint="eastAsia"/>
+        </w:rPr>
+        <w:t>i</w:t>
+      </w:r>
+      <w:r>
+        <w:t>f</w:t>
+      </w:r>
+      <w:r>
+        <w:rPr>
+          <w:rFonts w:hint="eastAsia"/>
+        </w:rPr>
+        <w:t>문의 순서도와 구</w:t>
+      </w:r>
+      <w:r>
+        <w:rPr>
+          <w:rFonts w:hint="eastAsia"/>
+        </w:rPr>
+        <w:t>조를 알아보자</w:t>
+      </w:r>
+      <w:r>
+        <w:rPr>
+          <w:rFonts w:hint="eastAsia"/>
+        </w:rPr>
+        <w:t>.</w:t>
+      </w:r>
+    </w:p>
+    <w:tbl>
+      <w:tblPr>
+        <w:tblStyle w:val="af2"/>
+        <w:tblW w:w="0" w:type="auto"/>
+        <w:jc w:val="right"/>
+        <w:tblLook w:val="04A0" w:firstRow="1" w:lastRow="0" w:firstColumn="1" w:lastColumn="0" w:noHBand="0" w:noVBand="1"/>
+      </w:tblPr>
+      <w:tblGrid>
+        <w:gridCol w:w="5056"/>
+      </w:tblGrid>
+      <w:tr>
+        <w:trPr>
+          <w:trHeight w:val="2826"/>
+          <w:jc w:val="right"/>
+        </w:trPr>
+        <w:tc>
+          <w:tcPr>
+            <w:tcW w:w="5056" w:type="dxa"/>
+          </w:tcPr>
+          <w:p>
+            <w:pPr>
+              <w:rPr>
+                <w:rFonts w:hint="eastAsia"/>
+              </w:rPr>
+            </w:pPr>
+            <w:r>
+              <w:rPr>
+                <w:rFonts w:hint="eastAsia"/>
+              </w:rPr>
+              <w:t>if</w:t>
+            </w:r>
+            <w:r>
+              <w:t xml:space="preserve"> </w:t>
+            </w:r>
+            <w:proofErr w:type="spellStart"/>
+            <w:proofErr w:type="gramStart"/>
+            <w:r>
+              <w:rPr>
+                <w:rFonts w:hint="eastAsia"/>
+              </w:rPr>
+              <w:t>조건문</w:t>
+            </w:r>
+            <w:proofErr w:type="spellEnd"/>
+            <w:r>
+              <w:rPr>
+                <w:rFonts w:hint="eastAsia"/>
+              </w:rPr>
+              <w:t xml:space="preserve"> :</w:t>
+            </w:r>
+            <w:proofErr w:type="gramEnd"/>
+          </w:p>
+          <w:p>
+            <w:r>
+              <w:tab/>
+            </w:r>
+            <w:r>
+              <w:rPr>
+                <w:rFonts w:hint="eastAsia"/>
+              </w:rPr>
+              <w:t>수행할 문장1</w:t>
+            </w:r>
+          </w:p>
+          <w:p>
+            <w:r>
+              <w:tab/>
+            </w:r>
+            <w:r>
+              <w:rPr>
+                <w:rFonts w:hint="eastAsia"/>
+              </w:rPr>
+              <w:t>수행할 문장2</w:t>
+            </w:r>
+          </w:p>
+          <w:p>
+            <w:pPr>
+              <w:rPr>
+                <w:rFonts w:hint="eastAsia"/>
+              </w:rPr>
+            </w:pPr>
+            <w:r>
+              <w:tab/>
+              <w:t>…</w:t>
+            </w:r>
+          </w:p>
+          <w:p>
+            <w:r>
+              <w:t>else :</w:t>
+            </w:r>
+          </w:p>
+          <w:p>
+            <w:pPr>
+              <w:rPr>
+                <w:rFonts w:hint="eastAsia"/>
+              </w:rPr>
+            </w:pPr>
+            <w:r>
+              <w:tab/>
+            </w:r>
+            <w:r>
+              <w:rPr>
+                <w:rFonts w:hint="eastAsia"/>
+              </w:rPr>
+              <w:t>수행할 문장1</w:t>
+            </w:r>
+          </w:p>
+          <w:p>
+            <w:r>
+              <w:tab/>
+            </w:r>
+            <w:r>
+              <w:rPr>
+                <w:rFonts w:hint="eastAsia"/>
+              </w:rPr>
+              <w:t xml:space="preserve">수행할 문장 </w:t>
+            </w:r>
+            <w:r>
+              <w:t>2</w:t>
+            </w:r>
+          </w:p>
+          <w:p>
+            <w:pPr>
+              <w:keepNext/>
+              <w:rPr>
+                <w:rFonts w:hint="eastAsia"/>
+              </w:rPr>
+            </w:pPr>
+            <w:r>
+              <w:tab/>
+              <w:t>…</w:t>
+            </w:r>
+          </w:p>
+        </w:tc>
+      </w:tr>
+    </w:tbl>
+    <w:p>
+      <w:pPr>
+        <w:pStyle w:val="a4"/>
+        <w:jc w:val="center"/>
+        <w:rPr>
+          <w:rFonts w:hint="eastAsia"/>
+        </w:rPr>
+      </w:pPr>
+      <w:r>
+        <w:rPr>
+          <w:noProof/>
+        </w:rPr>
+        <mc:AlternateContent>
+          <mc:Choice Requires="wps">
+            <w:drawing>
+              <wp:anchor distT="0" distB="0" distL="114300" distR="114300" simplePos="0" relativeHeight="251660288" behindDoc="0" locked="0" layoutInCell="1" allowOverlap="1" wp14:anchorId="1F8D4EC5" wp14:editId="0B139916">
+                <wp:simplePos x="0" y="0"/>
+                <wp:positionH relativeFrom="column">
+                  <wp:posOffset>142240</wp:posOffset>
+                </wp:positionH>
+                <wp:positionV relativeFrom="paragraph">
+                  <wp:posOffset>48639</wp:posOffset>
+                </wp:positionV>
+                <wp:extent cx="1978660" cy="635"/>
+                <wp:effectExtent l="0" t="0" r="0" b="0"/>
+                <wp:wrapSquare wrapText="bothSides"/>
+                <wp:docPr id="70" name="Text Box 70"/>
+                <wp:cNvGraphicFramePr/>
+                <a:graphic xmlns:a="http://schemas.openxmlformats.org/drawingml/2006/main">
+                  <a:graphicData uri="http://schemas.microsoft.com/office/word/2010/wordprocessingShape">
+                    <wps:wsp>
+                      <wps:cNvSpPr txBox="1"/>
+                      <wps:spPr>
+                        <a:xfrm>
+                          <a:off x="0" y="0"/>
+                          <a:ext cx="1978660" cy="635"/>
+                        </a:xfrm>
+                        <a:prstGeom prst="rect">
+                          <a:avLst/>
+                        </a:prstGeom>
+                        <a:solidFill>
+                          <a:prstClr val="white"/>
+                        </a:solidFill>
+                        <a:ln>
+                          <a:noFill/>
+                        </a:ln>
+                        <a:effectLst/>
+                      </wps:spPr>
+                      <wps:txbx>
+                        <w:txbxContent>
+                          <w:p>
+                            <w:pPr>
+                              <w:pStyle w:val="a4"/>
+                              <w:jc w:val="center"/>
+                              <w:rPr>
+                                <w:rFonts w:hint="eastAsia"/>
+                                <w:noProof/>
+                              </w:rPr>
+                            </w:pPr>
+                            <w:r>
+                              <w:t xml:space="preserve">순서도 5- </w:t>
+                            </w:r>
+                            <w:r>
+                              <w:fldChar w:fldCharType="begin"/>
+                            </w:r>
+                            <w:r>
+                              <w:instrText xml:space="preserve"> SEQ 순서도_5- \* ARABIC </w:instrText>
+                            </w:r>
+                            <w:r>
+                              <w:fldChar w:fldCharType="separate"/>
+                            </w:r>
+                            <w:r>
+                              <w:rPr>
+                                <w:noProof/>
+                              </w:rPr>
+                              <w:t>1</w:t>
+                            </w:r>
+                            <w:r>
+                              <w:fldChar w:fldCharType="end"/>
+                            </w:r>
+                            <w:r>
+                              <w:t xml:space="preserve"> if</w:t>
+                            </w:r>
+                            <w:r>
+                              <w:rPr>
+                                <w:rFonts w:hint="eastAsia"/>
+                              </w:rPr>
+                              <w:t>문</w:t>
+                            </w:r>
+                            <w:r>
+                              <w:t>의</w:t>
+                            </w:r>
+                            <w:r>
+                              <w:rPr>
+                                <w:rFonts w:hint="eastAsia"/>
+                              </w:rPr>
+                              <w:t xml:space="preserve"> 순</w:t>
+                            </w:r>
+                            <w:r>
+                              <w:t>서도</w:t>
+                            </w:r>
+                          </w:p>
+                        </w:txbxContent>
+                      </wps:txbx>
+                      <wps:bodyPr rot="0" spcFirstLastPara="0" vertOverflow="overflow" horzOverflow="overflow" vert="horz" wrap="square" lIns="0" tIns="0" rIns="0" bIns="0" numCol="1" spcCol="0" rtlCol="0" fromWordArt="0" anchor="t" anchorCtr="0" forceAA="0" compatLnSpc="1">
+                        <a:prstTxWarp prst="textNoShape">
+                          <a:avLst/>
+                        </a:prstTxWarp>
+                        <a:spAutoFit/>
+                      </wps:bodyPr>
+                    </wps:wsp>
+                  </a:graphicData>
+                </a:graphic>
+              </wp:anchor>
+            </w:drawing>
+          </mc:Choice>
+          <mc:Fallback>
+            <w:pict>
+              <v:shapetype w14:anchorId="1F8D4EC5" id="_x0000_t202" coordsize="21600,21600" o:spt="202" path="m,l,21600r21600,l21600,xe">
+                <v:stroke joinstyle="miter"/>
+                <v:path gradientshapeok="t" o:connecttype="rect"/>
+              </v:shapetype>
+              <v:shape id="Text Box 70" o:spid="_x0000_s1026" type="#_x0000_t202" style="position:absolute;left:0;text-align:left;margin-left:11.2pt;margin-top:3.85pt;width:155.8pt;height:.05pt;z-index:251660288;visibility:visible;mso-wrap-style:square;mso-wrap-distance-left:9pt;mso-wrap-distance-top:0;mso-wrap-distance-right:9pt;mso-wrap-distance-bottom:0;mso-position-horizontal:absolute;mso-position-horizontal-relative:text;mso-position-vertical:absolute;mso-position-vertical-relative:text;v-text-anchor:top" o:gfxdata="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" stroked="f">
+                <v:textbox style="mso-fit-shape-to-text:t" inset="0,0,0,0">
+                  <w:txbxContent>
+                    <w:p>
+                      <w:pPr>
+                        <w:pStyle w:val="a4"/>
+                        <w:jc w:val="center"/>
+                        <w:rPr>
+                          <w:rFonts w:hint="eastAsia"/>
+                          <w:noProof/>
+                        </w:rPr>
+                      </w:pPr>
+                      <w:r>
+                        <w:t xml:space="preserve">순서도 5- </w:t>
+                      </w:r>
+                      <w:r>
+                        <w:fldChar w:fldCharType="begin"/>
+                      </w:r>
+                      <w:r>
+                        <w:instrText xml:space="preserve"> SEQ 순서도_5- \* ARABIC </w:instrText>
+                      </w:r>
+                      <w:r>
+                        <w:fldChar w:fldCharType="separate"/>
+                      </w:r>
+                      <w:r>
+                        <w:rPr>
+                          <w:noProof/>
+                        </w:rPr>
+                        <w:t>1</w:t>
+                      </w:r>
+                      <w:r>
+                        <w:fldChar w:fldCharType="end"/>
+                      </w:r>
+                      <w:r>
+                        <w:t xml:space="preserve"> if</w:t>
+                      </w:r>
+                      <w:r>
+                        <w:rPr>
+                          <w:rFonts w:hint="eastAsia"/>
+                        </w:rPr>
+                        <w:t>문</w:t>
+                      </w:r>
+                      <w:r>
+                        <w:t>의</w:t>
+                      </w:r>
+                      <w:r>
+                        <w:rPr>
+                          <w:rFonts w:hint="eastAsia"/>
+                        </w:rPr>
+                        <w:t xml:space="preserve"> 순</w:t>
+                      </w:r>
+                      <w:r>
+                        <w:t>서도</w:t>
+                      </w:r>
+                    </w:p>
+                  </w:txbxContent>
+                </v:textbox>
+                <w10:wrap type="square"/>
+              </v:shape>
+            </w:pict>
+          </mc:Fallback>
+        </mc:AlternateContent>
+      </w:r>
+      <w:r>
+        <w:rPr>
+          <w:rFonts w:hint="eastAsia"/>
+          <w:noProof/>
+        </w:rPr>
+        <w:drawing>
+          <wp:anchor distT="0" distB="0" distL="114300" distR="114300" simplePos="0" relativeHeight="251658240" behindDoc="0" locked="0" layoutInCell="1" allowOverlap="1">
+            <wp:simplePos x="0" y="0"/>
+            <wp:positionH relativeFrom="column">
+              <wp:posOffset>163492</wp:posOffset>
+            </wp:positionH>
+            <wp:positionV relativeFrom="paragraph">
+              <wp:posOffset>-1787620</wp:posOffset>
+            </wp:positionV>
+            <wp:extent cx="1978925" cy="1824238"/>
+            <wp:effectExtent l="19050" t="19050" r="21590" b="24130"/>
+            <wp:wrapSquare wrapText="bothSides"/>
+            <wp:docPr id="57" name="그림 57"/>
+            <wp:cNvGraphicFramePr>
+              <a:graphicFrameLocks xmlns:a="http://schemas.openxmlformats.org/drawingml/2006/main" noChangeAspect="1"/>
+            </wp:cNvGraphicFramePr>
+            <a:graphic xmlns:a="http://schemas.openxmlformats.org/drawingml/2006/main">
+              <a:graphicData uri="http://schemas.openxmlformats.org/drawingml/2006/picture">
+                <pic:pic xmlns:pic="http://schemas.openxmlformats.org/drawingml/2006/picture">
+                  <pic:nvPicPr>
+                    <pic:cNvPr id="57" name="Untitled Diagram.jpg"/>
+                    <pic:cNvPicPr/>
+                  </pic:nvPicPr>
+                  <pic:blipFill>
+                    <a:blip r:embed="rId75">
+                      <a:extLst>
+                        <a:ext uri="{28A0092B-C50C-407E-A947-70E740481C1C}">
+                          <a14:useLocalDpi xmlns:a14="http://schemas.microsoft.com/office/drawing/2010/main" val="0"/>
+                        </a:ext>
+                      </a:extLst>
+                    </a:blip>
+                    <a:stretch>
+                      <a:fillRect/>
+                    </a:stretch>
+                  </pic:blipFill>
+                  <pic:spPr>
+                    <a:xfrm>
+                      <a:off x="0" y="0"/>
+                      <a:ext cx="1978925" cy="1824238"/>
+                    </a:xfrm>
+                    <a:prstGeom prst="rect">
+                      <a:avLst/>
+                    </a:prstGeom>
+                    <a:ln>
+                      <a:solidFill>
+                        <a:schemeClr val="tx1"/>
+                      </a:solidFill>
+                    </a:ln>
+                  </pic:spPr>
+                </pic:pic>
+              </a:graphicData>
+            </a:graphic>
+          </wp:anchor>
+        </w:drawing>
+      </w:r>
+      <w:r>
+        <w:t xml:space="preserve">코드 5- </w:t>
+      </w:r>
+      <w:r>
+        <w:fldChar w:fldCharType="begin"/>
+      </w:r>
+      <w:r>
+        <w:instrText xml:space="preserve"> SEQ 코드_5- \* ARABIC </w:instrText>
+      </w:r>
+      <w:r>
+        <w:fldChar w:fldCharType="separate"/>
+      </w:r>
+      <w:r>
+        <w:rPr>
+          <w:noProof/>
+        </w:rPr>
+        <w:t>1</w:t>
+      </w:r>
+      <w:r>
+        <w:fldChar w:fldCharType="end"/>
+      </w:r>
+      <w:r>
+        <w:t xml:space="preserve"> </w:t>
+      </w:r>
+      <w:r>
+        <w:rPr>
+          <w:rFonts w:hint="eastAsia"/>
+        </w:rPr>
+        <w:t>if문의 기본 구조</w:t>
+      </w:r>
+      <w:bookmarkStart w:id="25" w:name="_Toc516730628"/>
+    </w:p>
+    <w:p/>
+    <w:p>
+      <w:r>
+        <w:t xml:space="preserve">if </w:t>
+      </w:r>
+      <w:proofErr w:type="spellStart"/>
+      <w:r>
+        <w:rPr>
+          <w:rFonts w:hint="eastAsia"/>
+        </w:rPr>
+        <w:t>조건문</w:t>
+      </w:r>
+      <w:proofErr w:type="spellEnd"/>
+      <w:r>
+        <w:rPr>
+          <w:rFonts w:hint="eastAsia"/>
+        </w:rPr>
+        <w:t xml:space="preserve">: 이 참이라면 그 안에 있는 코드 블록 </w:t>
+      </w:r>
+      <w:r>
+        <w:t>1</w:t>
+      </w:r>
+      <w:r>
+        <w:rPr>
+          <w:rFonts w:hint="eastAsia"/>
+        </w:rPr>
+        <w:t xml:space="preserve">을 실행하고 거짓이라면 코드 블록 </w:t>
+      </w:r>
+      <w:r>
+        <w:t>2</w:t>
+      </w:r>
+      <w:r>
+        <w:rPr>
+          <w:rFonts w:hint="eastAsia"/>
+        </w:rPr>
+        <w:t>를 실행한다.</w:t>
+      </w:r>
+      <w:r>
+        <w:t xml:space="preserve"> </w:t>
+      </w:r>
+      <w:proofErr w:type="spellStart"/>
+      <w:r>
+        <w:rPr>
+          <w:rFonts w:hint="eastAsia"/>
+        </w:rPr>
+        <w:t>파이썬은</w:t>
+      </w:r>
+      <w:proofErr w:type="spellEnd"/>
+      <w:r>
+        <w:rPr>
+          <w:rFonts w:hint="eastAsia"/>
+        </w:rPr>
+        <w:t xml:space="preserve"> 다른 언어와 다르게 올바른 들여쓰기를 하지 않으면 오류가 발생하거나 코드의 흐름이 바뀔</w:t>
+      </w:r>
+      <w:r>
+        <w:rPr>
+          <w:rFonts w:hint="eastAsia"/>
+        </w:rPr>
+        <w:t xml:space="preserve"> 수도 있기 때문에 꼭 위 코드처럼 들여쓰기를 하는 습관을 가져야 한다.</w:t>
+      </w:r>
+    </w:p>
+    <w:p>
+      <w:pPr>
+        <w:rPr>
+          <w:rFonts w:hint="eastAsia"/>
+        </w:rPr>
+      </w:pPr>
+      <w:bookmarkStart w:id="26" w:name="_GoBack"/>
+      <w:bookmarkEnd w:id="26"/>
     </w:p>
     <w:p>
       <w:pPr>
         <w:pStyle w:val="2"/>
       </w:pPr>
-      <w:bookmarkStart w:id="25" w:name="_Toc516730627"/>
-      <w:r>
-        <w:rPr>
-          <w:rFonts w:hint="eastAsia"/>
-        </w:rPr>
-        <w:lastRenderedPageBreak/>
-        <w:t>if문</w:t>
+      <w:r>
+        <w:t>for</w:t>
+      </w:r>
+      <w:r>
+        <w:rPr>
+          <w:rFonts w:hint="eastAsia"/>
+        </w:rPr>
+        <w:t>문</w:t>
       </w:r>
       <w:bookmarkEnd w:id="25"/>
-    </w:p>
-    <w:p>
-      <w:pPr>
-        <w:pStyle w:val="2"/>
-      </w:pPr>
-      <w:bookmarkStart w:id="26" w:name="_Toc516730628"/>
-      <w:r>
-        <w:t>for</w:t>
-      </w:r>
-      <w:r>
-        <w:rPr>
-          <w:rFonts w:hint="eastAsia"/>
-        </w:rPr>
-        <w:t>문</w:t>
-      </w:r>
-      <w:bookmarkEnd w:id="26"/>
     </w:p>
     <w:p>
       <w:pPr>
@@ -22609,6 +23327,7 @@
         <w:rPr>
           <w:rFonts w:hint="eastAsia"/>
         </w:rPr>
+        <w:lastRenderedPageBreak/>
         <w:t>모듈</w:t>
       </w:r>
       <w:bookmarkEnd w:id="31"/>
@@ -22659,7 +23378,21 @@
         <w:rPr>
           <w:rFonts w:hint="eastAsia"/>
         </w:rPr>
-        <w:t xml:space="preserve"> 미운코딩새끼:</w:t>
+        <w:t xml:space="preserve"> </w:t>
+      </w:r>
+      <w:proofErr w:type="spellStart"/>
+      <w:r>
+        <w:rPr>
+          <w:rFonts w:hint="eastAsia"/>
+        </w:rPr>
+        <w:t>미운코딩새끼</w:t>
+      </w:r>
+      <w:proofErr w:type="spellEnd"/>
+      <w:r>
+        <w:rPr>
+          <w:rFonts w:hint="eastAsia"/>
+        </w:rPr>
+        <w:t>:</w:t>
       </w:r>
       <w:r>
         <w:t xml:space="preserve"> 4</w:t>
@@ -22687,7 +23420,7 @@
       <w:r>
         <w:t>(</w:t>
       </w:r>
-      <w:hyperlink r:id="rId75" w:history="1">
+      <w:hyperlink r:id="rId76" w:history="1">
         <w:r>
           <w:rPr>
             <w:rStyle w:val="af3"/>
@@ -22723,7 +23456,7 @@
       <w:r>
         <w:t>(</w:t>
       </w:r>
-      <w:hyperlink r:id="rId76" w:history="1">
+      <w:hyperlink r:id="rId77" w:history="1">
         <w:r>
           <w:rPr>
             <w:rStyle w:val="af3"/>
@@ -22776,19 +23509,11 @@
       <w:r>
         <w:t xml:space="preserve">, </w:t>
       </w:r>
-      <w:proofErr w:type="spellStart"/>
-      <w:r>
-        <w:rPr>
-          <w:rFonts w:hint="eastAsia"/>
-        </w:rPr>
-        <w:t>박응용</w:t>
-      </w:r>
-      <w:proofErr w:type="spellEnd"/>
-      <w:r>
-        <w:rPr>
-          <w:rFonts w:hint="eastAsia"/>
-        </w:rPr>
-        <w:t xml:space="preserve"> 지음</w:t>
+      <w:r>
+        <w:rPr>
+          <w:rFonts w:hint="eastAsia"/>
+        </w:rPr>
+        <w:t>박응용 지음</w:t>
       </w:r>
       <w:r>
         <w:t>)</w:t>
@@ -22807,7 +23532,7 @@
       <w:r>
         <w:t xml:space="preserve"> (</w:t>
       </w:r>
-      <w:hyperlink r:id="rId77" w:history="1">
+      <w:hyperlink r:id="rId78" w:history="1">
         <w:r>
           <w:rPr>
             <w:rStyle w:val="af3"/>
@@ -22821,8 +23546,8 @@
     </w:p>
     <w:p/>
     <w:sectPr>
-      <w:headerReference w:type="default" r:id="rId78"/>
-      <w:footerReference w:type="default" r:id="rId79"/>
+      <w:headerReference w:type="default" r:id="rId79"/>
+      <w:footerReference w:type="default" r:id="rId80"/>
       <w:pgSz w:w="11906" w:h="16838"/>
       <w:pgMar w:top="1701" w:right="1440" w:bottom="1440" w:left="1440" w:header="397" w:footer="0" w:gutter="0"/>
       <w:cols w:space="425"/>
@@ -22834,7 +23559,7 @@
 </file>
 
 <file path=word/endnotes.xml><?xml version="1.0" encoding="utf-8"?>
-<w:endnotes xmlns:wpc="http://schemas.microsoft.com/office/word/2010/wordprocessingCanvas" xmlns:cx="http://schemas.microsoft.com/office/drawing/2014/chartex" xmlns:mc="http://schemas.openxmlformats.org/markup-compatibility/2006" xmlns:o="urn:schemas-microsoft-com:office:office" xmlns:r="http://schemas.openxmlformats.org/officeDocument/2006/relationships" xmlns:m="http://schemas.openxmlformats.org/officeDocument/2006/math" xmlns:v="urn:schemas-microsoft-com:vml" xmlns:wp14="http://schemas.microsoft.com/office/word/2010/wordprocessingDrawing" xmlns:wp="http://schemas.openxmlformats.org/drawingml/2006/wordprocessingDrawing" xmlns:w10="urn:schemas-microsoft-com:office:word" xmlns:w="http://schemas.openxmlformats.org/wordprocessingml/2006/main" xmlns:w14="http://schemas.microsoft.com/office/word/2010/wordml" xmlns:w15="http://schemas.microsoft.com/office/word/2012/wordml" xmlns:w16se="http://schemas.microsoft.com/office/word/2015/wordml/symex" xmlns:wpg="http://schemas.microsoft.com/office/word/2010/wordprocessingGroup" xmlns:wpi="http://schemas.microsoft.com/office/word/2010/wordprocessingInk" xmlns:wne="http://schemas.microsoft.com/office/word/2006/wordml" xmlns:wps="http://schemas.microsoft.com/office/word/2010/wordprocessingShape" mc:Ignorable="w14 w15 w16se wp14">
+<w:endnotes xmlns:wpc="http://schemas.microsoft.com/office/word/2010/wordprocessingCanvas" xmlns:mc="http://schemas.openxmlformats.org/markup-compatibility/2006" xmlns:o="urn:schemas-microsoft-com:office:office" xmlns:r="http://schemas.openxmlformats.org/officeDocument/2006/relationships" xmlns:m="http://schemas.openxmlformats.org/officeDocument/2006/math" xmlns:v="urn:schemas-microsoft-com:vml" xmlns:wp14="http://schemas.microsoft.com/office/word/2010/wordprocessingDrawing" xmlns:wp="http://schemas.openxmlformats.org/drawingml/2006/wordprocessingDrawing" xmlns:w10="urn:schemas-microsoft-com:office:word" xmlns:w="http://schemas.openxmlformats.org/wordprocessingml/2006/main" xmlns:w14="http://schemas.microsoft.com/office/word/2010/wordml" xmlns:w15="http://schemas.microsoft.com/office/word/2012/wordml" xmlns:wpg="http://schemas.microsoft.com/office/word/2010/wordprocessingGroup" xmlns:wpi="http://schemas.microsoft.com/office/word/2010/wordprocessingInk" xmlns:wne="http://schemas.microsoft.com/office/word/2006/wordml" xmlns:wps="http://schemas.microsoft.com/office/word/2010/wordprocessingShape" mc:Ignorable="w14 w15 wp14">
   <w:endnote w:type="separator" w:id="-1">
     <w:p>
       <w:pPr>
@@ -22861,7 +23586,7 @@
 </file>
 
 <file path=word/footer1.xml><?xml version="1.0" encoding="utf-8"?>
-<w:ftr xmlns:wpc="http://schemas.microsoft.com/office/word/2010/wordprocessingCanvas" xmlns:cx="http://schemas.microsoft.com/office/drawing/2014/chartex" xmlns:mc="http://schemas.openxmlformats.org/markup-compatibility/2006" xmlns:o="urn:schemas-microsoft-com:office:office" xmlns:r="http://schemas.openxmlformats.org/officeDocument/2006/relationships" xmlns:m="http://schemas.openxmlformats.org/officeDocument/2006/math" xmlns:v="urn:schemas-microsoft-com:vml" xmlns:wp14="http://schemas.microsoft.com/office/word/2010/wordprocessingDrawing" xmlns:wp="http://schemas.openxmlformats.org/drawingml/2006/wordprocessingDrawing" xmlns:w10="urn:schemas-microsoft-com:office:word" xmlns:w="http://schemas.openxmlformats.org/wordprocessingml/2006/main" xmlns:w14="http://schemas.microsoft.com/office/word/2010/wordml" xmlns:w15="http://schemas.microsoft.com/office/word/2012/wordml" xmlns:w16se="http://schemas.microsoft.com/office/word/2015/wordml/symex" xmlns:wpg="http://schemas.microsoft.com/office/word/2010/wordprocessingGroup" xmlns:wpi="http://schemas.microsoft.com/office/word/2010/wordprocessingInk" xmlns:wne="http://schemas.microsoft.com/office/word/2006/wordml" xmlns:wps="http://schemas.microsoft.com/office/word/2010/wordprocessingShape" mc:Ignorable="w14 w15 w16se wp14">
+<w:ftr xmlns:wpc="http://schemas.microsoft.com/office/word/2010/wordprocessingCanvas" xmlns:mc="http://schemas.openxmlformats.org/markup-compatibility/2006" xmlns:o="urn:schemas-microsoft-com:office:office" xmlns:r="http://schemas.openxmlformats.org/officeDocument/2006/relationships" xmlns:m="http://schemas.openxmlformats.org/officeDocument/2006/math" xmlns:v="urn:schemas-microsoft-com:vml" xmlns:wp14="http://schemas.microsoft.com/office/word/2010/wordprocessingDrawing" xmlns:wp="http://schemas.openxmlformats.org/drawingml/2006/wordprocessingDrawing" xmlns:w10="urn:schemas-microsoft-com:office:word" xmlns:w="http://schemas.openxmlformats.org/wordprocessingml/2006/main" xmlns:w14="http://schemas.microsoft.com/office/word/2010/wordml" xmlns:w15="http://schemas.microsoft.com/office/word/2012/wordml" xmlns:wpg="http://schemas.microsoft.com/office/word/2010/wordprocessingGroup" xmlns:wpi="http://schemas.microsoft.com/office/word/2010/wordprocessingInk" xmlns:wne="http://schemas.microsoft.com/office/word/2006/wordml" xmlns:wps="http://schemas.microsoft.com/office/word/2010/wordprocessingShape" mc:Ignorable="w14 w15 wp14">
   <w:tbl>
     <w:tblPr>
       <w:tblStyle w:val="af2"/>
@@ -23018,7 +23743,7 @@
               <w:szCs w:val="16"/>
               <w:lang w:val="ko-KR"/>
             </w:rPr>
-            <w:t>28</w:t>
+            <w:t>29</w:t>
           </w:r>
           <w:r>
             <w:rPr>
@@ -23072,7 +23797,7 @@
 </file>
 
 <file path=word/footnotes.xml><?xml version="1.0" encoding="utf-8"?>
-<w:footnotes xmlns:wpc="http://schemas.microsoft.com/office/word/2010/wordprocessingCanvas" xmlns:cx="http://schemas.microsoft.com/office/drawing/2014/chartex" xmlns:mc="http://schemas.openxmlformats.org/markup-compatibility/2006" xmlns:o="urn:schemas-microsoft-com:office:office" xmlns:r="http://schemas.openxmlformats.org/officeDocument/2006/relationships" xmlns:m="http://schemas.openxmlformats.org/officeDocument/2006/math" xmlns:v="urn:schemas-microsoft-com:vml" xmlns:wp14="http://schemas.microsoft.com/office/word/2010/wordprocessingDrawing" xmlns:wp="http://schemas.openxmlformats.org/drawingml/2006/wordprocessingDrawing" xmlns:w10="urn:schemas-microsoft-com:office:word" xmlns:w="http://schemas.openxmlformats.org/wordprocessingml/2006/main" xmlns:w14="http://schemas.microsoft.com/office/word/2010/wordml" xmlns:w15="http://schemas.microsoft.com/office/word/2012/wordml" xmlns:w16se="http://schemas.microsoft.com/office/word/2015/wordml/symex" xmlns:wpg="http://schemas.microsoft.com/office/word/2010/wordprocessingGroup" xmlns:wpi="http://schemas.microsoft.com/office/word/2010/wordprocessingInk" xmlns:wne="http://schemas.microsoft.com/office/word/2006/wordml" xmlns:wps="http://schemas.microsoft.com/office/word/2010/wordprocessingShape" mc:Ignorable="w14 w15 w16se wp14">
+<w:footnotes xmlns:wpc="http://schemas.microsoft.com/office/word/2010/wordprocessingCanvas" xmlns:mc="http://schemas.openxmlformats.org/markup-compatibility/2006" xmlns:o="urn:schemas-microsoft-com:office:office" xmlns:r="http://schemas.openxmlformats.org/officeDocument/2006/relationships" xmlns:m="http://schemas.openxmlformats.org/officeDocument/2006/math" xmlns:v="urn:schemas-microsoft-com:vml" xmlns:wp14="http://schemas.microsoft.com/office/word/2010/wordprocessingDrawing" xmlns:wp="http://schemas.openxmlformats.org/drawingml/2006/wordprocessingDrawing" xmlns:w10="urn:schemas-microsoft-com:office:word" xmlns:w="http://schemas.openxmlformats.org/wordprocessingml/2006/main" xmlns:w14="http://schemas.microsoft.com/office/word/2010/wordml" xmlns:w15="http://schemas.microsoft.com/office/word/2012/wordml" xmlns:wpg="http://schemas.microsoft.com/office/word/2010/wordprocessingGroup" xmlns:wpi="http://schemas.microsoft.com/office/word/2010/wordprocessingInk" xmlns:wne="http://schemas.microsoft.com/office/word/2006/wordml" xmlns:wps="http://schemas.microsoft.com/office/word/2010/wordprocessingShape" mc:Ignorable="w14 w15 wp14">
   <w:footnote w:type="separator" w:id="-1">
     <w:p>
       <w:pPr>
@@ -23099,7 +23824,7 @@
 </file>
 
 <file path=word/header1.xml><?xml version="1.0" encoding="utf-8"?>
-<w:hdr xmlns:wpc="http://schemas.microsoft.com/office/word/2010/wordprocessingCanvas" xmlns:cx="http://schemas.microsoft.com/office/drawing/2014/chartex" xmlns:mc="http://schemas.openxmlformats.org/markup-compatibility/2006" xmlns:o="urn:schemas-microsoft-com:office:office" xmlns:r="http://schemas.openxmlformats.org/officeDocument/2006/relationships" xmlns:m="http://schemas.openxmlformats.org/officeDocument/2006/math" xmlns:v="urn:schemas-microsoft-com:vml" xmlns:wp14="http://schemas.microsoft.com/office/word/2010/wordprocessingDrawing" xmlns:wp="http://schemas.openxmlformats.org/drawingml/2006/wordprocessingDrawing" xmlns:w10="urn:schemas-microsoft-com:office:word" xmlns:w="http://schemas.openxmlformats.org/wordprocessingml/2006/main" xmlns:w14="http://schemas.microsoft.com/office/word/2010/wordml" xmlns:w15="http://schemas.microsoft.com/office/word/2012/wordml" xmlns:w16se="http://schemas.microsoft.com/office/word/2015/wordml/symex" xmlns:wpg="http://schemas.microsoft.com/office/word/2010/wordprocessingGroup" xmlns:wpi="http://schemas.microsoft.com/office/word/2010/wordprocessingInk" xmlns:wne="http://schemas.microsoft.com/office/word/2006/wordml" xmlns:wps="http://schemas.microsoft.com/office/word/2010/wordprocessingShape" mc:Ignorable="w14 w15 w16se wp14">
+<w:hdr xmlns:wpc="http://schemas.microsoft.com/office/word/2010/wordprocessingCanvas" xmlns:mc="http://schemas.openxmlformats.org/markup-compatibility/2006" xmlns:o="urn:schemas-microsoft-com:office:office" xmlns:r="http://schemas.openxmlformats.org/officeDocument/2006/relationships" xmlns:m="http://schemas.openxmlformats.org/officeDocument/2006/math" xmlns:v="urn:schemas-microsoft-com:vml" xmlns:wp14="http://schemas.microsoft.com/office/word/2010/wordprocessingDrawing" xmlns:wp="http://schemas.openxmlformats.org/drawingml/2006/wordprocessingDrawing" xmlns:w10="urn:schemas-microsoft-com:office:word" xmlns:w="http://schemas.openxmlformats.org/wordprocessingml/2006/main" xmlns:w14="http://schemas.microsoft.com/office/word/2010/wordml" xmlns:w15="http://schemas.microsoft.com/office/word/2012/wordml" xmlns:wpg="http://schemas.microsoft.com/office/word/2010/wordprocessingGroup" xmlns:wpi="http://schemas.microsoft.com/office/word/2010/wordprocessingInk" xmlns:wne="http://schemas.microsoft.com/office/word/2006/wordml" xmlns:wps="http://schemas.microsoft.com/office/word/2010/wordprocessingShape" mc:Ignorable="w14 w15 wp14">
   <w:tbl>
     <w:tblPr>
       <w:tblStyle w:val="af2"/>
@@ -23379,7 +24104,7 @@
 </file>
 
 <file path=word/numbering.xml><?xml version="1.0" encoding="utf-8"?>
-<w:numbering xmlns:wpc="http://schemas.microsoft.com/office/word/2010/wordprocessingCanvas" xmlns:cx="http://schemas.microsoft.com/office/drawing/2014/chartex" xmlns:mc="http://schemas.openxmlformats.org/markup-compatibility/2006" xmlns:o="urn:schemas-microsoft-com:office:office" xmlns:r="http://schemas.openxmlformats.org/officeDocument/2006/relationships" xmlns:m="http://schemas.openxmlformats.org/officeDocument/2006/math" xmlns:v="urn:schemas-microsoft-com:vml" xmlns:wp14="http://schemas.microsoft.com/office/word/2010/wordprocessingDrawing" xmlns:wp="http://schemas.openxmlformats.org/drawingml/2006/wordprocessingDrawing" xmlns:w10="urn:schemas-microsoft-com:office:word" xmlns:w="http://schemas.openxmlformats.org/wordprocessingml/2006/main" xmlns:w14="http://schemas.microsoft.com/office/word/2010/wordml" xmlns:w15="http://schemas.microsoft.com/office/word/2012/wordml" xmlns:w16se="http://schemas.microsoft.com/office/word/2015/wordml/symex" xmlns:wpg="http://schemas.microsoft.com/office/word/2010/wordprocessingGroup" xmlns:wpi="http://schemas.microsoft.com/office/word/2010/wordprocessingInk" xmlns:wne="http://schemas.microsoft.com/office/word/2006/wordml" xmlns:wps="http://schemas.microsoft.com/office/word/2010/wordprocessingShape" mc:Ignorable="w14 w15 w16se wp14">
+<w:numbering xmlns:wpc="http://schemas.microsoft.com/office/word/2010/wordprocessingCanvas" xmlns:mc="http://schemas.openxmlformats.org/markup-compatibility/2006" xmlns:o="urn:schemas-microsoft-com:office:office" xmlns:r="http://schemas.openxmlformats.org/officeDocument/2006/relationships" xmlns:m="http://schemas.openxmlformats.org/officeDocument/2006/math" xmlns:v="urn:schemas-microsoft-com:vml" xmlns:wp14="http://schemas.microsoft.com/office/word/2010/wordprocessingDrawing" xmlns:wp="http://schemas.openxmlformats.org/drawingml/2006/wordprocessingDrawing" xmlns:w10="urn:schemas-microsoft-com:office:word" xmlns:w="http://schemas.openxmlformats.org/wordprocessingml/2006/main" xmlns:w14="http://schemas.microsoft.com/office/word/2010/wordml" xmlns:w15="http://schemas.microsoft.com/office/word/2012/wordml" xmlns:wpg="http://schemas.microsoft.com/office/word/2010/wordprocessingGroup" xmlns:wpi="http://schemas.microsoft.com/office/word/2010/wordprocessingInk" xmlns:wne="http://schemas.microsoft.com/office/word/2006/wordml" xmlns:wps="http://schemas.microsoft.com/office/word/2010/wordprocessingShape" mc:Ignorable="w14 w15 wp14">
   <w:abstractNum w:abstractNumId="0" w15:restartNumberingAfterBreak="0">
     <w:nsid w:val="0D4E1938"/>
     <w:multiLevelType w:val="hybridMultilevel"/>
@@ -23739,7 +24464,7 @@
 </file>
 
 <file path=word/styles.xml><?xml version="1.0" encoding="utf-8"?>
-<w:styles xmlns:mc="http://schemas.openxmlformats.org/markup-compatibility/2006" xmlns:r="http://schemas.openxmlformats.org/officeDocument/2006/relationships" xmlns:w="http://schemas.openxmlformats.org/wordprocessingml/2006/main" xmlns:w14="http://schemas.microsoft.com/office/word/2010/wordml" xmlns:w15="http://schemas.microsoft.com/office/word/2012/wordml" xmlns:w16se="http://schemas.microsoft.com/office/word/2015/wordml/symex" mc:Ignorable="w14 w15 w16se">
+<w:styles xmlns:mc="http://schemas.openxmlformats.org/markup-compatibility/2006" xmlns:r="http://schemas.openxmlformats.org/officeDocument/2006/relationships" xmlns:w="http://schemas.openxmlformats.org/wordprocessingml/2006/main" xmlns:w14="http://schemas.microsoft.com/office/word/2010/wordml" xmlns:w15="http://schemas.microsoft.com/office/word/2012/wordml" mc:Ignorable="w14 w15">
   <w:docDefaults>
     <w:rPrDefault>
       <w:rPr>
@@ -25595,7 +26320,7 @@
 </file>
 
 <file path=customXml/itemProps1.xml><?xml version="1.0" encoding="utf-8"?>
-<ds:datastoreItem xmlns:ds="http://schemas.openxmlformats.org/officeDocument/2006/customXml" ds:itemID="{00A82C33-556E-48D5-87CE-5C1672A41527}">
+<ds:datastoreItem xmlns:ds="http://schemas.openxmlformats.org/officeDocument/2006/customXml" ds:itemID="{25C2D86E-6B21-4F5A-BB74-A89133643429}">
   <ds:schemaRefs>
     <ds:schemaRef ds:uri="http://schemas.openxmlformats.org/officeDocument/2006/bibliography"/>
   </ds:schemaRefs>

--- a/python/파이썬_기초.docx
+++ b/python/파이썬_기초.docx
@@ -1,6 +1,6 @@
 
 <file path=word/document.xml><?xml version="1.0" encoding="utf-8"?>
-<w:document xmlns:wpc="http://schemas.microsoft.com/office/word/2010/wordprocessingCanvas" xmlns:mc="http://schemas.openxmlformats.org/markup-compatibility/2006" xmlns:o="urn:schemas-microsoft-com:office:office" xmlns:r="http://schemas.openxmlformats.org/officeDocument/2006/relationships" xmlns:m="http://schemas.openxmlformats.org/officeDocument/2006/math" xmlns:v="urn:schemas-microsoft-com:vml" xmlns:wp14="http://schemas.microsoft.com/office/word/2010/wordprocessingDrawing" xmlns:wp="http://schemas.openxmlformats.org/drawingml/2006/wordprocessingDrawing" xmlns:w10="urn:schemas-microsoft-com:office:word" xmlns:w="http://schemas.openxmlformats.org/wordprocessingml/2006/main" xmlns:w14="http://schemas.microsoft.com/office/word/2010/wordml" xmlns:w15="http://schemas.microsoft.com/office/word/2012/wordml" xmlns:wpg="http://schemas.microsoft.com/office/word/2010/wordprocessingGroup" xmlns:wpi="http://schemas.microsoft.com/office/word/2010/wordprocessingInk" xmlns:wne="http://schemas.microsoft.com/office/word/2006/wordml" xmlns:wps="http://schemas.microsoft.com/office/word/2010/wordprocessingShape" mc:Ignorable="w14 w15 wp14">
+<w:document xmlns:wpc="http://schemas.microsoft.com/office/word/2010/wordprocessingCanvas" xmlns:cx="http://schemas.microsoft.com/office/drawing/2014/chartex" xmlns:mc="http://schemas.openxmlformats.org/markup-compatibility/2006" xmlns:o="urn:schemas-microsoft-com:office:office" xmlns:r="http://schemas.openxmlformats.org/officeDocument/2006/relationships" xmlns:m="http://schemas.openxmlformats.org/officeDocument/2006/math" xmlns:v="urn:schemas-microsoft-com:vml" xmlns:wp14="http://schemas.microsoft.com/office/word/2010/wordprocessingDrawing" xmlns:wp="http://schemas.openxmlformats.org/drawingml/2006/wordprocessingDrawing" xmlns:w10="urn:schemas-microsoft-com:office:word" xmlns:w="http://schemas.openxmlformats.org/wordprocessingml/2006/main" xmlns:w14="http://schemas.microsoft.com/office/word/2010/wordml" xmlns:w15="http://schemas.microsoft.com/office/word/2012/wordml" xmlns:w16se="http://schemas.microsoft.com/office/word/2015/wordml/symex" xmlns:wpg="http://schemas.microsoft.com/office/word/2010/wordprocessingGroup" xmlns:wpi="http://schemas.microsoft.com/office/word/2010/wordprocessingInk" xmlns:wne="http://schemas.microsoft.com/office/word/2006/wordml" xmlns:wps="http://schemas.microsoft.com/office/word/2010/wordprocessingShape" mc:Ignorable="w14 w15 w16se wp14">
   <w:body>
     <w:p/>
     <w:p/>
@@ -55,24 +55,23 @@
             </w:pPr>
             <w:r>
               <w:rPr>
+                <w:rFonts w:hint="eastAsia"/>
                 <w:b/>
                 <w:color w:val="0070C0"/>
                 <w:sz w:val="72"/>
                 <w:szCs w:val="72"/>
               </w:rPr>
-              <w:t>4</w:t>
-            </w:r>
-            <w:r>
-              <w:rPr>
-                <w:rFonts w:hint="eastAsia"/>
+              <w:t>P</w:t>
+            </w:r>
+            <w:r>
+              <w:rPr>
                 <w:b/>
                 <w:color w:val="0070C0"/>
                 <w:sz w:val="72"/>
                 <w:szCs w:val="72"/>
               </w:rPr>
-              <w:t xml:space="preserve">시간만에 끝내는 </w:t>
-            </w:r>
-            <w:proofErr w:type="spellStart"/>
+              <w:t xml:space="preserve">ython_3.X </w:t>
+            </w:r>
             <w:r>
               <w:rPr>
                 <w:rFonts w:hint="eastAsia"/>
@@ -81,18 +80,7 @@
                 <w:sz w:val="72"/>
                 <w:szCs w:val="72"/>
               </w:rPr>
-              <w:t>파이썬</w:t>
-            </w:r>
-            <w:proofErr w:type="spellEnd"/>
-            <w:r>
-              <w:rPr>
-                <w:rFonts w:hint="eastAsia"/>
-                <w:b/>
-                <w:color w:val="0070C0"/>
-                <w:sz w:val="72"/>
-                <w:szCs w:val="72"/>
-              </w:rPr>
-              <w:t xml:space="preserve"> 기초</w:t>
+              <w:t>기초</w:t>
             </w:r>
           </w:p>
         </w:tc>
@@ -119,40 +107,38 @@
               </w:rPr>
               <w:t>“</w:t>
             </w:r>
-            <w:proofErr w:type="spellStart"/>
             <w:r>
               <w:rPr>
                 <w:rFonts w:hint="eastAsia"/>
                 <w:b/>
                 <w:sz w:val="22"/>
               </w:rPr>
-              <w:t>김왼손의</w:t>
-            </w:r>
-            <w:proofErr w:type="spellEnd"/>
+              <w:t xml:space="preserve">점프 투 </w:t>
+            </w:r>
+            <w:proofErr w:type="spellStart"/>
             <w:r>
               <w:rPr>
                 <w:rFonts w:hint="eastAsia"/>
                 <w:b/>
                 <w:sz w:val="22"/>
               </w:rPr>
-              <w:t xml:space="preserve"> </w:t>
-            </w:r>
-            <w:proofErr w:type="spellStart"/>
-            <w:r>
-              <w:rPr>
-                <w:rFonts w:hint="eastAsia"/>
+              <w:t>파이썬</w:t>
+            </w:r>
+            <w:proofErr w:type="spellEnd"/>
+            <w:r>
+              <w:rPr>
                 <w:b/>
                 <w:sz w:val="22"/>
               </w:rPr>
-              <w:t>미운코딩새끼</w:t>
-            </w:r>
-            <w:proofErr w:type="spellEnd"/>
-            <w:r>
-              <w:rPr>
+              <w:t>”</w:t>
+            </w:r>
+            <w:r>
+              <w:rPr>
+                <w:rFonts w:hint="eastAsia"/>
                 <w:b/>
                 <w:sz w:val="22"/>
               </w:rPr>
-              <w:t xml:space="preserve">” </w:t>
+              <w:t>을</w:t>
             </w:r>
             <w:r>
               <w:rPr>
@@ -160,7 +146,7 @@
                 <w:b/>
                 <w:sz w:val="22"/>
               </w:rPr>
-              <w:t>강좌</w:t>
+              <w:t xml:space="preserve"> </w:t>
             </w:r>
             <w:r>
               <w:rPr>
@@ -168,7 +154,15 @@
                 <w:b/>
                 <w:sz w:val="22"/>
               </w:rPr>
-              <w:t xml:space="preserve">를 듣고 </w:t>
+              <w:t>읽고</w:t>
+            </w:r>
+            <w:r>
+              <w:rPr>
+                <w:rFonts w:hint="eastAsia"/>
+                <w:b/>
+                <w:sz w:val="22"/>
+              </w:rPr>
+              <w:t xml:space="preserve"> </w:t>
             </w:r>
             <w:proofErr w:type="gramStart"/>
             <w:r>
@@ -257,7 +251,7 @@
           <w:r>
             <w:fldChar w:fldCharType="separate"/>
           </w:r>
-          <w:hyperlink w:anchor="_Toc516730603" w:history="1">
+          <w:hyperlink w:anchor="_Toc519985235" w:history="1">
             <w:r>
               <w:rPr>
                 <w:rStyle w:val="af3"/>
@@ -298,7 +292,7 @@
                 <w:noProof/>
                 <w:webHidden/>
               </w:rPr>
-              <w:instrText xml:space="preserve"> PAGEREF _Toc516730603 \h </w:instrText>
+              <w:instrText xml:space="preserve"> PAGEREF _Toc519985235 \h </w:instrText>
             </w:r>
             <w:r>
               <w:rPr>
@@ -342,7 +336,7 @@
               <w:kern w:val="2"/>
             </w:rPr>
           </w:pPr>
-          <w:hyperlink w:anchor="_Toc516730604" w:history="1">
+          <w:hyperlink w:anchor="_Toc519985236" w:history="1">
             <w:r>
               <w:rPr>
                 <w:rStyle w:val="af3"/>
@@ -383,7 +377,7 @@
                 <w:noProof/>
                 <w:webHidden/>
               </w:rPr>
-              <w:instrText xml:space="preserve"> PAGEREF _Toc516730604 \h </w:instrText>
+              <w:instrText xml:space="preserve"> PAGEREF _Toc519985236 \h </w:instrText>
             </w:r>
             <w:r>
               <w:rPr>
@@ -427,7 +421,7 @@
               <w:kern w:val="2"/>
             </w:rPr>
           </w:pPr>
-          <w:hyperlink w:anchor="_Toc516730605" w:history="1">
+          <w:hyperlink w:anchor="_Toc519985237" w:history="1">
             <w:r>
               <w:rPr>
                 <w:rStyle w:val="af3"/>
@@ -468,7 +462,7 @@
                 <w:noProof/>
                 <w:webHidden/>
               </w:rPr>
-              <w:instrText xml:space="preserve"> PAGEREF _Toc516730605 \h </w:instrText>
+              <w:instrText xml:space="preserve"> PAGEREF _Toc519985237 \h </w:instrText>
             </w:r>
             <w:r>
               <w:rPr>
@@ -511,7 +505,7 @@
               <w:kern w:val="2"/>
             </w:rPr>
           </w:pPr>
-          <w:hyperlink w:anchor="_Toc516730606" w:history="1">
+          <w:hyperlink w:anchor="_Toc519985238" w:history="1">
             <w:r>
               <w:rPr>
                 <w:rStyle w:val="af3"/>
@@ -552,7 +546,7 @@
                 <w:noProof/>
                 <w:webHidden/>
               </w:rPr>
-              <w:instrText xml:space="preserve"> PAGEREF _Toc516730606 \h </w:instrText>
+              <w:instrText xml:space="preserve"> PAGEREF _Toc519985238 \h </w:instrText>
             </w:r>
             <w:r>
               <w:rPr>
@@ -595,7 +589,7 @@
               <w:kern w:val="2"/>
             </w:rPr>
           </w:pPr>
-          <w:hyperlink w:anchor="_Toc516730607" w:history="1">
+          <w:hyperlink w:anchor="_Toc519985239" w:history="1">
             <w:r>
               <w:rPr>
                 <w:rStyle w:val="af3"/>
@@ -636,7 +630,7 @@
                 <w:noProof/>
                 <w:webHidden/>
               </w:rPr>
-              <w:instrText xml:space="preserve"> PAGEREF _Toc516730607 \h </w:instrText>
+              <w:instrText xml:space="preserve"> PAGEREF _Toc519985239 \h </w:instrText>
             </w:r>
             <w:r>
               <w:rPr>
@@ -680,7 +674,7 @@
               <w:kern w:val="2"/>
             </w:rPr>
           </w:pPr>
-          <w:hyperlink w:anchor="_Toc516730608" w:history="1">
+          <w:hyperlink w:anchor="_Toc519985240" w:history="1">
             <w:r>
               <w:rPr>
                 <w:rStyle w:val="af3"/>
@@ -721,7 +715,7 @@
                 <w:noProof/>
                 <w:webHidden/>
               </w:rPr>
-              <w:instrText xml:space="preserve"> PAGEREF _Toc516730608 \h </w:instrText>
+              <w:instrText xml:space="preserve"> PAGEREF _Toc519985240 \h </w:instrText>
             </w:r>
             <w:r>
               <w:rPr>
@@ -764,7 +758,7 @@
               <w:kern w:val="2"/>
             </w:rPr>
           </w:pPr>
-          <w:hyperlink w:anchor="_Toc516730609" w:history="1">
+          <w:hyperlink w:anchor="_Toc519985241" w:history="1">
             <w:r>
               <w:rPr>
                 <w:rStyle w:val="af3"/>
@@ -805,7 +799,7 @@
                 <w:noProof/>
                 <w:webHidden/>
               </w:rPr>
-              <w:instrText xml:space="preserve"> PAGEREF _Toc516730609 \h </w:instrText>
+              <w:instrText xml:space="preserve"> PAGEREF _Toc519985241 \h </w:instrText>
             </w:r>
             <w:r>
               <w:rPr>
@@ -849,7 +843,7 @@
               <w:kern w:val="2"/>
             </w:rPr>
           </w:pPr>
-          <w:hyperlink w:anchor="_Toc516730610" w:history="1">
+          <w:hyperlink w:anchor="_Toc519985242" w:history="1">
             <w:r>
               <w:rPr>
                 <w:rStyle w:val="af3"/>
@@ -890,7 +884,7 @@
                 <w:noProof/>
                 <w:webHidden/>
               </w:rPr>
-              <w:instrText xml:space="preserve"> PAGEREF _Toc516730610 \h </w:instrText>
+              <w:instrText xml:space="preserve"> PAGEREF _Toc519985242 \h </w:instrText>
             </w:r>
             <w:r>
               <w:rPr>
@@ -934,7 +928,7 @@
               <w:kern w:val="2"/>
             </w:rPr>
           </w:pPr>
-          <w:hyperlink w:anchor="_Toc516730611" w:history="1">
+          <w:hyperlink w:anchor="_Toc519985243" w:history="1">
             <w:r>
               <w:rPr>
                 <w:rStyle w:val="af3"/>
@@ -975,7 +969,7 @@
                 <w:noProof/>
                 <w:webHidden/>
               </w:rPr>
-              <w:instrText xml:space="preserve"> PAGEREF _Toc516730611 \h </w:instrText>
+              <w:instrText xml:space="preserve"> PAGEREF _Toc519985243 \h </w:instrText>
             </w:r>
             <w:r>
               <w:rPr>
@@ -1019,7 +1013,7 @@
               <w:kern w:val="2"/>
             </w:rPr>
           </w:pPr>
-          <w:hyperlink w:anchor="_Toc516730612" w:history="1">
+          <w:hyperlink w:anchor="_Toc519985244" w:history="1">
             <w:r>
               <w:rPr>
                 <w:rStyle w:val="af3"/>
@@ -1060,7 +1054,7 @@
                 <w:noProof/>
                 <w:webHidden/>
               </w:rPr>
-              <w:instrText xml:space="preserve"> PAGEREF _Toc516730612 \h </w:instrText>
+              <w:instrText xml:space="preserve"> PAGEREF _Toc519985244 \h </w:instrText>
             </w:r>
             <w:r>
               <w:rPr>
@@ -1104,7 +1098,7 @@
               <w:kern w:val="2"/>
             </w:rPr>
           </w:pPr>
-          <w:hyperlink w:anchor="_Toc516730613" w:history="1">
+          <w:hyperlink w:anchor="_Toc519985245" w:history="1">
             <w:r>
               <w:rPr>
                 <w:rStyle w:val="af3"/>
@@ -1145,7 +1139,7 @@
                 <w:noProof/>
                 <w:webHidden/>
               </w:rPr>
-              <w:instrText xml:space="preserve"> PAGEREF _Toc516730613 \h </w:instrText>
+              <w:instrText xml:space="preserve"> PAGEREF _Toc519985245 \h </w:instrText>
             </w:r>
             <w:r>
               <w:rPr>
@@ -1190,7 +1184,7 @@
               <w:sz w:val="20"/>
             </w:rPr>
           </w:pPr>
-          <w:hyperlink w:anchor="_Toc516730614" w:history="1">
+          <w:hyperlink w:anchor="_Toc519985246" w:history="1">
             <w:r>
               <w:rPr>
                 <w:rStyle w:val="af3"/>
@@ -1233,7 +1227,7 @@
                 <w:noProof/>
                 <w:webHidden/>
               </w:rPr>
-              <w:instrText xml:space="preserve"> PAGEREF _Toc516730614 \h </w:instrText>
+              <w:instrText xml:space="preserve"> PAGEREF _Toc519985246 \h </w:instrText>
             </w:r>
             <w:r>
               <w:rPr>
@@ -1278,7 +1272,7 @@
               <w:sz w:val="20"/>
             </w:rPr>
           </w:pPr>
-          <w:hyperlink w:anchor="_Toc516730615" w:history="1">
+          <w:hyperlink w:anchor="_Toc519985247" w:history="1">
             <w:r>
               <w:rPr>
                 <w:rStyle w:val="af3"/>
@@ -1321,7 +1315,7 @@
                 <w:noProof/>
                 <w:webHidden/>
               </w:rPr>
-              <w:instrText xml:space="preserve"> PAGEREF _Toc516730615 \h </w:instrText>
+              <w:instrText xml:space="preserve"> PAGEREF _Toc519985247 \h </w:instrText>
             </w:r>
             <w:r>
               <w:rPr>
@@ -1366,7 +1360,7 @@
               <w:sz w:val="20"/>
             </w:rPr>
           </w:pPr>
-          <w:hyperlink w:anchor="_Toc516730616" w:history="1">
+          <w:hyperlink w:anchor="_Toc519985248" w:history="1">
             <w:r>
               <w:rPr>
                 <w:rStyle w:val="af3"/>
@@ -1409,7 +1403,7 @@
                 <w:noProof/>
                 <w:webHidden/>
               </w:rPr>
-              <w:instrText xml:space="preserve"> PAGEREF _Toc516730616 \h </w:instrText>
+              <w:instrText xml:space="preserve"> PAGEREF _Toc519985248 \h </w:instrText>
             </w:r>
             <w:r>
               <w:rPr>
@@ -1454,7 +1448,7 @@
               <w:sz w:val="20"/>
             </w:rPr>
           </w:pPr>
-          <w:hyperlink w:anchor="_Toc516730617" w:history="1">
+          <w:hyperlink w:anchor="_Toc519985249" w:history="1">
             <w:r>
               <w:rPr>
                 <w:rStyle w:val="af3"/>
@@ -1497,7 +1491,7 @@
                 <w:noProof/>
                 <w:webHidden/>
               </w:rPr>
-              <w:instrText xml:space="preserve"> PAGEREF _Toc516730617 \h </w:instrText>
+              <w:instrText xml:space="preserve"> PAGEREF _Toc519985249 \h </w:instrText>
             </w:r>
             <w:r>
               <w:rPr>
@@ -1541,7 +1535,7 @@
               <w:kern w:val="2"/>
             </w:rPr>
           </w:pPr>
-          <w:hyperlink w:anchor="_Toc516730618" w:history="1">
+          <w:hyperlink w:anchor="_Toc519985250" w:history="1">
             <w:r>
               <w:rPr>
                 <w:rStyle w:val="af3"/>
@@ -1582,7 +1576,7 @@
                 <w:noProof/>
                 <w:webHidden/>
               </w:rPr>
-              <w:instrText xml:space="preserve"> PAGEREF _Toc516730618 \h </w:instrText>
+              <w:instrText xml:space="preserve"> PAGEREF _Toc519985250 \h </w:instrText>
             </w:r>
             <w:r>
               <w:rPr>
@@ -1626,7 +1620,7 @@
               <w:kern w:val="2"/>
             </w:rPr>
           </w:pPr>
-          <w:hyperlink w:anchor="_Toc516730619" w:history="1">
+          <w:hyperlink w:anchor="_Toc519985251" w:history="1">
             <w:r>
               <w:rPr>
                 <w:rStyle w:val="af3"/>
@@ -1667,7 +1661,7 @@
                 <w:noProof/>
                 <w:webHidden/>
               </w:rPr>
-              <w:instrText xml:space="preserve"> PAGEREF _Toc516730619 \h </w:instrText>
+              <w:instrText xml:space="preserve"> PAGEREF _Toc519985251 \h </w:instrText>
             </w:r>
             <w:r>
               <w:rPr>
@@ -1712,7 +1706,7 @@
               <w:sz w:val="20"/>
             </w:rPr>
           </w:pPr>
-          <w:hyperlink w:anchor="_Toc516730620" w:history="1">
+          <w:hyperlink w:anchor="_Toc519985252" w:history="1">
             <w:r>
               <w:rPr>
                 <w:rStyle w:val="af3"/>
@@ -1755,7 +1749,7 @@
                 <w:noProof/>
                 <w:webHidden/>
               </w:rPr>
-              <w:instrText xml:space="preserve"> PAGEREF _Toc516730620 \h </w:instrText>
+              <w:instrText xml:space="preserve"> PAGEREF _Toc519985252 \h </w:instrText>
             </w:r>
             <w:r>
               <w:rPr>
@@ -1800,7 +1794,7 @@
               <w:sz w:val="20"/>
             </w:rPr>
           </w:pPr>
-          <w:hyperlink w:anchor="_Toc516730621" w:history="1">
+          <w:hyperlink w:anchor="_Toc519985253" w:history="1">
             <w:r>
               <w:rPr>
                 <w:rStyle w:val="af3"/>
@@ -1843,7 +1837,7 @@
                 <w:noProof/>
                 <w:webHidden/>
               </w:rPr>
-              <w:instrText xml:space="preserve"> PAGEREF _Toc516730621 \h </w:instrText>
+              <w:instrText xml:space="preserve"> PAGEREF _Toc519985253 \h </w:instrText>
             </w:r>
             <w:r>
               <w:rPr>
@@ -1864,6 +1858,94 @@
                 <w:webHidden/>
               </w:rPr>
               <w:t>18</w:t>
+            </w:r>
+            <w:r>
+              <w:rPr>
+                <w:noProof/>
+                <w:webHidden/>
+              </w:rPr>
+              <w:fldChar w:fldCharType="end"/>
+            </w:r>
+          </w:hyperlink>
+        </w:p>
+        <w:p>
+          <w:pPr>
+            <w:pStyle w:val="30"/>
+            <w:tabs>
+              <w:tab w:val="left" w:pos="1200"/>
+              <w:tab w:val="right" w:leader="dot" w:pos="9016"/>
+            </w:tabs>
+            <w:rPr>
+              <w:rFonts w:cstheme="minorBidi"/>
+              <w:noProof/>
+              <w:kern w:val="2"/>
+              <w:sz w:val="20"/>
+            </w:rPr>
+          </w:pPr>
+          <w:hyperlink w:anchor="_Toc519985254" w:history="1">
+            <w:r>
+              <w:rPr>
+                <w:rStyle w:val="af3"/>
+                <w:noProof/>
+              </w:rPr>
+              <w:t>4.6.3</w:t>
+            </w:r>
+            <w:r>
+              <w:rPr>
+                <w:rFonts w:cstheme="minorBidi"/>
+                <w:noProof/>
+                <w:kern w:val="2"/>
+                <w:sz w:val="20"/>
+              </w:rPr>
+              <w:tab/>
+            </w:r>
+            <w:r>
+              <w:rPr>
+                <w:rStyle w:val="af3"/>
+                <w:noProof/>
+              </w:rPr>
+              <w:t>리스트 관련 함수</w:t>
+            </w:r>
+            <w:r>
+              <w:rPr>
+                <w:noProof/>
+                <w:webHidden/>
+              </w:rPr>
+              <w:tab/>
+            </w:r>
+            <w:r>
+              <w:rPr>
+                <w:noProof/>
+                <w:webHidden/>
+              </w:rPr>
+              <w:fldChar w:fldCharType="begin"/>
+            </w:r>
+            <w:r>
+              <w:rPr>
+                <w:noProof/>
+                <w:webHidden/>
+              </w:rPr>
+              <w:instrText xml:space="preserve"> PAGEREF _Toc519985254 \h </w:instrText>
+            </w:r>
+            <w:r>
+              <w:rPr>
+                <w:noProof/>
+                <w:webHidden/>
+              </w:rPr>
+            </w:r>
+            <w:r>
+              <w:rPr>
+                <w:noProof/>
+                <w:webHidden/>
+              </w:rPr>
+              <w:fldChar w:fldCharType="separate"/>
+            </w:r>
+            <w:r>
+              <w:rPr>
+                <w:noProof/>
+                <w:webHidden/>
+              </w:rPr>
+              <w:t>19</w:t>
             </w:r>
             <w:r>
               <w:rPr>
@@ -1887,7 +1969,7 @@
               <w:kern w:val="2"/>
             </w:rPr>
           </w:pPr>
-          <w:hyperlink w:anchor="_Toc516730622" w:history="1">
+          <w:hyperlink w:anchor="_Toc519985255" w:history="1">
             <w:r>
               <w:rPr>
                 <w:rStyle w:val="af3"/>
@@ -1928,7 +2010,7 @@
                 <w:noProof/>
                 <w:webHidden/>
               </w:rPr>
-              <w:instrText xml:space="preserve"> PAGEREF _Toc516730622 \h </w:instrText>
+              <w:instrText xml:space="preserve"> PAGEREF _Toc519985255 \h </w:instrText>
             </w:r>
             <w:r>
               <w:rPr>
@@ -1948,7 +2030,95 @@
                 <w:noProof/>
                 <w:webHidden/>
               </w:rPr>
-              <w:t>19</w:t>
+              <w:t>20</w:t>
+            </w:r>
+            <w:r>
+              <w:rPr>
+                <w:noProof/>
+                <w:webHidden/>
+              </w:rPr>
+              <w:fldChar w:fldCharType="end"/>
+            </w:r>
+          </w:hyperlink>
+        </w:p>
+        <w:p>
+          <w:pPr>
+            <w:pStyle w:val="30"/>
+            <w:tabs>
+              <w:tab w:val="left" w:pos="1200"/>
+              <w:tab w:val="right" w:leader="dot" w:pos="9016"/>
+            </w:tabs>
+            <w:rPr>
+              <w:rFonts w:cstheme="minorBidi"/>
+              <w:noProof/>
+              <w:kern w:val="2"/>
+              <w:sz w:val="20"/>
+            </w:rPr>
+          </w:pPr>
+          <w:hyperlink w:anchor="_Toc519985256" w:history="1">
+            <w:r>
+              <w:rPr>
+                <w:rStyle w:val="af3"/>
+                <w:noProof/>
+              </w:rPr>
+              <w:t>4.7.1</w:t>
+            </w:r>
+            <w:r>
+              <w:rPr>
+                <w:rFonts w:cstheme="minorBidi"/>
+                <w:noProof/>
+                <w:kern w:val="2"/>
+                <w:sz w:val="20"/>
+              </w:rPr>
+              <w:tab/>
+            </w:r>
+            <w:r>
+              <w:rPr>
+                <w:rStyle w:val="af3"/>
+                <w:noProof/>
+              </w:rPr>
+              <w:t>튜플의 인덱싱, 슬라이싱, +연산과 *연산</w:t>
+            </w:r>
+            <w:r>
+              <w:rPr>
+                <w:noProof/>
+                <w:webHidden/>
+              </w:rPr>
+              <w:tab/>
+            </w:r>
+            <w:r>
+              <w:rPr>
+                <w:noProof/>
+                <w:webHidden/>
+              </w:rPr>
+              <w:fldChar w:fldCharType="begin"/>
+            </w:r>
+            <w:r>
+              <w:rPr>
+                <w:noProof/>
+                <w:webHidden/>
+              </w:rPr>
+              <w:instrText xml:space="preserve"> PAGEREF _Toc519985256 \h </w:instrText>
+            </w:r>
+            <w:r>
+              <w:rPr>
+                <w:noProof/>
+                <w:webHidden/>
+              </w:rPr>
+            </w:r>
+            <w:r>
+              <w:rPr>
+                <w:noProof/>
+                <w:webHidden/>
+              </w:rPr>
+              <w:fldChar w:fldCharType="separate"/>
+            </w:r>
+            <w:r>
+              <w:rPr>
+                <w:noProof/>
+                <w:webHidden/>
+              </w:rPr>
+              <w:t>20</w:t>
             </w:r>
             <w:r>
               <w:rPr>
@@ -1972,7 +2142,7 @@
               <w:kern w:val="2"/>
             </w:rPr>
           </w:pPr>
-          <w:hyperlink w:anchor="_Toc516730623" w:history="1">
+          <w:hyperlink w:anchor="_Toc519985257" w:history="1">
             <w:r>
               <w:rPr>
                 <w:rStyle w:val="af3"/>
@@ -2013,7 +2183,7 @@
                 <w:noProof/>
                 <w:webHidden/>
               </w:rPr>
-              <w:instrText xml:space="preserve"> PAGEREF _Toc516730623 \h </w:instrText>
+              <w:instrText xml:space="preserve"> PAGEREF _Toc519985257 \h </w:instrText>
             </w:r>
             <w:r>
               <w:rPr>
@@ -2033,7 +2203,95 @@
                 <w:noProof/>
                 <w:webHidden/>
               </w:rPr>
-              <w:t>19</w:t>
+              <w:t>21</w:t>
+            </w:r>
+            <w:r>
+              <w:rPr>
+                <w:noProof/>
+                <w:webHidden/>
+              </w:rPr>
+              <w:fldChar w:fldCharType="end"/>
+            </w:r>
+          </w:hyperlink>
+        </w:p>
+        <w:p>
+          <w:pPr>
+            <w:pStyle w:val="30"/>
+            <w:tabs>
+              <w:tab w:val="left" w:pos="1200"/>
+              <w:tab w:val="right" w:leader="dot" w:pos="9016"/>
+            </w:tabs>
+            <w:rPr>
+              <w:rFonts w:cstheme="minorBidi"/>
+              <w:noProof/>
+              <w:kern w:val="2"/>
+              <w:sz w:val="20"/>
+            </w:rPr>
+          </w:pPr>
+          <w:hyperlink w:anchor="_Toc519985258" w:history="1">
+            <w:r>
+              <w:rPr>
+                <w:rStyle w:val="af3"/>
+                <w:noProof/>
+              </w:rPr>
+              <w:t>4.8.1</w:t>
+            </w:r>
+            <w:r>
+              <w:rPr>
+                <w:rFonts w:cstheme="minorBidi"/>
+                <w:noProof/>
+                <w:kern w:val="2"/>
+                <w:sz w:val="20"/>
+              </w:rPr>
+              <w:tab/>
+            </w:r>
+            <w:r>
+              <w:rPr>
+                <w:rStyle w:val="af3"/>
+                <w:noProof/>
+              </w:rPr>
+              <w:t>딕셔너리 관련 함수</w:t>
+            </w:r>
+            <w:r>
+              <w:rPr>
+                <w:noProof/>
+                <w:webHidden/>
+              </w:rPr>
+              <w:tab/>
+            </w:r>
+            <w:r>
+              <w:rPr>
+                <w:noProof/>
+                <w:webHidden/>
+              </w:rPr>
+              <w:fldChar w:fldCharType="begin"/>
+            </w:r>
+            <w:r>
+              <w:rPr>
+                <w:noProof/>
+                <w:webHidden/>
+              </w:rPr>
+              <w:instrText xml:space="preserve"> PAGEREF _Toc519985258 \h </w:instrText>
+            </w:r>
+            <w:r>
+              <w:rPr>
+                <w:noProof/>
+                <w:webHidden/>
+              </w:rPr>
+            </w:r>
+            <w:r>
+              <w:rPr>
+                <w:noProof/>
+                <w:webHidden/>
+              </w:rPr>
+              <w:fldChar w:fldCharType="separate"/>
+            </w:r>
+            <w:r>
+              <w:rPr>
+                <w:noProof/>
+                <w:webHidden/>
+              </w:rPr>
+              <w:t>22</w:t>
             </w:r>
             <w:r>
               <w:rPr>
@@ -2057,7 +2315,7 @@
               <w:kern w:val="2"/>
             </w:rPr>
           </w:pPr>
-          <w:hyperlink w:anchor="_Toc516730624" w:history="1">
+          <w:hyperlink w:anchor="_Toc519985259" w:history="1">
             <w:r>
               <w:rPr>
                 <w:rStyle w:val="af3"/>
@@ -2098,7 +2356,7 @@
                 <w:noProof/>
                 <w:webHidden/>
               </w:rPr>
-              <w:instrText xml:space="preserve"> PAGEREF _Toc516730624 \h </w:instrText>
+              <w:instrText xml:space="preserve"> PAGEREF _Toc519985259 \h </w:instrText>
             </w:r>
             <w:r>
               <w:rPr>
@@ -2118,7 +2376,7 @@
                 <w:noProof/>
                 <w:webHidden/>
               </w:rPr>
-              <w:t>19</w:t>
+              <w:t>23</w:t>
             </w:r>
             <w:r>
               <w:rPr>
@@ -2141,7 +2399,7 @@
               <w:kern w:val="2"/>
             </w:rPr>
           </w:pPr>
-          <w:hyperlink w:anchor="_Toc516730625" w:history="1">
+          <w:hyperlink w:anchor="_Toc519985260" w:history="1">
             <w:r>
               <w:rPr>
                 <w:rStyle w:val="af3"/>
@@ -2182,7 +2440,7 @@
                 <w:noProof/>
                 <w:webHidden/>
               </w:rPr>
-              <w:instrText xml:space="preserve"> PAGEREF _Toc516730625 \h </w:instrText>
+              <w:instrText xml:space="preserve"> PAGEREF _Toc519985260 \h </w:instrText>
             </w:r>
             <w:r>
               <w:rPr>
@@ -2202,7 +2460,7 @@
                 <w:noProof/>
                 <w:webHidden/>
               </w:rPr>
-              <w:t>19</w:t>
+              <w:t>24</w:t>
             </w:r>
             <w:r>
               <w:rPr>
@@ -2226,7 +2484,7 @@
               <w:kern w:val="2"/>
             </w:rPr>
           </w:pPr>
-          <w:hyperlink w:anchor="_Toc516730626" w:history="1">
+          <w:hyperlink w:anchor="_Toc519985261" w:history="1">
             <w:r>
               <w:rPr>
                 <w:rStyle w:val="af3"/>
@@ -2267,7 +2525,7 @@
                 <w:noProof/>
                 <w:webHidden/>
               </w:rPr>
-              <w:instrText xml:space="preserve"> PAGEREF _Toc516730626 \h </w:instrText>
+              <w:instrText xml:space="preserve"> PAGEREF _Toc519985261 \h </w:instrText>
             </w:r>
             <w:r>
               <w:rPr>
@@ -2287,7 +2545,623 @@
                 <w:noProof/>
                 <w:webHidden/>
               </w:rPr>
-              <w:t>19</w:t>
+              <w:t>24</w:t>
+            </w:r>
+            <w:r>
+              <w:rPr>
+                <w:noProof/>
+                <w:webHidden/>
+              </w:rPr>
+              <w:fldChar w:fldCharType="end"/>
+            </w:r>
+          </w:hyperlink>
+        </w:p>
+        <w:p>
+          <w:pPr>
+            <w:pStyle w:val="30"/>
+            <w:tabs>
+              <w:tab w:val="left" w:pos="1200"/>
+              <w:tab w:val="right" w:leader="dot" w:pos="9016"/>
+            </w:tabs>
+            <w:rPr>
+              <w:rFonts w:cstheme="minorBidi"/>
+              <w:noProof/>
+              <w:kern w:val="2"/>
+              <w:sz w:val="20"/>
+            </w:rPr>
+          </w:pPr>
+          <w:hyperlink w:anchor="_Toc519985262" w:history="1">
+            <w:r>
+              <w:rPr>
+                <w:rStyle w:val="af3"/>
+                <w:noProof/>
+              </w:rPr>
+              <w:t>5.1.1</w:t>
+            </w:r>
+            <w:r>
+              <w:rPr>
+                <w:rFonts w:cstheme="minorBidi"/>
+                <w:noProof/>
+                <w:kern w:val="2"/>
+                <w:sz w:val="20"/>
+              </w:rPr>
+              <w:tab/>
+            </w:r>
+            <w:r>
+              <w:rPr>
+                <w:rStyle w:val="af3"/>
+                <w:noProof/>
+              </w:rPr>
+              <w:t>산술 연산자</w:t>
+            </w:r>
+            <w:r>
+              <w:rPr>
+                <w:noProof/>
+                <w:webHidden/>
+              </w:rPr>
+              <w:tab/>
+            </w:r>
+            <w:r>
+              <w:rPr>
+                <w:noProof/>
+                <w:webHidden/>
+              </w:rPr>
+              <w:fldChar w:fldCharType="begin"/>
+            </w:r>
+            <w:r>
+              <w:rPr>
+                <w:noProof/>
+                <w:webHidden/>
+              </w:rPr>
+              <w:instrText xml:space="preserve"> PAGEREF _Toc519985262 \h </w:instrText>
+            </w:r>
+            <w:r>
+              <w:rPr>
+                <w:noProof/>
+                <w:webHidden/>
+              </w:rPr>
+            </w:r>
+            <w:r>
+              <w:rPr>
+                <w:noProof/>
+                <w:webHidden/>
+              </w:rPr>
+              <w:fldChar w:fldCharType="separate"/>
+            </w:r>
+            <w:r>
+              <w:rPr>
+                <w:noProof/>
+                <w:webHidden/>
+              </w:rPr>
+              <w:t>24</w:t>
+            </w:r>
+            <w:r>
+              <w:rPr>
+                <w:noProof/>
+                <w:webHidden/>
+              </w:rPr>
+              <w:fldChar w:fldCharType="end"/>
+            </w:r>
+          </w:hyperlink>
+        </w:p>
+        <w:p>
+          <w:pPr>
+            <w:pStyle w:val="30"/>
+            <w:tabs>
+              <w:tab w:val="left" w:pos="1200"/>
+              <w:tab w:val="right" w:leader="dot" w:pos="9016"/>
+            </w:tabs>
+            <w:rPr>
+              <w:rFonts w:cstheme="minorBidi"/>
+              <w:noProof/>
+              <w:kern w:val="2"/>
+              <w:sz w:val="20"/>
+            </w:rPr>
+          </w:pPr>
+          <w:hyperlink w:anchor="_Toc519985263" w:history="1">
+            <w:r>
+              <w:rPr>
+                <w:rStyle w:val="af3"/>
+                <w:noProof/>
+              </w:rPr>
+              <w:t>5.1.2</w:t>
+            </w:r>
+            <w:r>
+              <w:rPr>
+                <w:rFonts w:cstheme="minorBidi"/>
+                <w:noProof/>
+                <w:kern w:val="2"/>
+                <w:sz w:val="20"/>
+              </w:rPr>
+              <w:tab/>
+            </w:r>
+            <w:r>
+              <w:rPr>
+                <w:rStyle w:val="af3"/>
+                <w:noProof/>
+              </w:rPr>
+              <w:t>비교 연산자</w:t>
+            </w:r>
+            <w:r>
+              <w:rPr>
+                <w:noProof/>
+                <w:webHidden/>
+              </w:rPr>
+              <w:tab/>
+            </w:r>
+            <w:r>
+              <w:rPr>
+                <w:noProof/>
+                <w:webHidden/>
+              </w:rPr>
+              <w:fldChar w:fldCharType="begin"/>
+            </w:r>
+            <w:r>
+              <w:rPr>
+                <w:noProof/>
+                <w:webHidden/>
+              </w:rPr>
+              <w:instrText xml:space="preserve"> PAGEREF _Toc519985263 \h </w:instrText>
+            </w:r>
+            <w:r>
+              <w:rPr>
+                <w:noProof/>
+                <w:webHidden/>
+              </w:rPr>
+            </w:r>
+            <w:r>
+              <w:rPr>
+                <w:noProof/>
+                <w:webHidden/>
+              </w:rPr>
+              <w:fldChar w:fldCharType="separate"/>
+            </w:r>
+            <w:r>
+              <w:rPr>
+                <w:noProof/>
+                <w:webHidden/>
+              </w:rPr>
+              <w:t>25</w:t>
+            </w:r>
+            <w:r>
+              <w:rPr>
+                <w:noProof/>
+                <w:webHidden/>
+              </w:rPr>
+              <w:fldChar w:fldCharType="end"/>
+            </w:r>
+          </w:hyperlink>
+        </w:p>
+        <w:p>
+          <w:pPr>
+            <w:pStyle w:val="30"/>
+            <w:tabs>
+              <w:tab w:val="left" w:pos="1200"/>
+              <w:tab w:val="right" w:leader="dot" w:pos="9016"/>
+            </w:tabs>
+            <w:rPr>
+              <w:rFonts w:cstheme="minorBidi"/>
+              <w:noProof/>
+              <w:kern w:val="2"/>
+              <w:sz w:val="20"/>
+            </w:rPr>
+          </w:pPr>
+          <w:hyperlink w:anchor="_Toc519985264" w:history="1">
+            <w:r>
+              <w:rPr>
+                <w:rStyle w:val="af3"/>
+                <w:noProof/>
+              </w:rPr>
+              <w:t>5.1.3</w:t>
+            </w:r>
+            <w:r>
+              <w:rPr>
+                <w:rFonts w:cstheme="minorBidi"/>
+                <w:noProof/>
+                <w:kern w:val="2"/>
+                <w:sz w:val="20"/>
+              </w:rPr>
+              <w:tab/>
+            </w:r>
+            <w:r>
+              <w:rPr>
+                <w:rStyle w:val="af3"/>
+                <w:noProof/>
+              </w:rPr>
+              <w:t>할당 연산자</w:t>
+            </w:r>
+            <w:r>
+              <w:rPr>
+                <w:noProof/>
+                <w:webHidden/>
+              </w:rPr>
+              <w:tab/>
+            </w:r>
+            <w:r>
+              <w:rPr>
+                <w:noProof/>
+                <w:webHidden/>
+              </w:rPr>
+              <w:fldChar w:fldCharType="begin"/>
+            </w:r>
+            <w:r>
+              <w:rPr>
+                <w:noProof/>
+                <w:webHidden/>
+              </w:rPr>
+              <w:instrText xml:space="preserve"> PAGEREF _Toc519985264 \h </w:instrText>
+            </w:r>
+            <w:r>
+              <w:rPr>
+                <w:noProof/>
+                <w:webHidden/>
+              </w:rPr>
+            </w:r>
+            <w:r>
+              <w:rPr>
+                <w:noProof/>
+                <w:webHidden/>
+              </w:rPr>
+              <w:fldChar w:fldCharType="separate"/>
+            </w:r>
+            <w:r>
+              <w:rPr>
+                <w:noProof/>
+                <w:webHidden/>
+              </w:rPr>
+              <w:t>25</w:t>
+            </w:r>
+            <w:r>
+              <w:rPr>
+                <w:noProof/>
+                <w:webHidden/>
+              </w:rPr>
+              <w:fldChar w:fldCharType="end"/>
+            </w:r>
+          </w:hyperlink>
+        </w:p>
+        <w:p>
+          <w:pPr>
+            <w:pStyle w:val="30"/>
+            <w:tabs>
+              <w:tab w:val="left" w:pos="1200"/>
+              <w:tab w:val="right" w:leader="dot" w:pos="9016"/>
+            </w:tabs>
+            <w:rPr>
+              <w:rFonts w:cstheme="minorBidi"/>
+              <w:noProof/>
+              <w:kern w:val="2"/>
+              <w:sz w:val="20"/>
+            </w:rPr>
+          </w:pPr>
+          <w:hyperlink w:anchor="_Toc519985265" w:history="1">
+            <w:r>
+              <w:rPr>
+                <w:rStyle w:val="af3"/>
+                <w:noProof/>
+              </w:rPr>
+              <w:t>5.1.4</w:t>
+            </w:r>
+            <w:r>
+              <w:rPr>
+                <w:rFonts w:cstheme="minorBidi"/>
+                <w:noProof/>
+                <w:kern w:val="2"/>
+                <w:sz w:val="20"/>
+              </w:rPr>
+              <w:tab/>
+            </w:r>
+            <w:r>
+              <w:rPr>
+                <w:rStyle w:val="af3"/>
+                <w:noProof/>
+              </w:rPr>
+              <w:t>비트 연산자</w:t>
+            </w:r>
+            <w:r>
+              <w:rPr>
+                <w:noProof/>
+                <w:webHidden/>
+              </w:rPr>
+              <w:tab/>
+            </w:r>
+            <w:r>
+              <w:rPr>
+                <w:noProof/>
+                <w:webHidden/>
+              </w:rPr>
+              <w:fldChar w:fldCharType="begin"/>
+            </w:r>
+            <w:r>
+              <w:rPr>
+                <w:noProof/>
+                <w:webHidden/>
+              </w:rPr>
+              <w:instrText xml:space="preserve"> PAGEREF _Toc519985265 \h </w:instrText>
+            </w:r>
+            <w:r>
+              <w:rPr>
+                <w:noProof/>
+                <w:webHidden/>
+              </w:rPr>
+            </w:r>
+            <w:r>
+              <w:rPr>
+                <w:noProof/>
+                <w:webHidden/>
+              </w:rPr>
+              <w:fldChar w:fldCharType="separate"/>
+            </w:r>
+            <w:r>
+              <w:rPr>
+                <w:noProof/>
+                <w:webHidden/>
+              </w:rPr>
+              <w:t>25</w:t>
+            </w:r>
+            <w:r>
+              <w:rPr>
+                <w:noProof/>
+                <w:webHidden/>
+              </w:rPr>
+              <w:fldChar w:fldCharType="end"/>
+            </w:r>
+          </w:hyperlink>
+        </w:p>
+        <w:p>
+          <w:pPr>
+            <w:pStyle w:val="30"/>
+            <w:tabs>
+              <w:tab w:val="left" w:pos="1200"/>
+              <w:tab w:val="right" w:leader="dot" w:pos="9016"/>
+            </w:tabs>
+            <w:rPr>
+              <w:rFonts w:cstheme="minorBidi"/>
+              <w:noProof/>
+              <w:kern w:val="2"/>
+              <w:sz w:val="20"/>
+            </w:rPr>
+          </w:pPr>
+          <w:hyperlink w:anchor="_Toc519985266" w:history="1">
+            <w:r>
+              <w:rPr>
+                <w:rStyle w:val="af3"/>
+                <w:noProof/>
+              </w:rPr>
+              <w:t>5.1.5</w:t>
+            </w:r>
+            <w:r>
+              <w:rPr>
+                <w:rFonts w:cstheme="minorBidi"/>
+                <w:noProof/>
+                <w:kern w:val="2"/>
+                <w:sz w:val="20"/>
+              </w:rPr>
+              <w:tab/>
+            </w:r>
+            <w:r>
+              <w:rPr>
+                <w:rStyle w:val="af3"/>
+                <w:noProof/>
+              </w:rPr>
+              <w:t>논리 연산자</w:t>
+            </w:r>
+            <w:r>
+              <w:rPr>
+                <w:noProof/>
+                <w:webHidden/>
+              </w:rPr>
+              <w:tab/>
+            </w:r>
+            <w:r>
+              <w:rPr>
+                <w:noProof/>
+                <w:webHidden/>
+              </w:rPr>
+              <w:fldChar w:fldCharType="begin"/>
+            </w:r>
+            <w:r>
+              <w:rPr>
+                <w:noProof/>
+                <w:webHidden/>
+              </w:rPr>
+              <w:instrText xml:space="preserve"> PAGEREF _Toc519985266 \h </w:instrText>
+            </w:r>
+            <w:r>
+              <w:rPr>
+                <w:noProof/>
+                <w:webHidden/>
+              </w:rPr>
+            </w:r>
+            <w:r>
+              <w:rPr>
+                <w:noProof/>
+                <w:webHidden/>
+              </w:rPr>
+              <w:fldChar w:fldCharType="separate"/>
+            </w:r>
+            <w:r>
+              <w:rPr>
+                <w:noProof/>
+                <w:webHidden/>
+              </w:rPr>
+              <w:t>26</w:t>
+            </w:r>
+            <w:r>
+              <w:rPr>
+                <w:noProof/>
+                <w:webHidden/>
+              </w:rPr>
+              <w:fldChar w:fldCharType="end"/>
+            </w:r>
+          </w:hyperlink>
+        </w:p>
+        <w:p>
+          <w:pPr>
+            <w:pStyle w:val="30"/>
+            <w:tabs>
+              <w:tab w:val="left" w:pos="1200"/>
+              <w:tab w:val="right" w:leader="dot" w:pos="9016"/>
+            </w:tabs>
+            <w:rPr>
+              <w:rFonts w:cstheme="minorBidi"/>
+              <w:noProof/>
+              <w:kern w:val="2"/>
+              <w:sz w:val="20"/>
+            </w:rPr>
+          </w:pPr>
+          <w:hyperlink w:anchor="_Toc519985267" w:history="1">
+            <w:r>
+              <w:rPr>
+                <w:rStyle w:val="af3"/>
+                <w:noProof/>
+              </w:rPr>
+              <w:t>5.1.6</w:t>
+            </w:r>
+            <w:r>
+              <w:rPr>
+                <w:rFonts w:cstheme="minorBidi"/>
+                <w:noProof/>
+                <w:kern w:val="2"/>
+                <w:sz w:val="20"/>
+              </w:rPr>
+              <w:tab/>
+            </w:r>
+            <w:r>
+              <w:rPr>
+                <w:rStyle w:val="af3"/>
+                <w:noProof/>
+              </w:rPr>
+              <w:t>멤버 연산자</w:t>
+            </w:r>
+            <w:r>
+              <w:rPr>
+                <w:noProof/>
+                <w:webHidden/>
+              </w:rPr>
+              <w:tab/>
+            </w:r>
+            <w:r>
+              <w:rPr>
+                <w:noProof/>
+                <w:webHidden/>
+              </w:rPr>
+              <w:fldChar w:fldCharType="begin"/>
+            </w:r>
+            <w:r>
+              <w:rPr>
+                <w:noProof/>
+                <w:webHidden/>
+              </w:rPr>
+              <w:instrText xml:space="preserve"> PAGEREF _Toc519985267 \h </w:instrText>
+            </w:r>
+            <w:r>
+              <w:rPr>
+                <w:noProof/>
+                <w:webHidden/>
+              </w:rPr>
+            </w:r>
+            <w:r>
+              <w:rPr>
+                <w:noProof/>
+                <w:webHidden/>
+              </w:rPr>
+              <w:fldChar w:fldCharType="separate"/>
+            </w:r>
+            <w:r>
+              <w:rPr>
+                <w:noProof/>
+                <w:webHidden/>
+              </w:rPr>
+              <w:t>26</w:t>
+            </w:r>
+            <w:r>
+              <w:rPr>
+                <w:noProof/>
+                <w:webHidden/>
+              </w:rPr>
+              <w:fldChar w:fldCharType="end"/>
+            </w:r>
+          </w:hyperlink>
+        </w:p>
+        <w:p>
+          <w:pPr>
+            <w:pStyle w:val="30"/>
+            <w:tabs>
+              <w:tab w:val="left" w:pos="1200"/>
+              <w:tab w:val="right" w:leader="dot" w:pos="9016"/>
+            </w:tabs>
+            <w:rPr>
+              <w:rFonts w:cstheme="minorBidi"/>
+              <w:noProof/>
+              <w:kern w:val="2"/>
+              <w:sz w:val="20"/>
+            </w:rPr>
+          </w:pPr>
+          <w:hyperlink w:anchor="_Toc519985268" w:history="1">
+            <w:r>
+              <w:rPr>
+                <w:rStyle w:val="af3"/>
+                <w:noProof/>
+              </w:rPr>
+              <w:t>5.1.7</w:t>
+            </w:r>
+            <w:r>
+              <w:rPr>
+                <w:rFonts w:cstheme="minorBidi"/>
+                <w:noProof/>
+                <w:kern w:val="2"/>
+                <w:sz w:val="20"/>
+              </w:rPr>
+              <w:tab/>
+            </w:r>
+            <w:r>
+              <w:rPr>
+                <w:rStyle w:val="af3"/>
+                <w:noProof/>
+              </w:rPr>
+              <w:t>식별 연산자</w:t>
+            </w:r>
+            <w:r>
+              <w:rPr>
+                <w:noProof/>
+                <w:webHidden/>
+              </w:rPr>
+              <w:tab/>
+            </w:r>
+            <w:r>
+              <w:rPr>
+                <w:noProof/>
+                <w:webHidden/>
+              </w:rPr>
+              <w:fldChar w:fldCharType="begin"/>
+            </w:r>
+            <w:r>
+              <w:rPr>
+                <w:noProof/>
+                <w:webHidden/>
+              </w:rPr>
+              <w:instrText xml:space="preserve"> PAGEREF _Toc519985268 \h </w:instrText>
+            </w:r>
+            <w:r>
+              <w:rPr>
+                <w:noProof/>
+                <w:webHidden/>
+              </w:rPr>
+            </w:r>
+            <w:r>
+              <w:rPr>
+                <w:noProof/>
+                <w:webHidden/>
+              </w:rPr>
+              <w:fldChar w:fldCharType="separate"/>
+            </w:r>
+            <w:r>
+              <w:rPr>
+                <w:noProof/>
+                <w:webHidden/>
+              </w:rPr>
+              <w:t>26</w:t>
             </w:r>
             <w:r>
               <w:rPr>
@@ -2311,7 +3185,7 @@
               <w:kern w:val="2"/>
             </w:rPr>
           </w:pPr>
-          <w:hyperlink w:anchor="_Toc516730627" w:history="1">
+          <w:hyperlink w:anchor="_Toc519985269" w:history="1">
             <w:r>
               <w:rPr>
                 <w:rStyle w:val="af3"/>
@@ -2352,7 +3226,7 @@
                 <w:noProof/>
                 <w:webHidden/>
               </w:rPr>
-              <w:instrText xml:space="preserve"> PAGEREF _Toc516730627 \h </w:instrText>
+              <w:instrText xml:space="preserve"> PAGEREF _Toc519985269 \h </w:instrText>
             </w:r>
             <w:r>
               <w:rPr>
@@ -2372,7 +3246,7 @@
                 <w:noProof/>
                 <w:webHidden/>
               </w:rPr>
-              <w:t>19</w:t>
+              <w:t>26</w:t>
             </w:r>
             <w:r>
               <w:rPr>
@@ -2396,7 +3270,7 @@
               <w:kern w:val="2"/>
             </w:rPr>
           </w:pPr>
-          <w:hyperlink w:anchor="_Toc516730628" w:history="1">
+          <w:hyperlink w:anchor="_Toc519985270" w:history="1">
             <w:r>
               <w:rPr>
                 <w:rStyle w:val="af3"/>
@@ -2437,7 +3311,7 @@
                 <w:noProof/>
                 <w:webHidden/>
               </w:rPr>
-              <w:instrText xml:space="preserve"> PAGEREF _Toc516730628 \h </w:instrText>
+              <w:instrText xml:space="preserve"> PAGEREF _Toc519985270 \h </w:instrText>
             </w:r>
             <w:r>
               <w:rPr>
@@ -2457,7 +3331,190 @@
                 <w:noProof/>
                 <w:webHidden/>
               </w:rPr>
-              <w:t>19</w:t>
+              <w:t>29</w:t>
+            </w:r>
+            <w:r>
+              <w:rPr>
+                <w:noProof/>
+                <w:webHidden/>
+              </w:rPr>
+              <w:fldChar w:fldCharType="end"/>
+            </w:r>
+          </w:hyperlink>
+        </w:p>
+        <w:p>
+          <w:pPr>
+            <w:pStyle w:val="30"/>
+            <w:tabs>
+              <w:tab w:val="left" w:pos="1200"/>
+              <w:tab w:val="right" w:leader="dot" w:pos="9016"/>
+            </w:tabs>
+            <w:rPr>
+              <w:rFonts w:cstheme="minorBidi"/>
+              <w:noProof/>
+              <w:kern w:val="2"/>
+              <w:sz w:val="20"/>
+            </w:rPr>
+          </w:pPr>
+          <w:hyperlink w:anchor="_Toc519985271" w:history="1">
+            <w:r>
+              <w:rPr>
+                <w:rStyle w:val="af3"/>
+                <w:noProof/>
+              </w:rPr>
+              <w:t>5.3.1</w:t>
+            </w:r>
+            <w:r>
+              <w:rPr>
+                <w:rFonts w:cstheme="minorBidi"/>
+                <w:noProof/>
+                <w:kern w:val="2"/>
+                <w:sz w:val="20"/>
+              </w:rPr>
+              <w:tab/>
+            </w:r>
+            <w:r>
+              <w:rPr>
+                <w:rStyle w:val="af3"/>
+                <w:noProof/>
+              </w:rPr>
+              <w:t>range함수와 for문</w:t>
+            </w:r>
+            <w:r>
+              <w:rPr>
+                <w:noProof/>
+                <w:webHidden/>
+              </w:rPr>
+              <w:tab/>
+            </w:r>
+            <w:r>
+              <w:rPr>
+                <w:noProof/>
+                <w:webHidden/>
+              </w:rPr>
+              <w:fldChar w:fldCharType="begin"/>
+            </w:r>
+            <w:r>
+              <w:rPr>
+                <w:noProof/>
+                <w:webHidden/>
+              </w:rPr>
+              <w:instrText xml:space="preserve"> PAGEREF _Toc519985271 \h </w:instrText>
+            </w:r>
+            <w:r>
+              <w:rPr>
+                <w:noProof/>
+                <w:webHidden/>
+              </w:rPr>
+            </w:r>
+            <w:r>
+              <w:rPr>
+                <w:noProof/>
+                <w:webHidden/>
+              </w:rPr>
+              <w:fldChar w:fldCharType="separate"/>
+            </w:r>
+            <w:r>
+              <w:rPr>
+                <w:noProof/>
+                <w:webHidden/>
+              </w:rPr>
+              <w:t>30</w:t>
+            </w:r>
+            <w:r>
+              <w:rPr>
+                <w:noProof/>
+                <w:webHidden/>
+              </w:rPr>
+              <w:fldChar w:fldCharType="end"/>
+            </w:r>
+          </w:hyperlink>
+        </w:p>
+        <w:p>
+          <w:pPr>
+            <w:pStyle w:val="30"/>
+            <w:tabs>
+              <w:tab w:val="left" w:pos="1200"/>
+              <w:tab w:val="right" w:leader="dot" w:pos="9016"/>
+            </w:tabs>
+            <w:rPr>
+              <w:rFonts w:cstheme="minorBidi"/>
+              <w:noProof/>
+              <w:kern w:val="2"/>
+              <w:sz w:val="20"/>
+            </w:rPr>
+          </w:pPr>
+          <w:hyperlink w:anchor="_Toc519985272" w:history="1">
+            <w:r>
+              <w:rPr>
+                <w:rStyle w:val="af3"/>
+                <w:noProof/>
+              </w:rPr>
+              <w:t>5.3.</w:t>
+            </w:r>
+            <w:r>
+              <w:rPr>
+                <w:rStyle w:val="af3"/>
+                <w:noProof/>
+              </w:rPr>
+              <w:t>2</w:t>
+            </w:r>
+            <w:r>
+              <w:rPr>
+                <w:rFonts w:cstheme="minorBidi"/>
+                <w:noProof/>
+                <w:kern w:val="2"/>
+                <w:sz w:val="20"/>
+              </w:rPr>
+              <w:tab/>
+            </w:r>
+            <w:r>
+              <w:rPr>
+                <w:rStyle w:val="af3"/>
+                <w:noProof/>
+              </w:rPr>
+              <w:t>리스트에 for문 포함하기</w:t>
+            </w:r>
+            <w:r>
+              <w:rPr>
+                <w:noProof/>
+                <w:webHidden/>
+              </w:rPr>
+              <w:tab/>
+            </w:r>
+            <w:r>
+              <w:rPr>
+                <w:noProof/>
+                <w:webHidden/>
+              </w:rPr>
+              <w:fldChar w:fldCharType="begin"/>
+            </w:r>
+            <w:r>
+              <w:rPr>
+                <w:noProof/>
+                <w:webHidden/>
+              </w:rPr>
+              <w:instrText xml:space="preserve"> PAGEREF _Toc519985272 \h </w:instrText>
+            </w:r>
+            <w:r>
+              <w:rPr>
+                <w:noProof/>
+                <w:webHidden/>
+              </w:rPr>
+            </w:r>
+            <w:r>
+              <w:rPr>
+                <w:noProof/>
+                <w:webHidden/>
+              </w:rPr>
+              <w:fldChar w:fldCharType="separate"/>
+            </w:r>
+            <w:r>
+              <w:rPr>
+                <w:noProof/>
+                <w:webHidden/>
+              </w:rPr>
+              <w:t>31</w:t>
             </w:r>
             <w:r>
               <w:rPr>
@@ -2481,7 +3538,7 @@
               <w:kern w:val="2"/>
             </w:rPr>
           </w:pPr>
-          <w:hyperlink w:anchor="_Toc516730629" w:history="1">
+          <w:hyperlink w:anchor="_Toc519985273" w:history="1">
             <w:r>
               <w:rPr>
                 <w:rStyle w:val="af3"/>
@@ -2522,7 +3579,7 @@
                 <w:noProof/>
                 <w:webHidden/>
               </w:rPr>
-              <w:instrText xml:space="preserve"> PAGEREF _Toc516730629 \h </w:instrText>
+              <w:instrText xml:space="preserve"> PAGEREF _Toc519985273 \h </w:instrText>
             </w:r>
             <w:r>
               <w:rPr>
@@ -2542,7 +3599,7 @@
                 <w:noProof/>
                 <w:webHidden/>
               </w:rPr>
-              <w:t>19</w:t>
+              <w:t>31</w:t>
             </w:r>
             <w:r>
               <w:rPr>
@@ -2566,7 +3623,7 @@
               <w:kern w:val="2"/>
             </w:rPr>
           </w:pPr>
-          <w:hyperlink w:anchor="_Toc516730630" w:history="1">
+          <w:hyperlink w:anchor="_Toc519985274" w:history="1">
             <w:r>
               <w:rPr>
                 <w:rStyle w:val="af3"/>
@@ -2607,7 +3664,7 @@
                 <w:noProof/>
                 <w:webHidden/>
               </w:rPr>
-              <w:instrText xml:space="preserve"> PAGEREF _Toc516730630 \h </w:instrText>
+              <w:instrText xml:space="preserve"> PAGEREF _Toc519985274 \h </w:instrText>
             </w:r>
             <w:r>
               <w:rPr>
@@ -2627,7 +3684,7 @@
                 <w:noProof/>
                 <w:webHidden/>
               </w:rPr>
-              <w:t>19</w:t>
+              <w:t>31</w:t>
             </w:r>
             <w:r>
               <w:rPr>
@@ -2650,7 +3707,7 @@
               <w:kern w:val="2"/>
             </w:rPr>
           </w:pPr>
-          <w:hyperlink w:anchor="_Toc516730631" w:history="1">
+          <w:hyperlink w:anchor="_Toc519985275" w:history="1">
             <w:r>
               <w:rPr>
                 <w:rStyle w:val="af3"/>
@@ -2691,7 +3748,7 @@
                 <w:noProof/>
                 <w:webHidden/>
               </w:rPr>
-              <w:instrText xml:space="preserve"> PAGEREF _Toc516730631 \h </w:instrText>
+              <w:instrText xml:space="preserve"> PAGEREF _Toc519985275 \h </w:instrText>
             </w:r>
             <w:r>
               <w:rPr>
@@ -2711,7 +3768,7 @@
                 <w:noProof/>
                 <w:webHidden/>
               </w:rPr>
-              <w:t>19</w:t>
+              <w:t>31</w:t>
             </w:r>
             <w:r>
               <w:rPr>
@@ -2734,7 +3791,7 @@
               <w:kern w:val="2"/>
             </w:rPr>
           </w:pPr>
-          <w:hyperlink w:anchor="_Toc516730632" w:history="1">
+          <w:hyperlink w:anchor="_Toc519985276" w:history="1">
             <w:r>
               <w:rPr>
                 <w:rStyle w:val="af3"/>
@@ -2775,7 +3832,7 @@
                 <w:noProof/>
                 <w:webHidden/>
               </w:rPr>
-              <w:instrText xml:space="preserve"> PAGEREF _Toc516730632 \h </w:instrText>
+              <w:instrText xml:space="preserve"> PAGEREF _Toc519985276 \h </w:instrText>
             </w:r>
             <w:r>
               <w:rPr>
@@ -2795,7 +3852,7 @@
                 <w:noProof/>
                 <w:webHidden/>
               </w:rPr>
-              <w:t>19</w:t>
+              <w:t>31</w:t>
             </w:r>
             <w:r>
               <w:rPr>
@@ -2818,7 +3875,7 @@
               <w:kern w:val="2"/>
             </w:rPr>
           </w:pPr>
-          <w:hyperlink w:anchor="_Toc516730633" w:history="1">
+          <w:hyperlink w:anchor="_Toc519985277" w:history="1">
             <w:r>
               <w:rPr>
                 <w:rStyle w:val="af3"/>
@@ -2859,7 +3916,7 @@
                 <w:noProof/>
                 <w:webHidden/>
               </w:rPr>
-              <w:instrText xml:space="preserve"> PAGEREF _Toc516730633 \h </w:instrText>
+              <w:instrText xml:space="preserve"> PAGEREF _Toc519985277 \h </w:instrText>
             </w:r>
             <w:r>
               <w:rPr>
@@ -2879,7 +3936,7 @@
                 <w:noProof/>
                 <w:webHidden/>
               </w:rPr>
-              <w:t>19</w:t>
+              <w:t>31</w:t>
             </w:r>
             <w:r>
               <w:rPr>
@@ -2902,7 +3959,7 @@
               <w:kern w:val="2"/>
             </w:rPr>
           </w:pPr>
-          <w:hyperlink w:anchor="_Toc516730634" w:history="1">
+          <w:hyperlink w:anchor="_Toc519985278" w:history="1">
             <w:r>
               <w:rPr>
                 <w:rStyle w:val="af3"/>
@@ -2943,7 +4000,7 @@
                 <w:noProof/>
                 <w:webHidden/>
               </w:rPr>
-              <w:instrText xml:space="preserve"> PAGEREF _Toc516730634 \h </w:instrText>
+              <w:instrText xml:space="preserve"> PAGEREF _Toc519985278 \h </w:instrText>
             </w:r>
             <w:r>
               <w:rPr>
@@ -2963,7 +4020,7 @@
                 <w:noProof/>
                 <w:webHidden/>
               </w:rPr>
-              <w:t>20</w:t>
+              <w:t>31</w:t>
             </w:r>
             <w:r>
               <w:rPr>
@@ -2986,7 +4043,7 @@
               <w:kern w:val="2"/>
             </w:rPr>
           </w:pPr>
-          <w:hyperlink w:anchor="_Toc516730635" w:history="1">
+          <w:hyperlink w:anchor="_Toc519985279" w:history="1">
             <w:r>
               <w:rPr>
                 <w:rStyle w:val="af3"/>
@@ -3027,7 +4084,7 @@
                 <w:noProof/>
                 <w:webHidden/>
               </w:rPr>
-              <w:instrText xml:space="preserve"> PAGEREF _Toc516730635 \h </w:instrText>
+              <w:instrText xml:space="preserve"> PAGEREF _Toc519985279 \h </w:instrText>
             </w:r>
             <w:r>
               <w:rPr>
@@ -3047,7 +4104,7 @@
                 <w:noProof/>
                 <w:webHidden/>
               </w:rPr>
-              <w:t>21</w:t>
+              <w:t>32</w:t>
             </w:r>
             <w:r>
               <w:rPr>
@@ -3079,7 +4136,7 @@
       <w:pPr>
         <w:pStyle w:val="1"/>
       </w:pPr>
-      <w:bookmarkStart w:id="0" w:name="_Toc516730603"/>
+      <w:bookmarkStart w:id="0" w:name="_Toc519985235"/>
       <w:r>
         <w:rPr>
           <w:rFonts w:hint="eastAsia"/>
@@ -3093,7 +4150,7 @@
       <w:pPr>
         <w:pStyle w:val="2"/>
       </w:pPr>
-      <w:bookmarkStart w:id="1" w:name="_Toc516730604"/>
+      <w:bookmarkStart w:id="1" w:name="_Toc519985236"/>
       <w:r>
         <w:rPr>
           <w:rFonts w:hint="eastAsia"/>
@@ -3180,7 +4237,7 @@
       <w:pPr>
         <w:pStyle w:val="2"/>
       </w:pPr>
-      <w:bookmarkStart w:id="2" w:name="_Toc516730605"/>
+      <w:bookmarkStart w:id="2" w:name="_Toc519985237"/>
       <w:r>
         <w:rPr>
           <w:rFonts w:hint="eastAsia"/>
@@ -3304,7 +4361,7 @@
       <w:pPr>
         <w:pStyle w:val="1"/>
       </w:pPr>
-      <w:bookmarkStart w:id="3" w:name="_Toc516730606"/>
+      <w:bookmarkStart w:id="3" w:name="_Toc519985238"/>
       <w:r>
         <w:rPr>
           <w:rFonts w:hint="eastAsia"/>
@@ -3508,21 +4565,12 @@
               </w:rPr>
               <w:t xml:space="preserve"> </w:t>
             </w:r>
-            <w:proofErr w:type="spellStart"/>
             <w:r>
               <w:rPr>
                 <w:rFonts w:hint="eastAsia"/>
                 <w:b w:val="0"/>
               </w:rPr>
-              <w:t>리눅스</w:t>
-            </w:r>
-            <w:proofErr w:type="spellEnd"/>
-            <w:r>
-              <w:rPr>
-                <w:rFonts w:hint="eastAsia"/>
-                <w:b w:val="0"/>
-              </w:rPr>
-              <w:t xml:space="preserve"> 등 다른 플랫폼에서도 동일하게 구동 가능.</w:t>
+              <w:t>리눅스 등 다른 플랫폼에서도 동일하게 구동 가능.</w:t>
             </w:r>
           </w:p>
         </w:tc>
@@ -3552,21 +4600,12 @@
               </w:rPr>
               <w:t xml:space="preserve"> </w:t>
             </w:r>
-            <w:proofErr w:type="spellStart"/>
             <w:r>
               <w:rPr>
                 <w:rFonts w:hint="eastAsia"/>
                 <w:b w:val="0"/>
               </w:rPr>
-              <w:t>오픈소스이기에</w:t>
-            </w:r>
-            <w:proofErr w:type="spellEnd"/>
-            <w:r>
-              <w:rPr>
-                <w:rFonts w:hint="eastAsia"/>
-                <w:b w:val="0"/>
-              </w:rPr>
-              <w:t xml:space="preserve"> 자유롭게 </w:t>
+              <w:t xml:space="preserve">오픈소스이기에 자유롭게 </w:t>
             </w:r>
             <w:proofErr w:type="spellStart"/>
             <w:r>
@@ -3755,52 +4794,20 @@
                 <w:rFonts w:hint="eastAsia"/>
                 <w:b w:val="0"/>
               </w:rPr>
-              <w:t xml:space="preserve">동시다발적 </w:t>
-            </w:r>
-            <w:proofErr w:type="spellStart"/>
-            <w:r>
-              <w:rPr>
-                <w:rFonts w:hint="eastAsia"/>
+              <w:t xml:space="preserve">동시다발적 멀티스레드를 처리하거나 </w:t>
+            </w:r>
+            <w:r>
+              <w:rPr>
                 <w:b w:val="0"/>
               </w:rPr>
-              <w:t>멀티스레드를</w:t>
-            </w:r>
-            <w:proofErr w:type="spellEnd"/>
+              <w:t>CPU</w:t>
+            </w:r>
             <w:r>
               <w:rPr>
                 <w:rFonts w:hint="eastAsia"/>
                 <w:b w:val="0"/>
               </w:rPr>
-              <w:t xml:space="preserve"> 처리하거나 </w:t>
-            </w:r>
-            <w:r>
-              <w:rPr>
-                <w:b w:val="0"/>
-              </w:rPr>
-              <w:t>CPU</w:t>
-            </w:r>
-            <w:r>
-              <w:rPr>
-                <w:rFonts w:hint="eastAsia"/>
-                <w:b w:val="0"/>
-              </w:rPr>
-              <w:t xml:space="preserve">에 집중된 많은 </w:t>
-            </w:r>
-            <w:proofErr w:type="spellStart"/>
-            <w:r>
-              <w:rPr>
-                <w:rFonts w:hint="eastAsia"/>
-                <w:b w:val="0"/>
-              </w:rPr>
-              <w:t>스레드를</w:t>
-            </w:r>
-            <w:proofErr w:type="spellEnd"/>
-            <w:r>
-              <w:rPr>
-                <w:rFonts w:hint="eastAsia"/>
-                <w:b w:val="0"/>
-              </w:rPr>
-              <w:t xml:space="preserve"> 처리하는 데 부적합.</w:t>
+              <w:t>에 집중된 많은 스레드를 처리하는 데 부적합.</w:t>
             </w:r>
           </w:p>
         </w:tc>
@@ -3918,7 +4925,7 @@
       <w:pPr>
         <w:pStyle w:val="1"/>
       </w:pPr>
-      <w:bookmarkStart w:id="4" w:name="_Toc516730607"/>
+      <w:bookmarkStart w:id="4" w:name="_Toc519985239"/>
       <w:r>
         <w:rPr>
           <w:rFonts w:hint="eastAsia"/>
@@ -3932,7 +4939,7 @@
       <w:pPr>
         <w:pStyle w:val="2"/>
       </w:pPr>
-      <w:bookmarkStart w:id="5" w:name="_Toc516730608"/>
+      <w:bookmarkStart w:id="5" w:name="_Toc519985240"/>
       <w:r>
         <w:rPr>
           <w:rFonts w:hint="eastAsia"/>
@@ -3982,7 +4989,7 @@
           <w:noProof/>
         </w:rPr>
         <w:drawing>
-          <wp:inline distT="0" distB="0" distL="0" distR="0" wp14:anchorId="6C094B33" wp14:editId="3B96E0CF">
+          <wp:inline distT="0" distB="0" distL="0" distR="0" wp14:anchorId="20CEC690" wp14:editId="37A43604">
             <wp:extent cx="1619250" cy="1381125"/>
             <wp:effectExtent l="19050" t="19050" r="19050" b="28575"/>
             <wp:docPr id="1" name="그림 1"/>
@@ -4112,7 +5119,7 @@
           <w:noProof/>
         </w:rPr>
         <w:drawing>
-          <wp:inline distT="0" distB="0" distL="0" distR="0" wp14:anchorId="263B33A7" wp14:editId="483947F6">
+          <wp:inline distT="0" distB="0" distL="0" distR="0" wp14:anchorId="31B8F7AB" wp14:editId="20022826">
             <wp:extent cx="2286000" cy="695325"/>
             <wp:effectExtent l="19050" t="19050" r="19050" b="28575"/>
             <wp:docPr id="6" name="그림 6"/>
@@ -4237,7 +5244,7 @@
           <w:noProof/>
         </w:rPr>
         <w:drawing>
-          <wp:inline distT="0" distB="0" distL="0" distR="0" wp14:anchorId="588A8E58" wp14:editId="5683A7F9">
+          <wp:inline distT="0" distB="0" distL="0" distR="0" wp14:anchorId="0DCB0928" wp14:editId="412B04B8">
             <wp:extent cx="2238375" cy="523875"/>
             <wp:effectExtent l="19050" t="19050" r="28575" b="28575"/>
             <wp:docPr id="2" name="그림 2"/>
@@ -4350,7 +5357,7 @@
           <w:noProof/>
         </w:rPr>
         <w:drawing>
-          <wp:inline distT="0" distB="0" distL="0" distR="0" wp14:anchorId="13CFEBC7" wp14:editId="2A94EF7C">
+          <wp:inline distT="0" distB="0" distL="0" distR="0" wp14:anchorId="2A60E1BC" wp14:editId="61C0A96F">
             <wp:extent cx="1924050" cy="933450"/>
             <wp:effectExtent l="19050" t="19050" r="19050" b="19050"/>
             <wp:docPr id="3" name="그림 3"/>
@@ -4504,14 +5511,20 @@
         <w:rPr>
           <w:rFonts w:hint="eastAsia"/>
         </w:rPr>
-        <w:t>를사용한다</w:t>
+        <w:t>를</w:t>
       </w:r>
       <w:proofErr w:type="spellEnd"/>
       <w:r>
         <w:rPr>
           <w:rFonts w:hint="eastAsia"/>
         </w:rPr>
-        <w:t>.)</w:t>
+        <w:t xml:space="preserve"> </w:t>
+      </w:r>
+      <w:r>
+        <w:rPr>
+          <w:rFonts w:hint="eastAsia"/>
+        </w:rPr>
+        <w:t>사용한다.)</w:t>
       </w:r>
     </w:p>
     <w:p>
@@ -4553,7 +5566,7 @@
           <w:noProof/>
         </w:rPr>
         <w:drawing>
-          <wp:inline distT="0" distB="0" distL="0" distR="0" wp14:anchorId="2EB438BF" wp14:editId="52F1C2EA">
+          <wp:inline distT="0" distB="0" distL="0" distR="0" wp14:anchorId="3730F3BF" wp14:editId="6C03B9DB">
             <wp:extent cx="1533525" cy="790575"/>
             <wp:effectExtent l="19050" t="19050" r="28575" b="28575"/>
             <wp:docPr id="4" name="그림 4"/>
@@ -4638,7 +5651,21 @@
         <w:rPr>
           <w:rFonts w:hint="eastAsia"/>
         </w:rPr>
-        <w:t>사용자에게 입력을 받을 때 안내문구 또는 질문을 출력하고 싶다면 input() 괄호 안에 내용을 입력해주면 내용을 출력한 후 입력을 받는다.</w:t>
+        <w:t xml:space="preserve">사용자에게 입력을 받을 때 </w:t>
+      </w:r>
+      <w:proofErr w:type="spellStart"/>
+      <w:r>
+        <w:rPr>
+          <w:rFonts w:hint="eastAsia"/>
+        </w:rPr>
+        <w:t>안내문구</w:t>
+      </w:r>
+      <w:proofErr w:type="spellEnd"/>
+      <w:r>
+        <w:rPr>
+          <w:rFonts w:hint="eastAsia"/>
+        </w:rPr>
+        <w:t xml:space="preserve"> 또는 질문을 출력하고 싶다면 input() 괄호 안에 내용을 입력해주면 내용을 출력한 후 입력을 받는다.</w:t>
       </w:r>
     </w:p>
     <w:p>
@@ -4651,7 +5678,7 @@
           <w:noProof/>
         </w:rPr>
         <w:drawing>
-          <wp:inline distT="0" distB="0" distL="0" distR="0" wp14:anchorId="1FCF6872" wp14:editId="72E6A44B">
+          <wp:inline distT="0" distB="0" distL="0" distR="0" wp14:anchorId="65FDEDBC" wp14:editId="599623C8">
             <wp:extent cx="2857500" cy="876300"/>
             <wp:effectExtent l="19050" t="19050" r="19050" b="19050"/>
             <wp:docPr id="7" name="그림 7"/>
@@ -4744,7 +5771,7 @@
       <w:pPr>
         <w:pStyle w:val="1"/>
       </w:pPr>
-      <w:bookmarkStart w:id="6" w:name="_Toc516730609"/>
+      <w:bookmarkStart w:id="6" w:name="_Toc519985241"/>
       <w:r>
         <w:rPr>
           <w:rFonts w:hint="eastAsia"/>
@@ -4768,7 +5795,7 @@
       <w:pPr>
         <w:pStyle w:val="2"/>
       </w:pPr>
-      <w:bookmarkStart w:id="7" w:name="_Toc516730610"/>
+      <w:bookmarkStart w:id="7" w:name="_Toc519985242"/>
       <w:r>
         <w:rPr>
           <w:rFonts w:hint="eastAsia"/>
@@ -5164,7 +6191,7 @@
         </w:rPr>
         <w:lastRenderedPageBreak/>
         <w:drawing>
-          <wp:inline distT="0" distB="0" distL="0" distR="0" wp14:anchorId="1539CB02" wp14:editId="652DC5A5">
+          <wp:inline distT="0" distB="0" distL="0" distR="0" wp14:anchorId="6FE78B5E" wp14:editId="20DA7B94">
             <wp:extent cx="1638300" cy="657225"/>
             <wp:effectExtent l="19050" t="19050" r="19050" b="28575"/>
             <wp:docPr id="9" name="그림 9"/>
@@ -5248,7 +6275,7 @@
       <w:pPr>
         <w:pStyle w:val="2"/>
       </w:pPr>
-      <w:bookmarkStart w:id="8" w:name="_Toc516730611"/>
+      <w:bookmarkStart w:id="8" w:name="_Toc519985243"/>
       <w:proofErr w:type="spellStart"/>
       <w:r>
         <w:rPr>
@@ -5611,7 +6638,21 @@
               <w:rPr>
                 <w:rFonts w:hint="eastAsia"/>
               </w:rPr>
-              <w:t>실수와 허수부의 합으로 이루어진 수를 표현.</w:t>
+              <w:t xml:space="preserve">실수와 </w:t>
+            </w:r>
+            <w:proofErr w:type="spellStart"/>
+            <w:r>
+              <w:rPr>
+                <w:rFonts w:hint="eastAsia"/>
+              </w:rPr>
+              <w:t>허수부의</w:t>
+            </w:r>
+            <w:proofErr w:type="spellEnd"/>
+            <w:r>
+              <w:rPr>
+                <w:rFonts w:hint="eastAsia"/>
+              </w:rPr>
+              <w:t xml:space="preserve"> 합으로 이루어진 수를 표현.</w:t>
             </w:r>
           </w:p>
         </w:tc>
@@ -6030,7 +7071,7 @@
       <w:pPr>
         <w:pStyle w:val="2"/>
       </w:pPr>
-      <w:bookmarkStart w:id="9" w:name="_Toc516730612"/>
+      <w:bookmarkStart w:id="9" w:name="_Toc519985244"/>
       <w:proofErr w:type="spellStart"/>
       <w:r>
         <w:rPr>
@@ -6292,7 +7333,7 @@
           <w:noProof/>
         </w:rPr>
         <w:drawing>
-          <wp:inline distT="0" distB="0" distL="0" distR="0" wp14:anchorId="2855EACB" wp14:editId="031D395A">
+          <wp:inline distT="0" distB="0" distL="0" distR="0" wp14:anchorId="78C39BED" wp14:editId="0341D806">
             <wp:extent cx="1485900" cy="781050"/>
             <wp:effectExtent l="19050" t="19050" r="19050" b="19050"/>
             <wp:docPr id="8" name="그림 8"/>
@@ -6508,7 +7549,21 @@
         <w:rPr>
           <w:rFonts w:hint="eastAsia"/>
         </w:rPr>
-        <w:t xml:space="preserve">아랫자리를 버리고 정수부분만 </w:t>
+        <w:t xml:space="preserve">아랫자리를 버리고 </w:t>
+      </w:r>
+      <w:proofErr w:type="spellStart"/>
+      <w:r>
+        <w:rPr>
+          <w:rFonts w:hint="eastAsia"/>
+        </w:rPr>
+        <w:t>정수부분만</w:t>
+      </w:r>
+      <w:proofErr w:type="spellEnd"/>
+      <w:r>
+        <w:rPr>
+          <w:rFonts w:hint="eastAsia"/>
+        </w:rPr>
+        <w:t xml:space="preserve"> </w:t>
       </w:r>
       <w:proofErr w:type="spellStart"/>
       <w:r>
@@ -6535,7 +7590,7 @@
           <w:noProof/>
         </w:rPr>
         <w:drawing>
-          <wp:inline distT="0" distB="0" distL="0" distR="0" wp14:anchorId="0A5524A6" wp14:editId="5EB1C51B">
+          <wp:inline distT="0" distB="0" distL="0" distR="0" wp14:anchorId="10091AA6" wp14:editId="48501C30">
             <wp:extent cx="1485900" cy="971550"/>
             <wp:effectExtent l="19050" t="19050" r="19050" b="19050"/>
             <wp:docPr id="12" name="그림 12"/>
@@ -6678,7 +7733,7 @@
           <w:noProof/>
         </w:rPr>
         <w:drawing>
-          <wp:inline distT="0" distB="0" distL="0" distR="0" wp14:anchorId="21AE7325" wp14:editId="0083A940">
+          <wp:inline distT="0" distB="0" distL="0" distR="0" wp14:anchorId="44562BAA" wp14:editId="38D5E483">
             <wp:extent cx="1743075" cy="942975"/>
             <wp:effectExtent l="19050" t="19050" r="28575" b="28575"/>
             <wp:docPr id="13" name="그림 13"/>
@@ -6865,7 +7920,7 @@
           <w:noProof/>
         </w:rPr>
         <w:drawing>
-          <wp:inline distT="0" distB="0" distL="0" distR="0" wp14:anchorId="631782D7" wp14:editId="47CC120B">
+          <wp:inline distT="0" distB="0" distL="0" distR="0" wp14:anchorId="00AC4192" wp14:editId="6B5C388E">
             <wp:extent cx="1609725" cy="647700"/>
             <wp:effectExtent l="19050" t="19050" r="28575" b="19050"/>
             <wp:docPr id="10" name="그림 10"/>
@@ -7046,7 +8101,7 @@
         </w:rPr>
         <w:lastRenderedPageBreak/>
         <w:drawing>
-          <wp:inline distT="0" distB="0" distL="0" distR="0" wp14:anchorId="1F914001" wp14:editId="4758A1F7">
+          <wp:inline distT="0" distB="0" distL="0" distR="0" wp14:anchorId="4BF29A78" wp14:editId="351CCEC7">
             <wp:extent cx="1304925" cy="828675"/>
             <wp:effectExtent l="19050" t="19050" r="28575" b="28575"/>
             <wp:docPr id="14" name="그림 14"/>
@@ -7219,7 +8274,7 @@
           <w:noProof/>
         </w:rPr>
         <w:drawing>
-          <wp:inline distT="0" distB="0" distL="0" distR="0" wp14:anchorId="7C30A480" wp14:editId="053BD658">
+          <wp:inline distT="0" distB="0" distL="0" distR="0" wp14:anchorId="2D357253" wp14:editId="766F9F4F">
             <wp:extent cx="2133600" cy="1447800"/>
             <wp:effectExtent l="19050" t="19050" r="19050" b="19050"/>
             <wp:docPr id="11" name="그림 11"/>
@@ -7413,7 +8468,21 @@
         <w:rPr>
           <w:rFonts w:hint="eastAsia"/>
         </w:rPr>
-        <w:t xml:space="preserve">은 복소수의 허수부분을 </w:t>
+        <w:t xml:space="preserve">은 복소수의 </w:t>
+      </w:r>
+      <w:proofErr w:type="spellStart"/>
+      <w:r>
+        <w:rPr>
+          <w:rFonts w:hint="eastAsia"/>
+        </w:rPr>
+        <w:t>허수부분을</w:t>
+      </w:r>
+      <w:proofErr w:type="spellEnd"/>
+      <w:r>
+        <w:rPr>
+          <w:rFonts w:hint="eastAsia"/>
+        </w:rPr>
+        <w:t xml:space="preserve"> </w:t>
       </w:r>
       <w:proofErr w:type="spellStart"/>
       <w:r>
@@ -7434,7 +8503,7 @@
       <w:pPr>
         <w:pStyle w:val="2"/>
       </w:pPr>
-      <w:bookmarkStart w:id="10" w:name="_Toc516730613"/>
+      <w:bookmarkStart w:id="10" w:name="_Toc519985245"/>
       <w:r>
         <w:rPr>
           <w:rFonts w:hint="eastAsia"/>
@@ -7481,7 +8550,7 @@
           <w:noProof/>
         </w:rPr>
         <w:drawing>
-          <wp:inline distT="0" distB="0" distL="0" distR="0" wp14:anchorId="050B7F7F" wp14:editId="2526F17F">
+          <wp:inline distT="0" distB="0" distL="0" distR="0" wp14:anchorId="333F8CA4" wp14:editId="28033BA2">
             <wp:extent cx="2238375" cy="942975"/>
             <wp:effectExtent l="19050" t="19050" r="28575" b="28575"/>
             <wp:docPr id="15" name="그림 15"/>
@@ -7601,7 +8670,7 @@
         </w:rPr>
         <w:lastRenderedPageBreak/>
         <w:drawing>
-          <wp:inline distT="0" distB="0" distL="0" distR="0" wp14:anchorId="231E93B0" wp14:editId="67149AC8">
+          <wp:inline distT="0" distB="0" distL="0" distR="0" wp14:anchorId="1F137757" wp14:editId="48D61501">
             <wp:extent cx="3705225" cy="781050"/>
             <wp:effectExtent l="19050" t="19050" r="28575" b="19050"/>
             <wp:docPr id="16" name="그림 16"/>
@@ -8340,7 +9409,7 @@
           <w:noProof/>
         </w:rPr>
         <w:drawing>
-          <wp:inline distT="0" distB="0" distL="0" distR="0" wp14:anchorId="1E165E0B" wp14:editId="5B228C22">
+          <wp:inline distT="0" distB="0" distL="0" distR="0" wp14:anchorId="57F09D61" wp14:editId="44D28028">
             <wp:extent cx="3676650" cy="752475"/>
             <wp:effectExtent l="19050" t="19050" r="19050" b="28575"/>
             <wp:docPr id="17" name="그림 17"/>
@@ -8424,7 +9493,7 @@
       <w:pPr>
         <w:pStyle w:val="3"/>
       </w:pPr>
-      <w:bookmarkStart w:id="11" w:name="_Toc516730614"/>
+      <w:bookmarkStart w:id="11" w:name="_Toc519985246"/>
       <w:r>
         <w:rPr>
           <w:rFonts w:hint="eastAsia"/>
@@ -8468,7 +9537,7 @@
           <w:noProof/>
         </w:rPr>
         <w:drawing>
-          <wp:inline distT="0" distB="0" distL="0" distR="0" wp14:anchorId="7CB0BAA9" wp14:editId="22F5F376">
+          <wp:inline distT="0" distB="0" distL="0" distR="0" wp14:anchorId="5A8B6A47" wp14:editId="31790747">
             <wp:extent cx="2362200" cy="742950"/>
             <wp:effectExtent l="19050" t="19050" r="19050" b="19050"/>
             <wp:docPr id="18" name="그림 18"/>
@@ -8576,7 +9645,7 @@
         </w:rPr>
         <w:lastRenderedPageBreak/>
         <w:drawing>
-          <wp:inline distT="0" distB="0" distL="0" distR="0" wp14:anchorId="5F29B8A4" wp14:editId="5E9D4411">
+          <wp:inline distT="0" distB="0" distL="0" distR="0" wp14:anchorId="0B18EE56" wp14:editId="567C0DEA">
             <wp:extent cx="1304925" cy="666750"/>
             <wp:effectExtent l="19050" t="19050" r="28575" b="19050"/>
             <wp:docPr id="19" name="그림 19"/>
@@ -8707,7 +9776,7 @@
           <w:noProof/>
         </w:rPr>
         <w:drawing>
-          <wp:inline distT="0" distB="0" distL="0" distR="0" wp14:anchorId="2C4543E8" wp14:editId="784AF292">
+          <wp:inline distT="0" distB="0" distL="0" distR="0" wp14:anchorId="702EBE72" wp14:editId="4C4CFF98">
             <wp:extent cx="2438400" cy="685800"/>
             <wp:effectExtent l="19050" t="19050" r="19050" b="19050"/>
             <wp:docPr id="20" name="그림 20"/>
@@ -8814,7 +9883,7 @@
           <w:noProof/>
         </w:rPr>
         <w:drawing>
-          <wp:inline distT="0" distB="0" distL="0" distR="0" wp14:anchorId="6700EE5E" wp14:editId="29C58143">
+          <wp:inline distT="0" distB="0" distL="0" distR="0" wp14:anchorId="40F63E83" wp14:editId="41C90EB1">
             <wp:extent cx="3733800" cy="923925"/>
             <wp:effectExtent l="19050" t="19050" r="19050" b="28575"/>
             <wp:docPr id="21" name="그림 21"/>
@@ -8924,7 +9993,7 @@
       <w:pPr>
         <w:pStyle w:val="3"/>
       </w:pPr>
-      <w:bookmarkStart w:id="12" w:name="_Toc516730615"/>
+      <w:bookmarkStart w:id="12" w:name="_Toc519985247"/>
       <w:r>
         <w:rPr>
           <w:rFonts w:hint="eastAsia"/>
@@ -9044,7 +10113,7 @@
           <w:noProof/>
         </w:rPr>
         <w:drawing>
-          <wp:inline distT="0" distB="0" distL="0" distR="0" wp14:anchorId="47F2432A" wp14:editId="340788FC">
+          <wp:inline distT="0" distB="0" distL="0" distR="0" wp14:anchorId="594573BE" wp14:editId="587618E3">
             <wp:extent cx="2609850" cy="1038225"/>
             <wp:effectExtent l="19050" t="19050" r="19050" b="28575"/>
             <wp:docPr id="22" name="그림 22"/>
@@ -9264,43 +10333,43 @@
         </w:rPr>
         <w:t xml:space="preserve">뒤에서 </w:t>
       </w:r>
+      <w:proofErr w:type="gramStart"/>
+      <w:r>
+        <w:rPr>
+          <w:rFonts w:hint="eastAsia"/>
+        </w:rPr>
+        <w:t xml:space="preserve">첫번째인 </w:t>
+      </w:r>
+      <w:r>
+        <w:t>!</w:t>
+      </w:r>
       <w:proofErr w:type="spellStart"/>
-      <w:proofErr w:type="gramStart"/>
-      <w:r>
-        <w:rPr>
-          <w:rFonts w:hint="eastAsia"/>
-        </w:rPr>
-        <w:t>첫번째인</w:t>
+      <w:r>
+        <w:rPr>
+          <w:rFonts w:hint="eastAsia"/>
+        </w:rPr>
+        <w:t>를</w:t>
       </w:r>
       <w:proofErr w:type="spellEnd"/>
+      <w:proofErr w:type="gramEnd"/>
       <w:r>
         <w:rPr>
           <w:rFonts w:hint="eastAsia"/>
         </w:rPr>
         <w:t xml:space="preserve"> </w:t>
       </w:r>
-      <w:r>
-        <w:t>!</w:t>
-      </w:r>
-      <w:r>
-        <w:rPr>
-          <w:rFonts w:hint="eastAsia"/>
-        </w:rPr>
-        <w:t>가</w:t>
-      </w:r>
-      <w:proofErr w:type="gramEnd"/>
-      <w:r>
-        <w:rPr>
-          <w:rFonts w:hint="eastAsia"/>
-        </w:rPr>
-        <w:t xml:space="preserve"> </w:t>
-      </w:r>
       <w:proofErr w:type="spellStart"/>
       <w:r>
         <w:rPr>
           <w:rFonts w:hint="eastAsia"/>
         </w:rPr>
-        <w:t>리턴된다</w:t>
+        <w:t>리턴한</w:t>
+      </w:r>
+      <w:r>
+        <w:rPr>
+          <w:rFonts w:hint="eastAsia"/>
+        </w:rPr>
+        <w:t>다</w:t>
       </w:r>
       <w:proofErr w:type="spellEnd"/>
       <w:r>
@@ -9402,7 +10471,7 @@
           <w:noProof/>
         </w:rPr>
         <w:drawing>
-          <wp:inline distT="0" distB="0" distL="0" distR="0" wp14:anchorId="7DA69481" wp14:editId="7A9C1ADC">
+          <wp:inline distT="0" distB="0" distL="0" distR="0" wp14:anchorId="45A5A6A3" wp14:editId="7EF6A3D0">
             <wp:extent cx="1943100" cy="771525"/>
             <wp:effectExtent l="19050" t="19050" r="19050" b="28575"/>
             <wp:docPr id="23" name="그림 23"/>
@@ -9583,11 +10652,19 @@
       <w:r>
         <w:t>]</w:t>
       </w:r>
-      <w:r>
-        <w:rPr>
-          <w:rFonts w:hint="eastAsia"/>
-        </w:rPr>
-        <w:t xml:space="preserve">라고 한다면 </w:t>
+      <w:proofErr w:type="spellStart"/>
+      <w:r>
+        <w:rPr>
+          <w:rFonts w:hint="eastAsia"/>
+        </w:rPr>
+        <w:t>라고</w:t>
+      </w:r>
+      <w:proofErr w:type="spellEnd"/>
+      <w:r>
+        <w:rPr>
+          <w:rFonts w:hint="eastAsia"/>
+        </w:rPr>
+        <w:t xml:space="preserve"> 한다면 </w:t>
       </w:r>
       <w:r>
         <w:t>x&lt;=a&lt;y</w:t>
@@ -9669,7 +10746,7 @@
           <w:noProof/>
         </w:rPr>
         <w:drawing>
-          <wp:inline distT="0" distB="0" distL="0" distR="0" wp14:anchorId="2E7ABEA2" wp14:editId="35F02891">
+          <wp:inline distT="0" distB="0" distL="0" distR="0" wp14:anchorId="56F75248" wp14:editId="691C6766">
             <wp:extent cx="1666875" cy="1000125"/>
             <wp:effectExtent l="19050" t="19050" r="28575" b="28575"/>
             <wp:docPr id="24" name="그림 24"/>
@@ -9756,7 +10833,7 @@
           <w:noProof/>
         </w:rPr>
         <w:drawing>
-          <wp:inline distT="0" distB="0" distL="0" distR="0" wp14:anchorId="3577B2AF" wp14:editId="71705E72">
+          <wp:inline distT="0" distB="0" distL="0" distR="0" wp14:anchorId="01B7ACB2" wp14:editId="7E68C6B5">
             <wp:extent cx="4010025" cy="1181100"/>
             <wp:effectExtent l="19050" t="19050" r="28575" b="19050"/>
             <wp:docPr id="25" name="그림 25"/>
@@ -9899,7 +10976,7 @@
       <w:pPr>
         <w:pStyle w:val="3"/>
       </w:pPr>
-      <w:bookmarkStart w:id="13" w:name="_Toc516730616"/>
+      <w:bookmarkStart w:id="13" w:name="_Toc519985248"/>
       <w:r>
         <w:rPr>
           <w:rFonts w:hint="eastAsia"/>
@@ -10397,7 +11474,7 @@
           <w:noProof/>
         </w:rPr>
         <w:drawing>
-          <wp:inline distT="0" distB="0" distL="0" distR="0" wp14:anchorId="7FBFF4BF" wp14:editId="3466CFAE">
+          <wp:inline distT="0" distB="0" distL="0" distR="0" wp14:anchorId="149C07BE" wp14:editId="40E1C37D">
             <wp:extent cx="2190750" cy="723900"/>
             <wp:effectExtent l="19050" t="19050" r="19050" b="19050"/>
             <wp:docPr id="27" name="그림 27"/>
@@ -10533,7 +11610,7 @@
           <w:noProof/>
         </w:rPr>
         <w:drawing>
-          <wp:inline distT="0" distB="0" distL="0" distR="0" wp14:anchorId="15E0CCA8" wp14:editId="70DCC646">
+          <wp:inline distT="0" distB="0" distL="0" distR="0" wp14:anchorId="3015667B" wp14:editId="40094EE1">
             <wp:extent cx="2133600" cy="285750"/>
             <wp:effectExtent l="19050" t="19050" r="19050" b="19050"/>
             <wp:docPr id="28" name="그림 28"/>
@@ -10645,7 +11722,7 @@
           <w:noProof/>
         </w:rPr>
         <w:drawing>
-          <wp:inline distT="0" distB="0" distL="0" distR="0" wp14:anchorId="5103560D" wp14:editId="0809235E">
+          <wp:inline distT="0" distB="0" distL="0" distR="0" wp14:anchorId="4023F18B" wp14:editId="3DF6393D">
             <wp:extent cx="3086100" cy="714375"/>
             <wp:effectExtent l="19050" t="19050" r="19050" b="28575"/>
             <wp:docPr id="26" name="그림 26"/>
@@ -10776,7 +11853,7 @@
         </w:rPr>
         <w:lastRenderedPageBreak/>
         <w:drawing>
-          <wp:inline distT="0" distB="0" distL="0" distR="0" wp14:anchorId="0747BE11" wp14:editId="665349EC">
+          <wp:inline distT="0" distB="0" distL="0" distR="0" wp14:anchorId="29FEA789" wp14:editId="296E0C76">
             <wp:extent cx="2876550" cy="714375"/>
             <wp:effectExtent l="19050" t="19050" r="19050" b="28575"/>
             <wp:docPr id="29" name="그림 29"/>
@@ -10983,7 +12060,7 @@
           <w:noProof/>
         </w:rPr>
         <w:drawing>
-          <wp:inline distT="0" distB="0" distL="0" distR="0" wp14:anchorId="0BEB5D66" wp14:editId="5F6AC946">
+          <wp:inline distT="0" distB="0" distL="0" distR="0" wp14:anchorId="7DE0CE99" wp14:editId="3462CB94">
             <wp:extent cx="1628775" cy="1638300"/>
             <wp:effectExtent l="19050" t="19050" r="28575" b="19050"/>
             <wp:docPr id="30" name="그림 30"/>
@@ -11085,7 +12162,7 @@
       <w:pPr>
         <w:pStyle w:val="3"/>
       </w:pPr>
-      <w:bookmarkStart w:id="14" w:name="_Toc516730617"/>
+      <w:bookmarkStart w:id="14" w:name="_Toc519985249"/>
       <w:r>
         <w:rPr>
           <w:rFonts w:hint="eastAsia"/>
@@ -11731,7 +12808,7 @@
           <w:noProof/>
         </w:rPr>
         <w:drawing>
-          <wp:inline distT="0" distB="0" distL="0" distR="0" wp14:anchorId="2F475383" wp14:editId="5E5B9E02">
+          <wp:inline distT="0" distB="0" distL="0" distR="0" wp14:anchorId="4D28BA51" wp14:editId="2E808F31">
             <wp:extent cx="1447800" cy="561975"/>
             <wp:effectExtent l="19050" t="19050" r="19050" b="28575"/>
             <wp:docPr id="31" name="그림 31"/>
@@ -11831,7 +12908,7 @@
         </w:rPr>
         <w:lastRenderedPageBreak/>
         <w:drawing>
-          <wp:inline distT="0" distB="0" distL="0" distR="0" wp14:anchorId="2929853A" wp14:editId="38E8D9AA">
+          <wp:inline distT="0" distB="0" distL="0" distR="0" wp14:anchorId="15021582" wp14:editId="0BFFD361">
             <wp:extent cx="2114550" cy="742950"/>
             <wp:effectExtent l="19050" t="19050" r="19050" b="19050"/>
             <wp:docPr id="32" name="그림 32"/>
@@ -11939,7 +13016,7 @@
           <w:noProof/>
         </w:rPr>
         <w:drawing>
-          <wp:inline distT="0" distB="0" distL="0" distR="0" wp14:anchorId="39412070" wp14:editId="12862A8D">
+          <wp:inline distT="0" distB="0" distL="0" distR="0" wp14:anchorId="705CD7B9" wp14:editId="34CCC9D8">
             <wp:extent cx="3086100" cy="1123950"/>
             <wp:effectExtent l="19050" t="19050" r="19050" b="19050"/>
             <wp:docPr id="33" name="그림 33"/>
@@ -12056,7 +13133,7 @@
           <w:noProof/>
         </w:rPr>
         <w:drawing>
-          <wp:inline distT="0" distB="0" distL="0" distR="0" wp14:anchorId="20112FF2" wp14:editId="4E692271">
+          <wp:inline distT="0" distB="0" distL="0" distR="0" wp14:anchorId="2F684434" wp14:editId="4E0D4579">
             <wp:extent cx="1733550" cy="514350"/>
             <wp:effectExtent l="19050" t="19050" r="19050" b="19050"/>
             <wp:docPr id="34" name="그림 34"/>
@@ -12146,7 +13223,7 @@
           <w:noProof/>
         </w:rPr>
         <w:drawing>
-          <wp:inline distT="0" distB="0" distL="0" distR="0" wp14:anchorId="51B94ADD" wp14:editId="4C79DCF9">
+          <wp:inline distT="0" distB="0" distL="0" distR="0" wp14:anchorId="6E2F10D7" wp14:editId="1EA5F8CD">
             <wp:extent cx="1600200" cy="504825"/>
             <wp:effectExtent l="19050" t="19050" r="19050" b="28575"/>
             <wp:docPr id="35" name="그림 35"/>
@@ -12245,7 +13322,7 @@
           <w:noProof/>
         </w:rPr>
         <w:drawing>
-          <wp:inline distT="0" distB="0" distL="0" distR="0" wp14:anchorId="3DD4D584" wp14:editId="290FF335">
+          <wp:inline distT="0" distB="0" distL="0" distR="0" wp14:anchorId="60468B24" wp14:editId="0D54C68A">
             <wp:extent cx="1352550" cy="514350"/>
             <wp:effectExtent l="19050" t="19050" r="19050" b="19050"/>
             <wp:docPr id="36" name="그림 36"/>
@@ -12335,7 +13412,7 @@
           <w:noProof/>
         </w:rPr>
         <w:drawing>
-          <wp:inline distT="0" distB="0" distL="0" distR="0" wp14:anchorId="35573FA0" wp14:editId="6F30A44E">
+          <wp:inline distT="0" distB="0" distL="0" distR="0" wp14:anchorId="0851432D" wp14:editId="308ABAD0">
             <wp:extent cx="1400175" cy="1000125"/>
             <wp:effectExtent l="19050" t="19050" r="28575" b="28575"/>
             <wp:docPr id="37" name="그림 37"/>
@@ -12447,7 +13524,7 @@
           <w:noProof/>
         </w:rPr>
         <w:drawing>
-          <wp:inline distT="0" distB="0" distL="0" distR="0" wp14:anchorId="3E902F66" wp14:editId="3C77209D">
+          <wp:inline distT="0" distB="0" distL="0" distR="0" wp14:anchorId="552D9082" wp14:editId="500DA7FD">
             <wp:extent cx="2381250" cy="504825"/>
             <wp:effectExtent l="19050" t="19050" r="19050" b="28575"/>
             <wp:docPr id="38" name="그림 38"/>
@@ -12538,7 +13615,7 @@
         </w:rPr>
         <w:lastRenderedPageBreak/>
         <w:drawing>
-          <wp:inline distT="0" distB="0" distL="0" distR="0" wp14:anchorId="02F321D1" wp14:editId="4464FDC2">
+          <wp:inline distT="0" distB="0" distL="0" distR="0" wp14:anchorId="36F269CE" wp14:editId="0CD1D5F6">
             <wp:extent cx="2266950" cy="876300"/>
             <wp:effectExtent l="19050" t="19050" r="19050" b="19050"/>
             <wp:docPr id="39" name="그림 39"/>
@@ -12622,7 +13699,7 @@
       <w:pPr>
         <w:pStyle w:val="2"/>
       </w:pPr>
-      <w:bookmarkStart w:id="15" w:name="_Toc516730618"/>
+      <w:bookmarkStart w:id="15" w:name="_Toc519985250"/>
       <w:r>
         <w:rPr>
           <w:rFonts w:hint="eastAsia"/>
@@ -13234,7 +14311,7 @@
       <w:pPr>
         <w:pStyle w:val="2"/>
       </w:pPr>
-      <w:bookmarkStart w:id="16" w:name="_Toc516730619"/>
+      <w:bookmarkStart w:id="16" w:name="_Toc519985251"/>
       <w:r>
         <w:rPr>
           <w:rFonts w:hint="eastAsia"/>
@@ -13436,7 +14513,7 @@
       <w:pPr>
         <w:pStyle w:val="3"/>
       </w:pPr>
-      <w:bookmarkStart w:id="17" w:name="_Toc516730620"/>
+      <w:bookmarkStart w:id="17" w:name="_Toc519985252"/>
       <w:r>
         <w:rPr>
           <w:rFonts w:hint="eastAsia"/>
@@ -13485,7 +14562,7 @@
           <w:noProof/>
         </w:rPr>
         <w:drawing>
-          <wp:inline distT="0" distB="0" distL="0" distR="0" wp14:anchorId="3BB17002" wp14:editId="4E2FDE7A">
+          <wp:inline distT="0" distB="0" distL="0" distR="0" wp14:anchorId="6909F4D6" wp14:editId="3E02B7F8">
             <wp:extent cx="2066925" cy="781050"/>
             <wp:effectExtent l="19050" t="19050" r="28575" b="19050"/>
             <wp:docPr id="40" name="그림 40"/>
@@ -13597,7 +14674,7 @@
         </w:rPr>
         <w:lastRenderedPageBreak/>
         <w:drawing>
-          <wp:inline distT="0" distB="0" distL="0" distR="0" wp14:anchorId="6C9B191C" wp14:editId="41931462">
+          <wp:inline distT="0" distB="0" distL="0" distR="0" wp14:anchorId="09587319" wp14:editId="21443CEF">
             <wp:extent cx="2819400" cy="485775"/>
             <wp:effectExtent l="19050" t="19050" r="19050" b="28575"/>
             <wp:docPr id="41" name="그림 41"/>
@@ -13692,7 +14769,7 @@
       <w:pPr>
         <w:pStyle w:val="3"/>
       </w:pPr>
-      <w:bookmarkStart w:id="18" w:name="_Toc516730621"/>
+      <w:bookmarkStart w:id="18" w:name="_Toc519985253"/>
       <w:r>
         <w:rPr>
           <w:rFonts w:hint="eastAsia"/>
@@ -13719,7 +14796,7 @@
           <w:noProof/>
         </w:rPr>
         <w:drawing>
-          <wp:inline distT="0" distB="0" distL="0" distR="0" wp14:anchorId="6C1DD922" wp14:editId="30C99B05">
+          <wp:inline distT="0" distB="0" distL="0" distR="0" wp14:anchorId="51E24ECD" wp14:editId="71F5EE3A">
             <wp:extent cx="2257425" cy="1038225"/>
             <wp:effectExtent l="19050" t="19050" r="28575" b="28575"/>
             <wp:docPr id="42" name="그림 42"/>
@@ -13869,7 +14946,7 @@
           <w:noProof/>
         </w:rPr>
         <w:drawing>
-          <wp:inline distT="0" distB="0" distL="0" distR="0" wp14:anchorId="1C4FEFA1" wp14:editId="36268477">
+          <wp:inline distT="0" distB="0" distL="0" distR="0" wp14:anchorId="02C12C86" wp14:editId="47D5B120">
             <wp:extent cx="2247900" cy="676275"/>
             <wp:effectExtent l="19050" t="19050" r="19050" b="28575"/>
             <wp:docPr id="43" name="그림 43"/>
@@ -14008,7 +15085,7 @@
           <w:noProof/>
         </w:rPr>
         <w:drawing>
-          <wp:inline distT="0" distB="0" distL="0" distR="0" wp14:anchorId="191D21EF" wp14:editId="44A1F5C2">
+          <wp:inline distT="0" distB="0" distL="0" distR="0" wp14:anchorId="6BF8E50D" wp14:editId="46781F0E">
             <wp:extent cx="1666875" cy="638175"/>
             <wp:effectExtent l="19050" t="19050" r="28575" b="28575"/>
             <wp:docPr id="44" name="그림 44"/>
@@ -14098,7 +15175,7 @@
           <w:noProof/>
         </w:rPr>
         <w:drawing>
-          <wp:inline distT="0" distB="0" distL="0" distR="0" wp14:anchorId="6484DD6D" wp14:editId="0CD64CCA">
+          <wp:inline distT="0" distB="0" distL="0" distR="0" wp14:anchorId="094C3554" wp14:editId="4BA697CE">
             <wp:extent cx="1676400" cy="638175"/>
             <wp:effectExtent l="19050" t="19050" r="19050" b="28575"/>
             <wp:docPr id="45" name="그림 45"/>
@@ -14191,6 +15268,7 @@
       <w:pPr>
         <w:pStyle w:val="3"/>
       </w:pPr>
+      <w:bookmarkStart w:id="19" w:name="_Toc519985254"/>
       <w:r>
         <w:rPr>
           <w:rFonts w:hint="eastAsia"/>
@@ -14198,6 +15276,7 @@
         <w:lastRenderedPageBreak/>
         <w:t>리스트 관련 함수</w:t>
       </w:r>
+      <w:bookmarkEnd w:id="19"/>
     </w:p>
     <w:tbl>
       <w:tblPr>
@@ -14702,7 +15781,7 @@
           <w:noProof/>
         </w:rPr>
         <w:drawing>
-          <wp:inline distT="0" distB="0" distL="0" distR="0" wp14:anchorId="045AC5CF" wp14:editId="00F5CAE7">
+          <wp:inline distT="0" distB="0" distL="0" distR="0" wp14:anchorId="511A8DD4" wp14:editId="02BFEF9C">
             <wp:extent cx="1619250" cy="619125"/>
             <wp:effectExtent l="19050" t="19050" r="19050" b="28575"/>
             <wp:docPr id="46" name="그림 46"/>
@@ -14798,7 +15877,7 @@
           <w:noProof/>
         </w:rPr>
         <w:drawing>
-          <wp:inline distT="0" distB="0" distL="0" distR="0" wp14:anchorId="388661E5" wp14:editId="6E6A7257">
+          <wp:inline distT="0" distB="0" distL="0" distR="0" wp14:anchorId="1857F53D" wp14:editId="0167D62B">
             <wp:extent cx="1905000" cy="1485900"/>
             <wp:effectExtent l="19050" t="19050" r="19050" b="19050"/>
             <wp:docPr id="49" name="그림 49"/>
@@ -14906,7 +15985,7 @@
           <w:noProof/>
         </w:rPr>
         <w:drawing>
-          <wp:inline distT="0" distB="0" distL="0" distR="0" wp14:anchorId="7F30C7E2" wp14:editId="52A1B53F">
+          <wp:inline distT="0" distB="0" distL="0" distR="0" wp14:anchorId="078FF229" wp14:editId="3849CDC3">
             <wp:extent cx="3524250" cy="1133475"/>
             <wp:effectExtent l="19050" t="19050" r="19050" b="28575"/>
             <wp:docPr id="50" name="그림 50"/>
@@ -14999,7 +16078,7 @@
           <w:noProof/>
         </w:rPr>
         <w:drawing>
-          <wp:inline distT="0" distB="0" distL="0" distR="0" wp14:anchorId="5C4C027D" wp14:editId="6B086A39">
+          <wp:inline distT="0" distB="0" distL="0" distR="0" wp14:anchorId="02678008" wp14:editId="57A767F4">
             <wp:extent cx="1609725" cy="647700"/>
             <wp:effectExtent l="19050" t="19050" r="28575" b="19050"/>
             <wp:docPr id="47" name="그림 47"/>
@@ -15099,7 +16178,7 @@
         </w:rPr>
         <w:lastRenderedPageBreak/>
         <w:drawing>
-          <wp:inline distT="0" distB="0" distL="0" distR="0" wp14:anchorId="16024B85" wp14:editId="7117FDB6">
+          <wp:inline distT="0" distB="0" distL="0" distR="0" wp14:anchorId="4C4BEC8F" wp14:editId="17BF1087">
             <wp:extent cx="1952625" cy="1000125"/>
             <wp:effectExtent l="19050" t="19050" r="28575" b="28575"/>
             <wp:docPr id="48" name="그림 48"/>
@@ -15189,7 +16268,7 @@
           <w:noProof/>
         </w:rPr>
         <w:drawing>
-          <wp:inline distT="0" distB="0" distL="0" distR="0" wp14:anchorId="5BC28275" wp14:editId="5013A2F0">
+          <wp:inline distT="0" distB="0" distL="0" distR="0" wp14:anchorId="17E9D812" wp14:editId="0112F9E4">
             <wp:extent cx="1704975" cy="1295400"/>
             <wp:effectExtent l="19050" t="19050" r="28575" b="19050"/>
             <wp:docPr id="51" name="그림 51"/>
@@ -15288,7 +16367,7 @@
           <w:noProof/>
         </w:rPr>
         <w:drawing>
-          <wp:inline distT="0" distB="0" distL="0" distR="0" wp14:anchorId="4603DCD3" wp14:editId="1D3B5AFA">
+          <wp:inline distT="0" distB="0" distL="0" distR="0" wp14:anchorId="50096104" wp14:editId="12DBB158">
             <wp:extent cx="1571625" cy="523875"/>
             <wp:effectExtent l="19050" t="19050" r="28575" b="28575"/>
             <wp:docPr id="52" name="그림 52"/>
@@ -15381,7 +16460,7 @@
       <w:pPr>
         <w:pStyle w:val="2"/>
       </w:pPr>
-      <w:bookmarkStart w:id="19" w:name="_Toc516730622"/>
+      <w:bookmarkStart w:id="20" w:name="_Toc519985255"/>
       <w:proofErr w:type="spellStart"/>
       <w:r>
         <w:rPr>
@@ -15403,7 +16482,7 @@
         </w:rPr>
         <w:t>자료형</w:t>
       </w:r>
-      <w:bookmarkEnd w:id="19"/>
+      <w:bookmarkEnd w:id="20"/>
       <w:proofErr w:type="spellEnd"/>
     </w:p>
     <w:p>
@@ -15664,6 +16743,7 @@
       <w:pPr>
         <w:pStyle w:val="3"/>
       </w:pPr>
+      <w:bookmarkStart w:id="21" w:name="_Toc519985256"/>
       <w:proofErr w:type="spellStart"/>
       <w:r>
         <w:rPr>
@@ -15713,6 +16793,7 @@
         </w:rPr>
         <w:t>연산</w:t>
       </w:r>
+      <w:bookmarkEnd w:id="21"/>
     </w:p>
     <w:p>
       <w:proofErr w:type="spellStart"/>
@@ -15790,7 +16871,7 @@
         </w:rPr>
         <w:lastRenderedPageBreak/>
         <w:drawing>
-          <wp:inline distT="0" distB="0" distL="0" distR="0" wp14:anchorId="71762D58" wp14:editId="5DB674B7">
+          <wp:inline distT="0" distB="0" distL="0" distR="0" wp14:anchorId="112F4893" wp14:editId="5DFFED71">
             <wp:extent cx="1971675" cy="771525"/>
             <wp:effectExtent l="19050" t="19050" r="28575" b="28575"/>
             <wp:docPr id="53" name="그림 53"/>
@@ -15888,7 +16969,7 @@
           <w:noProof/>
         </w:rPr>
         <w:drawing>
-          <wp:inline distT="0" distB="0" distL="0" distR="0" wp14:anchorId="14001EC1" wp14:editId="63A88DFB">
+          <wp:inline distT="0" distB="0" distL="0" distR="0" wp14:anchorId="3E44F12D" wp14:editId="75E51F1D">
             <wp:extent cx="1647825" cy="857250"/>
             <wp:effectExtent l="19050" t="19050" r="28575" b="19050"/>
             <wp:docPr id="54" name="그림 54"/>
@@ -15981,7 +17062,7 @@
       <w:pPr>
         <w:pStyle w:val="2"/>
       </w:pPr>
-      <w:bookmarkStart w:id="20" w:name="_Toc516730623"/>
+      <w:bookmarkStart w:id="22" w:name="_Toc519985257"/>
       <w:proofErr w:type="spellStart"/>
       <w:r>
         <w:rPr>
@@ -16003,7 +17084,7 @@
         </w:rPr>
         <w:t>자료형</w:t>
       </w:r>
-      <w:bookmarkEnd w:id="20"/>
+      <w:bookmarkEnd w:id="22"/>
       <w:proofErr w:type="spellEnd"/>
     </w:p>
     <w:p>
@@ -16049,14 +17130,9 @@
       </w:r>
       <w:proofErr w:type="spellStart"/>
       <w:r>
-        <w:t>key</w:t>
-      </w:r>
-      <w:proofErr w:type="gramStart"/>
-      <w:r>
-        <w:t>:value</w:t>
+        <w:t>key:value</w:t>
       </w:r>
       <w:proofErr w:type="spellEnd"/>
-      <w:proofErr w:type="gramEnd"/>
       <w:r>
         <w:t xml:space="preserve"> 는 대응 관계를 나타내는데, 이를 연관 배열(Associative array) 또는 해시(Hash)라고 한다.</w:t>
       </w:r>
@@ -16070,7 +17146,7 @@
           <w:noProof/>
         </w:rPr>
         <w:drawing>
-          <wp:inline distT="0" distB="0" distL="0" distR="0" wp14:anchorId="1FC41EDE" wp14:editId="08D9F5C0">
+          <wp:inline distT="0" distB="0" distL="0" distR="0" wp14:anchorId="71E79E95" wp14:editId="5DBBAE7E">
             <wp:extent cx="3733800" cy="161925"/>
             <wp:effectExtent l="19050" t="19050" r="19050" b="28575"/>
             <wp:docPr id="55" name="그림 55"/>
@@ -16413,7 +17489,7 @@
           <w:noProof/>
         </w:rPr>
         <w:drawing>
-          <wp:inline distT="0" distB="0" distL="0" distR="0" wp14:anchorId="3350E86D" wp14:editId="41F15DBD">
+          <wp:inline distT="0" distB="0" distL="0" distR="0" wp14:anchorId="0421F510" wp14:editId="25C31FC3">
             <wp:extent cx="3743325" cy="752475"/>
             <wp:effectExtent l="19050" t="19050" r="28575" b="28575"/>
             <wp:docPr id="58" name="그림 58"/>
@@ -16529,7 +17605,7 @@
         </w:rPr>
         <w:lastRenderedPageBreak/>
         <w:drawing>
-          <wp:inline distT="0" distB="0" distL="0" distR="0" wp14:anchorId="39D8EEE9" wp14:editId="5252262D">
+          <wp:inline distT="0" distB="0" distL="0" distR="0" wp14:anchorId="49A6311D" wp14:editId="07B704FF">
             <wp:extent cx="4543425" cy="1000125"/>
             <wp:effectExtent l="19050" t="19050" r="28575" b="28575"/>
             <wp:docPr id="56" name="그림 56"/>
@@ -16634,6 +17710,7 @@
       <w:pPr>
         <w:pStyle w:val="3"/>
       </w:pPr>
+      <w:bookmarkStart w:id="23" w:name="_Toc519985258"/>
       <w:proofErr w:type="spellStart"/>
       <w:r>
         <w:rPr>
@@ -16651,6 +17728,7 @@
         </w:rPr>
         <w:t>관련 함수</w:t>
       </w:r>
+      <w:bookmarkEnd w:id="23"/>
     </w:p>
     <w:tbl>
       <w:tblPr>
@@ -17079,15 +18157,7 @@
         <w:t xml:space="preserve"> a는</w:t>
       </w:r>
       <w:r>
-        <w:t xml:space="preserve"> {</w:t>
-      </w:r>
-      <w:proofErr w:type="gramStart"/>
-      <w:r>
-        <w:t>‘name’ :</w:t>
-      </w:r>
-      <w:proofErr w:type="gramEnd"/>
-      <w:r>
-        <w:t xml:space="preserve"> ‘</w:t>
+        <w:t xml:space="preserve"> {‘name’ : ‘</w:t>
       </w:r>
       <w:proofErr w:type="spellStart"/>
       <w:r>
@@ -17114,7 +18184,7 @@
           <w:noProof/>
         </w:rPr>
         <w:drawing>
-          <wp:inline distT="0" distB="0" distL="0" distR="0" wp14:anchorId="28E90412" wp14:editId="5D2ED209">
+          <wp:inline distT="0" distB="0" distL="0" distR="0" wp14:anchorId="13476DDA" wp14:editId="364DF50D">
             <wp:extent cx="4276725" cy="809625"/>
             <wp:effectExtent l="19050" t="19050" r="28575" b="28575"/>
             <wp:docPr id="59" name="그림 59"/>
@@ -17204,7 +18274,7 @@
           <w:noProof/>
         </w:rPr>
         <w:drawing>
-          <wp:inline distT="0" distB="0" distL="0" distR="0" wp14:anchorId="09AEC32E" wp14:editId="1082812C">
+          <wp:inline distT="0" distB="0" distL="0" distR="0" wp14:anchorId="67BEB7AE" wp14:editId="1A9984C0">
             <wp:extent cx="3152775" cy="657225"/>
             <wp:effectExtent l="19050" t="19050" r="28575" b="28575"/>
             <wp:docPr id="60" name="그림 60"/>
@@ -17305,7 +18375,7 @@
           <w:noProof/>
         </w:rPr>
         <w:drawing>
-          <wp:inline distT="0" distB="0" distL="0" distR="0" wp14:anchorId="197C90B6" wp14:editId="5AC85E1F">
+          <wp:inline distT="0" distB="0" distL="0" distR="0" wp14:anchorId="0E867ADE" wp14:editId="58244434">
             <wp:extent cx="5010150" cy="438150"/>
             <wp:effectExtent l="19050" t="19050" r="19050" b="19050"/>
             <wp:docPr id="61" name="그림 61"/>
@@ -17395,7 +18465,7 @@
           <w:noProof/>
         </w:rPr>
         <w:drawing>
-          <wp:inline distT="0" distB="0" distL="0" distR="0" wp14:anchorId="6EEFAA4C" wp14:editId="7B65128D">
+          <wp:inline distT="0" distB="0" distL="0" distR="0" wp14:anchorId="02596985" wp14:editId="3B31B2A3">
             <wp:extent cx="942975" cy="514350"/>
             <wp:effectExtent l="19050" t="19050" r="28575" b="19050"/>
             <wp:docPr id="62" name="그림 62"/>
@@ -17495,7 +18565,7 @@
         </w:rPr>
         <w:lastRenderedPageBreak/>
         <w:drawing>
-          <wp:inline distT="0" distB="0" distL="0" distR="0" wp14:anchorId="7CA49D3F" wp14:editId="52316ABA">
+          <wp:inline distT="0" distB="0" distL="0" distR="0" wp14:anchorId="7C9EEE35" wp14:editId="782553AC">
             <wp:extent cx="4305300" cy="1752600"/>
             <wp:effectExtent l="19050" t="19050" r="19050" b="19050"/>
             <wp:docPr id="63" name="그림 63"/>
@@ -17585,7 +18655,7 @@
           <w:noProof/>
         </w:rPr>
         <w:drawing>
-          <wp:inline distT="0" distB="0" distL="0" distR="0" wp14:anchorId="507779DD" wp14:editId="128AFAD7">
+          <wp:inline distT="0" distB="0" distL="0" distR="0" wp14:anchorId="4B07E764" wp14:editId="0944D58D">
             <wp:extent cx="1438275" cy="628650"/>
             <wp:effectExtent l="19050" t="19050" r="28575" b="19050"/>
             <wp:docPr id="64" name="그림 64"/>
@@ -17669,7 +18739,7 @@
       <w:pPr>
         <w:pStyle w:val="2"/>
       </w:pPr>
-      <w:bookmarkStart w:id="21" w:name="_Toc516730624"/>
+      <w:bookmarkStart w:id="24" w:name="_Toc519985259"/>
       <w:proofErr w:type="spellStart"/>
       <w:r>
         <w:rPr>
@@ -17684,7 +18754,7 @@
         </w:rPr>
         <w:t xml:space="preserve"> 변환</w:t>
       </w:r>
-      <w:bookmarkEnd w:id="21"/>
+      <w:bookmarkEnd w:id="24"/>
     </w:p>
     <w:p>
       <w:r>
@@ -17790,7 +18860,7 @@
           <w:noProof/>
         </w:rPr>
         <w:drawing>
-          <wp:inline distT="0" distB="0" distL="0" distR="0" wp14:anchorId="790ED3D2" wp14:editId="48E11C7E">
+          <wp:inline distT="0" distB="0" distL="0" distR="0" wp14:anchorId="30C13D1E" wp14:editId="005278E6">
             <wp:extent cx="2457450" cy="1123950"/>
             <wp:effectExtent l="19050" t="19050" r="19050" b="19050"/>
             <wp:docPr id="65" name="그림 65"/>
@@ -17937,7 +19007,7 @@
           <w:noProof/>
         </w:rPr>
         <w:drawing>
-          <wp:inline distT="0" distB="0" distL="0" distR="0" wp14:anchorId="2C463953" wp14:editId="1D11FDCC">
+          <wp:inline distT="0" distB="0" distL="0" distR="0" wp14:anchorId="76F4D097" wp14:editId="28F3242C">
             <wp:extent cx="2514600" cy="628650"/>
             <wp:effectExtent l="19050" t="19050" r="19050" b="19050"/>
             <wp:docPr id="66" name="그림 66"/>
@@ -18105,7 +19175,7 @@
         </w:rPr>
         <w:lastRenderedPageBreak/>
         <w:drawing>
-          <wp:inline distT="0" distB="0" distL="0" distR="0" wp14:anchorId="39A037FE" wp14:editId="5290E09E">
+          <wp:inline distT="0" distB="0" distL="0" distR="0" wp14:anchorId="12BF82D4" wp14:editId="580AC67F">
             <wp:extent cx="2981325" cy="752475"/>
             <wp:effectExtent l="19050" t="19050" r="28575" b="28575"/>
             <wp:docPr id="67" name="그림 67"/>
@@ -18249,7 +19319,7 @@
           <w:noProof/>
         </w:rPr>
         <w:drawing>
-          <wp:inline distT="0" distB="0" distL="0" distR="0" wp14:anchorId="729C757C" wp14:editId="7753FF2B">
+          <wp:inline distT="0" distB="0" distL="0" distR="0" wp14:anchorId="306DDAEB" wp14:editId="0174289D">
             <wp:extent cx="1457325" cy="390525"/>
             <wp:effectExtent l="19050" t="19050" r="28575" b="28575"/>
             <wp:docPr id="68" name="그림 68"/>
@@ -18361,7 +19431,7 @@
           <w:noProof/>
         </w:rPr>
         <w:drawing>
-          <wp:inline distT="0" distB="0" distL="0" distR="0" wp14:anchorId="3BDEE737" wp14:editId="7158ECDD">
+          <wp:inline distT="0" distB="0" distL="0" distR="0" wp14:anchorId="6046CE33" wp14:editId="17615917">
             <wp:extent cx="2800350" cy="619125"/>
             <wp:effectExtent l="0" t="0" r="0" b="9525"/>
             <wp:docPr id="69" name="그림 69"/>
@@ -18463,7 +19533,7 @@
       <w:pPr>
         <w:pStyle w:val="1"/>
       </w:pPr>
-      <w:bookmarkStart w:id="22" w:name="_Toc516730625"/>
+      <w:bookmarkStart w:id="25" w:name="_Toc519985260"/>
       <w:proofErr w:type="spellStart"/>
       <w:r>
         <w:rPr>
@@ -18471,32 +19541,34 @@
         </w:rPr>
         <w:t>제어문</w:t>
       </w:r>
-      <w:bookmarkEnd w:id="22"/>
+      <w:bookmarkEnd w:id="25"/>
       <w:proofErr w:type="spellEnd"/>
     </w:p>
     <w:p>
       <w:pPr>
         <w:pStyle w:val="2"/>
       </w:pPr>
-      <w:bookmarkStart w:id="23" w:name="_Toc516730626"/>
+      <w:bookmarkStart w:id="26" w:name="_Toc519985261"/>
       <w:r>
         <w:rPr>
           <w:rFonts w:hint="eastAsia"/>
         </w:rPr>
         <w:t>연산자</w:t>
       </w:r>
-      <w:bookmarkEnd w:id="23"/>
+      <w:bookmarkEnd w:id="26"/>
     </w:p>
     <w:p>
       <w:pPr>
         <w:pStyle w:val="3"/>
       </w:pPr>
+      <w:bookmarkStart w:id="27" w:name="_Toc519985262"/>
       <w:r>
         <w:rPr>
           <w:rFonts w:hint="eastAsia"/>
         </w:rPr>
         <w:t>산술 연산자</w:t>
       </w:r>
+      <w:bookmarkEnd w:id="27"/>
     </w:p>
     <w:p>
       <w:r>
@@ -19123,6 +20195,9 @@
         <w:t>1</w:t>
       </w:r>
       <w:r>
+        <w:rPr>
+          <w:noProof/>
+        </w:rPr>
         <w:fldChar w:fldCharType="end"/>
       </w:r>
       <w:r>
@@ -19151,6 +20226,7 @@
       <w:pPr>
         <w:pStyle w:val="3"/>
       </w:pPr>
+      <w:bookmarkStart w:id="28" w:name="_Toc519985263"/>
       <w:r>
         <w:rPr>
           <w:rFonts w:hint="eastAsia"/>
@@ -19158,6 +20234,7 @@
         <w:lastRenderedPageBreak/>
         <w:t>비교 연산자</w:t>
       </w:r>
+      <w:bookmarkEnd w:id="28"/>
     </w:p>
     <w:p>
       <w:r>
@@ -19710,6 +20787,9 @@
         <w:t>2</w:t>
       </w:r>
       <w:r>
+        <w:rPr>
+          <w:noProof/>
+        </w:rPr>
         <w:fldChar w:fldCharType="end"/>
       </w:r>
       <w:r>
@@ -19726,12 +20806,14 @@
       <w:pPr>
         <w:pStyle w:val="3"/>
       </w:pPr>
+      <w:bookmarkStart w:id="29" w:name="_Toc519985264"/>
       <w:r>
         <w:rPr>
           <w:rFonts w:hint="eastAsia"/>
         </w:rPr>
         <w:t>할당 연산자</w:t>
       </w:r>
+      <w:bookmarkEnd w:id="29"/>
     </w:p>
     <w:p>
       <w:r>
@@ -20375,6 +21457,9 @@
         <w:t>3</w:t>
       </w:r>
       <w:r>
+        <w:rPr>
+          <w:noProof/>
+        </w:rPr>
         <w:fldChar w:fldCharType="end"/>
       </w:r>
       <w:r>
@@ -20391,12 +21476,14 @@
       <w:pPr>
         <w:pStyle w:val="3"/>
       </w:pPr>
+      <w:bookmarkStart w:id="30" w:name="_Toc519985265"/>
       <w:r>
         <w:rPr>
           <w:rFonts w:hint="eastAsia"/>
         </w:rPr>
         <w:t>비트 연산자</w:t>
       </w:r>
+      <w:bookmarkEnd w:id="30"/>
     </w:p>
     <w:p>
       <w:r>
@@ -21128,6 +22215,9 @@
         <w:t>4</w:t>
       </w:r>
       <w:r>
+        <w:rPr>
+          <w:noProof/>
+        </w:rPr>
         <w:fldChar w:fldCharType="end"/>
       </w:r>
       <w:r>
@@ -21156,6 +22246,7 @@
       <w:pPr>
         <w:pStyle w:val="3"/>
       </w:pPr>
+      <w:bookmarkStart w:id="31" w:name="_Toc519985266"/>
       <w:r>
         <w:rPr>
           <w:rFonts w:hint="eastAsia"/>
@@ -21163,6 +22254,7 @@
         <w:lastRenderedPageBreak/>
         <w:t>논리 연산자</w:t>
       </w:r>
+      <w:bookmarkEnd w:id="31"/>
     </w:p>
     <w:p>
       <w:r>
@@ -21596,6 +22688,9 @@
         <w:t>5</w:t>
       </w:r>
       <w:r>
+        <w:rPr>
+          <w:noProof/>
+        </w:rPr>
         <w:fldChar w:fldCharType="end"/>
       </w:r>
       <w:r>
@@ -21612,12 +22707,14 @@
       <w:pPr>
         <w:pStyle w:val="3"/>
       </w:pPr>
+      <w:bookmarkStart w:id="32" w:name="_Toc519985267"/>
       <w:r>
         <w:rPr>
           <w:rFonts w:hint="eastAsia"/>
         </w:rPr>
         <w:t>멤버 연산자</w:t>
       </w:r>
+      <w:bookmarkEnd w:id="32"/>
     </w:p>
     <w:p>
       <w:r>
@@ -21860,6 +22957,9 @@
         <w:t>6</w:t>
       </w:r>
       <w:r>
+        <w:rPr>
+          <w:noProof/>
+        </w:rPr>
         <w:fldChar w:fldCharType="end"/>
       </w:r>
       <w:r>
@@ -21876,12 +22976,14 @@
       <w:pPr>
         <w:pStyle w:val="3"/>
       </w:pPr>
+      <w:bookmarkStart w:id="33" w:name="_Toc519985268"/>
       <w:r>
         <w:rPr>
           <w:rFonts w:hint="eastAsia"/>
         </w:rPr>
         <w:t>식별 연산자</w:t>
       </w:r>
+      <w:bookmarkEnd w:id="33"/>
     </w:p>
     <w:p>
       <w:r>
@@ -22086,9 +23188,6 @@
       <w:pPr>
         <w:pStyle w:val="a4"/>
         <w:jc w:val="center"/>
-        <w:rPr>
-          <w:rFonts w:hint="eastAsia"/>
-        </w:rPr>
       </w:pPr>
       <w:r>
         <w:t xml:space="preserve">표 5- </w:t>
@@ -22109,6 +23208,9 @@
         <w:t>7</w:t>
       </w:r>
       <w:r>
+        <w:rPr>
+          <w:noProof/>
+        </w:rPr>
         <w:fldChar w:fldCharType="end"/>
       </w:r>
       <w:r>
@@ -22125,14 +23227,14 @@
       <w:pPr>
         <w:pStyle w:val="2"/>
       </w:pPr>
-      <w:bookmarkStart w:id="24" w:name="_Toc516730627"/>
+      <w:bookmarkStart w:id="34" w:name="_Toc519985269"/>
       <w:r>
         <w:rPr>
           <w:rFonts w:hint="eastAsia"/>
         </w:rPr>
         <w:t>if문</w:t>
       </w:r>
-      <w:bookmarkEnd w:id="24"/>
+      <w:bookmarkEnd w:id="34"/>
     </w:p>
     <w:p>
       <w:proofErr w:type="spellStart"/>
@@ -22253,9 +23355,6 @@
             <w:pPr>
               <w:jc w:val="center"/>
               <w:cnfStyle w:val="100000000000" w:firstRow="1" w:lastRow="0" w:firstColumn="0" w:lastColumn="0" w:oddVBand="0" w:evenVBand="0" w:oddHBand="0" w:evenHBand="0" w:firstRowFirstColumn="0" w:firstRowLastColumn="0" w:lastRowFirstColumn="0" w:lastRowLastColumn="0"/>
-              <w:rPr>
-                <w:rFonts w:hint="eastAsia"/>
-              </w:rPr>
             </w:pPr>
             <w:proofErr w:type="spellStart"/>
             <w:r>
@@ -22275,9 +23374,6 @@
             <w:pPr>
               <w:jc w:val="center"/>
               <w:cnfStyle w:val="100000000000" w:firstRow="1" w:lastRow="0" w:firstColumn="0" w:lastColumn="0" w:oddVBand="0" w:evenVBand="0" w:oddHBand="0" w:evenHBand="0" w:firstRowFirstColumn="0" w:firstRowLastColumn="0" w:lastRowFirstColumn="0" w:lastRowLastColumn="0"/>
-              <w:rPr>
-                <w:rFonts w:hint="eastAsia"/>
-              </w:rPr>
             </w:pPr>
             <w:r>
               <w:rPr>
@@ -22295,9 +23391,6 @@
             <w:pPr>
               <w:jc w:val="center"/>
               <w:cnfStyle w:val="100000000000" w:firstRow="1" w:lastRow="0" w:firstColumn="0" w:lastColumn="0" w:oddVBand="0" w:evenVBand="0" w:oddHBand="0" w:evenHBand="0" w:firstRowFirstColumn="0" w:firstRowLastColumn="0" w:lastRowFirstColumn="0" w:lastRowLastColumn="0"/>
-              <w:rPr>
-                <w:rFonts w:hint="eastAsia"/>
-              </w:rPr>
             </w:pPr>
             <w:r>
               <w:rPr>
@@ -22644,6 +23737,9 @@
         <w:t>8</w:t>
       </w:r>
       <w:r>
+        <w:rPr>
+          <w:noProof/>
+        </w:rPr>
         <w:fldChar w:fldCharType="end"/>
       </w:r>
       <w:r>
@@ -22657,11 +23753,6 @@
       </w:r>
     </w:p>
     <w:p>
-      <w:pPr>
-        <w:rPr>
-          <w:rFonts w:hint="eastAsia"/>
-        </w:rPr>
-      </w:pPr>
       <w:r>
         <w:rPr>
           <w:rFonts w:hint="eastAsia"/>
@@ -22711,11 +23802,6 @@
       </w:r>
     </w:p>
     <w:p>
-      <w:pPr>
-        <w:rPr>
-          <w:rFonts w:hint="eastAsia"/>
-        </w:rPr>
-      </w:pPr>
       <w:r>
         <w:rPr>
           <w:rFonts w:hint="eastAsia"/>
@@ -22770,18 +23856,17 @@
             <w:tcW w:w="5056" w:type="dxa"/>
           </w:tcPr>
           <w:p>
-            <w:pPr>
-              <w:rPr>
-                <w:rFonts w:hint="eastAsia"/>
-              </w:rPr>
-            </w:pPr>
-            <w:r>
-              <w:rPr>
-                <w:rFonts w:hint="eastAsia"/>
+            <w:r>
+              <w:rPr>
+                <w:rFonts w:hint="eastAsia"/>
+                <w:b/>
               </w:rPr>
               <w:t>if</w:t>
             </w:r>
             <w:r>
+              <w:rPr>
+                <w:b/>
+              </w:rPr>
               <w:t xml:space="preserve"> </w:t>
             </w:r>
             <w:proofErr w:type="spellStart"/>
@@ -22797,7 +23882,14 @@
               <w:rPr>
                 <w:rFonts w:hint="eastAsia"/>
               </w:rPr>
-              <w:t xml:space="preserve"> :</w:t>
+              <w:t xml:space="preserve"> </w:t>
+            </w:r>
+            <w:r>
+              <w:rPr>
+                <w:rFonts w:hint="eastAsia"/>
+                <w:b/>
+              </w:rPr>
+              <w:t>:</w:t>
             </w:r>
             <w:proofErr w:type="gramEnd"/>
           </w:p>
@@ -22824,27 +23916,27 @@
             </w:r>
           </w:p>
           <w:p>
-            <w:pPr>
-              <w:rPr>
-                <w:rFonts w:hint="eastAsia"/>
-              </w:rPr>
-            </w:pPr>
             <w:r>
               <w:tab/>
               <w:t>…</w:t>
             </w:r>
           </w:p>
           <w:p>
-            <w:r>
+            <w:pPr>
+              <w:rPr>
+                <w:b/>
+              </w:rPr>
+            </w:pPr>
+            <w:proofErr w:type="gramStart"/>
+            <w:r>
+              <w:rPr>
+                <w:b/>
+              </w:rPr>
               <w:t>else :</w:t>
             </w:r>
-          </w:p>
-          <w:p>
-            <w:pPr>
-              <w:rPr>
-                <w:rFonts w:hint="eastAsia"/>
-              </w:rPr>
-            </w:pPr>
+            <w:proofErr w:type="gramEnd"/>
+          </w:p>
+          <w:p>
             <w:r>
               <w:tab/>
             </w:r>
@@ -22872,9 +23964,6 @@
           <w:p>
             <w:pPr>
               <w:keepNext/>
-              <w:rPr>
-                <w:rFonts w:hint="eastAsia"/>
-              </w:rPr>
             </w:pPr>
             <w:r>
               <w:tab/>
@@ -22888,9 +23977,6 @@
       <w:pPr>
         <w:pStyle w:val="a4"/>
         <w:jc w:val="center"/>
-        <w:rPr>
-          <w:rFonts w:hint="eastAsia"/>
-        </w:rPr>
       </w:pPr>
       <w:r>
         <w:rPr>
@@ -22899,7 +23985,7 @@
         <mc:AlternateContent>
           <mc:Choice Requires="wps">
             <w:drawing>
-              <wp:anchor distT="0" distB="0" distL="114300" distR="114300" simplePos="0" relativeHeight="251660288" behindDoc="0" locked="0" layoutInCell="1" allowOverlap="1" wp14:anchorId="1F8D4EC5" wp14:editId="0B139916">
+              <wp:anchor distT="0" distB="0" distL="114300" distR="114300" simplePos="0" relativeHeight="251660288" behindDoc="0" locked="0" layoutInCell="1" allowOverlap="1" wp14:anchorId="0CA38F24" wp14:editId="79B70C00">
                 <wp:simplePos x="0" y="0"/>
                 <wp:positionH relativeFrom="column">
                   <wp:posOffset>142240</wp:posOffset>
@@ -22939,7 +24025,6 @@
                               <w:pStyle w:val="a4"/>
                               <w:jc w:val="center"/>
                               <w:rPr>
-                                <w:rFonts w:hint="eastAsia"/>
                                 <w:noProof/>
                               </w:rPr>
                             </w:pPr>
@@ -22962,6 +24047,9 @@
                               <w:t>1</w:t>
                             </w:r>
                             <w:r>
+                              <w:rPr>
+                                <w:noProof/>
+                              </w:rPr>
                               <w:fldChar w:fldCharType="end"/>
                             </w:r>
                             <w:r>
@@ -23002,7 +24090,7 @@
           </mc:Choice>
           <mc:Fallback>
             <w:pict>
-              <v:shapetype w14:anchorId="1F8D4EC5" id="_x0000_t202" coordsize="21600,21600" o:spt="202" path="m,l,21600r21600,l21600,xe">
+              <v:shapetype w14:anchorId="0CA38F24" id="_x0000_t202" coordsize="21600,21600" o:spt="202" path="m,l,21600r21600,l21600,xe">
                 <v:stroke joinstyle="miter"/>
                 <v:path gradientshapeok="t" o:connecttype="rect"/>
               </v:shapetype>
@@ -23014,7 +24102,6 @@
                         <w:pStyle w:val="a4"/>
                         <w:jc w:val="center"/>
                         <w:rPr>
-                          <w:rFonts w:hint="eastAsia"/>
                           <w:noProof/>
                         </w:rPr>
                       </w:pPr>
@@ -23037,6 +24124,9 @@
                         <w:t>1</w:t>
                       </w:r>
                       <w:r>
+                        <w:rPr>
+                          <w:noProof/>
+                        </w:rPr>
                         <w:fldChar w:fldCharType="end"/>
                       </w:r>
                       <w:r>
@@ -23075,7 +24165,7 @@
           <w:noProof/>
         </w:rPr>
         <w:drawing>
-          <wp:anchor distT="0" distB="0" distL="114300" distR="114300" simplePos="0" relativeHeight="251658240" behindDoc="0" locked="0" layoutInCell="1" allowOverlap="1">
+          <wp:anchor distT="0" distB="0" distL="114300" distR="114300" simplePos="0" relativeHeight="251658240" behindDoc="0" locked="0" layoutInCell="1" allowOverlap="1" wp14:anchorId="7E54577A" wp14:editId="04ACF0B7">
             <wp:simplePos x="0" y="0"/>
             <wp:positionH relativeFrom="column">
               <wp:posOffset>163492</wp:posOffset>
@@ -23148,6 +24238,9 @@
         <w:t>1</w:t>
       </w:r>
       <w:r>
+        <w:rPr>
+          <w:noProof/>
+        </w:rPr>
         <w:fldChar w:fldCharType="end"/>
       </w:r>
       <w:r>
@@ -23159,7 +24252,6 @@
         </w:rPr>
         <w:t>if문의 기본 구조</w:t>
       </w:r>
-      <w:bookmarkStart w:id="25" w:name="_Toc516730628"/>
     </w:p>
     <w:p/>
     <w:p>
@@ -23223,18 +24315,889 @@
       </w:r>
     </w:p>
     <w:p>
+      <w:r>
+        <w:rPr>
+          <w:rFonts w:hint="eastAsia"/>
+        </w:rPr>
+        <w:t>i</w:t>
+      </w:r>
+      <w:r>
+        <w:t>f</w:t>
+      </w:r>
+      <w:r>
+        <w:rPr>
+          <w:rFonts w:hint="eastAsia"/>
+        </w:rPr>
+        <w:t>는 참일 때,</w:t>
+      </w:r>
+      <w:r>
+        <w:t xml:space="preserve"> </w:t>
+      </w:r>
+      <w:r>
+        <w:rPr>
+          <w:rFonts w:hint="eastAsia"/>
+        </w:rPr>
+        <w:t>e</w:t>
+      </w:r>
+      <w:r>
+        <w:t>lse</w:t>
+      </w:r>
+      <w:r>
+        <w:rPr>
+          <w:rFonts w:hint="eastAsia"/>
+        </w:rPr>
+        <w:t>는</w:t>
+      </w:r>
+      <w:r>
+        <w:t xml:space="preserve"> </w:t>
+      </w:r>
+      <w:r>
+        <w:rPr>
+          <w:rFonts w:hint="eastAsia"/>
+        </w:rPr>
+        <w:t>i</w:t>
+      </w:r>
+      <w:r>
+        <w:t xml:space="preserve">f </w:t>
+      </w:r>
+      <w:r>
+        <w:rPr>
+          <w:rFonts w:hint="eastAsia"/>
+        </w:rPr>
+        <w:t>조건에 맞지 않을 경우 실행하는 것이라면,</w:t>
+      </w:r>
+      <w:r>
+        <w:t xml:space="preserve"> </w:t>
+      </w:r>
+      <w:r>
+        <w:rPr>
+          <w:rFonts w:hint="eastAsia"/>
+        </w:rPr>
+        <w:t xml:space="preserve">다중 </w:t>
+      </w:r>
+      <w:r>
+        <w:t>if</w:t>
+      </w:r>
+      <w:r>
+        <w:rPr>
+          <w:rFonts w:hint="eastAsia"/>
+        </w:rPr>
+        <w:t>문을 사용하지 않고 여러 조건식을 사용할 수도 있다.</w:t>
+      </w:r>
+      <w:r>
+        <w:t xml:space="preserve"> </w:t>
+      </w:r>
+      <w:r>
+        <w:rPr>
+          <w:rFonts w:hint="eastAsia"/>
+        </w:rPr>
+        <w:t xml:space="preserve">바로 </w:t>
+      </w:r>
+      <w:proofErr w:type="spellStart"/>
+      <w:r>
+        <w:t>elif</w:t>
+      </w:r>
+      <w:proofErr w:type="spellEnd"/>
+      <w:r>
+        <w:rPr>
+          <w:rFonts w:hint="eastAsia"/>
+        </w:rPr>
+        <w:t>를 사용해서 가능하다</w:t>
+      </w:r>
+      <w:r>
+        <w:t>.</w:t>
+      </w:r>
+    </w:p>
+    <w:p>
       <w:pPr>
-        <w:rPr>
-          <w:rFonts w:hint="eastAsia"/>
-        </w:rPr>
+        <w:keepNext/>
+        <w:jc w:val="center"/>
       </w:pPr>
-      <w:bookmarkStart w:id="26" w:name="_GoBack"/>
-      <w:bookmarkEnd w:id="26"/>
+      <w:r>
+        <w:rPr>
+          <w:noProof/>
+        </w:rPr>
+        <w:drawing>
+          <wp:inline distT="0" distB="0" distL="0" distR="0" wp14:anchorId="799B46A9" wp14:editId="54F2CBB6">
+            <wp:extent cx="2886075" cy="1457325"/>
+            <wp:effectExtent l="19050" t="19050" r="28575" b="28575"/>
+            <wp:docPr id="73" name="그림 73"/>
+            <wp:cNvGraphicFramePr>
+              <a:graphicFrameLocks xmlns:a="http://schemas.openxmlformats.org/drawingml/2006/main" noChangeAspect="1"/>
+            </wp:cNvGraphicFramePr>
+            <a:graphic xmlns:a="http://schemas.openxmlformats.org/drawingml/2006/main">
+              <a:graphicData uri="http://schemas.openxmlformats.org/drawingml/2006/picture">
+                <pic:pic xmlns:pic="http://schemas.openxmlformats.org/drawingml/2006/picture">
+                  <pic:nvPicPr>
+                    <pic:cNvPr id="1" name=""/>
+                    <pic:cNvPicPr/>
+                  </pic:nvPicPr>
+                  <pic:blipFill>
+                    <a:blip r:embed="rId76"/>
+                    <a:stretch>
+                      <a:fillRect/>
+                    </a:stretch>
+                  </pic:blipFill>
+                  <pic:spPr>
+                    <a:xfrm>
+                      <a:off x="0" y="0"/>
+                      <a:ext cx="2886075" cy="1457325"/>
+                    </a:xfrm>
+                    <a:prstGeom prst="rect">
+                      <a:avLst/>
+                    </a:prstGeom>
+                    <a:ln>
+                      <a:solidFill>
+                        <a:schemeClr val="tx1"/>
+                      </a:solidFill>
+                    </a:ln>
+                  </pic:spPr>
+                </pic:pic>
+              </a:graphicData>
+            </a:graphic>
+          </wp:inline>
+        </w:drawing>
+      </w:r>
+    </w:p>
+    <w:p>
+      <w:pPr>
+        <w:pStyle w:val="a4"/>
+        <w:jc w:val="center"/>
+      </w:pPr>
+      <w:r>
+        <w:t xml:space="preserve">코드 5- </w:t>
+      </w:r>
+      <w:r>
+        <w:fldChar w:fldCharType="begin"/>
+      </w:r>
+      <w:r>
+        <w:instrText xml:space="preserve"> SEQ 코드_5- \* ARABIC </w:instrText>
+      </w:r>
+      <w:r>
+        <w:fldChar w:fldCharType="separate"/>
+      </w:r>
+      <w:r>
+        <w:rPr>
+          <w:noProof/>
+        </w:rPr>
+        <w:t>2</w:t>
+      </w:r>
+      <w:r>
+        <w:rPr>
+          <w:noProof/>
+        </w:rPr>
+        <w:fldChar w:fldCharType="end"/>
+      </w:r>
+      <w:r>
+        <w:t xml:space="preserve"> </w:t>
+      </w:r>
+      <w:r>
+        <w:rPr>
+          <w:rFonts w:hint="eastAsia"/>
+        </w:rPr>
+        <w:t xml:space="preserve">다중 </w:t>
+      </w:r>
+      <w:r>
+        <w:t>if</w:t>
+      </w:r>
+      <w:r>
+        <w:rPr>
+          <w:rFonts w:hint="eastAsia"/>
+        </w:rPr>
+        <w:t>문을 사용한</w:t>
+      </w:r>
+      <w:r>
+        <w:t xml:space="preserve"> </w:t>
+      </w:r>
+      <w:r>
+        <w:rPr>
+          <w:rFonts w:hint="eastAsia"/>
+        </w:rPr>
+        <w:t>코드</w:t>
+      </w:r>
+    </w:p>
+    <w:p>
+      <w:r>
+        <w:rPr>
+          <w:rFonts w:hint="eastAsia"/>
+        </w:rPr>
+        <w:t>즉</w:t>
+      </w:r>
+      <w:r>
+        <w:t xml:space="preserve">, </w:t>
+      </w:r>
+      <w:r>
+        <w:rPr>
+          <w:rFonts w:hint="eastAsia"/>
+        </w:rPr>
+        <w:t xml:space="preserve">이렇게 다중 </w:t>
+      </w:r>
+      <w:r>
+        <w:t>if</w:t>
+      </w:r>
+      <w:r>
+        <w:rPr>
+          <w:rFonts w:hint="eastAsia"/>
+        </w:rPr>
+        <w:t xml:space="preserve">문을 사용하였던 코드를 </w:t>
+      </w:r>
+      <w:proofErr w:type="spellStart"/>
+      <w:r>
+        <w:rPr>
+          <w:rFonts w:hint="eastAsia"/>
+        </w:rPr>
+        <w:t>e</w:t>
+      </w:r>
+      <w:r>
+        <w:t>lif</w:t>
+      </w:r>
+      <w:proofErr w:type="spellEnd"/>
+      <w:r>
+        <w:rPr>
+          <w:rFonts w:hint="eastAsia"/>
+        </w:rPr>
+        <w:t>를 사용하여 같은 기능을 수행하도록 만들어보자.</w:t>
+      </w:r>
+    </w:p>
+    <w:p>
+      <w:pPr>
+        <w:keepNext/>
+        <w:jc w:val="center"/>
+      </w:pPr>
+      <w:r>
+        <w:rPr>
+          <w:noProof/>
+        </w:rPr>
+        <w:lastRenderedPageBreak/>
+        <w:drawing>
+          <wp:inline distT="0" distB="0" distL="0" distR="0" wp14:anchorId="017DEAF3" wp14:editId="56AB19FC">
+            <wp:extent cx="2600325" cy="1276350"/>
+            <wp:effectExtent l="19050" t="19050" r="28575" b="19050"/>
+            <wp:docPr id="74" name="그림 74"/>
+            <wp:cNvGraphicFramePr>
+              <a:graphicFrameLocks xmlns:a="http://schemas.openxmlformats.org/drawingml/2006/main" noChangeAspect="1"/>
+            </wp:cNvGraphicFramePr>
+            <a:graphic xmlns:a="http://schemas.openxmlformats.org/drawingml/2006/main">
+              <a:graphicData uri="http://schemas.openxmlformats.org/drawingml/2006/picture">
+                <pic:pic xmlns:pic="http://schemas.openxmlformats.org/drawingml/2006/picture">
+                  <pic:nvPicPr>
+                    <pic:cNvPr id="1" name=""/>
+                    <pic:cNvPicPr/>
+                  </pic:nvPicPr>
+                  <pic:blipFill>
+                    <a:blip r:embed="rId77"/>
+                    <a:stretch>
+                      <a:fillRect/>
+                    </a:stretch>
+                  </pic:blipFill>
+                  <pic:spPr>
+                    <a:xfrm>
+                      <a:off x="0" y="0"/>
+                      <a:ext cx="2600325" cy="1276350"/>
+                    </a:xfrm>
+                    <a:prstGeom prst="rect">
+                      <a:avLst/>
+                    </a:prstGeom>
+                    <a:ln>
+                      <a:solidFill>
+                        <a:schemeClr val="tx1"/>
+                      </a:solidFill>
+                    </a:ln>
+                  </pic:spPr>
+                </pic:pic>
+              </a:graphicData>
+            </a:graphic>
+          </wp:inline>
+        </w:drawing>
+      </w:r>
+    </w:p>
+    <w:p>
+      <w:pPr>
+        <w:pStyle w:val="a4"/>
+        <w:jc w:val="center"/>
+      </w:pPr>
+      <w:r>
+        <w:t xml:space="preserve">코드 5- </w:t>
+      </w:r>
+      <w:r>
+        <w:fldChar w:fldCharType="begin"/>
+      </w:r>
+      <w:r>
+        <w:instrText xml:space="preserve"> SEQ 코드_5- \* ARABIC </w:instrText>
+      </w:r>
+      <w:r>
+        <w:fldChar w:fldCharType="separate"/>
+      </w:r>
+      <w:r>
+        <w:rPr>
+          <w:noProof/>
+        </w:rPr>
+        <w:t>3</w:t>
+      </w:r>
+      <w:r>
+        <w:rPr>
+          <w:noProof/>
+        </w:rPr>
+        <w:fldChar w:fldCharType="end"/>
+      </w:r>
+      <w:r>
+        <w:t xml:space="preserve"> </w:t>
+      </w:r>
+      <w:proofErr w:type="spellStart"/>
+      <w:r>
+        <w:rPr>
+          <w:rFonts w:hint="eastAsia"/>
+        </w:rPr>
+        <w:t>e</w:t>
+      </w:r>
+      <w:r>
+        <w:t>lif</w:t>
+      </w:r>
+      <w:proofErr w:type="spellEnd"/>
+      <w:r>
+        <w:rPr>
+          <w:rFonts w:hint="eastAsia"/>
+        </w:rPr>
+        <w:t>문을 사용한 코드</w:t>
+      </w:r>
+    </w:p>
+    <w:p>
+      <w:r>
+        <w:rPr>
+          <w:rFonts w:hint="eastAsia"/>
+        </w:rPr>
+        <w:t xml:space="preserve">다중 </w:t>
+      </w:r>
+      <w:r>
+        <w:t>if</w:t>
+      </w:r>
+      <w:r>
+        <w:rPr>
+          <w:rFonts w:hint="eastAsia"/>
+        </w:rPr>
+        <w:t xml:space="preserve">문을 사용할 때보다 </w:t>
+      </w:r>
+      <w:proofErr w:type="spellStart"/>
+      <w:r>
+        <w:rPr>
+          <w:rFonts w:hint="eastAsia"/>
+        </w:rPr>
+        <w:t>가독성도</w:t>
+      </w:r>
+      <w:proofErr w:type="spellEnd"/>
+      <w:r>
+        <w:rPr>
+          <w:rFonts w:hint="eastAsia"/>
+        </w:rPr>
+        <w:t xml:space="preserve"> 뛰어나며 비교적</w:t>
+      </w:r>
+      <w:r>
+        <w:t xml:space="preserve"> </w:t>
+      </w:r>
+      <w:r>
+        <w:rPr>
+          <w:rFonts w:hint="eastAsia"/>
+        </w:rPr>
+        <w:t>성능의 저하도 해결할 수 있다.</w:t>
+      </w:r>
+    </w:p>
+    <w:p>
+      <w:r>
+        <w:rPr>
+          <w:rFonts w:hint="eastAsia"/>
+        </w:rPr>
+        <w:t xml:space="preserve">이번에는 </w:t>
+      </w:r>
+      <w:r>
+        <w:t>if-else</w:t>
+      </w:r>
+      <w:r>
+        <w:rPr>
+          <w:rFonts w:hint="eastAsia"/>
+        </w:rPr>
+        <w:t>문을 사용해 참일 경우 아무런 일도 하지 않게 설정하는 법이다.</w:t>
+      </w:r>
+    </w:p>
+    <w:p>
+      <w:pPr>
+        <w:keepNext/>
+        <w:jc w:val="center"/>
+      </w:pPr>
+      <w:r>
+        <w:rPr>
+          <w:noProof/>
+        </w:rPr>
+        <w:drawing>
+          <wp:inline distT="0" distB="0" distL="0" distR="0" wp14:anchorId="7D10AABE" wp14:editId="03732A4C">
+            <wp:extent cx="3390900" cy="923925"/>
+            <wp:effectExtent l="19050" t="19050" r="19050" b="28575"/>
+            <wp:docPr id="75" name="그림 75"/>
+            <wp:cNvGraphicFramePr>
+              <a:graphicFrameLocks xmlns:a="http://schemas.openxmlformats.org/drawingml/2006/main" noChangeAspect="1"/>
+            </wp:cNvGraphicFramePr>
+            <a:graphic xmlns:a="http://schemas.openxmlformats.org/drawingml/2006/main">
+              <a:graphicData uri="http://schemas.openxmlformats.org/drawingml/2006/picture">
+                <pic:pic xmlns:pic="http://schemas.openxmlformats.org/drawingml/2006/picture">
+                  <pic:nvPicPr>
+                    <pic:cNvPr id="1" name=""/>
+                    <pic:cNvPicPr/>
+                  </pic:nvPicPr>
+                  <pic:blipFill>
+                    <a:blip r:embed="rId78"/>
+                    <a:stretch>
+                      <a:fillRect/>
+                    </a:stretch>
+                  </pic:blipFill>
+                  <pic:spPr>
+                    <a:xfrm>
+                      <a:off x="0" y="0"/>
+                      <a:ext cx="3390900" cy="923925"/>
+                    </a:xfrm>
+                    <a:prstGeom prst="rect">
+                      <a:avLst/>
+                    </a:prstGeom>
+                    <a:ln>
+                      <a:solidFill>
+                        <a:schemeClr val="tx1"/>
+                      </a:solidFill>
+                    </a:ln>
+                  </pic:spPr>
+                </pic:pic>
+              </a:graphicData>
+            </a:graphic>
+          </wp:inline>
+        </w:drawing>
+      </w:r>
+    </w:p>
+    <w:p>
+      <w:pPr>
+        <w:pStyle w:val="a4"/>
+        <w:jc w:val="center"/>
+      </w:pPr>
+      <w:r>
+        <w:t xml:space="preserve">코드 5- </w:t>
+      </w:r>
+      <w:r>
+        <w:fldChar w:fldCharType="begin"/>
+      </w:r>
+      <w:r>
+        <w:instrText xml:space="preserve"> SEQ 코드_5- \* ARABIC </w:instrText>
+      </w:r>
+      <w:r>
+        <w:fldChar w:fldCharType="separate"/>
+      </w:r>
+      <w:r>
+        <w:rPr>
+          <w:noProof/>
+        </w:rPr>
+        <w:t>4</w:t>
+      </w:r>
+      <w:r>
+        <w:rPr>
+          <w:noProof/>
+        </w:rPr>
+        <w:fldChar w:fldCharType="end"/>
+      </w:r>
+      <w:r>
+        <w:t xml:space="preserve"> pass</w:t>
+      </w:r>
+      <w:r>
+        <w:rPr>
+          <w:rFonts w:hint="eastAsia"/>
+        </w:rPr>
+        <w:t>함수를 사용한 코드</w:t>
+      </w:r>
+    </w:p>
+    <w:p>
+      <w:r>
+        <w:rPr>
+          <w:rFonts w:hint="eastAsia"/>
+        </w:rPr>
+        <w:t>p</w:t>
+      </w:r>
+      <w:r>
+        <w:t>ass</w:t>
+      </w:r>
+      <w:r>
+        <w:rPr>
+          <w:rFonts w:hint="eastAsia"/>
+        </w:rPr>
+        <w:t xml:space="preserve">함수는 </w:t>
+      </w:r>
+      <w:r>
+        <w:rPr>
+          <w:rFonts w:hint="eastAsia"/>
+        </w:rPr>
+        <w:t>코드를 단순히 진행만 하게 만드는 역할이다.</w:t>
+      </w:r>
+      <w:r>
+        <w:t xml:space="preserve"> </w:t>
+      </w:r>
+      <w:r>
+        <w:rPr>
+          <w:rFonts w:hint="eastAsia"/>
+        </w:rPr>
+        <w:t xml:space="preserve">만약 </w:t>
+      </w:r>
+      <w:r>
+        <w:t>major</w:t>
+      </w:r>
+      <w:r>
+        <w:rPr>
+          <w:rFonts w:hint="eastAsia"/>
+        </w:rPr>
+        <w:t xml:space="preserve">가 </w:t>
+      </w:r>
+      <w:r>
+        <w:t>“</w:t>
+      </w:r>
+      <w:r>
+        <w:rPr>
+          <w:rFonts w:hint="eastAsia"/>
+        </w:rPr>
+        <w:t>호텔조리학과</w:t>
+      </w:r>
+      <w:r>
+        <w:t>”</w:t>
+      </w:r>
+      <w:r>
+        <w:rPr>
+          <w:rFonts w:hint="eastAsia"/>
+        </w:rPr>
+        <w:t>라면</w:t>
+      </w:r>
+      <w:r>
+        <w:t xml:space="preserve"> </w:t>
+      </w:r>
+      <w:r>
+        <w:rPr>
+          <w:rFonts w:hint="eastAsia"/>
+        </w:rPr>
+        <w:t>아무 코드도 실행하지 않는 것이다.</w:t>
+      </w:r>
+      <w:r>
+        <w:t xml:space="preserve"> </w:t>
+      </w:r>
+      <w:r>
+        <w:rPr>
+          <w:rFonts w:hint="eastAsia"/>
+        </w:rPr>
+        <w:t>p</w:t>
+      </w:r>
+      <w:r>
+        <w:t>ass</w:t>
+      </w:r>
+      <w:r>
+        <w:rPr>
+          <w:rFonts w:hint="eastAsia"/>
+        </w:rPr>
+        <w:t xml:space="preserve">함수는 </w:t>
+      </w:r>
+      <w:r>
+        <w:t>continue</w:t>
+      </w:r>
+      <w:r>
+        <w:rPr>
+          <w:rFonts w:hint="eastAsia"/>
+        </w:rPr>
+        <w:t>와 비슷하지만 엄연히 다른 결과를 가진다.</w:t>
+      </w:r>
+      <w:r>
+        <w:t xml:space="preserve"> </w:t>
+      </w:r>
+      <w:r>
+        <w:rPr>
+          <w:rFonts w:hint="eastAsia"/>
+        </w:rPr>
+        <w:t>p</w:t>
+      </w:r>
+      <w:r>
+        <w:t>ass</w:t>
+      </w:r>
+      <w:r>
+        <w:rPr>
+          <w:rFonts w:hint="eastAsia"/>
+        </w:rPr>
+        <w:t>함수는 단순히 실행할 코드가 없다는 것을 의미하지만</w:t>
+      </w:r>
+      <w:r>
+        <w:t>, continue</w:t>
+      </w:r>
+      <w:r>
+        <w:rPr>
+          <w:rFonts w:hint="eastAsia"/>
+        </w:rPr>
+        <w:t>는 다음 순번의 루프로 강제로 이동하는 것이다</w:t>
+      </w:r>
+      <w:r>
+        <w:t>. continue</w:t>
+      </w:r>
+      <w:r>
+        <w:rPr>
+          <w:rFonts w:hint="eastAsia"/>
+        </w:rPr>
+        <w:t>는 차후에 자세히 언급할 것이다.</w:t>
+      </w:r>
+    </w:p>
+    <w:p>
+      <w:r>
+        <w:rPr>
+          <w:rFonts w:hint="eastAsia"/>
+        </w:rPr>
+        <w:t xml:space="preserve">예제로 </w:t>
+      </w:r>
+      <w:r>
+        <w:t>if</w:t>
+      </w:r>
+      <w:r>
+        <w:rPr>
+          <w:rFonts w:hint="eastAsia"/>
+        </w:rPr>
+        <w:t>문의</w:t>
+      </w:r>
+      <w:r>
+        <w:t xml:space="preserve"> </w:t>
+      </w:r>
+      <w:r>
+        <w:rPr>
+          <w:rFonts w:hint="eastAsia"/>
+        </w:rPr>
+        <w:t>사용을 익혀보자</w:t>
+      </w:r>
+      <w:r>
+        <w:t>.</w:t>
+      </w:r>
+      <w:r>
+        <w:rPr>
+          <w:rFonts w:hint="eastAsia"/>
+        </w:rPr>
+        <w:t xml:space="preserve"> </w:t>
+      </w:r>
+    </w:p>
+    <w:p>
+      <w:pPr>
+        <w:ind w:firstLine="800"/>
+      </w:pPr>
+      <w:r>
+        <w:rPr>
+          <w:rFonts w:hint="eastAsia"/>
+        </w:rPr>
+        <w:t>1</w:t>
+      </w:r>
+      <w:r>
+        <w:t xml:space="preserve">. </w:t>
+      </w:r>
+      <w:proofErr w:type="spellStart"/>
+      <w:r>
+        <w:rPr>
+          <w:rFonts w:hint="eastAsia"/>
+        </w:rPr>
+        <w:t>홍길동씨의</w:t>
+      </w:r>
+      <w:proofErr w:type="spellEnd"/>
+      <w:r>
+        <w:t xml:space="preserve"> </w:t>
+      </w:r>
+      <w:proofErr w:type="spellStart"/>
+      <w:r>
+        <w:t>행운권</w:t>
+      </w:r>
+      <w:proofErr w:type="spellEnd"/>
+      <w:r>
+        <w:t xml:space="preserve"> 번호는 23번 이라고 한다. 다음은 </w:t>
+      </w:r>
+      <w:proofErr w:type="spellStart"/>
+      <w:r>
+        <w:t>행운권</w:t>
+      </w:r>
+      <w:proofErr w:type="spellEnd"/>
+      <w:r>
+        <w:t xml:space="preserve"> 당첨번호 리스트이다.</w:t>
+      </w:r>
+    </w:p>
+    <w:p>
+      <w:pPr>
+        <w:ind w:firstLine="800"/>
+      </w:pPr>
+      <w:proofErr w:type="spellStart"/>
+      <w:r>
+        <w:t>luckyList</w:t>
+      </w:r>
+      <w:proofErr w:type="spellEnd"/>
+      <w:r>
+        <w:t xml:space="preserve"> = [1, 9, 23, 46]</w:t>
+      </w:r>
+    </w:p>
+    <w:p>
+      <w:pPr>
+        <w:ind w:firstLine="800"/>
+      </w:pPr>
+      <w:r>
+        <w:rPr>
+          <w:rFonts w:hint="eastAsia"/>
+        </w:rPr>
+        <w:t>홍길동씨가</w:t>
+      </w:r>
+      <w:r>
+        <w:t xml:space="preserve"> 당첨되었다면 “야호”라는 문자열을 출력하는 프로그램을 작성하시오.</w:t>
+      </w:r>
+    </w:p>
+    <w:p>
+      <w:pPr>
+        <w:keepNext/>
+        <w:jc w:val="center"/>
+      </w:pPr>
+      <w:r>
+        <w:rPr>
+          <w:noProof/>
+        </w:rPr>
+        <w:drawing>
+          <wp:inline distT="0" distB="0" distL="0" distR="0" wp14:anchorId="742A4F0B" wp14:editId="162743FF">
+            <wp:extent cx="2409825" cy="1295400"/>
+            <wp:effectExtent l="19050" t="19050" r="28575" b="19050"/>
+            <wp:docPr id="76" name="그림 76"/>
+            <wp:cNvGraphicFramePr>
+              <a:graphicFrameLocks xmlns:a="http://schemas.openxmlformats.org/drawingml/2006/main" noChangeAspect="1"/>
+            </wp:cNvGraphicFramePr>
+            <a:graphic xmlns:a="http://schemas.openxmlformats.org/drawingml/2006/main">
+              <a:graphicData uri="http://schemas.openxmlformats.org/drawingml/2006/picture">
+                <pic:pic xmlns:pic="http://schemas.openxmlformats.org/drawingml/2006/picture">
+                  <pic:nvPicPr>
+                    <pic:cNvPr id="1" name=""/>
+                    <pic:cNvPicPr/>
+                  </pic:nvPicPr>
+                  <pic:blipFill>
+                    <a:blip r:embed="rId79"/>
+                    <a:stretch>
+                      <a:fillRect/>
+                    </a:stretch>
+                  </pic:blipFill>
+                  <pic:spPr>
+                    <a:xfrm>
+                      <a:off x="0" y="0"/>
+                      <a:ext cx="2409825" cy="1295400"/>
+                    </a:xfrm>
+                    <a:prstGeom prst="rect">
+                      <a:avLst/>
+                    </a:prstGeom>
+                    <a:ln>
+                      <a:solidFill>
+                        <a:schemeClr val="tx1"/>
+                      </a:solidFill>
+                    </a:ln>
+                  </pic:spPr>
+                </pic:pic>
+              </a:graphicData>
+            </a:graphic>
+          </wp:inline>
+        </w:drawing>
+      </w:r>
+    </w:p>
+    <w:p>
+      <w:pPr>
+        <w:pStyle w:val="a4"/>
+        <w:jc w:val="center"/>
+      </w:pPr>
+      <w:r>
+        <w:t xml:space="preserve">코드 5- </w:t>
+      </w:r>
+      <w:r>
+        <w:fldChar w:fldCharType="begin"/>
+      </w:r>
+      <w:r>
+        <w:instrText xml:space="preserve"> SEQ 코드_5- \* ARABIC </w:instrText>
+      </w:r>
+      <w:r>
+        <w:fldChar w:fldCharType="separate"/>
+      </w:r>
+      <w:r>
+        <w:rPr>
+          <w:noProof/>
+        </w:rPr>
+        <w:t>5</w:t>
+      </w:r>
+      <w:r>
+        <w:rPr>
+          <w:noProof/>
+        </w:rPr>
+        <w:fldChar w:fldCharType="end"/>
+      </w:r>
+      <w:r>
+        <w:t xml:space="preserve"> </w:t>
+      </w:r>
+      <w:r>
+        <w:rPr>
+          <w:rFonts w:hint="eastAsia"/>
+        </w:rPr>
+        <w:t>i</w:t>
+      </w:r>
+      <w:r>
+        <w:t>f</w:t>
+      </w:r>
+      <w:r>
+        <w:rPr>
+          <w:rFonts w:hint="eastAsia"/>
+        </w:rPr>
+        <w:t>문 예제</w:t>
+      </w:r>
+    </w:p>
+    <w:p>
+      <w:r>
+        <w:lastRenderedPageBreak/>
+        <w:t xml:space="preserve">in </w:t>
+      </w:r>
+      <w:r>
+        <w:rPr>
+          <w:rFonts w:hint="eastAsia"/>
+        </w:rPr>
+        <w:t>함수는 리스트,</w:t>
+      </w:r>
+      <w:r>
+        <w:t xml:space="preserve"> </w:t>
+      </w:r>
+      <w:proofErr w:type="spellStart"/>
+      <w:r>
+        <w:rPr>
+          <w:rFonts w:hint="eastAsia"/>
+        </w:rPr>
+        <w:t>튜플</w:t>
+      </w:r>
+      <w:proofErr w:type="spellEnd"/>
+      <w:r>
+        <w:rPr>
+          <w:rFonts w:hint="eastAsia"/>
+        </w:rPr>
+        <w:t>,</w:t>
+      </w:r>
+      <w:r>
+        <w:t xml:space="preserve"> </w:t>
+      </w:r>
+      <w:r>
+        <w:rPr>
+          <w:rFonts w:hint="eastAsia"/>
+        </w:rPr>
+        <w:t xml:space="preserve">문자열 </w:t>
+      </w:r>
+      <w:proofErr w:type="spellStart"/>
+      <w:r>
+        <w:rPr>
+          <w:rFonts w:hint="eastAsia"/>
+        </w:rPr>
+        <w:t>자료형에</w:t>
+      </w:r>
+      <w:proofErr w:type="spellEnd"/>
+      <w:r>
+        <w:rPr>
+          <w:rFonts w:hint="eastAsia"/>
+        </w:rPr>
+        <w:t xml:space="preserve"> 찾는 값이 존재하면 참을 반환하는 것을 이용하여 문제를 해결하였다.</w:t>
+      </w:r>
     </w:p>
     <w:p>
       <w:pPr>
         <w:pStyle w:val="2"/>
       </w:pPr>
+      <w:bookmarkStart w:id="35" w:name="_Toc519985270"/>
       <w:r>
         <w:t>for</w:t>
       </w:r>
@@ -23244,17 +25207,2379 @@
         </w:rPr>
         <w:t>문</w:t>
       </w:r>
-      <w:bookmarkEnd w:id="25"/>
+      <w:bookmarkEnd w:id="35"/>
+    </w:p>
+    <w:p>
+      <w:proofErr w:type="spellStart"/>
+      <w:r>
+        <w:rPr>
+          <w:rFonts w:hint="eastAsia"/>
+        </w:rPr>
+        <w:t>반복문</w:t>
+      </w:r>
+      <w:proofErr w:type="spellEnd"/>
+      <w:r>
+        <w:rPr>
+          <w:rFonts w:hint="eastAsia"/>
+        </w:rPr>
+        <w:t xml:space="preserve"> 중의 하나로</w:t>
+      </w:r>
+      <w:r>
+        <w:t xml:space="preserve">, </w:t>
+      </w:r>
+      <w:r>
+        <w:rPr>
+          <w:rFonts w:hint="eastAsia"/>
+        </w:rPr>
+        <w:t>문장 구조를 쉽게 이해할 수 있다는 장점이 있다.</w:t>
+      </w:r>
+    </w:p>
+    <w:tbl>
+      <w:tblPr>
+        <w:tblStyle w:val="af2"/>
+        <w:tblW w:w="0" w:type="auto"/>
+        <w:tblLook w:val="04A0" w:firstRow="1" w:lastRow="0" w:firstColumn="1" w:lastColumn="0" w:noHBand="0" w:noVBand="1"/>
+      </w:tblPr>
+      <w:tblGrid>
+        <w:gridCol w:w="9016"/>
+      </w:tblGrid>
+      <w:tr>
+        <w:tc>
+          <w:tcPr>
+            <w:tcW w:w="9016" w:type="dxa"/>
+          </w:tcPr>
+          <w:p>
+            <w:r>
+              <w:rPr>
+                <w:b/>
+              </w:rPr>
+              <w:t>for</w:t>
+            </w:r>
+            <w:r>
+              <w:t xml:space="preserve"> </w:t>
+            </w:r>
+            <w:r>
+              <w:rPr>
+                <w:rFonts w:hint="eastAsia"/>
+              </w:rPr>
+              <w:t xml:space="preserve">변수 </w:t>
+            </w:r>
+            <w:r>
+              <w:rPr>
+                <w:b/>
+              </w:rPr>
+              <w:t>in</w:t>
+            </w:r>
+            <w:r>
+              <w:t xml:space="preserve"> </w:t>
+            </w:r>
+            <w:r>
+              <w:t>(</w:t>
+            </w:r>
+            <w:r>
+              <w:rPr>
+                <w:rFonts w:hint="eastAsia"/>
+              </w:rPr>
+              <w:t>리스트</w:t>
+            </w:r>
+            <w:r>
+              <w:t xml:space="preserve"> or </w:t>
+            </w:r>
+            <w:proofErr w:type="spellStart"/>
+            <w:r>
+              <w:rPr>
+                <w:rFonts w:hint="eastAsia"/>
+              </w:rPr>
+              <w:t>튜플</w:t>
+            </w:r>
+            <w:proofErr w:type="spellEnd"/>
+            <w:r>
+              <w:t xml:space="preserve"> or </w:t>
+            </w:r>
+            <w:r>
+              <w:rPr>
+                <w:rFonts w:hint="eastAsia"/>
+              </w:rPr>
+              <w:t>문자열</w:t>
+            </w:r>
+            <w:r>
+              <w:rPr>
+                <w:rFonts w:hint="eastAsia"/>
+              </w:rPr>
+              <w:t>)</w:t>
+            </w:r>
+            <w:r>
+              <w:rPr>
+                <w:b/>
+              </w:rPr>
+              <w:t>:</w:t>
+            </w:r>
+          </w:p>
+          <w:p>
+            <w:r>
+              <w:tab/>
+            </w:r>
+            <w:r>
+              <w:rPr>
+                <w:rFonts w:hint="eastAsia"/>
+              </w:rPr>
+              <w:t>수행할 문장</w:t>
+            </w:r>
+            <w:r>
+              <w:t>1</w:t>
+            </w:r>
+          </w:p>
+          <w:p>
+            <w:r>
+              <w:tab/>
+            </w:r>
+            <w:r>
+              <w:rPr>
+                <w:rFonts w:hint="eastAsia"/>
+              </w:rPr>
+              <w:t xml:space="preserve">수행할 문장 </w:t>
+            </w:r>
+            <w:r>
+              <w:t>2</w:t>
+            </w:r>
+          </w:p>
+          <w:p>
+            <w:pPr>
+              <w:keepNext/>
+            </w:pPr>
+            <w:r>
+              <w:tab/>
+              <w:t>…</w:t>
+            </w:r>
+          </w:p>
+        </w:tc>
+      </w:tr>
+    </w:tbl>
+    <w:p>
+      <w:pPr>
+        <w:pStyle w:val="a4"/>
+        <w:jc w:val="center"/>
+      </w:pPr>
+      <w:r>
+        <w:t xml:space="preserve">코드 5- </w:t>
+      </w:r>
+      <w:r>
+        <w:fldChar w:fldCharType="begin"/>
+      </w:r>
+      <w:r>
+        <w:instrText xml:space="preserve"> SEQ 코드_5- \* ARABIC </w:instrText>
+      </w:r>
+      <w:r>
+        <w:fldChar w:fldCharType="separate"/>
+      </w:r>
+      <w:r>
+        <w:rPr>
+          <w:noProof/>
+        </w:rPr>
+        <w:t>6</w:t>
+      </w:r>
+      <w:r>
+        <w:rPr>
+          <w:noProof/>
+        </w:rPr>
+        <w:fldChar w:fldCharType="end"/>
+      </w:r>
+      <w:r>
+        <w:t xml:space="preserve"> for</w:t>
+      </w:r>
+      <w:r>
+        <w:rPr>
+          <w:rFonts w:hint="eastAsia"/>
+        </w:rPr>
+        <w:t>문의 기본 구조</w:t>
+      </w:r>
+    </w:p>
+    <w:p>
+      <w:r>
+        <w:rPr>
+          <w:rFonts w:hint="eastAsia"/>
+        </w:rPr>
+        <w:t xml:space="preserve">리스트나 </w:t>
+      </w:r>
+      <w:proofErr w:type="spellStart"/>
+      <w:r>
+        <w:rPr>
+          <w:rFonts w:hint="eastAsia"/>
+        </w:rPr>
+        <w:t>튜플</w:t>
+      </w:r>
+      <w:proofErr w:type="spellEnd"/>
+      <w:r>
+        <w:rPr>
+          <w:rFonts w:hint="eastAsia"/>
+        </w:rPr>
+        <w:t>,</w:t>
+      </w:r>
+      <w:r>
+        <w:t xml:space="preserve"> </w:t>
+      </w:r>
+      <w:r>
+        <w:rPr>
+          <w:rFonts w:hint="eastAsia"/>
+        </w:rPr>
+        <w:t>문자열의 첫 번째 요소부터 마지막 요소까지 차례로 변수에 대입되어 코드 블록을 수행한다.</w:t>
+      </w:r>
+    </w:p>
+    <w:p>
+      <w:r>
+        <w:t>for</w:t>
+      </w:r>
+      <w:r>
+        <w:rPr>
+          <w:rFonts w:hint="eastAsia"/>
+        </w:rPr>
+        <w:t>문의 사용 예를</w:t>
+      </w:r>
+      <w:r>
+        <w:t xml:space="preserve"> </w:t>
+      </w:r>
+      <w:r>
+        <w:rPr>
+          <w:rFonts w:hint="eastAsia"/>
+        </w:rPr>
+        <w:t>알아보자.</w:t>
+      </w:r>
+    </w:p>
+    <w:p>
+      <w:pPr>
+        <w:keepNext/>
+        <w:jc w:val="center"/>
+      </w:pPr>
+      <w:r>
+        <w:rPr>
+          <w:noProof/>
+        </w:rPr>
+        <w:drawing>
+          <wp:inline distT="0" distB="0" distL="0" distR="0" wp14:anchorId="7B684FCC" wp14:editId="6BCA2DDB">
+            <wp:extent cx="1866900" cy="1066800"/>
+            <wp:effectExtent l="19050" t="19050" r="19050" b="19050"/>
+            <wp:docPr id="71" name="그림 71"/>
+            <wp:cNvGraphicFramePr>
+              <a:graphicFrameLocks xmlns:a="http://schemas.openxmlformats.org/drawingml/2006/main" noChangeAspect="1"/>
+            </wp:cNvGraphicFramePr>
+            <a:graphic xmlns:a="http://schemas.openxmlformats.org/drawingml/2006/main">
+              <a:graphicData uri="http://schemas.openxmlformats.org/drawingml/2006/picture">
+                <pic:pic xmlns:pic="http://schemas.openxmlformats.org/drawingml/2006/picture">
+                  <pic:nvPicPr>
+                    <pic:cNvPr id="1" name=""/>
+                    <pic:cNvPicPr/>
+                  </pic:nvPicPr>
+                  <pic:blipFill>
+                    <a:blip r:embed="rId80"/>
+                    <a:stretch>
+                      <a:fillRect/>
+                    </a:stretch>
+                  </pic:blipFill>
+                  <pic:spPr>
+                    <a:xfrm>
+                      <a:off x="0" y="0"/>
+                      <a:ext cx="1866900" cy="1066800"/>
+                    </a:xfrm>
+                    <a:prstGeom prst="rect">
+                      <a:avLst/>
+                    </a:prstGeom>
+                    <a:ln>
+                      <a:solidFill>
+                        <a:schemeClr val="tx1"/>
+                      </a:solidFill>
+                    </a:ln>
+                  </pic:spPr>
+                </pic:pic>
+              </a:graphicData>
+            </a:graphic>
+          </wp:inline>
+        </w:drawing>
+      </w:r>
+    </w:p>
+    <w:p>
+      <w:pPr>
+        <w:pStyle w:val="a4"/>
+        <w:jc w:val="center"/>
+      </w:pPr>
+      <w:r>
+        <w:t xml:space="preserve">그림 5- </w:t>
+      </w:r>
+      <w:r>
+        <w:fldChar w:fldCharType="begin"/>
+      </w:r>
+      <w:r>
+        <w:instrText xml:space="preserve"> SEQ 그림_5- \* ARABIC </w:instrText>
+      </w:r>
+      <w:r>
+        <w:fldChar w:fldCharType="separate"/>
+      </w:r>
+      <w:r>
+        <w:rPr>
+          <w:noProof/>
+        </w:rPr>
+        <w:t>1</w:t>
+      </w:r>
+      <w:r>
+        <w:rPr>
+          <w:noProof/>
+        </w:rPr>
+        <w:fldChar w:fldCharType="end"/>
+      </w:r>
+      <w:r>
+        <w:t xml:space="preserve"> </w:t>
+      </w:r>
+      <w:r>
+        <w:rPr>
+          <w:rFonts w:hint="eastAsia"/>
+        </w:rPr>
+        <w:t>f</w:t>
+      </w:r>
+      <w:r>
+        <w:t>or</w:t>
+      </w:r>
+      <w:r>
+        <w:rPr>
+          <w:rFonts w:hint="eastAsia"/>
+        </w:rPr>
+        <w:t>문의</w:t>
+      </w:r>
+      <w:r>
+        <w:t xml:space="preserve"> </w:t>
+      </w:r>
+      <w:r>
+        <w:rPr>
+          <w:rFonts w:hint="eastAsia"/>
+        </w:rPr>
+        <w:t>사용 예</w:t>
+      </w:r>
+    </w:p>
+    <w:p>
+      <w:proofErr w:type="spellStart"/>
+      <w:r>
+        <w:rPr>
+          <w:rFonts w:hint="eastAsia"/>
+        </w:rPr>
+        <w:t>i</w:t>
+      </w:r>
+      <w:proofErr w:type="spellEnd"/>
+      <w:r>
+        <w:rPr>
+          <w:rFonts w:hint="eastAsia"/>
+        </w:rPr>
+        <w:t xml:space="preserve">에 </w:t>
+      </w:r>
+      <w:proofErr w:type="spellStart"/>
+      <w:r>
+        <w:t>aList</w:t>
+      </w:r>
+      <w:proofErr w:type="spellEnd"/>
+      <w:r>
+        <w:rPr>
+          <w:rFonts w:hint="eastAsia"/>
+        </w:rPr>
+        <w:t xml:space="preserve">의 </w:t>
+      </w:r>
+      <w:proofErr w:type="spellStart"/>
+      <w:r>
+        <w:rPr>
+          <w:rFonts w:hint="eastAsia"/>
+        </w:rPr>
+        <w:t>요소값을</w:t>
+      </w:r>
+      <w:proofErr w:type="spellEnd"/>
+      <w:r>
+        <w:rPr>
+          <w:rFonts w:hint="eastAsia"/>
+        </w:rPr>
+        <w:t xml:space="preserve"> 대입한 후 주어진 문장인 </w:t>
+      </w:r>
+      <w:r>
+        <w:t>print(</w:t>
+      </w:r>
+      <w:proofErr w:type="spellStart"/>
+      <w:r>
+        <w:t>i</w:t>
+      </w:r>
+      <w:proofErr w:type="spellEnd"/>
+      <w:r>
+        <w:t>)</w:t>
+      </w:r>
+      <w:proofErr w:type="spellStart"/>
+      <w:r>
+        <w:rPr>
+          <w:rFonts w:hint="eastAsia"/>
+        </w:rPr>
+        <w:t>를</w:t>
+      </w:r>
+      <w:proofErr w:type="spellEnd"/>
+      <w:r>
+        <w:t xml:space="preserve"> </w:t>
+      </w:r>
+      <w:r>
+        <w:rPr>
+          <w:rFonts w:hint="eastAsia"/>
+        </w:rPr>
+        <w:t>실행한다.</w:t>
+      </w:r>
+      <w:r>
+        <w:t xml:space="preserve"> </w:t>
+      </w:r>
+      <w:r>
+        <w:rPr>
+          <w:rFonts w:hint="eastAsia"/>
+        </w:rPr>
+        <w:t>이것을 마지막 요소까지 반복한다.</w:t>
+      </w:r>
+    </w:p>
+    <w:p>
+      <w:pPr>
+        <w:keepNext/>
+        <w:jc w:val="center"/>
+      </w:pPr>
+      <w:r>
+        <w:rPr>
+          <w:noProof/>
+        </w:rPr>
+        <w:drawing>
+          <wp:inline distT="0" distB="0" distL="0" distR="0" wp14:anchorId="464E285D" wp14:editId="3F6F50BA">
+            <wp:extent cx="2562225" cy="1152525"/>
+            <wp:effectExtent l="19050" t="19050" r="28575" b="28575"/>
+            <wp:docPr id="72" name="그림 72"/>
+            <wp:cNvGraphicFramePr>
+              <a:graphicFrameLocks xmlns:a="http://schemas.openxmlformats.org/drawingml/2006/main" noChangeAspect="1"/>
+            </wp:cNvGraphicFramePr>
+            <a:graphic xmlns:a="http://schemas.openxmlformats.org/drawingml/2006/main">
+              <a:graphicData uri="http://schemas.openxmlformats.org/drawingml/2006/picture">
+                <pic:pic xmlns:pic="http://schemas.openxmlformats.org/drawingml/2006/picture">
+                  <pic:nvPicPr>
+                    <pic:cNvPr id="1" name=""/>
+                    <pic:cNvPicPr/>
+                  </pic:nvPicPr>
+                  <pic:blipFill>
+                    <a:blip r:embed="rId81"/>
+                    <a:stretch>
+                      <a:fillRect/>
+                    </a:stretch>
+                  </pic:blipFill>
+                  <pic:spPr>
+                    <a:xfrm>
+                      <a:off x="0" y="0"/>
+                      <a:ext cx="2562225" cy="1152525"/>
+                    </a:xfrm>
+                    <a:prstGeom prst="rect">
+                      <a:avLst/>
+                    </a:prstGeom>
+                    <a:ln>
+                      <a:solidFill>
+                        <a:schemeClr val="tx1"/>
+                      </a:solidFill>
+                    </a:ln>
+                  </pic:spPr>
+                </pic:pic>
+              </a:graphicData>
+            </a:graphic>
+          </wp:inline>
+        </w:drawing>
+      </w:r>
+    </w:p>
+    <w:p>
+      <w:pPr>
+        <w:pStyle w:val="a4"/>
+        <w:jc w:val="center"/>
+      </w:pPr>
+      <w:r>
+        <w:t xml:space="preserve">그림 5- </w:t>
+      </w:r>
+      <w:r>
+        <w:fldChar w:fldCharType="begin"/>
+      </w:r>
+      <w:r>
+        <w:instrText xml:space="preserve"> SEQ 그림_5- \* ARABIC </w:instrText>
+      </w:r>
+      <w:r>
+        <w:fldChar w:fldCharType="separate"/>
+      </w:r>
+      <w:r>
+        <w:rPr>
+          <w:noProof/>
+        </w:rPr>
+        <w:t>2</w:t>
+      </w:r>
+      <w:r>
+        <w:rPr>
+          <w:noProof/>
+        </w:rPr>
+        <w:fldChar w:fldCharType="end"/>
+      </w:r>
+      <w:r>
+        <w:t xml:space="preserve"> for</w:t>
+      </w:r>
+      <w:r>
+        <w:rPr>
+          <w:rFonts w:hint="eastAsia"/>
+        </w:rPr>
+        <w:t>문의 사용 예</w:t>
+      </w:r>
+    </w:p>
+    <w:p>
+      <w:proofErr w:type="spellStart"/>
+      <w:r>
+        <w:rPr>
+          <w:rFonts w:hint="eastAsia"/>
+        </w:rPr>
+        <w:t>b</w:t>
+      </w:r>
+      <w:r>
+        <w:t>List</w:t>
+      </w:r>
+      <w:proofErr w:type="spellEnd"/>
+      <w:r>
+        <w:rPr>
+          <w:rFonts w:hint="eastAsia"/>
+        </w:rPr>
+        <w:t xml:space="preserve">에 </w:t>
+      </w:r>
+      <w:proofErr w:type="spellStart"/>
+      <w:r>
+        <w:rPr>
+          <w:rFonts w:hint="eastAsia"/>
+        </w:rPr>
+        <w:t>요소값으로</w:t>
+      </w:r>
+      <w:proofErr w:type="spellEnd"/>
+      <w:r>
+        <w:rPr>
+          <w:rFonts w:hint="eastAsia"/>
+        </w:rPr>
+        <w:t xml:space="preserve"> </w:t>
+      </w:r>
+      <w:proofErr w:type="spellStart"/>
+      <w:r>
+        <w:rPr>
+          <w:rFonts w:hint="eastAsia"/>
+        </w:rPr>
+        <w:t>튜플을</w:t>
+      </w:r>
+      <w:proofErr w:type="spellEnd"/>
+      <w:r>
+        <w:rPr>
+          <w:rFonts w:hint="eastAsia"/>
+        </w:rPr>
+        <w:t xml:space="preserve"> 대입했다.</w:t>
+      </w:r>
+      <w:r>
+        <w:t xml:space="preserve"> </w:t>
+      </w:r>
+      <w:proofErr w:type="spellStart"/>
+      <w:r>
+        <w:rPr>
+          <w:rFonts w:hint="eastAsia"/>
+        </w:rPr>
+        <w:t>튜플의</w:t>
+      </w:r>
+      <w:proofErr w:type="spellEnd"/>
+      <w:r>
+        <w:rPr>
+          <w:rFonts w:hint="eastAsia"/>
+        </w:rPr>
+        <w:t xml:space="preserve"> 요소가 둘이므로 대입할 변수를 </w:t>
+      </w:r>
+      <w:r>
+        <w:t>first</w:t>
+      </w:r>
+      <w:r>
+        <w:rPr>
+          <w:rFonts w:hint="eastAsia"/>
+        </w:rPr>
+        <w:t xml:space="preserve">와 </w:t>
+      </w:r>
+      <w:r>
+        <w:t xml:space="preserve">last </w:t>
+      </w:r>
+      <w:r>
+        <w:rPr>
+          <w:rFonts w:hint="eastAsia"/>
+        </w:rPr>
+        <w:t>둘로 선언하였다.</w:t>
+      </w:r>
+      <w:r>
+        <w:t xml:space="preserve"> </w:t>
+      </w:r>
+      <w:r>
+        <w:rPr>
+          <w:rFonts w:hint="eastAsia"/>
+        </w:rPr>
+        <w:t xml:space="preserve">그 후 차례대로 대입한 후 문장을 실행하면 리스트 내의 </w:t>
+      </w:r>
+      <w:proofErr w:type="spellStart"/>
+      <w:r>
+        <w:rPr>
+          <w:rFonts w:hint="eastAsia"/>
+        </w:rPr>
+        <w:t>튜플의</w:t>
+      </w:r>
+      <w:proofErr w:type="spellEnd"/>
+      <w:r>
+        <w:rPr>
+          <w:rFonts w:hint="eastAsia"/>
+        </w:rPr>
+        <w:t xml:space="preserve"> 합을 출력한다.</w:t>
+      </w:r>
+    </w:p>
+    <w:p>
+      <w:r>
+        <w:rPr>
+          <w:rFonts w:hint="eastAsia"/>
+        </w:rPr>
+        <w:t xml:space="preserve">리스트와 </w:t>
+      </w:r>
+      <w:r>
+        <w:t>for</w:t>
+      </w:r>
+      <w:r>
+        <w:rPr>
+          <w:rFonts w:hint="eastAsia"/>
+        </w:rPr>
+        <w:t>문을 이용하여 정수로 이루어진 리스트의</w:t>
+      </w:r>
+      <w:r>
+        <w:t xml:space="preserve"> </w:t>
+      </w:r>
+      <w:r>
+        <w:rPr>
+          <w:rFonts w:hint="eastAsia"/>
+        </w:rPr>
+        <w:t>요소 중</w:t>
+      </w:r>
+      <w:r>
+        <w:t xml:space="preserve"> 30 </w:t>
+      </w:r>
+      <w:r>
+        <w:rPr>
+          <w:rFonts w:hint="eastAsia"/>
+        </w:rPr>
+        <w:t>이상인 수를 출력해보자.</w:t>
+      </w:r>
+    </w:p>
+    <w:p>
+      <w:pPr>
+        <w:keepNext/>
+        <w:jc w:val="center"/>
+      </w:pPr>
+      <w:r>
+        <w:rPr>
+          <w:noProof/>
+        </w:rPr>
+        <w:lastRenderedPageBreak/>
+        <w:drawing>
+          <wp:inline distT="0" distB="0" distL="0" distR="0" wp14:anchorId="2C78BA5A" wp14:editId="2E91CCD0">
+            <wp:extent cx="2609850" cy="1295400"/>
+            <wp:effectExtent l="19050" t="19050" r="19050" b="19050"/>
+            <wp:docPr id="77" name="그림 77"/>
+            <wp:cNvGraphicFramePr>
+              <a:graphicFrameLocks xmlns:a="http://schemas.openxmlformats.org/drawingml/2006/main" noChangeAspect="1"/>
+            </wp:cNvGraphicFramePr>
+            <a:graphic xmlns:a="http://schemas.openxmlformats.org/drawingml/2006/main">
+              <a:graphicData uri="http://schemas.openxmlformats.org/drawingml/2006/picture">
+                <pic:pic xmlns:pic="http://schemas.openxmlformats.org/drawingml/2006/picture">
+                  <pic:nvPicPr>
+                    <pic:cNvPr id="1" name=""/>
+                    <pic:cNvPicPr/>
+                  </pic:nvPicPr>
+                  <pic:blipFill>
+                    <a:blip r:embed="rId82"/>
+                    <a:stretch>
+                      <a:fillRect/>
+                    </a:stretch>
+                  </pic:blipFill>
+                  <pic:spPr>
+                    <a:xfrm>
+                      <a:off x="0" y="0"/>
+                      <a:ext cx="2609850" cy="1295400"/>
+                    </a:xfrm>
+                    <a:prstGeom prst="rect">
+                      <a:avLst/>
+                    </a:prstGeom>
+                    <a:ln>
+                      <a:solidFill>
+                        <a:schemeClr val="tx1"/>
+                      </a:solidFill>
+                    </a:ln>
+                  </pic:spPr>
+                </pic:pic>
+              </a:graphicData>
+            </a:graphic>
+          </wp:inline>
+        </w:drawing>
+      </w:r>
+    </w:p>
+    <w:p>
+      <w:pPr>
+        <w:pStyle w:val="a4"/>
+        <w:jc w:val="center"/>
+      </w:pPr>
+      <w:r>
+        <w:t xml:space="preserve">코드 5- </w:t>
+      </w:r>
+      <w:r>
+        <w:fldChar w:fldCharType="begin"/>
+      </w:r>
+      <w:r>
+        <w:instrText xml:space="preserve"> SEQ 코드_5- \* ARABIC </w:instrText>
+      </w:r>
+      <w:r>
+        <w:fldChar w:fldCharType="separate"/>
+      </w:r>
+      <w:r>
+        <w:rPr>
+          <w:noProof/>
+        </w:rPr>
+        <w:t>7</w:t>
+      </w:r>
+      <w:r>
+        <w:rPr>
+          <w:noProof/>
+        </w:rPr>
+        <w:fldChar w:fldCharType="end"/>
+      </w:r>
+      <w:r>
+        <w:t xml:space="preserve"> </w:t>
+      </w:r>
+      <w:r>
+        <w:rPr>
+          <w:rFonts w:hint="eastAsia"/>
+        </w:rPr>
+        <w:t xml:space="preserve">리스트 내의 </w:t>
+      </w:r>
+      <w:r>
+        <w:t xml:space="preserve">30 </w:t>
+      </w:r>
+      <w:r>
+        <w:rPr>
+          <w:rFonts w:hint="eastAsia"/>
+        </w:rPr>
+        <w:t xml:space="preserve">이상인 수 </w:t>
+      </w:r>
+      <w:r>
+        <w:rPr>
+          <w:rFonts w:hint="eastAsia"/>
+        </w:rPr>
+        <w:t>출력을 위한 코드</w:t>
+      </w:r>
+    </w:p>
+    <w:p>
+      <w:r>
+        <w:rPr>
+          <w:rFonts w:hint="eastAsia"/>
+        </w:rPr>
+        <w:t>이런</w:t>
+      </w:r>
+      <w:r>
+        <w:t xml:space="preserve"> </w:t>
+      </w:r>
+      <w:r>
+        <w:rPr>
+          <w:rFonts w:hint="eastAsia"/>
+        </w:rPr>
+        <w:t xml:space="preserve">방식으로 </w:t>
+      </w:r>
+      <w:r>
+        <w:t>for</w:t>
+      </w:r>
+      <w:r>
+        <w:rPr>
+          <w:rFonts w:hint="eastAsia"/>
+        </w:rPr>
+        <w:t>문을 사용할 수 있다. 실행 결과는</w:t>
+      </w:r>
+      <w:r>
+        <w:t xml:space="preserve"> 60</w:t>
+      </w:r>
+      <w:r>
+        <w:rPr>
+          <w:rFonts w:hint="eastAsia"/>
+        </w:rPr>
+        <w:t xml:space="preserve">과 </w:t>
+      </w:r>
+      <w:r>
+        <w:t>41, 77</w:t>
+      </w:r>
+      <w:r>
+        <w:rPr>
+          <w:rFonts w:hint="eastAsia"/>
+        </w:rPr>
+        <w:t>을 순서대로 출력한다</w:t>
+      </w:r>
+      <w:r>
+        <w:t>.</w:t>
+      </w:r>
+    </w:p>
+    <w:p>
+      <w:pPr>
+        <w:pStyle w:val="3"/>
+      </w:pPr>
+      <w:bookmarkStart w:id="36" w:name="_Toc519985271"/>
+      <w:r>
+        <w:t>range</w:t>
+      </w:r>
+      <w:r>
+        <w:rPr>
+          <w:rFonts w:hint="eastAsia"/>
+        </w:rPr>
+        <w:t xml:space="preserve">함수와 </w:t>
+      </w:r>
+      <w:r>
+        <w:t>for</w:t>
+      </w:r>
+      <w:r>
+        <w:rPr>
+          <w:rFonts w:hint="eastAsia"/>
+        </w:rPr>
+        <w:t>문</w:t>
+      </w:r>
+      <w:bookmarkEnd w:id="36"/>
+    </w:p>
+    <w:p>
+      <w:r>
+        <w:rPr>
+          <w:rFonts w:hint="eastAsia"/>
+        </w:rPr>
+        <w:t>r</w:t>
+      </w:r>
+      <w:r>
+        <w:t>ange</w:t>
+      </w:r>
+      <w:r>
+        <w:rPr>
+          <w:rFonts w:hint="eastAsia"/>
+        </w:rPr>
+        <w:t>는 숫자 리스트를 자동으로 만들어주는 함수이다.</w:t>
+      </w:r>
+      <w:r>
+        <w:t xml:space="preserve"> </w:t>
+      </w:r>
+      <w:r>
+        <w:rPr>
+          <w:rFonts w:hint="eastAsia"/>
+        </w:rPr>
+        <w:t>r</w:t>
+      </w:r>
+      <w:r>
+        <w:t>ange</w:t>
+      </w:r>
+      <w:r>
+        <w:rPr>
+          <w:rFonts w:hint="eastAsia"/>
+        </w:rPr>
+        <w:t>는 f</w:t>
+      </w:r>
+      <w:r>
+        <w:t>or</w:t>
+      </w:r>
+      <w:r>
+        <w:rPr>
+          <w:rFonts w:hint="eastAsia"/>
+        </w:rPr>
+        <w:t>문과 함께 사용하는 경우가 잦다.</w:t>
+      </w:r>
+    </w:p>
+    <w:tbl>
+      <w:tblPr>
+        <w:tblStyle w:val="af2"/>
+        <w:tblW w:w="0" w:type="auto"/>
+        <w:tblLook w:val="04A0" w:firstRow="1" w:lastRow="0" w:firstColumn="1" w:lastColumn="0" w:noHBand="0" w:noVBand="1"/>
+      </w:tblPr>
+      <w:tblGrid>
+        <w:gridCol w:w="9016"/>
+      </w:tblGrid>
+      <w:tr>
+        <w:tc>
+          <w:tcPr>
+            <w:tcW w:w="9016" w:type="dxa"/>
+          </w:tcPr>
+          <w:p>
+            <w:pPr>
+              <w:keepNext/>
+              <w:rPr>
+                <w:rFonts w:hint="eastAsia"/>
+              </w:rPr>
+            </w:pPr>
+            <w:proofErr w:type="spellStart"/>
+            <w:r>
+              <w:rPr>
+                <w:rFonts w:hint="eastAsia"/>
+              </w:rPr>
+              <w:t>변수명</w:t>
+            </w:r>
+            <w:proofErr w:type="spellEnd"/>
+            <w:r>
+              <w:rPr>
+                <w:rFonts w:hint="eastAsia"/>
+              </w:rPr>
+              <w:t xml:space="preserve"> </w:t>
+            </w:r>
+            <w:r>
+              <w:t xml:space="preserve">= </w:t>
+            </w:r>
+            <w:r>
+              <w:rPr>
+                <w:b/>
+              </w:rPr>
+              <w:t>range</w:t>
+            </w:r>
+            <w:r>
+              <w:t>((</w:t>
+            </w:r>
+            <w:r>
+              <w:rPr>
+                <w:rFonts w:hint="eastAsia"/>
+              </w:rPr>
+              <w:t>시작할 수</w:t>
+            </w:r>
+            <w:r>
+              <w:t>)</w:t>
+            </w:r>
+            <w:r>
+              <w:rPr>
+                <w:rFonts w:hint="eastAsia"/>
+              </w:rPr>
+              <w:t>,</w:t>
+            </w:r>
+            <w:r>
+              <w:t xml:space="preserve"> (</w:t>
+            </w:r>
+            <w:r>
+              <w:rPr>
+                <w:rFonts w:hint="eastAsia"/>
+              </w:rPr>
+              <w:t>끝낼 수</w:t>
+            </w:r>
+            <w:r>
+              <w:rPr>
+                <w:rFonts w:hint="eastAsia"/>
+              </w:rPr>
+              <w:t>(미만)</w:t>
+            </w:r>
+            <w:r>
+              <w:t>))</w:t>
+            </w:r>
+          </w:p>
+        </w:tc>
+      </w:tr>
+    </w:tbl>
+    <w:p>
+      <w:pPr>
+        <w:pStyle w:val="a4"/>
+        <w:jc w:val="center"/>
+      </w:pPr>
+      <w:r>
+        <w:t xml:space="preserve">코드 5- </w:t>
+      </w:r>
+      <w:r>
+        <w:fldChar w:fldCharType="begin"/>
+      </w:r>
+      <w:r>
+        <w:instrText xml:space="preserve"> SEQ 코드_5- \* ARABIC </w:instrText>
+      </w:r>
+      <w:r>
+        <w:fldChar w:fldCharType="separate"/>
+      </w:r>
+      <w:r>
+        <w:rPr>
+          <w:noProof/>
+        </w:rPr>
+        <w:t>8</w:t>
+      </w:r>
+      <w:r>
+        <w:fldChar w:fldCharType="end"/>
+      </w:r>
+      <w:r>
+        <w:t xml:space="preserve"> </w:t>
+      </w:r>
+      <w:r>
+        <w:rPr>
+          <w:rFonts w:hint="eastAsia"/>
+        </w:rPr>
+        <w:t>r</w:t>
+      </w:r>
+      <w:r>
+        <w:t>ange()</w:t>
+      </w:r>
+      <w:r>
+        <w:rPr>
+          <w:rFonts w:hint="eastAsia"/>
+        </w:rPr>
+        <w:t>함수의 사용</w:t>
+      </w:r>
+      <w:r>
+        <w:t xml:space="preserve"> </w:t>
+      </w:r>
+      <w:r>
+        <w:rPr>
+          <w:rFonts w:hint="eastAsia"/>
+        </w:rPr>
+        <w:t>구조</w:t>
+      </w:r>
+    </w:p>
+    <w:p>
+      <w:pPr>
+        <w:rPr>
+          <w:rFonts w:hint="eastAsia"/>
+        </w:rPr>
+      </w:pPr>
+      <w:r>
+        <w:rPr>
+          <w:rFonts w:hint="eastAsia"/>
+        </w:rPr>
+        <w:t xml:space="preserve">만약 </w:t>
+      </w:r>
+      <w:r>
+        <w:t>range(1,4)</w:t>
+      </w:r>
+      <w:r>
+        <w:rPr>
+          <w:rFonts w:hint="eastAsia"/>
+        </w:rPr>
+        <w:t xml:space="preserve">라면, </w:t>
+      </w:r>
+      <w:r>
+        <w:t>1</w:t>
+      </w:r>
+      <w:r>
+        <w:rPr>
+          <w:rFonts w:hint="eastAsia"/>
+        </w:rPr>
+        <w:t>부터</w:t>
+      </w:r>
+      <w:r>
+        <w:t>4</w:t>
+      </w:r>
+      <w:r>
+        <w:rPr>
+          <w:rFonts w:hint="eastAsia"/>
+        </w:rPr>
+        <w:t>미만인 리스트를 만든다.</w:t>
+      </w:r>
+      <w:r>
+        <w:t xml:space="preserve"> </w:t>
+      </w:r>
+      <w:r>
+        <w:rPr>
+          <w:rFonts w:hint="eastAsia"/>
+        </w:rPr>
+        <w:t>또 r</w:t>
+      </w:r>
+      <w:r>
+        <w:t>ange(7)</w:t>
+      </w:r>
+      <w:r>
+        <w:rPr>
+          <w:rFonts w:hint="eastAsia"/>
+        </w:rPr>
+        <w:t xml:space="preserve">과 같이 인자를 하나만 입력했을 경우 0부터 </w:t>
+      </w:r>
+      <w:r>
+        <w:t>7</w:t>
+      </w:r>
+      <w:r>
+        <w:rPr>
+          <w:rFonts w:hint="eastAsia"/>
+        </w:rPr>
+        <w:t>미만인 리스트를 만든다.</w:t>
+      </w:r>
+    </w:p>
+    <w:p>
+      <w:r>
+        <w:rPr>
+          <w:rFonts w:hint="eastAsia"/>
+        </w:rPr>
+        <w:t>f</w:t>
+      </w:r>
+      <w:r>
+        <w:t>or</w:t>
+      </w:r>
+      <w:r>
+        <w:rPr>
+          <w:rFonts w:hint="eastAsia"/>
+        </w:rPr>
+        <w:t xml:space="preserve">문과 </w:t>
+      </w:r>
+      <w:r>
+        <w:t>range</w:t>
+      </w:r>
+      <w:r>
+        <w:rPr>
+          <w:rFonts w:hint="eastAsia"/>
+        </w:rPr>
+        <w:t>를</w:t>
+      </w:r>
+      <w:r>
+        <w:t xml:space="preserve"> </w:t>
+      </w:r>
+      <w:r>
+        <w:rPr>
+          <w:rFonts w:hint="eastAsia"/>
+        </w:rPr>
+        <w:t xml:space="preserve">함께 사용해 </w:t>
+      </w:r>
+      <w:r>
+        <w:t>1</w:t>
+      </w:r>
+      <w:r>
+        <w:rPr>
+          <w:rFonts w:hint="eastAsia"/>
+        </w:rPr>
+        <w:t xml:space="preserve">부터 </w:t>
+      </w:r>
+      <w:r>
+        <w:t>10</w:t>
+      </w:r>
+      <w:r>
+        <w:rPr>
+          <w:rFonts w:hint="eastAsia"/>
+        </w:rPr>
+        <w:t>까지의 정수의 합을 구해보자.</w:t>
+      </w:r>
+    </w:p>
+    <w:p>
+      <w:pPr>
+        <w:keepNext/>
+        <w:jc w:val="center"/>
+      </w:pPr>
+      <w:r>
+        <w:rPr>
+          <w:noProof/>
+        </w:rPr>
+        <w:drawing>
+          <wp:inline distT="0" distB="0" distL="0" distR="0" wp14:anchorId="2A6B114B" wp14:editId="688339E5">
+            <wp:extent cx="1819275" cy="885825"/>
+            <wp:effectExtent l="19050" t="19050" r="28575" b="28575"/>
+            <wp:docPr id="78" name="그림 78"/>
+            <wp:cNvGraphicFramePr>
+              <a:graphicFrameLocks xmlns:a="http://schemas.openxmlformats.org/drawingml/2006/main" noChangeAspect="1"/>
+            </wp:cNvGraphicFramePr>
+            <a:graphic xmlns:a="http://schemas.openxmlformats.org/drawingml/2006/main">
+              <a:graphicData uri="http://schemas.openxmlformats.org/drawingml/2006/picture">
+                <pic:pic xmlns:pic="http://schemas.openxmlformats.org/drawingml/2006/picture">
+                  <pic:nvPicPr>
+                    <pic:cNvPr id="1" name=""/>
+                    <pic:cNvPicPr/>
+                  </pic:nvPicPr>
+                  <pic:blipFill>
+                    <a:blip r:embed="rId83"/>
+                    <a:stretch>
+                      <a:fillRect/>
+                    </a:stretch>
+                  </pic:blipFill>
+                  <pic:spPr>
+                    <a:xfrm>
+                      <a:off x="0" y="0"/>
+                      <a:ext cx="1819275" cy="885825"/>
+                    </a:xfrm>
+                    <a:prstGeom prst="rect">
+                      <a:avLst/>
+                    </a:prstGeom>
+                    <a:ln>
+                      <a:solidFill>
+                        <a:schemeClr val="tx1"/>
+                      </a:solidFill>
+                    </a:ln>
+                  </pic:spPr>
+                </pic:pic>
+              </a:graphicData>
+            </a:graphic>
+          </wp:inline>
+        </w:drawing>
+      </w:r>
+    </w:p>
+    <w:p>
+      <w:pPr>
+        <w:pStyle w:val="a4"/>
+        <w:jc w:val="center"/>
+      </w:pPr>
+      <w:r>
+        <w:t xml:space="preserve">그림 5- </w:t>
+      </w:r>
+      <w:r>
+        <w:fldChar w:fldCharType="begin"/>
+      </w:r>
+      <w:r>
+        <w:instrText xml:space="preserve"> SEQ 그림_5- \* ARABIC </w:instrText>
+      </w:r>
+      <w:r>
+        <w:fldChar w:fldCharType="separate"/>
+      </w:r>
+      <w:r>
+        <w:rPr>
+          <w:noProof/>
+        </w:rPr>
+        <w:t>3</w:t>
+      </w:r>
+      <w:r>
+        <w:fldChar w:fldCharType="end"/>
+      </w:r>
+      <w:r>
+        <w:t xml:space="preserve"> </w:t>
+      </w:r>
+      <w:r>
+        <w:rPr>
+          <w:rFonts w:hint="eastAsia"/>
+        </w:rPr>
+        <w:t>f</w:t>
+      </w:r>
+      <w:r>
+        <w:t>or</w:t>
+      </w:r>
+      <w:r>
+        <w:rPr>
+          <w:rFonts w:hint="eastAsia"/>
+        </w:rPr>
+        <w:t xml:space="preserve">문과 </w:t>
+      </w:r>
+      <w:r>
+        <w:t>range</w:t>
+      </w:r>
+      <w:r>
+        <w:rPr>
+          <w:rFonts w:hint="eastAsia"/>
+        </w:rPr>
+        <w:t xml:space="preserve">를 혼용한 </w:t>
+      </w:r>
+      <w:r>
+        <w:t>1</w:t>
+      </w:r>
+      <w:r>
+        <w:rPr>
+          <w:rFonts w:hint="eastAsia"/>
+        </w:rPr>
+        <w:t xml:space="preserve">부터 </w:t>
+      </w:r>
+      <w:r>
+        <w:t>10</w:t>
+      </w:r>
+      <w:r>
+        <w:rPr>
+          <w:rFonts w:hint="eastAsia"/>
+        </w:rPr>
+        <w:t>까지의 합</w:t>
+      </w:r>
+    </w:p>
+    <w:p>
+      <w:r>
+        <w:rPr>
+          <w:rFonts w:hint="eastAsia"/>
+        </w:rPr>
+        <w:t xml:space="preserve">변수 </w:t>
+      </w:r>
+      <w:proofErr w:type="spellStart"/>
+      <w:r>
+        <w:t>i</w:t>
+      </w:r>
+      <w:proofErr w:type="spellEnd"/>
+      <w:r>
+        <w:rPr>
+          <w:rFonts w:hint="eastAsia"/>
+        </w:rPr>
+        <w:t xml:space="preserve">에 </w:t>
+      </w:r>
+      <w:r>
+        <w:t>1</w:t>
+      </w:r>
+      <w:r>
+        <w:rPr>
+          <w:rFonts w:hint="eastAsia"/>
+        </w:rPr>
+        <w:t xml:space="preserve">부터 </w:t>
+      </w:r>
+      <w:r>
+        <w:t>10</w:t>
+      </w:r>
+      <w:r>
+        <w:rPr>
+          <w:rFonts w:hint="eastAsia"/>
+        </w:rPr>
+        <w:t xml:space="preserve">까지의 수를 차례대로 대입한 후 </w:t>
+      </w:r>
+      <w:r>
+        <w:t>sum</w:t>
+      </w:r>
+      <w:r>
+        <w:rPr>
+          <w:rFonts w:hint="eastAsia"/>
+        </w:rPr>
+        <w:t>에 더해진다.</w:t>
+      </w:r>
+    </w:p>
+    <w:p>
+      <w:r>
+        <w:rPr>
+          <w:rFonts w:hint="eastAsia"/>
+        </w:rPr>
+        <w:t>r</w:t>
+      </w:r>
+      <w:r>
+        <w:t>ange</w:t>
+      </w:r>
+      <w:r>
+        <w:rPr>
+          <w:rFonts w:hint="eastAsia"/>
+        </w:rPr>
+        <w:t>함수를 사용하여</w:t>
+      </w:r>
+      <w:r>
+        <w:t xml:space="preserve"> </w:t>
+      </w:r>
+      <w:r>
+        <w:rPr>
+          <w:rFonts w:hint="eastAsia"/>
+        </w:rPr>
+        <w:t xml:space="preserve">리스트 요소 중 </w:t>
+      </w:r>
+      <w:r>
+        <w:t xml:space="preserve">30 </w:t>
+      </w:r>
+      <w:r>
+        <w:rPr>
+          <w:rFonts w:hint="eastAsia"/>
+        </w:rPr>
+        <w:t>이상의 요소를 출력해보자.</w:t>
+      </w:r>
+    </w:p>
+    <w:p>
+      <w:pPr>
+        <w:keepNext/>
+        <w:jc w:val="center"/>
+      </w:pPr>
+      <w:r>
+        <w:rPr>
+          <w:noProof/>
+        </w:rPr>
+        <w:drawing>
+          <wp:inline distT="0" distB="0" distL="0" distR="0" wp14:anchorId="0D50E341" wp14:editId="732AFF04">
+            <wp:extent cx="2743200" cy="1285875"/>
+            <wp:effectExtent l="19050" t="19050" r="19050" b="28575"/>
+            <wp:docPr id="81" name="그림 81"/>
+            <wp:cNvGraphicFramePr>
+              <a:graphicFrameLocks xmlns:a="http://schemas.openxmlformats.org/drawingml/2006/main" noChangeAspect="1"/>
+            </wp:cNvGraphicFramePr>
+            <a:graphic xmlns:a="http://schemas.openxmlformats.org/drawingml/2006/main">
+              <a:graphicData uri="http://schemas.openxmlformats.org/drawingml/2006/picture">
+                <pic:pic xmlns:pic="http://schemas.openxmlformats.org/drawingml/2006/picture">
+                  <pic:nvPicPr>
+                    <pic:cNvPr id="1" name=""/>
+                    <pic:cNvPicPr/>
+                  </pic:nvPicPr>
+                  <pic:blipFill>
+                    <a:blip r:embed="rId84"/>
+                    <a:stretch>
+                      <a:fillRect/>
+                    </a:stretch>
+                  </pic:blipFill>
+                  <pic:spPr>
+                    <a:xfrm>
+                      <a:off x="0" y="0"/>
+                      <a:ext cx="2743200" cy="1285875"/>
+                    </a:xfrm>
+                    <a:prstGeom prst="rect">
+                      <a:avLst/>
+                    </a:prstGeom>
+                    <a:ln>
+                      <a:solidFill>
+                        <a:schemeClr val="tx1"/>
+                      </a:solidFill>
+                    </a:ln>
+                  </pic:spPr>
+                </pic:pic>
+              </a:graphicData>
+            </a:graphic>
+          </wp:inline>
+        </w:drawing>
+      </w:r>
+      <w:r>
+        <w:rPr>
+          <w:noProof/>
+        </w:rPr>
+        <w:t xml:space="preserve">  </w:t>
+      </w:r>
+    </w:p>
+    <w:p>
+      <w:pPr>
+        <w:pStyle w:val="a4"/>
+        <w:jc w:val="center"/>
+      </w:pPr>
+      <w:r>
+        <w:t xml:space="preserve">코드 5- </w:t>
+      </w:r>
+      <w:r>
+        <w:fldChar w:fldCharType="begin"/>
+      </w:r>
+      <w:r>
+        <w:instrText xml:space="preserve"> SEQ 코드_5- \* ARABIC </w:instrText>
+      </w:r>
+      <w:r>
+        <w:fldChar w:fldCharType="separate"/>
+      </w:r>
+      <w:r>
+        <w:rPr>
+          <w:noProof/>
+        </w:rPr>
+        <w:t>9</w:t>
+      </w:r>
+      <w:r>
+        <w:fldChar w:fldCharType="end"/>
+      </w:r>
+      <w:r>
+        <w:t xml:space="preserve"> range</w:t>
+      </w:r>
+      <w:r>
+        <w:rPr>
+          <w:rFonts w:hint="eastAsia"/>
+        </w:rPr>
+        <w:t>를 사용한</w:t>
+      </w:r>
+      <w:r>
+        <w:t xml:space="preserve"> </w:t>
+      </w:r>
+      <w:r>
+        <w:rPr>
+          <w:rFonts w:hint="eastAsia"/>
+        </w:rPr>
+        <w:t xml:space="preserve">리스트 내의 </w:t>
+      </w:r>
+      <w:r>
+        <w:t xml:space="preserve">30 </w:t>
+      </w:r>
+      <w:r>
+        <w:rPr>
+          <w:rFonts w:hint="eastAsia"/>
+        </w:rPr>
+        <w:t>이상인 수 출력을 위한 코드</w:t>
+      </w:r>
+    </w:p>
+    <w:p>
+      <w:proofErr w:type="spellStart"/>
+      <w:r>
+        <w:rPr>
+          <w:rFonts w:hint="eastAsia"/>
+        </w:rPr>
+        <w:lastRenderedPageBreak/>
+        <w:t>l</w:t>
+      </w:r>
+      <w:r>
+        <w:t>en</w:t>
+      </w:r>
+      <w:proofErr w:type="spellEnd"/>
+      <w:r>
+        <w:t>()</w:t>
+      </w:r>
+      <w:r>
+        <w:rPr>
+          <w:rFonts w:hint="eastAsia"/>
+        </w:rPr>
+        <w:t>함수는 리스트의 길이를 반환하는 기능을 가지고 있다.</w:t>
+      </w:r>
+      <w:r>
+        <w:t xml:space="preserve"> </w:t>
+      </w:r>
+      <w:r>
+        <w:rPr>
+          <w:rFonts w:hint="eastAsia"/>
+        </w:rPr>
+        <w:t xml:space="preserve">변수 </w:t>
+      </w:r>
+      <w:proofErr w:type="spellStart"/>
+      <w:r>
+        <w:rPr>
+          <w:rFonts w:hint="eastAsia"/>
+        </w:rPr>
+        <w:t>i</w:t>
+      </w:r>
+      <w:proofErr w:type="spellEnd"/>
+      <w:r>
+        <w:rPr>
+          <w:rFonts w:hint="eastAsia"/>
+        </w:rPr>
+        <w:t>에</w:t>
+      </w:r>
+      <w:r>
+        <w:t>0</w:t>
+      </w:r>
+      <w:r>
+        <w:rPr>
+          <w:rFonts w:hint="eastAsia"/>
+        </w:rPr>
+        <w:t xml:space="preserve">부터 </w:t>
+      </w:r>
+      <w:r>
+        <w:rPr>
+          <w:rFonts w:hint="eastAsia"/>
+        </w:rPr>
+        <w:t>리스트의 길이</w:t>
+      </w:r>
+      <w:r>
+        <w:t xml:space="preserve"> </w:t>
+      </w:r>
+      <w:r>
+        <w:rPr>
+          <w:rFonts w:hint="eastAsia"/>
+        </w:rPr>
+        <w:t xml:space="preserve">미만까지 </w:t>
+      </w:r>
+      <w:proofErr w:type="spellStart"/>
+      <w:r>
+        <w:rPr>
+          <w:rFonts w:hint="eastAsia"/>
+        </w:rPr>
+        <w:t>i</w:t>
+      </w:r>
+      <w:proofErr w:type="spellEnd"/>
+      <w:r>
+        <w:rPr>
+          <w:rFonts w:hint="eastAsia"/>
+        </w:rPr>
+        <w:t>에 대입한다.</w:t>
+      </w:r>
+      <w:r>
+        <w:t xml:space="preserve"> </w:t>
+      </w:r>
+      <w:r>
+        <w:rPr>
+          <w:rFonts w:hint="eastAsia"/>
+        </w:rPr>
+        <w:t xml:space="preserve">만약 </w:t>
+      </w:r>
+      <w:proofErr w:type="spellStart"/>
+      <w:r>
+        <w:t>numList</w:t>
+      </w:r>
+      <w:proofErr w:type="spellEnd"/>
+      <w:r>
+        <w:rPr>
+          <w:rFonts w:hint="eastAsia"/>
+        </w:rPr>
+        <w:t xml:space="preserve">의 </w:t>
+      </w:r>
+      <w:proofErr w:type="spellStart"/>
+      <w:r>
+        <w:rPr>
+          <w:rFonts w:hint="eastAsia"/>
+        </w:rPr>
+        <w:t>i</w:t>
+      </w:r>
+      <w:proofErr w:type="spellEnd"/>
+      <w:r>
+        <w:rPr>
+          <w:rFonts w:hint="eastAsia"/>
+        </w:rPr>
+        <w:t>번째</w:t>
+      </w:r>
+      <w:r>
+        <w:t xml:space="preserve">(0 </w:t>
+      </w:r>
+      <w:r>
+        <w:rPr>
+          <w:rFonts w:hint="eastAsia"/>
+        </w:rPr>
+        <w:t>포함</w:t>
+      </w:r>
+      <w:r>
+        <w:t>)</w:t>
+      </w:r>
+      <w:r>
+        <w:rPr>
+          <w:rFonts w:hint="eastAsia"/>
+        </w:rPr>
+        <w:t xml:space="preserve"> 요소의 값이 </w:t>
+      </w:r>
+      <w:r>
+        <w:t>60</w:t>
+      </w:r>
+      <w:r>
+        <w:rPr>
+          <w:rFonts w:hint="eastAsia"/>
+        </w:rPr>
+        <w:t>이 넘는다면 그 값을 출력하고 그렇지 않다면 다음 코드를 진행한다.</w:t>
+      </w:r>
+      <w:r>
+        <w:t xml:space="preserve"> </w:t>
+      </w:r>
+      <w:r>
+        <w:rPr>
+          <w:rFonts w:hint="eastAsia"/>
+        </w:rPr>
+        <w:t xml:space="preserve">결과는 </w:t>
+      </w:r>
+      <w:r>
+        <w:t>60</w:t>
+      </w:r>
+      <w:r>
+        <w:rPr>
+          <w:rFonts w:hint="eastAsia"/>
+        </w:rPr>
+        <w:t xml:space="preserve">과 </w:t>
+      </w:r>
+      <w:r>
+        <w:t>41, 77</w:t>
+      </w:r>
+      <w:r>
+        <w:rPr>
+          <w:rFonts w:hint="eastAsia"/>
+        </w:rPr>
+        <w:t>을 출력한다.</w:t>
+      </w:r>
+    </w:p>
+    <w:p>
+      <w:pPr>
+        <w:pStyle w:val="3"/>
+      </w:pPr>
+      <w:bookmarkStart w:id="37" w:name="_Toc519985272"/>
+      <w:r>
+        <w:rPr>
+          <w:rFonts w:hint="eastAsia"/>
+        </w:rPr>
+        <w:t xml:space="preserve">리스트에 </w:t>
+      </w:r>
+      <w:r>
+        <w:t>for